--- a/Lit_Review.docx
+++ b/Lit_Review.docx
@@ -3,9 +3,805 @@
 <w:document xmlns:wpc="http://schemas.microsoft.com/office/word/2010/wordprocessingCanvas" xmlns:mc="http://schemas.openxmlformats.org/markup-compatibility/2006" xmlns:o="urn:schemas-microsoft-com:office:office" xmlns:r="http://schemas.openxmlformats.org/officeDocument/2006/relationships" xmlns:m="http://schemas.openxmlformats.org/officeDocument/2006/math" xmlns:v="urn:schemas-microsoft-com:vml" xmlns:wp14="http://schemas.microsoft.com/office/word/2010/wordprocessingDrawing" xmlns:wp="http://schemas.openxmlformats.org/drawingml/2006/wordprocessingDrawing" xmlns:w10="urn:schemas-microsoft-com:office:word" xmlns:w="http://schemas.openxmlformats.org/wordprocessingml/2006/main" xmlns:w14="http://schemas.microsoft.com/office/word/2010/wordml" xmlns:w15="http://schemas.microsoft.com/office/word/2012/wordml" xmlns:wpg="http://schemas.microsoft.com/office/word/2010/wordprocessingGroup" xmlns:wpi="http://schemas.microsoft.com/office/word/2010/wordprocessingInk" xmlns:wne="http://schemas.microsoft.com/office/word/2006/wordml" xmlns:wps="http://schemas.microsoft.com/office/word/2010/wordprocessingShape" mc:Ignorable="w14 w15 wp14">
   <w:body>
     <w:p>
-      <w:bookmarkStart w:id="0" w:name="_GoBack"/>
-      <w:bookmarkEnd w:id="0"/>
-    </w:p>
+      <w:pPr>
+        <w:numPr>
+          <w:ilvl w:val="0"/>
+          <w:numId w:val="1"/>
+        </w:numPr>
+        <w:spacing w:after="0" w:line="240" w:lineRule="auto"/>
+        <w:ind w:left="540"/>
+        <w:textAlignment w:val="center"/>
+        <w:rPr>
+          <w:rFonts w:ascii="Calibri" w:eastAsia="Times New Roman" w:hAnsi="Calibri" w:cs="Times New Roman"/>
+          <w:color w:val="000000"/>
+          <w:lang w:val="en-IE" w:eastAsia="en-GB"/>
+        </w:rPr>
+      </w:pPr>
+      <w:r>
+        <w:rPr>
+          <w:rFonts w:ascii="Calibri" w:eastAsia="Times New Roman" w:hAnsi="Calibri" w:cs="Times New Roman"/>
+          <w:color w:val="000000"/>
+          <w:lang w:val="en-IE" w:eastAsia="en-GB"/>
+        </w:rPr>
+        <w:t xml:space="preserve">By end of July complete an up to date literature review of prior work on </w:t>
+      </w:r>
+      <w:r>
+        <w:rPr>
+          <w:rFonts w:ascii="Calibri" w:eastAsia="Times New Roman" w:hAnsi="Calibri" w:cs="Times New Roman"/>
+          <w:b/>
+          <w:color w:val="000000"/>
+          <w:lang w:val="en-IE" w:eastAsia="en-GB"/>
+        </w:rPr>
+        <w:t xml:space="preserve">machine learning or expert systems (consider various terminology) </w:t>
+      </w:r>
+      <w:r>
+        <w:rPr>
+          <w:rFonts w:ascii="Calibri" w:eastAsia="Times New Roman" w:hAnsi="Calibri" w:cs="Times New Roman"/>
+          <w:color w:val="000000"/>
+          <w:lang w:val="en-IE" w:eastAsia="en-GB"/>
+        </w:rPr>
+        <w:t>on</w:t>
+      </w:r>
+      <w:r>
+        <w:rPr>
+          <w:rFonts w:ascii="Calibri" w:eastAsia="Times New Roman" w:hAnsi="Calibri" w:cs="Times New Roman"/>
+          <w:b/>
+          <w:color w:val="000000"/>
+          <w:lang w:val="en-IE" w:eastAsia="en-GB"/>
+        </w:rPr>
+        <w:t xml:space="preserve"> industrial air compressors</w:t>
+      </w:r>
+      <w:r>
+        <w:rPr>
+          <w:rFonts w:ascii="Calibri" w:eastAsia="Times New Roman" w:hAnsi="Calibri" w:cs="Times New Roman"/>
+          <w:color w:val="000000"/>
+          <w:lang w:val="en-IE" w:eastAsia="en-GB"/>
+        </w:rPr>
+        <w:t xml:space="preserve">.  Identify </w:t>
+      </w:r>
+      <w:r>
+        <w:rPr>
+          <w:rFonts w:ascii="Calibri" w:eastAsia="Times New Roman" w:hAnsi="Calibri" w:cs="Times New Roman"/>
+          <w:b/>
+          <w:color w:val="000000"/>
+          <w:lang w:val="en-IE" w:eastAsia="en-GB"/>
+        </w:rPr>
+        <w:t>suitable rules</w:t>
+      </w:r>
+      <w:r>
+        <w:rPr>
+          <w:rFonts w:ascii="Calibri" w:eastAsia="Times New Roman" w:hAnsi="Calibri" w:cs="Times New Roman"/>
+          <w:color w:val="000000"/>
+          <w:lang w:val="en-IE" w:eastAsia="en-GB"/>
+        </w:rPr>
+        <w:t>.</w:t>
+      </w:r>
+    </w:p>
+    <w:p>
+      <w:pPr>
+        <w:pStyle w:val="ListParagraph"/>
+        <w:numPr>
+          <w:ilvl w:val="0"/>
+          <w:numId w:val="2"/>
+        </w:numPr>
+        <w:spacing w:after="0" w:line="240" w:lineRule="auto"/>
+        <w:textAlignment w:val="center"/>
+        <w:rPr>
+          <w:rFonts w:ascii="Calibri" w:eastAsia="Times New Roman" w:hAnsi="Calibri" w:cs="Times New Roman"/>
+          <w:color w:val="000000"/>
+          <w:lang w:val="en-IE" w:eastAsia="en-GB"/>
+        </w:rPr>
+      </w:pPr>
+      <w:r>
+        <w:rPr>
+          <w:rFonts w:ascii="Calibri" w:eastAsia="Times New Roman" w:hAnsi="Calibri" w:cs="Times New Roman"/>
+          <w:color w:val="000000"/>
+          <w:lang w:val="en-IE" w:eastAsia="en-GB"/>
+        </w:rPr>
+        <w:t>Previous work – restrict to last 15 years – in particular last 5 years</w:t>
+      </w:r>
+    </w:p>
+    <w:p>
+      <w:pPr>
+        <w:pStyle w:val="ListParagraph"/>
+        <w:numPr>
+          <w:ilvl w:val="0"/>
+          <w:numId w:val="2"/>
+        </w:numPr>
+        <w:spacing w:after="0" w:line="240" w:lineRule="auto"/>
+        <w:textAlignment w:val="center"/>
+        <w:rPr>
+          <w:rFonts w:ascii="Calibri" w:eastAsia="Times New Roman" w:hAnsi="Calibri" w:cs="Times New Roman"/>
+          <w:color w:val="000000"/>
+          <w:lang w:val="en-IE" w:eastAsia="en-GB"/>
+        </w:rPr>
+      </w:pPr>
+      <w:r>
+        <w:rPr>
+          <w:rFonts w:ascii="Calibri" w:eastAsia="Times New Roman" w:hAnsi="Calibri" w:cs="Times New Roman"/>
+          <w:color w:val="000000"/>
+          <w:lang w:val="en-IE" w:eastAsia="en-GB"/>
+        </w:rPr>
+        <w:t>Expert systems / machine learning – come up with list of different terminologies</w:t>
+      </w:r>
+    </w:p>
+    <w:p>
+      <w:pPr>
+        <w:pStyle w:val="ListParagraph"/>
+        <w:numPr>
+          <w:ilvl w:val="0"/>
+          <w:numId w:val="2"/>
+        </w:numPr>
+        <w:spacing w:after="0" w:line="240" w:lineRule="auto"/>
+        <w:textAlignment w:val="center"/>
+        <w:rPr>
+          <w:rFonts w:ascii="Calibri" w:eastAsia="Times New Roman" w:hAnsi="Calibri" w:cs="Times New Roman"/>
+          <w:color w:val="000000"/>
+          <w:lang w:val="en-IE" w:eastAsia="en-GB"/>
+        </w:rPr>
+      </w:pPr>
+      <w:r>
+        <w:rPr>
+          <w:rFonts w:ascii="Calibri" w:eastAsia="Times New Roman" w:hAnsi="Calibri" w:cs="Times New Roman"/>
+          <w:color w:val="000000"/>
+          <w:lang w:val="en-IE" w:eastAsia="en-GB"/>
+        </w:rPr>
+        <w:t>Industrial air compressors – narrow scope to just this</w:t>
+      </w:r>
+    </w:p>
+    <w:p>
+      <w:pPr>
+        <w:spacing w:after="0" w:line="240" w:lineRule="auto"/>
+        <w:textAlignment w:val="center"/>
+        <w:rPr>
+          <w:rFonts w:ascii="Calibri" w:eastAsia="Times New Roman" w:hAnsi="Calibri" w:cs="Times New Roman"/>
+          <w:color w:val="000000"/>
+          <w:lang w:val="en-IE" w:eastAsia="en-GB"/>
+        </w:rPr>
+      </w:pPr>
+    </w:p>
+    <w:p>
+      <w:pPr>
+        <w:pStyle w:val="Title"/>
+        <w:rPr>
+          <w:rFonts w:eastAsia="Times New Roman"/>
+          <w:lang w:val="en-IE" w:eastAsia="en-GB"/>
+        </w:rPr>
+      </w:pPr>
+      <w:r>
+        <w:rPr>
+          <w:rFonts w:eastAsia="Times New Roman"/>
+          <w:lang w:val="en-IE" w:eastAsia="en-GB"/>
+        </w:rPr>
+        <w:t>Literature Review</w:t>
+      </w:r>
+    </w:p>
+    <w:p>
+      <w:pPr>
+        <w:rPr>
+          <w:lang w:val="en-IE" w:eastAsia="en-GB"/>
+        </w:rPr>
+      </w:pPr>
+    </w:p>
+    <w:p>
+      <w:pPr>
+        <w:pStyle w:val="Heading1"/>
+        <w:rPr>
+          <w:lang w:val="en-IE" w:eastAsia="en-GB"/>
+        </w:rPr>
+      </w:pPr>
+      <w:r>
+        <w:rPr>
+          <w:lang w:val="en-IE" w:eastAsia="en-GB"/>
+        </w:rPr>
+        <w:t>Adaptive Clustering</w:t>
+      </w:r>
+    </w:p>
+    <w:p>
+      <w:pPr>
+        <w:rPr>
+          <w:lang w:val="en-IE" w:eastAsia="en-GB"/>
+        </w:rPr>
+      </w:pPr>
+      <w:r>
+        <w:rPr>
+          <w:lang w:val="en-IE" w:eastAsia="en-GB"/>
+        </w:rPr>
+        <w:fldChar w:fldCharType="begin" w:fldLock="1"/>
+      </w:r>
+      <w:r>
+        <w:rPr>
+          <w:lang w:val="en-IE" w:eastAsia="en-GB"/>
+        </w:rPr>
+        <w:instrText>ADDIN CSL_CITATION { "citationItems" : [ { "id" : "ITEM-1", "itemData" : { "DOI" : "10.1016/j.eswa.2012.02.150", "ISSN" : "09574174", "abstract" : "An adaptive clustering procedure specifically designed for process monitoring, fault detection and isolation is presented in this paper. The key feature of the proposed procedure can be identified as its underlying capability to detect novelties in the system's mode of operation and, thus, to identify previously unseen functioning modes of the process. Once a novelty is detected, relevant informations are used to enrich the knowledge-base of the algorithm and as a result the proposed clustering procedure evolves and learns the new features of the monitored process in accordance with the available process data. The suggested clustering procedure is theoretically illustrated and its effectiveness has been investigated experimentally. Particularly, the on-line implementation of the algorithm and its integration with a fault detection expert system have been considered by making reference to a pneumatic process. \u00a9 2012 Elsevier Ltd. All rights reserved.", "author" : [ { "dropping-particle" : "", "family" : "Petkovi\u0107", "given" : "Milena", "non-dropping-particle" : "", "parse-names" : false, "suffix" : "" }, { "dropping-particle" : "", "family" : "Rapai\u0107", "given" : "Milan R.", "non-dropping-particle" : "", "parse-names" : false, "suffix" : "" }, { "dropping-particle" : "", "family" : "Jeli\u010di\u0107", "given" : "Zoran D.", "non-dropping-particle" : "", "parse-names" : false, "suffix" : "" }, { "dropping-particle" : "", "family" : "Pisano", "given" : "Alessandro", "non-dropping-particle" : "", "parse-names" : false, "suffix" : "" } ], "container-title" : "Expert Systems with Applications", "id" : "ITEM-1", "issue" : "11", "issued" : { "date-parts" : [ [ "2012" ] ] }, "page" : "10226-10235", "title" : "On-line adaptive clustering for process monitoring and fault detection", "type" : "article-journal", "volume" : "39" }, "uris" : [ "http://www.mendeley.com/documents/?uuid=d7dfb5a7-c9a5-4024-a25c-82b5359dcc72" ] } ], "mendeley" : { "formattedCitation" : "(Petkovi\u0107 et al. 2012)", "plainTextFormattedCitation" : "(Petkovi\u0107 et al. 2012)", "previouslyFormattedCitation" : "(Petkovi\u0107 et al. 2012)" }, "properties" : { "noteIndex" : 0 }, "schema" : "https://github.com/citation-style-language/schema/raw/master/csl-citation.json" }</w:instrText>
+      </w:r>
+      <w:r>
+        <w:rPr>
+          <w:lang w:val="en-IE" w:eastAsia="en-GB"/>
+        </w:rPr>
+        <w:fldChar w:fldCharType="separate"/>
+      </w:r>
+      <w:r>
+        <w:rPr>
+          <w:noProof/>
+          <w:lang w:val="en-IE" w:eastAsia="en-GB"/>
+        </w:rPr>
+        <w:t>(Petković et al. 2012)</w:t>
+      </w:r>
+      <w:r>
+        <w:rPr>
+          <w:lang w:val="en-IE" w:eastAsia="en-GB"/>
+        </w:rPr>
+        <w:fldChar w:fldCharType="end"/>
+      </w:r>
+      <w:r>
+        <w:rPr>
+          <w:lang w:val="en-IE" w:eastAsia="en-GB"/>
+        </w:rPr>
+        <w:t xml:space="preserve"> presented a method for </w:t>
+      </w:r>
+      <w:r>
+        <w:rPr>
+          <w:lang w:val="en-IE" w:eastAsia="en-GB"/>
+        </w:rPr>
+        <w:t xml:space="preserve">feature identification </w:t>
+      </w:r>
+    </w:p>
+    <w:p>
+      <w:pPr>
+        <w:rPr>
+          <w:lang w:val="en-IE" w:eastAsia="en-GB"/>
+        </w:rPr>
+      </w:pPr>
+    </w:p>
+    <w:p>
+      <w:pPr>
+        <w:pStyle w:val="Heading1"/>
+        <w:rPr>
+          <w:lang w:val="en-IE" w:eastAsia="en-GB"/>
+        </w:rPr>
+      </w:pPr>
+      <w:r>
+        <w:rPr>
+          <w:lang w:val="en-IE" w:eastAsia="en-GB"/>
+        </w:rPr>
+        <w:fldChar w:fldCharType="begin" w:fldLock="1"/>
+      </w:r>
+      <w:r>
+        <w:rPr>
+          <w:lang w:val="en-IE" w:eastAsia="en-GB"/>
+        </w:rPr>
+        <w:instrText>ADDIN CSL_CITATION { "citationItems" : [ { "id" : "ITEM-1", "itemData" : { "DOI" : "10.1016/j.apenergy.2009.03.001", "ISBN" : "0306-2619", "ISSN" : "03062619", "abstract" : "A way to optimize the parameters (i.e. operating conditions), related to compressor performance, based on artificial neural network and the Nelder-Mead simplex optimization method is proposed. It inverts the neural network to find the optimum parameter value under given conditions (artificial neural network inverse, ANNi). In order to do so, first an artificial neural network (ANN) was developed to predict: compressor pressure ratio, isentropic compressor efficiency, corrected speed, and finally corrected air mass flow rate. Input variables for this ANN include: ambient pressure, ambient temperature, wet bulb temperature, cooler temperature drop, filter pressure drop, outlet compressor temperature, outlet compressor pressure, gas turbine net power, exhaust gas temperature, and finally fuel flow mass rate. For the network, a feed-forward with one hidden layer, a Levenberg-Marquardt learning algorithm, a hyperbolic tangent sigmoid transfer-function and a linear transfer-function were used. The best fitting with the training database was obtained with 12 neurons in the hidden layer. For the validation of present database, simulation and experimental database were in good agreement (R2 &gt; 0.99). Thus, the obtained ANN model can be used to predict the operating conditions when input parameters are well-known. Second, results from the ANNi that was developed also show good agreement with experimental and target data (error &lt;0.1%), in this case, cooler temperature was found for a required efficiency. Therefore, the proposed methodology of ANNi can be applied to optimize the performance of the compressor with an elapsed time minor to 0.5 s. \u00a9 2009.", "author" : [ { "dropping-particle" : "", "family" : "Cort\u00e9s", "given" : "O.", "non-dropping-particle" : "", "parse-names" : false, "suffix" : "" }, { "dropping-particle" : "", "family" : "Urquiza", "given" : "G.", "non-dropping-particle" : "", "parse-names" : false, "suffix" : "" }, { "dropping-particle" : "", "family" : "Hern\u00e1ndez", "given" : "J. a.", "non-dropping-particle" : "", "parse-names" : false, "suffix" : "" } ], "container-title" : "Applied Energy", "id" : "ITEM-1", "issue" : "11", "issued" : { "date-parts" : [ [ "2009" ] ] }, "page" : "2487-2493", "publisher" : "Elsevier Ltd", "title" : "Optimization of operating conditions for compressor performance by means of neural network inverse", "type" : "article-journal", "volume" : "86" }, "uris" : [ "http://www.mendeley.com/documents/?uuid=37ad03f5-89c7-4eb3-be96-8458529042a6" ] } ], "mendeley" : { "formattedCitation" : "(Cort\u00e9s et al. 2009)", "plainTextFormattedCitation" : "(Cort\u00e9s et al. 2009)", "previouslyFormattedCitation" : "(Cort\u00e9s et al. 2009)" }, "properties" : { "noteIndex" : 0 }, "schema" : "https://github.com/citation-style-language/schema/raw/master/csl-citation.json" }</w:instrText>
+      </w:r>
+      <w:r>
+        <w:rPr>
+          <w:lang w:val="en-IE" w:eastAsia="en-GB"/>
+        </w:rPr>
+        <w:fldChar w:fldCharType="separate"/>
+      </w:r>
+      <w:r>
+        <w:rPr>
+          <w:noProof/>
+          <w:lang w:val="en-IE" w:eastAsia="en-GB"/>
+        </w:rPr>
+        <w:t>(Cortés et al. 2009)</w:t>
+      </w:r>
+      <w:r>
+        <w:rPr>
+          <w:lang w:val="en-IE" w:eastAsia="en-GB"/>
+        </w:rPr>
+        <w:fldChar w:fldCharType="end"/>
+      </w:r>
+    </w:p>
+    <w:p>
+      <w:pPr>
+        <w:rPr>
+          <w:lang w:val="en-IE" w:eastAsia="en-GB"/>
+        </w:rPr>
+      </w:pPr>
+      <w:r>
+        <w:rPr>
+          <w:lang w:val="en-IE" w:eastAsia="en-GB"/>
+        </w:rPr>
+        <w:fldChar w:fldCharType="begin" w:fldLock="1"/>
+      </w:r>
+      <w:r>
+        <w:rPr>
+          <w:lang w:val="en-IE" w:eastAsia="en-GB"/>
+        </w:rPr>
+        <w:instrText>ADDIN CSL_CITATION { "citationItems" : [ { "id" : "ITEM-1", "itemData" : { "DOI" : "10.1016/j.apenergy.2009.03.001", "ISBN" : "0306-2619", "ISSN" : "03062619", "abstract" : "A way to optimize the parameters (i.e. operating conditions), related to compressor performance, based on artificial neural network and the Nelder-Mead simplex optimization method is proposed. It inverts the neural network to find the optimum parameter value under given conditions (artificial neural network inverse, ANNi). In order to do so, first an artificial neural network (ANN) was developed to predict: compressor pressure ratio, isentropic compressor efficiency, corrected speed, and finally corrected air mass flow rate. Input variables for this ANN include: ambient pressure, ambient temperature, wet bulb temperature, cooler temperature drop, filter pressure drop, outlet compressor temperature, outlet compressor pressure, gas turbine net power, exhaust gas temperature, and finally fuel flow mass rate. For the network, a feed-forward with one hidden layer, a Levenberg-Marquardt learning algorithm, a hyperbolic tangent sigmoid transfer-function and a linear transfer-function were used. The best fitting with the training database was obtained with 12 neurons in the hidden layer. For the validation of present database, simulation and experimental database were in good agreement (R2 &gt; 0.99). Thus, the obtained ANN model can be used to predict the operating conditions when input parameters are well-known. Second, results from the ANNi that was developed also show good agreement with experimental and target data (error &lt;0.1%), in this case, cooler temperature was found for a required efficiency. Therefore, the proposed methodology of ANNi can be applied to optimize the performance of the compressor with an elapsed time minor to 0.5 s. \u00a9 2009.", "author" : [ { "dropping-particle" : "", "family" : "Cort\u00e9s", "given" : "O.", "non-dropping-particle" : "", "parse-names" : false, "suffix" : "" }, { "dropping-particle" : "", "family" : "Urquiza", "given" : "G.", "non-dropping-particle" : "", "parse-names" : false, "suffix" : "" }, { "dropping-particle" : "", "family" : "Hern\u00e1ndez", "given" : "J. a.", "non-dropping-particle" : "", "parse-names" : false, "suffix" : "" } ], "container-title" : "Applied Energy", "id" : "ITEM-1", "issue" : "11", "issued" : { "date-parts" : [ [ "2009" ] ] }, "page" : "2487-2493", "publisher" : "Elsevier Ltd", "title" : "Optimization of operating conditions for compressor performance by means of neural network inverse", "type" : "article-journal", "volume" : "86" }, "uris" : [ "http://www.mendeley.com/documents/?uuid=37ad03f5-89c7-4eb3-be96-8458529042a6" ] } ], "mendeley" : { "formattedCitation" : "(Cort\u00e9s et al. 2009)", "plainTextFormattedCitation" : "(Cort\u00e9s et al. 2009)", "previouslyFormattedCitation" : "(Cort\u00e9s et al. 2009)" }, "properties" : { "noteIndex" : 0 }, "schema" : "https://github.com/citation-style-language/schema/raw/master/csl-citation.json" }</w:instrText>
+      </w:r>
+      <w:r>
+        <w:rPr>
+          <w:lang w:val="en-IE" w:eastAsia="en-GB"/>
+        </w:rPr>
+        <w:fldChar w:fldCharType="separate"/>
+      </w:r>
+      <w:r>
+        <w:rPr>
+          <w:noProof/>
+          <w:lang w:val="en-IE" w:eastAsia="en-GB"/>
+        </w:rPr>
+        <w:t>(Cortés et al. 2009)</w:t>
+      </w:r>
+      <w:r>
+        <w:rPr>
+          <w:lang w:val="en-IE" w:eastAsia="en-GB"/>
+        </w:rPr>
+        <w:fldChar w:fldCharType="end"/>
+      </w:r>
+      <w:r>
+        <w:rPr>
+          <w:lang w:val="en-IE" w:eastAsia="en-GB"/>
+        </w:rPr>
+        <w:t xml:space="preserve"> presented the paper </w:t>
+      </w:r>
+      <w:r>
+        <w:rPr>
+          <w:i/>
+          <w:lang w:val="en-IE" w:eastAsia="en-GB"/>
+        </w:rPr>
+        <w:t>“Optimization of operating conditions for compressor performance by means of neural network inverse”</w:t>
+      </w:r>
+      <w:r>
+        <w:rPr>
+          <w:lang w:val="en-IE" w:eastAsia="en-GB"/>
+        </w:rPr>
+        <w:t xml:space="preserve">. </w:t>
+      </w:r>
+    </w:p>
+    <w:p>
+      <w:pPr>
+        <w:rPr>
+          <w:lang w:val="en-IE" w:eastAsia="en-GB"/>
+        </w:rPr>
+      </w:pPr>
+      <w:r>
+        <w:rPr>
+          <w:lang w:val="en-IE" w:eastAsia="en-GB"/>
+        </w:rPr>
+        <w:t>In this paper</w:t>
+      </w:r>
+      <w:r>
+        <w:rPr>
+          <w:lang w:val="en-IE" w:eastAsia="en-GB"/>
+        </w:rPr>
+        <w:t xml:space="preserve"> </w:t>
+      </w:r>
+      <w:r>
+        <w:rPr>
+          <w:lang w:val="en-IE" w:eastAsia="en-GB"/>
+        </w:rPr>
+        <w:t xml:space="preserve">an artificial neural network method </w:t>
+      </w:r>
+      <w:r>
+        <w:rPr>
+          <w:lang w:val="en-IE" w:eastAsia="en-GB"/>
+        </w:rPr>
+        <w:t>was applied to a gas turbine’s compressor. It was therefore different to an air compressor as the fluid being compressed was a fuel-air mixture with a different pressure and temperature requirement than normally expected from an air compressor. The compressor type is given as “</w:t>
+      </w:r>
+      <w:commentRangeStart w:id="0"/>
+      <w:r>
+        <w:rPr>
+          <w:lang w:val="en-IE" w:eastAsia="en-GB"/>
+        </w:rPr>
+        <w:t>axial</w:t>
+      </w:r>
+      <w:commentRangeEnd w:id="0"/>
+      <w:r>
+        <w:rPr>
+          <w:rStyle w:val="CommentReference"/>
+        </w:rPr>
+        <w:commentReference w:id="0"/>
+      </w:r>
+      <w:r>
+        <w:rPr>
+          <w:lang w:val="en-IE" w:eastAsia="en-GB"/>
+        </w:rPr>
+        <w:t>”</w:t>
+      </w:r>
+      <w:r>
+        <w:rPr>
+          <w:lang w:val="en-IE" w:eastAsia="en-GB"/>
+        </w:rPr>
+        <w:t>.</w:t>
+      </w:r>
+    </w:p>
+    <w:p>
+      <w:pPr>
+        <w:rPr>
+          <w:lang w:val="en-IE" w:eastAsia="en-GB"/>
+        </w:rPr>
+      </w:pPr>
+      <w:r>
+        <w:rPr>
+          <w:lang w:val="en-IE" w:eastAsia="en-GB"/>
+        </w:rPr>
+        <w:t xml:space="preserve">An artificial neural network was first developed with </w:t>
+      </w:r>
+      <w:r>
+        <w:rPr>
+          <w:lang w:val="en-IE" w:eastAsia="en-GB"/>
+        </w:rPr>
+        <w:t xml:space="preserve">an input layer (10 neurons), a hidden layer (12 neurons) and an output layer (four neurons). </w:t>
+      </w:r>
+      <w:r>
+        <w:rPr>
+          <w:lang w:val="en-IE" w:eastAsia="en-GB"/>
+        </w:rPr>
+        <w:t xml:space="preserve">The </w:t>
+      </w:r>
+      <w:r>
+        <w:rPr>
+          <w:lang w:val="en-IE" w:eastAsia="en-GB"/>
+        </w:rPr>
+        <w:t>inputs for developing this model were obtained by experimental measurement</w:t>
+      </w:r>
+      <w:r>
+        <w:rPr>
+          <w:lang w:val="en-IE" w:eastAsia="en-GB"/>
+        </w:rPr>
+        <w:t xml:space="preserve"> of 59,049 samples</w:t>
+      </w:r>
+      <w:bookmarkStart w:id="1" w:name="_GoBack"/>
+      <w:bookmarkEnd w:id="1"/>
+      <w:r>
+        <w:rPr>
+          <w:lang w:val="en-IE" w:eastAsia="en-GB"/>
+        </w:rPr>
+        <w:t xml:space="preserve">. The outputs were then calculated using </w:t>
+      </w:r>
+      <w:commentRangeStart w:id="2"/>
+      <w:r>
+        <w:rPr>
+          <w:lang w:val="en-IE" w:eastAsia="en-GB"/>
+        </w:rPr>
+        <w:t>a thermodynamic model</w:t>
+      </w:r>
+      <w:commentRangeEnd w:id="2"/>
+      <w:r>
+        <w:rPr>
+          <w:rStyle w:val="CommentReference"/>
+        </w:rPr>
+        <w:commentReference w:id="2"/>
+      </w:r>
+      <w:r>
+        <w:rPr>
+          <w:lang w:val="en-IE" w:eastAsia="en-GB"/>
+        </w:rPr>
+        <w:t xml:space="preserve">. Once the neural network was created an inverse neural network was developed. The compressor cooler temperature drop was then optimised with respect to efficiency using the </w:t>
+      </w:r>
+      <w:proofErr w:type="spellStart"/>
+      <w:r>
+        <w:rPr>
+          <w:lang w:val="en-IE" w:eastAsia="en-GB"/>
+        </w:rPr>
+        <w:t>Nelder</w:t>
+      </w:r>
+      <w:proofErr w:type="spellEnd"/>
+      <w:r>
+        <w:rPr>
+          <w:lang w:val="en-IE" w:eastAsia="en-GB"/>
+        </w:rPr>
+        <w:t>–Mead simplex meth</w:t>
+      </w:r>
+      <w:r>
+        <w:rPr>
+          <w:lang w:val="en-IE" w:eastAsia="en-GB"/>
+        </w:rPr>
+        <w:t>od</w:t>
+      </w:r>
+      <w:r>
+        <w:rPr>
+          <w:lang w:val="en-IE" w:eastAsia="en-GB"/>
+        </w:rPr>
+        <w:t xml:space="preserve">. An advantage of this method was noted to be the low time required to find the ideal cooler temperature drop for a given efficiency (&lt;0.5 s). This would allow the method to be used </w:t>
+      </w:r>
+      <w:r>
+        <w:rPr>
+          <w:lang w:val="en-IE" w:eastAsia="en-GB"/>
+        </w:rPr>
+        <w:t>for</w:t>
+      </w:r>
+      <w:r>
+        <w:rPr>
+          <w:lang w:val="en-IE" w:eastAsia="en-GB"/>
+        </w:rPr>
+        <w:t xml:space="preserve"> on-line operation.</w:t>
+      </w:r>
+    </w:p>
+    <w:p>
+      <w:pPr>
+        <w:pStyle w:val="Heading1"/>
+        <w:rPr>
+          <w:lang w:val="en-IE" w:eastAsia="en-GB"/>
+        </w:rPr>
+      </w:pPr>
+      <w:r>
+        <w:rPr>
+          <w:lang w:val="en-IE" w:eastAsia="en-GB"/>
+        </w:rPr>
+        <w:fldChar w:fldCharType="begin" w:fldLock="1"/>
+      </w:r>
+      <w:r>
+        <w:rPr>
+          <w:lang w:val="en-IE" w:eastAsia="en-GB"/>
+        </w:rPr>
+        <w:instrText>ADDIN CSL_CITATION { "citationItems" : [ { "id" : "ITEM-1", "itemData" : { "DOI" : "10.1016/j.apenergy.2006.04.005", "ISSN" : "03062619", "abstract" : "The difficulties, due to a lack of information about stage-by-stage axial-compressor performance, are analyzed. To overcome these issues, a three-layer back-propagation neural-network applied Levenberg-Marquardt algorithm is presented and discussed. The experimental data provided by manufacturers are used for the neural-network training. Through twice training, the compressor's performance map can be predicted. The results can be used for the development of an off-design model or overall dynamic simulation of the behaviour of a gas-turbine power-plant. ?? 2006 Elsevier Ltd. All rights reserved.", "author" : [ { "dropping-particle" : "", "family" : "Yu", "given" : "Youhong", "non-dropping-particle" : "", "parse-names" : false, "suffix" : "" }, { "dropping-particle" : "", "family" : "Chen", "given" : "Lingen", "non-dropping-particle" : "", "parse-names" : false, "suffix" : "" }, { "dropping-particle" : "", "family" : "Sun", "given" : "Fengrui", "non-dropping-particle" : "", "parse-names" : false, "suffix" : "" }, { "dropping-particle" : "", "family" : "Wu", "given" : "Chih", "non-dropping-particle" : "", "parse-names" : false, "suffix" : "" } ], "container-title" : "Applied Energy", "id" : "ITEM-1", "issue" : "1", "issued" : { "date-parts" : [ [ "2007" ] ] }, "page" : "48-55", "title" : "Neural-network based analysis and prediction of a compressor's characteristic performance map", "type" : "article-journal", "volume" : "84" }, "uris" : [ "http://www.mendeley.com/documents/?uuid=94b09a0a-814d-43a9-a946-9b8190986b60" ] } ], "mendeley" : { "formattedCitation" : "(Yu et al. 2007)", "plainTextFormattedCitation" : "(Yu et al. 2007)", "previouslyFormattedCitation" : "(Yu et al. 2007)" }, "properties" : { "noteIndex" : 0 }, "schema" : "https://github.com/citation-style-language/schema/raw/master/csl-citation.json" }</w:instrText>
+      </w:r>
+      <w:r>
+        <w:rPr>
+          <w:lang w:val="en-IE" w:eastAsia="en-GB"/>
+        </w:rPr>
+        <w:fldChar w:fldCharType="separate"/>
+      </w:r>
+      <w:r>
+        <w:rPr>
+          <w:noProof/>
+          <w:lang w:val="en-IE" w:eastAsia="en-GB"/>
+        </w:rPr>
+        <w:t>(Yu et al. 2007)</w:t>
+      </w:r>
+      <w:r>
+        <w:rPr>
+          <w:lang w:val="en-IE" w:eastAsia="en-GB"/>
+        </w:rPr>
+        <w:fldChar w:fldCharType="end"/>
+      </w:r>
+    </w:p>
+    <w:p>
+      <w:pPr>
+        <w:rPr>
+          <w:lang w:val="en-IE" w:eastAsia="en-GB"/>
+        </w:rPr>
+      </w:pPr>
+      <w:r>
+        <w:rPr>
+          <w:lang w:val="en-IE" w:eastAsia="en-GB"/>
+        </w:rPr>
+        <w:fldChar w:fldCharType="begin" w:fldLock="1"/>
+      </w:r>
+      <w:r>
+        <w:rPr>
+          <w:lang w:val="en-IE" w:eastAsia="en-GB"/>
+        </w:rPr>
+        <w:instrText>ADDIN CSL_CITATION { "citationItems" : [ { "id" : "ITEM-1", "itemData" : { "DOI" : "10.1016/j.apenergy.2006.04.005", "ISSN" : "03062619", "abstract" : "The difficulties, due to a lack of information about stage-by-stage axial-compressor performance, are analyzed. To overcome these issues, a three-layer back-propagation neural-network applied Levenberg-Marquardt algorithm is presented and discussed. The experimental data provided by manufacturers are used for the neural-network training. Through twice training, the compressor's performance map can be predicted. The results can be used for the development of an off-design model or overall dynamic simulation of the behaviour of a gas-turbine power-plant. ?? 2006 Elsevier Ltd. All rights reserved.", "author" : [ { "dropping-particle" : "", "family" : "Yu", "given" : "Youhong", "non-dropping-particle" : "", "parse-names" : false, "suffix" : "" }, { "dropping-particle" : "", "family" : "Chen", "given" : "Lingen", "non-dropping-particle" : "", "parse-names" : false, "suffix" : "" }, { "dropping-particle" : "", "family" : "Sun", "given" : "Fengrui", "non-dropping-particle" : "", "parse-names" : false, "suffix" : "" }, { "dropping-particle" : "", "family" : "Wu", "given" : "Chih", "non-dropping-particle" : "", "parse-names" : false, "suffix" : "" } ], "container-title" : "Applied Energy", "id" : "ITEM-1", "issue" : "1", "issued" : { "date-parts" : [ [ "2007" ] ] }, "page" : "48-55", "title" : "Neural-network based analysis and prediction of a compressor's characteristic performance map", "type" : "article-journal", "volume" : "84" }, "uris" : [ "http://www.mendeley.com/documents/?uuid=94b09a0a-814d-43a9-a946-9b8190986b60" ] } ], "mendeley" : { "formattedCitation" : "(Yu et al. 2007)", "plainTextFormattedCitation" : "(Yu et al. 2007)" }, "properties" : { "noteIndex" : 0 }, "schema" : "https://github.com/citation-style-language/schema/raw/master/csl-citation.json" }</w:instrText>
+      </w:r>
+      <w:r>
+        <w:rPr>
+          <w:lang w:val="en-IE" w:eastAsia="en-GB"/>
+        </w:rPr>
+        <w:fldChar w:fldCharType="separate"/>
+      </w:r>
+      <w:r>
+        <w:rPr>
+          <w:noProof/>
+          <w:lang w:val="en-IE" w:eastAsia="en-GB"/>
+        </w:rPr>
+        <w:t>(Yu et al. 2007)</w:t>
+      </w:r>
+      <w:r>
+        <w:rPr>
+          <w:lang w:val="en-IE" w:eastAsia="en-GB"/>
+        </w:rPr>
+        <w:fldChar w:fldCharType="end"/>
+      </w:r>
+      <w:r>
+        <w:rPr>
+          <w:lang w:val="en-IE" w:eastAsia="en-GB"/>
+        </w:rPr>
+        <w:t xml:space="preserve"> presented the paper </w:t>
+      </w:r>
+      <w:r>
+        <w:rPr>
+          <w:i/>
+          <w:lang w:val="en-IE" w:eastAsia="en-GB"/>
+        </w:rPr>
+        <w:t>“Neural-network based analysis and prediction of a compressor's characteristic performance map”</w:t>
+      </w:r>
+      <w:r>
+        <w:rPr>
+          <w:lang w:val="en-IE" w:eastAsia="en-GB"/>
+        </w:rPr>
+        <w:t>.</w:t>
+      </w:r>
+    </w:p>
+    <w:p>
+      <w:pPr>
+        <w:rPr>
+          <w:lang w:val="en-IE" w:eastAsia="en-GB"/>
+        </w:rPr>
+      </w:pPr>
+    </w:p>
+    <w:p>
+      <w:pPr>
+        <w:rPr>
+          <w:lang w:val="en-IE" w:eastAsia="en-GB"/>
+        </w:rPr>
+      </w:pPr>
+    </w:p>
+    <w:p>
+      <w:pPr>
+        <w:rPr>
+          <w:lang w:val="en-IE" w:eastAsia="en-GB"/>
+        </w:rPr>
+      </w:pPr>
+    </w:p>
+    <w:p>
+      <w:pPr>
+        <w:rPr>
+          <w:lang w:val="en-IE" w:eastAsia="en-GB"/>
+        </w:rPr>
+      </w:pPr>
+    </w:p>
+    <w:p>
+      <w:pPr>
+        <w:rPr>
+          <w:lang w:val="en-IE" w:eastAsia="en-GB"/>
+        </w:rPr>
+      </w:pPr>
+      <w:r>
+        <w:rPr>
+          <w:lang w:val="en-IE" w:eastAsia="en-GB"/>
+        </w:rPr>
+        <w:br w:type="page"/>
+      </w:r>
+    </w:p>
+    <w:p>
+      <w:pPr>
+        <w:pStyle w:val="NormalWeb"/>
+        <w:ind w:left="480" w:hanging="480"/>
+        <w:divId w:val="1952782496"/>
+        <w:rPr>
+          <w:rFonts w:ascii="Calibri" w:hAnsi="Calibri"/>
+          <w:noProof/>
+          <w:sz w:val="22"/>
+        </w:rPr>
+      </w:pPr>
+      <w:r>
+        <w:rPr>
+          <w:lang w:val="en-IE"/>
+        </w:rPr>
+        <w:lastRenderedPageBreak/>
+        <w:fldChar w:fldCharType="begin" w:fldLock="1"/>
+      </w:r>
+      <w:r>
+        <w:rPr>
+          <w:lang w:val="en-IE"/>
+        </w:rPr>
+        <w:instrText xml:space="preserve">ADDIN Mendeley Bibliography CSL_BIBLIOGRAPHY </w:instrText>
+      </w:r>
+      <w:r>
+        <w:rPr>
+          <w:lang w:val="en-IE"/>
+        </w:rPr>
+        <w:fldChar w:fldCharType="separate"/>
+      </w:r>
+      <w:r>
+        <w:rPr>
+          <w:rFonts w:ascii="Calibri" w:hAnsi="Calibri"/>
+          <w:noProof/>
+          <w:sz w:val="22"/>
+        </w:rPr>
+        <w:t xml:space="preserve">Cortés, O., Urquiza, G. &amp; Hernández, J. a., 2009. Optimization of operating conditions for compressor performance by means of neural network inverse. </w:t>
+      </w:r>
+      <w:r>
+        <w:rPr>
+          <w:rFonts w:ascii="Calibri" w:hAnsi="Calibri"/>
+          <w:i/>
+          <w:iCs/>
+          <w:noProof/>
+          <w:sz w:val="22"/>
+        </w:rPr>
+        <w:t>Applied Energy</w:t>
+      </w:r>
+      <w:r>
+        <w:rPr>
+          <w:rFonts w:ascii="Calibri" w:hAnsi="Calibri"/>
+          <w:noProof/>
+          <w:sz w:val="22"/>
+        </w:rPr>
+        <w:t>, 86(11), pp.2487–2493. Available at: http://dx.doi.org/10.1016/j.apenergy.2009.03.001.</w:t>
+      </w:r>
+    </w:p>
+    <w:p>
+      <w:pPr>
+        <w:pStyle w:val="NormalWeb"/>
+        <w:ind w:left="480" w:hanging="480"/>
+        <w:divId w:val="1952782496"/>
+        <w:rPr>
+          <w:rFonts w:ascii="Calibri" w:hAnsi="Calibri"/>
+          <w:noProof/>
+          <w:sz w:val="22"/>
+        </w:rPr>
+      </w:pPr>
+      <w:r>
+        <w:rPr>
+          <w:rFonts w:ascii="Calibri" w:hAnsi="Calibri"/>
+          <w:noProof/>
+          <w:sz w:val="22"/>
+        </w:rPr>
+        <w:t xml:space="preserve">Petković, M. et al., 2012. On-line adaptive clustering for process monitoring and fault detection. </w:t>
+      </w:r>
+      <w:r>
+        <w:rPr>
+          <w:rFonts w:ascii="Calibri" w:hAnsi="Calibri"/>
+          <w:i/>
+          <w:iCs/>
+          <w:noProof/>
+          <w:sz w:val="22"/>
+        </w:rPr>
+        <w:t>Expert Systems with Applications</w:t>
+      </w:r>
+      <w:r>
+        <w:rPr>
+          <w:rFonts w:ascii="Calibri" w:hAnsi="Calibri"/>
+          <w:noProof/>
+          <w:sz w:val="22"/>
+        </w:rPr>
+        <w:t>, 39(11), pp.10226–10235.</w:t>
+      </w:r>
+    </w:p>
+    <w:p>
+      <w:pPr>
+        <w:pStyle w:val="NormalWeb"/>
+        <w:ind w:left="480" w:hanging="480"/>
+        <w:divId w:val="1952782496"/>
+        <w:rPr>
+          <w:rFonts w:ascii="Calibri" w:hAnsi="Calibri"/>
+          <w:noProof/>
+          <w:sz w:val="22"/>
+        </w:rPr>
+      </w:pPr>
+      <w:r>
+        <w:rPr>
+          <w:rFonts w:ascii="Calibri" w:hAnsi="Calibri"/>
+          <w:noProof/>
+          <w:sz w:val="22"/>
+        </w:rPr>
+        <w:t xml:space="preserve">Yu, Y. et al., 2007. Neural-network based analysis and prediction of a compressor’s characteristic performance map. </w:t>
+      </w:r>
+      <w:r>
+        <w:rPr>
+          <w:rFonts w:ascii="Calibri" w:hAnsi="Calibri"/>
+          <w:i/>
+          <w:iCs/>
+          <w:noProof/>
+          <w:sz w:val="22"/>
+        </w:rPr>
+        <w:t>Applied Energy</w:t>
+      </w:r>
+      <w:r>
+        <w:rPr>
+          <w:rFonts w:ascii="Calibri" w:hAnsi="Calibri"/>
+          <w:noProof/>
+          <w:sz w:val="22"/>
+        </w:rPr>
+        <w:t>, 84(1), pp.48–55.</w:t>
+      </w:r>
+    </w:p>
+    <w:p>
+      <w:pPr>
+        <w:rPr>
+          <w:lang w:val="en-IE" w:eastAsia="en-GB"/>
+        </w:rPr>
+      </w:pPr>
+      <w:r>
+        <w:rPr>
+          <w:lang w:val="en-IE" w:eastAsia="en-GB"/>
+        </w:rPr>
+        <w:fldChar w:fldCharType="end"/>
+      </w:r>
+    </w:p>
+    <w:p>
+      <w:pPr>
+        <w:rPr>
+          <w:lang w:val="en-IE" w:eastAsia="en-GB"/>
+        </w:rPr>
+      </w:pPr>
+    </w:p>
+    <w:p/>
+    <w:p/>
     <w:sectPr>
       <w:pgSz w:w="11906" w:h="16838"/>
       <w:pgMar w:top="1440" w:right="1440" w:bottom="1440" w:left="1440" w:header="708" w:footer="708" w:gutter="0"/>
@@ -14,6 +810,404 @@
     </w:sectPr>
   </w:body>
 </w:document>
+</file>
+
+<file path=word/comments.xml><?xml version="1.0" encoding="utf-8"?>
+<w:comments xmlns:wpc="http://schemas.microsoft.com/office/word/2010/wordprocessingCanvas" xmlns:mc="http://schemas.openxmlformats.org/markup-compatibility/2006" xmlns:o="urn:schemas-microsoft-com:office:office" xmlns:r="http://schemas.openxmlformats.org/officeDocument/2006/relationships" xmlns:m="http://schemas.openxmlformats.org/officeDocument/2006/math" xmlns:v="urn:schemas-microsoft-com:vml" xmlns:wp14="http://schemas.microsoft.com/office/word/2010/wordprocessingDrawing" xmlns:wp="http://schemas.openxmlformats.org/drawingml/2006/wordprocessingDrawing" xmlns:w10="urn:schemas-microsoft-com:office:word" xmlns:w="http://schemas.openxmlformats.org/wordprocessingml/2006/main" xmlns:w14="http://schemas.microsoft.com/office/word/2010/wordml" xmlns:w15="http://schemas.microsoft.com/office/word/2012/wordml" xmlns:wpg="http://schemas.microsoft.com/office/word/2010/wordprocessingGroup" xmlns:wpi="http://schemas.microsoft.com/office/word/2010/wordprocessingInk" xmlns:wne="http://schemas.microsoft.com/office/word/2006/wordml" xmlns:wps="http://schemas.microsoft.com/office/word/2010/wordprocessingShape" mc:Ignorable="w14 w15 wp14">
+  <w:comment w:id="0" w:author="Seán Hayes" w:date="2015-07-21T10:49:00Z" w:initials="SH">
+    <w:p>
+      <w:pPr>
+        <w:pStyle w:val="CommentText"/>
+      </w:pPr>
+      <w:r>
+        <w:rPr>
+          <w:rStyle w:val="CommentReference"/>
+        </w:rPr>
+        <w:annotationRef/>
+      </w:r>
+      <w:proofErr w:type="gramStart"/>
+      <w:r>
+        <w:t>follow</w:t>
+      </w:r>
+      <w:proofErr w:type="gramEnd"/>
+      <w:r>
+        <w:t xml:space="preserve"> reference 5 in this paper to determine what axial specifically refers to (most likely centrifugal).</w:t>
+      </w:r>
+    </w:p>
+  </w:comment>
+  <w:comment w:id="2" w:author="Seán Hayes" w:date="2015-07-21T10:50:00Z" w:initials="SH">
+    <w:p>
+      <w:pPr>
+        <w:pStyle w:val="CommentText"/>
+      </w:pPr>
+      <w:r>
+        <w:rPr>
+          <w:rStyle w:val="CommentReference"/>
+        </w:rPr>
+        <w:annotationRef/>
+      </w:r>
+      <w:r>
+        <w:t>M</w:t>
+      </w:r>
+      <w:r>
+        <w:t>ake note of the formulae used in this thermodynamic model – some useful formulae given in section 2 of this paper.</w:t>
+      </w:r>
+    </w:p>
+  </w:comment>
+</w:comments>
+</file>
+
+<file path=word/commentsExtended.xml><?xml version="1.0" encoding="utf-8"?>
+<w15:commentsEx xmlns:wpc="http://schemas.microsoft.com/office/word/2010/wordprocessingCanvas" xmlns:mc="http://schemas.openxmlformats.org/markup-compatibility/2006" xmlns:o="urn:schemas-microsoft-com:office:office" xmlns:r="http://schemas.openxmlformats.org/officeDocument/2006/relationships" xmlns:m="http://schemas.openxmlformats.org/officeDocument/2006/math" xmlns:v="urn:schemas-microsoft-com:vml" xmlns:wp14="http://schemas.microsoft.com/office/word/2010/wordprocessingDrawing" xmlns:wp="http://schemas.openxmlformats.org/drawingml/2006/wordprocessingDrawing" xmlns:w10="urn:schemas-microsoft-com:office:word" xmlns:w="http://schemas.openxmlformats.org/wordprocessingml/2006/main" xmlns:w14="http://schemas.microsoft.com/office/word/2010/wordml" xmlns:w15="http://schemas.microsoft.com/office/word/2012/wordml" xmlns:wpg="http://schemas.microsoft.com/office/word/2010/wordprocessingGroup" xmlns:wpi="http://schemas.microsoft.com/office/word/2010/wordprocessingInk" xmlns:wne="http://schemas.microsoft.com/office/word/2006/wordml" xmlns:wps="http://schemas.microsoft.com/office/word/2010/wordprocessingShape" mc:Ignorable="w14 w15 wp14">
+  <w15:commentEx w15:paraId="68149C61" w15:done="0"/>
+  <w15:commentEx w15:paraId="79C01BE3" w15:done="0"/>
+</w15:commentsEx>
+</file>
+
+<file path=word/numbering.xml><?xml version="1.0" encoding="utf-8"?>
+<w:numbering xmlns:wpc="http://schemas.microsoft.com/office/word/2010/wordprocessingCanvas" xmlns:mc="http://schemas.openxmlformats.org/markup-compatibility/2006" xmlns:o="urn:schemas-microsoft-com:office:office" xmlns:r="http://schemas.openxmlformats.org/officeDocument/2006/relationships" xmlns:m="http://schemas.openxmlformats.org/officeDocument/2006/math" xmlns:v="urn:schemas-microsoft-com:vml" xmlns:wp14="http://schemas.microsoft.com/office/word/2010/wordprocessingDrawing" xmlns:wp="http://schemas.openxmlformats.org/drawingml/2006/wordprocessingDrawing" xmlns:w10="urn:schemas-microsoft-com:office:word" xmlns:w="http://schemas.openxmlformats.org/wordprocessingml/2006/main" xmlns:w14="http://schemas.microsoft.com/office/word/2010/wordml" xmlns:w15="http://schemas.microsoft.com/office/word/2012/wordml" xmlns:wpg="http://schemas.microsoft.com/office/word/2010/wordprocessingGroup" xmlns:wpi="http://schemas.microsoft.com/office/word/2010/wordprocessingInk" xmlns:wne="http://schemas.microsoft.com/office/word/2006/wordml" xmlns:wps="http://schemas.microsoft.com/office/word/2010/wordprocessingShape" mc:Ignorable="w14 w15 wp14">
+  <w:abstractNum w:abstractNumId="0">
+    <w:nsid w:val="2D4B53B1"/>
+    <w:multiLevelType w:val="multilevel"/>
+    <w:tmpl w:val="FA52C2E6"/>
+    <w:lvl w:ilvl="0">
+      <w:start w:val="1"/>
+      <w:numFmt w:val="decimal"/>
+      <w:lvlText w:val="%1."/>
+      <w:lvlJc w:val="left"/>
+      <w:pPr>
+        <w:tabs>
+          <w:tab w:val="num" w:pos="720"/>
+        </w:tabs>
+        <w:ind w:left="720" w:hanging="360"/>
+      </w:pPr>
+    </w:lvl>
+    <w:lvl w:ilvl="1" w:tentative="1">
+      <w:start w:val="1"/>
+      <w:numFmt w:val="decimal"/>
+      <w:lvlText w:val="%2."/>
+      <w:lvlJc w:val="left"/>
+      <w:pPr>
+        <w:tabs>
+          <w:tab w:val="num" w:pos="1440"/>
+        </w:tabs>
+        <w:ind w:left="1440" w:hanging="360"/>
+      </w:pPr>
+    </w:lvl>
+    <w:lvl w:ilvl="2" w:tentative="1">
+      <w:start w:val="1"/>
+      <w:numFmt w:val="decimal"/>
+      <w:lvlText w:val="%3."/>
+      <w:lvlJc w:val="left"/>
+      <w:pPr>
+        <w:tabs>
+          <w:tab w:val="num" w:pos="2160"/>
+        </w:tabs>
+        <w:ind w:left="2160" w:hanging="360"/>
+      </w:pPr>
+    </w:lvl>
+    <w:lvl w:ilvl="3" w:tentative="1">
+      <w:start w:val="1"/>
+      <w:numFmt w:val="decimal"/>
+      <w:lvlText w:val="%4."/>
+      <w:lvlJc w:val="left"/>
+      <w:pPr>
+        <w:tabs>
+          <w:tab w:val="num" w:pos="2880"/>
+        </w:tabs>
+        <w:ind w:left="2880" w:hanging="360"/>
+      </w:pPr>
+    </w:lvl>
+    <w:lvl w:ilvl="4" w:tentative="1">
+      <w:start w:val="1"/>
+      <w:numFmt w:val="decimal"/>
+      <w:lvlText w:val="%5."/>
+      <w:lvlJc w:val="left"/>
+      <w:pPr>
+        <w:tabs>
+          <w:tab w:val="num" w:pos="3600"/>
+        </w:tabs>
+        <w:ind w:left="3600" w:hanging="360"/>
+      </w:pPr>
+    </w:lvl>
+    <w:lvl w:ilvl="5" w:tentative="1">
+      <w:start w:val="1"/>
+      <w:numFmt w:val="decimal"/>
+      <w:lvlText w:val="%6."/>
+      <w:lvlJc w:val="left"/>
+      <w:pPr>
+        <w:tabs>
+          <w:tab w:val="num" w:pos="4320"/>
+        </w:tabs>
+        <w:ind w:left="4320" w:hanging="360"/>
+      </w:pPr>
+    </w:lvl>
+    <w:lvl w:ilvl="6" w:tentative="1">
+      <w:start w:val="1"/>
+      <w:numFmt w:val="decimal"/>
+      <w:lvlText w:val="%7."/>
+      <w:lvlJc w:val="left"/>
+      <w:pPr>
+        <w:tabs>
+          <w:tab w:val="num" w:pos="5040"/>
+        </w:tabs>
+        <w:ind w:left="5040" w:hanging="360"/>
+      </w:pPr>
+    </w:lvl>
+    <w:lvl w:ilvl="7" w:tentative="1">
+      <w:start w:val="1"/>
+      <w:numFmt w:val="decimal"/>
+      <w:lvlText w:val="%8."/>
+      <w:lvlJc w:val="left"/>
+      <w:pPr>
+        <w:tabs>
+          <w:tab w:val="num" w:pos="5760"/>
+        </w:tabs>
+        <w:ind w:left="5760" w:hanging="360"/>
+      </w:pPr>
+    </w:lvl>
+    <w:lvl w:ilvl="8" w:tentative="1">
+      <w:start w:val="1"/>
+      <w:numFmt w:val="decimal"/>
+      <w:lvlText w:val="%9."/>
+      <w:lvlJc w:val="left"/>
+      <w:pPr>
+        <w:tabs>
+          <w:tab w:val="num" w:pos="6480"/>
+        </w:tabs>
+        <w:ind w:left="6480" w:hanging="360"/>
+      </w:pPr>
+    </w:lvl>
+  </w:abstractNum>
+  <w:abstractNum w:abstractNumId="1">
+    <w:nsid w:val="51FE3EF3"/>
+    <w:multiLevelType w:val="hybridMultilevel"/>
+    <w:tmpl w:val="5AFA803C"/>
+    <w:lvl w:ilvl="0" w:tplc="08090001">
+      <w:start w:val="1"/>
+      <w:numFmt w:val="bullet"/>
+      <w:lvlText w:val=""/>
+      <w:lvlJc w:val="left"/>
+      <w:pPr>
+        <w:ind w:left="720" w:hanging="360"/>
+      </w:pPr>
+      <w:rPr>
+        <w:rFonts w:ascii="Symbol" w:hAnsi="Symbol" w:hint="default"/>
+      </w:rPr>
+    </w:lvl>
+    <w:lvl w:ilvl="1" w:tplc="08090003" w:tentative="1">
+      <w:start w:val="1"/>
+      <w:numFmt w:val="bullet"/>
+      <w:lvlText w:val="o"/>
+      <w:lvlJc w:val="left"/>
+      <w:pPr>
+        <w:ind w:left="1440" w:hanging="360"/>
+      </w:pPr>
+      <w:rPr>
+        <w:rFonts w:ascii="Courier New" w:hAnsi="Courier New" w:cs="Courier New" w:hint="default"/>
+      </w:rPr>
+    </w:lvl>
+    <w:lvl w:ilvl="2" w:tplc="08090005" w:tentative="1">
+      <w:start w:val="1"/>
+      <w:numFmt w:val="bullet"/>
+      <w:lvlText w:val=""/>
+      <w:lvlJc w:val="left"/>
+      <w:pPr>
+        <w:ind w:left="2160" w:hanging="360"/>
+      </w:pPr>
+      <w:rPr>
+        <w:rFonts w:ascii="Wingdings" w:hAnsi="Wingdings" w:hint="default"/>
+      </w:rPr>
+    </w:lvl>
+    <w:lvl w:ilvl="3" w:tplc="08090001" w:tentative="1">
+      <w:start w:val="1"/>
+      <w:numFmt w:val="bullet"/>
+      <w:lvlText w:val=""/>
+      <w:lvlJc w:val="left"/>
+      <w:pPr>
+        <w:ind w:left="2880" w:hanging="360"/>
+      </w:pPr>
+      <w:rPr>
+        <w:rFonts w:ascii="Symbol" w:hAnsi="Symbol" w:hint="default"/>
+      </w:rPr>
+    </w:lvl>
+    <w:lvl w:ilvl="4" w:tplc="08090003" w:tentative="1">
+      <w:start w:val="1"/>
+      <w:numFmt w:val="bullet"/>
+      <w:lvlText w:val="o"/>
+      <w:lvlJc w:val="left"/>
+      <w:pPr>
+        <w:ind w:left="3600" w:hanging="360"/>
+      </w:pPr>
+      <w:rPr>
+        <w:rFonts w:ascii="Courier New" w:hAnsi="Courier New" w:cs="Courier New" w:hint="default"/>
+      </w:rPr>
+    </w:lvl>
+    <w:lvl w:ilvl="5" w:tplc="08090005" w:tentative="1">
+      <w:start w:val="1"/>
+      <w:numFmt w:val="bullet"/>
+      <w:lvlText w:val=""/>
+      <w:lvlJc w:val="left"/>
+      <w:pPr>
+        <w:ind w:left="4320" w:hanging="360"/>
+      </w:pPr>
+      <w:rPr>
+        <w:rFonts w:ascii="Wingdings" w:hAnsi="Wingdings" w:hint="default"/>
+      </w:rPr>
+    </w:lvl>
+    <w:lvl w:ilvl="6" w:tplc="08090001" w:tentative="1">
+      <w:start w:val="1"/>
+      <w:numFmt w:val="bullet"/>
+      <w:lvlText w:val=""/>
+      <w:lvlJc w:val="left"/>
+      <w:pPr>
+        <w:ind w:left="5040" w:hanging="360"/>
+      </w:pPr>
+      <w:rPr>
+        <w:rFonts w:ascii="Symbol" w:hAnsi="Symbol" w:hint="default"/>
+      </w:rPr>
+    </w:lvl>
+    <w:lvl w:ilvl="7" w:tplc="08090003" w:tentative="1">
+      <w:start w:val="1"/>
+      <w:numFmt w:val="bullet"/>
+      <w:lvlText w:val="o"/>
+      <w:lvlJc w:val="left"/>
+      <w:pPr>
+        <w:ind w:left="5760" w:hanging="360"/>
+      </w:pPr>
+      <w:rPr>
+        <w:rFonts w:ascii="Courier New" w:hAnsi="Courier New" w:cs="Courier New" w:hint="default"/>
+      </w:rPr>
+    </w:lvl>
+    <w:lvl w:ilvl="8" w:tplc="08090005" w:tentative="1">
+      <w:start w:val="1"/>
+      <w:numFmt w:val="bullet"/>
+      <w:lvlText w:val=""/>
+      <w:lvlJc w:val="left"/>
+      <w:pPr>
+        <w:ind w:left="6480" w:hanging="360"/>
+      </w:pPr>
+      <w:rPr>
+        <w:rFonts w:ascii="Wingdings" w:hAnsi="Wingdings" w:hint="default"/>
+      </w:rPr>
+    </w:lvl>
+  </w:abstractNum>
+  <w:abstractNum w:abstractNumId="2">
+    <w:nsid w:val="6A0642BE"/>
+    <w:multiLevelType w:val="multilevel"/>
+    <w:tmpl w:val="08090025"/>
+    <w:lvl w:ilvl="0">
+      <w:start w:val="1"/>
+      <w:numFmt w:val="decimal"/>
+      <w:pStyle w:val="Heading1"/>
+      <w:lvlText w:val="%1"/>
+      <w:lvlJc w:val="left"/>
+      <w:pPr>
+        <w:ind w:left="432" w:hanging="432"/>
+      </w:pPr>
+    </w:lvl>
+    <w:lvl w:ilvl="1">
+      <w:start w:val="1"/>
+      <w:numFmt w:val="decimal"/>
+      <w:pStyle w:val="Heading2"/>
+      <w:lvlText w:val="%1.%2"/>
+      <w:lvlJc w:val="left"/>
+      <w:pPr>
+        <w:ind w:left="576" w:hanging="576"/>
+      </w:pPr>
+    </w:lvl>
+    <w:lvl w:ilvl="2">
+      <w:start w:val="1"/>
+      <w:numFmt w:val="decimal"/>
+      <w:pStyle w:val="Heading3"/>
+      <w:lvlText w:val="%1.%2.%3"/>
+      <w:lvlJc w:val="left"/>
+      <w:pPr>
+        <w:ind w:left="720" w:hanging="720"/>
+      </w:pPr>
+    </w:lvl>
+    <w:lvl w:ilvl="3">
+      <w:start w:val="1"/>
+      <w:numFmt w:val="decimal"/>
+      <w:pStyle w:val="Heading4"/>
+      <w:lvlText w:val="%1.%2.%3.%4"/>
+      <w:lvlJc w:val="left"/>
+      <w:pPr>
+        <w:ind w:left="864" w:hanging="864"/>
+      </w:pPr>
+    </w:lvl>
+    <w:lvl w:ilvl="4">
+      <w:start w:val="1"/>
+      <w:numFmt w:val="decimal"/>
+      <w:pStyle w:val="Heading5"/>
+      <w:lvlText w:val="%1.%2.%3.%4.%5"/>
+      <w:lvlJc w:val="left"/>
+      <w:pPr>
+        <w:ind w:left="1008" w:hanging="1008"/>
+      </w:pPr>
+    </w:lvl>
+    <w:lvl w:ilvl="5">
+      <w:start w:val="1"/>
+      <w:numFmt w:val="decimal"/>
+      <w:pStyle w:val="Heading6"/>
+      <w:lvlText w:val="%1.%2.%3.%4.%5.%6"/>
+      <w:lvlJc w:val="left"/>
+      <w:pPr>
+        <w:ind w:left="1152" w:hanging="1152"/>
+      </w:pPr>
+    </w:lvl>
+    <w:lvl w:ilvl="6">
+      <w:start w:val="1"/>
+      <w:numFmt w:val="decimal"/>
+      <w:pStyle w:val="Heading7"/>
+      <w:lvlText w:val="%1.%2.%3.%4.%5.%6.%7"/>
+      <w:lvlJc w:val="left"/>
+      <w:pPr>
+        <w:ind w:left="1296" w:hanging="1296"/>
+      </w:pPr>
+    </w:lvl>
+    <w:lvl w:ilvl="7">
+      <w:start w:val="1"/>
+      <w:numFmt w:val="decimal"/>
+      <w:pStyle w:val="Heading8"/>
+      <w:lvlText w:val="%1.%2.%3.%4.%5.%6.%7.%8"/>
+      <w:lvlJc w:val="left"/>
+      <w:pPr>
+        <w:ind w:left="1440" w:hanging="1440"/>
+      </w:pPr>
+    </w:lvl>
+    <w:lvl w:ilvl="8">
+      <w:start w:val="1"/>
+      <w:numFmt w:val="decimal"/>
+      <w:pStyle w:val="Heading9"/>
+      <w:lvlText w:val="%1.%2.%3.%4.%5.%6.%7.%8.%9"/>
+      <w:lvlJc w:val="left"/>
+      <w:pPr>
+        <w:ind w:left="1584" w:hanging="1584"/>
+      </w:pPr>
+    </w:lvl>
+  </w:abstractNum>
+  <w:num w:numId="1">
+    <w:abstractNumId w:val="0"/>
+    <w:lvlOverride w:ilvl="0">
+      <w:startOverride w:val="1"/>
+    </w:lvlOverride>
+  </w:num>
+  <w:num w:numId="2">
+    <w:abstractNumId w:val="1"/>
+  </w:num>
+  <w:num w:numId="3">
+    <w:abstractNumId w:val="2"/>
+  </w:num>
+</w:numbering>
+</file>
+
+<file path=word/people.xml><?xml version="1.0" encoding="utf-8"?>
+<w15:people xmlns:wpc="http://schemas.microsoft.com/office/word/2010/wordprocessingCanvas" xmlns:mc="http://schemas.openxmlformats.org/markup-compatibility/2006" xmlns:o="urn:schemas-microsoft-com:office:office" xmlns:r="http://schemas.openxmlformats.org/officeDocument/2006/relationships" xmlns:m="http://schemas.openxmlformats.org/officeDocument/2006/math" xmlns:v="urn:schemas-microsoft-com:vml" xmlns:wp14="http://schemas.microsoft.com/office/word/2010/wordprocessingDrawing" xmlns:wp="http://schemas.openxmlformats.org/drawingml/2006/wordprocessingDrawing" xmlns:w10="urn:schemas-microsoft-com:office:word" xmlns:w="http://schemas.openxmlformats.org/wordprocessingml/2006/main" xmlns:w14="http://schemas.microsoft.com/office/word/2010/wordml" xmlns:w15="http://schemas.microsoft.com/office/word/2012/wordml" xmlns:wpg="http://schemas.microsoft.com/office/word/2010/wordprocessingGroup" xmlns:wpi="http://schemas.microsoft.com/office/word/2010/wordprocessingInk" xmlns:wne="http://schemas.microsoft.com/office/word/2006/wordml" xmlns:wps="http://schemas.microsoft.com/office/word/2010/wordprocessingShape" mc:Ignorable="w14 w15 wp14">
+  <w15:person w15:author="Seán Hayes">
+    <w15:presenceInfo w15:providerId="Windows Live" w15:userId="d989a66bfbe03798"/>
+  </w15:person>
+</w15:people>
 </file>
 
 <file path=word/styles.xml><?xml version="1.0" encoding="utf-8"?>
@@ -409,6 +1603,248 @@
   <w:style w:type="paragraph" w:default="1" w:styleId="Normal">
     <w:name w:val="Normal"/>
     <w:qFormat/>
+    <w:rsid w:val="007D0BC5"/>
+    <w:pPr>
+      <w:jc w:val="both"/>
+    </w:pPr>
+  </w:style>
+  <w:style w:type="paragraph" w:styleId="Heading1">
+    <w:name w:val="heading 1"/>
+    <w:basedOn w:val="Normal"/>
+    <w:next w:val="Normal"/>
+    <w:link w:val="Heading1Char"/>
+    <w:uiPriority w:val="9"/>
+    <w:qFormat/>
+    <w:rsid w:val="002B0F1F"/>
+    <w:pPr>
+      <w:keepNext/>
+      <w:keepLines/>
+      <w:numPr>
+        <w:numId w:val="3"/>
+      </w:numPr>
+      <w:spacing w:before="240" w:after="0"/>
+      <w:outlineLvl w:val="0"/>
+    </w:pPr>
+    <w:rPr>
+      <w:rFonts w:asciiTheme="majorHAnsi" w:eastAsiaTheme="majorEastAsia" w:hAnsiTheme="majorHAnsi" w:cstheme="majorBidi"/>
+      <w:color w:val="2E74B5" w:themeColor="accent1" w:themeShade="BF"/>
+      <w:sz w:val="32"/>
+      <w:szCs w:val="32"/>
+    </w:rPr>
+  </w:style>
+  <w:style w:type="paragraph" w:styleId="Heading2">
+    <w:name w:val="heading 2"/>
+    <w:basedOn w:val="Normal"/>
+    <w:next w:val="Normal"/>
+    <w:link w:val="Heading2Char"/>
+    <w:uiPriority w:val="9"/>
+    <w:semiHidden/>
+    <w:unhideWhenUsed/>
+    <w:qFormat/>
+    <w:rsid w:val="002B0F1F"/>
+    <w:pPr>
+      <w:keepNext/>
+      <w:keepLines/>
+      <w:numPr>
+        <w:ilvl w:val="1"/>
+        <w:numId w:val="3"/>
+      </w:numPr>
+      <w:spacing w:before="40" w:after="0"/>
+      <w:outlineLvl w:val="1"/>
+    </w:pPr>
+    <w:rPr>
+      <w:rFonts w:asciiTheme="majorHAnsi" w:eastAsiaTheme="majorEastAsia" w:hAnsiTheme="majorHAnsi" w:cstheme="majorBidi"/>
+      <w:color w:val="2E74B5" w:themeColor="accent1" w:themeShade="BF"/>
+      <w:sz w:val="26"/>
+      <w:szCs w:val="26"/>
+    </w:rPr>
+  </w:style>
+  <w:style w:type="paragraph" w:styleId="Heading3">
+    <w:name w:val="heading 3"/>
+    <w:basedOn w:val="Normal"/>
+    <w:next w:val="Normal"/>
+    <w:link w:val="Heading3Char"/>
+    <w:uiPriority w:val="9"/>
+    <w:semiHidden/>
+    <w:unhideWhenUsed/>
+    <w:qFormat/>
+    <w:rsid w:val="002B0F1F"/>
+    <w:pPr>
+      <w:keepNext/>
+      <w:keepLines/>
+      <w:numPr>
+        <w:ilvl w:val="2"/>
+        <w:numId w:val="3"/>
+      </w:numPr>
+      <w:spacing w:before="40" w:after="0"/>
+      <w:outlineLvl w:val="2"/>
+    </w:pPr>
+    <w:rPr>
+      <w:rFonts w:asciiTheme="majorHAnsi" w:eastAsiaTheme="majorEastAsia" w:hAnsiTheme="majorHAnsi" w:cstheme="majorBidi"/>
+      <w:color w:val="1F4D78" w:themeColor="accent1" w:themeShade="7F"/>
+      <w:sz w:val="24"/>
+      <w:szCs w:val="24"/>
+    </w:rPr>
+  </w:style>
+  <w:style w:type="paragraph" w:styleId="Heading4">
+    <w:name w:val="heading 4"/>
+    <w:basedOn w:val="Normal"/>
+    <w:next w:val="Normal"/>
+    <w:link w:val="Heading4Char"/>
+    <w:uiPriority w:val="9"/>
+    <w:semiHidden/>
+    <w:unhideWhenUsed/>
+    <w:qFormat/>
+    <w:rsid w:val="002B0F1F"/>
+    <w:pPr>
+      <w:keepNext/>
+      <w:keepLines/>
+      <w:numPr>
+        <w:ilvl w:val="3"/>
+        <w:numId w:val="3"/>
+      </w:numPr>
+      <w:spacing w:before="40" w:after="0"/>
+      <w:outlineLvl w:val="3"/>
+    </w:pPr>
+    <w:rPr>
+      <w:rFonts w:asciiTheme="majorHAnsi" w:eastAsiaTheme="majorEastAsia" w:hAnsiTheme="majorHAnsi" w:cstheme="majorBidi"/>
+      <w:i/>
+      <w:iCs/>
+      <w:color w:val="2E74B5" w:themeColor="accent1" w:themeShade="BF"/>
+    </w:rPr>
+  </w:style>
+  <w:style w:type="paragraph" w:styleId="Heading5">
+    <w:name w:val="heading 5"/>
+    <w:basedOn w:val="Normal"/>
+    <w:next w:val="Normal"/>
+    <w:link w:val="Heading5Char"/>
+    <w:uiPriority w:val="9"/>
+    <w:semiHidden/>
+    <w:unhideWhenUsed/>
+    <w:qFormat/>
+    <w:rsid w:val="002B0F1F"/>
+    <w:pPr>
+      <w:keepNext/>
+      <w:keepLines/>
+      <w:numPr>
+        <w:ilvl w:val="4"/>
+        <w:numId w:val="3"/>
+      </w:numPr>
+      <w:spacing w:before="40" w:after="0"/>
+      <w:outlineLvl w:val="4"/>
+    </w:pPr>
+    <w:rPr>
+      <w:rFonts w:asciiTheme="majorHAnsi" w:eastAsiaTheme="majorEastAsia" w:hAnsiTheme="majorHAnsi" w:cstheme="majorBidi"/>
+      <w:color w:val="2E74B5" w:themeColor="accent1" w:themeShade="BF"/>
+    </w:rPr>
+  </w:style>
+  <w:style w:type="paragraph" w:styleId="Heading6">
+    <w:name w:val="heading 6"/>
+    <w:basedOn w:val="Normal"/>
+    <w:next w:val="Normal"/>
+    <w:link w:val="Heading6Char"/>
+    <w:uiPriority w:val="9"/>
+    <w:semiHidden/>
+    <w:unhideWhenUsed/>
+    <w:qFormat/>
+    <w:rsid w:val="002B0F1F"/>
+    <w:pPr>
+      <w:keepNext/>
+      <w:keepLines/>
+      <w:numPr>
+        <w:ilvl w:val="5"/>
+        <w:numId w:val="3"/>
+      </w:numPr>
+      <w:spacing w:before="40" w:after="0"/>
+      <w:outlineLvl w:val="5"/>
+    </w:pPr>
+    <w:rPr>
+      <w:rFonts w:asciiTheme="majorHAnsi" w:eastAsiaTheme="majorEastAsia" w:hAnsiTheme="majorHAnsi" w:cstheme="majorBidi"/>
+      <w:color w:val="1F4D78" w:themeColor="accent1" w:themeShade="7F"/>
+    </w:rPr>
+  </w:style>
+  <w:style w:type="paragraph" w:styleId="Heading7">
+    <w:name w:val="heading 7"/>
+    <w:basedOn w:val="Normal"/>
+    <w:next w:val="Normal"/>
+    <w:link w:val="Heading7Char"/>
+    <w:uiPriority w:val="9"/>
+    <w:semiHidden/>
+    <w:unhideWhenUsed/>
+    <w:qFormat/>
+    <w:rsid w:val="002B0F1F"/>
+    <w:pPr>
+      <w:keepNext/>
+      <w:keepLines/>
+      <w:numPr>
+        <w:ilvl w:val="6"/>
+        <w:numId w:val="3"/>
+      </w:numPr>
+      <w:spacing w:before="40" w:after="0"/>
+      <w:outlineLvl w:val="6"/>
+    </w:pPr>
+    <w:rPr>
+      <w:rFonts w:asciiTheme="majorHAnsi" w:eastAsiaTheme="majorEastAsia" w:hAnsiTheme="majorHAnsi" w:cstheme="majorBidi"/>
+      <w:i/>
+      <w:iCs/>
+      <w:color w:val="1F4D78" w:themeColor="accent1" w:themeShade="7F"/>
+    </w:rPr>
+  </w:style>
+  <w:style w:type="paragraph" w:styleId="Heading8">
+    <w:name w:val="heading 8"/>
+    <w:basedOn w:val="Normal"/>
+    <w:next w:val="Normal"/>
+    <w:link w:val="Heading8Char"/>
+    <w:uiPriority w:val="9"/>
+    <w:semiHidden/>
+    <w:unhideWhenUsed/>
+    <w:qFormat/>
+    <w:rsid w:val="002B0F1F"/>
+    <w:pPr>
+      <w:keepNext/>
+      <w:keepLines/>
+      <w:numPr>
+        <w:ilvl w:val="7"/>
+        <w:numId w:val="3"/>
+      </w:numPr>
+      <w:spacing w:before="40" w:after="0"/>
+      <w:outlineLvl w:val="7"/>
+    </w:pPr>
+    <w:rPr>
+      <w:rFonts w:asciiTheme="majorHAnsi" w:eastAsiaTheme="majorEastAsia" w:hAnsiTheme="majorHAnsi" w:cstheme="majorBidi"/>
+      <w:color w:val="272727" w:themeColor="text1" w:themeTint="D8"/>
+      <w:sz w:val="21"/>
+      <w:szCs w:val="21"/>
+    </w:rPr>
+  </w:style>
+  <w:style w:type="paragraph" w:styleId="Heading9">
+    <w:name w:val="heading 9"/>
+    <w:basedOn w:val="Normal"/>
+    <w:next w:val="Normal"/>
+    <w:link w:val="Heading9Char"/>
+    <w:uiPriority w:val="9"/>
+    <w:semiHidden/>
+    <w:unhideWhenUsed/>
+    <w:qFormat/>
+    <w:rsid w:val="002B0F1F"/>
+    <w:pPr>
+      <w:keepNext/>
+      <w:keepLines/>
+      <w:numPr>
+        <w:ilvl w:val="8"/>
+        <w:numId w:val="3"/>
+      </w:numPr>
+      <w:spacing w:before="40" w:after="0"/>
+      <w:outlineLvl w:val="8"/>
+    </w:pPr>
+    <w:rPr>
+      <w:rFonts w:asciiTheme="majorHAnsi" w:eastAsiaTheme="majorEastAsia" w:hAnsiTheme="majorHAnsi" w:cstheme="majorBidi"/>
+      <w:i/>
+      <w:iCs/>
+      <w:color w:val="272727" w:themeColor="text1" w:themeTint="D8"/>
+      <w:sz w:val="21"/>
+      <w:szCs w:val="21"/>
+    </w:rPr>
   </w:style>
   <w:style w:type="character" w:default="1" w:styleId="DefaultParagraphFont">
     <w:name w:val="Default Paragraph Font"/>
@@ -436,6 +1872,288 @@
     <w:uiPriority w:val="99"/>
     <w:semiHidden/>
     <w:unhideWhenUsed/>
+  </w:style>
+  <w:style w:type="paragraph" w:styleId="ListParagraph">
+    <w:name w:val="List Paragraph"/>
+    <w:basedOn w:val="Normal"/>
+    <w:uiPriority w:val="34"/>
+    <w:qFormat/>
+    <w:rsid w:val="00CF4EA4"/>
+    <w:pPr>
+      <w:ind w:left="720"/>
+      <w:contextualSpacing/>
+    </w:pPr>
+  </w:style>
+  <w:style w:type="paragraph" w:styleId="Title">
+    <w:name w:val="Title"/>
+    <w:basedOn w:val="Normal"/>
+    <w:next w:val="Normal"/>
+    <w:link w:val="TitleChar"/>
+    <w:uiPriority w:val="10"/>
+    <w:qFormat/>
+    <w:rsid w:val="00CF4EA4"/>
+    <w:pPr>
+      <w:spacing w:after="0" w:line="240" w:lineRule="auto"/>
+      <w:contextualSpacing/>
+    </w:pPr>
+    <w:rPr>
+      <w:rFonts w:asciiTheme="majorHAnsi" w:eastAsiaTheme="majorEastAsia" w:hAnsiTheme="majorHAnsi" w:cstheme="majorBidi"/>
+      <w:spacing w:val="-10"/>
+      <w:kern w:val="28"/>
+      <w:sz w:val="56"/>
+      <w:szCs w:val="56"/>
+    </w:rPr>
+  </w:style>
+  <w:style w:type="character" w:customStyle="1" w:styleId="TitleChar">
+    <w:name w:val="Title Char"/>
+    <w:basedOn w:val="DefaultParagraphFont"/>
+    <w:link w:val="Title"/>
+    <w:uiPriority w:val="10"/>
+    <w:rsid w:val="00CF4EA4"/>
+    <w:rPr>
+      <w:rFonts w:asciiTheme="majorHAnsi" w:eastAsiaTheme="majorEastAsia" w:hAnsiTheme="majorHAnsi" w:cstheme="majorBidi"/>
+      <w:spacing w:val="-10"/>
+      <w:kern w:val="28"/>
+      <w:sz w:val="56"/>
+      <w:szCs w:val="56"/>
+    </w:rPr>
+  </w:style>
+  <w:style w:type="character" w:customStyle="1" w:styleId="Heading1Char">
+    <w:name w:val="Heading 1 Char"/>
+    <w:basedOn w:val="DefaultParagraphFont"/>
+    <w:link w:val="Heading1"/>
+    <w:uiPriority w:val="9"/>
+    <w:rsid w:val="002B0F1F"/>
+    <w:rPr>
+      <w:rFonts w:asciiTheme="majorHAnsi" w:eastAsiaTheme="majorEastAsia" w:hAnsiTheme="majorHAnsi" w:cstheme="majorBidi"/>
+      <w:color w:val="2E74B5" w:themeColor="accent1" w:themeShade="BF"/>
+      <w:sz w:val="32"/>
+      <w:szCs w:val="32"/>
+    </w:rPr>
+  </w:style>
+  <w:style w:type="character" w:customStyle="1" w:styleId="Heading2Char">
+    <w:name w:val="Heading 2 Char"/>
+    <w:basedOn w:val="DefaultParagraphFont"/>
+    <w:link w:val="Heading2"/>
+    <w:uiPriority w:val="9"/>
+    <w:semiHidden/>
+    <w:rsid w:val="002B0F1F"/>
+    <w:rPr>
+      <w:rFonts w:asciiTheme="majorHAnsi" w:eastAsiaTheme="majorEastAsia" w:hAnsiTheme="majorHAnsi" w:cstheme="majorBidi"/>
+      <w:color w:val="2E74B5" w:themeColor="accent1" w:themeShade="BF"/>
+      <w:sz w:val="26"/>
+      <w:szCs w:val="26"/>
+    </w:rPr>
+  </w:style>
+  <w:style w:type="character" w:customStyle="1" w:styleId="Heading3Char">
+    <w:name w:val="Heading 3 Char"/>
+    <w:basedOn w:val="DefaultParagraphFont"/>
+    <w:link w:val="Heading3"/>
+    <w:uiPriority w:val="9"/>
+    <w:semiHidden/>
+    <w:rsid w:val="002B0F1F"/>
+    <w:rPr>
+      <w:rFonts w:asciiTheme="majorHAnsi" w:eastAsiaTheme="majorEastAsia" w:hAnsiTheme="majorHAnsi" w:cstheme="majorBidi"/>
+      <w:color w:val="1F4D78" w:themeColor="accent1" w:themeShade="7F"/>
+      <w:sz w:val="24"/>
+      <w:szCs w:val="24"/>
+    </w:rPr>
+  </w:style>
+  <w:style w:type="character" w:customStyle="1" w:styleId="Heading4Char">
+    <w:name w:val="Heading 4 Char"/>
+    <w:basedOn w:val="DefaultParagraphFont"/>
+    <w:link w:val="Heading4"/>
+    <w:uiPriority w:val="9"/>
+    <w:semiHidden/>
+    <w:rsid w:val="002B0F1F"/>
+    <w:rPr>
+      <w:rFonts w:asciiTheme="majorHAnsi" w:eastAsiaTheme="majorEastAsia" w:hAnsiTheme="majorHAnsi" w:cstheme="majorBidi"/>
+      <w:i/>
+      <w:iCs/>
+      <w:color w:val="2E74B5" w:themeColor="accent1" w:themeShade="BF"/>
+    </w:rPr>
+  </w:style>
+  <w:style w:type="character" w:customStyle="1" w:styleId="Heading5Char">
+    <w:name w:val="Heading 5 Char"/>
+    <w:basedOn w:val="DefaultParagraphFont"/>
+    <w:link w:val="Heading5"/>
+    <w:uiPriority w:val="9"/>
+    <w:semiHidden/>
+    <w:rsid w:val="002B0F1F"/>
+    <w:rPr>
+      <w:rFonts w:asciiTheme="majorHAnsi" w:eastAsiaTheme="majorEastAsia" w:hAnsiTheme="majorHAnsi" w:cstheme="majorBidi"/>
+      <w:color w:val="2E74B5" w:themeColor="accent1" w:themeShade="BF"/>
+    </w:rPr>
+  </w:style>
+  <w:style w:type="character" w:customStyle="1" w:styleId="Heading6Char">
+    <w:name w:val="Heading 6 Char"/>
+    <w:basedOn w:val="DefaultParagraphFont"/>
+    <w:link w:val="Heading6"/>
+    <w:uiPriority w:val="9"/>
+    <w:semiHidden/>
+    <w:rsid w:val="002B0F1F"/>
+    <w:rPr>
+      <w:rFonts w:asciiTheme="majorHAnsi" w:eastAsiaTheme="majorEastAsia" w:hAnsiTheme="majorHAnsi" w:cstheme="majorBidi"/>
+      <w:color w:val="1F4D78" w:themeColor="accent1" w:themeShade="7F"/>
+    </w:rPr>
+  </w:style>
+  <w:style w:type="character" w:customStyle="1" w:styleId="Heading7Char">
+    <w:name w:val="Heading 7 Char"/>
+    <w:basedOn w:val="DefaultParagraphFont"/>
+    <w:link w:val="Heading7"/>
+    <w:uiPriority w:val="9"/>
+    <w:semiHidden/>
+    <w:rsid w:val="002B0F1F"/>
+    <w:rPr>
+      <w:rFonts w:asciiTheme="majorHAnsi" w:eastAsiaTheme="majorEastAsia" w:hAnsiTheme="majorHAnsi" w:cstheme="majorBidi"/>
+      <w:i/>
+      <w:iCs/>
+      <w:color w:val="1F4D78" w:themeColor="accent1" w:themeShade="7F"/>
+    </w:rPr>
+  </w:style>
+  <w:style w:type="character" w:customStyle="1" w:styleId="Heading8Char">
+    <w:name w:val="Heading 8 Char"/>
+    <w:basedOn w:val="DefaultParagraphFont"/>
+    <w:link w:val="Heading8"/>
+    <w:uiPriority w:val="9"/>
+    <w:semiHidden/>
+    <w:rsid w:val="002B0F1F"/>
+    <w:rPr>
+      <w:rFonts w:asciiTheme="majorHAnsi" w:eastAsiaTheme="majorEastAsia" w:hAnsiTheme="majorHAnsi" w:cstheme="majorBidi"/>
+      <w:color w:val="272727" w:themeColor="text1" w:themeTint="D8"/>
+      <w:sz w:val="21"/>
+      <w:szCs w:val="21"/>
+    </w:rPr>
+  </w:style>
+  <w:style w:type="character" w:customStyle="1" w:styleId="Heading9Char">
+    <w:name w:val="Heading 9 Char"/>
+    <w:basedOn w:val="DefaultParagraphFont"/>
+    <w:link w:val="Heading9"/>
+    <w:uiPriority w:val="9"/>
+    <w:semiHidden/>
+    <w:rsid w:val="002B0F1F"/>
+    <w:rPr>
+      <w:rFonts w:asciiTheme="majorHAnsi" w:eastAsiaTheme="majorEastAsia" w:hAnsiTheme="majorHAnsi" w:cstheme="majorBidi"/>
+      <w:i/>
+      <w:iCs/>
+      <w:color w:val="272727" w:themeColor="text1" w:themeTint="D8"/>
+      <w:sz w:val="21"/>
+      <w:szCs w:val="21"/>
+    </w:rPr>
+  </w:style>
+  <w:style w:type="paragraph" w:styleId="NormalWeb">
+    <w:name w:val="Normal (Web)"/>
+    <w:basedOn w:val="Normal"/>
+    <w:uiPriority w:val="99"/>
+    <w:unhideWhenUsed/>
+    <w:rsid w:val="002B0F1F"/>
+    <w:pPr>
+      <w:spacing w:before="100" w:beforeAutospacing="1" w:after="100" w:afterAutospacing="1" w:line="240" w:lineRule="auto"/>
+    </w:pPr>
+    <w:rPr>
+      <w:rFonts w:ascii="Times New Roman" w:eastAsiaTheme="minorEastAsia" w:hAnsi="Times New Roman" w:cs="Times New Roman"/>
+      <w:sz w:val="24"/>
+      <w:szCs w:val="24"/>
+      <w:lang w:eastAsia="en-GB"/>
+    </w:rPr>
+  </w:style>
+  <w:style w:type="character" w:styleId="CommentReference">
+    <w:name w:val="annotation reference"/>
+    <w:basedOn w:val="DefaultParagraphFont"/>
+    <w:uiPriority w:val="99"/>
+    <w:semiHidden/>
+    <w:unhideWhenUsed/>
+    <w:rsid w:val="00665F97"/>
+    <w:rPr>
+      <w:sz w:val="16"/>
+      <w:szCs w:val="16"/>
+    </w:rPr>
+  </w:style>
+  <w:style w:type="paragraph" w:styleId="CommentText">
+    <w:name w:val="annotation text"/>
+    <w:basedOn w:val="Normal"/>
+    <w:link w:val="CommentTextChar"/>
+    <w:uiPriority w:val="99"/>
+    <w:semiHidden/>
+    <w:unhideWhenUsed/>
+    <w:rsid w:val="00665F97"/>
+    <w:pPr>
+      <w:spacing w:line="240" w:lineRule="auto"/>
+    </w:pPr>
+    <w:rPr>
+      <w:sz w:val="20"/>
+      <w:szCs w:val="20"/>
+    </w:rPr>
+  </w:style>
+  <w:style w:type="character" w:customStyle="1" w:styleId="CommentTextChar">
+    <w:name w:val="Comment Text Char"/>
+    <w:basedOn w:val="DefaultParagraphFont"/>
+    <w:link w:val="CommentText"/>
+    <w:uiPriority w:val="99"/>
+    <w:semiHidden/>
+    <w:rsid w:val="00665F97"/>
+    <w:rPr>
+      <w:sz w:val="20"/>
+      <w:szCs w:val="20"/>
+    </w:rPr>
+  </w:style>
+  <w:style w:type="paragraph" w:styleId="CommentSubject">
+    <w:name w:val="annotation subject"/>
+    <w:basedOn w:val="CommentText"/>
+    <w:next w:val="CommentText"/>
+    <w:link w:val="CommentSubjectChar"/>
+    <w:uiPriority w:val="99"/>
+    <w:semiHidden/>
+    <w:unhideWhenUsed/>
+    <w:rsid w:val="00665F97"/>
+    <w:rPr>
+      <w:b/>
+      <w:bCs/>
+    </w:rPr>
+  </w:style>
+  <w:style w:type="character" w:customStyle="1" w:styleId="CommentSubjectChar">
+    <w:name w:val="Comment Subject Char"/>
+    <w:basedOn w:val="CommentTextChar"/>
+    <w:link w:val="CommentSubject"/>
+    <w:uiPriority w:val="99"/>
+    <w:semiHidden/>
+    <w:rsid w:val="00665F97"/>
+    <w:rPr>
+      <w:b/>
+      <w:bCs/>
+      <w:sz w:val="20"/>
+      <w:szCs w:val="20"/>
+    </w:rPr>
+  </w:style>
+  <w:style w:type="paragraph" w:styleId="BalloonText">
+    <w:name w:val="Balloon Text"/>
+    <w:basedOn w:val="Normal"/>
+    <w:link w:val="BalloonTextChar"/>
+    <w:uiPriority w:val="99"/>
+    <w:semiHidden/>
+    <w:unhideWhenUsed/>
+    <w:rsid w:val="00665F97"/>
+    <w:pPr>
+      <w:spacing w:after="0" w:line="240" w:lineRule="auto"/>
+    </w:pPr>
+    <w:rPr>
+      <w:rFonts w:ascii="Segoe UI" w:hAnsi="Segoe UI" w:cs="Segoe UI"/>
+      <w:sz w:val="18"/>
+      <w:szCs w:val="18"/>
+    </w:rPr>
+  </w:style>
+  <w:style w:type="character" w:customStyle="1" w:styleId="BalloonTextChar">
+    <w:name w:val="Balloon Text Char"/>
+    <w:basedOn w:val="DefaultParagraphFont"/>
+    <w:link w:val="BalloonText"/>
+    <w:uiPriority w:val="99"/>
+    <w:semiHidden/>
+    <w:rsid w:val="00665F97"/>
+    <w:rPr>
+      <w:rFonts w:ascii="Segoe UI" w:hAnsi="Segoe UI" w:cs="Segoe UI"/>
+      <w:sz w:val="18"/>
+      <w:szCs w:val="18"/>
+    </w:rPr>
   </w:style>
 </w:styles>
 </file>
@@ -699,4 +2417,16 @@
     </a:ext>
   </a:extLst>
 </a:theme>
+</file>
+
+<file path=customXml/item1.xml><?xml version="1.0" encoding="utf-8"?>
+<b:Sources xmlns:b="http://schemas.openxmlformats.org/officeDocument/2006/bibliography" xmlns="http://schemas.openxmlformats.org/officeDocument/2006/bibliography" SelectedStyle="\APASixthEditionOfficeOnline.xsl" StyleName="APA" Version="6"/>
+</file>
+
+<file path=customXml/itemProps1.xml><?xml version="1.0" encoding="utf-8"?>
+<ds:datastoreItem xmlns:ds="http://schemas.openxmlformats.org/officeDocument/2006/customXml" ds:itemID="{4E0C6D72-BDC0-4C6A-AA42-93D2B27FA073}">
+  <ds:schemaRefs>
+    <ds:schemaRef ds:uri="http://schemas.openxmlformats.org/officeDocument/2006/bibliography"/>
+  </ds:schemaRefs>
+</ds:datastoreItem>
 </file>
--- a/Lit_Review.docx
+++ b/Lit_Review.docx
@@ -443,27 +443,25 @@
         </w:rPr>
         <w:t xml:space="preserve"> of 59,049 samples</w:t>
       </w:r>
-      <w:bookmarkStart w:id="1" w:name="_GoBack"/>
-      <w:bookmarkEnd w:id="1"/>
       <w:r>
         <w:rPr>
           <w:lang w:val="en-IE" w:eastAsia="en-GB"/>
         </w:rPr>
         <w:t xml:space="preserve">. The outputs were then calculated using </w:t>
       </w:r>
-      <w:commentRangeStart w:id="2"/>
+      <w:commentRangeStart w:id="1"/>
       <w:r>
         <w:rPr>
           <w:lang w:val="en-IE" w:eastAsia="en-GB"/>
         </w:rPr>
         <w:t>a thermodynamic model</w:t>
       </w:r>
-      <w:commentRangeEnd w:id="2"/>
+      <w:commentRangeEnd w:id="1"/>
       <w:r>
         <w:rPr>
           <w:rStyle w:val="CommentReference"/>
         </w:rPr>
-        <w:commentReference w:id="2"/>
+        <w:commentReference w:id="1"/>
       </w:r>
       <w:r>
         <w:rPr>
@@ -565,7 +563,7 @@
         <w:rPr>
           <w:lang w:val="en-IE" w:eastAsia="en-GB"/>
         </w:rPr>
-        <w:instrText>ADDIN CSL_CITATION { "citationItems" : [ { "id" : "ITEM-1", "itemData" : { "DOI" : "10.1016/j.apenergy.2006.04.005", "ISSN" : "03062619", "abstract" : "The difficulties, due to a lack of information about stage-by-stage axial-compressor performance, are analyzed. To overcome these issues, a three-layer back-propagation neural-network applied Levenberg-Marquardt algorithm is presented and discussed. The experimental data provided by manufacturers are used for the neural-network training. Through twice training, the compressor's performance map can be predicted. The results can be used for the development of an off-design model or overall dynamic simulation of the behaviour of a gas-turbine power-plant. ?? 2006 Elsevier Ltd. All rights reserved.", "author" : [ { "dropping-particle" : "", "family" : "Yu", "given" : "Youhong", "non-dropping-particle" : "", "parse-names" : false, "suffix" : "" }, { "dropping-particle" : "", "family" : "Chen", "given" : "Lingen", "non-dropping-particle" : "", "parse-names" : false, "suffix" : "" }, { "dropping-particle" : "", "family" : "Sun", "given" : "Fengrui", "non-dropping-particle" : "", "parse-names" : false, "suffix" : "" }, { "dropping-particle" : "", "family" : "Wu", "given" : "Chih", "non-dropping-particle" : "", "parse-names" : false, "suffix" : "" } ], "container-title" : "Applied Energy", "id" : "ITEM-1", "issue" : "1", "issued" : { "date-parts" : [ [ "2007" ] ] }, "page" : "48-55", "title" : "Neural-network based analysis and prediction of a compressor's characteristic performance map", "type" : "article-journal", "volume" : "84" }, "uris" : [ "http://www.mendeley.com/documents/?uuid=94b09a0a-814d-43a9-a946-9b8190986b60" ] } ], "mendeley" : { "formattedCitation" : "(Yu et al. 2007)", "plainTextFormattedCitation" : "(Yu et al. 2007)" }, "properties" : { "noteIndex" : 0 }, "schema" : "https://github.com/citation-style-language/schema/raw/master/csl-citation.json" }</w:instrText>
+        <w:instrText>ADDIN CSL_CITATION { "citationItems" : [ { "id" : "ITEM-1", "itemData" : { "DOI" : "10.1016/j.apenergy.2006.04.005", "ISSN" : "03062619", "abstract" : "The difficulties, due to a lack of information about stage-by-stage axial-compressor performance, are analyzed. To overcome these issues, a three-layer back-propagation neural-network applied Levenberg-Marquardt algorithm is presented and discussed. The experimental data provided by manufacturers are used for the neural-network training. Through twice training, the compressor's performance map can be predicted. The results can be used for the development of an off-design model or overall dynamic simulation of the behaviour of a gas-turbine power-plant. ?? 2006 Elsevier Ltd. All rights reserved.", "author" : [ { "dropping-particle" : "", "family" : "Yu", "given" : "Youhong", "non-dropping-particle" : "", "parse-names" : false, "suffix" : "" }, { "dropping-particle" : "", "family" : "Chen", "given" : "Lingen", "non-dropping-particle" : "", "parse-names" : false, "suffix" : "" }, { "dropping-particle" : "", "family" : "Sun", "given" : "Fengrui", "non-dropping-particle" : "", "parse-names" : false, "suffix" : "" }, { "dropping-particle" : "", "family" : "Wu", "given" : "Chih", "non-dropping-particle" : "", "parse-names" : false, "suffix" : "" } ], "container-title" : "Applied Energy", "id" : "ITEM-1", "issue" : "1", "issued" : { "date-parts" : [ [ "2007" ] ] }, "page" : "48-55", "title" : "Neural-network based analysis and prediction of a compressor's characteristic performance map", "type" : "article-journal", "volume" : "84" }, "uris" : [ "http://www.mendeley.com/documents/?uuid=94b09a0a-814d-43a9-a946-9b8190986b60" ] } ], "mendeley" : { "formattedCitation" : "(Yu et al. 2007)", "plainTextFormattedCitation" : "(Yu et al. 2007)", "previouslyFormattedCitation" : "(Yu et al. 2007)" }, "properties" : { "noteIndex" : 0 }, "schema" : "https://github.com/citation-style-language/schema/raw/master/csl-citation.json" }</w:instrText>
       </w:r>
       <w:r>
         <w:rPr>
@@ -604,6 +602,139 @@
           <w:lang w:val="en-IE" w:eastAsia="en-GB"/>
         </w:rPr>
         <w:t>.</w:t>
+      </w:r>
+    </w:p>
+    <w:p>
+      <w:pPr>
+        <w:rPr>
+          <w:lang w:val="en-IE" w:eastAsia="en-GB"/>
+        </w:rPr>
+      </w:pPr>
+      <w:r>
+        <w:rPr>
+          <w:lang w:val="en-IE" w:eastAsia="en-GB"/>
+        </w:rPr>
+        <w:t xml:space="preserve">In this paper neural networks are used to develop characteristic performance maps of </w:t>
+      </w:r>
+      <w:r>
+        <w:rPr>
+          <w:lang w:val="en-IE" w:eastAsia="en-GB"/>
+        </w:rPr>
+        <w:t xml:space="preserve">a gas turbine’s </w:t>
+      </w:r>
+      <w:r>
+        <w:rPr>
+          <w:lang w:val="en-IE" w:eastAsia="en-GB"/>
+        </w:rPr>
+        <w:t xml:space="preserve">axial </w:t>
+      </w:r>
+      <w:bookmarkStart w:id="2" w:name="_GoBack"/>
+      <w:bookmarkEnd w:id="2"/>
+      <w:r>
+        <w:rPr>
+          <w:lang w:val="en-IE" w:eastAsia="en-GB"/>
+        </w:rPr>
+        <w:t xml:space="preserve">compressor when operating in off-design conditions. It was desired to know the relationship between four of the compressor’s key parameters. These four parameters were the same as those defined as outputs </w:t>
+      </w:r>
+      <w:r>
+        <w:rPr>
+          <w:lang w:val="en-IE" w:eastAsia="en-GB"/>
+        </w:rPr>
+        <w:t xml:space="preserve">in the neural network of </w:t>
+      </w:r>
+      <w:r>
+        <w:rPr>
+          <w:lang w:val="en-IE" w:eastAsia="en-GB"/>
+        </w:rPr>
+        <w:fldChar w:fldCharType="begin" w:fldLock="1"/>
+      </w:r>
+      <w:r>
+        <w:rPr>
+          <w:lang w:val="en-IE" w:eastAsia="en-GB"/>
+        </w:rPr>
+        <w:instrText>ADDIN CSL_CITATION { "citationItems" : [ { "id" : "ITEM-1", "itemData" : { "DOI" : "10.1016/j.apenergy.2009.03.001", "ISBN" : "0306-2619", "ISSN" : "03062619", "abstract" : "A way to optimize the parameters (i.e. operating conditions), related to compressor performance, based on artificial neural network and the Nelder-Mead simplex optimization method is proposed. It inverts the neural network to find the optimum parameter value under given conditions (artificial neural network inverse, ANNi). In order to do so, first an artificial neural network (ANN) was developed to predict: compressor pressure ratio, isentropic compressor efficiency, corrected speed, and finally corrected air mass flow rate. Input variables for this ANN include: ambient pressure, ambient temperature, wet bulb temperature, cooler temperature drop, filter pressure drop, outlet compressor temperature, outlet compressor pressure, gas turbine net power, exhaust gas temperature, and finally fuel flow mass rate. For the network, a feed-forward with one hidden layer, a Levenberg-Marquardt learning algorithm, a hyperbolic tangent sigmoid transfer-function and a linear transfer-function were used. The best fitting with the training database was obtained with 12 neurons in the hidden layer. For the validation of present database, simulation and experimental database were in good agreement (R2 &gt; 0.99). Thus, the obtained ANN model can be used to predict the operating conditions when input parameters are well-known. Second, results from the ANNi that was developed also show good agreement with experimental and target data (error &lt;0.1%), in this case, cooler temperature was found for a required efficiency. Therefore, the proposed methodology of ANNi can be applied to optimize the performance of the compressor with an elapsed time minor to 0.5 s. \u00a9 2009.", "author" : [ { "dropping-particle" : "", "family" : "Cort\u00e9s", "given" : "O.", "non-dropping-particle" : "", "parse-names" : false, "suffix" : "" }, { "dropping-particle" : "", "family" : "Urquiza", "given" : "G.", "non-dropping-particle" : "", "parse-names" : false, "suffix" : "" }, { "dropping-particle" : "", "family" : "Hern\u00e1ndez", "given" : "J. a.", "non-dropping-particle" : "", "parse-names" : false, "suffix" : "" } ], "container-title" : "Applied Energy", "id" : "ITEM-1", "issue" : "11", "issued" : { "date-parts" : [ [ "2009" ] ] }, "page" : "2487-2493", "publisher" : "Elsevier Ltd", "title" : "Optimization of operating conditions for compressor performance by means of neural network inverse", "type" : "article-journal", "volume" : "86" }, "uris" : [ "http://www.mendeley.com/documents/?uuid=37ad03f5-89c7-4eb3-be96-8458529042a6" ] } ], "mendeley" : { "formattedCitation" : "(Cort\u00e9s et al. 2009)", "plainTextFormattedCitation" : "(Cort\u00e9s et al. 2009)", "previouslyFormattedCitation" : "(Cort\u00e9s et al. 2009)" }, "properties" : { "noteIndex" : 0 }, "schema" : "https://github.com/citation-style-language/schema/raw/master/csl-citation.json" }</w:instrText>
+      </w:r>
+      <w:r>
+        <w:rPr>
+          <w:lang w:val="en-IE" w:eastAsia="en-GB"/>
+        </w:rPr>
+        <w:fldChar w:fldCharType="separate"/>
+      </w:r>
+      <w:r>
+        <w:rPr>
+          <w:noProof/>
+          <w:lang w:val="en-IE" w:eastAsia="en-GB"/>
+        </w:rPr>
+        <w:t>(Cortés et al. 2009)</w:t>
+      </w:r>
+      <w:r>
+        <w:rPr>
+          <w:lang w:val="en-IE" w:eastAsia="en-GB"/>
+        </w:rPr>
+        <w:fldChar w:fldCharType="end"/>
+      </w:r>
+      <w:r>
+        <w:rPr>
+          <w:lang w:val="en-IE" w:eastAsia="en-GB"/>
+        </w:rPr>
+        <w:t>. If these four parameters are known, then the compressor’s characteristic performance map may be drawn. This map may be used to determine an accurate state of the compressor’s operation if two of the four parameters are known.</w:t>
+      </w:r>
+    </w:p>
+    <w:p>
+      <w:pPr>
+        <w:rPr>
+          <w:lang w:val="en-IE" w:eastAsia="en-GB"/>
+        </w:rPr>
+      </w:pPr>
+      <w:r>
+        <w:rPr>
+          <w:lang w:val="en-IE" w:eastAsia="en-GB"/>
+        </w:rPr>
+        <w:t xml:space="preserve">Normally characteristic performance maps are created either experimentally or from manufacturer’s data. In an off-design condition measuring the required parameters experimentally can be difficult. While the position of the inlet guide vanes of an air compressor affect its performance map, this variable was ignored in this work. Therefore it was desired to find an easier method of determining </w:t>
+      </w:r>
+      <w:r>
+        <w:rPr>
+          <w:lang w:val="en-IE" w:eastAsia="en-GB"/>
+        </w:rPr>
+        <w:lastRenderedPageBreak/>
+        <w:t xml:space="preserve">the compressor’s characteristic performance map. A tri-layer back-propagation neural network model was developed to give the compressor’s characteristic performance map. This paper differed from </w:t>
+      </w:r>
+      <w:r>
+        <w:rPr>
+          <w:lang w:val="en-IE" w:eastAsia="en-GB"/>
+        </w:rPr>
+        <w:fldChar w:fldCharType="begin" w:fldLock="1"/>
+      </w:r>
+      <w:r>
+        <w:rPr>
+          <w:lang w:val="en-IE" w:eastAsia="en-GB"/>
+        </w:rPr>
+        <w:instrText>ADDIN CSL_CITATION { "citationItems" : [ { "id" : "ITEM-1", "itemData" : { "DOI" : "10.1016/j.apenergy.2009.03.001", "ISBN" : "0306-2619", "ISSN" : "03062619", "abstract" : "A way to optimize the parameters (i.e. operating conditions), related to compressor performance, based on artificial neural network and the Nelder-Mead simplex optimization method is proposed. It inverts the neural network to find the optimum parameter value under given conditions (artificial neural network inverse, ANNi). In order to do so, first an artificial neural network (ANN) was developed to predict: compressor pressure ratio, isentropic compressor efficiency, corrected speed, and finally corrected air mass flow rate. Input variables for this ANN include: ambient pressure, ambient temperature, wet bulb temperature, cooler temperature drop, filter pressure drop, outlet compressor temperature, outlet compressor pressure, gas turbine net power, exhaust gas temperature, and finally fuel flow mass rate. For the network, a feed-forward with one hidden layer, a Levenberg-Marquardt learning algorithm, a hyperbolic tangent sigmoid transfer-function and a linear transfer-function were used. The best fitting with the training database was obtained with 12 neurons in the hidden layer. For the validation of present database, simulation and experimental database were in good agreement (R2 &gt; 0.99). Thus, the obtained ANN model can be used to predict the operating conditions when input parameters are well-known. Second, results from the ANNi that was developed also show good agreement with experimental and target data (error &lt;0.1%), in this case, cooler temperature was found for a required efficiency. Therefore, the proposed methodology of ANNi can be applied to optimize the performance of the compressor with an elapsed time minor to 0.5 s. \u00a9 2009.", "author" : [ { "dropping-particle" : "", "family" : "Cort\u00e9s", "given" : "O.", "non-dropping-particle" : "", "parse-names" : false, "suffix" : "" }, { "dropping-particle" : "", "family" : "Urquiza", "given" : "G.", "non-dropping-particle" : "", "parse-names" : false, "suffix" : "" }, { "dropping-particle" : "", "family" : "Hern\u00e1ndez", "given" : "J. a.", "non-dropping-particle" : "", "parse-names" : false, "suffix" : "" } ], "container-title" : "Applied Energy", "id" : "ITEM-1", "issue" : "11", "issued" : { "date-parts" : [ [ "2009" ] ] }, "page" : "2487-2493", "publisher" : "Elsevier Ltd", "title" : "Optimization of operating conditions for compressor performance by means of neural network inverse", "type" : "article-journal", "volume" : "86" }, "uris" : [ "http://www.mendeley.com/documents/?uuid=37ad03f5-89c7-4eb3-be96-8458529042a6" ] } ], "mendeley" : { "formattedCitation" : "(Cort\u00e9s et al. 2009)", "plainTextFormattedCitation" : "(Cort\u00e9s et al. 2009)" }, "properties" : { "noteIndex" : 0 }, "schema" : "https://github.com/citation-style-language/schema/raw/master/csl-citation.json" }</w:instrText>
+      </w:r>
+      <w:r>
+        <w:rPr>
+          <w:lang w:val="en-IE" w:eastAsia="en-GB"/>
+        </w:rPr>
+        <w:fldChar w:fldCharType="separate"/>
+      </w:r>
+      <w:r>
+        <w:rPr>
+          <w:noProof/>
+          <w:lang w:val="en-IE" w:eastAsia="en-GB"/>
+        </w:rPr>
+        <w:t>(Cortés et al. 2009)</w:t>
+      </w:r>
+      <w:r>
+        <w:rPr>
+          <w:lang w:val="en-IE" w:eastAsia="en-GB"/>
+        </w:rPr>
+        <w:fldChar w:fldCharType="end"/>
+      </w:r>
+      <w:r>
+        <w:rPr>
+          <w:lang w:val="en-IE" w:eastAsia="en-GB"/>
+        </w:rPr>
+        <w:t xml:space="preserve"> in that the structure of the neural network (i.e. number of neurons in the input and second layer) was not readily given.</w:t>
       </w:r>
     </w:p>
     <w:p>
@@ -651,7 +782,7 @@
       <w:pPr>
         <w:pStyle w:val="NormalWeb"/>
         <w:ind w:left="480" w:hanging="480"/>
-        <w:divId w:val="1952782496"/>
+        <w:divId w:val="54013045"/>
         <w:rPr>
           <w:rFonts w:ascii="Calibri" w:hAnsi="Calibri"/>
           <w:noProof/>
@@ -708,7 +839,7 @@
       <w:pPr>
         <w:pStyle w:val="NormalWeb"/>
         <w:ind w:left="480" w:hanging="480"/>
-        <w:divId w:val="1952782496"/>
+        <w:divId w:val="54013045"/>
         <w:rPr>
           <w:rFonts w:ascii="Calibri" w:hAnsi="Calibri"/>
           <w:noProof/>
@@ -746,7 +877,7 @@
       <w:pPr>
         <w:pStyle w:val="NormalWeb"/>
         <w:ind w:left="480" w:hanging="480"/>
-        <w:divId w:val="1952782496"/>
+        <w:divId w:val="54013045"/>
         <w:rPr>
           <w:rFonts w:ascii="Calibri" w:hAnsi="Calibri"/>
           <w:noProof/>
@@ -835,7 +966,7 @@
       </w:r>
     </w:p>
   </w:comment>
-  <w:comment w:id="2" w:author="Seán Hayes" w:date="2015-07-21T10:50:00Z" w:initials="SH">
+  <w:comment w:id="1" w:author="Seán Hayes" w:date="2015-07-21T10:50:00Z" w:initials="SH">
     <w:p>
       <w:pPr>
         <w:pStyle w:val="CommentText"/>
@@ -2424,7 +2555,7 @@
 </file>
 
 <file path=customXml/itemProps1.xml><?xml version="1.0" encoding="utf-8"?>
-<ds:datastoreItem xmlns:ds="http://schemas.openxmlformats.org/officeDocument/2006/customXml" ds:itemID="{4E0C6D72-BDC0-4C6A-AA42-93D2B27FA073}">
+<ds:datastoreItem xmlns:ds="http://schemas.openxmlformats.org/officeDocument/2006/customXml" ds:itemID="{BC0735C2-0DBD-4FD4-A1C6-FD7B0C3F258F}">
   <ds:schemaRefs>
     <ds:schemaRef ds:uri="http://schemas.openxmlformats.org/officeDocument/2006/bibliography"/>
   </ds:schemaRefs>

--- a/Lit_Review.docx
+++ b/Lit_Review.docx
@@ -628,19 +628,447 @@
         </w:rPr>
         <w:t xml:space="preserve">axial </w:t>
       </w:r>
+      <w:r>
+        <w:rPr>
+          <w:lang w:val="en-IE" w:eastAsia="en-GB"/>
+        </w:rPr>
+        <w:t xml:space="preserve">compressor when operating in off-design conditions. It was desired to know the relationship between four of the compressor’s key parameters. These four parameters were the same as those defined as outputs </w:t>
+      </w:r>
+      <w:r>
+        <w:rPr>
+          <w:lang w:val="en-IE" w:eastAsia="en-GB"/>
+        </w:rPr>
+        <w:t xml:space="preserve">in the neural network of </w:t>
+      </w:r>
+      <w:r>
+        <w:rPr>
+          <w:lang w:val="en-IE" w:eastAsia="en-GB"/>
+        </w:rPr>
+        <w:fldChar w:fldCharType="begin" w:fldLock="1"/>
+      </w:r>
+      <w:r>
+        <w:rPr>
+          <w:lang w:val="en-IE" w:eastAsia="en-GB"/>
+        </w:rPr>
+        <w:instrText>ADDIN CSL_CITATION { "citationItems" : [ { "id" : "ITEM-1", "itemData" : { "DOI" : "10.1016/j.apenergy.2009.03.001", "ISBN" : "0306-2619", "ISSN" : "03062619", "abstract" : "A way to optimize the parameters (i.e. operating conditions), related to compressor performance, based on artificial neural network and the Nelder-Mead simplex optimization method is proposed. It inverts the neural network to find the optimum parameter value under given conditions (artificial neural network inverse, ANNi). In order to do so, first an artificial neural network (ANN) was developed to predict: compressor pressure ratio, isentropic compressor efficiency, corrected speed, and finally corrected air mass flow rate. Input variables for this ANN include: ambient pressure, ambient temperature, wet bulb temperature, cooler temperature drop, filter pressure drop, outlet compressor temperature, outlet compressor pressure, gas turbine net power, exhaust gas temperature, and finally fuel flow mass rate. For the network, a feed-forward with one hidden layer, a Levenberg-Marquardt learning algorithm, a hyperbolic tangent sigmoid transfer-function and a linear transfer-function were used. The best fitting with the training database was obtained with 12 neurons in the hidden layer. For the validation of present database, simulation and experimental database were in good agreement (R2 &gt; 0.99). Thus, the obtained ANN model can be used to predict the operating conditions when input parameters are well-known. Second, results from the ANNi that was developed also show good agreement with experimental and target data (error &lt;0.1%), in this case, cooler temperature was found for a required efficiency. Therefore, the proposed methodology of ANNi can be applied to optimize the performance of the compressor with an elapsed time minor to 0.5 s. \u00a9 2009.", "author" : [ { "dropping-particle" : "", "family" : "Cort\u00e9s", "given" : "O.", "non-dropping-particle" : "", "parse-names" : false, "suffix" : "" }, { "dropping-particle" : "", "family" : "Urquiza", "given" : "G.", "non-dropping-particle" : "", "parse-names" : false, "suffix" : "" }, { "dropping-particle" : "", "family" : "Hern\u00e1ndez", "given" : "J. a.", "non-dropping-particle" : "", "parse-names" : false, "suffix" : "" } ], "container-title" : "Applied Energy", "id" : "ITEM-1", "issue" : "11", "issued" : { "date-parts" : [ [ "2009" ] ] }, "page" : "2487-2493", "publisher" : "Elsevier Ltd", "title" : "Optimization of operating conditions for compressor performance by means of neural network inverse", "type" : "article-journal", "volume" : "86" }, "uris" : [ "http://www.mendeley.com/documents/?uuid=37ad03f5-89c7-4eb3-be96-8458529042a6" ] } ], "mendeley" : { "formattedCitation" : "(Cort\u00e9s et al. 2009)", "plainTextFormattedCitation" : "(Cort\u00e9s et al. 2009)", "previouslyFormattedCitation" : "(Cort\u00e9s et al. 2009)" }, "properties" : { "noteIndex" : 0 }, "schema" : "https://github.com/citation-style-language/schema/raw/master/csl-citation.json" }</w:instrText>
+      </w:r>
+      <w:r>
+        <w:rPr>
+          <w:lang w:val="en-IE" w:eastAsia="en-GB"/>
+        </w:rPr>
+        <w:fldChar w:fldCharType="separate"/>
+      </w:r>
+      <w:r>
+        <w:rPr>
+          <w:noProof/>
+          <w:lang w:val="en-IE" w:eastAsia="en-GB"/>
+        </w:rPr>
+        <w:t>(Cortés et al. 2009)</w:t>
+      </w:r>
+      <w:r>
+        <w:rPr>
+          <w:lang w:val="en-IE" w:eastAsia="en-GB"/>
+        </w:rPr>
+        <w:fldChar w:fldCharType="end"/>
+      </w:r>
+      <w:r>
+        <w:rPr>
+          <w:lang w:val="en-IE" w:eastAsia="en-GB"/>
+        </w:rPr>
+        <w:t>. If these four parameters are known, then the compressor’s characteristic performance map may be drawn. This map may be used to determine an accurate state of the compressor’s operation if two of the four parameters are known.</w:t>
+      </w:r>
+    </w:p>
+    <w:p>
+      <w:pPr>
+        <w:rPr>
+          <w:lang w:val="en-IE" w:eastAsia="en-GB"/>
+        </w:rPr>
+      </w:pPr>
+      <w:r>
+        <w:rPr>
+          <w:lang w:val="en-IE" w:eastAsia="en-GB"/>
+        </w:rPr>
+        <w:t>Normally characteristic performance maps are created either experimentally</w:t>
+      </w:r>
+      <w:r>
+        <w:rPr>
+          <w:lang w:val="en-IE" w:eastAsia="en-GB"/>
+        </w:rPr>
+        <w:t xml:space="preserve"> or from manufacturer provided</w:t>
+      </w:r>
+      <w:r>
+        <w:rPr>
+          <w:lang w:val="en-IE" w:eastAsia="en-GB"/>
+        </w:rPr>
+        <w:t xml:space="preserve"> data. In an off-design condition measuring the required parameters e</w:t>
+      </w:r>
+      <w:r>
+        <w:rPr>
+          <w:lang w:val="en-IE" w:eastAsia="en-GB"/>
+        </w:rPr>
+        <w:t xml:space="preserve">xperimentally can be difficult. </w:t>
+      </w:r>
+      <w:r>
+        <w:rPr>
+          <w:lang w:val="en-IE" w:eastAsia="en-GB"/>
+        </w:rPr>
+        <w:t xml:space="preserve">Therefore it was desired to find an easier method of determining the compressor’s characteristic performance map. A tri-layer back-propagation neural network model was developed </w:t>
+      </w:r>
+      <w:r>
+        <w:rPr>
+          <w:lang w:val="en-IE" w:eastAsia="en-GB"/>
+        </w:rPr>
+        <w:lastRenderedPageBreak/>
+        <w:t>to give the compressor’s characteristic performance map.</w:t>
+      </w:r>
+      <w:r>
+        <w:rPr>
+          <w:lang w:val="en-IE" w:eastAsia="en-GB"/>
+        </w:rPr>
+        <w:t xml:space="preserve"> </w:t>
+      </w:r>
+      <w:r>
+        <w:rPr>
+          <w:lang w:val="en-IE" w:eastAsia="en-GB"/>
+        </w:rPr>
+        <w:t>While the position of the inlet guide vanes of an air compressor affect its performance map, this variable was ignored in this work.</w:t>
+      </w:r>
+      <w:r>
+        <w:rPr>
+          <w:lang w:val="en-IE" w:eastAsia="en-GB"/>
+        </w:rPr>
+        <w:t xml:space="preserve"> This paper differed from </w:t>
+      </w:r>
+      <w:r>
+        <w:rPr>
+          <w:lang w:val="en-IE" w:eastAsia="en-GB"/>
+        </w:rPr>
+        <w:fldChar w:fldCharType="begin" w:fldLock="1"/>
+      </w:r>
+      <w:r>
+        <w:rPr>
+          <w:lang w:val="en-IE" w:eastAsia="en-GB"/>
+        </w:rPr>
+        <w:instrText>ADDIN CSL_CITATION { "citationItems" : [ { "id" : "ITEM-1", "itemData" : { "DOI" : "10.1016/j.apenergy.2009.03.001", "ISBN" : "0306-2619", "ISSN" : "03062619", "abstract" : "A way to optimize the parameters (i.e. operating conditions), related to compressor performance, based on artificial neural network and the Nelder-Mead simplex optimization method is proposed. It inverts the neural network to find the optimum parameter value under given conditions (artificial neural network inverse, ANNi). In order to do so, first an artificial neural network (ANN) was developed to predict: compressor pressure ratio, isentropic compressor efficiency, corrected speed, and finally corrected air mass flow rate. Input variables for this ANN include: ambient pressure, ambient temperature, wet bulb temperature, cooler temperature drop, filter pressure drop, outlet compressor temperature, outlet compressor pressure, gas turbine net power, exhaust gas temperature, and finally fuel flow mass rate. For the network, a feed-forward with one hidden layer, a Levenberg-Marquardt learning algorithm, a hyperbolic tangent sigmoid transfer-function and a linear transfer-function were used. The best fitting with the training database was obtained with 12 neurons in the hidden layer. For the validation of present database, simulation and experimental database were in good agreement (R2 &gt; 0.99). Thus, the obtained ANN model can be used to predict the operating conditions when input parameters are well-known. Second, results from the ANNi that was developed also show good agreement with experimental and target data (error &lt;0.1%), in this case, cooler temperature was found for a required efficiency. Therefore, the proposed methodology of ANNi can be applied to optimize the performance of the compressor with an elapsed time minor to 0.5 s. \u00a9 2009.", "author" : [ { "dropping-particle" : "", "family" : "Cort\u00e9s", "given" : "O.", "non-dropping-particle" : "", "parse-names" : false, "suffix" : "" }, { "dropping-particle" : "", "family" : "Urquiza", "given" : "G.", "non-dropping-particle" : "", "parse-names" : false, "suffix" : "" }, { "dropping-particle" : "", "family" : "Hern\u00e1ndez", "given" : "J. a.", "non-dropping-particle" : "", "parse-names" : false, "suffix" : "" } ], "container-title" : "Applied Energy", "id" : "ITEM-1", "issue" : "11", "issued" : { "date-parts" : [ [ "2009" ] ] }, "page" : "2487-2493", "publisher" : "Elsevier Ltd", "title" : "Optimization of operating conditions for compressor performance by means of neural network inverse", "type" : "article-journal", "volume" : "86" }, "uris" : [ "http://www.mendeley.com/documents/?uuid=37ad03f5-89c7-4eb3-be96-8458529042a6" ] } ], "mendeley" : { "formattedCitation" : "(Cort\u00e9s et al. 2009)", "plainTextFormattedCitation" : "(Cort\u00e9s et al. 2009)", "previouslyFormattedCitation" : "(Cort\u00e9s et al. 2009)" }, "properties" : { "noteIndex" : 0 }, "schema" : "https://github.com/citation-style-language/schema/raw/master/csl-citation.json" }</w:instrText>
+      </w:r>
+      <w:r>
+        <w:rPr>
+          <w:lang w:val="en-IE" w:eastAsia="en-GB"/>
+        </w:rPr>
+        <w:fldChar w:fldCharType="separate"/>
+      </w:r>
+      <w:r>
+        <w:rPr>
+          <w:noProof/>
+          <w:lang w:val="en-IE" w:eastAsia="en-GB"/>
+        </w:rPr>
+        <w:t>(Cortés et al. 2009)</w:t>
+      </w:r>
+      <w:r>
+        <w:rPr>
+          <w:lang w:val="en-IE" w:eastAsia="en-GB"/>
+        </w:rPr>
+        <w:fldChar w:fldCharType="end"/>
+      </w:r>
+      <w:r>
+        <w:rPr>
+          <w:lang w:val="en-IE" w:eastAsia="en-GB"/>
+        </w:rPr>
+        <w:t xml:space="preserve"> in that the structure of the neural network (i.e. number of neurons in the input and second layer) was not readily given.</w:t>
+      </w:r>
+    </w:p>
+    <w:p>
+      <w:pPr>
+        <w:pStyle w:val="Heading1"/>
+        <w:rPr>
+          <w:lang w:val="en-IE" w:eastAsia="en-GB"/>
+        </w:rPr>
+      </w:pPr>
+      <w:r>
+        <w:rPr>
+          <w:lang w:val="en-IE" w:eastAsia="en-GB"/>
+        </w:rPr>
+        <w:fldChar w:fldCharType="begin" w:fldLock="1"/>
+      </w:r>
+      <w:r>
+        <w:rPr>
+          <w:lang w:val="en-IE" w:eastAsia="en-GB"/>
+        </w:rPr>
+        <w:instrText>ADDIN CSL_CITATION { "citationItems" : [ { "id" : "ITEM-1", "itemData" : { "DOI" : "10.1016/j.apenergy.2008.06.006", "ISBN" : "2166022731", "ISSN" : "03062619", "abstract" : "The application of artificial neural network to compressor performance map prediction is investigated. Different types of artificial neural networks such as general regression neural network, rotated general regression neural network proposed by the authors, radial basis function network, and multilayer perceptron network are considered. Two different models are utilized in simulating the performance map. The results indicate that while the rotated general regression neural network has the least mean error and best agreement to the experimental data; it is however, limited to interpolation application. On the other hand, if one considers a tool for interpolation as well as extrapolation applications, multilayer perceptron network technique is the most powerful candidate. Further, the compressor efficiency based on the multilayer perceptron network technique is determined. Excellent agreement between the predictions and the experimental data is obtained. ?? 2008 Elsevier Ltd. All rights reserved.", "author" : [ { "dropping-particle" : "", "family" : "Ghorbanian", "given" : "K.", "non-dropping-particle" : "", "parse-names" : false, "suffix" : "" }, { "dropping-particle" : "", "family" : "Gholamrezaei", "given" : "M.", "non-dropping-particle" : "", "parse-names" : false, "suffix" : "" } ], "container-title" : "Applied Energy", "id" : "ITEM-1", "issue" : "7-8", "issued" : { "date-parts" : [ [ "2009" ] ] }, "page" : "1210-1221", "publisher" : "Elsevier Ltd", "title" : "An artificial neural network approach to compressor performance prediction", "type" : "article-journal", "volume" : "86" }, "uris" : [ "http://www.mendeley.com/documents/?uuid=6293ca9a-4e2e-42a8-bcaa-85fcebe96a8a" ] } ], "mendeley" : { "formattedCitation" : "(Ghorbanian &amp; Gholamrezaei 2009)", "plainTextFormattedCitation" : "(Ghorbanian &amp; Gholamrezaei 2009)", "previouslyFormattedCitation" : "(Ghorbanian &amp; Gholamrezaei 2009)" }, "properties" : { "noteIndex" : 0 }, "schema" : "https://github.com/citation-style-language/schema/raw/master/csl-citation.json" }</w:instrText>
+      </w:r>
+      <w:r>
+        <w:rPr>
+          <w:lang w:val="en-IE" w:eastAsia="en-GB"/>
+        </w:rPr>
+        <w:fldChar w:fldCharType="separate"/>
+      </w:r>
+      <w:r>
+        <w:rPr>
+          <w:noProof/>
+          <w:lang w:val="en-IE" w:eastAsia="en-GB"/>
+        </w:rPr>
+        <w:t>(Ghorbanian &amp; Gholamrezaei 2009)</w:t>
+      </w:r>
+      <w:r>
+        <w:rPr>
+          <w:lang w:val="en-IE" w:eastAsia="en-GB"/>
+        </w:rPr>
+        <w:fldChar w:fldCharType="end"/>
+      </w:r>
+    </w:p>
+    <w:p>
+      <w:pPr>
+        <w:rPr>
+          <w:lang w:val="en-IE" w:eastAsia="en-GB"/>
+        </w:rPr>
+      </w:pPr>
+      <w:r>
+        <w:rPr>
+          <w:lang w:val="en-IE" w:eastAsia="en-GB"/>
+        </w:rPr>
+        <w:fldChar w:fldCharType="begin" w:fldLock="1"/>
+      </w:r>
+      <w:r>
+        <w:rPr>
+          <w:lang w:val="en-IE" w:eastAsia="en-GB"/>
+        </w:rPr>
+        <w:instrText>ADDIN CSL_CITATION { "citationItems" : [ { "id" : "ITEM-1", "itemData" : { "DOI" : "10.1016/j.apenergy.2008.06.006", "ISBN" : "2166022731", "ISSN" : "03062619", "abstract" : "The application of artificial neural network to compressor performance map prediction is investigated. Different types of artificial neural networks such as general regression neural network, rotated general regression neural network proposed by the authors, radial basis function network, and multilayer perceptron network are considered. Two different models are utilized in simulating the performance map. The results indicate that while the rotated general regression neural network has the least mean error and best agreement to the experimental data; it is however, limited to interpolation application. On the other hand, if one considers a tool for interpolation as well as extrapolation applications, multilayer perceptron network technique is the most powerful candidate. Further, the compressor efficiency based on the multilayer perceptron network technique is determined. Excellent agreement between the predictions and the experimental data is obtained. ?? 2008 Elsevier Ltd. All rights reserved.", "author" : [ { "dropping-particle" : "", "family" : "Ghorbanian", "given" : "K.", "non-dropping-particle" : "", "parse-names" : false, "suffix" : "" }, { "dropping-particle" : "", "family" : "Gholamrezaei", "given" : "M.", "non-dropping-particle" : "", "parse-names" : false, "suffix" : "" } ], "container-title" : "Applied Energy", "id" : "ITEM-1", "issue" : "7-8", "issued" : { "date-parts" : [ [ "2009" ] ] }, "page" : "1210-1221", "publisher" : "Elsevier Ltd", "title" : "An artificial neural network approach to compressor performance prediction", "type" : "article-journal", "volume" : "86" }, "uris" : [ "http://www.mendeley.com/documents/?uuid=6293ca9a-4e2e-42a8-bcaa-85fcebe96a8a" ] } ], "mendeley" : { "formattedCitation" : "(Ghorbanian &amp; Gholamrezaei 2009)", "plainTextFormattedCitation" : "(Ghorbanian &amp; Gholamrezaei 2009)", "previouslyFormattedCitation" : "(Ghorbanian &amp; Gholamrezaei 2009)" }, "properties" : { "noteIndex" : 0 }, "schema" : "https://github.com/citation-style-language/schema/raw/master/csl-citation.json" }</w:instrText>
+      </w:r>
+      <w:r>
+        <w:rPr>
+          <w:lang w:val="en-IE" w:eastAsia="en-GB"/>
+        </w:rPr>
+        <w:fldChar w:fldCharType="separate"/>
+      </w:r>
+      <w:r>
+        <w:rPr>
+          <w:noProof/>
+          <w:lang w:val="en-IE" w:eastAsia="en-GB"/>
+        </w:rPr>
+        <w:t>(Ghorbanian &amp; Gholamrezaei 2009)</w:t>
+      </w:r>
+      <w:r>
+        <w:rPr>
+          <w:lang w:val="en-IE" w:eastAsia="en-GB"/>
+        </w:rPr>
+        <w:fldChar w:fldCharType="end"/>
+      </w:r>
+      <w:r>
+        <w:rPr>
+          <w:lang w:val="en-IE" w:eastAsia="en-GB"/>
+        </w:rPr>
+        <w:t xml:space="preserve"> presented the paper </w:t>
+      </w:r>
+      <w:r>
+        <w:rPr>
+          <w:i/>
+          <w:lang w:val="en-IE" w:eastAsia="en-GB"/>
+        </w:rPr>
+        <w:t>“An artificial neural network approach to compressor performance prediction”</w:t>
+      </w:r>
+      <w:r>
+        <w:rPr>
+          <w:lang w:val="en-IE" w:eastAsia="en-GB"/>
+        </w:rPr>
+        <w:t>.</w:t>
+      </w:r>
+    </w:p>
+    <w:p>
+      <w:pPr>
+        <w:rPr>
+          <w:lang w:val="en-IE" w:eastAsia="en-GB"/>
+        </w:rPr>
+      </w:pPr>
+      <w:r>
+        <w:rPr>
+          <w:lang w:val="en-IE" w:eastAsia="en-GB"/>
+        </w:rPr>
+        <w:t>In this paper different neural network model types were reviewed for accuracy in generating a gas generator’s compressor performance characteristic map. The four types reviewed were:</w:t>
+      </w:r>
+    </w:p>
+    <w:p>
+      <w:pPr>
+        <w:pStyle w:val="ListParagraph"/>
+        <w:numPr>
+          <w:ilvl w:val="0"/>
+          <w:numId w:val="4"/>
+        </w:numPr>
+        <w:rPr>
+          <w:lang w:val="en-IE" w:eastAsia="en-GB"/>
+        </w:rPr>
+      </w:pPr>
+      <w:r>
+        <w:rPr>
+          <w:lang w:val="en-IE" w:eastAsia="en-GB"/>
+        </w:rPr>
+        <w:t>G</w:t>
+      </w:r>
+      <w:r>
+        <w:rPr>
+          <w:lang w:val="en-IE" w:eastAsia="en-GB"/>
+        </w:rPr>
+        <w:t>eneral regression neural net-work</w:t>
+      </w:r>
+      <w:r>
+        <w:rPr>
+          <w:lang w:val="en-IE" w:eastAsia="en-GB"/>
+        </w:rPr>
+        <w:t xml:space="preserve"> (GRNN)</w:t>
+      </w:r>
+    </w:p>
+    <w:p>
+      <w:pPr>
+        <w:pStyle w:val="ListParagraph"/>
+        <w:numPr>
+          <w:ilvl w:val="0"/>
+          <w:numId w:val="4"/>
+        </w:numPr>
+        <w:rPr>
+          <w:lang w:val="en-IE" w:eastAsia="en-GB"/>
+        </w:rPr>
+      </w:pPr>
+      <w:r>
+        <w:rPr>
+          <w:lang w:val="en-IE" w:eastAsia="en-GB"/>
+        </w:rPr>
+        <w:t xml:space="preserve">Modified </w:t>
+      </w:r>
+      <w:r>
+        <w:rPr>
+          <w:lang w:val="en-IE" w:eastAsia="en-GB"/>
+        </w:rPr>
+        <w:t>GRNN</w:t>
+      </w:r>
+    </w:p>
+    <w:p>
+      <w:pPr>
+        <w:pStyle w:val="ListParagraph"/>
+        <w:numPr>
+          <w:ilvl w:val="0"/>
+          <w:numId w:val="4"/>
+        </w:numPr>
+        <w:rPr>
+          <w:lang w:val="en-IE" w:eastAsia="en-GB"/>
+        </w:rPr>
+      </w:pPr>
+      <w:r>
+        <w:rPr>
+          <w:lang w:val="en-IE" w:eastAsia="en-GB"/>
+        </w:rPr>
+        <w:t>Multilayer perceptron network</w:t>
+      </w:r>
+    </w:p>
+    <w:p>
+      <w:pPr>
+        <w:pStyle w:val="ListParagraph"/>
+        <w:numPr>
+          <w:ilvl w:val="0"/>
+          <w:numId w:val="4"/>
+        </w:numPr>
+        <w:rPr>
+          <w:lang w:val="en-IE" w:eastAsia="en-GB"/>
+        </w:rPr>
+      </w:pPr>
+      <w:r>
+        <w:rPr>
+          <w:lang w:val="en-IE" w:eastAsia="en-GB"/>
+        </w:rPr>
+        <w:t>R</w:t>
+      </w:r>
+      <w:r>
+        <w:rPr>
+          <w:lang w:val="en-IE" w:eastAsia="en-GB"/>
+        </w:rPr>
+        <w:t>adial basis function network</w:t>
+      </w:r>
+    </w:p>
+    <w:p>
+      <w:pPr>
+        <w:rPr>
+          <w:lang w:val="en-IE" w:eastAsia="en-GB"/>
+        </w:rPr>
+      </w:pPr>
+      <w:r>
+        <w:rPr>
+          <w:lang w:val="en-IE" w:eastAsia="en-GB"/>
+        </w:rPr>
+        <w:t xml:space="preserve">The two types of neural network found to be most effective in reconstructing a compressor’s performance map were modified or rotated GRNN and multilayer perceptron. Rotated GRNN was found to be most accurate in terms of closest agreement of results with training data, it was limited as a method to predicting the compressor performance map within the limits of training data given to it, </w:t>
+      </w:r>
+      <w:r>
+        <w:rPr>
+          <w:lang w:val="en-IE" w:eastAsia="en-GB"/>
+        </w:rPr>
+        <w:t>and i.e</w:t>
+      </w:r>
+      <w:r>
+        <w:rPr>
+          <w:lang w:val="en-IE" w:eastAsia="en-GB"/>
+        </w:rPr>
+        <w:t>. it is limited to interpolation. Multilayer perceptron networks are more suited to predicting a compressor’s performance characteristic at any operational point of the compressor, i.e. it can extrapolate to outside the given experimental training data.</w:t>
+      </w:r>
+      <w:r>
+        <w:rPr>
+          <w:lang w:val="en-IE" w:eastAsia="en-GB"/>
+        </w:rPr>
+        <w:t xml:space="preserve"> It was determined that multilayer perceptron neural networks are the most powerful of those reviewed in reconstructing compressor performance characteristic maps.</w:t>
+      </w:r>
+    </w:p>
+    <w:p>
+      <w:pPr>
+        <w:rPr>
+          <w:lang w:val="en-IE" w:eastAsia="en-GB"/>
+        </w:rPr>
+      </w:pPr>
+      <w:r>
+        <w:rPr>
+          <w:lang w:val="en-IE" w:eastAsia="en-GB"/>
+        </w:rPr>
+        <w:t xml:space="preserve">A key accuracy measure was that the performance map of a compressor was able to be reconstructed to 92% accuracy using 50% of available training data. </w:t>
+      </w:r>
+      <w:r>
+        <w:rPr>
+          <w:lang w:val="en-IE" w:eastAsia="en-GB"/>
+        </w:rPr>
+        <w:t>Also b</w:t>
+      </w:r>
+      <w:r>
+        <w:rPr>
+          <w:lang w:val="en-IE" w:eastAsia="en-GB"/>
+        </w:rPr>
+        <w:t>y using the output of one neural network together with one measured parameter (corrected mass flow rate of air) as the inputs of another</w:t>
+      </w:r>
+      <w:r>
+        <w:rPr>
+          <w:lang w:val="en-IE" w:eastAsia="en-GB"/>
+        </w:rPr>
+        <w:t xml:space="preserve"> neural network</w:t>
+      </w:r>
+      <w:r>
+        <w:rPr>
+          <w:lang w:val="en-IE" w:eastAsia="en-GB"/>
+        </w:rPr>
+        <w:t xml:space="preserve"> </w:t>
+      </w:r>
       <w:bookmarkStart w:id="2" w:name="_GoBack"/>
       <w:bookmarkEnd w:id="2"/>
       <w:r>
         <w:rPr>
           <w:lang w:val="en-IE" w:eastAsia="en-GB"/>
         </w:rPr>
-        <w:t xml:space="preserve">compressor when operating in off-design conditions. It was desired to know the relationship between four of the compressor’s key parameters. These four parameters were the same as those defined as outputs </w:t>
-      </w:r>
-      <w:r>
-        <w:rPr>
-          <w:lang w:val="en-IE" w:eastAsia="en-GB"/>
-        </w:rPr>
-        <w:t xml:space="preserve">in the neural network of </w:t>
+        <w:t>the efficiency of the compressor could be predicted to an extremely high accuracy.</w:t>
+      </w:r>
+    </w:p>
+    <w:p>
+      <w:pPr>
+        <w:rPr>
+          <w:lang w:val="en-IE" w:eastAsia="en-GB"/>
+        </w:rPr>
+      </w:pPr>
+      <w:r>
+        <w:rPr>
+          <w:lang w:val="en-IE" w:eastAsia="en-GB"/>
+        </w:rPr>
+        <w:t xml:space="preserve">The authors had the same opinion as </w:t>
       </w:r>
       <w:r>
         <w:rPr>
@@ -652,7 +1080,7 @@
         <w:rPr>
           <w:lang w:val="en-IE" w:eastAsia="en-GB"/>
         </w:rPr>
-        <w:instrText>ADDIN CSL_CITATION { "citationItems" : [ { "id" : "ITEM-1", "itemData" : { "DOI" : "10.1016/j.apenergy.2009.03.001", "ISBN" : "0306-2619", "ISSN" : "03062619", "abstract" : "A way to optimize the parameters (i.e. operating conditions), related to compressor performance, based on artificial neural network and the Nelder-Mead simplex optimization method is proposed. It inverts the neural network to find the optimum parameter value under given conditions (artificial neural network inverse, ANNi). In order to do so, first an artificial neural network (ANN) was developed to predict: compressor pressure ratio, isentropic compressor efficiency, corrected speed, and finally corrected air mass flow rate. Input variables for this ANN include: ambient pressure, ambient temperature, wet bulb temperature, cooler temperature drop, filter pressure drop, outlet compressor temperature, outlet compressor pressure, gas turbine net power, exhaust gas temperature, and finally fuel flow mass rate. For the network, a feed-forward with one hidden layer, a Levenberg-Marquardt learning algorithm, a hyperbolic tangent sigmoid transfer-function and a linear transfer-function were used. The best fitting with the training database was obtained with 12 neurons in the hidden layer. For the validation of present database, simulation and experimental database were in good agreement (R2 &gt; 0.99). Thus, the obtained ANN model can be used to predict the operating conditions when input parameters are well-known. Second, results from the ANNi that was developed also show good agreement with experimental and target data (error &lt;0.1%), in this case, cooler temperature was found for a required efficiency. Therefore, the proposed methodology of ANNi can be applied to optimize the performance of the compressor with an elapsed time minor to 0.5 s. \u00a9 2009.", "author" : [ { "dropping-particle" : "", "family" : "Cort\u00e9s", "given" : "O.", "non-dropping-particle" : "", "parse-names" : false, "suffix" : "" }, { "dropping-particle" : "", "family" : "Urquiza", "given" : "G.", "non-dropping-particle" : "", "parse-names" : false, "suffix" : "" }, { "dropping-particle" : "", "family" : "Hern\u00e1ndez", "given" : "J. a.", "non-dropping-particle" : "", "parse-names" : false, "suffix" : "" } ], "container-title" : "Applied Energy", "id" : "ITEM-1", "issue" : "11", "issued" : { "date-parts" : [ [ "2009" ] ] }, "page" : "2487-2493", "publisher" : "Elsevier Ltd", "title" : "Optimization of operating conditions for compressor performance by means of neural network inverse", "type" : "article-journal", "volume" : "86" }, "uris" : [ "http://www.mendeley.com/documents/?uuid=37ad03f5-89c7-4eb3-be96-8458529042a6" ] } ], "mendeley" : { "formattedCitation" : "(Cort\u00e9s et al. 2009)", "plainTextFormattedCitation" : "(Cort\u00e9s et al. 2009)", "previouslyFormattedCitation" : "(Cort\u00e9s et al. 2009)" }, "properties" : { "noteIndex" : 0 }, "schema" : "https://github.com/citation-style-language/schema/raw/master/csl-citation.json" }</w:instrText>
+        <w:instrText>ADDIN CSL_CITATION { "citationItems" : [ { "id" : "ITEM-1", "itemData" : { "DOI" : "10.1016/j.apenergy.2006.04.005", "ISSN" : "03062619", "abstract" : "The difficulties, due to a lack of information about stage-by-stage axial-compressor performance, are analyzed. To overcome these issues, a three-layer back-propagation neural-network applied Levenberg-Marquardt algorithm is presented and discussed. The experimental data provided by manufacturers are used for the neural-network training. Through twice training, the compressor's performance map can be predicted. The results can be used for the development of an off-design model or overall dynamic simulation of the behaviour of a gas-turbine power-plant. ?? 2006 Elsevier Ltd. All rights reserved.", "author" : [ { "dropping-particle" : "", "family" : "Yu", "given" : "Youhong", "non-dropping-particle" : "", "parse-names" : false, "suffix" : "" }, { "dropping-particle" : "", "family" : "Chen", "given" : "Lingen", "non-dropping-particle" : "", "parse-names" : false, "suffix" : "" }, { "dropping-particle" : "", "family" : "Sun", "given" : "Fengrui", "non-dropping-particle" : "", "parse-names" : false, "suffix" : "" }, { "dropping-particle" : "", "family" : "Wu", "given" : "Chih", "non-dropping-particle" : "", "parse-names" : false, "suffix" : "" } ], "container-title" : "Applied Energy", "id" : "ITEM-1", "issue" : "1", "issued" : { "date-parts" : [ [ "2007" ] ] }, "page" : "48-55", "title" : "Neural-network based analysis and prediction of a compressor's characteristic performance map", "type" : "article-journal", "volume" : "84" }, "uris" : [ "http://www.mendeley.com/documents/?uuid=94b09a0a-814d-43a9-a946-9b8190986b60" ] } ], "mendeley" : { "formattedCitation" : "(Yu et al. 2007)", "plainTextFormattedCitation" : "(Yu et al. 2007)" }, "properties" : { "noteIndex" : 0 }, "schema" : "https://github.com/citation-style-language/schema/raw/master/csl-citation.json" }</w:instrText>
       </w:r>
       <w:r>
         <w:rPr>
@@ -665,7 +1093,7 @@
           <w:noProof/>
           <w:lang w:val="en-IE" w:eastAsia="en-GB"/>
         </w:rPr>
-        <w:t>(Cortés et al. 2009)</w:t>
+        <w:t>(Yu et al. 2007)</w:t>
       </w:r>
       <w:r>
         <w:rPr>
@@ -677,64 +1105,13 @@
         <w:rPr>
           <w:lang w:val="en-IE" w:eastAsia="en-GB"/>
         </w:rPr>
-        <w:t>. If these four parameters are known, then the compressor’s characteristic performance map may be drawn. This map may be used to determine an accurate state of the compressor’s operation if two of the four parameters are known.</w:t>
-      </w:r>
-    </w:p>
-    <w:p>
-      <w:pPr>
-        <w:rPr>
-          <w:lang w:val="en-IE" w:eastAsia="en-GB"/>
-        </w:rPr>
-      </w:pPr>
-      <w:r>
-        <w:rPr>
-          <w:lang w:val="en-IE" w:eastAsia="en-GB"/>
-        </w:rPr>
-        <w:t xml:space="preserve">Normally characteristic performance maps are created either experimentally or from manufacturer’s data. In an off-design condition measuring the required parameters experimentally can be difficult. While the position of the inlet guide vanes of an air compressor affect its performance map, this variable was ignored in this work. Therefore it was desired to find an easier method of determining </w:t>
-      </w:r>
-      <w:r>
-        <w:rPr>
-          <w:lang w:val="en-IE" w:eastAsia="en-GB"/>
-        </w:rPr>
-        <w:lastRenderedPageBreak/>
-        <w:t xml:space="preserve">the compressor’s characteristic performance map. A tri-layer back-propagation neural network model was developed to give the compressor’s characteristic performance map. This paper differed from </w:t>
-      </w:r>
-      <w:r>
-        <w:rPr>
-          <w:lang w:val="en-IE" w:eastAsia="en-GB"/>
-        </w:rPr>
-        <w:fldChar w:fldCharType="begin" w:fldLock="1"/>
-      </w:r>
-      <w:r>
-        <w:rPr>
-          <w:lang w:val="en-IE" w:eastAsia="en-GB"/>
-        </w:rPr>
-        <w:instrText>ADDIN CSL_CITATION { "citationItems" : [ { "id" : "ITEM-1", "itemData" : { "DOI" : "10.1016/j.apenergy.2009.03.001", "ISBN" : "0306-2619", "ISSN" : "03062619", "abstract" : "A way to optimize the parameters (i.e. operating conditions), related to compressor performance, based on artificial neural network and the Nelder-Mead simplex optimization method is proposed. It inverts the neural network to find the optimum parameter value under given conditions (artificial neural network inverse, ANNi). In order to do so, first an artificial neural network (ANN) was developed to predict: compressor pressure ratio, isentropic compressor efficiency, corrected speed, and finally corrected air mass flow rate. Input variables for this ANN include: ambient pressure, ambient temperature, wet bulb temperature, cooler temperature drop, filter pressure drop, outlet compressor temperature, outlet compressor pressure, gas turbine net power, exhaust gas temperature, and finally fuel flow mass rate. For the network, a feed-forward with one hidden layer, a Levenberg-Marquardt learning algorithm, a hyperbolic tangent sigmoid transfer-function and a linear transfer-function were used. The best fitting with the training database was obtained with 12 neurons in the hidden layer. For the validation of present database, simulation and experimental database were in good agreement (R2 &gt; 0.99). Thus, the obtained ANN model can be used to predict the operating conditions when input parameters are well-known. Second, results from the ANNi that was developed also show good agreement with experimental and target data (error &lt;0.1%), in this case, cooler temperature was found for a required efficiency. Therefore, the proposed methodology of ANNi can be applied to optimize the performance of the compressor with an elapsed time minor to 0.5 s. \u00a9 2009.", "author" : [ { "dropping-particle" : "", "family" : "Cort\u00e9s", "given" : "O.", "non-dropping-particle" : "", "parse-names" : false, "suffix" : "" }, { "dropping-particle" : "", "family" : "Urquiza", "given" : "G.", "non-dropping-particle" : "", "parse-names" : false, "suffix" : "" }, { "dropping-particle" : "", "family" : "Hern\u00e1ndez", "given" : "J. a.", "non-dropping-particle" : "", "parse-names" : false, "suffix" : "" } ], "container-title" : "Applied Energy", "id" : "ITEM-1", "issue" : "11", "issued" : { "date-parts" : [ [ "2009" ] ] }, "page" : "2487-2493", "publisher" : "Elsevier Ltd", "title" : "Optimization of operating conditions for compressor performance by means of neural network inverse", "type" : "article-journal", "volume" : "86" }, "uris" : [ "http://www.mendeley.com/documents/?uuid=37ad03f5-89c7-4eb3-be96-8458529042a6" ] } ], "mendeley" : { "formattedCitation" : "(Cort\u00e9s et al. 2009)", "plainTextFormattedCitation" : "(Cort\u00e9s et al. 2009)" }, "properties" : { "noteIndex" : 0 }, "schema" : "https://github.com/citation-style-language/schema/raw/master/csl-citation.json" }</w:instrText>
-      </w:r>
-      <w:r>
-        <w:rPr>
-          <w:lang w:val="en-IE" w:eastAsia="en-GB"/>
-        </w:rPr>
-        <w:fldChar w:fldCharType="separate"/>
-      </w:r>
-      <w:r>
-        <w:rPr>
-          <w:noProof/>
-          <w:lang w:val="en-IE" w:eastAsia="en-GB"/>
-        </w:rPr>
-        <w:t>(Cortés et al. 2009)</w:t>
-      </w:r>
-      <w:r>
-        <w:rPr>
-          <w:lang w:val="en-IE" w:eastAsia="en-GB"/>
-        </w:rPr>
-        <w:fldChar w:fldCharType="end"/>
-      </w:r>
-      <w:r>
-        <w:rPr>
-          <w:lang w:val="en-IE" w:eastAsia="en-GB"/>
-        </w:rPr>
-        <w:t xml:space="preserve"> in that the structure of the neural network (i.e. number of neurons in the input and second layer) was not readily given.</w:t>
+        <w:t xml:space="preserve"> in that neural networks provide an effective means of </w:t>
+      </w:r>
+      <w:r>
+        <w:rPr>
+          <w:lang w:val="en-IE" w:eastAsia="en-GB"/>
+        </w:rPr>
+        <w:t>reconstructing a compressor’s characteristic performance curve when experimental or manufacturer’s data is not available, e.g. in off-design conditions.</w:t>
       </w:r>
     </w:p>
     <w:p>
@@ -782,7 +1159,7 @@
       <w:pPr>
         <w:pStyle w:val="NormalWeb"/>
         <w:ind w:left="480" w:hanging="480"/>
-        <w:divId w:val="54013045"/>
+        <w:divId w:val="553934960"/>
         <w:rPr>
           <w:rFonts w:ascii="Calibri" w:hAnsi="Calibri"/>
           <w:noProof/>
@@ -839,7 +1216,7 @@
       <w:pPr>
         <w:pStyle w:val="NormalWeb"/>
         <w:ind w:left="480" w:hanging="480"/>
-        <w:divId w:val="54013045"/>
+        <w:divId w:val="553934960"/>
         <w:rPr>
           <w:rFonts w:ascii="Calibri" w:hAnsi="Calibri"/>
           <w:noProof/>
@@ -852,7 +1229,7 @@
           <w:noProof/>
           <w:sz w:val="22"/>
         </w:rPr>
-        <w:t xml:space="preserve">Petković, M. et al., 2012. On-line adaptive clustering for process monitoring and fault detection. </w:t>
+        <w:t xml:space="preserve">Ghorbanian, K. &amp; Gholamrezaei, M., 2009. An artificial neural network approach to compressor performance prediction. </w:t>
       </w:r>
       <w:r>
         <w:rPr>
@@ -862,7 +1239,7 @@
           <w:noProof/>
           <w:sz w:val="22"/>
         </w:rPr>
-        <w:t>Expert Systems with Applications</w:t>
+        <w:t>Applied Energy</w:t>
       </w:r>
       <w:r>
         <w:rPr>
@@ -870,14 +1247,52 @@
           <w:noProof/>
           <w:sz w:val="22"/>
         </w:rPr>
-        <w:t>, 39(11), pp.10226–10235.</w:t>
+        <w:t>, 86(7-8), pp.1210–1221. Available at: http://dx.doi.org/10.1016/j.apenergy.2008.06.006.</w:t>
       </w:r>
     </w:p>
     <w:p>
       <w:pPr>
         <w:pStyle w:val="NormalWeb"/>
         <w:ind w:left="480" w:hanging="480"/>
-        <w:divId w:val="54013045"/>
+        <w:divId w:val="553934960"/>
+        <w:rPr>
+          <w:rFonts w:ascii="Calibri" w:hAnsi="Calibri"/>
+          <w:noProof/>
+          <w:sz w:val="22"/>
+        </w:rPr>
+      </w:pPr>
+      <w:r>
+        <w:rPr>
+          <w:rFonts w:ascii="Calibri" w:hAnsi="Calibri"/>
+          <w:noProof/>
+          <w:sz w:val="22"/>
+        </w:rPr>
+        <w:t xml:space="preserve">Petković, M. et al., 2012. On-line adaptive clustering for process monitoring and fault detection. </w:t>
+      </w:r>
+      <w:r>
+        <w:rPr>
+          <w:rFonts w:ascii="Calibri" w:hAnsi="Calibri"/>
+          <w:i/>
+          <w:iCs/>
+          <w:noProof/>
+          <w:sz w:val="22"/>
+        </w:rPr>
+        <w:t>Expert Systems with Applications</w:t>
+      </w:r>
+      <w:r>
+        <w:rPr>
+          <w:rFonts w:ascii="Calibri" w:hAnsi="Calibri"/>
+          <w:noProof/>
+          <w:sz w:val="22"/>
+        </w:rPr>
+        <w:t>, 39(11), pp.10226–10235.</w:t>
+      </w:r>
+    </w:p>
+    <w:p>
+      <w:pPr>
+        <w:pStyle w:val="NormalWeb"/>
+        <w:ind w:left="480" w:hanging="480"/>
+        <w:divId w:val="553934960"/>
         <w:rPr>
           <w:rFonts w:ascii="Calibri" w:hAnsi="Calibri"/>
           <w:noProof/>
@@ -998,6 +1413,119 @@
 <file path=word/numbering.xml><?xml version="1.0" encoding="utf-8"?>
 <w:numbering xmlns:wpc="http://schemas.microsoft.com/office/word/2010/wordprocessingCanvas" xmlns:mc="http://schemas.openxmlformats.org/markup-compatibility/2006" xmlns:o="urn:schemas-microsoft-com:office:office" xmlns:r="http://schemas.openxmlformats.org/officeDocument/2006/relationships" xmlns:m="http://schemas.openxmlformats.org/officeDocument/2006/math" xmlns:v="urn:schemas-microsoft-com:vml" xmlns:wp14="http://schemas.microsoft.com/office/word/2010/wordprocessingDrawing" xmlns:wp="http://schemas.openxmlformats.org/drawingml/2006/wordprocessingDrawing" xmlns:w10="urn:schemas-microsoft-com:office:word" xmlns:w="http://schemas.openxmlformats.org/wordprocessingml/2006/main" xmlns:w14="http://schemas.microsoft.com/office/word/2010/wordml" xmlns:w15="http://schemas.microsoft.com/office/word/2012/wordml" xmlns:wpg="http://schemas.microsoft.com/office/word/2010/wordprocessingGroup" xmlns:wpi="http://schemas.microsoft.com/office/word/2010/wordprocessingInk" xmlns:wne="http://schemas.microsoft.com/office/word/2006/wordml" xmlns:wps="http://schemas.microsoft.com/office/word/2010/wordprocessingShape" mc:Ignorable="w14 w15 wp14">
   <w:abstractNum w:abstractNumId="0">
+    <w:nsid w:val="02174ADD"/>
+    <w:multiLevelType w:val="hybridMultilevel"/>
+    <w:tmpl w:val="951A9B1C"/>
+    <w:lvl w:ilvl="0" w:tplc="08090001">
+      <w:start w:val="1"/>
+      <w:numFmt w:val="bullet"/>
+      <w:lvlText w:val=""/>
+      <w:lvlJc w:val="left"/>
+      <w:pPr>
+        <w:ind w:left="720" w:hanging="360"/>
+      </w:pPr>
+      <w:rPr>
+        <w:rFonts w:ascii="Symbol" w:hAnsi="Symbol" w:hint="default"/>
+      </w:rPr>
+    </w:lvl>
+    <w:lvl w:ilvl="1" w:tplc="08090003" w:tentative="1">
+      <w:start w:val="1"/>
+      <w:numFmt w:val="bullet"/>
+      <w:lvlText w:val="o"/>
+      <w:lvlJc w:val="left"/>
+      <w:pPr>
+        <w:ind w:left="1440" w:hanging="360"/>
+      </w:pPr>
+      <w:rPr>
+        <w:rFonts w:ascii="Courier New" w:hAnsi="Courier New" w:cs="Courier New" w:hint="default"/>
+      </w:rPr>
+    </w:lvl>
+    <w:lvl w:ilvl="2" w:tplc="08090005" w:tentative="1">
+      <w:start w:val="1"/>
+      <w:numFmt w:val="bullet"/>
+      <w:lvlText w:val=""/>
+      <w:lvlJc w:val="left"/>
+      <w:pPr>
+        <w:ind w:left="2160" w:hanging="360"/>
+      </w:pPr>
+      <w:rPr>
+        <w:rFonts w:ascii="Wingdings" w:hAnsi="Wingdings" w:hint="default"/>
+      </w:rPr>
+    </w:lvl>
+    <w:lvl w:ilvl="3" w:tplc="08090001" w:tentative="1">
+      <w:start w:val="1"/>
+      <w:numFmt w:val="bullet"/>
+      <w:lvlText w:val=""/>
+      <w:lvlJc w:val="left"/>
+      <w:pPr>
+        <w:ind w:left="2880" w:hanging="360"/>
+      </w:pPr>
+      <w:rPr>
+        <w:rFonts w:ascii="Symbol" w:hAnsi="Symbol" w:hint="default"/>
+      </w:rPr>
+    </w:lvl>
+    <w:lvl w:ilvl="4" w:tplc="08090003" w:tentative="1">
+      <w:start w:val="1"/>
+      <w:numFmt w:val="bullet"/>
+      <w:lvlText w:val="o"/>
+      <w:lvlJc w:val="left"/>
+      <w:pPr>
+        <w:ind w:left="3600" w:hanging="360"/>
+      </w:pPr>
+      <w:rPr>
+        <w:rFonts w:ascii="Courier New" w:hAnsi="Courier New" w:cs="Courier New" w:hint="default"/>
+      </w:rPr>
+    </w:lvl>
+    <w:lvl w:ilvl="5" w:tplc="08090005" w:tentative="1">
+      <w:start w:val="1"/>
+      <w:numFmt w:val="bullet"/>
+      <w:lvlText w:val=""/>
+      <w:lvlJc w:val="left"/>
+      <w:pPr>
+        <w:ind w:left="4320" w:hanging="360"/>
+      </w:pPr>
+      <w:rPr>
+        <w:rFonts w:ascii="Wingdings" w:hAnsi="Wingdings" w:hint="default"/>
+      </w:rPr>
+    </w:lvl>
+    <w:lvl w:ilvl="6" w:tplc="08090001" w:tentative="1">
+      <w:start w:val="1"/>
+      <w:numFmt w:val="bullet"/>
+      <w:lvlText w:val=""/>
+      <w:lvlJc w:val="left"/>
+      <w:pPr>
+        <w:ind w:left="5040" w:hanging="360"/>
+      </w:pPr>
+      <w:rPr>
+        <w:rFonts w:ascii="Symbol" w:hAnsi="Symbol" w:hint="default"/>
+      </w:rPr>
+    </w:lvl>
+    <w:lvl w:ilvl="7" w:tplc="08090003" w:tentative="1">
+      <w:start w:val="1"/>
+      <w:numFmt w:val="bullet"/>
+      <w:lvlText w:val="o"/>
+      <w:lvlJc w:val="left"/>
+      <w:pPr>
+        <w:ind w:left="5760" w:hanging="360"/>
+      </w:pPr>
+      <w:rPr>
+        <w:rFonts w:ascii="Courier New" w:hAnsi="Courier New" w:cs="Courier New" w:hint="default"/>
+      </w:rPr>
+    </w:lvl>
+    <w:lvl w:ilvl="8" w:tplc="08090005" w:tentative="1">
+      <w:start w:val="1"/>
+      <w:numFmt w:val="bullet"/>
+      <w:lvlText w:val=""/>
+      <w:lvlJc w:val="left"/>
+      <w:pPr>
+        <w:ind w:left="6480" w:hanging="360"/>
+      </w:pPr>
+      <w:rPr>
+        <w:rFonts w:ascii="Wingdings" w:hAnsi="Wingdings" w:hint="default"/>
+      </w:rPr>
+    </w:lvl>
+  </w:abstractNum>
+  <w:abstractNum w:abstractNumId="1">
     <w:nsid w:val="2D4B53B1"/>
     <w:multiLevelType w:val="multilevel"/>
     <w:tmpl w:val="FA52C2E6"/>
@@ -1110,7 +1638,7 @@
       </w:pPr>
     </w:lvl>
   </w:abstractNum>
-  <w:abstractNum w:abstractNumId="1">
+  <w:abstractNum w:abstractNumId="2">
     <w:nsid w:val="51FE3EF3"/>
     <w:multiLevelType w:val="hybridMultilevel"/>
     <w:tmpl w:val="5AFA803C"/>
@@ -1223,7 +1751,7 @@
       </w:rPr>
     </w:lvl>
   </w:abstractNum>
-  <w:abstractNum w:abstractNumId="2">
+  <w:abstractNum w:abstractNumId="3">
     <w:nsid w:val="6A0642BE"/>
     <w:multiLevelType w:val="multilevel"/>
     <w:tmpl w:val="08090025"/>
@@ -1319,16 +1847,19 @@
     </w:lvl>
   </w:abstractNum>
   <w:num w:numId="1">
-    <w:abstractNumId w:val="0"/>
+    <w:abstractNumId w:val="1"/>
     <w:lvlOverride w:ilvl="0">
       <w:startOverride w:val="1"/>
     </w:lvlOverride>
   </w:num>
   <w:num w:numId="2">
-    <w:abstractNumId w:val="1"/>
+    <w:abstractNumId w:val="2"/>
   </w:num>
   <w:num w:numId="3">
-    <w:abstractNumId w:val="2"/>
+    <w:abstractNumId w:val="3"/>
+  </w:num>
+  <w:num w:numId="4">
+    <w:abstractNumId w:val="0"/>
   </w:num>
 </w:numbering>
 </file>
@@ -2555,7 +3086,7 @@
 </file>
 
 <file path=customXml/itemProps1.xml><?xml version="1.0" encoding="utf-8"?>
-<ds:datastoreItem xmlns:ds="http://schemas.openxmlformats.org/officeDocument/2006/customXml" ds:itemID="{BC0735C2-0DBD-4FD4-A1C6-FD7B0C3F258F}">
+<ds:datastoreItem xmlns:ds="http://schemas.openxmlformats.org/officeDocument/2006/customXml" ds:itemID="{03E3C79A-41B0-45FC-A26F-12D7DCFBB1FF}">
   <ds:schemaRefs>
     <ds:schemaRef ds:uri="http://schemas.openxmlformats.org/officeDocument/2006/bibliography"/>
   </ds:schemaRefs>

--- a/Lit_Review.docx
+++ b/Lit_Review.docx
@@ -194,6 +194,1254 @@
         <w:rPr>
           <w:lang w:val="en-IE" w:eastAsia="en-GB"/>
         </w:rPr>
+        <w:t>Research Question</w:t>
+      </w:r>
+    </w:p>
+    <w:p>
+      <w:pPr>
+        <w:rPr>
+          <w:lang w:val="en-IE" w:eastAsia="en-GB"/>
+        </w:rPr>
+      </w:pPr>
+      <w:r>
+        <w:rPr>
+          <w:lang w:val="en-IE" w:eastAsia="en-GB"/>
+        </w:rPr>
+        <w:t>What is the best method for performance management of air compressors through ongoing data analysis?</w:t>
+      </w:r>
+    </w:p>
+    <w:p>
+      <w:pPr>
+        <w:pStyle w:val="Heading1"/>
+        <w:rPr>
+          <w:lang w:val="en-IE" w:eastAsia="en-GB"/>
+        </w:rPr>
+      </w:pPr>
+      <w:r>
+        <w:rPr>
+          <w:lang w:val="en-IE" w:eastAsia="en-GB"/>
+        </w:rPr>
+        <w:t>Background</w:t>
+      </w:r>
+    </w:p>
+    <w:p>
+      <w:pPr>
+        <w:rPr>
+          <w:lang w:val="en-IE" w:eastAsia="en-GB"/>
+        </w:rPr>
+      </w:pPr>
+      <w:r>
+        <w:rPr>
+          <w:lang w:val="en-IE" w:eastAsia="en-GB"/>
+        </w:rPr>
+        <w:t xml:space="preserve">Currently industry uses ###% of </w:t>
+      </w:r>
+      <w:r>
+        <w:rPr>
+          <w:lang w:val="en-IE" w:eastAsia="en-GB"/>
+        </w:rPr>
+        <w:t xml:space="preserve">Irish energy, and ###% globally. Of this energy, compressed air is recognised as consuming ###%. Compressed air is known colloquially in industry as the “fourth fuel”, due to the high electrical cost associated with generation. Compressed air systems are typically running at ###% efficiency, due to energy losses through heat of generation, leakage, and </w:t>
+      </w:r>
+      <w:commentRangeStart w:id="0"/>
+      <w:r>
+        <w:rPr>
+          <w:lang w:val="en-IE" w:eastAsia="en-GB"/>
+        </w:rPr>
+        <w:t>###</w:t>
+      </w:r>
+      <w:commentRangeEnd w:id="0"/>
+      <w:r>
+        <w:rPr>
+          <w:rStyle w:val="CommentReference"/>
+        </w:rPr>
+        <w:commentReference w:id="0"/>
+      </w:r>
+      <w:r>
+        <w:rPr>
+          <w:lang w:val="en-IE" w:eastAsia="en-GB"/>
+        </w:rPr>
+        <w:t>.</w:t>
+      </w:r>
+    </w:p>
+    <w:p>
+      <w:pPr>
+        <w:rPr>
+          <w:lang w:val="en-IE" w:eastAsia="en-GB"/>
+        </w:rPr>
+      </w:pPr>
+      <w:r>
+        <w:rPr>
+          <w:lang w:val="en-IE" w:eastAsia="en-GB"/>
+        </w:rPr>
+        <w:t xml:space="preserve">Compressed air is generated in industry using a wide variety of equipment types and configurations. Different types of equipment are suited to different applications in terms of volumetric and pressure requirements. The three key types of compressor installed in industry today are reciprocating, rotary, and centrifugal machines. Their suitability to different volumetric and pressure requirements is summarised in Figure </w:t>
+      </w:r>
+      <w:commentRangeStart w:id="1"/>
+      <w:r>
+        <w:rPr>
+          <w:lang w:val="en-IE" w:eastAsia="en-GB"/>
+        </w:rPr>
+        <w:t>####</w:t>
+      </w:r>
+      <w:commentRangeEnd w:id="1"/>
+      <w:r>
+        <w:rPr>
+          <w:rStyle w:val="CommentReference"/>
+        </w:rPr>
+        <w:commentReference w:id="1"/>
+      </w:r>
+      <w:r>
+        <w:rPr>
+          <w:lang w:val="en-IE" w:eastAsia="en-GB"/>
+        </w:rPr>
+        <w:t>.</w:t>
+      </w:r>
+    </w:p>
+    <w:p>
+      <w:pPr>
+        <w:rPr>
+          <w:lang w:val="en-IE" w:eastAsia="en-GB"/>
+        </w:rPr>
+      </w:pPr>
+      <w:r>
+        <w:rPr>
+          <w:lang w:val="en-IE" w:eastAsia="en-GB"/>
+        </w:rPr>
+        <w:t>Reciprocating and rotary machines are both positive displacement type machines. They work through isolation of a quantity of air in a space which is then reduced in volume. Centrifugal machines are aerodynamic machines, which operate by imparting kinetic energy to air, which is then converted to pressure energy by stopping the moving air.</w:t>
+      </w:r>
+    </w:p>
+    <w:p>
+      <w:pPr>
+        <w:rPr>
+          <w:lang w:val="en-IE" w:eastAsia="en-GB"/>
+        </w:rPr>
+      </w:pPr>
+      <w:r>
+        <w:rPr>
+          <w:lang w:val="en-IE" w:eastAsia="en-GB"/>
+        </w:rPr>
+        <w:t xml:space="preserve">Given that compressed air represents such a dense form of energy transport, it is beneficial in terms of long and short term overall energy efficiency goals to manage their performance. Performance management of compressors is typically achieved through means such as those in </w:t>
+      </w:r>
+      <w:r>
+        <w:rPr>
+          <w:b/>
+          <w:lang w:val="en-IE" w:eastAsia="en-GB"/>
+        </w:rPr>
+        <w:fldChar w:fldCharType="begin"/>
+      </w:r>
+      <w:r>
+        <w:rPr>
+          <w:b/>
+          <w:lang w:val="en-IE" w:eastAsia="en-GB"/>
+        </w:rPr>
+        <w:instrText xml:space="preserve"> REF _Ref425352519 \h </w:instrText>
+      </w:r>
+      <w:r>
+        <w:rPr>
+          <w:b/>
+          <w:lang w:val="en-IE" w:eastAsia="en-GB"/>
+        </w:rPr>
+      </w:r>
+      <w:r>
+        <w:rPr>
+          <w:b/>
+          <w:lang w:val="en-IE" w:eastAsia="en-GB"/>
+        </w:rPr>
+        <w:instrText xml:space="preserve"> \* MERGEFORMAT </w:instrText>
+      </w:r>
+      <w:r>
+        <w:rPr>
+          <w:b/>
+          <w:lang w:val="en-IE" w:eastAsia="en-GB"/>
+        </w:rPr>
+        <w:fldChar w:fldCharType="separate"/>
+      </w:r>
+      <w:r>
+        <w:rPr>
+          <w:b/>
+        </w:rPr>
+        <w:t xml:space="preserve">Table </w:t>
+      </w:r>
+      <w:r>
+        <w:rPr>
+          <w:b/>
+          <w:noProof/>
+        </w:rPr>
+        <w:t>1</w:t>
+      </w:r>
+      <w:r>
+        <w:rPr>
+          <w:b/>
+          <w:lang w:val="en-IE" w:eastAsia="en-GB"/>
+        </w:rPr>
+        <w:fldChar w:fldCharType="end"/>
+      </w:r>
+      <w:r>
+        <w:rPr>
+          <w:b/>
+          <w:lang w:val="en-IE" w:eastAsia="en-GB"/>
+        </w:rPr>
+        <w:t>.</w:t>
+      </w:r>
+    </w:p>
+    <w:tbl>
+      <w:tblPr>
+        <w:tblStyle w:val="TableGrid"/>
+        <w:tblW w:w="0" w:type="auto"/>
+        <w:tblLook w:val="04A0" w:firstRow="1" w:lastRow="0" w:firstColumn="1" w:lastColumn="0" w:noHBand="0" w:noVBand="1"/>
+      </w:tblPr>
+      <w:tblGrid>
+        <w:gridCol w:w="3005"/>
+        <w:gridCol w:w="3005"/>
+        <w:gridCol w:w="3006"/>
+      </w:tblGrid>
+      <w:tr>
+        <w:tc>
+          <w:tcPr>
+            <w:tcW w:w="3005" w:type="dxa"/>
+          </w:tcPr>
+          <w:p>
+            <w:pPr>
+              <w:rPr>
+                <w:lang w:val="en-IE" w:eastAsia="en-GB"/>
+              </w:rPr>
+            </w:pPr>
+            <w:r>
+              <w:rPr>
+                <w:lang w:val="en-IE" w:eastAsia="en-GB"/>
+              </w:rPr>
+              <w:t>Performance Management Method</w:t>
+            </w:r>
+          </w:p>
+        </w:tc>
+        <w:tc>
+          <w:tcPr>
+            <w:tcW w:w="3005" w:type="dxa"/>
+          </w:tcPr>
+          <w:p>
+            <w:pPr>
+              <w:rPr>
+                <w:lang w:val="en-IE" w:eastAsia="en-GB"/>
+              </w:rPr>
+            </w:pPr>
+            <w:r>
+              <w:rPr>
+                <w:lang w:val="en-IE" w:eastAsia="en-GB"/>
+              </w:rPr>
+              <w:t>Advantages</w:t>
+            </w:r>
+          </w:p>
+        </w:tc>
+        <w:tc>
+          <w:tcPr>
+            <w:tcW w:w="3006" w:type="dxa"/>
+          </w:tcPr>
+          <w:p>
+            <w:pPr>
+              <w:rPr>
+                <w:lang w:val="en-IE" w:eastAsia="en-GB"/>
+              </w:rPr>
+            </w:pPr>
+            <w:r>
+              <w:rPr>
+                <w:lang w:val="en-IE" w:eastAsia="en-GB"/>
+              </w:rPr>
+              <w:t>Disadvantages</w:t>
+            </w:r>
+          </w:p>
+        </w:tc>
+      </w:tr>
+      <w:tr>
+        <w:tc>
+          <w:tcPr>
+            <w:tcW w:w="3005" w:type="dxa"/>
+          </w:tcPr>
+          <w:p>
+            <w:pPr>
+              <w:rPr>
+                <w:lang w:val="en-IE" w:eastAsia="en-GB"/>
+              </w:rPr>
+            </w:pPr>
+            <w:r>
+              <w:rPr>
+                <w:lang w:val="en-IE" w:eastAsia="en-GB"/>
+              </w:rPr>
+              <w:t>Maintenance Contracts</w:t>
+            </w:r>
+          </w:p>
+        </w:tc>
+        <w:tc>
+          <w:tcPr>
+            <w:tcW w:w="3005" w:type="dxa"/>
+          </w:tcPr>
+          <w:p>
+            <w:pPr>
+              <w:rPr>
+                <w:lang w:val="en-IE" w:eastAsia="en-GB"/>
+              </w:rPr>
+            </w:pPr>
+          </w:p>
+        </w:tc>
+        <w:tc>
+          <w:tcPr>
+            <w:tcW w:w="3006" w:type="dxa"/>
+          </w:tcPr>
+          <w:p>
+            <w:pPr>
+              <w:rPr>
+                <w:lang w:val="en-IE" w:eastAsia="en-GB"/>
+              </w:rPr>
+            </w:pPr>
+          </w:p>
+        </w:tc>
+      </w:tr>
+      <w:tr>
+        <w:tc>
+          <w:tcPr>
+            <w:tcW w:w="3005" w:type="dxa"/>
+          </w:tcPr>
+          <w:p>
+            <w:pPr>
+              <w:rPr>
+                <w:lang w:val="en-IE" w:eastAsia="en-GB"/>
+              </w:rPr>
+            </w:pPr>
+            <w:r>
+              <w:rPr>
+                <w:lang w:val="en-IE" w:eastAsia="en-GB"/>
+              </w:rPr>
+              <w:t>Periodic Audits</w:t>
+            </w:r>
+          </w:p>
+        </w:tc>
+        <w:tc>
+          <w:tcPr>
+            <w:tcW w:w="3005" w:type="dxa"/>
+          </w:tcPr>
+          <w:p>
+            <w:pPr>
+              <w:rPr>
+                <w:lang w:val="en-IE" w:eastAsia="en-GB"/>
+              </w:rPr>
+            </w:pPr>
+          </w:p>
+        </w:tc>
+        <w:tc>
+          <w:tcPr>
+            <w:tcW w:w="3006" w:type="dxa"/>
+          </w:tcPr>
+          <w:p>
+            <w:pPr>
+              <w:rPr>
+                <w:lang w:val="en-IE" w:eastAsia="en-GB"/>
+              </w:rPr>
+            </w:pPr>
+          </w:p>
+        </w:tc>
+      </w:tr>
+      <w:tr>
+        <w:tc>
+          <w:tcPr>
+            <w:tcW w:w="3005" w:type="dxa"/>
+          </w:tcPr>
+          <w:p>
+            <w:pPr>
+              <w:rPr>
+                <w:lang w:val="en-IE" w:eastAsia="en-GB"/>
+              </w:rPr>
+            </w:pPr>
+            <w:r>
+              <w:rPr>
+                <w:lang w:val="en-IE" w:eastAsia="en-GB"/>
+              </w:rPr>
+              <w:t>Sequence Controllers</w:t>
+            </w:r>
+          </w:p>
+        </w:tc>
+        <w:tc>
+          <w:tcPr>
+            <w:tcW w:w="3005" w:type="dxa"/>
+          </w:tcPr>
+          <w:p>
+            <w:pPr>
+              <w:rPr>
+                <w:lang w:val="en-IE" w:eastAsia="en-GB"/>
+              </w:rPr>
+            </w:pPr>
+          </w:p>
+        </w:tc>
+        <w:tc>
+          <w:tcPr>
+            <w:tcW w:w="3006" w:type="dxa"/>
+          </w:tcPr>
+          <w:p>
+            <w:pPr>
+              <w:rPr>
+                <w:lang w:val="en-IE" w:eastAsia="en-GB"/>
+              </w:rPr>
+            </w:pPr>
+          </w:p>
+        </w:tc>
+      </w:tr>
+      <w:tr>
+        <w:tc>
+          <w:tcPr>
+            <w:tcW w:w="3005" w:type="dxa"/>
+          </w:tcPr>
+          <w:p>
+            <w:pPr>
+              <w:rPr>
+                <w:lang w:val="en-IE" w:eastAsia="en-GB"/>
+              </w:rPr>
+            </w:pPr>
+            <w:r>
+              <w:rPr>
+                <w:lang w:val="en-IE" w:eastAsia="en-GB"/>
+              </w:rPr>
+              <w:t>BMS Monitoring</w:t>
+            </w:r>
+          </w:p>
+        </w:tc>
+        <w:tc>
+          <w:tcPr>
+            <w:tcW w:w="3005" w:type="dxa"/>
+          </w:tcPr>
+          <w:p>
+            <w:pPr>
+              <w:rPr>
+                <w:lang w:val="en-IE" w:eastAsia="en-GB"/>
+              </w:rPr>
+            </w:pPr>
+          </w:p>
+        </w:tc>
+        <w:tc>
+          <w:tcPr>
+            <w:tcW w:w="3006" w:type="dxa"/>
+          </w:tcPr>
+          <w:p>
+            <w:pPr>
+              <w:rPr>
+                <w:lang w:val="en-IE" w:eastAsia="en-GB"/>
+              </w:rPr>
+            </w:pPr>
+          </w:p>
+        </w:tc>
+      </w:tr>
+      <w:tr>
+        <w:tc>
+          <w:tcPr>
+            <w:tcW w:w="3005" w:type="dxa"/>
+          </w:tcPr>
+          <w:p>
+            <w:pPr>
+              <w:rPr>
+                <w:lang w:val="en-IE" w:eastAsia="en-GB"/>
+              </w:rPr>
+            </w:pPr>
+            <w:r>
+              <w:rPr>
+                <w:lang w:val="en-IE" w:eastAsia="en-GB"/>
+              </w:rPr>
+              <w:t>Preventive Maintenance</w:t>
+            </w:r>
+          </w:p>
+        </w:tc>
+        <w:tc>
+          <w:tcPr>
+            <w:tcW w:w="3005" w:type="dxa"/>
+          </w:tcPr>
+          <w:p>
+            <w:pPr>
+              <w:rPr>
+                <w:lang w:val="en-IE" w:eastAsia="en-GB"/>
+              </w:rPr>
+            </w:pPr>
+          </w:p>
+        </w:tc>
+        <w:tc>
+          <w:tcPr>
+            <w:tcW w:w="3006" w:type="dxa"/>
+          </w:tcPr>
+          <w:p>
+            <w:pPr>
+              <w:keepNext/>
+              <w:rPr>
+                <w:lang w:val="en-IE" w:eastAsia="en-GB"/>
+              </w:rPr>
+            </w:pPr>
+          </w:p>
+        </w:tc>
+      </w:tr>
+    </w:tbl>
+    <w:p>
+      <w:pPr>
+        <w:pStyle w:val="Caption"/>
+        <w:jc w:val="center"/>
+      </w:pPr>
+      <w:bookmarkStart w:id="2" w:name="_Ref425352519"/>
+      <w:r>
+        <w:t xml:space="preserve">Table </w:t>
+      </w:r>
+      <w:fldSimple w:instr=" SEQ Table \* ARABIC ">
+        <w:r>
+          <w:rPr>
+            <w:noProof/>
+          </w:rPr>
+          <w:t>1</w:t>
+        </w:r>
+      </w:fldSimple>
+      <w:bookmarkEnd w:id="2"/>
+      <w:r>
+        <w:t>: Compressed Air System Performance Management Methods</w:t>
+      </w:r>
+    </w:p>
+    <w:p>
+      <w:pPr>
+        <w:rPr>
+          <w:lang w:val="en-IE" w:eastAsia="en-GB"/>
+        </w:rPr>
+      </w:pPr>
+      <w:r>
+        <w:rPr>
+          <w:lang w:val="en-IE" w:eastAsia="en-GB"/>
+        </w:rPr>
+        <w:lastRenderedPageBreak/>
+        <w:t xml:space="preserve">As is outlined in </w:t>
+      </w:r>
+      <w:r>
+        <w:rPr>
+          <w:b/>
+          <w:lang w:val="en-IE" w:eastAsia="en-GB"/>
+        </w:rPr>
+        <w:fldChar w:fldCharType="begin"/>
+      </w:r>
+      <w:r>
+        <w:rPr>
+          <w:b/>
+          <w:lang w:val="en-IE" w:eastAsia="en-GB"/>
+        </w:rPr>
+        <w:instrText xml:space="preserve"> REF _Ref425352519 \h </w:instrText>
+      </w:r>
+      <w:r>
+        <w:rPr>
+          <w:b/>
+          <w:lang w:val="en-IE" w:eastAsia="en-GB"/>
+        </w:rPr>
+      </w:r>
+      <w:r>
+        <w:rPr>
+          <w:b/>
+          <w:lang w:val="en-IE" w:eastAsia="en-GB"/>
+        </w:rPr>
+        <w:instrText xml:space="preserve"> \* MERGEFORMAT </w:instrText>
+      </w:r>
+      <w:r>
+        <w:rPr>
+          <w:b/>
+          <w:lang w:val="en-IE" w:eastAsia="en-GB"/>
+        </w:rPr>
+        <w:fldChar w:fldCharType="separate"/>
+      </w:r>
+      <w:r>
+        <w:rPr>
+          <w:b/>
+        </w:rPr>
+        <w:t xml:space="preserve">Table </w:t>
+      </w:r>
+      <w:r>
+        <w:rPr>
+          <w:b/>
+          <w:noProof/>
+        </w:rPr>
+        <w:t>1</w:t>
+      </w:r>
+      <w:r>
+        <w:rPr>
+          <w:b/>
+          <w:lang w:val="en-IE" w:eastAsia="en-GB"/>
+        </w:rPr>
+        <w:fldChar w:fldCharType="end"/>
+      </w:r>
+      <w:r>
+        <w:rPr>
+          <w:lang w:val="en-IE" w:eastAsia="en-GB"/>
+        </w:rPr>
+        <w:t xml:space="preserve">, </w:t>
+      </w:r>
+      <w:r>
+        <w:rPr>
+          <w:lang w:val="en-IE" w:eastAsia="en-GB"/>
+        </w:rPr>
+        <w:t>the key disadvantages of existing methods are either that they are manual and periodic in nature, or require the intervention of a human expert in compressed air systems to be effective. In the case of maintenance contracts and periodic audits, there is also the potential for unnecessary work to be carried out, as both these measures are typically carried out on a timescale basis. The intervention of a human expert also lends itself to an inefficient method of performance measurement. An expert may be particularly well versed with one type of system, but not another. The disparate range of compressed air systems</w:t>
+      </w:r>
+      <w:r>
+        <w:rPr>
+          <w:lang w:val="en-IE" w:eastAsia="en-GB"/>
+        </w:rPr>
+        <w:t xml:space="preserve"> can lead to an expert restricting themselves to one type of system, preventing possible lessons learned to be applied in other suitable cases.</w:t>
+      </w:r>
+    </w:p>
+    <w:p>
+      <w:pPr>
+        <w:rPr>
+          <w:lang w:val="en-IE" w:eastAsia="en-GB"/>
+        </w:rPr>
+      </w:pPr>
+      <w:r>
+        <w:rPr>
+          <w:lang w:val="en-IE" w:eastAsia="en-GB"/>
+        </w:rPr>
+        <w:t>Research is being carried out to define the future of compressed air system performance management. In this review the research considered is that of ongoing analysis of compressed air system data. This ongoing analysis may take the form of:</w:t>
+      </w:r>
+    </w:p>
+    <w:p>
+      <w:pPr>
+        <w:pStyle w:val="ListParagraph"/>
+        <w:numPr>
+          <w:ilvl w:val="0"/>
+          <w:numId w:val="5"/>
+        </w:numPr>
+        <w:rPr>
+          <w:lang w:val="en-IE" w:eastAsia="en-GB"/>
+        </w:rPr>
+      </w:pPr>
+      <w:r>
+        <w:rPr>
+          <w:lang w:val="en-IE" w:eastAsia="en-GB"/>
+        </w:rPr>
+        <w:t>Fault detection – monitoring system parameters to determine when the system is in fault condition</w:t>
+      </w:r>
+    </w:p>
+    <w:p>
+      <w:pPr>
+        <w:pStyle w:val="ListParagraph"/>
+        <w:numPr>
+          <w:ilvl w:val="0"/>
+          <w:numId w:val="5"/>
+        </w:numPr>
+        <w:rPr>
+          <w:lang w:val="en-IE" w:eastAsia="en-GB"/>
+        </w:rPr>
+      </w:pPr>
+      <w:r>
+        <w:rPr>
+          <w:lang w:val="en-IE" w:eastAsia="en-GB"/>
+        </w:rPr>
+        <w:t>Fault detection and diagnosis – as for fault detection but with the capability of determining the specific cause of the fault detected</w:t>
+      </w:r>
+    </w:p>
+    <w:p>
+      <w:pPr>
+        <w:pStyle w:val="ListParagraph"/>
+        <w:numPr>
+          <w:ilvl w:val="0"/>
+          <w:numId w:val="5"/>
+        </w:numPr>
+        <w:rPr>
+          <w:lang w:val="en-IE" w:eastAsia="en-GB"/>
+        </w:rPr>
+      </w:pPr>
+      <w:r>
+        <w:rPr>
+          <w:lang w:val="en-IE" w:eastAsia="en-GB"/>
+        </w:rPr>
+        <w:t>Prognostics – monitoring system parameters to predict</w:t>
+      </w:r>
+      <w:r>
+        <w:rPr>
+          <w:lang w:val="en-IE" w:eastAsia="en-GB"/>
+        </w:rPr>
+        <w:t xml:space="preserve"> the time at which a</w:t>
+      </w:r>
+      <w:r>
+        <w:rPr>
+          <w:lang w:val="en-IE" w:eastAsia="en-GB"/>
+        </w:rPr>
+        <w:t xml:space="preserve"> part or component of the compressed air</w:t>
+      </w:r>
+      <w:r>
+        <w:rPr>
+          <w:lang w:val="en-IE" w:eastAsia="en-GB"/>
+        </w:rPr>
+        <w:t xml:space="preserve"> system will no longer perform its intended function</w:t>
+      </w:r>
+      <w:r>
+        <w:rPr>
+          <w:lang w:val="en-IE" w:eastAsia="en-GB"/>
+        </w:rPr>
+        <w:t xml:space="preserve"> </w:t>
+      </w:r>
+      <w:r>
+        <w:rPr>
+          <w:lang w:val="en-IE" w:eastAsia="en-GB"/>
+        </w:rPr>
+        <w:fldChar w:fldCharType="begin" w:fldLock="1"/>
+      </w:r>
+      <w:r>
+        <w:rPr>
+          <w:lang w:val="en-IE" w:eastAsia="en-GB"/>
+        </w:rPr>
+        <w:instrText>ADDIN CSL_CITATION { "citationItems" : [ { "id" : "ITEM-1", "itemData" : { "author" : [ { "dropping-particle" : "", "family" : "George Vachtsevanos, Frank L. Lewis, Michael Roemer, Andrew Hess", "given" : "Biqing Wu", "non-dropping-particle" : "", "parse-names" : false, "suffix" : "" } ], "id" : "ITEM-1", "issued" : { "date-parts" : [ [ "0" ] ] }, "title" : "Intelligent Fault Diagnosis and Prognosis for Engineering Systems", "type" : "book" }, "uris" : [ "http://www.mendeley.com/documents/?uuid=5bdc18f9-2a78-4605-afb7-85f454b508c1" ] } ], "mendeley" : { "formattedCitation" : "[1]", "plainTextFormattedCitation" : "[1]", "previouslyFormattedCitation" : "(George Vachtsevanos, Frank L. Lewis, Michael Roemer, Andrew Hess n.d.)" }, "properties" : { "noteIndex" : 0 }, "schema" : "https://github.com/citation-style-language/schema/raw/master/csl-citation.json" }</w:instrText>
+      </w:r>
+      <w:r>
+        <w:rPr>
+          <w:lang w:val="en-IE" w:eastAsia="en-GB"/>
+        </w:rPr>
+        <w:fldChar w:fldCharType="separate"/>
+      </w:r>
+      <w:r>
+        <w:rPr>
+          <w:noProof/>
+          <w:lang w:val="en-IE" w:eastAsia="en-GB"/>
+        </w:rPr>
+        <w:t>[1]</w:t>
+      </w:r>
+      <w:r>
+        <w:rPr>
+          <w:lang w:val="en-IE" w:eastAsia="en-GB"/>
+        </w:rPr>
+        <w:fldChar w:fldCharType="end"/>
+      </w:r>
+    </w:p>
+    <w:p>
+      <w:pPr>
+        <w:pStyle w:val="ListParagraph"/>
+        <w:numPr>
+          <w:ilvl w:val="0"/>
+          <w:numId w:val="5"/>
+        </w:numPr>
+        <w:rPr>
+          <w:lang w:val="en-IE" w:eastAsia="en-GB"/>
+        </w:rPr>
+      </w:pPr>
+      <w:r>
+        <w:rPr>
+          <w:lang w:val="en-IE" w:eastAsia="en-GB"/>
+        </w:rPr>
+        <w:t xml:space="preserve">Analytics – monitoring system parameters allow the </w:t>
+      </w:r>
+      <w:r>
+        <w:rPr>
+          <w:lang w:val="en-IE" w:eastAsia="en-GB"/>
+        </w:rPr>
+        <w:t xml:space="preserve">discovery and communication of meaningful patterns </w:t>
+      </w:r>
+      <w:r>
+        <w:rPr>
+          <w:lang w:val="en-IE" w:eastAsia="en-GB"/>
+        </w:rPr>
+        <w:t>which advise on possible improvements to system operation</w:t>
+      </w:r>
+    </w:p>
+    <w:p>
+      <w:pPr>
+        <w:rPr>
+          <w:lang w:val="en-IE" w:eastAsia="en-GB"/>
+        </w:rPr>
+      </w:pPr>
+    </w:p>
+    <w:p>
+      <w:pPr>
+        <w:pStyle w:val="Heading2"/>
+        <w:rPr>
+          <w:lang w:val="en-IE" w:eastAsia="en-GB"/>
+        </w:rPr>
+      </w:pPr>
+      <w:r>
+        <w:rPr>
+          <w:lang w:val="en-IE" w:eastAsia="en-GB"/>
+        </w:rPr>
+        <w:t>Current Methods</w:t>
+      </w:r>
+      <w:bookmarkStart w:id="3" w:name="_GoBack"/>
+      <w:bookmarkEnd w:id="3"/>
+    </w:p>
+    <w:tbl>
+      <w:tblPr>
+        <w:tblStyle w:val="TableGrid"/>
+        <w:tblW w:w="0" w:type="auto"/>
+        <w:tblLook w:val="04A0" w:firstRow="1" w:lastRow="0" w:firstColumn="1" w:lastColumn="0" w:noHBand="0" w:noVBand="1"/>
+      </w:tblPr>
+      <w:tblGrid>
+        <w:gridCol w:w="2254"/>
+        <w:gridCol w:w="2254"/>
+        <w:gridCol w:w="2254"/>
+        <w:gridCol w:w="2254"/>
+      </w:tblGrid>
+      <w:tr>
+        <w:tc>
+          <w:tcPr>
+            <w:tcW w:w="2254" w:type="dxa"/>
+          </w:tcPr>
+          <w:p>
+            <w:pPr>
+              <w:rPr>
+                <w:lang w:val="en-IE" w:eastAsia="en-GB"/>
+              </w:rPr>
+            </w:pPr>
+            <w:r>
+              <w:rPr>
+                <w:lang w:val="en-IE" w:eastAsia="en-GB"/>
+              </w:rPr>
+              <w:t>Method</w:t>
+            </w:r>
+          </w:p>
+        </w:tc>
+        <w:tc>
+          <w:tcPr>
+            <w:tcW w:w="2254" w:type="dxa"/>
+          </w:tcPr>
+          <w:p>
+            <w:pPr>
+              <w:rPr>
+                <w:lang w:val="en-IE" w:eastAsia="en-GB"/>
+              </w:rPr>
+            </w:pPr>
+            <w:r>
+              <w:rPr>
+                <w:lang w:val="en-IE" w:eastAsia="en-GB"/>
+              </w:rPr>
+              <w:t>Type</w:t>
+            </w:r>
+          </w:p>
+        </w:tc>
+        <w:tc>
+          <w:tcPr>
+            <w:tcW w:w="2254" w:type="dxa"/>
+          </w:tcPr>
+          <w:p>
+            <w:pPr>
+              <w:rPr>
+                <w:lang w:val="en-IE" w:eastAsia="en-GB"/>
+              </w:rPr>
+            </w:pPr>
+            <w:r>
+              <w:rPr>
+                <w:lang w:val="en-IE" w:eastAsia="en-GB"/>
+              </w:rPr>
+              <w:t>Pros</w:t>
+            </w:r>
+          </w:p>
+        </w:tc>
+        <w:tc>
+          <w:tcPr>
+            <w:tcW w:w="2254" w:type="dxa"/>
+          </w:tcPr>
+          <w:p>
+            <w:pPr>
+              <w:rPr>
+                <w:lang w:val="en-IE" w:eastAsia="en-GB"/>
+              </w:rPr>
+            </w:pPr>
+            <w:r>
+              <w:rPr>
+                <w:lang w:val="en-IE" w:eastAsia="en-GB"/>
+              </w:rPr>
+              <w:t>Cons</w:t>
+            </w:r>
+          </w:p>
+        </w:tc>
+      </w:tr>
+      <w:tr>
+        <w:tc>
+          <w:tcPr>
+            <w:tcW w:w="2254" w:type="dxa"/>
+          </w:tcPr>
+          <w:p>
+            <w:pPr>
+              <w:rPr>
+                <w:lang w:val="en-IE" w:eastAsia="en-GB"/>
+              </w:rPr>
+            </w:pPr>
+            <w:r>
+              <w:rPr>
+                <w:lang w:val="en-IE" w:eastAsia="en-GB"/>
+              </w:rPr>
+              <w:t>Machine Learning</w:t>
+            </w:r>
+          </w:p>
+        </w:tc>
+        <w:tc>
+          <w:tcPr>
+            <w:tcW w:w="2254" w:type="dxa"/>
+          </w:tcPr>
+          <w:p>
+            <w:pPr>
+              <w:rPr>
+                <w:lang w:val="en-IE" w:eastAsia="en-GB"/>
+              </w:rPr>
+            </w:pPr>
+            <w:r>
+              <w:rPr>
+                <w:lang w:val="en-IE" w:eastAsia="en-GB"/>
+              </w:rPr>
+              <w:t>Neural Networks</w:t>
+            </w:r>
+          </w:p>
+        </w:tc>
+        <w:tc>
+          <w:tcPr>
+            <w:tcW w:w="2254" w:type="dxa"/>
+          </w:tcPr>
+          <w:p>
+            <w:pPr>
+              <w:rPr>
+                <w:lang w:val="en-IE" w:eastAsia="en-GB"/>
+              </w:rPr>
+            </w:pPr>
+          </w:p>
+        </w:tc>
+        <w:tc>
+          <w:tcPr>
+            <w:tcW w:w="2254" w:type="dxa"/>
+          </w:tcPr>
+          <w:p>
+            <w:pPr>
+              <w:rPr>
+                <w:lang w:val="en-IE" w:eastAsia="en-GB"/>
+              </w:rPr>
+            </w:pPr>
+          </w:p>
+        </w:tc>
+      </w:tr>
+      <w:tr>
+        <w:tc>
+          <w:tcPr>
+            <w:tcW w:w="2254" w:type="dxa"/>
+          </w:tcPr>
+          <w:p>
+            <w:pPr>
+              <w:rPr>
+                <w:lang w:val="en-IE" w:eastAsia="en-GB"/>
+              </w:rPr>
+            </w:pPr>
+            <w:commentRangeStart w:id="4"/>
+            <w:r>
+              <w:rPr>
+                <w:lang w:val="en-IE" w:eastAsia="en-GB"/>
+              </w:rPr>
+              <w:t>Statistics</w:t>
+            </w:r>
+          </w:p>
+        </w:tc>
+        <w:tc>
+          <w:tcPr>
+            <w:tcW w:w="2254" w:type="dxa"/>
+          </w:tcPr>
+          <w:p>
+            <w:pPr>
+              <w:rPr>
+                <w:lang w:val="en-IE" w:eastAsia="en-GB"/>
+              </w:rPr>
+            </w:pPr>
+            <w:r>
+              <w:rPr>
+                <w:lang w:val="en-IE" w:eastAsia="en-GB"/>
+              </w:rPr>
+              <w:t>Principal Component Analysis</w:t>
+            </w:r>
+            <w:commentRangeEnd w:id="4"/>
+            <w:r>
+              <w:rPr>
+                <w:rStyle w:val="CommentReference"/>
+              </w:rPr>
+              <w:commentReference w:id="4"/>
+            </w:r>
+          </w:p>
+        </w:tc>
+        <w:tc>
+          <w:tcPr>
+            <w:tcW w:w="2254" w:type="dxa"/>
+          </w:tcPr>
+          <w:p>
+            <w:pPr>
+              <w:rPr>
+                <w:lang w:val="en-IE" w:eastAsia="en-GB"/>
+              </w:rPr>
+            </w:pPr>
+          </w:p>
+        </w:tc>
+        <w:tc>
+          <w:tcPr>
+            <w:tcW w:w="2254" w:type="dxa"/>
+          </w:tcPr>
+          <w:p>
+            <w:pPr>
+              <w:rPr>
+                <w:lang w:val="en-IE" w:eastAsia="en-GB"/>
+              </w:rPr>
+            </w:pPr>
+          </w:p>
+        </w:tc>
+      </w:tr>
+      <w:tr>
+        <w:tc>
+          <w:tcPr>
+            <w:tcW w:w="2254" w:type="dxa"/>
+          </w:tcPr>
+          <w:p>
+            <w:pPr>
+              <w:rPr>
+                <w:lang w:val="en-IE" w:eastAsia="en-GB"/>
+              </w:rPr>
+            </w:pPr>
+          </w:p>
+        </w:tc>
+        <w:tc>
+          <w:tcPr>
+            <w:tcW w:w="2254" w:type="dxa"/>
+          </w:tcPr>
+          <w:p>
+            <w:pPr>
+              <w:rPr>
+                <w:lang w:val="en-IE" w:eastAsia="en-GB"/>
+              </w:rPr>
+            </w:pPr>
+          </w:p>
+        </w:tc>
+        <w:tc>
+          <w:tcPr>
+            <w:tcW w:w="2254" w:type="dxa"/>
+          </w:tcPr>
+          <w:p>
+            <w:pPr>
+              <w:rPr>
+                <w:lang w:val="en-IE" w:eastAsia="en-GB"/>
+              </w:rPr>
+            </w:pPr>
+          </w:p>
+        </w:tc>
+        <w:tc>
+          <w:tcPr>
+            <w:tcW w:w="2254" w:type="dxa"/>
+          </w:tcPr>
+          <w:p>
+            <w:pPr>
+              <w:rPr>
+                <w:lang w:val="en-IE" w:eastAsia="en-GB"/>
+              </w:rPr>
+            </w:pPr>
+          </w:p>
+        </w:tc>
+      </w:tr>
+      <w:tr>
+        <w:tc>
+          <w:tcPr>
+            <w:tcW w:w="2254" w:type="dxa"/>
+          </w:tcPr>
+          <w:p>
+            <w:pPr>
+              <w:rPr>
+                <w:lang w:val="en-IE" w:eastAsia="en-GB"/>
+              </w:rPr>
+            </w:pPr>
+          </w:p>
+        </w:tc>
+        <w:tc>
+          <w:tcPr>
+            <w:tcW w:w="2254" w:type="dxa"/>
+          </w:tcPr>
+          <w:p>
+            <w:pPr>
+              <w:rPr>
+                <w:lang w:val="en-IE" w:eastAsia="en-GB"/>
+              </w:rPr>
+            </w:pPr>
+          </w:p>
+        </w:tc>
+        <w:tc>
+          <w:tcPr>
+            <w:tcW w:w="2254" w:type="dxa"/>
+          </w:tcPr>
+          <w:p>
+            <w:pPr>
+              <w:rPr>
+                <w:lang w:val="en-IE" w:eastAsia="en-GB"/>
+              </w:rPr>
+            </w:pPr>
+          </w:p>
+        </w:tc>
+        <w:tc>
+          <w:tcPr>
+            <w:tcW w:w="2254" w:type="dxa"/>
+          </w:tcPr>
+          <w:p>
+            <w:pPr>
+              <w:rPr>
+                <w:lang w:val="en-IE" w:eastAsia="en-GB"/>
+              </w:rPr>
+            </w:pPr>
+          </w:p>
+        </w:tc>
+      </w:tr>
+      <w:tr>
+        <w:tc>
+          <w:tcPr>
+            <w:tcW w:w="2254" w:type="dxa"/>
+          </w:tcPr>
+          <w:p>
+            <w:pPr>
+              <w:rPr>
+                <w:lang w:val="en-IE" w:eastAsia="en-GB"/>
+              </w:rPr>
+            </w:pPr>
+          </w:p>
+        </w:tc>
+        <w:tc>
+          <w:tcPr>
+            <w:tcW w:w="2254" w:type="dxa"/>
+          </w:tcPr>
+          <w:p>
+            <w:pPr>
+              <w:rPr>
+                <w:lang w:val="en-IE" w:eastAsia="en-GB"/>
+              </w:rPr>
+            </w:pPr>
+          </w:p>
+        </w:tc>
+        <w:tc>
+          <w:tcPr>
+            <w:tcW w:w="2254" w:type="dxa"/>
+          </w:tcPr>
+          <w:p>
+            <w:pPr>
+              <w:rPr>
+                <w:lang w:val="en-IE" w:eastAsia="en-GB"/>
+              </w:rPr>
+            </w:pPr>
+          </w:p>
+        </w:tc>
+        <w:tc>
+          <w:tcPr>
+            <w:tcW w:w="2254" w:type="dxa"/>
+          </w:tcPr>
+          <w:p>
+            <w:pPr>
+              <w:rPr>
+                <w:lang w:val="en-IE" w:eastAsia="en-GB"/>
+              </w:rPr>
+            </w:pPr>
+          </w:p>
+        </w:tc>
+      </w:tr>
+      <w:tr>
+        <w:tc>
+          <w:tcPr>
+            <w:tcW w:w="2254" w:type="dxa"/>
+          </w:tcPr>
+          <w:p>
+            <w:pPr>
+              <w:rPr>
+                <w:lang w:val="en-IE" w:eastAsia="en-GB"/>
+              </w:rPr>
+            </w:pPr>
+          </w:p>
+        </w:tc>
+        <w:tc>
+          <w:tcPr>
+            <w:tcW w:w="2254" w:type="dxa"/>
+          </w:tcPr>
+          <w:p>
+            <w:pPr>
+              <w:rPr>
+                <w:lang w:val="en-IE" w:eastAsia="en-GB"/>
+              </w:rPr>
+            </w:pPr>
+          </w:p>
+        </w:tc>
+        <w:tc>
+          <w:tcPr>
+            <w:tcW w:w="2254" w:type="dxa"/>
+          </w:tcPr>
+          <w:p>
+            <w:pPr>
+              <w:rPr>
+                <w:lang w:val="en-IE" w:eastAsia="en-GB"/>
+              </w:rPr>
+            </w:pPr>
+          </w:p>
+        </w:tc>
+        <w:tc>
+          <w:tcPr>
+            <w:tcW w:w="2254" w:type="dxa"/>
+          </w:tcPr>
+          <w:p>
+            <w:pPr>
+              <w:rPr>
+                <w:lang w:val="en-IE" w:eastAsia="en-GB"/>
+              </w:rPr>
+            </w:pPr>
+          </w:p>
+        </w:tc>
+      </w:tr>
+      <w:tr>
+        <w:tc>
+          <w:tcPr>
+            <w:tcW w:w="2254" w:type="dxa"/>
+          </w:tcPr>
+          <w:p>
+            <w:pPr>
+              <w:rPr>
+                <w:lang w:val="en-IE" w:eastAsia="en-GB"/>
+              </w:rPr>
+            </w:pPr>
+          </w:p>
+        </w:tc>
+        <w:tc>
+          <w:tcPr>
+            <w:tcW w:w="2254" w:type="dxa"/>
+          </w:tcPr>
+          <w:p>
+            <w:pPr>
+              <w:rPr>
+                <w:lang w:val="en-IE" w:eastAsia="en-GB"/>
+              </w:rPr>
+            </w:pPr>
+          </w:p>
+        </w:tc>
+        <w:tc>
+          <w:tcPr>
+            <w:tcW w:w="2254" w:type="dxa"/>
+          </w:tcPr>
+          <w:p>
+            <w:pPr>
+              <w:rPr>
+                <w:lang w:val="en-IE" w:eastAsia="en-GB"/>
+              </w:rPr>
+            </w:pPr>
+          </w:p>
+        </w:tc>
+        <w:tc>
+          <w:tcPr>
+            <w:tcW w:w="2254" w:type="dxa"/>
+          </w:tcPr>
+          <w:p>
+            <w:pPr>
+              <w:rPr>
+                <w:lang w:val="en-IE" w:eastAsia="en-GB"/>
+              </w:rPr>
+            </w:pPr>
+          </w:p>
+        </w:tc>
+      </w:tr>
+    </w:tbl>
+    <w:p>
+      <w:pPr>
+        <w:rPr>
+          <w:lang w:val="en-IE" w:eastAsia="en-GB"/>
+        </w:rPr>
+      </w:pPr>
+    </w:p>
+    <w:p>
+      <w:pPr>
+        <w:pStyle w:val="Heading1"/>
+        <w:rPr>
+          <w:lang w:val="en-IE" w:eastAsia="en-GB"/>
+        </w:rPr>
+      </w:pPr>
+      <w:r>
+        <w:rPr>
+          <w:lang w:val="en-IE" w:eastAsia="en-GB"/>
+        </w:rPr>
         <w:t>Adaptive Clustering</w:t>
       </w:r>
     </w:p>
@@ -213,7 +1461,7 @@
         <w:rPr>
           <w:lang w:val="en-IE" w:eastAsia="en-GB"/>
         </w:rPr>
-        <w:instrText>ADDIN CSL_CITATION { "citationItems" : [ { "id" : "ITEM-1", "itemData" : { "DOI" : "10.1016/j.eswa.2012.02.150", "ISSN" : "09574174", "abstract" : "An adaptive clustering procedure specifically designed for process monitoring, fault detection and isolation is presented in this paper. The key feature of the proposed procedure can be identified as its underlying capability to detect novelties in the system's mode of operation and, thus, to identify previously unseen functioning modes of the process. Once a novelty is detected, relevant informations are used to enrich the knowledge-base of the algorithm and as a result the proposed clustering procedure evolves and learns the new features of the monitored process in accordance with the available process data. The suggested clustering procedure is theoretically illustrated and its effectiveness has been investigated experimentally. Particularly, the on-line implementation of the algorithm and its integration with a fault detection expert system have been considered by making reference to a pneumatic process. \u00a9 2012 Elsevier Ltd. All rights reserved.", "author" : [ { "dropping-particle" : "", "family" : "Petkovi\u0107", "given" : "Milena", "non-dropping-particle" : "", "parse-names" : false, "suffix" : "" }, { "dropping-particle" : "", "family" : "Rapai\u0107", "given" : "Milan R.", "non-dropping-particle" : "", "parse-names" : false, "suffix" : "" }, { "dropping-particle" : "", "family" : "Jeli\u010di\u0107", "given" : "Zoran D.", "non-dropping-particle" : "", "parse-names" : false, "suffix" : "" }, { "dropping-particle" : "", "family" : "Pisano", "given" : "Alessandro", "non-dropping-particle" : "", "parse-names" : false, "suffix" : "" } ], "container-title" : "Expert Systems with Applications", "id" : "ITEM-1", "issue" : "11", "issued" : { "date-parts" : [ [ "2012" ] ] }, "page" : "10226-10235", "title" : "On-line adaptive clustering for process monitoring and fault detection", "type" : "article-journal", "volume" : "39" }, "uris" : [ "http://www.mendeley.com/documents/?uuid=d7dfb5a7-c9a5-4024-a25c-82b5359dcc72" ] } ], "mendeley" : { "formattedCitation" : "(Petkovi\u0107 et al. 2012)", "plainTextFormattedCitation" : "(Petkovi\u0107 et al. 2012)", "previouslyFormattedCitation" : "(Petkovi\u0107 et al. 2012)" }, "properties" : { "noteIndex" : 0 }, "schema" : "https://github.com/citation-style-language/schema/raw/master/csl-citation.json" }</w:instrText>
+        <w:instrText>ADDIN CSL_CITATION { "citationItems" : [ { "id" : "ITEM-1", "itemData" : { "DOI" : "10.1016/j.eswa.2012.02.150", "ISSN" : "09574174", "abstract" : "An adaptive clustering procedure specifically designed for process monitoring, fault detection and isolation is presented in this paper. The key feature of the proposed procedure can be identified as its underlying capability to detect novelties in the system's mode of operation and, thus, to identify previously unseen functioning modes of the process. Once a novelty is detected, relevant informations are used to enrich the knowledge-base of the algorithm and as a result the proposed clustering procedure evolves and learns the new features of the monitored process in accordance with the available process data. The suggested clustering procedure is theoretically illustrated and its effectiveness has been investigated experimentally. Particularly, the on-line implementation of the algorithm and its integration with a fault detection expert system have been considered by making reference to a pneumatic process. \u00a9 2012 Elsevier Ltd. All rights reserved.", "author" : [ { "dropping-particle" : "", "family" : "Petkovi\u0107", "given" : "Milena", "non-dropping-particle" : "", "parse-names" : false, "suffix" : "" }, { "dropping-particle" : "", "family" : "Rapai\u0107", "given" : "Milan R.", "non-dropping-particle" : "", "parse-names" : false, "suffix" : "" }, { "dropping-particle" : "", "family" : "Jeli\u010di\u0107", "given" : "Zoran D.", "non-dropping-particle" : "", "parse-names" : false, "suffix" : "" }, { "dropping-particle" : "", "family" : "Pisano", "given" : "Alessandro", "non-dropping-particle" : "", "parse-names" : false, "suffix" : "" } ], "container-title" : "Expert Systems with Applications", "id" : "ITEM-1", "issue" : "11", "issued" : { "date-parts" : [ [ "2012" ] ] }, "page" : "10226-10235", "title" : "On-line adaptive clustering for process monitoring and fault detection", "type" : "article-journal", "volume" : "39" }, "uris" : [ "http://www.mendeley.com/documents/?uuid=d7dfb5a7-c9a5-4024-a25c-82b5359dcc72" ] } ], "mendeley" : { "formattedCitation" : "[2]", "plainTextFormattedCitation" : "[2]", "previouslyFormattedCitation" : "(Petkovi\u0107 et al. 2012)" }, "properties" : { "noteIndex" : 0 }, "schema" : "https://github.com/citation-style-language/schema/raw/master/csl-citation.json" }</w:instrText>
       </w:r>
       <w:r>
         <w:rPr>
@@ -226,7 +1474,7 @@
           <w:noProof/>
           <w:lang w:val="en-IE" w:eastAsia="en-GB"/>
         </w:rPr>
-        <w:t>(Petković et al. 2012)</w:t>
+        <w:t>[2]</w:t>
       </w:r>
       <w:r>
         <w:rPr>
@@ -238,13 +1486,41 @@
         <w:rPr>
           <w:lang w:val="en-IE" w:eastAsia="en-GB"/>
         </w:rPr>
-        <w:t xml:space="preserve"> presented a method for </w:t>
-      </w:r>
-      <w:r>
-        <w:rPr>
-          <w:lang w:val="en-IE" w:eastAsia="en-GB"/>
-        </w:rPr>
-        <w:t xml:space="preserve">feature identification </w:t>
+        <w:t xml:space="preserve"> </w:t>
+      </w:r>
+      <w:proofErr w:type="gramStart"/>
+      <w:r>
+        <w:rPr>
+          <w:lang w:val="en-IE" w:eastAsia="en-GB"/>
+        </w:rPr>
+        <w:t>presented</w:t>
+      </w:r>
+      <w:proofErr w:type="gramEnd"/>
+      <w:r>
+        <w:rPr>
+          <w:lang w:val="en-IE" w:eastAsia="en-GB"/>
+        </w:rPr>
+        <w:t xml:space="preserve"> a method for </w:t>
+      </w:r>
+      <w:r>
+        <w:rPr>
+          <w:lang w:val="en-IE" w:eastAsia="en-GB"/>
+        </w:rPr>
+        <w:t xml:space="preserve">feature </w:t>
+      </w:r>
+      <w:commentRangeStart w:id="5"/>
+      <w:r>
+        <w:rPr>
+          <w:lang w:val="en-IE" w:eastAsia="en-GB"/>
+        </w:rPr>
+        <w:t>identification</w:t>
+      </w:r>
+      <w:commentRangeEnd w:id="5"/>
+      <w:r>
+        <w:rPr>
+          <w:rStyle w:val="CommentReference"/>
+        </w:rPr>
+        <w:commentReference w:id="5"/>
       </w:r>
     </w:p>
     <w:p>
@@ -265,13 +1541,14 @@
         <w:rPr>
           <w:lang w:val="en-IE" w:eastAsia="en-GB"/>
         </w:rPr>
+        <w:lastRenderedPageBreak/>
         <w:fldChar w:fldCharType="begin" w:fldLock="1"/>
       </w:r>
       <w:r>
         <w:rPr>
           <w:lang w:val="en-IE" w:eastAsia="en-GB"/>
         </w:rPr>
-        <w:instrText>ADDIN CSL_CITATION { "citationItems" : [ { "id" : "ITEM-1", "itemData" : { "DOI" : "10.1016/j.apenergy.2009.03.001", "ISBN" : "0306-2619", "ISSN" : "03062619", "abstract" : "A way to optimize the parameters (i.e. operating conditions), related to compressor performance, based on artificial neural network and the Nelder-Mead simplex optimization method is proposed. It inverts the neural network to find the optimum parameter value under given conditions (artificial neural network inverse, ANNi). In order to do so, first an artificial neural network (ANN) was developed to predict: compressor pressure ratio, isentropic compressor efficiency, corrected speed, and finally corrected air mass flow rate. Input variables for this ANN include: ambient pressure, ambient temperature, wet bulb temperature, cooler temperature drop, filter pressure drop, outlet compressor temperature, outlet compressor pressure, gas turbine net power, exhaust gas temperature, and finally fuel flow mass rate. For the network, a feed-forward with one hidden layer, a Levenberg-Marquardt learning algorithm, a hyperbolic tangent sigmoid transfer-function and a linear transfer-function were used. The best fitting with the training database was obtained with 12 neurons in the hidden layer. For the validation of present database, simulation and experimental database were in good agreement (R2 &gt; 0.99). Thus, the obtained ANN model can be used to predict the operating conditions when input parameters are well-known. Second, results from the ANNi that was developed also show good agreement with experimental and target data (error &lt;0.1%), in this case, cooler temperature was found for a required efficiency. Therefore, the proposed methodology of ANNi can be applied to optimize the performance of the compressor with an elapsed time minor to 0.5 s. \u00a9 2009.", "author" : [ { "dropping-particle" : "", "family" : "Cort\u00e9s", "given" : "O.", "non-dropping-particle" : "", "parse-names" : false, "suffix" : "" }, { "dropping-particle" : "", "family" : "Urquiza", "given" : "G.", "non-dropping-particle" : "", "parse-names" : false, "suffix" : "" }, { "dropping-particle" : "", "family" : "Hern\u00e1ndez", "given" : "J. a.", "non-dropping-particle" : "", "parse-names" : false, "suffix" : "" } ], "container-title" : "Applied Energy", "id" : "ITEM-1", "issue" : "11", "issued" : { "date-parts" : [ [ "2009" ] ] }, "page" : "2487-2493", "publisher" : "Elsevier Ltd", "title" : "Optimization of operating conditions for compressor performance by means of neural network inverse", "type" : "article-journal", "volume" : "86" }, "uris" : [ "http://www.mendeley.com/documents/?uuid=37ad03f5-89c7-4eb3-be96-8458529042a6" ] } ], "mendeley" : { "formattedCitation" : "(Cort\u00e9s et al. 2009)", "plainTextFormattedCitation" : "(Cort\u00e9s et al. 2009)", "previouslyFormattedCitation" : "(Cort\u00e9s et al. 2009)" }, "properties" : { "noteIndex" : 0 }, "schema" : "https://github.com/citation-style-language/schema/raw/master/csl-citation.json" }</w:instrText>
+        <w:instrText>ADDIN CSL_CITATION { "citationItems" : [ { "id" : "ITEM-1", "itemData" : { "DOI" : "10.1016/j.apenergy.2009.03.001", "ISBN" : "0306-2619", "ISSN" : "03062619", "abstract" : "A way to optimize the parameters (i.e. operating conditions), related to compressor performance, based on artificial neural network and the Nelder-Mead simplex optimization method is proposed. It inverts the neural network to find the optimum parameter value under given conditions (artificial neural network inverse, ANNi). In order to do so, first an artificial neural network (ANN) was developed to predict: compressor pressure ratio, isentropic compressor efficiency, corrected speed, and finally corrected air mass flow rate. Input variables for this ANN include: ambient pressure, ambient temperature, wet bulb temperature, cooler temperature drop, filter pressure drop, outlet compressor temperature, outlet compressor pressure, gas turbine net power, exhaust gas temperature, and finally fuel flow mass rate. For the network, a feed-forward with one hidden layer, a Levenberg-Marquardt learning algorithm, a hyperbolic tangent sigmoid transfer-function and a linear transfer-function were used. The best fitting with the training database was obtained with 12 neurons in the hidden layer. For the validation of present database, simulation and experimental database were in good agreement (R2 &gt; 0.99). Thus, the obtained ANN model can be used to predict the operating conditions when input parameters are well-known. Second, results from the ANNi that was developed also show good agreement with experimental and target data (error &lt;0.1%), in this case, cooler temperature was found for a required efficiency. Therefore, the proposed methodology of ANNi can be applied to optimize the performance of the compressor with an elapsed time minor to 0.5 s. \u00a9 2009.", "author" : [ { "dropping-particle" : "", "family" : "Cort\u00e9s", "given" : "O.", "non-dropping-particle" : "", "parse-names" : false, "suffix" : "" }, { "dropping-particle" : "", "family" : "Urquiza", "given" : "G.", "non-dropping-particle" : "", "parse-names" : false, "suffix" : "" }, { "dropping-particle" : "", "family" : "Hern\u00e1ndez", "given" : "J. a.", "non-dropping-particle" : "", "parse-names" : false, "suffix" : "" } ], "container-title" : "Applied Energy", "id" : "ITEM-1", "issue" : "11", "issued" : { "date-parts" : [ [ "2009" ] ] }, "page" : "2487-2493", "publisher" : "Elsevier Ltd", "title" : "Optimization of operating conditions for compressor performance by means of neural network inverse", "type" : "article-journal", "volume" : "86" }, "uris" : [ "http://www.mendeley.com/documents/?uuid=37ad03f5-89c7-4eb3-be96-8458529042a6" ] } ], "mendeley" : { "formattedCitation" : "[3]", "plainTextFormattedCitation" : "[3]", "previouslyFormattedCitation" : "(Cort\u00e9s et al. 2009)" }, "properties" : { "noteIndex" : 0 }, "schema" : "https://github.com/citation-style-language/schema/raw/master/csl-citation.json" }</w:instrText>
       </w:r>
       <w:r>
         <w:rPr>
@@ -284,7 +1561,7 @@
           <w:noProof/>
           <w:lang w:val="en-IE" w:eastAsia="en-GB"/>
         </w:rPr>
-        <w:t>(Cortés et al. 2009)</w:t>
+        <w:t>[3]</w:t>
       </w:r>
       <w:r>
         <w:rPr>
@@ -309,7 +1586,7 @@
         <w:rPr>
           <w:lang w:val="en-IE" w:eastAsia="en-GB"/>
         </w:rPr>
-        <w:instrText>ADDIN CSL_CITATION { "citationItems" : [ { "id" : "ITEM-1", "itemData" : { "DOI" : "10.1016/j.apenergy.2009.03.001", "ISBN" : "0306-2619", "ISSN" : "03062619", "abstract" : "A way to optimize the parameters (i.e. operating conditions), related to compressor performance, based on artificial neural network and the Nelder-Mead simplex optimization method is proposed. It inverts the neural network to find the optimum parameter value under given conditions (artificial neural network inverse, ANNi). In order to do so, first an artificial neural network (ANN) was developed to predict: compressor pressure ratio, isentropic compressor efficiency, corrected speed, and finally corrected air mass flow rate. Input variables for this ANN include: ambient pressure, ambient temperature, wet bulb temperature, cooler temperature drop, filter pressure drop, outlet compressor temperature, outlet compressor pressure, gas turbine net power, exhaust gas temperature, and finally fuel flow mass rate. For the network, a feed-forward with one hidden layer, a Levenberg-Marquardt learning algorithm, a hyperbolic tangent sigmoid transfer-function and a linear transfer-function were used. The best fitting with the training database was obtained with 12 neurons in the hidden layer. For the validation of present database, simulation and experimental database were in good agreement (R2 &gt; 0.99). Thus, the obtained ANN model can be used to predict the operating conditions when input parameters are well-known. Second, results from the ANNi that was developed also show good agreement with experimental and target data (error &lt;0.1%), in this case, cooler temperature was found for a required efficiency. Therefore, the proposed methodology of ANNi can be applied to optimize the performance of the compressor with an elapsed time minor to 0.5 s. \u00a9 2009.", "author" : [ { "dropping-particle" : "", "family" : "Cort\u00e9s", "given" : "O.", "non-dropping-particle" : "", "parse-names" : false, "suffix" : "" }, { "dropping-particle" : "", "family" : "Urquiza", "given" : "G.", "non-dropping-particle" : "", "parse-names" : false, "suffix" : "" }, { "dropping-particle" : "", "family" : "Hern\u00e1ndez", "given" : "J. a.", "non-dropping-particle" : "", "parse-names" : false, "suffix" : "" } ], "container-title" : "Applied Energy", "id" : "ITEM-1", "issue" : "11", "issued" : { "date-parts" : [ [ "2009" ] ] }, "page" : "2487-2493", "publisher" : "Elsevier Ltd", "title" : "Optimization of operating conditions for compressor performance by means of neural network inverse", "type" : "article-journal", "volume" : "86" }, "uris" : [ "http://www.mendeley.com/documents/?uuid=37ad03f5-89c7-4eb3-be96-8458529042a6" ] } ], "mendeley" : { "formattedCitation" : "(Cort\u00e9s et al. 2009)", "plainTextFormattedCitation" : "(Cort\u00e9s et al. 2009)", "previouslyFormattedCitation" : "(Cort\u00e9s et al. 2009)" }, "properties" : { "noteIndex" : 0 }, "schema" : "https://github.com/citation-style-language/schema/raw/master/csl-citation.json" }</w:instrText>
+        <w:instrText>ADDIN CSL_CITATION { "citationItems" : [ { "id" : "ITEM-1", "itemData" : { "DOI" : "10.1016/j.apenergy.2009.03.001", "ISBN" : "0306-2619", "ISSN" : "03062619", "abstract" : "A way to optimize the parameters (i.e. operating conditions), related to compressor performance, based on artificial neural network and the Nelder-Mead simplex optimization method is proposed. It inverts the neural network to find the optimum parameter value under given conditions (artificial neural network inverse, ANNi). In order to do so, first an artificial neural network (ANN) was developed to predict: compressor pressure ratio, isentropic compressor efficiency, corrected speed, and finally corrected air mass flow rate. Input variables for this ANN include: ambient pressure, ambient temperature, wet bulb temperature, cooler temperature drop, filter pressure drop, outlet compressor temperature, outlet compressor pressure, gas turbine net power, exhaust gas temperature, and finally fuel flow mass rate. For the network, a feed-forward with one hidden layer, a Levenberg-Marquardt learning algorithm, a hyperbolic tangent sigmoid transfer-function and a linear transfer-function were used. The best fitting with the training database was obtained with 12 neurons in the hidden layer. For the validation of present database, simulation and experimental database were in good agreement (R2 &gt; 0.99). Thus, the obtained ANN model can be used to predict the operating conditions when input parameters are well-known. Second, results from the ANNi that was developed also show good agreement with experimental and target data (error &lt;0.1%), in this case, cooler temperature was found for a required efficiency. Therefore, the proposed methodology of ANNi can be applied to optimize the performance of the compressor with an elapsed time minor to 0.5 s. \u00a9 2009.", "author" : [ { "dropping-particle" : "", "family" : "Cort\u00e9s", "given" : "O.", "non-dropping-particle" : "", "parse-names" : false, "suffix" : "" }, { "dropping-particle" : "", "family" : "Urquiza", "given" : "G.", "non-dropping-particle" : "", "parse-names" : false, "suffix" : "" }, { "dropping-particle" : "", "family" : "Hern\u00e1ndez", "given" : "J. a.", "non-dropping-particle" : "", "parse-names" : false, "suffix" : "" } ], "container-title" : "Applied Energy", "id" : "ITEM-1", "issue" : "11", "issued" : { "date-parts" : [ [ "2009" ] ] }, "page" : "2487-2493", "publisher" : "Elsevier Ltd", "title" : "Optimization of operating conditions for compressor performance by means of neural network inverse", "type" : "article-journal", "volume" : "86" }, "uris" : [ "http://www.mendeley.com/documents/?uuid=37ad03f5-89c7-4eb3-be96-8458529042a6" ] } ], "mendeley" : { "formattedCitation" : "[3]", "plainTextFormattedCitation" : "[3]", "previouslyFormattedCitation" : "(Cort\u00e9s et al. 2009)" }, "properties" : { "noteIndex" : 0 }, "schema" : "https://github.com/citation-style-language/schema/raw/master/csl-citation.json" }</w:instrText>
       </w:r>
       <w:r>
         <w:rPr>
@@ -322,7 +1599,7 @@
           <w:noProof/>
           <w:lang w:val="en-IE" w:eastAsia="en-GB"/>
         </w:rPr>
-        <w:t>(Cortés et al. 2009)</w:t>
+        <w:t>[3]</w:t>
       </w:r>
       <w:r>
         <w:rPr>
@@ -334,7 +1611,21 @@
         <w:rPr>
           <w:lang w:val="en-IE" w:eastAsia="en-GB"/>
         </w:rPr>
-        <w:t xml:space="preserve"> presented the paper </w:t>
+        <w:t xml:space="preserve"> </w:t>
+      </w:r>
+      <w:proofErr w:type="gramStart"/>
+      <w:r>
+        <w:rPr>
+          <w:lang w:val="en-IE" w:eastAsia="en-GB"/>
+        </w:rPr>
+        <w:t>presented</w:t>
+      </w:r>
+      <w:proofErr w:type="gramEnd"/>
+      <w:r>
+        <w:rPr>
+          <w:lang w:val="en-IE" w:eastAsia="en-GB"/>
+        </w:rPr>
+        <w:t xml:space="preserve"> the paper </w:t>
       </w:r>
       <w:r>
         <w:rPr>
@@ -380,19 +1671,19 @@
         </w:rPr>
         <w:t>was applied to a gas turbine’s compressor. It was therefore different to an air compressor as the fluid being compressed was a fuel-air mixture with a different pressure and temperature requirement than normally expected from an air compressor. The compressor type is given as “</w:t>
       </w:r>
-      <w:commentRangeStart w:id="0"/>
+      <w:commentRangeStart w:id="6"/>
       <w:r>
         <w:rPr>
           <w:lang w:val="en-IE" w:eastAsia="en-GB"/>
         </w:rPr>
         <w:t>axial</w:t>
       </w:r>
-      <w:commentRangeEnd w:id="0"/>
+      <w:commentRangeEnd w:id="6"/>
       <w:r>
         <w:rPr>
           <w:rStyle w:val="CommentReference"/>
         </w:rPr>
-        <w:commentReference w:id="0"/>
+        <w:commentReference w:id="6"/>
       </w:r>
       <w:r>
         <w:rPr>
@@ -449,19 +1740,19 @@
         </w:rPr>
         <w:t xml:space="preserve">. The outputs were then calculated using </w:t>
       </w:r>
-      <w:commentRangeStart w:id="1"/>
+      <w:commentRangeStart w:id="7"/>
       <w:r>
         <w:rPr>
           <w:lang w:val="en-IE" w:eastAsia="en-GB"/>
         </w:rPr>
         <w:t>a thermodynamic model</w:t>
       </w:r>
-      <w:commentRangeEnd w:id="1"/>
+      <w:commentRangeEnd w:id="7"/>
       <w:r>
         <w:rPr>
           <w:rStyle w:val="CommentReference"/>
         </w:rPr>
-        <w:commentReference w:id="1"/>
+        <w:commentReference w:id="7"/>
       </w:r>
       <w:r>
         <w:rPr>
@@ -525,7 +1816,7 @@
         <w:rPr>
           <w:lang w:val="en-IE" w:eastAsia="en-GB"/>
         </w:rPr>
-        <w:instrText>ADDIN CSL_CITATION { "citationItems" : [ { "id" : "ITEM-1", "itemData" : { "DOI" : "10.1016/j.apenergy.2006.04.005", "ISSN" : "03062619", "abstract" : "The difficulties, due to a lack of information about stage-by-stage axial-compressor performance, are analyzed. To overcome these issues, a three-layer back-propagation neural-network applied Levenberg-Marquardt algorithm is presented and discussed. The experimental data provided by manufacturers are used for the neural-network training. Through twice training, the compressor's performance map can be predicted. The results can be used for the development of an off-design model or overall dynamic simulation of the behaviour of a gas-turbine power-plant. ?? 2006 Elsevier Ltd. All rights reserved.", "author" : [ { "dropping-particle" : "", "family" : "Yu", "given" : "Youhong", "non-dropping-particle" : "", "parse-names" : false, "suffix" : "" }, { "dropping-particle" : "", "family" : "Chen", "given" : "Lingen", "non-dropping-particle" : "", "parse-names" : false, "suffix" : "" }, { "dropping-particle" : "", "family" : "Sun", "given" : "Fengrui", "non-dropping-particle" : "", "parse-names" : false, "suffix" : "" }, { "dropping-particle" : "", "family" : "Wu", "given" : "Chih", "non-dropping-particle" : "", "parse-names" : false, "suffix" : "" } ], "container-title" : "Applied Energy", "id" : "ITEM-1", "issue" : "1", "issued" : { "date-parts" : [ [ "2007" ] ] }, "page" : "48-55", "title" : "Neural-network based analysis and prediction of a compressor's characteristic performance map", "type" : "article-journal", "volume" : "84" }, "uris" : [ "http://www.mendeley.com/documents/?uuid=94b09a0a-814d-43a9-a946-9b8190986b60" ] } ], "mendeley" : { "formattedCitation" : "(Yu et al. 2007)", "plainTextFormattedCitation" : "(Yu et al. 2007)", "previouslyFormattedCitation" : "(Yu et al. 2007)" }, "properties" : { "noteIndex" : 0 }, "schema" : "https://github.com/citation-style-language/schema/raw/master/csl-citation.json" }</w:instrText>
+        <w:instrText>ADDIN CSL_CITATION { "citationItems" : [ { "id" : "ITEM-1", "itemData" : { "DOI" : "10.1016/j.apenergy.2006.04.005", "ISSN" : "03062619", "abstract" : "The difficulties, due to a lack of information about stage-by-stage axial-compressor performance, are analyzed. To overcome these issues, a three-layer back-propagation neural-network applied Levenberg-Marquardt algorithm is presented and discussed. The experimental data provided by manufacturers are used for the neural-network training. Through twice training, the compressor's performance map can be predicted. The results can be used for the development of an off-design model or overall dynamic simulation of the behaviour of a gas-turbine power-plant. ?? 2006 Elsevier Ltd. All rights reserved.", "author" : [ { "dropping-particle" : "", "family" : "Yu", "given" : "Youhong", "non-dropping-particle" : "", "parse-names" : false, "suffix" : "" }, { "dropping-particle" : "", "family" : "Chen", "given" : "Lingen", "non-dropping-particle" : "", "parse-names" : false, "suffix" : "" }, { "dropping-particle" : "", "family" : "Sun", "given" : "Fengrui", "non-dropping-particle" : "", "parse-names" : false, "suffix" : "" }, { "dropping-particle" : "", "family" : "Wu", "given" : "Chih", "non-dropping-particle" : "", "parse-names" : false, "suffix" : "" } ], "container-title" : "Applied Energy", "id" : "ITEM-1", "issue" : "1", "issued" : { "date-parts" : [ [ "2007" ] ] }, "page" : "48-55", "title" : "Neural-network based analysis and prediction of a compressor's characteristic performance map", "type" : "article-journal", "volume" : "84" }, "uris" : [ "http://www.mendeley.com/documents/?uuid=94b09a0a-814d-43a9-a946-9b8190986b60" ] } ], "mendeley" : { "formattedCitation" : "[4]", "plainTextFormattedCitation" : "[4]", "previouslyFormattedCitation" : "(Yu et al. 2007)" }, "properties" : { "noteIndex" : 0 }, "schema" : "https://github.com/citation-style-language/schema/raw/master/csl-citation.json" }</w:instrText>
       </w:r>
       <w:r>
         <w:rPr>
@@ -538,7 +1829,7 @@
           <w:noProof/>
           <w:lang w:val="en-IE" w:eastAsia="en-GB"/>
         </w:rPr>
-        <w:t>(Yu et al. 2007)</w:t>
+        <w:t>[4]</w:t>
       </w:r>
       <w:r>
         <w:rPr>
@@ -563,7 +1854,7 @@
         <w:rPr>
           <w:lang w:val="en-IE" w:eastAsia="en-GB"/>
         </w:rPr>
-        <w:instrText>ADDIN CSL_CITATION { "citationItems" : [ { "id" : "ITEM-1", "itemData" : { "DOI" : "10.1016/j.apenergy.2006.04.005", "ISSN" : "03062619", "abstract" : "The difficulties, due to a lack of information about stage-by-stage axial-compressor performance, are analyzed. To overcome these issues, a three-layer back-propagation neural-network applied Levenberg-Marquardt algorithm is presented and discussed. The experimental data provided by manufacturers are used for the neural-network training. Through twice training, the compressor's performance map can be predicted. The results can be used for the development of an off-design model or overall dynamic simulation of the behaviour of a gas-turbine power-plant. ?? 2006 Elsevier Ltd. All rights reserved.", "author" : [ { "dropping-particle" : "", "family" : "Yu", "given" : "Youhong", "non-dropping-particle" : "", "parse-names" : false, "suffix" : "" }, { "dropping-particle" : "", "family" : "Chen", "given" : "Lingen", "non-dropping-particle" : "", "parse-names" : false, "suffix" : "" }, { "dropping-particle" : "", "family" : "Sun", "given" : "Fengrui", "non-dropping-particle" : "", "parse-names" : false, "suffix" : "" }, { "dropping-particle" : "", "family" : "Wu", "given" : "Chih", "non-dropping-particle" : "", "parse-names" : false, "suffix" : "" } ], "container-title" : "Applied Energy", "id" : "ITEM-1", "issue" : "1", "issued" : { "date-parts" : [ [ "2007" ] ] }, "page" : "48-55", "title" : "Neural-network based analysis and prediction of a compressor's characteristic performance map", "type" : "article-journal", "volume" : "84" }, "uris" : [ "http://www.mendeley.com/documents/?uuid=94b09a0a-814d-43a9-a946-9b8190986b60" ] } ], "mendeley" : { "formattedCitation" : "(Yu et al. 2007)", "plainTextFormattedCitation" : "(Yu et al. 2007)", "previouslyFormattedCitation" : "(Yu et al. 2007)" }, "properties" : { "noteIndex" : 0 }, "schema" : "https://github.com/citation-style-language/schema/raw/master/csl-citation.json" }</w:instrText>
+        <w:instrText>ADDIN CSL_CITATION { "citationItems" : [ { "id" : "ITEM-1", "itemData" : { "DOI" : "10.1016/j.apenergy.2006.04.005", "ISSN" : "03062619", "abstract" : "The difficulties, due to a lack of information about stage-by-stage axial-compressor performance, are analyzed. To overcome these issues, a three-layer back-propagation neural-network applied Levenberg-Marquardt algorithm is presented and discussed. The experimental data provided by manufacturers are used for the neural-network training. Through twice training, the compressor's performance map can be predicted. The results can be used for the development of an off-design model or overall dynamic simulation of the behaviour of a gas-turbine power-plant. ?? 2006 Elsevier Ltd. All rights reserved.", "author" : [ { "dropping-particle" : "", "family" : "Yu", "given" : "Youhong", "non-dropping-particle" : "", "parse-names" : false, "suffix" : "" }, { "dropping-particle" : "", "family" : "Chen", "given" : "Lingen", "non-dropping-particle" : "", "parse-names" : false, "suffix" : "" }, { "dropping-particle" : "", "family" : "Sun", "given" : "Fengrui", "non-dropping-particle" : "", "parse-names" : false, "suffix" : "" }, { "dropping-particle" : "", "family" : "Wu", "given" : "Chih", "non-dropping-particle" : "", "parse-names" : false, "suffix" : "" } ], "container-title" : "Applied Energy", "id" : "ITEM-1", "issue" : "1", "issued" : { "date-parts" : [ [ "2007" ] ] }, "page" : "48-55", "title" : "Neural-network based analysis and prediction of a compressor's characteristic performance map", "type" : "article-journal", "volume" : "84" }, "uris" : [ "http://www.mendeley.com/documents/?uuid=94b09a0a-814d-43a9-a946-9b8190986b60" ] } ], "mendeley" : { "formattedCitation" : "[4]", "plainTextFormattedCitation" : "[4]", "previouslyFormattedCitation" : "(Yu et al. 2007)" }, "properties" : { "noteIndex" : 0 }, "schema" : "https://github.com/citation-style-language/schema/raw/master/csl-citation.json" }</w:instrText>
       </w:r>
       <w:r>
         <w:rPr>
@@ -576,7 +1867,7 @@
           <w:noProof/>
           <w:lang w:val="en-IE" w:eastAsia="en-GB"/>
         </w:rPr>
-        <w:t>(Yu et al. 2007)</w:t>
+        <w:t>[4]</w:t>
       </w:r>
       <w:r>
         <w:rPr>
@@ -588,7 +1879,21 @@
         <w:rPr>
           <w:lang w:val="en-IE" w:eastAsia="en-GB"/>
         </w:rPr>
-        <w:t xml:space="preserve"> presented the paper </w:t>
+        <w:t xml:space="preserve"> </w:t>
+      </w:r>
+      <w:proofErr w:type="gramStart"/>
+      <w:r>
+        <w:rPr>
+          <w:lang w:val="en-IE" w:eastAsia="en-GB"/>
+        </w:rPr>
+        <w:t>presented</w:t>
+      </w:r>
+      <w:proofErr w:type="gramEnd"/>
+      <w:r>
+        <w:rPr>
+          <w:lang w:val="en-IE" w:eastAsia="en-GB"/>
+        </w:rPr>
+        <w:t xml:space="preserve"> the paper </w:t>
       </w:r>
       <w:r>
         <w:rPr>
@@ -650,7 +1955,7 @@
         <w:rPr>
           <w:lang w:val="en-IE" w:eastAsia="en-GB"/>
         </w:rPr>
-        <w:instrText>ADDIN CSL_CITATION { "citationItems" : [ { "id" : "ITEM-1", "itemData" : { "DOI" : "10.1016/j.apenergy.2009.03.001", "ISBN" : "0306-2619", "ISSN" : "03062619", "abstract" : "A way to optimize the parameters (i.e. operating conditions), related to compressor performance, based on artificial neural network and the Nelder-Mead simplex optimization method is proposed. It inverts the neural network to find the optimum parameter value under given conditions (artificial neural network inverse, ANNi). In order to do so, first an artificial neural network (ANN) was developed to predict: compressor pressure ratio, isentropic compressor efficiency, corrected speed, and finally corrected air mass flow rate. Input variables for this ANN include: ambient pressure, ambient temperature, wet bulb temperature, cooler temperature drop, filter pressure drop, outlet compressor temperature, outlet compressor pressure, gas turbine net power, exhaust gas temperature, and finally fuel flow mass rate. For the network, a feed-forward with one hidden layer, a Levenberg-Marquardt learning algorithm, a hyperbolic tangent sigmoid transfer-function and a linear transfer-function were used. The best fitting with the training database was obtained with 12 neurons in the hidden layer. For the validation of present database, simulation and experimental database were in good agreement (R2 &gt; 0.99). Thus, the obtained ANN model can be used to predict the operating conditions when input parameters are well-known. Second, results from the ANNi that was developed also show good agreement with experimental and target data (error &lt;0.1%), in this case, cooler temperature was found for a required efficiency. Therefore, the proposed methodology of ANNi can be applied to optimize the performance of the compressor with an elapsed time minor to 0.5 s. \u00a9 2009.", "author" : [ { "dropping-particle" : "", "family" : "Cort\u00e9s", "given" : "O.", "non-dropping-particle" : "", "parse-names" : false, "suffix" : "" }, { "dropping-particle" : "", "family" : "Urquiza", "given" : "G.", "non-dropping-particle" : "", "parse-names" : false, "suffix" : "" }, { "dropping-particle" : "", "family" : "Hern\u00e1ndez", "given" : "J. a.", "non-dropping-particle" : "", "parse-names" : false, "suffix" : "" } ], "container-title" : "Applied Energy", "id" : "ITEM-1", "issue" : "11", "issued" : { "date-parts" : [ [ "2009" ] ] }, "page" : "2487-2493", "publisher" : "Elsevier Ltd", "title" : "Optimization of operating conditions for compressor performance by means of neural network inverse", "type" : "article-journal", "volume" : "86" }, "uris" : [ "http://www.mendeley.com/documents/?uuid=37ad03f5-89c7-4eb3-be96-8458529042a6" ] } ], "mendeley" : { "formattedCitation" : "(Cort\u00e9s et al. 2009)", "plainTextFormattedCitation" : "(Cort\u00e9s et al. 2009)", "previouslyFormattedCitation" : "(Cort\u00e9s et al. 2009)" }, "properties" : { "noteIndex" : 0 }, "schema" : "https://github.com/citation-style-language/schema/raw/master/csl-citation.json" }</w:instrText>
+        <w:instrText>ADDIN CSL_CITATION { "citationItems" : [ { "id" : "ITEM-1", "itemData" : { "DOI" : "10.1016/j.apenergy.2009.03.001", "ISBN" : "0306-2619", "ISSN" : "03062619", "abstract" : "A way to optimize the parameters (i.e. operating conditions), related to compressor performance, based on artificial neural network and the Nelder-Mead simplex optimization method is proposed. It inverts the neural network to find the optimum parameter value under given conditions (artificial neural network inverse, ANNi). In order to do so, first an artificial neural network (ANN) was developed to predict: compressor pressure ratio, isentropic compressor efficiency, corrected speed, and finally corrected air mass flow rate. Input variables for this ANN include: ambient pressure, ambient temperature, wet bulb temperature, cooler temperature drop, filter pressure drop, outlet compressor temperature, outlet compressor pressure, gas turbine net power, exhaust gas temperature, and finally fuel flow mass rate. For the network, a feed-forward with one hidden layer, a Levenberg-Marquardt learning algorithm, a hyperbolic tangent sigmoid transfer-function and a linear transfer-function were used. The best fitting with the training database was obtained with 12 neurons in the hidden layer. For the validation of present database, simulation and experimental database were in good agreement (R2 &gt; 0.99). Thus, the obtained ANN model can be used to predict the operating conditions when input parameters are well-known. Second, results from the ANNi that was developed also show good agreement with experimental and target data (error &lt;0.1%), in this case, cooler temperature was found for a required efficiency. Therefore, the proposed methodology of ANNi can be applied to optimize the performance of the compressor with an elapsed time minor to 0.5 s. \u00a9 2009.", "author" : [ { "dropping-particle" : "", "family" : "Cort\u00e9s", "given" : "O.", "non-dropping-particle" : "", "parse-names" : false, "suffix" : "" }, { "dropping-particle" : "", "family" : "Urquiza", "given" : "G.", "non-dropping-particle" : "", "parse-names" : false, "suffix" : "" }, { "dropping-particle" : "", "family" : "Hern\u00e1ndez", "given" : "J. a.", "non-dropping-particle" : "", "parse-names" : false, "suffix" : "" } ], "container-title" : "Applied Energy", "id" : "ITEM-1", "issue" : "11", "issued" : { "date-parts" : [ [ "2009" ] ] }, "page" : "2487-2493", "publisher" : "Elsevier Ltd", "title" : "Optimization of operating conditions for compressor performance by means of neural network inverse", "type" : "article-journal", "volume" : "86" }, "uris" : [ "http://www.mendeley.com/documents/?uuid=37ad03f5-89c7-4eb3-be96-8458529042a6" ] } ], "mendeley" : { "formattedCitation" : "[3]", "plainTextFormattedCitation" : "[3]", "previouslyFormattedCitation" : "(Cort\u00e9s et al. 2009)" }, "properties" : { "noteIndex" : 0 }, "schema" : "https://github.com/citation-style-language/schema/raw/master/csl-citation.json" }</w:instrText>
       </w:r>
       <w:r>
         <w:rPr>
@@ -663,7 +1968,7 @@
           <w:noProof/>
           <w:lang w:val="en-IE" w:eastAsia="en-GB"/>
         </w:rPr>
-        <w:t>(Cortés et al. 2009)</w:t>
+        <w:t>[3]</w:t>
       </w:r>
       <w:r>
         <w:rPr>
@@ -712,177 +2017,179 @@
         <w:rPr>
           <w:lang w:val="en-IE" w:eastAsia="en-GB"/>
         </w:rPr>
-        <w:t xml:space="preserve">Therefore it was desired to find an easier method of determining the compressor’s characteristic performance map. A tri-layer back-propagation neural network model was developed </w:t>
-      </w:r>
+        <w:t>Therefore it was desired to find an easier method of determining the compressor’s characteristic performance map. A tri-layer back-propagation neural network model was developed to give the compressor’s characteristic performance map.</w:t>
+      </w:r>
+      <w:r>
+        <w:rPr>
+          <w:lang w:val="en-IE" w:eastAsia="en-GB"/>
+        </w:rPr>
+        <w:t xml:space="preserve"> While the position of the inlet guide vanes of an air compressor affect its performance map, this variable was ignored in this work.</w:t>
+      </w:r>
+      <w:r>
+        <w:rPr>
+          <w:lang w:val="en-IE" w:eastAsia="en-GB"/>
+        </w:rPr>
+        <w:t xml:space="preserve"> This paper differed from </w:t>
+      </w:r>
+      <w:r>
+        <w:rPr>
+          <w:lang w:val="en-IE" w:eastAsia="en-GB"/>
+        </w:rPr>
+        <w:fldChar w:fldCharType="begin" w:fldLock="1"/>
+      </w:r>
+      <w:r>
+        <w:rPr>
+          <w:lang w:val="en-IE" w:eastAsia="en-GB"/>
+        </w:rPr>
+        <w:instrText>ADDIN CSL_CITATION { "citationItems" : [ { "id" : "ITEM-1", "itemData" : { "DOI" : "10.1016/j.apenergy.2009.03.001", "ISBN" : "0306-2619", "ISSN" : "03062619", "abstract" : "A way to optimize the parameters (i.e. operating conditions), related to compressor performance, based on artificial neural network and the Nelder-Mead simplex optimization method is proposed. It inverts the neural network to find the optimum parameter value under given conditions (artificial neural network inverse, ANNi). In order to do so, first an artificial neural network (ANN) was developed to predict: compressor pressure ratio, isentropic compressor efficiency, corrected speed, and finally corrected air mass flow rate. Input variables for this ANN include: ambient pressure, ambient temperature, wet bulb temperature, cooler temperature drop, filter pressure drop, outlet compressor temperature, outlet compressor pressure, gas turbine net power, exhaust gas temperature, and finally fuel flow mass rate. For the network, a feed-forward with one hidden layer, a Levenberg-Marquardt learning algorithm, a hyperbolic tangent sigmoid transfer-function and a linear transfer-function were used. The best fitting with the training database was obtained with 12 neurons in the hidden layer. For the validation of present database, simulation and experimental database were in good agreement (R2 &gt; 0.99). Thus, the obtained ANN model can be used to predict the operating conditions when input parameters are well-known. Second, results from the ANNi that was developed also show good agreement with experimental and target data (error &lt;0.1%), in this case, cooler temperature was found for a required efficiency. Therefore, the proposed methodology of ANNi can be applied to optimize the performance of the compressor with an elapsed time minor to 0.5 s. \u00a9 2009.", "author" : [ { "dropping-particle" : "", "family" : "Cort\u00e9s", "given" : "O.", "non-dropping-particle" : "", "parse-names" : false, "suffix" : "" }, { "dropping-particle" : "", "family" : "Urquiza", "given" : "G.", "non-dropping-particle" : "", "parse-names" : false, "suffix" : "" }, { "dropping-particle" : "", "family" : "Hern\u00e1ndez", "given" : "J. a.", "non-dropping-particle" : "", "parse-names" : false, "suffix" : "" } ], "container-title" : "Applied Energy", "id" : "ITEM-1", "issue" : "11", "issued" : { "date-parts" : [ [ "2009" ] ] }, "page" : "2487-2493", "publisher" : "Elsevier Ltd", "title" : "Optimization of operating conditions for compressor performance by means of neural network inverse", "type" : "article-journal", "volume" : "86" }, "uris" : [ "http://www.mendeley.com/documents/?uuid=37ad03f5-89c7-4eb3-be96-8458529042a6" ] } ], "mendeley" : { "formattedCitation" : "[3]", "plainTextFormattedCitation" : "[3]", "previouslyFormattedCitation" : "(Cort\u00e9s et al. 2009)" }, "properties" : { "noteIndex" : 0 }, "schema" : "https://github.com/citation-style-language/schema/raw/master/csl-citation.json" }</w:instrText>
+      </w:r>
+      <w:r>
+        <w:rPr>
+          <w:lang w:val="en-IE" w:eastAsia="en-GB"/>
+        </w:rPr>
+        <w:fldChar w:fldCharType="separate"/>
+      </w:r>
+      <w:r>
+        <w:rPr>
+          <w:noProof/>
+          <w:lang w:val="en-IE" w:eastAsia="en-GB"/>
+        </w:rPr>
+        <w:t>[3]</w:t>
+      </w:r>
+      <w:r>
+        <w:rPr>
+          <w:lang w:val="en-IE" w:eastAsia="en-GB"/>
+        </w:rPr>
+        <w:fldChar w:fldCharType="end"/>
+      </w:r>
+      <w:r>
+        <w:rPr>
+          <w:lang w:val="en-IE" w:eastAsia="en-GB"/>
+        </w:rPr>
+        <w:t xml:space="preserve"> in that the structure of the neural network (i.e. number of neurons in the input and second layer) was not readily given.</w:t>
+      </w:r>
+    </w:p>
+    <w:p>
+      <w:pPr>
+        <w:pStyle w:val="Heading1"/>
+        <w:rPr>
+          <w:lang w:val="en-IE" w:eastAsia="en-GB"/>
+        </w:rPr>
+      </w:pPr>
+      <w:r>
+        <w:rPr>
+          <w:lang w:val="en-IE" w:eastAsia="en-GB"/>
+        </w:rPr>
+        <w:fldChar w:fldCharType="begin" w:fldLock="1"/>
+      </w:r>
+      <w:r>
+        <w:rPr>
+          <w:lang w:val="en-IE" w:eastAsia="en-GB"/>
+        </w:rPr>
+        <w:instrText>ADDIN CSL_CITATION { "citationItems" : [ { "id" : "ITEM-1", "itemData" : { "DOI" : "10.1016/j.apenergy.2008.06.006", "ISBN" : "2166022731", "ISSN" : "03062619", "abstract" : "The application of artificial neural network to compressor performance map prediction is investigated. Different types of artificial neural networks such as general regression neural network, rotated general regression neural network proposed by the authors, radial basis function network, and multilayer perceptron network are considered. Two different models are utilized in simulating the performance map. The results indicate that while the rotated general regression neural network has the least mean error and best agreement to the experimental data; it is however, limited to interpolation application. On the other hand, if one considers a tool for interpolation as well as extrapolation applications, multilayer perceptron network technique is the most powerful candidate. Further, the compressor efficiency based on the multilayer perceptron network technique is determined. Excellent agreement between the predictions and the experimental data is obtained. ?? 2008 Elsevier Ltd. All rights reserved.", "author" : [ { "dropping-particle" : "", "family" : "Ghorbanian", "given" : "K.", "non-dropping-particle" : "", "parse-names" : false, "suffix" : "" }, { "dropping-particle" : "", "family" : "Gholamrezaei", "given" : "M.", "non-dropping-particle" : "", "parse-names" : false, "suffix" : "" } ], "container-title" : "Applied Energy", "id" : "ITEM-1", "issue" : "7-8", "issued" : { "date-parts" : [ [ "2009" ] ] }, "page" : "1210-1221", "publisher" : "Elsevier Ltd", "title" : "An artificial neural network approach to compressor performance prediction", "type" : "article-journal", "volume" : "86" }, "uris" : [ "http://www.mendeley.com/documents/?uuid=6293ca9a-4e2e-42a8-bcaa-85fcebe96a8a" ] } ], "mendeley" : { "formattedCitation" : "[5]", "plainTextFormattedCitation" : "[5]", "previouslyFormattedCitation" : "(Ghorbanian &amp; Gholamrezaei 2009)" }, "properties" : { "noteIndex" : 0 }, "schema" : "https://github.com/citation-style-language/schema/raw/master/csl-citation.json" }</w:instrText>
+      </w:r>
+      <w:r>
+        <w:rPr>
+          <w:lang w:val="en-IE" w:eastAsia="en-GB"/>
+        </w:rPr>
+        <w:fldChar w:fldCharType="separate"/>
+      </w:r>
+      <w:r>
+        <w:rPr>
+          <w:noProof/>
+          <w:lang w:val="en-IE" w:eastAsia="en-GB"/>
+        </w:rPr>
+        <w:t>[5]</w:t>
+      </w:r>
+      <w:r>
+        <w:rPr>
+          <w:lang w:val="en-IE" w:eastAsia="en-GB"/>
+        </w:rPr>
+        <w:fldChar w:fldCharType="end"/>
+      </w:r>
+    </w:p>
+    <w:p>
+      <w:pPr>
+        <w:rPr>
+          <w:lang w:val="en-IE" w:eastAsia="en-GB"/>
+        </w:rPr>
+      </w:pPr>
+      <w:r>
+        <w:rPr>
+          <w:lang w:val="en-IE" w:eastAsia="en-GB"/>
+        </w:rPr>
+        <w:fldChar w:fldCharType="begin" w:fldLock="1"/>
+      </w:r>
+      <w:r>
+        <w:rPr>
+          <w:lang w:val="en-IE" w:eastAsia="en-GB"/>
+        </w:rPr>
+        <w:instrText>ADDIN CSL_CITATION { "citationItems" : [ { "id" : "ITEM-1", "itemData" : { "DOI" : "10.1016/j.apenergy.2008.06.006", "ISBN" : "2166022731", "ISSN" : "03062619", "abstract" : "The application of artificial neural network to compressor performance map prediction is investigated. Different types of artificial neural networks such as general regression neural network, rotated general regression neural network proposed by the authors, radial basis function network, and multilayer perceptron network are considered. Two different models are utilized in simulating the performance map. The results indicate that while the rotated general regression neural network has the least mean error and best agreement to the experimental data; it is however, limited to interpolation application. On the other hand, if one considers a tool for interpolation as well as extrapolation applications, multilayer perceptron network technique is the most powerful candidate. Further, the compressor efficiency based on the multilayer perceptron network technique is determined. Excellent agreement between the predictions and the experimental data is obtained. ?? 2008 Elsevier Ltd. All rights reserved.", "author" : [ { "dropping-particle" : "", "family" : "Ghorbanian", "given" : "K.", "non-dropping-particle" : "", "parse-names" : false, "suffix" : "" }, { "dropping-particle" : "", "family" : "Gholamrezaei", "given" : "M.", "non-dropping-particle" : "", "parse-names" : false, "suffix" : "" } ], "container-title" : "Applied Energy", "id" : "ITEM-1", "issue" : "7-8", "issued" : { "date-parts" : [ [ "2009" ] ] }, "page" : "1210-1221", "publisher" : "Elsevier Ltd", "title" : "An artificial neural network approach to compressor performance prediction", "type" : "article-journal", "volume" : "86" }, "uris" : [ "http://www.mendeley.com/documents/?uuid=6293ca9a-4e2e-42a8-bcaa-85fcebe96a8a" ] } ], "mendeley" : { "formattedCitation" : "[5]", "plainTextFormattedCitation" : "[5]", "previouslyFormattedCitation" : "(Ghorbanian &amp; Gholamrezaei 2009)" }, "properties" : { "noteIndex" : 0 }, "schema" : "https://github.com/citation-style-language/schema/raw/master/csl-citation.json" }</w:instrText>
+      </w:r>
+      <w:r>
+        <w:rPr>
+          <w:lang w:val="en-IE" w:eastAsia="en-GB"/>
+        </w:rPr>
+        <w:fldChar w:fldCharType="separate"/>
+      </w:r>
+      <w:r>
+        <w:rPr>
+          <w:noProof/>
+          <w:lang w:val="en-IE" w:eastAsia="en-GB"/>
+        </w:rPr>
+        <w:t>[5]</w:t>
+      </w:r>
+      <w:r>
+        <w:rPr>
+          <w:lang w:val="en-IE" w:eastAsia="en-GB"/>
+        </w:rPr>
+        <w:fldChar w:fldCharType="end"/>
+      </w:r>
+      <w:r>
+        <w:rPr>
+          <w:lang w:val="en-IE" w:eastAsia="en-GB"/>
+        </w:rPr>
+        <w:t xml:space="preserve"> </w:t>
+      </w:r>
+      <w:proofErr w:type="gramStart"/>
+      <w:r>
+        <w:rPr>
+          <w:lang w:val="en-IE" w:eastAsia="en-GB"/>
+        </w:rPr>
+        <w:t>presented</w:t>
+      </w:r>
+      <w:proofErr w:type="gramEnd"/>
+      <w:r>
+        <w:rPr>
+          <w:lang w:val="en-IE" w:eastAsia="en-GB"/>
+        </w:rPr>
+        <w:t xml:space="preserve"> the paper </w:t>
+      </w:r>
+      <w:r>
+        <w:rPr>
+          <w:i/>
+          <w:lang w:val="en-IE" w:eastAsia="en-GB"/>
+        </w:rPr>
+        <w:t>“An artificial neural network approach to compressor performance prediction”</w:t>
+      </w:r>
+      <w:r>
+        <w:rPr>
+          <w:lang w:val="en-IE" w:eastAsia="en-GB"/>
+        </w:rPr>
+        <w:t>.</w:t>
+      </w:r>
+    </w:p>
+    <w:p>
+      <w:pPr>
+        <w:rPr>
+          <w:lang w:val="en-IE" w:eastAsia="en-GB"/>
+        </w:rPr>
+      </w:pPr>
       <w:r>
         <w:rPr>
           <w:lang w:val="en-IE" w:eastAsia="en-GB"/>
         </w:rPr>
         <w:lastRenderedPageBreak/>
-        <w:t>to give the compressor’s characteristic performance map.</w:t>
-      </w:r>
-      <w:r>
-        <w:rPr>
-          <w:lang w:val="en-IE" w:eastAsia="en-GB"/>
-        </w:rPr>
-        <w:t xml:space="preserve"> </w:t>
-      </w:r>
-      <w:r>
-        <w:rPr>
-          <w:lang w:val="en-IE" w:eastAsia="en-GB"/>
-        </w:rPr>
-        <w:t>While the position of the inlet guide vanes of an air compressor affect its performance map, this variable was ignored in this work.</w:t>
-      </w:r>
-      <w:r>
-        <w:rPr>
-          <w:lang w:val="en-IE" w:eastAsia="en-GB"/>
-        </w:rPr>
-        <w:t xml:space="preserve"> This paper differed from </w:t>
-      </w:r>
-      <w:r>
-        <w:rPr>
-          <w:lang w:val="en-IE" w:eastAsia="en-GB"/>
-        </w:rPr>
-        <w:fldChar w:fldCharType="begin" w:fldLock="1"/>
-      </w:r>
-      <w:r>
-        <w:rPr>
-          <w:lang w:val="en-IE" w:eastAsia="en-GB"/>
-        </w:rPr>
-        <w:instrText>ADDIN CSL_CITATION { "citationItems" : [ { "id" : "ITEM-1", "itemData" : { "DOI" : "10.1016/j.apenergy.2009.03.001", "ISBN" : "0306-2619", "ISSN" : "03062619", "abstract" : "A way to optimize the parameters (i.e. operating conditions), related to compressor performance, based on artificial neural network and the Nelder-Mead simplex optimization method is proposed. It inverts the neural network to find the optimum parameter value under given conditions (artificial neural network inverse, ANNi). In order to do so, first an artificial neural network (ANN) was developed to predict: compressor pressure ratio, isentropic compressor efficiency, corrected speed, and finally corrected air mass flow rate. Input variables for this ANN include: ambient pressure, ambient temperature, wet bulb temperature, cooler temperature drop, filter pressure drop, outlet compressor temperature, outlet compressor pressure, gas turbine net power, exhaust gas temperature, and finally fuel flow mass rate. For the network, a feed-forward with one hidden layer, a Levenberg-Marquardt learning algorithm, a hyperbolic tangent sigmoid transfer-function and a linear transfer-function were used. The best fitting with the training database was obtained with 12 neurons in the hidden layer. For the validation of present database, simulation and experimental database were in good agreement (R2 &gt; 0.99). Thus, the obtained ANN model can be used to predict the operating conditions when input parameters are well-known. Second, results from the ANNi that was developed also show good agreement with experimental and target data (error &lt;0.1%), in this case, cooler temperature was found for a required efficiency. Therefore, the proposed methodology of ANNi can be applied to optimize the performance of the compressor with an elapsed time minor to 0.5 s. \u00a9 2009.", "author" : [ { "dropping-particle" : "", "family" : "Cort\u00e9s", "given" : "O.", "non-dropping-particle" : "", "parse-names" : false, "suffix" : "" }, { "dropping-particle" : "", "family" : "Urquiza", "given" : "G.", "non-dropping-particle" : "", "parse-names" : false, "suffix" : "" }, { "dropping-particle" : "", "family" : "Hern\u00e1ndez", "given" : "J. a.", "non-dropping-particle" : "", "parse-names" : false, "suffix" : "" } ], "container-title" : "Applied Energy", "id" : "ITEM-1", "issue" : "11", "issued" : { "date-parts" : [ [ "2009" ] ] }, "page" : "2487-2493", "publisher" : "Elsevier Ltd", "title" : "Optimization of operating conditions for compressor performance by means of neural network inverse", "type" : "article-journal", "volume" : "86" }, "uris" : [ "http://www.mendeley.com/documents/?uuid=37ad03f5-89c7-4eb3-be96-8458529042a6" ] } ], "mendeley" : { "formattedCitation" : "(Cort\u00e9s et al. 2009)", "plainTextFormattedCitation" : "(Cort\u00e9s et al. 2009)", "previouslyFormattedCitation" : "(Cort\u00e9s et al. 2009)" }, "properties" : { "noteIndex" : 0 }, "schema" : "https://github.com/citation-style-language/schema/raw/master/csl-citation.json" }</w:instrText>
-      </w:r>
-      <w:r>
-        <w:rPr>
-          <w:lang w:val="en-IE" w:eastAsia="en-GB"/>
-        </w:rPr>
-        <w:fldChar w:fldCharType="separate"/>
-      </w:r>
-      <w:r>
-        <w:rPr>
-          <w:noProof/>
-          <w:lang w:val="en-IE" w:eastAsia="en-GB"/>
-        </w:rPr>
-        <w:t>(Cortés et al. 2009)</w:t>
-      </w:r>
-      <w:r>
-        <w:rPr>
-          <w:lang w:val="en-IE" w:eastAsia="en-GB"/>
-        </w:rPr>
-        <w:fldChar w:fldCharType="end"/>
-      </w:r>
-      <w:r>
-        <w:rPr>
-          <w:lang w:val="en-IE" w:eastAsia="en-GB"/>
-        </w:rPr>
-        <w:t xml:space="preserve"> in that the structure of the neural network (i.e. number of neurons in the input and second layer) was not readily given.</w:t>
-      </w:r>
-    </w:p>
-    <w:p>
-      <w:pPr>
-        <w:pStyle w:val="Heading1"/>
-        <w:rPr>
-          <w:lang w:val="en-IE" w:eastAsia="en-GB"/>
-        </w:rPr>
-      </w:pPr>
-      <w:r>
-        <w:rPr>
-          <w:lang w:val="en-IE" w:eastAsia="en-GB"/>
-        </w:rPr>
-        <w:fldChar w:fldCharType="begin" w:fldLock="1"/>
-      </w:r>
-      <w:r>
-        <w:rPr>
-          <w:lang w:val="en-IE" w:eastAsia="en-GB"/>
-        </w:rPr>
-        <w:instrText>ADDIN CSL_CITATION { "citationItems" : [ { "id" : "ITEM-1", "itemData" : { "DOI" : "10.1016/j.apenergy.2008.06.006", "ISBN" : "2166022731", "ISSN" : "03062619", "abstract" : "The application of artificial neural network to compressor performance map prediction is investigated. Different types of artificial neural networks such as general regression neural network, rotated general regression neural network proposed by the authors, radial basis function network, and multilayer perceptron network are considered. Two different models are utilized in simulating the performance map. The results indicate that while the rotated general regression neural network has the least mean error and best agreement to the experimental data; it is however, limited to interpolation application. On the other hand, if one considers a tool for interpolation as well as extrapolation applications, multilayer perceptron network technique is the most powerful candidate. Further, the compressor efficiency based on the multilayer perceptron network technique is determined. Excellent agreement between the predictions and the experimental data is obtained. ?? 2008 Elsevier Ltd. All rights reserved.", "author" : [ { "dropping-particle" : "", "family" : "Ghorbanian", "given" : "K.", "non-dropping-particle" : "", "parse-names" : false, "suffix" : "" }, { "dropping-particle" : "", "family" : "Gholamrezaei", "given" : "M.", "non-dropping-particle" : "", "parse-names" : false, "suffix" : "" } ], "container-title" : "Applied Energy", "id" : "ITEM-1", "issue" : "7-8", "issued" : { "date-parts" : [ [ "2009" ] ] }, "page" : "1210-1221", "publisher" : "Elsevier Ltd", "title" : "An artificial neural network approach to compressor performance prediction", "type" : "article-journal", "volume" : "86" }, "uris" : [ "http://www.mendeley.com/documents/?uuid=6293ca9a-4e2e-42a8-bcaa-85fcebe96a8a" ] } ], "mendeley" : { "formattedCitation" : "(Ghorbanian &amp; Gholamrezaei 2009)", "plainTextFormattedCitation" : "(Ghorbanian &amp; Gholamrezaei 2009)", "previouslyFormattedCitation" : "(Ghorbanian &amp; Gholamrezaei 2009)" }, "properties" : { "noteIndex" : 0 }, "schema" : "https://github.com/citation-style-language/schema/raw/master/csl-citation.json" }</w:instrText>
-      </w:r>
-      <w:r>
-        <w:rPr>
-          <w:lang w:val="en-IE" w:eastAsia="en-GB"/>
-        </w:rPr>
-        <w:fldChar w:fldCharType="separate"/>
-      </w:r>
-      <w:r>
-        <w:rPr>
-          <w:noProof/>
-          <w:lang w:val="en-IE" w:eastAsia="en-GB"/>
-        </w:rPr>
-        <w:t>(Ghorbanian &amp; Gholamrezaei 2009)</w:t>
-      </w:r>
-      <w:r>
-        <w:rPr>
-          <w:lang w:val="en-IE" w:eastAsia="en-GB"/>
-        </w:rPr>
-        <w:fldChar w:fldCharType="end"/>
-      </w:r>
-    </w:p>
-    <w:p>
-      <w:pPr>
-        <w:rPr>
-          <w:lang w:val="en-IE" w:eastAsia="en-GB"/>
-        </w:rPr>
-      </w:pPr>
-      <w:r>
-        <w:rPr>
-          <w:lang w:val="en-IE" w:eastAsia="en-GB"/>
-        </w:rPr>
-        <w:fldChar w:fldCharType="begin" w:fldLock="1"/>
-      </w:r>
-      <w:r>
-        <w:rPr>
-          <w:lang w:val="en-IE" w:eastAsia="en-GB"/>
-        </w:rPr>
-        <w:instrText>ADDIN CSL_CITATION { "citationItems" : [ { "id" : "ITEM-1", "itemData" : { "DOI" : "10.1016/j.apenergy.2008.06.006", "ISBN" : "2166022731", "ISSN" : "03062619", "abstract" : "The application of artificial neural network to compressor performance map prediction is investigated. Different types of artificial neural networks such as general regression neural network, rotated general regression neural network proposed by the authors, radial basis function network, and multilayer perceptron network are considered. Two different models are utilized in simulating the performance map. The results indicate that while the rotated general regression neural network has the least mean error and best agreement to the experimental data; it is however, limited to interpolation application. On the other hand, if one considers a tool for interpolation as well as extrapolation applications, multilayer perceptron network technique is the most powerful candidate. Further, the compressor efficiency based on the multilayer perceptron network technique is determined. Excellent agreement between the predictions and the experimental data is obtained. ?? 2008 Elsevier Ltd. All rights reserved.", "author" : [ { "dropping-particle" : "", "family" : "Ghorbanian", "given" : "K.", "non-dropping-particle" : "", "parse-names" : false, "suffix" : "" }, { "dropping-particle" : "", "family" : "Gholamrezaei", "given" : "M.", "non-dropping-particle" : "", "parse-names" : false, "suffix" : "" } ], "container-title" : "Applied Energy", "id" : "ITEM-1", "issue" : "7-8", "issued" : { "date-parts" : [ [ "2009" ] ] }, "page" : "1210-1221", "publisher" : "Elsevier Ltd", "title" : "An artificial neural network approach to compressor performance prediction", "type" : "article-journal", "volume" : "86" }, "uris" : [ "http://www.mendeley.com/documents/?uuid=6293ca9a-4e2e-42a8-bcaa-85fcebe96a8a" ] } ], "mendeley" : { "formattedCitation" : "(Ghorbanian &amp; Gholamrezaei 2009)", "plainTextFormattedCitation" : "(Ghorbanian &amp; Gholamrezaei 2009)", "previouslyFormattedCitation" : "(Ghorbanian &amp; Gholamrezaei 2009)" }, "properties" : { "noteIndex" : 0 }, "schema" : "https://github.com/citation-style-language/schema/raw/master/csl-citation.json" }</w:instrText>
-      </w:r>
-      <w:r>
-        <w:rPr>
-          <w:lang w:val="en-IE" w:eastAsia="en-GB"/>
-        </w:rPr>
-        <w:fldChar w:fldCharType="separate"/>
-      </w:r>
-      <w:r>
-        <w:rPr>
-          <w:noProof/>
-          <w:lang w:val="en-IE" w:eastAsia="en-GB"/>
-        </w:rPr>
-        <w:t>(Ghorbanian &amp; Gholamrezaei 2009)</w:t>
-      </w:r>
-      <w:r>
-        <w:rPr>
-          <w:lang w:val="en-IE" w:eastAsia="en-GB"/>
-        </w:rPr>
-        <w:fldChar w:fldCharType="end"/>
-      </w:r>
-      <w:r>
-        <w:rPr>
-          <w:lang w:val="en-IE" w:eastAsia="en-GB"/>
-        </w:rPr>
-        <w:t xml:space="preserve"> presented the paper </w:t>
-      </w:r>
-      <w:r>
-        <w:rPr>
-          <w:i/>
-          <w:lang w:val="en-IE" w:eastAsia="en-GB"/>
-        </w:rPr>
-        <w:t>“An artificial neural network approach to compressor performance prediction”</w:t>
-      </w:r>
-      <w:r>
-        <w:rPr>
-          <w:lang w:val="en-IE" w:eastAsia="en-GB"/>
-        </w:rPr>
-        <w:t>.</w:t>
-      </w:r>
-    </w:p>
-    <w:p>
-      <w:pPr>
-        <w:rPr>
-          <w:lang w:val="en-IE" w:eastAsia="en-GB"/>
-        </w:rPr>
-      </w:pPr>
-      <w:r>
-        <w:rPr>
-          <w:lang w:val="en-IE" w:eastAsia="en-GB"/>
-        </w:rPr>
         <w:t>In this paper different neural network model types were reviewed for accuracy in generating a gas generator’s compressor performance characteristic map. The four types reviewed were:</w:t>
       </w:r>
     </w:p>
@@ -1047,15 +2354,7 @@
         <w:rPr>
           <w:lang w:val="en-IE" w:eastAsia="en-GB"/>
         </w:rPr>
-        <w:t xml:space="preserve"> </w:t>
-      </w:r>
-      <w:bookmarkStart w:id="2" w:name="_GoBack"/>
-      <w:bookmarkEnd w:id="2"/>
-      <w:r>
-        <w:rPr>
-          <w:lang w:val="en-IE" w:eastAsia="en-GB"/>
-        </w:rPr>
-        <w:t>the efficiency of the compressor could be predicted to an extremely high accuracy.</w:t>
+        <w:t xml:space="preserve"> the efficiency of the compressor could be predicted to an extremely high accuracy.</w:t>
       </w:r>
     </w:p>
     <w:p>
@@ -1080,7 +2379,7 @@
         <w:rPr>
           <w:lang w:val="en-IE" w:eastAsia="en-GB"/>
         </w:rPr>
-        <w:instrText>ADDIN CSL_CITATION { "citationItems" : [ { "id" : "ITEM-1", "itemData" : { "DOI" : "10.1016/j.apenergy.2006.04.005", "ISSN" : "03062619", "abstract" : "The difficulties, due to a lack of information about stage-by-stage axial-compressor performance, are analyzed. To overcome these issues, a three-layer back-propagation neural-network applied Levenberg-Marquardt algorithm is presented and discussed. The experimental data provided by manufacturers are used for the neural-network training. Through twice training, the compressor's performance map can be predicted. The results can be used for the development of an off-design model or overall dynamic simulation of the behaviour of a gas-turbine power-plant. ?? 2006 Elsevier Ltd. All rights reserved.", "author" : [ { "dropping-particle" : "", "family" : "Yu", "given" : "Youhong", "non-dropping-particle" : "", "parse-names" : false, "suffix" : "" }, { "dropping-particle" : "", "family" : "Chen", "given" : "Lingen", "non-dropping-particle" : "", "parse-names" : false, "suffix" : "" }, { "dropping-particle" : "", "family" : "Sun", "given" : "Fengrui", "non-dropping-particle" : "", "parse-names" : false, "suffix" : "" }, { "dropping-particle" : "", "family" : "Wu", "given" : "Chih", "non-dropping-particle" : "", "parse-names" : false, "suffix" : "" } ], "container-title" : "Applied Energy", "id" : "ITEM-1", "issue" : "1", "issued" : { "date-parts" : [ [ "2007" ] ] }, "page" : "48-55", "title" : "Neural-network based analysis and prediction of a compressor's characteristic performance map", "type" : "article-journal", "volume" : "84" }, "uris" : [ "http://www.mendeley.com/documents/?uuid=94b09a0a-814d-43a9-a946-9b8190986b60" ] } ], "mendeley" : { "formattedCitation" : "(Yu et al. 2007)", "plainTextFormattedCitation" : "(Yu et al. 2007)" }, "properties" : { "noteIndex" : 0 }, "schema" : "https://github.com/citation-style-language/schema/raw/master/csl-citation.json" }</w:instrText>
+        <w:instrText>ADDIN CSL_CITATION { "citationItems" : [ { "id" : "ITEM-1", "itemData" : { "DOI" : "10.1016/j.apenergy.2006.04.005", "ISSN" : "03062619", "abstract" : "The difficulties, due to a lack of information about stage-by-stage axial-compressor performance, are analyzed. To overcome these issues, a three-layer back-propagation neural-network applied Levenberg-Marquardt algorithm is presented and discussed. The experimental data provided by manufacturers are used for the neural-network training. Through twice training, the compressor's performance map can be predicted. The results can be used for the development of an off-design model or overall dynamic simulation of the behaviour of a gas-turbine power-plant. ?? 2006 Elsevier Ltd. All rights reserved.", "author" : [ { "dropping-particle" : "", "family" : "Yu", "given" : "Youhong", "non-dropping-particle" : "", "parse-names" : false, "suffix" : "" }, { "dropping-particle" : "", "family" : "Chen", "given" : "Lingen", "non-dropping-particle" : "", "parse-names" : false, "suffix" : "" }, { "dropping-particle" : "", "family" : "Sun", "given" : "Fengrui", "non-dropping-particle" : "", "parse-names" : false, "suffix" : "" }, { "dropping-particle" : "", "family" : "Wu", "given" : "Chih", "non-dropping-particle" : "", "parse-names" : false, "suffix" : "" } ], "container-title" : "Applied Energy", "id" : "ITEM-1", "issue" : "1", "issued" : { "date-parts" : [ [ "2007" ] ] }, "page" : "48-55", "title" : "Neural-network based analysis and prediction of a compressor's characteristic performance map", "type" : "article-journal", "volume" : "84" }, "uris" : [ "http://www.mendeley.com/documents/?uuid=94b09a0a-814d-43a9-a946-9b8190986b60" ] } ], "mendeley" : { "formattedCitation" : "[4]", "plainTextFormattedCitation" : "[4]", "previouslyFormattedCitation" : "(Yu et al. 2007)" }, "properties" : { "noteIndex" : 0 }, "schema" : "https://github.com/citation-style-language/schema/raw/master/csl-citation.json" }</w:instrText>
       </w:r>
       <w:r>
         <w:rPr>
@@ -1093,7 +2392,7 @@
           <w:noProof/>
           <w:lang w:val="en-IE" w:eastAsia="en-GB"/>
         </w:rPr>
-        <w:t>(Yu et al. 2007)</w:t>
+        <w:t>[4]</w:t>
       </w:r>
       <w:r>
         <w:rPr>
@@ -1158,8 +2457,8 @@
     <w:p>
       <w:pPr>
         <w:pStyle w:val="NormalWeb"/>
-        <w:ind w:left="480" w:hanging="480"/>
-        <w:divId w:val="553934960"/>
+        <w:ind w:left="640" w:hanging="640"/>
+        <w:divId w:val="555242142"/>
         <w:rPr>
           <w:rFonts w:ascii="Calibri" w:hAnsi="Calibri"/>
           <w:noProof/>
@@ -1191,7 +2490,16 @@
           <w:noProof/>
           <w:sz w:val="22"/>
         </w:rPr>
-        <w:t xml:space="preserve">Cortés, O., Urquiza, G. &amp; Hernández, J. a., 2009. Optimization of operating conditions for compressor performance by means of neural network inverse. </w:t>
+        <w:t>[1]</w:t>
+      </w:r>
+      <w:r>
+        <w:rPr>
+          <w:rFonts w:ascii="Calibri" w:hAnsi="Calibri"/>
+          <w:noProof/>
+          <w:sz w:val="22"/>
+        </w:rPr>
+        <w:tab/>
+        <w:t xml:space="preserve">B. W. George Vachtsevanos, Frank L. Lewis, Michael Roemer, Andrew Hess, </w:t>
       </w:r>
       <w:r>
         <w:rPr>
@@ -1201,7 +2509,7 @@
           <w:noProof/>
           <w:sz w:val="22"/>
         </w:rPr>
-        <w:t>Applied Energy</w:t>
+        <w:t>Intelligent Fault Diagnosis and Prognosis for Engineering Systems</w:t>
       </w:r>
       <w:r>
         <w:rPr>
@@ -1209,14 +2517,14 @@
           <w:noProof/>
           <w:sz w:val="22"/>
         </w:rPr>
-        <w:t>, 86(11), pp.2487–2493. Available at: http://dx.doi.org/10.1016/j.apenergy.2009.03.001.</w:t>
+        <w:t>. .</w:t>
       </w:r>
     </w:p>
     <w:p>
       <w:pPr>
         <w:pStyle w:val="NormalWeb"/>
-        <w:ind w:left="480" w:hanging="480"/>
-        <w:divId w:val="553934960"/>
+        <w:ind w:left="640" w:hanging="640"/>
+        <w:divId w:val="555242142"/>
         <w:rPr>
           <w:rFonts w:ascii="Calibri" w:hAnsi="Calibri"/>
           <w:noProof/>
@@ -1229,7 +2537,16 @@
           <w:noProof/>
           <w:sz w:val="22"/>
         </w:rPr>
-        <w:t xml:space="preserve">Ghorbanian, K. &amp; Gholamrezaei, M., 2009. An artificial neural network approach to compressor performance prediction. </w:t>
+        <w:t>[2]</w:t>
+      </w:r>
+      <w:r>
+        <w:rPr>
+          <w:rFonts w:ascii="Calibri" w:hAnsi="Calibri"/>
+          <w:noProof/>
+          <w:sz w:val="22"/>
+        </w:rPr>
+        <w:tab/>
+        <w:t xml:space="preserve">M. Petković, M. R. Rapaić, Z. D. Jeličić, and A. Pisano, “On-line adaptive clustering for process monitoring and fault detection,” </w:t>
       </w:r>
       <w:r>
         <w:rPr>
@@ -1239,7 +2556,7 @@
           <w:noProof/>
           <w:sz w:val="22"/>
         </w:rPr>
-        <w:t>Applied Energy</w:t>
+        <w:t>Expert Syst. Appl.</w:t>
       </w:r>
       <w:r>
         <w:rPr>
@@ -1247,14 +2564,14 @@
           <w:noProof/>
           <w:sz w:val="22"/>
         </w:rPr>
-        <w:t>, 86(7-8), pp.1210–1221. Available at: http://dx.doi.org/10.1016/j.apenergy.2008.06.006.</w:t>
+        <w:t>, vol. 39, no. 11, pp. 10226–10235, 2012.</w:t>
       </w:r>
     </w:p>
     <w:p>
       <w:pPr>
         <w:pStyle w:val="NormalWeb"/>
-        <w:ind w:left="480" w:hanging="480"/>
-        <w:divId w:val="553934960"/>
+        <w:ind w:left="640" w:hanging="640"/>
+        <w:divId w:val="555242142"/>
         <w:rPr>
           <w:rFonts w:ascii="Calibri" w:hAnsi="Calibri"/>
           <w:noProof/>
@@ -1267,7 +2584,16 @@
           <w:noProof/>
           <w:sz w:val="22"/>
         </w:rPr>
-        <w:t xml:space="preserve">Petković, M. et al., 2012. On-line adaptive clustering for process monitoring and fault detection. </w:t>
+        <w:t>[3]</w:t>
+      </w:r>
+      <w:r>
+        <w:rPr>
+          <w:rFonts w:ascii="Calibri" w:hAnsi="Calibri"/>
+          <w:noProof/>
+          <w:sz w:val="22"/>
+        </w:rPr>
+        <w:tab/>
+        <w:t xml:space="preserve">O. Cortés, G. Urquiza, and J. a. Hernández, “Optimization of operating conditions for compressor performance by means of neural network inverse,” </w:t>
       </w:r>
       <w:r>
         <w:rPr>
@@ -1277,7 +2603,7 @@
           <w:noProof/>
           <w:sz w:val="22"/>
         </w:rPr>
-        <w:t>Expert Systems with Applications</w:t>
+        <w:t>Appl. Energy</w:t>
       </w:r>
       <w:r>
         <w:rPr>
@@ -1285,14 +2611,14 @@
           <w:noProof/>
           <w:sz w:val="22"/>
         </w:rPr>
-        <w:t>, 39(11), pp.10226–10235.</w:t>
+        <w:t>, vol. 86, no. 11, pp. 2487–2493, 2009.</w:t>
       </w:r>
     </w:p>
     <w:p>
       <w:pPr>
         <w:pStyle w:val="NormalWeb"/>
-        <w:ind w:left="480" w:hanging="480"/>
-        <w:divId w:val="553934960"/>
+        <w:ind w:left="640" w:hanging="640"/>
+        <w:divId w:val="555242142"/>
         <w:rPr>
           <w:rFonts w:ascii="Calibri" w:hAnsi="Calibri"/>
           <w:noProof/>
@@ -1305,7 +2631,16 @@
           <w:noProof/>
           <w:sz w:val="22"/>
         </w:rPr>
-        <w:t xml:space="preserve">Yu, Y. et al., 2007. Neural-network based analysis and prediction of a compressor’s characteristic performance map. </w:t>
+        <w:t>[4]</w:t>
+      </w:r>
+      <w:r>
+        <w:rPr>
+          <w:rFonts w:ascii="Calibri" w:hAnsi="Calibri"/>
+          <w:noProof/>
+          <w:sz w:val="22"/>
+        </w:rPr>
+        <w:tab/>
+        <w:t xml:space="preserve">Y. Yu, L. Chen, F. Sun, and C. Wu, “Neural-network based analysis and prediction of a compressor’s characteristic performance map,” </w:t>
       </w:r>
       <w:r>
         <w:rPr>
@@ -1315,7 +2650,7 @@
           <w:noProof/>
           <w:sz w:val="22"/>
         </w:rPr>
-        <w:t>Applied Energy</w:t>
+        <w:t>Appl. Energy</w:t>
       </w:r>
       <w:r>
         <w:rPr>
@@ -1323,7 +2658,54 @@
           <w:noProof/>
           <w:sz w:val="22"/>
         </w:rPr>
-        <w:t>, 84(1), pp.48–55.</w:t>
+        <w:t>, vol. 84, no. 1, pp. 48–55, 2007.</w:t>
+      </w:r>
+    </w:p>
+    <w:p>
+      <w:pPr>
+        <w:pStyle w:val="NormalWeb"/>
+        <w:ind w:left="640" w:hanging="640"/>
+        <w:divId w:val="555242142"/>
+        <w:rPr>
+          <w:rFonts w:ascii="Calibri" w:hAnsi="Calibri"/>
+          <w:noProof/>
+          <w:sz w:val="22"/>
+        </w:rPr>
+      </w:pPr>
+      <w:r>
+        <w:rPr>
+          <w:rFonts w:ascii="Calibri" w:hAnsi="Calibri"/>
+          <w:noProof/>
+          <w:sz w:val="22"/>
+        </w:rPr>
+        <w:t>[5]</w:t>
+      </w:r>
+      <w:r>
+        <w:rPr>
+          <w:rFonts w:ascii="Calibri" w:hAnsi="Calibri"/>
+          <w:noProof/>
+          <w:sz w:val="22"/>
+        </w:rPr>
+        <w:tab/>
+        <w:t xml:space="preserve">K. Ghorbanian and M. Gholamrezaei, “An artificial neural network approach to compressor performance prediction,” </w:t>
+      </w:r>
+      <w:r>
+        <w:rPr>
+          <w:rFonts w:ascii="Calibri" w:hAnsi="Calibri"/>
+          <w:i/>
+          <w:iCs/>
+          <w:noProof/>
+          <w:sz w:val="22"/>
+        </w:rPr>
+        <w:t>Appl. Energy</w:t>
+      </w:r>
+      <w:r>
+        <w:rPr>
+          <w:rFonts w:ascii="Calibri" w:hAnsi="Calibri"/>
+          <w:noProof/>
+          <w:sz w:val="22"/>
+        </w:rPr>
+        <w:t xml:space="preserve">, vol. 86, no. 7–8, pp. 1210–1221, 2009. </w:t>
       </w:r>
     </w:p>
     <w:p>
@@ -1360,7 +2742,7 @@
 
 <file path=word/comments.xml><?xml version="1.0" encoding="utf-8"?>
 <w:comments xmlns:wpc="http://schemas.microsoft.com/office/word/2010/wordprocessingCanvas" xmlns:mc="http://schemas.openxmlformats.org/markup-compatibility/2006" xmlns:o="urn:schemas-microsoft-com:office:office" xmlns:r="http://schemas.openxmlformats.org/officeDocument/2006/relationships" xmlns:m="http://schemas.openxmlformats.org/officeDocument/2006/math" xmlns:v="urn:schemas-microsoft-com:vml" xmlns:wp14="http://schemas.microsoft.com/office/word/2010/wordprocessingDrawing" xmlns:wp="http://schemas.openxmlformats.org/drawingml/2006/wordprocessingDrawing" xmlns:w10="urn:schemas-microsoft-com:office:word" xmlns:w="http://schemas.openxmlformats.org/wordprocessingml/2006/main" xmlns:w14="http://schemas.microsoft.com/office/word/2010/wordml" xmlns:w15="http://schemas.microsoft.com/office/word/2012/wordml" xmlns:wpg="http://schemas.microsoft.com/office/word/2010/wordprocessingGroup" xmlns:wpi="http://schemas.microsoft.com/office/word/2010/wordprocessingInk" xmlns:wne="http://schemas.microsoft.com/office/word/2006/wordml" xmlns:wps="http://schemas.microsoft.com/office/word/2010/wordprocessingShape" mc:Ignorable="w14 w15 wp14">
-  <w:comment w:id="0" w:author="Seán Hayes" w:date="2015-07-21T10:49:00Z" w:initials="SH">
+  <w:comment w:id="0" w:author="Seán Hayes" w:date="2015-07-22T18:07:00Z" w:initials="SH">
     <w:p>
       <w:pPr>
         <w:pStyle w:val="CommentText"/>
@@ -1371,6 +2753,70 @@
         </w:rPr>
         <w:annotationRef/>
       </w:r>
+      <w:r>
+        <w:t>Electric Ireland doc</w:t>
+      </w:r>
+    </w:p>
+  </w:comment>
+  <w:comment w:id="1" w:author="Seán Hayes" w:date="2015-07-22T18:10:00Z" w:initials="SH">
+    <w:p>
+      <w:pPr>
+        <w:pStyle w:val="CommentText"/>
+      </w:pPr>
+      <w:r>
+        <w:rPr>
+          <w:rStyle w:val="CommentReference"/>
+        </w:rPr>
+        <w:annotationRef/>
+      </w:r>
+      <w:r>
+        <w:t>Figure from electric Ireland doc</w:t>
+      </w:r>
+    </w:p>
+  </w:comment>
+  <w:comment w:id="4" w:author="Seán Hayes" w:date="2015-07-22T19:07:00Z" w:initials="SH">
+    <w:p>
+      <w:pPr>
+        <w:pStyle w:val="CommentText"/>
+      </w:pPr>
+      <w:r>
+        <w:rPr>
+          <w:rStyle w:val="CommentReference"/>
+        </w:rPr>
+        <w:annotationRef/>
+      </w:r>
+      <w:r>
+        <w:t>Maybe rejig where various methods fit into either statistics or machine learning based on the article “Statistics versus Machine learning - fight</w:t>
+      </w:r>
+    </w:p>
+  </w:comment>
+  <w:comment w:id="5" w:author="Seán Hayes" w:date="2015-07-21T16:35:00Z" w:initials="SH">
+    <w:p>
+      <w:pPr>
+        <w:pStyle w:val="CommentText"/>
+      </w:pPr>
+      <w:r>
+        <w:rPr>
+          <w:rStyle w:val="CommentReference"/>
+        </w:rPr>
+        <w:annotationRef/>
+      </w:r>
+      <w:r>
+        <w:t>Come back to this one</w:t>
+      </w:r>
+    </w:p>
+  </w:comment>
+  <w:comment w:id="6" w:author="Seán Hayes" w:date="2015-07-21T10:49:00Z" w:initials="SH">
+    <w:p>
+      <w:pPr>
+        <w:pStyle w:val="CommentText"/>
+      </w:pPr>
+      <w:r>
+        <w:rPr>
+          <w:rStyle w:val="CommentReference"/>
+        </w:rPr>
+        <w:annotationRef/>
+      </w:r>
       <w:proofErr w:type="gramStart"/>
       <w:r>
         <w:t>follow</w:t>
@@ -1381,7 +2827,7 @@
       </w:r>
     </w:p>
   </w:comment>
-  <w:comment w:id="1" w:author="Seán Hayes" w:date="2015-07-21T10:50:00Z" w:initials="SH">
+  <w:comment w:id="7" w:author="Seán Hayes" w:date="2015-07-21T10:50:00Z" w:initials="SH">
     <w:p>
       <w:pPr>
         <w:pStyle w:val="CommentText"/>
@@ -1405,6 +2851,10 @@
 
 <file path=word/commentsExtended.xml><?xml version="1.0" encoding="utf-8"?>
 <w15:commentsEx xmlns:wpc="http://schemas.microsoft.com/office/word/2010/wordprocessingCanvas" xmlns:mc="http://schemas.openxmlformats.org/markup-compatibility/2006" xmlns:o="urn:schemas-microsoft-com:office:office" xmlns:r="http://schemas.openxmlformats.org/officeDocument/2006/relationships" xmlns:m="http://schemas.openxmlformats.org/officeDocument/2006/math" xmlns:v="urn:schemas-microsoft-com:vml" xmlns:wp14="http://schemas.microsoft.com/office/word/2010/wordprocessingDrawing" xmlns:wp="http://schemas.openxmlformats.org/drawingml/2006/wordprocessingDrawing" xmlns:w10="urn:schemas-microsoft-com:office:word" xmlns:w="http://schemas.openxmlformats.org/wordprocessingml/2006/main" xmlns:w14="http://schemas.microsoft.com/office/word/2010/wordml" xmlns:w15="http://schemas.microsoft.com/office/word/2012/wordml" xmlns:wpg="http://schemas.microsoft.com/office/word/2010/wordprocessingGroup" xmlns:wpi="http://schemas.microsoft.com/office/word/2010/wordprocessingInk" xmlns:wne="http://schemas.microsoft.com/office/word/2006/wordml" xmlns:wps="http://schemas.microsoft.com/office/word/2010/wordprocessingShape" mc:Ignorable="w14 w15 wp14">
+  <w15:commentEx w15:paraId="415C94D2" w15:done="0"/>
+  <w15:commentEx w15:paraId="463D180C" w15:done="0"/>
+  <w15:commentEx w15:paraId="6A328EAB" w15:done="0"/>
+  <w15:commentEx w15:paraId="7064215F" w15:done="0"/>
   <w15:commentEx w15:paraId="68149C61" w15:done="0"/>
   <w15:commentEx w15:paraId="79C01BE3" w15:done="0"/>
 </w15:commentsEx>
@@ -1639,9 +3089,9 @@
     </w:lvl>
   </w:abstractNum>
   <w:abstractNum w:abstractNumId="2">
-    <w:nsid w:val="51FE3EF3"/>
+    <w:nsid w:val="393D0E2F"/>
     <w:multiLevelType w:val="hybridMultilevel"/>
-    <w:tmpl w:val="5AFA803C"/>
+    <w:tmpl w:val="93FA54D6"/>
     <w:lvl w:ilvl="0" w:tplc="08090001">
       <w:start w:val="1"/>
       <w:numFmt w:val="bullet"/>
@@ -1752,6 +3202,119 @@
     </w:lvl>
   </w:abstractNum>
   <w:abstractNum w:abstractNumId="3">
+    <w:nsid w:val="51FE3EF3"/>
+    <w:multiLevelType w:val="hybridMultilevel"/>
+    <w:tmpl w:val="5AFA803C"/>
+    <w:lvl w:ilvl="0" w:tplc="08090001">
+      <w:start w:val="1"/>
+      <w:numFmt w:val="bullet"/>
+      <w:lvlText w:val=""/>
+      <w:lvlJc w:val="left"/>
+      <w:pPr>
+        <w:ind w:left="720" w:hanging="360"/>
+      </w:pPr>
+      <w:rPr>
+        <w:rFonts w:ascii="Symbol" w:hAnsi="Symbol" w:hint="default"/>
+      </w:rPr>
+    </w:lvl>
+    <w:lvl w:ilvl="1" w:tplc="08090003" w:tentative="1">
+      <w:start w:val="1"/>
+      <w:numFmt w:val="bullet"/>
+      <w:lvlText w:val="o"/>
+      <w:lvlJc w:val="left"/>
+      <w:pPr>
+        <w:ind w:left="1440" w:hanging="360"/>
+      </w:pPr>
+      <w:rPr>
+        <w:rFonts w:ascii="Courier New" w:hAnsi="Courier New" w:cs="Courier New" w:hint="default"/>
+      </w:rPr>
+    </w:lvl>
+    <w:lvl w:ilvl="2" w:tplc="08090005" w:tentative="1">
+      <w:start w:val="1"/>
+      <w:numFmt w:val="bullet"/>
+      <w:lvlText w:val=""/>
+      <w:lvlJc w:val="left"/>
+      <w:pPr>
+        <w:ind w:left="2160" w:hanging="360"/>
+      </w:pPr>
+      <w:rPr>
+        <w:rFonts w:ascii="Wingdings" w:hAnsi="Wingdings" w:hint="default"/>
+      </w:rPr>
+    </w:lvl>
+    <w:lvl w:ilvl="3" w:tplc="08090001" w:tentative="1">
+      <w:start w:val="1"/>
+      <w:numFmt w:val="bullet"/>
+      <w:lvlText w:val=""/>
+      <w:lvlJc w:val="left"/>
+      <w:pPr>
+        <w:ind w:left="2880" w:hanging="360"/>
+      </w:pPr>
+      <w:rPr>
+        <w:rFonts w:ascii="Symbol" w:hAnsi="Symbol" w:hint="default"/>
+      </w:rPr>
+    </w:lvl>
+    <w:lvl w:ilvl="4" w:tplc="08090003" w:tentative="1">
+      <w:start w:val="1"/>
+      <w:numFmt w:val="bullet"/>
+      <w:lvlText w:val="o"/>
+      <w:lvlJc w:val="left"/>
+      <w:pPr>
+        <w:ind w:left="3600" w:hanging="360"/>
+      </w:pPr>
+      <w:rPr>
+        <w:rFonts w:ascii="Courier New" w:hAnsi="Courier New" w:cs="Courier New" w:hint="default"/>
+      </w:rPr>
+    </w:lvl>
+    <w:lvl w:ilvl="5" w:tplc="08090005" w:tentative="1">
+      <w:start w:val="1"/>
+      <w:numFmt w:val="bullet"/>
+      <w:lvlText w:val=""/>
+      <w:lvlJc w:val="left"/>
+      <w:pPr>
+        <w:ind w:left="4320" w:hanging="360"/>
+      </w:pPr>
+      <w:rPr>
+        <w:rFonts w:ascii="Wingdings" w:hAnsi="Wingdings" w:hint="default"/>
+      </w:rPr>
+    </w:lvl>
+    <w:lvl w:ilvl="6" w:tplc="08090001" w:tentative="1">
+      <w:start w:val="1"/>
+      <w:numFmt w:val="bullet"/>
+      <w:lvlText w:val=""/>
+      <w:lvlJc w:val="left"/>
+      <w:pPr>
+        <w:ind w:left="5040" w:hanging="360"/>
+      </w:pPr>
+      <w:rPr>
+        <w:rFonts w:ascii="Symbol" w:hAnsi="Symbol" w:hint="default"/>
+      </w:rPr>
+    </w:lvl>
+    <w:lvl w:ilvl="7" w:tplc="08090003" w:tentative="1">
+      <w:start w:val="1"/>
+      <w:numFmt w:val="bullet"/>
+      <w:lvlText w:val="o"/>
+      <w:lvlJc w:val="left"/>
+      <w:pPr>
+        <w:ind w:left="5760" w:hanging="360"/>
+      </w:pPr>
+      <w:rPr>
+        <w:rFonts w:ascii="Courier New" w:hAnsi="Courier New" w:cs="Courier New" w:hint="default"/>
+      </w:rPr>
+    </w:lvl>
+    <w:lvl w:ilvl="8" w:tplc="08090005" w:tentative="1">
+      <w:start w:val="1"/>
+      <w:numFmt w:val="bullet"/>
+      <w:lvlText w:val=""/>
+      <w:lvlJc w:val="left"/>
+      <w:pPr>
+        <w:ind w:left="6480" w:hanging="360"/>
+      </w:pPr>
+      <w:rPr>
+        <w:rFonts w:ascii="Wingdings" w:hAnsi="Wingdings" w:hint="default"/>
+      </w:rPr>
+    </w:lvl>
+  </w:abstractNum>
+  <w:abstractNum w:abstractNumId="4">
     <w:nsid w:val="6A0642BE"/>
     <w:multiLevelType w:val="multilevel"/>
     <w:tmpl w:val="08090025"/>
@@ -1853,13 +3416,16 @@
     </w:lvlOverride>
   </w:num>
   <w:num w:numId="2">
-    <w:abstractNumId w:val="2"/>
+    <w:abstractNumId w:val="3"/>
   </w:num>
   <w:num w:numId="3">
-    <w:abstractNumId w:val="3"/>
+    <w:abstractNumId w:val="4"/>
   </w:num>
   <w:num w:numId="4">
     <w:abstractNumId w:val="0"/>
+  </w:num>
+  <w:num w:numId="5">
+    <w:abstractNumId w:val="2"/>
   </w:num>
 </w:numbering>
 </file>
@@ -2265,10 +3831,13 @@
   <w:style w:type="paragraph" w:default="1" w:styleId="Normal">
     <w:name w:val="Normal"/>
     <w:qFormat/>
-    <w:rsid w:val="007D0BC5"/>
+    <w:rsid w:val="00CF2D31"/>
     <w:pPr>
       <w:jc w:val="both"/>
     </w:pPr>
+    <w:rPr>
+      <w:rFonts w:ascii="Palatino Linotype" w:hAnsi="Palatino Linotype"/>
+    </w:rPr>
   </w:style>
   <w:style w:type="paragraph" w:styleId="Heading1">
     <w:name w:val="heading 1"/>
@@ -2300,7 +3869,6 @@
     <w:next w:val="Normal"/>
     <w:link w:val="Heading2Char"/>
     <w:uiPriority w:val="9"/>
-    <w:semiHidden/>
     <w:unhideWhenUsed/>
     <w:qFormat/>
     <w:rsid w:val="002B0F1F"/>
@@ -2598,7 +4166,6 @@
     <w:basedOn w:val="DefaultParagraphFont"/>
     <w:link w:val="Heading2"/>
     <w:uiPriority w:val="9"/>
-    <w:semiHidden/>
     <w:rsid w:val="002B0F1F"/>
     <w:rPr>
       <w:rFonts w:asciiTheme="majorHAnsi" w:eastAsiaTheme="majorEastAsia" w:hAnsiTheme="majorHAnsi" w:cstheme="majorBidi"/>
@@ -2813,6 +4380,51 @@
     <w:rsid w:val="00665F97"/>
     <w:rPr>
       <w:rFonts w:ascii="Segoe UI" w:hAnsi="Segoe UI" w:cs="Segoe UI"/>
+      <w:sz w:val="18"/>
+      <w:szCs w:val="18"/>
+    </w:rPr>
+  </w:style>
+  <w:style w:type="table" w:styleId="TableGrid">
+    <w:name w:val="Table Grid"/>
+    <w:basedOn w:val="TableNormal"/>
+    <w:uiPriority w:val="39"/>
+    <w:rsid w:val="00C52BCD"/>
+    <w:pPr>
+      <w:spacing w:after="0" w:line="240" w:lineRule="auto"/>
+    </w:pPr>
+    <w:tblPr>
+      <w:tblInd w:w="0" w:type="dxa"/>
+      <w:tblBorders>
+        <w:top w:val="single" w:sz="4" w:space="0" w:color="auto"/>
+        <w:left w:val="single" w:sz="4" w:space="0" w:color="auto"/>
+        <w:bottom w:val="single" w:sz="4" w:space="0" w:color="auto"/>
+        <w:right w:val="single" w:sz="4" w:space="0" w:color="auto"/>
+        <w:insideH w:val="single" w:sz="4" w:space="0" w:color="auto"/>
+        <w:insideV w:val="single" w:sz="4" w:space="0" w:color="auto"/>
+      </w:tblBorders>
+      <w:tblCellMar>
+        <w:top w:w="0" w:type="dxa"/>
+        <w:left w:w="108" w:type="dxa"/>
+        <w:bottom w:w="0" w:type="dxa"/>
+        <w:right w:w="108" w:type="dxa"/>
+      </w:tblCellMar>
+    </w:tblPr>
+  </w:style>
+  <w:style w:type="paragraph" w:styleId="Caption">
+    <w:name w:val="caption"/>
+    <w:basedOn w:val="Normal"/>
+    <w:next w:val="Normal"/>
+    <w:uiPriority w:val="35"/>
+    <w:unhideWhenUsed/>
+    <w:qFormat/>
+    <w:rsid w:val="00C52BCD"/>
+    <w:pPr>
+      <w:spacing w:after="200" w:line="240" w:lineRule="auto"/>
+    </w:pPr>
+    <w:rPr>
+      <w:i/>
+      <w:iCs/>
+      <w:color w:val="44546A" w:themeColor="text2"/>
       <w:sz w:val="18"/>
       <w:szCs w:val="18"/>
     </w:rPr>
@@ -3086,7 +4698,7 @@
 </file>
 
 <file path=customXml/itemProps1.xml><?xml version="1.0" encoding="utf-8"?>
-<ds:datastoreItem xmlns:ds="http://schemas.openxmlformats.org/officeDocument/2006/customXml" ds:itemID="{03E3C79A-41B0-45FC-A26F-12D7DCFBB1FF}">
+<ds:datastoreItem xmlns:ds="http://schemas.openxmlformats.org/officeDocument/2006/customXml" ds:itemID="{4D6F162B-5D14-4806-AC84-9628BF1F6704}">
   <ds:schemaRefs>
     <ds:schemaRef ds:uri="http://schemas.openxmlformats.org/officeDocument/2006/bibliography"/>
   </ds:schemaRefs>

--- a/Lit_Review.docx
+++ b/Lit_Review.docx
@@ -221,6 +221,108 @@
         <w:rPr>
           <w:lang w:val="en-IE" w:eastAsia="en-GB"/>
         </w:rPr>
+        <w:t>Method</w:t>
+      </w:r>
+    </w:p>
+    <w:p>
+      <w:pPr>
+        <w:rPr>
+          <w:lang w:val="en-IE" w:eastAsia="en-GB"/>
+        </w:rPr>
+      </w:pPr>
+      <w:r>
+        <w:rPr>
+          <w:lang w:val="en-IE" w:eastAsia="en-GB"/>
+        </w:rPr>
+        <w:t>To complete this review the following search engines were used:</w:t>
+      </w:r>
+    </w:p>
+    <w:p>
+      <w:pPr>
+        <w:pStyle w:val="ListParagraph"/>
+        <w:numPr>
+          <w:ilvl w:val="0"/>
+          <w:numId w:val="8"/>
+        </w:numPr>
+        <w:rPr>
+          <w:lang w:val="en-IE" w:eastAsia="en-GB"/>
+        </w:rPr>
+      </w:pPr>
+      <w:r>
+        <w:rPr>
+          <w:lang w:val="en-IE" w:eastAsia="en-GB"/>
+        </w:rPr>
+        <w:t>Google Scholar</w:t>
+      </w:r>
+    </w:p>
+    <w:p>
+      <w:pPr>
+        <w:pStyle w:val="ListParagraph"/>
+        <w:numPr>
+          <w:ilvl w:val="0"/>
+          <w:numId w:val="8"/>
+        </w:numPr>
+        <w:rPr>
+          <w:lang w:val="en-IE" w:eastAsia="en-GB"/>
+        </w:rPr>
+      </w:pPr>
+      <w:r>
+        <w:rPr>
+          <w:lang w:val="en-IE" w:eastAsia="en-GB"/>
+        </w:rPr>
+        <w:t>Science Direct</w:t>
+      </w:r>
+    </w:p>
+    <w:p>
+      <w:pPr>
+        <w:pStyle w:val="ListParagraph"/>
+        <w:numPr>
+          <w:ilvl w:val="0"/>
+          <w:numId w:val="8"/>
+        </w:numPr>
+        <w:rPr>
+          <w:lang w:val="en-IE" w:eastAsia="en-GB"/>
+        </w:rPr>
+      </w:pPr>
+      <w:r>
+        <w:rPr>
+          <w:lang w:val="en-IE" w:eastAsia="en-GB"/>
+        </w:rPr>
+        <w:t>Engineering Village</w:t>
+      </w:r>
+    </w:p>
+    <w:p>
+      <w:pPr>
+        <w:rPr>
+          <w:lang w:val="en-IE" w:eastAsia="en-GB"/>
+        </w:rPr>
+      </w:pPr>
+      <w:r>
+        <w:rPr>
+          <w:lang w:val="en-IE" w:eastAsia="en-GB"/>
+        </w:rPr>
+        <w:t xml:space="preserve">Search terms used were in the form of “compressed air”, “air compressor” and “pneumatic system” together with </w:t>
+      </w:r>
+      <w:r>
+        <w:rPr>
+          <w:lang w:val="en-IE" w:eastAsia="en-GB"/>
+        </w:rPr>
+        <w:t>the particular approach or method being reviewed, e.g. “air compressor fault detection neural networks”.</w:t>
+      </w:r>
+      <w:bookmarkStart w:id="0" w:name="_GoBack"/>
+      <w:bookmarkEnd w:id="0"/>
+    </w:p>
+    <w:p>
+      <w:pPr>
+        <w:pStyle w:val="Heading1"/>
+        <w:rPr>
+          <w:lang w:val="en-IE" w:eastAsia="en-GB"/>
+        </w:rPr>
+      </w:pPr>
+      <w:r>
+        <w:rPr>
+          <w:lang w:val="en-IE" w:eastAsia="en-GB"/>
+        </w:rPr>
         <w:t>Background</w:t>
       </w:r>
     </w:p>
@@ -242,19 +344,19 @@
         </w:rPr>
         <w:t xml:space="preserve">Irish energy, and ###% globally. Of this energy, compressed air is recognised as consuming ###%. Compressed air is known colloquially in industry as the “fourth fuel”, due to the high electrical cost associated with generation. Compressed air systems are typically running at ###% efficiency, due to energy losses through heat of generation, leakage, and </w:t>
       </w:r>
-      <w:commentRangeStart w:id="0"/>
+      <w:commentRangeStart w:id="1"/>
       <w:r>
         <w:rPr>
           <w:lang w:val="en-IE" w:eastAsia="en-GB"/>
         </w:rPr>
         <w:t>###</w:t>
       </w:r>
-      <w:commentRangeEnd w:id="0"/>
+      <w:commentRangeEnd w:id="1"/>
       <w:r>
         <w:rPr>
           <w:rStyle w:val="CommentReference"/>
         </w:rPr>
-        <w:commentReference w:id="0"/>
+        <w:commentReference w:id="1"/>
       </w:r>
       <w:r>
         <w:rPr>
@@ -275,19 +377,19 @@
         </w:rPr>
         <w:t xml:space="preserve">Compressed air is generated in industry using a wide variety of equipment types and configurations. Different types of equipment are suited to different applications in terms of volumetric and pressure requirements. The three key types of compressor installed in industry today are reciprocating, rotary, and centrifugal machines. Their suitability to different volumetric and pressure requirements is summarised in Figure </w:t>
       </w:r>
-      <w:commentRangeStart w:id="1"/>
+      <w:commentRangeStart w:id="2"/>
       <w:r>
         <w:rPr>
           <w:lang w:val="en-IE" w:eastAsia="en-GB"/>
         </w:rPr>
         <w:t>####</w:t>
       </w:r>
-      <w:commentRangeEnd w:id="1"/>
+      <w:commentRangeEnd w:id="2"/>
       <w:r>
         <w:rPr>
           <w:rStyle w:val="CommentReference"/>
         </w:rPr>
-        <w:commentReference w:id="1"/>
+        <w:commentReference w:id="2"/>
       </w:r>
       <w:r>
         <w:rPr>
@@ -319,7 +421,14 @@
         <w:rPr>
           <w:lang w:val="en-IE" w:eastAsia="en-GB"/>
         </w:rPr>
-        <w:t xml:space="preserve">Given that compressed air represents such a dense form of energy transport, it is beneficial in terms of long and short term overall energy efficiency goals to manage their performance. Performance management of compressors is typically achieved through means such as those in </w:t>
+        <w:t xml:space="preserve">Given that compressed air represents such a dense form of energy transport, it is beneficial in terms of long and short term overall energy efficiency goals to manage their performance. </w:t>
+      </w:r>
+      <w:r>
+        <w:rPr>
+          <w:lang w:val="en-IE" w:eastAsia="en-GB"/>
+        </w:rPr>
+        <w:lastRenderedPageBreak/>
+        <w:t xml:space="preserve">Performance management of compressors is typically achieved through means such as those in </w:t>
       </w:r>
       <w:r>
         <w:rPr>
@@ -340,13 +449,13 @@
           <w:b/>
           <w:lang w:val="en-IE" w:eastAsia="en-GB"/>
         </w:rPr>
+        <w:instrText xml:space="preserve"> \* MERGEFORMAT </w:instrText>
       </w:r>
       <w:r>
         <w:rPr>
           <w:b/>
           <w:lang w:val="en-IE" w:eastAsia="en-GB"/>
         </w:rPr>
-        <w:instrText xml:space="preserve"> \* MERGEFORMAT </w:instrText>
       </w:r>
       <w:r>
         <w:rPr>
@@ -677,19 +786,32 @@
         <w:pStyle w:val="Caption"/>
         <w:jc w:val="center"/>
       </w:pPr>
-      <w:bookmarkStart w:id="2" w:name="_Ref425352519"/>
+      <w:bookmarkStart w:id="3" w:name="_Ref425352519"/>
       <w:r>
         <w:t xml:space="preserve">Table </w:t>
       </w:r>
-      <w:fldSimple w:instr=" SEQ Table \* ARABIC ">
-        <w:r>
-          <w:rPr>
-            <w:noProof/>
-          </w:rPr>
-          <w:t>1</w:t>
-        </w:r>
-      </w:fldSimple>
-      <w:bookmarkEnd w:id="2"/>
+      <w:r>
+        <w:fldChar w:fldCharType="begin"/>
+      </w:r>
+      <w:r>
+        <w:instrText xml:space="preserve"> SEQ Table \* ARABIC </w:instrText>
+      </w:r>
+      <w:r>
+        <w:fldChar w:fldCharType="separate"/>
+      </w:r>
+      <w:r>
+        <w:rPr>
+          <w:noProof/>
+        </w:rPr>
+        <w:t>1</w:t>
+      </w:r>
+      <w:r>
+        <w:rPr>
+          <w:noProof/>
+        </w:rPr>
+        <w:fldChar w:fldCharType="end"/>
+      </w:r>
+      <w:bookmarkEnd w:id="3"/>
       <w:r>
         <w:t>: Compressed Air System Performance Management Methods</w:t>
       </w:r>
@@ -704,7 +826,6 @@
         <w:rPr>
           <w:lang w:val="en-IE" w:eastAsia="en-GB"/>
         </w:rPr>
-        <w:lastRenderedPageBreak/>
         <w:t xml:space="preserve">As is outlined in </w:t>
       </w:r>
       <w:r>
@@ -726,13 +847,13 @@
           <w:b/>
           <w:lang w:val="en-IE" w:eastAsia="en-GB"/>
         </w:rPr>
+        <w:instrText xml:space="preserve"> \* MERGEFORMAT </w:instrText>
       </w:r>
       <w:r>
         <w:rPr>
           <w:b/>
           <w:lang w:val="en-IE" w:eastAsia="en-GB"/>
         </w:rPr>
-        <w:instrText xml:space="preserve"> \* MERGEFORMAT </w:instrText>
       </w:r>
       <w:r>
         <w:rPr>
@@ -790,7 +911,19 @@
         <w:rPr>
           <w:lang w:val="en-IE" w:eastAsia="en-GB"/>
         </w:rPr>
-        <w:t>Research is being carried out to define the future of compressed air system performance management. In this review the research considered is that of ongoing analysis of compressed air system data. This ongoing analysis may take the form of:</w:t>
+        <w:t xml:space="preserve">Research is being carried out to define the future of compressed air system performance management. In this review the research considered is that of ongoing analysis of compressed air system data. This ongoing analysis may </w:t>
+      </w:r>
+      <w:r>
+        <w:rPr>
+          <w:lang w:val="en-IE" w:eastAsia="en-GB"/>
+        </w:rPr>
+        <w:t>have a high level of</w:t>
+      </w:r>
+      <w:r>
+        <w:rPr>
+          <w:lang w:val="en-IE" w:eastAsia="en-GB"/>
+        </w:rPr>
+        <w:t>:</w:t>
       </w:r>
     </w:p>
     <w:p>
@@ -798,7 +931,7 @@
         <w:pStyle w:val="ListParagraph"/>
         <w:numPr>
           <w:ilvl w:val="0"/>
-          <w:numId w:val="5"/>
+          <w:numId w:val="6"/>
         </w:numPr>
         <w:rPr>
           <w:lang w:val="en-IE" w:eastAsia="en-GB"/>
@@ -816,7 +949,7 @@
         <w:pStyle w:val="ListParagraph"/>
         <w:numPr>
           <w:ilvl w:val="0"/>
-          <w:numId w:val="5"/>
+          <w:numId w:val="6"/>
         </w:numPr>
         <w:rPr>
           <w:lang w:val="en-IE" w:eastAsia="en-GB"/>
@@ -834,7 +967,7 @@
         <w:pStyle w:val="ListParagraph"/>
         <w:numPr>
           <w:ilvl w:val="0"/>
-          <w:numId w:val="5"/>
+          <w:numId w:val="6"/>
         </w:numPr>
         <w:rPr>
           <w:lang w:val="en-IE" w:eastAsia="en-GB"/>
@@ -844,31 +977,7 @@
         <w:rPr>
           <w:lang w:val="en-IE" w:eastAsia="en-GB"/>
         </w:rPr>
-        <w:t>Prognostics – monitoring system parameters to predict</w:t>
-      </w:r>
-      <w:r>
-        <w:rPr>
-          <w:lang w:val="en-IE" w:eastAsia="en-GB"/>
-        </w:rPr>
-        <w:t xml:space="preserve"> the time at which a</w:t>
-      </w:r>
-      <w:r>
-        <w:rPr>
-          <w:lang w:val="en-IE" w:eastAsia="en-GB"/>
-        </w:rPr>
-        <w:t xml:space="preserve"> part or component of the compressed air</w:t>
-      </w:r>
-      <w:r>
-        <w:rPr>
-          <w:lang w:val="en-IE" w:eastAsia="en-GB"/>
-        </w:rPr>
-        <w:t xml:space="preserve"> system will no longer perform its intended function</w:t>
-      </w:r>
-      <w:r>
-        <w:rPr>
-          <w:lang w:val="en-IE" w:eastAsia="en-GB"/>
-        </w:rPr>
-        <w:t xml:space="preserve"> </w:t>
+        <w:t xml:space="preserve">Prognostics – monitoring system parameters to predict the time at which a part or component of the compressed air system will no longer perform its intended function </w:t>
       </w:r>
       <w:r>
         <w:rPr>
@@ -907,7 +1016,7 @@
         <w:pStyle w:val="ListParagraph"/>
         <w:numPr>
           <w:ilvl w:val="0"/>
-          <w:numId w:val="5"/>
+          <w:numId w:val="6"/>
         </w:numPr>
         <w:rPr>
           <w:lang w:val="en-IE" w:eastAsia="en-GB"/>
@@ -917,19 +1026,555 @@
         <w:rPr>
           <w:lang w:val="en-IE" w:eastAsia="en-GB"/>
         </w:rPr>
-        <w:t xml:space="preserve">Analytics – monitoring system parameters allow the </w:t>
-      </w:r>
-      <w:r>
-        <w:rPr>
-          <w:lang w:val="en-IE" w:eastAsia="en-GB"/>
-        </w:rPr>
-        <w:t xml:space="preserve">discovery and communication of meaningful patterns </w:t>
-      </w:r>
-      <w:r>
-        <w:rPr>
-          <w:lang w:val="en-IE" w:eastAsia="en-GB"/>
-        </w:rPr>
-        <w:t>which advise on possible improvements to system operation</w:t>
+        <w:t>Analytics – monitoring system parameters allow the discovery and communication of meaningful patterns which advise on possible improvements to system operation</w:t>
+      </w:r>
+    </w:p>
+    <w:p>
+      <w:pPr>
+        <w:pStyle w:val="ListParagraph"/>
+        <w:numPr>
+          <w:ilvl w:val="0"/>
+          <w:numId w:val="6"/>
+        </w:numPr>
+        <w:rPr>
+          <w:lang w:val="en-IE" w:eastAsia="en-GB"/>
+        </w:rPr>
+      </w:pPr>
+      <w:r>
+        <w:rPr>
+          <w:lang w:val="en-IE" w:eastAsia="en-GB"/>
+        </w:rPr>
+        <w:t>Automated commissioning – automatically achieving, verifying, and documenting  satisfaction of the performance of a compressed air system with the current user requirement</w:t>
+      </w:r>
+    </w:p>
+    <w:p>
+      <w:pPr>
+        <w:pStyle w:val="ListParagraph"/>
+        <w:numPr>
+          <w:ilvl w:val="0"/>
+          <w:numId w:val="6"/>
+        </w:numPr>
+        <w:rPr>
+          <w:lang w:val="en-IE" w:eastAsia="en-GB"/>
+        </w:rPr>
+      </w:pPr>
+      <w:r>
+        <w:rPr>
+          <w:lang w:val="en-IE" w:eastAsia="en-GB"/>
+        </w:rPr>
+        <w:t>Optimisation – defining how to achieve the goal of best possible operation of a compressed air system with respect to a defined criterion, typically lowest cost of operation</w:t>
+      </w:r>
+    </w:p>
+    <w:p>
+      <w:pPr>
+        <w:rPr>
+          <w:lang w:val="en-IE" w:eastAsia="en-GB"/>
+        </w:rPr>
+      </w:pPr>
+      <w:r>
+        <w:rPr>
+          <w:lang w:val="en-IE" w:eastAsia="en-GB"/>
+        </w:rPr>
+        <w:t>These high level goals may be achieved using a wide variety of methods. In this paper the following methods are considered:</w:t>
+      </w:r>
+    </w:p>
+    <w:p>
+      <w:pPr>
+        <w:pStyle w:val="ListParagraph"/>
+        <w:numPr>
+          <w:ilvl w:val="0"/>
+          <w:numId w:val="7"/>
+        </w:numPr>
+        <w:rPr>
+          <w:lang w:val="en-IE" w:eastAsia="en-GB"/>
+        </w:rPr>
+      </w:pPr>
+      <w:r>
+        <w:rPr>
+          <w:lang w:val="en-IE" w:eastAsia="en-GB"/>
+        </w:rPr>
+        <w:t>Rule based systems</w:t>
+      </w:r>
+    </w:p>
+    <w:p>
+      <w:pPr>
+        <w:pStyle w:val="ListParagraph"/>
+        <w:numPr>
+          <w:ilvl w:val="0"/>
+          <w:numId w:val="7"/>
+        </w:numPr>
+        <w:rPr>
+          <w:lang w:val="en-IE" w:eastAsia="en-GB"/>
+        </w:rPr>
+      </w:pPr>
+      <w:r>
+        <w:rPr>
+          <w:lang w:val="en-IE" w:eastAsia="en-GB"/>
+        </w:rPr>
+        <w:lastRenderedPageBreak/>
+        <w:t>Engineering model based systems</w:t>
+      </w:r>
+    </w:p>
+    <w:p>
+      <w:pPr>
+        <w:pStyle w:val="ListParagraph"/>
+        <w:numPr>
+          <w:ilvl w:val="0"/>
+          <w:numId w:val="7"/>
+        </w:numPr>
+        <w:rPr>
+          <w:lang w:val="en-IE" w:eastAsia="en-GB"/>
+        </w:rPr>
+      </w:pPr>
+      <w:r>
+        <w:rPr>
+          <w:lang w:val="en-IE" w:eastAsia="en-GB"/>
+        </w:rPr>
+        <w:t>Machine Learning</w:t>
+      </w:r>
+    </w:p>
+    <w:p>
+      <w:pPr>
+        <w:pStyle w:val="ListParagraph"/>
+        <w:numPr>
+          <w:ilvl w:val="1"/>
+          <w:numId w:val="7"/>
+        </w:numPr>
+        <w:rPr>
+          <w:lang w:val="en-IE" w:eastAsia="en-GB"/>
+        </w:rPr>
+      </w:pPr>
+      <w:r>
+        <w:rPr>
+          <w:lang w:val="en-IE" w:eastAsia="en-GB"/>
+        </w:rPr>
+        <w:t>Method 1</w:t>
+      </w:r>
+    </w:p>
+    <w:p>
+      <w:pPr>
+        <w:pStyle w:val="ListParagraph"/>
+        <w:numPr>
+          <w:ilvl w:val="1"/>
+          <w:numId w:val="7"/>
+        </w:numPr>
+        <w:rPr>
+          <w:lang w:val="en-IE" w:eastAsia="en-GB"/>
+        </w:rPr>
+      </w:pPr>
+      <w:r>
+        <w:rPr>
+          <w:lang w:val="en-IE" w:eastAsia="en-GB"/>
+        </w:rPr>
+        <w:t>2</w:t>
+      </w:r>
+    </w:p>
+    <w:p>
+      <w:pPr>
+        <w:pStyle w:val="ListParagraph"/>
+        <w:numPr>
+          <w:ilvl w:val="1"/>
+          <w:numId w:val="7"/>
+        </w:numPr>
+        <w:rPr>
+          <w:lang w:val="en-IE" w:eastAsia="en-GB"/>
+        </w:rPr>
+      </w:pPr>
+      <w:r>
+        <w:rPr>
+          <w:lang w:val="en-IE" w:eastAsia="en-GB"/>
+        </w:rPr>
+        <w:t>3</w:t>
+      </w:r>
+    </w:p>
+    <w:p>
+      <w:pPr>
+        <w:pStyle w:val="ListParagraph"/>
+        <w:numPr>
+          <w:ilvl w:val="1"/>
+          <w:numId w:val="7"/>
+        </w:numPr>
+        <w:rPr>
+          <w:lang w:val="en-IE" w:eastAsia="en-GB"/>
+        </w:rPr>
+      </w:pPr>
+    </w:p>
+    <w:p>
+      <w:pPr>
+        <w:pStyle w:val="ListParagraph"/>
+        <w:numPr>
+          <w:ilvl w:val="0"/>
+          <w:numId w:val="7"/>
+        </w:numPr>
+        <w:rPr>
+          <w:lang w:val="en-IE" w:eastAsia="en-GB"/>
+        </w:rPr>
+      </w:pPr>
+      <w:r>
+        <w:rPr>
+          <w:lang w:val="en-IE" w:eastAsia="en-GB"/>
+        </w:rPr>
+        <w:t>Statistical learning</w:t>
+      </w:r>
+    </w:p>
+    <w:p>
+      <w:pPr>
+        <w:pStyle w:val="ListParagraph"/>
+        <w:numPr>
+          <w:ilvl w:val="1"/>
+          <w:numId w:val="7"/>
+        </w:numPr>
+        <w:rPr>
+          <w:lang w:val="en-IE" w:eastAsia="en-GB"/>
+        </w:rPr>
+      </w:pPr>
+      <w:r>
+        <w:rPr>
+          <w:lang w:val="en-IE" w:eastAsia="en-GB"/>
+        </w:rPr>
+        <w:t>Method 1</w:t>
+      </w:r>
+    </w:p>
+    <w:p>
+      <w:pPr>
+        <w:pStyle w:val="ListParagraph"/>
+        <w:numPr>
+          <w:ilvl w:val="1"/>
+          <w:numId w:val="7"/>
+        </w:numPr>
+        <w:rPr>
+          <w:lang w:val="en-IE" w:eastAsia="en-GB"/>
+        </w:rPr>
+      </w:pPr>
+      <w:r>
+        <w:rPr>
+          <w:lang w:val="en-IE" w:eastAsia="en-GB"/>
+        </w:rPr>
+        <w:t>2</w:t>
+      </w:r>
+    </w:p>
+    <w:p>
+      <w:pPr>
+        <w:pStyle w:val="ListParagraph"/>
+        <w:numPr>
+          <w:ilvl w:val="1"/>
+          <w:numId w:val="7"/>
+        </w:numPr>
+        <w:rPr>
+          <w:lang w:val="en-IE" w:eastAsia="en-GB"/>
+        </w:rPr>
+      </w:pPr>
+      <w:r>
+        <w:rPr>
+          <w:lang w:val="en-IE" w:eastAsia="en-GB"/>
+        </w:rPr>
+        <w:t>3</w:t>
+      </w:r>
+    </w:p>
+    <w:p>
+      <w:pPr>
+        <w:pStyle w:val="ListParagraph"/>
+        <w:numPr>
+          <w:ilvl w:val="1"/>
+          <w:numId w:val="7"/>
+        </w:numPr>
+        <w:rPr>
+          <w:lang w:val="en-IE" w:eastAsia="en-GB"/>
+        </w:rPr>
+      </w:pPr>
+      <w:r>
+        <w:rPr>
+          <w:lang w:val="en-IE" w:eastAsia="en-GB"/>
+        </w:rPr>
+        <w:t>4</w:t>
+      </w:r>
+    </w:p>
+    <w:p>
+      <w:pPr>
+        <w:pStyle w:val="ListParagraph"/>
+        <w:numPr>
+          <w:ilvl w:val="0"/>
+          <w:numId w:val="7"/>
+        </w:numPr>
+        <w:rPr>
+          <w:lang w:val="en-IE" w:eastAsia="en-GB"/>
+        </w:rPr>
+      </w:pPr>
+      <w:r>
+        <w:rPr>
+          <w:lang w:val="en-IE" w:eastAsia="en-GB"/>
+        </w:rPr>
+        <w:t>Support Vector Machines</w:t>
+      </w:r>
+    </w:p>
+    <w:p>
+      <w:pPr>
+        <w:pStyle w:val="ListParagraph"/>
+        <w:numPr>
+          <w:ilvl w:val="0"/>
+          <w:numId w:val="7"/>
+        </w:numPr>
+        <w:rPr>
+          <w:lang w:val="en-IE" w:eastAsia="en-GB"/>
+        </w:rPr>
+      </w:pPr>
+      <w:r>
+        <w:rPr>
+          <w:lang w:val="en-IE" w:eastAsia="en-GB"/>
+        </w:rPr>
+        <w:t>Neural Networks</w:t>
+      </w:r>
+    </w:p>
+    <w:p>
+      <w:pPr>
+        <w:pStyle w:val="ListParagraph"/>
+        <w:numPr>
+          <w:ilvl w:val="0"/>
+          <w:numId w:val="7"/>
+        </w:numPr>
+        <w:rPr>
+          <w:lang w:val="en-IE" w:eastAsia="en-GB"/>
+        </w:rPr>
+      </w:pPr>
+      <w:r>
+        <w:rPr>
+          <w:lang w:val="en-IE" w:eastAsia="en-GB"/>
+        </w:rPr>
+        <w:t>Mixture Model Classification</w:t>
+      </w:r>
+    </w:p>
+    <w:p>
+      <w:pPr>
+        <w:pStyle w:val="ListParagraph"/>
+        <w:numPr>
+          <w:ilvl w:val="0"/>
+          <w:numId w:val="7"/>
+        </w:numPr>
+        <w:rPr>
+          <w:lang w:val="en-IE" w:eastAsia="en-GB"/>
+        </w:rPr>
+      </w:pPr>
+      <w:r>
+        <w:rPr>
+          <w:lang w:val="en-IE" w:eastAsia="en-GB"/>
+        </w:rPr>
+        <w:t>Fuzzy Logic</w:t>
+      </w:r>
+    </w:p>
+    <w:p>
+      <w:pPr>
+        <w:pStyle w:val="ListParagraph"/>
+        <w:numPr>
+          <w:ilvl w:val="0"/>
+          <w:numId w:val="7"/>
+        </w:numPr>
+        <w:rPr>
+          <w:lang w:val="en-IE" w:eastAsia="en-GB"/>
+        </w:rPr>
+      </w:pPr>
+      <w:r>
+        <w:rPr>
+          <w:lang w:val="en-IE" w:eastAsia="en-GB"/>
+        </w:rPr>
+        <w:t>Regression Methods</w:t>
+      </w:r>
+    </w:p>
+    <w:p>
+      <w:pPr>
+        <w:pStyle w:val="ListParagraph"/>
+        <w:numPr>
+          <w:ilvl w:val="0"/>
+          <w:numId w:val="7"/>
+        </w:numPr>
+        <w:rPr>
+          <w:lang w:val="en-IE" w:eastAsia="en-GB"/>
+        </w:rPr>
+      </w:pPr>
+      <w:r>
+        <w:rPr>
+          <w:lang w:val="en-IE" w:eastAsia="en-GB"/>
+        </w:rPr>
+        <w:t>Instance-based methods</w:t>
+      </w:r>
+    </w:p>
+    <w:p>
+      <w:pPr>
+        <w:pStyle w:val="ListParagraph"/>
+        <w:numPr>
+          <w:ilvl w:val="0"/>
+          <w:numId w:val="7"/>
+        </w:numPr>
+        <w:rPr>
+          <w:lang w:val="en-IE" w:eastAsia="en-GB"/>
+        </w:rPr>
+      </w:pPr>
+      <w:r>
+        <w:rPr>
+          <w:lang w:val="en-IE" w:eastAsia="en-GB"/>
+        </w:rPr>
+        <w:t>Regularisation Methods</w:t>
+      </w:r>
+    </w:p>
+    <w:p>
+      <w:pPr>
+        <w:pStyle w:val="ListParagraph"/>
+        <w:numPr>
+          <w:ilvl w:val="0"/>
+          <w:numId w:val="7"/>
+        </w:numPr>
+        <w:rPr>
+          <w:lang w:val="en-IE" w:eastAsia="en-GB"/>
+        </w:rPr>
+      </w:pPr>
+      <w:r>
+        <w:rPr>
+          <w:lang w:val="en-IE" w:eastAsia="en-GB"/>
+        </w:rPr>
+        <w:t>Decision Tree Learning</w:t>
+      </w:r>
+    </w:p>
+    <w:p>
+      <w:pPr>
+        <w:pStyle w:val="ListParagraph"/>
+        <w:numPr>
+          <w:ilvl w:val="0"/>
+          <w:numId w:val="7"/>
+        </w:numPr>
+        <w:rPr>
+          <w:lang w:val="en-IE" w:eastAsia="en-GB"/>
+        </w:rPr>
+      </w:pPr>
+      <w:r>
+        <w:rPr>
+          <w:lang w:val="en-IE" w:eastAsia="en-GB"/>
+        </w:rPr>
+        <w:t>Bayesian Methods</w:t>
+      </w:r>
+    </w:p>
+    <w:p>
+      <w:pPr>
+        <w:pStyle w:val="ListParagraph"/>
+        <w:numPr>
+          <w:ilvl w:val="0"/>
+          <w:numId w:val="7"/>
+        </w:numPr>
+        <w:rPr>
+          <w:lang w:val="en-IE" w:eastAsia="en-GB"/>
+        </w:rPr>
+      </w:pPr>
+      <w:r>
+        <w:rPr>
+          <w:lang w:val="en-IE" w:eastAsia="en-GB"/>
+        </w:rPr>
+        <w:t>Kernel Methods (SVM)</w:t>
+      </w:r>
+    </w:p>
+    <w:p>
+      <w:pPr>
+        <w:pStyle w:val="ListParagraph"/>
+        <w:numPr>
+          <w:ilvl w:val="0"/>
+          <w:numId w:val="7"/>
+        </w:numPr>
+        <w:rPr>
+          <w:lang w:val="en-IE" w:eastAsia="en-GB"/>
+        </w:rPr>
+      </w:pPr>
+      <w:r>
+        <w:rPr>
+          <w:lang w:val="en-IE" w:eastAsia="en-GB"/>
+        </w:rPr>
+        <w:t>Clustering Methods</w:t>
+      </w:r>
+    </w:p>
+    <w:p>
+      <w:pPr>
+        <w:pStyle w:val="ListParagraph"/>
+        <w:numPr>
+          <w:ilvl w:val="0"/>
+          <w:numId w:val="7"/>
+        </w:numPr>
+        <w:rPr>
+          <w:lang w:val="en-IE" w:eastAsia="en-GB"/>
+        </w:rPr>
+      </w:pPr>
+      <w:r>
+        <w:rPr>
+          <w:lang w:val="en-IE" w:eastAsia="en-GB"/>
+        </w:rPr>
+        <w:t>Association Rule Learning</w:t>
+      </w:r>
+    </w:p>
+    <w:p>
+      <w:pPr>
+        <w:pStyle w:val="ListParagraph"/>
+        <w:numPr>
+          <w:ilvl w:val="0"/>
+          <w:numId w:val="7"/>
+        </w:numPr>
+        <w:rPr>
+          <w:lang w:val="en-IE" w:eastAsia="en-GB"/>
+        </w:rPr>
+      </w:pPr>
+      <w:r>
+        <w:rPr>
+          <w:lang w:val="en-IE" w:eastAsia="en-GB"/>
+        </w:rPr>
+        <w:t>Deep Learning Methods</w:t>
+      </w:r>
+    </w:p>
+    <w:p>
+      <w:pPr>
+        <w:pStyle w:val="ListParagraph"/>
+        <w:numPr>
+          <w:ilvl w:val="0"/>
+          <w:numId w:val="7"/>
+        </w:numPr>
+        <w:rPr>
+          <w:lang w:val="en-IE" w:eastAsia="en-GB"/>
+        </w:rPr>
+      </w:pPr>
+      <w:r>
+        <w:rPr>
+          <w:lang w:val="en-IE" w:eastAsia="en-GB"/>
+        </w:rPr>
+        <w:t>Dimensionality Reduction</w:t>
+      </w:r>
+    </w:p>
+    <w:p>
+      <w:pPr>
+        <w:pStyle w:val="ListParagraph"/>
+        <w:numPr>
+          <w:ilvl w:val="0"/>
+          <w:numId w:val="7"/>
+        </w:numPr>
+        <w:rPr>
+          <w:lang w:val="en-IE" w:eastAsia="en-GB"/>
+        </w:rPr>
+      </w:pPr>
+      <w:r>
+        <w:rPr>
+          <w:lang w:val="en-IE" w:eastAsia="en-GB"/>
+        </w:rPr>
+        <w:t>Ensemble Methods</w:t>
+      </w:r>
+    </w:p>
+    <w:p>
+      <w:pPr>
+        <w:pStyle w:val="ListParagraph"/>
+        <w:numPr>
+          <w:ilvl w:val="0"/>
+          <w:numId w:val="7"/>
+        </w:numPr>
+        <w:rPr>
+          <w:lang w:val="en-IE" w:eastAsia="en-GB"/>
+        </w:rPr>
+      </w:pPr>
+      <w:r>
+        <w:rPr>
+          <w:lang w:val="en-IE" w:eastAsia="en-GB"/>
+        </w:rPr>
+        <w:t>Principal Component Analysis</w:t>
       </w:r>
     </w:p>
     <w:p>
@@ -952,8 +1597,6 @@
         </w:rPr>
         <w:t>Current Methods</w:t>
       </w:r>
-      <w:bookmarkStart w:id="3" w:name="_GoBack"/>
-      <w:bookmarkEnd w:id="3"/>
     </w:p>
     <w:tbl>
       <w:tblPr>
@@ -1442,6 +2085,7 @@
         <w:rPr>
           <w:lang w:val="en-IE" w:eastAsia="en-GB"/>
         </w:rPr>
+        <w:lastRenderedPageBreak/>
         <w:t>Adaptive Clustering</w:t>
       </w:r>
     </w:p>
@@ -1529,6 +2173,544 @@
           <w:lang w:val="en-IE" w:eastAsia="en-GB"/>
         </w:rPr>
       </w:pPr>
+    </w:p>
+    <w:p>
+      <w:pPr>
+        <w:pStyle w:val="Heading1"/>
+        <w:rPr>
+          <w:lang w:val="en-IE" w:eastAsia="en-GB"/>
+        </w:rPr>
+      </w:pPr>
+      <w:r>
+        <w:rPr>
+          <w:lang w:val="en-IE" w:eastAsia="en-GB"/>
+        </w:rPr>
+        <w:fldChar w:fldCharType="begin" w:fldLock="1"/>
+      </w:r>
+      <w:r>
+        <w:rPr>
+          <w:lang w:val="en-IE" w:eastAsia="en-GB"/>
+        </w:rPr>
+        <w:instrText>ADDIN CSL_CITATION { "citationItems" : [ { "id" : "ITEM-1", "itemData" : { "DOI" : "10.1016/j.apenergy.2009.03.001", "ISBN" : "0306-2619", "ISSN" : "03062619", "abstract" : "A way to optimize the parameters (i.e. operating conditions), related to compressor performance, based on artificial neural network and the Nelder-Mead simplex optimization method is proposed. It inverts the neural network to find the optimum parameter value under given conditions (artificial neural network inverse, ANNi). In order to do so, first an artificial neural network (ANN) was developed to predict: compressor pressure ratio, isentropic compressor efficiency, corrected speed, and finally corrected air mass flow rate. Input variables for this ANN include: ambient pressure, ambient temperature, wet bulb temperature, cooler temperature drop, filter pressure drop, outlet compressor temperature, outlet compressor pressure, gas turbine net power, exhaust gas temperature, and finally fuel flow mass rate. For the network, a feed-forward with one hidden layer, a Levenberg-Marquardt learning algorithm, a hyperbolic tangent sigmoid transfer-function and a linear transfer-function were used. The best fitting with the training database was obtained with 12 neurons in the hidden layer. For the validation of present database, simulation and experimental database were in good agreement (R2 &gt; 0.99). Thus, the obtained ANN model can be used to predict the operating conditions when input parameters are well-known. Second, results from the ANNi that was developed also show good agreement with experimental and target data (error &lt;0.1%), in this case, cooler temperature was found for a required efficiency. Therefore, the proposed methodology of ANNi can be applied to optimize the performance of the compressor with an elapsed time minor to 0.5 s. \u00a9 2009.", "author" : [ { "dropping-particle" : "", "family" : "Cort\u00e9s", "given" : "O.", "non-dropping-particle" : "", "parse-names" : false, "suffix" : "" }, { "dropping-particle" : "", "family" : "Urquiza", "given" : "G.", "non-dropping-particle" : "", "parse-names" : false, "suffix" : "" }, { "dropping-particle" : "", "family" : "Hern\u00e1ndez", "given" : "J. a.", "non-dropping-particle" : "", "parse-names" : false, "suffix" : "" } ], "container-title" : "Applied Energy", "id" : "ITEM-1", "issue" : "11", "issued" : { "date-parts" : [ [ "2009" ] ] }, "page" : "2487-2493", "publisher" : "Elsevier Ltd", "title" : "Optimization of operating conditions for compressor performance by means of neural network inverse", "type" : "article-journal", "volume" : "86" }, "uris" : [ "http://www.mendeley.com/documents/?uuid=37ad03f5-89c7-4eb3-be96-8458529042a6" ] } ], "mendeley" : { "formattedCitation" : "[3]", "plainTextFormattedCitation" : "[3]", "previouslyFormattedCitation" : "(Cort\u00e9s et al. 2009)" }, "properties" : { "noteIndex" : 0 }, "schema" : "https://github.com/citation-style-language/schema/raw/master/csl-citation.json" }</w:instrText>
+      </w:r>
+      <w:r>
+        <w:rPr>
+          <w:lang w:val="en-IE" w:eastAsia="en-GB"/>
+        </w:rPr>
+        <w:fldChar w:fldCharType="separate"/>
+      </w:r>
+      <w:r>
+        <w:rPr>
+          <w:noProof/>
+          <w:lang w:val="en-IE" w:eastAsia="en-GB"/>
+        </w:rPr>
+        <w:t>[3]</w:t>
+      </w:r>
+      <w:r>
+        <w:rPr>
+          <w:lang w:val="en-IE" w:eastAsia="en-GB"/>
+        </w:rPr>
+        <w:fldChar w:fldCharType="end"/>
+      </w:r>
+    </w:p>
+    <w:p>
+      <w:pPr>
+        <w:rPr>
+          <w:lang w:val="en-IE" w:eastAsia="en-GB"/>
+        </w:rPr>
+      </w:pPr>
+      <w:r>
+        <w:rPr>
+          <w:lang w:val="en-IE" w:eastAsia="en-GB"/>
+        </w:rPr>
+        <w:fldChar w:fldCharType="begin" w:fldLock="1"/>
+      </w:r>
+      <w:r>
+        <w:rPr>
+          <w:lang w:val="en-IE" w:eastAsia="en-GB"/>
+        </w:rPr>
+        <w:instrText>ADDIN CSL_CITATION { "citationItems" : [ { "id" : "ITEM-1", "itemData" : { "DOI" : "10.1016/j.apenergy.2009.03.001", "ISBN" : "0306-2619", "ISSN" : "03062619", "abstract" : "A way to optimize the parameters (i.e. operating conditions), related to compressor performance, based on artificial neural network and the Nelder-Mead simplex optimization method is proposed. It inverts the neural network to find the optimum parameter value under given conditions (artificial neural network inverse, ANNi). In order to do so, first an artificial neural network (ANN) was developed to predict: compressor pressure ratio, isentropic compressor efficiency, corrected speed, and finally corrected air mass flow rate. Input variables for this ANN include: ambient pressure, ambient temperature, wet bulb temperature, cooler temperature drop, filter pressure drop, outlet compressor temperature, outlet compressor pressure, gas turbine net power, exhaust gas temperature, and finally fuel flow mass rate. For the network, a feed-forward with one hidden layer, a Levenberg-Marquardt learning algorithm, a hyperbolic tangent sigmoid transfer-function and a linear transfer-function were used. The best fitting with the training database was obtained with 12 neurons in the hidden layer. For the validation of present database, simulation and experimental database were in good agreement (R2 &gt; 0.99). Thus, the obtained ANN model can be used to predict the operating conditions when input parameters are well-known. Second, results from the ANNi that was developed also show good agreement with experimental and target data (error &lt;0.1%), in this case, cooler temperature was found for a required efficiency. Therefore, the proposed methodology of ANNi can be applied to optimize the performance of the compressor with an elapsed time minor to 0.5 s. \u00a9 2009.", "author" : [ { "dropping-particle" : "", "family" : "Cort\u00e9s", "given" : "O.", "non-dropping-particle" : "", "parse-names" : false, "suffix" : "" }, { "dropping-particle" : "", "family" : "Urquiza", "given" : "G.", "non-dropping-particle" : "", "parse-names" : false, "suffix" : "" }, { "dropping-particle" : "", "family" : "Hern\u00e1ndez", "given" : "J. a.", "non-dropping-particle" : "", "parse-names" : false, "suffix" : "" } ], "container-title" : "Applied Energy", "id" : "ITEM-1", "issue" : "11", "issued" : { "date-parts" : [ [ "2009" ] ] }, "page" : "2487-2493", "publisher" : "Elsevier Ltd", "title" : "Optimization of operating conditions for compressor performance by means of neural network inverse", "type" : "article-journal", "volume" : "86" }, "uris" : [ "http://www.mendeley.com/documents/?uuid=37ad03f5-89c7-4eb3-be96-8458529042a6" ] } ], "mendeley" : { "formattedCitation" : "[3]", "plainTextFormattedCitation" : "[3]", "previouslyFormattedCitation" : "(Cort\u00e9s et al. 2009)" }, "properties" : { "noteIndex" : 0 }, "schema" : "https://github.com/citation-style-language/schema/raw/master/csl-citation.json" }</w:instrText>
+      </w:r>
+      <w:r>
+        <w:rPr>
+          <w:lang w:val="en-IE" w:eastAsia="en-GB"/>
+        </w:rPr>
+        <w:fldChar w:fldCharType="separate"/>
+      </w:r>
+      <w:r>
+        <w:rPr>
+          <w:noProof/>
+          <w:lang w:val="en-IE" w:eastAsia="en-GB"/>
+        </w:rPr>
+        <w:t>[3]</w:t>
+      </w:r>
+      <w:r>
+        <w:rPr>
+          <w:lang w:val="en-IE" w:eastAsia="en-GB"/>
+        </w:rPr>
+        <w:fldChar w:fldCharType="end"/>
+      </w:r>
+      <w:r>
+        <w:rPr>
+          <w:lang w:val="en-IE" w:eastAsia="en-GB"/>
+        </w:rPr>
+        <w:t xml:space="preserve"> </w:t>
+      </w:r>
+      <w:proofErr w:type="gramStart"/>
+      <w:r>
+        <w:rPr>
+          <w:lang w:val="en-IE" w:eastAsia="en-GB"/>
+        </w:rPr>
+        <w:t>presented</w:t>
+      </w:r>
+      <w:proofErr w:type="gramEnd"/>
+      <w:r>
+        <w:rPr>
+          <w:lang w:val="en-IE" w:eastAsia="en-GB"/>
+        </w:rPr>
+        <w:t xml:space="preserve"> the paper </w:t>
+      </w:r>
+      <w:r>
+        <w:rPr>
+          <w:i/>
+          <w:lang w:val="en-IE" w:eastAsia="en-GB"/>
+        </w:rPr>
+        <w:t>“Optimization of operating conditions for compressor performance by means of neural network inverse”</w:t>
+      </w:r>
+      <w:r>
+        <w:rPr>
+          <w:lang w:val="en-IE" w:eastAsia="en-GB"/>
+        </w:rPr>
+        <w:t xml:space="preserve">. </w:t>
+      </w:r>
+    </w:p>
+    <w:p>
+      <w:pPr>
+        <w:rPr>
+          <w:lang w:val="en-IE" w:eastAsia="en-GB"/>
+        </w:rPr>
+      </w:pPr>
+      <w:r>
+        <w:rPr>
+          <w:lang w:val="en-IE" w:eastAsia="en-GB"/>
+        </w:rPr>
+        <w:t>In this paper</w:t>
+      </w:r>
+      <w:r>
+        <w:rPr>
+          <w:lang w:val="en-IE" w:eastAsia="en-GB"/>
+        </w:rPr>
+        <w:t xml:space="preserve"> </w:t>
+      </w:r>
+      <w:r>
+        <w:rPr>
+          <w:lang w:val="en-IE" w:eastAsia="en-GB"/>
+        </w:rPr>
+        <w:t xml:space="preserve">an artificial neural network method </w:t>
+      </w:r>
+      <w:r>
+        <w:rPr>
+          <w:lang w:val="en-IE" w:eastAsia="en-GB"/>
+        </w:rPr>
+        <w:t>was applied to a gas turbine’s compressor. It was therefore different to an air compressor as the fluid being compressed was a fuel-air mixture with a different pressure and temperature requirement than normally expected from an air compressor. The compressor type is given as “</w:t>
+      </w:r>
+      <w:commentRangeStart w:id="6"/>
+      <w:r>
+        <w:rPr>
+          <w:lang w:val="en-IE" w:eastAsia="en-GB"/>
+        </w:rPr>
+        <w:t>axial</w:t>
+      </w:r>
+      <w:commentRangeEnd w:id="6"/>
+      <w:r>
+        <w:rPr>
+          <w:rStyle w:val="CommentReference"/>
+        </w:rPr>
+        <w:commentReference w:id="6"/>
+      </w:r>
+      <w:r>
+        <w:rPr>
+          <w:lang w:val="en-IE" w:eastAsia="en-GB"/>
+        </w:rPr>
+        <w:t>”</w:t>
+      </w:r>
+      <w:r>
+        <w:rPr>
+          <w:lang w:val="en-IE" w:eastAsia="en-GB"/>
+        </w:rPr>
+        <w:t>.</w:t>
+      </w:r>
+    </w:p>
+    <w:p>
+      <w:pPr>
+        <w:rPr>
+          <w:lang w:val="en-IE" w:eastAsia="en-GB"/>
+        </w:rPr>
+      </w:pPr>
+      <w:r>
+        <w:rPr>
+          <w:lang w:val="en-IE" w:eastAsia="en-GB"/>
+        </w:rPr>
+        <w:t xml:space="preserve">An artificial neural network was first developed with </w:t>
+      </w:r>
+      <w:r>
+        <w:rPr>
+          <w:lang w:val="en-IE" w:eastAsia="en-GB"/>
+        </w:rPr>
+        <w:t xml:space="preserve">an input layer (10 neurons), a hidden layer (12 neurons) and an output layer (four neurons). </w:t>
+      </w:r>
+      <w:r>
+        <w:rPr>
+          <w:lang w:val="en-IE" w:eastAsia="en-GB"/>
+        </w:rPr>
+        <w:t xml:space="preserve">The </w:t>
+      </w:r>
+      <w:r>
+        <w:rPr>
+          <w:lang w:val="en-IE" w:eastAsia="en-GB"/>
+        </w:rPr>
+        <w:t>inputs for developing this model were obtained by experimental measurement</w:t>
+      </w:r>
+      <w:r>
+        <w:rPr>
+          <w:lang w:val="en-IE" w:eastAsia="en-GB"/>
+        </w:rPr>
+        <w:t xml:space="preserve"> of 59,049 samples</w:t>
+      </w:r>
+      <w:r>
+        <w:rPr>
+          <w:lang w:val="en-IE" w:eastAsia="en-GB"/>
+        </w:rPr>
+        <w:t xml:space="preserve">. The outputs were then calculated using </w:t>
+      </w:r>
+      <w:commentRangeStart w:id="7"/>
+      <w:r>
+        <w:rPr>
+          <w:lang w:val="en-IE" w:eastAsia="en-GB"/>
+        </w:rPr>
+        <w:t>a thermodynamic model</w:t>
+      </w:r>
+      <w:commentRangeEnd w:id="7"/>
+      <w:r>
+        <w:rPr>
+          <w:rStyle w:val="CommentReference"/>
+        </w:rPr>
+        <w:commentReference w:id="7"/>
+      </w:r>
+      <w:r>
+        <w:rPr>
+          <w:lang w:val="en-IE" w:eastAsia="en-GB"/>
+        </w:rPr>
+        <w:t xml:space="preserve">. Once the neural network was created an inverse neural network was developed. The compressor cooler temperature drop was then optimised with respect to efficiency using the </w:t>
+      </w:r>
+      <w:proofErr w:type="spellStart"/>
+      <w:r>
+        <w:rPr>
+          <w:lang w:val="en-IE" w:eastAsia="en-GB"/>
+        </w:rPr>
+        <w:t>Nelder</w:t>
+      </w:r>
+      <w:proofErr w:type="spellEnd"/>
+      <w:r>
+        <w:rPr>
+          <w:lang w:val="en-IE" w:eastAsia="en-GB"/>
+        </w:rPr>
+        <w:t>–Mead simplex meth</w:t>
+      </w:r>
+      <w:r>
+        <w:rPr>
+          <w:lang w:val="en-IE" w:eastAsia="en-GB"/>
+        </w:rPr>
+        <w:t>od</w:t>
+      </w:r>
+      <w:r>
+        <w:rPr>
+          <w:lang w:val="en-IE" w:eastAsia="en-GB"/>
+        </w:rPr>
+        <w:t xml:space="preserve">. An advantage of this method was noted to be the low time required to find the ideal cooler temperature drop for a given efficiency (&lt;0.5 s). This would allow the method to be used </w:t>
+      </w:r>
+      <w:r>
+        <w:rPr>
+          <w:lang w:val="en-IE" w:eastAsia="en-GB"/>
+        </w:rPr>
+        <w:t>for</w:t>
+      </w:r>
+      <w:r>
+        <w:rPr>
+          <w:lang w:val="en-IE" w:eastAsia="en-GB"/>
+        </w:rPr>
+        <w:t xml:space="preserve"> on-line operation.</w:t>
+      </w:r>
+    </w:p>
+    <w:p>
+      <w:pPr>
+        <w:pStyle w:val="Heading1"/>
+        <w:rPr>
+          <w:lang w:val="en-IE" w:eastAsia="en-GB"/>
+        </w:rPr>
+      </w:pPr>
+      <w:r>
+        <w:rPr>
+          <w:lang w:val="en-IE" w:eastAsia="en-GB"/>
+        </w:rPr>
+        <w:fldChar w:fldCharType="begin" w:fldLock="1"/>
+      </w:r>
+      <w:r>
+        <w:rPr>
+          <w:lang w:val="en-IE" w:eastAsia="en-GB"/>
+        </w:rPr>
+        <w:instrText>ADDIN CSL_CITATION { "citationItems" : [ { "id" : "ITEM-1", "itemData" : { "DOI" : "10.1016/j.apenergy.2006.04.005", "ISSN" : "03062619", "abstract" : "The difficulties, due to a lack of information about stage-by-stage axial-compressor performance, are analyzed. To overcome these issues, a three-layer back-propagation neural-network applied Levenberg-Marquardt algorithm is presented and discussed. The experimental data provided by manufacturers are used for the neural-network training. Through twice training, the compressor's performance map can be predicted. The results can be used for the development of an off-design model or overall dynamic simulation of the behaviour of a gas-turbine power-plant. ?? 2006 Elsevier Ltd. All rights reserved.", "author" : [ { "dropping-particle" : "", "family" : "Yu", "given" : "Youhong", "non-dropping-particle" : "", "parse-names" : false, "suffix" : "" }, { "dropping-particle" : "", "family" : "Chen", "given" : "Lingen", "non-dropping-particle" : "", "parse-names" : false, "suffix" : "" }, { "dropping-particle" : "", "family" : "Sun", "given" : "Fengrui", "non-dropping-particle" : "", "parse-names" : false, "suffix" : "" }, { "dropping-particle" : "", "family" : "Wu", "given" : "Chih", "non-dropping-particle" : "", "parse-names" : false, "suffix" : "" } ], "container-title" : "Applied Energy", "id" : "ITEM-1", "issue" : "1", "issued" : { "date-parts" : [ [ "2007" ] ] }, "page" : "48-55", "title" : "Neural-network based analysis and prediction of a compressor's characteristic performance map", "type" : "article-journal", "volume" : "84" }, "uris" : [ "http://www.mendeley.com/documents/?uuid=94b09a0a-814d-43a9-a946-9b8190986b60" ] } ], "mendeley" : { "formattedCitation" : "[4]", "plainTextFormattedCitation" : "[4]", "previouslyFormattedCitation" : "(Yu et al. 2007)" }, "properties" : { "noteIndex" : 0 }, "schema" : "https://github.com/citation-style-language/schema/raw/master/csl-citation.json" }</w:instrText>
+      </w:r>
+      <w:r>
+        <w:rPr>
+          <w:lang w:val="en-IE" w:eastAsia="en-GB"/>
+        </w:rPr>
+        <w:fldChar w:fldCharType="separate"/>
+      </w:r>
+      <w:r>
+        <w:rPr>
+          <w:noProof/>
+          <w:lang w:val="en-IE" w:eastAsia="en-GB"/>
+        </w:rPr>
+        <w:t>[4]</w:t>
+      </w:r>
+      <w:r>
+        <w:rPr>
+          <w:lang w:val="en-IE" w:eastAsia="en-GB"/>
+        </w:rPr>
+        <w:fldChar w:fldCharType="end"/>
+      </w:r>
+    </w:p>
+    <w:p>
+      <w:pPr>
+        <w:rPr>
+          <w:lang w:val="en-IE" w:eastAsia="en-GB"/>
+        </w:rPr>
+      </w:pPr>
+      <w:r>
+        <w:rPr>
+          <w:lang w:val="en-IE" w:eastAsia="en-GB"/>
+        </w:rPr>
+        <w:fldChar w:fldCharType="begin" w:fldLock="1"/>
+      </w:r>
+      <w:r>
+        <w:rPr>
+          <w:lang w:val="en-IE" w:eastAsia="en-GB"/>
+        </w:rPr>
+        <w:instrText>ADDIN CSL_CITATION { "citationItems" : [ { "id" : "ITEM-1", "itemData" : { "DOI" : "10.1016/j.apenergy.2006.04.005", "ISSN" : "03062619", "abstract" : "The difficulties, due to a lack of information about stage-by-stage axial-compressor performance, are analyzed. To overcome these issues, a three-layer back-propagation neural-network applied Levenberg-Marquardt algorithm is presented and discussed. The experimental data provided by manufacturers are used for the neural-network training. Through twice training, the compressor's performance map can be predicted. The results can be used for the development of an off-design model or overall dynamic simulation of the behaviour of a gas-turbine power-plant. ?? 2006 Elsevier Ltd. All rights reserved.", "author" : [ { "dropping-particle" : "", "family" : "Yu", "given" : "Youhong", "non-dropping-particle" : "", "parse-names" : false, "suffix" : "" }, { "dropping-particle" : "", "family" : "Chen", "given" : "Lingen", "non-dropping-particle" : "", "parse-names" : false, "suffix" : "" }, { "dropping-particle" : "", "family" : "Sun", "given" : "Fengrui", "non-dropping-particle" : "", "parse-names" : false, "suffix" : "" }, { "dropping-particle" : "", "family" : "Wu", "given" : "Chih", "non-dropping-particle" : "", "parse-names" : false, "suffix" : "" } ], "container-title" : "Applied Energy", "id" : "ITEM-1", "issue" : "1", "issued" : { "date-parts" : [ [ "2007" ] ] }, "page" : "48-55", "title" : "Neural-network based analysis and prediction of a compressor's characteristic performance map", "type" : "article-journal", "volume" : "84" }, "uris" : [ "http://www.mendeley.com/documents/?uuid=94b09a0a-814d-43a9-a946-9b8190986b60" ] } ], "mendeley" : { "formattedCitation" : "[4]", "plainTextFormattedCitation" : "[4]", "previouslyFormattedCitation" : "(Yu et al. 2007)" }, "properties" : { "noteIndex" : 0 }, "schema" : "https://github.com/citation-style-language/schema/raw/master/csl-citation.json" }</w:instrText>
+      </w:r>
+      <w:r>
+        <w:rPr>
+          <w:lang w:val="en-IE" w:eastAsia="en-GB"/>
+        </w:rPr>
+        <w:fldChar w:fldCharType="separate"/>
+      </w:r>
+      <w:r>
+        <w:rPr>
+          <w:noProof/>
+          <w:lang w:val="en-IE" w:eastAsia="en-GB"/>
+        </w:rPr>
+        <w:t>[4]</w:t>
+      </w:r>
+      <w:r>
+        <w:rPr>
+          <w:lang w:val="en-IE" w:eastAsia="en-GB"/>
+        </w:rPr>
+        <w:fldChar w:fldCharType="end"/>
+      </w:r>
+      <w:r>
+        <w:rPr>
+          <w:lang w:val="en-IE" w:eastAsia="en-GB"/>
+        </w:rPr>
+        <w:t xml:space="preserve"> </w:t>
+      </w:r>
+      <w:proofErr w:type="gramStart"/>
+      <w:r>
+        <w:rPr>
+          <w:lang w:val="en-IE" w:eastAsia="en-GB"/>
+        </w:rPr>
+        <w:t>presented</w:t>
+      </w:r>
+      <w:proofErr w:type="gramEnd"/>
+      <w:r>
+        <w:rPr>
+          <w:lang w:val="en-IE" w:eastAsia="en-GB"/>
+        </w:rPr>
+        <w:t xml:space="preserve"> the paper </w:t>
+      </w:r>
+      <w:r>
+        <w:rPr>
+          <w:i/>
+          <w:lang w:val="en-IE" w:eastAsia="en-GB"/>
+        </w:rPr>
+        <w:t>“Neural-network based analysis and prediction of a compressor's characteristic performance map”</w:t>
+      </w:r>
+      <w:r>
+        <w:rPr>
+          <w:lang w:val="en-IE" w:eastAsia="en-GB"/>
+        </w:rPr>
+        <w:t>.</w:t>
+      </w:r>
+    </w:p>
+    <w:p>
+      <w:pPr>
+        <w:rPr>
+          <w:lang w:val="en-IE" w:eastAsia="en-GB"/>
+        </w:rPr>
+      </w:pPr>
+      <w:r>
+        <w:rPr>
+          <w:lang w:val="en-IE" w:eastAsia="en-GB"/>
+        </w:rPr>
+        <w:t xml:space="preserve">In this paper neural networks are used to develop characteristic performance maps of </w:t>
+      </w:r>
+      <w:r>
+        <w:rPr>
+          <w:lang w:val="en-IE" w:eastAsia="en-GB"/>
+        </w:rPr>
+        <w:t xml:space="preserve">a gas turbine’s </w:t>
+      </w:r>
+      <w:r>
+        <w:rPr>
+          <w:lang w:val="en-IE" w:eastAsia="en-GB"/>
+        </w:rPr>
+        <w:t xml:space="preserve">axial </w:t>
+      </w:r>
+      <w:r>
+        <w:rPr>
+          <w:lang w:val="en-IE" w:eastAsia="en-GB"/>
+        </w:rPr>
+        <w:t xml:space="preserve">compressor when operating in off-design conditions. It was desired to know the relationship between four of the compressor’s key parameters. These four parameters were the same as those defined as outputs </w:t>
+      </w:r>
+      <w:r>
+        <w:rPr>
+          <w:lang w:val="en-IE" w:eastAsia="en-GB"/>
+        </w:rPr>
+        <w:t xml:space="preserve">in the neural network of </w:t>
+      </w:r>
+      <w:r>
+        <w:rPr>
+          <w:lang w:val="en-IE" w:eastAsia="en-GB"/>
+        </w:rPr>
+        <w:fldChar w:fldCharType="begin" w:fldLock="1"/>
+      </w:r>
+      <w:r>
+        <w:rPr>
+          <w:lang w:val="en-IE" w:eastAsia="en-GB"/>
+        </w:rPr>
+        <w:instrText>ADDIN CSL_CITATION { "citationItems" : [ { "id" : "ITEM-1", "itemData" : { "DOI" : "10.1016/j.apenergy.2009.03.001", "ISBN" : "0306-2619", "ISSN" : "03062619", "abstract" : "A way to optimize the parameters (i.e. operating conditions), related to compressor performance, based on artificial neural network and the Nelder-Mead simplex optimization method is proposed. It inverts the neural network to find the optimum parameter value under given conditions (artificial neural network inverse, ANNi). In order to do so, first an artificial neural network (ANN) was developed to predict: compressor pressure ratio, isentropic compressor efficiency, corrected speed, and finally corrected air mass flow rate. Input variables for this ANN include: ambient pressure, ambient temperature, wet bulb temperature, cooler temperature drop, filter pressure drop, outlet compressor temperature, outlet compressor pressure, gas turbine net power, exhaust gas temperature, and finally fuel flow mass rate. For the network, a feed-forward with one hidden layer, a Levenberg-Marquardt learning algorithm, a hyperbolic tangent sigmoid transfer-function and a linear transfer-function were used. The best fitting with the training database was obtained with 12 neurons in the hidden layer. For the validation of present database, simulation and experimental database were in good agreement (R2 &gt; 0.99). Thus, the obtained ANN model can be used to predict the operating conditions when input parameters are well-known. Second, results from the ANNi that was developed also show good agreement with experimental and target data (error &lt;0.1%), in this case, cooler temperature was found for a required efficiency. Therefore, the proposed methodology of ANNi can be applied to optimize the performance of the compressor with an elapsed time minor to 0.5 s. \u00a9 2009.", "author" : [ { "dropping-particle" : "", "family" : "Cort\u00e9s", "given" : "O.", "non-dropping-particle" : "", "parse-names" : false, "suffix" : "" }, { "dropping-particle" : "", "family" : "Urquiza", "given" : "G.", "non-dropping-particle" : "", "parse-names" : false, "suffix" : "" }, { "dropping-particle" : "", "family" : "Hern\u00e1ndez", "given" : "J. a.", "non-dropping-particle" : "", "parse-names" : false, "suffix" : "" } ], "container-title" : "Applied Energy", "id" : "ITEM-1", "issue" : "11", "issued" : { "date-parts" : [ [ "2009" ] ] }, "page" : "2487-2493", "publisher" : "Elsevier Ltd", "title" : "Optimization of operating conditions for compressor performance by means of neural network inverse", "type" : "article-journal", "volume" : "86" }, "uris" : [ "http://www.mendeley.com/documents/?uuid=37ad03f5-89c7-4eb3-be96-8458529042a6" ] } ], "mendeley" : { "formattedCitation" : "[3]", "plainTextFormattedCitation" : "[3]", "previouslyFormattedCitation" : "(Cort\u00e9s et al. 2009)" }, "properties" : { "noteIndex" : 0 }, "schema" : "https://github.com/citation-style-language/schema/raw/master/csl-citation.json" }</w:instrText>
+      </w:r>
+      <w:r>
+        <w:rPr>
+          <w:lang w:val="en-IE" w:eastAsia="en-GB"/>
+        </w:rPr>
+        <w:fldChar w:fldCharType="separate"/>
+      </w:r>
+      <w:r>
+        <w:rPr>
+          <w:noProof/>
+          <w:lang w:val="en-IE" w:eastAsia="en-GB"/>
+        </w:rPr>
+        <w:t>[3]</w:t>
+      </w:r>
+      <w:r>
+        <w:rPr>
+          <w:lang w:val="en-IE" w:eastAsia="en-GB"/>
+        </w:rPr>
+        <w:fldChar w:fldCharType="end"/>
+      </w:r>
+      <w:r>
+        <w:rPr>
+          <w:lang w:val="en-IE" w:eastAsia="en-GB"/>
+        </w:rPr>
+        <w:t>. If these four parameters are known, then the compressor’s characteristic performance map may be drawn. This map may be used to determine an accurate state of the compressor’s operation if two of the four parameters are known.</w:t>
+      </w:r>
+    </w:p>
+    <w:p>
+      <w:pPr>
+        <w:rPr>
+          <w:lang w:val="en-IE" w:eastAsia="en-GB"/>
+        </w:rPr>
+      </w:pPr>
+      <w:r>
+        <w:rPr>
+          <w:lang w:val="en-IE" w:eastAsia="en-GB"/>
+        </w:rPr>
+        <w:t>Normally characteristic performance maps are created either experimentally</w:t>
+      </w:r>
+      <w:r>
+        <w:rPr>
+          <w:lang w:val="en-IE" w:eastAsia="en-GB"/>
+        </w:rPr>
+        <w:t xml:space="preserve"> or from manufacturer provided</w:t>
+      </w:r>
+      <w:r>
+        <w:rPr>
+          <w:lang w:val="en-IE" w:eastAsia="en-GB"/>
+        </w:rPr>
+        <w:t xml:space="preserve"> data. In an off-design condition measuring the required parameters e</w:t>
+      </w:r>
+      <w:r>
+        <w:rPr>
+          <w:lang w:val="en-IE" w:eastAsia="en-GB"/>
+        </w:rPr>
+        <w:t xml:space="preserve">xperimentally can be difficult. </w:t>
+      </w:r>
+      <w:r>
+        <w:rPr>
+          <w:lang w:val="en-IE" w:eastAsia="en-GB"/>
+        </w:rPr>
+        <w:t>Therefore it was desired to find an easier method of determining the compressor’s characteristic performance map. A tri-layer back-propagation neural network model was developed to give the compressor’s characteristic performance map.</w:t>
+      </w:r>
+      <w:r>
+        <w:rPr>
+          <w:lang w:val="en-IE" w:eastAsia="en-GB"/>
+        </w:rPr>
+        <w:t xml:space="preserve"> While the position of the inlet guide vanes of an air compressor affect its performance map, this variable was ignored in this work.</w:t>
+      </w:r>
+      <w:r>
+        <w:rPr>
+          <w:lang w:val="en-IE" w:eastAsia="en-GB"/>
+        </w:rPr>
+        <w:t xml:space="preserve"> This paper differed from </w:t>
+      </w:r>
+      <w:r>
+        <w:rPr>
+          <w:lang w:val="en-IE" w:eastAsia="en-GB"/>
+        </w:rPr>
+        <w:fldChar w:fldCharType="begin" w:fldLock="1"/>
+      </w:r>
+      <w:r>
+        <w:rPr>
+          <w:lang w:val="en-IE" w:eastAsia="en-GB"/>
+        </w:rPr>
+        <w:instrText>ADDIN CSL_CITATION { "citationItems" : [ { "id" : "ITEM-1", "itemData" : { "DOI" : "10.1016/j.apenergy.2009.03.001", "ISBN" : "0306-2619", "ISSN" : "03062619", "abstract" : "A way to optimize the parameters (i.e. operating conditions), related to compressor performance, based on artificial neural network and the Nelder-Mead simplex optimization method is proposed. It inverts the neural network to find the optimum parameter value under given conditions (artificial neural network inverse, ANNi). In order to do so, first an artificial neural network (ANN) was developed to predict: compressor pressure ratio, isentropic compressor efficiency, corrected speed, and finally corrected air mass flow rate. Input variables for this ANN include: ambient pressure, ambient temperature, wet bulb temperature, cooler temperature drop, filter pressure drop, outlet compressor temperature, outlet compressor pressure, gas turbine net power, exhaust gas temperature, and finally fuel flow mass rate. For the network, a feed-forward with one hidden layer, a Levenberg-Marquardt learning algorithm, a hyperbolic tangent sigmoid transfer-function and a linear transfer-function were used. The best fitting with the training database was obtained with 12 neurons in the hidden layer. For the validation of present database, simulation and experimental database were in good agreement (R2 &gt; 0.99). Thus, the obtained ANN model can be used to predict the operating conditions when input parameters are well-known. Second, results from the ANNi that was developed also show good agreement with experimental and target data (error &lt;0.1%), in this case, cooler temperature was found for a required efficiency. Therefore, the proposed methodology of ANNi can be applied to optimize the performance of the compressor with an elapsed time minor to 0.5 s. \u00a9 2009.", "author" : [ { "dropping-particle" : "", "family" : "Cort\u00e9s", "given" : "O.", "non-dropping-particle" : "", "parse-names" : false, "suffix" : "" }, { "dropping-particle" : "", "family" : "Urquiza", "given" : "G.", "non-dropping-particle" : "", "parse-names" : false, "suffix" : "" }, { "dropping-particle" : "", "family" : "Hern\u00e1ndez", "given" : "J. a.", "non-dropping-particle" : "", "parse-names" : false, "suffix" : "" } ], "container-title" : "Applied Energy", "id" : "ITEM-1", "issue" : "11", "issued" : { "date-parts" : [ [ "2009" ] ] }, "page" : "2487-2493", "publisher" : "Elsevier Ltd", "title" : "Optimization of operating conditions for compressor performance by means of neural network inverse", "type" : "article-journal", "volume" : "86" }, "uris" : [ "http://www.mendeley.com/documents/?uuid=37ad03f5-89c7-4eb3-be96-8458529042a6" ] } ], "mendeley" : { "formattedCitation" : "[3]", "plainTextFormattedCitation" : "[3]", "previouslyFormattedCitation" : "(Cort\u00e9s et al. 2009)" }, "properties" : { "noteIndex" : 0 }, "schema" : "https://github.com/citation-style-language/schema/raw/master/csl-citation.json" }</w:instrText>
+      </w:r>
+      <w:r>
+        <w:rPr>
+          <w:lang w:val="en-IE" w:eastAsia="en-GB"/>
+        </w:rPr>
+        <w:fldChar w:fldCharType="separate"/>
+      </w:r>
+      <w:r>
+        <w:rPr>
+          <w:noProof/>
+          <w:lang w:val="en-IE" w:eastAsia="en-GB"/>
+        </w:rPr>
+        <w:t>[3]</w:t>
+      </w:r>
+      <w:r>
+        <w:rPr>
+          <w:lang w:val="en-IE" w:eastAsia="en-GB"/>
+        </w:rPr>
+        <w:fldChar w:fldCharType="end"/>
+      </w:r>
+      <w:r>
+        <w:rPr>
+          <w:lang w:val="en-IE" w:eastAsia="en-GB"/>
+        </w:rPr>
+        <w:t xml:space="preserve"> in that the structure of the neural network (i.e. number of neurons in the input and second layer) was not readily given.</w:t>
+      </w:r>
     </w:p>
     <w:p>
       <w:pPr>
@@ -1548,7 +2730,7 @@
         <w:rPr>
           <w:lang w:val="en-IE" w:eastAsia="en-GB"/>
         </w:rPr>
-        <w:instrText>ADDIN CSL_CITATION { "citationItems" : [ { "id" : "ITEM-1", "itemData" : { "DOI" : "10.1016/j.apenergy.2009.03.001", "ISBN" : "0306-2619", "ISSN" : "03062619", "abstract" : "A way to optimize the parameters (i.e. operating conditions), related to compressor performance, based on artificial neural network and the Nelder-Mead simplex optimization method is proposed. It inverts the neural network to find the optimum parameter value under given conditions (artificial neural network inverse, ANNi). In order to do so, first an artificial neural network (ANN) was developed to predict: compressor pressure ratio, isentropic compressor efficiency, corrected speed, and finally corrected air mass flow rate. Input variables for this ANN include: ambient pressure, ambient temperature, wet bulb temperature, cooler temperature drop, filter pressure drop, outlet compressor temperature, outlet compressor pressure, gas turbine net power, exhaust gas temperature, and finally fuel flow mass rate. For the network, a feed-forward with one hidden layer, a Levenberg-Marquardt learning algorithm, a hyperbolic tangent sigmoid transfer-function and a linear transfer-function were used. The best fitting with the training database was obtained with 12 neurons in the hidden layer. For the validation of present database, simulation and experimental database were in good agreement (R2 &gt; 0.99). Thus, the obtained ANN model can be used to predict the operating conditions when input parameters are well-known. Second, results from the ANNi that was developed also show good agreement with experimental and target data (error &lt;0.1%), in this case, cooler temperature was found for a required efficiency. Therefore, the proposed methodology of ANNi can be applied to optimize the performance of the compressor with an elapsed time minor to 0.5 s. \u00a9 2009.", "author" : [ { "dropping-particle" : "", "family" : "Cort\u00e9s", "given" : "O.", "non-dropping-particle" : "", "parse-names" : false, "suffix" : "" }, { "dropping-particle" : "", "family" : "Urquiza", "given" : "G.", "non-dropping-particle" : "", "parse-names" : false, "suffix" : "" }, { "dropping-particle" : "", "family" : "Hern\u00e1ndez", "given" : "J. a.", "non-dropping-particle" : "", "parse-names" : false, "suffix" : "" } ], "container-title" : "Applied Energy", "id" : "ITEM-1", "issue" : "11", "issued" : { "date-parts" : [ [ "2009" ] ] }, "page" : "2487-2493", "publisher" : "Elsevier Ltd", "title" : "Optimization of operating conditions for compressor performance by means of neural network inverse", "type" : "article-journal", "volume" : "86" }, "uris" : [ "http://www.mendeley.com/documents/?uuid=37ad03f5-89c7-4eb3-be96-8458529042a6" ] } ], "mendeley" : { "formattedCitation" : "[3]", "plainTextFormattedCitation" : "[3]", "previouslyFormattedCitation" : "(Cort\u00e9s et al. 2009)" }, "properties" : { "noteIndex" : 0 }, "schema" : "https://github.com/citation-style-language/schema/raw/master/csl-citation.json" }</w:instrText>
+        <w:instrText>ADDIN CSL_CITATION { "citationItems" : [ { "id" : "ITEM-1", "itemData" : { "DOI" : "10.1016/j.apenergy.2008.06.006", "ISBN" : "2166022731", "ISSN" : "03062619", "abstract" : "The application of artificial neural network to compressor performance map prediction is investigated. Different types of artificial neural networks such as general regression neural network, rotated general regression neural network proposed by the authors, radial basis function network, and multilayer perceptron network are considered. Two different models are utilized in simulating the performance map. The results indicate that while the rotated general regression neural network has the least mean error and best agreement to the experimental data; it is however, limited to interpolation application. On the other hand, if one considers a tool for interpolation as well as extrapolation applications, multilayer perceptron network technique is the most powerful candidate. Further, the compressor efficiency based on the multilayer perceptron network technique is determined. Excellent agreement between the predictions and the experimental data is obtained. ?? 2008 Elsevier Ltd. All rights reserved.", "author" : [ { "dropping-particle" : "", "family" : "Ghorbanian", "given" : "K.", "non-dropping-particle" : "", "parse-names" : false, "suffix" : "" }, { "dropping-particle" : "", "family" : "Gholamrezaei", "given" : "M.", "non-dropping-particle" : "", "parse-names" : false, "suffix" : "" } ], "container-title" : "Applied Energy", "id" : "ITEM-1", "issue" : "7-8", "issued" : { "date-parts" : [ [ "2009" ] ] }, "page" : "1210-1221", "publisher" : "Elsevier Ltd", "title" : "An artificial neural network approach to compressor performance prediction", "type" : "article-journal", "volume" : "86" }, "uris" : [ "http://www.mendeley.com/documents/?uuid=6293ca9a-4e2e-42a8-bcaa-85fcebe96a8a" ] } ], "mendeley" : { "formattedCitation" : "[5]", "plainTextFormattedCitation" : "[5]", "previouslyFormattedCitation" : "(Ghorbanian &amp; Gholamrezaei 2009)" }, "properties" : { "noteIndex" : 0 }, "schema" : "https://github.com/citation-style-language/schema/raw/master/csl-citation.json" }</w:instrText>
       </w:r>
       <w:r>
         <w:rPr>
@@ -1561,7 +2743,7 @@
           <w:noProof/>
           <w:lang w:val="en-IE" w:eastAsia="en-GB"/>
         </w:rPr>
-        <w:t>[3]</w:t>
+        <w:t>[5]</w:t>
       </w:r>
       <w:r>
         <w:rPr>
@@ -1586,7 +2768,7 @@
         <w:rPr>
           <w:lang w:val="en-IE" w:eastAsia="en-GB"/>
         </w:rPr>
-        <w:instrText>ADDIN CSL_CITATION { "citationItems" : [ { "id" : "ITEM-1", "itemData" : { "DOI" : "10.1016/j.apenergy.2009.03.001", "ISBN" : "0306-2619", "ISSN" : "03062619", "abstract" : "A way to optimize the parameters (i.e. operating conditions), related to compressor performance, based on artificial neural network and the Nelder-Mead simplex optimization method is proposed. It inverts the neural network to find the optimum parameter value under given conditions (artificial neural network inverse, ANNi). In order to do so, first an artificial neural network (ANN) was developed to predict: compressor pressure ratio, isentropic compressor efficiency, corrected speed, and finally corrected air mass flow rate. Input variables for this ANN include: ambient pressure, ambient temperature, wet bulb temperature, cooler temperature drop, filter pressure drop, outlet compressor temperature, outlet compressor pressure, gas turbine net power, exhaust gas temperature, and finally fuel flow mass rate. For the network, a feed-forward with one hidden layer, a Levenberg-Marquardt learning algorithm, a hyperbolic tangent sigmoid transfer-function and a linear transfer-function were used. The best fitting with the training database was obtained with 12 neurons in the hidden layer. For the validation of present database, simulation and experimental database were in good agreement (R2 &gt; 0.99). Thus, the obtained ANN model can be used to predict the operating conditions when input parameters are well-known. Second, results from the ANNi that was developed also show good agreement with experimental and target data (error &lt;0.1%), in this case, cooler temperature was found for a required efficiency. Therefore, the proposed methodology of ANNi can be applied to optimize the performance of the compressor with an elapsed time minor to 0.5 s. \u00a9 2009.", "author" : [ { "dropping-particle" : "", "family" : "Cort\u00e9s", "given" : "O.", "non-dropping-particle" : "", "parse-names" : false, "suffix" : "" }, { "dropping-particle" : "", "family" : "Urquiza", "given" : "G.", "non-dropping-particle" : "", "parse-names" : false, "suffix" : "" }, { "dropping-particle" : "", "family" : "Hern\u00e1ndez", "given" : "J. a.", "non-dropping-particle" : "", "parse-names" : false, "suffix" : "" } ], "container-title" : "Applied Energy", "id" : "ITEM-1", "issue" : "11", "issued" : { "date-parts" : [ [ "2009" ] ] }, "page" : "2487-2493", "publisher" : "Elsevier Ltd", "title" : "Optimization of operating conditions for compressor performance by means of neural network inverse", "type" : "article-journal", "volume" : "86" }, "uris" : [ "http://www.mendeley.com/documents/?uuid=37ad03f5-89c7-4eb3-be96-8458529042a6" ] } ], "mendeley" : { "formattedCitation" : "[3]", "plainTextFormattedCitation" : "[3]", "previouslyFormattedCitation" : "(Cort\u00e9s et al. 2009)" }, "properties" : { "noteIndex" : 0 }, "schema" : "https://github.com/citation-style-language/schema/raw/master/csl-citation.json" }</w:instrText>
+        <w:instrText>ADDIN CSL_CITATION { "citationItems" : [ { "id" : "ITEM-1", "itemData" : { "DOI" : "10.1016/j.apenergy.2008.06.006", "ISBN" : "2166022731", "ISSN" : "03062619", "abstract" : "The application of artificial neural network to compressor performance map prediction is investigated. Different types of artificial neural networks such as general regression neural network, rotated general regression neural network proposed by the authors, radial basis function network, and multilayer perceptron network are considered. Two different models are utilized in simulating the performance map. The results indicate that while the rotated general regression neural network has the least mean error and best agreement to the experimental data; it is however, limited to interpolation application. On the other hand, if one considers a tool for interpolation as well as extrapolation applications, multilayer perceptron network technique is the most powerful candidate. Further, the compressor efficiency based on the multilayer perceptron network technique is determined. Excellent agreement between the predictions and the experimental data is obtained. ?? 2008 Elsevier Ltd. All rights reserved.", "author" : [ { "dropping-particle" : "", "family" : "Ghorbanian", "given" : "K.", "non-dropping-particle" : "", "parse-names" : false, "suffix" : "" }, { "dropping-particle" : "", "family" : "Gholamrezaei", "given" : "M.", "non-dropping-particle" : "", "parse-names" : false, "suffix" : "" } ], "container-title" : "Applied Energy", "id" : "ITEM-1", "issue" : "7-8", "issued" : { "date-parts" : [ [ "2009" ] ] }, "page" : "1210-1221", "publisher" : "Elsevier Ltd", "title" : "An artificial neural network approach to compressor performance prediction", "type" : "article-journal", "volume" : "86" }, "uris" : [ "http://www.mendeley.com/documents/?uuid=6293ca9a-4e2e-42a8-bcaa-85fcebe96a8a" ] } ], "mendeley" : { "formattedCitation" : "[5]", "plainTextFormattedCitation" : "[5]", "previouslyFormattedCitation" : "(Ghorbanian &amp; Gholamrezaei 2009)" }, "properties" : { "noteIndex" : 0 }, "schema" : "https://github.com/citation-style-language/schema/raw/master/csl-citation.json" }</w:instrText>
       </w:r>
       <w:r>
         <w:rPr>
@@ -1599,7 +2781,7 @@
           <w:noProof/>
           <w:lang w:val="en-IE" w:eastAsia="en-GB"/>
         </w:rPr>
-        <w:t>[3]</w:t>
+        <w:t>[5]</w:t>
       </w:r>
       <w:r>
         <w:rPr>
@@ -1632,64 +2814,7 @@
           <w:i/>
           <w:lang w:val="en-IE" w:eastAsia="en-GB"/>
         </w:rPr>
-        <w:t>“Optimization of operating conditions for compressor performance by means of neural network inverse”</w:t>
-      </w:r>
-      <w:r>
-        <w:rPr>
-          <w:lang w:val="en-IE" w:eastAsia="en-GB"/>
-        </w:rPr>
-        <w:t xml:space="preserve">. </w:t>
-      </w:r>
-    </w:p>
-    <w:p>
-      <w:pPr>
-        <w:rPr>
-          <w:lang w:val="en-IE" w:eastAsia="en-GB"/>
-        </w:rPr>
-      </w:pPr>
-      <w:r>
-        <w:rPr>
-          <w:lang w:val="en-IE" w:eastAsia="en-GB"/>
-        </w:rPr>
-        <w:t>In this paper</w:t>
-      </w:r>
-      <w:r>
-        <w:rPr>
-          <w:lang w:val="en-IE" w:eastAsia="en-GB"/>
-        </w:rPr>
-        <w:t xml:space="preserve"> </w:t>
-      </w:r>
-      <w:r>
-        <w:rPr>
-          <w:lang w:val="en-IE" w:eastAsia="en-GB"/>
-        </w:rPr>
-        <w:t xml:space="preserve">an artificial neural network method </w:t>
-      </w:r>
-      <w:r>
-        <w:rPr>
-          <w:lang w:val="en-IE" w:eastAsia="en-GB"/>
-        </w:rPr>
-        <w:t>was applied to a gas turbine’s compressor. It was therefore different to an air compressor as the fluid being compressed was a fuel-air mixture with a different pressure and temperature requirement than normally expected from an air compressor. The compressor type is given as “</w:t>
-      </w:r>
-      <w:commentRangeStart w:id="6"/>
-      <w:r>
-        <w:rPr>
-          <w:lang w:val="en-IE" w:eastAsia="en-GB"/>
-        </w:rPr>
-        <w:t>axial</w:t>
-      </w:r>
-      <w:commentRangeEnd w:id="6"/>
-      <w:r>
-        <w:rPr>
-          <w:rStyle w:val="CommentReference"/>
-        </w:rPr>
-        <w:commentReference w:id="6"/>
-      </w:r>
-      <w:r>
-        <w:rPr>
-          <w:lang w:val="en-IE" w:eastAsia="en-GB"/>
-        </w:rPr>
-        <w:t>”</w:t>
+        <w:t>“An artificial neural network approach to compressor performance prediction”</w:t>
       </w:r>
       <w:r>
         <w:rPr>
@@ -1708,488 +2833,6 @@
         <w:rPr>
           <w:lang w:val="en-IE" w:eastAsia="en-GB"/>
         </w:rPr>
-        <w:t xml:space="preserve">An artificial neural network was first developed with </w:t>
-      </w:r>
-      <w:r>
-        <w:rPr>
-          <w:lang w:val="en-IE" w:eastAsia="en-GB"/>
-        </w:rPr>
-        <w:t xml:space="preserve">an input layer (10 neurons), a hidden layer (12 neurons) and an output layer (four neurons). </w:t>
-      </w:r>
-      <w:r>
-        <w:rPr>
-          <w:lang w:val="en-IE" w:eastAsia="en-GB"/>
-        </w:rPr>
-        <w:t xml:space="preserve">The </w:t>
-      </w:r>
-      <w:r>
-        <w:rPr>
-          <w:lang w:val="en-IE" w:eastAsia="en-GB"/>
-        </w:rPr>
-        <w:t>inputs for developing this model were obtained by experimental measurement</w:t>
-      </w:r>
-      <w:r>
-        <w:rPr>
-          <w:lang w:val="en-IE" w:eastAsia="en-GB"/>
-        </w:rPr>
-        <w:t xml:space="preserve"> of 59,049 samples</w:t>
-      </w:r>
-      <w:r>
-        <w:rPr>
-          <w:lang w:val="en-IE" w:eastAsia="en-GB"/>
-        </w:rPr>
-        <w:t xml:space="preserve">. The outputs were then calculated using </w:t>
-      </w:r>
-      <w:commentRangeStart w:id="7"/>
-      <w:r>
-        <w:rPr>
-          <w:lang w:val="en-IE" w:eastAsia="en-GB"/>
-        </w:rPr>
-        <w:t>a thermodynamic model</w:t>
-      </w:r>
-      <w:commentRangeEnd w:id="7"/>
-      <w:r>
-        <w:rPr>
-          <w:rStyle w:val="CommentReference"/>
-        </w:rPr>
-        <w:commentReference w:id="7"/>
-      </w:r>
-      <w:r>
-        <w:rPr>
-          <w:lang w:val="en-IE" w:eastAsia="en-GB"/>
-        </w:rPr>
-        <w:t xml:space="preserve">. Once the neural network was created an inverse neural network was developed. The compressor cooler temperature drop was then optimised with respect to efficiency using the </w:t>
-      </w:r>
-      <w:proofErr w:type="spellStart"/>
-      <w:r>
-        <w:rPr>
-          <w:lang w:val="en-IE" w:eastAsia="en-GB"/>
-        </w:rPr>
-        <w:t>Nelder</w:t>
-      </w:r>
-      <w:proofErr w:type="spellEnd"/>
-      <w:r>
-        <w:rPr>
-          <w:lang w:val="en-IE" w:eastAsia="en-GB"/>
-        </w:rPr>
-        <w:t>–Mead simplex meth</w:t>
-      </w:r>
-      <w:r>
-        <w:rPr>
-          <w:lang w:val="en-IE" w:eastAsia="en-GB"/>
-        </w:rPr>
-        <w:t>od</w:t>
-      </w:r>
-      <w:r>
-        <w:rPr>
-          <w:lang w:val="en-IE" w:eastAsia="en-GB"/>
-        </w:rPr>
-        <w:t xml:space="preserve">. An advantage of this method was noted to be the low time required to find the ideal cooler temperature drop for a given efficiency (&lt;0.5 s). This would allow the method to be used </w:t>
-      </w:r>
-      <w:r>
-        <w:rPr>
-          <w:lang w:val="en-IE" w:eastAsia="en-GB"/>
-        </w:rPr>
-        <w:t>for</w:t>
-      </w:r>
-      <w:r>
-        <w:rPr>
-          <w:lang w:val="en-IE" w:eastAsia="en-GB"/>
-        </w:rPr>
-        <w:t xml:space="preserve"> on-line operation.</w:t>
-      </w:r>
-    </w:p>
-    <w:p>
-      <w:pPr>
-        <w:pStyle w:val="Heading1"/>
-        <w:rPr>
-          <w:lang w:val="en-IE" w:eastAsia="en-GB"/>
-        </w:rPr>
-      </w:pPr>
-      <w:r>
-        <w:rPr>
-          <w:lang w:val="en-IE" w:eastAsia="en-GB"/>
-        </w:rPr>
-        <w:fldChar w:fldCharType="begin" w:fldLock="1"/>
-      </w:r>
-      <w:r>
-        <w:rPr>
-          <w:lang w:val="en-IE" w:eastAsia="en-GB"/>
-        </w:rPr>
-        <w:instrText>ADDIN CSL_CITATION { "citationItems" : [ { "id" : "ITEM-1", "itemData" : { "DOI" : "10.1016/j.apenergy.2006.04.005", "ISSN" : "03062619", "abstract" : "The difficulties, due to a lack of information about stage-by-stage axial-compressor performance, are analyzed. To overcome these issues, a three-layer back-propagation neural-network applied Levenberg-Marquardt algorithm is presented and discussed. The experimental data provided by manufacturers are used for the neural-network training. Through twice training, the compressor's performance map can be predicted. The results can be used for the development of an off-design model or overall dynamic simulation of the behaviour of a gas-turbine power-plant. ?? 2006 Elsevier Ltd. All rights reserved.", "author" : [ { "dropping-particle" : "", "family" : "Yu", "given" : "Youhong", "non-dropping-particle" : "", "parse-names" : false, "suffix" : "" }, { "dropping-particle" : "", "family" : "Chen", "given" : "Lingen", "non-dropping-particle" : "", "parse-names" : false, "suffix" : "" }, { "dropping-particle" : "", "family" : "Sun", "given" : "Fengrui", "non-dropping-particle" : "", "parse-names" : false, "suffix" : "" }, { "dropping-particle" : "", "family" : "Wu", "given" : "Chih", "non-dropping-particle" : "", "parse-names" : false, "suffix" : "" } ], "container-title" : "Applied Energy", "id" : "ITEM-1", "issue" : "1", "issued" : { "date-parts" : [ [ "2007" ] ] }, "page" : "48-55", "title" : "Neural-network based analysis and prediction of a compressor's characteristic performance map", "type" : "article-journal", "volume" : "84" }, "uris" : [ "http://www.mendeley.com/documents/?uuid=94b09a0a-814d-43a9-a946-9b8190986b60" ] } ], "mendeley" : { "formattedCitation" : "[4]", "plainTextFormattedCitation" : "[4]", "previouslyFormattedCitation" : "(Yu et al. 2007)" }, "properties" : { "noteIndex" : 0 }, "schema" : "https://github.com/citation-style-language/schema/raw/master/csl-citation.json" }</w:instrText>
-      </w:r>
-      <w:r>
-        <w:rPr>
-          <w:lang w:val="en-IE" w:eastAsia="en-GB"/>
-        </w:rPr>
-        <w:fldChar w:fldCharType="separate"/>
-      </w:r>
-      <w:r>
-        <w:rPr>
-          <w:noProof/>
-          <w:lang w:val="en-IE" w:eastAsia="en-GB"/>
-        </w:rPr>
-        <w:t>[4]</w:t>
-      </w:r>
-      <w:r>
-        <w:rPr>
-          <w:lang w:val="en-IE" w:eastAsia="en-GB"/>
-        </w:rPr>
-        <w:fldChar w:fldCharType="end"/>
-      </w:r>
-    </w:p>
-    <w:p>
-      <w:pPr>
-        <w:rPr>
-          <w:lang w:val="en-IE" w:eastAsia="en-GB"/>
-        </w:rPr>
-      </w:pPr>
-      <w:r>
-        <w:rPr>
-          <w:lang w:val="en-IE" w:eastAsia="en-GB"/>
-        </w:rPr>
-        <w:fldChar w:fldCharType="begin" w:fldLock="1"/>
-      </w:r>
-      <w:r>
-        <w:rPr>
-          <w:lang w:val="en-IE" w:eastAsia="en-GB"/>
-        </w:rPr>
-        <w:instrText>ADDIN CSL_CITATION { "citationItems" : [ { "id" : "ITEM-1", "itemData" : { "DOI" : "10.1016/j.apenergy.2006.04.005", "ISSN" : "03062619", "abstract" : "The difficulties, due to a lack of information about stage-by-stage axial-compressor performance, are analyzed. To overcome these issues, a three-layer back-propagation neural-network applied Levenberg-Marquardt algorithm is presented and discussed. The experimental data provided by manufacturers are used for the neural-network training. Through twice training, the compressor's performance map can be predicted. The results can be used for the development of an off-design model or overall dynamic simulation of the behaviour of a gas-turbine power-plant. ?? 2006 Elsevier Ltd. All rights reserved.", "author" : [ { "dropping-particle" : "", "family" : "Yu", "given" : "Youhong", "non-dropping-particle" : "", "parse-names" : false, "suffix" : "" }, { "dropping-particle" : "", "family" : "Chen", "given" : "Lingen", "non-dropping-particle" : "", "parse-names" : false, "suffix" : "" }, { "dropping-particle" : "", "family" : "Sun", "given" : "Fengrui", "non-dropping-particle" : "", "parse-names" : false, "suffix" : "" }, { "dropping-particle" : "", "family" : "Wu", "given" : "Chih", "non-dropping-particle" : "", "parse-names" : false, "suffix" : "" } ], "container-title" : "Applied Energy", "id" : "ITEM-1", "issue" : "1", "issued" : { "date-parts" : [ [ "2007" ] ] }, "page" : "48-55", "title" : "Neural-network based analysis and prediction of a compressor's characteristic performance map", "type" : "article-journal", "volume" : "84" }, "uris" : [ "http://www.mendeley.com/documents/?uuid=94b09a0a-814d-43a9-a946-9b8190986b60" ] } ], "mendeley" : { "formattedCitation" : "[4]", "plainTextFormattedCitation" : "[4]", "previouslyFormattedCitation" : "(Yu et al. 2007)" }, "properties" : { "noteIndex" : 0 }, "schema" : "https://github.com/citation-style-language/schema/raw/master/csl-citation.json" }</w:instrText>
-      </w:r>
-      <w:r>
-        <w:rPr>
-          <w:lang w:val="en-IE" w:eastAsia="en-GB"/>
-        </w:rPr>
-        <w:fldChar w:fldCharType="separate"/>
-      </w:r>
-      <w:r>
-        <w:rPr>
-          <w:noProof/>
-          <w:lang w:val="en-IE" w:eastAsia="en-GB"/>
-        </w:rPr>
-        <w:t>[4]</w:t>
-      </w:r>
-      <w:r>
-        <w:rPr>
-          <w:lang w:val="en-IE" w:eastAsia="en-GB"/>
-        </w:rPr>
-        <w:fldChar w:fldCharType="end"/>
-      </w:r>
-      <w:r>
-        <w:rPr>
-          <w:lang w:val="en-IE" w:eastAsia="en-GB"/>
-        </w:rPr>
-        <w:t xml:space="preserve"> </w:t>
-      </w:r>
-      <w:proofErr w:type="gramStart"/>
-      <w:r>
-        <w:rPr>
-          <w:lang w:val="en-IE" w:eastAsia="en-GB"/>
-        </w:rPr>
-        <w:t>presented</w:t>
-      </w:r>
-      <w:proofErr w:type="gramEnd"/>
-      <w:r>
-        <w:rPr>
-          <w:lang w:val="en-IE" w:eastAsia="en-GB"/>
-        </w:rPr>
-        <w:t xml:space="preserve"> the paper </w:t>
-      </w:r>
-      <w:r>
-        <w:rPr>
-          <w:i/>
-          <w:lang w:val="en-IE" w:eastAsia="en-GB"/>
-        </w:rPr>
-        <w:t>“Neural-network based analysis and prediction of a compressor's characteristic performance map”</w:t>
-      </w:r>
-      <w:r>
-        <w:rPr>
-          <w:lang w:val="en-IE" w:eastAsia="en-GB"/>
-        </w:rPr>
-        <w:t>.</w:t>
-      </w:r>
-    </w:p>
-    <w:p>
-      <w:pPr>
-        <w:rPr>
-          <w:lang w:val="en-IE" w:eastAsia="en-GB"/>
-        </w:rPr>
-      </w:pPr>
-      <w:r>
-        <w:rPr>
-          <w:lang w:val="en-IE" w:eastAsia="en-GB"/>
-        </w:rPr>
-        <w:t xml:space="preserve">In this paper neural networks are used to develop characteristic performance maps of </w:t>
-      </w:r>
-      <w:r>
-        <w:rPr>
-          <w:lang w:val="en-IE" w:eastAsia="en-GB"/>
-        </w:rPr>
-        <w:t xml:space="preserve">a gas turbine’s </w:t>
-      </w:r>
-      <w:r>
-        <w:rPr>
-          <w:lang w:val="en-IE" w:eastAsia="en-GB"/>
-        </w:rPr>
-        <w:t xml:space="preserve">axial </w:t>
-      </w:r>
-      <w:r>
-        <w:rPr>
-          <w:lang w:val="en-IE" w:eastAsia="en-GB"/>
-        </w:rPr>
-        <w:t xml:space="preserve">compressor when operating in off-design conditions. It was desired to know the relationship between four of the compressor’s key parameters. These four parameters were the same as those defined as outputs </w:t>
-      </w:r>
-      <w:r>
-        <w:rPr>
-          <w:lang w:val="en-IE" w:eastAsia="en-GB"/>
-        </w:rPr>
-        <w:t xml:space="preserve">in the neural network of </w:t>
-      </w:r>
-      <w:r>
-        <w:rPr>
-          <w:lang w:val="en-IE" w:eastAsia="en-GB"/>
-        </w:rPr>
-        <w:fldChar w:fldCharType="begin" w:fldLock="1"/>
-      </w:r>
-      <w:r>
-        <w:rPr>
-          <w:lang w:val="en-IE" w:eastAsia="en-GB"/>
-        </w:rPr>
-        <w:instrText>ADDIN CSL_CITATION { "citationItems" : [ { "id" : "ITEM-1", "itemData" : { "DOI" : "10.1016/j.apenergy.2009.03.001", "ISBN" : "0306-2619", "ISSN" : "03062619", "abstract" : "A way to optimize the parameters (i.e. operating conditions), related to compressor performance, based on artificial neural network and the Nelder-Mead simplex optimization method is proposed. It inverts the neural network to find the optimum parameter value under given conditions (artificial neural network inverse, ANNi). In order to do so, first an artificial neural network (ANN) was developed to predict: compressor pressure ratio, isentropic compressor efficiency, corrected speed, and finally corrected air mass flow rate. Input variables for this ANN include: ambient pressure, ambient temperature, wet bulb temperature, cooler temperature drop, filter pressure drop, outlet compressor temperature, outlet compressor pressure, gas turbine net power, exhaust gas temperature, and finally fuel flow mass rate. For the network, a feed-forward with one hidden layer, a Levenberg-Marquardt learning algorithm, a hyperbolic tangent sigmoid transfer-function and a linear transfer-function were used. The best fitting with the training database was obtained with 12 neurons in the hidden layer. For the validation of present database, simulation and experimental database were in good agreement (R2 &gt; 0.99). Thus, the obtained ANN model can be used to predict the operating conditions when input parameters are well-known. Second, results from the ANNi that was developed also show good agreement with experimental and target data (error &lt;0.1%), in this case, cooler temperature was found for a required efficiency. Therefore, the proposed methodology of ANNi can be applied to optimize the performance of the compressor with an elapsed time minor to 0.5 s. \u00a9 2009.", "author" : [ { "dropping-particle" : "", "family" : "Cort\u00e9s", "given" : "O.", "non-dropping-particle" : "", "parse-names" : false, "suffix" : "" }, { "dropping-particle" : "", "family" : "Urquiza", "given" : "G.", "non-dropping-particle" : "", "parse-names" : false, "suffix" : "" }, { "dropping-particle" : "", "family" : "Hern\u00e1ndez", "given" : "J. a.", "non-dropping-particle" : "", "parse-names" : false, "suffix" : "" } ], "container-title" : "Applied Energy", "id" : "ITEM-1", "issue" : "11", "issued" : { "date-parts" : [ [ "2009" ] ] }, "page" : "2487-2493", "publisher" : "Elsevier Ltd", "title" : "Optimization of operating conditions for compressor performance by means of neural network inverse", "type" : "article-journal", "volume" : "86" }, "uris" : [ "http://www.mendeley.com/documents/?uuid=37ad03f5-89c7-4eb3-be96-8458529042a6" ] } ], "mendeley" : { "formattedCitation" : "[3]", "plainTextFormattedCitation" : "[3]", "previouslyFormattedCitation" : "(Cort\u00e9s et al. 2009)" }, "properties" : { "noteIndex" : 0 }, "schema" : "https://github.com/citation-style-language/schema/raw/master/csl-citation.json" }</w:instrText>
-      </w:r>
-      <w:r>
-        <w:rPr>
-          <w:lang w:val="en-IE" w:eastAsia="en-GB"/>
-        </w:rPr>
-        <w:fldChar w:fldCharType="separate"/>
-      </w:r>
-      <w:r>
-        <w:rPr>
-          <w:noProof/>
-          <w:lang w:val="en-IE" w:eastAsia="en-GB"/>
-        </w:rPr>
-        <w:t>[3]</w:t>
-      </w:r>
-      <w:r>
-        <w:rPr>
-          <w:lang w:val="en-IE" w:eastAsia="en-GB"/>
-        </w:rPr>
-        <w:fldChar w:fldCharType="end"/>
-      </w:r>
-      <w:r>
-        <w:rPr>
-          <w:lang w:val="en-IE" w:eastAsia="en-GB"/>
-        </w:rPr>
-        <w:t>. If these four parameters are known, then the compressor’s characteristic performance map may be drawn. This map may be used to determine an accurate state of the compressor’s operation if two of the four parameters are known.</w:t>
-      </w:r>
-    </w:p>
-    <w:p>
-      <w:pPr>
-        <w:rPr>
-          <w:lang w:val="en-IE" w:eastAsia="en-GB"/>
-        </w:rPr>
-      </w:pPr>
-      <w:r>
-        <w:rPr>
-          <w:lang w:val="en-IE" w:eastAsia="en-GB"/>
-        </w:rPr>
-        <w:t>Normally characteristic performance maps are created either experimentally</w:t>
-      </w:r>
-      <w:r>
-        <w:rPr>
-          <w:lang w:val="en-IE" w:eastAsia="en-GB"/>
-        </w:rPr>
-        <w:t xml:space="preserve"> or from manufacturer provided</w:t>
-      </w:r>
-      <w:r>
-        <w:rPr>
-          <w:lang w:val="en-IE" w:eastAsia="en-GB"/>
-        </w:rPr>
-        <w:t xml:space="preserve"> data. In an off-design condition measuring the required parameters e</w:t>
-      </w:r>
-      <w:r>
-        <w:rPr>
-          <w:lang w:val="en-IE" w:eastAsia="en-GB"/>
-        </w:rPr>
-        <w:t xml:space="preserve">xperimentally can be difficult. </w:t>
-      </w:r>
-      <w:r>
-        <w:rPr>
-          <w:lang w:val="en-IE" w:eastAsia="en-GB"/>
-        </w:rPr>
-        <w:t>Therefore it was desired to find an easier method of determining the compressor’s characteristic performance map. A tri-layer back-propagation neural network model was developed to give the compressor’s characteristic performance map.</w:t>
-      </w:r>
-      <w:r>
-        <w:rPr>
-          <w:lang w:val="en-IE" w:eastAsia="en-GB"/>
-        </w:rPr>
-        <w:t xml:space="preserve"> While the position of the inlet guide vanes of an air compressor affect its performance map, this variable was ignored in this work.</w:t>
-      </w:r>
-      <w:r>
-        <w:rPr>
-          <w:lang w:val="en-IE" w:eastAsia="en-GB"/>
-        </w:rPr>
-        <w:t xml:space="preserve"> This paper differed from </w:t>
-      </w:r>
-      <w:r>
-        <w:rPr>
-          <w:lang w:val="en-IE" w:eastAsia="en-GB"/>
-        </w:rPr>
-        <w:fldChar w:fldCharType="begin" w:fldLock="1"/>
-      </w:r>
-      <w:r>
-        <w:rPr>
-          <w:lang w:val="en-IE" w:eastAsia="en-GB"/>
-        </w:rPr>
-        <w:instrText>ADDIN CSL_CITATION { "citationItems" : [ { "id" : "ITEM-1", "itemData" : { "DOI" : "10.1016/j.apenergy.2009.03.001", "ISBN" : "0306-2619", "ISSN" : "03062619", "abstract" : "A way to optimize the parameters (i.e. operating conditions), related to compressor performance, based on artificial neural network and the Nelder-Mead simplex optimization method is proposed. It inverts the neural network to find the optimum parameter value under given conditions (artificial neural network inverse, ANNi). In order to do so, first an artificial neural network (ANN) was developed to predict: compressor pressure ratio, isentropic compressor efficiency, corrected speed, and finally corrected air mass flow rate. Input variables for this ANN include: ambient pressure, ambient temperature, wet bulb temperature, cooler temperature drop, filter pressure drop, outlet compressor temperature, outlet compressor pressure, gas turbine net power, exhaust gas temperature, and finally fuel flow mass rate. For the network, a feed-forward with one hidden layer, a Levenberg-Marquardt learning algorithm, a hyperbolic tangent sigmoid transfer-function and a linear transfer-function were used. The best fitting with the training database was obtained with 12 neurons in the hidden layer. For the validation of present database, simulation and experimental database were in good agreement (R2 &gt; 0.99). Thus, the obtained ANN model can be used to predict the operating conditions when input parameters are well-known. Second, results from the ANNi that was developed also show good agreement with experimental and target data (error &lt;0.1%), in this case, cooler temperature was found for a required efficiency. Therefore, the proposed methodology of ANNi can be applied to optimize the performance of the compressor with an elapsed time minor to 0.5 s. \u00a9 2009.", "author" : [ { "dropping-particle" : "", "family" : "Cort\u00e9s", "given" : "O.", "non-dropping-particle" : "", "parse-names" : false, "suffix" : "" }, { "dropping-particle" : "", "family" : "Urquiza", "given" : "G.", "non-dropping-particle" : "", "parse-names" : false, "suffix" : "" }, { "dropping-particle" : "", "family" : "Hern\u00e1ndez", "given" : "J. a.", "non-dropping-particle" : "", "parse-names" : false, "suffix" : "" } ], "container-title" : "Applied Energy", "id" : "ITEM-1", "issue" : "11", "issued" : { "date-parts" : [ [ "2009" ] ] }, "page" : "2487-2493", "publisher" : "Elsevier Ltd", "title" : "Optimization of operating conditions for compressor performance by means of neural network inverse", "type" : "article-journal", "volume" : "86" }, "uris" : [ "http://www.mendeley.com/documents/?uuid=37ad03f5-89c7-4eb3-be96-8458529042a6" ] } ], "mendeley" : { "formattedCitation" : "[3]", "plainTextFormattedCitation" : "[3]", "previouslyFormattedCitation" : "(Cort\u00e9s et al. 2009)" }, "properties" : { "noteIndex" : 0 }, "schema" : "https://github.com/citation-style-language/schema/raw/master/csl-citation.json" }</w:instrText>
-      </w:r>
-      <w:r>
-        <w:rPr>
-          <w:lang w:val="en-IE" w:eastAsia="en-GB"/>
-        </w:rPr>
-        <w:fldChar w:fldCharType="separate"/>
-      </w:r>
-      <w:r>
-        <w:rPr>
-          <w:noProof/>
-          <w:lang w:val="en-IE" w:eastAsia="en-GB"/>
-        </w:rPr>
-        <w:t>[3]</w:t>
-      </w:r>
-      <w:r>
-        <w:rPr>
-          <w:lang w:val="en-IE" w:eastAsia="en-GB"/>
-        </w:rPr>
-        <w:fldChar w:fldCharType="end"/>
-      </w:r>
-      <w:r>
-        <w:rPr>
-          <w:lang w:val="en-IE" w:eastAsia="en-GB"/>
-        </w:rPr>
-        <w:t xml:space="preserve"> in that the structure of the neural network (i.e. number of neurons in the input and second layer) was not readily given.</w:t>
-      </w:r>
-    </w:p>
-    <w:p>
-      <w:pPr>
-        <w:pStyle w:val="Heading1"/>
-        <w:rPr>
-          <w:lang w:val="en-IE" w:eastAsia="en-GB"/>
-        </w:rPr>
-      </w:pPr>
-      <w:r>
-        <w:rPr>
-          <w:lang w:val="en-IE" w:eastAsia="en-GB"/>
-        </w:rPr>
-        <w:fldChar w:fldCharType="begin" w:fldLock="1"/>
-      </w:r>
-      <w:r>
-        <w:rPr>
-          <w:lang w:val="en-IE" w:eastAsia="en-GB"/>
-        </w:rPr>
-        <w:instrText>ADDIN CSL_CITATION { "citationItems" : [ { "id" : "ITEM-1", "itemData" : { "DOI" : "10.1016/j.apenergy.2008.06.006", "ISBN" : "2166022731", "ISSN" : "03062619", "abstract" : "The application of artificial neural network to compressor performance map prediction is investigated. Different types of artificial neural networks such as general regression neural network, rotated general regression neural network proposed by the authors, radial basis function network, and multilayer perceptron network are considered. Two different models are utilized in simulating the performance map. The results indicate that while the rotated general regression neural network has the least mean error and best agreement to the experimental data; it is however, limited to interpolation application. On the other hand, if one considers a tool for interpolation as well as extrapolation applications, multilayer perceptron network technique is the most powerful candidate. Further, the compressor efficiency based on the multilayer perceptron network technique is determined. Excellent agreement between the predictions and the experimental data is obtained. ?? 2008 Elsevier Ltd. All rights reserved.", "author" : [ { "dropping-particle" : "", "family" : "Ghorbanian", "given" : "K.", "non-dropping-particle" : "", "parse-names" : false, "suffix" : "" }, { "dropping-particle" : "", "family" : "Gholamrezaei", "given" : "M.", "non-dropping-particle" : "", "parse-names" : false, "suffix" : "" } ], "container-title" : "Applied Energy", "id" : "ITEM-1", "issue" : "7-8", "issued" : { "date-parts" : [ [ "2009" ] ] }, "page" : "1210-1221", "publisher" : "Elsevier Ltd", "title" : "An artificial neural network approach to compressor performance prediction", "type" : "article-journal", "volume" : "86" }, "uris" : [ "http://www.mendeley.com/documents/?uuid=6293ca9a-4e2e-42a8-bcaa-85fcebe96a8a" ] } ], "mendeley" : { "formattedCitation" : "[5]", "plainTextFormattedCitation" : "[5]", "previouslyFormattedCitation" : "(Ghorbanian &amp; Gholamrezaei 2009)" }, "properties" : { "noteIndex" : 0 }, "schema" : "https://github.com/citation-style-language/schema/raw/master/csl-citation.json" }</w:instrText>
-      </w:r>
-      <w:r>
-        <w:rPr>
-          <w:lang w:val="en-IE" w:eastAsia="en-GB"/>
-        </w:rPr>
-        <w:fldChar w:fldCharType="separate"/>
-      </w:r>
-      <w:r>
-        <w:rPr>
-          <w:noProof/>
-          <w:lang w:val="en-IE" w:eastAsia="en-GB"/>
-        </w:rPr>
-        <w:t>[5]</w:t>
-      </w:r>
-      <w:r>
-        <w:rPr>
-          <w:lang w:val="en-IE" w:eastAsia="en-GB"/>
-        </w:rPr>
-        <w:fldChar w:fldCharType="end"/>
-      </w:r>
-    </w:p>
-    <w:p>
-      <w:pPr>
-        <w:rPr>
-          <w:lang w:val="en-IE" w:eastAsia="en-GB"/>
-        </w:rPr>
-      </w:pPr>
-      <w:r>
-        <w:rPr>
-          <w:lang w:val="en-IE" w:eastAsia="en-GB"/>
-        </w:rPr>
-        <w:fldChar w:fldCharType="begin" w:fldLock="1"/>
-      </w:r>
-      <w:r>
-        <w:rPr>
-          <w:lang w:val="en-IE" w:eastAsia="en-GB"/>
-        </w:rPr>
-        <w:instrText>ADDIN CSL_CITATION { "citationItems" : [ { "id" : "ITEM-1", "itemData" : { "DOI" : "10.1016/j.apenergy.2008.06.006", "ISBN" : "2166022731", "ISSN" : "03062619", "abstract" : "The application of artificial neural network to compressor performance map prediction is investigated. Different types of artificial neural networks such as general regression neural network, rotated general regression neural network proposed by the authors, radial basis function network, and multilayer perceptron network are considered. Two different models are utilized in simulating the performance map. The results indicate that while the rotated general regression neural network has the least mean error and best agreement to the experimental data; it is however, limited to interpolation application. On the other hand, if one considers a tool for interpolation as well as extrapolation applications, multilayer perceptron network technique is the most powerful candidate. Further, the compressor efficiency based on the multilayer perceptron network technique is determined. Excellent agreement between the predictions and the experimental data is obtained. ?? 2008 Elsevier Ltd. All rights reserved.", "author" : [ { "dropping-particle" : "", "family" : "Ghorbanian", "given" : "K.", "non-dropping-particle" : "", "parse-names" : false, "suffix" : "" }, { "dropping-particle" : "", "family" : "Gholamrezaei", "given" : "M.", "non-dropping-particle" : "", "parse-names" : false, "suffix" : "" } ], "container-title" : "Applied Energy", "id" : "ITEM-1", "issue" : "7-8", "issued" : { "date-parts" : [ [ "2009" ] ] }, "page" : "1210-1221", "publisher" : "Elsevier Ltd", "title" : "An artificial neural network approach to compressor performance prediction", "type" : "article-journal", "volume" : "86" }, "uris" : [ "http://www.mendeley.com/documents/?uuid=6293ca9a-4e2e-42a8-bcaa-85fcebe96a8a" ] } ], "mendeley" : { "formattedCitation" : "[5]", "plainTextFormattedCitation" : "[5]", "previouslyFormattedCitation" : "(Ghorbanian &amp; Gholamrezaei 2009)" }, "properties" : { "noteIndex" : 0 }, "schema" : "https://github.com/citation-style-language/schema/raw/master/csl-citation.json" }</w:instrText>
-      </w:r>
-      <w:r>
-        <w:rPr>
-          <w:lang w:val="en-IE" w:eastAsia="en-GB"/>
-        </w:rPr>
-        <w:fldChar w:fldCharType="separate"/>
-      </w:r>
-      <w:r>
-        <w:rPr>
-          <w:noProof/>
-          <w:lang w:val="en-IE" w:eastAsia="en-GB"/>
-        </w:rPr>
-        <w:t>[5]</w:t>
-      </w:r>
-      <w:r>
-        <w:rPr>
-          <w:lang w:val="en-IE" w:eastAsia="en-GB"/>
-        </w:rPr>
-        <w:fldChar w:fldCharType="end"/>
-      </w:r>
-      <w:r>
-        <w:rPr>
-          <w:lang w:val="en-IE" w:eastAsia="en-GB"/>
-        </w:rPr>
-        <w:t xml:space="preserve"> </w:t>
-      </w:r>
-      <w:proofErr w:type="gramStart"/>
-      <w:r>
-        <w:rPr>
-          <w:lang w:val="en-IE" w:eastAsia="en-GB"/>
-        </w:rPr>
-        <w:t>presented</w:t>
-      </w:r>
-      <w:proofErr w:type="gramEnd"/>
-      <w:r>
-        <w:rPr>
-          <w:lang w:val="en-IE" w:eastAsia="en-GB"/>
-        </w:rPr>
-        <w:t xml:space="preserve"> the paper </w:t>
-      </w:r>
-      <w:r>
-        <w:rPr>
-          <w:i/>
-          <w:lang w:val="en-IE" w:eastAsia="en-GB"/>
-        </w:rPr>
-        <w:t>“An artificial neural network approach to compressor performance prediction”</w:t>
-      </w:r>
-      <w:r>
-        <w:rPr>
-          <w:lang w:val="en-IE" w:eastAsia="en-GB"/>
-        </w:rPr>
-        <w:t>.</w:t>
-      </w:r>
-    </w:p>
-    <w:p>
-      <w:pPr>
-        <w:rPr>
-          <w:lang w:val="en-IE" w:eastAsia="en-GB"/>
-        </w:rPr>
-      </w:pPr>
-      <w:r>
-        <w:rPr>
-          <w:lang w:val="en-IE" w:eastAsia="en-GB"/>
-        </w:rPr>
-        <w:lastRenderedPageBreak/>
         <w:t>In this paper different neural network model types were reviewed for accuracy in generating a gas generator’s compressor performance characteristic map. The four types reviewed were:</w:t>
       </w:r>
     </w:p>
@@ -2412,6 +3055,47 @@
         </w:rPr>
         <w:t>reconstructing a compressor’s characteristic performance curve when experimental or manufacturer’s data is not available, e.g. in off-design conditions.</w:t>
       </w:r>
+    </w:p>
+    <w:p>
+      <w:pPr>
+        <w:rPr>
+          <w:lang w:val="en-IE" w:eastAsia="en-GB"/>
+        </w:rPr>
+      </w:pPr>
+    </w:p>
+    <w:p>
+      <w:pPr>
+        <w:pStyle w:val="Heading1"/>
+        <w:rPr>
+          <w:lang w:val="en-IE" w:eastAsia="en-GB"/>
+        </w:rPr>
+      </w:pPr>
+      <w:r>
+        <w:rPr>
+          <w:lang w:val="en-IE" w:eastAsia="en-GB"/>
+        </w:rPr>
+        <w:t>Conclusion</w:t>
+      </w:r>
+    </w:p>
+    <w:p>
+      <w:pPr>
+        <w:rPr>
+          <w:lang w:val="en-IE" w:eastAsia="en-GB"/>
+        </w:rPr>
+      </w:pPr>
+      <w:r>
+        <w:rPr>
+          <w:lang w:val="en-IE" w:eastAsia="en-GB"/>
+        </w:rPr>
+        <w:t>The best method for compressor performance management is ######.</w:t>
+      </w:r>
+    </w:p>
+    <w:p>
+      <w:pPr>
+        <w:rPr>
+          <w:lang w:val="en-IE" w:eastAsia="en-GB"/>
+        </w:rPr>
+      </w:pPr>
     </w:p>
     <w:p>
       <w:pPr>
@@ -2742,7 +3426,7 @@
 
 <file path=word/comments.xml><?xml version="1.0" encoding="utf-8"?>
 <w:comments xmlns:wpc="http://schemas.microsoft.com/office/word/2010/wordprocessingCanvas" xmlns:mc="http://schemas.openxmlformats.org/markup-compatibility/2006" xmlns:o="urn:schemas-microsoft-com:office:office" xmlns:r="http://schemas.openxmlformats.org/officeDocument/2006/relationships" xmlns:m="http://schemas.openxmlformats.org/officeDocument/2006/math" xmlns:v="urn:schemas-microsoft-com:vml" xmlns:wp14="http://schemas.microsoft.com/office/word/2010/wordprocessingDrawing" xmlns:wp="http://schemas.openxmlformats.org/drawingml/2006/wordprocessingDrawing" xmlns:w10="urn:schemas-microsoft-com:office:word" xmlns:w="http://schemas.openxmlformats.org/wordprocessingml/2006/main" xmlns:w14="http://schemas.microsoft.com/office/word/2010/wordml" xmlns:w15="http://schemas.microsoft.com/office/word/2012/wordml" xmlns:wpg="http://schemas.microsoft.com/office/word/2010/wordprocessingGroup" xmlns:wpi="http://schemas.microsoft.com/office/word/2010/wordprocessingInk" xmlns:wne="http://schemas.microsoft.com/office/word/2006/wordml" xmlns:wps="http://schemas.microsoft.com/office/word/2010/wordprocessingShape" mc:Ignorable="w14 w15 wp14">
-  <w:comment w:id="0" w:author="Seán Hayes" w:date="2015-07-22T18:07:00Z" w:initials="SH">
+  <w:comment w:id="1" w:author="Seán Hayes" w:date="2015-07-22T18:07:00Z" w:initials="SH">
     <w:p>
       <w:pPr>
         <w:pStyle w:val="CommentText"/>
@@ -2758,7 +3442,7 @@
       </w:r>
     </w:p>
   </w:comment>
-  <w:comment w:id="1" w:author="Seán Hayes" w:date="2015-07-22T18:10:00Z" w:initials="SH">
+  <w:comment w:id="2" w:author="Seán Hayes" w:date="2015-07-22T18:10:00Z" w:initials="SH">
     <w:p>
       <w:pPr>
         <w:pStyle w:val="CommentText"/>
@@ -3202,6 +3886,92 @@
     </w:lvl>
   </w:abstractNum>
   <w:abstractNum w:abstractNumId="3">
+    <w:nsid w:val="4B507727"/>
+    <w:multiLevelType w:val="hybridMultilevel"/>
+    <w:tmpl w:val="B13E0E2E"/>
+    <w:lvl w:ilvl="0" w:tplc="0809000F">
+      <w:start w:val="1"/>
+      <w:numFmt w:val="decimal"/>
+      <w:lvlText w:val="%1."/>
+      <w:lvlJc w:val="left"/>
+      <w:pPr>
+        <w:ind w:left="720" w:hanging="360"/>
+      </w:pPr>
+    </w:lvl>
+    <w:lvl w:ilvl="1" w:tplc="08090019">
+      <w:start w:val="1"/>
+      <w:numFmt w:val="lowerLetter"/>
+      <w:lvlText w:val="%2."/>
+      <w:lvlJc w:val="left"/>
+      <w:pPr>
+        <w:ind w:left="1440" w:hanging="360"/>
+      </w:pPr>
+    </w:lvl>
+    <w:lvl w:ilvl="2" w:tplc="0809001B" w:tentative="1">
+      <w:start w:val="1"/>
+      <w:numFmt w:val="lowerRoman"/>
+      <w:lvlText w:val="%3."/>
+      <w:lvlJc w:val="right"/>
+      <w:pPr>
+        <w:ind w:left="2160" w:hanging="180"/>
+      </w:pPr>
+    </w:lvl>
+    <w:lvl w:ilvl="3" w:tplc="0809000F" w:tentative="1">
+      <w:start w:val="1"/>
+      <w:numFmt w:val="decimal"/>
+      <w:lvlText w:val="%4."/>
+      <w:lvlJc w:val="left"/>
+      <w:pPr>
+        <w:ind w:left="2880" w:hanging="360"/>
+      </w:pPr>
+    </w:lvl>
+    <w:lvl w:ilvl="4" w:tplc="08090019" w:tentative="1">
+      <w:start w:val="1"/>
+      <w:numFmt w:val="lowerLetter"/>
+      <w:lvlText w:val="%5."/>
+      <w:lvlJc w:val="left"/>
+      <w:pPr>
+        <w:ind w:left="3600" w:hanging="360"/>
+      </w:pPr>
+    </w:lvl>
+    <w:lvl w:ilvl="5" w:tplc="0809001B" w:tentative="1">
+      <w:start w:val="1"/>
+      <w:numFmt w:val="lowerRoman"/>
+      <w:lvlText w:val="%6."/>
+      <w:lvlJc w:val="right"/>
+      <w:pPr>
+        <w:ind w:left="4320" w:hanging="180"/>
+      </w:pPr>
+    </w:lvl>
+    <w:lvl w:ilvl="6" w:tplc="0809000F" w:tentative="1">
+      <w:start w:val="1"/>
+      <w:numFmt w:val="decimal"/>
+      <w:lvlText w:val="%7."/>
+      <w:lvlJc w:val="left"/>
+      <w:pPr>
+        <w:ind w:left="5040" w:hanging="360"/>
+      </w:pPr>
+    </w:lvl>
+    <w:lvl w:ilvl="7" w:tplc="08090019" w:tentative="1">
+      <w:start w:val="1"/>
+      <w:numFmt w:val="lowerLetter"/>
+      <w:lvlText w:val="%8."/>
+      <w:lvlJc w:val="left"/>
+      <w:pPr>
+        <w:ind w:left="5760" w:hanging="360"/>
+      </w:pPr>
+    </w:lvl>
+    <w:lvl w:ilvl="8" w:tplc="0809001B" w:tentative="1">
+      <w:start w:val="1"/>
+      <w:numFmt w:val="lowerRoman"/>
+      <w:lvlText w:val="%9."/>
+      <w:lvlJc w:val="right"/>
+      <w:pPr>
+        <w:ind w:left="6480" w:hanging="180"/>
+      </w:pPr>
+    </w:lvl>
+  </w:abstractNum>
+  <w:abstractNum w:abstractNumId="4">
     <w:nsid w:val="51FE3EF3"/>
     <w:multiLevelType w:val="hybridMultilevel"/>
     <w:tmpl w:val="5AFA803C"/>
@@ -3314,7 +4084,93 @@
       </w:rPr>
     </w:lvl>
   </w:abstractNum>
-  <w:abstractNum w:abstractNumId="4">
+  <w:abstractNum w:abstractNumId="5">
+    <w:nsid w:val="68C80FB2"/>
+    <w:multiLevelType w:val="hybridMultilevel"/>
+    <w:tmpl w:val="B878665E"/>
+    <w:lvl w:ilvl="0" w:tplc="0809000F">
+      <w:start w:val="1"/>
+      <w:numFmt w:val="decimal"/>
+      <w:lvlText w:val="%1."/>
+      <w:lvlJc w:val="left"/>
+      <w:pPr>
+        <w:ind w:left="1080" w:hanging="360"/>
+      </w:pPr>
+    </w:lvl>
+    <w:lvl w:ilvl="1" w:tplc="08090019" w:tentative="1">
+      <w:start w:val="1"/>
+      <w:numFmt w:val="lowerLetter"/>
+      <w:lvlText w:val="%2."/>
+      <w:lvlJc w:val="left"/>
+      <w:pPr>
+        <w:ind w:left="1800" w:hanging="360"/>
+      </w:pPr>
+    </w:lvl>
+    <w:lvl w:ilvl="2" w:tplc="0809001B" w:tentative="1">
+      <w:start w:val="1"/>
+      <w:numFmt w:val="lowerRoman"/>
+      <w:lvlText w:val="%3."/>
+      <w:lvlJc w:val="right"/>
+      <w:pPr>
+        <w:ind w:left="2520" w:hanging="180"/>
+      </w:pPr>
+    </w:lvl>
+    <w:lvl w:ilvl="3" w:tplc="0809000F" w:tentative="1">
+      <w:start w:val="1"/>
+      <w:numFmt w:val="decimal"/>
+      <w:lvlText w:val="%4."/>
+      <w:lvlJc w:val="left"/>
+      <w:pPr>
+        <w:ind w:left="3240" w:hanging="360"/>
+      </w:pPr>
+    </w:lvl>
+    <w:lvl w:ilvl="4" w:tplc="08090019" w:tentative="1">
+      <w:start w:val="1"/>
+      <w:numFmt w:val="lowerLetter"/>
+      <w:lvlText w:val="%5."/>
+      <w:lvlJc w:val="left"/>
+      <w:pPr>
+        <w:ind w:left="3960" w:hanging="360"/>
+      </w:pPr>
+    </w:lvl>
+    <w:lvl w:ilvl="5" w:tplc="0809001B" w:tentative="1">
+      <w:start w:val="1"/>
+      <w:numFmt w:val="lowerRoman"/>
+      <w:lvlText w:val="%6."/>
+      <w:lvlJc w:val="right"/>
+      <w:pPr>
+        <w:ind w:left="4680" w:hanging="180"/>
+      </w:pPr>
+    </w:lvl>
+    <w:lvl w:ilvl="6" w:tplc="0809000F" w:tentative="1">
+      <w:start w:val="1"/>
+      <w:numFmt w:val="decimal"/>
+      <w:lvlText w:val="%7."/>
+      <w:lvlJc w:val="left"/>
+      <w:pPr>
+        <w:ind w:left="5400" w:hanging="360"/>
+      </w:pPr>
+    </w:lvl>
+    <w:lvl w:ilvl="7" w:tplc="08090019" w:tentative="1">
+      <w:start w:val="1"/>
+      <w:numFmt w:val="lowerLetter"/>
+      <w:lvlText w:val="%8."/>
+      <w:lvlJc w:val="left"/>
+      <w:pPr>
+        <w:ind w:left="6120" w:hanging="360"/>
+      </w:pPr>
+    </w:lvl>
+    <w:lvl w:ilvl="8" w:tplc="0809001B" w:tentative="1">
+      <w:start w:val="1"/>
+      <w:numFmt w:val="lowerRoman"/>
+      <w:lvlText w:val="%9."/>
+      <w:lvlJc w:val="right"/>
+      <w:pPr>
+        <w:ind w:left="6840" w:hanging="180"/>
+      </w:pPr>
+    </w:lvl>
+  </w:abstractNum>
+  <w:abstractNum w:abstractNumId="6">
     <w:nsid w:val="6A0642BE"/>
     <w:multiLevelType w:val="multilevel"/>
     <w:tmpl w:val="08090025"/>
@@ -3406,6 +4262,92 @@
       <w:lvlJc w:val="left"/>
       <w:pPr>
         <w:ind w:left="1584" w:hanging="1584"/>
+      </w:pPr>
+    </w:lvl>
+  </w:abstractNum>
+  <w:abstractNum w:abstractNumId="7">
+    <w:nsid w:val="6C8A310E"/>
+    <w:multiLevelType w:val="hybridMultilevel"/>
+    <w:tmpl w:val="31342686"/>
+    <w:lvl w:ilvl="0" w:tplc="0809000F">
+      <w:start w:val="1"/>
+      <w:numFmt w:val="decimal"/>
+      <w:lvlText w:val="%1."/>
+      <w:lvlJc w:val="left"/>
+      <w:pPr>
+        <w:ind w:left="720" w:hanging="360"/>
+      </w:pPr>
+    </w:lvl>
+    <w:lvl w:ilvl="1" w:tplc="08090019" w:tentative="1">
+      <w:start w:val="1"/>
+      <w:numFmt w:val="lowerLetter"/>
+      <w:lvlText w:val="%2."/>
+      <w:lvlJc w:val="left"/>
+      <w:pPr>
+        <w:ind w:left="1440" w:hanging="360"/>
+      </w:pPr>
+    </w:lvl>
+    <w:lvl w:ilvl="2" w:tplc="0809001B" w:tentative="1">
+      <w:start w:val="1"/>
+      <w:numFmt w:val="lowerRoman"/>
+      <w:lvlText w:val="%3."/>
+      <w:lvlJc w:val="right"/>
+      <w:pPr>
+        <w:ind w:left="2160" w:hanging="180"/>
+      </w:pPr>
+    </w:lvl>
+    <w:lvl w:ilvl="3" w:tplc="0809000F" w:tentative="1">
+      <w:start w:val="1"/>
+      <w:numFmt w:val="decimal"/>
+      <w:lvlText w:val="%4."/>
+      <w:lvlJc w:val="left"/>
+      <w:pPr>
+        <w:ind w:left="2880" w:hanging="360"/>
+      </w:pPr>
+    </w:lvl>
+    <w:lvl w:ilvl="4" w:tplc="08090019" w:tentative="1">
+      <w:start w:val="1"/>
+      <w:numFmt w:val="lowerLetter"/>
+      <w:lvlText w:val="%5."/>
+      <w:lvlJc w:val="left"/>
+      <w:pPr>
+        <w:ind w:left="3600" w:hanging="360"/>
+      </w:pPr>
+    </w:lvl>
+    <w:lvl w:ilvl="5" w:tplc="0809001B" w:tentative="1">
+      <w:start w:val="1"/>
+      <w:numFmt w:val="lowerRoman"/>
+      <w:lvlText w:val="%6."/>
+      <w:lvlJc w:val="right"/>
+      <w:pPr>
+        <w:ind w:left="4320" w:hanging="180"/>
+      </w:pPr>
+    </w:lvl>
+    <w:lvl w:ilvl="6" w:tplc="0809000F" w:tentative="1">
+      <w:start w:val="1"/>
+      <w:numFmt w:val="decimal"/>
+      <w:lvlText w:val="%7."/>
+      <w:lvlJc w:val="left"/>
+      <w:pPr>
+        <w:ind w:left="5040" w:hanging="360"/>
+      </w:pPr>
+    </w:lvl>
+    <w:lvl w:ilvl="7" w:tplc="08090019" w:tentative="1">
+      <w:start w:val="1"/>
+      <w:numFmt w:val="lowerLetter"/>
+      <w:lvlText w:val="%8."/>
+      <w:lvlJc w:val="left"/>
+      <w:pPr>
+        <w:ind w:left="5760" w:hanging="360"/>
+      </w:pPr>
+    </w:lvl>
+    <w:lvl w:ilvl="8" w:tplc="0809001B" w:tentative="1">
+      <w:start w:val="1"/>
+      <w:numFmt w:val="lowerRoman"/>
+      <w:lvlText w:val="%9."/>
+      <w:lvlJc w:val="right"/>
+      <w:pPr>
+        <w:ind w:left="6480" w:hanging="180"/>
       </w:pPr>
     </w:lvl>
   </w:abstractNum>
@@ -3416,16 +4358,25 @@
     </w:lvlOverride>
   </w:num>
   <w:num w:numId="2">
-    <w:abstractNumId w:val="3"/>
+    <w:abstractNumId w:val="4"/>
   </w:num>
   <w:num w:numId="3">
-    <w:abstractNumId w:val="4"/>
+    <w:abstractNumId w:val="6"/>
   </w:num>
   <w:num w:numId="4">
     <w:abstractNumId w:val="0"/>
   </w:num>
   <w:num w:numId="5">
     <w:abstractNumId w:val="2"/>
+  </w:num>
+  <w:num w:numId="6">
+    <w:abstractNumId w:val="5"/>
+  </w:num>
+  <w:num w:numId="7">
+    <w:abstractNumId w:val="3"/>
+  </w:num>
+  <w:num w:numId="8">
+    <w:abstractNumId w:val="7"/>
   </w:num>
 </w:numbering>
 </file>
@@ -4698,7 +5649,7 @@
 </file>
 
 <file path=customXml/itemProps1.xml><?xml version="1.0" encoding="utf-8"?>
-<ds:datastoreItem xmlns:ds="http://schemas.openxmlformats.org/officeDocument/2006/customXml" ds:itemID="{4D6F162B-5D14-4806-AC84-9628BF1F6704}">
+<ds:datastoreItem xmlns:ds="http://schemas.openxmlformats.org/officeDocument/2006/customXml" ds:itemID="{D34BF030-AC2A-4E41-BFC3-05943B7D145E}">
   <ds:schemaRefs>
     <ds:schemaRef ds:uri="http://schemas.openxmlformats.org/officeDocument/2006/bibliography"/>
   </ds:schemaRefs>

--- a/Lit_Review.docx
+++ b/Lit_Review.docx
@@ -2,6 +2,56 @@
 <file path=word/document.xml><?xml version="1.0" encoding="utf-8"?>
 <w:document xmlns:wpc="http://schemas.microsoft.com/office/word/2010/wordprocessingCanvas" xmlns:mc="http://schemas.openxmlformats.org/markup-compatibility/2006" xmlns:o="urn:schemas-microsoft-com:office:office" xmlns:r="http://schemas.openxmlformats.org/officeDocument/2006/relationships" xmlns:m="http://schemas.openxmlformats.org/officeDocument/2006/math" xmlns:v="urn:schemas-microsoft-com:vml" xmlns:wp14="http://schemas.microsoft.com/office/word/2010/wordprocessingDrawing" xmlns:wp="http://schemas.openxmlformats.org/drawingml/2006/wordprocessingDrawing" xmlns:w10="urn:schemas-microsoft-com:office:word" xmlns:w="http://schemas.openxmlformats.org/wordprocessingml/2006/main" xmlns:w14="http://schemas.microsoft.com/office/word/2010/wordml" xmlns:w15="http://schemas.microsoft.com/office/word/2012/wordml" xmlns:wpg="http://schemas.microsoft.com/office/word/2010/wordprocessingGroup" xmlns:wpi="http://schemas.microsoft.com/office/word/2010/wordprocessingInk" xmlns:wne="http://schemas.microsoft.com/office/word/2006/wordml" xmlns:wps="http://schemas.microsoft.com/office/word/2010/wordprocessingShape" mc:Ignorable="w14 w15 wp14">
   <w:body>
+    <w:p>
+      <w:pPr>
+        <w:spacing w:after="0" w:line="240" w:lineRule="auto"/>
+        <w:textAlignment w:val="center"/>
+        <w:rPr>
+          <w:rFonts w:ascii="Calibri" w:eastAsia="Times New Roman" w:hAnsi="Calibri" w:cs="Times New Roman"/>
+          <w:color w:val="000000"/>
+          <w:lang w:val="en-IE" w:eastAsia="en-GB"/>
+        </w:rPr>
+      </w:pPr>
+      <w:r>
+        <w:rPr>
+          <w:rFonts w:ascii="Calibri" w:eastAsia="Times New Roman" w:hAnsi="Calibri" w:cs="Times New Roman"/>
+          <w:color w:val="000000"/>
+          <w:lang w:val="en-IE" w:eastAsia="en-GB"/>
+        </w:rPr>
+        <w:t>KEY:</w:t>
+      </w:r>
+    </w:p>
+    <w:p>
+      <w:pPr>
+        <w:spacing w:after="0" w:line="240" w:lineRule="auto"/>
+        <w:textAlignment w:val="center"/>
+        <w:rPr>
+          <w:rFonts w:ascii="Calibri" w:eastAsia="Times New Roman" w:hAnsi="Calibri" w:cs="Times New Roman"/>
+          <w:color w:val="000000"/>
+          <w:lang w:val="en-IE" w:eastAsia="en-GB"/>
+        </w:rPr>
+      </w:pPr>
+      <w:r>
+        <w:rPr>
+          <w:rFonts w:ascii="Calibri" w:eastAsia="Times New Roman" w:hAnsi="Calibri" w:cs="Times New Roman"/>
+          <w:color w:val="000000"/>
+          <w:highlight w:val="yellow"/>
+          <w:lang w:val="en-IE" w:eastAsia="en-GB"/>
+        </w:rPr>
+        <w:t>Copied and pasted directly</w:t>
+      </w:r>
+    </w:p>
+    <w:p>
+      <w:pPr>
+        <w:spacing w:after="0" w:line="240" w:lineRule="auto"/>
+        <w:textAlignment w:val="center"/>
+        <w:rPr>
+          <w:rFonts w:ascii="Calibri" w:eastAsia="Times New Roman" w:hAnsi="Calibri" w:cs="Times New Roman"/>
+          <w:color w:val="000000"/>
+          <w:lang w:val="en-IE" w:eastAsia="en-GB"/>
+        </w:rPr>
+      </w:pPr>
+    </w:p>
     <w:p>
       <w:pPr>
         <w:numPr>
@@ -309,11 +359,138 @@
         </w:rPr>
         <w:t>the particular approach or method being reviewed, e.g. “air compressor fault detection neural networks”.</w:t>
       </w:r>
+    </w:p>
+    <w:p>
+      <w:pPr>
+        <w:rPr>
+          <w:lang w:val="en-IE" w:eastAsia="en-GB"/>
+        </w:rPr>
+      </w:pPr>
+      <w:r>
+        <w:rPr>
+          <w:lang w:val="en-IE" w:eastAsia="en-GB"/>
+        </w:rPr>
+        <w:t>Papers were summarised under the main categories of:</w:t>
+      </w:r>
+    </w:p>
+    <w:p>
+      <w:pPr>
+        <w:pStyle w:val="ListParagraph"/>
+        <w:numPr>
+          <w:ilvl w:val="0"/>
+          <w:numId w:val="11"/>
+        </w:numPr>
+        <w:rPr>
+          <w:lang w:val="en-IE" w:eastAsia="en-GB"/>
+        </w:rPr>
+      </w:pPr>
+      <w:r>
+        <w:rPr>
+          <w:lang w:val="en-IE" w:eastAsia="en-GB"/>
+        </w:rPr>
+        <w:t>What was the higher goal of the method (e.g. FDD, Optimisation)</w:t>
+      </w:r>
+      <w:r>
+        <w:rPr>
+          <w:lang w:val="en-IE" w:eastAsia="en-GB"/>
+        </w:rPr>
+        <w:t>?</w:t>
+      </w:r>
       <w:bookmarkStart w:id="0" w:name="_GoBack"/>
       <w:bookmarkEnd w:id="0"/>
     </w:p>
     <w:p>
       <w:pPr>
+        <w:pStyle w:val="ListParagraph"/>
+        <w:numPr>
+          <w:ilvl w:val="0"/>
+          <w:numId w:val="11"/>
+        </w:numPr>
+        <w:rPr>
+          <w:lang w:val="en-IE" w:eastAsia="en-GB"/>
+        </w:rPr>
+      </w:pPr>
+      <w:r>
+        <w:rPr>
+          <w:lang w:val="en-IE" w:eastAsia="en-GB"/>
+        </w:rPr>
+        <w:t>What method did they use?</w:t>
+      </w:r>
+    </w:p>
+    <w:p>
+      <w:pPr>
+        <w:pStyle w:val="ListParagraph"/>
+        <w:numPr>
+          <w:ilvl w:val="0"/>
+          <w:numId w:val="11"/>
+        </w:numPr>
+        <w:rPr>
+          <w:lang w:val="en-IE" w:eastAsia="en-GB"/>
+        </w:rPr>
+      </w:pPr>
+      <w:r>
+        <w:rPr>
+          <w:lang w:val="en-IE" w:eastAsia="en-GB"/>
+        </w:rPr>
+        <w:t>What type of compressor were they using?</w:t>
+      </w:r>
+    </w:p>
+    <w:p>
+      <w:pPr>
+        <w:pStyle w:val="ListParagraph"/>
+        <w:numPr>
+          <w:ilvl w:val="0"/>
+          <w:numId w:val="11"/>
+        </w:numPr>
+        <w:rPr>
+          <w:lang w:val="en-IE" w:eastAsia="en-GB"/>
+        </w:rPr>
+      </w:pPr>
+      <w:r>
+        <w:rPr>
+          <w:lang w:val="en-IE" w:eastAsia="en-GB"/>
+        </w:rPr>
+        <w:t>Are there any good leads in the references of the paper? If so make a list to follow.</w:t>
+      </w:r>
+    </w:p>
+    <w:p>
+      <w:pPr>
+        <w:pStyle w:val="ListParagraph"/>
+        <w:numPr>
+          <w:ilvl w:val="0"/>
+          <w:numId w:val="11"/>
+        </w:numPr>
+        <w:rPr>
+          <w:lang w:val="en-IE" w:eastAsia="en-GB"/>
+        </w:rPr>
+      </w:pPr>
+      <w:r>
+        <w:rPr>
+          <w:lang w:val="en-IE" w:eastAsia="en-GB"/>
+        </w:rPr>
+        <w:t>What faults were detected (if it was an FDD paper)?</w:t>
+      </w:r>
+    </w:p>
+    <w:p>
+      <w:pPr>
+        <w:pStyle w:val="ListParagraph"/>
+        <w:numPr>
+          <w:ilvl w:val="0"/>
+          <w:numId w:val="11"/>
+        </w:numPr>
+        <w:rPr>
+          <w:lang w:val="en-IE" w:eastAsia="en-GB"/>
+        </w:rPr>
+      </w:pPr>
+      <w:r>
+        <w:rPr>
+          <w:lang w:val="en-IE" w:eastAsia="en-GB"/>
+        </w:rPr>
+        <w:t>Are there any similarities / differences in opinion between this paper and others reviewed?</w:t>
+      </w:r>
+    </w:p>
+    <w:p>
+      <w:pPr>
         <w:pStyle w:val="Heading1"/>
         <w:rPr>
           <w:lang w:val="en-IE" w:eastAsia="en-GB"/>
@@ -375,6 +552,7 @@
         <w:rPr>
           <w:lang w:val="en-IE" w:eastAsia="en-GB"/>
         </w:rPr>
+        <w:lastRenderedPageBreak/>
         <w:t xml:space="preserve">Compressed air is generated in industry using a wide variety of equipment types and configurations. Different types of equipment are suited to different applications in terms of volumetric and pressure requirements. The three key types of compressor installed in industry today are reciprocating, rotary, and centrifugal machines. Their suitability to different volumetric and pressure requirements is summarised in Figure </w:t>
       </w:r>
       <w:commentRangeStart w:id="2"/>
@@ -421,14 +599,7 @@
         <w:rPr>
           <w:lang w:val="en-IE" w:eastAsia="en-GB"/>
         </w:rPr>
-        <w:t xml:space="preserve">Given that compressed air represents such a dense form of energy transport, it is beneficial in terms of long and short term overall energy efficiency goals to manage their performance. </w:t>
-      </w:r>
-      <w:r>
-        <w:rPr>
-          <w:lang w:val="en-IE" w:eastAsia="en-GB"/>
-        </w:rPr>
-        <w:lastRenderedPageBreak/>
-        <w:t xml:space="preserve">Performance management of compressors is typically achieved through means such as those in </w:t>
+        <w:t xml:space="preserve">Given that compressed air represents such a dense form of energy transport, it is beneficial in terms of long and short term overall energy efficiency goals to manage their performance. Performance management of compressors is typically achieved through means such as those in </w:t>
       </w:r>
       <w:r>
         <w:rPr>
@@ -989,7 +1160,7 @@
         <w:rPr>
           <w:lang w:val="en-IE" w:eastAsia="en-GB"/>
         </w:rPr>
-        <w:instrText>ADDIN CSL_CITATION { "citationItems" : [ { "id" : "ITEM-1", "itemData" : { "author" : [ { "dropping-particle" : "", "family" : "George Vachtsevanos, Frank L. Lewis, Michael Roemer, Andrew Hess", "given" : "Biqing Wu", "non-dropping-particle" : "", "parse-names" : false, "suffix" : "" } ], "id" : "ITEM-1", "issued" : { "date-parts" : [ [ "0" ] ] }, "title" : "Intelligent Fault Diagnosis and Prognosis for Engineering Systems", "type" : "book" }, "uris" : [ "http://www.mendeley.com/documents/?uuid=5bdc18f9-2a78-4605-afb7-85f454b508c1" ] } ], "mendeley" : { "formattedCitation" : "[1]", "plainTextFormattedCitation" : "[1]", "previouslyFormattedCitation" : "(George Vachtsevanos, Frank L. Lewis, Michael Roemer, Andrew Hess n.d.)" }, "properties" : { "noteIndex" : 0 }, "schema" : "https://github.com/citation-style-language/schema/raw/master/csl-citation.json" }</w:instrText>
+        <w:instrText>ADDIN CSL_CITATION { "citationItems" : [ { "id" : "ITEM-1", "itemData" : { "author" : [ { "dropping-particle" : "", "family" : "George Vachtsevanos, Frank L. Lewis, Michael Roemer, Andrew Hess", "given" : "Biqing Wu", "non-dropping-particle" : "", "parse-names" : false, "suffix" : "" } ], "id" : "ITEM-1", "issued" : { "date-parts" : [ [ "0" ] ] }, "title" : "Intelligent Fault Diagnosis and Prognosis for Engineering Systems", "type" : "book" }, "uris" : [ "http://www.mendeley.com/documents/?uuid=5bdc18f9-2a78-4605-afb7-85f454b508c1" ] } ], "mendeley" : { "formattedCitation" : "(George Vachtsevanos, Frank L. Lewis, Michael Roemer, Andrew Hess n.d.)", "plainTextFormattedCitation" : "(George Vachtsevanos, Frank L. Lewis, Michael Roemer, Andrew Hess n.d.)", "previouslyFormattedCitation" : "(George Vachtsevanos, Frank L. Lewis, Michael Roemer, Andrew Hess n.d.)" }, "properties" : { "noteIndex" : 0 }, "schema" : "https://github.com/citation-style-language/schema/raw/master/csl-citation.json" }</w:instrText>
       </w:r>
       <w:r>
         <w:rPr>
@@ -1002,7 +1173,7 @@
           <w:noProof/>
           <w:lang w:val="en-IE" w:eastAsia="en-GB"/>
         </w:rPr>
-        <w:t>[1]</w:t>
+        <w:t>(George Vachtsevanos, Frank L. Lewis, Michael Roemer, Andrew Hess n.d.)</w:t>
       </w:r>
       <w:r>
         <w:rPr>
@@ -1026,6 +1197,7 @@
         <w:rPr>
           <w:lang w:val="en-IE" w:eastAsia="en-GB"/>
         </w:rPr>
+        <w:lastRenderedPageBreak/>
         <w:t>Analytics – monitoring system parameters allow the discovery and communication of meaningful patterns which advise on possible improvements to system operation</w:t>
       </w:r>
     </w:p>
@@ -1111,7 +1283,6 @@
         <w:rPr>
           <w:lang w:val="en-IE" w:eastAsia="en-GB"/>
         </w:rPr>
-        <w:lastRenderedPageBreak/>
         <w:t>Engineering model based systems</w:t>
       </w:r>
     </w:p>
@@ -1250,7 +1421,7 @@
         <w:rPr>
           <w:lang w:val="en-IE" w:eastAsia="en-GB"/>
         </w:rPr>
-        <w:t>2</w:t>
+        <w:t>Generalised linear model</w:t>
       </w:r>
     </w:p>
     <w:p>
@@ -1315,11 +1486,13 @@
           <w:numId w:val="7"/>
         </w:numPr>
         <w:rPr>
-          <w:lang w:val="en-IE" w:eastAsia="en-GB"/>
-        </w:rPr>
-      </w:pPr>
-      <w:r>
-        <w:rPr>
+          <w:strike/>
+          <w:lang w:val="en-IE" w:eastAsia="en-GB"/>
+        </w:rPr>
+      </w:pPr>
+      <w:r>
+        <w:rPr>
+          <w:strike/>
           <w:lang w:val="en-IE" w:eastAsia="en-GB"/>
         </w:rPr>
         <w:t>Neural Networks</w:t>
@@ -1567,11 +1740,13 @@
           <w:numId w:val="7"/>
         </w:numPr>
         <w:rPr>
-          <w:lang w:val="en-IE" w:eastAsia="en-GB"/>
-        </w:rPr>
-      </w:pPr>
-      <w:r>
-        <w:rPr>
+          <w:strike/>
+          <w:lang w:val="en-IE" w:eastAsia="en-GB"/>
+        </w:rPr>
+      </w:pPr>
+      <w:r>
+        <w:rPr>
+          <w:strike/>
           <w:lang w:val="en-IE" w:eastAsia="en-GB"/>
         </w:rPr>
         <w:t>Principal Component Analysis</w:t>
@@ -1579,10 +1754,39 @@
     </w:p>
     <w:p>
       <w:pPr>
-        <w:rPr>
-          <w:lang w:val="en-IE" w:eastAsia="en-GB"/>
-        </w:rPr>
-      </w:pPr>
+        <w:pStyle w:val="ListParagraph"/>
+        <w:numPr>
+          <w:ilvl w:val="0"/>
+          <w:numId w:val="7"/>
+        </w:numPr>
+        <w:rPr>
+          <w:lang w:val="en-IE" w:eastAsia="en-GB"/>
+        </w:rPr>
+      </w:pPr>
+      <w:r>
+        <w:rPr>
+          <w:lang w:val="en-IE" w:eastAsia="en-GB"/>
+        </w:rPr>
+        <w:t>Data Mining</w:t>
+      </w:r>
+    </w:p>
+    <w:p>
+      <w:pPr>
+        <w:pStyle w:val="ListParagraph"/>
+        <w:numPr>
+          <w:ilvl w:val="0"/>
+          <w:numId w:val="7"/>
+        </w:numPr>
+        <w:rPr>
+          <w:lang w:val="en-IE" w:eastAsia="en-GB"/>
+        </w:rPr>
+      </w:pPr>
+      <w:r>
+        <w:rPr>
+          <w:lang w:val="en-IE" w:eastAsia="en-GB"/>
+        </w:rPr>
+        <w:t>Fault tree analysis</w:t>
+      </w:r>
     </w:p>
     <w:p>
       <w:pPr>
@@ -1595,6 +1799,7 @@
         <w:rPr>
           <w:lang w:val="en-IE" w:eastAsia="en-GB"/>
         </w:rPr>
+        <w:lastRenderedPageBreak/>
         <w:t>Current Methods</w:t>
       </w:r>
     </w:p>
@@ -1789,6 +1994,105 @@
               </w:rPr>
               <w:commentReference w:id="4"/>
             </w:r>
+            <w:r>
+              <w:rPr>
+                <w:lang w:val="en-IE" w:eastAsia="en-GB"/>
+              </w:rPr>
+              <w:t xml:space="preserve"> </w:t>
+            </w:r>
+            <w:r>
+              <w:rPr>
+                <w:lang w:val="en-IE" w:eastAsia="en-GB"/>
+              </w:rPr>
+              <w:fldChar w:fldCharType="begin" w:fldLock="1"/>
+            </w:r>
+            <w:r>
+              <w:rPr>
+                <w:lang w:val="en-IE" w:eastAsia="en-GB"/>
+              </w:rPr>
+              <w:instrText>ADDIN CSL_CITATION { "citationItems" : [ { "id" : "ITEM-1", "itemData" : { "DOI" : "10.1109/MED.2010.5547615", "ISBN" : "9781424480920", "abstract" : "In the present paper the design and implementation of a Fault Diagnosis system for a compression's process integrated in an IGCC (Integrated Gasification &amp;amp;amp; Combined Cycle) section of a refinement plant is described. Both single and multiple faults have been considered which may cause errors in the sensor readings and/or in the actuators used in the process. A multivariable data-driven approach, that is a principal component analysis (PCA) technique has been adopted for monitoring the chemical process performances. A new procedure for the determination of number of principal components based on the statistical test ANOVA is introduced which constitutes the original contribution of the paper. The proposed approach on detection and isolation of faults have been tested and validated on the plant and its goodness and effectiveness could be proven.", "author" : [ { "dropping-particle" : "", "family" : "Zanoli", "given" : "S. M.", "non-dropping-particle" : "", "parse-names" : false, "suffix" : "" }, { "dropping-particle" : "", "family" : "Astolfi", "given" : "G.", "non-dropping-particle" : "", "parse-names" : false, "suffix" : "" }, { "dropping-particle" : "", "family" : "Barboni", "given" : "L.", "non-dropping-particle" : "", "parse-names" : false, "suffix" : "" } ], "container-title" : "18th Mediterranean Conference on Control and Automation, MED'10 - Conference Proceedings", "id" : "ITEM-1", "issued" : { "date-parts" : [ [ "2010" ] ] }, "page" : "64-69", "title" : "Applications of fault diagnosis techniques for a multishaft centrifugal compressor", "type" : "article-journal" }, "uris" : [ "http://www.mendeley.com/documents/?uuid=cbe1fa73-4fb7-4f8a-8bb8-90bb837a1a91" ] } ], "mendeley" : { "formattedCitation" : "(Zanoli et al. 2010)", "plainTextFormattedCitation" : "(Zanoli et al. 2010)" }, "properties" : { "noteIndex" : 0 }, "schema" : "https://github.com/citation-style-language/schema/raw/master/csl-citation.json" }</w:instrText>
+            </w:r>
+            <w:r>
+              <w:rPr>
+                <w:lang w:val="en-IE" w:eastAsia="en-GB"/>
+              </w:rPr>
+              <w:fldChar w:fldCharType="separate"/>
+            </w:r>
+            <w:r>
+              <w:rPr>
+                <w:noProof/>
+                <w:lang w:val="en-IE" w:eastAsia="en-GB"/>
+              </w:rPr>
+              <w:t>(Zanoli et al. 2010)</w:t>
+            </w:r>
+            <w:r>
+              <w:rPr>
+                <w:lang w:val="en-IE" w:eastAsia="en-GB"/>
+              </w:rPr>
+              <w:fldChar w:fldCharType="end"/>
+            </w:r>
+          </w:p>
+        </w:tc>
+        <w:tc>
+          <w:tcPr>
+            <w:tcW w:w="2254" w:type="dxa"/>
+          </w:tcPr>
+          <w:p>
+            <w:pPr>
+              <w:rPr>
+                <w:lang w:val="en-IE" w:eastAsia="en-GB"/>
+              </w:rPr>
+            </w:pPr>
+            <w:r>
+              <w:rPr>
+                <w:lang w:val="en-IE" w:eastAsia="en-GB"/>
+              </w:rPr>
+              <w:t>Can detect multiple faults</w:t>
+            </w:r>
+          </w:p>
+        </w:tc>
+        <w:tc>
+          <w:tcPr>
+            <w:tcW w:w="2254" w:type="dxa"/>
+          </w:tcPr>
+          <w:p>
+            <w:pPr>
+              <w:rPr>
+                <w:lang w:val="en-IE" w:eastAsia="en-GB"/>
+              </w:rPr>
+            </w:pPr>
+            <w:r>
+              <w:rPr>
+                <w:lang w:val="en-IE" w:eastAsia="en-GB"/>
+              </w:rPr>
+              <w:t>Require training period in fault free condition</w:t>
+            </w:r>
+          </w:p>
+        </w:tc>
+      </w:tr>
+      <w:tr>
+        <w:tc>
+          <w:tcPr>
+            <w:tcW w:w="2254" w:type="dxa"/>
+          </w:tcPr>
+          <w:p>
+            <w:pPr>
+              <w:rPr>
+                <w:lang w:val="en-IE" w:eastAsia="en-GB"/>
+              </w:rPr>
+            </w:pPr>
+          </w:p>
+        </w:tc>
+        <w:tc>
+          <w:tcPr>
+            <w:tcW w:w="2254" w:type="dxa"/>
+          </w:tcPr>
+          <w:p>
+            <w:pPr>
+              <w:rPr>
+                <w:lang w:val="en-IE" w:eastAsia="en-GB"/>
+              </w:rPr>
+            </w:pPr>
           </w:p>
         </w:tc>
         <w:tc>
@@ -2016,56 +2320,6 @@
           </w:p>
         </w:tc>
       </w:tr>
-      <w:tr>
-        <w:tc>
-          <w:tcPr>
-            <w:tcW w:w="2254" w:type="dxa"/>
-          </w:tcPr>
-          <w:p>
-            <w:pPr>
-              <w:rPr>
-                <w:lang w:val="en-IE" w:eastAsia="en-GB"/>
-              </w:rPr>
-            </w:pPr>
-          </w:p>
-        </w:tc>
-        <w:tc>
-          <w:tcPr>
-            <w:tcW w:w="2254" w:type="dxa"/>
-          </w:tcPr>
-          <w:p>
-            <w:pPr>
-              <w:rPr>
-                <w:lang w:val="en-IE" w:eastAsia="en-GB"/>
-              </w:rPr>
-            </w:pPr>
-          </w:p>
-        </w:tc>
-        <w:tc>
-          <w:tcPr>
-            <w:tcW w:w="2254" w:type="dxa"/>
-          </w:tcPr>
-          <w:p>
-            <w:pPr>
-              <w:rPr>
-                <w:lang w:val="en-IE" w:eastAsia="en-GB"/>
-              </w:rPr>
-            </w:pPr>
-          </w:p>
-        </w:tc>
-        <w:tc>
-          <w:tcPr>
-            <w:tcW w:w="2254" w:type="dxa"/>
-          </w:tcPr>
-          <w:p>
-            <w:pPr>
-              <w:rPr>
-                <w:lang w:val="en-IE" w:eastAsia="en-GB"/>
-              </w:rPr>
-            </w:pPr>
-          </w:p>
-        </w:tc>
-      </w:tr>
     </w:tbl>
     <w:p>
       <w:pPr>
@@ -2076,7 +2330,361 @@
     </w:p>
     <w:p>
       <w:pPr>
-        <w:pStyle w:val="Heading1"/>
+        <w:pStyle w:val="Heading3"/>
+        <w:rPr>
+          <w:lang w:val="en-IE" w:eastAsia="en-GB"/>
+        </w:rPr>
+      </w:pPr>
+      <w:r>
+        <w:rPr>
+          <w:lang w:val="en-IE" w:eastAsia="en-GB"/>
+        </w:rPr>
+        <w:t>Neural Networks</w:t>
+      </w:r>
+    </w:p>
+    <w:p>
+      <w:pPr>
+        <w:rPr>
+          <w:lang w:val="en-IE" w:eastAsia="en-GB"/>
+        </w:rPr>
+      </w:pPr>
+    </w:p>
+    <w:p>
+      <w:pPr>
+        <w:pStyle w:val="Heading4"/>
+        <w:rPr>
+          <w:lang w:val="en-IE" w:eastAsia="en-GB"/>
+        </w:rPr>
+      </w:pPr>
+      <w:r>
+        <w:rPr>
+          <w:lang w:val="en-IE" w:eastAsia="en-GB"/>
+        </w:rPr>
+        <w:fldChar w:fldCharType="begin" w:fldLock="1"/>
+      </w:r>
+      <w:r>
+        <w:rPr>
+          <w:lang w:val="en-IE" w:eastAsia="en-GB"/>
+        </w:rPr>
+        <w:instrText>ADDIN CSL_CITATION { "citationItems" : [ { "id" : "ITEM-1", "itemData" : { "DOI" : "10.1016/j.apenergy.2009.03.001", "ISBN" : "0306-2619", "ISSN" : "03062619", "abstract" : "A way to optimize the parameters (i.e. operating conditions), related to compressor performance, based on artificial neural network and the Nelder-Mead simplex optimization method is proposed. It inverts the neural network to find the optimum parameter value under given conditions (artificial neural network inverse, ANNi). In order to do so, first an artificial neural network (ANN) was developed to predict: compressor pressure ratio, isentropic compressor efficiency, corrected speed, and finally corrected air mass flow rate. Input variables for this ANN include: ambient pressure, ambient temperature, wet bulb temperature, cooler temperature drop, filter pressure drop, outlet compressor temperature, outlet compressor pressure, gas turbine net power, exhaust gas temperature, and finally fuel flow mass rate. For the network, a feed-forward with one hidden layer, a Levenberg-Marquardt learning algorithm, a hyperbolic tangent sigmoid transfer-function and a linear transfer-function were used. The best fitting with the training database was obtained with 12 neurons in the hidden layer. For the validation of present database, simulation and experimental database were in good agreement (R2 &gt; 0.99). Thus, the obtained ANN model can be used to predict the operating conditions when input parameters are well-known. Second, results from the ANNi that was developed also show good agreement with experimental and target data (error &lt;0.1%), in this case, cooler temperature was found for a required efficiency. Therefore, the proposed methodology of ANNi can be applied to optimize the performance of the compressor with an elapsed time minor to 0.5 s. \u00a9 2009.", "author" : [ { "dropping-particle" : "", "family" : "Cort\u00e9s", "given" : "O.", "non-dropping-particle" : "", "parse-names" : false, "suffix" : "" }, { "dropping-particle" : "", "family" : "Urquiza", "given" : "G.", "non-dropping-particle" : "", "parse-names" : false, "suffix" : "" }, { "dropping-particle" : "", "family" : "Hern\u00e1ndez", "given" : "J. a.", "non-dropping-particle" : "", "parse-names" : false, "suffix" : "" } ], "container-title" : "Applied Energy", "id" : "ITEM-1", "issue" : "11", "issued" : { "date-parts" : [ [ "2009" ] ] }, "page" : "2487-2493", "publisher" : "Elsevier Ltd", "title" : "Optimization of operating conditions for compressor performance by means of neural network inverse", "type" : "article-journal", "volume" : "86" }, "uris" : [ "http://www.mendeley.com/documents/?uuid=37ad03f5-89c7-4eb3-be96-8458529042a6" ] } ], "mendeley" : { "formattedCitation" : "(Cort\u00e9s et al. 2009)", "plainTextFormattedCitation" : "(Cort\u00e9s et al. 2009)", "previouslyFormattedCitation" : "(Cort\u00e9s et al. 2009)" }, "properties" : { "noteIndex" : 0 }, "schema" : "https://github.com/citation-style-language/schema/raw/master/csl-citation.json" }</w:instrText>
+      </w:r>
+      <w:r>
+        <w:rPr>
+          <w:lang w:val="en-IE" w:eastAsia="en-GB"/>
+        </w:rPr>
+        <w:fldChar w:fldCharType="separate"/>
+      </w:r>
+      <w:r>
+        <w:rPr>
+          <w:noProof/>
+          <w:lang w:val="en-IE" w:eastAsia="en-GB"/>
+        </w:rPr>
+        <w:t>(Cortés et al. 2009)</w:t>
+      </w:r>
+      <w:r>
+        <w:rPr>
+          <w:lang w:val="en-IE" w:eastAsia="en-GB"/>
+        </w:rPr>
+        <w:fldChar w:fldCharType="end"/>
+      </w:r>
+    </w:p>
+    <w:p>
+      <w:pPr>
+        <w:rPr>
+          <w:lang w:val="en-IE" w:eastAsia="en-GB"/>
+        </w:rPr>
+      </w:pPr>
+      <w:r>
+        <w:rPr>
+          <w:lang w:val="en-IE" w:eastAsia="en-GB"/>
+        </w:rPr>
+        <w:fldChar w:fldCharType="begin" w:fldLock="1"/>
+      </w:r>
+      <w:r>
+        <w:rPr>
+          <w:lang w:val="en-IE" w:eastAsia="en-GB"/>
+        </w:rPr>
+        <w:instrText>ADDIN CSL_CITATION { "citationItems" : [ { "id" : "ITEM-1", "itemData" : { "DOI" : "10.1016/j.apenergy.2009.03.001", "ISBN" : "0306-2619", "ISSN" : "03062619", "abstract" : "A way to optimize the parameters (i.e. operating conditions), related to compressor performance, based on artificial neural network and the Nelder-Mead simplex optimization method is proposed. It inverts the neural network to find the optimum parameter value under given conditions (artificial neural network inverse, ANNi). In order to do so, first an artificial neural network (ANN) was developed to predict: compressor pressure ratio, isentropic compressor efficiency, corrected speed, and finally corrected air mass flow rate. Input variables for this ANN include: ambient pressure, ambient temperature, wet bulb temperature, cooler temperature drop, filter pressure drop, outlet compressor temperature, outlet compressor pressure, gas turbine net power, exhaust gas temperature, and finally fuel flow mass rate. For the network, a feed-forward with one hidden layer, a Levenberg-Marquardt learning algorithm, a hyperbolic tangent sigmoid transfer-function and a linear transfer-function were used. The best fitting with the training database was obtained with 12 neurons in the hidden layer. For the validation of present database, simulation and experimental database were in good agreement (R2 &gt; 0.99). Thus, the obtained ANN model can be used to predict the operating conditions when input parameters are well-known. Second, results from the ANNi that was developed also show good agreement with experimental and target data (error &lt;0.1%), in this case, cooler temperature was found for a required efficiency. Therefore, the proposed methodology of ANNi can be applied to optimize the performance of the compressor with an elapsed time minor to 0.5 s. \u00a9 2009.", "author" : [ { "dropping-particle" : "", "family" : "Cort\u00e9s", "given" : "O.", "non-dropping-particle" : "", "parse-names" : false, "suffix" : "" }, { "dropping-particle" : "", "family" : "Urquiza", "given" : "G.", "non-dropping-particle" : "", "parse-names" : false, "suffix" : "" }, { "dropping-particle" : "", "family" : "Hern\u00e1ndez", "given" : "J. a.", "non-dropping-particle" : "", "parse-names" : false, "suffix" : "" } ], "container-title" : "Applied Energy", "id" : "ITEM-1", "issue" : "11", "issued" : { "date-parts" : [ [ "2009" ] ] }, "page" : "2487-2493", "publisher" : "Elsevier Ltd", "title" : "Optimization of operating conditions for compressor performance by means of neural network inverse", "type" : "article-journal", "volume" : "86" }, "uris" : [ "http://www.mendeley.com/documents/?uuid=37ad03f5-89c7-4eb3-be96-8458529042a6" ] } ], "mendeley" : { "formattedCitation" : "(Cort\u00e9s et al. 2009)", "plainTextFormattedCitation" : "(Cort\u00e9s et al. 2009)", "previouslyFormattedCitation" : "(Cort\u00e9s et al. 2009)" }, "properties" : { "noteIndex" : 0 }, "schema" : "https://github.com/citation-style-language/schema/raw/master/csl-citation.json" }</w:instrText>
+      </w:r>
+      <w:r>
+        <w:rPr>
+          <w:lang w:val="en-IE" w:eastAsia="en-GB"/>
+        </w:rPr>
+        <w:fldChar w:fldCharType="separate"/>
+      </w:r>
+      <w:r>
+        <w:rPr>
+          <w:noProof/>
+          <w:lang w:val="en-IE" w:eastAsia="en-GB"/>
+        </w:rPr>
+        <w:t>(Cortés et al. 2009)</w:t>
+      </w:r>
+      <w:r>
+        <w:rPr>
+          <w:lang w:val="en-IE" w:eastAsia="en-GB"/>
+        </w:rPr>
+        <w:fldChar w:fldCharType="end"/>
+      </w:r>
+      <w:r>
+        <w:rPr>
+          <w:lang w:val="en-IE" w:eastAsia="en-GB"/>
+        </w:rPr>
+        <w:t xml:space="preserve"> presented the paper </w:t>
+      </w:r>
+      <w:r>
+        <w:rPr>
+          <w:i/>
+          <w:lang w:val="en-IE" w:eastAsia="en-GB"/>
+        </w:rPr>
+        <w:t>“Optimization of operating conditions for compressor performance by means of neural network inverse”</w:t>
+      </w:r>
+      <w:r>
+        <w:rPr>
+          <w:lang w:val="en-IE" w:eastAsia="en-GB"/>
+        </w:rPr>
+        <w:t xml:space="preserve">. </w:t>
+      </w:r>
+    </w:p>
+    <w:p>
+      <w:pPr>
+        <w:rPr>
+          <w:lang w:val="en-IE" w:eastAsia="en-GB"/>
+        </w:rPr>
+      </w:pPr>
+      <w:r>
+        <w:rPr>
+          <w:lang w:val="en-IE" w:eastAsia="en-GB"/>
+        </w:rPr>
+        <w:t>In this paper an artificial neural network method was applied to a gas turbine’s compressor. It was therefore different to an air compressor as the fluid being compressed was a fuel-air mixture with a different pressure and temperature requirement than normally expected from an air compressor. The compressor type is given as “</w:t>
+      </w:r>
+      <w:commentRangeStart w:id="5"/>
+      <w:r>
+        <w:rPr>
+          <w:lang w:val="en-IE" w:eastAsia="en-GB"/>
+        </w:rPr>
+        <w:t>axial</w:t>
+      </w:r>
+      <w:commentRangeEnd w:id="5"/>
+      <w:r>
+        <w:rPr>
+          <w:rStyle w:val="CommentReference"/>
+        </w:rPr>
+        <w:commentReference w:id="5"/>
+      </w:r>
+      <w:r>
+        <w:rPr>
+          <w:lang w:val="en-IE" w:eastAsia="en-GB"/>
+        </w:rPr>
+        <w:t>”.</w:t>
+      </w:r>
+    </w:p>
+    <w:p>
+      <w:pPr>
+        <w:rPr>
+          <w:lang w:val="en-IE" w:eastAsia="en-GB"/>
+        </w:rPr>
+      </w:pPr>
+      <w:r>
+        <w:rPr>
+          <w:lang w:val="en-IE" w:eastAsia="en-GB"/>
+        </w:rPr>
+        <w:t xml:space="preserve">An artificial neural network was first developed with an input layer (10 neurons), a hidden layer (12 neurons) and an output layer (four neurons). The inputs for developing this model were obtained by experimental measurement of 59,049 samples. The outputs were then calculated using </w:t>
+      </w:r>
+      <w:commentRangeStart w:id="6"/>
+      <w:r>
+        <w:rPr>
+          <w:lang w:val="en-IE" w:eastAsia="en-GB"/>
+        </w:rPr>
+        <w:t>a thermodynamic model</w:t>
+      </w:r>
+      <w:commentRangeEnd w:id="6"/>
+      <w:r>
+        <w:rPr>
+          <w:rStyle w:val="CommentReference"/>
+        </w:rPr>
+        <w:commentReference w:id="6"/>
+      </w:r>
+      <w:r>
+        <w:rPr>
+          <w:lang w:val="en-IE" w:eastAsia="en-GB"/>
+        </w:rPr>
+        <w:t xml:space="preserve">. Once the neural network was created an inverse neural network was developed. The compressor cooler temperature drop was then optimised with respect to efficiency using the </w:t>
+      </w:r>
+      <w:proofErr w:type="spellStart"/>
+      <w:r>
+        <w:rPr>
+          <w:lang w:val="en-IE" w:eastAsia="en-GB"/>
+        </w:rPr>
+        <w:t>Nelder</w:t>
+      </w:r>
+      <w:proofErr w:type="spellEnd"/>
+      <w:r>
+        <w:rPr>
+          <w:lang w:val="en-IE" w:eastAsia="en-GB"/>
+        </w:rPr>
+        <w:t>–Mead simplex meth</w:t>
+      </w:r>
+      <w:r>
+        <w:rPr>
+          <w:lang w:val="en-IE" w:eastAsia="en-GB"/>
+        </w:rPr>
+        <w:t>od</w:t>
+      </w:r>
+      <w:r>
+        <w:rPr>
+          <w:lang w:val="en-IE" w:eastAsia="en-GB"/>
+        </w:rPr>
+        <w:t>. An advantage of this method was noted to be the low time required to find the ideal cooler temperature drop for a given efficiency (&lt;0.5 s). This would allow the method to be used for on-line operation.</w:t>
+      </w:r>
+    </w:p>
+    <w:p>
+      <w:pPr>
+        <w:pStyle w:val="Heading4"/>
+        <w:rPr>
+          <w:lang w:val="en-IE" w:eastAsia="en-GB"/>
+        </w:rPr>
+      </w:pPr>
+      <w:r>
+        <w:rPr>
+          <w:lang w:val="en-IE" w:eastAsia="en-GB"/>
+        </w:rPr>
+        <w:fldChar w:fldCharType="begin" w:fldLock="1"/>
+      </w:r>
+      <w:r>
+        <w:rPr>
+          <w:lang w:val="en-IE" w:eastAsia="en-GB"/>
+        </w:rPr>
+        <w:instrText>ADDIN CSL_CITATION { "citationItems" : [ { "id" : "ITEM-1", "itemData" : { "DOI" : "10.1016/j.apenergy.2006.04.005", "ISSN" : "03062619", "abstract" : "The difficulties, due to a lack of information about stage-by-stage axial-compressor performance, are analyzed. To overcome these issues, a three-layer back-propagation neural-network applied Levenberg-Marquardt algorithm is presented and discussed. The experimental data provided by manufacturers are used for the neural-network training. Through twice training, the compressor's performance map can be predicted. The results can be used for the development of an off-design model or overall dynamic simulation of the behaviour of a gas-turbine power-plant. ?? 2006 Elsevier Ltd. All rights reserved.", "author" : [ { "dropping-particle" : "", "family" : "Yu", "given" : "Youhong", "non-dropping-particle" : "", "parse-names" : false, "suffix" : "" }, { "dropping-particle" : "", "family" : "Chen", "given" : "Lingen", "non-dropping-particle" : "", "parse-names" : false, "suffix" : "" }, { "dropping-particle" : "", "family" : "Sun", "given" : "Fengrui", "non-dropping-particle" : "", "parse-names" : false, "suffix" : "" }, { "dropping-particle" : "", "family" : "Wu", "given" : "Chih", "non-dropping-particle" : "", "parse-names" : false, "suffix" : "" } ], "container-title" : "Applied Energy", "id" : "ITEM-1", "issue" : "1", "issued" : { "date-parts" : [ [ "2007" ] ] }, "page" : "48-55", "title" : "Neural-network based analysis and prediction of a compressor's characteristic performance map", "type" : "article-journal", "volume" : "84" }, "uris" : [ "http://www.mendeley.com/documents/?uuid=94b09a0a-814d-43a9-a946-9b8190986b60" ] } ], "mendeley" : { "formattedCitation" : "(Yu et al. 2007)", "plainTextFormattedCitation" : "(Yu et al. 2007)", "previouslyFormattedCitation" : "(Yu et al. 2007)" }, "properties" : { "noteIndex" : 0 }, "schema" : "https://github.com/citation-style-language/schema/raw/master/csl-citation.json" }</w:instrText>
+      </w:r>
+      <w:r>
+        <w:rPr>
+          <w:lang w:val="en-IE" w:eastAsia="en-GB"/>
+        </w:rPr>
+        <w:fldChar w:fldCharType="separate"/>
+      </w:r>
+      <w:r>
+        <w:rPr>
+          <w:noProof/>
+          <w:lang w:val="en-IE" w:eastAsia="en-GB"/>
+        </w:rPr>
+        <w:t>(Yu et al. 2007)</w:t>
+      </w:r>
+      <w:r>
+        <w:rPr>
+          <w:lang w:val="en-IE" w:eastAsia="en-GB"/>
+        </w:rPr>
+        <w:fldChar w:fldCharType="end"/>
+      </w:r>
+    </w:p>
+    <w:p>
+      <w:pPr>
+        <w:rPr>
+          <w:lang w:val="en-IE" w:eastAsia="en-GB"/>
+        </w:rPr>
+      </w:pPr>
+      <w:r>
+        <w:rPr>
+          <w:lang w:val="en-IE" w:eastAsia="en-GB"/>
+        </w:rPr>
+        <w:fldChar w:fldCharType="begin" w:fldLock="1"/>
+      </w:r>
+      <w:r>
+        <w:rPr>
+          <w:lang w:val="en-IE" w:eastAsia="en-GB"/>
+        </w:rPr>
+        <w:instrText>ADDIN CSL_CITATION { "citationItems" : [ { "id" : "ITEM-1", "itemData" : { "DOI" : "10.1016/j.apenergy.2006.04.005", "ISSN" : "03062619", "abstract" : "The difficulties, due to a lack of information about stage-by-stage axial-compressor performance, are analyzed. To overcome these issues, a three-layer back-propagation neural-network applied Levenberg-Marquardt algorithm is presented and discussed. The experimental data provided by manufacturers are used for the neural-network training. Through twice training, the compressor's performance map can be predicted. The results can be used for the development of an off-design model or overall dynamic simulation of the behaviour of a gas-turbine power-plant. ?? 2006 Elsevier Ltd. All rights reserved.", "author" : [ { "dropping-particle" : "", "family" : "Yu", "given" : "Youhong", "non-dropping-particle" : "", "parse-names" : false, "suffix" : "" }, { "dropping-particle" : "", "family" : "Chen", "given" : "Lingen", "non-dropping-particle" : "", "parse-names" : false, "suffix" : "" }, { "dropping-particle" : "", "family" : "Sun", "given" : "Fengrui", "non-dropping-particle" : "", "parse-names" : false, "suffix" : "" }, { "dropping-particle" : "", "family" : "Wu", "given" : "Chih", "non-dropping-particle" : "", "parse-names" : false, "suffix" : "" } ], "container-title" : "Applied Energy", "id" : "ITEM-1", "issue" : "1", "issued" : { "date-parts" : [ [ "2007" ] ] }, "page" : "48-55", "title" : "Neural-network based analysis and prediction of a compressor's characteristic performance map", "type" : "article-journal", "volume" : "84" }, "uris" : [ "http://www.mendeley.com/documents/?uuid=94b09a0a-814d-43a9-a946-9b8190986b60" ] } ], "mendeley" : { "formattedCitation" : "(Yu et al. 2007)", "plainTextFormattedCitation" : "(Yu et al. 2007)", "previouslyFormattedCitation" : "(Yu et al. 2007)" }, "properties" : { "noteIndex" : 0 }, "schema" : "https://github.com/citation-style-language/schema/raw/master/csl-citation.json" }</w:instrText>
+      </w:r>
+      <w:r>
+        <w:rPr>
+          <w:lang w:val="en-IE" w:eastAsia="en-GB"/>
+        </w:rPr>
+        <w:fldChar w:fldCharType="separate"/>
+      </w:r>
+      <w:r>
+        <w:rPr>
+          <w:noProof/>
+          <w:lang w:val="en-IE" w:eastAsia="en-GB"/>
+        </w:rPr>
+        <w:t>(Yu et al. 2007)</w:t>
+      </w:r>
+      <w:r>
+        <w:rPr>
+          <w:lang w:val="en-IE" w:eastAsia="en-GB"/>
+        </w:rPr>
+        <w:fldChar w:fldCharType="end"/>
+      </w:r>
+      <w:r>
+        <w:rPr>
+          <w:lang w:val="en-IE" w:eastAsia="en-GB"/>
+        </w:rPr>
+        <w:t xml:space="preserve"> presented the paper </w:t>
+      </w:r>
+      <w:r>
+        <w:rPr>
+          <w:i/>
+          <w:lang w:val="en-IE" w:eastAsia="en-GB"/>
+        </w:rPr>
+        <w:t>“Neural-network based analysis and prediction of a compressor's characteristic performance map”</w:t>
+      </w:r>
+      <w:r>
+        <w:rPr>
+          <w:lang w:val="en-IE" w:eastAsia="en-GB"/>
+        </w:rPr>
+        <w:t>.</w:t>
+      </w:r>
+    </w:p>
+    <w:p>
+      <w:pPr>
+        <w:rPr>
+          <w:lang w:val="en-IE" w:eastAsia="en-GB"/>
+        </w:rPr>
+      </w:pPr>
+      <w:r>
+        <w:rPr>
+          <w:lang w:val="en-IE" w:eastAsia="en-GB"/>
+        </w:rPr>
+        <w:t xml:space="preserve">In this paper neural networks are used to develop characteristic performance maps of a gas turbine’s axial compressor when operating in off-design conditions. It was desired to know the relationship between four of the compressor’s key parameters. These four parameters were the same as those defined as outputs in the neural network of </w:t>
+      </w:r>
+      <w:r>
+        <w:rPr>
+          <w:lang w:val="en-IE" w:eastAsia="en-GB"/>
+        </w:rPr>
+        <w:fldChar w:fldCharType="begin" w:fldLock="1"/>
+      </w:r>
+      <w:r>
+        <w:rPr>
+          <w:lang w:val="en-IE" w:eastAsia="en-GB"/>
+        </w:rPr>
+        <w:instrText>ADDIN CSL_CITATION { "citationItems" : [ { "id" : "ITEM-1", "itemData" : { "DOI" : "10.1016/j.apenergy.2009.03.001", "ISBN" : "0306-2619", "ISSN" : "03062619", "abstract" : "A way to optimize the parameters (i.e. operating conditions), related to compressor performance, based on artificial neural network and the Nelder-Mead simplex optimization method is proposed. It inverts the neural network to find the optimum parameter value under given conditions (artificial neural network inverse, ANNi). In order to do so, first an artificial neural network (ANN) was developed to predict: compressor pressure ratio, isentropic compressor efficiency, corrected speed, and finally corrected air mass flow rate. Input variables for this ANN include: ambient pressure, ambient temperature, wet bulb temperature, cooler temperature drop, filter pressure drop, outlet compressor temperature, outlet compressor pressure, gas turbine net power, exhaust gas temperature, and finally fuel flow mass rate. For the network, a feed-forward with one hidden layer, a Levenberg-Marquardt learning algorithm, a hyperbolic tangent sigmoid transfer-function and a linear transfer-function were used. The best fitting with the training database was obtained with 12 neurons in the hidden layer. For the validation of present database, simulation and experimental database were in good agreement (R2 &gt; 0.99). Thus, the obtained ANN model can be used to predict the operating conditions when input parameters are well-known. Second, results from the ANNi that was developed also show good agreement with experimental and target data (error &lt;0.1%), in this case, cooler temperature was found for a required efficiency. Therefore, the proposed methodology of ANNi can be applied to optimize the performance of the compressor with an elapsed time minor to 0.5 s. \u00a9 2009.", "author" : [ { "dropping-particle" : "", "family" : "Cort\u00e9s", "given" : "O.", "non-dropping-particle" : "", "parse-names" : false, "suffix" : "" }, { "dropping-particle" : "", "family" : "Urquiza", "given" : "G.", "non-dropping-particle" : "", "parse-names" : false, "suffix" : "" }, { "dropping-particle" : "", "family" : "Hern\u00e1ndez", "given" : "J. a.", "non-dropping-particle" : "", "parse-names" : false, "suffix" : "" } ], "container-title" : "Applied Energy", "id" : "ITEM-1", "issue" : "11", "issued" : { "date-parts" : [ [ "2009" ] ] }, "page" : "2487-2493", "publisher" : "Elsevier Ltd", "title" : "Optimization of operating conditions for compressor performance by means of neural network inverse", "type" : "article-journal", "volume" : "86" }, "uris" : [ "http://www.mendeley.com/documents/?uuid=37ad03f5-89c7-4eb3-be96-8458529042a6" ] } ], "mendeley" : { "formattedCitation" : "(Cort\u00e9s et al. 2009)", "plainTextFormattedCitation" : "(Cort\u00e9s et al. 2009)", "previouslyFormattedCitation" : "(Cort\u00e9s et al. 2009)" }, "properties" : { "noteIndex" : 0 }, "schema" : "https://github.com/citation-style-language/schema/raw/master/csl-citation.json" }</w:instrText>
+      </w:r>
+      <w:r>
+        <w:rPr>
+          <w:lang w:val="en-IE" w:eastAsia="en-GB"/>
+        </w:rPr>
+        <w:fldChar w:fldCharType="separate"/>
+      </w:r>
+      <w:r>
+        <w:rPr>
+          <w:noProof/>
+          <w:lang w:val="en-IE" w:eastAsia="en-GB"/>
+        </w:rPr>
+        <w:t>(Cortés et al. 2009)</w:t>
+      </w:r>
+      <w:r>
+        <w:rPr>
+          <w:lang w:val="en-IE" w:eastAsia="en-GB"/>
+        </w:rPr>
+        <w:fldChar w:fldCharType="end"/>
+      </w:r>
+      <w:r>
+        <w:rPr>
+          <w:lang w:val="en-IE" w:eastAsia="en-GB"/>
+        </w:rPr>
+        <w:t>. If these four parameters are known, then the compressor’s characteristic performance map may be drawn. This map may be used to determine an accurate state of the compressor’s operation if two of the four parameters are known.</w:t>
+      </w:r>
+    </w:p>
+    <w:p>
+      <w:pPr>
         <w:rPr>
           <w:lang w:val="en-IE" w:eastAsia="en-GB"/>
         </w:rPr>
@@ -2086,15 +2694,8 @@
           <w:lang w:val="en-IE" w:eastAsia="en-GB"/>
         </w:rPr>
         <w:lastRenderedPageBreak/>
-        <w:t>Adaptive Clustering</w:t>
-      </w:r>
-    </w:p>
-    <w:p>
-      <w:pPr>
-        <w:rPr>
-          <w:lang w:val="en-IE" w:eastAsia="en-GB"/>
-        </w:rPr>
-      </w:pPr>
+        <w:t xml:space="preserve">Normally characteristic performance maps are created either experimentally or from manufacturer provided data. In an off-design condition measuring the required parameters experimentally can be difficult. Therefore it was desired to find an easier method of determining the compressor’s characteristic performance map. A tri-layer back-propagation neural network model was developed to give the compressor’s characteristic performance map. While the position of the inlet guide vanes of an air compressor affect its performance map, this variable was ignored in this work. This paper differed from </w:t>
+      </w:r>
       <w:r>
         <w:rPr>
           <w:lang w:val="en-IE" w:eastAsia="en-GB"/>
@@ -2105,7 +2706,7 @@
         <w:rPr>
           <w:lang w:val="en-IE" w:eastAsia="en-GB"/>
         </w:rPr>
-        <w:instrText>ADDIN CSL_CITATION { "citationItems" : [ { "id" : "ITEM-1", "itemData" : { "DOI" : "10.1016/j.eswa.2012.02.150", "ISSN" : "09574174", "abstract" : "An adaptive clustering procedure specifically designed for process monitoring, fault detection and isolation is presented in this paper. The key feature of the proposed procedure can be identified as its underlying capability to detect novelties in the system's mode of operation and, thus, to identify previously unseen functioning modes of the process. Once a novelty is detected, relevant informations are used to enrich the knowledge-base of the algorithm and as a result the proposed clustering procedure evolves and learns the new features of the monitored process in accordance with the available process data. The suggested clustering procedure is theoretically illustrated and its effectiveness has been investigated experimentally. Particularly, the on-line implementation of the algorithm and its integration with a fault detection expert system have been considered by making reference to a pneumatic process. \u00a9 2012 Elsevier Ltd. All rights reserved.", "author" : [ { "dropping-particle" : "", "family" : "Petkovi\u0107", "given" : "Milena", "non-dropping-particle" : "", "parse-names" : false, "suffix" : "" }, { "dropping-particle" : "", "family" : "Rapai\u0107", "given" : "Milan R.", "non-dropping-particle" : "", "parse-names" : false, "suffix" : "" }, { "dropping-particle" : "", "family" : "Jeli\u010di\u0107", "given" : "Zoran D.", "non-dropping-particle" : "", "parse-names" : false, "suffix" : "" }, { "dropping-particle" : "", "family" : "Pisano", "given" : "Alessandro", "non-dropping-particle" : "", "parse-names" : false, "suffix" : "" } ], "container-title" : "Expert Systems with Applications", "id" : "ITEM-1", "issue" : "11", "issued" : { "date-parts" : [ [ "2012" ] ] }, "page" : "10226-10235", "title" : "On-line adaptive clustering for process monitoring and fault detection", "type" : "article-journal", "volume" : "39" }, "uris" : [ "http://www.mendeley.com/documents/?uuid=d7dfb5a7-c9a5-4024-a25c-82b5359dcc72" ] } ], "mendeley" : { "formattedCitation" : "[2]", "plainTextFormattedCitation" : "[2]", "previouslyFormattedCitation" : "(Petkovi\u0107 et al. 2012)" }, "properties" : { "noteIndex" : 0 }, "schema" : "https://github.com/citation-style-language/schema/raw/master/csl-citation.json" }</w:instrText>
+        <w:instrText>ADDIN CSL_CITATION { "citationItems" : [ { "id" : "ITEM-1", "itemData" : { "DOI" : "10.1016/j.apenergy.2009.03.001", "ISBN" : "0306-2619", "ISSN" : "03062619", "abstract" : "A way to optimize the parameters (i.e. operating conditions), related to compressor performance, based on artificial neural network and the Nelder-Mead simplex optimization method is proposed. It inverts the neural network to find the optimum parameter value under given conditions (artificial neural network inverse, ANNi). In order to do so, first an artificial neural network (ANN) was developed to predict: compressor pressure ratio, isentropic compressor efficiency, corrected speed, and finally corrected air mass flow rate. Input variables for this ANN include: ambient pressure, ambient temperature, wet bulb temperature, cooler temperature drop, filter pressure drop, outlet compressor temperature, outlet compressor pressure, gas turbine net power, exhaust gas temperature, and finally fuel flow mass rate. For the network, a feed-forward with one hidden layer, a Levenberg-Marquardt learning algorithm, a hyperbolic tangent sigmoid transfer-function and a linear transfer-function were used. The best fitting with the training database was obtained with 12 neurons in the hidden layer. For the validation of present database, simulation and experimental database were in good agreement (R2 &gt; 0.99). Thus, the obtained ANN model can be used to predict the operating conditions when input parameters are well-known. Second, results from the ANNi that was developed also show good agreement with experimental and target data (error &lt;0.1%), in this case, cooler temperature was found for a required efficiency. Therefore, the proposed methodology of ANNi can be applied to optimize the performance of the compressor with an elapsed time minor to 0.5 s. \u00a9 2009.", "author" : [ { "dropping-particle" : "", "family" : "Cort\u00e9s", "given" : "O.", "non-dropping-particle" : "", "parse-names" : false, "suffix" : "" }, { "dropping-particle" : "", "family" : "Urquiza", "given" : "G.", "non-dropping-particle" : "", "parse-names" : false, "suffix" : "" }, { "dropping-particle" : "", "family" : "Hern\u00e1ndez", "given" : "J. a.", "non-dropping-particle" : "", "parse-names" : false, "suffix" : "" } ], "container-title" : "Applied Energy", "id" : "ITEM-1", "issue" : "11", "issued" : { "date-parts" : [ [ "2009" ] ] }, "page" : "2487-2493", "publisher" : "Elsevier Ltd", "title" : "Optimization of operating conditions for compressor performance by means of neural network inverse", "type" : "article-journal", "volume" : "86" }, "uris" : [ "http://www.mendeley.com/documents/?uuid=37ad03f5-89c7-4eb3-be96-8458529042a6" ] } ], "mendeley" : { "formattedCitation" : "(Cort\u00e9s et al. 2009)", "plainTextFormattedCitation" : "(Cort\u00e9s et al. 2009)", "previouslyFormattedCitation" : "(Cort\u00e9s et al. 2009)" }, "properties" : { "noteIndex" : 0 }, "schema" : "https://github.com/citation-style-language/schema/raw/master/csl-citation.json" }</w:instrText>
       </w:r>
       <w:r>
         <w:rPr>
@@ -2118,7 +2719,7 @@
           <w:noProof/>
           <w:lang w:val="en-IE" w:eastAsia="en-GB"/>
         </w:rPr>
-        <w:t>[2]</w:t>
+        <w:t>(Cortés et al. 2009)</w:t>
       </w:r>
       <w:r>
         <w:rPr>
@@ -2130,53 +2731,12 @@
         <w:rPr>
           <w:lang w:val="en-IE" w:eastAsia="en-GB"/>
         </w:rPr>
-        <w:t xml:space="preserve"> </w:t>
-      </w:r>
-      <w:proofErr w:type="gramStart"/>
-      <w:r>
-        <w:rPr>
-          <w:lang w:val="en-IE" w:eastAsia="en-GB"/>
-        </w:rPr>
-        <w:t>presented</w:t>
-      </w:r>
-      <w:proofErr w:type="gramEnd"/>
-      <w:r>
-        <w:rPr>
-          <w:lang w:val="en-IE" w:eastAsia="en-GB"/>
-        </w:rPr>
-        <w:t xml:space="preserve"> a method for </w:t>
-      </w:r>
-      <w:r>
-        <w:rPr>
-          <w:lang w:val="en-IE" w:eastAsia="en-GB"/>
-        </w:rPr>
-        <w:t xml:space="preserve">feature </w:t>
-      </w:r>
-      <w:commentRangeStart w:id="5"/>
-      <w:r>
-        <w:rPr>
-          <w:lang w:val="en-IE" w:eastAsia="en-GB"/>
-        </w:rPr>
-        <w:t>identification</w:t>
-      </w:r>
-      <w:commentRangeEnd w:id="5"/>
-      <w:r>
-        <w:rPr>
-          <w:rStyle w:val="CommentReference"/>
-        </w:rPr>
-        <w:commentReference w:id="5"/>
-      </w:r>
-    </w:p>
-    <w:p>
-      <w:pPr>
-        <w:rPr>
-          <w:lang w:val="en-IE" w:eastAsia="en-GB"/>
-        </w:rPr>
-      </w:pPr>
-    </w:p>
-    <w:p>
-      <w:pPr>
-        <w:pStyle w:val="Heading1"/>
+        <w:t xml:space="preserve"> in that the structure of the neural network (i.e. number of neurons in the input and second layer) was not readily given.</w:t>
+      </w:r>
+    </w:p>
+    <w:p>
+      <w:pPr>
+        <w:pStyle w:val="Heading4"/>
         <w:rPr>
           <w:lang w:val="en-IE" w:eastAsia="en-GB"/>
         </w:rPr>
@@ -2191,7 +2751,7 @@
         <w:rPr>
           <w:lang w:val="en-IE" w:eastAsia="en-GB"/>
         </w:rPr>
-        <w:instrText>ADDIN CSL_CITATION { "citationItems" : [ { "id" : "ITEM-1", "itemData" : { "DOI" : "10.1016/j.apenergy.2009.03.001", "ISBN" : "0306-2619", "ISSN" : "03062619", "abstract" : "A way to optimize the parameters (i.e. operating conditions), related to compressor performance, based on artificial neural network and the Nelder-Mead simplex optimization method is proposed. It inverts the neural network to find the optimum parameter value under given conditions (artificial neural network inverse, ANNi). In order to do so, first an artificial neural network (ANN) was developed to predict: compressor pressure ratio, isentropic compressor efficiency, corrected speed, and finally corrected air mass flow rate. Input variables for this ANN include: ambient pressure, ambient temperature, wet bulb temperature, cooler temperature drop, filter pressure drop, outlet compressor temperature, outlet compressor pressure, gas turbine net power, exhaust gas temperature, and finally fuel flow mass rate. For the network, a feed-forward with one hidden layer, a Levenberg-Marquardt learning algorithm, a hyperbolic tangent sigmoid transfer-function and a linear transfer-function were used. The best fitting with the training database was obtained with 12 neurons in the hidden layer. For the validation of present database, simulation and experimental database were in good agreement (R2 &gt; 0.99). Thus, the obtained ANN model can be used to predict the operating conditions when input parameters are well-known. Second, results from the ANNi that was developed also show good agreement with experimental and target data (error &lt;0.1%), in this case, cooler temperature was found for a required efficiency. Therefore, the proposed methodology of ANNi can be applied to optimize the performance of the compressor with an elapsed time minor to 0.5 s. \u00a9 2009.", "author" : [ { "dropping-particle" : "", "family" : "Cort\u00e9s", "given" : "O.", "non-dropping-particle" : "", "parse-names" : false, "suffix" : "" }, { "dropping-particle" : "", "family" : "Urquiza", "given" : "G.", "non-dropping-particle" : "", "parse-names" : false, "suffix" : "" }, { "dropping-particle" : "", "family" : "Hern\u00e1ndez", "given" : "J. a.", "non-dropping-particle" : "", "parse-names" : false, "suffix" : "" } ], "container-title" : "Applied Energy", "id" : "ITEM-1", "issue" : "11", "issued" : { "date-parts" : [ [ "2009" ] ] }, "page" : "2487-2493", "publisher" : "Elsevier Ltd", "title" : "Optimization of operating conditions for compressor performance by means of neural network inverse", "type" : "article-journal", "volume" : "86" }, "uris" : [ "http://www.mendeley.com/documents/?uuid=37ad03f5-89c7-4eb3-be96-8458529042a6" ] } ], "mendeley" : { "formattedCitation" : "[3]", "plainTextFormattedCitation" : "[3]", "previouslyFormattedCitation" : "(Cort\u00e9s et al. 2009)" }, "properties" : { "noteIndex" : 0 }, "schema" : "https://github.com/citation-style-language/schema/raw/master/csl-citation.json" }</w:instrText>
+        <w:instrText>ADDIN CSL_CITATION { "citationItems" : [ { "id" : "ITEM-1", "itemData" : { "DOI" : "10.1016/j.apenergy.2008.06.006", "ISBN" : "2166022731", "ISSN" : "03062619", "abstract" : "The application of artificial neural network to compressor performance map prediction is investigated. Different types of artificial neural networks such as general regression neural network, rotated general regression neural network proposed by the authors, radial basis function network, and multilayer perceptron network are considered. Two different models are utilized in simulating the performance map. The results indicate that while the rotated general regression neural network has the least mean error and best agreement to the experimental data; it is however, limited to interpolation application. On the other hand, if one considers a tool for interpolation as well as extrapolation applications, multilayer perceptron network technique is the most powerful candidate. Further, the compressor efficiency based on the multilayer perceptron network technique is determined. Excellent agreement between the predictions and the experimental data is obtained. ?? 2008 Elsevier Ltd. All rights reserved.", "author" : [ { "dropping-particle" : "", "family" : "Ghorbanian", "given" : "K.", "non-dropping-particle" : "", "parse-names" : false, "suffix" : "" }, { "dropping-particle" : "", "family" : "Gholamrezaei", "given" : "M.", "non-dropping-particle" : "", "parse-names" : false, "suffix" : "" } ], "container-title" : "Applied Energy", "id" : "ITEM-1", "issue" : "7-8", "issued" : { "date-parts" : [ [ "2009" ] ] }, "page" : "1210-1221", "publisher" : "Elsevier Ltd", "title" : "An artificial neural network approach to compressor performance prediction", "type" : "article-journal", "volume" : "86" }, "uris" : [ "http://www.mendeley.com/documents/?uuid=6293ca9a-4e2e-42a8-bcaa-85fcebe96a8a" ] } ], "mendeley" : { "formattedCitation" : "(Ghorbanian &amp; Gholamrezaei 2009)", "plainTextFormattedCitation" : "(Ghorbanian &amp; Gholamrezaei 2009)", "previouslyFormattedCitation" : "(Ghorbanian &amp; Gholamrezaei 2009)" }, "properties" : { "noteIndex" : 0 }, "schema" : "https://github.com/citation-style-language/schema/raw/master/csl-citation.json" }</w:instrText>
       </w:r>
       <w:r>
         <w:rPr>
@@ -2204,7 +2764,7 @@
           <w:noProof/>
           <w:lang w:val="en-IE" w:eastAsia="en-GB"/>
         </w:rPr>
-        <w:t>[3]</w:t>
+        <w:t>(Ghorbanian &amp; Gholamrezaei 2009)</w:t>
       </w:r>
       <w:r>
         <w:rPr>
@@ -2229,7 +2789,7 @@
         <w:rPr>
           <w:lang w:val="en-IE" w:eastAsia="en-GB"/>
         </w:rPr>
-        <w:instrText>ADDIN CSL_CITATION { "citationItems" : [ { "id" : "ITEM-1", "itemData" : { "DOI" : "10.1016/j.apenergy.2009.03.001", "ISBN" : "0306-2619", "ISSN" : "03062619", "abstract" : "A way to optimize the parameters (i.e. operating conditions), related to compressor performance, based on artificial neural network and the Nelder-Mead simplex optimization method is proposed. It inverts the neural network to find the optimum parameter value under given conditions (artificial neural network inverse, ANNi). In order to do so, first an artificial neural network (ANN) was developed to predict: compressor pressure ratio, isentropic compressor efficiency, corrected speed, and finally corrected air mass flow rate. Input variables for this ANN include: ambient pressure, ambient temperature, wet bulb temperature, cooler temperature drop, filter pressure drop, outlet compressor temperature, outlet compressor pressure, gas turbine net power, exhaust gas temperature, and finally fuel flow mass rate. For the network, a feed-forward with one hidden layer, a Levenberg-Marquardt learning algorithm, a hyperbolic tangent sigmoid transfer-function and a linear transfer-function were used. The best fitting with the training database was obtained with 12 neurons in the hidden layer. For the validation of present database, simulation and experimental database were in good agreement (R2 &gt; 0.99). Thus, the obtained ANN model can be used to predict the operating conditions when input parameters are well-known. Second, results from the ANNi that was developed also show good agreement with experimental and target data (error &lt;0.1%), in this case, cooler temperature was found for a required efficiency. Therefore, the proposed methodology of ANNi can be applied to optimize the performance of the compressor with an elapsed time minor to 0.5 s. \u00a9 2009.", "author" : [ { "dropping-particle" : "", "family" : "Cort\u00e9s", "given" : "O.", "non-dropping-particle" : "", "parse-names" : false, "suffix" : "" }, { "dropping-particle" : "", "family" : "Urquiza", "given" : "G.", "non-dropping-particle" : "", "parse-names" : false, "suffix" : "" }, { "dropping-particle" : "", "family" : "Hern\u00e1ndez", "given" : "J. a.", "non-dropping-particle" : "", "parse-names" : false, "suffix" : "" } ], "container-title" : "Applied Energy", "id" : "ITEM-1", "issue" : "11", "issued" : { "date-parts" : [ [ "2009" ] ] }, "page" : "2487-2493", "publisher" : "Elsevier Ltd", "title" : "Optimization of operating conditions for compressor performance by means of neural network inverse", "type" : "article-journal", "volume" : "86" }, "uris" : [ "http://www.mendeley.com/documents/?uuid=37ad03f5-89c7-4eb3-be96-8458529042a6" ] } ], "mendeley" : { "formattedCitation" : "[3]", "plainTextFormattedCitation" : "[3]", "previouslyFormattedCitation" : "(Cort\u00e9s et al. 2009)" }, "properties" : { "noteIndex" : 0 }, "schema" : "https://github.com/citation-style-language/schema/raw/master/csl-citation.json" }</w:instrText>
+        <w:instrText>ADDIN CSL_CITATION { "citationItems" : [ { "id" : "ITEM-1", "itemData" : { "DOI" : "10.1016/j.apenergy.2008.06.006", "ISBN" : "2166022731", "ISSN" : "03062619", "abstract" : "The application of artificial neural network to compressor performance map prediction is investigated. Different types of artificial neural networks such as general regression neural network, rotated general regression neural network proposed by the authors, radial basis function network, and multilayer perceptron network are considered. Two different models are utilized in simulating the performance map. The results indicate that while the rotated general regression neural network has the least mean error and best agreement to the experimental data; it is however, limited to interpolation application. On the other hand, if one considers a tool for interpolation as well as extrapolation applications, multilayer perceptron network technique is the most powerful candidate. Further, the compressor efficiency based on the multilayer perceptron network technique is determined. Excellent agreement between the predictions and the experimental data is obtained. ?? 2008 Elsevier Ltd. All rights reserved.", "author" : [ { "dropping-particle" : "", "family" : "Ghorbanian", "given" : "K.", "non-dropping-particle" : "", "parse-names" : false, "suffix" : "" }, { "dropping-particle" : "", "family" : "Gholamrezaei", "given" : "M.", "non-dropping-particle" : "", "parse-names" : false, "suffix" : "" } ], "container-title" : "Applied Energy", "id" : "ITEM-1", "issue" : "7-8", "issued" : { "date-parts" : [ [ "2009" ] ] }, "page" : "1210-1221", "publisher" : "Elsevier Ltd", "title" : "An artificial neural network approach to compressor performance prediction", "type" : "article-journal", "volume" : "86" }, "uris" : [ "http://www.mendeley.com/documents/?uuid=6293ca9a-4e2e-42a8-bcaa-85fcebe96a8a" ] } ], "mendeley" : { "formattedCitation" : "(Ghorbanian &amp; Gholamrezaei 2009)", "plainTextFormattedCitation" : "(Ghorbanian &amp; Gholamrezaei 2009)", "previouslyFormattedCitation" : "(Ghorbanian &amp; Gholamrezaei 2009)" }, "properties" : { "noteIndex" : 0 }, "schema" : "https://github.com/citation-style-language/schema/raw/master/csl-citation.json" }</w:instrText>
       </w:r>
       <w:r>
         <w:rPr>
@@ -2242,7 +2802,7 @@
           <w:noProof/>
           <w:lang w:val="en-IE" w:eastAsia="en-GB"/>
         </w:rPr>
-        <w:t>[3]</w:t>
+        <w:t>(Ghorbanian &amp; Gholamrezaei 2009)</w:t>
       </w:r>
       <w:r>
         <w:rPr>
@@ -2254,560 +2814,7 @@
         <w:rPr>
           <w:lang w:val="en-IE" w:eastAsia="en-GB"/>
         </w:rPr>
-        <w:t xml:space="preserve"> </w:t>
-      </w:r>
-      <w:proofErr w:type="gramStart"/>
-      <w:r>
-        <w:rPr>
-          <w:lang w:val="en-IE" w:eastAsia="en-GB"/>
-        </w:rPr>
-        <w:t>presented</w:t>
-      </w:r>
-      <w:proofErr w:type="gramEnd"/>
-      <w:r>
-        <w:rPr>
-          <w:lang w:val="en-IE" w:eastAsia="en-GB"/>
-        </w:rPr>
-        <w:t xml:space="preserve"> the paper </w:t>
-      </w:r>
-      <w:r>
-        <w:rPr>
-          <w:i/>
-          <w:lang w:val="en-IE" w:eastAsia="en-GB"/>
-        </w:rPr>
-        <w:t>“Optimization of operating conditions for compressor performance by means of neural network inverse”</w:t>
-      </w:r>
-      <w:r>
-        <w:rPr>
-          <w:lang w:val="en-IE" w:eastAsia="en-GB"/>
-        </w:rPr>
-        <w:t xml:space="preserve">. </w:t>
-      </w:r>
-    </w:p>
-    <w:p>
-      <w:pPr>
-        <w:rPr>
-          <w:lang w:val="en-IE" w:eastAsia="en-GB"/>
-        </w:rPr>
-      </w:pPr>
-      <w:r>
-        <w:rPr>
-          <w:lang w:val="en-IE" w:eastAsia="en-GB"/>
-        </w:rPr>
-        <w:t>In this paper</w:t>
-      </w:r>
-      <w:r>
-        <w:rPr>
-          <w:lang w:val="en-IE" w:eastAsia="en-GB"/>
-        </w:rPr>
-        <w:t xml:space="preserve"> </w:t>
-      </w:r>
-      <w:r>
-        <w:rPr>
-          <w:lang w:val="en-IE" w:eastAsia="en-GB"/>
-        </w:rPr>
-        <w:t xml:space="preserve">an artificial neural network method </w:t>
-      </w:r>
-      <w:r>
-        <w:rPr>
-          <w:lang w:val="en-IE" w:eastAsia="en-GB"/>
-        </w:rPr>
-        <w:t>was applied to a gas turbine’s compressor. It was therefore different to an air compressor as the fluid being compressed was a fuel-air mixture with a different pressure and temperature requirement than normally expected from an air compressor. The compressor type is given as “</w:t>
-      </w:r>
-      <w:commentRangeStart w:id="6"/>
-      <w:r>
-        <w:rPr>
-          <w:lang w:val="en-IE" w:eastAsia="en-GB"/>
-        </w:rPr>
-        <w:t>axial</w:t>
-      </w:r>
-      <w:commentRangeEnd w:id="6"/>
-      <w:r>
-        <w:rPr>
-          <w:rStyle w:val="CommentReference"/>
-        </w:rPr>
-        <w:commentReference w:id="6"/>
-      </w:r>
-      <w:r>
-        <w:rPr>
-          <w:lang w:val="en-IE" w:eastAsia="en-GB"/>
-        </w:rPr>
-        <w:t>”</w:t>
-      </w:r>
-      <w:r>
-        <w:rPr>
-          <w:lang w:val="en-IE" w:eastAsia="en-GB"/>
-        </w:rPr>
-        <w:t>.</w:t>
-      </w:r>
-    </w:p>
-    <w:p>
-      <w:pPr>
-        <w:rPr>
-          <w:lang w:val="en-IE" w:eastAsia="en-GB"/>
-        </w:rPr>
-      </w:pPr>
-      <w:r>
-        <w:rPr>
-          <w:lang w:val="en-IE" w:eastAsia="en-GB"/>
-        </w:rPr>
-        <w:t xml:space="preserve">An artificial neural network was first developed with </w:t>
-      </w:r>
-      <w:r>
-        <w:rPr>
-          <w:lang w:val="en-IE" w:eastAsia="en-GB"/>
-        </w:rPr>
-        <w:t xml:space="preserve">an input layer (10 neurons), a hidden layer (12 neurons) and an output layer (four neurons). </w:t>
-      </w:r>
-      <w:r>
-        <w:rPr>
-          <w:lang w:val="en-IE" w:eastAsia="en-GB"/>
-        </w:rPr>
-        <w:t xml:space="preserve">The </w:t>
-      </w:r>
-      <w:r>
-        <w:rPr>
-          <w:lang w:val="en-IE" w:eastAsia="en-GB"/>
-        </w:rPr>
-        <w:t>inputs for developing this model were obtained by experimental measurement</w:t>
-      </w:r>
-      <w:r>
-        <w:rPr>
-          <w:lang w:val="en-IE" w:eastAsia="en-GB"/>
-        </w:rPr>
-        <w:t xml:space="preserve"> of 59,049 samples</w:t>
-      </w:r>
-      <w:r>
-        <w:rPr>
-          <w:lang w:val="en-IE" w:eastAsia="en-GB"/>
-        </w:rPr>
-        <w:t xml:space="preserve">. The outputs were then calculated using </w:t>
-      </w:r>
-      <w:commentRangeStart w:id="7"/>
-      <w:r>
-        <w:rPr>
-          <w:lang w:val="en-IE" w:eastAsia="en-GB"/>
-        </w:rPr>
-        <w:t>a thermodynamic model</w:t>
-      </w:r>
-      <w:commentRangeEnd w:id="7"/>
-      <w:r>
-        <w:rPr>
-          <w:rStyle w:val="CommentReference"/>
-        </w:rPr>
-        <w:commentReference w:id="7"/>
-      </w:r>
-      <w:r>
-        <w:rPr>
-          <w:lang w:val="en-IE" w:eastAsia="en-GB"/>
-        </w:rPr>
-        <w:t xml:space="preserve">. Once the neural network was created an inverse neural network was developed. The compressor cooler temperature drop was then optimised with respect to efficiency using the </w:t>
-      </w:r>
-      <w:proofErr w:type="spellStart"/>
-      <w:r>
-        <w:rPr>
-          <w:lang w:val="en-IE" w:eastAsia="en-GB"/>
-        </w:rPr>
-        <w:t>Nelder</w:t>
-      </w:r>
-      <w:proofErr w:type="spellEnd"/>
-      <w:r>
-        <w:rPr>
-          <w:lang w:val="en-IE" w:eastAsia="en-GB"/>
-        </w:rPr>
-        <w:t>–Mead simplex meth</w:t>
-      </w:r>
-      <w:r>
-        <w:rPr>
-          <w:lang w:val="en-IE" w:eastAsia="en-GB"/>
-        </w:rPr>
-        <w:t>od</w:t>
-      </w:r>
-      <w:r>
-        <w:rPr>
-          <w:lang w:val="en-IE" w:eastAsia="en-GB"/>
-        </w:rPr>
-        <w:t xml:space="preserve">. An advantage of this method was noted to be the low time required to find the ideal cooler temperature drop for a given efficiency (&lt;0.5 s). This would allow the method to be used </w:t>
-      </w:r>
-      <w:r>
-        <w:rPr>
-          <w:lang w:val="en-IE" w:eastAsia="en-GB"/>
-        </w:rPr>
-        <w:t>for</w:t>
-      </w:r>
-      <w:r>
-        <w:rPr>
-          <w:lang w:val="en-IE" w:eastAsia="en-GB"/>
-        </w:rPr>
-        <w:t xml:space="preserve"> on-line operation.</w:t>
-      </w:r>
-    </w:p>
-    <w:p>
-      <w:pPr>
-        <w:pStyle w:val="Heading1"/>
-        <w:rPr>
-          <w:lang w:val="en-IE" w:eastAsia="en-GB"/>
-        </w:rPr>
-      </w:pPr>
-      <w:r>
-        <w:rPr>
-          <w:lang w:val="en-IE" w:eastAsia="en-GB"/>
-        </w:rPr>
-        <w:fldChar w:fldCharType="begin" w:fldLock="1"/>
-      </w:r>
-      <w:r>
-        <w:rPr>
-          <w:lang w:val="en-IE" w:eastAsia="en-GB"/>
-        </w:rPr>
-        <w:instrText>ADDIN CSL_CITATION { "citationItems" : [ { "id" : "ITEM-1", "itemData" : { "DOI" : "10.1016/j.apenergy.2006.04.005", "ISSN" : "03062619", "abstract" : "The difficulties, due to a lack of information about stage-by-stage axial-compressor performance, are analyzed. To overcome these issues, a three-layer back-propagation neural-network applied Levenberg-Marquardt algorithm is presented and discussed. The experimental data provided by manufacturers are used for the neural-network training. Through twice training, the compressor's performance map can be predicted. The results can be used for the development of an off-design model or overall dynamic simulation of the behaviour of a gas-turbine power-plant. ?? 2006 Elsevier Ltd. All rights reserved.", "author" : [ { "dropping-particle" : "", "family" : "Yu", "given" : "Youhong", "non-dropping-particle" : "", "parse-names" : false, "suffix" : "" }, { "dropping-particle" : "", "family" : "Chen", "given" : "Lingen", "non-dropping-particle" : "", "parse-names" : false, "suffix" : "" }, { "dropping-particle" : "", "family" : "Sun", "given" : "Fengrui", "non-dropping-particle" : "", "parse-names" : false, "suffix" : "" }, { "dropping-particle" : "", "family" : "Wu", "given" : "Chih", "non-dropping-particle" : "", "parse-names" : false, "suffix" : "" } ], "container-title" : "Applied Energy", "id" : "ITEM-1", "issue" : "1", "issued" : { "date-parts" : [ [ "2007" ] ] }, "page" : "48-55", "title" : "Neural-network based analysis and prediction of a compressor's characteristic performance map", "type" : "article-journal", "volume" : "84" }, "uris" : [ "http://www.mendeley.com/documents/?uuid=94b09a0a-814d-43a9-a946-9b8190986b60" ] } ], "mendeley" : { "formattedCitation" : "[4]", "plainTextFormattedCitation" : "[4]", "previouslyFormattedCitation" : "(Yu et al. 2007)" }, "properties" : { "noteIndex" : 0 }, "schema" : "https://github.com/citation-style-language/schema/raw/master/csl-citation.json" }</w:instrText>
-      </w:r>
-      <w:r>
-        <w:rPr>
-          <w:lang w:val="en-IE" w:eastAsia="en-GB"/>
-        </w:rPr>
-        <w:fldChar w:fldCharType="separate"/>
-      </w:r>
-      <w:r>
-        <w:rPr>
-          <w:noProof/>
-          <w:lang w:val="en-IE" w:eastAsia="en-GB"/>
-        </w:rPr>
-        <w:t>[4]</w:t>
-      </w:r>
-      <w:r>
-        <w:rPr>
-          <w:lang w:val="en-IE" w:eastAsia="en-GB"/>
-        </w:rPr>
-        <w:fldChar w:fldCharType="end"/>
-      </w:r>
-    </w:p>
-    <w:p>
-      <w:pPr>
-        <w:rPr>
-          <w:lang w:val="en-IE" w:eastAsia="en-GB"/>
-        </w:rPr>
-      </w:pPr>
-      <w:r>
-        <w:rPr>
-          <w:lang w:val="en-IE" w:eastAsia="en-GB"/>
-        </w:rPr>
-        <w:fldChar w:fldCharType="begin" w:fldLock="1"/>
-      </w:r>
-      <w:r>
-        <w:rPr>
-          <w:lang w:val="en-IE" w:eastAsia="en-GB"/>
-        </w:rPr>
-        <w:instrText>ADDIN CSL_CITATION { "citationItems" : [ { "id" : "ITEM-1", "itemData" : { "DOI" : "10.1016/j.apenergy.2006.04.005", "ISSN" : "03062619", "abstract" : "The difficulties, due to a lack of information about stage-by-stage axial-compressor performance, are analyzed. To overcome these issues, a three-layer back-propagation neural-network applied Levenberg-Marquardt algorithm is presented and discussed. The experimental data provided by manufacturers are used for the neural-network training. Through twice training, the compressor's performance map can be predicted. The results can be used for the development of an off-design model or overall dynamic simulation of the behaviour of a gas-turbine power-plant. ?? 2006 Elsevier Ltd. All rights reserved.", "author" : [ { "dropping-particle" : "", "family" : "Yu", "given" : "Youhong", "non-dropping-particle" : "", "parse-names" : false, "suffix" : "" }, { "dropping-particle" : "", "family" : "Chen", "given" : "Lingen", "non-dropping-particle" : "", "parse-names" : false, "suffix" : "" }, { "dropping-particle" : "", "family" : "Sun", "given" : "Fengrui", "non-dropping-particle" : "", "parse-names" : false, "suffix" : "" }, { "dropping-particle" : "", "family" : "Wu", "given" : "Chih", "non-dropping-particle" : "", "parse-names" : false, "suffix" : "" } ], "container-title" : "Applied Energy", "id" : "ITEM-1", "issue" : "1", "issued" : { "date-parts" : [ [ "2007" ] ] }, "page" : "48-55", "title" : "Neural-network based analysis and prediction of a compressor's characteristic performance map", "type" : "article-journal", "volume" : "84" }, "uris" : [ "http://www.mendeley.com/documents/?uuid=94b09a0a-814d-43a9-a946-9b8190986b60" ] } ], "mendeley" : { "formattedCitation" : "[4]", "plainTextFormattedCitation" : "[4]", "previouslyFormattedCitation" : "(Yu et al. 2007)" }, "properties" : { "noteIndex" : 0 }, "schema" : "https://github.com/citation-style-language/schema/raw/master/csl-citation.json" }</w:instrText>
-      </w:r>
-      <w:r>
-        <w:rPr>
-          <w:lang w:val="en-IE" w:eastAsia="en-GB"/>
-        </w:rPr>
-        <w:fldChar w:fldCharType="separate"/>
-      </w:r>
-      <w:r>
-        <w:rPr>
-          <w:noProof/>
-          <w:lang w:val="en-IE" w:eastAsia="en-GB"/>
-        </w:rPr>
-        <w:t>[4]</w:t>
-      </w:r>
-      <w:r>
-        <w:rPr>
-          <w:lang w:val="en-IE" w:eastAsia="en-GB"/>
-        </w:rPr>
-        <w:fldChar w:fldCharType="end"/>
-      </w:r>
-      <w:r>
-        <w:rPr>
-          <w:lang w:val="en-IE" w:eastAsia="en-GB"/>
-        </w:rPr>
-        <w:t xml:space="preserve"> </w:t>
-      </w:r>
-      <w:proofErr w:type="gramStart"/>
-      <w:r>
-        <w:rPr>
-          <w:lang w:val="en-IE" w:eastAsia="en-GB"/>
-        </w:rPr>
-        <w:t>presented</w:t>
-      </w:r>
-      <w:proofErr w:type="gramEnd"/>
-      <w:r>
-        <w:rPr>
-          <w:lang w:val="en-IE" w:eastAsia="en-GB"/>
-        </w:rPr>
-        <w:t xml:space="preserve"> the paper </w:t>
-      </w:r>
-      <w:r>
-        <w:rPr>
-          <w:i/>
-          <w:lang w:val="en-IE" w:eastAsia="en-GB"/>
-        </w:rPr>
-        <w:t>“Neural-network based analysis and prediction of a compressor's characteristic performance map”</w:t>
-      </w:r>
-      <w:r>
-        <w:rPr>
-          <w:lang w:val="en-IE" w:eastAsia="en-GB"/>
-        </w:rPr>
-        <w:t>.</w:t>
-      </w:r>
-    </w:p>
-    <w:p>
-      <w:pPr>
-        <w:rPr>
-          <w:lang w:val="en-IE" w:eastAsia="en-GB"/>
-        </w:rPr>
-      </w:pPr>
-      <w:r>
-        <w:rPr>
-          <w:lang w:val="en-IE" w:eastAsia="en-GB"/>
-        </w:rPr>
-        <w:t xml:space="preserve">In this paper neural networks are used to develop characteristic performance maps of </w:t>
-      </w:r>
-      <w:r>
-        <w:rPr>
-          <w:lang w:val="en-IE" w:eastAsia="en-GB"/>
-        </w:rPr>
-        <w:t xml:space="preserve">a gas turbine’s </w:t>
-      </w:r>
-      <w:r>
-        <w:rPr>
-          <w:lang w:val="en-IE" w:eastAsia="en-GB"/>
-        </w:rPr>
-        <w:t xml:space="preserve">axial </w:t>
-      </w:r>
-      <w:r>
-        <w:rPr>
-          <w:lang w:val="en-IE" w:eastAsia="en-GB"/>
-        </w:rPr>
-        <w:t xml:space="preserve">compressor when operating in off-design conditions. It was desired to know the relationship between four of the compressor’s key parameters. These four parameters were the same as those defined as outputs </w:t>
-      </w:r>
-      <w:r>
-        <w:rPr>
-          <w:lang w:val="en-IE" w:eastAsia="en-GB"/>
-        </w:rPr>
-        <w:t xml:space="preserve">in the neural network of </w:t>
-      </w:r>
-      <w:r>
-        <w:rPr>
-          <w:lang w:val="en-IE" w:eastAsia="en-GB"/>
-        </w:rPr>
-        <w:fldChar w:fldCharType="begin" w:fldLock="1"/>
-      </w:r>
-      <w:r>
-        <w:rPr>
-          <w:lang w:val="en-IE" w:eastAsia="en-GB"/>
-        </w:rPr>
-        <w:instrText>ADDIN CSL_CITATION { "citationItems" : [ { "id" : "ITEM-1", "itemData" : { "DOI" : "10.1016/j.apenergy.2009.03.001", "ISBN" : "0306-2619", "ISSN" : "03062619", "abstract" : "A way to optimize the parameters (i.e. operating conditions), related to compressor performance, based on artificial neural network and the Nelder-Mead simplex optimization method is proposed. It inverts the neural network to find the optimum parameter value under given conditions (artificial neural network inverse, ANNi). In order to do so, first an artificial neural network (ANN) was developed to predict: compressor pressure ratio, isentropic compressor efficiency, corrected speed, and finally corrected air mass flow rate. Input variables for this ANN include: ambient pressure, ambient temperature, wet bulb temperature, cooler temperature drop, filter pressure drop, outlet compressor temperature, outlet compressor pressure, gas turbine net power, exhaust gas temperature, and finally fuel flow mass rate. For the network, a feed-forward with one hidden layer, a Levenberg-Marquardt learning algorithm, a hyperbolic tangent sigmoid transfer-function and a linear transfer-function were used. The best fitting with the training database was obtained with 12 neurons in the hidden layer. For the validation of present database, simulation and experimental database were in good agreement (R2 &gt; 0.99). Thus, the obtained ANN model can be used to predict the operating conditions when input parameters are well-known. Second, results from the ANNi that was developed also show good agreement with experimental and target data (error &lt;0.1%), in this case, cooler temperature was found for a required efficiency. Therefore, the proposed methodology of ANNi can be applied to optimize the performance of the compressor with an elapsed time minor to 0.5 s. \u00a9 2009.", "author" : [ { "dropping-particle" : "", "family" : "Cort\u00e9s", "given" : "O.", "non-dropping-particle" : "", "parse-names" : false, "suffix" : "" }, { "dropping-particle" : "", "family" : "Urquiza", "given" : "G.", "non-dropping-particle" : "", "parse-names" : false, "suffix" : "" }, { "dropping-particle" : "", "family" : "Hern\u00e1ndez", "given" : "J. a.", "non-dropping-particle" : "", "parse-names" : false, "suffix" : "" } ], "container-title" : "Applied Energy", "id" : "ITEM-1", "issue" : "11", "issued" : { "date-parts" : [ [ "2009" ] ] }, "page" : "2487-2493", "publisher" : "Elsevier Ltd", "title" : "Optimization of operating conditions for compressor performance by means of neural network inverse", "type" : "article-journal", "volume" : "86" }, "uris" : [ "http://www.mendeley.com/documents/?uuid=37ad03f5-89c7-4eb3-be96-8458529042a6" ] } ], "mendeley" : { "formattedCitation" : "[3]", "plainTextFormattedCitation" : "[3]", "previouslyFormattedCitation" : "(Cort\u00e9s et al. 2009)" }, "properties" : { "noteIndex" : 0 }, "schema" : "https://github.com/citation-style-language/schema/raw/master/csl-citation.json" }</w:instrText>
-      </w:r>
-      <w:r>
-        <w:rPr>
-          <w:lang w:val="en-IE" w:eastAsia="en-GB"/>
-        </w:rPr>
-        <w:fldChar w:fldCharType="separate"/>
-      </w:r>
-      <w:r>
-        <w:rPr>
-          <w:noProof/>
-          <w:lang w:val="en-IE" w:eastAsia="en-GB"/>
-        </w:rPr>
-        <w:t>[3]</w:t>
-      </w:r>
-      <w:r>
-        <w:rPr>
-          <w:lang w:val="en-IE" w:eastAsia="en-GB"/>
-        </w:rPr>
-        <w:fldChar w:fldCharType="end"/>
-      </w:r>
-      <w:r>
-        <w:rPr>
-          <w:lang w:val="en-IE" w:eastAsia="en-GB"/>
-        </w:rPr>
-        <w:t>. If these four parameters are known, then the compressor’s characteristic performance map may be drawn. This map may be used to determine an accurate state of the compressor’s operation if two of the four parameters are known.</w:t>
-      </w:r>
-    </w:p>
-    <w:p>
-      <w:pPr>
-        <w:rPr>
-          <w:lang w:val="en-IE" w:eastAsia="en-GB"/>
-        </w:rPr>
-      </w:pPr>
-      <w:r>
-        <w:rPr>
-          <w:lang w:val="en-IE" w:eastAsia="en-GB"/>
-        </w:rPr>
-        <w:t>Normally characteristic performance maps are created either experimentally</w:t>
-      </w:r>
-      <w:r>
-        <w:rPr>
-          <w:lang w:val="en-IE" w:eastAsia="en-GB"/>
-        </w:rPr>
-        <w:t xml:space="preserve"> or from manufacturer provided</w:t>
-      </w:r>
-      <w:r>
-        <w:rPr>
-          <w:lang w:val="en-IE" w:eastAsia="en-GB"/>
-        </w:rPr>
-        <w:t xml:space="preserve"> data. In an off-design condition measuring the required parameters e</w:t>
-      </w:r>
-      <w:r>
-        <w:rPr>
-          <w:lang w:val="en-IE" w:eastAsia="en-GB"/>
-        </w:rPr>
-        <w:t xml:space="preserve">xperimentally can be difficult. </w:t>
-      </w:r>
-      <w:r>
-        <w:rPr>
-          <w:lang w:val="en-IE" w:eastAsia="en-GB"/>
-        </w:rPr>
-        <w:t>Therefore it was desired to find an easier method of determining the compressor’s characteristic performance map. A tri-layer back-propagation neural network model was developed to give the compressor’s characteristic performance map.</w:t>
-      </w:r>
-      <w:r>
-        <w:rPr>
-          <w:lang w:val="en-IE" w:eastAsia="en-GB"/>
-        </w:rPr>
-        <w:t xml:space="preserve"> While the position of the inlet guide vanes of an air compressor affect its performance map, this variable was ignored in this work.</w:t>
-      </w:r>
-      <w:r>
-        <w:rPr>
-          <w:lang w:val="en-IE" w:eastAsia="en-GB"/>
-        </w:rPr>
-        <w:t xml:space="preserve"> This paper differed from </w:t>
-      </w:r>
-      <w:r>
-        <w:rPr>
-          <w:lang w:val="en-IE" w:eastAsia="en-GB"/>
-        </w:rPr>
-        <w:fldChar w:fldCharType="begin" w:fldLock="1"/>
-      </w:r>
-      <w:r>
-        <w:rPr>
-          <w:lang w:val="en-IE" w:eastAsia="en-GB"/>
-        </w:rPr>
-        <w:instrText>ADDIN CSL_CITATION { "citationItems" : [ { "id" : "ITEM-1", "itemData" : { "DOI" : "10.1016/j.apenergy.2009.03.001", "ISBN" : "0306-2619", "ISSN" : "03062619", "abstract" : "A way to optimize the parameters (i.e. operating conditions), related to compressor performance, based on artificial neural network and the Nelder-Mead simplex optimization method is proposed. It inverts the neural network to find the optimum parameter value under given conditions (artificial neural network inverse, ANNi). In order to do so, first an artificial neural network (ANN) was developed to predict: compressor pressure ratio, isentropic compressor efficiency, corrected speed, and finally corrected air mass flow rate. Input variables for this ANN include: ambient pressure, ambient temperature, wet bulb temperature, cooler temperature drop, filter pressure drop, outlet compressor temperature, outlet compressor pressure, gas turbine net power, exhaust gas temperature, and finally fuel flow mass rate. For the network, a feed-forward with one hidden layer, a Levenberg-Marquardt learning algorithm, a hyperbolic tangent sigmoid transfer-function and a linear transfer-function were used. The best fitting with the training database was obtained with 12 neurons in the hidden layer. For the validation of present database, simulation and experimental database were in good agreement (R2 &gt; 0.99). Thus, the obtained ANN model can be used to predict the operating conditions when input parameters are well-known. Second, results from the ANNi that was developed also show good agreement with experimental and target data (error &lt;0.1%), in this case, cooler temperature was found for a required efficiency. Therefore, the proposed methodology of ANNi can be applied to optimize the performance of the compressor with an elapsed time minor to 0.5 s. \u00a9 2009.", "author" : [ { "dropping-particle" : "", "family" : "Cort\u00e9s", "given" : "O.", "non-dropping-particle" : "", "parse-names" : false, "suffix" : "" }, { "dropping-particle" : "", "family" : "Urquiza", "given" : "G.", "non-dropping-particle" : "", "parse-names" : false, "suffix" : "" }, { "dropping-particle" : "", "family" : "Hern\u00e1ndez", "given" : "J. a.", "non-dropping-particle" : "", "parse-names" : false, "suffix" : "" } ], "container-title" : "Applied Energy", "id" : "ITEM-1", "issue" : "11", "issued" : { "date-parts" : [ [ "2009" ] ] }, "page" : "2487-2493", "publisher" : "Elsevier Ltd", "title" : "Optimization of operating conditions for compressor performance by means of neural network inverse", "type" : "article-journal", "volume" : "86" }, "uris" : [ "http://www.mendeley.com/documents/?uuid=37ad03f5-89c7-4eb3-be96-8458529042a6" ] } ], "mendeley" : { "formattedCitation" : "[3]", "plainTextFormattedCitation" : "[3]", "previouslyFormattedCitation" : "(Cort\u00e9s et al. 2009)" }, "properties" : { "noteIndex" : 0 }, "schema" : "https://github.com/citation-style-language/schema/raw/master/csl-citation.json" }</w:instrText>
-      </w:r>
-      <w:r>
-        <w:rPr>
-          <w:lang w:val="en-IE" w:eastAsia="en-GB"/>
-        </w:rPr>
-        <w:fldChar w:fldCharType="separate"/>
-      </w:r>
-      <w:r>
-        <w:rPr>
-          <w:noProof/>
-          <w:lang w:val="en-IE" w:eastAsia="en-GB"/>
-        </w:rPr>
-        <w:t>[3]</w:t>
-      </w:r>
-      <w:r>
-        <w:rPr>
-          <w:lang w:val="en-IE" w:eastAsia="en-GB"/>
-        </w:rPr>
-        <w:fldChar w:fldCharType="end"/>
-      </w:r>
-      <w:r>
-        <w:rPr>
-          <w:lang w:val="en-IE" w:eastAsia="en-GB"/>
-        </w:rPr>
-        <w:t xml:space="preserve"> in that the structure of the neural network (i.e. number of neurons in the input and second layer) was not readily given.</w:t>
-      </w:r>
-    </w:p>
-    <w:p>
-      <w:pPr>
-        <w:pStyle w:val="Heading1"/>
-        <w:rPr>
-          <w:lang w:val="en-IE" w:eastAsia="en-GB"/>
-        </w:rPr>
-      </w:pPr>
-      <w:r>
-        <w:rPr>
-          <w:lang w:val="en-IE" w:eastAsia="en-GB"/>
-        </w:rPr>
-        <w:lastRenderedPageBreak/>
-        <w:fldChar w:fldCharType="begin" w:fldLock="1"/>
-      </w:r>
-      <w:r>
-        <w:rPr>
-          <w:lang w:val="en-IE" w:eastAsia="en-GB"/>
-        </w:rPr>
-        <w:instrText>ADDIN CSL_CITATION { "citationItems" : [ { "id" : "ITEM-1", "itemData" : { "DOI" : "10.1016/j.apenergy.2008.06.006", "ISBN" : "2166022731", "ISSN" : "03062619", "abstract" : "The application of artificial neural network to compressor performance map prediction is investigated. Different types of artificial neural networks such as general regression neural network, rotated general regression neural network proposed by the authors, radial basis function network, and multilayer perceptron network are considered. Two different models are utilized in simulating the performance map. The results indicate that while the rotated general regression neural network has the least mean error and best agreement to the experimental data; it is however, limited to interpolation application. On the other hand, if one considers a tool for interpolation as well as extrapolation applications, multilayer perceptron network technique is the most powerful candidate. Further, the compressor efficiency based on the multilayer perceptron network technique is determined. Excellent agreement between the predictions and the experimental data is obtained. ?? 2008 Elsevier Ltd. All rights reserved.", "author" : [ { "dropping-particle" : "", "family" : "Ghorbanian", "given" : "K.", "non-dropping-particle" : "", "parse-names" : false, "suffix" : "" }, { "dropping-particle" : "", "family" : "Gholamrezaei", "given" : "M.", "non-dropping-particle" : "", "parse-names" : false, "suffix" : "" } ], "container-title" : "Applied Energy", "id" : "ITEM-1", "issue" : "7-8", "issued" : { "date-parts" : [ [ "2009" ] ] }, "page" : "1210-1221", "publisher" : "Elsevier Ltd", "title" : "An artificial neural network approach to compressor performance prediction", "type" : "article-journal", "volume" : "86" }, "uris" : [ "http://www.mendeley.com/documents/?uuid=6293ca9a-4e2e-42a8-bcaa-85fcebe96a8a" ] } ], "mendeley" : { "formattedCitation" : "[5]", "plainTextFormattedCitation" : "[5]", "previouslyFormattedCitation" : "(Ghorbanian &amp; Gholamrezaei 2009)" }, "properties" : { "noteIndex" : 0 }, "schema" : "https://github.com/citation-style-language/schema/raw/master/csl-citation.json" }</w:instrText>
-      </w:r>
-      <w:r>
-        <w:rPr>
-          <w:lang w:val="en-IE" w:eastAsia="en-GB"/>
-        </w:rPr>
-        <w:fldChar w:fldCharType="separate"/>
-      </w:r>
-      <w:r>
-        <w:rPr>
-          <w:noProof/>
-          <w:lang w:val="en-IE" w:eastAsia="en-GB"/>
-        </w:rPr>
-        <w:t>[5]</w:t>
-      </w:r>
-      <w:r>
-        <w:rPr>
-          <w:lang w:val="en-IE" w:eastAsia="en-GB"/>
-        </w:rPr>
-        <w:fldChar w:fldCharType="end"/>
-      </w:r>
-    </w:p>
-    <w:p>
-      <w:pPr>
-        <w:rPr>
-          <w:lang w:val="en-IE" w:eastAsia="en-GB"/>
-        </w:rPr>
-      </w:pPr>
-      <w:r>
-        <w:rPr>
-          <w:lang w:val="en-IE" w:eastAsia="en-GB"/>
-        </w:rPr>
-        <w:fldChar w:fldCharType="begin" w:fldLock="1"/>
-      </w:r>
-      <w:r>
-        <w:rPr>
-          <w:lang w:val="en-IE" w:eastAsia="en-GB"/>
-        </w:rPr>
-        <w:instrText>ADDIN CSL_CITATION { "citationItems" : [ { "id" : "ITEM-1", "itemData" : { "DOI" : "10.1016/j.apenergy.2008.06.006", "ISBN" : "2166022731", "ISSN" : "03062619", "abstract" : "The application of artificial neural network to compressor performance map prediction is investigated. Different types of artificial neural networks such as general regression neural network, rotated general regression neural network proposed by the authors, radial basis function network, and multilayer perceptron network are considered. Two different models are utilized in simulating the performance map. The results indicate that while the rotated general regression neural network has the least mean error and best agreement to the experimental data; it is however, limited to interpolation application. On the other hand, if one considers a tool for interpolation as well as extrapolation applications, multilayer perceptron network technique is the most powerful candidate. Further, the compressor efficiency based on the multilayer perceptron network technique is determined. Excellent agreement between the predictions and the experimental data is obtained. ?? 2008 Elsevier Ltd. All rights reserved.", "author" : [ { "dropping-particle" : "", "family" : "Ghorbanian", "given" : "K.", "non-dropping-particle" : "", "parse-names" : false, "suffix" : "" }, { "dropping-particle" : "", "family" : "Gholamrezaei", "given" : "M.", "non-dropping-particle" : "", "parse-names" : false, "suffix" : "" } ], "container-title" : "Applied Energy", "id" : "ITEM-1", "issue" : "7-8", "issued" : { "date-parts" : [ [ "2009" ] ] }, "page" : "1210-1221", "publisher" : "Elsevier Ltd", "title" : "An artificial neural network approach to compressor performance prediction", "type" : "article-journal", "volume" : "86" }, "uris" : [ "http://www.mendeley.com/documents/?uuid=6293ca9a-4e2e-42a8-bcaa-85fcebe96a8a" ] } ], "mendeley" : { "formattedCitation" : "[5]", "plainTextFormattedCitation" : "[5]", "previouslyFormattedCitation" : "(Ghorbanian &amp; Gholamrezaei 2009)" }, "properties" : { "noteIndex" : 0 }, "schema" : "https://github.com/citation-style-language/schema/raw/master/csl-citation.json" }</w:instrText>
-      </w:r>
-      <w:r>
-        <w:rPr>
-          <w:lang w:val="en-IE" w:eastAsia="en-GB"/>
-        </w:rPr>
-        <w:fldChar w:fldCharType="separate"/>
-      </w:r>
-      <w:r>
-        <w:rPr>
-          <w:noProof/>
-          <w:lang w:val="en-IE" w:eastAsia="en-GB"/>
-        </w:rPr>
-        <w:t>[5]</w:t>
-      </w:r>
-      <w:r>
-        <w:rPr>
-          <w:lang w:val="en-IE" w:eastAsia="en-GB"/>
-        </w:rPr>
-        <w:fldChar w:fldCharType="end"/>
-      </w:r>
-      <w:r>
-        <w:rPr>
-          <w:lang w:val="en-IE" w:eastAsia="en-GB"/>
-        </w:rPr>
-        <w:t xml:space="preserve"> </w:t>
-      </w:r>
-      <w:proofErr w:type="gramStart"/>
-      <w:r>
-        <w:rPr>
-          <w:lang w:val="en-IE" w:eastAsia="en-GB"/>
-        </w:rPr>
-        <w:t>presented</w:t>
-      </w:r>
-      <w:proofErr w:type="gramEnd"/>
-      <w:r>
-        <w:rPr>
-          <w:lang w:val="en-IE" w:eastAsia="en-GB"/>
-        </w:rPr>
-        <w:t xml:space="preserve"> the paper </w:t>
+        <w:t xml:space="preserve"> presented the paper </w:t>
       </w:r>
       <w:r>
         <w:rPr>
@@ -2942,62 +2949,20 @@
         <w:rPr>
           <w:lang w:val="en-IE" w:eastAsia="en-GB"/>
         </w:rPr>
-        <w:t xml:space="preserve">The two types of neural network found to be most effective in reconstructing a compressor’s performance map were modified or rotated GRNN and multilayer perceptron. Rotated GRNN was found to be most accurate in terms of closest agreement of results with training data, it was limited as a method to predicting the compressor performance map within the limits of training data given to it, </w:t>
-      </w:r>
-      <w:r>
-        <w:rPr>
-          <w:lang w:val="en-IE" w:eastAsia="en-GB"/>
-        </w:rPr>
-        <w:t>and i.e</w:t>
-      </w:r>
-      <w:r>
-        <w:rPr>
-          <w:lang w:val="en-IE" w:eastAsia="en-GB"/>
-        </w:rPr>
-        <w:t>. it is limited to interpolation. Multilayer perceptron networks are more suited to predicting a compressor’s performance characteristic at any operational point of the compressor, i.e. it can extrapolate to outside the given experimental training data.</w:t>
-      </w:r>
-      <w:r>
-        <w:rPr>
-          <w:lang w:val="en-IE" w:eastAsia="en-GB"/>
-        </w:rPr>
-        <w:t xml:space="preserve"> It was determined that multilayer perceptron neural networks are the most powerful of those reviewed in reconstructing compressor performance characteristic maps.</w:t>
-      </w:r>
-    </w:p>
-    <w:p>
-      <w:pPr>
-        <w:rPr>
-          <w:lang w:val="en-IE" w:eastAsia="en-GB"/>
-        </w:rPr>
-      </w:pPr>
-      <w:r>
-        <w:rPr>
-          <w:lang w:val="en-IE" w:eastAsia="en-GB"/>
-        </w:rPr>
-        <w:t xml:space="preserve">A key accuracy measure was that the performance map of a compressor was able to be reconstructed to 92% accuracy using 50% of available training data. </w:t>
-      </w:r>
-      <w:r>
-        <w:rPr>
-          <w:lang w:val="en-IE" w:eastAsia="en-GB"/>
-        </w:rPr>
-        <w:t>Also b</w:t>
-      </w:r>
-      <w:r>
-        <w:rPr>
-          <w:lang w:val="en-IE" w:eastAsia="en-GB"/>
-        </w:rPr>
-        <w:t>y using the output of one neural network together with one measured parameter (corrected mass flow rate of air) as the inputs of another</w:t>
-      </w:r>
-      <w:r>
-        <w:rPr>
-          <w:lang w:val="en-IE" w:eastAsia="en-GB"/>
-        </w:rPr>
-        <w:t xml:space="preserve"> neural network</w:t>
-      </w:r>
-      <w:r>
-        <w:rPr>
-          <w:lang w:val="en-IE" w:eastAsia="en-GB"/>
-        </w:rPr>
-        <w:t xml:space="preserve"> the efficiency of the compressor could be predicted to an extremely high accuracy.</w:t>
+        <w:t>The two types of neural network found to be most effective in reconstructing a compressor’s performance map were modified or rotated GRNN and multilayer perceptron. Rotated GRNN was found to be most accurate in terms of closest agreement of results with training data, it was limited as a method to predicting the compressor performance map within the limits of training data given to it, and i.e. it is limited to interpolation. Multilayer perceptron networks are more suited to predicting a compressor’s performance characteristic at any operational point of the compressor, i.e. it can extrapolate to outside the given experimental training data. It was determined that multilayer perceptron neural networks are the most powerful of those reviewed in reconstructing compressor performance characteristic maps.</w:t>
+      </w:r>
+    </w:p>
+    <w:p>
+      <w:pPr>
+        <w:rPr>
+          <w:lang w:val="en-IE" w:eastAsia="en-GB"/>
+        </w:rPr>
+      </w:pPr>
+      <w:r>
+        <w:rPr>
+          <w:lang w:val="en-IE" w:eastAsia="en-GB"/>
+        </w:rPr>
+        <w:t>A key accuracy measure was that the performance map of a compressor was able to be reconstructed to 92% accuracy using 50% of available training data. Also by using the output of one neural network together with one measured parameter (corrected mass flow rate of air) as the inputs of another neural network the efficiency of the compressor could be predicted to an extremely high accuracy.</w:t>
       </w:r>
     </w:p>
     <w:p>
@@ -3022,7 +2987,7 @@
         <w:rPr>
           <w:lang w:val="en-IE" w:eastAsia="en-GB"/>
         </w:rPr>
-        <w:instrText>ADDIN CSL_CITATION { "citationItems" : [ { "id" : "ITEM-1", "itemData" : { "DOI" : "10.1016/j.apenergy.2006.04.005", "ISSN" : "03062619", "abstract" : "The difficulties, due to a lack of information about stage-by-stage axial-compressor performance, are analyzed. To overcome these issues, a three-layer back-propagation neural-network applied Levenberg-Marquardt algorithm is presented and discussed. The experimental data provided by manufacturers are used for the neural-network training. Through twice training, the compressor's performance map can be predicted. The results can be used for the development of an off-design model or overall dynamic simulation of the behaviour of a gas-turbine power-plant. ?? 2006 Elsevier Ltd. All rights reserved.", "author" : [ { "dropping-particle" : "", "family" : "Yu", "given" : "Youhong", "non-dropping-particle" : "", "parse-names" : false, "suffix" : "" }, { "dropping-particle" : "", "family" : "Chen", "given" : "Lingen", "non-dropping-particle" : "", "parse-names" : false, "suffix" : "" }, { "dropping-particle" : "", "family" : "Sun", "given" : "Fengrui", "non-dropping-particle" : "", "parse-names" : false, "suffix" : "" }, { "dropping-particle" : "", "family" : "Wu", "given" : "Chih", "non-dropping-particle" : "", "parse-names" : false, "suffix" : "" } ], "container-title" : "Applied Energy", "id" : "ITEM-1", "issue" : "1", "issued" : { "date-parts" : [ [ "2007" ] ] }, "page" : "48-55", "title" : "Neural-network based analysis and prediction of a compressor's characteristic performance map", "type" : "article-journal", "volume" : "84" }, "uris" : [ "http://www.mendeley.com/documents/?uuid=94b09a0a-814d-43a9-a946-9b8190986b60" ] } ], "mendeley" : { "formattedCitation" : "[4]", "plainTextFormattedCitation" : "[4]", "previouslyFormattedCitation" : "(Yu et al. 2007)" }, "properties" : { "noteIndex" : 0 }, "schema" : "https://github.com/citation-style-language/schema/raw/master/csl-citation.json" }</w:instrText>
+        <w:instrText>ADDIN CSL_CITATION { "citationItems" : [ { "id" : "ITEM-1", "itemData" : { "DOI" : "10.1016/j.apenergy.2006.04.005", "ISSN" : "03062619", "abstract" : "The difficulties, due to a lack of information about stage-by-stage axial-compressor performance, are analyzed. To overcome these issues, a three-layer back-propagation neural-network applied Levenberg-Marquardt algorithm is presented and discussed. The experimental data provided by manufacturers are used for the neural-network training. Through twice training, the compressor's performance map can be predicted. The results can be used for the development of an off-design model or overall dynamic simulation of the behaviour of a gas-turbine power-plant. ?? 2006 Elsevier Ltd. All rights reserved.", "author" : [ { "dropping-particle" : "", "family" : "Yu", "given" : "Youhong", "non-dropping-particle" : "", "parse-names" : false, "suffix" : "" }, { "dropping-particle" : "", "family" : "Chen", "given" : "Lingen", "non-dropping-particle" : "", "parse-names" : false, "suffix" : "" }, { "dropping-particle" : "", "family" : "Sun", "given" : "Fengrui", "non-dropping-particle" : "", "parse-names" : false, "suffix" : "" }, { "dropping-particle" : "", "family" : "Wu", "given" : "Chih", "non-dropping-particle" : "", "parse-names" : false, "suffix" : "" } ], "container-title" : "Applied Energy", "id" : "ITEM-1", "issue" : "1", "issued" : { "date-parts" : [ [ "2007" ] ] }, "page" : "48-55", "title" : "Neural-network based analysis and prediction of a compressor's characteristic performance map", "type" : "article-journal", "volume" : "84" }, "uris" : [ "http://www.mendeley.com/documents/?uuid=94b09a0a-814d-43a9-a946-9b8190986b60" ] } ], "mendeley" : { "formattedCitation" : "(Yu et al. 2007)", "plainTextFormattedCitation" : "(Yu et al. 2007)", "previouslyFormattedCitation" : "(Yu et al. 2007)" }, "properties" : { "noteIndex" : 0 }, "schema" : "https://github.com/citation-style-language/schema/raw/master/csl-citation.json" }</w:instrText>
       </w:r>
       <w:r>
         <w:rPr>
@@ -3035,7 +3000,7 @@
           <w:noProof/>
           <w:lang w:val="en-IE" w:eastAsia="en-GB"/>
         </w:rPr>
-        <w:t>[4]</w:t>
+        <w:t>(Yu et al. 2007)</w:t>
       </w:r>
       <w:r>
         <w:rPr>
@@ -3047,13 +3012,357 @@
         <w:rPr>
           <w:lang w:val="en-IE" w:eastAsia="en-GB"/>
         </w:rPr>
-        <w:t xml:space="preserve"> in that neural networks provide an effective means of </w:t>
-      </w:r>
-      <w:r>
-        <w:rPr>
-          <w:lang w:val="en-IE" w:eastAsia="en-GB"/>
-        </w:rPr>
-        <w:t>reconstructing a compressor’s characteristic performance curve when experimental or manufacturer’s data is not available, e.g. in off-design conditions.</w:t>
+        <w:t xml:space="preserve"> in that neural networks provide an effective means of reconstructing a compressor’s characteristic performance curve when experimental or manufacturer’s data is not available, e.g. in off-design conditions.</w:t>
+      </w:r>
+    </w:p>
+    <w:p>
+      <w:pPr>
+        <w:rPr>
+          <w:lang w:val="en-IE" w:eastAsia="en-GB"/>
+        </w:rPr>
+      </w:pPr>
+    </w:p>
+    <w:p>
+      <w:pPr>
+        <w:pStyle w:val="Heading3"/>
+        <w:rPr>
+          <w:lang w:val="en-IE" w:eastAsia="en-GB"/>
+        </w:rPr>
+      </w:pPr>
+      <w:r>
+        <w:rPr>
+          <w:lang w:val="en-IE" w:eastAsia="en-GB"/>
+        </w:rPr>
+        <w:lastRenderedPageBreak/>
+        <w:t>Principal Component Analysis</w:t>
+      </w:r>
+    </w:p>
+    <w:p>
+      <w:pPr>
+        <w:pStyle w:val="Heading4"/>
+        <w:rPr>
+          <w:lang w:val="en-IE" w:eastAsia="en-GB"/>
+        </w:rPr>
+      </w:pPr>
+      <w:r>
+        <w:rPr>
+          <w:lang w:val="en-IE" w:eastAsia="en-GB"/>
+        </w:rPr>
+        <w:fldChar w:fldCharType="begin" w:fldLock="1"/>
+      </w:r>
+      <w:r>
+        <w:rPr>
+          <w:lang w:val="en-IE" w:eastAsia="en-GB"/>
+        </w:rPr>
+        <w:instrText>ADDIN CSL_CITATION { "citationItems" : [ { "id" : "ITEM-1", "itemData" : { "DOI" : "10.1109/MED.2010.5547615", "ISBN" : "9781424480920", "abstract" : "In the present paper the design and implementation of a Fault Diagnosis system for a compression's process integrated in an IGCC (Integrated Gasification &amp;amp;amp; Combined Cycle) section of a refinement plant is described. Both single and multiple faults have been considered which may cause errors in the sensor readings and/or in the actuators used in the process. A multivariable data-driven approach, that is a principal component analysis (PCA) technique has been adopted for monitoring the chemical process performances. A new procedure for the determination of number of principal components based on the statistical test ANOVA is introduced which constitutes the original contribution of the paper. The proposed approach on detection and isolation of faults have been tested and validated on the plant and its goodness and effectiveness could be proven.", "author" : [ { "dropping-particle" : "", "family" : "Zanoli", "given" : "S. M.", "non-dropping-particle" : "", "parse-names" : false, "suffix" : "" }, { "dropping-particle" : "", "family" : "Astolfi", "given" : "G.", "non-dropping-particle" : "", "parse-names" : false, "suffix" : "" }, { "dropping-particle" : "", "family" : "Barboni", "given" : "L.", "non-dropping-particle" : "", "parse-names" : false, "suffix" : "" } ], "container-title" : "18th Mediterranean Conference on Control and Automation, MED'10 - Conference Proceedings", "id" : "ITEM-1", "issued" : { "date-parts" : [ [ "2010" ] ] }, "page" : "64-69", "title" : "Applications of fault diagnosis techniques for a multishaft centrifugal compressor", "type" : "article-journal" }, "uris" : [ "http://www.mendeley.com/documents/?uuid=cbe1fa73-4fb7-4f8a-8bb8-90bb837a1a91" ] } ], "mendeley" : { "formattedCitation" : "(Zanoli et al. 2010)", "plainTextFormattedCitation" : "(Zanoli et al. 2010)", "previouslyFormattedCitation" : "(Zanoli et al. 2010)" }, "properties" : { "noteIndex" : 0 }, "schema" : "https://github.com/citation-style-language/schema/raw/master/csl-citation.json" }</w:instrText>
+      </w:r>
+      <w:r>
+        <w:rPr>
+          <w:lang w:val="en-IE" w:eastAsia="en-GB"/>
+        </w:rPr>
+        <w:fldChar w:fldCharType="separate"/>
+      </w:r>
+      <w:r>
+        <w:rPr>
+          <w:i w:val="0"/>
+          <w:noProof/>
+          <w:lang w:val="en-IE" w:eastAsia="en-GB"/>
+        </w:rPr>
+        <w:t>(Zanoli et al. 2010)</w:t>
+      </w:r>
+      <w:r>
+        <w:rPr>
+          <w:lang w:val="en-IE" w:eastAsia="en-GB"/>
+        </w:rPr>
+        <w:fldChar w:fldCharType="end"/>
+      </w:r>
+    </w:p>
+    <w:p>
+      <w:pPr>
+        <w:rPr>
+          <w:lang w:val="en-IE" w:eastAsia="en-GB"/>
+        </w:rPr>
+      </w:pPr>
+      <w:r>
+        <w:rPr>
+          <w:lang w:val="en-IE" w:eastAsia="en-GB"/>
+        </w:rPr>
+        <w:fldChar w:fldCharType="begin" w:fldLock="1"/>
+      </w:r>
+      <w:r>
+        <w:rPr>
+          <w:lang w:val="en-IE" w:eastAsia="en-GB"/>
+        </w:rPr>
+        <w:instrText>ADDIN CSL_CITATION { "citationItems" : [ { "id" : "ITEM-1", "itemData" : { "DOI" : "10.1109/MED.2010.5547615", "ISBN" : "9781424480920", "abstract" : "In the present paper the design and implementation of a Fault Diagnosis system for a compression's process integrated in an IGCC (Integrated Gasification &amp;amp;amp; Combined Cycle) section of a refinement plant is described. Both single and multiple faults have been considered which may cause errors in the sensor readings and/or in the actuators used in the process. A multivariable data-driven approach, that is a principal component analysis (PCA) technique has been adopted for monitoring the chemical process performances. A new procedure for the determination of number of principal components based on the statistical test ANOVA is introduced which constitutes the original contribution of the paper. The proposed approach on detection and isolation of faults have been tested and validated on the plant and its goodness and effectiveness could be proven.", "author" : [ { "dropping-particle" : "", "family" : "Zanoli", "given" : "S. M.", "non-dropping-particle" : "", "parse-names" : false, "suffix" : "" }, { "dropping-particle" : "", "family" : "Astolfi", "given" : "G.", "non-dropping-particle" : "", "parse-names" : false, "suffix" : "" }, { "dropping-particle" : "", "family" : "Barboni", "given" : "L.", "non-dropping-particle" : "", "parse-names" : false, "suffix" : "" } ], "container-title" : "18th Mediterranean Conference on Control and Automation, MED'10 - Conference Proceedings", "id" : "ITEM-1", "issued" : { "date-parts" : [ [ "2010" ] ] }, "page" : "64-69", "title" : "Applications of fault diagnosis techniques for a multishaft centrifugal compressor", "type" : "article-journal" }, "uris" : [ "http://www.mendeley.com/documents/?uuid=cbe1fa73-4fb7-4f8a-8bb8-90bb837a1a91" ] } ], "mendeley" : { "formattedCitation" : "(Zanoli et al. 2010)", "plainTextFormattedCitation" : "(Zanoli et al. 2010)", "previouslyFormattedCitation" : "(Zanoli et al. 2010)" }, "properties" : { "noteIndex" : 0 }, "schema" : "https://github.com/citation-style-language/schema/raw/master/csl-citation.json" }</w:instrText>
+      </w:r>
+      <w:r>
+        <w:rPr>
+          <w:lang w:val="en-IE" w:eastAsia="en-GB"/>
+        </w:rPr>
+        <w:fldChar w:fldCharType="separate"/>
+      </w:r>
+      <w:r>
+        <w:rPr>
+          <w:noProof/>
+          <w:lang w:val="en-IE" w:eastAsia="en-GB"/>
+        </w:rPr>
+        <w:t>(Zanoli et al. 2010)</w:t>
+      </w:r>
+      <w:r>
+        <w:rPr>
+          <w:lang w:val="en-IE" w:eastAsia="en-GB"/>
+        </w:rPr>
+        <w:fldChar w:fldCharType="end"/>
+      </w:r>
+      <w:r>
+        <w:rPr>
+          <w:lang w:val="en-IE" w:eastAsia="en-GB"/>
+        </w:rPr>
+        <w:t xml:space="preserve"> presented the paper </w:t>
+      </w:r>
+      <w:r>
+        <w:rPr>
+          <w:i/>
+          <w:lang w:val="en-IE" w:eastAsia="en-GB"/>
+        </w:rPr>
+        <w:t xml:space="preserve">“Applications of fault diagnosis techniques for a </w:t>
+      </w:r>
+      <w:proofErr w:type="spellStart"/>
+      <w:r>
+        <w:rPr>
+          <w:i/>
+          <w:lang w:val="en-IE" w:eastAsia="en-GB"/>
+        </w:rPr>
+        <w:t>multishaft</w:t>
+      </w:r>
+      <w:proofErr w:type="spellEnd"/>
+      <w:r>
+        <w:rPr>
+          <w:i/>
+          <w:lang w:val="en-IE" w:eastAsia="en-GB"/>
+        </w:rPr>
+        <w:t xml:space="preserve"> centrifugal compressor”</w:t>
+      </w:r>
+      <w:r>
+        <w:rPr>
+          <w:lang w:val="en-IE" w:eastAsia="en-GB"/>
+        </w:rPr>
+        <w:t>.</w:t>
+      </w:r>
+    </w:p>
+    <w:p>
+      <w:pPr>
+        <w:rPr>
+          <w:lang w:val="en-IE" w:eastAsia="en-GB"/>
+        </w:rPr>
+      </w:pPr>
+      <w:r>
+        <w:rPr>
+          <w:lang w:val="en-IE" w:eastAsia="en-GB"/>
+        </w:rPr>
+        <w:t>In this paper a principal components analysis (PCA) technique was employed for the higher level goal of fault detection and diagnosis of a compressor. The fluid compressed by the compressor analysed was Nitrogen, and the compressor formed part of a larger process of Integrated Gasification and Combined Cycle, where the Nitrogen gas was sent to a turbine after compression. The compressor in question was a multistage centrifugal machine.</w:t>
+      </w:r>
+    </w:p>
+    <w:p>
+      <w:pPr>
+        <w:rPr>
+          <w:lang w:val="en-IE" w:eastAsia="en-GB"/>
+        </w:rPr>
+      </w:pPr>
+      <w:r>
+        <w:rPr>
+          <w:highlight w:val="yellow"/>
+          <w:lang w:val="en-IE" w:eastAsia="en-GB"/>
+        </w:rPr>
+        <w:t xml:space="preserve">PCA </w:t>
+      </w:r>
+      <w:r>
+        <w:rPr>
+          <w:highlight w:val="yellow"/>
+          <w:lang w:val="en-IE" w:eastAsia="en-GB"/>
+        </w:rPr>
+        <w:t>is based on a mathematical procedure that transforms a number of possibly correlated variables of the process, into a smaller number of uncorrelated variables called Principal Components.</w:t>
+      </w:r>
+      <w:r>
+        <w:rPr>
+          <w:lang w:val="en-IE" w:eastAsia="en-GB"/>
+        </w:rPr>
+        <w:t xml:space="preserve"> A key point to consider when employing PCA as a method is the correct selection of the number of principal components (PC). The novelty factor of this paper was that the number of PCs was selected using an </w:t>
+      </w:r>
+      <w:proofErr w:type="spellStart"/>
+      <w:r>
+        <w:rPr>
+          <w:lang w:val="en-IE" w:eastAsia="en-GB"/>
+        </w:rPr>
+        <w:t>ANalysis</w:t>
+      </w:r>
+      <w:proofErr w:type="spellEnd"/>
+      <w:r>
+        <w:rPr>
+          <w:lang w:val="en-IE" w:eastAsia="en-GB"/>
+        </w:rPr>
+        <w:t xml:space="preserve"> Of </w:t>
+      </w:r>
+      <w:proofErr w:type="spellStart"/>
+      <w:r>
+        <w:rPr>
+          <w:lang w:val="en-IE" w:eastAsia="en-GB"/>
+        </w:rPr>
+        <w:t>VAriance</w:t>
+      </w:r>
+      <w:proofErr w:type="spellEnd"/>
+      <w:r>
+        <w:rPr>
+          <w:lang w:val="en-IE" w:eastAsia="en-GB"/>
+        </w:rPr>
+        <w:t xml:space="preserve"> (ANOVA) technique. An ANOVA test is used to compare population samples by the variance within each sample and the variance between different samples. The paper used the ANOVA test to determine incrementally whether </w:t>
+      </w:r>
+      <w:r>
+        <w:rPr>
+          <w:lang w:val="en-IE" w:eastAsia="en-GB"/>
+        </w:rPr>
+        <w:t>it was worthwhile to add another principal component to the existing number of principal components.</w:t>
+      </w:r>
+    </w:p>
+    <w:p>
+      <w:pPr>
+        <w:rPr>
+          <w:lang w:val="en-IE" w:eastAsia="en-GB"/>
+        </w:rPr>
+      </w:pPr>
+      <w:r>
+        <w:rPr>
+          <w:lang w:val="en-IE" w:eastAsia="en-GB"/>
+        </w:rPr>
+        <w:t>The values recorded from the test compressor were:</w:t>
+      </w:r>
+    </w:p>
+    <w:p>
+      <w:pPr>
+        <w:pStyle w:val="ListParagraph"/>
+        <w:numPr>
+          <w:ilvl w:val="0"/>
+          <w:numId w:val="9"/>
+        </w:numPr>
+        <w:rPr>
+          <w:lang w:val="en-IE" w:eastAsia="en-GB"/>
+        </w:rPr>
+      </w:pPr>
+      <w:r>
+        <w:rPr>
+          <w:lang w:val="en-IE" w:eastAsia="en-GB"/>
+        </w:rPr>
+        <w:t>Mass flow rate</w:t>
+      </w:r>
+      <w:r>
+        <w:rPr>
+          <w:lang w:val="en-IE" w:eastAsia="en-GB"/>
+        </w:rPr>
+        <w:t>s</w:t>
+      </w:r>
+      <w:r>
+        <w:rPr>
+          <w:lang w:val="en-IE" w:eastAsia="en-GB"/>
+        </w:rPr>
+        <w:t xml:space="preserve"> of nitrogen</w:t>
+      </w:r>
+    </w:p>
+    <w:p>
+      <w:pPr>
+        <w:pStyle w:val="ListParagraph"/>
+        <w:numPr>
+          <w:ilvl w:val="0"/>
+          <w:numId w:val="9"/>
+        </w:numPr>
+        <w:rPr>
+          <w:lang w:val="en-IE" w:eastAsia="en-GB"/>
+        </w:rPr>
+      </w:pPr>
+      <w:r>
+        <w:rPr>
+          <w:lang w:val="en-IE" w:eastAsia="en-GB"/>
+        </w:rPr>
+        <w:t>Inlet Guide Vane (IGV) positions</w:t>
+      </w:r>
+    </w:p>
+    <w:p>
+      <w:pPr>
+        <w:pStyle w:val="ListParagraph"/>
+        <w:numPr>
+          <w:ilvl w:val="0"/>
+          <w:numId w:val="9"/>
+        </w:numPr>
+        <w:rPr>
+          <w:lang w:val="en-IE" w:eastAsia="en-GB"/>
+        </w:rPr>
+      </w:pPr>
+      <w:r>
+        <w:rPr>
+          <w:lang w:val="en-IE" w:eastAsia="en-GB"/>
+        </w:rPr>
+        <w:t>Throttle valve position</w:t>
+      </w:r>
+    </w:p>
+    <w:p>
+      <w:pPr>
+        <w:rPr>
+          <w:lang w:val="en-IE" w:eastAsia="en-GB"/>
+        </w:rPr>
+      </w:pPr>
+      <w:r>
+        <w:rPr>
+          <w:lang w:val="en-IE" w:eastAsia="en-GB"/>
+        </w:rPr>
+        <w:t>This method required a training period in a no fault state, which is a factor to be considered when applying a PCA method to existing compressed air systems. The method was tested on both single and multiple fault states of operation.</w:t>
+      </w:r>
+    </w:p>
+    <w:p>
+      <w:pPr>
+        <w:rPr>
+          <w:lang w:val="en-IE" w:eastAsia="en-GB"/>
+        </w:rPr>
+      </w:pPr>
+      <w:r>
+        <w:rPr>
+          <w:lang w:val="en-IE" w:eastAsia="en-GB"/>
+        </w:rPr>
+        <w:t>The faults that this paper was able to detect were:</w:t>
+      </w:r>
+    </w:p>
+    <w:p>
+      <w:pPr>
+        <w:pStyle w:val="ListParagraph"/>
+        <w:numPr>
+          <w:ilvl w:val="0"/>
+          <w:numId w:val="10"/>
+        </w:numPr>
+        <w:rPr>
+          <w:lang w:val="en-IE" w:eastAsia="en-GB"/>
+        </w:rPr>
+      </w:pPr>
+      <w:r>
+        <w:rPr>
+          <w:lang w:val="en-IE" w:eastAsia="en-GB"/>
+        </w:rPr>
+        <w:t>Sensor reading errors</w:t>
+      </w:r>
+    </w:p>
+    <w:p>
+      <w:pPr>
+        <w:pStyle w:val="ListParagraph"/>
+        <w:numPr>
+          <w:ilvl w:val="0"/>
+          <w:numId w:val="10"/>
+        </w:numPr>
+        <w:rPr>
+          <w:lang w:val="en-IE" w:eastAsia="en-GB"/>
+        </w:rPr>
+      </w:pPr>
+      <w:r>
+        <w:rPr>
+          <w:lang w:val="en-IE" w:eastAsia="en-GB"/>
+        </w:rPr>
+        <w:t>Actuator error / failure</w:t>
       </w:r>
     </w:p>
     <w:p>
@@ -3074,6 +3383,91 @@
         <w:rPr>
           <w:lang w:val="en-IE" w:eastAsia="en-GB"/>
         </w:rPr>
+        <w:t>Adaptive Clustering</w:t>
+      </w:r>
+    </w:p>
+    <w:p>
+      <w:pPr>
+        <w:rPr>
+          <w:lang w:val="en-IE" w:eastAsia="en-GB"/>
+        </w:rPr>
+      </w:pPr>
+      <w:r>
+        <w:rPr>
+          <w:lang w:val="en-IE" w:eastAsia="en-GB"/>
+        </w:rPr>
+        <w:fldChar w:fldCharType="begin" w:fldLock="1"/>
+      </w:r>
+      <w:r>
+        <w:rPr>
+          <w:lang w:val="en-IE" w:eastAsia="en-GB"/>
+        </w:rPr>
+        <w:instrText>ADDIN CSL_CITATION { "citationItems" : [ { "id" : "ITEM-1", "itemData" : { "DOI" : "10.1016/j.eswa.2012.02.150", "ISSN" : "09574174", "abstract" : "An adaptive clustering procedure specifically designed for process monitoring, fault detection and isolation is presented in this paper. The key feature of the proposed procedure can be identified as its underlying capability to detect novelties in the system's mode of operation and, thus, to identify previously unseen functioning modes of the process. Once a novelty is detected, relevant informations are used to enrich the knowledge-base of the algorithm and as a result the proposed clustering procedure evolves and learns the new features of the monitored process in accordance with the available process data. The suggested clustering procedure is theoretically illustrated and its effectiveness has been investigated experimentally. Particularly, the on-line implementation of the algorithm and its integration with a fault detection expert system have been considered by making reference to a pneumatic process. \u00a9 2012 Elsevier Ltd. All rights reserved.", "author" : [ { "dropping-particle" : "", "family" : "Petkovi\u0107", "given" : "Milena", "non-dropping-particle" : "", "parse-names" : false, "suffix" : "" }, { "dropping-particle" : "", "family" : "Rapai\u0107", "given" : "Milan R.", "non-dropping-particle" : "", "parse-names" : false, "suffix" : "" }, { "dropping-particle" : "", "family" : "Jeli\u010di\u0107", "given" : "Zoran D.", "non-dropping-particle" : "", "parse-names" : false, "suffix" : "" }, { "dropping-particle" : "", "family" : "Pisano", "given" : "Alessandro", "non-dropping-particle" : "", "parse-names" : false, "suffix" : "" } ], "container-title" : "Expert Systems with Applications", "id" : "ITEM-1", "issue" : "11", "issued" : { "date-parts" : [ [ "2012" ] ] }, "page" : "10226-10235", "title" : "On-line adaptive clustering for process monitoring and fault detection", "type" : "article-journal", "volume" : "39" }, "uris" : [ "http://www.mendeley.com/documents/?uuid=d7dfb5a7-c9a5-4024-a25c-82b5359dcc72" ] } ], "mendeley" : { "formattedCitation" : "(Petkovi\u0107 et al. 2012)", "plainTextFormattedCitation" : "(Petkovi\u0107 et al. 2012)", "previouslyFormattedCitation" : "(Petkovi\u0107 et al. 2012)" }, "properties" : { "noteIndex" : 0 }, "schema" : "https://github.com/citation-style-language/schema/raw/master/csl-citation.json" }</w:instrText>
+      </w:r>
+      <w:r>
+        <w:rPr>
+          <w:lang w:val="en-IE" w:eastAsia="en-GB"/>
+        </w:rPr>
+        <w:fldChar w:fldCharType="separate"/>
+      </w:r>
+      <w:r>
+        <w:rPr>
+          <w:noProof/>
+          <w:lang w:val="en-IE" w:eastAsia="en-GB"/>
+        </w:rPr>
+        <w:t>(Petković et al. 2012)</w:t>
+      </w:r>
+      <w:r>
+        <w:rPr>
+          <w:lang w:val="en-IE" w:eastAsia="en-GB"/>
+        </w:rPr>
+        <w:fldChar w:fldCharType="end"/>
+      </w:r>
+      <w:r>
+        <w:rPr>
+          <w:lang w:val="en-IE" w:eastAsia="en-GB"/>
+        </w:rPr>
+        <w:t xml:space="preserve"> presented a method for </w:t>
+      </w:r>
+      <w:r>
+        <w:rPr>
+          <w:lang w:val="en-IE" w:eastAsia="en-GB"/>
+        </w:rPr>
+        <w:t xml:space="preserve">feature </w:t>
+      </w:r>
+      <w:commentRangeStart w:id="7"/>
+      <w:r>
+        <w:rPr>
+          <w:lang w:val="en-IE" w:eastAsia="en-GB"/>
+        </w:rPr>
+        <w:t>identification</w:t>
+      </w:r>
+      <w:commentRangeEnd w:id="7"/>
+      <w:r>
+        <w:rPr>
+          <w:rStyle w:val="CommentReference"/>
+        </w:rPr>
+        <w:commentReference w:id="7"/>
+      </w:r>
+    </w:p>
+    <w:p>
+      <w:pPr>
+        <w:rPr>
+          <w:lang w:val="en-IE" w:eastAsia="en-GB"/>
+        </w:rPr>
+      </w:pPr>
+    </w:p>
+    <w:p>
+      <w:pPr>
+        <w:pStyle w:val="Heading1"/>
+        <w:rPr>
+          <w:lang w:val="en-IE" w:eastAsia="en-GB"/>
+        </w:rPr>
+      </w:pPr>
+      <w:r>
+        <w:rPr>
+          <w:lang w:val="en-IE" w:eastAsia="en-GB"/>
+        </w:rPr>
         <w:t>Conclusion</w:t>
       </w:r>
     </w:p>
@@ -3141,8 +3535,8 @@
     <w:p>
       <w:pPr>
         <w:pStyle w:val="NormalWeb"/>
-        <w:ind w:left="640" w:hanging="640"/>
-        <w:divId w:val="555242142"/>
+        <w:ind w:left="480" w:hanging="480"/>
+        <w:divId w:val="1455368677"/>
         <w:rPr>
           <w:rFonts w:ascii="Calibri" w:hAnsi="Calibri"/>
           <w:noProof/>
@@ -3174,16 +3568,7 @@
           <w:noProof/>
           <w:sz w:val="22"/>
         </w:rPr>
-        <w:t>[1]</w:t>
-      </w:r>
-      <w:r>
-        <w:rPr>
-          <w:rFonts w:ascii="Calibri" w:hAnsi="Calibri"/>
-          <w:noProof/>
-          <w:sz w:val="22"/>
-        </w:rPr>
-        <w:tab/>
-        <w:t xml:space="preserve">B. W. George Vachtsevanos, Frank L. Lewis, Michael Roemer, Andrew Hess, </w:t>
+        <w:t xml:space="preserve">Cortés, O., Urquiza, G. &amp; Hernández, J. a., 2009. Optimization of operating conditions for compressor performance by means of neural network inverse. </w:t>
       </w:r>
       <w:r>
         <w:rPr>
@@ -3193,7 +3578,7 @@
           <w:noProof/>
           <w:sz w:val="22"/>
         </w:rPr>
-        <w:t>Intelligent Fault Diagnosis and Prognosis for Engineering Systems</w:t>
+        <w:t>Applied Energy</w:t>
       </w:r>
       <w:r>
         <w:rPr>
@@ -3201,14 +3586,14 @@
           <w:noProof/>
           <w:sz w:val="22"/>
         </w:rPr>
-        <w:t>. .</w:t>
+        <w:t>, 86(11), pp.2487–2493. Available at: http://dx.doi.org/10.1016/j.apenergy.2009.03.001.</w:t>
       </w:r>
     </w:p>
     <w:p>
       <w:pPr>
         <w:pStyle w:val="NormalWeb"/>
-        <w:ind w:left="640" w:hanging="640"/>
-        <w:divId w:val="555242142"/>
+        <w:ind w:left="480" w:hanging="480"/>
+        <w:divId w:val="1455368677"/>
         <w:rPr>
           <w:rFonts w:ascii="Calibri" w:hAnsi="Calibri"/>
           <w:noProof/>
@@ -3221,16 +3606,7 @@
           <w:noProof/>
           <w:sz w:val="22"/>
         </w:rPr>
-        <w:t>[2]</w:t>
-      </w:r>
-      <w:r>
-        <w:rPr>
-          <w:rFonts w:ascii="Calibri" w:hAnsi="Calibri"/>
-          <w:noProof/>
-          <w:sz w:val="22"/>
-        </w:rPr>
-        <w:tab/>
-        <w:t xml:space="preserve">M. Petković, M. R. Rapaić, Z. D. Jeličić, and A. Pisano, “On-line adaptive clustering for process monitoring and fault detection,” </w:t>
+        <w:t xml:space="preserve">George Vachtsevanos, Frank L. Lewis, Michael Roemer, Andrew Hess, B.W., </w:t>
       </w:r>
       <w:r>
         <w:rPr>
@@ -3240,7 +3616,7 @@
           <w:noProof/>
           <w:sz w:val="22"/>
         </w:rPr>
-        <w:t>Expert Syst. Appl.</w:t>
+        <w:t>Intelligent Fault Diagnosis and Prognosis for Engineering Systems</w:t>
       </w:r>
       <w:r>
         <w:rPr>
@@ -3248,14 +3624,14 @@
           <w:noProof/>
           <w:sz w:val="22"/>
         </w:rPr>
-        <w:t>, vol. 39, no. 11, pp. 10226–10235, 2012.</w:t>
+        <w:t>,</w:t>
       </w:r>
     </w:p>
     <w:p>
       <w:pPr>
         <w:pStyle w:val="NormalWeb"/>
-        <w:ind w:left="640" w:hanging="640"/>
-        <w:divId w:val="555242142"/>
+        <w:ind w:left="480" w:hanging="480"/>
+        <w:divId w:val="1455368677"/>
         <w:rPr>
           <w:rFonts w:ascii="Calibri" w:hAnsi="Calibri"/>
           <w:noProof/>
@@ -3268,16 +3644,7 @@
           <w:noProof/>
           <w:sz w:val="22"/>
         </w:rPr>
-        <w:t>[3]</w:t>
-      </w:r>
-      <w:r>
-        <w:rPr>
-          <w:rFonts w:ascii="Calibri" w:hAnsi="Calibri"/>
-          <w:noProof/>
-          <w:sz w:val="22"/>
-        </w:rPr>
-        <w:tab/>
-        <w:t xml:space="preserve">O. Cortés, G. Urquiza, and J. a. Hernández, “Optimization of operating conditions for compressor performance by means of neural network inverse,” </w:t>
+        <w:t xml:space="preserve">Ghorbanian, K. &amp; Gholamrezaei, M., 2009. An artificial neural network approach to compressor performance prediction. </w:t>
       </w:r>
       <w:r>
         <w:rPr>
@@ -3287,7 +3654,7 @@
           <w:noProof/>
           <w:sz w:val="22"/>
         </w:rPr>
-        <w:t>Appl. Energy</w:t>
+        <w:t>Applied Energy</w:t>
       </w:r>
       <w:r>
         <w:rPr>
@@ -3295,14 +3662,14 @@
           <w:noProof/>
           <w:sz w:val="22"/>
         </w:rPr>
-        <w:t>, vol. 86, no. 11, pp. 2487–2493, 2009.</w:t>
+        <w:t>, 86(7-8), pp.1210–1221. Available at: http://dx.doi.org/10.1016/j.apenergy.2008.06.006.</w:t>
       </w:r>
     </w:p>
     <w:p>
       <w:pPr>
         <w:pStyle w:val="NormalWeb"/>
-        <w:ind w:left="640" w:hanging="640"/>
-        <w:divId w:val="555242142"/>
+        <w:ind w:left="480" w:hanging="480"/>
+        <w:divId w:val="1455368677"/>
         <w:rPr>
           <w:rFonts w:ascii="Calibri" w:hAnsi="Calibri"/>
           <w:noProof/>
@@ -3315,16 +3682,7 @@
           <w:noProof/>
           <w:sz w:val="22"/>
         </w:rPr>
-        <w:t>[4]</w:t>
-      </w:r>
-      <w:r>
-        <w:rPr>
-          <w:rFonts w:ascii="Calibri" w:hAnsi="Calibri"/>
-          <w:noProof/>
-          <w:sz w:val="22"/>
-        </w:rPr>
-        <w:tab/>
-        <w:t xml:space="preserve">Y. Yu, L. Chen, F. Sun, and C. Wu, “Neural-network based analysis and prediction of a compressor’s characteristic performance map,” </w:t>
+        <w:t xml:space="preserve">Petković, M. et al., 2012. On-line adaptive clustering for process monitoring and fault detection. </w:t>
       </w:r>
       <w:r>
         <w:rPr>
@@ -3334,7 +3692,7 @@
           <w:noProof/>
           <w:sz w:val="22"/>
         </w:rPr>
-        <w:t>Appl. Energy</w:t>
+        <w:t>Expert Systems with Applications</w:t>
       </w:r>
       <w:r>
         <w:rPr>
@@ -3342,14 +3700,14 @@
           <w:noProof/>
           <w:sz w:val="22"/>
         </w:rPr>
-        <w:t>, vol. 84, no. 1, pp. 48–55, 2007.</w:t>
+        <w:t>, 39(11), pp.10226–10235.</w:t>
       </w:r>
     </w:p>
     <w:p>
       <w:pPr>
         <w:pStyle w:val="NormalWeb"/>
-        <w:ind w:left="640" w:hanging="640"/>
-        <w:divId w:val="555242142"/>
+        <w:ind w:left="480" w:hanging="480"/>
+        <w:divId w:val="1455368677"/>
         <w:rPr>
           <w:rFonts w:ascii="Calibri" w:hAnsi="Calibri"/>
           <w:noProof/>
@@ -3362,16 +3720,7 @@
           <w:noProof/>
           <w:sz w:val="22"/>
         </w:rPr>
-        <w:t>[5]</w:t>
-      </w:r>
-      <w:r>
-        <w:rPr>
-          <w:rFonts w:ascii="Calibri" w:hAnsi="Calibri"/>
-          <w:noProof/>
-          <w:sz w:val="22"/>
-        </w:rPr>
-        <w:tab/>
-        <w:t xml:space="preserve">K. Ghorbanian and M. Gholamrezaei, “An artificial neural network approach to compressor performance prediction,” </w:t>
+        <w:t xml:space="preserve">Yu, Y. et al., 2007. Neural-network based analysis and prediction of a compressor’s characteristic performance map. </w:t>
       </w:r>
       <w:r>
         <w:rPr>
@@ -3381,7 +3730,7 @@
           <w:noProof/>
           <w:sz w:val="22"/>
         </w:rPr>
-        <w:t>Appl. Energy</w:t>
+        <w:t>Applied Energy</w:t>
       </w:r>
       <w:r>
         <w:rPr>
@@ -3389,7 +3738,45 @@
           <w:noProof/>
           <w:sz w:val="22"/>
         </w:rPr>
-        <w:t xml:space="preserve">, vol. 86, no. 7–8, pp. 1210–1221, 2009. </w:t>
+        <w:t>, 84(1), pp.48–55.</w:t>
+      </w:r>
+    </w:p>
+    <w:p>
+      <w:pPr>
+        <w:pStyle w:val="NormalWeb"/>
+        <w:ind w:left="480" w:hanging="480"/>
+        <w:divId w:val="1455368677"/>
+        <w:rPr>
+          <w:rFonts w:ascii="Calibri" w:hAnsi="Calibri"/>
+          <w:noProof/>
+          <w:sz w:val="22"/>
+        </w:rPr>
+      </w:pPr>
+      <w:r>
+        <w:rPr>
+          <w:rFonts w:ascii="Calibri" w:hAnsi="Calibri"/>
+          <w:noProof/>
+          <w:sz w:val="22"/>
+        </w:rPr>
+        <w:t xml:space="preserve">Zanoli, S.M., Astolfi, G. &amp; Barboni, L., 2010. Applications of fault diagnosis techniques for a multishaft centrifugal compressor. </w:t>
+      </w:r>
+      <w:r>
+        <w:rPr>
+          <w:rFonts w:ascii="Calibri" w:hAnsi="Calibri"/>
+          <w:i/>
+          <w:iCs/>
+          <w:noProof/>
+          <w:sz w:val="22"/>
+        </w:rPr>
+        <w:t>18th Mediterranean Conference on Control and Automation, MED’10 - Conference Proceedings</w:t>
+      </w:r>
+      <w:r>
+        <w:rPr>
+          <w:rFonts w:ascii="Calibri" w:hAnsi="Calibri"/>
+          <w:noProof/>
+          <w:sz w:val="22"/>
+        </w:rPr>
+        <w:t>, pp.64–69.</w:t>
       </w:r>
     </w:p>
     <w:p>
@@ -3474,7 +3861,7 @@
       </w:r>
     </w:p>
   </w:comment>
-  <w:comment w:id="5" w:author="Seán Hayes" w:date="2015-07-21T16:35:00Z" w:initials="SH">
+  <w:comment w:id="5" w:author="Seán Hayes" w:date="2015-07-21T10:49:00Z" w:initials="SH">
     <w:p>
       <w:pPr>
         <w:pStyle w:val="CommentText"/>
@@ -3485,48 +3872,48 @@
         </w:rPr>
         <w:annotationRef/>
       </w:r>
+      <w:proofErr w:type="gramStart"/>
+      <w:r>
+        <w:t>follow</w:t>
+      </w:r>
+      <w:proofErr w:type="gramEnd"/>
+      <w:r>
+        <w:t xml:space="preserve"> reference 5 in this paper to determine what axial specifically refers to (most likely centrifugal).</w:t>
+      </w:r>
+    </w:p>
+  </w:comment>
+  <w:comment w:id="6" w:author="Seán Hayes" w:date="2015-07-21T10:50:00Z" w:initials="SH">
+    <w:p>
+      <w:pPr>
+        <w:pStyle w:val="CommentText"/>
+      </w:pPr>
+      <w:r>
+        <w:rPr>
+          <w:rStyle w:val="CommentReference"/>
+        </w:rPr>
+        <w:annotationRef/>
+      </w:r>
+      <w:r>
+        <w:t>M</w:t>
+      </w:r>
+      <w:r>
+        <w:t>ake note of the formulae used in this thermodynamic model – some useful formulae given in section 2 of this paper.</w:t>
+      </w:r>
+    </w:p>
+  </w:comment>
+  <w:comment w:id="7" w:author="Seán Hayes" w:date="2015-07-21T16:35:00Z" w:initials="SH">
+    <w:p>
+      <w:pPr>
+        <w:pStyle w:val="CommentText"/>
+      </w:pPr>
+      <w:r>
+        <w:rPr>
+          <w:rStyle w:val="CommentReference"/>
+        </w:rPr>
+        <w:annotationRef/>
+      </w:r>
       <w:r>
         <w:t>Come back to this one</w:t>
-      </w:r>
-    </w:p>
-  </w:comment>
-  <w:comment w:id="6" w:author="Seán Hayes" w:date="2015-07-21T10:49:00Z" w:initials="SH">
-    <w:p>
-      <w:pPr>
-        <w:pStyle w:val="CommentText"/>
-      </w:pPr>
-      <w:r>
-        <w:rPr>
-          <w:rStyle w:val="CommentReference"/>
-        </w:rPr>
-        <w:annotationRef/>
-      </w:r>
-      <w:proofErr w:type="gramStart"/>
-      <w:r>
-        <w:t>follow</w:t>
-      </w:r>
-      <w:proofErr w:type="gramEnd"/>
-      <w:r>
-        <w:t xml:space="preserve"> reference 5 in this paper to determine what axial specifically refers to (most likely centrifugal).</w:t>
-      </w:r>
-    </w:p>
-  </w:comment>
-  <w:comment w:id="7" w:author="Seán Hayes" w:date="2015-07-21T10:50:00Z" w:initials="SH">
-    <w:p>
-      <w:pPr>
-        <w:pStyle w:val="CommentText"/>
-      </w:pPr>
-      <w:r>
-        <w:rPr>
-          <w:rStyle w:val="CommentReference"/>
-        </w:rPr>
-        <w:annotationRef/>
-      </w:r>
-      <w:r>
-        <w:t>M</w:t>
-      </w:r>
-      <w:r>
-        <w:t>ake note of the formulae used in this thermodynamic model – some useful formulae given in section 2 of this paper.</w:t>
       </w:r>
     </w:p>
   </w:comment>
@@ -3537,10 +3924,10 @@
 <w15:commentsEx xmlns:wpc="http://schemas.microsoft.com/office/word/2010/wordprocessingCanvas" xmlns:mc="http://schemas.openxmlformats.org/markup-compatibility/2006" xmlns:o="urn:schemas-microsoft-com:office:office" xmlns:r="http://schemas.openxmlformats.org/officeDocument/2006/relationships" xmlns:m="http://schemas.openxmlformats.org/officeDocument/2006/math" xmlns:v="urn:schemas-microsoft-com:vml" xmlns:wp14="http://schemas.microsoft.com/office/word/2010/wordprocessingDrawing" xmlns:wp="http://schemas.openxmlformats.org/drawingml/2006/wordprocessingDrawing" xmlns:w10="urn:schemas-microsoft-com:office:word" xmlns:w="http://schemas.openxmlformats.org/wordprocessingml/2006/main" xmlns:w14="http://schemas.microsoft.com/office/word/2010/wordml" xmlns:w15="http://schemas.microsoft.com/office/word/2012/wordml" xmlns:wpg="http://schemas.microsoft.com/office/word/2010/wordprocessingGroup" xmlns:wpi="http://schemas.microsoft.com/office/word/2010/wordprocessingInk" xmlns:wne="http://schemas.microsoft.com/office/word/2006/wordml" xmlns:wps="http://schemas.microsoft.com/office/word/2010/wordprocessingShape" mc:Ignorable="w14 w15 wp14">
   <w15:commentEx w15:paraId="415C94D2" w15:done="0"/>
   <w15:commentEx w15:paraId="463D180C" w15:done="0"/>
-  <w15:commentEx w15:paraId="6A328EAB" w15:done="0"/>
+  <w15:commentEx w15:paraId="6FFEAB47" w15:done="0"/>
+  <w15:commentEx w15:paraId="68FE5B34" w15:done="0"/>
+  <w15:commentEx w15:paraId="00FDDA9F" w15:done="0"/>
   <w15:commentEx w15:paraId="7064215F" w15:done="0"/>
-  <w15:commentEx w15:paraId="68149C61" w15:done="0"/>
-  <w15:commentEx w15:paraId="79C01BE3" w15:done="0"/>
 </w15:commentsEx>
 </file>
 
@@ -3773,6 +4160,92 @@
     </w:lvl>
   </w:abstractNum>
   <w:abstractNum w:abstractNumId="2">
+    <w:nsid w:val="39273A16"/>
+    <w:multiLevelType w:val="hybridMultilevel"/>
+    <w:tmpl w:val="18F84ADE"/>
+    <w:lvl w:ilvl="0" w:tplc="0809000F">
+      <w:start w:val="1"/>
+      <w:numFmt w:val="decimal"/>
+      <w:lvlText w:val="%1."/>
+      <w:lvlJc w:val="left"/>
+      <w:pPr>
+        <w:ind w:left="780" w:hanging="360"/>
+      </w:pPr>
+    </w:lvl>
+    <w:lvl w:ilvl="1" w:tplc="08090019" w:tentative="1">
+      <w:start w:val="1"/>
+      <w:numFmt w:val="lowerLetter"/>
+      <w:lvlText w:val="%2."/>
+      <w:lvlJc w:val="left"/>
+      <w:pPr>
+        <w:ind w:left="1500" w:hanging="360"/>
+      </w:pPr>
+    </w:lvl>
+    <w:lvl w:ilvl="2" w:tplc="0809001B" w:tentative="1">
+      <w:start w:val="1"/>
+      <w:numFmt w:val="lowerRoman"/>
+      <w:lvlText w:val="%3."/>
+      <w:lvlJc w:val="right"/>
+      <w:pPr>
+        <w:ind w:left="2220" w:hanging="180"/>
+      </w:pPr>
+    </w:lvl>
+    <w:lvl w:ilvl="3" w:tplc="0809000F" w:tentative="1">
+      <w:start w:val="1"/>
+      <w:numFmt w:val="decimal"/>
+      <w:lvlText w:val="%4."/>
+      <w:lvlJc w:val="left"/>
+      <w:pPr>
+        <w:ind w:left="2940" w:hanging="360"/>
+      </w:pPr>
+    </w:lvl>
+    <w:lvl w:ilvl="4" w:tplc="08090019" w:tentative="1">
+      <w:start w:val="1"/>
+      <w:numFmt w:val="lowerLetter"/>
+      <w:lvlText w:val="%5."/>
+      <w:lvlJc w:val="left"/>
+      <w:pPr>
+        <w:ind w:left="3660" w:hanging="360"/>
+      </w:pPr>
+    </w:lvl>
+    <w:lvl w:ilvl="5" w:tplc="0809001B" w:tentative="1">
+      <w:start w:val="1"/>
+      <w:numFmt w:val="lowerRoman"/>
+      <w:lvlText w:val="%6."/>
+      <w:lvlJc w:val="right"/>
+      <w:pPr>
+        <w:ind w:left="4380" w:hanging="180"/>
+      </w:pPr>
+    </w:lvl>
+    <w:lvl w:ilvl="6" w:tplc="0809000F" w:tentative="1">
+      <w:start w:val="1"/>
+      <w:numFmt w:val="decimal"/>
+      <w:lvlText w:val="%7."/>
+      <w:lvlJc w:val="left"/>
+      <w:pPr>
+        <w:ind w:left="5100" w:hanging="360"/>
+      </w:pPr>
+    </w:lvl>
+    <w:lvl w:ilvl="7" w:tplc="08090019" w:tentative="1">
+      <w:start w:val="1"/>
+      <w:numFmt w:val="lowerLetter"/>
+      <w:lvlText w:val="%8."/>
+      <w:lvlJc w:val="left"/>
+      <w:pPr>
+        <w:ind w:left="5820" w:hanging="360"/>
+      </w:pPr>
+    </w:lvl>
+    <w:lvl w:ilvl="8" w:tplc="0809001B" w:tentative="1">
+      <w:start w:val="1"/>
+      <w:numFmt w:val="lowerRoman"/>
+      <w:lvlText w:val="%9."/>
+      <w:lvlJc w:val="right"/>
+      <w:pPr>
+        <w:ind w:left="6540" w:hanging="180"/>
+      </w:pPr>
+    </w:lvl>
+  </w:abstractNum>
+  <w:abstractNum w:abstractNumId="3">
     <w:nsid w:val="393D0E2F"/>
     <w:multiLevelType w:val="hybridMultilevel"/>
     <w:tmpl w:val="93FA54D6"/>
@@ -3885,7 +4358,7 @@
       </w:rPr>
     </w:lvl>
   </w:abstractNum>
-  <w:abstractNum w:abstractNumId="3">
+  <w:abstractNum w:abstractNumId="4">
     <w:nsid w:val="4B507727"/>
     <w:multiLevelType w:val="hybridMultilevel"/>
     <w:tmpl w:val="B13E0E2E"/>
@@ -3971,7 +4444,7 @@
       </w:pPr>
     </w:lvl>
   </w:abstractNum>
-  <w:abstractNum w:abstractNumId="4">
+  <w:abstractNum w:abstractNumId="5">
     <w:nsid w:val="51FE3EF3"/>
     <w:multiLevelType w:val="hybridMultilevel"/>
     <w:tmpl w:val="5AFA803C"/>
@@ -4084,7 +4557,7 @@
       </w:rPr>
     </w:lvl>
   </w:abstractNum>
-  <w:abstractNum w:abstractNumId="5">
+  <w:abstractNum w:abstractNumId="6">
     <w:nsid w:val="68C80FB2"/>
     <w:multiLevelType w:val="hybridMultilevel"/>
     <w:tmpl w:val="B878665E"/>
@@ -4170,7 +4643,7 @@
       </w:pPr>
     </w:lvl>
   </w:abstractNum>
-  <w:abstractNum w:abstractNumId="6">
+  <w:abstractNum w:abstractNumId="7">
     <w:nsid w:val="6A0642BE"/>
     <w:multiLevelType w:val="multilevel"/>
     <w:tmpl w:val="08090025"/>
@@ -4265,10 +4738,209 @@
       </w:pPr>
     </w:lvl>
   </w:abstractNum>
-  <w:abstractNum w:abstractNumId="7">
+  <w:abstractNum w:abstractNumId="8">
     <w:nsid w:val="6C8A310E"/>
     <w:multiLevelType w:val="hybridMultilevel"/>
     <w:tmpl w:val="31342686"/>
+    <w:lvl w:ilvl="0" w:tplc="0809000F">
+      <w:start w:val="1"/>
+      <w:numFmt w:val="decimal"/>
+      <w:lvlText w:val="%1."/>
+      <w:lvlJc w:val="left"/>
+      <w:pPr>
+        <w:ind w:left="720" w:hanging="360"/>
+      </w:pPr>
+    </w:lvl>
+    <w:lvl w:ilvl="1" w:tplc="08090019" w:tentative="1">
+      <w:start w:val="1"/>
+      <w:numFmt w:val="lowerLetter"/>
+      <w:lvlText w:val="%2."/>
+      <w:lvlJc w:val="left"/>
+      <w:pPr>
+        <w:ind w:left="1440" w:hanging="360"/>
+      </w:pPr>
+    </w:lvl>
+    <w:lvl w:ilvl="2" w:tplc="0809001B" w:tentative="1">
+      <w:start w:val="1"/>
+      <w:numFmt w:val="lowerRoman"/>
+      <w:lvlText w:val="%3."/>
+      <w:lvlJc w:val="right"/>
+      <w:pPr>
+        <w:ind w:left="2160" w:hanging="180"/>
+      </w:pPr>
+    </w:lvl>
+    <w:lvl w:ilvl="3" w:tplc="0809000F" w:tentative="1">
+      <w:start w:val="1"/>
+      <w:numFmt w:val="decimal"/>
+      <w:lvlText w:val="%4."/>
+      <w:lvlJc w:val="left"/>
+      <w:pPr>
+        <w:ind w:left="2880" w:hanging="360"/>
+      </w:pPr>
+    </w:lvl>
+    <w:lvl w:ilvl="4" w:tplc="08090019" w:tentative="1">
+      <w:start w:val="1"/>
+      <w:numFmt w:val="lowerLetter"/>
+      <w:lvlText w:val="%5."/>
+      <w:lvlJc w:val="left"/>
+      <w:pPr>
+        <w:ind w:left="3600" w:hanging="360"/>
+      </w:pPr>
+    </w:lvl>
+    <w:lvl w:ilvl="5" w:tplc="0809001B" w:tentative="1">
+      <w:start w:val="1"/>
+      <w:numFmt w:val="lowerRoman"/>
+      <w:lvlText w:val="%6."/>
+      <w:lvlJc w:val="right"/>
+      <w:pPr>
+        <w:ind w:left="4320" w:hanging="180"/>
+      </w:pPr>
+    </w:lvl>
+    <w:lvl w:ilvl="6" w:tplc="0809000F" w:tentative="1">
+      <w:start w:val="1"/>
+      <w:numFmt w:val="decimal"/>
+      <w:lvlText w:val="%7."/>
+      <w:lvlJc w:val="left"/>
+      <w:pPr>
+        <w:ind w:left="5040" w:hanging="360"/>
+      </w:pPr>
+    </w:lvl>
+    <w:lvl w:ilvl="7" w:tplc="08090019" w:tentative="1">
+      <w:start w:val="1"/>
+      <w:numFmt w:val="lowerLetter"/>
+      <w:lvlText w:val="%8."/>
+      <w:lvlJc w:val="left"/>
+      <w:pPr>
+        <w:ind w:left="5760" w:hanging="360"/>
+      </w:pPr>
+    </w:lvl>
+    <w:lvl w:ilvl="8" w:tplc="0809001B" w:tentative="1">
+      <w:start w:val="1"/>
+      <w:numFmt w:val="lowerRoman"/>
+      <w:lvlText w:val="%9."/>
+      <w:lvlJc w:val="right"/>
+      <w:pPr>
+        <w:ind w:left="6480" w:hanging="180"/>
+      </w:pPr>
+    </w:lvl>
+  </w:abstractNum>
+  <w:abstractNum w:abstractNumId="9">
+    <w:nsid w:val="7A8A4349"/>
+    <w:multiLevelType w:val="hybridMultilevel"/>
+    <w:tmpl w:val="1752E9F6"/>
+    <w:lvl w:ilvl="0" w:tplc="08090001">
+      <w:start w:val="1"/>
+      <w:numFmt w:val="bullet"/>
+      <w:lvlText w:val=""/>
+      <w:lvlJc w:val="left"/>
+      <w:pPr>
+        <w:ind w:left="720" w:hanging="360"/>
+      </w:pPr>
+      <w:rPr>
+        <w:rFonts w:ascii="Symbol" w:hAnsi="Symbol" w:hint="default"/>
+      </w:rPr>
+    </w:lvl>
+    <w:lvl w:ilvl="1" w:tplc="08090003" w:tentative="1">
+      <w:start w:val="1"/>
+      <w:numFmt w:val="bullet"/>
+      <w:lvlText w:val="o"/>
+      <w:lvlJc w:val="left"/>
+      <w:pPr>
+        <w:ind w:left="1440" w:hanging="360"/>
+      </w:pPr>
+      <w:rPr>
+        <w:rFonts w:ascii="Courier New" w:hAnsi="Courier New" w:cs="Courier New" w:hint="default"/>
+      </w:rPr>
+    </w:lvl>
+    <w:lvl w:ilvl="2" w:tplc="08090005" w:tentative="1">
+      <w:start w:val="1"/>
+      <w:numFmt w:val="bullet"/>
+      <w:lvlText w:val=""/>
+      <w:lvlJc w:val="left"/>
+      <w:pPr>
+        <w:ind w:left="2160" w:hanging="360"/>
+      </w:pPr>
+      <w:rPr>
+        <w:rFonts w:ascii="Wingdings" w:hAnsi="Wingdings" w:hint="default"/>
+      </w:rPr>
+    </w:lvl>
+    <w:lvl w:ilvl="3" w:tplc="08090001" w:tentative="1">
+      <w:start w:val="1"/>
+      <w:numFmt w:val="bullet"/>
+      <w:lvlText w:val=""/>
+      <w:lvlJc w:val="left"/>
+      <w:pPr>
+        <w:ind w:left="2880" w:hanging="360"/>
+      </w:pPr>
+      <w:rPr>
+        <w:rFonts w:ascii="Symbol" w:hAnsi="Symbol" w:hint="default"/>
+      </w:rPr>
+    </w:lvl>
+    <w:lvl w:ilvl="4" w:tplc="08090003" w:tentative="1">
+      <w:start w:val="1"/>
+      <w:numFmt w:val="bullet"/>
+      <w:lvlText w:val="o"/>
+      <w:lvlJc w:val="left"/>
+      <w:pPr>
+        <w:ind w:left="3600" w:hanging="360"/>
+      </w:pPr>
+      <w:rPr>
+        <w:rFonts w:ascii="Courier New" w:hAnsi="Courier New" w:cs="Courier New" w:hint="default"/>
+      </w:rPr>
+    </w:lvl>
+    <w:lvl w:ilvl="5" w:tplc="08090005" w:tentative="1">
+      <w:start w:val="1"/>
+      <w:numFmt w:val="bullet"/>
+      <w:lvlText w:val=""/>
+      <w:lvlJc w:val="left"/>
+      <w:pPr>
+        <w:ind w:left="4320" w:hanging="360"/>
+      </w:pPr>
+      <w:rPr>
+        <w:rFonts w:ascii="Wingdings" w:hAnsi="Wingdings" w:hint="default"/>
+      </w:rPr>
+    </w:lvl>
+    <w:lvl w:ilvl="6" w:tplc="08090001" w:tentative="1">
+      <w:start w:val="1"/>
+      <w:numFmt w:val="bullet"/>
+      <w:lvlText w:val=""/>
+      <w:lvlJc w:val="left"/>
+      <w:pPr>
+        <w:ind w:left="5040" w:hanging="360"/>
+      </w:pPr>
+      <w:rPr>
+        <w:rFonts w:ascii="Symbol" w:hAnsi="Symbol" w:hint="default"/>
+      </w:rPr>
+    </w:lvl>
+    <w:lvl w:ilvl="7" w:tplc="08090003" w:tentative="1">
+      <w:start w:val="1"/>
+      <w:numFmt w:val="bullet"/>
+      <w:lvlText w:val="o"/>
+      <w:lvlJc w:val="left"/>
+      <w:pPr>
+        <w:ind w:left="5760" w:hanging="360"/>
+      </w:pPr>
+      <w:rPr>
+        <w:rFonts w:ascii="Courier New" w:hAnsi="Courier New" w:cs="Courier New" w:hint="default"/>
+      </w:rPr>
+    </w:lvl>
+    <w:lvl w:ilvl="8" w:tplc="08090005" w:tentative="1">
+      <w:start w:val="1"/>
+      <w:numFmt w:val="bullet"/>
+      <w:lvlText w:val=""/>
+      <w:lvlJc w:val="left"/>
+      <w:pPr>
+        <w:ind w:left="6480" w:hanging="360"/>
+      </w:pPr>
+      <w:rPr>
+        <w:rFonts w:ascii="Wingdings" w:hAnsi="Wingdings" w:hint="default"/>
+      </w:rPr>
+    </w:lvl>
+  </w:abstractNum>
+  <w:abstractNum w:abstractNumId="10">
+    <w:nsid w:val="7E876374"/>
+    <w:multiLevelType w:val="hybridMultilevel"/>
+    <w:tmpl w:val="258A8F26"/>
     <w:lvl w:ilvl="0" w:tplc="0809000F">
       <w:start w:val="1"/>
       <w:numFmt w:val="decimal"/>
@@ -4358,25 +5030,34 @@
     </w:lvlOverride>
   </w:num>
   <w:num w:numId="2">
-    <w:abstractNumId w:val="4"/>
+    <w:abstractNumId w:val="5"/>
   </w:num>
   <w:num w:numId="3">
-    <w:abstractNumId w:val="6"/>
+    <w:abstractNumId w:val="7"/>
   </w:num>
   <w:num w:numId="4">
     <w:abstractNumId w:val="0"/>
   </w:num>
   <w:num w:numId="5">
+    <w:abstractNumId w:val="3"/>
+  </w:num>
+  <w:num w:numId="6">
+    <w:abstractNumId w:val="6"/>
+  </w:num>
+  <w:num w:numId="7">
+    <w:abstractNumId w:val="4"/>
+  </w:num>
+  <w:num w:numId="8">
+    <w:abstractNumId w:val="8"/>
+  </w:num>
+  <w:num w:numId="9">
     <w:abstractNumId w:val="2"/>
   </w:num>
-  <w:num w:numId="6">
-    <w:abstractNumId w:val="5"/>
+  <w:num w:numId="10">
+    <w:abstractNumId w:val="10"/>
   </w:num>
-  <w:num w:numId="7">
-    <w:abstractNumId w:val="3"/>
-  </w:num>
-  <w:num w:numId="8">
-    <w:abstractNumId w:val="7"/>
+  <w:num w:numId="11">
+    <w:abstractNumId w:val="9"/>
   </w:num>
 </w:numbering>
 </file>
@@ -4846,7 +5527,6 @@
     <w:next w:val="Normal"/>
     <w:link w:val="Heading3Char"/>
     <w:uiPriority w:val="9"/>
-    <w:semiHidden/>
     <w:unhideWhenUsed/>
     <w:qFormat/>
     <w:rsid w:val="002B0F1F"/>
@@ -4873,7 +5553,6 @@
     <w:next w:val="Normal"/>
     <w:link w:val="Heading4Char"/>
     <w:uiPriority w:val="9"/>
-    <w:semiHidden/>
     <w:unhideWhenUsed/>
     <w:qFormat/>
     <w:rsid w:val="002B0F1F"/>
@@ -4900,7 +5579,6 @@
     <w:next w:val="Normal"/>
     <w:link w:val="Heading5Char"/>
     <w:uiPriority w:val="9"/>
-    <w:semiHidden/>
     <w:unhideWhenUsed/>
     <w:qFormat/>
     <w:rsid w:val="002B0F1F"/>
@@ -4925,7 +5603,6 @@
     <w:next w:val="Normal"/>
     <w:link w:val="Heading6Char"/>
     <w:uiPriority w:val="9"/>
-    <w:semiHidden/>
     <w:unhideWhenUsed/>
     <w:qFormat/>
     <w:rsid w:val="002B0F1F"/>
@@ -4950,7 +5627,6 @@
     <w:next w:val="Normal"/>
     <w:link w:val="Heading7Char"/>
     <w:uiPriority w:val="9"/>
-    <w:semiHidden/>
     <w:unhideWhenUsed/>
     <w:qFormat/>
     <w:rsid w:val="002B0F1F"/>
@@ -4977,7 +5653,6 @@
     <w:next w:val="Normal"/>
     <w:link w:val="Heading8Char"/>
     <w:uiPriority w:val="9"/>
-    <w:semiHidden/>
     <w:unhideWhenUsed/>
     <w:qFormat/>
     <w:rsid w:val="002B0F1F"/>
@@ -5004,7 +5679,6 @@
     <w:next w:val="Normal"/>
     <w:link w:val="Heading9Char"/>
     <w:uiPriority w:val="9"/>
-    <w:semiHidden/>
     <w:unhideWhenUsed/>
     <w:qFormat/>
     <w:rsid w:val="002B0F1F"/>
@@ -5130,7 +5804,6 @@
     <w:basedOn w:val="DefaultParagraphFont"/>
     <w:link w:val="Heading3"/>
     <w:uiPriority w:val="9"/>
-    <w:semiHidden/>
     <w:rsid w:val="002B0F1F"/>
     <w:rPr>
       <w:rFonts w:asciiTheme="majorHAnsi" w:eastAsiaTheme="majorEastAsia" w:hAnsiTheme="majorHAnsi" w:cstheme="majorBidi"/>
@@ -5144,7 +5817,6 @@
     <w:basedOn w:val="DefaultParagraphFont"/>
     <w:link w:val="Heading4"/>
     <w:uiPriority w:val="9"/>
-    <w:semiHidden/>
     <w:rsid w:val="002B0F1F"/>
     <w:rPr>
       <w:rFonts w:asciiTheme="majorHAnsi" w:eastAsiaTheme="majorEastAsia" w:hAnsiTheme="majorHAnsi" w:cstheme="majorBidi"/>
@@ -5158,7 +5830,6 @@
     <w:basedOn w:val="DefaultParagraphFont"/>
     <w:link w:val="Heading5"/>
     <w:uiPriority w:val="9"/>
-    <w:semiHidden/>
     <w:rsid w:val="002B0F1F"/>
     <w:rPr>
       <w:rFonts w:asciiTheme="majorHAnsi" w:eastAsiaTheme="majorEastAsia" w:hAnsiTheme="majorHAnsi" w:cstheme="majorBidi"/>
@@ -5170,7 +5841,6 @@
     <w:basedOn w:val="DefaultParagraphFont"/>
     <w:link w:val="Heading6"/>
     <w:uiPriority w:val="9"/>
-    <w:semiHidden/>
     <w:rsid w:val="002B0F1F"/>
     <w:rPr>
       <w:rFonts w:asciiTheme="majorHAnsi" w:eastAsiaTheme="majorEastAsia" w:hAnsiTheme="majorHAnsi" w:cstheme="majorBidi"/>
@@ -5182,7 +5852,6 @@
     <w:basedOn w:val="DefaultParagraphFont"/>
     <w:link w:val="Heading7"/>
     <w:uiPriority w:val="9"/>
-    <w:semiHidden/>
     <w:rsid w:val="002B0F1F"/>
     <w:rPr>
       <w:rFonts w:asciiTheme="majorHAnsi" w:eastAsiaTheme="majorEastAsia" w:hAnsiTheme="majorHAnsi" w:cstheme="majorBidi"/>
@@ -5196,7 +5865,6 @@
     <w:basedOn w:val="DefaultParagraphFont"/>
     <w:link w:val="Heading8"/>
     <w:uiPriority w:val="9"/>
-    <w:semiHidden/>
     <w:rsid w:val="002B0F1F"/>
     <w:rPr>
       <w:rFonts w:asciiTheme="majorHAnsi" w:eastAsiaTheme="majorEastAsia" w:hAnsiTheme="majorHAnsi" w:cstheme="majorBidi"/>
@@ -5210,7 +5878,6 @@
     <w:basedOn w:val="DefaultParagraphFont"/>
     <w:link w:val="Heading9"/>
     <w:uiPriority w:val="9"/>
-    <w:semiHidden/>
     <w:rsid w:val="002B0F1F"/>
     <w:rPr>
       <w:rFonts w:asciiTheme="majorHAnsi" w:eastAsiaTheme="majorEastAsia" w:hAnsiTheme="majorHAnsi" w:cstheme="majorBidi"/>
@@ -5649,7 +6316,7 @@
 </file>
 
 <file path=customXml/itemProps1.xml><?xml version="1.0" encoding="utf-8"?>
-<ds:datastoreItem xmlns:ds="http://schemas.openxmlformats.org/officeDocument/2006/customXml" ds:itemID="{D34BF030-AC2A-4E41-BFC3-05943B7D145E}">
+<ds:datastoreItem xmlns:ds="http://schemas.openxmlformats.org/officeDocument/2006/customXml" ds:itemID="{8D27F26A-EA19-44E4-9400-211D200278EF}">
   <ds:schemaRefs>
     <ds:schemaRef ds:uri="http://schemas.openxmlformats.org/officeDocument/2006/bibliography"/>
   </ds:schemaRefs>

--- a/Lit_Review.docx
+++ b/Lit_Review.docx
@@ -18,7 +18,15 @@
           <w:color w:val="000000"/>
           <w:lang w:val="en-IE" w:eastAsia="en-GB"/>
         </w:rPr>
-        <w:t>KEY:</w:t>
+        <w:t>Colour coding</w:t>
+      </w:r>
+      <w:r>
+        <w:rPr>
+          <w:rFonts w:ascii="Calibri" w:eastAsia="Times New Roman" w:hAnsi="Calibri" w:cs="Times New Roman"/>
+          <w:color w:val="000000"/>
+          <w:lang w:val="en-IE" w:eastAsia="en-GB"/>
+        </w:rPr>
+        <w:t>:</w:t>
       </w:r>
     </w:p>
     <w:p>
@@ -38,7 +46,7 @@
           <w:highlight w:val="yellow"/>
           <w:lang w:val="en-IE" w:eastAsia="en-GB"/>
         </w:rPr>
-        <w:t>Copied and pasted directly</w:t>
+        <w:t>Copied and pasted directly from source</w:t>
       </w:r>
     </w:p>
     <w:p>
@@ -148,7 +156,23 @@
           <w:color w:val="000000"/>
           <w:lang w:val="en-IE" w:eastAsia="en-GB"/>
         </w:rPr>
-        <w:t>Previous work – restrict to last 15 years – in particular last 5 years</w:t>
+        <w:t xml:space="preserve">Previous work – restrict </w:t>
+      </w:r>
+      <w:r>
+        <w:rPr>
+          <w:rFonts w:ascii="Calibri" w:eastAsia="Times New Roman" w:hAnsi="Calibri" w:cs="Times New Roman"/>
+          <w:color w:val="000000"/>
+          <w:lang w:val="en-IE" w:eastAsia="en-GB"/>
+        </w:rPr>
+        <w:t>to last 10</w:t>
+      </w:r>
+      <w:r>
+        <w:rPr>
+          <w:rFonts w:ascii="Calibri" w:eastAsia="Times New Roman" w:hAnsi="Calibri" w:cs="Times New Roman"/>
+          <w:color w:val="000000"/>
+          <w:lang w:val="en-IE" w:eastAsia="en-GB"/>
+        </w:rPr>
+        <w:t xml:space="preserve"> years – in particular last 5 years</w:t>
       </w:r>
     </w:p>
     <w:p>
@@ -396,8 +420,6 @@
         </w:rPr>
         <w:t>?</w:t>
       </w:r>
-      <w:bookmarkStart w:id="0" w:name="_GoBack"/>
-      <w:bookmarkEnd w:id="0"/>
     </w:p>
     <w:p>
       <w:pPr>
@@ -468,7 +490,7 @@
         <w:rPr>
           <w:lang w:val="en-IE" w:eastAsia="en-GB"/>
         </w:rPr>
-        <w:t>What faults were detected (if it was an FDD paper)?</w:t>
+        <w:t>What parameters were required/used by the method?</w:t>
       </w:r>
     </w:p>
     <w:p>
@@ -486,6 +508,24 @@
         <w:rPr>
           <w:lang w:val="en-IE" w:eastAsia="en-GB"/>
         </w:rPr>
+        <w:t>What faults were detected (if it was an FDD paper)?</w:t>
+      </w:r>
+    </w:p>
+    <w:p>
+      <w:pPr>
+        <w:pStyle w:val="ListParagraph"/>
+        <w:numPr>
+          <w:ilvl w:val="0"/>
+          <w:numId w:val="11"/>
+        </w:numPr>
+        <w:rPr>
+          <w:lang w:val="en-IE" w:eastAsia="en-GB"/>
+        </w:rPr>
+      </w:pPr>
+      <w:r>
+        <w:rPr>
+          <w:lang w:val="en-IE" w:eastAsia="en-GB"/>
+        </w:rPr>
         <w:t>Are there any similarities / differences in opinion between this paper and others reviewed?</w:t>
       </w:r>
     </w:p>
@@ -521,19 +561,19 @@
         </w:rPr>
         <w:t xml:space="preserve">Irish energy, and ###% globally. Of this energy, compressed air is recognised as consuming ###%. Compressed air is known colloquially in industry as the “fourth fuel”, due to the high electrical cost associated with generation. Compressed air systems are typically running at ###% efficiency, due to energy losses through heat of generation, leakage, and </w:t>
       </w:r>
-      <w:commentRangeStart w:id="1"/>
+      <w:commentRangeStart w:id="0"/>
       <w:r>
         <w:rPr>
           <w:lang w:val="en-IE" w:eastAsia="en-GB"/>
         </w:rPr>
         <w:t>###</w:t>
       </w:r>
-      <w:commentRangeEnd w:id="1"/>
+      <w:commentRangeEnd w:id="0"/>
       <w:r>
         <w:rPr>
           <w:rStyle w:val="CommentReference"/>
         </w:rPr>
-        <w:commentReference w:id="1"/>
+        <w:commentReference w:id="0"/>
       </w:r>
       <w:r>
         <w:rPr>
@@ -555,19 +595,19 @@
         <w:lastRenderedPageBreak/>
         <w:t xml:space="preserve">Compressed air is generated in industry using a wide variety of equipment types and configurations. Different types of equipment are suited to different applications in terms of volumetric and pressure requirements. The three key types of compressor installed in industry today are reciprocating, rotary, and centrifugal machines. Their suitability to different volumetric and pressure requirements is summarised in Figure </w:t>
       </w:r>
-      <w:commentRangeStart w:id="2"/>
+      <w:commentRangeStart w:id="1"/>
       <w:r>
         <w:rPr>
           <w:lang w:val="en-IE" w:eastAsia="en-GB"/>
         </w:rPr>
         <w:t>####</w:t>
       </w:r>
-      <w:commentRangeEnd w:id="2"/>
+      <w:commentRangeEnd w:id="1"/>
       <w:r>
         <w:rPr>
           <w:rStyle w:val="CommentReference"/>
         </w:rPr>
-        <w:commentReference w:id="2"/>
+        <w:commentReference w:id="1"/>
       </w:r>
       <w:r>
         <w:rPr>
@@ -957,7 +997,7 @@
         <w:pStyle w:val="Caption"/>
         <w:jc w:val="center"/>
       </w:pPr>
-      <w:bookmarkStart w:id="3" w:name="_Ref425352519"/>
+      <w:bookmarkStart w:id="2" w:name="_Ref425352519"/>
       <w:r>
         <w:t xml:space="preserve">Table </w:t>
       </w:r>
@@ -982,7 +1022,7 @@
         </w:rPr>
         <w:fldChar w:fldCharType="end"/>
       </w:r>
-      <w:bookmarkEnd w:id="3"/>
+      <w:bookmarkEnd w:id="2"/>
       <w:r>
         <w:t>: Compressed Air System Performance Management Methods</w:t>
       </w:r>
@@ -1502,18 +1542,39 @@
       <w:pPr>
         <w:pStyle w:val="ListParagraph"/>
         <w:numPr>
-          <w:ilvl w:val="0"/>
+          <w:ilvl w:val="1"/>
           <w:numId w:val="7"/>
         </w:numPr>
         <w:rPr>
-          <w:lang w:val="en-IE" w:eastAsia="en-GB"/>
-        </w:rPr>
-      </w:pPr>
-      <w:r>
-        <w:rPr>
-          <w:lang w:val="en-IE" w:eastAsia="en-GB"/>
-        </w:rPr>
-        <w:t>Mixture Model Classification</w:t>
+          <w:strike/>
+          <w:lang w:val="en-IE" w:eastAsia="en-GB"/>
+        </w:rPr>
+      </w:pPr>
+      <w:r>
+        <w:rPr>
+          <w:lang w:val="en-IE" w:eastAsia="en-GB"/>
+        </w:rPr>
+        <w:t>Restricted Boltzmann Machines (leading to)</w:t>
+      </w:r>
+    </w:p>
+    <w:p>
+      <w:pPr>
+        <w:pStyle w:val="ListParagraph"/>
+        <w:numPr>
+          <w:ilvl w:val="2"/>
+          <w:numId w:val="7"/>
+        </w:numPr>
+        <w:rPr>
+          <w:strike/>
+          <w:lang w:val="en-IE" w:eastAsia="en-GB"/>
+        </w:rPr>
+      </w:pPr>
+      <w:r>
+        <w:rPr>
+          <w:strike/>
+          <w:lang w:val="en-IE" w:eastAsia="en-GB"/>
+        </w:rPr>
+        <w:t>Deep Belief Networks</w:t>
       </w:r>
     </w:p>
     <w:p>
@@ -1531,7 +1592,7 @@
         <w:rPr>
           <w:lang w:val="en-IE" w:eastAsia="en-GB"/>
         </w:rPr>
-        <w:t>Fuzzy Logic</w:t>
+        <w:t>Mixture Model Classification</w:t>
       </w:r>
     </w:p>
     <w:p>
@@ -1549,7 +1610,7 @@
         <w:rPr>
           <w:lang w:val="en-IE" w:eastAsia="en-GB"/>
         </w:rPr>
-        <w:t>Regression Methods</w:t>
+        <w:t>Fuzzy Logic</w:t>
       </w:r>
     </w:p>
     <w:p>
@@ -1567,7 +1628,7 @@
         <w:rPr>
           <w:lang w:val="en-IE" w:eastAsia="en-GB"/>
         </w:rPr>
-        <w:t>Instance-based methods</w:t>
+        <w:t>Regression Methods</w:t>
       </w:r>
     </w:p>
     <w:p>
@@ -1585,7 +1646,7 @@
         <w:rPr>
           <w:lang w:val="en-IE" w:eastAsia="en-GB"/>
         </w:rPr>
-        <w:t>Regularisation Methods</w:t>
+        <w:t>Instance-based methods</w:t>
       </w:r>
     </w:p>
     <w:p>
@@ -1603,7 +1664,7 @@
         <w:rPr>
           <w:lang w:val="en-IE" w:eastAsia="en-GB"/>
         </w:rPr>
-        <w:t>Decision Tree Learning</w:t>
+        <w:t>Regularisation Methods</w:t>
       </w:r>
     </w:p>
     <w:p>
@@ -1621,7 +1682,7 @@
         <w:rPr>
           <w:lang w:val="en-IE" w:eastAsia="en-GB"/>
         </w:rPr>
-        <w:t>Bayesian Methods</w:t>
+        <w:t>Decision Tree Learning</w:t>
       </w:r>
     </w:p>
     <w:p>
@@ -1639,7 +1700,7 @@
         <w:rPr>
           <w:lang w:val="en-IE" w:eastAsia="en-GB"/>
         </w:rPr>
-        <w:t>Kernel Methods (SVM)</w:t>
+        <w:t>Bayesian Methods</w:t>
       </w:r>
     </w:p>
     <w:p>
@@ -1657,7 +1718,7 @@
         <w:rPr>
           <w:lang w:val="en-IE" w:eastAsia="en-GB"/>
         </w:rPr>
-        <w:t>Clustering Methods</w:t>
+        <w:t>Kernel Methods (SVM)</w:t>
       </w:r>
     </w:p>
     <w:p>
@@ -1675,7 +1736,7 @@
         <w:rPr>
           <w:lang w:val="en-IE" w:eastAsia="en-GB"/>
         </w:rPr>
-        <w:t>Association Rule Learning</w:t>
+        <w:t>Clustering Methods</w:t>
       </w:r>
     </w:p>
     <w:p>
@@ -1693,7 +1754,7 @@
         <w:rPr>
           <w:lang w:val="en-IE" w:eastAsia="en-GB"/>
         </w:rPr>
-        <w:t>Deep Learning Methods</w:t>
+        <w:t>Association Rule Learning</w:t>
       </w:r>
     </w:p>
     <w:p>
@@ -1711,7 +1772,27 @@
         <w:rPr>
           <w:lang w:val="en-IE" w:eastAsia="en-GB"/>
         </w:rPr>
-        <w:t>Dimensionality Reduction</w:t>
+        <w:t>Deep Learning Methods</w:t>
+      </w:r>
+    </w:p>
+    <w:p>
+      <w:pPr>
+        <w:pStyle w:val="ListParagraph"/>
+        <w:numPr>
+          <w:ilvl w:val="1"/>
+          <w:numId w:val="7"/>
+        </w:numPr>
+        <w:rPr>
+          <w:strike/>
+          <w:lang w:val="en-IE" w:eastAsia="en-GB"/>
+        </w:rPr>
+      </w:pPr>
+      <w:r>
+        <w:rPr>
+          <w:strike/>
+          <w:lang w:val="en-IE" w:eastAsia="en-GB"/>
+        </w:rPr>
+        <w:t>Deep Belief Networks</w:t>
       </w:r>
     </w:p>
     <w:p>
@@ -1729,7 +1810,7 @@
         <w:rPr>
           <w:lang w:val="en-IE" w:eastAsia="en-GB"/>
         </w:rPr>
-        <w:t>Ensemble Methods</w:t>
+        <w:t>Dimensionality Reduction</w:t>
       </w:r>
     </w:p>
     <w:p>
@@ -1740,16 +1821,14 @@
           <w:numId w:val="7"/>
         </w:numPr>
         <w:rPr>
-          <w:strike/>
-          <w:lang w:val="en-IE" w:eastAsia="en-GB"/>
-        </w:rPr>
-      </w:pPr>
-      <w:r>
-        <w:rPr>
-          <w:strike/>
-          <w:lang w:val="en-IE" w:eastAsia="en-GB"/>
-        </w:rPr>
-        <w:t>Principal Component Analysis</w:t>
+          <w:lang w:val="en-IE" w:eastAsia="en-GB"/>
+        </w:rPr>
+      </w:pPr>
+      <w:r>
+        <w:rPr>
+          <w:lang w:val="en-IE" w:eastAsia="en-GB"/>
+        </w:rPr>
+        <w:t>Ensemble Methods</w:t>
       </w:r>
     </w:p>
     <w:p>
@@ -1760,14 +1839,16 @@
           <w:numId w:val="7"/>
         </w:numPr>
         <w:rPr>
-          <w:lang w:val="en-IE" w:eastAsia="en-GB"/>
-        </w:rPr>
-      </w:pPr>
-      <w:r>
-        <w:rPr>
-          <w:lang w:val="en-IE" w:eastAsia="en-GB"/>
-        </w:rPr>
-        <w:t>Data Mining</w:t>
+          <w:strike/>
+          <w:lang w:val="en-IE" w:eastAsia="en-GB"/>
+        </w:rPr>
+      </w:pPr>
+      <w:r>
+        <w:rPr>
+          <w:strike/>
+          <w:lang w:val="en-IE" w:eastAsia="en-GB"/>
+        </w:rPr>
+        <w:t>Principal Component Analysis</w:t>
       </w:r>
     </w:p>
     <w:p>
@@ -1785,11 +1866,66 @@
         <w:rPr>
           <w:lang w:val="en-IE" w:eastAsia="en-GB"/>
         </w:rPr>
+        <w:lastRenderedPageBreak/>
+        <w:t>Data Mining</w:t>
+      </w:r>
+    </w:p>
+    <w:p>
+      <w:pPr>
+        <w:pStyle w:val="ListParagraph"/>
+        <w:numPr>
+          <w:ilvl w:val="0"/>
+          <w:numId w:val="7"/>
+        </w:numPr>
+        <w:rPr>
+          <w:lang w:val="en-IE" w:eastAsia="en-GB"/>
+        </w:rPr>
+      </w:pPr>
+      <w:r>
+        <w:rPr>
+          <w:lang w:val="en-IE" w:eastAsia="en-GB"/>
+        </w:rPr>
+        <w:t>Relevant Vector Machines</w:t>
+      </w:r>
+    </w:p>
+    <w:p>
+      <w:pPr>
+        <w:pStyle w:val="ListParagraph"/>
+        <w:numPr>
+          <w:ilvl w:val="0"/>
+          <w:numId w:val="7"/>
+        </w:numPr>
+        <w:rPr>
+          <w:lang w:val="en-IE" w:eastAsia="en-GB"/>
+        </w:rPr>
+      </w:pPr>
+      <w:r>
+        <w:rPr>
+          <w:lang w:val="en-IE" w:eastAsia="en-GB"/>
+        </w:rPr>
         <w:t>Fault tree analysis</w:t>
       </w:r>
     </w:p>
     <w:p>
       <w:pPr>
+        <w:pStyle w:val="ListParagraph"/>
+        <w:numPr>
+          <w:ilvl w:val="0"/>
+          <w:numId w:val="7"/>
+        </w:numPr>
+        <w:rPr>
+          <w:lang w:val="en-IE" w:eastAsia="en-GB"/>
+        </w:rPr>
+      </w:pPr>
+      <w:r>
+        <w:rPr>
+          <w:lang w:val="en-IE" w:eastAsia="en-GB"/>
+        </w:rPr>
+        <w:t>Failure mode analysis</w:t>
+      </w:r>
+    </w:p>
+    <w:p>
+      <w:pPr>
         <w:pStyle w:val="Heading2"/>
         <w:rPr>
           <w:lang w:val="en-IE" w:eastAsia="en-GB"/>
@@ -1799,7 +1935,6 @@
         <w:rPr>
           <w:lang w:val="en-IE" w:eastAsia="en-GB"/>
         </w:rPr>
-        <w:lastRenderedPageBreak/>
         <w:t>Current Methods</w:t>
       </w:r>
     </w:p>
@@ -1962,7 +2097,7 @@
                 <w:lang w:val="en-IE" w:eastAsia="en-GB"/>
               </w:rPr>
             </w:pPr>
-            <w:commentRangeStart w:id="4"/>
+            <w:commentRangeStart w:id="3"/>
             <w:r>
               <w:rPr>
                 <w:lang w:val="en-IE" w:eastAsia="en-GB"/>
@@ -1987,12 +2122,12 @@
               </w:rPr>
               <w:t>Principal Component Analysis</w:t>
             </w:r>
-            <w:commentRangeEnd w:id="4"/>
+            <w:commentRangeEnd w:id="3"/>
             <w:r>
               <w:rPr>
                 <w:rStyle w:val="CommentReference"/>
               </w:rPr>
-              <w:commentReference w:id="4"/>
+              <w:commentReference w:id="3"/>
             </w:r>
             <w:r>
               <w:rPr>
@@ -2010,7 +2145,7 @@
               <w:rPr>
                 <w:lang w:val="en-IE" w:eastAsia="en-GB"/>
               </w:rPr>
-              <w:instrText>ADDIN CSL_CITATION { "citationItems" : [ { "id" : "ITEM-1", "itemData" : { "DOI" : "10.1109/MED.2010.5547615", "ISBN" : "9781424480920", "abstract" : "In the present paper the design and implementation of a Fault Diagnosis system for a compression's process integrated in an IGCC (Integrated Gasification &amp;amp;amp; Combined Cycle) section of a refinement plant is described. Both single and multiple faults have been considered which may cause errors in the sensor readings and/or in the actuators used in the process. A multivariable data-driven approach, that is a principal component analysis (PCA) technique has been adopted for monitoring the chemical process performances. A new procedure for the determination of number of principal components based on the statistical test ANOVA is introduced which constitutes the original contribution of the paper. The proposed approach on detection and isolation of faults have been tested and validated on the plant and its goodness and effectiveness could be proven.", "author" : [ { "dropping-particle" : "", "family" : "Zanoli", "given" : "S. M.", "non-dropping-particle" : "", "parse-names" : false, "suffix" : "" }, { "dropping-particle" : "", "family" : "Astolfi", "given" : "G.", "non-dropping-particle" : "", "parse-names" : false, "suffix" : "" }, { "dropping-particle" : "", "family" : "Barboni", "given" : "L.", "non-dropping-particle" : "", "parse-names" : false, "suffix" : "" } ], "container-title" : "18th Mediterranean Conference on Control and Automation, MED'10 - Conference Proceedings", "id" : "ITEM-1", "issued" : { "date-parts" : [ [ "2010" ] ] }, "page" : "64-69", "title" : "Applications of fault diagnosis techniques for a multishaft centrifugal compressor", "type" : "article-journal" }, "uris" : [ "http://www.mendeley.com/documents/?uuid=cbe1fa73-4fb7-4f8a-8bb8-90bb837a1a91" ] } ], "mendeley" : { "formattedCitation" : "(Zanoli et al. 2010)", "plainTextFormattedCitation" : "(Zanoli et al. 2010)" }, "properties" : { "noteIndex" : 0 }, "schema" : "https://github.com/citation-style-language/schema/raw/master/csl-citation.json" }</w:instrText>
+              <w:instrText>ADDIN CSL_CITATION { "citationItems" : [ { "id" : "ITEM-1", "itemData" : { "DOI" : "10.1109/MED.2010.5547615", "ISBN" : "9781424480920", "abstract" : "In the present paper the design and implementation of a Fault Diagnosis system for a compression's process integrated in an IGCC (Integrated Gasification &amp;amp;amp; Combined Cycle) section of a refinement plant is described. Both single and multiple faults have been considered which may cause errors in the sensor readings and/or in the actuators used in the process. A multivariable data-driven approach, that is a principal component analysis (PCA) technique has been adopted for monitoring the chemical process performances. A new procedure for the determination of number of principal components based on the statistical test ANOVA is introduced which constitutes the original contribution of the paper. The proposed approach on detection and isolation of faults have been tested and validated on the plant and its goodness and effectiveness could be proven.", "author" : [ { "dropping-particle" : "", "family" : "Zanoli", "given" : "S. M.", "non-dropping-particle" : "", "parse-names" : false, "suffix" : "" }, { "dropping-particle" : "", "family" : "Astolfi", "given" : "G.", "non-dropping-particle" : "", "parse-names" : false, "suffix" : "" }, { "dropping-particle" : "", "family" : "Barboni", "given" : "L.", "non-dropping-particle" : "", "parse-names" : false, "suffix" : "" } ], "container-title" : "18th Mediterranean Conference on Control and Automation, MED'10 - Conference Proceedings", "id" : "ITEM-1", "issued" : { "date-parts" : [ [ "2010" ] ] }, "page" : "64-69", "title" : "Applications of fault diagnosis techniques for a multishaft centrifugal compressor", "type" : "article-journal" }, "uris" : [ "http://www.mendeley.com/documents/?uuid=cbe1fa73-4fb7-4f8a-8bb8-90bb837a1a91" ] } ], "mendeley" : { "formattedCitation" : "(Zanoli et al. 2010)", "plainTextFormattedCitation" : "(Zanoli et al. 2010)", "previouslyFormattedCitation" : "(Zanoli et al. 2010)" }, "properties" : { "noteIndex" : 0 }, "schema" : "https://github.com/citation-style-language/schema/raw/master/csl-citation.json" }</w:instrText>
             </w:r>
             <w:r>
               <w:rPr>
@@ -2339,6 +2474,158 @@
         <w:rPr>
           <w:lang w:val="en-IE" w:eastAsia="en-GB"/>
         </w:rPr>
+        <w:t>Support Vector Machines</w:t>
+      </w:r>
+    </w:p>
+    <w:p>
+      <w:pPr>
+        <w:rPr>
+          <w:lang w:val="en-IE" w:eastAsia="en-GB"/>
+        </w:rPr>
+      </w:pPr>
+    </w:p>
+    <w:p>
+      <w:pPr>
+        <w:rPr>
+          <w:lang w:val="en-IE" w:eastAsia="en-GB"/>
+        </w:rPr>
+      </w:pPr>
+      <w:r>
+        <w:rPr>
+          <w:lang w:val="en-IE" w:eastAsia="en-GB"/>
+        </w:rPr>
+        <w:t xml:space="preserve">Examples of SVM for valve fault detection on reciprocating compressors are </w:t>
+      </w:r>
+      <w:r>
+        <w:rPr>
+          <w:lang w:val="en-IE" w:eastAsia="en-GB"/>
+        </w:rPr>
+        <w:fldChar w:fldCharType="begin" w:fldLock="1"/>
+      </w:r>
+      <w:r>
+        <w:rPr>
+          <w:lang w:val="en-IE" w:eastAsia="en-GB"/>
+        </w:rPr>
+        <w:instrText>ADDIN CSL_CITATION { "citationItems" : [ { "id" : "ITEM-1", "itemData" : { "DOI" : "10.1016/j.jlp.2009.08.012", "ISBN" : "1358160295", "ISSN" : "09504230", "abstract" : "A method of compressor valve fault diagnosis using information entropy and SVM is proposed in this paper. The main obstacle in the fault diagnosis focuses on the low non-linear pattern recognition performance and small sample number. Therefore, the information entropy, which is flexible and tolerant to the non-linearity problem, is applied to analyze the characteristic of the signals. SVM is employed in the fault classification because of its superiority in dealing with smaller sample problem. The information entropy features and the optimization test of the SVM model are detailed analyzed. The experiment shows the good performance of the information entropy SVM method in compressor valve fault diagnosis. Crown Copyright ?? 2009.", "author" : [ { "dropping-particle" : "", "family" : "Cui", "given" : "Houxi", "non-dropping-particle" : "", "parse-names" : false, "suffix" : "" }, { "dropping-particle" : "", "family" : "Zhang", "given" : "Laibin", "non-dropping-particle" : "", "parse-names" : false, "suffix" : "" }, { "dropping-particle" : "", "family" : "Kang", "given" : "Rongyu", "non-dropping-particle" : "", "parse-names" : false, "suffix" : "" }, { "dropping-particle" : "", "family" : "Lan", "given" : "Xinyang", "non-dropping-particle" : "", "parse-names" : false, "suffix" : "" } ], "container-title" : "Journal of Loss Prevention in the Process Industries", "id" : "ITEM-1", "issue" : "6", "issued" : { "date-parts" : [ [ "2009" ] ] }, "page" : "864-867", "publisher" : "Elsevier Ltd", "title" : "Research on fault diagnosis for reciprocating compressor valve using information entropy and SVM method", "type" : "article-journal", "volume" : "22" }, "uris" : [ "http://www.mendeley.com/documents/?uuid=fbae6ad8-4368-45ad-a5b4-a833165242c5" ] } ], "mendeley" : { "formattedCitation" : "(Cui et al. 2009)", "plainTextFormattedCitation" : "(Cui et al. 2009)", "previouslyFormattedCitation" : "(Cui et al. 2009)" }, "properties" : { "noteIndex" : 0 }, "schema" : "https://github.com/citation-style-language/schema/raw/master/csl-citation.json" }</w:instrText>
+      </w:r>
+      <w:r>
+        <w:rPr>
+          <w:lang w:val="en-IE" w:eastAsia="en-GB"/>
+        </w:rPr>
+        <w:fldChar w:fldCharType="separate"/>
+      </w:r>
+      <w:r>
+        <w:rPr>
+          <w:noProof/>
+          <w:lang w:val="en-IE" w:eastAsia="en-GB"/>
+        </w:rPr>
+        <w:t>(Cui et al. 2009)</w:t>
+      </w:r>
+      <w:r>
+        <w:rPr>
+          <w:lang w:val="en-IE" w:eastAsia="en-GB"/>
+        </w:rPr>
+        <w:fldChar w:fldCharType="end"/>
+      </w:r>
+      <w:r>
+        <w:rPr>
+          <w:lang w:val="en-IE" w:eastAsia="en-GB"/>
+        </w:rPr>
+        <w:t xml:space="preserve"> and </w:t>
+      </w:r>
+      <w:r>
+        <w:rPr>
+          <w:lang w:val="en-IE" w:eastAsia="en-GB"/>
+        </w:rPr>
+        <w:fldChar w:fldCharType="begin" w:fldLock="1"/>
+      </w:r>
+      <w:r>
+        <w:rPr>
+          <w:lang w:val="en-IE" w:eastAsia="en-GB"/>
+        </w:rPr>
+        <w:instrText>ADDIN CSL_CITATION { "citationItems" : [ { "id" : "ITEM-1", "itemData" : { "DOI" : "10.1016/j.measurement.2012.02.005", "ISBN" : "0263-2241", "ISSN" : "02632241", "abstract" : "A scheme for fault detection of compressor valves based on basis pursuit (BP), wave matching and support vector machine (SVM) is presented. BP is applied to extract the main vibration component in the signal and suppress background noise. Wave matching is a new feature extraction method proposed in this paper. Instead of extracting features through commonly used indicators such as statistic measures or information entropy, wave matching extracts features by matching the vibration signal with parameterized waveform optimized by differential evolution (DE) algorithm. It only produces a small number of features and the features have clear physical meaning. SVM is employed in the fault classification because of its superiority in dealing with small sample problems. The results of real compressor valve signal analysis confirm that the proposed scheme can differentiate compressor valve faults with high accuracy and reliability. \u00a9 2012 Elsevier Ltd. All rights reserved.", "author" : [ { "dropping-particle" : "", "family" : "Qin", "given" : "Qiang", "non-dropping-particle" : "", "parse-names" : false, "suffix" : "" }, { "dropping-particle" : "", "family" : "Jiang", "given" : "Zhi Nong", "non-dropping-particle" : "", "parse-names" : false, "suffix" : "" }, { "dropping-particle" : "", "family" : "Feng", "given" : "Kun", "non-dropping-particle" : "", "parse-names" : false, "suffix" : "" }, { "dropping-particle" : "", "family" : "He", "given" : "Wei", "non-dropping-particle" : "", "parse-names" : false, "suffix" : "" } ], "container-title" : "Measurement: Journal of the International Measurement Confederation", "id" : "ITEM-1", "issue" : "5", "issued" : { "date-parts" : [ [ "2012" ] ] }, "page" : "897-908", "publisher" : "Elsevier Ltd", "title" : "A novel scheme for fault detection of reciprocating compressor valves based on basis pursuit, wave matching and support vector machine", "type" : "article-journal", "volume" : "45" }, "uris" : [ "http://www.mendeley.com/documents/?uuid=3fca94b3-247e-4ced-a43b-a17496bfbda0" ] } ], "mendeley" : { "formattedCitation" : "(Qin et al. 2012)", "plainTextFormattedCitation" : "(Qin et al. 2012)", "previouslyFormattedCitation" : "(Qin et al. 2012)" }, "properties" : { "noteIndex" : 0 }, "schema" : "https://github.com/citation-style-language/schema/raw/master/csl-citation.json" }</w:instrText>
+      </w:r>
+      <w:r>
+        <w:rPr>
+          <w:lang w:val="en-IE" w:eastAsia="en-GB"/>
+        </w:rPr>
+        <w:fldChar w:fldCharType="separate"/>
+      </w:r>
+      <w:r>
+        <w:rPr>
+          <w:noProof/>
+          <w:lang w:val="en-IE" w:eastAsia="en-GB"/>
+        </w:rPr>
+        <w:t>(Qin et al. 2012)</w:t>
+      </w:r>
+      <w:r>
+        <w:rPr>
+          <w:lang w:val="en-IE" w:eastAsia="en-GB"/>
+        </w:rPr>
+        <w:fldChar w:fldCharType="end"/>
+      </w:r>
+      <w:r>
+        <w:rPr>
+          <w:lang w:val="en-IE" w:eastAsia="en-GB"/>
+        </w:rPr>
+        <w:t xml:space="preserve"> and </w:t>
+      </w:r>
+      <w:r>
+        <w:rPr>
+          <w:lang w:val="en-IE" w:eastAsia="en-GB"/>
+        </w:rPr>
+        <w:fldChar w:fldCharType="begin" w:fldLock="1"/>
+      </w:r>
+      <w:r>
+        <w:rPr>
+          <w:lang w:val="en-IE" w:eastAsia="en-GB"/>
+        </w:rPr>
+        <w:instrText>ADDIN CSL_CITATION { "citationItems" : [ { "id" : "ITEM-1", "itemData" : { "DOI" : "10.1109/ICSEngT.2011.5993422", "ISBN" : "9781457712562", "abstract" : "Fault diagnosis in reciprocating air compressors is essential for continuous monitoring of their performance and thereby ensuring quality output. Support Vector Machines (SVMs) are machine learning tools based on structural risk minimization principle and have the advantageous characteristic of good generalization. For this reason, four well-known and widely used SVM based methods, one-against-one (OAO), oneagainst-all (OAA), fuzzy decision function (FDF), and DDAG have been used here and an optimized SVM based technique is proposed for classification based fault diagnosis in reciprocating air compressors. The results obtained through implementation of all five techniques are thus compared as per their accuracy rate in percentages and the performance of the proposed method with 98.03 percent accuracy rate was found to be better than all other classification methods. With the compressor datasets being complex natured, proposed method is found to be of vital importance for classification based fault diagnosis pertaining to reciprocating air compressors.", "author" : [ { "dropping-particle" : "", "family" : "Verma", "given" : "Nishchal K.", "non-dropping-particle" : "", "parse-names" : false, "suffix" : "" }, { "dropping-particle" : "", "family" : "Roy", "given" : "Abhishek", "non-dropping-particle" : "", "parse-names" : false, "suffix" : "" }, { "dropping-particle" : "", "family" : "Salour", "given" : "Al", "non-dropping-particle" : "", "parse-names" : false, "suffix" : "" } ], "container-title" : "Proceedings - 2011 IEEE International Conference on System Engineering and Technology, ICSET 2011", "id" : "ITEM-1", "issued" : { "date-parts" : [ [ "2011" ] ] }, "page" : "65-69", "title" : "An optimized fault diagnosis method for reciprocating air compressors based on SVM", "type" : "article-journal" }, "uris" : [ "http://www.mendeley.com/documents/?uuid=95dfed20-b792-49e7-bf43-f4d85e1d953d" ] } ], "mendeley" : { "formattedCitation" : "(Verma et al. 2011)", "plainTextFormattedCitation" : "(Verma et al. 2011)", "previouslyFormattedCitation" : "(Verma et al. 2011)" }, "properties" : { "noteIndex" : 0 }, "schema" : "https://github.com/citation-style-language/schema/raw/master/csl-citation.json" }</w:instrText>
+      </w:r>
+      <w:r>
+        <w:rPr>
+          <w:lang w:val="en-IE" w:eastAsia="en-GB"/>
+        </w:rPr>
+        <w:fldChar w:fldCharType="separate"/>
+      </w:r>
+      <w:r>
+        <w:rPr>
+          <w:noProof/>
+          <w:lang w:val="en-IE" w:eastAsia="en-GB"/>
+        </w:rPr>
+        <w:t>(Verma et al. 2011)</w:t>
+      </w:r>
+      <w:r>
+        <w:rPr>
+          <w:lang w:val="en-IE" w:eastAsia="en-GB"/>
+        </w:rPr>
+        <w:fldChar w:fldCharType="end"/>
+      </w:r>
+      <w:r>
+        <w:rPr>
+          <w:lang w:val="en-IE" w:eastAsia="en-GB"/>
+        </w:rPr>
+        <w:t>.</w:t>
+      </w:r>
+    </w:p>
+    <w:p>
+      <w:pPr>
+        <w:rPr>
+          <w:lang w:val="en-IE" w:eastAsia="en-GB"/>
+        </w:rPr>
+      </w:pPr>
+    </w:p>
+    <w:p>
+      <w:pPr>
+        <w:pStyle w:val="Heading3"/>
+        <w:rPr>
+          <w:lang w:val="en-IE" w:eastAsia="en-GB"/>
+        </w:rPr>
+      </w:pPr>
+      <w:r>
+        <w:rPr>
+          <w:lang w:val="en-IE" w:eastAsia="en-GB"/>
+        </w:rPr>
         <w:t>Neural Networks</w:t>
       </w:r>
     </w:p>
@@ -2351,6 +2638,39 @@
     </w:p>
     <w:p>
       <w:pPr>
+        <w:rPr>
+          <w:lang w:val="en-IE" w:eastAsia="en-GB"/>
+        </w:rPr>
+      </w:pPr>
+      <w:r>
+        <w:rPr>
+          <w:noProof/>
+          <w:lang w:eastAsia="en-GB"/>
+        </w:rPr>
+        <w:drawing>
+          <wp:inline distT="0" distB="0" distL="0" distR="0" wp14:anchorId="122F8F0A" wp14:editId="5CB4666E">
+            <wp:extent cx="5486400" cy="2466975"/>
+            <wp:effectExtent l="0" t="0" r="0" b="28575"/>
+            <wp:docPr id="1" name="Diagram 1"/>
+            <wp:cNvGraphicFramePr/>
+            <a:graphic xmlns:a="http://schemas.openxmlformats.org/drawingml/2006/main">
+              <a:graphicData uri="http://schemas.openxmlformats.org/drawingml/2006/diagram">
+                <dgm:relIds xmlns:dgm="http://schemas.openxmlformats.org/drawingml/2006/diagram" xmlns:r="http://schemas.openxmlformats.org/officeDocument/2006/relationships" r:dm="rId8" r:lo="rId9" r:qs="rId10" r:cs="rId11"/>
+              </a:graphicData>
+            </a:graphic>
+          </wp:inline>
+        </w:drawing>
+      </w:r>
+    </w:p>
+    <w:p>
+      <w:pPr>
+        <w:rPr>
+          <w:lang w:val="en-IE" w:eastAsia="en-GB"/>
+        </w:rPr>
+      </w:pPr>
+    </w:p>
+    <w:p>
+      <w:pPr>
         <w:pStyle w:val="Heading4"/>
         <w:rPr>
           <w:lang w:val="en-IE" w:eastAsia="en-GB"/>
@@ -2360,6 +2680,7 @@
         <w:rPr>
           <w:lang w:val="en-IE" w:eastAsia="en-GB"/>
         </w:rPr>
+        <w:lastRenderedPageBreak/>
         <w:fldChar w:fldCharType="begin" w:fldLock="1"/>
       </w:r>
       <w:r>
@@ -2457,12 +2778,45 @@
         </w:rPr>
         <w:t>In this paper an artificial neural network method was applied to a gas turbine’s compressor. It was therefore different to an air compressor as the fluid being compressed was a fuel-air mixture with a different pressure and temperature requirement than normally expected from an air compressor. The compressor type is given as “</w:t>
       </w:r>
+      <w:commentRangeStart w:id="4"/>
+      <w:r>
+        <w:rPr>
+          <w:lang w:val="en-IE" w:eastAsia="en-GB"/>
+        </w:rPr>
+        <w:t>axial</w:t>
+      </w:r>
+      <w:commentRangeEnd w:id="4"/>
+      <w:r>
+        <w:rPr>
+          <w:rStyle w:val="CommentReference"/>
+        </w:rPr>
+        <w:commentReference w:id="4"/>
+      </w:r>
+      <w:r>
+        <w:rPr>
+          <w:lang w:val="en-IE" w:eastAsia="en-GB"/>
+        </w:rPr>
+        <w:t>”.</w:t>
+      </w:r>
+    </w:p>
+    <w:p>
+      <w:pPr>
+        <w:rPr>
+          <w:lang w:val="en-IE" w:eastAsia="en-GB"/>
+        </w:rPr>
+      </w:pPr>
+      <w:r>
+        <w:rPr>
+          <w:lang w:val="en-IE" w:eastAsia="en-GB"/>
+        </w:rPr>
+        <w:t xml:space="preserve">An artificial neural network was first developed with an input layer (10 neurons), a hidden layer (12 neurons) and an output layer (four neurons). The inputs for developing this model were obtained by experimental measurement of 59,049 samples. The outputs were then calculated using </w:t>
+      </w:r>
       <w:commentRangeStart w:id="5"/>
       <w:r>
         <w:rPr>
           <w:lang w:val="en-IE" w:eastAsia="en-GB"/>
         </w:rPr>
-        <w:t>axial</w:t>
+        <w:t>a thermodynamic model</w:t>
       </w:r>
       <w:commentRangeEnd w:id="5"/>
       <w:r>
@@ -2475,39 +2829,6 @@
         <w:rPr>
           <w:lang w:val="en-IE" w:eastAsia="en-GB"/>
         </w:rPr>
-        <w:t>”.</w:t>
-      </w:r>
-    </w:p>
-    <w:p>
-      <w:pPr>
-        <w:rPr>
-          <w:lang w:val="en-IE" w:eastAsia="en-GB"/>
-        </w:rPr>
-      </w:pPr>
-      <w:r>
-        <w:rPr>
-          <w:lang w:val="en-IE" w:eastAsia="en-GB"/>
-        </w:rPr>
-        <w:t xml:space="preserve">An artificial neural network was first developed with an input layer (10 neurons), a hidden layer (12 neurons) and an output layer (four neurons). The inputs for developing this model were obtained by experimental measurement of 59,049 samples. The outputs were then calculated using </w:t>
-      </w:r>
-      <w:commentRangeStart w:id="6"/>
-      <w:r>
-        <w:rPr>
-          <w:lang w:val="en-IE" w:eastAsia="en-GB"/>
-        </w:rPr>
-        <w:t>a thermodynamic model</w:t>
-      </w:r>
-      <w:commentRangeEnd w:id="6"/>
-      <w:r>
-        <w:rPr>
-          <w:rStyle w:val="CommentReference"/>
-        </w:rPr>
-        <w:commentReference w:id="6"/>
-      </w:r>
-      <w:r>
-        <w:rPr>
-          <w:lang w:val="en-IE" w:eastAsia="en-GB"/>
-        </w:rPr>
         <w:t xml:space="preserve">. Once the neural network was created an inverse neural network was developed. The compressor cooler temperature drop was then optimised with respect to efficiency using the </w:t>
       </w:r>
       <w:proofErr w:type="spellStart"/>
@@ -2693,7 +3014,6 @@
         <w:rPr>
           <w:lang w:val="en-IE" w:eastAsia="en-GB"/>
         </w:rPr>
-        <w:lastRenderedPageBreak/>
         <w:t xml:space="preserve">Normally characteristic performance maps are created either experimentally or from manufacturer provided data. In an off-design condition measuring the required parameters experimentally can be difficult. Therefore it was desired to find an easier method of determining the compressor’s characteristic performance map. A tri-layer back-propagation neural network model was developed to give the compressor’s characteristic performance map. While the position of the inlet guide vanes of an air compressor affect its performance map, this variable was ignored in this work. This paper differed from </w:t>
       </w:r>
       <w:r>
@@ -2858,6 +3178,7 @@
         <w:rPr>
           <w:lang w:val="en-IE" w:eastAsia="en-GB"/>
         </w:rPr>
+        <w:lastRenderedPageBreak/>
         <w:t>G</w:t>
       </w:r>
       <w:r>
@@ -3017,6 +3338,93 @@
     </w:p>
     <w:p>
       <w:pPr>
+        <w:pStyle w:val="Heading4"/>
+        <w:rPr>
+          <w:lang w:val="en-IE" w:eastAsia="en-GB"/>
+        </w:rPr>
+      </w:pPr>
+      <w:r>
+        <w:rPr>
+          <w:lang w:val="en-IE" w:eastAsia="en-GB"/>
+        </w:rPr>
+        <w:fldChar w:fldCharType="begin" w:fldLock="1"/>
+      </w:r>
+      <w:r>
+        <w:rPr>
+          <w:lang w:val="en-IE" w:eastAsia="en-GB"/>
+        </w:rPr>
+        <w:instrText>ADDIN CSL_CITATION { "citationItems" : [ { "id" : "ITEM-1", "itemData" : { "DOI" : "10.1006/mssp.1995.0040", "ISSN" : "08883270", "abstract" : "Feedforward neural networks (FNNs) are developed and implemented to classify a four-stage high pressure air compressor into one of the following conditions: baseline, suction or exhaust valve faults. These FNNs are used for the compressor\u2019s automatic condition monitoring and fault diagnosis. Measurements of 39 variables are obtained under different baseline conditions and third-stage suction and exhaust valve faults. These variables include pressures and temperatures at all stages, voltage between phaseaand phaseb, voltage between phaseband phasec, total three-phase real power, cooling water flow rate, etc. To reduce the number of variables, the amount of their discriminatory information is quantified by scattering matrices to identify statistical significant ones. Measurements of the selected variables are then used by a fully automatic structural and weight learning algorithm to construct three-layer FNNs to classify the compressor\u2019s condition. This learning algorithm requires neither guesses of initial weight values nor number of neurons in the hidden layer of an FNN. It takes an incremental approach in which a hidden neuron is trained by exemplars and then augmented to the existing network. These exemplars are then made orthogonal to the newly identified hidden neuron. They are subsequently used for the training of the next hidden neuron. The betterment continues until a desired accuracy is reached. After the neural networks are established, novel measurements from various conditions that haven\u2019t been previously seen by the FNNs are then used to evaluate their ability in fault diagnosis. The trained neural networks provide very accurate diagnosis for suction and discharge valve defects.", "author" : [ { "dropping-particle" : "", "family" : "James Li", "given" : "C.", "non-dropping-particle" : "", "parse-names" : false, "suffix" : "" }, { "dropping-particle" : "", "family" : "Yu", "given" : "Xueli", "non-dropping-particle" : "", "parse-names" : false, "suffix" : "" }, { "dropping-particle" : "", "family" : "Systems", "given" : "Mechanical", "non-dropping-particle" : "", "parse-names" : false, "suffix" : "" }, { "dropping-particle" : "", "family" : "Engineering", "given" : "Aeronautical", "non-dropping-particle" : "", "parse-names" : false, "suffix" : "" } ], "container-title" : "Mechanical Systems and Signal Processing", "id" : "ITEM-1", "issue" : "5", "issued" : { "date-parts" : [ [ "1995", "9" ] ] }, "page" : "527-536", "title" : "High Pressure Air Compressor Valve Fault Diagnosis Using Feedfor", "type" : "article-journal", "volume" : "9" }, "uris" : [ "http://www.mendeley.com/documents/?uuid=32f78b94-d100-43d0-8d8d-b4947080371a" ] } ], "mendeley" : { "formattedCitation" : "(James Li et al. 1995)", "plainTextFormattedCitation" : "(James Li et al. 1995)" }, "properties" : { "noteIndex" : 0 }, "schema" : "https://github.com/citation-style-language/schema/raw/master/csl-citation.json" }</w:instrText>
+      </w:r>
+      <w:r>
+        <w:rPr>
+          <w:lang w:val="en-IE" w:eastAsia="en-GB"/>
+        </w:rPr>
+        <w:fldChar w:fldCharType="separate"/>
+      </w:r>
+      <w:r>
+        <w:rPr>
+          <w:noProof/>
+          <w:lang w:val="en-IE" w:eastAsia="en-GB"/>
+        </w:rPr>
+        <w:t>(James Li et al. 1995)</w:t>
+      </w:r>
+      <w:r>
+        <w:rPr>
+          <w:lang w:val="en-IE" w:eastAsia="en-GB"/>
+        </w:rPr>
+        <w:fldChar w:fldCharType="end"/>
+      </w:r>
+    </w:p>
+    <w:p>
+      <w:pPr>
+        <w:rPr>
+          <w:lang w:val="en-IE" w:eastAsia="en-GB"/>
+        </w:rPr>
+      </w:pPr>
+      <w:r>
+        <w:rPr>
+          <w:lang w:val="en-IE" w:eastAsia="en-GB"/>
+        </w:rPr>
+        <w:t xml:space="preserve">This paper used </w:t>
+      </w:r>
+      <w:proofErr w:type="spellStart"/>
+      <w:r>
+        <w:rPr>
+          <w:lang w:val="en-IE" w:eastAsia="en-GB"/>
+        </w:rPr>
+        <w:t>feedforward</w:t>
+      </w:r>
+      <w:proofErr w:type="spellEnd"/>
+      <w:r>
+        <w:rPr>
+          <w:lang w:val="en-IE" w:eastAsia="en-GB"/>
+        </w:rPr>
+        <w:t xml:space="preserve"> neural networks to detect valve faults on a four-stage reciprocating compressor.</w:t>
+      </w:r>
+    </w:p>
+    <w:p>
+      <w:pPr>
+        <w:rPr>
+          <w:lang w:val="en-IE" w:eastAsia="en-GB"/>
+        </w:rPr>
+      </w:pPr>
+      <w:commentRangeStart w:id="6"/>
+      <w:r>
+        <w:rPr>
+          <w:lang w:val="en-IE" w:eastAsia="en-GB"/>
+        </w:rPr>
+        <w:t>It is an old paper but come back to this as there is a list of 39 parameters in it that the authors deemed necessary for monitoring to effectively detect valve faults.</w:t>
+      </w:r>
+      <w:commentRangeEnd w:id="6"/>
+      <w:r>
+        <w:rPr>
+          <w:rStyle w:val="CommentReference"/>
+        </w:rPr>
+        <w:commentReference w:id="6"/>
+      </w:r>
+    </w:p>
+    <w:p>
+      <w:pPr>
         <w:rPr>
           <w:lang w:val="en-IE" w:eastAsia="en-GB"/>
         </w:rPr>
@@ -3033,28 +3441,89 @@
         <w:rPr>
           <w:lang w:val="en-IE" w:eastAsia="en-GB"/>
         </w:rPr>
+        <w:t>Restricted Boltzmann Machines</w:t>
+      </w:r>
+    </w:p>
+    <w:p>
+      <w:pPr>
+        <w:rPr>
+          <w:lang w:val="en-IE" w:eastAsia="en-GB"/>
+        </w:rPr>
+      </w:pPr>
+    </w:p>
+    <w:p>
+      <w:pPr>
+        <w:rPr>
+          <w:lang w:val="en-IE" w:eastAsia="en-GB"/>
+        </w:rPr>
+      </w:pPr>
+      <w:r>
+        <w:rPr>
+          <w:lang w:val="en-IE" w:eastAsia="en-GB"/>
+        </w:rPr>
+        <w:t>Restricted Boltzmann Machines are a type of stochastic neural network with a known layer, a hidden layer, and a bias unit. The bias unit allows a probabilistic characteristic to be assigned to the various units in the two layers. The machine can then describe the relationships between known parameters (sensor readings) and unknown parameters.</w:t>
+      </w:r>
+    </w:p>
+    <w:p>
+      <w:pPr>
+        <w:rPr>
+          <w:lang w:val="en-IE" w:eastAsia="en-GB"/>
+        </w:rPr>
+      </w:pPr>
+    </w:p>
+    <w:p>
+      <w:pPr>
+        <w:pStyle w:val="Heading3"/>
+        <w:rPr>
+          <w:lang w:val="en-IE" w:eastAsia="en-GB"/>
+        </w:rPr>
+      </w:pPr>
+      <w:r>
+        <w:rPr>
+          <w:lang w:val="en-IE" w:eastAsia="en-GB"/>
+        </w:rPr>
+        <w:t>Deep Belief Networks</w:t>
+      </w:r>
+    </w:p>
+    <w:p>
+      <w:pPr>
+        <w:rPr>
+          <w:lang w:val="en-IE" w:eastAsia="en-GB"/>
+        </w:rPr>
+      </w:pPr>
+    </w:p>
+    <w:p>
+      <w:pPr>
+        <w:rPr>
+          <w:lang w:val="en-IE" w:eastAsia="en-GB"/>
+        </w:rPr>
+      </w:pPr>
+      <w:r>
+        <w:rPr>
+          <w:lang w:val="en-IE" w:eastAsia="en-GB"/>
+        </w:rPr>
+        <w:t>Deep belief networks are a form of greedy stacked Restricted Boltzmann Machine.</w:t>
+      </w:r>
+    </w:p>
+    <w:p>
+      <w:pPr>
+        <w:pStyle w:val="Heading4"/>
+        <w:rPr>
+          <w:lang w:val="en-IE" w:eastAsia="en-GB"/>
+        </w:rPr>
+      </w:pPr>
+      <w:r>
+        <w:rPr>
+          <w:lang w:val="en-IE" w:eastAsia="en-GB"/>
+        </w:rPr>
         <w:lastRenderedPageBreak/>
-        <w:t>Principal Component Analysis</w:t>
-      </w:r>
-    </w:p>
-    <w:p>
-      <w:pPr>
-        <w:pStyle w:val="Heading4"/>
-        <w:rPr>
-          <w:lang w:val="en-IE" w:eastAsia="en-GB"/>
-        </w:rPr>
-      </w:pPr>
-      <w:r>
-        <w:rPr>
-          <w:lang w:val="en-IE" w:eastAsia="en-GB"/>
-        </w:rPr>
         <w:fldChar w:fldCharType="begin" w:fldLock="1"/>
       </w:r>
       <w:r>
         <w:rPr>
           <w:lang w:val="en-IE" w:eastAsia="en-GB"/>
         </w:rPr>
-        <w:instrText>ADDIN CSL_CITATION { "citationItems" : [ { "id" : "ITEM-1", "itemData" : { "DOI" : "10.1109/MED.2010.5547615", "ISBN" : "9781424480920", "abstract" : "In the present paper the design and implementation of a Fault Diagnosis system for a compression's process integrated in an IGCC (Integrated Gasification &amp;amp;amp; Combined Cycle) section of a refinement plant is described. Both single and multiple faults have been considered which may cause errors in the sensor readings and/or in the actuators used in the process. A multivariable data-driven approach, that is a principal component analysis (PCA) technique has been adopted for monitoring the chemical process performances. A new procedure for the determination of number of principal components based on the statistical test ANOVA is introduced which constitutes the original contribution of the paper. The proposed approach on detection and isolation of faults have been tested and validated on the plant and its goodness and effectiveness could be proven.", "author" : [ { "dropping-particle" : "", "family" : "Zanoli", "given" : "S. M.", "non-dropping-particle" : "", "parse-names" : false, "suffix" : "" }, { "dropping-particle" : "", "family" : "Astolfi", "given" : "G.", "non-dropping-particle" : "", "parse-names" : false, "suffix" : "" }, { "dropping-particle" : "", "family" : "Barboni", "given" : "L.", "non-dropping-particle" : "", "parse-names" : false, "suffix" : "" } ], "container-title" : "18th Mediterranean Conference on Control and Automation, MED'10 - Conference Proceedings", "id" : "ITEM-1", "issued" : { "date-parts" : [ [ "2010" ] ] }, "page" : "64-69", "title" : "Applications of fault diagnosis techniques for a multishaft centrifugal compressor", "type" : "article-journal" }, "uris" : [ "http://www.mendeley.com/documents/?uuid=cbe1fa73-4fb7-4f8a-8bb8-90bb837a1a91" ] } ], "mendeley" : { "formattedCitation" : "(Zanoli et al. 2010)", "plainTextFormattedCitation" : "(Zanoli et al. 2010)", "previouslyFormattedCitation" : "(Zanoli et al. 2010)" }, "properties" : { "noteIndex" : 0 }, "schema" : "https://github.com/citation-style-language/schema/raw/master/csl-citation.json" }</w:instrText>
+        <w:instrText>ADDIN CSL_CITATION { "citationItems" : [ { "id" : "ITEM-1", "itemData" : { "DOI" : "10.1016/j.eswa.2013.12.026", "ISBN" : "0957-4174", "ISSN" : "09574174", "abstract" : "This paper presents an approach to implement vibration, pressure, and current signals for fault diagnosis of the valves in reciprocating compressors. Due to the complexity of structure and motion of such compressor, the acquired vibration signal normally involves transient impacts and noise. This causes the useful information to be corrupted and difficulty in accurately diagnosing the faults with traditional methods. To reveal the fault patterns contained in this signal, the Teager-Kaiser energy operation (TKEO) is proposed to estimate the amplitude envelopes. In case of pressure and current, the random noise is removed by using a denoising method based on wavelet transform. Subsequently, statistical measures are extracted from all signals to represent the characteristics of the valve conditions. In order to classify the faults of compressor valves, a new type of learning architecture for deep generative model called deep belief networks (DBNs) is applied. DBN employs a hierarchical structure with multiple stacked restricted Boltzmann machines (RBMs) and works through a greedy layer-by-layer learning algorithm. In pattern recognition research areas, DBN has proved to be very effective and provided with high performance for binary values. However, for implementing DBN to fault diagnosis where most of signals are real-valued, RBM with Bernoulli hidden units and Gaussian visible units is considered in this study. The proposed approach is validated with the signals from a two-stage reciprocating air compressor under different valve conditions. To confirm the superiority of DBN in fault classification, its performance is compared with that of relevant vector machine and back propagation neuron networks. The achieved accuracy indicates that the proposed approach is highly reliable and applicable in fault diagnosis of industrial reciprocating machinery. ?? 2013 Elsevier Ltd. All rights reserved.", "author" : [ { "dropping-particle" : "", "family" : "Tran", "given" : "Van Tung", "non-dropping-particle" : "", "parse-names" : false, "suffix" : "" }, { "dropping-particle" : "", "family" : "Althobiani", "given" : "Faisal", "non-dropping-particle" : "", "parse-names" : false, "suffix" : "" }, { "dropping-particle" : "", "family" : "Ball", "given" : "Andrew", "non-dropping-particle" : "", "parse-names" : false, "suffix" : "" } ], "container-title" : "Expert Systems with Applications", "id" : "ITEM-1", "issue" : "9", "issued" : { "date-parts" : [ [ "2014" ] ] }, "page" : "4113-4122", "publisher" : "Elsevier Ltd", "title" : "An approach to fault diagnosis of reciprocating compressor valves using Teager-Kaiser energy operator and deep belief networks", "type" : "article-journal", "volume" : "41" }, "uris" : [ "http://www.mendeley.com/documents/?uuid=634e7350-9306-47d3-9fff-7ae832b5a06e" ] } ], "mendeley" : { "formattedCitation" : "(Tran et al. 2014)", "plainTextFormattedCitation" : "(Tran et al. 2014)", "previouslyFormattedCitation" : "(Tran et al. 2014)" }, "properties" : { "noteIndex" : 0 }, "schema" : "https://github.com/citation-style-language/schema/raw/master/csl-citation.json" }</w:instrText>
       </w:r>
       <w:r>
         <w:rPr>
@@ -3068,6 +3537,499 @@
           <w:noProof/>
           <w:lang w:val="en-IE" w:eastAsia="en-GB"/>
         </w:rPr>
+        <w:t>(Tran et al. 2014)</w:t>
+      </w:r>
+      <w:r>
+        <w:rPr>
+          <w:lang w:val="en-IE" w:eastAsia="en-GB"/>
+        </w:rPr>
+        <w:fldChar w:fldCharType="end"/>
+      </w:r>
+    </w:p>
+    <w:p>
+      <w:pPr>
+        <w:rPr>
+          <w:lang w:val="en-IE" w:eastAsia="en-GB"/>
+        </w:rPr>
+      </w:pPr>
+      <w:r>
+        <w:rPr>
+          <w:lang w:val="en-IE" w:eastAsia="en-GB"/>
+        </w:rPr>
+        <w:fldChar w:fldCharType="begin" w:fldLock="1"/>
+      </w:r>
+      <w:r>
+        <w:rPr>
+          <w:lang w:val="en-IE" w:eastAsia="en-GB"/>
+        </w:rPr>
+        <w:instrText>ADDIN CSL_CITATION { "citationItems" : [ { "id" : "ITEM-1", "itemData" : { "DOI" : "10.1016/j.eswa.2013.12.026", "ISBN" : "0957-4174", "ISSN" : "09574174", "abstract" : "This paper presents an approach to implement vibration, pressure, and current signals for fault diagnosis of the valves in reciprocating compressors. Due to the complexity of structure and motion of such compressor, the acquired vibration signal normally involves transient impacts and noise. This causes the useful information to be corrupted and difficulty in accurately diagnosing the faults with traditional methods. To reveal the fault patterns contained in this signal, the Teager-Kaiser energy operation (TKEO) is proposed to estimate the amplitude envelopes. In case of pressure and current, the random noise is removed by using a denoising method based on wavelet transform. Subsequently, statistical measures are extracted from all signals to represent the characteristics of the valve conditions. In order to classify the faults of compressor valves, a new type of learning architecture for deep generative model called deep belief networks (DBNs) is applied. DBN employs a hierarchical structure with multiple stacked restricted Boltzmann machines (RBMs) and works through a greedy layer-by-layer learning algorithm. In pattern recognition research areas, DBN has proved to be very effective and provided with high performance for binary values. However, for implementing DBN to fault diagnosis where most of signals are real-valued, RBM with Bernoulli hidden units and Gaussian visible units is considered in this study. The proposed approach is validated with the signals from a two-stage reciprocating air compressor under different valve conditions. To confirm the superiority of DBN in fault classification, its performance is compared with that of relevant vector machine and back propagation neuron networks. The achieved accuracy indicates that the proposed approach is highly reliable and applicable in fault diagnosis of industrial reciprocating machinery. ?? 2013 Elsevier Ltd. All rights reserved.", "author" : [ { "dropping-particle" : "", "family" : "Tran", "given" : "Van Tung", "non-dropping-particle" : "", "parse-names" : false, "suffix" : "" }, { "dropping-particle" : "", "family" : "Althobiani", "given" : "Faisal", "non-dropping-particle" : "", "parse-names" : false, "suffix" : "" }, { "dropping-particle" : "", "family" : "Ball", "given" : "Andrew", "non-dropping-particle" : "", "parse-names" : false, "suffix" : "" } ], "container-title" : "Expert Systems with Applications", "id" : "ITEM-1", "issue" : "9", "issued" : { "date-parts" : [ [ "2014" ] ] }, "page" : "4113-4122", "publisher" : "Elsevier Ltd", "title" : "An approach to fault diagnosis of reciprocating compressor valves using Teager-Kaiser energy operator and deep belief networks", "type" : "article-journal", "volume" : "41" }, "uris" : [ "http://www.mendeley.com/documents/?uuid=634e7350-9306-47d3-9fff-7ae832b5a06e" ] } ], "mendeley" : { "formattedCitation" : "(Tran et al. 2014)", "plainTextFormattedCitation" : "(Tran et al. 2014)", "previouslyFormattedCitation" : "(Tran et al. 2014)" }, "properties" : { "noteIndex" : 0 }, "schema" : "https://github.com/citation-style-language/schema/raw/master/csl-citation.json" }</w:instrText>
+      </w:r>
+      <w:r>
+        <w:rPr>
+          <w:lang w:val="en-IE" w:eastAsia="en-GB"/>
+        </w:rPr>
+        <w:fldChar w:fldCharType="separate"/>
+      </w:r>
+      <w:r>
+        <w:rPr>
+          <w:noProof/>
+          <w:lang w:val="en-IE" w:eastAsia="en-GB"/>
+        </w:rPr>
+        <w:t>(Tran et al. 2014)</w:t>
+      </w:r>
+      <w:r>
+        <w:rPr>
+          <w:lang w:val="en-IE" w:eastAsia="en-GB"/>
+        </w:rPr>
+        <w:fldChar w:fldCharType="end"/>
+      </w:r>
+      <w:r>
+        <w:rPr>
+          <w:lang w:val="en-IE" w:eastAsia="en-GB"/>
+        </w:rPr>
+        <w:t xml:space="preserve"> presented the paper “</w:t>
+      </w:r>
+      <w:r>
+        <w:rPr>
+          <w:i/>
+          <w:lang w:val="en-IE" w:eastAsia="en-GB"/>
+        </w:rPr>
+        <w:t xml:space="preserve">An approach to fault diagnosis of reciprocating compressor valves using </w:t>
+      </w:r>
+      <w:proofErr w:type="spellStart"/>
+      <w:r>
+        <w:rPr>
+          <w:i/>
+          <w:lang w:val="en-IE" w:eastAsia="en-GB"/>
+        </w:rPr>
+        <w:t>Teager</w:t>
+      </w:r>
+      <w:proofErr w:type="spellEnd"/>
+      <w:r>
+        <w:rPr>
+          <w:i/>
+          <w:lang w:val="en-IE" w:eastAsia="en-GB"/>
+        </w:rPr>
+        <w:t>-Kaiser energy operator and deep belief networks”</w:t>
+      </w:r>
+      <w:r>
+        <w:rPr>
+          <w:lang w:val="en-IE" w:eastAsia="en-GB"/>
+        </w:rPr>
+        <w:t>.</w:t>
+      </w:r>
+    </w:p>
+    <w:p>
+      <w:pPr>
+        <w:rPr>
+          <w:lang w:val="en-IE" w:eastAsia="en-GB"/>
+        </w:rPr>
+      </w:pPr>
+      <w:r>
+        <w:rPr>
+          <w:lang w:val="en-IE" w:eastAsia="en-GB"/>
+        </w:rPr>
+        <w:t>This paper presented a deep belief network based method for fault diagnosis of reciprocating compressors. The equipment analysed for the paper’s test case was a two-stage reciprocating compressor.</w:t>
+      </w:r>
+    </w:p>
+    <w:p>
+      <w:pPr>
+        <w:rPr>
+          <w:lang w:val="en-IE" w:eastAsia="en-GB"/>
+        </w:rPr>
+      </w:pPr>
+      <w:r>
+        <w:rPr>
+          <w:lang w:val="en-IE" w:eastAsia="en-GB"/>
+        </w:rPr>
+        <w:t xml:space="preserve">Similar to other work on fault detection and diagnosis for reciprocating compressors </w:t>
+      </w:r>
+      <w:r>
+        <w:rPr>
+          <w:lang w:val="en-IE" w:eastAsia="en-GB"/>
+        </w:rPr>
+        <w:fldChar w:fldCharType="begin" w:fldLock="1"/>
+      </w:r>
+      <w:r>
+        <w:rPr>
+          <w:lang w:val="en-IE" w:eastAsia="en-GB"/>
+        </w:rPr>
+        <w:instrText>ADDIN CSL_CITATION { "citationItems" : [ { "id" : "ITEM-1", "itemData" : { "DOI" : "10.1016/j.jlp.2009.08.012", "ISBN" : "1358160295", "ISSN" : "09504230", "abstract" : "A method of compressor valve fault diagnosis using information entropy and SVM is proposed in this paper. The main obstacle in the fault diagnosis focuses on the low non-linear pattern recognition performance and small sample number. Therefore, the information entropy, which is flexible and tolerant to the non-linearity problem, is applied to analyze the characteristic of the signals. SVM is employed in the fault classification because of its superiority in dealing with smaller sample problem. The information entropy features and the optimization test of the SVM model are detailed analyzed. The experiment shows the good performance of the information entropy SVM method in compressor valve fault diagnosis. Crown Copyright ?? 2009.", "author" : [ { "dropping-particle" : "", "family" : "Cui", "given" : "Houxi", "non-dropping-particle" : "", "parse-names" : false, "suffix" : "" }, { "dropping-particle" : "", "family" : "Zhang", "given" : "Laibin", "non-dropping-particle" : "", "parse-names" : false, "suffix" : "" }, { "dropping-particle" : "", "family" : "Kang", "given" : "Rongyu", "non-dropping-particle" : "", "parse-names" : false, "suffix" : "" }, { "dropping-particle" : "", "family" : "Lan", "given" : "Xinyang", "non-dropping-particle" : "", "parse-names" : false, "suffix" : "" } ], "container-title" : "Journal of Loss Prevention in the Process Industries", "id" : "ITEM-1", "issue" : "6", "issued" : { "date-parts" : [ [ "2009" ] ] }, "page" : "864-867", "publisher" : "Elsevier Ltd", "title" : "Research on fault diagnosis for reciprocating compressor valve using information entropy and SVM method", "type" : "article-journal", "volume" : "22" }, "uris" : [ "http://www.mendeley.com/documents/?uuid=fbae6ad8-4368-45ad-a5b4-a833165242c5" ] } ], "mendeley" : { "formattedCitation" : "(Cui et al. 2009)", "plainTextFormattedCitation" : "(Cui et al. 2009)", "previouslyFormattedCitation" : "(Cui et al. 2009)" }, "properties" : { "noteIndex" : 0 }, "schema" : "https://github.com/citation-style-language/schema/raw/master/csl-citation.json" }</w:instrText>
+      </w:r>
+      <w:r>
+        <w:rPr>
+          <w:lang w:val="en-IE" w:eastAsia="en-GB"/>
+        </w:rPr>
+        <w:fldChar w:fldCharType="separate"/>
+      </w:r>
+      <w:r>
+        <w:rPr>
+          <w:noProof/>
+          <w:lang w:val="en-IE" w:eastAsia="en-GB"/>
+        </w:rPr>
+        <w:t>(Cui et al. 2009)</w:t>
+      </w:r>
+      <w:r>
+        <w:rPr>
+          <w:lang w:val="en-IE" w:eastAsia="en-GB"/>
+        </w:rPr>
+        <w:fldChar w:fldCharType="end"/>
+      </w:r>
+      <w:r>
+        <w:rPr>
+          <w:lang w:val="en-IE" w:eastAsia="en-GB"/>
+        </w:rPr>
+        <w:t xml:space="preserve">, </w:t>
+      </w:r>
+      <w:r>
+        <w:rPr>
+          <w:lang w:val="en-IE" w:eastAsia="en-GB"/>
+        </w:rPr>
+        <w:fldChar w:fldCharType="begin" w:fldLock="1"/>
+      </w:r>
+      <w:r>
+        <w:rPr>
+          <w:lang w:val="en-IE" w:eastAsia="en-GB"/>
+        </w:rPr>
+        <w:instrText>ADDIN CSL_CITATION { "citationItems" : [ { "id" : "ITEM-1", "itemData" : { "DOI" : "10.1016/j.measurement.2012.02.005", "ISBN" : "0263-2241", "ISSN" : "02632241", "abstract" : "A scheme for fault detection of compressor valves based on basis pursuit (BP), wave matching and support vector machine (SVM) is presented. BP is applied to extract the main vibration component in the signal and suppress background noise. Wave matching is a new feature extraction method proposed in this paper. Instead of extracting features through commonly used indicators such as statistic measures or information entropy, wave matching extracts features by matching the vibration signal with parameterized waveform optimized by differential evolution (DE) algorithm. It only produces a small number of features and the features have clear physical meaning. SVM is employed in the fault classification because of its superiority in dealing with small sample problems. The results of real compressor valve signal analysis confirm that the proposed scheme can differentiate compressor valve faults with high accuracy and reliability. \u00a9 2012 Elsevier Ltd. All rights reserved.", "author" : [ { "dropping-particle" : "", "family" : "Qin", "given" : "Qiang", "non-dropping-particle" : "", "parse-names" : false, "suffix" : "" }, { "dropping-particle" : "", "family" : "Jiang", "given" : "Zhi Nong", "non-dropping-particle" : "", "parse-names" : false, "suffix" : "" }, { "dropping-particle" : "", "family" : "Feng", "given" : "Kun", "non-dropping-particle" : "", "parse-names" : false, "suffix" : "" }, { "dropping-particle" : "", "family" : "He", "given" : "Wei", "non-dropping-particle" : "", "parse-names" : false, "suffix" : "" } ], "container-title" : "Measurement: Journal of the International Measurement Confederation", "id" : "ITEM-1", "issue" : "5", "issued" : { "date-parts" : [ [ "2012" ] ] }, "page" : "897-908", "publisher" : "Elsevier Ltd", "title" : "A novel scheme for fault detection of reciprocating compressor valves based on basis pursuit, wave matching and support vector machine", "type" : "article-journal", "volume" : "45" }, "uris" : [ "http://www.mendeley.com/documents/?uuid=3fca94b3-247e-4ced-a43b-a17496bfbda0" ] } ], "mendeley" : { "formattedCitation" : "(Qin et al. 2012)", "plainTextFormattedCitation" : "(Qin et al. 2012)", "previouslyFormattedCitation" : "(Qin et al. 2012)" }, "properties" : { "noteIndex" : 0 }, "schema" : "https://github.com/citation-style-language/schema/raw/master/csl-citation.json" }</w:instrText>
+      </w:r>
+      <w:r>
+        <w:rPr>
+          <w:lang w:val="en-IE" w:eastAsia="en-GB"/>
+        </w:rPr>
+        <w:fldChar w:fldCharType="separate"/>
+      </w:r>
+      <w:r>
+        <w:rPr>
+          <w:noProof/>
+          <w:lang w:val="en-IE" w:eastAsia="en-GB"/>
+        </w:rPr>
+        <w:t>(Qin et al. 2012)</w:t>
+      </w:r>
+      <w:r>
+        <w:rPr>
+          <w:lang w:val="en-IE" w:eastAsia="en-GB"/>
+        </w:rPr>
+        <w:fldChar w:fldCharType="end"/>
+      </w:r>
+      <w:r>
+        <w:rPr>
+          <w:lang w:val="en-IE" w:eastAsia="en-GB"/>
+        </w:rPr>
+        <w:t>, the authors of this paper recognise valve failure in reciprocating compressors to be both a common and costly mode of failure. According to one study</w:t>
+      </w:r>
+      <w:r>
+        <w:rPr>
+          <w:lang w:val="en-IE" w:eastAsia="en-GB"/>
+        </w:rPr>
+        <w:t xml:space="preserve"> </w:t>
+      </w:r>
+      <w:r>
+        <w:rPr>
+          <w:lang w:val="en-IE" w:eastAsia="en-GB"/>
+        </w:rPr>
+        <w:fldChar w:fldCharType="begin" w:fldLock="1"/>
+      </w:r>
+      <w:r>
+        <w:rPr>
+          <w:lang w:val="en-IE" w:eastAsia="en-GB"/>
+        </w:rPr>
+        <w:instrText>ADDIN CSL_CITATION { "citationItems" : [ { "id" : "ITEM-1", "itemData" : { "author" : [ { "dropping-particle" : "", "family" : "Leonard", "given" : "S.M.", "non-dropping-particle" : "", "parse-names" : false, "suffix" : "" } ], "container-title" : "Hydrocarbon Processing", "id" : "ITEM-1", "issue" : "1", "issued" : { "date-parts" : [ [ "1996", "1", "1" ] ] }, "language" : "English", "title" : "Increase reliability of reciprocating hydrogen compressors", "type" : "article-journal", "volume" : "75" }, "uris" : [ "http://www.mendeley.com/documents/?uuid=c745ee20-1724-465e-bb92-806bf343786c" ] } ], "mendeley" : { "formattedCitation" : "(Leonard 1996)", "plainTextFormattedCitation" : "(Leonard 1996)", "previouslyFormattedCitation" : "(Leonard 1996)" }, "properties" : { "noteIndex" : 0 }, "schema" : "https://github.com/citation-style-language/schema/raw/master/csl-citation.json" }</w:instrText>
+      </w:r>
+      <w:r>
+        <w:rPr>
+          <w:lang w:val="en-IE" w:eastAsia="en-GB"/>
+        </w:rPr>
+        <w:fldChar w:fldCharType="separate"/>
+      </w:r>
+      <w:r>
+        <w:rPr>
+          <w:noProof/>
+          <w:lang w:val="en-IE" w:eastAsia="en-GB"/>
+        </w:rPr>
+        <w:t>(Leonard 1996)</w:t>
+      </w:r>
+      <w:r>
+        <w:rPr>
+          <w:lang w:val="en-IE" w:eastAsia="en-GB"/>
+        </w:rPr>
+        <w:fldChar w:fldCharType="end"/>
+      </w:r>
+      <w:r>
+        <w:rPr>
+          <w:lang w:val="en-IE" w:eastAsia="en-GB"/>
+        </w:rPr>
+        <w:t>, valve faults account for 36% of compressor shutdown instances and 50% of compressor repair costs.</w:t>
+      </w:r>
+    </w:p>
+    <w:p>
+      <w:pPr>
+        <w:rPr>
+          <w:lang w:val="en-IE" w:eastAsia="en-GB"/>
+        </w:rPr>
+      </w:pPr>
+      <w:r>
+        <w:rPr>
+          <w:lang w:val="en-IE" w:eastAsia="en-GB"/>
+        </w:rPr>
+        <w:t>The parameters required for implementation of this paper’s method are:</w:t>
+      </w:r>
+    </w:p>
+    <w:p>
+      <w:pPr>
+        <w:pStyle w:val="ListParagraph"/>
+        <w:numPr>
+          <w:ilvl w:val="0"/>
+          <w:numId w:val="12"/>
+        </w:numPr>
+        <w:rPr>
+          <w:lang w:val="en-IE" w:eastAsia="en-GB"/>
+        </w:rPr>
+      </w:pPr>
+      <w:r>
+        <w:rPr>
+          <w:lang w:val="en-IE" w:eastAsia="en-GB"/>
+        </w:rPr>
+        <w:t>Machine Vibration</w:t>
+      </w:r>
+    </w:p>
+    <w:p>
+      <w:pPr>
+        <w:pStyle w:val="ListParagraph"/>
+        <w:numPr>
+          <w:ilvl w:val="0"/>
+          <w:numId w:val="12"/>
+        </w:numPr>
+        <w:rPr>
+          <w:lang w:val="en-IE" w:eastAsia="en-GB"/>
+        </w:rPr>
+      </w:pPr>
+      <w:r>
+        <w:rPr>
+          <w:lang w:val="en-IE" w:eastAsia="en-GB"/>
+        </w:rPr>
+        <w:t>Receiver Pressure</w:t>
+      </w:r>
+    </w:p>
+    <w:p>
+      <w:pPr>
+        <w:pStyle w:val="ListParagraph"/>
+        <w:numPr>
+          <w:ilvl w:val="0"/>
+          <w:numId w:val="12"/>
+        </w:numPr>
+        <w:rPr>
+          <w:lang w:val="en-IE" w:eastAsia="en-GB"/>
+        </w:rPr>
+      </w:pPr>
+      <w:r>
+        <w:rPr>
+          <w:lang w:val="en-IE" w:eastAsia="en-GB"/>
+        </w:rPr>
+        <w:t>Stage 1 Outlet Pressure</w:t>
+      </w:r>
+    </w:p>
+    <w:p>
+      <w:pPr>
+        <w:pStyle w:val="ListParagraph"/>
+        <w:numPr>
+          <w:ilvl w:val="0"/>
+          <w:numId w:val="12"/>
+        </w:numPr>
+        <w:rPr>
+          <w:lang w:val="en-IE" w:eastAsia="en-GB"/>
+        </w:rPr>
+      </w:pPr>
+      <w:r>
+        <w:rPr>
+          <w:lang w:val="en-IE" w:eastAsia="en-GB"/>
+        </w:rPr>
+        <w:t>Discharge Pressure</w:t>
+      </w:r>
+    </w:p>
+    <w:p>
+      <w:pPr>
+        <w:pStyle w:val="ListParagraph"/>
+        <w:numPr>
+          <w:ilvl w:val="0"/>
+          <w:numId w:val="12"/>
+        </w:numPr>
+        <w:rPr>
+          <w:lang w:val="en-IE" w:eastAsia="en-GB"/>
+        </w:rPr>
+      </w:pPr>
+      <w:r>
+        <w:rPr>
+          <w:lang w:val="en-IE" w:eastAsia="en-GB"/>
+        </w:rPr>
+        <w:t>Electrical current drawn</w:t>
+      </w:r>
+    </w:p>
+    <w:p>
+      <w:pPr>
+        <w:rPr>
+          <w:lang w:val="en-IE" w:eastAsia="en-GB"/>
+        </w:rPr>
+      </w:pPr>
+      <w:r>
+        <w:rPr>
+          <w:lang w:val="en-IE" w:eastAsia="en-GB"/>
+        </w:rPr>
+        <w:t>The faults detected by this method were:</w:t>
+      </w:r>
+    </w:p>
+    <w:p>
+      <w:pPr>
+        <w:pStyle w:val="ListParagraph"/>
+        <w:numPr>
+          <w:ilvl w:val="0"/>
+          <w:numId w:val="13"/>
+        </w:numPr>
+        <w:rPr>
+          <w:lang w:val="en-IE" w:eastAsia="en-GB"/>
+        </w:rPr>
+      </w:pPr>
+      <w:r>
+        <w:rPr>
+          <w:lang w:val="en-IE" w:eastAsia="en-GB"/>
+        </w:rPr>
+        <w:t>Suction valve leakage or stuck closed</w:t>
+      </w:r>
+    </w:p>
+    <w:p>
+      <w:pPr>
+        <w:pStyle w:val="ListParagraph"/>
+        <w:numPr>
+          <w:ilvl w:val="0"/>
+          <w:numId w:val="13"/>
+        </w:numPr>
+        <w:rPr>
+          <w:lang w:val="en-IE" w:eastAsia="en-GB"/>
+        </w:rPr>
+      </w:pPr>
+      <w:r>
+        <w:rPr>
+          <w:lang w:val="en-IE" w:eastAsia="en-GB"/>
+        </w:rPr>
+        <w:t>Discharge valve leakage or stuck closed</w:t>
+      </w:r>
+    </w:p>
+    <w:p>
+      <w:pPr>
+        <w:rPr>
+          <w:lang w:val="en-IE" w:eastAsia="en-GB"/>
+        </w:rPr>
+      </w:pPr>
+      <w:r>
+        <w:rPr>
+          <w:lang w:val="en-IE" w:eastAsia="en-GB"/>
+        </w:rPr>
+        <w:t xml:space="preserve">The paper also trialled Relevant Vector Machine and Backwards Propagation Neural Network (as used in </w:t>
+      </w:r>
+      <w:r>
+        <w:rPr>
+          <w:lang w:val="en-IE" w:eastAsia="en-GB"/>
+        </w:rPr>
+        <w:fldChar w:fldCharType="begin" w:fldLock="1"/>
+      </w:r>
+      <w:r>
+        <w:rPr>
+          <w:lang w:val="en-IE" w:eastAsia="en-GB"/>
+        </w:rPr>
+        <w:instrText>ADDIN CSL_CITATION { "citationItems" : [ { "id" : "ITEM-1", "itemData" : { "DOI" : "10.1016/j.apenergy.2006.04.005", "ISSN" : "03062619", "abstract" : "The difficulties, due to a lack of information about stage-by-stage axial-compressor performance, are analyzed. To overcome these issues, a three-layer back-propagation neural-network applied Levenberg-Marquardt algorithm is presented and discussed. The experimental data provided by manufacturers are used for the neural-network training. Through twice training, the compressor's performance map can be predicted. The results can be used for the development of an off-design model or overall dynamic simulation of the behaviour of a gas-turbine power-plant. ?? 2006 Elsevier Ltd. All rights reserved.", "author" : [ { "dropping-particle" : "", "family" : "Yu", "given" : "Youhong", "non-dropping-particle" : "", "parse-names" : false, "suffix" : "" }, { "dropping-particle" : "", "family" : "Chen", "given" : "Lingen", "non-dropping-particle" : "", "parse-names" : false, "suffix" : "" }, { "dropping-particle" : "", "family" : "Sun", "given" : "Fengrui", "non-dropping-particle" : "", "parse-names" : false, "suffix" : "" }, { "dropping-particle" : "", "family" : "Wu", "given" : "Chih", "non-dropping-particle" : "", "parse-names" : false, "suffix" : "" } ], "container-title" : "Applied Energy", "id" : "ITEM-1", "issue" : "1", "issued" : { "date-parts" : [ [ "2007" ] ] }, "page" : "48-55", "title" : "Neural-network based analysis and prediction of a compressor's characteristic performance map", "type" : "article-journal", "volume" : "84" }, "uris" : [ "http://www.mendeley.com/documents/?uuid=94b09a0a-814d-43a9-a946-9b8190986b60" ] } ], "mendeley" : { "formattedCitation" : "(Yu et al. 2007)", "plainTextFormattedCitation" : "(Yu et al. 2007)", "previouslyFormattedCitation" : "(Yu et al. 2007)" }, "properties" : { "noteIndex" : 0 }, "schema" : "https://github.com/citation-style-language/schema/raw/master/csl-citation.json" }</w:instrText>
+      </w:r>
+      <w:r>
+        <w:rPr>
+          <w:lang w:val="en-IE" w:eastAsia="en-GB"/>
+        </w:rPr>
+        <w:fldChar w:fldCharType="separate"/>
+      </w:r>
+      <w:r>
+        <w:rPr>
+          <w:noProof/>
+          <w:lang w:val="en-IE" w:eastAsia="en-GB"/>
+        </w:rPr>
+        <w:t>(Yu et al. 2007)</w:t>
+      </w:r>
+      <w:r>
+        <w:rPr>
+          <w:lang w:val="en-IE" w:eastAsia="en-GB"/>
+        </w:rPr>
+        <w:fldChar w:fldCharType="end"/>
+      </w:r>
+      <w:r>
+        <w:rPr>
+          <w:lang w:val="en-IE" w:eastAsia="en-GB"/>
+        </w:rPr>
+        <w:t xml:space="preserve"> for IGV fault detection) methods to detect these faults. The authors found that the deep belief network method had a higher accuracy in fault detection than either of these methods. A conclusion of the paper was that deep learning methods are a developing generation of machine learning techniques that are effective for machine fault diagnosis. This is important to note given the recent nature of this paper.</w:t>
+      </w:r>
+    </w:p>
+    <w:p>
+      <w:pPr>
+        <w:rPr>
+          <w:lang w:val="en-IE" w:eastAsia="en-GB"/>
+        </w:rPr>
+      </w:pPr>
+    </w:p>
+    <w:p>
+      <w:pPr>
+        <w:rPr>
+          <w:lang w:val="en-IE" w:eastAsia="en-GB"/>
+        </w:rPr>
+      </w:pPr>
+    </w:p>
+    <w:p>
+      <w:pPr>
+        <w:rPr>
+          <w:lang w:val="en-IE" w:eastAsia="en-GB"/>
+        </w:rPr>
+      </w:pPr>
+    </w:p>
+    <w:p>
+      <w:pPr>
+        <w:pStyle w:val="Heading3"/>
+        <w:rPr>
+          <w:lang w:val="en-IE" w:eastAsia="en-GB"/>
+        </w:rPr>
+      </w:pPr>
+      <w:r>
+        <w:rPr>
+          <w:lang w:val="en-IE" w:eastAsia="en-GB"/>
+        </w:rPr>
+        <w:t>Principal Component Analysis</w:t>
+      </w:r>
+    </w:p>
+    <w:p>
+      <w:pPr>
+        <w:pStyle w:val="Heading4"/>
+        <w:rPr>
+          <w:lang w:val="en-IE" w:eastAsia="en-GB"/>
+        </w:rPr>
+      </w:pPr>
+      <w:r>
+        <w:rPr>
+          <w:lang w:val="en-IE" w:eastAsia="en-GB"/>
+        </w:rPr>
+        <w:fldChar w:fldCharType="begin" w:fldLock="1"/>
+      </w:r>
+      <w:r>
+        <w:rPr>
+          <w:lang w:val="en-IE" w:eastAsia="en-GB"/>
+        </w:rPr>
+        <w:instrText>ADDIN CSL_CITATION { "citationItems" : [ { "id" : "ITEM-1", "itemData" : { "DOI" : "10.1109/MED.2010.5547615", "ISBN" : "9781424480920", "abstract" : "In the present paper the design and implementation of a Fault Diagnosis system for a compression's process integrated in an IGCC (Integrated Gasification &amp;amp;amp; Combined Cycle) section of a refinement plant is described. Both single and multiple faults have been considered which may cause errors in the sensor readings and/or in the actuators used in the process. A multivariable data-driven approach, that is a principal component analysis (PCA) technique has been adopted for monitoring the chemical process performances. A new procedure for the determination of number of principal components based on the statistical test ANOVA is introduced which constitutes the original contribution of the paper. The proposed approach on detection and isolation of faults have been tested and validated on the plant and its goodness and effectiveness could be proven.", "author" : [ { "dropping-particle" : "", "family" : "Zanoli", "given" : "S. M.", "non-dropping-particle" : "", "parse-names" : false, "suffix" : "" }, { "dropping-particle" : "", "family" : "Astolfi", "given" : "G.", "non-dropping-particle" : "", "parse-names" : false, "suffix" : "" }, { "dropping-particle" : "", "family" : "Barboni", "given" : "L.", "non-dropping-particle" : "", "parse-names" : false, "suffix" : "" } ], "container-title" : "18th Mediterranean Conference on Control and Automation, MED'10 - Conference Proceedings", "id" : "ITEM-1", "issued" : { "date-parts" : [ [ "2010" ] ] }, "page" : "64-69", "title" : "Applications of fault diagnosis techniques for a multishaft centrifugal compressor", "type" : "article-journal" }, "uris" : [ "http://www.mendeley.com/documents/?uuid=cbe1fa73-4fb7-4f8a-8bb8-90bb837a1a91" ] } ], "mendeley" : { "formattedCitation" : "(Zanoli et al. 2010)", "plainTextFormattedCitation" : "(Zanoli et al. 2010)", "previouslyFormattedCitation" : "(Zanoli et al. 2010)" }, "properties" : { "noteIndex" : 0 }, "schema" : "https://github.com/citation-style-language/schema/raw/master/csl-citation.json" }</w:instrText>
+      </w:r>
+      <w:r>
+        <w:rPr>
+          <w:lang w:val="en-IE" w:eastAsia="en-GB"/>
+        </w:rPr>
+        <w:fldChar w:fldCharType="separate"/>
+      </w:r>
+      <w:r>
+        <w:rPr>
+          <w:i w:val="0"/>
+          <w:noProof/>
+          <w:lang w:val="en-IE" w:eastAsia="en-GB"/>
+        </w:rPr>
         <w:t>(Zanoli et al. 2010)</w:t>
       </w:r>
       <w:r>
@@ -3160,7 +4122,14 @@
         <w:rPr>
           <w:lang w:val="en-IE" w:eastAsia="en-GB"/>
         </w:rPr>
-        <w:t>In this paper a principal components analysis (PCA) technique was employed for the higher level goal of fault detection and diagnosis of a compressor. The fluid compressed by the compressor analysed was Nitrogen, and the compressor formed part of a larger process of Integrated Gasification and Combined Cycle, where the Nitrogen gas was sent to a turbine after compression. The compressor in question was a multistage centrifugal machine.</w:t>
+        <w:t xml:space="preserve">In this paper a principal components analysis (PCA) technique was employed for the higher level goal of fault detection and diagnosis of a compressor. The fluid compressed by the compressor analysed was Nitrogen, and the compressor formed part of a larger process of </w:t>
+      </w:r>
+      <w:r>
+        <w:rPr>
+          <w:lang w:val="en-IE" w:eastAsia="en-GB"/>
+        </w:rPr>
+        <w:lastRenderedPageBreak/>
+        <w:t>Integrated Gasification and Combined Cycle, where the Nitrogen gas was sent to a turbine after compression. The compressor in question was a multistage centrifugal machine.</w:t>
       </w:r>
     </w:p>
     <w:p>
@@ -3187,7 +4156,70 @@
         <w:rPr>
           <w:lang w:val="en-IE" w:eastAsia="en-GB"/>
         </w:rPr>
-        <w:t xml:space="preserve"> A key point to consider when employing PCA as a method is the correct selection of the number of principal components (PC). The novelty factor of this paper was that the number of PCs was selected using an </w:t>
+        <w:t xml:space="preserve"> </w:t>
+      </w:r>
+    </w:p>
+    <w:p>
+      <w:pPr>
+        <w:rPr>
+          <w:lang w:val="en-IE" w:eastAsia="en-GB"/>
+        </w:rPr>
+      </w:pPr>
+      <w:r>
+        <w:rPr>
+          <w:highlight w:val="yellow"/>
+          <w:lang w:val="en-IE" w:eastAsia="en-GB"/>
+        </w:rPr>
+        <w:t>PCA finds the directions of greatest variance in a data set and represents each data point by its coordinates along each of these directions</w:t>
+      </w:r>
+      <w:r>
+        <w:rPr>
+          <w:lang w:val="en-IE" w:eastAsia="en-GB"/>
+        </w:rPr>
+        <w:t xml:space="preserve"> </w:t>
+      </w:r>
+      <w:r>
+        <w:rPr>
+          <w:lang w:val="en-IE" w:eastAsia="en-GB"/>
+        </w:rPr>
+        <w:fldChar w:fldCharType="begin" w:fldLock="1"/>
+      </w:r>
+      <w:r>
+        <w:rPr>
+          <w:lang w:val="en-IE" w:eastAsia="en-GB"/>
+        </w:rPr>
+        <w:instrText>ADDIN CSL_CITATION { "citationItems" : [ { "id" : "ITEM-1", "itemData" : { "DOI" : "10.1126/science.1127647", "ISSN" : "0036-8075", "PMID" : "16873662", "abstract" : "High-dimensional data can be converted to low-dimensional codes by training a multilayer neural network with a small central layer to reconstruct high-dimensional input vectors. Gradient descent can be used for fine-tuning the weights in such \"autoencoder\" networks, but this works well only if the initial weights are close to a good solution. We describe an effective way of initializing the weights that allows deep autoencoder networks to learn low-dimensional codes that work much better than principal components analysis as a tool to reduce the dimensionality of data.", "author" : [ { "dropping-particle" : "", "family" : "Hinton", "given" : "G E", "non-dropping-particle" : "", "parse-names" : false, "suffix" : "" }, { "dropping-particle" : "", "family" : "Salakhutdinov", "given" : "R R", "non-dropping-particle" : "", "parse-names" : false, "suffix" : "" } ], "container-title" : "Science (New York, N.Y.)", "id" : "ITEM-1", "issue" : "5786", "issued" : { "date-parts" : [ [ "2006", "7", "28" ] ] }, "page" : "504-7", "title" : "Reducing the dimensionality of data with neural networks.", "type" : "article-journal", "volume" : "313" }, "uris" : [ "http://www.mendeley.com/documents/?uuid=8ccebb96-9b7a-4d35-b279-41be07bfebf6" ] } ], "mendeley" : { "formattedCitation" : "(Hinton &amp; Salakhutdinov 2006)", "plainTextFormattedCitation" : "(Hinton &amp; Salakhutdinov 2006)", "previouslyFormattedCitation" : "(Hinton &amp; Salakhutdinov 2006)" }, "properties" : { "noteIndex" : 0 }, "schema" : "https://github.com/citation-style-language/schema/raw/master/csl-citation.json" }</w:instrText>
+      </w:r>
+      <w:r>
+        <w:rPr>
+          <w:lang w:val="en-IE" w:eastAsia="en-GB"/>
+        </w:rPr>
+        <w:fldChar w:fldCharType="separate"/>
+      </w:r>
+      <w:r>
+        <w:rPr>
+          <w:noProof/>
+          <w:lang w:val="en-IE" w:eastAsia="en-GB"/>
+        </w:rPr>
+        <w:t>(Hinton &amp; Salakhutdinov 2006)</w:t>
+      </w:r>
+      <w:r>
+        <w:rPr>
+          <w:lang w:val="en-IE" w:eastAsia="en-GB"/>
+        </w:rPr>
+        <w:fldChar w:fldCharType="end"/>
+      </w:r>
+      <w:r>
+        <w:rPr>
+          <w:lang w:val="en-IE" w:eastAsia="en-GB"/>
+        </w:rPr>
+        <w:t xml:space="preserve">. </w:t>
+      </w:r>
+      <w:r>
+        <w:rPr>
+          <w:lang w:val="en-IE" w:eastAsia="en-GB"/>
+        </w:rPr>
+        <w:t xml:space="preserve">A key point to consider when employing PCA as a method is the correct selection of the number of principal components (PC). The novelty factor of this paper was that the number of PCs was selected using an </w:t>
       </w:r>
       <w:proofErr w:type="spellStart"/>
       <w:r>
@@ -3367,13 +4399,6 @@
     </w:p>
     <w:p>
       <w:pPr>
-        <w:rPr>
-          <w:lang w:val="en-IE" w:eastAsia="en-GB"/>
-        </w:rPr>
-      </w:pPr>
-    </w:p>
-    <w:p>
-      <w:pPr>
         <w:pStyle w:val="Heading1"/>
         <w:rPr>
           <w:lang w:val="en-IE" w:eastAsia="en-GB"/>
@@ -3464,6 +4489,8 @@
           <w:lang w:val="en-IE" w:eastAsia="en-GB"/>
         </w:rPr>
       </w:pPr>
+      <w:bookmarkStart w:id="8" w:name="_GoBack"/>
+      <w:bookmarkEnd w:id="8"/>
       <w:r>
         <w:rPr>
           <w:lang w:val="en-IE" w:eastAsia="en-GB"/>
@@ -3529,6 +4556,7 @@
         <w:rPr>
           <w:lang w:val="en-IE" w:eastAsia="en-GB"/>
         </w:rPr>
+        <w:lastRenderedPageBreak/>
         <w:br w:type="page"/>
       </w:r>
     </w:p>
@@ -3536,7 +4564,7 @@
       <w:pPr>
         <w:pStyle w:val="NormalWeb"/>
         <w:ind w:left="480" w:hanging="480"/>
-        <w:divId w:val="1455368677"/>
+        <w:divId w:val="392047867"/>
         <w:rPr>
           <w:rFonts w:ascii="Calibri" w:hAnsi="Calibri"/>
           <w:noProof/>
@@ -3593,7 +4621,7 @@
       <w:pPr>
         <w:pStyle w:val="NormalWeb"/>
         <w:ind w:left="480" w:hanging="480"/>
-        <w:divId w:val="1455368677"/>
+        <w:divId w:val="392047867"/>
         <w:rPr>
           <w:rFonts w:ascii="Calibri" w:hAnsi="Calibri"/>
           <w:noProof/>
@@ -3606,7 +4634,7 @@
           <w:noProof/>
           <w:sz w:val="22"/>
         </w:rPr>
-        <w:t xml:space="preserve">George Vachtsevanos, Frank L. Lewis, Michael Roemer, Andrew Hess, B.W., </w:t>
+        <w:t xml:space="preserve">Cui, H. et al., 2009. Research on fault diagnosis for reciprocating compressor valve using information entropy and SVM method. </w:t>
       </w:r>
       <w:r>
         <w:rPr>
@@ -3616,7 +4644,7 @@
           <w:noProof/>
           <w:sz w:val="22"/>
         </w:rPr>
-        <w:t>Intelligent Fault Diagnosis and Prognosis for Engineering Systems</w:t>
+        <w:t>Journal of Loss Prevention in the Process Industries</w:t>
       </w:r>
       <w:r>
         <w:rPr>
@@ -3624,14 +4652,14 @@
           <w:noProof/>
           <w:sz w:val="22"/>
         </w:rPr>
-        <w:t>,</w:t>
+        <w:t>, 22(6), pp.864–867. Available at: http://dx.doi.org/10.1016/j.jlp.2009.08.012.</w:t>
       </w:r>
     </w:p>
     <w:p>
       <w:pPr>
         <w:pStyle w:val="NormalWeb"/>
         <w:ind w:left="480" w:hanging="480"/>
-        <w:divId w:val="1455368677"/>
+        <w:divId w:val="392047867"/>
         <w:rPr>
           <w:rFonts w:ascii="Calibri" w:hAnsi="Calibri"/>
           <w:noProof/>
@@ -3644,7 +4672,7 @@
           <w:noProof/>
           <w:sz w:val="22"/>
         </w:rPr>
-        <w:t xml:space="preserve">Ghorbanian, K. &amp; Gholamrezaei, M., 2009. An artificial neural network approach to compressor performance prediction. </w:t>
+        <w:t xml:space="preserve">George Vachtsevanos, Frank L. Lewis, Michael Roemer, Andrew Hess, B.W., </w:t>
       </w:r>
       <w:r>
         <w:rPr>
@@ -3654,7 +4682,7 @@
           <w:noProof/>
           <w:sz w:val="22"/>
         </w:rPr>
-        <w:t>Applied Energy</w:t>
+        <w:t>Intelligent Fault Diagnosis and Prognosis for Engineering Systems</w:t>
       </w:r>
       <w:r>
         <w:rPr>
@@ -3662,14 +4690,14 @@
           <w:noProof/>
           <w:sz w:val="22"/>
         </w:rPr>
-        <w:t>, 86(7-8), pp.1210–1221. Available at: http://dx.doi.org/10.1016/j.apenergy.2008.06.006.</w:t>
+        <w:t>,</w:t>
       </w:r>
     </w:p>
     <w:p>
       <w:pPr>
         <w:pStyle w:val="NormalWeb"/>
         <w:ind w:left="480" w:hanging="480"/>
-        <w:divId w:val="1455368677"/>
+        <w:divId w:val="392047867"/>
         <w:rPr>
           <w:rFonts w:ascii="Calibri" w:hAnsi="Calibri"/>
           <w:noProof/>
@@ -3682,7 +4710,7 @@
           <w:noProof/>
           <w:sz w:val="22"/>
         </w:rPr>
-        <w:t xml:space="preserve">Petković, M. et al., 2012. On-line adaptive clustering for process monitoring and fault detection. </w:t>
+        <w:t xml:space="preserve">Ghorbanian, K. &amp; Gholamrezaei, M., 2009. An artificial neural network approach to compressor performance prediction. </w:t>
       </w:r>
       <w:r>
         <w:rPr>
@@ -3692,7 +4720,7 @@
           <w:noProof/>
           <w:sz w:val="22"/>
         </w:rPr>
-        <w:t>Expert Systems with Applications</w:t>
+        <w:t>Applied Energy</w:t>
       </w:r>
       <w:r>
         <w:rPr>
@@ -3700,14 +4728,14 @@
           <w:noProof/>
           <w:sz w:val="22"/>
         </w:rPr>
-        <w:t>, 39(11), pp.10226–10235.</w:t>
+        <w:t>, 86(7-8), pp.1210–1221. Available at: http://dx.doi.org/10.1016/j.apenergy.2008.06.006.</w:t>
       </w:r>
     </w:p>
     <w:p>
       <w:pPr>
         <w:pStyle w:val="NormalWeb"/>
         <w:ind w:left="480" w:hanging="480"/>
-        <w:divId w:val="1455368677"/>
+        <w:divId w:val="392047867"/>
         <w:rPr>
           <w:rFonts w:ascii="Calibri" w:hAnsi="Calibri"/>
           <w:noProof/>
@@ -3720,7 +4748,7 @@
           <w:noProof/>
           <w:sz w:val="22"/>
         </w:rPr>
-        <w:t xml:space="preserve">Yu, Y. et al., 2007. Neural-network based analysis and prediction of a compressor’s characteristic performance map. </w:t>
+        <w:t xml:space="preserve">Hinton, G.E. &amp; Salakhutdinov, R.R., 2006. Reducing the dimensionality of data with neural networks. </w:t>
       </w:r>
       <w:r>
         <w:rPr>
@@ -3730,7 +4758,7 @@
           <w:noProof/>
           <w:sz w:val="22"/>
         </w:rPr>
-        <w:t>Applied Energy</w:t>
+        <w:t>Science (New York, N.Y.)</w:t>
       </w:r>
       <w:r>
         <w:rPr>
@@ -3738,14 +4766,14 @@
           <w:noProof/>
           <w:sz w:val="22"/>
         </w:rPr>
-        <w:t>, 84(1), pp.48–55.</w:t>
+        <w:t>, 313(5786), pp.504–7. Available at: http://www.sciencemag.org/content/313/5786/504.short [Accessed July 9, 2014].</w:t>
       </w:r>
     </w:p>
     <w:p>
       <w:pPr>
         <w:pStyle w:val="NormalWeb"/>
         <w:ind w:left="480" w:hanging="480"/>
-        <w:divId w:val="1455368677"/>
+        <w:divId w:val="392047867"/>
         <w:rPr>
           <w:rFonts w:ascii="Calibri" w:hAnsi="Calibri"/>
           <w:noProof/>
@@ -3758,7 +4786,7 @@
           <w:noProof/>
           <w:sz w:val="22"/>
         </w:rPr>
-        <w:t xml:space="preserve">Zanoli, S.M., Astolfi, G. &amp; Barboni, L., 2010. Applications of fault diagnosis techniques for a multishaft centrifugal compressor. </w:t>
+        <w:t xml:space="preserve">James Li, C. et al., 1995. High Pressure Air Compressor Valve Fault Diagnosis Using Feedfor. </w:t>
       </w:r>
       <w:r>
         <w:rPr>
@@ -3768,7 +4796,7 @@
           <w:noProof/>
           <w:sz w:val="22"/>
         </w:rPr>
-        <w:t>18th Mediterranean Conference on Control and Automation, MED’10 - Conference Proceedings</w:t>
+        <w:t>Mechanical Systems and Signal Processing</w:t>
       </w:r>
       <w:r>
         <w:rPr>
@@ -3776,6 +4804,272 @@
           <w:noProof/>
           <w:sz w:val="22"/>
         </w:rPr>
+        <w:t>, 9(5), pp.527–536. Available at: http://www.sciencedirect.com/science/article/pii/S0888327085700404 [Accessed July 23, 2015].</w:t>
+      </w:r>
+    </w:p>
+    <w:p>
+      <w:pPr>
+        <w:pStyle w:val="NormalWeb"/>
+        <w:ind w:left="480" w:hanging="480"/>
+        <w:divId w:val="392047867"/>
+        <w:rPr>
+          <w:rFonts w:ascii="Calibri" w:hAnsi="Calibri"/>
+          <w:noProof/>
+          <w:sz w:val="22"/>
+        </w:rPr>
+      </w:pPr>
+      <w:r>
+        <w:rPr>
+          <w:rFonts w:ascii="Calibri" w:hAnsi="Calibri"/>
+          <w:noProof/>
+          <w:sz w:val="22"/>
+        </w:rPr>
+        <w:t xml:space="preserve">Leonard, S.M., 1996. Increase reliability of reciprocating hydrogen compressors. </w:t>
+      </w:r>
+      <w:r>
+        <w:rPr>
+          <w:rFonts w:ascii="Calibri" w:hAnsi="Calibri"/>
+          <w:i/>
+          <w:iCs/>
+          <w:noProof/>
+          <w:sz w:val="22"/>
+        </w:rPr>
+        <w:t>Hydrocarbon Processing</w:t>
+      </w:r>
+      <w:r>
+        <w:rPr>
+          <w:rFonts w:ascii="Calibri" w:hAnsi="Calibri"/>
+          <w:noProof/>
+          <w:sz w:val="22"/>
+        </w:rPr>
+        <w:t>, 75(1). Available at: http://www.osti.gov/scitech/biblio/178356 [Accessed July 23, 2015].</w:t>
+      </w:r>
+    </w:p>
+    <w:p>
+      <w:pPr>
+        <w:pStyle w:val="NormalWeb"/>
+        <w:ind w:left="480" w:hanging="480"/>
+        <w:divId w:val="392047867"/>
+        <w:rPr>
+          <w:rFonts w:ascii="Calibri" w:hAnsi="Calibri"/>
+          <w:noProof/>
+          <w:sz w:val="22"/>
+        </w:rPr>
+      </w:pPr>
+      <w:r>
+        <w:rPr>
+          <w:rFonts w:ascii="Calibri" w:hAnsi="Calibri"/>
+          <w:noProof/>
+          <w:sz w:val="22"/>
+        </w:rPr>
+        <w:t xml:space="preserve">Petković, M. et al., 2012. On-line adaptive clustering for process monitoring and fault detection. </w:t>
+      </w:r>
+      <w:r>
+        <w:rPr>
+          <w:rFonts w:ascii="Calibri" w:hAnsi="Calibri"/>
+          <w:i/>
+          <w:iCs/>
+          <w:noProof/>
+          <w:sz w:val="22"/>
+        </w:rPr>
+        <w:t>Expert Systems with Applications</w:t>
+      </w:r>
+      <w:r>
+        <w:rPr>
+          <w:rFonts w:ascii="Calibri" w:hAnsi="Calibri"/>
+          <w:noProof/>
+          <w:sz w:val="22"/>
+        </w:rPr>
+        <w:t>, 39(11), pp.10226–10235.</w:t>
+      </w:r>
+    </w:p>
+    <w:p>
+      <w:pPr>
+        <w:pStyle w:val="NormalWeb"/>
+        <w:ind w:left="480" w:hanging="480"/>
+        <w:divId w:val="392047867"/>
+        <w:rPr>
+          <w:rFonts w:ascii="Calibri" w:hAnsi="Calibri"/>
+          <w:noProof/>
+          <w:sz w:val="22"/>
+        </w:rPr>
+      </w:pPr>
+      <w:r>
+        <w:rPr>
+          <w:rFonts w:ascii="Calibri" w:hAnsi="Calibri"/>
+          <w:noProof/>
+          <w:sz w:val="22"/>
+        </w:rPr>
+        <w:t xml:space="preserve">Qin, Q. et al., 2012. A novel scheme for fault detection of reciprocating compressor valves based on basis pursuit, wave matching and support vector machine. </w:t>
+      </w:r>
+      <w:r>
+        <w:rPr>
+          <w:rFonts w:ascii="Calibri" w:hAnsi="Calibri"/>
+          <w:i/>
+          <w:iCs/>
+          <w:noProof/>
+          <w:sz w:val="22"/>
+        </w:rPr>
+        <w:t>Measurement: Journal of the International Measurement Confederation</w:t>
+      </w:r>
+      <w:r>
+        <w:rPr>
+          <w:rFonts w:ascii="Calibri" w:hAnsi="Calibri"/>
+          <w:noProof/>
+          <w:sz w:val="22"/>
+        </w:rPr>
+        <w:t>, 45(5), pp.897–908. Available at: http://dx.doi.org/10.1016/j.measurement.2012.02.005.</w:t>
+      </w:r>
+    </w:p>
+    <w:p>
+      <w:pPr>
+        <w:pStyle w:val="NormalWeb"/>
+        <w:ind w:left="480" w:hanging="480"/>
+        <w:divId w:val="392047867"/>
+        <w:rPr>
+          <w:rFonts w:ascii="Calibri" w:hAnsi="Calibri"/>
+          <w:noProof/>
+          <w:sz w:val="22"/>
+        </w:rPr>
+      </w:pPr>
+      <w:r>
+        <w:rPr>
+          <w:rFonts w:ascii="Calibri" w:hAnsi="Calibri"/>
+          <w:noProof/>
+          <w:sz w:val="22"/>
+        </w:rPr>
+        <w:t xml:space="preserve">Tran, V.T., Althobiani, F. &amp; Ball, A., 2014. An approach to fault diagnosis of reciprocating compressor valves using Teager-Kaiser energy operator and deep belief networks. </w:t>
+      </w:r>
+      <w:r>
+        <w:rPr>
+          <w:rFonts w:ascii="Calibri" w:hAnsi="Calibri"/>
+          <w:i/>
+          <w:iCs/>
+          <w:noProof/>
+          <w:sz w:val="22"/>
+        </w:rPr>
+        <w:t>Expert Systems with Applications</w:t>
+      </w:r>
+      <w:r>
+        <w:rPr>
+          <w:rFonts w:ascii="Calibri" w:hAnsi="Calibri"/>
+          <w:noProof/>
+          <w:sz w:val="22"/>
+        </w:rPr>
+        <w:t>, 41(9), pp.4113–4122. Available at: http://dx.doi.org/10.1016/j.eswa.2013.12.026.</w:t>
+      </w:r>
+    </w:p>
+    <w:p>
+      <w:pPr>
+        <w:pStyle w:val="NormalWeb"/>
+        <w:ind w:left="480" w:hanging="480"/>
+        <w:divId w:val="392047867"/>
+        <w:rPr>
+          <w:rFonts w:ascii="Calibri" w:hAnsi="Calibri"/>
+          <w:noProof/>
+          <w:sz w:val="22"/>
+        </w:rPr>
+      </w:pPr>
+      <w:r>
+        <w:rPr>
+          <w:rFonts w:ascii="Calibri" w:hAnsi="Calibri"/>
+          <w:noProof/>
+          <w:sz w:val="22"/>
+        </w:rPr>
+        <w:t xml:space="preserve">Verma, N.K., Roy, A. &amp; Salour, A., 2011. An optimized fault diagnosis method for reciprocating air compressors based on SVM. </w:t>
+      </w:r>
+      <w:r>
+        <w:rPr>
+          <w:rFonts w:ascii="Calibri" w:hAnsi="Calibri"/>
+          <w:i/>
+          <w:iCs/>
+          <w:noProof/>
+          <w:sz w:val="22"/>
+        </w:rPr>
+        <w:t>Proceedings - 2011 IEEE International Conference on System Engineering and Technology, ICSET 2011</w:t>
+      </w:r>
+      <w:r>
+        <w:rPr>
+          <w:rFonts w:ascii="Calibri" w:hAnsi="Calibri"/>
+          <w:noProof/>
+          <w:sz w:val="22"/>
+        </w:rPr>
+        <w:t>, pp.65–69.</w:t>
+      </w:r>
+    </w:p>
+    <w:p>
+      <w:pPr>
+        <w:pStyle w:val="NormalWeb"/>
+        <w:ind w:left="480" w:hanging="480"/>
+        <w:divId w:val="392047867"/>
+        <w:rPr>
+          <w:rFonts w:ascii="Calibri" w:hAnsi="Calibri"/>
+          <w:noProof/>
+          <w:sz w:val="22"/>
+        </w:rPr>
+      </w:pPr>
+      <w:r>
+        <w:rPr>
+          <w:rFonts w:ascii="Calibri" w:hAnsi="Calibri"/>
+          <w:noProof/>
+          <w:sz w:val="22"/>
+        </w:rPr>
+        <w:t xml:space="preserve">Yu, Y. et al., 2007. Neural-network based analysis and prediction of a compressor’s characteristic performance map. </w:t>
+      </w:r>
+      <w:r>
+        <w:rPr>
+          <w:rFonts w:ascii="Calibri" w:hAnsi="Calibri"/>
+          <w:i/>
+          <w:iCs/>
+          <w:noProof/>
+          <w:sz w:val="22"/>
+        </w:rPr>
+        <w:t>Applied Energy</w:t>
+      </w:r>
+      <w:r>
+        <w:rPr>
+          <w:rFonts w:ascii="Calibri" w:hAnsi="Calibri"/>
+          <w:noProof/>
+          <w:sz w:val="22"/>
+        </w:rPr>
+        <w:t>, 84(1), pp.48–55.</w:t>
+      </w:r>
+    </w:p>
+    <w:p>
+      <w:pPr>
+        <w:pStyle w:val="NormalWeb"/>
+        <w:ind w:left="480" w:hanging="480"/>
+        <w:divId w:val="392047867"/>
+        <w:rPr>
+          <w:rFonts w:ascii="Calibri" w:hAnsi="Calibri"/>
+          <w:noProof/>
+          <w:sz w:val="22"/>
+        </w:rPr>
+      </w:pPr>
+      <w:r>
+        <w:rPr>
+          <w:rFonts w:ascii="Calibri" w:hAnsi="Calibri"/>
+          <w:noProof/>
+          <w:sz w:val="22"/>
+        </w:rPr>
+        <w:t xml:space="preserve">Zanoli, S.M., Astolfi, G. &amp; Barboni, L., 2010. Applications of fault diagnosis techniques for a multishaft centrifugal compressor. </w:t>
+      </w:r>
+      <w:r>
+        <w:rPr>
+          <w:rFonts w:ascii="Calibri" w:hAnsi="Calibri"/>
+          <w:i/>
+          <w:iCs/>
+          <w:noProof/>
+          <w:sz w:val="22"/>
+        </w:rPr>
+        <w:t>18th Mediterranean Conference on Control and Automation, MED’10 - Conference Proceedings</w:t>
+      </w:r>
+      <w:r>
+        <w:rPr>
+          <w:rFonts w:ascii="Calibri" w:hAnsi="Calibri"/>
+          <w:noProof/>
+          <w:sz w:val="22"/>
+        </w:rPr>
         <w:t>, pp.64–69.</w:t>
       </w:r>
     </w:p>
@@ -3789,6 +5083,7 @@
         <w:rPr>
           <w:lang w:val="en-IE" w:eastAsia="en-GB"/>
         </w:rPr>
+        <w:lastRenderedPageBreak/>
         <w:fldChar w:fldCharType="end"/>
       </w:r>
     </w:p>
@@ -3813,7 +5108,7 @@
 
 <file path=word/comments.xml><?xml version="1.0" encoding="utf-8"?>
 <w:comments xmlns:wpc="http://schemas.microsoft.com/office/word/2010/wordprocessingCanvas" xmlns:mc="http://schemas.openxmlformats.org/markup-compatibility/2006" xmlns:o="urn:schemas-microsoft-com:office:office" xmlns:r="http://schemas.openxmlformats.org/officeDocument/2006/relationships" xmlns:m="http://schemas.openxmlformats.org/officeDocument/2006/math" xmlns:v="urn:schemas-microsoft-com:vml" xmlns:wp14="http://schemas.microsoft.com/office/word/2010/wordprocessingDrawing" xmlns:wp="http://schemas.openxmlformats.org/drawingml/2006/wordprocessingDrawing" xmlns:w10="urn:schemas-microsoft-com:office:word" xmlns:w="http://schemas.openxmlformats.org/wordprocessingml/2006/main" xmlns:w14="http://schemas.microsoft.com/office/word/2010/wordml" xmlns:w15="http://schemas.microsoft.com/office/word/2012/wordml" xmlns:wpg="http://schemas.microsoft.com/office/word/2010/wordprocessingGroup" xmlns:wpi="http://schemas.microsoft.com/office/word/2010/wordprocessingInk" xmlns:wne="http://schemas.microsoft.com/office/word/2006/wordml" xmlns:wps="http://schemas.microsoft.com/office/word/2010/wordprocessingShape" mc:Ignorable="w14 w15 wp14">
-  <w:comment w:id="1" w:author="Seán Hayes" w:date="2015-07-22T18:07:00Z" w:initials="SH">
+  <w:comment w:id="0" w:author="Seán Hayes" w:date="2015-07-22T18:07:00Z" w:initials="SH">
     <w:p>
       <w:pPr>
         <w:pStyle w:val="CommentText"/>
@@ -3827,9 +5122,12 @@
       <w:r>
         <w:t>Electric Ireland doc</w:t>
       </w:r>
+      <w:r>
+        <w:t xml:space="preserve"> has all these stats</w:t>
+      </w:r>
     </w:p>
   </w:comment>
-  <w:comment w:id="2" w:author="Seán Hayes" w:date="2015-07-22T18:10:00Z" w:initials="SH">
+  <w:comment w:id="1" w:author="Seán Hayes" w:date="2015-07-22T18:10:00Z" w:initials="SH">
     <w:p>
       <w:pPr>
         <w:pStyle w:val="CommentText"/>
@@ -3841,11 +5139,14 @@
         <w:annotationRef/>
       </w:r>
       <w:r>
-        <w:t>Figure from electric Ireland doc</w:t>
+        <w:t>Reproduce f</w:t>
+      </w:r>
+      <w:r>
+        <w:t>igure from electric Ireland doc</w:t>
       </w:r>
     </w:p>
   </w:comment>
-  <w:comment w:id="4" w:author="Seán Hayes" w:date="2015-07-22T19:07:00Z" w:initials="SH">
+  <w:comment w:id="3" w:author="Seán Hayes" w:date="2015-07-22T19:07:00Z" w:initials="SH">
     <w:p>
       <w:pPr>
         <w:pStyle w:val="CommentText"/>
@@ -3861,7 +5162,7 @@
       </w:r>
     </w:p>
   </w:comment>
-  <w:comment w:id="5" w:author="Seán Hayes" w:date="2015-07-21T10:49:00Z" w:initials="SH">
+  <w:comment w:id="4" w:author="Seán Hayes" w:date="2015-07-21T10:49:00Z" w:initials="SH">
     <w:p>
       <w:pPr>
         <w:pStyle w:val="CommentText"/>
@@ -3882,7 +5183,7 @@
       </w:r>
     </w:p>
   </w:comment>
-  <w:comment w:id="6" w:author="Seán Hayes" w:date="2015-07-21T10:50:00Z" w:initials="SH">
+  <w:comment w:id="5" w:author="Seán Hayes" w:date="2015-07-21T10:50:00Z" w:initials="SH">
     <w:p>
       <w:pPr>
         <w:pStyle w:val="CommentText"/>
@@ -3898,6 +5199,22 @@
       </w:r>
       <w:r>
         <w:t>ake note of the formulae used in this thermodynamic model – some useful formulae given in section 2 of this paper.</w:t>
+      </w:r>
+    </w:p>
+  </w:comment>
+  <w:comment w:id="6" w:author="Seán Hayes" w:date="2015-07-23T19:14:00Z" w:initials="SH">
+    <w:p>
+      <w:pPr>
+        <w:pStyle w:val="CommentText"/>
+      </w:pPr>
+      <w:r>
+        <w:rPr>
+          <w:rStyle w:val="CommentReference"/>
+        </w:rPr>
+        <w:annotationRef/>
+      </w:r>
+      <w:r>
+        <w:t>Take list of parameters out into excel and compare to Modbus list</w:t>
       </w:r>
     </w:p>
   </w:comment>
@@ -3925,8 +5242,9 @@
   <w15:commentEx w15:paraId="415C94D2" w15:done="0"/>
   <w15:commentEx w15:paraId="463D180C" w15:done="0"/>
   <w15:commentEx w15:paraId="6FFEAB47" w15:done="0"/>
-  <w15:commentEx w15:paraId="68FE5B34" w15:done="0"/>
-  <w15:commentEx w15:paraId="00FDDA9F" w15:done="0"/>
+  <w15:commentEx w15:paraId="68D86D45" w15:done="0"/>
+  <w15:commentEx w15:paraId="51E4D478" w15:done="0"/>
+  <w15:commentEx w15:paraId="0A3542CA" w15:done="0"/>
   <w15:commentEx w15:paraId="7064215F" w15:done="0"/>
 </w15:commentsEx>
 </file>
@@ -4380,7 +5698,7 @@
         <w:ind w:left="1440" w:hanging="360"/>
       </w:pPr>
     </w:lvl>
-    <w:lvl w:ilvl="2" w:tplc="0809001B" w:tentative="1">
+    <w:lvl w:ilvl="2" w:tplc="0809001B">
       <w:start w:val="1"/>
       <w:numFmt w:val="lowerRoman"/>
       <w:lvlText w:val="%3."/>
@@ -4558,6 +5876,178 @@
     </w:lvl>
   </w:abstractNum>
   <w:abstractNum w:abstractNumId="6">
+    <w:nsid w:val="54A757E5"/>
+    <w:multiLevelType w:val="hybridMultilevel"/>
+    <w:tmpl w:val="53D47036"/>
+    <w:lvl w:ilvl="0" w:tplc="0809000F">
+      <w:start w:val="1"/>
+      <w:numFmt w:val="decimal"/>
+      <w:lvlText w:val="%1."/>
+      <w:lvlJc w:val="left"/>
+      <w:pPr>
+        <w:ind w:left="720" w:hanging="360"/>
+      </w:pPr>
+    </w:lvl>
+    <w:lvl w:ilvl="1" w:tplc="08090019" w:tentative="1">
+      <w:start w:val="1"/>
+      <w:numFmt w:val="lowerLetter"/>
+      <w:lvlText w:val="%2."/>
+      <w:lvlJc w:val="left"/>
+      <w:pPr>
+        <w:ind w:left="1440" w:hanging="360"/>
+      </w:pPr>
+    </w:lvl>
+    <w:lvl w:ilvl="2" w:tplc="0809001B" w:tentative="1">
+      <w:start w:val="1"/>
+      <w:numFmt w:val="lowerRoman"/>
+      <w:lvlText w:val="%3."/>
+      <w:lvlJc w:val="right"/>
+      <w:pPr>
+        <w:ind w:left="2160" w:hanging="180"/>
+      </w:pPr>
+    </w:lvl>
+    <w:lvl w:ilvl="3" w:tplc="0809000F" w:tentative="1">
+      <w:start w:val="1"/>
+      <w:numFmt w:val="decimal"/>
+      <w:lvlText w:val="%4."/>
+      <w:lvlJc w:val="left"/>
+      <w:pPr>
+        <w:ind w:left="2880" w:hanging="360"/>
+      </w:pPr>
+    </w:lvl>
+    <w:lvl w:ilvl="4" w:tplc="08090019" w:tentative="1">
+      <w:start w:val="1"/>
+      <w:numFmt w:val="lowerLetter"/>
+      <w:lvlText w:val="%5."/>
+      <w:lvlJc w:val="left"/>
+      <w:pPr>
+        <w:ind w:left="3600" w:hanging="360"/>
+      </w:pPr>
+    </w:lvl>
+    <w:lvl w:ilvl="5" w:tplc="0809001B" w:tentative="1">
+      <w:start w:val="1"/>
+      <w:numFmt w:val="lowerRoman"/>
+      <w:lvlText w:val="%6."/>
+      <w:lvlJc w:val="right"/>
+      <w:pPr>
+        <w:ind w:left="4320" w:hanging="180"/>
+      </w:pPr>
+    </w:lvl>
+    <w:lvl w:ilvl="6" w:tplc="0809000F" w:tentative="1">
+      <w:start w:val="1"/>
+      <w:numFmt w:val="decimal"/>
+      <w:lvlText w:val="%7."/>
+      <w:lvlJc w:val="left"/>
+      <w:pPr>
+        <w:ind w:left="5040" w:hanging="360"/>
+      </w:pPr>
+    </w:lvl>
+    <w:lvl w:ilvl="7" w:tplc="08090019" w:tentative="1">
+      <w:start w:val="1"/>
+      <w:numFmt w:val="lowerLetter"/>
+      <w:lvlText w:val="%8."/>
+      <w:lvlJc w:val="left"/>
+      <w:pPr>
+        <w:ind w:left="5760" w:hanging="360"/>
+      </w:pPr>
+    </w:lvl>
+    <w:lvl w:ilvl="8" w:tplc="0809001B" w:tentative="1">
+      <w:start w:val="1"/>
+      <w:numFmt w:val="lowerRoman"/>
+      <w:lvlText w:val="%9."/>
+      <w:lvlJc w:val="right"/>
+      <w:pPr>
+        <w:ind w:left="6480" w:hanging="180"/>
+      </w:pPr>
+    </w:lvl>
+  </w:abstractNum>
+  <w:abstractNum w:abstractNumId="7">
+    <w:nsid w:val="5910080D"/>
+    <w:multiLevelType w:val="hybridMultilevel"/>
+    <w:tmpl w:val="F9444C4C"/>
+    <w:lvl w:ilvl="0" w:tplc="0809000F">
+      <w:start w:val="1"/>
+      <w:numFmt w:val="decimal"/>
+      <w:lvlText w:val="%1."/>
+      <w:lvlJc w:val="left"/>
+      <w:pPr>
+        <w:ind w:left="720" w:hanging="360"/>
+      </w:pPr>
+    </w:lvl>
+    <w:lvl w:ilvl="1" w:tplc="08090019" w:tentative="1">
+      <w:start w:val="1"/>
+      <w:numFmt w:val="lowerLetter"/>
+      <w:lvlText w:val="%2."/>
+      <w:lvlJc w:val="left"/>
+      <w:pPr>
+        <w:ind w:left="1440" w:hanging="360"/>
+      </w:pPr>
+    </w:lvl>
+    <w:lvl w:ilvl="2" w:tplc="0809001B" w:tentative="1">
+      <w:start w:val="1"/>
+      <w:numFmt w:val="lowerRoman"/>
+      <w:lvlText w:val="%3."/>
+      <w:lvlJc w:val="right"/>
+      <w:pPr>
+        <w:ind w:left="2160" w:hanging="180"/>
+      </w:pPr>
+    </w:lvl>
+    <w:lvl w:ilvl="3" w:tplc="0809000F" w:tentative="1">
+      <w:start w:val="1"/>
+      <w:numFmt w:val="decimal"/>
+      <w:lvlText w:val="%4."/>
+      <w:lvlJc w:val="left"/>
+      <w:pPr>
+        <w:ind w:left="2880" w:hanging="360"/>
+      </w:pPr>
+    </w:lvl>
+    <w:lvl w:ilvl="4" w:tplc="08090019" w:tentative="1">
+      <w:start w:val="1"/>
+      <w:numFmt w:val="lowerLetter"/>
+      <w:lvlText w:val="%5."/>
+      <w:lvlJc w:val="left"/>
+      <w:pPr>
+        <w:ind w:left="3600" w:hanging="360"/>
+      </w:pPr>
+    </w:lvl>
+    <w:lvl w:ilvl="5" w:tplc="0809001B" w:tentative="1">
+      <w:start w:val="1"/>
+      <w:numFmt w:val="lowerRoman"/>
+      <w:lvlText w:val="%6."/>
+      <w:lvlJc w:val="right"/>
+      <w:pPr>
+        <w:ind w:left="4320" w:hanging="180"/>
+      </w:pPr>
+    </w:lvl>
+    <w:lvl w:ilvl="6" w:tplc="0809000F" w:tentative="1">
+      <w:start w:val="1"/>
+      <w:numFmt w:val="decimal"/>
+      <w:lvlText w:val="%7."/>
+      <w:lvlJc w:val="left"/>
+      <w:pPr>
+        <w:ind w:left="5040" w:hanging="360"/>
+      </w:pPr>
+    </w:lvl>
+    <w:lvl w:ilvl="7" w:tplc="08090019" w:tentative="1">
+      <w:start w:val="1"/>
+      <w:numFmt w:val="lowerLetter"/>
+      <w:lvlText w:val="%8."/>
+      <w:lvlJc w:val="left"/>
+      <w:pPr>
+        <w:ind w:left="5760" w:hanging="360"/>
+      </w:pPr>
+    </w:lvl>
+    <w:lvl w:ilvl="8" w:tplc="0809001B" w:tentative="1">
+      <w:start w:val="1"/>
+      <w:numFmt w:val="lowerRoman"/>
+      <w:lvlText w:val="%9."/>
+      <w:lvlJc w:val="right"/>
+      <w:pPr>
+        <w:ind w:left="6480" w:hanging="180"/>
+      </w:pPr>
+    </w:lvl>
+  </w:abstractNum>
+  <w:abstractNum w:abstractNumId="8">
     <w:nsid w:val="68C80FB2"/>
     <w:multiLevelType w:val="hybridMultilevel"/>
     <w:tmpl w:val="B878665E"/>
@@ -4643,7 +6133,7 @@
       </w:pPr>
     </w:lvl>
   </w:abstractNum>
-  <w:abstractNum w:abstractNumId="7">
+  <w:abstractNum w:abstractNumId="9">
     <w:nsid w:val="6A0642BE"/>
     <w:multiLevelType w:val="multilevel"/>
     <w:tmpl w:val="08090025"/>
@@ -4738,7 +6228,7 @@
       </w:pPr>
     </w:lvl>
   </w:abstractNum>
-  <w:abstractNum w:abstractNumId="8">
+  <w:abstractNum w:abstractNumId="10">
     <w:nsid w:val="6C8A310E"/>
     <w:multiLevelType w:val="hybridMultilevel"/>
     <w:tmpl w:val="31342686"/>
@@ -4824,7 +6314,7 @@
       </w:pPr>
     </w:lvl>
   </w:abstractNum>
-  <w:abstractNum w:abstractNumId="9">
+  <w:abstractNum w:abstractNumId="11">
     <w:nsid w:val="7A8A4349"/>
     <w:multiLevelType w:val="hybridMultilevel"/>
     <w:tmpl w:val="1752E9F6"/>
@@ -4937,7 +6427,7 @@
       </w:rPr>
     </w:lvl>
   </w:abstractNum>
-  <w:abstractNum w:abstractNumId="10">
+  <w:abstractNum w:abstractNumId="12">
     <w:nsid w:val="7E876374"/>
     <w:multiLevelType w:val="hybridMultilevel"/>
     <w:tmpl w:val="258A8F26"/>
@@ -5033,7 +6523,7 @@
     <w:abstractNumId w:val="5"/>
   </w:num>
   <w:num w:numId="3">
-    <w:abstractNumId w:val="7"/>
+    <w:abstractNumId w:val="9"/>
   </w:num>
   <w:num w:numId="4">
     <w:abstractNumId w:val="0"/>
@@ -5042,22 +6532,28 @@
     <w:abstractNumId w:val="3"/>
   </w:num>
   <w:num w:numId="6">
-    <w:abstractNumId w:val="6"/>
+    <w:abstractNumId w:val="8"/>
   </w:num>
   <w:num w:numId="7">
     <w:abstractNumId w:val="4"/>
   </w:num>
   <w:num w:numId="8">
-    <w:abstractNumId w:val="8"/>
+    <w:abstractNumId w:val="10"/>
   </w:num>
   <w:num w:numId="9">
     <w:abstractNumId w:val="2"/>
   </w:num>
   <w:num w:numId="10">
-    <w:abstractNumId w:val="10"/>
+    <w:abstractNumId w:val="12"/>
   </w:num>
   <w:num w:numId="11">
-    <w:abstractNumId w:val="9"/>
+    <w:abstractNumId w:val="11"/>
+  </w:num>
+  <w:num w:numId="12">
+    <w:abstractNumId w:val="6"/>
+  </w:num>
+  <w:num w:numId="13">
+    <w:abstractNumId w:val="7"/>
   </w:num>
 </w:numbering>
 </file>
@@ -6050,6 +7546,3589 @@
 </w:styles>
 </file>
 
+<file path=word/diagrams/colors1.xml><?xml version="1.0" encoding="utf-8"?>
+<dgm:colorsDef xmlns:dgm="http://schemas.openxmlformats.org/drawingml/2006/diagram" xmlns:a="http://schemas.openxmlformats.org/drawingml/2006/main" uniqueId="urn:microsoft.com/office/officeart/2005/8/colors/accent1_2">
+  <dgm:title val=""/>
+  <dgm:desc val=""/>
+  <dgm:catLst>
+    <dgm:cat type="accent1" pri="11200"/>
+  </dgm:catLst>
+  <dgm:styleLbl name="node0">
+    <dgm:fillClrLst meth="repeat">
+      <a:schemeClr val="accent1"/>
+    </dgm:fillClrLst>
+    <dgm:linClrLst meth="repeat">
+      <a:schemeClr val="lt1"/>
+    </dgm:linClrLst>
+    <dgm:effectClrLst/>
+    <dgm:txLinClrLst/>
+    <dgm:txFillClrLst/>
+    <dgm:txEffectClrLst/>
+  </dgm:styleLbl>
+  <dgm:styleLbl name="alignNode1">
+    <dgm:fillClrLst meth="repeat">
+      <a:schemeClr val="accent1"/>
+    </dgm:fillClrLst>
+    <dgm:linClrLst meth="repeat">
+      <a:schemeClr val="accent1"/>
+    </dgm:linClrLst>
+    <dgm:effectClrLst/>
+    <dgm:txLinClrLst/>
+    <dgm:txFillClrLst/>
+    <dgm:txEffectClrLst/>
+  </dgm:styleLbl>
+  <dgm:styleLbl name="node1">
+    <dgm:fillClrLst meth="repeat">
+      <a:schemeClr val="accent1"/>
+    </dgm:fillClrLst>
+    <dgm:linClrLst meth="repeat">
+      <a:schemeClr val="lt1"/>
+    </dgm:linClrLst>
+    <dgm:effectClrLst/>
+    <dgm:txLinClrLst/>
+    <dgm:txFillClrLst/>
+    <dgm:txEffectClrLst/>
+  </dgm:styleLbl>
+  <dgm:styleLbl name="lnNode1">
+    <dgm:fillClrLst meth="repeat">
+      <a:schemeClr val="accent1"/>
+    </dgm:fillClrLst>
+    <dgm:linClrLst meth="repeat">
+      <a:schemeClr val="lt1"/>
+    </dgm:linClrLst>
+    <dgm:effectClrLst/>
+    <dgm:txLinClrLst/>
+    <dgm:txFillClrLst/>
+    <dgm:txEffectClrLst/>
+  </dgm:styleLbl>
+  <dgm:styleLbl name="vennNode1">
+    <dgm:fillClrLst meth="repeat">
+      <a:schemeClr val="accent1">
+        <a:alpha val="50000"/>
+      </a:schemeClr>
+    </dgm:fillClrLst>
+    <dgm:linClrLst meth="repeat">
+      <a:schemeClr val="lt1"/>
+    </dgm:linClrLst>
+    <dgm:effectClrLst/>
+    <dgm:txLinClrLst/>
+    <dgm:txFillClrLst/>
+    <dgm:txEffectClrLst/>
+  </dgm:styleLbl>
+  <dgm:styleLbl name="node2">
+    <dgm:fillClrLst meth="repeat">
+      <a:schemeClr val="accent1"/>
+    </dgm:fillClrLst>
+    <dgm:linClrLst meth="repeat">
+      <a:schemeClr val="lt1"/>
+    </dgm:linClrLst>
+    <dgm:effectClrLst/>
+    <dgm:txLinClrLst/>
+    <dgm:txFillClrLst/>
+    <dgm:txEffectClrLst/>
+  </dgm:styleLbl>
+  <dgm:styleLbl name="node3">
+    <dgm:fillClrLst meth="repeat">
+      <a:schemeClr val="accent1"/>
+    </dgm:fillClrLst>
+    <dgm:linClrLst meth="repeat">
+      <a:schemeClr val="lt1"/>
+    </dgm:linClrLst>
+    <dgm:effectClrLst/>
+    <dgm:txLinClrLst/>
+    <dgm:txFillClrLst/>
+    <dgm:txEffectClrLst/>
+  </dgm:styleLbl>
+  <dgm:styleLbl name="node4">
+    <dgm:fillClrLst meth="repeat">
+      <a:schemeClr val="accent1"/>
+    </dgm:fillClrLst>
+    <dgm:linClrLst meth="repeat">
+      <a:schemeClr val="lt1"/>
+    </dgm:linClrLst>
+    <dgm:effectClrLst/>
+    <dgm:txLinClrLst/>
+    <dgm:txFillClrLst/>
+    <dgm:txEffectClrLst/>
+  </dgm:styleLbl>
+  <dgm:styleLbl name="fgImgPlace1">
+    <dgm:fillClrLst meth="repeat">
+      <a:schemeClr val="accent1">
+        <a:tint val="50000"/>
+      </a:schemeClr>
+    </dgm:fillClrLst>
+    <dgm:linClrLst meth="repeat">
+      <a:schemeClr val="lt1"/>
+    </dgm:linClrLst>
+    <dgm:effectClrLst/>
+    <dgm:txLinClrLst/>
+    <dgm:txFillClrLst meth="repeat">
+      <a:schemeClr val="lt1"/>
+    </dgm:txFillClrLst>
+    <dgm:txEffectClrLst/>
+  </dgm:styleLbl>
+  <dgm:styleLbl name="alignImgPlace1">
+    <dgm:fillClrLst meth="repeat">
+      <a:schemeClr val="accent1">
+        <a:tint val="50000"/>
+      </a:schemeClr>
+    </dgm:fillClrLst>
+    <dgm:linClrLst meth="repeat">
+      <a:schemeClr val="lt1"/>
+    </dgm:linClrLst>
+    <dgm:effectClrLst/>
+    <dgm:txLinClrLst/>
+    <dgm:txFillClrLst meth="repeat">
+      <a:schemeClr val="lt1"/>
+    </dgm:txFillClrLst>
+    <dgm:txEffectClrLst/>
+  </dgm:styleLbl>
+  <dgm:styleLbl name="bgImgPlace1">
+    <dgm:fillClrLst meth="repeat">
+      <a:schemeClr val="accent1">
+        <a:tint val="50000"/>
+      </a:schemeClr>
+    </dgm:fillClrLst>
+    <dgm:linClrLst meth="repeat">
+      <a:schemeClr val="lt1"/>
+    </dgm:linClrLst>
+    <dgm:effectClrLst/>
+    <dgm:txLinClrLst/>
+    <dgm:txFillClrLst meth="repeat">
+      <a:schemeClr val="lt1"/>
+    </dgm:txFillClrLst>
+    <dgm:txEffectClrLst/>
+  </dgm:styleLbl>
+  <dgm:styleLbl name="sibTrans2D1">
+    <dgm:fillClrLst meth="repeat">
+      <a:schemeClr val="accent1">
+        <a:tint val="60000"/>
+      </a:schemeClr>
+    </dgm:fillClrLst>
+    <dgm:linClrLst meth="repeat">
+      <a:schemeClr val="accent1">
+        <a:tint val="60000"/>
+      </a:schemeClr>
+    </dgm:linClrLst>
+    <dgm:effectClrLst/>
+    <dgm:txLinClrLst/>
+    <dgm:txFillClrLst/>
+    <dgm:txEffectClrLst/>
+  </dgm:styleLbl>
+  <dgm:styleLbl name="fgSibTrans2D1">
+    <dgm:fillClrLst meth="repeat">
+      <a:schemeClr val="accent1">
+        <a:tint val="60000"/>
+      </a:schemeClr>
+    </dgm:fillClrLst>
+    <dgm:linClrLst meth="repeat">
+      <a:schemeClr val="accent1">
+        <a:tint val="60000"/>
+      </a:schemeClr>
+    </dgm:linClrLst>
+    <dgm:effectClrLst/>
+    <dgm:txLinClrLst/>
+    <dgm:txFillClrLst/>
+    <dgm:txEffectClrLst/>
+  </dgm:styleLbl>
+  <dgm:styleLbl name="bgSibTrans2D1">
+    <dgm:fillClrLst meth="repeat">
+      <a:schemeClr val="accent1">
+        <a:tint val="60000"/>
+      </a:schemeClr>
+    </dgm:fillClrLst>
+    <dgm:linClrLst meth="repeat">
+      <a:schemeClr val="accent1">
+        <a:tint val="60000"/>
+      </a:schemeClr>
+    </dgm:linClrLst>
+    <dgm:effectClrLst/>
+    <dgm:txLinClrLst/>
+    <dgm:txFillClrLst/>
+    <dgm:txEffectClrLst/>
+  </dgm:styleLbl>
+  <dgm:styleLbl name="sibTrans1D1">
+    <dgm:fillClrLst meth="repeat">
+      <a:schemeClr val="accent1"/>
+    </dgm:fillClrLst>
+    <dgm:linClrLst meth="repeat">
+      <a:schemeClr val="accent1"/>
+    </dgm:linClrLst>
+    <dgm:effectClrLst/>
+    <dgm:txLinClrLst/>
+    <dgm:txFillClrLst meth="repeat">
+      <a:schemeClr val="tx1"/>
+    </dgm:txFillClrLst>
+    <dgm:txEffectClrLst/>
+  </dgm:styleLbl>
+  <dgm:styleLbl name="callout">
+    <dgm:fillClrLst meth="repeat">
+      <a:schemeClr val="accent1"/>
+    </dgm:fillClrLst>
+    <dgm:linClrLst meth="repeat">
+      <a:schemeClr val="accent1">
+        <a:tint val="50000"/>
+      </a:schemeClr>
+    </dgm:linClrLst>
+    <dgm:effectClrLst/>
+    <dgm:txLinClrLst/>
+    <dgm:txFillClrLst meth="repeat">
+      <a:schemeClr val="tx1"/>
+    </dgm:txFillClrLst>
+    <dgm:txEffectClrLst/>
+  </dgm:styleLbl>
+  <dgm:styleLbl name="asst0">
+    <dgm:fillClrLst meth="repeat">
+      <a:schemeClr val="accent1"/>
+    </dgm:fillClrLst>
+    <dgm:linClrLst meth="repeat">
+      <a:schemeClr val="lt1"/>
+    </dgm:linClrLst>
+    <dgm:effectClrLst/>
+    <dgm:txLinClrLst/>
+    <dgm:txFillClrLst/>
+    <dgm:txEffectClrLst/>
+  </dgm:styleLbl>
+  <dgm:styleLbl name="asst1">
+    <dgm:fillClrLst meth="repeat">
+      <a:schemeClr val="accent1"/>
+    </dgm:fillClrLst>
+    <dgm:linClrLst meth="repeat">
+      <a:schemeClr val="lt1"/>
+    </dgm:linClrLst>
+    <dgm:effectClrLst/>
+    <dgm:txLinClrLst/>
+    <dgm:txFillClrLst/>
+    <dgm:txEffectClrLst/>
+  </dgm:styleLbl>
+  <dgm:styleLbl name="asst2">
+    <dgm:fillClrLst meth="repeat">
+      <a:schemeClr val="accent1"/>
+    </dgm:fillClrLst>
+    <dgm:linClrLst meth="repeat">
+      <a:schemeClr val="lt1"/>
+    </dgm:linClrLst>
+    <dgm:effectClrLst/>
+    <dgm:txLinClrLst/>
+    <dgm:txFillClrLst/>
+    <dgm:txEffectClrLst/>
+  </dgm:styleLbl>
+  <dgm:styleLbl name="asst3">
+    <dgm:fillClrLst meth="repeat">
+      <a:schemeClr val="accent1"/>
+    </dgm:fillClrLst>
+    <dgm:linClrLst meth="repeat">
+      <a:schemeClr val="lt1"/>
+    </dgm:linClrLst>
+    <dgm:effectClrLst/>
+    <dgm:txLinClrLst/>
+    <dgm:txFillClrLst/>
+    <dgm:txEffectClrLst/>
+  </dgm:styleLbl>
+  <dgm:styleLbl name="asst4">
+    <dgm:fillClrLst meth="repeat">
+      <a:schemeClr val="accent1"/>
+    </dgm:fillClrLst>
+    <dgm:linClrLst meth="repeat">
+      <a:schemeClr val="lt1"/>
+    </dgm:linClrLst>
+    <dgm:effectClrLst/>
+    <dgm:txLinClrLst/>
+    <dgm:txFillClrLst/>
+    <dgm:txEffectClrLst/>
+  </dgm:styleLbl>
+  <dgm:styleLbl name="parChTrans2D1">
+    <dgm:fillClrLst meth="repeat">
+      <a:schemeClr val="accent1">
+        <a:tint val="60000"/>
+      </a:schemeClr>
+    </dgm:fillClrLst>
+    <dgm:linClrLst meth="repeat">
+      <a:schemeClr val="accent1">
+        <a:tint val="60000"/>
+      </a:schemeClr>
+    </dgm:linClrLst>
+    <dgm:effectClrLst/>
+    <dgm:txLinClrLst/>
+    <dgm:txFillClrLst meth="repeat">
+      <a:schemeClr val="lt1"/>
+    </dgm:txFillClrLst>
+    <dgm:txEffectClrLst/>
+  </dgm:styleLbl>
+  <dgm:styleLbl name="parChTrans2D2">
+    <dgm:fillClrLst meth="repeat">
+      <a:schemeClr val="accent1"/>
+    </dgm:fillClrLst>
+    <dgm:linClrLst meth="repeat">
+      <a:schemeClr val="accent1"/>
+    </dgm:linClrLst>
+    <dgm:effectClrLst/>
+    <dgm:txLinClrLst/>
+    <dgm:txFillClrLst meth="repeat">
+      <a:schemeClr val="lt1"/>
+    </dgm:txFillClrLst>
+    <dgm:txEffectClrLst/>
+  </dgm:styleLbl>
+  <dgm:styleLbl name="parChTrans2D3">
+    <dgm:fillClrLst meth="repeat">
+      <a:schemeClr val="accent1"/>
+    </dgm:fillClrLst>
+    <dgm:linClrLst meth="repeat">
+      <a:schemeClr val="accent1"/>
+    </dgm:linClrLst>
+    <dgm:effectClrLst/>
+    <dgm:txLinClrLst/>
+    <dgm:txFillClrLst meth="repeat">
+      <a:schemeClr val="lt1"/>
+    </dgm:txFillClrLst>
+    <dgm:txEffectClrLst/>
+  </dgm:styleLbl>
+  <dgm:styleLbl name="parChTrans2D4">
+    <dgm:fillClrLst meth="repeat">
+      <a:schemeClr val="accent1"/>
+    </dgm:fillClrLst>
+    <dgm:linClrLst meth="repeat">
+      <a:schemeClr val="accent1"/>
+    </dgm:linClrLst>
+    <dgm:effectClrLst/>
+    <dgm:txLinClrLst/>
+    <dgm:txFillClrLst meth="repeat">
+      <a:schemeClr val="lt1"/>
+    </dgm:txFillClrLst>
+    <dgm:txEffectClrLst/>
+  </dgm:styleLbl>
+  <dgm:styleLbl name="parChTrans1D1">
+    <dgm:fillClrLst meth="repeat">
+      <a:schemeClr val="accent1"/>
+    </dgm:fillClrLst>
+    <dgm:linClrLst meth="repeat">
+      <a:schemeClr val="accent1">
+        <a:shade val="60000"/>
+      </a:schemeClr>
+    </dgm:linClrLst>
+    <dgm:effectClrLst/>
+    <dgm:txLinClrLst/>
+    <dgm:txFillClrLst meth="repeat">
+      <a:schemeClr val="tx1"/>
+    </dgm:txFillClrLst>
+    <dgm:txEffectClrLst/>
+  </dgm:styleLbl>
+  <dgm:styleLbl name="parChTrans1D2">
+    <dgm:fillClrLst meth="repeat">
+      <a:schemeClr val="accent1"/>
+    </dgm:fillClrLst>
+    <dgm:linClrLst meth="repeat">
+      <a:schemeClr val="accent1">
+        <a:shade val="60000"/>
+      </a:schemeClr>
+    </dgm:linClrLst>
+    <dgm:effectClrLst/>
+    <dgm:txLinClrLst/>
+    <dgm:txFillClrLst meth="repeat">
+      <a:schemeClr val="tx1"/>
+    </dgm:txFillClrLst>
+    <dgm:txEffectClrLst/>
+  </dgm:styleLbl>
+  <dgm:styleLbl name="parChTrans1D3">
+    <dgm:fillClrLst meth="repeat">
+      <a:schemeClr val="accent1"/>
+    </dgm:fillClrLst>
+    <dgm:linClrLst meth="repeat">
+      <a:schemeClr val="accent1">
+        <a:shade val="80000"/>
+      </a:schemeClr>
+    </dgm:linClrLst>
+    <dgm:effectClrLst/>
+    <dgm:txLinClrLst/>
+    <dgm:txFillClrLst meth="repeat">
+      <a:schemeClr val="tx1"/>
+    </dgm:txFillClrLst>
+    <dgm:txEffectClrLst/>
+  </dgm:styleLbl>
+  <dgm:styleLbl name="parChTrans1D4">
+    <dgm:fillClrLst meth="repeat">
+      <a:schemeClr val="accent1"/>
+    </dgm:fillClrLst>
+    <dgm:linClrLst meth="repeat">
+      <a:schemeClr val="accent1">
+        <a:shade val="80000"/>
+      </a:schemeClr>
+    </dgm:linClrLst>
+    <dgm:effectClrLst/>
+    <dgm:txLinClrLst/>
+    <dgm:txFillClrLst meth="repeat">
+      <a:schemeClr val="tx1"/>
+    </dgm:txFillClrLst>
+    <dgm:txEffectClrLst/>
+  </dgm:styleLbl>
+  <dgm:styleLbl name="fgAcc1">
+    <dgm:fillClrLst meth="repeat">
+      <a:schemeClr val="lt1">
+        <a:alpha val="90000"/>
+      </a:schemeClr>
+    </dgm:fillClrLst>
+    <dgm:linClrLst meth="repeat">
+      <a:schemeClr val="accent1"/>
+    </dgm:linClrLst>
+    <dgm:effectClrLst/>
+    <dgm:txLinClrLst/>
+    <dgm:txFillClrLst meth="repeat">
+      <a:schemeClr val="dk1"/>
+    </dgm:txFillClrLst>
+    <dgm:txEffectClrLst/>
+  </dgm:styleLbl>
+  <dgm:styleLbl name="conFgAcc1">
+    <dgm:fillClrLst meth="repeat">
+      <a:schemeClr val="lt1">
+        <a:alpha val="90000"/>
+      </a:schemeClr>
+    </dgm:fillClrLst>
+    <dgm:linClrLst meth="repeat">
+      <a:schemeClr val="accent1"/>
+    </dgm:linClrLst>
+    <dgm:effectClrLst/>
+    <dgm:txLinClrLst/>
+    <dgm:txFillClrLst meth="repeat">
+      <a:schemeClr val="dk1"/>
+    </dgm:txFillClrLst>
+    <dgm:txEffectClrLst/>
+  </dgm:styleLbl>
+  <dgm:styleLbl name="alignAcc1">
+    <dgm:fillClrLst meth="repeat">
+      <a:schemeClr val="lt1">
+        <a:alpha val="90000"/>
+      </a:schemeClr>
+    </dgm:fillClrLst>
+    <dgm:linClrLst meth="repeat">
+      <a:schemeClr val="accent1"/>
+    </dgm:linClrLst>
+    <dgm:effectClrLst/>
+    <dgm:txLinClrLst/>
+    <dgm:txFillClrLst meth="repeat">
+      <a:schemeClr val="dk1"/>
+    </dgm:txFillClrLst>
+    <dgm:txEffectClrLst/>
+  </dgm:styleLbl>
+  <dgm:styleLbl name="trAlignAcc1">
+    <dgm:fillClrLst meth="repeat">
+      <a:schemeClr val="lt1">
+        <a:alpha val="40000"/>
+      </a:schemeClr>
+    </dgm:fillClrLst>
+    <dgm:linClrLst meth="repeat">
+      <a:schemeClr val="accent1"/>
+    </dgm:linClrLst>
+    <dgm:effectClrLst/>
+    <dgm:txLinClrLst/>
+    <dgm:txFillClrLst meth="repeat">
+      <a:schemeClr val="dk1"/>
+    </dgm:txFillClrLst>
+    <dgm:txEffectClrLst/>
+  </dgm:styleLbl>
+  <dgm:styleLbl name="bgAcc1">
+    <dgm:fillClrLst meth="repeat">
+      <a:schemeClr val="lt1">
+        <a:alpha val="90000"/>
+      </a:schemeClr>
+    </dgm:fillClrLst>
+    <dgm:linClrLst meth="repeat">
+      <a:schemeClr val="accent1"/>
+    </dgm:linClrLst>
+    <dgm:effectClrLst/>
+    <dgm:txLinClrLst/>
+    <dgm:txFillClrLst meth="repeat">
+      <a:schemeClr val="dk1"/>
+    </dgm:txFillClrLst>
+    <dgm:txEffectClrLst/>
+  </dgm:styleLbl>
+  <dgm:styleLbl name="solidFgAcc1">
+    <dgm:fillClrLst meth="repeat">
+      <a:schemeClr val="lt1"/>
+    </dgm:fillClrLst>
+    <dgm:linClrLst meth="repeat">
+      <a:schemeClr val="accent1"/>
+    </dgm:linClrLst>
+    <dgm:effectClrLst/>
+    <dgm:txLinClrLst/>
+    <dgm:txFillClrLst meth="repeat">
+      <a:schemeClr val="dk1"/>
+    </dgm:txFillClrLst>
+    <dgm:txEffectClrLst/>
+  </dgm:styleLbl>
+  <dgm:styleLbl name="solidAlignAcc1">
+    <dgm:fillClrLst meth="repeat">
+      <a:schemeClr val="lt1"/>
+    </dgm:fillClrLst>
+    <dgm:linClrLst meth="repeat">
+      <a:schemeClr val="accent1"/>
+    </dgm:linClrLst>
+    <dgm:effectClrLst/>
+    <dgm:txLinClrLst/>
+    <dgm:txFillClrLst meth="repeat">
+      <a:schemeClr val="dk1"/>
+    </dgm:txFillClrLst>
+    <dgm:txEffectClrLst/>
+  </dgm:styleLbl>
+  <dgm:styleLbl name="solidBgAcc1">
+    <dgm:fillClrLst meth="repeat">
+      <a:schemeClr val="lt1"/>
+    </dgm:fillClrLst>
+    <dgm:linClrLst meth="repeat">
+      <a:schemeClr val="accent1"/>
+    </dgm:linClrLst>
+    <dgm:effectClrLst/>
+    <dgm:txLinClrLst/>
+    <dgm:txFillClrLst meth="repeat">
+      <a:schemeClr val="dk1"/>
+    </dgm:txFillClrLst>
+    <dgm:txEffectClrLst/>
+  </dgm:styleLbl>
+  <dgm:styleLbl name="fgAccFollowNode1">
+    <dgm:fillClrLst meth="repeat">
+      <a:schemeClr val="accent1">
+        <a:alpha val="90000"/>
+        <a:tint val="40000"/>
+      </a:schemeClr>
+    </dgm:fillClrLst>
+    <dgm:linClrLst meth="repeat">
+      <a:schemeClr val="accent1">
+        <a:alpha val="90000"/>
+        <a:tint val="40000"/>
+      </a:schemeClr>
+    </dgm:linClrLst>
+    <dgm:effectClrLst/>
+    <dgm:txLinClrLst/>
+    <dgm:txFillClrLst meth="repeat">
+      <a:schemeClr val="dk1"/>
+    </dgm:txFillClrLst>
+    <dgm:txEffectClrLst/>
+  </dgm:styleLbl>
+  <dgm:styleLbl name="alignAccFollowNode1">
+    <dgm:fillClrLst meth="repeat">
+      <a:schemeClr val="accent1">
+        <a:alpha val="90000"/>
+        <a:tint val="40000"/>
+      </a:schemeClr>
+    </dgm:fillClrLst>
+    <dgm:linClrLst meth="repeat">
+      <a:schemeClr val="accent1">
+        <a:alpha val="90000"/>
+        <a:tint val="40000"/>
+      </a:schemeClr>
+    </dgm:linClrLst>
+    <dgm:effectClrLst/>
+    <dgm:txLinClrLst/>
+    <dgm:txFillClrLst meth="repeat">
+      <a:schemeClr val="dk1"/>
+    </dgm:txFillClrLst>
+    <dgm:txEffectClrLst/>
+  </dgm:styleLbl>
+  <dgm:styleLbl name="bgAccFollowNode1">
+    <dgm:fillClrLst meth="repeat">
+      <a:schemeClr val="accent1">
+        <a:alpha val="90000"/>
+        <a:tint val="40000"/>
+      </a:schemeClr>
+    </dgm:fillClrLst>
+    <dgm:linClrLst meth="repeat">
+      <a:schemeClr val="accent1">
+        <a:alpha val="90000"/>
+        <a:tint val="40000"/>
+      </a:schemeClr>
+    </dgm:linClrLst>
+    <dgm:effectClrLst/>
+    <dgm:txLinClrLst/>
+    <dgm:txFillClrLst meth="repeat">
+      <a:schemeClr val="dk1"/>
+    </dgm:txFillClrLst>
+    <dgm:txEffectClrLst/>
+  </dgm:styleLbl>
+  <dgm:styleLbl name="fgAcc0">
+    <dgm:fillClrLst meth="repeat">
+      <a:schemeClr val="lt1">
+        <a:alpha val="90000"/>
+      </a:schemeClr>
+    </dgm:fillClrLst>
+    <dgm:linClrLst meth="repeat">
+      <a:schemeClr val="accent1"/>
+    </dgm:linClrLst>
+    <dgm:effectClrLst/>
+    <dgm:txLinClrLst/>
+    <dgm:txFillClrLst meth="repeat">
+      <a:schemeClr val="dk1"/>
+    </dgm:txFillClrLst>
+    <dgm:txEffectClrLst/>
+  </dgm:styleLbl>
+  <dgm:styleLbl name="fgAcc2">
+    <dgm:fillClrLst meth="repeat">
+      <a:schemeClr val="lt1">
+        <a:alpha val="90000"/>
+      </a:schemeClr>
+    </dgm:fillClrLst>
+    <dgm:linClrLst meth="repeat">
+      <a:schemeClr val="accent1"/>
+    </dgm:linClrLst>
+    <dgm:effectClrLst/>
+    <dgm:txLinClrLst/>
+    <dgm:txFillClrLst meth="repeat">
+      <a:schemeClr val="dk1"/>
+    </dgm:txFillClrLst>
+    <dgm:txEffectClrLst/>
+  </dgm:styleLbl>
+  <dgm:styleLbl name="fgAcc3">
+    <dgm:fillClrLst meth="repeat">
+      <a:schemeClr val="lt1">
+        <a:alpha val="90000"/>
+      </a:schemeClr>
+    </dgm:fillClrLst>
+    <dgm:linClrLst meth="repeat">
+      <a:schemeClr val="accent1"/>
+    </dgm:linClrLst>
+    <dgm:effectClrLst/>
+    <dgm:txLinClrLst/>
+    <dgm:txFillClrLst meth="repeat">
+      <a:schemeClr val="dk1"/>
+    </dgm:txFillClrLst>
+    <dgm:txEffectClrLst/>
+  </dgm:styleLbl>
+  <dgm:styleLbl name="fgAcc4">
+    <dgm:fillClrLst meth="repeat">
+      <a:schemeClr val="lt1">
+        <a:alpha val="90000"/>
+      </a:schemeClr>
+    </dgm:fillClrLst>
+    <dgm:linClrLst meth="repeat">
+      <a:schemeClr val="accent1"/>
+    </dgm:linClrLst>
+    <dgm:effectClrLst/>
+    <dgm:txLinClrLst/>
+    <dgm:txFillClrLst meth="repeat">
+      <a:schemeClr val="dk1"/>
+    </dgm:txFillClrLst>
+    <dgm:txEffectClrLst/>
+  </dgm:styleLbl>
+  <dgm:styleLbl name="bgShp">
+    <dgm:fillClrLst meth="repeat">
+      <a:schemeClr val="accent1">
+        <a:tint val="40000"/>
+      </a:schemeClr>
+    </dgm:fillClrLst>
+    <dgm:linClrLst meth="repeat">
+      <a:schemeClr val="accent1"/>
+    </dgm:linClrLst>
+    <dgm:effectClrLst/>
+    <dgm:txLinClrLst/>
+    <dgm:txFillClrLst meth="repeat">
+      <a:schemeClr val="dk1"/>
+    </dgm:txFillClrLst>
+    <dgm:txEffectClrLst/>
+  </dgm:styleLbl>
+  <dgm:styleLbl name="dkBgShp">
+    <dgm:fillClrLst meth="repeat">
+      <a:schemeClr val="accent1">
+        <a:shade val="80000"/>
+      </a:schemeClr>
+    </dgm:fillClrLst>
+    <dgm:linClrLst meth="repeat">
+      <a:schemeClr val="accent1"/>
+    </dgm:linClrLst>
+    <dgm:effectClrLst/>
+    <dgm:txLinClrLst/>
+    <dgm:txFillClrLst meth="repeat">
+      <a:schemeClr val="lt1"/>
+    </dgm:txFillClrLst>
+    <dgm:txEffectClrLst/>
+  </dgm:styleLbl>
+  <dgm:styleLbl name="trBgShp">
+    <dgm:fillClrLst meth="repeat">
+      <a:schemeClr val="accent1">
+        <a:tint val="50000"/>
+        <a:alpha val="40000"/>
+      </a:schemeClr>
+    </dgm:fillClrLst>
+    <dgm:linClrLst meth="repeat">
+      <a:schemeClr val="accent1"/>
+    </dgm:linClrLst>
+    <dgm:effectClrLst/>
+    <dgm:txLinClrLst/>
+    <dgm:txFillClrLst meth="repeat">
+      <a:schemeClr val="lt1"/>
+    </dgm:txFillClrLst>
+    <dgm:txEffectClrLst/>
+  </dgm:styleLbl>
+  <dgm:styleLbl name="fgShp">
+    <dgm:fillClrLst meth="repeat">
+      <a:schemeClr val="accent1">
+        <a:tint val="60000"/>
+      </a:schemeClr>
+    </dgm:fillClrLst>
+    <dgm:linClrLst meth="repeat">
+      <a:schemeClr val="lt1"/>
+    </dgm:linClrLst>
+    <dgm:effectClrLst/>
+    <dgm:txLinClrLst/>
+    <dgm:txFillClrLst meth="repeat">
+      <a:schemeClr val="dk1"/>
+    </dgm:txFillClrLst>
+    <dgm:txEffectClrLst/>
+  </dgm:styleLbl>
+  <dgm:styleLbl name="revTx">
+    <dgm:fillClrLst meth="repeat">
+      <a:schemeClr val="lt1">
+        <a:alpha val="0"/>
+      </a:schemeClr>
+    </dgm:fillClrLst>
+    <dgm:linClrLst meth="repeat">
+      <a:schemeClr val="dk1">
+        <a:alpha val="0"/>
+      </a:schemeClr>
+    </dgm:linClrLst>
+    <dgm:effectClrLst/>
+    <dgm:txLinClrLst/>
+    <dgm:txFillClrLst meth="repeat">
+      <a:schemeClr val="tx1"/>
+    </dgm:txFillClrLst>
+    <dgm:txEffectClrLst/>
+  </dgm:styleLbl>
+</dgm:colorsDef>
+</file>
+
+<file path=word/diagrams/data1.xml><?xml version="1.0" encoding="utf-8"?>
+<dgm:dataModel xmlns:dgm="http://schemas.openxmlformats.org/drawingml/2006/diagram" xmlns:a="http://schemas.openxmlformats.org/drawingml/2006/main">
+  <dgm:ptLst>
+    <dgm:pt modelId="{492CD804-978E-4BF4-91E6-06EB36BA3B81}" type="doc">
+      <dgm:prSet loTypeId="urn:microsoft.com/office/officeart/2005/8/layout/orgChart1" loCatId="hierarchy" qsTypeId="urn:microsoft.com/office/officeart/2005/8/quickstyle/simple1" qsCatId="simple" csTypeId="urn:microsoft.com/office/officeart/2005/8/colors/accent1_2" csCatId="accent1" phldr="1"/>
+      <dgm:spPr/>
+      <dgm:t>
+        <a:bodyPr/>
+        <a:lstStyle/>
+        <a:p>
+          <a:endParaRPr lang="en-GB"/>
+        </a:p>
+      </dgm:t>
+    </dgm:pt>
+    <dgm:pt modelId="{7E6FDB05-48D1-447F-83FA-0296C1F2A448}">
+      <dgm:prSet phldrT="[Text]"/>
+      <dgm:spPr/>
+      <dgm:t>
+        <a:bodyPr/>
+        <a:lstStyle/>
+        <a:p>
+          <a:r>
+            <a:rPr lang="en-GB"/>
+            <a:t>Neural Networks</a:t>
+          </a:r>
+        </a:p>
+      </dgm:t>
+    </dgm:pt>
+    <dgm:pt modelId="{974DF28F-E60A-43E5-B237-B537AB0410C7}" type="parTrans" cxnId="{EE19AC5D-C8B2-4BBD-8F73-4C4758F39598}">
+      <dgm:prSet/>
+      <dgm:spPr/>
+      <dgm:t>
+        <a:bodyPr/>
+        <a:lstStyle/>
+        <a:p>
+          <a:endParaRPr lang="en-GB"/>
+        </a:p>
+      </dgm:t>
+    </dgm:pt>
+    <dgm:pt modelId="{6BFAB347-C655-4F97-985F-1F50C1DFF1C1}" type="sibTrans" cxnId="{EE19AC5D-C8B2-4BBD-8F73-4C4758F39598}">
+      <dgm:prSet/>
+      <dgm:spPr/>
+      <dgm:t>
+        <a:bodyPr/>
+        <a:lstStyle/>
+        <a:p>
+          <a:endParaRPr lang="en-GB"/>
+        </a:p>
+      </dgm:t>
+    </dgm:pt>
+    <dgm:pt modelId="{A0CCD10D-025E-4D74-8736-EABB34A1ED47}">
+      <dgm:prSet phldrT="[Text]"/>
+      <dgm:spPr/>
+      <dgm:t>
+        <a:bodyPr/>
+        <a:lstStyle/>
+        <a:p>
+          <a:r>
+            <a:rPr lang="en-GB"/>
+            <a:t>Deep Belief Networks (Stacked RBMs)</a:t>
+          </a:r>
+        </a:p>
+      </dgm:t>
+    </dgm:pt>
+    <dgm:pt modelId="{E54BF491-DF0F-470F-9B0C-4822E17A1A18}" type="parTrans" cxnId="{80271A51-3B37-4501-A7CE-D2022A4CB9F0}">
+      <dgm:prSet/>
+      <dgm:spPr/>
+      <dgm:t>
+        <a:bodyPr/>
+        <a:lstStyle/>
+        <a:p>
+          <a:endParaRPr lang="en-GB"/>
+        </a:p>
+      </dgm:t>
+    </dgm:pt>
+    <dgm:pt modelId="{E0FEBDE5-FF28-4451-A401-5D86FB5BD639}" type="sibTrans" cxnId="{80271A51-3B37-4501-A7CE-D2022A4CB9F0}">
+      <dgm:prSet/>
+      <dgm:spPr/>
+      <dgm:t>
+        <a:bodyPr/>
+        <a:lstStyle/>
+        <a:p>
+          <a:endParaRPr lang="en-GB"/>
+        </a:p>
+      </dgm:t>
+    </dgm:pt>
+    <dgm:pt modelId="{2F940115-F680-41D3-B9A8-52DE1E041BEF}">
+      <dgm:prSet phldrT="[Text]"/>
+      <dgm:spPr/>
+      <dgm:t>
+        <a:bodyPr/>
+        <a:lstStyle/>
+        <a:p>
+          <a:r>
+            <a:rPr lang="en-GB"/>
+            <a:t>Restricted Boltzmann Machine (Stochastic NN)</a:t>
+          </a:r>
+        </a:p>
+      </dgm:t>
+    </dgm:pt>
+    <dgm:pt modelId="{EF9A597E-FB43-468E-A5F5-25AD47C0DBFE}" type="parTrans" cxnId="{6F0D597F-4C1E-42C6-B864-C494DACFA518}">
+      <dgm:prSet/>
+      <dgm:spPr/>
+      <dgm:t>
+        <a:bodyPr/>
+        <a:lstStyle/>
+        <a:p>
+          <a:endParaRPr lang="en-GB"/>
+        </a:p>
+      </dgm:t>
+    </dgm:pt>
+    <dgm:pt modelId="{95F0B740-3332-471C-84FF-83DFB9041E27}" type="sibTrans" cxnId="{6F0D597F-4C1E-42C6-B864-C494DACFA518}">
+      <dgm:prSet/>
+      <dgm:spPr/>
+      <dgm:t>
+        <a:bodyPr/>
+        <a:lstStyle/>
+        <a:p>
+          <a:endParaRPr lang="en-GB"/>
+        </a:p>
+      </dgm:t>
+    </dgm:pt>
+    <dgm:pt modelId="{A5DF5161-14C2-4500-A756-B62BB903045D}" type="pres">
+      <dgm:prSet presAssocID="{492CD804-978E-4BF4-91E6-06EB36BA3B81}" presName="hierChild1" presStyleCnt="0">
+        <dgm:presLayoutVars>
+          <dgm:orgChart val="1"/>
+          <dgm:chPref val="1"/>
+          <dgm:dir/>
+          <dgm:animOne val="branch"/>
+          <dgm:animLvl val="lvl"/>
+          <dgm:resizeHandles/>
+        </dgm:presLayoutVars>
+      </dgm:prSet>
+      <dgm:spPr/>
+    </dgm:pt>
+    <dgm:pt modelId="{91ECF86A-5436-48F7-B50F-4D1C60333F58}" type="pres">
+      <dgm:prSet presAssocID="{7E6FDB05-48D1-447F-83FA-0296C1F2A448}" presName="hierRoot1" presStyleCnt="0">
+        <dgm:presLayoutVars>
+          <dgm:hierBranch val="init"/>
+        </dgm:presLayoutVars>
+      </dgm:prSet>
+      <dgm:spPr/>
+    </dgm:pt>
+    <dgm:pt modelId="{D5D10722-A574-418E-BE7E-23E89F6EDA5D}" type="pres">
+      <dgm:prSet presAssocID="{7E6FDB05-48D1-447F-83FA-0296C1F2A448}" presName="rootComposite1" presStyleCnt="0"/>
+      <dgm:spPr/>
+    </dgm:pt>
+    <dgm:pt modelId="{F7C7E800-8B12-4933-8996-987B76E639DF}" type="pres">
+      <dgm:prSet presAssocID="{7E6FDB05-48D1-447F-83FA-0296C1F2A448}" presName="rootText1" presStyleLbl="node0" presStyleIdx="0" presStyleCnt="1">
+        <dgm:presLayoutVars>
+          <dgm:chPref val="3"/>
+        </dgm:presLayoutVars>
+      </dgm:prSet>
+      <dgm:spPr/>
+      <dgm:t>
+        <a:bodyPr/>
+        <a:lstStyle/>
+        <a:p>
+          <a:endParaRPr lang="en-GB"/>
+        </a:p>
+      </dgm:t>
+    </dgm:pt>
+    <dgm:pt modelId="{B773F35E-B39F-4B13-8B00-750CD832FCFC}" type="pres">
+      <dgm:prSet presAssocID="{7E6FDB05-48D1-447F-83FA-0296C1F2A448}" presName="rootConnector1" presStyleLbl="node1" presStyleIdx="0" presStyleCnt="0"/>
+      <dgm:spPr/>
+    </dgm:pt>
+    <dgm:pt modelId="{C018D2C1-36E2-4235-9C19-5ADEFAE9BBFB}" type="pres">
+      <dgm:prSet presAssocID="{7E6FDB05-48D1-447F-83FA-0296C1F2A448}" presName="hierChild2" presStyleCnt="0"/>
+      <dgm:spPr/>
+    </dgm:pt>
+    <dgm:pt modelId="{56155D6B-0AC9-4266-8D7B-C02C2510A3E6}" type="pres">
+      <dgm:prSet presAssocID="{EF9A597E-FB43-468E-A5F5-25AD47C0DBFE}" presName="Name37" presStyleLbl="parChTrans1D2" presStyleIdx="0" presStyleCnt="1"/>
+      <dgm:spPr/>
+    </dgm:pt>
+    <dgm:pt modelId="{0FB26277-32FB-4E65-A281-C7011A97B583}" type="pres">
+      <dgm:prSet presAssocID="{2F940115-F680-41D3-B9A8-52DE1E041BEF}" presName="hierRoot2" presStyleCnt="0">
+        <dgm:presLayoutVars>
+          <dgm:hierBranch val="init"/>
+        </dgm:presLayoutVars>
+      </dgm:prSet>
+      <dgm:spPr/>
+    </dgm:pt>
+    <dgm:pt modelId="{6C92CC9F-64A5-43C3-83F1-04AC6B51B624}" type="pres">
+      <dgm:prSet presAssocID="{2F940115-F680-41D3-B9A8-52DE1E041BEF}" presName="rootComposite" presStyleCnt="0"/>
+      <dgm:spPr/>
+    </dgm:pt>
+    <dgm:pt modelId="{523D3EBC-2A72-4EAB-8A7C-F2F55D777761}" type="pres">
+      <dgm:prSet presAssocID="{2F940115-F680-41D3-B9A8-52DE1E041BEF}" presName="rootText" presStyleLbl="node2" presStyleIdx="0" presStyleCnt="1">
+        <dgm:presLayoutVars>
+          <dgm:chPref val="3"/>
+        </dgm:presLayoutVars>
+      </dgm:prSet>
+      <dgm:spPr/>
+    </dgm:pt>
+    <dgm:pt modelId="{CA9DAE6A-CDD5-41C2-852E-907CAF069304}" type="pres">
+      <dgm:prSet presAssocID="{2F940115-F680-41D3-B9A8-52DE1E041BEF}" presName="rootConnector" presStyleLbl="node2" presStyleIdx="0" presStyleCnt="1"/>
+      <dgm:spPr/>
+    </dgm:pt>
+    <dgm:pt modelId="{A723E55C-8339-4FC3-A562-8CB3841E9023}" type="pres">
+      <dgm:prSet presAssocID="{2F940115-F680-41D3-B9A8-52DE1E041BEF}" presName="hierChild4" presStyleCnt="0"/>
+      <dgm:spPr/>
+    </dgm:pt>
+    <dgm:pt modelId="{7C4C5D0B-DB7A-4C2B-B79B-1D098E9F3A7A}" type="pres">
+      <dgm:prSet presAssocID="{E54BF491-DF0F-470F-9B0C-4822E17A1A18}" presName="Name37" presStyleLbl="parChTrans1D3" presStyleIdx="0" presStyleCnt="1"/>
+      <dgm:spPr/>
+    </dgm:pt>
+    <dgm:pt modelId="{FA9D7BCE-6BB3-4218-8521-16C933626E7B}" type="pres">
+      <dgm:prSet presAssocID="{A0CCD10D-025E-4D74-8736-EABB34A1ED47}" presName="hierRoot2" presStyleCnt="0">
+        <dgm:presLayoutVars>
+          <dgm:hierBranch val="init"/>
+        </dgm:presLayoutVars>
+      </dgm:prSet>
+      <dgm:spPr/>
+    </dgm:pt>
+    <dgm:pt modelId="{6601BD4A-4BB1-4A88-A71E-CB40A75B2C54}" type="pres">
+      <dgm:prSet presAssocID="{A0CCD10D-025E-4D74-8736-EABB34A1ED47}" presName="rootComposite" presStyleCnt="0"/>
+      <dgm:spPr/>
+    </dgm:pt>
+    <dgm:pt modelId="{D101524C-4C29-4EEF-85EA-FE9281270F2C}" type="pres">
+      <dgm:prSet presAssocID="{A0CCD10D-025E-4D74-8736-EABB34A1ED47}" presName="rootText" presStyleLbl="node3" presStyleIdx="0" presStyleCnt="1">
+        <dgm:presLayoutVars>
+          <dgm:chPref val="3"/>
+        </dgm:presLayoutVars>
+      </dgm:prSet>
+      <dgm:spPr/>
+      <dgm:t>
+        <a:bodyPr/>
+        <a:lstStyle/>
+        <a:p>
+          <a:endParaRPr lang="en-GB"/>
+        </a:p>
+      </dgm:t>
+    </dgm:pt>
+    <dgm:pt modelId="{54D8867D-F746-4803-A5EA-296993F596B5}" type="pres">
+      <dgm:prSet presAssocID="{A0CCD10D-025E-4D74-8736-EABB34A1ED47}" presName="rootConnector" presStyleLbl="node3" presStyleIdx="0" presStyleCnt="1"/>
+      <dgm:spPr/>
+    </dgm:pt>
+    <dgm:pt modelId="{74E9EBC7-8962-4669-94B6-1CD083090A03}" type="pres">
+      <dgm:prSet presAssocID="{A0CCD10D-025E-4D74-8736-EABB34A1ED47}" presName="hierChild4" presStyleCnt="0"/>
+      <dgm:spPr/>
+    </dgm:pt>
+    <dgm:pt modelId="{63C722AA-F228-42C4-B69D-FA0CC03F6D14}" type="pres">
+      <dgm:prSet presAssocID="{A0CCD10D-025E-4D74-8736-EABB34A1ED47}" presName="hierChild5" presStyleCnt="0"/>
+      <dgm:spPr/>
+    </dgm:pt>
+    <dgm:pt modelId="{4F6E9ED2-3C1A-4C49-A3D3-10FFE497F26F}" type="pres">
+      <dgm:prSet presAssocID="{2F940115-F680-41D3-B9A8-52DE1E041BEF}" presName="hierChild5" presStyleCnt="0"/>
+      <dgm:spPr/>
+    </dgm:pt>
+    <dgm:pt modelId="{6B78DF87-3E2D-4652-9E7E-F9CB95C759CC}" type="pres">
+      <dgm:prSet presAssocID="{7E6FDB05-48D1-447F-83FA-0296C1F2A448}" presName="hierChild3" presStyleCnt="0"/>
+      <dgm:spPr/>
+    </dgm:pt>
+  </dgm:ptLst>
+  <dgm:cxnLst>
+    <dgm:cxn modelId="{58E78C0B-847A-4649-ADEE-CE8CFAB61D40}" type="presOf" srcId="{A0CCD10D-025E-4D74-8736-EABB34A1ED47}" destId="{D101524C-4C29-4EEF-85EA-FE9281270F2C}" srcOrd="0" destOrd="0" presId="urn:microsoft.com/office/officeart/2005/8/layout/orgChart1"/>
+    <dgm:cxn modelId="{80271A51-3B37-4501-A7CE-D2022A4CB9F0}" srcId="{2F940115-F680-41D3-B9A8-52DE1E041BEF}" destId="{A0CCD10D-025E-4D74-8736-EABB34A1ED47}" srcOrd="0" destOrd="0" parTransId="{E54BF491-DF0F-470F-9B0C-4822E17A1A18}" sibTransId="{E0FEBDE5-FF28-4451-A401-5D86FB5BD639}"/>
+    <dgm:cxn modelId="{D2427D9D-4414-42D2-8DDD-E6D81C4D9C62}" type="presOf" srcId="{A0CCD10D-025E-4D74-8736-EABB34A1ED47}" destId="{54D8867D-F746-4803-A5EA-296993F596B5}" srcOrd="1" destOrd="0" presId="urn:microsoft.com/office/officeart/2005/8/layout/orgChart1"/>
+    <dgm:cxn modelId="{EE19AC5D-C8B2-4BBD-8F73-4C4758F39598}" srcId="{492CD804-978E-4BF4-91E6-06EB36BA3B81}" destId="{7E6FDB05-48D1-447F-83FA-0296C1F2A448}" srcOrd="0" destOrd="0" parTransId="{974DF28F-E60A-43E5-B237-B537AB0410C7}" sibTransId="{6BFAB347-C655-4F97-985F-1F50C1DFF1C1}"/>
+    <dgm:cxn modelId="{E72FDD41-0ADC-4947-9CE0-7E8EF4C29EB1}" type="presOf" srcId="{2F940115-F680-41D3-B9A8-52DE1E041BEF}" destId="{523D3EBC-2A72-4EAB-8A7C-F2F55D777761}" srcOrd="0" destOrd="0" presId="urn:microsoft.com/office/officeart/2005/8/layout/orgChart1"/>
+    <dgm:cxn modelId="{A84B6417-8DCB-4A14-BC48-569298ACB783}" type="presOf" srcId="{EF9A597E-FB43-468E-A5F5-25AD47C0DBFE}" destId="{56155D6B-0AC9-4266-8D7B-C02C2510A3E6}" srcOrd="0" destOrd="0" presId="urn:microsoft.com/office/officeart/2005/8/layout/orgChart1"/>
+    <dgm:cxn modelId="{7FF4D0BC-4D82-4417-9AB3-BE0C564CE027}" type="presOf" srcId="{E54BF491-DF0F-470F-9B0C-4822E17A1A18}" destId="{7C4C5D0B-DB7A-4C2B-B79B-1D098E9F3A7A}" srcOrd="0" destOrd="0" presId="urn:microsoft.com/office/officeart/2005/8/layout/orgChart1"/>
+    <dgm:cxn modelId="{6F0D597F-4C1E-42C6-B864-C494DACFA518}" srcId="{7E6FDB05-48D1-447F-83FA-0296C1F2A448}" destId="{2F940115-F680-41D3-B9A8-52DE1E041BEF}" srcOrd="0" destOrd="0" parTransId="{EF9A597E-FB43-468E-A5F5-25AD47C0DBFE}" sibTransId="{95F0B740-3332-471C-84FF-83DFB9041E27}"/>
+    <dgm:cxn modelId="{A84D8DF5-886C-47D3-80FE-D76E94D9E637}" type="presOf" srcId="{7E6FDB05-48D1-447F-83FA-0296C1F2A448}" destId="{F7C7E800-8B12-4933-8996-987B76E639DF}" srcOrd="0" destOrd="0" presId="urn:microsoft.com/office/officeart/2005/8/layout/orgChart1"/>
+    <dgm:cxn modelId="{212405AF-4DBB-4D29-8DB5-5E6DDD0519EA}" type="presOf" srcId="{492CD804-978E-4BF4-91E6-06EB36BA3B81}" destId="{A5DF5161-14C2-4500-A756-B62BB903045D}" srcOrd="0" destOrd="0" presId="urn:microsoft.com/office/officeart/2005/8/layout/orgChart1"/>
+    <dgm:cxn modelId="{B11B0D3E-5D80-49F5-948F-BB94AD377C0A}" type="presOf" srcId="{2F940115-F680-41D3-B9A8-52DE1E041BEF}" destId="{CA9DAE6A-CDD5-41C2-852E-907CAF069304}" srcOrd="1" destOrd="0" presId="urn:microsoft.com/office/officeart/2005/8/layout/orgChart1"/>
+    <dgm:cxn modelId="{2DEA3DEC-139E-468E-916D-CFD900883F53}" type="presOf" srcId="{7E6FDB05-48D1-447F-83FA-0296C1F2A448}" destId="{B773F35E-B39F-4B13-8B00-750CD832FCFC}" srcOrd="1" destOrd="0" presId="urn:microsoft.com/office/officeart/2005/8/layout/orgChart1"/>
+    <dgm:cxn modelId="{7D3645A0-7B2F-461D-B141-84620890940A}" type="presParOf" srcId="{A5DF5161-14C2-4500-A756-B62BB903045D}" destId="{91ECF86A-5436-48F7-B50F-4D1C60333F58}" srcOrd="0" destOrd="0" presId="urn:microsoft.com/office/officeart/2005/8/layout/orgChart1"/>
+    <dgm:cxn modelId="{F66F8269-88F9-44DF-899C-E58134A7C400}" type="presParOf" srcId="{91ECF86A-5436-48F7-B50F-4D1C60333F58}" destId="{D5D10722-A574-418E-BE7E-23E89F6EDA5D}" srcOrd="0" destOrd="0" presId="urn:microsoft.com/office/officeart/2005/8/layout/orgChart1"/>
+    <dgm:cxn modelId="{E21B32B9-B9F8-4DBE-898F-2A9CBEB21111}" type="presParOf" srcId="{D5D10722-A574-418E-BE7E-23E89F6EDA5D}" destId="{F7C7E800-8B12-4933-8996-987B76E639DF}" srcOrd="0" destOrd="0" presId="urn:microsoft.com/office/officeart/2005/8/layout/orgChart1"/>
+    <dgm:cxn modelId="{7238FC8F-CF9B-4AF2-A723-7DFB5F309584}" type="presParOf" srcId="{D5D10722-A574-418E-BE7E-23E89F6EDA5D}" destId="{B773F35E-B39F-4B13-8B00-750CD832FCFC}" srcOrd="1" destOrd="0" presId="urn:microsoft.com/office/officeart/2005/8/layout/orgChart1"/>
+    <dgm:cxn modelId="{8CD9F0DC-9553-4F41-841E-C1046AFC28B6}" type="presParOf" srcId="{91ECF86A-5436-48F7-B50F-4D1C60333F58}" destId="{C018D2C1-36E2-4235-9C19-5ADEFAE9BBFB}" srcOrd="1" destOrd="0" presId="urn:microsoft.com/office/officeart/2005/8/layout/orgChart1"/>
+    <dgm:cxn modelId="{B907B1C1-1033-4AC6-A855-DBF395B0FC5C}" type="presParOf" srcId="{C018D2C1-36E2-4235-9C19-5ADEFAE9BBFB}" destId="{56155D6B-0AC9-4266-8D7B-C02C2510A3E6}" srcOrd="0" destOrd="0" presId="urn:microsoft.com/office/officeart/2005/8/layout/orgChart1"/>
+    <dgm:cxn modelId="{5FC3DEA5-1358-4367-A4CC-F549526512BF}" type="presParOf" srcId="{C018D2C1-36E2-4235-9C19-5ADEFAE9BBFB}" destId="{0FB26277-32FB-4E65-A281-C7011A97B583}" srcOrd="1" destOrd="0" presId="urn:microsoft.com/office/officeart/2005/8/layout/orgChart1"/>
+    <dgm:cxn modelId="{7B82F3DB-CC77-4A1C-816D-BC39B31D3608}" type="presParOf" srcId="{0FB26277-32FB-4E65-A281-C7011A97B583}" destId="{6C92CC9F-64A5-43C3-83F1-04AC6B51B624}" srcOrd="0" destOrd="0" presId="urn:microsoft.com/office/officeart/2005/8/layout/orgChart1"/>
+    <dgm:cxn modelId="{7052F6AC-DF8F-40D3-A7A7-24FFE623B086}" type="presParOf" srcId="{6C92CC9F-64A5-43C3-83F1-04AC6B51B624}" destId="{523D3EBC-2A72-4EAB-8A7C-F2F55D777761}" srcOrd="0" destOrd="0" presId="urn:microsoft.com/office/officeart/2005/8/layout/orgChart1"/>
+    <dgm:cxn modelId="{C046A741-E0CD-4304-8659-1B49A20F7D8F}" type="presParOf" srcId="{6C92CC9F-64A5-43C3-83F1-04AC6B51B624}" destId="{CA9DAE6A-CDD5-41C2-852E-907CAF069304}" srcOrd="1" destOrd="0" presId="urn:microsoft.com/office/officeart/2005/8/layout/orgChart1"/>
+    <dgm:cxn modelId="{9E48B970-01B1-404E-8FA5-A8D5B3C691A4}" type="presParOf" srcId="{0FB26277-32FB-4E65-A281-C7011A97B583}" destId="{A723E55C-8339-4FC3-A562-8CB3841E9023}" srcOrd="1" destOrd="0" presId="urn:microsoft.com/office/officeart/2005/8/layout/orgChart1"/>
+    <dgm:cxn modelId="{E2B37E30-AEFD-4BD2-82C5-EF2852191C1A}" type="presParOf" srcId="{A723E55C-8339-4FC3-A562-8CB3841E9023}" destId="{7C4C5D0B-DB7A-4C2B-B79B-1D098E9F3A7A}" srcOrd="0" destOrd="0" presId="urn:microsoft.com/office/officeart/2005/8/layout/orgChart1"/>
+    <dgm:cxn modelId="{70AB9BE7-6E5E-42FD-AB2D-6C1E31D6235D}" type="presParOf" srcId="{A723E55C-8339-4FC3-A562-8CB3841E9023}" destId="{FA9D7BCE-6BB3-4218-8521-16C933626E7B}" srcOrd="1" destOrd="0" presId="urn:microsoft.com/office/officeart/2005/8/layout/orgChart1"/>
+    <dgm:cxn modelId="{A7874E12-CEEC-4A1F-9C67-3BE57755B2CD}" type="presParOf" srcId="{FA9D7BCE-6BB3-4218-8521-16C933626E7B}" destId="{6601BD4A-4BB1-4A88-A71E-CB40A75B2C54}" srcOrd="0" destOrd="0" presId="urn:microsoft.com/office/officeart/2005/8/layout/orgChart1"/>
+    <dgm:cxn modelId="{2A098CDB-C34D-448D-9406-349854ED7162}" type="presParOf" srcId="{6601BD4A-4BB1-4A88-A71E-CB40A75B2C54}" destId="{D101524C-4C29-4EEF-85EA-FE9281270F2C}" srcOrd="0" destOrd="0" presId="urn:microsoft.com/office/officeart/2005/8/layout/orgChart1"/>
+    <dgm:cxn modelId="{8B8E8DE5-128E-4B0D-9DF1-FB854F2C744D}" type="presParOf" srcId="{6601BD4A-4BB1-4A88-A71E-CB40A75B2C54}" destId="{54D8867D-F746-4803-A5EA-296993F596B5}" srcOrd="1" destOrd="0" presId="urn:microsoft.com/office/officeart/2005/8/layout/orgChart1"/>
+    <dgm:cxn modelId="{9A97400D-BE63-469D-AD4B-801328E33DF1}" type="presParOf" srcId="{FA9D7BCE-6BB3-4218-8521-16C933626E7B}" destId="{74E9EBC7-8962-4669-94B6-1CD083090A03}" srcOrd="1" destOrd="0" presId="urn:microsoft.com/office/officeart/2005/8/layout/orgChart1"/>
+    <dgm:cxn modelId="{9D412D9A-9B87-4273-825C-8C50DBD352D9}" type="presParOf" srcId="{FA9D7BCE-6BB3-4218-8521-16C933626E7B}" destId="{63C722AA-F228-42C4-B69D-FA0CC03F6D14}" srcOrd="2" destOrd="0" presId="urn:microsoft.com/office/officeart/2005/8/layout/orgChart1"/>
+    <dgm:cxn modelId="{47C20803-6CD2-4966-8631-8C879CD7BBDC}" type="presParOf" srcId="{0FB26277-32FB-4E65-A281-C7011A97B583}" destId="{4F6E9ED2-3C1A-4C49-A3D3-10FFE497F26F}" srcOrd="2" destOrd="0" presId="urn:microsoft.com/office/officeart/2005/8/layout/orgChart1"/>
+    <dgm:cxn modelId="{1AEBB286-D4EC-4243-8A3E-6FED69156767}" type="presParOf" srcId="{91ECF86A-5436-48F7-B50F-4D1C60333F58}" destId="{6B78DF87-3E2D-4652-9E7E-F9CB95C759CC}" srcOrd="2" destOrd="0" presId="urn:microsoft.com/office/officeart/2005/8/layout/orgChart1"/>
+  </dgm:cxnLst>
+  <dgm:bg/>
+  <dgm:whole/>
+  <dgm:extLst>
+    <a:ext uri="http://schemas.microsoft.com/office/drawing/2008/diagram">
+      <dsp:dataModelExt xmlns:dsp="http://schemas.microsoft.com/office/drawing/2008/diagram" relId="rId12" minVer="http://schemas.openxmlformats.org/drawingml/2006/diagram"/>
+    </a:ext>
+  </dgm:extLst>
+</dgm:dataModel>
+</file>
+
+<file path=word/diagrams/drawing1.xml><?xml version="1.0" encoding="utf-8"?>
+<dsp:drawing xmlns:dgm="http://schemas.openxmlformats.org/drawingml/2006/diagram" xmlns:dsp="http://schemas.microsoft.com/office/drawing/2008/diagram" xmlns:a="http://schemas.openxmlformats.org/drawingml/2006/main">
+  <dsp:spTree>
+    <dsp:nvGrpSpPr>
+      <dsp:cNvPr id="0" name=""/>
+      <dsp:cNvGrpSpPr/>
+    </dsp:nvGrpSpPr>
+    <dsp:grpSpPr/>
+    <dsp:sp modelId="{7C4C5D0B-DB7A-4C2B-B79B-1D098E9F3A7A}">
+      <dsp:nvSpPr>
+        <dsp:cNvPr id="0" name=""/>
+        <dsp:cNvSpPr/>
+      </dsp:nvSpPr>
+      <dsp:spPr>
+        <a:xfrm>
+          <a:off x="2068994" y="1554537"/>
+          <a:ext cx="192630" cy="590732"/>
+        </a:xfrm>
+        <a:custGeom>
+          <a:avLst/>
+          <a:gdLst/>
+          <a:ahLst/>
+          <a:cxnLst/>
+          <a:rect l="0" t="0" r="0" b="0"/>
+          <a:pathLst>
+            <a:path>
+              <a:moveTo>
+                <a:pt x="0" y="0"/>
+              </a:moveTo>
+              <a:lnTo>
+                <a:pt x="0" y="590732"/>
+              </a:lnTo>
+              <a:lnTo>
+                <a:pt x="192630" y="590732"/>
+              </a:lnTo>
+            </a:path>
+          </a:pathLst>
+        </a:custGeom>
+        <a:noFill/>
+        <a:ln w="12700" cap="flat" cmpd="sng" algn="ctr">
+          <a:solidFill>
+            <a:schemeClr val="accent1">
+              <a:shade val="80000"/>
+              <a:hueOff val="0"/>
+              <a:satOff val="0"/>
+              <a:lumOff val="0"/>
+              <a:alphaOff val="0"/>
+            </a:schemeClr>
+          </a:solidFill>
+          <a:prstDash val="solid"/>
+          <a:miter lim="800000"/>
+        </a:ln>
+        <a:effectLst/>
+      </dsp:spPr>
+      <dsp:style>
+        <a:lnRef idx="2">
+          <a:scrgbClr r="0" g="0" b="0"/>
+        </a:lnRef>
+        <a:fillRef idx="0">
+          <a:scrgbClr r="0" g="0" b="0"/>
+        </a:fillRef>
+        <a:effectRef idx="0">
+          <a:scrgbClr r="0" g="0" b="0"/>
+        </a:effectRef>
+        <a:fontRef idx="minor"/>
+      </dsp:style>
+    </dsp:sp>
+    <dsp:sp modelId="{56155D6B-0AC9-4266-8D7B-C02C2510A3E6}">
+      <dsp:nvSpPr>
+        <dsp:cNvPr id="0" name=""/>
+        <dsp:cNvSpPr/>
+      </dsp:nvSpPr>
+      <dsp:spPr>
+        <a:xfrm>
+          <a:off x="2536954" y="642755"/>
+          <a:ext cx="91440" cy="269682"/>
+        </a:xfrm>
+        <a:custGeom>
+          <a:avLst/>
+          <a:gdLst/>
+          <a:ahLst/>
+          <a:cxnLst/>
+          <a:rect l="0" t="0" r="0" b="0"/>
+          <a:pathLst>
+            <a:path>
+              <a:moveTo>
+                <a:pt x="45720" y="0"/>
+              </a:moveTo>
+              <a:lnTo>
+                <a:pt x="45720" y="269682"/>
+              </a:lnTo>
+            </a:path>
+          </a:pathLst>
+        </a:custGeom>
+        <a:noFill/>
+        <a:ln w="12700" cap="flat" cmpd="sng" algn="ctr">
+          <a:solidFill>
+            <a:schemeClr val="accent1">
+              <a:shade val="60000"/>
+              <a:hueOff val="0"/>
+              <a:satOff val="0"/>
+              <a:lumOff val="0"/>
+              <a:alphaOff val="0"/>
+            </a:schemeClr>
+          </a:solidFill>
+          <a:prstDash val="solid"/>
+          <a:miter lim="800000"/>
+        </a:ln>
+        <a:effectLst/>
+      </dsp:spPr>
+      <dsp:style>
+        <a:lnRef idx="2">
+          <a:scrgbClr r="0" g="0" b="0"/>
+        </a:lnRef>
+        <a:fillRef idx="0">
+          <a:scrgbClr r="0" g="0" b="0"/>
+        </a:fillRef>
+        <a:effectRef idx="0">
+          <a:scrgbClr r="0" g="0" b="0"/>
+        </a:effectRef>
+        <a:fontRef idx="minor"/>
+      </dsp:style>
+    </dsp:sp>
+    <dsp:sp modelId="{F7C7E800-8B12-4933-8996-987B76E639DF}">
+      <dsp:nvSpPr>
+        <dsp:cNvPr id="0" name=""/>
+        <dsp:cNvSpPr/>
+      </dsp:nvSpPr>
+      <dsp:spPr>
+        <a:xfrm>
+          <a:off x="1940574" y="654"/>
+          <a:ext cx="1284200" cy="642100"/>
+        </a:xfrm>
+        <a:prstGeom prst="rect">
+          <a:avLst/>
+        </a:prstGeom>
+        <a:solidFill>
+          <a:schemeClr val="accent1">
+            <a:hueOff val="0"/>
+            <a:satOff val="0"/>
+            <a:lumOff val="0"/>
+            <a:alphaOff val="0"/>
+          </a:schemeClr>
+        </a:solidFill>
+        <a:ln w="12700" cap="flat" cmpd="sng" algn="ctr">
+          <a:solidFill>
+            <a:schemeClr val="lt1">
+              <a:hueOff val="0"/>
+              <a:satOff val="0"/>
+              <a:lumOff val="0"/>
+              <a:alphaOff val="0"/>
+            </a:schemeClr>
+          </a:solidFill>
+          <a:prstDash val="solid"/>
+          <a:miter lim="800000"/>
+        </a:ln>
+        <a:effectLst/>
+      </dsp:spPr>
+      <dsp:style>
+        <a:lnRef idx="2">
+          <a:scrgbClr r="0" g="0" b="0"/>
+        </a:lnRef>
+        <a:fillRef idx="1">
+          <a:scrgbClr r="0" g="0" b="0"/>
+        </a:fillRef>
+        <a:effectRef idx="0">
+          <a:scrgbClr r="0" g="0" b="0"/>
+        </a:effectRef>
+        <a:fontRef idx="minor">
+          <a:schemeClr val="lt1"/>
+        </a:fontRef>
+      </dsp:style>
+      <dsp:txBody>
+        <a:bodyPr spcFirstLastPara="0" vert="horz" wrap="square" lIns="7620" tIns="7620" rIns="7620" bIns="7620" numCol="1" spcCol="1270" anchor="ctr" anchorCtr="0">
+          <a:noAutofit/>
+        </a:bodyPr>
+        <a:lstStyle/>
+        <a:p>
+          <a:pPr lvl="0" algn="ctr" defTabSz="533400">
+            <a:lnSpc>
+              <a:spcPct val="90000"/>
+            </a:lnSpc>
+            <a:spcBef>
+              <a:spcPct val="0"/>
+            </a:spcBef>
+            <a:spcAft>
+              <a:spcPct val="35000"/>
+            </a:spcAft>
+          </a:pPr>
+          <a:r>
+            <a:rPr lang="en-GB" sz="1200" kern="1200"/>
+            <a:t>Neural Networks</a:t>
+          </a:r>
+        </a:p>
+      </dsp:txBody>
+      <dsp:txXfrm>
+        <a:off x="1940574" y="654"/>
+        <a:ext cx="1284200" cy="642100"/>
+      </dsp:txXfrm>
+    </dsp:sp>
+    <dsp:sp modelId="{523D3EBC-2A72-4EAB-8A7C-F2F55D777761}">
+      <dsp:nvSpPr>
+        <dsp:cNvPr id="0" name=""/>
+        <dsp:cNvSpPr/>
+      </dsp:nvSpPr>
+      <dsp:spPr>
+        <a:xfrm>
+          <a:off x="1940574" y="912437"/>
+          <a:ext cx="1284200" cy="642100"/>
+        </a:xfrm>
+        <a:prstGeom prst="rect">
+          <a:avLst/>
+        </a:prstGeom>
+        <a:solidFill>
+          <a:schemeClr val="accent1">
+            <a:hueOff val="0"/>
+            <a:satOff val="0"/>
+            <a:lumOff val="0"/>
+            <a:alphaOff val="0"/>
+          </a:schemeClr>
+        </a:solidFill>
+        <a:ln w="12700" cap="flat" cmpd="sng" algn="ctr">
+          <a:solidFill>
+            <a:schemeClr val="lt1">
+              <a:hueOff val="0"/>
+              <a:satOff val="0"/>
+              <a:lumOff val="0"/>
+              <a:alphaOff val="0"/>
+            </a:schemeClr>
+          </a:solidFill>
+          <a:prstDash val="solid"/>
+          <a:miter lim="800000"/>
+        </a:ln>
+        <a:effectLst/>
+      </dsp:spPr>
+      <dsp:style>
+        <a:lnRef idx="2">
+          <a:scrgbClr r="0" g="0" b="0"/>
+        </a:lnRef>
+        <a:fillRef idx="1">
+          <a:scrgbClr r="0" g="0" b="0"/>
+        </a:fillRef>
+        <a:effectRef idx="0">
+          <a:scrgbClr r="0" g="0" b="0"/>
+        </a:effectRef>
+        <a:fontRef idx="minor">
+          <a:schemeClr val="lt1"/>
+        </a:fontRef>
+      </dsp:style>
+      <dsp:txBody>
+        <a:bodyPr spcFirstLastPara="0" vert="horz" wrap="square" lIns="7620" tIns="7620" rIns="7620" bIns="7620" numCol="1" spcCol="1270" anchor="ctr" anchorCtr="0">
+          <a:noAutofit/>
+        </a:bodyPr>
+        <a:lstStyle/>
+        <a:p>
+          <a:pPr lvl="0" algn="ctr" defTabSz="533400">
+            <a:lnSpc>
+              <a:spcPct val="90000"/>
+            </a:lnSpc>
+            <a:spcBef>
+              <a:spcPct val="0"/>
+            </a:spcBef>
+            <a:spcAft>
+              <a:spcPct val="35000"/>
+            </a:spcAft>
+          </a:pPr>
+          <a:r>
+            <a:rPr lang="en-GB" sz="1200" kern="1200"/>
+            <a:t>Restricted Boltzmann Machine (Stochastic NN)</a:t>
+          </a:r>
+        </a:p>
+      </dsp:txBody>
+      <dsp:txXfrm>
+        <a:off x="1940574" y="912437"/>
+        <a:ext cx="1284200" cy="642100"/>
+      </dsp:txXfrm>
+    </dsp:sp>
+    <dsp:sp modelId="{D101524C-4C29-4EEF-85EA-FE9281270F2C}">
+      <dsp:nvSpPr>
+        <dsp:cNvPr id="0" name=""/>
+        <dsp:cNvSpPr/>
+      </dsp:nvSpPr>
+      <dsp:spPr>
+        <a:xfrm>
+          <a:off x="2261624" y="1824219"/>
+          <a:ext cx="1284200" cy="642100"/>
+        </a:xfrm>
+        <a:prstGeom prst="rect">
+          <a:avLst/>
+        </a:prstGeom>
+        <a:solidFill>
+          <a:schemeClr val="accent1">
+            <a:hueOff val="0"/>
+            <a:satOff val="0"/>
+            <a:lumOff val="0"/>
+            <a:alphaOff val="0"/>
+          </a:schemeClr>
+        </a:solidFill>
+        <a:ln w="12700" cap="flat" cmpd="sng" algn="ctr">
+          <a:solidFill>
+            <a:schemeClr val="lt1">
+              <a:hueOff val="0"/>
+              <a:satOff val="0"/>
+              <a:lumOff val="0"/>
+              <a:alphaOff val="0"/>
+            </a:schemeClr>
+          </a:solidFill>
+          <a:prstDash val="solid"/>
+          <a:miter lim="800000"/>
+        </a:ln>
+        <a:effectLst/>
+      </dsp:spPr>
+      <dsp:style>
+        <a:lnRef idx="2">
+          <a:scrgbClr r="0" g="0" b="0"/>
+        </a:lnRef>
+        <a:fillRef idx="1">
+          <a:scrgbClr r="0" g="0" b="0"/>
+        </a:fillRef>
+        <a:effectRef idx="0">
+          <a:scrgbClr r="0" g="0" b="0"/>
+        </a:effectRef>
+        <a:fontRef idx="minor">
+          <a:schemeClr val="lt1"/>
+        </a:fontRef>
+      </dsp:style>
+      <dsp:txBody>
+        <a:bodyPr spcFirstLastPara="0" vert="horz" wrap="square" lIns="7620" tIns="7620" rIns="7620" bIns="7620" numCol="1" spcCol="1270" anchor="ctr" anchorCtr="0">
+          <a:noAutofit/>
+        </a:bodyPr>
+        <a:lstStyle/>
+        <a:p>
+          <a:pPr lvl="0" algn="ctr" defTabSz="533400">
+            <a:lnSpc>
+              <a:spcPct val="90000"/>
+            </a:lnSpc>
+            <a:spcBef>
+              <a:spcPct val="0"/>
+            </a:spcBef>
+            <a:spcAft>
+              <a:spcPct val="35000"/>
+            </a:spcAft>
+          </a:pPr>
+          <a:r>
+            <a:rPr lang="en-GB" sz="1200" kern="1200"/>
+            <a:t>Deep Belief Networks (Stacked RBMs)</a:t>
+          </a:r>
+        </a:p>
+      </dsp:txBody>
+      <dsp:txXfrm>
+        <a:off x="2261624" y="1824219"/>
+        <a:ext cx="1284200" cy="642100"/>
+      </dsp:txXfrm>
+    </dsp:sp>
+  </dsp:spTree>
+</dsp:drawing>
+</file>
+
+<file path=word/diagrams/layout1.xml><?xml version="1.0" encoding="utf-8"?>
+<dgm:layoutDef xmlns:dgm="http://schemas.openxmlformats.org/drawingml/2006/diagram" xmlns:a="http://schemas.openxmlformats.org/drawingml/2006/main" uniqueId="urn:microsoft.com/office/officeart/2005/8/layout/orgChart1">
+  <dgm:title val=""/>
+  <dgm:desc val=""/>
+  <dgm:catLst>
+    <dgm:cat type="hierarchy" pri="1000"/>
+    <dgm:cat type="convert" pri="6000"/>
+  </dgm:catLst>
+  <dgm:sampData>
+    <dgm:dataModel>
+      <dgm:ptLst>
+        <dgm:pt modelId="0" type="doc"/>
+        <dgm:pt modelId="1">
+          <dgm:prSet phldr="1"/>
+        </dgm:pt>
+        <dgm:pt modelId="2" type="asst">
+          <dgm:prSet phldr="1"/>
+        </dgm:pt>
+        <dgm:pt modelId="3">
+          <dgm:prSet phldr="1"/>
+        </dgm:pt>
+        <dgm:pt modelId="4">
+          <dgm:prSet phldr="1"/>
+        </dgm:pt>
+        <dgm:pt modelId="5">
+          <dgm:prSet phldr="1"/>
+        </dgm:pt>
+      </dgm:ptLst>
+      <dgm:cxnLst>
+        <dgm:cxn modelId="5" srcId="0" destId="1" srcOrd="0" destOrd="0"/>
+        <dgm:cxn modelId="6" srcId="1" destId="2" srcOrd="0" destOrd="0"/>
+        <dgm:cxn modelId="7" srcId="1" destId="3" srcOrd="1" destOrd="0"/>
+        <dgm:cxn modelId="8" srcId="1" destId="4" srcOrd="2" destOrd="0"/>
+        <dgm:cxn modelId="9" srcId="1" destId="5" srcOrd="3" destOrd="0"/>
+      </dgm:cxnLst>
+      <dgm:bg/>
+      <dgm:whole/>
+    </dgm:dataModel>
+  </dgm:sampData>
+  <dgm:styleData>
+    <dgm:dataModel>
+      <dgm:ptLst>
+        <dgm:pt modelId="0" type="doc"/>
+        <dgm:pt modelId="1"/>
+        <dgm:pt modelId="12"/>
+        <dgm:pt modelId="13"/>
+      </dgm:ptLst>
+      <dgm:cxnLst>
+        <dgm:cxn modelId="2" srcId="0" destId="1" srcOrd="0" destOrd="0"/>
+        <dgm:cxn modelId="16" srcId="1" destId="12" srcOrd="1" destOrd="0"/>
+        <dgm:cxn modelId="17" srcId="1" destId="13" srcOrd="2" destOrd="0"/>
+      </dgm:cxnLst>
+      <dgm:bg/>
+      <dgm:whole/>
+    </dgm:dataModel>
+  </dgm:styleData>
+  <dgm:clrData>
+    <dgm:dataModel>
+      <dgm:ptLst>
+        <dgm:pt modelId="0" type="doc"/>
+        <dgm:pt modelId="1"/>
+        <dgm:pt modelId="11" type="asst"/>
+        <dgm:pt modelId="12"/>
+        <dgm:pt modelId="13"/>
+        <dgm:pt modelId="14"/>
+      </dgm:ptLst>
+      <dgm:cxnLst>
+        <dgm:cxn modelId="2" srcId="0" destId="1" srcOrd="0" destOrd="0"/>
+        <dgm:cxn modelId="15" srcId="1" destId="11" srcOrd="0" destOrd="0"/>
+        <dgm:cxn modelId="16" srcId="1" destId="12" srcOrd="1" destOrd="0"/>
+        <dgm:cxn modelId="17" srcId="1" destId="13" srcOrd="2" destOrd="0"/>
+        <dgm:cxn modelId="18" srcId="1" destId="14" srcOrd="2" destOrd="0"/>
+      </dgm:cxnLst>
+      <dgm:bg/>
+      <dgm:whole/>
+    </dgm:dataModel>
+  </dgm:clrData>
+  <dgm:layoutNode name="hierChild1">
+    <dgm:varLst>
+      <dgm:orgChart val="1"/>
+      <dgm:chPref val="1"/>
+      <dgm:dir/>
+      <dgm:animOne val="branch"/>
+      <dgm:animLvl val="lvl"/>
+      <dgm:resizeHandles/>
+    </dgm:varLst>
+    <dgm:choose name="Name0">
+      <dgm:if name="Name1" func="var" arg="dir" op="equ" val="norm">
+        <dgm:alg type="hierChild">
+          <dgm:param type="linDir" val="fromL"/>
+        </dgm:alg>
+      </dgm:if>
+      <dgm:else name="Name2">
+        <dgm:alg type="hierChild">
+          <dgm:param type="linDir" val="fromR"/>
+        </dgm:alg>
+      </dgm:else>
+    </dgm:choose>
+    <dgm:shape xmlns:r="http://schemas.openxmlformats.org/officeDocument/2006/relationships" r:blip="">
+      <dgm:adjLst/>
+    </dgm:shape>
+    <dgm:presOf/>
+    <dgm:constrLst>
+      <dgm:constr type="w" for="des" forName="rootComposite1" refType="w" fact="10"/>
+      <dgm:constr type="h" for="des" forName="rootComposite1" refType="w" refFor="des" refForName="rootComposite1" fact="0.5"/>
+      <dgm:constr type="w" for="des" forName="rootComposite" refType="w" fact="10"/>
+      <dgm:constr type="h" for="des" forName="rootComposite" refType="w" refFor="des" refForName="rootComposite1" fact="0.5"/>
+      <dgm:constr type="w" for="des" forName="rootComposite3" refType="w" fact="10"/>
+      <dgm:constr type="h" for="des" forName="rootComposite3" refType="w" refFor="des" refForName="rootComposite1" fact="0.5"/>
+      <dgm:constr type="primFontSz" for="des" ptType="node" op="equ"/>
+      <dgm:constr type="sp" for="des" op="equ"/>
+      <dgm:constr type="sp" for="des" forName="hierRoot1" refType="w" refFor="des" refForName="rootComposite1" fact="0.21"/>
+      <dgm:constr type="sp" for="des" forName="hierRoot2" refType="sp" refFor="des" refForName="hierRoot1"/>
+      <dgm:constr type="sp" for="des" forName="hierRoot3" refType="sp" refFor="des" refForName="hierRoot1"/>
+      <dgm:constr type="sibSp" refType="w" refFor="des" refForName="rootComposite1" fact="0.21"/>
+      <dgm:constr type="sibSp" for="des" forName="hierChild2" refType="sibSp"/>
+      <dgm:constr type="sibSp" for="des" forName="hierChild3" refType="sibSp"/>
+      <dgm:constr type="sibSp" for="des" forName="hierChild4" refType="sibSp"/>
+      <dgm:constr type="sibSp" for="des" forName="hierChild5" refType="sibSp"/>
+      <dgm:constr type="sibSp" for="des" forName="hierChild6" refType="sibSp"/>
+      <dgm:constr type="sibSp" for="des" forName="hierChild7" refType="sibSp"/>
+      <dgm:constr type="secSibSp" refType="w" refFor="des" refForName="rootComposite1" fact="0.21"/>
+      <dgm:constr type="secSibSp" for="des" forName="hierChild2" refType="secSibSp"/>
+      <dgm:constr type="secSibSp" for="des" forName="hierChild3" refType="secSibSp"/>
+      <dgm:constr type="secSibSp" for="des" forName="hierChild4" refType="secSibSp"/>
+      <dgm:constr type="secSibSp" for="des" forName="hierChild5" refType="secSibSp"/>
+      <dgm:constr type="secSibSp" for="des" forName="hierChild6" refType="secSibSp"/>
+      <dgm:constr type="secSibSp" for="des" forName="hierChild7" refType="secSibSp"/>
+    </dgm:constrLst>
+    <dgm:ruleLst/>
+    <dgm:forEach name="Name3" axis="ch">
+      <dgm:forEach name="Name4" axis="self" ptType="node">
+        <dgm:layoutNode name="hierRoot1">
+          <dgm:varLst>
+            <dgm:hierBranch val="init"/>
+          </dgm:varLst>
+          <dgm:choose name="Name5">
+            <dgm:if name="Name6" func="var" arg="hierBranch" op="equ" val="l">
+              <dgm:choose name="Name7">
+                <dgm:if name="Name8" axis="ch" ptType="asst" func="cnt" op="gte" val="1">
+                  <dgm:alg type="hierRoot">
+                    <dgm:param type="hierAlign" val="tR"/>
+                  </dgm:alg>
+                  <dgm:constrLst>
+                    <dgm:constr type="alignOff" val="0.65"/>
+                  </dgm:constrLst>
+                </dgm:if>
+                <dgm:else name="Name9">
+                  <dgm:alg type="hierRoot">
+                    <dgm:param type="hierAlign" val="tR"/>
+                  </dgm:alg>
+                  <dgm:constrLst>
+                    <dgm:constr type="alignOff" val="0.25"/>
+                  </dgm:constrLst>
+                </dgm:else>
+              </dgm:choose>
+            </dgm:if>
+            <dgm:if name="Name10" func="var" arg="hierBranch" op="equ" val="r">
+              <dgm:choose name="Name11">
+                <dgm:if name="Name12" axis="ch" ptType="asst" func="cnt" op="gte" val="1">
+                  <dgm:alg type="hierRoot">
+                    <dgm:param type="hierAlign" val="tL"/>
+                  </dgm:alg>
+                  <dgm:constrLst>
+                    <dgm:constr type="alignOff" val="0.65"/>
+                  </dgm:constrLst>
+                </dgm:if>
+                <dgm:else name="Name13">
+                  <dgm:alg type="hierRoot">
+                    <dgm:param type="hierAlign" val="tL"/>
+                  </dgm:alg>
+                  <dgm:constrLst>
+                    <dgm:constr type="alignOff" val="0.25"/>
+                  </dgm:constrLst>
+                </dgm:else>
+              </dgm:choose>
+            </dgm:if>
+            <dgm:if name="Name14" func="var" arg="hierBranch" op="equ" val="hang">
+              <dgm:alg type="hierRoot"/>
+              <dgm:constrLst>
+                <dgm:constr type="alignOff" val="0.65"/>
+              </dgm:constrLst>
+            </dgm:if>
+            <dgm:else name="Name15">
+              <dgm:alg type="hierRoot"/>
+              <dgm:constrLst>
+                <dgm:constr type="alignOff"/>
+                <dgm:constr type="bendDist" for="des" ptType="parTrans" refType="sp" fact="0.5"/>
+              </dgm:constrLst>
+            </dgm:else>
+          </dgm:choose>
+          <dgm:shape xmlns:r="http://schemas.openxmlformats.org/officeDocument/2006/relationships" r:blip="">
+            <dgm:adjLst/>
+          </dgm:shape>
+          <dgm:presOf/>
+          <dgm:ruleLst/>
+          <dgm:layoutNode name="rootComposite1">
+            <dgm:alg type="composite"/>
+            <dgm:shape xmlns:r="http://schemas.openxmlformats.org/officeDocument/2006/relationships" r:blip="">
+              <dgm:adjLst/>
+            </dgm:shape>
+            <dgm:presOf axis="self" ptType="node" cnt="1"/>
+            <dgm:choose name="Name16">
+              <dgm:if name="Name17" func="var" arg="hierBranch" op="equ" val="init">
+                <dgm:constrLst>
+                  <dgm:constr type="l" for="ch" forName="rootText1"/>
+                  <dgm:constr type="t" for="ch" forName="rootText1"/>
+                  <dgm:constr type="w" for="ch" forName="rootText1" refType="w"/>
+                  <dgm:constr type="h" for="ch" forName="rootText1" refType="h"/>
+                  <dgm:constr type="l" for="ch" forName="rootConnector1"/>
+                  <dgm:constr type="t" for="ch" forName="rootConnector1"/>
+                  <dgm:constr type="w" for="ch" forName="rootConnector1" refType="w" refFor="ch" refForName="rootText1" fact="0.2"/>
+                  <dgm:constr type="h" for="ch" forName="rootConnector1" refType="h" refFor="ch" refForName="rootText1"/>
+                </dgm:constrLst>
+              </dgm:if>
+              <dgm:if name="Name18" func="var" arg="hierBranch" op="equ" val="l">
+                <dgm:constrLst>
+                  <dgm:constr type="l" for="ch" forName="rootText1"/>
+                  <dgm:constr type="t" for="ch" forName="rootText1"/>
+                  <dgm:constr type="w" for="ch" forName="rootText1" refType="w"/>
+                  <dgm:constr type="h" for="ch" forName="rootText1" refType="h"/>
+                  <dgm:constr type="r" for="ch" forName="rootConnector1" refType="w"/>
+                  <dgm:constr type="t" for="ch" forName="rootConnector1"/>
+                  <dgm:constr type="w" for="ch" forName="rootConnector1" refType="w" refFor="ch" refForName="rootText1" fact="0.2"/>
+                  <dgm:constr type="h" for="ch" forName="rootConnector1" refType="h" refFor="ch" refForName="rootText1"/>
+                </dgm:constrLst>
+              </dgm:if>
+              <dgm:if name="Name19" func="var" arg="hierBranch" op="equ" val="r">
+                <dgm:constrLst>
+                  <dgm:constr type="l" for="ch" forName="rootText1"/>
+                  <dgm:constr type="t" for="ch" forName="rootText1"/>
+                  <dgm:constr type="w" for="ch" forName="rootText1" refType="w"/>
+                  <dgm:constr type="h" for="ch" forName="rootText1" refType="h"/>
+                  <dgm:constr type="l" for="ch" forName="rootConnector1"/>
+                  <dgm:constr type="t" for="ch" forName="rootConnector1"/>
+                  <dgm:constr type="w" for="ch" forName="rootConnector1" refType="w" refFor="ch" refForName="rootText1" fact="0.2"/>
+                  <dgm:constr type="h" for="ch" forName="rootConnector1" refType="h" refFor="ch" refForName="rootText1"/>
+                </dgm:constrLst>
+              </dgm:if>
+              <dgm:else name="Name20">
+                <dgm:constrLst>
+                  <dgm:constr type="l" for="ch" forName="rootText1"/>
+                  <dgm:constr type="t" for="ch" forName="rootText1"/>
+                  <dgm:constr type="w" for="ch" forName="rootText1" refType="w"/>
+                  <dgm:constr type="h" for="ch" forName="rootText1" refType="h"/>
+                  <dgm:constr type="r" for="ch" forName="rootConnector1" refType="w"/>
+                  <dgm:constr type="t" for="ch" forName="rootConnector1"/>
+                  <dgm:constr type="w" for="ch" forName="rootConnector1" refType="w" refFor="ch" refForName="rootText1" fact="0.2"/>
+                  <dgm:constr type="h" for="ch" forName="rootConnector1" refType="h" refFor="ch" refForName="rootText1"/>
+                </dgm:constrLst>
+              </dgm:else>
+            </dgm:choose>
+            <dgm:ruleLst/>
+            <dgm:layoutNode name="rootText1" styleLbl="node0">
+              <dgm:varLst>
+                <dgm:chPref val="3"/>
+              </dgm:varLst>
+              <dgm:alg type="tx"/>
+              <dgm:shape xmlns:r="http://schemas.openxmlformats.org/officeDocument/2006/relationships" type="rect" r:blip="">
+                <dgm:adjLst/>
+              </dgm:shape>
+              <dgm:presOf axis="self" ptType="node" cnt="1"/>
+              <dgm:constrLst>
+                <dgm:constr type="primFontSz" val="65"/>
+                <dgm:constr type="lMarg" refType="primFontSz" fact="0.05"/>
+                <dgm:constr type="rMarg" refType="primFontSz" fact="0.05"/>
+                <dgm:constr type="tMarg" refType="primFontSz" fact="0.05"/>
+                <dgm:constr type="bMarg" refType="primFontSz" fact="0.05"/>
+              </dgm:constrLst>
+              <dgm:ruleLst>
+                <dgm:rule type="primFontSz" val="5" fact="NaN" max="NaN"/>
+              </dgm:ruleLst>
+            </dgm:layoutNode>
+            <dgm:layoutNode name="rootConnector1" moveWith="rootText1">
+              <dgm:alg type="sp"/>
+              <dgm:shape xmlns:r="http://schemas.openxmlformats.org/officeDocument/2006/relationships" type="rect" r:blip="" hideGeom="1">
+                <dgm:adjLst/>
+              </dgm:shape>
+              <dgm:presOf axis="self" ptType="node" cnt="1"/>
+              <dgm:constrLst/>
+              <dgm:ruleLst/>
+            </dgm:layoutNode>
+          </dgm:layoutNode>
+          <dgm:layoutNode name="hierChild2">
+            <dgm:choose name="Name21">
+              <dgm:if name="Name22" func="var" arg="hierBranch" op="equ" val="l">
+                <dgm:alg type="hierChild">
+                  <dgm:param type="chAlign" val="r"/>
+                  <dgm:param type="linDir" val="fromT"/>
+                </dgm:alg>
+              </dgm:if>
+              <dgm:if name="Name23" func="var" arg="hierBranch" op="equ" val="r">
+                <dgm:alg type="hierChild">
+                  <dgm:param type="chAlign" val="l"/>
+                  <dgm:param type="linDir" val="fromT"/>
+                </dgm:alg>
+              </dgm:if>
+              <dgm:if name="Name24" func="var" arg="hierBranch" op="equ" val="hang">
+                <dgm:choose name="Name25">
+                  <dgm:if name="Name26" func="var" arg="dir" op="equ" val="norm">
+                    <dgm:alg type="hierChild">
+                      <dgm:param type="chAlign" val="l"/>
+                      <dgm:param type="linDir" val="fromL"/>
+                      <dgm:param type="secChAlign" val="t"/>
+                      <dgm:param type="secLinDir" val="fromT"/>
+                    </dgm:alg>
+                  </dgm:if>
+                  <dgm:else name="Name27">
+                    <dgm:alg type="hierChild">
+                      <dgm:param type="chAlign" val="l"/>
+                      <dgm:param type="linDir" val="fromR"/>
+                      <dgm:param type="secChAlign" val="t"/>
+                      <dgm:param type="secLinDir" val="fromT"/>
+                    </dgm:alg>
+                  </dgm:else>
+                </dgm:choose>
+              </dgm:if>
+              <dgm:else name="Name28">
+                <dgm:choose name="Name29">
+                  <dgm:if name="Name30" func="var" arg="dir" op="equ" val="norm">
+                    <dgm:alg type="hierChild"/>
+                  </dgm:if>
+                  <dgm:else name="Name31">
+                    <dgm:alg type="hierChild">
+                      <dgm:param type="linDir" val="fromR"/>
+                    </dgm:alg>
+                  </dgm:else>
+                </dgm:choose>
+              </dgm:else>
+            </dgm:choose>
+            <dgm:shape xmlns:r="http://schemas.openxmlformats.org/officeDocument/2006/relationships" r:blip="">
+              <dgm:adjLst/>
+            </dgm:shape>
+            <dgm:presOf/>
+            <dgm:constrLst/>
+            <dgm:ruleLst/>
+            <dgm:forEach name="rep2a" axis="ch" ptType="nonAsst">
+              <dgm:forEach name="Name32" axis="precedSib" ptType="parTrans" st="-1" cnt="1">
+                <dgm:choose name="Name33">
+                  <dgm:if name="Name34" func="var" arg="hierBranch" op="equ" val="std">
+                    <dgm:layoutNode name="Name35">
+                      <dgm:alg type="conn">
+                        <dgm:param type="connRout" val="bend"/>
+                        <dgm:param type="dim" val="1D"/>
+                        <dgm:param type="endSty" val="noArr"/>
+                        <dgm:param type="begPts" val="bCtr"/>
+                        <dgm:param type="endPts" val="tCtr"/>
+                        <dgm:param type="bendPt" val="end"/>
+                      </dgm:alg>
+                      <dgm:shape xmlns:r="http://schemas.openxmlformats.org/officeDocument/2006/relationships" type="conn" r:blip="" zOrderOff="-99999">
+                        <dgm:adjLst/>
+                      </dgm:shape>
+                      <dgm:presOf axis="self"/>
+                      <dgm:constrLst>
+                        <dgm:constr type="begPad"/>
+                        <dgm:constr type="endPad"/>
+                      </dgm:constrLst>
+                      <dgm:ruleLst/>
+                    </dgm:layoutNode>
+                  </dgm:if>
+                  <dgm:if name="Name36" func="var" arg="hierBranch" op="equ" val="init">
+                    <dgm:layoutNode name="Name37">
+                      <dgm:choose name="Name38">
+                        <dgm:if name="Name39" axis="self" func="depth" op="lte" val="2">
+                          <dgm:alg type="conn">
+                            <dgm:param type="connRout" val="bend"/>
+                            <dgm:param type="dim" val="1D"/>
+                            <dgm:param type="endSty" val="noArr"/>
+                            <dgm:param type="begPts" val="bCtr"/>
+                            <dgm:param type="endPts" val="tCtr"/>
+                            <dgm:param type="bendPt" val="end"/>
+                          </dgm:alg>
+                        </dgm:if>
+                        <dgm:else name="Name40">
+                          <dgm:choose name="Name41">
+                            <dgm:if name="Name42" axis="par des" func="maxDepth" op="lte" val="1">
+                              <dgm:choose name="Name43">
+                                <dgm:if name="Name44" axis="par ch" ptType="node asst" func="cnt" op="gte" val="1">
+                                  <dgm:alg type="conn">
+                                    <dgm:param type="connRout" val="bend"/>
+                                    <dgm:param type="dim" val="1D"/>
+                                    <dgm:param type="endSty" val="noArr"/>
+                                    <dgm:param type="begPts" val="bCtr"/>
+                                    <dgm:param type="endPts" val="midL midR"/>
+                                  </dgm:alg>
+                                </dgm:if>
+                                <dgm:else name="Name45">
+                                  <dgm:alg type="conn">
+                                    <dgm:param type="connRout" val="bend"/>
+                                    <dgm:param type="dim" val="1D"/>
+                                    <dgm:param type="endSty" val="noArr"/>
+                                    <dgm:param type="begPts" val="bCtr"/>
+                                    <dgm:param type="endPts" val="midL midR"/>
+                                    <dgm:param type="srcNode" val="rootConnector"/>
+                                  </dgm:alg>
+                                </dgm:else>
+                              </dgm:choose>
+                            </dgm:if>
+                            <dgm:else name="Name46">
+                              <dgm:alg type="conn">
+                                <dgm:param type="connRout" val="bend"/>
+                                <dgm:param type="dim" val="1D"/>
+                                <dgm:param type="endSty" val="noArr"/>
+                                <dgm:param type="begPts" val="bCtr"/>
+                                <dgm:param type="endPts" val="tCtr"/>
+                                <dgm:param type="bendPt" val="end"/>
+                              </dgm:alg>
+                            </dgm:else>
+                          </dgm:choose>
+                        </dgm:else>
+                      </dgm:choose>
+                      <dgm:shape xmlns:r="http://schemas.openxmlformats.org/officeDocument/2006/relationships" type="conn" r:blip="" zOrderOff="-99999">
+                        <dgm:adjLst/>
+                      </dgm:shape>
+                      <dgm:presOf axis="self"/>
+                      <dgm:constrLst>
+                        <dgm:constr type="begPad"/>
+                        <dgm:constr type="endPad"/>
+                      </dgm:constrLst>
+                      <dgm:ruleLst/>
+                    </dgm:layoutNode>
+                  </dgm:if>
+                  <dgm:if name="Name47" func="var" arg="hierBranch" op="equ" val="hang">
+                    <dgm:layoutNode name="Name48">
+                      <dgm:alg type="conn">
+                        <dgm:param type="connRout" val="bend"/>
+                        <dgm:param type="dim" val="1D"/>
+                        <dgm:param type="endSty" val="noArr"/>
+                        <dgm:param type="begPts" val="bCtr"/>
+                        <dgm:param type="endPts" val="midL midR"/>
+                      </dgm:alg>
+                      <dgm:shape xmlns:r="http://schemas.openxmlformats.org/officeDocument/2006/relationships" type="conn" r:blip="" zOrderOff="-99999">
+                        <dgm:adjLst/>
+                      </dgm:shape>
+                      <dgm:presOf axis="self"/>
+                      <dgm:constrLst>
+                        <dgm:constr type="begPad"/>
+                        <dgm:constr type="endPad"/>
+                      </dgm:constrLst>
+                      <dgm:ruleLst/>
+                    </dgm:layoutNode>
+                  </dgm:if>
+                  <dgm:else name="Name49">
+                    <dgm:layoutNode name="Name50">
+                      <dgm:choose name="Name51">
+                        <dgm:if name="Name52" axis="self" func="depth" op="lte" val="2">
+                          <dgm:choose name="Name53">
+                            <dgm:if name="Name54" axis="par ch" ptType="node asst" func="cnt" op="gte" val="1">
+                              <dgm:alg type="conn">
+                                <dgm:param type="connRout" val="bend"/>
+                                <dgm:param type="dim" val="1D"/>
+                                <dgm:param type="endSty" val="noArr"/>
+                                <dgm:param type="begPts" val="bCtr"/>
+                                <dgm:param type="endPts" val="midL midR"/>
+                              </dgm:alg>
+                            </dgm:if>
+                            <dgm:else name="Name55">
+                              <dgm:alg type="conn">
+                                <dgm:param type="connRout" val="bend"/>
+                                <dgm:param type="dim" val="1D"/>
+                                <dgm:param type="endSty" val="noArr"/>
+                                <dgm:param type="begPts" val="bCtr"/>
+                                <dgm:param type="endPts" val="midL midR"/>
+                                <dgm:param type="srcNode" val="rootConnector1"/>
+                              </dgm:alg>
+                            </dgm:else>
+                          </dgm:choose>
+                        </dgm:if>
+                        <dgm:else name="Name56">
+                          <dgm:choose name="Name57">
+                            <dgm:if name="Name58" axis="par ch" ptType="node asst" func="cnt" op="gte" val="1">
+                              <dgm:alg type="conn">
+                                <dgm:param type="connRout" val="bend"/>
+                                <dgm:param type="dim" val="1D"/>
+                                <dgm:param type="endSty" val="noArr"/>
+                                <dgm:param type="begPts" val="bCtr"/>
+                                <dgm:param type="endPts" val="midL midR"/>
+                              </dgm:alg>
+                            </dgm:if>
+                            <dgm:else name="Name59">
+                              <dgm:alg type="conn">
+                                <dgm:param type="connRout" val="bend"/>
+                                <dgm:param type="dim" val="1D"/>
+                                <dgm:param type="endSty" val="noArr"/>
+                                <dgm:param type="begPts" val="bCtr"/>
+                                <dgm:param type="endPts" val="midL midR"/>
+                                <dgm:param type="srcNode" val="rootConnector"/>
+                              </dgm:alg>
+                            </dgm:else>
+                          </dgm:choose>
+                        </dgm:else>
+                      </dgm:choose>
+                      <dgm:shape xmlns:r="http://schemas.openxmlformats.org/officeDocument/2006/relationships" type="conn" r:blip="" zOrderOff="-99999">
+                        <dgm:adjLst/>
+                      </dgm:shape>
+                      <dgm:presOf axis="self"/>
+                      <dgm:constrLst>
+                        <dgm:constr type="begPad"/>
+                        <dgm:constr type="endPad"/>
+                      </dgm:constrLst>
+                      <dgm:ruleLst/>
+                    </dgm:layoutNode>
+                  </dgm:else>
+                </dgm:choose>
+              </dgm:forEach>
+              <dgm:layoutNode name="hierRoot2">
+                <dgm:varLst>
+                  <dgm:hierBranch val="init"/>
+                </dgm:varLst>
+                <dgm:choose name="Name60">
+                  <dgm:if name="Name61" func="var" arg="hierBranch" op="equ" val="l">
+                    <dgm:choose name="Name62">
+                      <dgm:if name="Name63" axis="ch" ptType="asst" func="cnt" op="gte" val="1">
+                        <dgm:alg type="hierRoot">
+                          <dgm:param type="hierAlign" val="tR"/>
+                        </dgm:alg>
+                        <dgm:shape xmlns:r="http://schemas.openxmlformats.org/officeDocument/2006/relationships" r:blip="">
+                          <dgm:adjLst/>
+                        </dgm:shape>
+                        <dgm:presOf/>
+                        <dgm:constrLst>
+                          <dgm:constr type="alignOff" val="0.65"/>
+                        </dgm:constrLst>
+                      </dgm:if>
+                      <dgm:else name="Name64">
+                        <dgm:alg type="hierRoot">
+                          <dgm:param type="hierAlign" val="tR"/>
+                        </dgm:alg>
+                        <dgm:shape xmlns:r="http://schemas.openxmlformats.org/officeDocument/2006/relationships" r:blip="">
+                          <dgm:adjLst/>
+                        </dgm:shape>
+                        <dgm:presOf/>
+                        <dgm:constrLst>
+                          <dgm:constr type="alignOff" val="0.25"/>
+                        </dgm:constrLst>
+                      </dgm:else>
+                    </dgm:choose>
+                  </dgm:if>
+                  <dgm:if name="Name65" func="var" arg="hierBranch" op="equ" val="r">
+                    <dgm:choose name="Name66">
+                      <dgm:if name="Name67" axis="ch" ptType="asst" func="cnt" op="gte" val="1">
+                        <dgm:alg type="hierRoot">
+                          <dgm:param type="hierAlign" val="tL"/>
+                        </dgm:alg>
+                        <dgm:shape xmlns:r="http://schemas.openxmlformats.org/officeDocument/2006/relationships" r:blip="">
+                          <dgm:adjLst/>
+                        </dgm:shape>
+                        <dgm:presOf/>
+                        <dgm:constrLst>
+                          <dgm:constr type="alignOff" val="0.65"/>
+                        </dgm:constrLst>
+                      </dgm:if>
+                      <dgm:else name="Name68">
+                        <dgm:alg type="hierRoot">
+                          <dgm:param type="hierAlign" val="tL"/>
+                        </dgm:alg>
+                        <dgm:shape xmlns:r="http://schemas.openxmlformats.org/officeDocument/2006/relationships" r:blip="">
+                          <dgm:adjLst/>
+                        </dgm:shape>
+                        <dgm:presOf/>
+                        <dgm:constrLst>
+                          <dgm:constr type="alignOff" val="0.25"/>
+                        </dgm:constrLst>
+                      </dgm:else>
+                    </dgm:choose>
+                  </dgm:if>
+                  <dgm:if name="Name69" func="var" arg="hierBranch" op="equ" val="std">
+                    <dgm:alg type="hierRoot"/>
+                    <dgm:shape xmlns:r="http://schemas.openxmlformats.org/officeDocument/2006/relationships" r:blip="">
+                      <dgm:adjLst/>
+                    </dgm:shape>
+                    <dgm:presOf/>
+                    <dgm:constrLst>
+                      <dgm:constr type="alignOff"/>
+                      <dgm:constr type="bendDist" for="des" ptType="parTrans" refType="sp" fact="0.5"/>
+                    </dgm:constrLst>
+                  </dgm:if>
+                  <dgm:if name="Name70" func="var" arg="hierBranch" op="equ" val="init">
+                    <dgm:choose name="Name71">
+                      <dgm:if name="Name72" axis="des" func="maxDepth" op="lte" val="1">
+                        <dgm:choose name="Name73">
+                          <dgm:if name="Name74" axis="ch" ptType="asst" func="cnt" op="gte" val="1">
+                            <dgm:alg type="hierRoot">
+                              <dgm:param type="hierAlign" val="tL"/>
+                            </dgm:alg>
+                            <dgm:shape xmlns:r="http://schemas.openxmlformats.org/officeDocument/2006/relationships" r:blip="">
+                              <dgm:adjLst/>
+                            </dgm:shape>
+                            <dgm:presOf/>
+                            <dgm:constrLst>
+                              <dgm:constr type="alignOff" val="0.65"/>
+                            </dgm:constrLst>
+                          </dgm:if>
+                          <dgm:else name="Name75">
+                            <dgm:alg type="hierRoot">
+                              <dgm:param type="hierAlign" val="tL"/>
+                            </dgm:alg>
+                            <dgm:shape xmlns:r="http://schemas.openxmlformats.org/officeDocument/2006/relationships" r:blip="">
+                              <dgm:adjLst/>
+                            </dgm:shape>
+                            <dgm:presOf/>
+                            <dgm:constrLst>
+                              <dgm:constr type="alignOff" val="0.25"/>
+                            </dgm:constrLst>
+                          </dgm:else>
+                        </dgm:choose>
+                      </dgm:if>
+                      <dgm:else name="Name76">
+                        <dgm:alg type="hierRoot"/>
+                        <dgm:shape xmlns:r="http://schemas.openxmlformats.org/officeDocument/2006/relationships" r:blip="">
+                          <dgm:adjLst/>
+                        </dgm:shape>
+                        <dgm:presOf/>
+                        <dgm:constrLst>
+                          <dgm:constr type="alignOff"/>
+                          <dgm:constr type="bendDist" for="des" ptType="parTrans" refType="sp" fact="0.5"/>
+                        </dgm:constrLst>
+                      </dgm:else>
+                    </dgm:choose>
+                  </dgm:if>
+                  <dgm:else name="Name77">
+                    <dgm:alg type="hierRoot"/>
+                    <dgm:shape xmlns:r="http://schemas.openxmlformats.org/officeDocument/2006/relationships" r:blip="">
+                      <dgm:adjLst/>
+                    </dgm:shape>
+                    <dgm:presOf/>
+                    <dgm:constrLst>
+                      <dgm:constr type="alignOff" val="0.65"/>
+                    </dgm:constrLst>
+                  </dgm:else>
+                </dgm:choose>
+                <dgm:ruleLst/>
+                <dgm:layoutNode name="rootComposite">
+                  <dgm:alg type="composite"/>
+                  <dgm:shape xmlns:r="http://schemas.openxmlformats.org/officeDocument/2006/relationships" r:blip="">
+                    <dgm:adjLst/>
+                  </dgm:shape>
+                  <dgm:presOf axis="self" ptType="node" cnt="1"/>
+                  <dgm:choose name="Name78">
+                    <dgm:if name="Name79" func="var" arg="hierBranch" op="equ" val="init">
+                      <dgm:constrLst>
+                        <dgm:constr type="l" for="ch" forName="rootText"/>
+                        <dgm:constr type="t" for="ch" forName="rootText"/>
+                        <dgm:constr type="w" for="ch" forName="rootText" refType="w"/>
+                        <dgm:constr type="h" for="ch" forName="rootText" refType="h"/>
+                        <dgm:constr type="l" for="ch" forName="rootConnector"/>
+                        <dgm:constr type="t" for="ch" forName="rootConnector"/>
+                        <dgm:constr type="w" for="ch" forName="rootConnector" refType="w" refFor="ch" refForName="rootText" fact="0.2"/>
+                        <dgm:constr type="h" for="ch" forName="rootConnector" refType="h" refFor="ch" refForName="rootText"/>
+                      </dgm:constrLst>
+                    </dgm:if>
+                    <dgm:if name="Name80" func="var" arg="hierBranch" op="equ" val="l">
+                      <dgm:constrLst>
+                        <dgm:constr type="l" for="ch" forName="rootText"/>
+                        <dgm:constr type="t" for="ch" forName="rootText"/>
+                        <dgm:constr type="w" for="ch" forName="rootText" refType="w"/>
+                        <dgm:constr type="h" for="ch" forName="rootText" refType="h"/>
+                        <dgm:constr type="r" for="ch" forName="rootConnector" refType="w"/>
+                        <dgm:constr type="t" for="ch" forName="rootConnector"/>
+                        <dgm:constr type="w" for="ch" forName="rootConnector" refType="w" refFor="ch" refForName="rootText" fact="0.2"/>
+                        <dgm:constr type="h" for="ch" forName="rootConnector" refType="h" refFor="ch" refForName="rootText"/>
+                      </dgm:constrLst>
+                    </dgm:if>
+                    <dgm:if name="Name81" func="var" arg="hierBranch" op="equ" val="r">
+                      <dgm:constrLst>
+                        <dgm:constr type="l" for="ch" forName="rootText"/>
+                        <dgm:constr type="t" for="ch" forName="rootText"/>
+                        <dgm:constr type="w" for="ch" forName="rootText" refType="w"/>
+                        <dgm:constr type="h" for="ch" forName="rootText" refType="h"/>
+                        <dgm:constr type="l" for="ch" forName="rootConnector"/>
+                        <dgm:constr type="t" for="ch" forName="rootConnector"/>
+                        <dgm:constr type="w" for="ch" forName="rootConnector" refType="w" refFor="ch" refForName="rootText" fact="0.2"/>
+                        <dgm:constr type="h" for="ch" forName="rootConnector" refType="h" refFor="ch" refForName="rootText"/>
+                      </dgm:constrLst>
+                    </dgm:if>
+                    <dgm:else name="Name82">
+                      <dgm:constrLst>
+                        <dgm:constr type="l" for="ch" forName="rootText"/>
+                        <dgm:constr type="t" for="ch" forName="rootText"/>
+                        <dgm:constr type="w" for="ch" forName="rootText" refType="w"/>
+                        <dgm:constr type="h" for="ch" forName="rootText" refType="h"/>
+                        <dgm:constr type="r" for="ch" forName="rootConnector" refType="w"/>
+                        <dgm:constr type="t" for="ch" forName="rootConnector"/>
+                        <dgm:constr type="w" for="ch" forName="rootConnector" refType="w" refFor="ch" refForName="rootText" fact="0.2"/>
+                        <dgm:constr type="h" for="ch" forName="rootConnector" refType="h" refFor="ch" refForName="rootText"/>
+                      </dgm:constrLst>
+                    </dgm:else>
+                  </dgm:choose>
+                  <dgm:ruleLst/>
+                  <dgm:layoutNode name="rootText">
+                    <dgm:varLst>
+                      <dgm:chPref val="3"/>
+                    </dgm:varLst>
+                    <dgm:alg type="tx"/>
+                    <dgm:shape xmlns:r="http://schemas.openxmlformats.org/officeDocument/2006/relationships" type="rect" r:blip="">
+                      <dgm:adjLst/>
+                    </dgm:shape>
+                    <dgm:presOf axis="self" ptType="node" cnt="1"/>
+                    <dgm:constrLst>
+                      <dgm:constr type="primFontSz" val="65"/>
+                      <dgm:constr type="lMarg" refType="primFontSz" fact="0.05"/>
+                      <dgm:constr type="rMarg" refType="primFontSz" fact="0.05"/>
+                      <dgm:constr type="tMarg" refType="primFontSz" fact="0.05"/>
+                      <dgm:constr type="bMarg" refType="primFontSz" fact="0.05"/>
+                    </dgm:constrLst>
+                    <dgm:ruleLst>
+                      <dgm:rule type="primFontSz" val="5" fact="NaN" max="NaN"/>
+                    </dgm:ruleLst>
+                  </dgm:layoutNode>
+                  <dgm:layoutNode name="rootConnector" moveWith="rootText">
+                    <dgm:alg type="sp"/>
+                    <dgm:shape xmlns:r="http://schemas.openxmlformats.org/officeDocument/2006/relationships" type="rect" r:blip="" hideGeom="1">
+                      <dgm:adjLst/>
+                    </dgm:shape>
+                    <dgm:presOf axis="self" ptType="node" cnt="1"/>
+                    <dgm:constrLst/>
+                    <dgm:ruleLst/>
+                  </dgm:layoutNode>
+                </dgm:layoutNode>
+                <dgm:layoutNode name="hierChild4">
+                  <dgm:choose name="Name83">
+                    <dgm:if name="Name84" func="var" arg="hierBranch" op="equ" val="l">
+                      <dgm:alg type="hierChild">
+                        <dgm:param type="chAlign" val="r"/>
+                        <dgm:param type="linDir" val="fromT"/>
+                      </dgm:alg>
+                    </dgm:if>
+                    <dgm:if name="Name85" func="var" arg="hierBranch" op="equ" val="r">
+                      <dgm:alg type="hierChild">
+                        <dgm:param type="chAlign" val="l"/>
+                        <dgm:param type="linDir" val="fromT"/>
+                      </dgm:alg>
+                    </dgm:if>
+                    <dgm:if name="Name86" func="var" arg="hierBranch" op="equ" val="hang">
+                      <dgm:choose name="Name87">
+                        <dgm:if name="Name88" func="var" arg="dir" op="equ" val="norm">
+                          <dgm:alg type="hierChild">
+                            <dgm:param type="chAlign" val="l"/>
+                            <dgm:param type="linDir" val="fromL"/>
+                            <dgm:param type="secChAlign" val="t"/>
+                            <dgm:param type="secLinDir" val="fromT"/>
+                          </dgm:alg>
+                        </dgm:if>
+                        <dgm:else name="Name89">
+                          <dgm:alg type="hierChild">
+                            <dgm:param type="chAlign" val="l"/>
+                            <dgm:param type="linDir" val="fromR"/>
+                            <dgm:param type="secChAlign" val="t"/>
+                            <dgm:param type="secLinDir" val="fromT"/>
+                          </dgm:alg>
+                        </dgm:else>
+                      </dgm:choose>
+                    </dgm:if>
+                    <dgm:if name="Name90" func="var" arg="hierBranch" op="equ" val="std">
+                      <dgm:choose name="Name91">
+                        <dgm:if name="Name92" func="var" arg="dir" op="equ" val="norm">
+                          <dgm:alg type="hierChild"/>
+                        </dgm:if>
+                        <dgm:else name="Name93">
+                          <dgm:alg type="hierChild">
+                            <dgm:param type="linDir" val="fromR"/>
+                          </dgm:alg>
+                        </dgm:else>
+                      </dgm:choose>
+                    </dgm:if>
+                    <dgm:if name="Name94" func="var" arg="hierBranch" op="equ" val="init">
+                      <dgm:choose name="Name95">
+                        <dgm:if name="Name96" axis="des" func="maxDepth" op="lte" val="1">
+                          <dgm:alg type="hierChild">
+                            <dgm:param type="chAlign" val="l"/>
+                            <dgm:param type="linDir" val="fromT"/>
+                          </dgm:alg>
+                        </dgm:if>
+                        <dgm:else name="Name97">
+                          <dgm:choose name="Name98">
+                            <dgm:if name="Name99" func="var" arg="dir" op="equ" val="norm">
+                              <dgm:alg type="hierChild"/>
+                            </dgm:if>
+                            <dgm:else name="Name100">
+                              <dgm:alg type="hierChild">
+                                <dgm:param type="linDir" val="fromR"/>
+                              </dgm:alg>
+                            </dgm:else>
+                          </dgm:choose>
+                        </dgm:else>
+                      </dgm:choose>
+                    </dgm:if>
+                    <dgm:else name="Name101"/>
+                  </dgm:choose>
+                  <dgm:shape xmlns:r="http://schemas.openxmlformats.org/officeDocument/2006/relationships" r:blip="">
+                    <dgm:adjLst/>
+                  </dgm:shape>
+                  <dgm:presOf/>
+                  <dgm:constrLst/>
+                  <dgm:ruleLst/>
+                  <dgm:forEach name="Name102" ref="rep2a"/>
+                </dgm:layoutNode>
+                <dgm:layoutNode name="hierChild5">
+                  <dgm:choose name="Name103">
+                    <dgm:if name="Name104" func="var" arg="dir" op="equ" val="norm">
+                      <dgm:alg type="hierChild">
+                        <dgm:param type="chAlign" val="l"/>
+                        <dgm:param type="linDir" val="fromL"/>
+                        <dgm:param type="secChAlign" val="t"/>
+                        <dgm:param type="secLinDir" val="fromT"/>
+                      </dgm:alg>
+                    </dgm:if>
+                    <dgm:else name="Name105">
+                      <dgm:alg type="hierChild">
+                        <dgm:param type="chAlign" val="l"/>
+                        <dgm:param type="linDir" val="fromR"/>
+                        <dgm:param type="secChAlign" val="t"/>
+                        <dgm:param type="secLinDir" val="fromT"/>
+                      </dgm:alg>
+                    </dgm:else>
+                  </dgm:choose>
+                  <dgm:shape xmlns:r="http://schemas.openxmlformats.org/officeDocument/2006/relationships" r:blip="">
+                    <dgm:adjLst/>
+                  </dgm:shape>
+                  <dgm:presOf/>
+                  <dgm:constrLst/>
+                  <dgm:ruleLst/>
+                  <dgm:forEach name="Name106" ref="rep2b"/>
+                </dgm:layoutNode>
+              </dgm:layoutNode>
+            </dgm:forEach>
+          </dgm:layoutNode>
+          <dgm:layoutNode name="hierChild3">
+            <dgm:choose name="Name107">
+              <dgm:if name="Name108" func="var" arg="dir" op="equ" val="norm">
+                <dgm:alg type="hierChild">
+                  <dgm:param type="chAlign" val="l"/>
+                  <dgm:param type="linDir" val="fromL"/>
+                  <dgm:param type="secChAlign" val="t"/>
+                  <dgm:param type="secLinDir" val="fromT"/>
+                </dgm:alg>
+              </dgm:if>
+              <dgm:else name="Name109">
+                <dgm:alg type="hierChild">
+                  <dgm:param type="chAlign" val="l"/>
+                  <dgm:param type="linDir" val="fromR"/>
+                  <dgm:param type="secChAlign" val="t"/>
+                  <dgm:param type="secLinDir" val="fromT"/>
+                </dgm:alg>
+              </dgm:else>
+            </dgm:choose>
+            <dgm:shape xmlns:r="http://schemas.openxmlformats.org/officeDocument/2006/relationships" r:blip="">
+              <dgm:adjLst/>
+            </dgm:shape>
+            <dgm:presOf/>
+            <dgm:constrLst/>
+            <dgm:ruleLst/>
+            <dgm:forEach name="rep2b" axis="ch" ptType="asst">
+              <dgm:forEach name="Name110" axis="precedSib" ptType="parTrans" st="-1" cnt="1">
+                <dgm:layoutNode name="Name111">
+                  <dgm:alg type="conn">
+                    <dgm:param type="connRout" val="bend"/>
+                    <dgm:param type="dim" val="1D"/>
+                    <dgm:param type="endSty" val="noArr"/>
+                    <dgm:param type="begPts" val="bCtr"/>
+                    <dgm:param type="endPts" val="midL midR"/>
+                  </dgm:alg>
+                  <dgm:shape xmlns:r="http://schemas.openxmlformats.org/officeDocument/2006/relationships" type="conn" r:blip="" zOrderOff="-99999">
+                    <dgm:adjLst/>
+                  </dgm:shape>
+                  <dgm:presOf axis="self"/>
+                  <dgm:constrLst>
+                    <dgm:constr type="begPad"/>
+                    <dgm:constr type="endPad"/>
+                  </dgm:constrLst>
+                  <dgm:ruleLst/>
+                </dgm:layoutNode>
+              </dgm:forEach>
+              <dgm:layoutNode name="hierRoot3">
+                <dgm:varLst>
+                  <dgm:hierBranch val="init"/>
+                </dgm:varLst>
+                <dgm:choose name="Name112">
+                  <dgm:if name="Name113" func="var" arg="hierBranch" op="equ" val="l">
+                    <dgm:alg type="hierRoot">
+                      <dgm:param type="hierAlign" val="tR"/>
+                    </dgm:alg>
+                    <dgm:shape xmlns:r="http://schemas.openxmlformats.org/officeDocument/2006/relationships" r:blip="">
+                      <dgm:adjLst/>
+                    </dgm:shape>
+                    <dgm:presOf/>
+                    <dgm:constrLst>
+                      <dgm:constr type="alignOff" val="0.65"/>
+                    </dgm:constrLst>
+                  </dgm:if>
+                  <dgm:if name="Name114" func="var" arg="hierBranch" op="equ" val="r">
+                    <dgm:alg type="hierRoot">
+                      <dgm:param type="hierAlign" val="tL"/>
+                    </dgm:alg>
+                    <dgm:shape xmlns:r="http://schemas.openxmlformats.org/officeDocument/2006/relationships" r:blip="">
+                      <dgm:adjLst/>
+                    </dgm:shape>
+                    <dgm:presOf/>
+                    <dgm:constrLst>
+                      <dgm:constr type="alignOff" val="0.65"/>
+                    </dgm:constrLst>
+                  </dgm:if>
+                  <dgm:if name="Name115" func="var" arg="hierBranch" op="equ" val="hang">
+                    <dgm:alg type="hierRoot"/>
+                    <dgm:shape xmlns:r="http://schemas.openxmlformats.org/officeDocument/2006/relationships" r:blip="">
+                      <dgm:adjLst/>
+                    </dgm:shape>
+                    <dgm:presOf/>
+                    <dgm:constrLst>
+                      <dgm:constr type="alignOff" val="0.65"/>
+                    </dgm:constrLst>
+                  </dgm:if>
+                  <dgm:if name="Name116" func="var" arg="hierBranch" op="equ" val="std">
+                    <dgm:alg type="hierRoot"/>
+                    <dgm:shape xmlns:r="http://schemas.openxmlformats.org/officeDocument/2006/relationships" r:blip="">
+                      <dgm:adjLst/>
+                    </dgm:shape>
+                    <dgm:presOf/>
+                    <dgm:constrLst>
+                      <dgm:constr type="alignOff"/>
+                      <dgm:constr type="bendDist" for="des" ptType="parTrans" refType="sp" fact="0.5"/>
+                    </dgm:constrLst>
+                  </dgm:if>
+                  <dgm:if name="Name117" func="var" arg="hierBranch" op="equ" val="init">
+                    <dgm:choose name="Name118">
+                      <dgm:if name="Name119" axis="des" func="maxDepth" op="lte" val="1">
+                        <dgm:alg type="hierRoot">
+                          <dgm:param type="hierAlign" val="tL"/>
+                        </dgm:alg>
+                        <dgm:shape xmlns:r="http://schemas.openxmlformats.org/officeDocument/2006/relationships" r:blip="">
+                          <dgm:adjLst/>
+                        </dgm:shape>
+                        <dgm:presOf/>
+                        <dgm:constrLst>
+                          <dgm:constr type="alignOff" val="0.65"/>
+                        </dgm:constrLst>
+                      </dgm:if>
+                      <dgm:else name="Name120">
+                        <dgm:alg type="hierRoot"/>
+                        <dgm:shape xmlns:r="http://schemas.openxmlformats.org/officeDocument/2006/relationships" r:blip="">
+                          <dgm:adjLst/>
+                        </dgm:shape>
+                        <dgm:presOf/>
+                        <dgm:constrLst>
+                          <dgm:constr type="alignOff"/>
+                          <dgm:constr type="bendDist" for="des" ptType="parTrans" refType="sp" fact="0.5"/>
+                        </dgm:constrLst>
+                      </dgm:else>
+                    </dgm:choose>
+                  </dgm:if>
+                  <dgm:else name="Name121"/>
+                </dgm:choose>
+                <dgm:ruleLst/>
+                <dgm:layoutNode name="rootComposite3">
+                  <dgm:alg type="composite"/>
+                  <dgm:shape xmlns:r="http://schemas.openxmlformats.org/officeDocument/2006/relationships" r:blip="">
+                    <dgm:adjLst/>
+                  </dgm:shape>
+                  <dgm:presOf axis="self" ptType="node" cnt="1"/>
+                  <dgm:choose name="Name122">
+                    <dgm:if name="Name123" func="var" arg="hierBranch" op="equ" val="init">
+                      <dgm:constrLst>
+                        <dgm:constr type="l" for="ch" forName="rootText3"/>
+                        <dgm:constr type="t" for="ch" forName="rootText3"/>
+                        <dgm:constr type="w" for="ch" forName="rootText3" refType="w"/>
+                        <dgm:constr type="h" for="ch" forName="rootText3" refType="h"/>
+                        <dgm:constr type="l" for="ch" forName="rootConnector3"/>
+                        <dgm:constr type="t" for="ch" forName="rootConnector3"/>
+                        <dgm:constr type="w" for="ch" forName="rootConnector3" refType="w" refFor="ch" refForName="rootText3" fact="0.2"/>
+                        <dgm:constr type="h" for="ch" forName="rootConnector3" refType="h" refFor="ch" refForName="rootText3"/>
+                      </dgm:constrLst>
+                    </dgm:if>
+                    <dgm:if name="Name124" func="var" arg="hierBranch" op="equ" val="l">
+                      <dgm:constrLst>
+                        <dgm:constr type="l" for="ch" forName="rootText3"/>
+                        <dgm:constr type="t" for="ch" forName="rootText3"/>
+                        <dgm:constr type="w" for="ch" forName="rootText3" refType="w"/>
+                        <dgm:constr type="h" for="ch" forName="rootText3" refType="h"/>
+                        <dgm:constr type="r" for="ch" forName="rootConnector3" refType="w"/>
+                        <dgm:constr type="t" for="ch" forName="rootConnector3"/>
+                        <dgm:constr type="w" for="ch" forName="rootConnector3" refType="w" refFor="ch" refForName="rootText3" fact="0.2"/>
+                        <dgm:constr type="h" for="ch" forName="rootConnector3" refType="h" refFor="ch" refForName="rootText3"/>
+                      </dgm:constrLst>
+                    </dgm:if>
+                    <dgm:if name="Name125" func="var" arg="hierBranch" op="equ" val="r">
+                      <dgm:constrLst>
+                        <dgm:constr type="l" for="ch" forName="rootText3"/>
+                        <dgm:constr type="t" for="ch" forName="rootText3"/>
+                        <dgm:constr type="w" for="ch" forName="rootText3" refType="w"/>
+                        <dgm:constr type="h" for="ch" forName="rootText3" refType="h"/>
+                        <dgm:constr type="l" for="ch" forName="rootConnector3"/>
+                        <dgm:constr type="t" for="ch" forName="rootConnector3"/>
+                        <dgm:constr type="w" for="ch" forName="rootConnector3" refType="w" refFor="ch" refForName="rootText3" fact="0.2"/>
+                        <dgm:constr type="h" for="ch" forName="rootConnector3" refType="h" refFor="ch" refForName="rootText3"/>
+                      </dgm:constrLst>
+                    </dgm:if>
+                    <dgm:else name="Name126">
+                      <dgm:constrLst>
+                        <dgm:constr type="l" for="ch" forName="rootText3"/>
+                        <dgm:constr type="t" for="ch" forName="rootText3"/>
+                        <dgm:constr type="w" for="ch" forName="rootText3" refType="w"/>
+                        <dgm:constr type="h" for="ch" forName="rootText3" refType="h"/>
+                        <dgm:constr type="r" for="ch" forName="rootConnector3" refType="w"/>
+                        <dgm:constr type="t" for="ch" forName="rootConnector3"/>
+                        <dgm:constr type="w" for="ch" forName="rootConnector3" refType="w" refFor="ch" refForName="rootText3" fact="0.2"/>
+                        <dgm:constr type="h" for="ch" forName="rootConnector3" refType="h" refFor="ch" refForName="rootText3"/>
+                      </dgm:constrLst>
+                    </dgm:else>
+                  </dgm:choose>
+                  <dgm:ruleLst/>
+                  <dgm:layoutNode name="rootText3">
+                    <dgm:varLst>
+                      <dgm:chPref val="3"/>
+                    </dgm:varLst>
+                    <dgm:alg type="tx"/>
+                    <dgm:shape xmlns:r="http://schemas.openxmlformats.org/officeDocument/2006/relationships" type="rect" r:blip="">
+                      <dgm:adjLst/>
+                    </dgm:shape>
+                    <dgm:presOf axis="self" ptType="node" cnt="1"/>
+                    <dgm:constrLst>
+                      <dgm:constr type="primFontSz" val="65"/>
+                      <dgm:constr type="lMarg" refType="primFontSz" fact="0.05"/>
+                      <dgm:constr type="rMarg" refType="primFontSz" fact="0.05"/>
+                      <dgm:constr type="tMarg" refType="primFontSz" fact="0.05"/>
+                      <dgm:constr type="bMarg" refType="primFontSz" fact="0.05"/>
+                    </dgm:constrLst>
+                    <dgm:ruleLst>
+                      <dgm:rule type="primFontSz" val="5" fact="NaN" max="NaN"/>
+                    </dgm:ruleLst>
+                  </dgm:layoutNode>
+                  <dgm:layoutNode name="rootConnector3" moveWith="rootText1">
+                    <dgm:alg type="sp"/>
+                    <dgm:shape xmlns:r="http://schemas.openxmlformats.org/officeDocument/2006/relationships" type="rect" r:blip="" hideGeom="1">
+                      <dgm:adjLst/>
+                    </dgm:shape>
+                    <dgm:presOf axis="self" ptType="node" cnt="1"/>
+                    <dgm:constrLst/>
+                    <dgm:ruleLst/>
+                  </dgm:layoutNode>
+                </dgm:layoutNode>
+                <dgm:layoutNode name="hierChild6">
+                  <dgm:choose name="Name127">
+                    <dgm:if name="Name128" func="var" arg="hierBranch" op="equ" val="l">
+                      <dgm:alg type="hierChild">
+                        <dgm:param type="chAlign" val="r"/>
+                        <dgm:param type="linDir" val="fromT"/>
+                      </dgm:alg>
+                    </dgm:if>
+                    <dgm:if name="Name129" func="var" arg="hierBranch" op="equ" val="r">
+                      <dgm:alg type="hierChild">
+                        <dgm:param type="chAlign" val="l"/>
+                        <dgm:param type="linDir" val="fromT"/>
+                      </dgm:alg>
+                    </dgm:if>
+                    <dgm:if name="Name130" func="var" arg="hierBranch" op="equ" val="hang">
+                      <dgm:choose name="Name131">
+                        <dgm:if name="Name132" func="var" arg="dir" op="equ" val="norm">
+                          <dgm:alg type="hierChild">
+                            <dgm:param type="chAlign" val="l"/>
+                            <dgm:param type="linDir" val="fromL"/>
+                            <dgm:param type="secChAlign" val="t"/>
+                            <dgm:param type="secLinDir" val="fromT"/>
+                          </dgm:alg>
+                        </dgm:if>
+                        <dgm:else name="Name133">
+                          <dgm:alg type="hierChild">
+                            <dgm:param type="chAlign" val="l"/>
+                            <dgm:param type="linDir" val="fromR"/>
+                            <dgm:param type="secChAlign" val="t"/>
+                            <dgm:param type="secLinDir" val="fromT"/>
+                          </dgm:alg>
+                        </dgm:else>
+                      </dgm:choose>
+                    </dgm:if>
+                    <dgm:if name="Name134" func="var" arg="hierBranch" op="equ" val="std">
+                      <dgm:choose name="Name135">
+                        <dgm:if name="Name136" func="var" arg="dir" op="equ" val="norm">
+                          <dgm:alg type="hierChild"/>
+                        </dgm:if>
+                        <dgm:else name="Name137">
+                          <dgm:alg type="hierChild">
+                            <dgm:param type="linDir" val="fromR"/>
+                          </dgm:alg>
+                        </dgm:else>
+                      </dgm:choose>
+                    </dgm:if>
+                    <dgm:if name="Name138" func="var" arg="hierBranch" op="equ" val="init">
+                      <dgm:choose name="Name139">
+                        <dgm:if name="Name140" axis="des" func="maxDepth" op="lte" val="1">
+                          <dgm:alg type="hierChild">
+                            <dgm:param type="chAlign" val="l"/>
+                            <dgm:param type="linDir" val="fromT"/>
+                          </dgm:alg>
+                        </dgm:if>
+                        <dgm:else name="Name141">
+                          <dgm:alg type="hierChild"/>
+                        </dgm:else>
+                      </dgm:choose>
+                    </dgm:if>
+                    <dgm:else name="Name142"/>
+                  </dgm:choose>
+                  <dgm:shape xmlns:r="http://schemas.openxmlformats.org/officeDocument/2006/relationships" r:blip="">
+                    <dgm:adjLst/>
+                  </dgm:shape>
+                  <dgm:presOf/>
+                  <dgm:constrLst/>
+                  <dgm:ruleLst/>
+                  <dgm:forEach name="Name143" ref="rep2a"/>
+                </dgm:layoutNode>
+                <dgm:layoutNode name="hierChild7">
+                  <dgm:choose name="Name144">
+                    <dgm:if name="Name145" func="var" arg="dir" op="equ" val="norm">
+                      <dgm:alg type="hierChild">
+                        <dgm:param type="chAlign" val="l"/>
+                        <dgm:param type="linDir" val="fromL"/>
+                        <dgm:param type="secChAlign" val="t"/>
+                        <dgm:param type="secLinDir" val="fromT"/>
+                      </dgm:alg>
+                    </dgm:if>
+                    <dgm:else name="Name146">
+                      <dgm:alg type="hierChild">
+                        <dgm:param type="chAlign" val="l"/>
+                        <dgm:param type="linDir" val="fromR"/>
+                        <dgm:param type="secChAlign" val="t"/>
+                        <dgm:param type="secLinDir" val="fromT"/>
+                      </dgm:alg>
+                    </dgm:else>
+                  </dgm:choose>
+                  <dgm:shape xmlns:r="http://schemas.openxmlformats.org/officeDocument/2006/relationships" r:blip="">
+                    <dgm:adjLst/>
+                  </dgm:shape>
+                  <dgm:presOf/>
+                  <dgm:constrLst/>
+                  <dgm:ruleLst/>
+                  <dgm:forEach name="Name147" ref="rep2b"/>
+                </dgm:layoutNode>
+              </dgm:layoutNode>
+            </dgm:forEach>
+          </dgm:layoutNode>
+        </dgm:layoutNode>
+      </dgm:forEach>
+    </dgm:forEach>
+  </dgm:layoutNode>
+</dgm:layoutDef>
+</file>
+
+<file path=word/diagrams/quickStyle1.xml><?xml version="1.0" encoding="utf-8"?>
+<dgm:styleDef xmlns:dgm="http://schemas.openxmlformats.org/drawingml/2006/diagram" xmlns:a="http://schemas.openxmlformats.org/drawingml/2006/main" uniqueId="urn:microsoft.com/office/officeart/2005/8/quickstyle/simple1">
+  <dgm:title val=""/>
+  <dgm:desc val=""/>
+  <dgm:catLst>
+    <dgm:cat type="simple" pri="10100"/>
+  </dgm:catLst>
+  <dgm:scene3d>
+    <a:camera prst="orthographicFront"/>
+    <a:lightRig rig="threePt" dir="t"/>
+  </dgm:scene3d>
+  <dgm:styleLbl name="node0">
+    <dgm:scene3d>
+      <a:camera prst="orthographicFront"/>
+      <a:lightRig rig="threePt" dir="t"/>
+    </dgm:scene3d>
+    <dgm:sp3d/>
+    <dgm:txPr/>
+    <dgm:style>
+      <a:lnRef idx="2">
+        <a:scrgbClr r="0" g="0" b="0"/>
+      </a:lnRef>
+      <a:fillRef idx="1">
+        <a:scrgbClr r="0" g="0" b="0"/>
+      </a:fillRef>
+      <a:effectRef idx="0">
+        <a:scrgbClr r="0" g="0" b="0"/>
+      </a:effectRef>
+      <a:fontRef idx="minor">
+        <a:schemeClr val="lt1"/>
+      </a:fontRef>
+    </dgm:style>
+  </dgm:styleLbl>
+  <dgm:styleLbl name="lnNode1">
+    <dgm:scene3d>
+      <a:camera prst="orthographicFront"/>
+      <a:lightRig rig="threePt" dir="t"/>
+    </dgm:scene3d>
+    <dgm:sp3d/>
+    <dgm:txPr/>
+    <dgm:style>
+      <a:lnRef idx="2">
+        <a:scrgbClr r="0" g="0" b="0"/>
+      </a:lnRef>
+      <a:fillRef idx="1">
+        <a:scrgbClr r="0" g="0" b="0"/>
+      </a:fillRef>
+      <a:effectRef idx="0">
+        <a:scrgbClr r="0" g="0" b="0"/>
+      </a:effectRef>
+      <a:fontRef idx="minor">
+        <a:schemeClr val="lt1"/>
+      </a:fontRef>
+    </dgm:style>
+  </dgm:styleLbl>
+  <dgm:styleLbl name="vennNode1">
+    <dgm:scene3d>
+      <a:camera prst="orthographicFront"/>
+      <a:lightRig rig="threePt" dir="t"/>
+    </dgm:scene3d>
+    <dgm:sp3d/>
+    <dgm:txPr/>
+    <dgm:style>
+      <a:lnRef idx="2">
+        <a:scrgbClr r="0" g="0" b="0"/>
+      </a:lnRef>
+      <a:fillRef idx="1">
+        <a:scrgbClr r="0" g="0" b="0"/>
+      </a:fillRef>
+      <a:effectRef idx="0">
+        <a:scrgbClr r="0" g="0" b="0"/>
+      </a:effectRef>
+      <a:fontRef idx="minor">
+        <a:schemeClr val="tx1"/>
+      </a:fontRef>
+    </dgm:style>
+  </dgm:styleLbl>
+  <dgm:styleLbl name="alignNode1">
+    <dgm:scene3d>
+      <a:camera prst="orthographicFront"/>
+      <a:lightRig rig="threePt" dir="t"/>
+    </dgm:scene3d>
+    <dgm:sp3d/>
+    <dgm:txPr/>
+    <dgm:style>
+      <a:lnRef idx="2">
+        <a:scrgbClr r="0" g="0" b="0"/>
+      </a:lnRef>
+      <a:fillRef idx="1">
+        <a:scrgbClr r="0" g="0" b="0"/>
+      </a:fillRef>
+      <a:effectRef idx="0">
+        <a:scrgbClr r="0" g="0" b="0"/>
+      </a:effectRef>
+      <a:fontRef idx="minor">
+        <a:schemeClr val="lt1"/>
+      </a:fontRef>
+    </dgm:style>
+  </dgm:styleLbl>
+  <dgm:styleLbl name="node1">
+    <dgm:scene3d>
+      <a:camera prst="orthographicFront"/>
+      <a:lightRig rig="threePt" dir="t"/>
+    </dgm:scene3d>
+    <dgm:sp3d/>
+    <dgm:txPr/>
+    <dgm:style>
+      <a:lnRef idx="2">
+        <a:scrgbClr r="0" g="0" b="0"/>
+      </a:lnRef>
+      <a:fillRef idx="1">
+        <a:scrgbClr r="0" g="0" b="0"/>
+      </a:fillRef>
+      <a:effectRef idx="0">
+        <a:scrgbClr r="0" g="0" b="0"/>
+      </a:effectRef>
+      <a:fontRef idx="minor">
+        <a:schemeClr val="lt1"/>
+      </a:fontRef>
+    </dgm:style>
+  </dgm:styleLbl>
+  <dgm:styleLbl name="node2">
+    <dgm:scene3d>
+      <a:camera prst="orthographicFront"/>
+      <a:lightRig rig="threePt" dir="t"/>
+    </dgm:scene3d>
+    <dgm:sp3d/>
+    <dgm:txPr/>
+    <dgm:style>
+      <a:lnRef idx="2">
+        <a:scrgbClr r="0" g="0" b="0"/>
+      </a:lnRef>
+      <a:fillRef idx="1">
+        <a:scrgbClr r="0" g="0" b="0"/>
+      </a:fillRef>
+      <a:effectRef idx="0">
+        <a:scrgbClr r="0" g="0" b="0"/>
+      </a:effectRef>
+      <a:fontRef idx="minor">
+        <a:schemeClr val="lt1"/>
+      </a:fontRef>
+    </dgm:style>
+  </dgm:styleLbl>
+  <dgm:styleLbl name="node3">
+    <dgm:scene3d>
+      <a:camera prst="orthographicFront"/>
+      <a:lightRig rig="threePt" dir="t"/>
+    </dgm:scene3d>
+    <dgm:sp3d/>
+    <dgm:txPr/>
+    <dgm:style>
+      <a:lnRef idx="2">
+        <a:scrgbClr r="0" g="0" b="0"/>
+      </a:lnRef>
+      <a:fillRef idx="1">
+        <a:scrgbClr r="0" g="0" b="0"/>
+      </a:fillRef>
+      <a:effectRef idx="0">
+        <a:scrgbClr r="0" g="0" b="0"/>
+      </a:effectRef>
+      <a:fontRef idx="minor">
+        <a:schemeClr val="lt1"/>
+      </a:fontRef>
+    </dgm:style>
+  </dgm:styleLbl>
+  <dgm:styleLbl name="node4">
+    <dgm:scene3d>
+      <a:camera prst="orthographicFront"/>
+      <a:lightRig rig="threePt" dir="t"/>
+    </dgm:scene3d>
+    <dgm:sp3d/>
+    <dgm:txPr/>
+    <dgm:style>
+      <a:lnRef idx="2">
+        <a:scrgbClr r="0" g="0" b="0"/>
+      </a:lnRef>
+      <a:fillRef idx="1">
+        <a:scrgbClr r="0" g="0" b="0"/>
+      </a:fillRef>
+      <a:effectRef idx="0">
+        <a:scrgbClr r="0" g="0" b="0"/>
+      </a:effectRef>
+      <a:fontRef idx="minor">
+        <a:schemeClr val="lt1"/>
+      </a:fontRef>
+    </dgm:style>
+  </dgm:styleLbl>
+  <dgm:styleLbl name="fgImgPlace1">
+    <dgm:scene3d>
+      <a:camera prst="orthographicFront"/>
+      <a:lightRig rig="threePt" dir="t"/>
+    </dgm:scene3d>
+    <dgm:sp3d/>
+    <dgm:txPr/>
+    <dgm:style>
+      <a:lnRef idx="2">
+        <a:scrgbClr r="0" g="0" b="0"/>
+      </a:lnRef>
+      <a:fillRef idx="1">
+        <a:scrgbClr r="0" g="0" b="0"/>
+      </a:fillRef>
+      <a:effectRef idx="0">
+        <a:scrgbClr r="0" g="0" b="0"/>
+      </a:effectRef>
+      <a:fontRef idx="minor"/>
+    </dgm:style>
+  </dgm:styleLbl>
+  <dgm:styleLbl name="alignImgPlace1">
+    <dgm:scene3d>
+      <a:camera prst="orthographicFront"/>
+      <a:lightRig rig="threePt" dir="t"/>
+    </dgm:scene3d>
+    <dgm:sp3d/>
+    <dgm:txPr/>
+    <dgm:style>
+      <a:lnRef idx="2">
+        <a:scrgbClr r="0" g="0" b="0"/>
+      </a:lnRef>
+      <a:fillRef idx="1">
+        <a:scrgbClr r="0" g="0" b="0"/>
+      </a:fillRef>
+      <a:effectRef idx="0">
+        <a:scrgbClr r="0" g="0" b="0"/>
+      </a:effectRef>
+      <a:fontRef idx="minor"/>
+    </dgm:style>
+  </dgm:styleLbl>
+  <dgm:styleLbl name="bgImgPlace1">
+    <dgm:scene3d>
+      <a:camera prst="orthographicFront"/>
+      <a:lightRig rig="threePt" dir="t"/>
+    </dgm:scene3d>
+    <dgm:sp3d/>
+    <dgm:txPr/>
+    <dgm:style>
+      <a:lnRef idx="2">
+        <a:scrgbClr r="0" g="0" b="0"/>
+      </a:lnRef>
+      <a:fillRef idx="1">
+        <a:scrgbClr r="0" g="0" b="0"/>
+      </a:fillRef>
+      <a:effectRef idx="0">
+        <a:scrgbClr r="0" g="0" b="0"/>
+      </a:effectRef>
+      <a:fontRef idx="minor"/>
+    </dgm:style>
+  </dgm:styleLbl>
+  <dgm:styleLbl name="sibTrans2D1">
+    <dgm:scene3d>
+      <a:camera prst="orthographicFront"/>
+      <a:lightRig rig="threePt" dir="t"/>
+    </dgm:scene3d>
+    <dgm:sp3d/>
+    <dgm:txPr/>
+    <dgm:style>
+      <a:lnRef idx="0">
+        <a:scrgbClr r="0" g="0" b="0"/>
+      </a:lnRef>
+      <a:fillRef idx="1">
+        <a:scrgbClr r="0" g="0" b="0"/>
+      </a:fillRef>
+      <a:effectRef idx="0">
+        <a:scrgbClr r="0" g="0" b="0"/>
+      </a:effectRef>
+      <a:fontRef idx="minor">
+        <a:schemeClr val="lt1"/>
+      </a:fontRef>
+    </dgm:style>
+  </dgm:styleLbl>
+  <dgm:styleLbl name="fgSibTrans2D1">
+    <dgm:scene3d>
+      <a:camera prst="orthographicFront"/>
+      <a:lightRig rig="threePt" dir="t"/>
+    </dgm:scene3d>
+    <dgm:sp3d/>
+    <dgm:txPr/>
+    <dgm:style>
+      <a:lnRef idx="0">
+        <a:scrgbClr r="0" g="0" b="0"/>
+      </a:lnRef>
+      <a:fillRef idx="1">
+        <a:scrgbClr r="0" g="0" b="0"/>
+      </a:fillRef>
+      <a:effectRef idx="0">
+        <a:scrgbClr r="0" g="0" b="0"/>
+      </a:effectRef>
+      <a:fontRef idx="minor">
+        <a:schemeClr val="lt1"/>
+      </a:fontRef>
+    </dgm:style>
+  </dgm:styleLbl>
+  <dgm:styleLbl name="bgSibTrans2D1">
+    <dgm:scene3d>
+      <a:camera prst="orthographicFront"/>
+      <a:lightRig rig="threePt" dir="t"/>
+    </dgm:scene3d>
+    <dgm:sp3d/>
+    <dgm:txPr/>
+    <dgm:style>
+      <a:lnRef idx="0">
+        <a:scrgbClr r="0" g="0" b="0"/>
+      </a:lnRef>
+      <a:fillRef idx="1">
+        <a:scrgbClr r="0" g="0" b="0"/>
+      </a:fillRef>
+      <a:effectRef idx="0">
+        <a:scrgbClr r="0" g="0" b="0"/>
+      </a:effectRef>
+      <a:fontRef idx="minor">
+        <a:schemeClr val="lt1"/>
+      </a:fontRef>
+    </dgm:style>
+  </dgm:styleLbl>
+  <dgm:styleLbl name="sibTrans1D1">
+    <dgm:scene3d>
+      <a:camera prst="orthographicFront"/>
+      <a:lightRig rig="threePt" dir="t"/>
+    </dgm:scene3d>
+    <dgm:sp3d/>
+    <dgm:txPr/>
+    <dgm:style>
+      <a:lnRef idx="1">
+        <a:scrgbClr r="0" g="0" b="0"/>
+      </a:lnRef>
+      <a:fillRef idx="0">
+        <a:scrgbClr r="0" g="0" b="0"/>
+      </a:fillRef>
+      <a:effectRef idx="0">
+        <a:scrgbClr r="0" g="0" b="0"/>
+      </a:effectRef>
+      <a:fontRef idx="minor"/>
+    </dgm:style>
+  </dgm:styleLbl>
+  <dgm:styleLbl name="callout">
+    <dgm:scene3d>
+      <a:camera prst="orthographicFront"/>
+      <a:lightRig rig="threePt" dir="t"/>
+    </dgm:scene3d>
+    <dgm:sp3d/>
+    <dgm:txPr/>
+    <dgm:style>
+      <a:lnRef idx="2">
+        <a:scrgbClr r="0" g="0" b="0"/>
+      </a:lnRef>
+      <a:fillRef idx="1">
+        <a:scrgbClr r="0" g="0" b="0"/>
+      </a:fillRef>
+      <a:effectRef idx="0">
+        <a:scrgbClr r="0" g="0" b="0"/>
+      </a:effectRef>
+      <a:fontRef idx="minor"/>
+    </dgm:style>
+  </dgm:styleLbl>
+  <dgm:styleLbl name="asst0">
+    <dgm:scene3d>
+      <a:camera prst="orthographicFront"/>
+      <a:lightRig rig="threePt" dir="t"/>
+    </dgm:scene3d>
+    <dgm:sp3d/>
+    <dgm:txPr/>
+    <dgm:style>
+      <a:lnRef idx="2">
+        <a:scrgbClr r="0" g="0" b="0"/>
+      </a:lnRef>
+      <a:fillRef idx="1">
+        <a:scrgbClr r="0" g="0" b="0"/>
+      </a:fillRef>
+      <a:effectRef idx="0">
+        <a:scrgbClr r="0" g="0" b="0"/>
+      </a:effectRef>
+      <a:fontRef idx="minor">
+        <a:schemeClr val="lt1"/>
+      </a:fontRef>
+    </dgm:style>
+  </dgm:styleLbl>
+  <dgm:styleLbl name="asst1">
+    <dgm:scene3d>
+      <a:camera prst="orthographicFront"/>
+      <a:lightRig rig="threePt" dir="t"/>
+    </dgm:scene3d>
+    <dgm:sp3d/>
+    <dgm:txPr/>
+    <dgm:style>
+      <a:lnRef idx="2">
+        <a:scrgbClr r="0" g="0" b="0"/>
+      </a:lnRef>
+      <a:fillRef idx="1">
+        <a:scrgbClr r="0" g="0" b="0"/>
+      </a:fillRef>
+      <a:effectRef idx="0">
+        <a:scrgbClr r="0" g="0" b="0"/>
+      </a:effectRef>
+      <a:fontRef idx="minor">
+        <a:schemeClr val="lt1"/>
+      </a:fontRef>
+    </dgm:style>
+  </dgm:styleLbl>
+  <dgm:styleLbl name="asst2">
+    <dgm:scene3d>
+      <a:camera prst="orthographicFront"/>
+      <a:lightRig rig="threePt" dir="t"/>
+    </dgm:scene3d>
+    <dgm:sp3d/>
+    <dgm:txPr/>
+    <dgm:style>
+      <a:lnRef idx="2">
+        <a:scrgbClr r="0" g="0" b="0"/>
+      </a:lnRef>
+      <a:fillRef idx="1">
+        <a:scrgbClr r="0" g="0" b="0"/>
+      </a:fillRef>
+      <a:effectRef idx="0">
+        <a:scrgbClr r="0" g="0" b="0"/>
+      </a:effectRef>
+      <a:fontRef idx="minor">
+        <a:schemeClr val="lt1"/>
+      </a:fontRef>
+    </dgm:style>
+  </dgm:styleLbl>
+  <dgm:styleLbl name="asst3">
+    <dgm:scene3d>
+      <a:camera prst="orthographicFront"/>
+      <a:lightRig rig="threePt" dir="t"/>
+    </dgm:scene3d>
+    <dgm:sp3d/>
+    <dgm:txPr/>
+    <dgm:style>
+      <a:lnRef idx="2">
+        <a:scrgbClr r="0" g="0" b="0"/>
+      </a:lnRef>
+      <a:fillRef idx="1">
+        <a:scrgbClr r="0" g="0" b="0"/>
+      </a:fillRef>
+      <a:effectRef idx="0">
+        <a:scrgbClr r="0" g="0" b="0"/>
+      </a:effectRef>
+      <a:fontRef idx="minor">
+        <a:schemeClr val="lt1"/>
+      </a:fontRef>
+    </dgm:style>
+  </dgm:styleLbl>
+  <dgm:styleLbl name="asst4">
+    <dgm:scene3d>
+      <a:camera prst="orthographicFront"/>
+      <a:lightRig rig="threePt" dir="t"/>
+    </dgm:scene3d>
+    <dgm:sp3d/>
+    <dgm:txPr/>
+    <dgm:style>
+      <a:lnRef idx="2">
+        <a:scrgbClr r="0" g="0" b="0"/>
+      </a:lnRef>
+      <a:fillRef idx="1">
+        <a:scrgbClr r="0" g="0" b="0"/>
+      </a:fillRef>
+      <a:effectRef idx="0">
+        <a:scrgbClr r="0" g="0" b="0"/>
+      </a:effectRef>
+      <a:fontRef idx="minor">
+        <a:schemeClr val="lt1"/>
+      </a:fontRef>
+    </dgm:style>
+  </dgm:styleLbl>
+  <dgm:styleLbl name="parChTrans2D1">
+    <dgm:scene3d>
+      <a:camera prst="orthographicFront"/>
+      <a:lightRig rig="threePt" dir="t"/>
+    </dgm:scene3d>
+    <dgm:sp3d/>
+    <dgm:txPr/>
+    <dgm:style>
+      <a:lnRef idx="2">
+        <a:scrgbClr r="0" g="0" b="0"/>
+      </a:lnRef>
+      <a:fillRef idx="1">
+        <a:scrgbClr r="0" g="0" b="0"/>
+      </a:fillRef>
+      <a:effectRef idx="0">
+        <a:scrgbClr r="0" g="0" b="0"/>
+      </a:effectRef>
+      <a:fontRef idx="minor">
+        <a:schemeClr val="lt1"/>
+      </a:fontRef>
+    </dgm:style>
+  </dgm:styleLbl>
+  <dgm:styleLbl name="parChTrans2D2">
+    <dgm:scene3d>
+      <a:camera prst="orthographicFront"/>
+      <a:lightRig rig="threePt" dir="t"/>
+    </dgm:scene3d>
+    <dgm:sp3d/>
+    <dgm:txPr/>
+    <dgm:style>
+      <a:lnRef idx="2">
+        <a:scrgbClr r="0" g="0" b="0"/>
+      </a:lnRef>
+      <a:fillRef idx="1">
+        <a:scrgbClr r="0" g="0" b="0"/>
+      </a:fillRef>
+      <a:effectRef idx="0">
+        <a:scrgbClr r="0" g="0" b="0"/>
+      </a:effectRef>
+      <a:fontRef idx="minor">
+        <a:schemeClr val="lt1"/>
+      </a:fontRef>
+    </dgm:style>
+  </dgm:styleLbl>
+  <dgm:styleLbl name="parChTrans2D3">
+    <dgm:scene3d>
+      <a:camera prst="orthographicFront"/>
+      <a:lightRig rig="threePt" dir="t"/>
+    </dgm:scene3d>
+    <dgm:sp3d/>
+    <dgm:txPr/>
+    <dgm:style>
+      <a:lnRef idx="2">
+        <a:scrgbClr r="0" g="0" b="0"/>
+      </a:lnRef>
+      <a:fillRef idx="1">
+        <a:scrgbClr r="0" g="0" b="0"/>
+      </a:fillRef>
+      <a:effectRef idx="0">
+        <a:scrgbClr r="0" g="0" b="0"/>
+      </a:effectRef>
+      <a:fontRef idx="minor">
+        <a:schemeClr val="lt1"/>
+      </a:fontRef>
+    </dgm:style>
+  </dgm:styleLbl>
+  <dgm:styleLbl name="parChTrans2D4">
+    <dgm:scene3d>
+      <a:camera prst="orthographicFront"/>
+      <a:lightRig rig="threePt" dir="t"/>
+    </dgm:scene3d>
+    <dgm:sp3d/>
+    <dgm:txPr/>
+    <dgm:style>
+      <a:lnRef idx="2">
+        <a:scrgbClr r="0" g="0" b="0"/>
+      </a:lnRef>
+      <a:fillRef idx="1">
+        <a:scrgbClr r="0" g="0" b="0"/>
+      </a:fillRef>
+      <a:effectRef idx="0">
+        <a:scrgbClr r="0" g="0" b="0"/>
+      </a:effectRef>
+      <a:fontRef idx="minor">
+        <a:schemeClr val="lt1"/>
+      </a:fontRef>
+    </dgm:style>
+  </dgm:styleLbl>
+  <dgm:styleLbl name="parChTrans1D1">
+    <dgm:scene3d>
+      <a:camera prst="orthographicFront"/>
+      <a:lightRig rig="threePt" dir="t"/>
+    </dgm:scene3d>
+    <dgm:sp3d/>
+    <dgm:txPr/>
+    <dgm:style>
+      <a:lnRef idx="2">
+        <a:scrgbClr r="0" g="0" b="0"/>
+      </a:lnRef>
+      <a:fillRef idx="0">
+        <a:scrgbClr r="0" g="0" b="0"/>
+      </a:fillRef>
+      <a:effectRef idx="0">
+        <a:scrgbClr r="0" g="0" b="0"/>
+      </a:effectRef>
+      <a:fontRef idx="minor"/>
+    </dgm:style>
+  </dgm:styleLbl>
+  <dgm:styleLbl name="parChTrans1D2">
+    <dgm:scene3d>
+      <a:camera prst="orthographicFront"/>
+      <a:lightRig rig="threePt" dir="t"/>
+    </dgm:scene3d>
+    <dgm:sp3d/>
+    <dgm:txPr/>
+    <dgm:style>
+      <a:lnRef idx="2">
+        <a:scrgbClr r="0" g="0" b="0"/>
+      </a:lnRef>
+      <a:fillRef idx="0">
+        <a:scrgbClr r="0" g="0" b="0"/>
+      </a:fillRef>
+      <a:effectRef idx="0">
+        <a:scrgbClr r="0" g="0" b="0"/>
+      </a:effectRef>
+      <a:fontRef idx="minor"/>
+    </dgm:style>
+  </dgm:styleLbl>
+  <dgm:styleLbl name="parChTrans1D3">
+    <dgm:scene3d>
+      <a:camera prst="orthographicFront"/>
+      <a:lightRig rig="threePt" dir="t"/>
+    </dgm:scene3d>
+    <dgm:sp3d/>
+    <dgm:txPr/>
+    <dgm:style>
+      <a:lnRef idx="2">
+        <a:scrgbClr r="0" g="0" b="0"/>
+      </a:lnRef>
+      <a:fillRef idx="0">
+        <a:scrgbClr r="0" g="0" b="0"/>
+      </a:fillRef>
+      <a:effectRef idx="0">
+        <a:scrgbClr r="0" g="0" b="0"/>
+      </a:effectRef>
+      <a:fontRef idx="minor"/>
+    </dgm:style>
+  </dgm:styleLbl>
+  <dgm:styleLbl name="parChTrans1D4">
+    <dgm:scene3d>
+      <a:camera prst="orthographicFront"/>
+      <a:lightRig rig="threePt" dir="t"/>
+    </dgm:scene3d>
+    <dgm:sp3d/>
+    <dgm:txPr/>
+    <dgm:style>
+      <a:lnRef idx="2">
+        <a:scrgbClr r="0" g="0" b="0"/>
+      </a:lnRef>
+      <a:fillRef idx="0">
+        <a:scrgbClr r="0" g="0" b="0"/>
+      </a:fillRef>
+      <a:effectRef idx="0">
+        <a:scrgbClr r="0" g="0" b="0"/>
+      </a:effectRef>
+      <a:fontRef idx="minor"/>
+    </dgm:style>
+  </dgm:styleLbl>
+  <dgm:styleLbl name="fgAcc1">
+    <dgm:scene3d>
+      <a:camera prst="orthographicFront"/>
+      <a:lightRig rig="threePt" dir="t"/>
+    </dgm:scene3d>
+    <dgm:sp3d/>
+    <dgm:txPr/>
+    <dgm:style>
+      <a:lnRef idx="2">
+        <a:scrgbClr r="0" g="0" b="0"/>
+      </a:lnRef>
+      <a:fillRef idx="1">
+        <a:scrgbClr r="0" g="0" b="0"/>
+      </a:fillRef>
+      <a:effectRef idx="0">
+        <a:scrgbClr r="0" g="0" b="0"/>
+      </a:effectRef>
+      <a:fontRef idx="minor"/>
+    </dgm:style>
+  </dgm:styleLbl>
+  <dgm:styleLbl name="conFgAcc1">
+    <dgm:scene3d>
+      <a:camera prst="orthographicFront"/>
+      <a:lightRig rig="threePt" dir="t"/>
+    </dgm:scene3d>
+    <dgm:sp3d/>
+    <dgm:txPr/>
+    <dgm:style>
+      <a:lnRef idx="2">
+        <a:scrgbClr r="0" g="0" b="0"/>
+      </a:lnRef>
+      <a:fillRef idx="1">
+        <a:scrgbClr r="0" g="0" b="0"/>
+      </a:fillRef>
+      <a:effectRef idx="0">
+        <a:scrgbClr r="0" g="0" b="0"/>
+      </a:effectRef>
+      <a:fontRef idx="minor"/>
+    </dgm:style>
+  </dgm:styleLbl>
+  <dgm:styleLbl name="alignAcc1">
+    <dgm:scene3d>
+      <a:camera prst="orthographicFront"/>
+      <a:lightRig rig="threePt" dir="t"/>
+    </dgm:scene3d>
+    <dgm:sp3d/>
+    <dgm:txPr/>
+    <dgm:style>
+      <a:lnRef idx="2">
+        <a:scrgbClr r="0" g="0" b="0"/>
+      </a:lnRef>
+      <a:fillRef idx="1">
+        <a:scrgbClr r="0" g="0" b="0"/>
+      </a:fillRef>
+      <a:effectRef idx="0">
+        <a:scrgbClr r="0" g="0" b="0"/>
+      </a:effectRef>
+      <a:fontRef idx="minor"/>
+    </dgm:style>
+  </dgm:styleLbl>
+  <dgm:styleLbl name="trAlignAcc1">
+    <dgm:scene3d>
+      <a:camera prst="orthographicFront"/>
+      <a:lightRig rig="threePt" dir="t"/>
+    </dgm:scene3d>
+    <dgm:sp3d/>
+    <dgm:txPr/>
+    <dgm:style>
+      <a:lnRef idx="1">
+        <a:scrgbClr r="0" g="0" b="0"/>
+      </a:lnRef>
+      <a:fillRef idx="1">
+        <a:scrgbClr r="0" g="0" b="0"/>
+      </a:fillRef>
+      <a:effectRef idx="0">
+        <a:scrgbClr r="0" g="0" b="0"/>
+      </a:effectRef>
+      <a:fontRef idx="minor"/>
+    </dgm:style>
+  </dgm:styleLbl>
+  <dgm:styleLbl name="bgAcc1">
+    <dgm:scene3d>
+      <a:camera prst="orthographicFront"/>
+      <a:lightRig rig="threePt" dir="t"/>
+    </dgm:scene3d>
+    <dgm:sp3d/>
+    <dgm:txPr/>
+    <dgm:style>
+      <a:lnRef idx="2">
+        <a:scrgbClr r="0" g="0" b="0"/>
+      </a:lnRef>
+      <a:fillRef idx="1">
+        <a:scrgbClr r="0" g="0" b="0"/>
+      </a:fillRef>
+      <a:effectRef idx="0">
+        <a:scrgbClr r="0" g="0" b="0"/>
+      </a:effectRef>
+      <a:fontRef idx="minor"/>
+    </dgm:style>
+  </dgm:styleLbl>
+  <dgm:styleLbl name="solidFgAcc1">
+    <dgm:scene3d>
+      <a:camera prst="orthographicFront"/>
+      <a:lightRig rig="threePt" dir="t"/>
+    </dgm:scene3d>
+    <dgm:sp3d/>
+    <dgm:txPr/>
+    <dgm:style>
+      <a:lnRef idx="2">
+        <a:scrgbClr r="0" g="0" b="0"/>
+      </a:lnRef>
+      <a:fillRef idx="1">
+        <a:scrgbClr r="0" g="0" b="0"/>
+      </a:fillRef>
+      <a:effectRef idx="0">
+        <a:scrgbClr r="0" g="0" b="0"/>
+      </a:effectRef>
+      <a:fontRef idx="minor"/>
+    </dgm:style>
+  </dgm:styleLbl>
+  <dgm:styleLbl name="solidAlignAcc1">
+    <dgm:scene3d>
+      <a:camera prst="orthographicFront"/>
+      <a:lightRig rig="threePt" dir="t"/>
+    </dgm:scene3d>
+    <dgm:sp3d/>
+    <dgm:txPr/>
+    <dgm:style>
+      <a:lnRef idx="2">
+        <a:scrgbClr r="0" g="0" b="0"/>
+      </a:lnRef>
+      <a:fillRef idx="1">
+        <a:scrgbClr r="0" g="0" b="0"/>
+      </a:fillRef>
+      <a:effectRef idx="0">
+        <a:scrgbClr r="0" g="0" b="0"/>
+      </a:effectRef>
+      <a:fontRef idx="minor"/>
+    </dgm:style>
+  </dgm:styleLbl>
+  <dgm:styleLbl name="solidBgAcc1">
+    <dgm:scene3d>
+      <a:camera prst="orthographicFront"/>
+      <a:lightRig rig="threePt" dir="t"/>
+    </dgm:scene3d>
+    <dgm:sp3d/>
+    <dgm:txPr/>
+    <dgm:style>
+      <a:lnRef idx="2">
+        <a:scrgbClr r="0" g="0" b="0"/>
+      </a:lnRef>
+      <a:fillRef idx="1">
+        <a:scrgbClr r="0" g="0" b="0"/>
+      </a:fillRef>
+      <a:effectRef idx="0">
+        <a:scrgbClr r="0" g="0" b="0"/>
+      </a:effectRef>
+      <a:fontRef idx="minor"/>
+    </dgm:style>
+  </dgm:styleLbl>
+  <dgm:styleLbl name="fgAccFollowNode1">
+    <dgm:scene3d>
+      <a:camera prst="orthographicFront"/>
+      <a:lightRig rig="threePt" dir="t"/>
+    </dgm:scene3d>
+    <dgm:sp3d/>
+    <dgm:txPr/>
+    <dgm:style>
+      <a:lnRef idx="2">
+        <a:scrgbClr r="0" g="0" b="0"/>
+      </a:lnRef>
+      <a:fillRef idx="1">
+        <a:scrgbClr r="0" g="0" b="0"/>
+      </a:fillRef>
+      <a:effectRef idx="0">
+        <a:scrgbClr r="0" g="0" b="0"/>
+      </a:effectRef>
+      <a:fontRef idx="minor"/>
+    </dgm:style>
+  </dgm:styleLbl>
+  <dgm:styleLbl name="alignAccFollowNode1">
+    <dgm:scene3d>
+      <a:camera prst="orthographicFront"/>
+      <a:lightRig rig="threePt" dir="t"/>
+    </dgm:scene3d>
+    <dgm:sp3d/>
+    <dgm:txPr/>
+    <dgm:style>
+      <a:lnRef idx="2">
+        <a:scrgbClr r="0" g="0" b="0"/>
+      </a:lnRef>
+      <a:fillRef idx="1">
+        <a:scrgbClr r="0" g="0" b="0"/>
+      </a:fillRef>
+      <a:effectRef idx="0">
+        <a:scrgbClr r="0" g="0" b="0"/>
+      </a:effectRef>
+      <a:fontRef idx="minor"/>
+    </dgm:style>
+  </dgm:styleLbl>
+  <dgm:styleLbl name="bgAccFollowNode1">
+    <dgm:scene3d>
+      <a:camera prst="orthographicFront"/>
+      <a:lightRig rig="threePt" dir="t"/>
+    </dgm:scene3d>
+    <dgm:sp3d/>
+    <dgm:txPr/>
+    <dgm:style>
+      <a:lnRef idx="2">
+        <a:scrgbClr r="0" g="0" b="0"/>
+      </a:lnRef>
+      <a:fillRef idx="1">
+        <a:scrgbClr r="0" g="0" b="0"/>
+      </a:fillRef>
+      <a:effectRef idx="0">
+        <a:scrgbClr r="0" g="0" b="0"/>
+      </a:effectRef>
+      <a:fontRef idx="minor"/>
+    </dgm:style>
+  </dgm:styleLbl>
+  <dgm:styleLbl name="fgAcc0">
+    <dgm:scene3d>
+      <a:camera prst="orthographicFront"/>
+      <a:lightRig rig="threePt" dir="t"/>
+    </dgm:scene3d>
+    <dgm:sp3d/>
+    <dgm:txPr/>
+    <dgm:style>
+      <a:lnRef idx="2">
+        <a:scrgbClr r="0" g="0" b="0"/>
+      </a:lnRef>
+      <a:fillRef idx="1">
+        <a:scrgbClr r="0" g="0" b="0"/>
+      </a:fillRef>
+      <a:effectRef idx="0">
+        <a:scrgbClr r="0" g="0" b="0"/>
+      </a:effectRef>
+      <a:fontRef idx="minor"/>
+    </dgm:style>
+  </dgm:styleLbl>
+  <dgm:styleLbl name="fgAcc2">
+    <dgm:scene3d>
+      <a:camera prst="orthographicFront"/>
+      <a:lightRig rig="threePt" dir="t"/>
+    </dgm:scene3d>
+    <dgm:sp3d/>
+    <dgm:txPr/>
+    <dgm:style>
+      <a:lnRef idx="2">
+        <a:scrgbClr r="0" g="0" b="0"/>
+      </a:lnRef>
+      <a:fillRef idx="1">
+        <a:scrgbClr r="0" g="0" b="0"/>
+      </a:fillRef>
+      <a:effectRef idx="0">
+        <a:scrgbClr r="0" g="0" b="0"/>
+      </a:effectRef>
+      <a:fontRef idx="minor"/>
+    </dgm:style>
+  </dgm:styleLbl>
+  <dgm:styleLbl name="fgAcc3">
+    <dgm:scene3d>
+      <a:camera prst="orthographicFront"/>
+      <a:lightRig rig="threePt" dir="t"/>
+    </dgm:scene3d>
+    <dgm:sp3d/>
+    <dgm:txPr/>
+    <dgm:style>
+      <a:lnRef idx="2">
+        <a:scrgbClr r="0" g="0" b="0"/>
+      </a:lnRef>
+      <a:fillRef idx="1">
+        <a:scrgbClr r="0" g="0" b="0"/>
+      </a:fillRef>
+      <a:effectRef idx="0">
+        <a:scrgbClr r="0" g="0" b="0"/>
+      </a:effectRef>
+      <a:fontRef idx="minor"/>
+    </dgm:style>
+  </dgm:styleLbl>
+  <dgm:styleLbl name="fgAcc4">
+    <dgm:scene3d>
+      <a:camera prst="orthographicFront"/>
+      <a:lightRig rig="threePt" dir="t"/>
+    </dgm:scene3d>
+    <dgm:sp3d/>
+    <dgm:txPr/>
+    <dgm:style>
+      <a:lnRef idx="2">
+        <a:scrgbClr r="0" g="0" b="0"/>
+      </a:lnRef>
+      <a:fillRef idx="1">
+        <a:scrgbClr r="0" g="0" b="0"/>
+      </a:fillRef>
+      <a:effectRef idx="0">
+        <a:scrgbClr r="0" g="0" b="0"/>
+      </a:effectRef>
+      <a:fontRef idx="minor"/>
+    </dgm:style>
+  </dgm:styleLbl>
+  <dgm:styleLbl name="bgShp">
+    <dgm:scene3d>
+      <a:camera prst="orthographicFront"/>
+      <a:lightRig rig="threePt" dir="t"/>
+    </dgm:scene3d>
+    <dgm:sp3d/>
+    <dgm:txPr/>
+    <dgm:style>
+      <a:lnRef idx="0">
+        <a:scrgbClr r="0" g="0" b="0"/>
+      </a:lnRef>
+      <a:fillRef idx="1">
+        <a:scrgbClr r="0" g="0" b="0"/>
+      </a:fillRef>
+      <a:effectRef idx="0">
+        <a:scrgbClr r="0" g="0" b="0"/>
+      </a:effectRef>
+      <a:fontRef idx="minor"/>
+    </dgm:style>
+  </dgm:styleLbl>
+  <dgm:styleLbl name="dkBgShp">
+    <dgm:scene3d>
+      <a:camera prst="orthographicFront"/>
+      <a:lightRig rig="threePt" dir="t"/>
+    </dgm:scene3d>
+    <dgm:sp3d/>
+    <dgm:txPr/>
+    <dgm:style>
+      <a:lnRef idx="0">
+        <a:scrgbClr r="0" g="0" b="0"/>
+      </a:lnRef>
+      <a:fillRef idx="1">
+        <a:scrgbClr r="0" g="0" b="0"/>
+      </a:fillRef>
+      <a:effectRef idx="0">
+        <a:scrgbClr r="0" g="0" b="0"/>
+      </a:effectRef>
+      <a:fontRef idx="minor"/>
+    </dgm:style>
+  </dgm:styleLbl>
+  <dgm:styleLbl name="trBgShp">
+    <dgm:scene3d>
+      <a:camera prst="orthographicFront"/>
+      <a:lightRig rig="threePt" dir="t"/>
+    </dgm:scene3d>
+    <dgm:sp3d/>
+    <dgm:txPr/>
+    <dgm:style>
+      <a:lnRef idx="0">
+        <a:scrgbClr r="0" g="0" b="0"/>
+      </a:lnRef>
+      <a:fillRef idx="1">
+        <a:scrgbClr r="0" g="0" b="0"/>
+      </a:fillRef>
+      <a:effectRef idx="0">
+        <a:scrgbClr r="0" g="0" b="0"/>
+      </a:effectRef>
+      <a:fontRef idx="minor"/>
+    </dgm:style>
+  </dgm:styleLbl>
+  <dgm:styleLbl name="fgShp">
+    <dgm:scene3d>
+      <a:camera prst="orthographicFront"/>
+      <a:lightRig rig="threePt" dir="t"/>
+    </dgm:scene3d>
+    <dgm:sp3d/>
+    <dgm:txPr/>
+    <dgm:style>
+      <a:lnRef idx="2">
+        <a:scrgbClr r="0" g="0" b="0"/>
+      </a:lnRef>
+      <a:fillRef idx="1">
+        <a:scrgbClr r="0" g="0" b="0"/>
+      </a:fillRef>
+      <a:effectRef idx="0">
+        <a:scrgbClr r="0" g="0" b="0"/>
+      </a:effectRef>
+      <a:fontRef idx="minor"/>
+    </dgm:style>
+  </dgm:styleLbl>
+  <dgm:styleLbl name="revTx">
+    <dgm:scene3d>
+      <a:camera prst="orthographicFront"/>
+      <a:lightRig rig="threePt" dir="t"/>
+    </dgm:scene3d>
+    <dgm:sp3d/>
+    <dgm:txPr/>
+    <dgm:style>
+      <a:lnRef idx="0">
+        <a:scrgbClr r="0" g="0" b="0"/>
+      </a:lnRef>
+      <a:fillRef idx="0">
+        <a:scrgbClr r="0" g="0" b="0"/>
+      </a:fillRef>
+      <a:effectRef idx="0">
+        <a:scrgbClr r="0" g="0" b="0"/>
+      </a:effectRef>
+      <a:fontRef idx="minor"/>
+    </dgm:style>
+  </dgm:styleLbl>
+</dgm:styleDef>
+</file>
+
 <file path=word/theme/theme1.xml><?xml version="1.0" encoding="utf-8"?>
 <a:theme xmlns:a="http://schemas.openxmlformats.org/drawingml/2006/main" name="Office Theme">
   <a:themeElements>
@@ -6316,7 +11395,7 @@
 </file>
 
 <file path=customXml/itemProps1.xml><?xml version="1.0" encoding="utf-8"?>
-<ds:datastoreItem xmlns:ds="http://schemas.openxmlformats.org/officeDocument/2006/customXml" ds:itemID="{8D27F26A-EA19-44E4-9400-211D200278EF}">
+<ds:datastoreItem xmlns:ds="http://schemas.openxmlformats.org/officeDocument/2006/customXml" ds:itemID="{6E2CED92-98CC-4208-864D-3927FF740953}">
   <ds:schemaRefs>
     <ds:schemaRef ds:uri="http://schemas.openxmlformats.org/officeDocument/2006/bibliography"/>
   </ds:schemaRefs>

--- a/Lit_Review.docx
+++ b/Lit_Review.docx
@@ -1001,27 +1001,14 @@
       <w:r>
         <w:t xml:space="preserve">Table </w:t>
       </w:r>
-      <w:r>
-        <w:fldChar w:fldCharType="begin"/>
-      </w:r>
-      <w:r>
-        <w:instrText xml:space="preserve"> SEQ Table \* ARABIC </w:instrText>
-      </w:r>
-      <w:r>
-        <w:fldChar w:fldCharType="separate"/>
-      </w:r>
-      <w:r>
-        <w:rPr>
-          <w:noProof/>
-        </w:rPr>
-        <w:t>1</w:t>
-      </w:r>
-      <w:r>
-        <w:rPr>
-          <w:noProof/>
-        </w:rPr>
-        <w:fldChar w:fldCharType="end"/>
-      </w:r>
+      <w:fldSimple w:instr=" SEQ Table \* ARABIC ">
+        <w:r>
+          <w:rPr>
+            <w:noProof/>
+          </w:rPr>
+          <w:t>1</w:t>
+        </w:r>
+      </w:fldSimple>
       <w:bookmarkEnd w:id="2"/>
       <w:r>
         <w:t>: Compressed Air System Performance Management Methods</w:t>
@@ -1287,7 +1274,19 @@
         <w:rPr>
           <w:lang w:val="en-IE" w:eastAsia="en-GB"/>
         </w:rPr>
-        <w:t>These high level goals may be achieved using a wide variety of methods. In this paper the following methods are considered:</w:t>
+        <w:t>These high level goals may be achieved using a wide v</w:t>
+      </w:r>
+      <w:r>
+        <w:rPr>
+          <w:lang w:val="en-IE" w:eastAsia="en-GB"/>
+        </w:rPr>
+        <w:t>ariety of methods. In this review</w:t>
+      </w:r>
+      <w:r>
+        <w:rPr>
+          <w:lang w:val="en-IE" w:eastAsia="en-GB"/>
+        </w:rPr>
+        <w:t xml:space="preserve"> the following methods are considered:</w:t>
       </w:r>
     </w:p>
     <w:p>
@@ -1355,12 +1354,6 @@
           <w:lang w:val="en-IE" w:eastAsia="en-GB"/>
         </w:rPr>
       </w:pPr>
-      <w:r>
-        <w:rPr>
-          <w:lang w:val="en-IE" w:eastAsia="en-GB"/>
-        </w:rPr>
-        <w:t>Method 1</w:t>
-      </w:r>
     </w:p>
     <w:p>
       <w:pPr>
@@ -1373,11 +1366,23 @@
           <w:lang w:val="en-IE" w:eastAsia="en-GB"/>
         </w:rPr>
       </w:pPr>
-      <w:r>
-        <w:rPr>
-          <w:lang w:val="en-IE" w:eastAsia="en-GB"/>
-        </w:rPr>
-        <w:t>2</w:t>
+    </w:p>
+    <w:p>
+      <w:pPr>
+        <w:pStyle w:val="ListParagraph"/>
+        <w:numPr>
+          <w:ilvl w:val="0"/>
+          <w:numId w:val="7"/>
+        </w:numPr>
+        <w:rPr>
+          <w:lang w:val="en-IE" w:eastAsia="en-GB"/>
+        </w:rPr>
+      </w:pPr>
+      <w:r>
+        <w:rPr>
+          <w:lang w:val="en-IE" w:eastAsia="en-GB"/>
+        </w:rPr>
+        <w:t>Statistical learning</w:t>
       </w:r>
     </w:p>
     <w:p>
@@ -1395,7 +1400,7 @@
         <w:rPr>
           <w:lang w:val="en-IE" w:eastAsia="en-GB"/>
         </w:rPr>
-        <w:t>3</w:t>
+        <w:t>Generalised linear model</w:t>
       </w:r>
     </w:p>
     <w:p>
@@ -1414,6 +1419,18 @@
       <w:pPr>
         <w:pStyle w:val="ListParagraph"/>
         <w:numPr>
+          <w:ilvl w:val="1"/>
+          <w:numId w:val="7"/>
+        </w:numPr>
+        <w:rPr>
+          <w:lang w:val="en-IE" w:eastAsia="en-GB"/>
+        </w:rPr>
+      </w:pPr>
+    </w:p>
+    <w:p>
+      <w:pPr>
+        <w:pStyle w:val="ListParagraph"/>
+        <w:numPr>
           <w:ilvl w:val="0"/>
           <w:numId w:val="7"/>
         </w:numPr>
@@ -1425,7 +1442,27 @@
         <w:rPr>
           <w:lang w:val="en-IE" w:eastAsia="en-GB"/>
         </w:rPr>
-        <w:t>Statistical learning</w:t>
+        <w:t>Support Vector Machines</w:t>
+      </w:r>
+    </w:p>
+    <w:p>
+      <w:pPr>
+        <w:pStyle w:val="ListParagraph"/>
+        <w:numPr>
+          <w:ilvl w:val="0"/>
+          <w:numId w:val="7"/>
+        </w:numPr>
+        <w:rPr>
+          <w:strike/>
+          <w:lang w:val="en-IE" w:eastAsia="en-GB"/>
+        </w:rPr>
+      </w:pPr>
+      <w:r>
+        <w:rPr>
+          <w:strike/>
+          <w:lang w:val="en-IE" w:eastAsia="en-GB"/>
+        </w:rPr>
+        <w:t>Neural Networks</w:t>
       </w:r>
     </w:p>
     <w:p>
@@ -1436,14 +1473,233 @@
           <w:numId w:val="7"/>
         </w:numPr>
         <w:rPr>
-          <w:lang w:val="en-IE" w:eastAsia="en-GB"/>
-        </w:rPr>
-      </w:pPr>
-      <w:r>
-        <w:rPr>
-          <w:lang w:val="en-IE" w:eastAsia="en-GB"/>
-        </w:rPr>
-        <w:t>Method 1</w:t>
+          <w:strike/>
+          <w:lang w:val="en-IE" w:eastAsia="en-GB"/>
+        </w:rPr>
+      </w:pPr>
+      <w:r>
+        <w:rPr>
+          <w:lang w:val="en-IE" w:eastAsia="en-GB"/>
+        </w:rPr>
+        <w:t>Restricted Boltzmann Machines (leading to)</w:t>
+      </w:r>
+    </w:p>
+    <w:p>
+      <w:pPr>
+        <w:pStyle w:val="ListParagraph"/>
+        <w:numPr>
+          <w:ilvl w:val="2"/>
+          <w:numId w:val="7"/>
+        </w:numPr>
+        <w:rPr>
+          <w:strike/>
+          <w:lang w:val="en-IE" w:eastAsia="en-GB"/>
+        </w:rPr>
+      </w:pPr>
+      <w:r>
+        <w:rPr>
+          <w:strike/>
+          <w:lang w:val="en-IE" w:eastAsia="en-GB"/>
+        </w:rPr>
+        <w:t>Deep Belief Networks</w:t>
+      </w:r>
+    </w:p>
+    <w:p>
+      <w:pPr>
+        <w:pStyle w:val="ListParagraph"/>
+        <w:numPr>
+          <w:ilvl w:val="0"/>
+          <w:numId w:val="7"/>
+        </w:numPr>
+        <w:rPr>
+          <w:lang w:val="en-IE" w:eastAsia="en-GB"/>
+        </w:rPr>
+      </w:pPr>
+      <w:r>
+        <w:rPr>
+          <w:lang w:val="en-IE" w:eastAsia="en-GB"/>
+        </w:rPr>
+        <w:t>Mixture Model Classification</w:t>
+      </w:r>
+    </w:p>
+    <w:p>
+      <w:pPr>
+        <w:pStyle w:val="ListParagraph"/>
+        <w:numPr>
+          <w:ilvl w:val="0"/>
+          <w:numId w:val="7"/>
+        </w:numPr>
+        <w:rPr>
+          <w:lang w:val="en-IE" w:eastAsia="en-GB"/>
+        </w:rPr>
+      </w:pPr>
+      <w:r>
+        <w:rPr>
+          <w:lang w:val="en-IE" w:eastAsia="en-GB"/>
+        </w:rPr>
+        <w:t>Fuzzy Logic</w:t>
+      </w:r>
+    </w:p>
+    <w:p>
+      <w:pPr>
+        <w:pStyle w:val="ListParagraph"/>
+        <w:numPr>
+          <w:ilvl w:val="0"/>
+          <w:numId w:val="7"/>
+        </w:numPr>
+        <w:rPr>
+          <w:lang w:val="en-IE" w:eastAsia="en-GB"/>
+        </w:rPr>
+      </w:pPr>
+      <w:r>
+        <w:rPr>
+          <w:lang w:val="en-IE" w:eastAsia="en-GB"/>
+        </w:rPr>
+        <w:t>Regression Methods</w:t>
+      </w:r>
+    </w:p>
+    <w:p>
+      <w:pPr>
+        <w:pStyle w:val="ListParagraph"/>
+        <w:numPr>
+          <w:ilvl w:val="0"/>
+          <w:numId w:val="7"/>
+        </w:numPr>
+        <w:rPr>
+          <w:lang w:val="en-IE" w:eastAsia="en-GB"/>
+        </w:rPr>
+      </w:pPr>
+      <w:r>
+        <w:rPr>
+          <w:lang w:val="en-IE" w:eastAsia="en-GB"/>
+        </w:rPr>
+        <w:t>Instance-based methods</w:t>
+      </w:r>
+    </w:p>
+    <w:p>
+      <w:pPr>
+        <w:pStyle w:val="ListParagraph"/>
+        <w:numPr>
+          <w:ilvl w:val="0"/>
+          <w:numId w:val="7"/>
+        </w:numPr>
+        <w:rPr>
+          <w:lang w:val="en-IE" w:eastAsia="en-GB"/>
+        </w:rPr>
+      </w:pPr>
+      <w:r>
+        <w:rPr>
+          <w:lang w:val="en-IE" w:eastAsia="en-GB"/>
+        </w:rPr>
+        <w:t>Regularisation Methods</w:t>
+      </w:r>
+    </w:p>
+    <w:p>
+      <w:pPr>
+        <w:pStyle w:val="ListParagraph"/>
+        <w:numPr>
+          <w:ilvl w:val="0"/>
+          <w:numId w:val="7"/>
+        </w:numPr>
+        <w:rPr>
+          <w:lang w:val="en-IE" w:eastAsia="en-GB"/>
+        </w:rPr>
+      </w:pPr>
+      <w:r>
+        <w:rPr>
+          <w:lang w:val="en-IE" w:eastAsia="en-GB"/>
+        </w:rPr>
+        <w:t>Decision Tree Learning</w:t>
+      </w:r>
+    </w:p>
+    <w:p>
+      <w:pPr>
+        <w:pStyle w:val="ListParagraph"/>
+        <w:numPr>
+          <w:ilvl w:val="0"/>
+          <w:numId w:val="7"/>
+        </w:numPr>
+        <w:rPr>
+          <w:lang w:val="en-IE" w:eastAsia="en-GB"/>
+        </w:rPr>
+      </w:pPr>
+      <w:r>
+        <w:rPr>
+          <w:lang w:val="en-IE" w:eastAsia="en-GB"/>
+        </w:rPr>
+        <w:t>Bayesian Methods</w:t>
+      </w:r>
+    </w:p>
+    <w:p>
+      <w:pPr>
+        <w:pStyle w:val="ListParagraph"/>
+        <w:numPr>
+          <w:ilvl w:val="0"/>
+          <w:numId w:val="7"/>
+        </w:numPr>
+        <w:rPr>
+          <w:lang w:val="en-IE" w:eastAsia="en-GB"/>
+        </w:rPr>
+      </w:pPr>
+      <w:r>
+        <w:rPr>
+          <w:lang w:val="en-IE" w:eastAsia="en-GB"/>
+        </w:rPr>
+        <w:t>Kernel Methods (SVM)</w:t>
+      </w:r>
+    </w:p>
+    <w:p>
+      <w:pPr>
+        <w:pStyle w:val="ListParagraph"/>
+        <w:numPr>
+          <w:ilvl w:val="0"/>
+          <w:numId w:val="7"/>
+        </w:numPr>
+        <w:rPr>
+          <w:lang w:val="en-IE" w:eastAsia="en-GB"/>
+        </w:rPr>
+      </w:pPr>
+      <w:r>
+        <w:rPr>
+          <w:lang w:val="en-IE" w:eastAsia="en-GB"/>
+        </w:rPr>
+        <w:t>Clustering Methods</w:t>
+      </w:r>
+    </w:p>
+    <w:p>
+      <w:pPr>
+        <w:pStyle w:val="ListParagraph"/>
+        <w:numPr>
+          <w:ilvl w:val="0"/>
+          <w:numId w:val="7"/>
+        </w:numPr>
+        <w:rPr>
+          <w:lang w:val="en-IE" w:eastAsia="en-GB"/>
+        </w:rPr>
+      </w:pPr>
+      <w:r>
+        <w:rPr>
+          <w:lang w:val="en-IE" w:eastAsia="en-GB"/>
+        </w:rPr>
+        <w:t>Association Rule Learning</w:t>
+      </w:r>
+    </w:p>
+    <w:p>
+      <w:pPr>
+        <w:pStyle w:val="ListParagraph"/>
+        <w:numPr>
+          <w:ilvl w:val="0"/>
+          <w:numId w:val="7"/>
+        </w:numPr>
+        <w:rPr>
+          <w:lang w:val="en-IE" w:eastAsia="en-GB"/>
+        </w:rPr>
+      </w:pPr>
+      <w:r>
+        <w:rPr>
+          <w:lang w:val="en-IE" w:eastAsia="en-GB"/>
+        </w:rPr>
+        <w:t>Deep Learning Methods</w:t>
       </w:r>
     </w:p>
     <w:p>
@@ -1454,50 +1710,16 @@
           <w:numId w:val="7"/>
         </w:numPr>
         <w:rPr>
-          <w:lang w:val="en-IE" w:eastAsia="en-GB"/>
-        </w:rPr>
-      </w:pPr>
-      <w:r>
-        <w:rPr>
-          <w:lang w:val="en-IE" w:eastAsia="en-GB"/>
-        </w:rPr>
-        <w:t>Generalised linear model</w:t>
-      </w:r>
-    </w:p>
-    <w:p>
-      <w:pPr>
-        <w:pStyle w:val="ListParagraph"/>
-        <w:numPr>
-          <w:ilvl w:val="1"/>
-          <w:numId w:val="7"/>
-        </w:numPr>
-        <w:rPr>
-          <w:lang w:val="en-IE" w:eastAsia="en-GB"/>
-        </w:rPr>
-      </w:pPr>
-      <w:r>
-        <w:rPr>
-          <w:lang w:val="en-IE" w:eastAsia="en-GB"/>
-        </w:rPr>
-        <w:t>3</w:t>
-      </w:r>
-    </w:p>
-    <w:p>
-      <w:pPr>
-        <w:pStyle w:val="ListParagraph"/>
-        <w:numPr>
-          <w:ilvl w:val="1"/>
-          <w:numId w:val="7"/>
-        </w:numPr>
-        <w:rPr>
-          <w:lang w:val="en-IE" w:eastAsia="en-GB"/>
-        </w:rPr>
-      </w:pPr>
-      <w:r>
-        <w:rPr>
-          <w:lang w:val="en-IE" w:eastAsia="en-GB"/>
-        </w:rPr>
-        <w:t>4</w:t>
+          <w:strike/>
+          <w:lang w:val="en-IE" w:eastAsia="en-GB"/>
+        </w:rPr>
+      </w:pPr>
+      <w:r>
+        <w:rPr>
+          <w:strike/>
+          <w:lang w:val="en-IE" w:eastAsia="en-GB"/>
+        </w:rPr>
+        <w:t>Deep Belief Networks</w:t>
       </w:r>
     </w:p>
     <w:p>
@@ -1515,7 +1737,7 @@
         <w:rPr>
           <w:lang w:val="en-IE" w:eastAsia="en-GB"/>
         </w:rPr>
-        <w:t>Support Vector Machines</w:t>
+        <w:t>Dimensionality Reduction</w:t>
       </w:r>
     </w:p>
     <w:p>
@@ -1526,55 +1748,14 @@
           <w:numId w:val="7"/>
         </w:numPr>
         <w:rPr>
-          <w:strike/>
-          <w:lang w:val="en-IE" w:eastAsia="en-GB"/>
-        </w:rPr>
-      </w:pPr>
-      <w:r>
-        <w:rPr>
-          <w:strike/>
-          <w:lang w:val="en-IE" w:eastAsia="en-GB"/>
-        </w:rPr>
-        <w:t>Neural Networks</w:t>
-      </w:r>
-    </w:p>
-    <w:p>
-      <w:pPr>
-        <w:pStyle w:val="ListParagraph"/>
-        <w:numPr>
-          <w:ilvl w:val="1"/>
-          <w:numId w:val="7"/>
-        </w:numPr>
-        <w:rPr>
-          <w:strike/>
-          <w:lang w:val="en-IE" w:eastAsia="en-GB"/>
-        </w:rPr>
-      </w:pPr>
-      <w:r>
-        <w:rPr>
-          <w:lang w:val="en-IE" w:eastAsia="en-GB"/>
-        </w:rPr>
-        <w:t>Restricted Boltzmann Machines (leading to)</w:t>
-      </w:r>
-    </w:p>
-    <w:p>
-      <w:pPr>
-        <w:pStyle w:val="ListParagraph"/>
-        <w:numPr>
-          <w:ilvl w:val="2"/>
-          <w:numId w:val="7"/>
-        </w:numPr>
-        <w:rPr>
-          <w:strike/>
-          <w:lang w:val="en-IE" w:eastAsia="en-GB"/>
-        </w:rPr>
-      </w:pPr>
-      <w:r>
-        <w:rPr>
-          <w:strike/>
-          <w:lang w:val="en-IE" w:eastAsia="en-GB"/>
-        </w:rPr>
-        <w:t>Deep Belief Networks</w:t>
+          <w:lang w:val="en-IE" w:eastAsia="en-GB"/>
+        </w:rPr>
+      </w:pPr>
+      <w:r>
+        <w:rPr>
+          <w:lang w:val="en-IE" w:eastAsia="en-GB"/>
+        </w:rPr>
+        <w:t>Ensemble Methods</w:t>
       </w:r>
     </w:p>
     <w:p>
@@ -1585,14 +1766,16 @@
           <w:numId w:val="7"/>
         </w:numPr>
         <w:rPr>
-          <w:lang w:val="en-IE" w:eastAsia="en-GB"/>
-        </w:rPr>
-      </w:pPr>
-      <w:r>
-        <w:rPr>
-          <w:lang w:val="en-IE" w:eastAsia="en-GB"/>
-        </w:rPr>
-        <w:t>Mixture Model Classification</w:t>
+          <w:strike/>
+          <w:lang w:val="en-IE" w:eastAsia="en-GB"/>
+        </w:rPr>
+      </w:pPr>
+      <w:r>
+        <w:rPr>
+          <w:strike/>
+          <w:lang w:val="en-IE" w:eastAsia="en-GB"/>
+        </w:rPr>
+        <w:t>Principal Component Analysis</w:t>
       </w:r>
     </w:p>
     <w:p>
@@ -1610,7 +1793,7 @@
         <w:rPr>
           <w:lang w:val="en-IE" w:eastAsia="en-GB"/>
         </w:rPr>
-        <w:t>Fuzzy Logic</w:t>
+        <w:t>Data Mining</w:t>
       </w:r>
     </w:p>
     <w:p>
@@ -1628,7 +1811,7 @@
         <w:rPr>
           <w:lang w:val="en-IE" w:eastAsia="en-GB"/>
         </w:rPr>
-        <w:t>Regression Methods</w:t>
+        <w:t>Relevant Vector Machines</w:t>
       </w:r>
     </w:p>
     <w:p>
@@ -1646,7 +1829,7 @@
         <w:rPr>
           <w:lang w:val="en-IE" w:eastAsia="en-GB"/>
         </w:rPr>
-        <w:t>Instance-based methods</w:t>
+        <w:t>Fault tree analysis</w:t>
       </w:r>
     </w:p>
     <w:p>
@@ -1664,264 +1847,16 @@
         <w:rPr>
           <w:lang w:val="en-IE" w:eastAsia="en-GB"/>
         </w:rPr>
-        <w:t>Regularisation Methods</w:t>
-      </w:r>
-    </w:p>
-    <w:p>
-      <w:pPr>
-        <w:pStyle w:val="ListParagraph"/>
-        <w:numPr>
-          <w:ilvl w:val="0"/>
-          <w:numId w:val="7"/>
-        </w:numPr>
-        <w:rPr>
-          <w:lang w:val="en-IE" w:eastAsia="en-GB"/>
-        </w:rPr>
-      </w:pPr>
-      <w:r>
-        <w:rPr>
-          <w:lang w:val="en-IE" w:eastAsia="en-GB"/>
-        </w:rPr>
-        <w:t>Decision Tree Learning</w:t>
-      </w:r>
-    </w:p>
-    <w:p>
-      <w:pPr>
-        <w:pStyle w:val="ListParagraph"/>
-        <w:numPr>
-          <w:ilvl w:val="0"/>
-          <w:numId w:val="7"/>
-        </w:numPr>
-        <w:rPr>
-          <w:lang w:val="en-IE" w:eastAsia="en-GB"/>
-        </w:rPr>
-      </w:pPr>
-      <w:r>
-        <w:rPr>
-          <w:lang w:val="en-IE" w:eastAsia="en-GB"/>
-        </w:rPr>
-        <w:t>Bayesian Methods</w:t>
-      </w:r>
-    </w:p>
-    <w:p>
-      <w:pPr>
-        <w:pStyle w:val="ListParagraph"/>
-        <w:numPr>
-          <w:ilvl w:val="0"/>
-          <w:numId w:val="7"/>
-        </w:numPr>
-        <w:rPr>
-          <w:lang w:val="en-IE" w:eastAsia="en-GB"/>
-        </w:rPr>
-      </w:pPr>
-      <w:r>
-        <w:rPr>
-          <w:lang w:val="en-IE" w:eastAsia="en-GB"/>
-        </w:rPr>
-        <w:t>Kernel Methods (SVM)</w:t>
-      </w:r>
-    </w:p>
-    <w:p>
-      <w:pPr>
-        <w:pStyle w:val="ListParagraph"/>
-        <w:numPr>
-          <w:ilvl w:val="0"/>
-          <w:numId w:val="7"/>
-        </w:numPr>
-        <w:rPr>
-          <w:lang w:val="en-IE" w:eastAsia="en-GB"/>
-        </w:rPr>
-      </w:pPr>
-      <w:r>
-        <w:rPr>
-          <w:lang w:val="en-IE" w:eastAsia="en-GB"/>
-        </w:rPr>
-        <w:t>Clustering Methods</w:t>
-      </w:r>
-    </w:p>
-    <w:p>
-      <w:pPr>
-        <w:pStyle w:val="ListParagraph"/>
-        <w:numPr>
-          <w:ilvl w:val="0"/>
-          <w:numId w:val="7"/>
-        </w:numPr>
-        <w:rPr>
-          <w:lang w:val="en-IE" w:eastAsia="en-GB"/>
-        </w:rPr>
-      </w:pPr>
-      <w:r>
-        <w:rPr>
-          <w:lang w:val="en-IE" w:eastAsia="en-GB"/>
-        </w:rPr>
-        <w:t>Association Rule Learning</w:t>
-      </w:r>
-    </w:p>
-    <w:p>
-      <w:pPr>
-        <w:pStyle w:val="ListParagraph"/>
-        <w:numPr>
-          <w:ilvl w:val="0"/>
-          <w:numId w:val="7"/>
-        </w:numPr>
-        <w:rPr>
-          <w:lang w:val="en-IE" w:eastAsia="en-GB"/>
-        </w:rPr>
-      </w:pPr>
-      <w:r>
-        <w:rPr>
-          <w:lang w:val="en-IE" w:eastAsia="en-GB"/>
-        </w:rPr>
-        <w:t>Deep Learning Methods</w:t>
-      </w:r>
-    </w:p>
-    <w:p>
-      <w:pPr>
-        <w:pStyle w:val="ListParagraph"/>
-        <w:numPr>
-          <w:ilvl w:val="1"/>
-          <w:numId w:val="7"/>
-        </w:numPr>
-        <w:rPr>
-          <w:strike/>
-          <w:lang w:val="en-IE" w:eastAsia="en-GB"/>
-        </w:rPr>
-      </w:pPr>
-      <w:r>
-        <w:rPr>
-          <w:strike/>
-          <w:lang w:val="en-IE" w:eastAsia="en-GB"/>
-        </w:rPr>
-        <w:t>Deep Belief Networks</w:t>
-      </w:r>
-    </w:p>
-    <w:p>
-      <w:pPr>
-        <w:pStyle w:val="ListParagraph"/>
-        <w:numPr>
-          <w:ilvl w:val="0"/>
-          <w:numId w:val="7"/>
-        </w:numPr>
-        <w:rPr>
-          <w:lang w:val="en-IE" w:eastAsia="en-GB"/>
-        </w:rPr>
-      </w:pPr>
-      <w:r>
-        <w:rPr>
-          <w:lang w:val="en-IE" w:eastAsia="en-GB"/>
-        </w:rPr>
-        <w:t>Dimensionality Reduction</w:t>
-      </w:r>
-    </w:p>
-    <w:p>
-      <w:pPr>
-        <w:pStyle w:val="ListParagraph"/>
-        <w:numPr>
-          <w:ilvl w:val="0"/>
-          <w:numId w:val="7"/>
-        </w:numPr>
-        <w:rPr>
-          <w:lang w:val="en-IE" w:eastAsia="en-GB"/>
-        </w:rPr>
-      </w:pPr>
-      <w:r>
-        <w:rPr>
-          <w:lang w:val="en-IE" w:eastAsia="en-GB"/>
-        </w:rPr>
-        <w:t>Ensemble Methods</w:t>
-      </w:r>
-    </w:p>
-    <w:p>
-      <w:pPr>
-        <w:pStyle w:val="ListParagraph"/>
-        <w:numPr>
-          <w:ilvl w:val="0"/>
-          <w:numId w:val="7"/>
-        </w:numPr>
-        <w:rPr>
-          <w:strike/>
-          <w:lang w:val="en-IE" w:eastAsia="en-GB"/>
-        </w:rPr>
-      </w:pPr>
-      <w:r>
-        <w:rPr>
-          <w:strike/>
-          <w:lang w:val="en-IE" w:eastAsia="en-GB"/>
-        </w:rPr>
-        <w:t>Principal Component Analysis</w:t>
-      </w:r>
-    </w:p>
-    <w:p>
-      <w:pPr>
-        <w:pStyle w:val="ListParagraph"/>
-        <w:numPr>
-          <w:ilvl w:val="0"/>
-          <w:numId w:val="7"/>
-        </w:numPr>
-        <w:rPr>
-          <w:lang w:val="en-IE" w:eastAsia="en-GB"/>
-        </w:rPr>
-      </w:pPr>
-      <w:r>
-        <w:rPr>
-          <w:lang w:val="en-IE" w:eastAsia="en-GB"/>
-        </w:rPr>
         <w:lastRenderedPageBreak/>
-        <w:t>Data Mining</w:t>
-      </w:r>
-    </w:p>
-    <w:p>
-      <w:pPr>
-        <w:pStyle w:val="ListParagraph"/>
-        <w:numPr>
-          <w:ilvl w:val="0"/>
-          <w:numId w:val="7"/>
-        </w:numPr>
-        <w:rPr>
-          <w:lang w:val="en-IE" w:eastAsia="en-GB"/>
-        </w:rPr>
-      </w:pPr>
-      <w:r>
-        <w:rPr>
-          <w:lang w:val="en-IE" w:eastAsia="en-GB"/>
-        </w:rPr>
-        <w:t>Relevant Vector Machines</w:t>
-      </w:r>
-    </w:p>
-    <w:p>
-      <w:pPr>
-        <w:pStyle w:val="ListParagraph"/>
-        <w:numPr>
-          <w:ilvl w:val="0"/>
-          <w:numId w:val="7"/>
-        </w:numPr>
-        <w:rPr>
-          <w:lang w:val="en-IE" w:eastAsia="en-GB"/>
-        </w:rPr>
-      </w:pPr>
-      <w:r>
-        <w:rPr>
-          <w:lang w:val="en-IE" w:eastAsia="en-GB"/>
-        </w:rPr>
-        <w:t>Fault tree analysis</w:t>
-      </w:r>
-    </w:p>
-    <w:p>
-      <w:pPr>
-        <w:pStyle w:val="ListParagraph"/>
-        <w:numPr>
-          <w:ilvl w:val="0"/>
-          <w:numId w:val="7"/>
-        </w:numPr>
-        <w:rPr>
-          <w:lang w:val="en-IE" w:eastAsia="en-GB"/>
-        </w:rPr>
-      </w:pPr>
-      <w:r>
-        <w:rPr>
-          <w:lang w:val="en-IE" w:eastAsia="en-GB"/>
-        </w:rPr>
-        <w:t>Failure mode analysis</w:t>
+        <w:t>Failure mode an</w:t>
+      </w:r>
+      <w:bookmarkStart w:id="3" w:name="_GoBack"/>
+      <w:bookmarkEnd w:id="3"/>
+      <w:r>
+        <w:rPr>
+          <w:lang w:val="en-IE" w:eastAsia="en-GB"/>
+        </w:rPr>
+        <w:t>alysis</w:t>
       </w:r>
     </w:p>
     <w:p>
@@ -2097,7 +2032,7 @@
                 <w:lang w:val="en-IE" w:eastAsia="en-GB"/>
               </w:rPr>
             </w:pPr>
-            <w:commentRangeStart w:id="3"/>
+            <w:commentRangeStart w:id="4"/>
             <w:r>
               <w:rPr>
                 <w:lang w:val="en-IE" w:eastAsia="en-GB"/>
@@ -2122,12 +2057,12 @@
               </w:rPr>
               <w:t>Principal Component Analysis</w:t>
             </w:r>
-            <w:commentRangeEnd w:id="3"/>
+            <w:commentRangeEnd w:id="4"/>
             <w:r>
               <w:rPr>
                 <w:rStyle w:val="CommentReference"/>
               </w:rPr>
-              <w:commentReference w:id="3"/>
+              <w:commentReference w:id="4"/>
             </w:r>
             <w:r>
               <w:rPr>
@@ -2680,117 +2615,123 @@
         <w:rPr>
           <w:lang w:val="en-IE" w:eastAsia="en-GB"/>
         </w:rPr>
+        <w:fldChar w:fldCharType="begin" w:fldLock="1"/>
+      </w:r>
+      <w:r>
+        <w:rPr>
+          <w:lang w:val="en-IE" w:eastAsia="en-GB"/>
+        </w:rPr>
+        <w:instrText>ADDIN CSL_CITATION { "citationItems" : [ { "id" : "ITEM-1", "itemData" : { "DOI" : "10.1016/j.apenergy.2009.03.001", "ISBN" : "0306-2619", "ISSN" : "03062619", "abstract" : "A way to optimize the parameters (i.e. operating conditions), related to compressor performance, based on artificial neural network and the Nelder-Mead simplex optimization method is proposed. It inverts the neural network to find the optimum parameter value under given conditions (artificial neural network inverse, ANNi). In order to do so, first an artificial neural network (ANN) was developed to predict: compressor pressure ratio, isentropic compressor efficiency, corrected speed, and finally corrected air mass flow rate. Input variables for this ANN include: ambient pressure, ambient temperature, wet bulb temperature, cooler temperature drop, filter pressure drop, outlet compressor temperature, outlet compressor pressure, gas turbine net power, exhaust gas temperature, and finally fuel flow mass rate. For the network, a feed-forward with one hidden layer, a Levenberg-Marquardt learning algorithm, a hyperbolic tangent sigmoid transfer-function and a linear transfer-function were used. The best fitting with the training database was obtained with 12 neurons in the hidden layer. For the validation of present database, simulation and experimental database were in good agreement (R2 &gt; 0.99). Thus, the obtained ANN model can be used to predict the operating conditions when input parameters are well-known. Second, results from the ANNi that was developed also show good agreement with experimental and target data (error &lt;0.1%), in this case, cooler temperature was found for a required efficiency. Therefore, the proposed methodology of ANNi can be applied to optimize the performance of the compressor with an elapsed time minor to 0.5 s. \u00a9 2009.", "author" : [ { "dropping-particle" : "", "family" : "Cort\u00e9s", "given" : "O.", "non-dropping-particle" : "", "parse-names" : false, "suffix" : "" }, { "dropping-particle" : "", "family" : "Urquiza", "given" : "G.", "non-dropping-particle" : "", "parse-names" : false, "suffix" : "" }, { "dropping-particle" : "", "family" : "Hern\u00e1ndez", "given" : "J. a.", "non-dropping-particle" : "", "parse-names" : false, "suffix" : "" } ], "container-title" : "Applied Energy", "id" : "ITEM-1", "issue" : "11", "issued" : { "date-parts" : [ [ "2009" ] ] }, "page" : "2487-2493", "publisher" : "Elsevier Ltd", "title" : "Optimization of operating conditions for compressor performance by means of neural network inverse", "type" : "article-journal", "volume" : "86" }, "uris" : [ "http://www.mendeley.com/documents/?uuid=37ad03f5-89c7-4eb3-be96-8458529042a6" ] } ], "mendeley" : { "formattedCitation" : "(Cort\u00e9s et al. 2009)", "plainTextFormattedCitation" : "(Cort\u00e9s et al. 2009)", "previouslyFormattedCitation" : "(Cort\u00e9s et al. 2009)" }, "properties" : { "noteIndex" : 0 }, "schema" : "https://github.com/citation-style-language/schema/raw/master/csl-citation.json" }</w:instrText>
+      </w:r>
+      <w:r>
+        <w:rPr>
+          <w:lang w:val="en-IE" w:eastAsia="en-GB"/>
+        </w:rPr>
+        <w:fldChar w:fldCharType="separate"/>
+      </w:r>
+      <w:r>
+        <w:rPr>
+          <w:noProof/>
+          <w:lang w:val="en-IE" w:eastAsia="en-GB"/>
+        </w:rPr>
+        <w:t>(Cortés et al. 2009)</w:t>
+      </w:r>
+      <w:r>
+        <w:rPr>
+          <w:lang w:val="en-IE" w:eastAsia="en-GB"/>
+        </w:rPr>
+        <w:fldChar w:fldCharType="end"/>
+      </w:r>
+    </w:p>
+    <w:p>
+      <w:pPr>
+        <w:rPr>
+          <w:lang w:val="en-IE" w:eastAsia="en-GB"/>
+        </w:rPr>
+      </w:pPr>
+      <w:r>
+        <w:rPr>
+          <w:lang w:val="en-IE" w:eastAsia="en-GB"/>
+        </w:rPr>
+        <w:fldChar w:fldCharType="begin" w:fldLock="1"/>
+      </w:r>
+      <w:r>
+        <w:rPr>
+          <w:lang w:val="en-IE" w:eastAsia="en-GB"/>
+        </w:rPr>
+        <w:instrText>ADDIN CSL_CITATION { "citationItems" : [ { "id" : "ITEM-1", "itemData" : { "DOI" : "10.1016/j.apenergy.2009.03.001", "ISBN" : "0306-2619", "ISSN" : "03062619", "abstract" : "A way to optimize the parameters (i.e. operating conditions), related to compressor performance, based on artificial neural network and the Nelder-Mead simplex optimization method is proposed. It inverts the neural network to find the optimum parameter value under given conditions (artificial neural network inverse, ANNi). In order to do so, first an artificial neural network (ANN) was developed to predict: compressor pressure ratio, isentropic compressor efficiency, corrected speed, and finally corrected air mass flow rate. Input variables for this ANN include: ambient pressure, ambient temperature, wet bulb temperature, cooler temperature drop, filter pressure drop, outlet compressor temperature, outlet compressor pressure, gas turbine net power, exhaust gas temperature, and finally fuel flow mass rate. For the network, a feed-forward with one hidden layer, a Levenberg-Marquardt learning algorithm, a hyperbolic tangent sigmoid transfer-function and a linear transfer-function were used. The best fitting with the training database was obtained with 12 neurons in the hidden layer. For the validation of present database, simulation and experimental database were in good agreement (R2 &gt; 0.99). Thus, the obtained ANN model can be used to predict the operating conditions when input parameters are well-known. Second, results from the ANNi that was developed also show good agreement with experimental and target data (error &lt;0.1%), in this case, cooler temperature was found for a required efficiency. Therefore, the proposed methodology of ANNi can be applied to optimize the performance of the compressor with an elapsed time minor to 0.5 s. \u00a9 2009.", "author" : [ { "dropping-particle" : "", "family" : "Cort\u00e9s", "given" : "O.", "non-dropping-particle" : "", "parse-names" : false, "suffix" : "" }, { "dropping-particle" : "", "family" : "Urquiza", "given" : "G.", "non-dropping-particle" : "", "parse-names" : false, "suffix" : "" }, { "dropping-particle" : "", "family" : "Hern\u00e1ndez", "given" : "J. a.", "non-dropping-particle" : "", "parse-names" : false, "suffix" : "" } ], "container-title" : "Applied Energy", "id" : "ITEM-1", "issue" : "11", "issued" : { "date-parts" : [ [ "2009" ] ] }, "page" : "2487-2493", "publisher" : "Elsevier Ltd", "title" : "Optimization of operating conditions for compressor performance by means of neural network inverse", "type" : "article-journal", "volume" : "86" }, "uris" : [ "http://www.mendeley.com/documents/?uuid=37ad03f5-89c7-4eb3-be96-8458529042a6" ] } ], "mendeley" : { "formattedCitation" : "(Cort\u00e9s et al. 2009)", "plainTextFormattedCitation" : "(Cort\u00e9s et al. 2009)", "previouslyFormattedCitation" : "(Cort\u00e9s et al. 2009)" }, "properties" : { "noteIndex" : 0 }, "schema" : "https://github.com/citation-style-language/schema/raw/master/csl-citation.json" }</w:instrText>
+      </w:r>
+      <w:r>
+        <w:rPr>
+          <w:lang w:val="en-IE" w:eastAsia="en-GB"/>
+        </w:rPr>
+        <w:fldChar w:fldCharType="separate"/>
+      </w:r>
+      <w:r>
+        <w:rPr>
+          <w:noProof/>
+          <w:lang w:val="en-IE" w:eastAsia="en-GB"/>
+        </w:rPr>
+        <w:t>(Cortés et al. 2009)</w:t>
+      </w:r>
+      <w:r>
+        <w:rPr>
+          <w:lang w:val="en-IE" w:eastAsia="en-GB"/>
+        </w:rPr>
+        <w:fldChar w:fldCharType="end"/>
+      </w:r>
+      <w:r>
+        <w:rPr>
+          <w:lang w:val="en-IE" w:eastAsia="en-GB"/>
+        </w:rPr>
+        <w:t xml:space="preserve"> presented the paper </w:t>
+      </w:r>
+      <w:r>
+        <w:rPr>
+          <w:i/>
+          <w:lang w:val="en-IE" w:eastAsia="en-GB"/>
+        </w:rPr>
+        <w:t>“Optimization of operating conditions for compressor performance by means of neural network inverse”</w:t>
+      </w:r>
+      <w:r>
+        <w:rPr>
+          <w:lang w:val="en-IE" w:eastAsia="en-GB"/>
+        </w:rPr>
+        <w:t xml:space="preserve">. </w:t>
+      </w:r>
+    </w:p>
+    <w:p>
+      <w:pPr>
+        <w:rPr>
+          <w:lang w:val="en-IE" w:eastAsia="en-GB"/>
+        </w:rPr>
+      </w:pPr>
+      <w:r>
+        <w:rPr>
+          <w:lang w:val="en-IE" w:eastAsia="en-GB"/>
+        </w:rPr>
+        <w:t xml:space="preserve">In this paper an artificial neural network method was applied to a gas turbine’s compressor. It was therefore different to an air compressor as the fluid being compressed was a fuel-air </w:t>
+      </w:r>
+      <w:r>
+        <w:rPr>
+          <w:lang w:val="en-IE" w:eastAsia="en-GB"/>
+        </w:rPr>
         <w:lastRenderedPageBreak/>
-        <w:fldChar w:fldCharType="begin" w:fldLock="1"/>
-      </w:r>
-      <w:r>
-        <w:rPr>
-          <w:lang w:val="en-IE" w:eastAsia="en-GB"/>
-        </w:rPr>
-        <w:instrText>ADDIN CSL_CITATION { "citationItems" : [ { "id" : "ITEM-1", "itemData" : { "DOI" : "10.1016/j.apenergy.2009.03.001", "ISBN" : "0306-2619", "ISSN" : "03062619", "abstract" : "A way to optimize the parameters (i.e. operating conditions), related to compressor performance, based on artificial neural network and the Nelder-Mead simplex optimization method is proposed. It inverts the neural network to find the optimum parameter value under given conditions (artificial neural network inverse, ANNi). In order to do so, first an artificial neural network (ANN) was developed to predict: compressor pressure ratio, isentropic compressor efficiency, corrected speed, and finally corrected air mass flow rate. Input variables for this ANN include: ambient pressure, ambient temperature, wet bulb temperature, cooler temperature drop, filter pressure drop, outlet compressor temperature, outlet compressor pressure, gas turbine net power, exhaust gas temperature, and finally fuel flow mass rate. For the network, a feed-forward with one hidden layer, a Levenberg-Marquardt learning algorithm, a hyperbolic tangent sigmoid transfer-function and a linear transfer-function were used. The best fitting with the training database was obtained with 12 neurons in the hidden layer. For the validation of present database, simulation and experimental database were in good agreement (R2 &gt; 0.99). Thus, the obtained ANN model can be used to predict the operating conditions when input parameters are well-known. Second, results from the ANNi that was developed also show good agreement with experimental and target data (error &lt;0.1%), in this case, cooler temperature was found for a required efficiency. Therefore, the proposed methodology of ANNi can be applied to optimize the performance of the compressor with an elapsed time minor to 0.5 s. \u00a9 2009.", "author" : [ { "dropping-particle" : "", "family" : "Cort\u00e9s", "given" : "O.", "non-dropping-particle" : "", "parse-names" : false, "suffix" : "" }, { "dropping-particle" : "", "family" : "Urquiza", "given" : "G.", "non-dropping-particle" : "", "parse-names" : false, "suffix" : "" }, { "dropping-particle" : "", "family" : "Hern\u00e1ndez", "given" : "J. a.", "non-dropping-particle" : "", "parse-names" : false, "suffix" : "" } ], "container-title" : "Applied Energy", "id" : "ITEM-1", "issue" : "11", "issued" : { "date-parts" : [ [ "2009" ] ] }, "page" : "2487-2493", "publisher" : "Elsevier Ltd", "title" : "Optimization of operating conditions for compressor performance by means of neural network inverse", "type" : "article-journal", "volume" : "86" }, "uris" : [ "http://www.mendeley.com/documents/?uuid=37ad03f5-89c7-4eb3-be96-8458529042a6" ] } ], "mendeley" : { "formattedCitation" : "(Cort\u00e9s et al. 2009)", "plainTextFormattedCitation" : "(Cort\u00e9s et al. 2009)", "previouslyFormattedCitation" : "(Cort\u00e9s et al. 2009)" }, "properties" : { "noteIndex" : 0 }, "schema" : "https://github.com/citation-style-language/schema/raw/master/csl-citation.json" }</w:instrText>
-      </w:r>
-      <w:r>
-        <w:rPr>
-          <w:lang w:val="en-IE" w:eastAsia="en-GB"/>
-        </w:rPr>
-        <w:fldChar w:fldCharType="separate"/>
-      </w:r>
-      <w:r>
-        <w:rPr>
-          <w:noProof/>
-          <w:lang w:val="en-IE" w:eastAsia="en-GB"/>
-        </w:rPr>
-        <w:t>(Cortés et al. 2009)</w:t>
-      </w:r>
-      <w:r>
-        <w:rPr>
-          <w:lang w:val="en-IE" w:eastAsia="en-GB"/>
-        </w:rPr>
-        <w:fldChar w:fldCharType="end"/>
-      </w:r>
-    </w:p>
-    <w:p>
-      <w:pPr>
-        <w:rPr>
-          <w:lang w:val="en-IE" w:eastAsia="en-GB"/>
-        </w:rPr>
-      </w:pPr>
-      <w:r>
-        <w:rPr>
-          <w:lang w:val="en-IE" w:eastAsia="en-GB"/>
-        </w:rPr>
-        <w:fldChar w:fldCharType="begin" w:fldLock="1"/>
-      </w:r>
-      <w:r>
-        <w:rPr>
-          <w:lang w:val="en-IE" w:eastAsia="en-GB"/>
-        </w:rPr>
-        <w:instrText>ADDIN CSL_CITATION { "citationItems" : [ { "id" : "ITEM-1", "itemData" : { "DOI" : "10.1016/j.apenergy.2009.03.001", "ISBN" : "0306-2619", "ISSN" : "03062619", "abstract" : "A way to optimize the parameters (i.e. operating conditions), related to compressor performance, based on artificial neural network and the Nelder-Mead simplex optimization method is proposed. It inverts the neural network to find the optimum parameter value under given conditions (artificial neural network inverse, ANNi). In order to do so, first an artificial neural network (ANN) was developed to predict: compressor pressure ratio, isentropic compressor efficiency, corrected speed, and finally corrected air mass flow rate. Input variables for this ANN include: ambient pressure, ambient temperature, wet bulb temperature, cooler temperature drop, filter pressure drop, outlet compressor temperature, outlet compressor pressure, gas turbine net power, exhaust gas temperature, and finally fuel flow mass rate. For the network, a feed-forward with one hidden layer, a Levenberg-Marquardt learning algorithm, a hyperbolic tangent sigmoid transfer-function and a linear transfer-function were used. The best fitting with the training database was obtained with 12 neurons in the hidden layer. For the validation of present database, simulation and experimental database were in good agreement (R2 &gt; 0.99). Thus, the obtained ANN model can be used to predict the operating conditions when input parameters are well-known. Second, results from the ANNi that was developed also show good agreement with experimental and target data (error &lt;0.1%), in this case, cooler temperature was found for a required efficiency. Therefore, the proposed methodology of ANNi can be applied to optimize the performance of the compressor with an elapsed time minor to 0.5 s. \u00a9 2009.", "author" : [ { "dropping-particle" : "", "family" : "Cort\u00e9s", "given" : "O.", "non-dropping-particle" : "", "parse-names" : false, "suffix" : "" }, { "dropping-particle" : "", "family" : "Urquiza", "given" : "G.", "non-dropping-particle" : "", "parse-names" : false, "suffix" : "" }, { "dropping-particle" : "", "family" : "Hern\u00e1ndez", "given" : "J. a.", "non-dropping-particle" : "", "parse-names" : false, "suffix" : "" } ], "container-title" : "Applied Energy", "id" : "ITEM-1", "issue" : "11", "issued" : { "date-parts" : [ [ "2009" ] ] }, "page" : "2487-2493", "publisher" : "Elsevier Ltd", "title" : "Optimization of operating conditions for compressor performance by means of neural network inverse", "type" : "article-journal", "volume" : "86" }, "uris" : [ "http://www.mendeley.com/documents/?uuid=37ad03f5-89c7-4eb3-be96-8458529042a6" ] } ], "mendeley" : { "formattedCitation" : "(Cort\u00e9s et al. 2009)", "plainTextFormattedCitation" : "(Cort\u00e9s et al. 2009)", "previouslyFormattedCitation" : "(Cort\u00e9s et al. 2009)" }, "properties" : { "noteIndex" : 0 }, "schema" : "https://github.com/citation-style-language/schema/raw/master/csl-citation.json" }</w:instrText>
-      </w:r>
-      <w:r>
-        <w:rPr>
-          <w:lang w:val="en-IE" w:eastAsia="en-GB"/>
-        </w:rPr>
-        <w:fldChar w:fldCharType="separate"/>
-      </w:r>
-      <w:r>
-        <w:rPr>
-          <w:noProof/>
-          <w:lang w:val="en-IE" w:eastAsia="en-GB"/>
-        </w:rPr>
-        <w:t>(Cortés et al. 2009)</w:t>
-      </w:r>
-      <w:r>
-        <w:rPr>
-          <w:lang w:val="en-IE" w:eastAsia="en-GB"/>
-        </w:rPr>
-        <w:fldChar w:fldCharType="end"/>
-      </w:r>
-      <w:r>
-        <w:rPr>
-          <w:lang w:val="en-IE" w:eastAsia="en-GB"/>
-        </w:rPr>
-        <w:t xml:space="preserve"> presented the paper </w:t>
-      </w:r>
-      <w:r>
-        <w:rPr>
-          <w:i/>
-          <w:lang w:val="en-IE" w:eastAsia="en-GB"/>
-        </w:rPr>
-        <w:t>“Optimization of operating conditions for compressor performance by means of neural network inverse”</w:t>
-      </w:r>
-      <w:r>
-        <w:rPr>
-          <w:lang w:val="en-IE" w:eastAsia="en-GB"/>
-        </w:rPr>
-        <w:t xml:space="preserve">. </w:t>
-      </w:r>
-    </w:p>
-    <w:p>
-      <w:pPr>
-        <w:rPr>
-          <w:lang w:val="en-IE" w:eastAsia="en-GB"/>
-        </w:rPr>
-      </w:pPr>
-      <w:r>
-        <w:rPr>
-          <w:lang w:val="en-IE" w:eastAsia="en-GB"/>
-        </w:rPr>
-        <w:t>In this paper an artificial neural network method was applied to a gas turbine’s compressor. It was therefore different to an air compressor as the fluid being compressed was a fuel-air mixture with a different pressure and temperature requirement than normally expected from an air compressor. The compressor type is given as “</w:t>
-      </w:r>
-      <w:commentRangeStart w:id="4"/>
+        <w:t>mixture with a different pressure and temperature requirement than normally expected from an air compressor. The compressor type is given as “</w:t>
+      </w:r>
+      <w:commentRangeStart w:id="5"/>
       <w:r>
         <w:rPr>
           <w:lang w:val="en-IE" w:eastAsia="en-GB"/>
         </w:rPr>
         <w:t>axial</w:t>
       </w:r>
-      <w:commentRangeEnd w:id="4"/>
+      <w:commentRangeEnd w:id="5"/>
       <w:r>
         <w:rPr>
           <w:rStyle w:val="CommentReference"/>
         </w:rPr>
-        <w:commentReference w:id="4"/>
+        <w:commentReference w:id="5"/>
       </w:r>
       <w:r>
         <w:rPr>
@@ -2811,19 +2752,19 @@
         </w:rPr>
         <w:t xml:space="preserve">An artificial neural network was first developed with an input layer (10 neurons), a hidden layer (12 neurons) and an output layer (four neurons). The inputs for developing this model were obtained by experimental measurement of 59,049 samples. The outputs were then calculated using </w:t>
       </w:r>
-      <w:commentRangeStart w:id="5"/>
+      <w:commentRangeStart w:id="6"/>
       <w:r>
         <w:rPr>
           <w:lang w:val="en-IE" w:eastAsia="en-GB"/>
         </w:rPr>
         <w:t>a thermodynamic model</w:t>
       </w:r>
-      <w:commentRangeEnd w:id="5"/>
+      <w:commentRangeEnd w:id="6"/>
       <w:r>
         <w:rPr>
           <w:rStyle w:val="CommentReference"/>
         </w:rPr>
-        <w:commentReference w:id="5"/>
+        <w:commentReference w:id="6"/>
       </w:r>
       <w:r>
         <w:rPr>
@@ -3178,7 +3119,6 @@
         <w:rPr>
           <w:lang w:val="en-IE" w:eastAsia="en-GB"/>
         </w:rPr>
-        <w:lastRenderedPageBreak/>
         <w:t>G</w:t>
       </w:r>
       <w:r>
@@ -3270,6 +3210,7 @@
         <w:rPr>
           <w:lang w:val="en-IE" w:eastAsia="en-GB"/>
         </w:rPr>
+        <w:lastRenderedPageBreak/>
         <w:t>The two types of neural network found to be most effective in reconstructing a compressor’s performance map were modified or rotated GRNN and multilayer perceptron. Rotated GRNN was found to be most accurate in terms of closest agreement of results with training data, it was limited as a method to predicting the compressor performance map within the limits of training data given to it, and i.e. it is limited to interpolation. Multilayer perceptron networks are more suited to predicting a compressor’s performance characteristic at any operational point of the compressor, i.e. it can extrapolate to outside the given experimental training data. It was determined that multilayer perceptron neural networks are the most powerful of those reviewed in reconstructing compressor performance characteristic maps.</w:t>
       </w:r>
     </w:p>
@@ -3408,19 +3349,19 @@
           <w:lang w:val="en-IE" w:eastAsia="en-GB"/>
         </w:rPr>
       </w:pPr>
-      <w:commentRangeStart w:id="6"/>
+      <w:commentRangeStart w:id="7"/>
       <w:r>
         <w:rPr>
           <w:lang w:val="en-IE" w:eastAsia="en-GB"/>
         </w:rPr>
         <w:t>It is an old paper but come back to this as there is a list of 39 parameters in it that the authors deemed necessary for monitoring to effectively detect valve faults.</w:t>
       </w:r>
-      <w:commentRangeEnd w:id="6"/>
+      <w:commentRangeEnd w:id="7"/>
       <w:r>
         <w:rPr>
           <w:rStyle w:val="CommentReference"/>
         </w:rPr>
-        <w:commentReference w:id="6"/>
+        <w:commentReference w:id="7"/>
       </w:r>
     </w:p>
     <w:p>
@@ -3516,7 +3457,6 @@
         <w:rPr>
           <w:lang w:val="en-IE" w:eastAsia="en-GB"/>
         </w:rPr>
-        <w:lastRenderedPageBreak/>
         <w:fldChar w:fldCharType="begin" w:fldLock="1"/>
       </w:r>
       <w:r>
@@ -3629,6 +3569,7 @@
         <w:rPr>
           <w:lang w:val="en-IE" w:eastAsia="en-GB"/>
         </w:rPr>
+        <w:lastRenderedPageBreak/>
         <w:t>This paper presented a deep belief network based method for fault diagnosis of reciprocating compressors. The equipment analysed for the paper’s test case was a two-stage reciprocating compressor.</w:t>
       </w:r>
     </w:p>
@@ -4122,27 +4063,21 @@
         <w:rPr>
           <w:lang w:val="en-IE" w:eastAsia="en-GB"/>
         </w:rPr>
-        <w:t xml:space="preserve">In this paper a principal components analysis (PCA) technique was employed for the higher level goal of fault detection and diagnosis of a compressor. The fluid compressed by the compressor analysed was Nitrogen, and the compressor formed part of a larger process of </w:t>
-      </w:r>
-      <w:r>
-        <w:rPr>
+        <w:t>In this paper a principal components analysis (PCA) technique was employed for the higher level goal of fault detection and diagnosis of a compressor. The fluid compressed by the compressor analysed was Nitrogen, and the compressor formed part of a larger process of Integrated Gasification and Combined Cycle, where the Nitrogen gas was sent to a turbine after compression. The compressor in question was a multistage centrifugal machine.</w:t>
+      </w:r>
+    </w:p>
+    <w:p>
+      <w:pPr>
+        <w:rPr>
+          <w:lang w:val="en-IE" w:eastAsia="en-GB"/>
+        </w:rPr>
+      </w:pPr>
+      <w:r>
+        <w:rPr>
+          <w:highlight w:val="yellow"/>
           <w:lang w:val="en-IE" w:eastAsia="en-GB"/>
         </w:rPr>
         <w:lastRenderedPageBreak/>
-        <w:t>Integrated Gasification and Combined Cycle, where the Nitrogen gas was sent to a turbine after compression. The compressor in question was a multistage centrifugal machine.</w:t>
-      </w:r>
-    </w:p>
-    <w:p>
-      <w:pPr>
-        <w:rPr>
-          <w:lang w:val="en-IE" w:eastAsia="en-GB"/>
-        </w:rPr>
-      </w:pPr>
-      <w:r>
-        <w:rPr>
-          <w:highlight w:val="yellow"/>
-          <w:lang w:val="en-IE" w:eastAsia="en-GB"/>
-        </w:rPr>
         <w:t xml:space="preserve">PCA </w:t>
       </w:r>
       <w:r>
@@ -4460,19 +4395,19 @@
         </w:rPr>
         <w:t xml:space="preserve">feature </w:t>
       </w:r>
-      <w:commentRangeStart w:id="7"/>
+      <w:commentRangeStart w:id="8"/>
       <w:r>
         <w:rPr>
           <w:lang w:val="en-IE" w:eastAsia="en-GB"/>
         </w:rPr>
         <w:t>identification</w:t>
       </w:r>
-      <w:commentRangeEnd w:id="7"/>
+      <w:commentRangeEnd w:id="8"/>
       <w:r>
         <w:rPr>
           <w:rStyle w:val="CommentReference"/>
         </w:rPr>
-        <w:commentReference w:id="7"/>
+        <w:commentReference w:id="8"/>
       </w:r>
     </w:p>
     <w:p>
@@ -4489,8 +4424,6 @@
           <w:lang w:val="en-IE" w:eastAsia="en-GB"/>
         </w:rPr>
       </w:pPr>
-      <w:bookmarkStart w:id="8" w:name="_GoBack"/>
-      <w:bookmarkEnd w:id="8"/>
       <w:r>
         <w:rPr>
           <w:lang w:val="en-IE" w:eastAsia="en-GB"/>
@@ -4556,7 +4489,6 @@
         <w:rPr>
           <w:lang w:val="en-IE" w:eastAsia="en-GB"/>
         </w:rPr>
-        <w:lastRenderedPageBreak/>
         <w:br w:type="page"/>
       </w:r>
     </w:p>
@@ -5146,7 +5078,7 @@
       </w:r>
     </w:p>
   </w:comment>
-  <w:comment w:id="3" w:author="Seán Hayes" w:date="2015-07-22T19:07:00Z" w:initials="SH">
+  <w:comment w:id="4" w:author="Seán Hayes" w:date="2015-07-22T19:07:00Z" w:initials="SH">
     <w:p>
       <w:pPr>
         <w:pStyle w:val="CommentText"/>
@@ -5162,7 +5094,7 @@
       </w:r>
     </w:p>
   </w:comment>
-  <w:comment w:id="4" w:author="Seán Hayes" w:date="2015-07-21T10:49:00Z" w:initials="SH">
+  <w:comment w:id="5" w:author="Seán Hayes" w:date="2015-07-21T10:49:00Z" w:initials="SH">
     <w:p>
       <w:pPr>
         <w:pStyle w:val="CommentText"/>
@@ -5183,7 +5115,7 @@
       </w:r>
     </w:p>
   </w:comment>
-  <w:comment w:id="5" w:author="Seán Hayes" w:date="2015-07-21T10:50:00Z" w:initials="SH">
+  <w:comment w:id="6" w:author="Seán Hayes" w:date="2015-07-21T10:50:00Z" w:initials="SH">
     <w:p>
       <w:pPr>
         <w:pStyle w:val="CommentText"/>
@@ -5202,7 +5134,7 @@
       </w:r>
     </w:p>
   </w:comment>
-  <w:comment w:id="6" w:author="Seán Hayes" w:date="2015-07-23T19:14:00Z" w:initials="SH">
+  <w:comment w:id="7" w:author="Seán Hayes" w:date="2015-07-23T19:14:00Z" w:initials="SH">
     <w:p>
       <w:pPr>
         <w:pStyle w:val="CommentText"/>
@@ -5218,7 +5150,7 @@
       </w:r>
     </w:p>
   </w:comment>
-  <w:comment w:id="7" w:author="Seán Hayes" w:date="2015-07-21T16:35:00Z" w:initials="SH">
+  <w:comment w:id="8" w:author="Seán Hayes" w:date="2015-07-21T16:35:00Z" w:initials="SH">
     <w:p>
       <w:pPr>
         <w:pStyle w:val="CommentText"/>
@@ -8427,6 +8359,13 @@
         </dgm:presLayoutVars>
       </dgm:prSet>
       <dgm:spPr/>
+      <dgm:t>
+        <a:bodyPr/>
+        <a:lstStyle/>
+        <a:p>
+          <a:endParaRPr lang="en-GB"/>
+        </a:p>
+      </dgm:t>
     </dgm:pt>
     <dgm:pt modelId="{91ECF86A-5436-48F7-B50F-4D1C60333F58}" type="pres">
       <dgm:prSet presAssocID="{7E6FDB05-48D1-447F-83FA-0296C1F2A448}" presName="hierRoot1" presStyleCnt="0">
@@ -8458,6 +8397,13 @@
     <dgm:pt modelId="{B773F35E-B39F-4B13-8B00-750CD832FCFC}" type="pres">
       <dgm:prSet presAssocID="{7E6FDB05-48D1-447F-83FA-0296C1F2A448}" presName="rootConnector1" presStyleLbl="node1" presStyleIdx="0" presStyleCnt="0"/>
       <dgm:spPr/>
+      <dgm:t>
+        <a:bodyPr/>
+        <a:lstStyle/>
+        <a:p>
+          <a:endParaRPr lang="en-GB"/>
+        </a:p>
+      </dgm:t>
     </dgm:pt>
     <dgm:pt modelId="{C018D2C1-36E2-4235-9C19-5ADEFAE9BBFB}" type="pres">
       <dgm:prSet presAssocID="{7E6FDB05-48D1-447F-83FA-0296C1F2A448}" presName="hierChild2" presStyleCnt="0"/>
@@ -8466,6 +8412,13 @@
     <dgm:pt modelId="{56155D6B-0AC9-4266-8D7B-C02C2510A3E6}" type="pres">
       <dgm:prSet presAssocID="{EF9A597E-FB43-468E-A5F5-25AD47C0DBFE}" presName="Name37" presStyleLbl="parChTrans1D2" presStyleIdx="0" presStyleCnt="1"/>
       <dgm:spPr/>
+      <dgm:t>
+        <a:bodyPr/>
+        <a:lstStyle/>
+        <a:p>
+          <a:endParaRPr lang="en-GB"/>
+        </a:p>
+      </dgm:t>
     </dgm:pt>
     <dgm:pt modelId="{0FB26277-32FB-4E65-A281-C7011A97B583}" type="pres">
       <dgm:prSet presAssocID="{2F940115-F680-41D3-B9A8-52DE1E041BEF}" presName="hierRoot2" presStyleCnt="0">
@@ -8486,10 +8439,24 @@
         </dgm:presLayoutVars>
       </dgm:prSet>
       <dgm:spPr/>
+      <dgm:t>
+        <a:bodyPr/>
+        <a:lstStyle/>
+        <a:p>
+          <a:endParaRPr lang="en-GB"/>
+        </a:p>
+      </dgm:t>
     </dgm:pt>
     <dgm:pt modelId="{CA9DAE6A-CDD5-41C2-852E-907CAF069304}" type="pres">
       <dgm:prSet presAssocID="{2F940115-F680-41D3-B9A8-52DE1E041BEF}" presName="rootConnector" presStyleLbl="node2" presStyleIdx="0" presStyleCnt="1"/>
       <dgm:spPr/>
+      <dgm:t>
+        <a:bodyPr/>
+        <a:lstStyle/>
+        <a:p>
+          <a:endParaRPr lang="en-GB"/>
+        </a:p>
+      </dgm:t>
     </dgm:pt>
     <dgm:pt modelId="{A723E55C-8339-4FC3-A562-8CB3841E9023}" type="pres">
       <dgm:prSet presAssocID="{2F940115-F680-41D3-B9A8-52DE1E041BEF}" presName="hierChild4" presStyleCnt="0"/>
@@ -8498,6 +8465,13 @@
     <dgm:pt modelId="{7C4C5D0B-DB7A-4C2B-B79B-1D098E9F3A7A}" type="pres">
       <dgm:prSet presAssocID="{E54BF491-DF0F-470F-9B0C-4822E17A1A18}" presName="Name37" presStyleLbl="parChTrans1D3" presStyleIdx="0" presStyleCnt="1"/>
       <dgm:spPr/>
+      <dgm:t>
+        <a:bodyPr/>
+        <a:lstStyle/>
+        <a:p>
+          <a:endParaRPr lang="en-GB"/>
+        </a:p>
+      </dgm:t>
     </dgm:pt>
     <dgm:pt modelId="{FA9D7BCE-6BB3-4218-8521-16C933626E7B}" type="pres">
       <dgm:prSet presAssocID="{A0CCD10D-025E-4D74-8736-EABB34A1ED47}" presName="hierRoot2" presStyleCnt="0">
@@ -8529,6 +8503,13 @@
     <dgm:pt modelId="{54D8867D-F746-4803-A5EA-296993F596B5}" type="pres">
       <dgm:prSet presAssocID="{A0CCD10D-025E-4D74-8736-EABB34A1ED47}" presName="rootConnector" presStyleLbl="node3" presStyleIdx="0" presStyleCnt="1"/>
       <dgm:spPr/>
+      <dgm:t>
+        <a:bodyPr/>
+        <a:lstStyle/>
+        <a:p>
+          <a:endParaRPr lang="en-GB"/>
+        </a:p>
+      </dgm:t>
     </dgm:pt>
     <dgm:pt modelId="{74E9EBC7-8962-4669-94B6-1CD083090A03}" type="pres">
       <dgm:prSet presAssocID="{A0CCD10D-025E-4D74-8736-EABB34A1ED47}" presName="hierChild4" presStyleCnt="0"/>
@@ -8548,38 +8529,38 @@
     </dgm:pt>
   </dgm:ptLst>
   <dgm:cxnLst>
-    <dgm:cxn modelId="{58E78C0B-847A-4649-ADEE-CE8CFAB61D40}" type="presOf" srcId="{A0CCD10D-025E-4D74-8736-EABB34A1ED47}" destId="{D101524C-4C29-4EEF-85EA-FE9281270F2C}" srcOrd="0" destOrd="0" presId="urn:microsoft.com/office/officeart/2005/8/layout/orgChart1"/>
+    <dgm:cxn modelId="{A47E6266-989D-49C8-B61A-DCA131219BFC}" type="presOf" srcId="{EF9A597E-FB43-468E-A5F5-25AD47C0DBFE}" destId="{56155D6B-0AC9-4266-8D7B-C02C2510A3E6}" srcOrd="0" destOrd="0" presId="urn:microsoft.com/office/officeart/2005/8/layout/orgChart1"/>
+    <dgm:cxn modelId="{FF5AC4B6-C87F-42C9-81BE-686596321FE7}" type="presOf" srcId="{A0CCD10D-025E-4D74-8736-EABB34A1ED47}" destId="{54D8867D-F746-4803-A5EA-296993F596B5}" srcOrd="1" destOrd="0" presId="urn:microsoft.com/office/officeart/2005/8/layout/orgChart1"/>
+    <dgm:cxn modelId="{4548CEA4-9DD2-42C2-90C1-6E676DD1684F}" type="presOf" srcId="{A0CCD10D-025E-4D74-8736-EABB34A1ED47}" destId="{D101524C-4C29-4EEF-85EA-FE9281270F2C}" srcOrd="0" destOrd="0" presId="urn:microsoft.com/office/officeart/2005/8/layout/orgChart1"/>
+    <dgm:cxn modelId="{EE19AC5D-C8B2-4BBD-8F73-4C4758F39598}" srcId="{492CD804-978E-4BF4-91E6-06EB36BA3B81}" destId="{7E6FDB05-48D1-447F-83FA-0296C1F2A448}" srcOrd="0" destOrd="0" parTransId="{974DF28F-E60A-43E5-B237-B537AB0410C7}" sibTransId="{6BFAB347-C655-4F97-985F-1F50C1DFF1C1}"/>
+    <dgm:cxn modelId="{BC652195-F4C4-4C27-95A4-2C9572D563B6}" type="presOf" srcId="{7E6FDB05-48D1-447F-83FA-0296C1F2A448}" destId="{F7C7E800-8B12-4933-8996-987B76E639DF}" srcOrd="0" destOrd="0" presId="urn:microsoft.com/office/officeart/2005/8/layout/orgChart1"/>
+    <dgm:cxn modelId="{6F0D597F-4C1E-42C6-B864-C494DACFA518}" srcId="{7E6FDB05-48D1-447F-83FA-0296C1F2A448}" destId="{2F940115-F680-41D3-B9A8-52DE1E041BEF}" srcOrd="0" destOrd="0" parTransId="{EF9A597E-FB43-468E-A5F5-25AD47C0DBFE}" sibTransId="{95F0B740-3332-471C-84FF-83DFB9041E27}"/>
+    <dgm:cxn modelId="{473EB50E-7F77-43B3-A937-B1C48804DFB7}" type="presOf" srcId="{2F940115-F680-41D3-B9A8-52DE1E041BEF}" destId="{523D3EBC-2A72-4EAB-8A7C-F2F55D777761}" srcOrd="0" destOrd="0" presId="urn:microsoft.com/office/officeart/2005/8/layout/orgChart1"/>
     <dgm:cxn modelId="{80271A51-3B37-4501-A7CE-D2022A4CB9F0}" srcId="{2F940115-F680-41D3-B9A8-52DE1E041BEF}" destId="{A0CCD10D-025E-4D74-8736-EABB34A1ED47}" srcOrd="0" destOrd="0" parTransId="{E54BF491-DF0F-470F-9B0C-4822E17A1A18}" sibTransId="{E0FEBDE5-FF28-4451-A401-5D86FB5BD639}"/>
-    <dgm:cxn modelId="{D2427D9D-4414-42D2-8DDD-E6D81C4D9C62}" type="presOf" srcId="{A0CCD10D-025E-4D74-8736-EABB34A1ED47}" destId="{54D8867D-F746-4803-A5EA-296993F596B5}" srcOrd="1" destOrd="0" presId="urn:microsoft.com/office/officeart/2005/8/layout/orgChart1"/>
-    <dgm:cxn modelId="{EE19AC5D-C8B2-4BBD-8F73-4C4758F39598}" srcId="{492CD804-978E-4BF4-91E6-06EB36BA3B81}" destId="{7E6FDB05-48D1-447F-83FA-0296C1F2A448}" srcOrd="0" destOrd="0" parTransId="{974DF28F-E60A-43E5-B237-B537AB0410C7}" sibTransId="{6BFAB347-C655-4F97-985F-1F50C1DFF1C1}"/>
-    <dgm:cxn modelId="{E72FDD41-0ADC-4947-9CE0-7E8EF4C29EB1}" type="presOf" srcId="{2F940115-F680-41D3-B9A8-52DE1E041BEF}" destId="{523D3EBC-2A72-4EAB-8A7C-F2F55D777761}" srcOrd="0" destOrd="0" presId="urn:microsoft.com/office/officeart/2005/8/layout/orgChart1"/>
-    <dgm:cxn modelId="{A84B6417-8DCB-4A14-BC48-569298ACB783}" type="presOf" srcId="{EF9A597E-FB43-468E-A5F5-25AD47C0DBFE}" destId="{56155D6B-0AC9-4266-8D7B-C02C2510A3E6}" srcOrd="0" destOrd="0" presId="urn:microsoft.com/office/officeart/2005/8/layout/orgChart1"/>
-    <dgm:cxn modelId="{7FF4D0BC-4D82-4417-9AB3-BE0C564CE027}" type="presOf" srcId="{E54BF491-DF0F-470F-9B0C-4822E17A1A18}" destId="{7C4C5D0B-DB7A-4C2B-B79B-1D098E9F3A7A}" srcOrd="0" destOrd="0" presId="urn:microsoft.com/office/officeart/2005/8/layout/orgChart1"/>
-    <dgm:cxn modelId="{6F0D597F-4C1E-42C6-B864-C494DACFA518}" srcId="{7E6FDB05-48D1-447F-83FA-0296C1F2A448}" destId="{2F940115-F680-41D3-B9A8-52DE1E041BEF}" srcOrd="0" destOrd="0" parTransId="{EF9A597E-FB43-468E-A5F5-25AD47C0DBFE}" sibTransId="{95F0B740-3332-471C-84FF-83DFB9041E27}"/>
-    <dgm:cxn modelId="{A84D8DF5-886C-47D3-80FE-D76E94D9E637}" type="presOf" srcId="{7E6FDB05-48D1-447F-83FA-0296C1F2A448}" destId="{F7C7E800-8B12-4933-8996-987B76E639DF}" srcOrd="0" destOrd="0" presId="urn:microsoft.com/office/officeart/2005/8/layout/orgChart1"/>
-    <dgm:cxn modelId="{212405AF-4DBB-4D29-8DB5-5E6DDD0519EA}" type="presOf" srcId="{492CD804-978E-4BF4-91E6-06EB36BA3B81}" destId="{A5DF5161-14C2-4500-A756-B62BB903045D}" srcOrd="0" destOrd="0" presId="urn:microsoft.com/office/officeart/2005/8/layout/orgChart1"/>
-    <dgm:cxn modelId="{B11B0D3E-5D80-49F5-948F-BB94AD377C0A}" type="presOf" srcId="{2F940115-F680-41D3-B9A8-52DE1E041BEF}" destId="{CA9DAE6A-CDD5-41C2-852E-907CAF069304}" srcOrd="1" destOrd="0" presId="urn:microsoft.com/office/officeart/2005/8/layout/orgChart1"/>
-    <dgm:cxn modelId="{2DEA3DEC-139E-468E-916D-CFD900883F53}" type="presOf" srcId="{7E6FDB05-48D1-447F-83FA-0296C1F2A448}" destId="{B773F35E-B39F-4B13-8B00-750CD832FCFC}" srcOrd="1" destOrd="0" presId="urn:microsoft.com/office/officeart/2005/8/layout/orgChart1"/>
-    <dgm:cxn modelId="{7D3645A0-7B2F-461D-B141-84620890940A}" type="presParOf" srcId="{A5DF5161-14C2-4500-A756-B62BB903045D}" destId="{91ECF86A-5436-48F7-B50F-4D1C60333F58}" srcOrd="0" destOrd="0" presId="urn:microsoft.com/office/officeart/2005/8/layout/orgChart1"/>
-    <dgm:cxn modelId="{F66F8269-88F9-44DF-899C-E58134A7C400}" type="presParOf" srcId="{91ECF86A-5436-48F7-B50F-4D1C60333F58}" destId="{D5D10722-A574-418E-BE7E-23E89F6EDA5D}" srcOrd="0" destOrd="0" presId="urn:microsoft.com/office/officeart/2005/8/layout/orgChart1"/>
-    <dgm:cxn modelId="{E21B32B9-B9F8-4DBE-898F-2A9CBEB21111}" type="presParOf" srcId="{D5D10722-A574-418E-BE7E-23E89F6EDA5D}" destId="{F7C7E800-8B12-4933-8996-987B76E639DF}" srcOrd="0" destOrd="0" presId="urn:microsoft.com/office/officeart/2005/8/layout/orgChart1"/>
-    <dgm:cxn modelId="{7238FC8F-CF9B-4AF2-A723-7DFB5F309584}" type="presParOf" srcId="{D5D10722-A574-418E-BE7E-23E89F6EDA5D}" destId="{B773F35E-B39F-4B13-8B00-750CD832FCFC}" srcOrd="1" destOrd="0" presId="urn:microsoft.com/office/officeart/2005/8/layout/orgChart1"/>
-    <dgm:cxn modelId="{8CD9F0DC-9553-4F41-841E-C1046AFC28B6}" type="presParOf" srcId="{91ECF86A-5436-48F7-B50F-4D1C60333F58}" destId="{C018D2C1-36E2-4235-9C19-5ADEFAE9BBFB}" srcOrd="1" destOrd="0" presId="urn:microsoft.com/office/officeart/2005/8/layout/orgChart1"/>
-    <dgm:cxn modelId="{B907B1C1-1033-4AC6-A855-DBF395B0FC5C}" type="presParOf" srcId="{C018D2C1-36E2-4235-9C19-5ADEFAE9BBFB}" destId="{56155D6B-0AC9-4266-8D7B-C02C2510A3E6}" srcOrd="0" destOrd="0" presId="urn:microsoft.com/office/officeart/2005/8/layout/orgChart1"/>
-    <dgm:cxn modelId="{5FC3DEA5-1358-4367-A4CC-F549526512BF}" type="presParOf" srcId="{C018D2C1-36E2-4235-9C19-5ADEFAE9BBFB}" destId="{0FB26277-32FB-4E65-A281-C7011A97B583}" srcOrd="1" destOrd="0" presId="urn:microsoft.com/office/officeart/2005/8/layout/orgChart1"/>
-    <dgm:cxn modelId="{7B82F3DB-CC77-4A1C-816D-BC39B31D3608}" type="presParOf" srcId="{0FB26277-32FB-4E65-A281-C7011A97B583}" destId="{6C92CC9F-64A5-43C3-83F1-04AC6B51B624}" srcOrd="0" destOrd="0" presId="urn:microsoft.com/office/officeart/2005/8/layout/orgChart1"/>
-    <dgm:cxn modelId="{7052F6AC-DF8F-40D3-A7A7-24FFE623B086}" type="presParOf" srcId="{6C92CC9F-64A5-43C3-83F1-04AC6B51B624}" destId="{523D3EBC-2A72-4EAB-8A7C-F2F55D777761}" srcOrd="0" destOrd="0" presId="urn:microsoft.com/office/officeart/2005/8/layout/orgChart1"/>
-    <dgm:cxn modelId="{C046A741-E0CD-4304-8659-1B49A20F7D8F}" type="presParOf" srcId="{6C92CC9F-64A5-43C3-83F1-04AC6B51B624}" destId="{CA9DAE6A-CDD5-41C2-852E-907CAF069304}" srcOrd="1" destOrd="0" presId="urn:microsoft.com/office/officeart/2005/8/layout/orgChart1"/>
-    <dgm:cxn modelId="{9E48B970-01B1-404E-8FA5-A8D5B3C691A4}" type="presParOf" srcId="{0FB26277-32FB-4E65-A281-C7011A97B583}" destId="{A723E55C-8339-4FC3-A562-8CB3841E9023}" srcOrd="1" destOrd="0" presId="urn:microsoft.com/office/officeart/2005/8/layout/orgChart1"/>
-    <dgm:cxn modelId="{E2B37E30-AEFD-4BD2-82C5-EF2852191C1A}" type="presParOf" srcId="{A723E55C-8339-4FC3-A562-8CB3841E9023}" destId="{7C4C5D0B-DB7A-4C2B-B79B-1D098E9F3A7A}" srcOrd="0" destOrd="0" presId="urn:microsoft.com/office/officeart/2005/8/layout/orgChart1"/>
-    <dgm:cxn modelId="{70AB9BE7-6E5E-42FD-AB2D-6C1E31D6235D}" type="presParOf" srcId="{A723E55C-8339-4FC3-A562-8CB3841E9023}" destId="{FA9D7BCE-6BB3-4218-8521-16C933626E7B}" srcOrd="1" destOrd="0" presId="urn:microsoft.com/office/officeart/2005/8/layout/orgChart1"/>
-    <dgm:cxn modelId="{A7874E12-CEEC-4A1F-9C67-3BE57755B2CD}" type="presParOf" srcId="{FA9D7BCE-6BB3-4218-8521-16C933626E7B}" destId="{6601BD4A-4BB1-4A88-A71E-CB40A75B2C54}" srcOrd="0" destOrd="0" presId="urn:microsoft.com/office/officeart/2005/8/layout/orgChart1"/>
-    <dgm:cxn modelId="{2A098CDB-C34D-448D-9406-349854ED7162}" type="presParOf" srcId="{6601BD4A-4BB1-4A88-A71E-CB40A75B2C54}" destId="{D101524C-4C29-4EEF-85EA-FE9281270F2C}" srcOrd="0" destOrd="0" presId="urn:microsoft.com/office/officeart/2005/8/layout/orgChart1"/>
-    <dgm:cxn modelId="{8B8E8DE5-128E-4B0D-9DF1-FB854F2C744D}" type="presParOf" srcId="{6601BD4A-4BB1-4A88-A71E-CB40A75B2C54}" destId="{54D8867D-F746-4803-A5EA-296993F596B5}" srcOrd="1" destOrd="0" presId="urn:microsoft.com/office/officeart/2005/8/layout/orgChart1"/>
-    <dgm:cxn modelId="{9A97400D-BE63-469D-AD4B-801328E33DF1}" type="presParOf" srcId="{FA9D7BCE-6BB3-4218-8521-16C933626E7B}" destId="{74E9EBC7-8962-4669-94B6-1CD083090A03}" srcOrd="1" destOrd="0" presId="urn:microsoft.com/office/officeart/2005/8/layout/orgChart1"/>
-    <dgm:cxn modelId="{9D412D9A-9B87-4273-825C-8C50DBD352D9}" type="presParOf" srcId="{FA9D7BCE-6BB3-4218-8521-16C933626E7B}" destId="{63C722AA-F228-42C4-B69D-FA0CC03F6D14}" srcOrd="2" destOrd="0" presId="urn:microsoft.com/office/officeart/2005/8/layout/orgChart1"/>
-    <dgm:cxn modelId="{47C20803-6CD2-4966-8631-8C879CD7BBDC}" type="presParOf" srcId="{0FB26277-32FB-4E65-A281-C7011A97B583}" destId="{4F6E9ED2-3C1A-4C49-A3D3-10FFE497F26F}" srcOrd="2" destOrd="0" presId="urn:microsoft.com/office/officeart/2005/8/layout/orgChart1"/>
-    <dgm:cxn modelId="{1AEBB286-D4EC-4243-8A3E-6FED69156767}" type="presParOf" srcId="{91ECF86A-5436-48F7-B50F-4D1C60333F58}" destId="{6B78DF87-3E2D-4652-9E7E-F9CB95C759CC}" srcOrd="2" destOrd="0" presId="urn:microsoft.com/office/officeart/2005/8/layout/orgChart1"/>
+    <dgm:cxn modelId="{C6B2EB2F-FCC5-4908-9EE2-1FD934A62478}" type="presOf" srcId="{E54BF491-DF0F-470F-9B0C-4822E17A1A18}" destId="{7C4C5D0B-DB7A-4C2B-B79B-1D098E9F3A7A}" srcOrd="0" destOrd="0" presId="urn:microsoft.com/office/officeart/2005/8/layout/orgChart1"/>
+    <dgm:cxn modelId="{F5DBE19A-72E4-497B-A660-C233155BA40D}" type="presOf" srcId="{492CD804-978E-4BF4-91E6-06EB36BA3B81}" destId="{A5DF5161-14C2-4500-A756-B62BB903045D}" srcOrd="0" destOrd="0" presId="urn:microsoft.com/office/officeart/2005/8/layout/orgChart1"/>
+    <dgm:cxn modelId="{512BBC4C-A3EC-4EB3-B67D-245D8B9EB104}" type="presOf" srcId="{7E6FDB05-48D1-447F-83FA-0296C1F2A448}" destId="{B773F35E-B39F-4B13-8B00-750CD832FCFC}" srcOrd="1" destOrd="0" presId="urn:microsoft.com/office/officeart/2005/8/layout/orgChart1"/>
+    <dgm:cxn modelId="{2430FCFF-CDC8-41B4-B924-6400AD27E956}" type="presOf" srcId="{2F940115-F680-41D3-B9A8-52DE1E041BEF}" destId="{CA9DAE6A-CDD5-41C2-852E-907CAF069304}" srcOrd="1" destOrd="0" presId="urn:microsoft.com/office/officeart/2005/8/layout/orgChart1"/>
+    <dgm:cxn modelId="{0B48C234-74C0-47DF-8301-4953B4911399}" type="presParOf" srcId="{A5DF5161-14C2-4500-A756-B62BB903045D}" destId="{91ECF86A-5436-48F7-B50F-4D1C60333F58}" srcOrd="0" destOrd="0" presId="urn:microsoft.com/office/officeart/2005/8/layout/orgChart1"/>
+    <dgm:cxn modelId="{4D67B306-1690-4004-97A9-A2C27B0D6178}" type="presParOf" srcId="{91ECF86A-5436-48F7-B50F-4D1C60333F58}" destId="{D5D10722-A574-418E-BE7E-23E89F6EDA5D}" srcOrd="0" destOrd="0" presId="urn:microsoft.com/office/officeart/2005/8/layout/orgChart1"/>
+    <dgm:cxn modelId="{7CF2CFEE-1BBE-411D-8711-514B7BE6F182}" type="presParOf" srcId="{D5D10722-A574-418E-BE7E-23E89F6EDA5D}" destId="{F7C7E800-8B12-4933-8996-987B76E639DF}" srcOrd="0" destOrd="0" presId="urn:microsoft.com/office/officeart/2005/8/layout/orgChart1"/>
+    <dgm:cxn modelId="{EE189599-D7F5-4BF0-A789-ACEC2F093DB7}" type="presParOf" srcId="{D5D10722-A574-418E-BE7E-23E89F6EDA5D}" destId="{B773F35E-B39F-4B13-8B00-750CD832FCFC}" srcOrd="1" destOrd="0" presId="urn:microsoft.com/office/officeart/2005/8/layout/orgChart1"/>
+    <dgm:cxn modelId="{DA03784C-3F12-48A7-BFB0-49996B10A281}" type="presParOf" srcId="{91ECF86A-5436-48F7-B50F-4D1C60333F58}" destId="{C018D2C1-36E2-4235-9C19-5ADEFAE9BBFB}" srcOrd="1" destOrd="0" presId="urn:microsoft.com/office/officeart/2005/8/layout/orgChart1"/>
+    <dgm:cxn modelId="{E5D38FE1-CA77-4137-B751-6C16F3D84ACE}" type="presParOf" srcId="{C018D2C1-36E2-4235-9C19-5ADEFAE9BBFB}" destId="{56155D6B-0AC9-4266-8D7B-C02C2510A3E6}" srcOrd="0" destOrd="0" presId="urn:microsoft.com/office/officeart/2005/8/layout/orgChart1"/>
+    <dgm:cxn modelId="{8D7669FD-ECB9-461A-95E4-7DB1C9CBEA90}" type="presParOf" srcId="{C018D2C1-36E2-4235-9C19-5ADEFAE9BBFB}" destId="{0FB26277-32FB-4E65-A281-C7011A97B583}" srcOrd="1" destOrd="0" presId="urn:microsoft.com/office/officeart/2005/8/layout/orgChart1"/>
+    <dgm:cxn modelId="{BC339040-3A63-459F-ADAB-1D0AD46F3F09}" type="presParOf" srcId="{0FB26277-32FB-4E65-A281-C7011A97B583}" destId="{6C92CC9F-64A5-43C3-83F1-04AC6B51B624}" srcOrd="0" destOrd="0" presId="urn:microsoft.com/office/officeart/2005/8/layout/orgChart1"/>
+    <dgm:cxn modelId="{3E81D62B-249B-49E5-A1C9-08E393ABDA59}" type="presParOf" srcId="{6C92CC9F-64A5-43C3-83F1-04AC6B51B624}" destId="{523D3EBC-2A72-4EAB-8A7C-F2F55D777761}" srcOrd="0" destOrd="0" presId="urn:microsoft.com/office/officeart/2005/8/layout/orgChart1"/>
+    <dgm:cxn modelId="{EBCCF870-2E84-4665-9AE0-E6498EAB1187}" type="presParOf" srcId="{6C92CC9F-64A5-43C3-83F1-04AC6B51B624}" destId="{CA9DAE6A-CDD5-41C2-852E-907CAF069304}" srcOrd="1" destOrd="0" presId="urn:microsoft.com/office/officeart/2005/8/layout/orgChart1"/>
+    <dgm:cxn modelId="{50534E16-207C-451A-8B9A-3894FE3CA9ED}" type="presParOf" srcId="{0FB26277-32FB-4E65-A281-C7011A97B583}" destId="{A723E55C-8339-4FC3-A562-8CB3841E9023}" srcOrd="1" destOrd="0" presId="urn:microsoft.com/office/officeart/2005/8/layout/orgChart1"/>
+    <dgm:cxn modelId="{E998C823-E862-40E4-88EC-05FD3E44A319}" type="presParOf" srcId="{A723E55C-8339-4FC3-A562-8CB3841E9023}" destId="{7C4C5D0B-DB7A-4C2B-B79B-1D098E9F3A7A}" srcOrd="0" destOrd="0" presId="urn:microsoft.com/office/officeart/2005/8/layout/orgChart1"/>
+    <dgm:cxn modelId="{0B5AAA4C-3C3C-4DBD-8B3B-6EB3D02C5D14}" type="presParOf" srcId="{A723E55C-8339-4FC3-A562-8CB3841E9023}" destId="{FA9D7BCE-6BB3-4218-8521-16C933626E7B}" srcOrd="1" destOrd="0" presId="urn:microsoft.com/office/officeart/2005/8/layout/orgChart1"/>
+    <dgm:cxn modelId="{84FD9EE9-A0EA-46E8-AC0F-7F055DBF1D32}" type="presParOf" srcId="{FA9D7BCE-6BB3-4218-8521-16C933626E7B}" destId="{6601BD4A-4BB1-4A88-A71E-CB40A75B2C54}" srcOrd="0" destOrd="0" presId="urn:microsoft.com/office/officeart/2005/8/layout/orgChart1"/>
+    <dgm:cxn modelId="{DAFD1102-C5D8-4133-A82C-B6B180E59F7E}" type="presParOf" srcId="{6601BD4A-4BB1-4A88-A71E-CB40A75B2C54}" destId="{D101524C-4C29-4EEF-85EA-FE9281270F2C}" srcOrd="0" destOrd="0" presId="urn:microsoft.com/office/officeart/2005/8/layout/orgChart1"/>
+    <dgm:cxn modelId="{37E82569-A612-4CCF-82AE-8C574F31DD95}" type="presParOf" srcId="{6601BD4A-4BB1-4A88-A71E-CB40A75B2C54}" destId="{54D8867D-F746-4803-A5EA-296993F596B5}" srcOrd="1" destOrd="0" presId="urn:microsoft.com/office/officeart/2005/8/layout/orgChart1"/>
+    <dgm:cxn modelId="{B000B90A-C2C7-4654-837A-7DEEA9F0D1E2}" type="presParOf" srcId="{FA9D7BCE-6BB3-4218-8521-16C933626E7B}" destId="{74E9EBC7-8962-4669-94B6-1CD083090A03}" srcOrd="1" destOrd="0" presId="urn:microsoft.com/office/officeart/2005/8/layout/orgChart1"/>
+    <dgm:cxn modelId="{5449B9D7-66CC-4756-BF9A-172E2307093F}" type="presParOf" srcId="{FA9D7BCE-6BB3-4218-8521-16C933626E7B}" destId="{63C722AA-F228-42C4-B69D-FA0CC03F6D14}" srcOrd="2" destOrd="0" presId="urn:microsoft.com/office/officeart/2005/8/layout/orgChart1"/>
+    <dgm:cxn modelId="{CF6FB618-CDCA-4E69-8890-0C3D7B8D24AC}" type="presParOf" srcId="{0FB26277-32FB-4E65-A281-C7011A97B583}" destId="{4F6E9ED2-3C1A-4C49-A3D3-10FFE497F26F}" srcOrd="2" destOrd="0" presId="urn:microsoft.com/office/officeart/2005/8/layout/orgChart1"/>
+    <dgm:cxn modelId="{5CF13F75-98E5-449C-A3DC-C0899A73EE53}" type="presParOf" srcId="{91ECF86A-5436-48F7-B50F-4D1C60333F58}" destId="{6B78DF87-3E2D-4652-9E7E-F9CB95C759CC}" srcOrd="2" destOrd="0" presId="urn:microsoft.com/office/officeart/2005/8/layout/orgChart1"/>
   </dgm:cxnLst>
   <dgm:bg/>
   <dgm:whole/>
@@ -11395,7 +11376,7 @@
 </file>
 
 <file path=customXml/itemProps1.xml><?xml version="1.0" encoding="utf-8"?>
-<ds:datastoreItem xmlns:ds="http://schemas.openxmlformats.org/officeDocument/2006/customXml" ds:itemID="{6E2CED92-98CC-4208-864D-3927FF740953}">
+<ds:datastoreItem xmlns:ds="http://schemas.openxmlformats.org/officeDocument/2006/customXml" ds:itemID="{60EB0C41-B34C-4A8A-AD81-ECD2C34F2FD1}">
   <ds:schemaRefs>
     <ds:schemaRef ds:uri="http://schemas.openxmlformats.org/officeDocument/2006/bibliography"/>
   </ds:schemaRefs>

--- a/Lit_Review.docx
+++ b/Lit_Review.docx
@@ -12,6 +12,8 @@
           <w:lang w:val="en-IE" w:eastAsia="en-GB"/>
         </w:rPr>
       </w:pPr>
+      <w:bookmarkStart w:id="0" w:name="_GoBack"/>
+      <w:bookmarkEnd w:id="0"/>
       <w:r>
         <w:rPr>
           <w:rFonts w:ascii="Calibri" w:eastAsia="Times New Roman" w:hAnsi="Calibri" w:cs="Times New Roman"/>
@@ -561,19 +563,19 @@
         </w:rPr>
         <w:t xml:space="preserve">Irish energy, and ###% globally. Of this energy, compressed air is recognised as consuming ###%. Compressed air is known colloquially in industry as the “fourth fuel”, due to the high electrical cost associated with generation. Compressed air systems are typically running at ###% efficiency, due to energy losses through heat of generation, leakage, and </w:t>
       </w:r>
-      <w:commentRangeStart w:id="0"/>
+      <w:commentRangeStart w:id="1"/>
       <w:r>
         <w:rPr>
           <w:lang w:val="en-IE" w:eastAsia="en-GB"/>
         </w:rPr>
         <w:t>###</w:t>
       </w:r>
-      <w:commentRangeEnd w:id="0"/>
+      <w:commentRangeEnd w:id="1"/>
       <w:r>
         <w:rPr>
           <w:rStyle w:val="CommentReference"/>
         </w:rPr>
-        <w:commentReference w:id="0"/>
+        <w:commentReference w:id="1"/>
       </w:r>
       <w:r>
         <w:rPr>
@@ -595,19 +597,19 @@
         <w:lastRenderedPageBreak/>
         <w:t xml:space="preserve">Compressed air is generated in industry using a wide variety of equipment types and configurations. Different types of equipment are suited to different applications in terms of volumetric and pressure requirements. The three key types of compressor installed in industry today are reciprocating, rotary, and centrifugal machines. Their suitability to different volumetric and pressure requirements is summarised in Figure </w:t>
       </w:r>
-      <w:commentRangeStart w:id="1"/>
+      <w:commentRangeStart w:id="2"/>
       <w:r>
         <w:rPr>
           <w:lang w:val="en-IE" w:eastAsia="en-GB"/>
         </w:rPr>
         <w:t>####</w:t>
       </w:r>
-      <w:commentRangeEnd w:id="1"/>
+      <w:commentRangeEnd w:id="2"/>
       <w:r>
         <w:rPr>
           <w:rStyle w:val="CommentReference"/>
         </w:rPr>
-        <w:commentReference w:id="1"/>
+        <w:commentReference w:id="2"/>
       </w:r>
       <w:r>
         <w:rPr>
@@ -997,7 +999,7 @@
         <w:pStyle w:val="Caption"/>
         <w:jc w:val="center"/>
       </w:pPr>
-      <w:bookmarkStart w:id="2" w:name="_Ref425352519"/>
+      <w:bookmarkStart w:id="3" w:name="_Ref425352519"/>
       <w:r>
         <w:t xml:space="preserve">Table </w:t>
       </w:r>
@@ -1009,7 +1011,7 @@
           <w:t>1</w:t>
         </w:r>
       </w:fldSimple>
-      <w:bookmarkEnd w:id="2"/>
+      <w:bookmarkEnd w:id="3"/>
       <w:r>
         <w:t>: Compressed Air System Performance Management Methods</w:t>
       </w:r>
@@ -2137,7 +2139,7 @@
                 <w:lang w:val="en-IE" w:eastAsia="en-GB"/>
               </w:rPr>
             </w:pPr>
-            <w:commentRangeStart w:id="3"/>
+            <w:commentRangeStart w:id="4"/>
             <w:r>
               <w:rPr>
                 <w:lang w:val="en-IE" w:eastAsia="en-GB"/>
@@ -2162,12 +2164,12 @@
               </w:rPr>
               <w:t>Principal Component Analysis</w:t>
             </w:r>
-            <w:commentRangeEnd w:id="3"/>
+            <w:commentRangeEnd w:id="4"/>
             <w:r>
               <w:rPr>
                 <w:rStyle w:val="CommentReference"/>
               </w:rPr>
-              <w:commentReference w:id="3"/>
+              <w:commentReference w:id="4"/>
             </w:r>
             <w:r>
               <w:rPr>
@@ -2535,7 +2537,19 @@
         <w:rPr>
           <w:lang w:val="en-IE" w:eastAsia="en-GB"/>
         </w:rPr>
-        <w:instrText xml:space="preserve"> LINK Excel.Sheet.12 "C:\\Users\\seanadmin\\Air-Compressors\\Lit_Review_Tables.xlsx" "Sheet1!R2C3:R48C8" \a \f 4 \h  \* MERGEFORMAT </w:instrText>
+        <w:instrText xml:space="preserve"> LINK </w:instrText>
+      </w:r>
+      <w:r>
+        <w:rPr>
+          <w:lang w:val="en-IE" w:eastAsia="en-GB"/>
+        </w:rPr>
+        <w:instrText xml:space="preserve">Excel.Sheet.12 C:\\Users\\seanadmin\\Air-Compressors\\Lit_Review_Tables.xlsx Sheet1!R2C3:R48C8 </w:instrText>
+      </w:r>
+      <w:r>
+        <w:rPr>
+          <w:lang w:val="en-IE" w:eastAsia="en-GB"/>
+        </w:rPr>
+        <w:instrText xml:space="preserve">\a \f 4 \h  \* MERGEFORMAT </w:instrText>
       </w:r>
       <w:r>
         <w:rPr>
@@ -12602,19 +12616,19 @@
         </w:rPr>
         <w:t>In this paper an artificial neural network method was applied to a gas turbine’s compressor. It was therefore different to an air compressor as the fluid being compressed was a fuel-air mixture with a different pressure and temperature requirement than normally expected from an air compressor. The compressor type is given as “</w:t>
       </w:r>
-      <w:commentRangeStart w:id="4"/>
+      <w:commentRangeStart w:id="5"/>
       <w:r>
         <w:rPr>
           <w:lang w:val="en-IE" w:eastAsia="en-GB"/>
         </w:rPr>
         <w:t>axial</w:t>
       </w:r>
-      <w:commentRangeEnd w:id="4"/>
+      <w:commentRangeEnd w:id="5"/>
       <w:r>
         <w:rPr>
           <w:rStyle w:val="CommentReference"/>
         </w:rPr>
-        <w:commentReference w:id="4"/>
+        <w:commentReference w:id="5"/>
       </w:r>
       <w:r>
         <w:rPr>
@@ -12635,19 +12649,19 @@
         </w:rPr>
         <w:t xml:space="preserve">An artificial neural network was first developed with an input layer (10 neurons), a hidden layer (12 neurons) and an output layer (four neurons). The inputs for developing this model were obtained by experimental measurement of 59,049 samples. The outputs were then calculated using </w:t>
       </w:r>
-      <w:commentRangeStart w:id="5"/>
+      <w:commentRangeStart w:id="6"/>
       <w:r>
         <w:rPr>
           <w:lang w:val="en-IE" w:eastAsia="en-GB"/>
         </w:rPr>
         <w:t>a thermodynamic model</w:t>
       </w:r>
-      <w:commentRangeEnd w:id="5"/>
+      <w:commentRangeEnd w:id="6"/>
       <w:r>
         <w:rPr>
           <w:rStyle w:val="CommentReference"/>
         </w:rPr>
-        <w:commentReference w:id="5"/>
+        <w:commentReference w:id="6"/>
       </w:r>
       <w:r>
         <w:rPr>
@@ -13233,19 +13247,19 @@
           <w:lang w:val="en-IE" w:eastAsia="en-GB"/>
         </w:rPr>
       </w:pPr>
-      <w:commentRangeStart w:id="6"/>
+      <w:commentRangeStart w:id="7"/>
       <w:r>
         <w:rPr>
           <w:lang w:val="en-IE" w:eastAsia="en-GB"/>
         </w:rPr>
         <w:t>It is an old paper but come back to this as there is a list of 39 parameters in it that the authors deemed necessary for monitoring to effectively detect valve faults.</w:t>
       </w:r>
-      <w:commentRangeEnd w:id="6"/>
+      <w:commentRangeEnd w:id="7"/>
       <w:r>
         <w:rPr>
           <w:rStyle w:val="CommentReference"/>
         </w:rPr>
-        <w:commentReference w:id="6"/>
+        <w:commentReference w:id="7"/>
       </w:r>
     </w:p>
     <w:p>
@@ -14331,19 +14345,19 @@
         </w:rPr>
         <w:t xml:space="preserve">feature </w:t>
       </w:r>
-      <w:commentRangeStart w:id="7"/>
+      <w:commentRangeStart w:id="8"/>
       <w:r>
         <w:rPr>
           <w:lang w:val="en-IE" w:eastAsia="en-GB"/>
         </w:rPr>
         <w:t>identification</w:t>
       </w:r>
-      <w:commentRangeEnd w:id="7"/>
+      <w:commentRangeEnd w:id="8"/>
       <w:r>
         <w:rPr>
           <w:rStyle w:val="CommentReference"/>
         </w:rPr>
-        <w:commentReference w:id="7"/>
+        <w:commentReference w:id="8"/>
       </w:r>
     </w:p>
     <w:p>
@@ -14360,8 +14374,6 @@
           <w:lang w:val="en-IE" w:eastAsia="en-GB"/>
         </w:rPr>
       </w:pPr>
-      <w:bookmarkStart w:id="8" w:name="_GoBack"/>
-      <w:bookmarkEnd w:id="8"/>
       <w:r>
         <w:rPr>
           <w:lang w:val="en-IE" w:eastAsia="en-GB"/>
@@ -15092,7 +15104,7 @@
 
 <file path=word/comments.xml><?xml version="1.0" encoding="utf-8"?>
 <w:comments xmlns:wpc="http://schemas.microsoft.com/office/word/2010/wordprocessingCanvas" xmlns:mc="http://schemas.openxmlformats.org/markup-compatibility/2006" xmlns:o="urn:schemas-microsoft-com:office:office" xmlns:r="http://schemas.openxmlformats.org/officeDocument/2006/relationships" xmlns:m="http://schemas.openxmlformats.org/officeDocument/2006/math" xmlns:v="urn:schemas-microsoft-com:vml" xmlns:wp14="http://schemas.microsoft.com/office/word/2010/wordprocessingDrawing" xmlns:wp="http://schemas.openxmlformats.org/drawingml/2006/wordprocessingDrawing" xmlns:w10="urn:schemas-microsoft-com:office:word" xmlns:w="http://schemas.openxmlformats.org/wordprocessingml/2006/main" xmlns:w14="http://schemas.microsoft.com/office/word/2010/wordml" xmlns:w15="http://schemas.microsoft.com/office/word/2012/wordml" xmlns:wpg="http://schemas.microsoft.com/office/word/2010/wordprocessingGroup" xmlns:wpi="http://schemas.microsoft.com/office/word/2010/wordprocessingInk" xmlns:wne="http://schemas.microsoft.com/office/word/2006/wordml" xmlns:wps="http://schemas.microsoft.com/office/word/2010/wordprocessingShape" mc:Ignorable="w14 w15 wp14">
-  <w:comment w:id="0" w:author="Seán Hayes" w:date="2015-07-22T18:07:00Z" w:initials="SH">
+  <w:comment w:id="1" w:author="Seán Hayes" w:date="2015-07-22T18:07:00Z" w:initials="SH">
     <w:p>
       <w:pPr>
         <w:pStyle w:val="CommentText"/>
@@ -15108,7 +15120,7 @@
       </w:r>
     </w:p>
   </w:comment>
-  <w:comment w:id="1" w:author="Seán Hayes" w:date="2015-07-22T18:10:00Z" w:initials="SH">
+  <w:comment w:id="2" w:author="Seán Hayes" w:date="2015-07-22T18:10:00Z" w:initials="SH">
     <w:p>
       <w:pPr>
         <w:pStyle w:val="CommentText"/>
@@ -15124,7 +15136,7 @@
       </w:r>
     </w:p>
   </w:comment>
-  <w:comment w:id="3" w:author="Seán Hayes" w:date="2015-07-22T19:07:00Z" w:initials="SH">
+  <w:comment w:id="4" w:author="Seán Hayes" w:date="2015-07-22T19:07:00Z" w:initials="SH">
     <w:p>
       <w:pPr>
         <w:pStyle w:val="CommentText"/>
@@ -15140,7 +15152,7 @@
       </w:r>
     </w:p>
   </w:comment>
-  <w:comment w:id="4" w:author="Seán Hayes" w:date="2015-07-21T10:49:00Z" w:initials="SH">
+  <w:comment w:id="5" w:author="Seán Hayes" w:date="2015-07-21T10:49:00Z" w:initials="SH">
     <w:p>
       <w:pPr>
         <w:pStyle w:val="CommentText"/>
@@ -15161,7 +15173,7 @@
       </w:r>
     </w:p>
   </w:comment>
-  <w:comment w:id="5" w:author="Seán Hayes" w:date="2015-07-21T10:50:00Z" w:initials="SH">
+  <w:comment w:id="6" w:author="Seán Hayes" w:date="2015-07-21T10:50:00Z" w:initials="SH">
     <w:p>
       <w:pPr>
         <w:pStyle w:val="CommentText"/>
@@ -15180,7 +15192,7 @@
       </w:r>
     </w:p>
   </w:comment>
-  <w:comment w:id="6" w:author="Seán Hayes" w:date="2015-07-23T19:14:00Z" w:initials="SH">
+  <w:comment w:id="7" w:author="Seán Hayes" w:date="2015-07-23T19:14:00Z" w:initials="SH">
     <w:p>
       <w:pPr>
         <w:pStyle w:val="CommentText"/>
@@ -15196,7 +15208,7 @@
       </w:r>
     </w:p>
   </w:comment>
-  <w:comment w:id="7" w:author="Seán Hayes" w:date="2015-07-21T16:35:00Z" w:initials="SH">
+  <w:comment w:id="8" w:author="Seán Hayes" w:date="2015-07-21T16:35:00Z" w:initials="SH">
     <w:p>
       <w:pPr>
         <w:pStyle w:val="CommentText"/>
@@ -18575,38 +18587,38 @@
     </dgm:pt>
   </dgm:ptLst>
   <dgm:cxnLst>
-    <dgm:cxn modelId="{3A56D3CB-2281-4181-91AF-AFEA513C2662}" type="presOf" srcId="{2F940115-F680-41D3-B9A8-52DE1E041BEF}" destId="{CA9DAE6A-CDD5-41C2-852E-907CAF069304}" srcOrd="1" destOrd="0" presId="urn:microsoft.com/office/officeart/2005/8/layout/orgChart1"/>
-    <dgm:cxn modelId="{28663CD2-E4D3-4F8A-925B-01BBFA3926C6}" type="presOf" srcId="{A0CCD10D-025E-4D74-8736-EABB34A1ED47}" destId="{54D8867D-F746-4803-A5EA-296993F596B5}" srcOrd="1" destOrd="0" presId="urn:microsoft.com/office/officeart/2005/8/layout/orgChart1"/>
+    <dgm:cxn modelId="{16E3D7D8-1F2A-44AF-8CEC-623A2F5A3005}" type="presOf" srcId="{2F940115-F680-41D3-B9A8-52DE1E041BEF}" destId="{523D3EBC-2A72-4EAB-8A7C-F2F55D777761}" srcOrd="0" destOrd="0" presId="urn:microsoft.com/office/officeart/2005/8/layout/orgChart1"/>
+    <dgm:cxn modelId="{45D0F2FC-A045-481B-8E59-661EEEC3E6AE}" type="presOf" srcId="{EF9A597E-FB43-468E-A5F5-25AD47C0DBFE}" destId="{56155D6B-0AC9-4266-8D7B-C02C2510A3E6}" srcOrd="0" destOrd="0" presId="urn:microsoft.com/office/officeart/2005/8/layout/orgChart1"/>
     <dgm:cxn modelId="{EE19AC5D-C8B2-4BBD-8F73-4C4758F39598}" srcId="{492CD804-978E-4BF4-91E6-06EB36BA3B81}" destId="{7E6FDB05-48D1-447F-83FA-0296C1F2A448}" srcOrd="0" destOrd="0" parTransId="{974DF28F-E60A-43E5-B237-B537AB0410C7}" sibTransId="{6BFAB347-C655-4F97-985F-1F50C1DFF1C1}"/>
-    <dgm:cxn modelId="{61A3D257-DDE1-4A49-AC3B-2590BBA6BE88}" type="presOf" srcId="{7E6FDB05-48D1-447F-83FA-0296C1F2A448}" destId="{B773F35E-B39F-4B13-8B00-750CD832FCFC}" srcOrd="1" destOrd="0" presId="urn:microsoft.com/office/officeart/2005/8/layout/orgChart1"/>
+    <dgm:cxn modelId="{B7E645E0-2F46-4634-B032-7E7FBF935418}" type="presOf" srcId="{2F940115-F680-41D3-B9A8-52DE1E041BEF}" destId="{CA9DAE6A-CDD5-41C2-852E-907CAF069304}" srcOrd="1" destOrd="0" presId="urn:microsoft.com/office/officeart/2005/8/layout/orgChart1"/>
     <dgm:cxn modelId="{6F0D597F-4C1E-42C6-B864-C494DACFA518}" srcId="{7E6FDB05-48D1-447F-83FA-0296C1F2A448}" destId="{2F940115-F680-41D3-B9A8-52DE1E041BEF}" srcOrd="0" destOrd="0" parTransId="{EF9A597E-FB43-468E-A5F5-25AD47C0DBFE}" sibTransId="{95F0B740-3332-471C-84FF-83DFB9041E27}"/>
-    <dgm:cxn modelId="{1E9BD9C7-CA52-49B3-8F6C-E344AA328221}" type="presOf" srcId="{2F940115-F680-41D3-B9A8-52DE1E041BEF}" destId="{523D3EBC-2A72-4EAB-8A7C-F2F55D777761}" srcOrd="0" destOrd="0" presId="urn:microsoft.com/office/officeart/2005/8/layout/orgChart1"/>
-    <dgm:cxn modelId="{FDE29262-A917-41DC-8EAD-D2546418F0FE}" type="presOf" srcId="{A0CCD10D-025E-4D74-8736-EABB34A1ED47}" destId="{D101524C-4C29-4EEF-85EA-FE9281270F2C}" srcOrd="0" destOrd="0" presId="urn:microsoft.com/office/officeart/2005/8/layout/orgChart1"/>
+    <dgm:cxn modelId="{60F52F1D-1387-46D2-B316-F3A6BF31AF35}" type="presOf" srcId="{492CD804-978E-4BF4-91E6-06EB36BA3B81}" destId="{A5DF5161-14C2-4500-A756-B62BB903045D}" srcOrd="0" destOrd="0" presId="urn:microsoft.com/office/officeart/2005/8/layout/orgChart1"/>
     <dgm:cxn modelId="{80271A51-3B37-4501-A7CE-D2022A4CB9F0}" srcId="{2F940115-F680-41D3-B9A8-52DE1E041BEF}" destId="{A0CCD10D-025E-4D74-8736-EABB34A1ED47}" srcOrd="0" destOrd="0" parTransId="{E54BF491-DF0F-470F-9B0C-4822E17A1A18}" sibTransId="{E0FEBDE5-FF28-4451-A401-5D86FB5BD639}"/>
-    <dgm:cxn modelId="{7BC03532-3309-4269-98A6-D9D96C23975D}" type="presOf" srcId="{EF9A597E-FB43-468E-A5F5-25AD47C0DBFE}" destId="{56155D6B-0AC9-4266-8D7B-C02C2510A3E6}" srcOrd="0" destOrd="0" presId="urn:microsoft.com/office/officeart/2005/8/layout/orgChart1"/>
-    <dgm:cxn modelId="{8C75776A-C76C-4D9F-8E0C-1E054CB8791F}" type="presOf" srcId="{E54BF491-DF0F-470F-9B0C-4822E17A1A18}" destId="{7C4C5D0B-DB7A-4C2B-B79B-1D098E9F3A7A}" srcOrd="0" destOrd="0" presId="urn:microsoft.com/office/officeart/2005/8/layout/orgChart1"/>
-    <dgm:cxn modelId="{291C9F09-CCCA-4EA0-B839-B563F7C9281B}" type="presOf" srcId="{7E6FDB05-48D1-447F-83FA-0296C1F2A448}" destId="{F7C7E800-8B12-4933-8996-987B76E639DF}" srcOrd="0" destOrd="0" presId="urn:microsoft.com/office/officeart/2005/8/layout/orgChart1"/>
-    <dgm:cxn modelId="{FD38EBC7-4F4F-42AC-B357-0587F8554413}" type="presOf" srcId="{492CD804-978E-4BF4-91E6-06EB36BA3B81}" destId="{A5DF5161-14C2-4500-A756-B62BB903045D}" srcOrd="0" destOrd="0" presId="urn:microsoft.com/office/officeart/2005/8/layout/orgChart1"/>
-    <dgm:cxn modelId="{16188F61-5A7F-4A6A-A7E7-11776F60210B}" type="presParOf" srcId="{A5DF5161-14C2-4500-A756-B62BB903045D}" destId="{91ECF86A-5436-48F7-B50F-4D1C60333F58}" srcOrd="0" destOrd="0" presId="urn:microsoft.com/office/officeart/2005/8/layout/orgChart1"/>
-    <dgm:cxn modelId="{7899C317-C848-428D-B86B-650A1F1BE933}" type="presParOf" srcId="{91ECF86A-5436-48F7-B50F-4D1C60333F58}" destId="{D5D10722-A574-418E-BE7E-23E89F6EDA5D}" srcOrd="0" destOrd="0" presId="urn:microsoft.com/office/officeart/2005/8/layout/orgChart1"/>
-    <dgm:cxn modelId="{553A1A98-32A0-43BF-9831-48034BEC0EFE}" type="presParOf" srcId="{D5D10722-A574-418E-BE7E-23E89F6EDA5D}" destId="{F7C7E800-8B12-4933-8996-987B76E639DF}" srcOrd="0" destOrd="0" presId="urn:microsoft.com/office/officeart/2005/8/layout/orgChart1"/>
-    <dgm:cxn modelId="{D0981665-AB60-49D3-A292-A43E2AAFE5A7}" type="presParOf" srcId="{D5D10722-A574-418E-BE7E-23E89F6EDA5D}" destId="{B773F35E-B39F-4B13-8B00-750CD832FCFC}" srcOrd="1" destOrd="0" presId="urn:microsoft.com/office/officeart/2005/8/layout/orgChart1"/>
-    <dgm:cxn modelId="{F9A9D966-6BC7-4CE9-A8C7-A9DF64BD7294}" type="presParOf" srcId="{91ECF86A-5436-48F7-B50F-4D1C60333F58}" destId="{C018D2C1-36E2-4235-9C19-5ADEFAE9BBFB}" srcOrd="1" destOrd="0" presId="urn:microsoft.com/office/officeart/2005/8/layout/orgChart1"/>
-    <dgm:cxn modelId="{BDC688D3-7D9F-4D84-A990-CBA3D6A592A8}" type="presParOf" srcId="{C018D2C1-36E2-4235-9C19-5ADEFAE9BBFB}" destId="{56155D6B-0AC9-4266-8D7B-C02C2510A3E6}" srcOrd="0" destOrd="0" presId="urn:microsoft.com/office/officeart/2005/8/layout/orgChart1"/>
-    <dgm:cxn modelId="{EB6A40F8-64C3-4230-9A76-069EED728E70}" type="presParOf" srcId="{C018D2C1-36E2-4235-9C19-5ADEFAE9BBFB}" destId="{0FB26277-32FB-4E65-A281-C7011A97B583}" srcOrd="1" destOrd="0" presId="urn:microsoft.com/office/officeart/2005/8/layout/orgChart1"/>
-    <dgm:cxn modelId="{9E9D98A6-FC6E-4376-B29D-4BBC05353655}" type="presParOf" srcId="{0FB26277-32FB-4E65-A281-C7011A97B583}" destId="{6C92CC9F-64A5-43C3-83F1-04AC6B51B624}" srcOrd="0" destOrd="0" presId="urn:microsoft.com/office/officeart/2005/8/layout/orgChart1"/>
-    <dgm:cxn modelId="{473009D0-A60D-4CAB-9BF3-425450F02EF3}" type="presParOf" srcId="{6C92CC9F-64A5-43C3-83F1-04AC6B51B624}" destId="{523D3EBC-2A72-4EAB-8A7C-F2F55D777761}" srcOrd="0" destOrd="0" presId="urn:microsoft.com/office/officeart/2005/8/layout/orgChart1"/>
-    <dgm:cxn modelId="{1B8D16EE-9188-417E-9E82-62BBDF25C0AC}" type="presParOf" srcId="{6C92CC9F-64A5-43C3-83F1-04AC6B51B624}" destId="{CA9DAE6A-CDD5-41C2-852E-907CAF069304}" srcOrd="1" destOrd="0" presId="urn:microsoft.com/office/officeart/2005/8/layout/orgChart1"/>
-    <dgm:cxn modelId="{535DD74B-3520-4579-8AD3-CF8B1F851373}" type="presParOf" srcId="{0FB26277-32FB-4E65-A281-C7011A97B583}" destId="{A723E55C-8339-4FC3-A562-8CB3841E9023}" srcOrd="1" destOrd="0" presId="urn:microsoft.com/office/officeart/2005/8/layout/orgChart1"/>
-    <dgm:cxn modelId="{F83EA2A9-CB95-42A3-AB33-426B543921F3}" type="presParOf" srcId="{A723E55C-8339-4FC3-A562-8CB3841E9023}" destId="{7C4C5D0B-DB7A-4C2B-B79B-1D098E9F3A7A}" srcOrd="0" destOrd="0" presId="urn:microsoft.com/office/officeart/2005/8/layout/orgChart1"/>
-    <dgm:cxn modelId="{9EBD4A1E-327E-4162-BBC4-CABF3E4618DD}" type="presParOf" srcId="{A723E55C-8339-4FC3-A562-8CB3841E9023}" destId="{FA9D7BCE-6BB3-4218-8521-16C933626E7B}" srcOrd="1" destOrd="0" presId="urn:microsoft.com/office/officeart/2005/8/layout/orgChart1"/>
-    <dgm:cxn modelId="{E49FC902-934C-4090-8025-001CD64A8311}" type="presParOf" srcId="{FA9D7BCE-6BB3-4218-8521-16C933626E7B}" destId="{6601BD4A-4BB1-4A88-A71E-CB40A75B2C54}" srcOrd="0" destOrd="0" presId="urn:microsoft.com/office/officeart/2005/8/layout/orgChart1"/>
-    <dgm:cxn modelId="{8709F10F-D3C2-4D5E-AAFA-B8A90F8F880F}" type="presParOf" srcId="{6601BD4A-4BB1-4A88-A71E-CB40A75B2C54}" destId="{D101524C-4C29-4EEF-85EA-FE9281270F2C}" srcOrd="0" destOrd="0" presId="urn:microsoft.com/office/officeart/2005/8/layout/orgChart1"/>
-    <dgm:cxn modelId="{1BBB7679-97DF-4F61-86CB-44B6EC75F684}" type="presParOf" srcId="{6601BD4A-4BB1-4A88-A71E-CB40A75B2C54}" destId="{54D8867D-F746-4803-A5EA-296993F596B5}" srcOrd="1" destOrd="0" presId="urn:microsoft.com/office/officeart/2005/8/layout/orgChart1"/>
-    <dgm:cxn modelId="{4D1C3B78-0297-4207-BA38-2192B7E73C48}" type="presParOf" srcId="{FA9D7BCE-6BB3-4218-8521-16C933626E7B}" destId="{74E9EBC7-8962-4669-94B6-1CD083090A03}" srcOrd="1" destOrd="0" presId="urn:microsoft.com/office/officeart/2005/8/layout/orgChart1"/>
-    <dgm:cxn modelId="{3FE44F5B-C32B-42D8-BE21-0475ABED4272}" type="presParOf" srcId="{FA9D7BCE-6BB3-4218-8521-16C933626E7B}" destId="{63C722AA-F228-42C4-B69D-FA0CC03F6D14}" srcOrd="2" destOrd="0" presId="urn:microsoft.com/office/officeart/2005/8/layout/orgChart1"/>
-    <dgm:cxn modelId="{C335480F-6AEF-4653-A3A9-4F770739C7D7}" type="presParOf" srcId="{0FB26277-32FB-4E65-A281-C7011A97B583}" destId="{4F6E9ED2-3C1A-4C49-A3D3-10FFE497F26F}" srcOrd="2" destOrd="0" presId="urn:microsoft.com/office/officeart/2005/8/layout/orgChart1"/>
-    <dgm:cxn modelId="{E14180AF-814E-4EA1-9FDA-4717D3E2BD48}" type="presParOf" srcId="{91ECF86A-5436-48F7-B50F-4D1C60333F58}" destId="{6B78DF87-3E2D-4652-9E7E-F9CB95C759CC}" srcOrd="2" destOrd="0" presId="urn:microsoft.com/office/officeart/2005/8/layout/orgChart1"/>
+    <dgm:cxn modelId="{1745C9A0-34C0-4FF0-9AA2-8729B1861D09}" type="presOf" srcId="{7E6FDB05-48D1-447F-83FA-0296C1F2A448}" destId="{B773F35E-B39F-4B13-8B00-750CD832FCFC}" srcOrd="1" destOrd="0" presId="urn:microsoft.com/office/officeart/2005/8/layout/orgChart1"/>
+    <dgm:cxn modelId="{E19E39E6-68AB-44EE-95E3-3150654EE33B}" type="presOf" srcId="{A0CCD10D-025E-4D74-8736-EABB34A1ED47}" destId="{D101524C-4C29-4EEF-85EA-FE9281270F2C}" srcOrd="0" destOrd="0" presId="urn:microsoft.com/office/officeart/2005/8/layout/orgChart1"/>
+    <dgm:cxn modelId="{EA179733-BF69-421D-B8E4-46372D0D3C5C}" type="presOf" srcId="{A0CCD10D-025E-4D74-8736-EABB34A1ED47}" destId="{54D8867D-F746-4803-A5EA-296993F596B5}" srcOrd="1" destOrd="0" presId="urn:microsoft.com/office/officeart/2005/8/layout/orgChart1"/>
+    <dgm:cxn modelId="{D8BD1611-149A-4A93-9E89-63FCDBF3932E}" type="presOf" srcId="{7E6FDB05-48D1-447F-83FA-0296C1F2A448}" destId="{F7C7E800-8B12-4933-8996-987B76E639DF}" srcOrd="0" destOrd="0" presId="urn:microsoft.com/office/officeart/2005/8/layout/orgChart1"/>
+    <dgm:cxn modelId="{B9109D2C-E7DC-4484-BDBB-FB55D73399BD}" type="presOf" srcId="{E54BF491-DF0F-470F-9B0C-4822E17A1A18}" destId="{7C4C5D0B-DB7A-4C2B-B79B-1D098E9F3A7A}" srcOrd="0" destOrd="0" presId="urn:microsoft.com/office/officeart/2005/8/layout/orgChart1"/>
+    <dgm:cxn modelId="{BC088CCD-F0BE-4896-AEEA-1A718B9DEBE4}" type="presParOf" srcId="{A5DF5161-14C2-4500-A756-B62BB903045D}" destId="{91ECF86A-5436-48F7-B50F-4D1C60333F58}" srcOrd="0" destOrd="0" presId="urn:microsoft.com/office/officeart/2005/8/layout/orgChart1"/>
+    <dgm:cxn modelId="{5C81E997-0FB8-4FF3-B738-93D76CF1D833}" type="presParOf" srcId="{91ECF86A-5436-48F7-B50F-4D1C60333F58}" destId="{D5D10722-A574-418E-BE7E-23E89F6EDA5D}" srcOrd="0" destOrd="0" presId="urn:microsoft.com/office/officeart/2005/8/layout/orgChart1"/>
+    <dgm:cxn modelId="{7839B2B8-4772-44BC-8975-63DFCA16A295}" type="presParOf" srcId="{D5D10722-A574-418E-BE7E-23E89F6EDA5D}" destId="{F7C7E800-8B12-4933-8996-987B76E639DF}" srcOrd="0" destOrd="0" presId="urn:microsoft.com/office/officeart/2005/8/layout/orgChart1"/>
+    <dgm:cxn modelId="{310A1CBF-616C-45FF-BE07-6CC53B533CA5}" type="presParOf" srcId="{D5D10722-A574-418E-BE7E-23E89F6EDA5D}" destId="{B773F35E-B39F-4B13-8B00-750CD832FCFC}" srcOrd="1" destOrd="0" presId="urn:microsoft.com/office/officeart/2005/8/layout/orgChart1"/>
+    <dgm:cxn modelId="{069992E1-2C63-44CD-99CC-5CED63F8864C}" type="presParOf" srcId="{91ECF86A-5436-48F7-B50F-4D1C60333F58}" destId="{C018D2C1-36E2-4235-9C19-5ADEFAE9BBFB}" srcOrd="1" destOrd="0" presId="urn:microsoft.com/office/officeart/2005/8/layout/orgChart1"/>
+    <dgm:cxn modelId="{8026F515-6375-47B3-9284-75E6CFF541BF}" type="presParOf" srcId="{C018D2C1-36E2-4235-9C19-5ADEFAE9BBFB}" destId="{56155D6B-0AC9-4266-8D7B-C02C2510A3E6}" srcOrd="0" destOrd="0" presId="urn:microsoft.com/office/officeart/2005/8/layout/orgChart1"/>
+    <dgm:cxn modelId="{8A9C524B-F444-4A0F-99DD-08C0F83A5193}" type="presParOf" srcId="{C018D2C1-36E2-4235-9C19-5ADEFAE9BBFB}" destId="{0FB26277-32FB-4E65-A281-C7011A97B583}" srcOrd="1" destOrd="0" presId="urn:microsoft.com/office/officeart/2005/8/layout/orgChart1"/>
+    <dgm:cxn modelId="{3022C5D7-71BC-4D0F-AEC3-FACAEFAE7380}" type="presParOf" srcId="{0FB26277-32FB-4E65-A281-C7011A97B583}" destId="{6C92CC9F-64A5-43C3-83F1-04AC6B51B624}" srcOrd="0" destOrd="0" presId="urn:microsoft.com/office/officeart/2005/8/layout/orgChart1"/>
+    <dgm:cxn modelId="{6AFCFDD7-D426-4EC8-927A-879694C14AF7}" type="presParOf" srcId="{6C92CC9F-64A5-43C3-83F1-04AC6B51B624}" destId="{523D3EBC-2A72-4EAB-8A7C-F2F55D777761}" srcOrd="0" destOrd="0" presId="urn:microsoft.com/office/officeart/2005/8/layout/orgChart1"/>
+    <dgm:cxn modelId="{173BEA8B-1F4B-4AFC-8371-6678C8D86513}" type="presParOf" srcId="{6C92CC9F-64A5-43C3-83F1-04AC6B51B624}" destId="{CA9DAE6A-CDD5-41C2-852E-907CAF069304}" srcOrd="1" destOrd="0" presId="urn:microsoft.com/office/officeart/2005/8/layout/orgChart1"/>
+    <dgm:cxn modelId="{BDF5EFC4-5513-4623-974C-155FB5326AC2}" type="presParOf" srcId="{0FB26277-32FB-4E65-A281-C7011A97B583}" destId="{A723E55C-8339-4FC3-A562-8CB3841E9023}" srcOrd="1" destOrd="0" presId="urn:microsoft.com/office/officeart/2005/8/layout/orgChart1"/>
+    <dgm:cxn modelId="{3B5812C3-44B0-47E2-9A33-732138E1768F}" type="presParOf" srcId="{A723E55C-8339-4FC3-A562-8CB3841E9023}" destId="{7C4C5D0B-DB7A-4C2B-B79B-1D098E9F3A7A}" srcOrd="0" destOrd="0" presId="urn:microsoft.com/office/officeart/2005/8/layout/orgChart1"/>
+    <dgm:cxn modelId="{FD4668CC-2BF9-4492-B536-764151A37219}" type="presParOf" srcId="{A723E55C-8339-4FC3-A562-8CB3841E9023}" destId="{FA9D7BCE-6BB3-4218-8521-16C933626E7B}" srcOrd="1" destOrd="0" presId="urn:microsoft.com/office/officeart/2005/8/layout/orgChart1"/>
+    <dgm:cxn modelId="{AD0595ED-B156-418C-9348-D031BA801592}" type="presParOf" srcId="{FA9D7BCE-6BB3-4218-8521-16C933626E7B}" destId="{6601BD4A-4BB1-4A88-A71E-CB40A75B2C54}" srcOrd="0" destOrd="0" presId="urn:microsoft.com/office/officeart/2005/8/layout/orgChart1"/>
+    <dgm:cxn modelId="{2EF01705-D55F-432A-A7B2-396EA7D7E28E}" type="presParOf" srcId="{6601BD4A-4BB1-4A88-A71E-CB40A75B2C54}" destId="{D101524C-4C29-4EEF-85EA-FE9281270F2C}" srcOrd="0" destOrd="0" presId="urn:microsoft.com/office/officeart/2005/8/layout/orgChart1"/>
+    <dgm:cxn modelId="{7E0F32F3-712A-4073-BE63-9EE6986D5CA6}" type="presParOf" srcId="{6601BD4A-4BB1-4A88-A71E-CB40A75B2C54}" destId="{54D8867D-F746-4803-A5EA-296993F596B5}" srcOrd="1" destOrd="0" presId="urn:microsoft.com/office/officeart/2005/8/layout/orgChart1"/>
+    <dgm:cxn modelId="{A8CE0DF9-F5F5-447E-925A-511B15AB5DE7}" type="presParOf" srcId="{FA9D7BCE-6BB3-4218-8521-16C933626E7B}" destId="{74E9EBC7-8962-4669-94B6-1CD083090A03}" srcOrd="1" destOrd="0" presId="urn:microsoft.com/office/officeart/2005/8/layout/orgChart1"/>
+    <dgm:cxn modelId="{A0AE62BC-673D-4C00-810B-5BA6BC5EA191}" type="presParOf" srcId="{FA9D7BCE-6BB3-4218-8521-16C933626E7B}" destId="{63C722AA-F228-42C4-B69D-FA0CC03F6D14}" srcOrd="2" destOrd="0" presId="urn:microsoft.com/office/officeart/2005/8/layout/orgChart1"/>
+    <dgm:cxn modelId="{8B81BCF4-2CA7-4CE5-938A-AA6E3271FD00}" type="presParOf" srcId="{0FB26277-32FB-4E65-A281-C7011A97B583}" destId="{4F6E9ED2-3C1A-4C49-A3D3-10FFE497F26F}" srcOrd="2" destOrd="0" presId="urn:microsoft.com/office/officeart/2005/8/layout/orgChart1"/>
+    <dgm:cxn modelId="{56D2FFFD-67C1-45AA-9D4E-40DC5555696F}" type="presParOf" srcId="{91ECF86A-5436-48F7-B50F-4D1C60333F58}" destId="{6B78DF87-3E2D-4652-9E7E-F9CB95C759CC}" srcOrd="2" destOrd="0" presId="urn:microsoft.com/office/officeart/2005/8/layout/orgChart1"/>
   </dgm:cxnLst>
   <dgm:bg/>
   <dgm:whole/>
@@ -21422,7 +21434,7 @@
 </file>
 
 <file path=customXml/itemProps1.xml><?xml version="1.0" encoding="utf-8"?>
-<ds:datastoreItem xmlns:ds="http://schemas.openxmlformats.org/officeDocument/2006/customXml" ds:itemID="{5A1FDF5C-8C67-4C41-A5EF-F468768CCF73}">
+<ds:datastoreItem xmlns:ds="http://schemas.openxmlformats.org/officeDocument/2006/customXml" ds:itemID="{77C38319-1354-4022-8E3D-20715196E0CB}">
   <ds:schemaRefs>
     <ds:schemaRef ds:uri="http://schemas.openxmlformats.org/officeDocument/2006/bibliography"/>
   </ds:schemaRefs>

--- a/Lit_Review.docx
+++ b/Lit_Review.docx
@@ -12,8 +12,6 @@
           <w:lang w:val="en-IE" w:eastAsia="en-GB"/>
         </w:rPr>
       </w:pPr>
-      <w:bookmarkStart w:id="0" w:name="_GoBack"/>
-      <w:bookmarkEnd w:id="0"/>
       <w:r>
         <w:rPr>
           <w:rFonts w:ascii="Calibri" w:eastAsia="Times New Roman" w:hAnsi="Calibri" w:cs="Times New Roman"/>
@@ -283,7 +281,25 @@
         <w:rPr>
           <w:lang w:val="en-IE" w:eastAsia="en-GB"/>
         </w:rPr>
-        <w:t>What is the best method for performance management of air compressors through ongoing data analysis?</w:t>
+        <w:t xml:space="preserve">What is the best performance management </w:t>
+      </w:r>
+      <w:r>
+        <w:rPr>
+          <w:lang w:val="en-IE" w:eastAsia="en-GB"/>
+        </w:rPr>
+        <w:t xml:space="preserve">method for </w:t>
+      </w:r>
+      <w:r>
+        <w:rPr>
+          <w:lang w:val="en-IE" w:eastAsia="en-GB"/>
+        </w:rPr>
+        <w:t>air compressors</w:t>
+      </w:r>
+      <w:r>
+        <w:rPr>
+          <w:lang w:val="en-IE" w:eastAsia="en-GB"/>
+        </w:rPr>
+        <w:t>?</w:t>
       </w:r>
     </w:p>
     <w:p>
@@ -563,19 +579,19 @@
         </w:rPr>
         <w:t xml:space="preserve">Irish energy, and ###% globally. Of this energy, compressed air is recognised as consuming ###%. Compressed air is known colloquially in industry as the “fourth fuel”, due to the high electrical cost associated with generation. Compressed air systems are typically running at ###% efficiency, due to energy losses through heat of generation, leakage, and </w:t>
       </w:r>
-      <w:commentRangeStart w:id="1"/>
+      <w:commentRangeStart w:id="0"/>
       <w:r>
         <w:rPr>
           <w:lang w:val="en-IE" w:eastAsia="en-GB"/>
         </w:rPr>
         <w:t>###</w:t>
       </w:r>
-      <w:commentRangeEnd w:id="1"/>
+      <w:commentRangeEnd w:id="0"/>
       <w:r>
         <w:rPr>
           <w:rStyle w:val="CommentReference"/>
         </w:rPr>
-        <w:commentReference w:id="1"/>
+        <w:commentReference w:id="0"/>
       </w:r>
       <w:r>
         <w:rPr>
@@ -597,19 +613,19 @@
         <w:lastRenderedPageBreak/>
         <w:t xml:space="preserve">Compressed air is generated in industry using a wide variety of equipment types and configurations. Different types of equipment are suited to different applications in terms of volumetric and pressure requirements. The three key types of compressor installed in industry today are reciprocating, rotary, and centrifugal machines. Their suitability to different volumetric and pressure requirements is summarised in Figure </w:t>
       </w:r>
-      <w:commentRangeStart w:id="2"/>
+      <w:commentRangeStart w:id="1"/>
       <w:r>
         <w:rPr>
           <w:lang w:val="en-IE" w:eastAsia="en-GB"/>
         </w:rPr>
         <w:t>####</w:t>
       </w:r>
-      <w:commentRangeEnd w:id="2"/>
+      <w:commentRangeEnd w:id="1"/>
       <w:r>
         <w:rPr>
           <w:rStyle w:val="CommentReference"/>
         </w:rPr>
-        <w:commentReference w:id="2"/>
+        <w:commentReference w:id="1"/>
       </w:r>
       <w:r>
         <w:rPr>
@@ -999,7 +1015,7 @@
         <w:pStyle w:val="Caption"/>
         <w:jc w:val="center"/>
       </w:pPr>
-      <w:bookmarkStart w:id="3" w:name="_Ref425352519"/>
+      <w:bookmarkStart w:id="2" w:name="_Ref425352519"/>
       <w:r>
         <w:t xml:space="preserve">Table </w:t>
       </w:r>
@@ -1011,7 +1027,7 @@
           <w:t>1</w:t>
         </w:r>
       </w:fldSimple>
-      <w:bookmarkEnd w:id="3"/>
+      <w:bookmarkEnd w:id="2"/>
       <w:r>
         <w:t>: Compressed Air System Performance Management Methods</w:t>
       </w:r>
@@ -1317,6 +1333,475 @@
     </w:p>
     <w:p>
       <w:pPr>
+        <w:pStyle w:val="Heading1"/>
+        <w:rPr>
+          <w:lang w:val="en-IE" w:eastAsia="en-GB"/>
+        </w:rPr>
+      </w:pPr>
+      <w:r>
+        <w:rPr>
+          <w:lang w:val="en-IE" w:eastAsia="en-GB"/>
+        </w:rPr>
+        <w:t>Current Methods</w:t>
+      </w:r>
+    </w:p>
+    <w:p>
+      <w:pPr>
+        <w:rPr>
+          <w:lang w:val="en-IE" w:eastAsia="en-GB"/>
+        </w:rPr>
+      </w:pPr>
+      <w:r>
+        <w:rPr>
+          <w:lang w:val="en-IE" w:eastAsia="en-GB"/>
+        </w:rPr>
+        <w:t>This review has categorised different methods for air compressor performance management into three distinct categories, i.e.:</w:t>
+      </w:r>
+    </w:p>
+    <w:p>
+      <w:pPr>
+        <w:pStyle w:val="ListParagraph"/>
+        <w:numPr>
+          <w:ilvl w:val="0"/>
+          <w:numId w:val="15"/>
+        </w:numPr>
+        <w:rPr>
+          <w:lang w:val="en-IE" w:eastAsia="en-GB"/>
+        </w:rPr>
+      </w:pPr>
+      <w:r>
+        <w:rPr>
+          <w:lang w:val="en-IE" w:eastAsia="en-GB"/>
+        </w:rPr>
+        <w:t>Knowledge based</w:t>
+      </w:r>
+      <w:r>
+        <w:rPr>
+          <w:lang w:val="en-IE" w:eastAsia="en-GB"/>
+        </w:rPr>
+        <w:t xml:space="preserve"> (manual methods) - historical</w:t>
+      </w:r>
+    </w:p>
+    <w:p>
+      <w:pPr>
+        <w:pStyle w:val="ListParagraph"/>
+        <w:numPr>
+          <w:ilvl w:val="0"/>
+          <w:numId w:val="15"/>
+        </w:numPr>
+        <w:rPr>
+          <w:lang w:val="en-IE" w:eastAsia="en-GB"/>
+        </w:rPr>
+      </w:pPr>
+      <w:r>
+        <w:rPr>
+          <w:lang w:val="en-IE" w:eastAsia="en-GB"/>
+        </w:rPr>
+        <w:t>Engineering model / rule based (deterministic</w:t>
+      </w:r>
+      <w:r>
+        <w:rPr>
+          <w:lang w:val="en-IE" w:eastAsia="en-GB"/>
+        </w:rPr>
+        <w:t>/quantitative</w:t>
+      </w:r>
+      <w:r>
+        <w:rPr>
+          <w:lang w:val="en-IE" w:eastAsia="en-GB"/>
+        </w:rPr>
+        <w:t xml:space="preserve"> methods)</w:t>
+      </w:r>
+      <w:r>
+        <w:rPr>
+          <w:lang w:val="en-IE" w:eastAsia="en-GB"/>
+        </w:rPr>
+        <w:t xml:space="preserve"> - current</w:t>
+      </w:r>
+    </w:p>
+    <w:p>
+      <w:pPr>
+        <w:pStyle w:val="ListParagraph"/>
+        <w:numPr>
+          <w:ilvl w:val="0"/>
+          <w:numId w:val="15"/>
+        </w:numPr>
+        <w:rPr>
+          <w:lang w:val="en-IE" w:eastAsia="en-GB"/>
+        </w:rPr>
+      </w:pPr>
+      <w:r>
+        <w:rPr>
+          <w:lang w:val="en-IE" w:eastAsia="en-GB"/>
+        </w:rPr>
+        <w:t>Machine learning / data driven (stochastic methods)</w:t>
+      </w:r>
+      <w:r>
+        <w:rPr>
+          <w:lang w:val="en-IE" w:eastAsia="en-GB"/>
+        </w:rPr>
+        <w:t xml:space="preserve"> - current</w:t>
+      </w:r>
+    </w:p>
+    <w:p>
+      <w:pPr>
+        <w:rPr>
+          <w:b/>
+          <w:lang w:val="en-IE" w:eastAsia="en-GB"/>
+        </w:rPr>
+      </w:pPr>
+      <w:r>
+        <w:rPr>
+          <w:lang w:val="en-IE" w:eastAsia="en-GB"/>
+        </w:rPr>
+        <w:t xml:space="preserve">These three categories of method have different capabilities, benefits and disadvantages, as shown in </w:t>
+      </w:r>
+      <w:r>
+        <w:rPr>
+          <w:b/>
+          <w:lang w:val="en-IE" w:eastAsia="en-GB"/>
+        </w:rPr>
+        <w:t>Table ####</w:t>
+      </w:r>
+      <w:r>
+        <w:rPr>
+          <w:b/>
+          <w:lang w:val="en-IE" w:eastAsia="en-GB"/>
+        </w:rPr>
+        <w:t>.</w:t>
+      </w:r>
+    </w:p>
+    <w:p>
+      <w:pPr>
+        <w:rPr>
+          <w:b/>
+          <w:lang w:val="en-IE" w:eastAsia="en-GB"/>
+        </w:rPr>
+      </w:pPr>
+    </w:p>
+    <w:p>
+      <w:pPr>
+        <w:pStyle w:val="Heading2"/>
+        <w:rPr>
+          <w:lang w:val="en-IE" w:eastAsia="en-GB"/>
+        </w:rPr>
+      </w:pPr>
+      <w:r>
+        <w:rPr>
+          <w:lang w:val="en-IE" w:eastAsia="en-GB"/>
+        </w:rPr>
+        <w:t>Knowledge Based Methods</w:t>
+      </w:r>
+    </w:p>
+    <w:p>
+      <w:pPr>
+        <w:rPr>
+          <w:lang w:val="en-IE" w:eastAsia="en-GB"/>
+        </w:rPr>
+      </w:pPr>
+      <w:r>
+        <w:rPr>
+          <w:lang w:val="en-IE" w:eastAsia="en-GB"/>
+        </w:rPr>
+        <w:t>Description of knowledge based methods</w:t>
+      </w:r>
+    </w:p>
+    <w:p>
+      <w:pPr>
+        <w:pStyle w:val="Heading3"/>
+        <w:rPr>
+          <w:lang w:val="en-IE" w:eastAsia="en-GB"/>
+        </w:rPr>
+      </w:pPr>
+      <w:r>
+        <w:rPr>
+          <w:lang w:val="en-IE" w:eastAsia="en-GB"/>
+        </w:rPr>
+        <w:t>Analytical Hierarchy Process</w:t>
+      </w:r>
+    </w:p>
+    <w:p>
+      <w:pPr>
+        <w:rPr>
+          <w:lang w:val="en-IE" w:eastAsia="en-GB"/>
+        </w:rPr>
+      </w:pPr>
+      <w:r>
+        <w:rPr>
+          <w:lang w:val="en-IE" w:eastAsia="en-GB"/>
+        </w:rPr>
+        <w:t xml:space="preserve">As given in Table ###, knowledge based methods for air compressor performance management are capable of identifying the cause of an air compressor being in fault condition, and of planning maintenance strategies to make best use of available resources. One work which attempts to optimise maintenance strategies in an industrial context is </w:t>
+      </w:r>
+      <w:r>
+        <w:rPr>
+          <w:lang w:val="en-IE" w:eastAsia="en-GB"/>
+        </w:rPr>
+        <w:fldChar w:fldCharType="begin" w:fldLock="1"/>
+      </w:r>
+      <w:r>
+        <w:rPr>
+          <w:lang w:val="en-IE" w:eastAsia="en-GB"/>
+        </w:rPr>
+        <w:instrText>ADDIN CSL_CITATION { "citationItems" : [ { "id" : "ITEM-1", "itemData" : { "DOI" : "10.1016/S0951-8320(00)00047-8", "ISSN" : "09518320", "abstract" : "This paper describes an application of the Analytic Hierarchy Process (AHP) for selecting the best maintenance strategy for an important Italian oil refinery (an Integrated Gasification and Combined Cycle plant). Five possible alternatives are considered: preventive, predictive, condition-based, corrective and opportunistic maintenance. The best maintenance policy must be selected for each facility of the plant (about 200 in total). The machines are clustered in three homogeneous groups after a criticality analysis based on internal procedures of the oil refinery. With AHP technique, several aspects, which characterise each of the above-mentioned maintenance strategies, are arranged in a hierarchic structure and evaluated using only a series of pairwise judgements. To improve the effectiveness of the methodology AHP is coupled with a sensitivity analysis.", "author" : [ { "dropping-particle" : "", "family" : "Bevilacqua", "given" : "M", "non-dropping-particle" : "", "parse-names" : false, "suffix" : "" }, { "dropping-particle" : "", "family" : "Braglia", "given" : "M", "non-dropping-particle" : "", "parse-names" : false, "suffix" : "" } ], "container-title" : "Reliability Engineering &amp; System Safety", "id" : "ITEM-1", "issue" : "1", "issued" : { "date-parts" : [ [ "2000" ] ] }, "page" : "71-83", "title" : "The analytic hierarchy process applied to maintenance strategy selection", "type" : "article-journal", "volume" : "70" }, "uris" : [ "http://www.mendeley.com/documents/?uuid=bc0332ef-a9a8-43bb-8a2d-64de4b7a0a53" ] } ], "mendeley" : { "formattedCitation" : "(Bevilacqua &amp; Braglia 2000)", "plainTextFormattedCitation" : "(Bevilacqua &amp; Braglia 2000)", "previouslyFormattedCitation" : "(Bevilacqua &amp; Braglia 2000)" }, "properties" : { "noteIndex" : 0 }, "schema" : "https://github.com/citation-style-language/schema/raw/master/csl-citation.json" }</w:instrText>
+      </w:r>
+      <w:r>
+        <w:rPr>
+          <w:lang w:val="en-IE" w:eastAsia="en-GB"/>
+        </w:rPr>
+        <w:fldChar w:fldCharType="separate"/>
+      </w:r>
+      <w:r>
+        <w:rPr>
+          <w:noProof/>
+          <w:lang w:val="en-IE" w:eastAsia="en-GB"/>
+        </w:rPr>
+        <w:t>(Bevilacqua &amp; Braglia 2000)</w:t>
+      </w:r>
+      <w:r>
+        <w:rPr>
+          <w:lang w:val="en-IE" w:eastAsia="en-GB"/>
+        </w:rPr>
+        <w:fldChar w:fldCharType="end"/>
+      </w:r>
+      <w:r>
+        <w:rPr>
+          <w:lang w:val="en-IE" w:eastAsia="en-GB"/>
+        </w:rPr>
+        <w:t>.</w:t>
+      </w:r>
+      <w:r>
+        <w:rPr>
+          <w:lang w:val="en-IE" w:eastAsia="en-GB"/>
+        </w:rPr>
+        <w:t xml:space="preserve"> Ultimately this category of method allows for decision support.</w:t>
+      </w:r>
+    </w:p>
+    <w:p>
+      <w:pPr>
+        <w:rPr>
+          <w:lang w:val="en-IE" w:eastAsia="en-GB"/>
+        </w:rPr>
+      </w:pPr>
+      <w:r>
+        <w:rPr>
+          <w:lang w:val="en-IE" w:eastAsia="en-GB"/>
+        </w:rPr>
+        <w:t xml:space="preserve">Preventive maintenance, as distinct from corrective maintenance, attempts to pre-plan inspection and servicing of equipment in order that it remain functional </w:t>
+      </w:r>
+      <w:r>
+        <w:rPr>
+          <w:lang w:val="en-IE" w:eastAsia="en-GB"/>
+        </w:rPr>
+        <w:fldChar w:fldCharType="begin" w:fldLock="1"/>
+      </w:r>
+      <w:r>
+        <w:rPr>
+          <w:lang w:val="en-IE" w:eastAsia="en-GB"/>
+        </w:rPr>
+        <w:instrText>ADDIN CSL_CITATION { "citationItems" : [ { "id" : "ITEM-1", "itemData" : { "DOI" : "10.1111/1468-0394.00146", "ISSN" : "0266-4720", "author" : [ { "dropping-particle" : "", "family" : "Fonseca", "given" : "Daniel J.", "non-dropping-particle" : "", "parse-names" : false, "suffix" : "" } ], "container-title" : "Expert Systems", "id" : "ITEM-1", "issue" : "5", "issued" : { "date-parts" : [ [ "2000", "11" ] ] }, "page" : "241-247", "title" : "A knowledge-based system for preventive maintenance", "type" : "article-journal", "volume" : "17" }, "uris" : [ "http://www.mendeley.com/documents/?uuid=fae6b474-3eee-4e11-8e91-5279099045a3" ] } ], "mendeley" : { "formattedCitation" : "(Fonseca 2000)", "plainTextFormattedCitation" : "(Fonseca 2000)", "previouslyFormattedCitation" : "(Fonseca 2000)" }, "properties" : { "noteIndex" : 0 }, "schema" : "https://github.com/citation-style-language/schema/raw/master/csl-citation.json" }</w:instrText>
+      </w:r>
+      <w:r>
+        <w:rPr>
+          <w:lang w:val="en-IE" w:eastAsia="en-GB"/>
+        </w:rPr>
+        <w:fldChar w:fldCharType="separate"/>
+      </w:r>
+      <w:r>
+        <w:rPr>
+          <w:noProof/>
+          <w:lang w:val="en-IE" w:eastAsia="en-GB"/>
+        </w:rPr>
+        <w:t>(Fonseca 2000)</w:t>
+      </w:r>
+      <w:r>
+        <w:rPr>
+          <w:lang w:val="en-IE" w:eastAsia="en-GB"/>
+        </w:rPr>
+        <w:fldChar w:fldCharType="end"/>
+      </w:r>
+      <w:r>
+        <w:rPr>
+          <w:lang w:val="en-IE" w:eastAsia="en-GB"/>
+        </w:rPr>
+        <w:t xml:space="preserve">. </w:t>
+      </w:r>
+      <w:r>
+        <w:rPr>
+          <w:lang w:val="en-IE" w:eastAsia="en-GB"/>
+        </w:rPr>
+        <w:fldChar w:fldCharType="begin" w:fldLock="1"/>
+      </w:r>
+      <w:r>
+        <w:rPr>
+          <w:lang w:val="en-IE" w:eastAsia="en-GB"/>
+        </w:rPr>
+        <w:instrText>ADDIN CSL_CITATION { "citationItems" : [ { "id" : "ITEM-1", "itemData" : { "DOI" : "10.1016/S0951-8320(00)00047-8", "ISSN" : "09518320", "abstract" : "This paper describes an application of the Analytic Hierarchy Process (AHP) for selecting the best maintenance strategy for an important Italian oil refinery (an Integrated Gasification and Combined Cycle plant). Five possible alternatives are considered: preventive, predictive, condition-based, corrective and opportunistic maintenance. The best maintenance policy must be selected for each facility of the plant (about 200 in total). The machines are clustered in three homogeneous groups after a criticality analysis based on internal procedures of the oil refinery. With AHP technique, several aspects, which characterise each of the above-mentioned maintenance strategies, are arranged in a hierarchic structure and evaluated using only a series of pairwise judgements. To improve the effectiveness of the methodology AHP is coupled with a sensitivity analysis.", "author" : [ { "dropping-particle" : "", "family" : "Bevilacqua", "given" : "M", "non-dropping-particle" : "", "parse-names" : false, "suffix" : "" }, { "dropping-particle" : "", "family" : "Braglia", "given" : "M", "non-dropping-particle" : "", "parse-names" : false, "suffix" : "" } ], "container-title" : "Reliability Engineering &amp; System Safety", "id" : "ITEM-1", "issue" : "1", "issued" : { "date-parts" : [ [ "2000" ] ] }, "page" : "71-83", "title" : "The analytic hierarchy process applied to maintenance strategy selection", "type" : "article-journal", "volume" : "70" }, "uris" : [ "http://www.mendeley.com/documents/?uuid=bc0332ef-a9a8-43bb-8a2d-64de4b7a0a53" ] } ], "mendeley" : { "formattedCitation" : "(Bevilacqua &amp; Braglia 2000)", "plainTextFormattedCitation" : "(Bevilacqua &amp; Braglia 2000)" }, "properties" : { "noteIndex" : 0 }, "schema" : "https://github.com/citation-style-language/schema/raw/master/csl-citation.json" }</w:instrText>
+      </w:r>
+      <w:r>
+        <w:rPr>
+          <w:lang w:val="en-IE" w:eastAsia="en-GB"/>
+        </w:rPr>
+        <w:fldChar w:fldCharType="separate"/>
+      </w:r>
+      <w:r>
+        <w:rPr>
+          <w:noProof/>
+          <w:lang w:val="en-IE" w:eastAsia="en-GB"/>
+        </w:rPr>
+        <w:t>(Bevilacqua &amp; Braglia 2000)</w:t>
+      </w:r>
+      <w:r>
+        <w:rPr>
+          <w:lang w:val="en-IE" w:eastAsia="en-GB"/>
+        </w:rPr>
+        <w:fldChar w:fldCharType="end"/>
+      </w:r>
+      <w:r>
+        <w:rPr>
+          <w:lang w:val="en-IE" w:eastAsia="en-GB"/>
+        </w:rPr>
+        <w:t xml:space="preserve"> prioritised which items of equipment merited different maintenance strategies based on a criticality index rating assigned to various items of equipment using an Analytical Hierarchy Process (AHP) approach.</w:t>
+      </w:r>
+      <w:r>
+        <w:rPr>
+          <w:lang w:val="en-IE" w:eastAsia="en-GB"/>
+        </w:rPr>
+        <w:t xml:space="preserve"> </w:t>
+      </w:r>
+    </w:p>
+    <w:p>
+      <w:pPr>
+        <w:rPr>
+          <w:lang w:val="en-IE" w:eastAsia="en-GB"/>
+        </w:rPr>
+      </w:pPr>
+      <w:r>
+        <w:rPr>
+          <w:lang w:val="en-IE" w:eastAsia="en-GB"/>
+        </w:rPr>
+        <w:lastRenderedPageBreak/>
+        <w:t xml:space="preserve">An AHP approach involves reviewing </w:t>
+      </w:r>
+    </w:p>
+    <w:p>
+      <w:pPr>
+        <w:jc w:val="left"/>
+        <w:rPr>
+          <w:lang w:val="en-IE" w:eastAsia="en-GB"/>
+        </w:rPr>
+      </w:pPr>
+      <w:r>
+        <w:rPr>
+          <w:lang w:val="en-IE" w:eastAsia="en-GB"/>
+        </w:rPr>
+        <w:br w:type="page"/>
+      </w:r>
+    </w:p>
+    <w:p>
+      <w:pPr>
+        <w:pStyle w:val="Heading2"/>
+        <w:rPr>
+          <w:lang w:val="en-IE" w:eastAsia="en-GB"/>
+        </w:rPr>
+      </w:pPr>
+      <w:r>
+        <w:rPr>
+          <w:lang w:val="en-IE" w:eastAsia="en-GB"/>
+        </w:rPr>
+        <w:lastRenderedPageBreak/>
+        <w:t>Deterministic / Quantitative Methods</w:t>
+      </w:r>
+    </w:p>
+    <w:p>
+      <w:pPr>
+        <w:rPr>
+          <w:lang w:val="en-IE" w:eastAsia="en-GB"/>
+        </w:rPr>
+      </w:pPr>
+      <w:r>
+        <w:rPr>
+          <w:lang w:val="en-IE" w:eastAsia="en-GB"/>
+        </w:rPr>
+        <w:t>Description of broad method category</w:t>
+      </w:r>
+    </w:p>
+    <w:p>
+      <w:pPr>
+        <w:pStyle w:val="Heading3"/>
+        <w:rPr>
+          <w:lang w:val="en-IE" w:eastAsia="en-GB"/>
+        </w:rPr>
+      </w:pPr>
+      <w:r>
+        <w:rPr>
+          <w:lang w:val="en-IE" w:eastAsia="en-GB"/>
+        </w:rPr>
+        <w:t>Mathematical Modelling</w:t>
+      </w:r>
+    </w:p>
+    <w:p>
+      <w:pPr>
+        <w:rPr>
+          <w:lang w:val="en-IE" w:eastAsia="en-GB"/>
+        </w:rPr>
+      </w:pPr>
+    </w:p>
+    <w:p>
+      <w:pPr>
+        <w:pStyle w:val="Heading2"/>
+        <w:rPr>
+          <w:lang w:val="en-IE" w:eastAsia="en-GB"/>
+        </w:rPr>
+      </w:pPr>
+      <w:r>
+        <w:rPr>
+          <w:lang w:val="en-IE" w:eastAsia="en-GB"/>
+        </w:rPr>
+        <w:t>Stochastic Methods</w:t>
+      </w:r>
+    </w:p>
+    <w:p>
+      <w:pPr>
+        <w:rPr>
+          <w:lang w:val="en-IE" w:eastAsia="en-GB"/>
+        </w:rPr>
+      </w:pPr>
+      <w:r>
+        <w:rPr>
+          <w:lang w:val="en-IE" w:eastAsia="en-GB"/>
+        </w:rPr>
+        <w:t>Description of stochastic methods</w:t>
+      </w:r>
+    </w:p>
+    <w:p>
+      <w:pPr>
+        <w:pStyle w:val="Heading3"/>
+        <w:rPr>
+          <w:lang w:val="en-IE" w:eastAsia="en-GB"/>
+        </w:rPr>
+      </w:pPr>
+      <w:r>
+        <w:rPr>
+          <w:lang w:val="en-IE" w:eastAsia="en-GB"/>
+        </w:rPr>
+        <w:t>Neural Networks</w:t>
+      </w:r>
+    </w:p>
+    <w:p>
+      <w:pPr>
+        <w:rPr>
+          <w:lang w:val="en-IE" w:eastAsia="en-GB"/>
+        </w:rPr>
+      </w:pPr>
+    </w:p>
+    <w:p>
+      <w:pPr>
+        <w:rPr>
+          <w:lang w:val="en-IE" w:eastAsia="en-GB"/>
+        </w:rPr>
+      </w:pPr>
+    </w:p>
+    <w:p>
+      <w:pPr>
         <w:rPr>
           <w:lang w:val="en-IE" w:eastAsia="en-GB"/>
         </w:rPr>
@@ -1813,7 +2298,6 @@
         <w:rPr>
           <w:lang w:val="en-IE" w:eastAsia="en-GB"/>
         </w:rPr>
-        <w:lastRenderedPageBreak/>
         <w:t>Dimensionality Reduction</w:t>
       </w:r>
     </w:p>
@@ -1963,6 +2447,7 @@
         <w:rPr>
           <w:lang w:val="en-IE" w:eastAsia="en-GB"/>
         </w:rPr>
+        <w:lastRenderedPageBreak/>
         <w:t>Failure mode analysis</w:t>
       </w:r>
     </w:p>
@@ -2139,7 +2624,7 @@
                 <w:lang w:val="en-IE" w:eastAsia="en-GB"/>
               </w:rPr>
             </w:pPr>
-            <w:commentRangeStart w:id="4"/>
+            <w:commentRangeStart w:id="3"/>
             <w:r>
               <w:rPr>
                 <w:lang w:val="en-IE" w:eastAsia="en-GB"/>
@@ -2164,12 +2649,12 @@
               </w:rPr>
               <w:t>Principal Component Analysis</w:t>
             </w:r>
-            <w:commentRangeEnd w:id="4"/>
+            <w:commentRangeEnd w:id="3"/>
             <w:r>
               <w:rPr>
                 <w:rStyle w:val="CommentReference"/>
               </w:rPr>
-              <w:commentReference w:id="4"/>
+              <w:commentReference w:id="3"/>
             </w:r>
             <w:r>
               <w:rPr>
@@ -12616,19 +13101,19 @@
         </w:rPr>
         <w:t>In this paper an artificial neural network method was applied to a gas turbine’s compressor. It was therefore different to an air compressor as the fluid being compressed was a fuel-air mixture with a different pressure and temperature requirement than normally expected from an air compressor. The compressor type is given as “</w:t>
       </w:r>
-      <w:commentRangeStart w:id="5"/>
+      <w:commentRangeStart w:id="4"/>
       <w:r>
         <w:rPr>
           <w:lang w:val="en-IE" w:eastAsia="en-GB"/>
         </w:rPr>
         <w:t>axial</w:t>
       </w:r>
-      <w:commentRangeEnd w:id="5"/>
+      <w:commentRangeEnd w:id="4"/>
       <w:r>
         <w:rPr>
           <w:rStyle w:val="CommentReference"/>
         </w:rPr>
-        <w:commentReference w:id="5"/>
+        <w:commentReference w:id="4"/>
       </w:r>
       <w:r>
         <w:rPr>
@@ -12649,19 +13134,19 @@
         </w:rPr>
         <w:t xml:space="preserve">An artificial neural network was first developed with an input layer (10 neurons), a hidden layer (12 neurons) and an output layer (four neurons). The inputs for developing this model were obtained by experimental measurement of 59,049 samples. The outputs were then calculated using </w:t>
       </w:r>
-      <w:commentRangeStart w:id="6"/>
+      <w:commentRangeStart w:id="5"/>
       <w:r>
         <w:rPr>
           <w:lang w:val="en-IE" w:eastAsia="en-GB"/>
         </w:rPr>
         <w:t>a thermodynamic model</w:t>
       </w:r>
-      <w:commentRangeEnd w:id="6"/>
+      <w:commentRangeEnd w:id="5"/>
       <w:r>
         <w:rPr>
           <w:rStyle w:val="CommentReference"/>
         </w:rPr>
-        <w:commentReference w:id="6"/>
+        <w:commentReference w:id="5"/>
       </w:r>
       <w:r>
         <w:rPr>
@@ -13247,19 +13732,19 @@
           <w:lang w:val="en-IE" w:eastAsia="en-GB"/>
         </w:rPr>
       </w:pPr>
-      <w:commentRangeStart w:id="7"/>
+      <w:commentRangeStart w:id="6"/>
       <w:r>
         <w:rPr>
           <w:lang w:val="en-IE" w:eastAsia="en-GB"/>
         </w:rPr>
         <w:t>It is an old paper but come back to this as there is a list of 39 parameters in it that the authors deemed necessary for monitoring to effectively detect valve faults.</w:t>
       </w:r>
-      <w:commentRangeEnd w:id="7"/>
+      <w:commentRangeEnd w:id="6"/>
       <w:r>
         <w:rPr>
           <w:rStyle w:val="CommentReference"/>
         </w:rPr>
-        <w:commentReference w:id="7"/>
+        <w:commentReference w:id="6"/>
       </w:r>
     </w:p>
     <w:p>
@@ -14260,7 +14745,7 @@
         <w:rPr>
           <w:lang w:val="en-IE" w:eastAsia="en-GB"/>
         </w:rPr>
-        <w:instrText>ADDIN CSL_CITATION { "citationItems" : [ { "id" : "ITEM-1", "itemData" : { "DOI" : "10.1016/j.apenergy.2015.01.080", "ISSN" : "03062619", "author" : [ { "dropping-particle" : "", "family" : "Kopanos", "given" : "Georgios M.", "non-dropping-particle" : "", "parse-names" : false, "suffix" : "" }, { "dropping-particle" : "", "family" : "Xenos", "given" : "Dionysios P.", "non-dropping-particle" : "", "parse-names" : false, "suffix" : "" }, { "dropping-particle" : "", "family" : "Cicciotti", "given" : "Matteo", "non-dropping-particle" : "", "parse-names" : false, "suffix" : "" }, { "dropping-particle" : "", "family" : "Pistikopoulos", "given" : "Efstratios N.", "non-dropping-particle" : "", "parse-names" : false, "suffix" : "" }, { "dropping-particle" : "", "family" : "Thornhill", "given" : "Nina F.", "non-dropping-particle" : "", "parse-names" : false, "suffix" : "" } ], "container-title" : "Applied Energy", "id" : "ITEM-1", "issued" : { "date-parts" : [ [ "2015" ] ] }, "page" : "453-470", "publisher" : "Elsevier Ltd", "title" : "Optimization of a network of compressors in parallel: Operational and maintenance planning \u2013 The air separation plant case", "type" : "article-journal", "volume" : "146" }, "uris" : [ "http://www.mendeley.com/documents/?uuid=1cb87963-c0ee-46f1-9a61-5973b04b82a4" ] } ], "mendeley" : { "formattedCitation" : "(Kopanos et al. 2015)", "plainTextFormattedCitation" : "(Kopanos et al. 2015)" }, "properties" : { "noteIndex" : 0 }, "schema" : "https://github.com/citation-style-language/schema/raw/master/csl-citation.json" }</w:instrText>
+        <w:instrText>ADDIN CSL_CITATION { "citationItems" : [ { "id" : "ITEM-1", "itemData" : { "DOI" : "10.1016/j.apenergy.2015.01.080", "ISSN" : "03062619", "author" : [ { "dropping-particle" : "", "family" : "Kopanos", "given" : "Georgios M.", "non-dropping-particle" : "", "parse-names" : false, "suffix" : "" }, { "dropping-particle" : "", "family" : "Xenos", "given" : "Dionysios P.", "non-dropping-particle" : "", "parse-names" : false, "suffix" : "" }, { "dropping-particle" : "", "family" : "Cicciotti", "given" : "Matteo", "non-dropping-particle" : "", "parse-names" : false, "suffix" : "" }, { "dropping-particle" : "", "family" : "Pistikopoulos", "given" : "Efstratios N.", "non-dropping-particle" : "", "parse-names" : false, "suffix" : "" }, { "dropping-particle" : "", "family" : "Thornhill", "given" : "Nina F.", "non-dropping-particle" : "", "parse-names" : false, "suffix" : "" } ], "container-title" : "Applied Energy", "id" : "ITEM-1", "issued" : { "date-parts" : [ [ "2015" ] ] }, "page" : "453-470", "publisher" : "Elsevier Ltd", "title" : "Optimization of a network of compressors in parallel: Operational and maintenance planning \u2013 The air separation plant case", "type" : "article-journal", "volume" : "146" }, "uris" : [ "http://www.mendeley.com/documents/?uuid=1cb87963-c0ee-46f1-9a61-5973b04b82a4" ] } ], "mendeley" : { "formattedCitation" : "(Kopanos et al. 2015)", "plainTextFormattedCitation" : "(Kopanos et al. 2015)", "previouslyFormattedCitation" : "(Kopanos et al. 2015)" }, "properties" : { "noteIndex" : 0 }, "schema" : "https://github.com/citation-style-language/schema/raw/master/csl-citation.json" }</w:instrText>
       </w:r>
       <w:r>
         <w:rPr>
@@ -14284,7 +14769,7 @@
     </w:p>
     <w:p>
       <w:pPr>
-        <w:pStyle w:val="Heading1"/>
+        <w:pStyle w:val="Heading2"/>
         <w:rPr>
           <w:lang w:val="en-IE" w:eastAsia="en-GB"/>
         </w:rPr>
@@ -14345,53 +14830,60 @@
         </w:rPr>
         <w:t xml:space="preserve">feature </w:t>
       </w:r>
-      <w:commentRangeStart w:id="8"/>
+      <w:commentRangeStart w:id="7"/>
       <w:r>
         <w:rPr>
           <w:lang w:val="en-IE" w:eastAsia="en-GB"/>
         </w:rPr>
         <w:t>identification</w:t>
       </w:r>
-      <w:commentRangeEnd w:id="8"/>
+      <w:commentRangeEnd w:id="7"/>
       <w:r>
         <w:rPr>
           <w:rStyle w:val="CommentReference"/>
         </w:rPr>
-        <w:commentReference w:id="8"/>
+        <w:commentReference w:id="7"/>
       </w:r>
     </w:p>
     <w:p>
       <w:pPr>
-        <w:rPr>
-          <w:lang w:val="en-IE" w:eastAsia="en-GB"/>
-        </w:rPr>
-      </w:pPr>
+        <w:pStyle w:val="Heading1"/>
+        <w:rPr>
+          <w:lang w:val="en-IE" w:eastAsia="en-GB"/>
+        </w:rPr>
+      </w:pPr>
+      <w:r>
+        <w:rPr>
+          <w:lang w:val="en-IE" w:eastAsia="en-GB"/>
+        </w:rPr>
+        <w:t>Discussion</w:t>
+      </w:r>
     </w:p>
     <w:p>
       <w:pPr>
-        <w:pStyle w:val="Heading1"/>
-        <w:rPr>
-          <w:lang w:val="en-IE" w:eastAsia="en-GB"/>
-        </w:rPr>
-      </w:pPr>
-      <w:r>
-        <w:rPr>
-          <w:lang w:val="en-IE" w:eastAsia="en-GB"/>
-        </w:rPr>
-        <w:t>Conclusion</w:t>
+        <w:rPr>
+          <w:lang w:val="en-IE" w:eastAsia="en-GB"/>
+        </w:rPr>
+      </w:pPr>
+      <w:r>
+        <w:rPr>
+          <w:lang w:val="en-IE" w:eastAsia="en-GB"/>
+        </w:rPr>
+        <w:t>Compare yet again the table</w:t>
       </w:r>
     </w:p>
     <w:p>
       <w:pPr>
-        <w:rPr>
-          <w:lang w:val="en-IE" w:eastAsia="en-GB"/>
-        </w:rPr>
-      </w:pPr>
-      <w:r>
-        <w:rPr>
-          <w:lang w:val="en-IE" w:eastAsia="en-GB"/>
-        </w:rPr>
-        <w:t>The best method for compressor performance management is ######.</w:t>
+        <w:pStyle w:val="Heading1"/>
+        <w:rPr>
+          <w:lang w:val="en-IE" w:eastAsia="en-GB"/>
+        </w:rPr>
+      </w:pPr>
+      <w:r>
+        <w:rPr>
+          <w:lang w:val="en-IE" w:eastAsia="en-GB"/>
+        </w:rPr>
+        <w:t>Conclusion</w:t>
       </w:r>
     </w:p>
     <w:p>
@@ -14400,6 +14892,12 @@
           <w:lang w:val="en-IE" w:eastAsia="en-GB"/>
         </w:rPr>
       </w:pPr>
+      <w:r>
+        <w:rPr>
+          <w:lang w:val="en-IE" w:eastAsia="en-GB"/>
+        </w:rPr>
+        <w:t>The best method for compressor performance management is ######.</w:t>
+      </w:r>
     </w:p>
     <w:p>
       <w:pPr>
@@ -14435,18 +14933,26 @@
           <w:lang w:val="en-IE" w:eastAsia="en-GB"/>
         </w:rPr>
       </w:pPr>
-      <w:r>
-        <w:rPr>
-          <w:lang w:val="en-IE" w:eastAsia="en-GB"/>
-        </w:rPr>
-        <w:br w:type="page"/>
-      </w:r>
     </w:p>
     <w:p>
       <w:pPr>
+        <w:rPr>
+          <w:lang w:val="en-IE" w:eastAsia="en-GB"/>
+        </w:rPr>
+      </w:pPr>
+      <w:r>
+        <w:rPr>
+          <w:lang w:val="en-IE" w:eastAsia="en-GB"/>
+        </w:rPr>
+        <w:br w:type="page"/>
+      </w:r>
+    </w:p>
+    <w:bookmarkStart w:id="8" w:name="_GoBack"/>
+    <w:p>
+      <w:pPr>
         <w:pStyle w:val="NormalWeb"/>
         <w:ind w:left="480" w:hanging="480"/>
-        <w:divId w:val="15616424"/>
+        <w:divId w:val="1917209011"/>
         <w:rPr>
           <w:rFonts w:ascii="Calibri" w:hAnsi="Calibri"/>
           <w:noProof/>
@@ -14503,7 +15009,7 @@
       <w:pPr>
         <w:pStyle w:val="NormalWeb"/>
         <w:ind w:left="480" w:hanging="480"/>
-        <w:divId w:val="15616424"/>
+        <w:divId w:val="1917209011"/>
         <w:rPr>
           <w:rFonts w:ascii="Calibri" w:hAnsi="Calibri"/>
           <w:noProof/>
@@ -14541,7 +15047,7 @@
       <w:pPr>
         <w:pStyle w:val="NormalWeb"/>
         <w:ind w:left="480" w:hanging="480"/>
-        <w:divId w:val="15616424"/>
+        <w:divId w:val="1917209011"/>
         <w:rPr>
           <w:rFonts w:ascii="Calibri" w:hAnsi="Calibri"/>
           <w:noProof/>
@@ -14579,7 +15085,7 @@
       <w:pPr>
         <w:pStyle w:val="NormalWeb"/>
         <w:ind w:left="480" w:hanging="480"/>
-        <w:divId w:val="15616424"/>
+        <w:divId w:val="1917209011"/>
         <w:rPr>
           <w:rFonts w:ascii="Calibri" w:hAnsi="Calibri"/>
           <w:noProof/>
@@ -14617,7 +15123,7 @@
       <w:pPr>
         <w:pStyle w:val="NormalWeb"/>
         <w:ind w:left="480" w:hanging="480"/>
-        <w:divId w:val="15616424"/>
+        <w:divId w:val="1917209011"/>
         <w:rPr>
           <w:rFonts w:ascii="Calibri" w:hAnsi="Calibri"/>
           <w:noProof/>
@@ -14630,7 +15136,7 @@
           <w:noProof/>
           <w:sz w:val="22"/>
         </w:rPr>
-        <w:t xml:space="preserve">George Vachtsevanos, Frank L. Lewis, Michael Roemer, Andrew Hess, B.W., </w:t>
+        <w:t xml:space="preserve">Fonseca, D.J., 2000. A knowledge-based system for preventive maintenance. </w:t>
       </w:r>
       <w:r>
         <w:rPr>
@@ -14640,7 +15146,7 @@
           <w:noProof/>
           <w:sz w:val="22"/>
         </w:rPr>
-        <w:t>Intelligent Fault Diagnosis and Prognosis for Engineering Systems</w:t>
+        <w:t>Expert Systems</w:t>
       </w:r>
       <w:r>
         <w:rPr>
@@ -14648,14 +15154,14 @@
           <w:noProof/>
           <w:sz w:val="22"/>
         </w:rPr>
-        <w:t>,</w:t>
+        <w:t>, 17(5), pp.241–247. Available at: http://doi.wiley.com/10.1111/1468-0394.00146.</w:t>
       </w:r>
     </w:p>
     <w:p>
       <w:pPr>
         <w:pStyle w:val="NormalWeb"/>
         <w:ind w:left="480" w:hanging="480"/>
-        <w:divId w:val="15616424"/>
+        <w:divId w:val="1917209011"/>
         <w:rPr>
           <w:rFonts w:ascii="Calibri" w:hAnsi="Calibri"/>
           <w:noProof/>
@@ -14668,7 +15174,7 @@
           <w:noProof/>
           <w:sz w:val="22"/>
         </w:rPr>
-        <w:t xml:space="preserve">Ghorbanian, K. &amp; Gholamrezaei, M., 2009. An artificial neural network approach to compressor performance prediction. </w:t>
+        <w:t xml:space="preserve">George Vachtsevanos, Frank L. Lewis, Michael Roemer, Andrew Hess, B.W., </w:t>
       </w:r>
       <w:r>
         <w:rPr>
@@ -14678,7 +15184,7 @@
           <w:noProof/>
           <w:sz w:val="22"/>
         </w:rPr>
-        <w:t>Applied Energy</w:t>
+        <w:t>Intelligent Fault Diagnosis and Prognosis for Engineering Systems</w:t>
       </w:r>
       <w:r>
         <w:rPr>
@@ -14686,14 +15192,14 @@
           <w:noProof/>
           <w:sz w:val="22"/>
         </w:rPr>
-        <w:t>, 86(7-8), pp.1210–1221. Available at: http://dx.doi.org/10.1016/j.apenergy.2008.06.006.</w:t>
+        <w:t>,</w:t>
       </w:r>
     </w:p>
     <w:p>
       <w:pPr>
         <w:pStyle w:val="NormalWeb"/>
         <w:ind w:left="480" w:hanging="480"/>
-        <w:divId w:val="15616424"/>
+        <w:divId w:val="1917209011"/>
         <w:rPr>
           <w:rFonts w:ascii="Calibri" w:hAnsi="Calibri"/>
           <w:noProof/>
@@ -14706,7 +15212,7 @@
           <w:noProof/>
           <w:sz w:val="22"/>
         </w:rPr>
-        <w:t xml:space="preserve">Hinton, G.E. &amp; Salakhutdinov, R.R., 2006. Reducing the dimensionality of data with neural networks. </w:t>
+        <w:t xml:space="preserve">Ghorbanian, K. &amp; Gholamrezaei, M., 2009. An artificial neural network approach to compressor performance prediction. </w:t>
       </w:r>
       <w:r>
         <w:rPr>
@@ -14716,7 +15222,7 @@
           <w:noProof/>
           <w:sz w:val="22"/>
         </w:rPr>
-        <w:t>Science (New York, N.Y.)</w:t>
+        <w:t>Applied Energy</w:t>
       </w:r>
       <w:r>
         <w:rPr>
@@ -14724,14 +15230,14 @@
           <w:noProof/>
           <w:sz w:val="22"/>
         </w:rPr>
-        <w:t>, 313(5786), pp.504–7. Available at: http://www.sciencemag.org/content/313/5786/504.short [Accessed July 9, 2014].</w:t>
+        <w:t>, 86(7-8), pp.1210–1221. Available at: http://dx.doi.org/10.1016/j.apenergy.2008.06.006.</w:t>
       </w:r>
     </w:p>
     <w:p>
       <w:pPr>
         <w:pStyle w:val="NormalWeb"/>
         <w:ind w:left="480" w:hanging="480"/>
-        <w:divId w:val="15616424"/>
+        <w:divId w:val="1917209011"/>
         <w:rPr>
           <w:rFonts w:ascii="Calibri" w:hAnsi="Calibri"/>
           <w:noProof/>
@@ -14744,7 +15250,7 @@
           <w:noProof/>
           <w:sz w:val="22"/>
         </w:rPr>
-        <w:t xml:space="preserve">James Li, C. et al., 1995. High Pressure Air Compressor Valve Fault Diagnosis Using Feedfor. </w:t>
+        <w:t xml:space="preserve">Hinton, G.E. &amp; Salakhutdinov, R.R., 2006. Reducing the dimensionality of data with neural networks. </w:t>
       </w:r>
       <w:r>
         <w:rPr>
@@ -14754,7 +15260,7 @@
           <w:noProof/>
           <w:sz w:val="22"/>
         </w:rPr>
-        <w:t>Mechanical Systems and Signal Processing</w:t>
+        <w:t>Science (New York, N.Y.)</w:t>
       </w:r>
       <w:r>
         <w:rPr>
@@ -14762,14 +15268,14 @@
           <w:noProof/>
           <w:sz w:val="22"/>
         </w:rPr>
-        <w:t>, 9(5), pp.527–536. Available at: http://www.sciencedirect.com/science/article/pii/S0888327085700404 [Accessed July 23, 2015].</w:t>
+        <w:t>, 313(5786), pp.504–7. Available at: http://www.sciencemag.org/content/313/5786/504.short [Accessed July 9, 2014].</w:t>
       </w:r>
     </w:p>
     <w:p>
       <w:pPr>
         <w:pStyle w:val="NormalWeb"/>
         <w:ind w:left="480" w:hanging="480"/>
-        <w:divId w:val="15616424"/>
+        <w:divId w:val="1917209011"/>
         <w:rPr>
           <w:rFonts w:ascii="Calibri" w:hAnsi="Calibri"/>
           <w:noProof/>
@@ -14782,7 +15288,7 @@
           <w:noProof/>
           <w:sz w:val="22"/>
         </w:rPr>
-        <w:t xml:space="preserve">Kopanos, G.M. et al., 2015. Optimization of a network of compressors in parallel: Operational and maintenance planning – The air separation plant case. </w:t>
+        <w:t xml:space="preserve">James Li, C. et al., 1995. High Pressure Air Compressor Valve Fault Diagnosis Using Feedfor. </w:t>
       </w:r>
       <w:r>
         <w:rPr>
@@ -14792,7 +15298,7 @@
           <w:noProof/>
           <w:sz w:val="22"/>
         </w:rPr>
-        <w:t>Applied Energy</w:t>
+        <w:t>Mechanical Systems and Signal Processing</w:t>
       </w:r>
       <w:r>
         <w:rPr>
@@ -14800,14 +15306,14 @@
           <w:noProof/>
           <w:sz w:val="22"/>
         </w:rPr>
-        <w:t>, 146, pp.453–470. Available at: http://linkinghub.elsevier.com/retrieve/pii/S0306261915001166.</w:t>
+        <w:t>, 9(5), pp.527–536. Available at: http://www.sciencedirect.com/science/article/pii/S0888327085700404 [Accessed July 23, 2015].</w:t>
       </w:r>
     </w:p>
     <w:p>
       <w:pPr>
         <w:pStyle w:val="NormalWeb"/>
         <w:ind w:left="480" w:hanging="480"/>
-        <w:divId w:val="15616424"/>
+        <w:divId w:val="1917209011"/>
         <w:rPr>
           <w:rFonts w:ascii="Calibri" w:hAnsi="Calibri"/>
           <w:noProof/>
@@ -14820,7 +15326,7 @@
           <w:noProof/>
           <w:sz w:val="22"/>
         </w:rPr>
-        <w:t xml:space="preserve">Leonard, S.M., 1996. Increase reliability of reciprocating hydrogen compressors. </w:t>
+        <w:t xml:space="preserve">Kopanos, G.M. et al., 2015. Optimization of a network of compressors in parallel: Operational and maintenance planning – The air separation plant case. </w:t>
       </w:r>
       <w:r>
         <w:rPr>
@@ -14830,7 +15336,7 @@
           <w:noProof/>
           <w:sz w:val="22"/>
         </w:rPr>
-        <w:t>Hydrocarbon Processing</w:t>
+        <w:t>Applied Energy</w:t>
       </w:r>
       <w:r>
         <w:rPr>
@@ -14838,14 +15344,14 @@
           <w:noProof/>
           <w:sz w:val="22"/>
         </w:rPr>
-        <w:t>, 75(1). Available at: http://www.osti.gov/scitech/biblio/178356 [Accessed July 23, 2015].</w:t>
+        <w:t>, 146, pp.453–470. Available at: http://linkinghub.elsevier.com/retrieve/pii/S0306261915001166.</w:t>
       </w:r>
     </w:p>
     <w:p>
       <w:pPr>
         <w:pStyle w:val="NormalWeb"/>
         <w:ind w:left="480" w:hanging="480"/>
-        <w:divId w:val="15616424"/>
+        <w:divId w:val="1917209011"/>
         <w:rPr>
           <w:rFonts w:ascii="Calibri" w:hAnsi="Calibri"/>
           <w:noProof/>
@@ -14858,7 +15364,7 @@
           <w:noProof/>
           <w:sz w:val="22"/>
         </w:rPr>
-        <w:t xml:space="preserve">Petković, M. et al., 2012. On-line adaptive clustering for process monitoring and fault detection. </w:t>
+        <w:t xml:space="preserve">Leonard, S.M., 1996. Increase reliability of reciprocating hydrogen compressors. </w:t>
       </w:r>
       <w:r>
         <w:rPr>
@@ -14868,7 +15374,7 @@
           <w:noProof/>
           <w:sz w:val="22"/>
         </w:rPr>
-        <w:t>Expert Systems with Applications</w:t>
+        <w:t>Hydrocarbon Processing</w:t>
       </w:r>
       <w:r>
         <w:rPr>
@@ -14876,14 +15382,14 @@
           <w:noProof/>
           <w:sz w:val="22"/>
         </w:rPr>
-        <w:t>, 39(11), pp.10226–10235.</w:t>
+        <w:t>, 75(1). Available at: http://www.osti.gov/scitech/biblio/178356 [Accessed July 23, 2015].</w:t>
       </w:r>
     </w:p>
     <w:p>
       <w:pPr>
         <w:pStyle w:val="NormalWeb"/>
         <w:ind w:left="480" w:hanging="480"/>
-        <w:divId w:val="15616424"/>
+        <w:divId w:val="1917209011"/>
         <w:rPr>
           <w:rFonts w:ascii="Calibri" w:hAnsi="Calibri"/>
           <w:noProof/>
@@ -14896,7 +15402,7 @@
           <w:noProof/>
           <w:sz w:val="22"/>
         </w:rPr>
-        <w:t xml:space="preserve">Qin, Q. et al., 2012. A novel scheme for fault detection of reciprocating compressor valves based on basis pursuit, wave matching and support vector machine. </w:t>
+        <w:t xml:space="preserve">Petković, M. et al., 2012. On-line adaptive clustering for process monitoring and fault detection. </w:t>
       </w:r>
       <w:r>
         <w:rPr>
@@ -14906,7 +15412,7 @@
           <w:noProof/>
           <w:sz w:val="22"/>
         </w:rPr>
-        <w:t>Measurement: Journal of the International Measurement Confederation</w:t>
+        <w:t>Expert Systems with Applications</w:t>
       </w:r>
       <w:r>
         <w:rPr>
@@ -14914,14 +15420,14 @@
           <w:noProof/>
           <w:sz w:val="22"/>
         </w:rPr>
-        <w:t>, 45(5), pp.897–908. Available at: http://dx.doi.org/10.1016/j.measurement.2012.02.005.</w:t>
+        <w:t>, 39(11), pp.10226–10235.</w:t>
       </w:r>
     </w:p>
     <w:p>
       <w:pPr>
         <w:pStyle w:val="NormalWeb"/>
         <w:ind w:left="480" w:hanging="480"/>
-        <w:divId w:val="15616424"/>
+        <w:divId w:val="1917209011"/>
         <w:rPr>
           <w:rFonts w:ascii="Calibri" w:hAnsi="Calibri"/>
           <w:noProof/>
@@ -14934,7 +15440,7 @@
           <w:noProof/>
           <w:sz w:val="22"/>
         </w:rPr>
-        <w:t xml:space="preserve">Tran, V.T., Althobiani, F. &amp; Ball, A., 2014. An approach to fault diagnosis of reciprocating compressor valves using Teager-Kaiser energy operator and deep belief networks. </w:t>
+        <w:t xml:space="preserve">Qin, Q. et al., 2012. A novel scheme for fault detection of reciprocating compressor valves based on basis pursuit, wave matching and support vector machine. </w:t>
       </w:r>
       <w:r>
         <w:rPr>
@@ -14944,7 +15450,7 @@
           <w:noProof/>
           <w:sz w:val="22"/>
         </w:rPr>
-        <w:t>Expert Systems with Applications</w:t>
+        <w:t>Measurement: Journal of the International Measurement Confederation</w:t>
       </w:r>
       <w:r>
         <w:rPr>
@@ -14952,14 +15458,14 @@
           <w:noProof/>
           <w:sz w:val="22"/>
         </w:rPr>
-        <w:t>, 41(9), pp.4113–4122. Available at: http://dx.doi.org/10.1016/j.eswa.2013.12.026.</w:t>
+        <w:t>, 45(5), pp.897–908. Available at: http://dx.doi.org/10.1016/j.measurement.2012.02.005.</w:t>
       </w:r>
     </w:p>
     <w:p>
       <w:pPr>
         <w:pStyle w:val="NormalWeb"/>
         <w:ind w:left="480" w:hanging="480"/>
-        <w:divId w:val="15616424"/>
+        <w:divId w:val="1917209011"/>
         <w:rPr>
           <w:rFonts w:ascii="Calibri" w:hAnsi="Calibri"/>
           <w:noProof/>
@@ -14973,7 +15479,7 @@
           <w:sz w:val="22"/>
         </w:rPr>
         <w:lastRenderedPageBreak/>
-        <w:t xml:space="preserve">Verma, N.K., Roy, A. &amp; Salour, A., 2011. An optimized fault diagnosis method for reciprocating air compressors based on SVM. </w:t>
+        <w:t xml:space="preserve">Tran, V.T., Althobiani, F. &amp; Ball, A., 2014. An approach to fault diagnosis of reciprocating compressor valves using Teager-Kaiser energy operator and deep belief networks. </w:t>
       </w:r>
       <w:r>
         <w:rPr>
@@ -14983,7 +15489,7 @@
           <w:noProof/>
           <w:sz w:val="22"/>
         </w:rPr>
-        <w:t>Proceedings - 2011 IEEE International Conference on System Engineering and Technology, ICSET 2011</w:t>
+        <w:t>Expert Systems with Applications</w:t>
       </w:r>
       <w:r>
         <w:rPr>
@@ -14991,14 +15497,14 @@
           <w:noProof/>
           <w:sz w:val="22"/>
         </w:rPr>
-        <w:t>, pp.65–69.</w:t>
+        <w:t>, 41(9), pp.4113–4122. Available at: http://dx.doi.org/10.1016/j.eswa.2013.12.026.</w:t>
       </w:r>
     </w:p>
     <w:p>
       <w:pPr>
         <w:pStyle w:val="NormalWeb"/>
         <w:ind w:left="480" w:hanging="480"/>
-        <w:divId w:val="15616424"/>
+        <w:divId w:val="1917209011"/>
         <w:rPr>
           <w:rFonts w:ascii="Calibri" w:hAnsi="Calibri"/>
           <w:noProof/>
@@ -15011,7 +15517,7 @@
           <w:noProof/>
           <w:sz w:val="22"/>
         </w:rPr>
-        <w:t xml:space="preserve">Yu, Y. et al., 2007. Neural-network based analysis and prediction of a compressor’s characteristic performance map. </w:t>
+        <w:t xml:space="preserve">Verma, N.K., Roy, A. &amp; Salour, A., 2011. An optimized fault diagnosis method for reciprocating air compressors based on SVM. </w:t>
       </w:r>
       <w:r>
         <w:rPr>
@@ -15021,7 +15527,7 @@
           <w:noProof/>
           <w:sz w:val="22"/>
         </w:rPr>
-        <w:t>Applied Energy</w:t>
+        <w:t>Proceedings - 2011 IEEE International Conference on System Engineering and Technology, ICSET 2011</w:t>
       </w:r>
       <w:r>
         <w:rPr>
@@ -15029,14 +15535,14 @@
           <w:noProof/>
           <w:sz w:val="22"/>
         </w:rPr>
-        <w:t>, 84(1), pp.48–55.</w:t>
+        <w:t>, pp.65–69.</w:t>
       </w:r>
     </w:p>
     <w:p>
       <w:pPr>
         <w:pStyle w:val="NormalWeb"/>
         <w:ind w:left="480" w:hanging="480"/>
-        <w:divId w:val="15616424"/>
+        <w:divId w:val="1917209011"/>
         <w:rPr>
           <w:rFonts w:ascii="Calibri" w:hAnsi="Calibri"/>
           <w:noProof/>
@@ -15049,7 +15555,7 @@
           <w:noProof/>
           <w:sz w:val="22"/>
         </w:rPr>
-        <w:t xml:space="preserve">Zanoli, S.M., Astolfi, G. &amp; Barboni, L., 2010. Applications of fault diagnosis techniques for a multishaft centrifugal compressor. </w:t>
+        <w:t xml:space="preserve">Yu, Y. et al., 2007. Neural-network based analysis and prediction of a compressor’s characteristic performance map. </w:t>
       </w:r>
       <w:r>
         <w:rPr>
@@ -15059,7 +15565,7 @@
           <w:noProof/>
           <w:sz w:val="22"/>
         </w:rPr>
-        <w:t>18th Mediterranean Conference on Control and Automation, MED’10 - Conference Proceedings</w:t>
+        <w:t>Applied Energy</w:t>
       </w:r>
       <w:r>
         <w:rPr>
@@ -15067,11 +15573,49 @@
           <w:noProof/>
           <w:sz w:val="22"/>
         </w:rPr>
-        <w:t>, pp.64–69.</w:t>
+        <w:t>, 84(1), pp.48–55.</w:t>
       </w:r>
     </w:p>
     <w:p>
       <w:pPr>
+        <w:pStyle w:val="NormalWeb"/>
+        <w:ind w:left="480" w:hanging="480"/>
+        <w:divId w:val="1917209011"/>
+        <w:rPr>
+          <w:rFonts w:ascii="Calibri" w:hAnsi="Calibri"/>
+          <w:noProof/>
+          <w:sz w:val="22"/>
+        </w:rPr>
+      </w:pPr>
+      <w:r>
+        <w:rPr>
+          <w:rFonts w:ascii="Calibri" w:hAnsi="Calibri"/>
+          <w:noProof/>
+          <w:sz w:val="22"/>
+        </w:rPr>
+        <w:t xml:space="preserve">Zanoli, S.M., Astolfi, G. &amp; Barboni, L., 2010. Applications of fault diagnosis techniques for a multishaft centrifugal compressor. </w:t>
+      </w:r>
+      <w:r>
+        <w:rPr>
+          <w:rFonts w:ascii="Calibri" w:hAnsi="Calibri"/>
+          <w:i/>
+          <w:iCs/>
+          <w:noProof/>
+          <w:sz w:val="22"/>
+        </w:rPr>
+        <w:t>18th Mediterranean Conference on Control and Automation, MED’10 - Conference Proceedings</w:t>
+      </w:r>
+      <w:r>
+        <w:rPr>
+          <w:rFonts w:ascii="Calibri" w:hAnsi="Calibri"/>
+          <w:noProof/>
+          <w:sz w:val="22"/>
+        </w:rPr>
+        <w:t>, pp.64–69.</w:t>
+      </w:r>
+    </w:p>
+    <w:p>
+      <w:pPr>
         <w:rPr>
           <w:lang w:val="en-IE" w:eastAsia="en-GB"/>
         </w:rPr>
@@ -15082,6 +15626,7 @@
         </w:rPr>
         <w:fldChar w:fldCharType="end"/>
       </w:r>
+      <w:bookmarkEnd w:id="8"/>
     </w:p>
     <w:p>
       <w:pPr>
@@ -15104,7 +15649,7 @@
 
 <file path=word/comments.xml><?xml version="1.0" encoding="utf-8"?>
 <w:comments xmlns:wpc="http://schemas.microsoft.com/office/word/2010/wordprocessingCanvas" xmlns:mc="http://schemas.openxmlformats.org/markup-compatibility/2006" xmlns:o="urn:schemas-microsoft-com:office:office" xmlns:r="http://schemas.openxmlformats.org/officeDocument/2006/relationships" xmlns:m="http://schemas.openxmlformats.org/officeDocument/2006/math" xmlns:v="urn:schemas-microsoft-com:vml" xmlns:wp14="http://schemas.microsoft.com/office/word/2010/wordprocessingDrawing" xmlns:wp="http://schemas.openxmlformats.org/drawingml/2006/wordprocessingDrawing" xmlns:w10="urn:schemas-microsoft-com:office:word" xmlns:w="http://schemas.openxmlformats.org/wordprocessingml/2006/main" xmlns:w14="http://schemas.microsoft.com/office/word/2010/wordml" xmlns:w15="http://schemas.microsoft.com/office/word/2012/wordml" xmlns:wpg="http://schemas.microsoft.com/office/word/2010/wordprocessingGroup" xmlns:wpi="http://schemas.microsoft.com/office/word/2010/wordprocessingInk" xmlns:wne="http://schemas.microsoft.com/office/word/2006/wordml" xmlns:wps="http://schemas.microsoft.com/office/word/2010/wordprocessingShape" mc:Ignorable="w14 w15 wp14">
-  <w:comment w:id="1" w:author="Seán Hayes" w:date="2015-07-22T18:07:00Z" w:initials="SH">
+  <w:comment w:id="0" w:author="Seán Hayes" w:date="2015-07-22T18:07:00Z" w:initials="SH">
     <w:p>
       <w:pPr>
         <w:pStyle w:val="CommentText"/>
@@ -15120,7 +15665,7 @@
       </w:r>
     </w:p>
   </w:comment>
-  <w:comment w:id="2" w:author="Seán Hayes" w:date="2015-07-22T18:10:00Z" w:initials="SH">
+  <w:comment w:id="1" w:author="Seán Hayes" w:date="2015-07-22T18:10:00Z" w:initials="SH">
     <w:p>
       <w:pPr>
         <w:pStyle w:val="CommentText"/>
@@ -15136,7 +15681,7 @@
       </w:r>
     </w:p>
   </w:comment>
-  <w:comment w:id="4" w:author="Seán Hayes" w:date="2015-07-22T19:07:00Z" w:initials="SH">
+  <w:comment w:id="3" w:author="Seán Hayes" w:date="2015-07-22T19:07:00Z" w:initials="SH">
     <w:p>
       <w:pPr>
         <w:pStyle w:val="CommentText"/>
@@ -15152,7 +15697,7 @@
       </w:r>
     </w:p>
   </w:comment>
-  <w:comment w:id="5" w:author="Seán Hayes" w:date="2015-07-21T10:49:00Z" w:initials="SH">
+  <w:comment w:id="4" w:author="Seán Hayes" w:date="2015-07-21T10:49:00Z" w:initials="SH">
     <w:p>
       <w:pPr>
         <w:pStyle w:val="CommentText"/>
@@ -15173,7 +15718,7 @@
       </w:r>
     </w:p>
   </w:comment>
-  <w:comment w:id="6" w:author="Seán Hayes" w:date="2015-07-21T10:50:00Z" w:initials="SH">
+  <w:comment w:id="5" w:author="Seán Hayes" w:date="2015-07-21T10:50:00Z" w:initials="SH">
     <w:p>
       <w:pPr>
         <w:pStyle w:val="CommentText"/>
@@ -15192,7 +15737,7 @@
       </w:r>
     </w:p>
   </w:comment>
-  <w:comment w:id="7" w:author="Seán Hayes" w:date="2015-07-23T19:14:00Z" w:initials="SH">
+  <w:comment w:id="6" w:author="Seán Hayes" w:date="2015-07-23T19:14:00Z" w:initials="SH">
     <w:p>
       <w:pPr>
         <w:pStyle w:val="CommentText"/>
@@ -15208,7 +15753,7 @@
       </w:r>
     </w:p>
   </w:comment>
-  <w:comment w:id="8" w:author="Seán Hayes" w:date="2015-07-21T16:35:00Z" w:initials="SH">
+  <w:comment w:id="7" w:author="Seán Hayes" w:date="2015-07-21T16:35:00Z" w:initials="SH">
     <w:p>
       <w:pPr>
         <w:pStyle w:val="CommentText"/>
@@ -15242,9 +15787,9 @@
 <file path=word/numbering.xml><?xml version="1.0" encoding="utf-8"?>
 <w:numbering xmlns:wpc="http://schemas.microsoft.com/office/word/2010/wordprocessingCanvas" xmlns:mc="http://schemas.openxmlformats.org/markup-compatibility/2006" xmlns:o="urn:schemas-microsoft-com:office:office" xmlns:r="http://schemas.openxmlformats.org/officeDocument/2006/relationships" xmlns:m="http://schemas.openxmlformats.org/officeDocument/2006/math" xmlns:v="urn:schemas-microsoft-com:vml" xmlns:wp14="http://schemas.microsoft.com/office/word/2010/wordprocessingDrawing" xmlns:wp="http://schemas.openxmlformats.org/drawingml/2006/wordprocessingDrawing" xmlns:w10="urn:schemas-microsoft-com:office:word" xmlns:w="http://schemas.openxmlformats.org/wordprocessingml/2006/main" xmlns:w14="http://schemas.microsoft.com/office/word/2010/wordml" xmlns:w15="http://schemas.microsoft.com/office/word/2012/wordml" xmlns:wpg="http://schemas.microsoft.com/office/word/2010/wordprocessingGroup" xmlns:wpi="http://schemas.microsoft.com/office/word/2010/wordprocessingInk" xmlns:wne="http://schemas.microsoft.com/office/word/2006/wordml" xmlns:wps="http://schemas.microsoft.com/office/word/2010/wordprocessingShape" mc:Ignorable="w14 w15 wp14">
   <w:abstractNum w:abstractNumId="0">
-    <w:nsid w:val="02174ADD"/>
+    <w:nsid w:val="01C178E5"/>
     <w:multiLevelType w:val="hybridMultilevel"/>
-    <w:tmpl w:val="951A9B1C"/>
+    <w:tmpl w:val="572824DC"/>
     <w:lvl w:ilvl="0" w:tplc="08090001">
       <w:start w:val="1"/>
       <w:numFmt w:val="bullet"/>
@@ -15355,208 +15900,9 @@
     </w:lvl>
   </w:abstractNum>
   <w:abstractNum w:abstractNumId="1">
-    <w:nsid w:val="2D4B53B1"/>
-    <w:multiLevelType w:val="multilevel"/>
-    <w:tmpl w:val="FA52C2E6"/>
-    <w:lvl w:ilvl="0">
-      <w:start w:val="1"/>
-      <w:numFmt w:val="decimal"/>
-      <w:lvlText w:val="%1."/>
-      <w:lvlJc w:val="left"/>
-      <w:pPr>
-        <w:tabs>
-          <w:tab w:val="num" w:pos="720"/>
-        </w:tabs>
-        <w:ind w:left="720" w:hanging="360"/>
-      </w:pPr>
-    </w:lvl>
-    <w:lvl w:ilvl="1" w:tentative="1">
-      <w:start w:val="1"/>
-      <w:numFmt w:val="decimal"/>
-      <w:lvlText w:val="%2."/>
-      <w:lvlJc w:val="left"/>
-      <w:pPr>
-        <w:tabs>
-          <w:tab w:val="num" w:pos="1440"/>
-        </w:tabs>
-        <w:ind w:left="1440" w:hanging="360"/>
-      </w:pPr>
-    </w:lvl>
-    <w:lvl w:ilvl="2" w:tentative="1">
-      <w:start w:val="1"/>
-      <w:numFmt w:val="decimal"/>
-      <w:lvlText w:val="%3."/>
-      <w:lvlJc w:val="left"/>
-      <w:pPr>
-        <w:tabs>
-          <w:tab w:val="num" w:pos="2160"/>
-        </w:tabs>
-        <w:ind w:left="2160" w:hanging="360"/>
-      </w:pPr>
-    </w:lvl>
-    <w:lvl w:ilvl="3" w:tentative="1">
-      <w:start w:val="1"/>
-      <w:numFmt w:val="decimal"/>
-      <w:lvlText w:val="%4."/>
-      <w:lvlJc w:val="left"/>
-      <w:pPr>
-        <w:tabs>
-          <w:tab w:val="num" w:pos="2880"/>
-        </w:tabs>
-        <w:ind w:left="2880" w:hanging="360"/>
-      </w:pPr>
-    </w:lvl>
-    <w:lvl w:ilvl="4" w:tentative="1">
-      <w:start w:val="1"/>
-      <w:numFmt w:val="decimal"/>
-      <w:lvlText w:val="%5."/>
-      <w:lvlJc w:val="left"/>
-      <w:pPr>
-        <w:tabs>
-          <w:tab w:val="num" w:pos="3600"/>
-        </w:tabs>
-        <w:ind w:left="3600" w:hanging="360"/>
-      </w:pPr>
-    </w:lvl>
-    <w:lvl w:ilvl="5" w:tentative="1">
-      <w:start w:val="1"/>
-      <w:numFmt w:val="decimal"/>
-      <w:lvlText w:val="%6."/>
-      <w:lvlJc w:val="left"/>
-      <w:pPr>
-        <w:tabs>
-          <w:tab w:val="num" w:pos="4320"/>
-        </w:tabs>
-        <w:ind w:left="4320" w:hanging="360"/>
-      </w:pPr>
-    </w:lvl>
-    <w:lvl w:ilvl="6" w:tentative="1">
-      <w:start w:val="1"/>
-      <w:numFmt w:val="decimal"/>
-      <w:lvlText w:val="%7."/>
-      <w:lvlJc w:val="left"/>
-      <w:pPr>
-        <w:tabs>
-          <w:tab w:val="num" w:pos="5040"/>
-        </w:tabs>
-        <w:ind w:left="5040" w:hanging="360"/>
-      </w:pPr>
-    </w:lvl>
-    <w:lvl w:ilvl="7" w:tentative="1">
-      <w:start w:val="1"/>
-      <w:numFmt w:val="decimal"/>
-      <w:lvlText w:val="%8."/>
-      <w:lvlJc w:val="left"/>
-      <w:pPr>
-        <w:tabs>
-          <w:tab w:val="num" w:pos="5760"/>
-        </w:tabs>
-        <w:ind w:left="5760" w:hanging="360"/>
-      </w:pPr>
-    </w:lvl>
-    <w:lvl w:ilvl="8" w:tentative="1">
-      <w:start w:val="1"/>
-      <w:numFmt w:val="decimal"/>
-      <w:lvlText w:val="%9."/>
-      <w:lvlJc w:val="left"/>
-      <w:pPr>
-        <w:tabs>
-          <w:tab w:val="num" w:pos="6480"/>
-        </w:tabs>
-        <w:ind w:left="6480" w:hanging="360"/>
-      </w:pPr>
-    </w:lvl>
-  </w:abstractNum>
-  <w:abstractNum w:abstractNumId="2">
-    <w:nsid w:val="39273A16"/>
+    <w:nsid w:val="02174ADD"/>
     <w:multiLevelType w:val="hybridMultilevel"/>
-    <w:tmpl w:val="18F84ADE"/>
-    <w:lvl w:ilvl="0" w:tplc="0809000F">
-      <w:start w:val="1"/>
-      <w:numFmt w:val="decimal"/>
-      <w:lvlText w:val="%1."/>
-      <w:lvlJc w:val="left"/>
-      <w:pPr>
-        <w:ind w:left="780" w:hanging="360"/>
-      </w:pPr>
-    </w:lvl>
-    <w:lvl w:ilvl="1" w:tplc="08090019" w:tentative="1">
-      <w:start w:val="1"/>
-      <w:numFmt w:val="lowerLetter"/>
-      <w:lvlText w:val="%2."/>
-      <w:lvlJc w:val="left"/>
-      <w:pPr>
-        <w:ind w:left="1500" w:hanging="360"/>
-      </w:pPr>
-    </w:lvl>
-    <w:lvl w:ilvl="2" w:tplc="0809001B" w:tentative="1">
-      <w:start w:val="1"/>
-      <w:numFmt w:val="lowerRoman"/>
-      <w:lvlText w:val="%3."/>
-      <w:lvlJc w:val="right"/>
-      <w:pPr>
-        <w:ind w:left="2220" w:hanging="180"/>
-      </w:pPr>
-    </w:lvl>
-    <w:lvl w:ilvl="3" w:tplc="0809000F" w:tentative="1">
-      <w:start w:val="1"/>
-      <w:numFmt w:val="decimal"/>
-      <w:lvlText w:val="%4."/>
-      <w:lvlJc w:val="left"/>
-      <w:pPr>
-        <w:ind w:left="2940" w:hanging="360"/>
-      </w:pPr>
-    </w:lvl>
-    <w:lvl w:ilvl="4" w:tplc="08090019" w:tentative="1">
-      <w:start w:val="1"/>
-      <w:numFmt w:val="lowerLetter"/>
-      <w:lvlText w:val="%5."/>
-      <w:lvlJc w:val="left"/>
-      <w:pPr>
-        <w:ind w:left="3660" w:hanging="360"/>
-      </w:pPr>
-    </w:lvl>
-    <w:lvl w:ilvl="5" w:tplc="0809001B" w:tentative="1">
-      <w:start w:val="1"/>
-      <w:numFmt w:val="lowerRoman"/>
-      <w:lvlText w:val="%6."/>
-      <w:lvlJc w:val="right"/>
-      <w:pPr>
-        <w:ind w:left="4380" w:hanging="180"/>
-      </w:pPr>
-    </w:lvl>
-    <w:lvl w:ilvl="6" w:tplc="0809000F" w:tentative="1">
-      <w:start w:val="1"/>
-      <w:numFmt w:val="decimal"/>
-      <w:lvlText w:val="%7."/>
-      <w:lvlJc w:val="left"/>
-      <w:pPr>
-        <w:ind w:left="5100" w:hanging="360"/>
-      </w:pPr>
-    </w:lvl>
-    <w:lvl w:ilvl="7" w:tplc="08090019" w:tentative="1">
-      <w:start w:val="1"/>
-      <w:numFmt w:val="lowerLetter"/>
-      <w:lvlText w:val="%8."/>
-      <w:lvlJc w:val="left"/>
-      <w:pPr>
-        <w:ind w:left="5820" w:hanging="360"/>
-      </w:pPr>
-    </w:lvl>
-    <w:lvl w:ilvl="8" w:tplc="0809001B" w:tentative="1">
-      <w:start w:val="1"/>
-      <w:numFmt w:val="lowerRoman"/>
-      <w:lvlText w:val="%9."/>
-      <w:lvlJc w:val="right"/>
-      <w:pPr>
-        <w:ind w:left="6540" w:hanging="180"/>
-      </w:pPr>
-    </w:lvl>
-  </w:abstractNum>
-  <w:abstractNum w:abstractNumId="3">
-    <w:nsid w:val="393D0E2F"/>
-    <w:multiLevelType w:val="hybridMultilevel"/>
-    <w:tmpl w:val="93FA54D6"/>
+    <w:tmpl w:val="951A9B1C"/>
     <w:lvl w:ilvl="0" w:tplc="08090001">
       <w:start w:val="1"/>
       <w:numFmt w:val="bullet"/>
@@ -15666,35 +16012,35 @@
       </w:rPr>
     </w:lvl>
   </w:abstractNum>
-  <w:abstractNum w:abstractNumId="4">
-    <w:nsid w:val="4B507727"/>
+  <w:abstractNum w:abstractNumId="2">
+    <w:nsid w:val="043B7F30"/>
     <w:multiLevelType w:val="hybridMultilevel"/>
-    <w:tmpl w:val="B13E0E2E"/>
+    <w:tmpl w:val="5204F608"/>
     <w:lvl w:ilvl="0" w:tplc="0809000F">
       <w:start w:val="1"/>
       <w:numFmt w:val="decimal"/>
       <w:lvlText w:val="%1."/>
       <w:lvlJc w:val="left"/>
       <w:pPr>
-        <w:ind w:left="720" w:hanging="360"/>
+        <w:ind w:left="1080" w:hanging="360"/>
       </w:pPr>
     </w:lvl>
-    <w:lvl w:ilvl="1" w:tplc="08090019">
+    <w:lvl w:ilvl="1" w:tplc="08090019" w:tentative="1">
       <w:start w:val="1"/>
       <w:numFmt w:val="lowerLetter"/>
       <w:lvlText w:val="%2."/>
       <w:lvlJc w:val="left"/>
       <w:pPr>
-        <w:ind w:left="1440" w:hanging="360"/>
+        <w:ind w:left="1800" w:hanging="360"/>
       </w:pPr>
     </w:lvl>
-    <w:lvl w:ilvl="2" w:tplc="0809001B">
+    <w:lvl w:ilvl="2" w:tplc="0809001B" w:tentative="1">
       <w:start w:val="1"/>
       <w:numFmt w:val="lowerRoman"/>
       <w:lvlText w:val="%3."/>
       <w:lvlJc w:val="right"/>
       <w:pPr>
-        <w:ind w:left="2160" w:hanging="180"/>
+        <w:ind w:left="2520" w:hanging="180"/>
       </w:pPr>
     </w:lvl>
     <w:lvl w:ilvl="3" w:tplc="0809000F" w:tentative="1">
@@ -15703,7 +16049,7 @@
       <w:lvlText w:val="%4."/>
       <w:lvlJc w:val="left"/>
       <w:pPr>
-        <w:ind w:left="2880" w:hanging="360"/>
+        <w:ind w:left="3240" w:hanging="360"/>
       </w:pPr>
     </w:lvl>
     <w:lvl w:ilvl="4" w:tplc="08090019" w:tentative="1">
@@ -15712,7 +16058,7 @@
       <w:lvlText w:val="%5."/>
       <w:lvlJc w:val="left"/>
       <w:pPr>
-        <w:ind w:left="3600" w:hanging="360"/>
+        <w:ind w:left="3960" w:hanging="360"/>
       </w:pPr>
     </w:lvl>
     <w:lvl w:ilvl="5" w:tplc="0809001B" w:tentative="1">
@@ -15721,7 +16067,7 @@
       <w:lvlText w:val="%6."/>
       <w:lvlJc w:val="right"/>
       <w:pPr>
-        <w:ind w:left="4320" w:hanging="180"/>
+        <w:ind w:left="4680" w:hanging="180"/>
       </w:pPr>
     </w:lvl>
     <w:lvl w:ilvl="6" w:tplc="0809000F" w:tentative="1">
@@ -15730,7 +16076,7 @@
       <w:lvlText w:val="%7."/>
       <w:lvlJc w:val="left"/>
       <w:pPr>
-        <w:ind w:left="5040" w:hanging="360"/>
+        <w:ind w:left="5400" w:hanging="360"/>
       </w:pPr>
     </w:lvl>
     <w:lvl w:ilvl="7" w:tplc="08090019" w:tentative="1">
@@ -15739,7 +16085,7 @@
       <w:lvlText w:val="%8."/>
       <w:lvlJc w:val="left"/>
       <w:pPr>
-        <w:ind w:left="5760" w:hanging="360"/>
+        <w:ind w:left="6120" w:hanging="360"/>
       </w:pPr>
     </w:lvl>
     <w:lvl w:ilvl="8" w:tplc="0809001B" w:tentative="1">
@@ -15748,14 +16094,213 @@
       <w:lvlText w:val="%9."/>
       <w:lvlJc w:val="right"/>
       <w:pPr>
-        <w:ind w:left="6480" w:hanging="180"/>
+        <w:ind w:left="6840" w:hanging="180"/>
+      </w:pPr>
+    </w:lvl>
+  </w:abstractNum>
+  <w:abstractNum w:abstractNumId="3">
+    <w:nsid w:val="2D4B53B1"/>
+    <w:multiLevelType w:val="multilevel"/>
+    <w:tmpl w:val="FA52C2E6"/>
+    <w:lvl w:ilvl="0">
+      <w:start w:val="1"/>
+      <w:numFmt w:val="decimal"/>
+      <w:lvlText w:val="%1."/>
+      <w:lvlJc w:val="left"/>
+      <w:pPr>
+        <w:tabs>
+          <w:tab w:val="num" w:pos="720"/>
+        </w:tabs>
+        <w:ind w:left="720" w:hanging="360"/>
+      </w:pPr>
+    </w:lvl>
+    <w:lvl w:ilvl="1" w:tentative="1">
+      <w:start w:val="1"/>
+      <w:numFmt w:val="decimal"/>
+      <w:lvlText w:val="%2."/>
+      <w:lvlJc w:val="left"/>
+      <w:pPr>
+        <w:tabs>
+          <w:tab w:val="num" w:pos="1440"/>
+        </w:tabs>
+        <w:ind w:left="1440" w:hanging="360"/>
+      </w:pPr>
+    </w:lvl>
+    <w:lvl w:ilvl="2" w:tentative="1">
+      <w:start w:val="1"/>
+      <w:numFmt w:val="decimal"/>
+      <w:lvlText w:val="%3."/>
+      <w:lvlJc w:val="left"/>
+      <w:pPr>
+        <w:tabs>
+          <w:tab w:val="num" w:pos="2160"/>
+        </w:tabs>
+        <w:ind w:left="2160" w:hanging="360"/>
+      </w:pPr>
+    </w:lvl>
+    <w:lvl w:ilvl="3" w:tentative="1">
+      <w:start w:val="1"/>
+      <w:numFmt w:val="decimal"/>
+      <w:lvlText w:val="%4."/>
+      <w:lvlJc w:val="left"/>
+      <w:pPr>
+        <w:tabs>
+          <w:tab w:val="num" w:pos="2880"/>
+        </w:tabs>
+        <w:ind w:left="2880" w:hanging="360"/>
+      </w:pPr>
+    </w:lvl>
+    <w:lvl w:ilvl="4" w:tentative="1">
+      <w:start w:val="1"/>
+      <w:numFmt w:val="decimal"/>
+      <w:lvlText w:val="%5."/>
+      <w:lvlJc w:val="left"/>
+      <w:pPr>
+        <w:tabs>
+          <w:tab w:val="num" w:pos="3600"/>
+        </w:tabs>
+        <w:ind w:left="3600" w:hanging="360"/>
+      </w:pPr>
+    </w:lvl>
+    <w:lvl w:ilvl="5" w:tentative="1">
+      <w:start w:val="1"/>
+      <w:numFmt w:val="decimal"/>
+      <w:lvlText w:val="%6."/>
+      <w:lvlJc w:val="left"/>
+      <w:pPr>
+        <w:tabs>
+          <w:tab w:val="num" w:pos="4320"/>
+        </w:tabs>
+        <w:ind w:left="4320" w:hanging="360"/>
+      </w:pPr>
+    </w:lvl>
+    <w:lvl w:ilvl="6" w:tentative="1">
+      <w:start w:val="1"/>
+      <w:numFmt w:val="decimal"/>
+      <w:lvlText w:val="%7."/>
+      <w:lvlJc w:val="left"/>
+      <w:pPr>
+        <w:tabs>
+          <w:tab w:val="num" w:pos="5040"/>
+        </w:tabs>
+        <w:ind w:left="5040" w:hanging="360"/>
+      </w:pPr>
+    </w:lvl>
+    <w:lvl w:ilvl="7" w:tentative="1">
+      <w:start w:val="1"/>
+      <w:numFmt w:val="decimal"/>
+      <w:lvlText w:val="%8."/>
+      <w:lvlJc w:val="left"/>
+      <w:pPr>
+        <w:tabs>
+          <w:tab w:val="num" w:pos="5760"/>
+        </w:tabs>
+        <w:ind w:left="5760" w:hanging="360"/>
+      </w:pPr>
+    </w:lvl>
+    <w:lvl w:ilvl="8" w:tentative="1">
+      <w:start w:val="1"/>
+      <w:numFmt w:val="decimal"/>
+      <w:lvlText w:val="%9."/>
+      <w:lvlJc w:val="left"/>
+      <w:pPr>
+        <w:tabs>
+          <w:tab w:val="num" w:pos="6480"/>
+        </w:tabs>
+        <w:ind w:left="6480" w:hanging="360"/>
+      </w:pPr>
+    </w:lvl>
+  </w:abstractNum>
+  <w:abstractNum w:abstractNumId="4">
+    <w:nsid w:val="39273A16"/>
+    <w:multiLevelType w:val="hybridMultilevel"/>
+    <w:tmpl w:val="18F84ADE"/>
+    <w:lvl w:ilvl="0" w:tplc="0809000F">
+      <w:start w:val="1"/>
+      <w:numFmt w:val="decimal"/>
+      <w:lvlText w:val="%1."/>
+      <w:lvlJc w:val="left"/>
+      <w:pPr>
+        <w:ind w:left="780" w:hanging="360"/>
+      </w:pPr>
+    </w:lvl>
+    <w:lvl w:ilvl="1" w:tplc="08090019" w:tentative="1">
+      <w:start w:val="1"/>
+      <w:numFmt w:val="lowerLetter"/>
+      <w:lvlText w:val="%2."/>
+      <w:lvlJc w:val="left"/>
+      <w:pPr>
+        <w:ind w:left="1500" w:hanging="360"/>
+      </w:pPr>
+    </w:lvl>
+    <w:lvl w:ilvl="2" w:tplc="0809001B" w:tentative="1">
+      <w:start w:val="1"/>
+      <w:numFmt w:val="lowerRoman"/>
+      <w:lvlText w:val="%3."/>
+      <w:lvlJc w:val="right"/>
+      <w:pPr>
+        <w:ind w:left="2220" w:hanging="180"/>
+      </w:pPr>
+    </w:lvl>
+    <w:lvl w:ilvl="3" w:tplc="0809000F" w:tentative="1">
+      <w:start w:val="1"/>
+      <w:numFmt w:val="decimal"/>
+      <w:lvlText w:val="%4."/>
+      <w:lvlJc w:val="left"/>
+      <w:pPr>
+        <w:ind w:left="2940" w:hanging="360"/>
+      </w:pPr>
+    </w:lvl>
+    <w:lvl w:ilvl="4" w:tplc="08090019" w:tentative="1">
+      <w:start w:val="1"/>
+      <w:numFmt w:val="lowerLetter"/>
+      <w:lvlText w:val="%5."/>
+      <w:lvlJc w:val="left"/>
+      <w:pPr>
+        <w:ind w:left="3660" w:hanging="360"/>
+      </w:pPr>
+    </w:lvl>
+    <w:lvl w:ilvl="5" w:tplc="0809001B" w:tentative="1">
+      <w:start w:val="1"/>
+      <w:numFmt w:val="lowerRoman"/>
+      <w:lvlText w:val="%6."/>
+      <w:lvlJc w:val="right"/>
+      <w:pPr>
+        <w:ind w:left="4380" w:hanging="180"/>
+      </w:pPr>
+    </w:lvl>
+    <w:lvl w:ilvl="6" w:tplc="0809000F" w:tentative="1">
+      <w:start w:val="1"/>
+      <w:numFmt w:val="decimal"/>
+      <w:lvlText w:val="%7."/>
+      <w:lvlJc w:val="left"/>
+      <w:pPr>
+        <w:ind w:left="5100" w:hanging="360"/>
+      </w:pPr>
+    </w:lvl>
+    <w:lvl w:ilvl="7" w:tplc="08090019" w:tentative="1">
+      <w:start w:val="1"/>
+      <w:numFmt w:val="lowerLetter"/>
+      <w:lvlText w:val="%8."/>
+      <w:lvlJc w:val="left"/>
+      <w:pPr>
+        <w:ind w:left="5820" w:hanging="360"/>
+      </w:pPr>
+    </w:lvl>
+    <w:lvl w:ilvl="8" w:tplc="0809001B" w:tentative="1">
+      <w:start w:val="1"/>
+      <w:numFmt w:val="lowerRoman"/>
+      <w:lvlText w:val="%9."/>
+      <w:lvlJc w:val="right"/>
+      <w:pPr>
+        <w:ind w:left="6540" w:hanging="180"/>
       </w:pPr>
     </w:lvl>
   </w:abstractNum>
   <w:abstractNum w:abstractNumId="5">
-    <w:nsid w:val="51FE3EF3"/>
+    <w:nsid w:val="393D0E2F"/>
     <w:multiLevelType w:val="hybridMultilevel"/>
-    <w:tmpl w:val="5AFA803C"/>
+    <w:tmpl w:val="93FA54D6"/>
     <w:lvl w:ilvl="0" w:tplc="08090001">
       <w:start w:val="1"/>
       <w:numFmt w:val="bullet"/>
@@ -15866,6 +16411,205 @@
     </w:lvl>
   </w:abstractNum>
   <w:abstractNum w:abstractNumId="6">
+    <w:nsid w:val="4B507727"/>
+    <w:multiLevelType w:val="hybridMultilevel"/>
+    <w:tmpl w:val="B13E0E2E"/>
+    <w:lvl w:ilvl="0" w:tplc="0809000F">
+      <w:start w:val="1"/>
+      <w:numFmt w:val="decimal"/>
+      <w:lvlText w:val="%1."/>
+      <w:lvlJc w:val="left"/>
+      <w:pPr>
+        <w:ind w:left="720" w:hanging="360"/>
+      </w:pPr>
+    </w:lvl>
+    <w:lvl w:ilvl="1" w:tplc="08090019">
+      <w:start w:val="1"/>
+      <w:numFmt w:val="lowerLetter"/>
+      <w:lvlText w:val="%2."/>
+      <w:lvlJc w:val="left"/>
+      <w:pPr>
+        <w:ind w:left="1440" w:hanging="360"/>
+      </w:pPr>
+    </w:lvl>
+    <w:lvl w:ilvl="2" w:tplc="0809001B">
+      <w:start w:val="1"/>
+      <w:numFmt w:val="lowerRoman"/>
+      <w:lvlText w:val="%3."/>
+      <w:lvlJc w:val="right"/>
+      <w:pPr>
+        <w:ind w:left="2160" w:hanging="180"/>
+      </w:pPr>
+    </w:lvl>
+    <w:lvl w:ilvl="3" w:tplc="0809000F" w:tentative="1">
+      <w:start w:val="1"/>
+      <w:numFmt w:val="decimal"/>
+      <w:lvlText w:val="%4."/>
+      <w:lvlJc w:val="left"/>
+      <w:pPr>
+        <w:ind w:left="2880" w:hanging="360"/>
+      </w:pPr>
+    </w:lvl>
+    <w:lvl w:ilvl="4" w:tplc="08090019" w:tentative="1">
+      <w:start w:val="1"/>
+      <w:numFmt w:val="lowerLetter"/>
+      <w:lvlText w:val="%5."/>
+      <w:lvlJc w:val="left"/>
+      <w:pPr>
+        <w:ind w:left="3600" w:hanging="360"/>
+      </w:pPr>
+    </w:lvl>
+    <w:lvl w:ilvl="5" w:tplc="0809001B" w:tentative="1">
+      <w:start w:val="1"/>
+      <w:numFmt w:val="lowerRoman"/>
+      <w:lvlText w:val="%6."/>
+      <w:lvlJc w:val="right"/>
+      <w:pPr>
+        <w:ind w:left="4320" w:hanging="180"/>
+      </w:pPr>
+    </w:lvl>
+    <w:lvl w:ilvl="6" w:tplc="0809000F" w:tentative="1">
+      <w:start w:val="1"/>
+      <w:numFmt w:val="decimal"/>
+      <w:lvlText w:val="%7."/>
+      <w:lvlJc w:val="left"/>
+      <w:pPr>
+        <w:ind w:left="5040" w:hanging="360"/>
+      </w:pPr>
+    </w:lvl>
+    <w:lvl w:ilvl="7" w:tplc="08090019" w:tentative="1">
+      <w:start w:val="1"/>
+      <w:numFmt w:val="lowerLetter"/>
+      <w:lvlText w:val="%8."/>
+      <w:lvlJc w:val="left"/>
+      <w:pPr>
+        <w:ind w:left="5760" w:hanging="360"/>
+      </w:pPr>
+    </w:lvl>
+    <w:lvl w:ilvl="8" w:tplc="0809001B" w:tentative="1">
+      <w:start w:val="1"/>
+      <w:numFmt w:val="lowerRoman"/>
+      <w:lvlText w:val="%9."/>
+      <w:lvlJc w:val="right"/>
+      <w:pPr>
+        <w:ind w:left="6480" w:hanging="180"/>
+      </w:pPr>
+    </w:lvl>
+  </w:abstractNum>
+  <w:abstractNum w:abstractNumId="7">
+    <w:nsid w:val="51FE3EF3"/>
+    <w:multiLevelType w:val="hybridMultilevel"/>
+    <w:tmpl w:val="5AFA803C"/>
+    <w:lvl w:ilvl="0" w:tplc="08090001">
+      <w:start w:val="1"/>
+      <w:numFmt w:val="bullet"/>
+      <w:lvlText w:val=""/>
+      <w:lvlJc w:val="left"/>
+      <w:pPr>
+        <w:ind w:left="720" w:hanging="360"/>
+      </w:pPr>
+      <w:rPr>
+        <w:rFonts w:ascii="Symbol" w:hAnsi="Symbol" w:hint="default"/>
+      </w:rPr>
+    </w:lvl>
+    <w:lvl w:ilvl="1" w:tplc="08090003" w:tentative="1">
+      <w:start w:val="1"/>
+      <w:numFmt w:val="bullet"/>
+      <w:lvlText w:val="o"/>
+      <w:lvlJc w:val="left"/>
+      <w:pPr>
+        <w:ind w:left="1440" w:hanging="360"/>
+      </w:pPr>
+      <w:rPr>
+        <w:rFonts w:ascii="Courier New" w:hAnsi="Courier New" w:cs="Courier New" w:hint="default"/>
+      </w:rPr>
+    </w:lvl>
+    <w:lvl w:ilvl="2" w:tplc="08090005" w:tentative="1">
+      <w:start w:val="1"/>
+      <w:numFmt w:val="bullet"/>
+      <w:lvlText w:val=""/>
+      <w:lvlJc w:val="left"/>
+      <w:pPr>
+        <w:ind w:left="2160" w:hanging="360"/>
+      </w:pPr>
+      <w:rPr>
+        <w:rFonts w:ascii="Wingdings" w:hAnsi="Wingdings" w:hint="default"/>
+      </w:rPr>
+    </w:lvl>
+    <w:lvl w:ilvl="3" w:tplc="08090001" w:tentative="1">
+      <w:start w:val="1"/>
+      <w:numFmt w:val="bullet"/>
+      <w:lvlText w:val=""/>
+      <w:lvlJc w:val="left"/>
+      <w:pPr>
+        <w:ind w:left="2880" w:hanging="360"/>
+      </w:pPr>
+      <w:rPr>
+        <w:rFonts w:ascii="Symbol" w:hAnsi="Symbol" w:hint="default"/>
+      </w:rPr>
+    </w:lvl>
+    <w:lvl w:ilvl="4" w:tplc="08090003" w:tentative="1">
+      <w:start w:val="1"/>
+      <w:numFmt w:val="bullet"/>
+      <w:lvlText w:val="o"/>
+      <w:lvlJc w:val="left"/>
+      <w:pPr>
+        <w:ind w:left="3600" w:hanging="360"/>
+      </w:pPr>
+      <w:rPr>
+        <w:rFonts w:ascii="Courier New" w:hAnsi="Courier New" w:cs="Courier New" w:hint="default"/>
+      </w:rPr>
+    </w:lvl>
+    <w:lvl w:ilvl="5" w:tplc="08090005" w:tentative="1">
+      <w:start w:val="1"/>
+      <w:numFmt w:val="bullet"/>
+      <w:lvlText w:val=""/>
+      <w:lvlJc w:val="left"/>
+      <w:pPr>
+        <w:ind w:left="4320" w:hanging="360"/>
+      </w:pPr>
+      <w:rPr>
+        <w:rFonts w:ascii="Wingdings" w:hAnsi="Wingdings" w:hint="default"/>
+      </w:rPr>
+    </w:lvl>
+    <w:lvl w:ilvl="6" w:tplc="08090001" w:tentative="1">
+      <w:start w:val="1"/>
+      <w:numFmt w:val="bullet"/>
+      <w:lvlText w:val=""/>
+      <w:lvlJc w:val="left"/>
+      <w:pPr>
+        <w:ind w:left="5040" w:hanging="360"/>
+      </w:pPr>
+      <w:rPr>
+        <w:rFonts w:ascii="Symbol" w:hAnsi="Symbol" w:hint="default"/>
+      </w:rPr>
+    </w:lvl>
+    <w:lvl w:ilvl="7" w:tplc="08090003" w:tentative="1">
+      <w:start w:val="1"/>
+      <w:numFmt w:val="bullet"/>
+      <w:lvlText w:val="o"/>
+      <w:lvlJc w:val="left"/>
+      <w:pPr>
+        <w:ind w:left="5760" w:hanging="360"/>
+      </w:pPr>
+      <w:rPr>
+        <w:rFonts w:ascii="Courier New" w:hAnsi="Courier New" w:cs="Courier New" w:hint="default"/>
+      </w:rPr>
+    </w:lvl>
+    <w:lvl w:ilvl="8" w:tplc="08090005" w:tentative="1">
+      <w:start w:val="1"/>
+      <w:numFmt w:val="bullet"/>
+      <w:lvlText w:val=""/>
+      <w:lvlJc w:val="left"/>
+      <w:pPr>
+        <w:ind w:left="6480" w:hanging="360"/>
+      </w:pPr>
+      <w:rPr>
+        <w:rFonts w:ascii="Wingdings" w:hAnsi="Wingdings" w:hint="default"/>
+      </w:rPr>
+    </w:lvl>
+  </w:abstractNum>
+  <w:abstractNum w:abstractNumId="8">
     <w:nsid w:val="54A757E5"/>
     <w:multiLevelType w:val="hybridMultilevel"/>
     <w:tmpl w:val="53D47036"/>
@@ -15951,7 +16695,7 @@
       </w:pPr>
     </w:lvl>
   </w:abstractNum>
-  <w:abstractNum w:abstractNumId="7">
+  <w:abstractNum w:abstractNumId="9">
     <w:nsid w:val="5910080D"/>
     <w:multiLevelType w:val="hybridMultilevel"/>
     <w:tmpl w:val="F9444C4C"/>
@@ -16037,7 +16781,7 @@
       </w:pPr>
     </w:lvl>
   </w:abstractNum>
-  <w:abstractNum w:abstractNumId="8">
+  <w:abstractNum w:abstractNumId="10">
     <w:nsid w:val="68C80FB2"/>
     <w:multiLevelType w:val="hybridMultilevel"/>
     <w:tmpl w:val="B878665E"/>
@@ -16123,7 +16867,7 @@
       </w:pPr>
     </w:lvl>
   </w:abstractNum>
-  <w:abstractNum w:abstractNumId="9">
+  <w:abstractNum w:abstractNumId="11">
     <w:nsid w:val="6A0642BE"/>
     <w:multiLevelType w:val="multilevel"/>
     <w:tmpl w:val="08090025"/>
@@ -16218,7 +16962,7 @@
       </w:pPr>
     </w:lvl>
   </w:abstractNum>
-  <w:abstractNum w:abstractNumId="10">
+  <w:abstractNum w:abstractNumId="12">
     <w:nsid w:val="6C8A310E"/>
     <w:multiLevelType w:val="hybridMultilevel"/>
     <w:tmpl w:val="31342686"/>
@@ -16304,7 +17048,7 @@
       </w:pPr>
     </w:lvl>
   </w:abstractNum>
-  <w:abstractNum w:abstractNumId="11">
+  <w:abstractNum w:abstractNumId="13">
     <w:nsid w:val="7A8A4349"/>
     <w:multiLevelType w:val="hybridMultilevel"/>
     <w:tmpl w:val="1752E9F6"/>
@@ -16417,7 +17161,7 @@
       </w:rPr>
     </w:lvl>
   </w:abstractNum>
-  <w:abstractNum w:abstractNumId="12">
+  <w:abstractNum w:abstractNumId="14">
     <w:nsid w:val="7E876374"/>
     <w:multiLevelType w:val="hybridMultilevel"/>
     <w:tmpl w:val="258A8F26"/>
@@ -16504,46 +17248,52 @@
     </w:lvl>
   </w:abstractNum>
   <w:num w:numId="1">
-    <w:abstractNumId w:val="1"/>
+    <w:abstractNumId w:val="3"/>
     <w:lvlOverride w:ilvl="0">
       <w:startOverride w:val="1"/>
     </w:lvlOverride>
   </w:num>
   <w:num w:numId="2">
+    <w:abstractNumId w:val="7"/>
+  </w:num>
+  <w:num w:numId="3">
+    <w:abstractNumId w:val="11"/>
+  </w:num>
+  <w:num w:numId="4">
+    <w:abstractNumId w:val="1"/>
+  </w:num>
+  <w:num w:numId="5">
     <w:abstractNumId w:val="5"/>
   </w:num>
-  <w:num w:numId="3">
+  <w:num w:numId="6">
+    <w:abstractNumId w:val="10"/>
+  </w:num>
+  <w:num w:numId="7">
+    <w:abstractNumId w:val="6"/>
+  </w:num>
+  <w:num w:numId="8">
+    <w:abstractNumId w:val="12"/>
+  </w:num>
+  <w:num w:numId="9">
+    <w:abstractNumId w:val="4"/>
+  </w:num>
+  <w:num w:numId="10">
+    <w:abstractNumId w:val="14"/>
+  </w:num>
+  <w:num w:numId="11">
+    <w:abstractNumId w:val="13"/>
+  </w:num>
+  <w:num w:numId="12">
+    <w:abstractNumId w:val="8"/>
+  </w:num>
+  <w:num w:numId="13">
     <w:abstractNumId w:val="9"/>
   </w:num>
-  <w:num w:numId="4">
+  <w:num w:numId="14">
     <w:abstractNumId w:val="0"/>
   </w:num>
-  <w:num w:numId="5">
-    <w:abstractNumId w:val="3"/>
-  </w:num>
-  <w:num w:numId="6">
-    <w:abstractNumId w:val="8"/>
-  </w:num>
-  <w:num w:numId="7">
-    <w:abstractNumId w:val="4"/>
-  </w:num>
-  <w:num w:numId="8">
-    <w:abstractNumId w:val="10"/>
-  </w:num>
-  <w:num w:numId="9">
+  <w:num w:numId="15">
     <w:abstractNumId w:val="2"/>
-  </w:num>
-  <w:num w:numId="10">
-    <w:abstractNumId w:val="12"/>
-  </w:num>
-  <w:num w:numId="11">
-    <w:abstractNumId w:val="11"/>
-  </w:num>
-  <w:num w:numId="12">
-    <w:abstractNumId w:val="6"/>
-  </w:num>
-  <w:num w:numId="13">
-    <w:abstractNumId w:val="7"/>
   </w:num>
 </w:numbering>
 </file>
@@ -18587,38 +19337,38 @@
     </dgm:pt>
   </dgm:ptLst>
   <dgm:cxnLst>
-    <dgm:cxn modelId="{16E3D7D8-1F2A-44AF-8CEC-623A2F5A3005}" type="presOf" srcId="{2F940115-F680-41D3-B9A8-52DE1E041BEF}" destId="{523D3EBC-2A72-4EAB-8A7C-F2F55D777761}" srcOrd="0" destOrd="0" presId="urn:microsoft.com/office/officeart/2005/8/layout/orgChart1"/>
-    <dgm:cxn modelId="{45D0F2FC-A045-481B-8E59-661EEEC3E6AE}" type="presOf" srcId="{EF9A597E-FB43-468E-A5F5-25AD47C0DBFE}" destId="{56155D6B-0AC9-4266-8D7B-C02C2510A3E6}" srcOrd="0" destOrd="0" presId="urn:microsoft.com/office/officeart/2005/8/layout/orgChart1"/>
+    <dgm:cxn modelId="{79C49913-E70A-44EF-9DA0-702C85AF7A6A}" type="presOf" srcId="{492CD804-978E-4BF4-91E6-06EB36BA3B81}" destId="{A5DF5161-14C2-4500-A756-B62BB903045D}" srcOrd="0" destOrd="0" presId="urn:microsoft.com/office/officeart/2005/8/layout/orgChart1"/>
+    <dgm:cxn modelId="{EEC649E6-74EB-4AF1-B16A-8C34D9C5C349}" type="presOf" srcId="{A0CCD10D-025E-4D74-8736-EABB34A1ED47}" destId="{D101524C-4C29-4EEF-85EA-FE9281270F2C}" srcOrd="0" destOrd="0" presId="urn:microsoft.com/office/officeart/2005/8/layout/orgChart1"/>
     <dgm:cxn modelId="{EE19AC5D-C8B2-4BBD-8F73-4C4758F39598}" srcId="{492CD804-978E-4BF4-91E6-06EB36BA3B81}" destId="{7E6FDB05-48D1-447F-83FA-0296C1F2A448}" srcOrd="0" destOrd="0" parTransId="{974DF28F-E60A-43E5-B237-B537AB0410C7}" sibTransId="{6BFAB347-C655-4F97-985F-1F50C1DFF1C1}"/>
-    <dgm:cxn modelId="{B7E645E0-2F46-4634-B032-7E7FBF935418}" type="presOf" srcId="{2F940115-F680-41D3-B9A8-52DE1E041BEF}" destId="{CA9DAE6A-CDD5-41C2-852E-907CAF069304}" srcOrd="1" destOrd="0" presId="urn:microsoft.com/office/officeart/2005/8/layout/orgChart1"/>
     <dgm:cxn modelId="{6F0D597F-4C1E-42C6-B864-C494DACFA518}" srcId="{7E6FDB05-48D1-447F-83FA-0296C1F2A448}" destId="{2F940115-F680-41D3-B9A8-52DE1E041BEF}" srcOrd="0" destOrd="0" parTransId="{EF9A597E-FB43-468E-A5F5-25AD47C0DBFE}" sibTransId="{95F0B740-3332-471C-84FF-83DFB9041E27}"/>
-    <dgm:cxn modelId="{60F52F1D-1387-46D2-B316-F3A6BF31AF35}" type="presOf" srcId="{492CD804-978E-4BF4-91E6-06EB36BA3B81}" destId="{A5DF5161-14C2-4500-A756-B62BB903045D}" srcOrd="0" destOrd="0" presId="urn:microsoft.com/office/officeart/2005/8/layout/orgChart1"/>
+    <dgm:cxn modelId="{71460CEC-0C3F-472A-A46D-4FBD696F255C}" type="presOf" srcId="{EF9A597E-FB43-468E-A5F5-25AD47C0DBFE}" destId="{56155D6B-0AC9-4266-8D7B-C02C2510A3E6}" srcOrd="0" destOrd="0" presId="urn:microsoft.com/office/officeart/2005/8/layout/orgChart1"/>
     <dgm:cxn modelId="{80271A51-3B37-4501-A7CE-D2022A4CB9F0}" srcId="{2F940115-F680-41D3-B9A8-52DE1E041BEF}" destId="{A0CCD10D-025E-4D74-8736-EABB34A1ED47}" srcOrd="0" destOrd="0" parTransId="{E54BF491-DF0F-470F-9B0C-4822E17A1A18}" sibTransId="{E0FEBDE5-FF28-4451-A401-5D86FB5BD639}"/>
-    <dgm:cxn modelId="{1745C9A0-34C0-4FF0-9AA2-8729B1861D09}" type="presOf" srcId="{7E6FDB05-48D1-447F-83FA-0296C1F2A448}" destId="{B773F35E-B39F-4B13-8B00-750CD832FCFC}" srcOrd="1" destOrd="0" presId="urn:microsoft.com/office/officeart/2005/8/layout/orgChart1"/>
-    <dgm:cxn modelId="{E19E39E6-68AB-44EE-95E3-3150654EE33B}" type="presOf" srcId="{A0CCD10D-025E-4D74-8736-EABB34A1ED47}" destId="{D101524C-4C29-4EEF-85EA-FE9281270F2C}" srcOrd="0" destOrd="0" presId="urn:microsoft.com/office/officeart/2005/8/layout/orgChart1"/>
-    <dgm:cxn modelId="{EA179733-BF69-421D-B8E4-46372D0D3C5C}" type="presOf" srcId="{A0CCD10D-025E-4D74-8736-EABB34A1ED47}" destId="{54D8867D-F746-4803-A5EA-296993F596B5}" srcOrd="1" destOrd="0" presId="urn:microsoft.com/office/officeart/2005/8/layout/orgChart1"/>
-    <dgm:cxn modelId="{D8BD1611-149A-4A93-9E89-63FCDBF3932E}" type="presOf" srcId="{7E6FDB05-48D1-447F-83FA-0296C1F2A448}" destId="{F7C7E800-8B12-4933-8996-987B76E639DF}" srcOrd="0" destOrd="0" presId="urn:microsoft.com/office/officeart/2005/8/layout/orgChart1"/>
-    <dgm:cxn modelId="{B9109D2C-E7DC-4484-BDBB-FB55D73399BD}" type="presOf" srcId="{E54BF491-DF0F-470F-9B0C-4822E17A1A18}" destId="{7C4C5D0B-DB7A-4C2B-B79B-1D098E9F3A7A}" srcOrd="0" destOrd="0" presId="urn:microsoft.com/office/officeart/2005/8/layout/orgChart1"/>
-    <dgm:cxn modelId="{BC088CCD-F0BE-4896-AEEA-1A718B9DEBE4}" type="presParOf" srcId="{A5DF5161-14C2-4500-A756-B62BB903045D}" destId="{91ECF86A-5436-48F7-B50F-4D1C60333F58}" srcOrd="0" destOrd="0" presId="urn:microsoft.com/office/officeart/2005/8/layout/orgChart1"/>
-    <dgm:cxn modelId="{5C81E997-0FB8-4FF3-B738-93D76CF1D833}" type="presParOf" srcId="{91ECF86A-5436-48F7-B50F-4D1C60333F58}" destId="{D5D10722-A574-418E-BE7E-23E89F6EDA5D}" srcOrd="0" destOrd="0" presId="urn:microsoft.com/office/officeart/2005/8/layout/orgChart1"/>
-    <dgm:cxn modelId="{7839B2B8-4772-44BC-8975-63DFCA16A295}" type="presParOf" srcId="{D5D10722-A574-418E-BE7E-23E89F6EDA5D}" destId="{F7C7E800-8B12-4933-8996-987B76E639DF}" srcOrd="0" destOrd="0" presId="urn:microsoft.com/office/officeart/2005/8/layout/orgChart1"/>
-    <dgm:cxn modelId="{310A1CBF-616C-45FF-BE07-6CC53B533CA5}" type="presParOf" srcId="{D5D10722-A574-418E-BE7E-23E89F6EDA5D}" destId="{B773F35E-B39F-4B13-8B00-750CD832FCFC}" srcOrd="1" destOrd="0" presId="urn:microsoft.com/office/officeart/2005/8/layout/orgChart1"/>
-    <dgm:cxn modelId="{069992E1-2C63-44CD-99CC-5CED63F8864C}" type="presParOf" srcId="{91ECF86A-5436-48F7-B50F-4D1C60333F58}" destId="{C018D2C1-36E2-4235-9C19-5ADEFAE9BBFB}" srcOrd="1" destOrd="0" presId="urn:microsoft.com/office/officeart/2005/8/layout/orgChart1"/>
-    <dgm:cxn modelId="{8026F515-6375-47B3-9284-75E6CFF541BF}" type="presParOf" srcId="{C018D2C1-36E2-4235-9C19-5ADEFAE9BBFB}" destId="{56155D6B-0AC9-4266-8D7B-C02C2510A3E6}" srcOrd="0" destOrd="0" presId="urn:microsoft.com/office/officeart/2005/8/layout/orgChart1"/>
-    <dgm:cxn modelId="{8A9C524B-F444-4A0F-99DD-08C0F83A5193}" type="presParOf" srcId="{C018D2C1-36E2-4235-9C19-5ADEFAE9BBFB}" destId="{0FB26277-32FB-4E65-A281-C7011A97B583}" srcOrd="1" destOrd="0" presId="urn:microsoft.com/office/officeart/2005/8/layout/orgChart1"/>
-    <dgm:cxn modelId="{3022C5D7-71BC-4D0F-AEC3-FACAEFAE7380}" type="presParOf" srcId="{0FB26277-32FB-4E65-A281-C7011A97B583}" destId="{6C92CC9F-64A5-43C3-83F1-04AC6B51B624}" srcOrd="0" destOrd="0" presId="urn:microsoft.com/office/officeart/2005/8/layout/orgChart1"/>
-    <dgm:cxn modelId="{6AFCFDD7-D426-4EC8-927A-879694C14AF7}" type="presParOf" srcId="{6C92CC9F-64A5-43C3-83F1-04AC6B51B624}" destId="{523D3EBC-2A72-4EAB-8A7C-F2F55D777761}" srcOrd="0" destOrd="0" presId="urn:microsoft.com/office/officeart/2005/8/layout/orgChart1"/>
-    <dgm:cxn modelId="{173BEA8B-1F4B-4AFC-8371-6678C8D86513}" type="presParOf" srcId="{6C92CC9F-64A5-43C3-83F1-04AC6B51B624}" destId="{CA9DAE6A-CDD5-41C2-852E-907CAF069304}" srcOrd="1" destOrd="0" presId="urn:microsoft.com/office/officeart/2005/8/layout/orgChart1"/>
-    <dgm:cxn modelId="{BDF5EFC4-5513-4623-974C-155FB5326AC2}" type="presParOf" srcId="{0FB26277-32FB-4E65-A281-C7011A97B583}" destId="{A723E55C-8339-4FC3-A562-8CB3841E9023}" srcOrd="1" destOrd="0" presId="urn:microsoft.com/office/officeart/2005/8/layout/orgChart1"/>
-    <dgm:cxn modelId="{3B5812C3-44B0-47E2-9A33-732138E1768F}" type="presParOf" srcId="{A723E55C-8339-4FC3-A562-8CB3841E9023}" destId="{7C4C5D0B-DB7A-4C2B-B79B-1D098E9F3A7A}" srcOrd="0" destOrd="0" presId="urn:microsoft.com/office/officeart/2005/8/layout/orgChart1"/>
-    <dgm:cxn modelId="{FD4668CC-2BF9-4492-B536-764151A37219}" type="presParOf" srcId="{A723E55C-8339-4FC3-A562-8CB3841E9023}" destId="{FA9D7BCE-6BB3-4218-8521-16C933626E7B}" srcOrd="1" destOrd="0" presId="urn:microsoft.com/office/officeart/2005/8/layout/orgChart1"/>
-    <dgm:cxn modelId="{AD0595ED-B156-418C-9348-D031BA801592}" type="presParOf" srcId="{FA9D7BCE-6BB3-4218-8521-16C933626E7B}" destId="{6601BD4A-4BB1-4A88-A71E-CB40A75B2C54}" srcOrd="0" destOrd="0" presId="urn:microsoft.com/office/officeart/2005/8/layout/orgChart1"/>
-    <dgm:cxn modelId="{2EF01705-D55F-432A-A7B2-396EA7D7E28E}" type="presParOf" srcId="{6601BD4A-4BB1-4A88-A71E-CB40A75B2C54}" destId="{D101524C-4C29-4EEF-85EA-FE9281270F2C}" srcOrd="0" destOrd="0" presId="urn:microsoft.com/office/officeart/2005/8/layout/orgChart1"/>
-    <dgm:cxn modelId="{7E0F32F3-712A-4073-BE63-9EE6986D5CA6}" type="presParOf" srcId="{6601BD4A-4BB1-4A88-A71E-CB40A75B2C54}" destId="{54D8867D-F746-4803-A5EA-296993F596B5}" srcOrd="1" destOrd="0" presId="urn:microsoft.com/office/officeart/2005/8/layout/orgChart1"/>
-    <dgm:cxn modelId="{A8CE0DF9-F5F5-447E-925A-511B15AB5DE7}" type="presParOf" srcId="{FA9D7BCE-6BB3-4218-8521-16C933626E7B}" destId="{74E9EBC7-8962-4669-94B6-1CD083090A03}" srcOrd="1" destOrd="0" presId="urn:microsoft.com/office/officeart/2005/8/layout/orgChart1"/>
-    <dgm:cxn modelId="{A0AE62BC-673D-4C00-810B-5BA6BC5EA191}" type="presParOf" srcId="{FA9D7BCE-6BB3-4218-8521-16C933626E7B}" destId="{63C722AA-F228-42C4-B69D-FA0CC03F6D14}" srcOrd="2" destOrd="0" presId="urn:microsoft.com/office/officeart/2005/8/layout/orgChart1"/>
-    <dgm:cxn modelId="{8B81BCF4-2CA7-4CE5-938A-AA6E3271FD00}" type="presParOf" srcId="{0FB26277-32FB-4E65-A281-C7011A97B583}" destId="{4F6E9ED2-3C1A-4C49-A3D3-10FFE497F26F}" srcOrd="2" destOrd="0" presId="urn:microsoft.com/office/officeart/2005/8/layout/orgChart1"/>
-    <dgm:cxn modelId="{56D2FFFD-67C1-45AA-9D4E-40DC5555696F}" type="presParOf" srcId="{91ECF86A-5436-48F7-B50F-4D1C60333F58}" destId="{6B78DF87-3E2D-4652-9E7E-F9CB95C759CC}" srcOrd="2" destOrd="0" presId="urn:microsoft.com/office/officeart/2005/8/layout/orgChart1"/>
+    <dgm:cxn modelId="{0D2E638D-DD05-4FEA-A1BB-039F4139A08A}" type="presOf" srcId="{A0CCD10D-025E-4D74-8736-EABB34A1ED47}" destId="{54D8867D-F746-4803-A5EA-296993F596B5}" srcOrd="1" destOrd="0" presId="urn:microsoft.com/office/officeart/2005/8/layout/orgChart1"/>
+    <dgm:cxn modelId="{5C0777C5-3E0F-4FB1-BBF6-02EB5CF6E207}" type="presOf" srcId="{7E6FDB05-48D1-447F-83FA-0296C1F2A448}" destId="{B773F35E-B39F-4B13-8B00-750CD832FCFC}" srcOrd="1" destOrd="0" presId="urn:microsoft.com/office/officeart/2005/8/layout/orgChart1"/>
+    <dgm:cxn modelId="{638140D6-353E-4EFB-B77B-F94761676769}" type="presOf" srcId="{2F940115-F680-41D3-B9A8-52DE1E041BEF}" destId="{523D3EBC-2A72-4EAB-8A7C-F2F55D777761}" srcOrd="0" destOrd="0" presId="urn:microsoft.com/office/officeart/2005/8/layout/orgChart1"/>
+    <dgm:cxn modelId="{918E3FBB-2D91-4510-8A75-CEC3327D28F8}" type="presOf" srcId="{E54BF491-DF0F-470F-9B0C-4822E17A1A18}" destId="{7C4C5D0B-DB7A-4C2B-B79B-1D098E9F3A7A}" srcOrd="0" destOrd="0" presId="urn:microsoft.com/office/officeart/2005/8/layout/orgChart1"/>
+    <dgm:cxn modelId="{79529F09-B886-4DA2-B1CD-18C63E5BA871}" type="presOf" srcId="{7E6FDB05-48D1-447F-83FA-0296C1F2A448}" destId="{F7C7E800-8B12-4933-8996-987B76E639DF}" srcOrd="0" destOrd="0" presId="urn:microsoft.com/office/officeart/2005/8/layout/orgChart1"/>
+    <dgm:cxn modelId="{E1BBB5FC-E405-4416-960B-F976FF50AB33}" type="presOf" srcId="{2F940115-F680-41D3-B9A8-52DE1E041BEF}" destId="{CA9DAE6A-CDD5-41C2-852E-907CAF069304}" srcOrd="1" destOrd="0" presId="urn:microsoft.com/office/officeart/2005/8/layout/orgChart1"/>
+    <dgm:cxn modelId="{41B318A4-0FA8-4A99-AF45-244D239D447C}" type="presParOf" srcId="{A5DF5161-14C2-4500-A756-B62BB903045D}" destId="{91ECF86A-5436-48F7-B50F-4D1C60333F58}" srcOrd="0" destOrd="0" presId="urn:microsoft.com/office/officeart/2005/8/layout/orgChart1"/>
+    <dgm:cxn modelId="{34D35224-A55B-48E3-A496-8D3AC06A458F}" type="presParOf" srcId="{91ECF86A-5436-48F7-B50F-4D1C60333F58}" destId="{D5D10722-A574-418E-BE7E-23E89F6EDA5D}" srcOrd="0" destOrd="0" presId="urn:microsoft.com/office/officeart/2005/8/layout/orgChart1"/>
+    <dgm:cxn modelId="{2BAA2E6A-D5E5-4ED7-BF4F-346F88E362A3}" type="presParOf" srcId="{D5D10722-A574-418E-BE7E-23E89F6EDA5D}" destId="{F7C7E800-8B12-4933-8996-987B76E639DF}" srcOrd="0" destOrd="0" presId="urn:microsoft.com/office/officeart/2005/8/layout/orgChart1"/>
+    <dgm:cxn modelId="{95A2AD06-90EE-4EC4-BF4A-47F046D32731}" type="presParOf" srcId="{D5D10722-A574-418E-BE7E-23E89F6EDA5D}" destId="{B773F35E-B39F-4B13-8B00-750CD832FCFC}" srcOrd="1" destOrd="0" presId="urn:microsoft.com/office/officeart/2005/8/layout/orgChart1"/>
+    <dgm:cxn modelId="{8B07A5A0-4914-430B-9F3F-928ED08B4622}" type="presParOf" srcId="{91ECF86A-5436-48F7-B50F-4D1C60333F58}" destId="{C018D2C1-36E2-4235-9C19-5ADEFAE9BBFB}" srcOrd="1" destOrd="0" presId="urn:microsoft.com/office/officeart/2005/8/layout/orgChart1"/>
+    <dgm:cxn modelId="{957AE50D-1857-480E-8949-B64A04ADE0F8}" type="presParOf" srcId="{C018D2C1-36E2-4235-9C19-5ADEFAE9BBFB}" destId="{56155D6B-0AC9-4266-8D7B-C02C2510A3E6}" srcOrd="0" destOrd="0" presId="urn:microsoft.com/office/officeart/2005/8/layout/orgChart1"/>
+    <dgm:cxn modelId="{A7D7AE80-E462-4CFA-B2F1-962DD82EB91C}" type="presParOf" srcId="{C018D2C1-36E2-4235-9C19-5ADEFAE9BBFB}" destId="{0FB26277-32FB-4E65-A281-C7011A97B583}" srcOrd="1" destOrd="0" presId="urn:microsoft.com/office/officeart/2005/8/layout/orgChart1"/>
+    <dgm:cxn modelId="{AABC2700-180B-4C6D-850C-53EE084BF5FD}" type="presParOf" srcId="{0FB26277-32FB-4E65-A281-C7011A97B583}" destId="{6C92CC9F-64A5-43C3-83F1-04AC6B51B624}" srcOrd="0" destOrd="0" presId="urn:microsoft.com/office/officeart/2005/8/layout/orgChart1"/>
+    <dgm:cxn modelId="{B6C472AD-B2BB-4A49-9D9C-4941010D2E4B}" type="presParOf" srcId="{6C92CC9F-64A5-43C3-83F1-04AC6B51B624}" destId="{523D3EBC-2A72-4EAB-8A7C-F2F55D777761}" srcOrd="0" destOrd="0" presId="urn:microsoft.com/office/officeart/2005/8/layout/orgChart1"/>
+    <dgm:cxn modelId="{9F6176D1-E65F-481A-A90A-40188B238742}" type="presParOf" srcId="{6C92CC9F-64A5-43C3-83F1-04AC6B51B624}" destId="{CA9DAE6A-CDD5-41C2-852E-907CAF069304}" srcOrd="1" destOrd="0" presId="urn:microsoft.com/office/officeart/2005/8/layout/orgChart1"/>
+    <dgm:cxn modelId="{69EBD0FD-EC53-47B7-A0BC-89D1C5BFCD54}" type="presParOf" srcId="{0FB26277-32FB-4E65-A281-C7011A97B583}" destId="{A723E55C-8339-4FC3-A562-8CB3841E9023}" srcOrd="1" destOrd="0" presId="urn:microsoft.com/office/officeart/2005/8/layout/orgChart1"/>
+    <dgm:cxn modelId="{73566EA6-AE33-43F7-BA3B-86137CB8E6FC}" type="presParOf" srcId="{A723E55C-8339-4FC3-A562-8CB3841E9023}" destId="{7C4C5D0B-DB7A-4C2B-B79B-1D098E9F3A7A}" srcOrd="0" destOrd="0" presId="urn:microsoft.com/office/officeart/2005/8/layout/orgChart1"/>
+    <dgm:cxn modelId="{E98A7158-8BBF-43D7-BF3C-563C876C73A1}" type="presParOf" srcId="{A723E55C-8339-4FC3-A562-8CB3841E9023}" destId="{FA9D7BCE-6BB3-4218-8521-16C933626E7B}" srcOrd="1" destOrd="0" presId="urn:microsoft.com/office/officeart/2005/8/layout/orgChart1"/>
+    <dgm:cxn modelId="{204B0A8B-203A-4F82-848D-48DC8EF8655A}" type="presParOf" srcId="{FA9D7BCE-6BB3-4218-8521-16C933626E7B}" destId="{6601BD4A-4BB1-4A88-A71E-CB40A75B2C54}" srcOrd="0" destOrd="0" presId="urn:microsoft.com/office/officeart/2005/8/layout/orgChart1"/>
+    <dgm:cxn modelId="{C233A4CF-878C-4FC4-8F70-ACC576B0D1CB}" type="presParOf" srcId="{6601BD4A-4BB1-4A88-A71E-CB40A75B2C54}" destId="{D101524C-4C29-4EEF-85EA-FE9281270F2C}" srcOrd="0" destOrd="0" presId="urn:microsoft.com/office/officeart/2005/8/layout/orgChart1"/>
+    <dgm:cxn modelId="{7467D6F0-FB13-40D0-9CED-1035283996CE}" type="presParOf" srcId="{6601BD4A-4BB1-4A88-A71E-CB40A75B2C54}" destId="{54D8867D-F746-4803-A5EA-296993F596B5}" srcOrd="1" destOrd="0" presId="urn:microsoft.com/office/officeart/2005/8/layout/orgChart1"/>
+    <dgm:cxn modelId="{3113D196-0213-4A54-B932-31E8DA5FA1CE}" type="presParOf" srcId="{FA9D7BCE-6BB3-4218-8521-16C933626E7B}" destId="{74E9EBC7-8962-4669-94B6-1CD083090A03}" srcOrd="1" destOrd="0" presId="urn:microsoft.com/office/officeart/2005/8/layout/orgChart1"/>
+    <dgm:cxn modelId="{D5B5DE85-90DF-48ED-BD32-D9188B4A2900}" type="presParOf" srcId="{FA9D7BCE-6BB3-4218-8521-16C933626E7B}" destId="{63C722AA-F228-42C4-B69D-FA0CC03F6D14}" srcOrd="2" destOrd="0" presId="urn:microsoft.com/office/officeart/2005/8/layout/orgChart1"/>
+    <dgm:cxn modelId="{947C0965-EC17-495E-AB1A-EAFC147FA455}" type="presParOf" srcId="{0FB26277-32FB-4E65-A281-C7011A97B583}" destId="{4F6E9ED2-3C1A-4C49-A3D3-10FFE497F26F}" srcOrd="2" destOrd="0" presId="urn:microsoft.com/office/officeart/2005/8/layout/orgChart1"/>
+    <dgm:cxn modelId="{141FB967-DA64-4026-9D6B-EEB5F2A4412E}" type="presParOf" srcId="{91ECF86A-5436-48F7-B50F-4D1C60333F58}" destId="{6B78DF87-3E2D-4652-9E7E-F9CB95C759CC}" srcOrd="2" destOrd="0" presId="urn:microsoft.com/office/officeart/2005/8/layout/orgChart1"/>
   </dgm:cxnLst>
   <dgm:bg/>
   <dgm:whole/>
@@ -21434,7 +22184,7 @@
 </file>
 
 <file path=customXml/itemProps1.xml><?xml version="1.0" encoding="utf-8"?>
-<ds:datastoreItem xmlns:ds="http://schemas.openxmlformats.org/officeDocument/2006/customXml" ds:itemID="{77C38319-1354-4022-8E3D-20715196E0CB}">
+<ds:datastoreItem xmlns:ds="http://schemas.openxmlformats.org/officeDocument/2006/customXml" ds:itemID="{CDB478C9-0C95-4D96-804C-A3E196033680}">
   <ds:schemaRefs>
     <ds:schemaRef ds:uri="http://schemas.openxmlformats.org/officeDocument/2006/bibliography"/>
   </ds:schemaRefs>

--- a/Lit_Review.docx
+++ b/Lit_Review.docx
@@ -1558,66 +1558,43 @@
     </w:p>
     <w:p>
       <w:pPr>
-        <w:pStyle w:val="Heading3"/>
-        <w:rPr>
-          <w:lang w:val="en-IE" w:eastAsia="en-GB"/>
-        </w:rPr>
-      </w:pPr>
-      <w:r>
-        <w:rPr>
-          <w:lang w:val="en-IE" w:eastAsia="en-GB"/>
-        </w:rPr>
-        <w:t>Analytical Hierarchy Process</w:t>
+        <w:rPr>
+          <w:lang w:val="en-IE" w:eastAsia="en-GB"/>
+        </w:rPr>
+      </w:pPr>
+      <w:r>
+        <w:rPr>
+          <w:lang w:val="en-IE" w:eastAsia="en-GB"/>
+        </w:rPr>
+        <w:t xml:space="preserve">####need more here on knowledge based systems – draw from model-free methods section of </w:t>
+      </w:r>
+      <w:proofErr w:type="spellStart"/>
+      <w:r>
+        <w:rPr>
+          <w:lang w:val="en-IE" w:eastAsia="en-GB"/>
+        </w:rPr>
+        <w:t>gertler</w:t>
+      </w:r>
+      <w:proofErr w:type="spellEnd"/>
+      <w:r>
+        <w:rPr>
+          <w:lang w:val="en-IE" w:eastAsia="en-GB"/>
+        </w:rPr>
+        <w:t xml:space="preserve"> book</w:t>
       </w:r>
     </w:p>
     <w:p>
       <w:pPr>
-        <w:rPr>
-          <w:lang w:val="en-IE" w:eastAsia="en-GB"/>
-        </w:rPr>
-      </w:pPr>
-      <w:r>
-        <w:rPr>
-          <w:lang w:val="en-IE" w:eastAsia="en-GB"/>
-        </w:rPr>
-        <w:t xml:space="preserve">One such example of a knowledge based system as defined in this review is the Analytical Hierarchy Process (AHP) approach. This is a formal method discussed in detail in </w:t>
-      </w:r>
-      <w:r>
-        <w:rPr>
-          <w:lang w:val="en-IE" w:eastAsia="en-GB"/>
-        </w:rPr>
-        <w:fldChar w:fldCharType="begin" w:fldLock="1"/>
-      </w:r>
-      <w:r>
-        <w:rPr>
-          <w:lang w:val="en-IE" w:eastAsia="en-GB"/>
-        </w:rPr>
-        <w:instrText>ADDIN CSL_CITATION { "citationItems" : [ { "id" : "ITEM-1", "itemData" : { "DOI" : "10.1504/IJSSCI.2008.017590", "ISBN" : "1753-1446", "ISSN" : "1753-1446", "PMID" : "14720328", "abstract" : "Decisions involve many intangibles that need to be traded off. To do that, they have to be measured along side tangibles whose measurements must also be evaluated as to, how well, they serve the objectives of the decision maker. The Analytic Hierarchy Process (AHP) is a theory of measurement through pairwise comparisons and relies on the judgements of experts to derive priority scales. It is these scales that measure intangibles in relative terms. The comparisons are made using a scale of absolute judgements that represents, how much more, one element dominates another with respect to a given attribute. The judgements may be inconsistent, and how to measure inconsistency and improve the judgements, when possible to obtain better consistency is a concern of the AHP. The derived priority scales are synthesised by multiplying them by the priority of their parent nodes and adding for all such nodes. An illustration is included.", "author" : [ { "dropping-particle" : "", "family" : "Saaty", "given" : "Thomas L.", "non-dropping-particle" : "", "parse-names" : false, "suffix" : "" } ], "container-title" : "International Journal of Services Sciences", "id" : "ITEM-1", "issue" : "1", "issued" : { "date-parts" : [ [ "2008" ] ] }, "page" : "83", "title" : "Decision making with the analytic hierarchy process", "type" : "article-journal", "volume" : "1" }, "uris" : [ "http://www.mendeley.com/documents/?uuid=4fc54780-0ec2-4516-9b09-0215b91a92cb" ] } ], "mendeley" : { "formattedCitation" : "(Saaty 2008)", "plainTextFormattedCitation" : "(Saaty 2008)", "previouslyFormattedCitation" : "(Saaty 2008)" }, "properties" : { "noteIndex" : 0 }, "schema" : "https://github.com/citation-style-language/schema/raw/master/csl-citation.json" }</w:instrText>
-      </w:r>
-      <w:r>
-        <w:rPr>
-          <w:lang w:val="en-IE" w:eastAsia="en-GB"/>
-        </w:rPr>
-        <w:fldChar w:fldCharType="separate"/>
-      </w:r>
-      <w:r>
-        <w:rPr>
-          <w:noProof/>
-          <w:lang w:val="en-IE" w:eastAsia="en-GB"/>
-        </w:rPr>
-        <w:t>(Saaty 2008)</w:t>
-      </w:r>
-      <w:r>
-        <w:rPr>
-          <w:lang w:val="en-IE" w:eastAsia="en-GB"/>
-        </w:rPr>
-        <w:fldChar w:fldCharType="end"/>
-      </w:r>
-      <w:r>
-        <w:rPr>
-          <w:lang w:val="en-IE" w:eastAsia="en-GB"/>
-        </w:rPr>
-        <w:t xml:space="preserve"> to support decision making. Areas including maintenance programming of industrial equipment lend themselves to an AHP approach for decision making, as the approach assists with ensuring all possible factors influencing any decision made are considered.</w:t>
+        <w:pStyle w:val="Heading3"/>
+        <w:rPr>
+          <w:lang w:val="en-IE" w:eastAsia="en-GB"/>
+        </w:rPr>
+      </w:pPr>
+      <w:r>
+        <w:rPr>
+          <w:lang w:val="en-IE" w:eastAsia="en-GB"/>
+        </w:rPr>
+        <w:t>Analytical Hierarchy Process</w:t>
       </w:r>
     </w:p>
     <w:p>
@@ -1630,6 +1607,56 @@
         <w:rPr>
           <w:lang w:val="en-IE" w:eastAsia="en-GB"/>
         </w:rPr>
+        <w:t xml:space="preserve">One such example of a knowledge based system as defined in this review is the Analytical Hierarchy Process (AHP) approach. This is a formal method discussed in detail in </w:t>
+      </w:r>
+      <w:r>
+        <w:rPr>
+          <w:lang w:val="en-IE" w:eastAsia="en-GB"/>
+        </w:rPr>
+        <w:fldChar w:fldCharType="begin" w:fldLock="1"/>
+      </w:r>
+      <w:r>
+        <w:rPr>
+          <w:lang w:val="en-IE" w:eastAsia="en-GB"/>
+        </w:rPr>
+        <w:instrText>ADDIN CSL_CITATION { "citationItems" : [ { "id" : "ITEM-1", "itemData" : { "DOI" : "10.1504/IJSSCI.2008.017590", "ISBN" : "1753-1446", "ISSN" : "1753-1446", "PMID" : "14720328", "abstract" : "Decisions involve many intangibles that need to be traded off. To do that, they have to be measured along side tangibles whose measurements must also be evaluated as to, how well, they serve the objectives of the decision maker. The Analytic Hierarchy Process (AHP) is a theory of measurement through pairwise comparisons and relies on the judgements of experts to derive priority scales. It is these scales that measure intangibles in relative terms. The comparisons are made using a scale of absolute judgements that represents, how much more, one element dominates another with respect to a given attribute. The judgements may be inconsistent, and how to measure inconsistency and improve the judgements, when possible to obtain better consistency is a concern of the AHP. The derived priority scales are synthesised by multiplying them by the priority of their parent nodes and adding for all such nodes. An illustration is included.", "author" : [ { "dropping-particle" : "", "family" : "Saaty", "given" : "Thomas L.", "non-dropping-particle" : "", "parse-names" : false, "suffix" : "" } ], "container-title" : "International Journal of Services Sciences", "id" : "ITEM-1", "issue" : "1", "issued" : { "date-parts" : [ [ "2008" ] ] }, "page" : "83", "title" : "Decision making with the analytic hierarchy process", "type" : "article-journal", "volume" : "1" }, "uris" : [ "http://www.mendeley.com/documents/?uuid=4fc54780-0ec2-4516-9b09-0215b91a92cb" ] } ], "mendeley" : { "formattedCitation" : "(Saaty 2008)", "plainTextFormattedCitation" : "(Saaty 2008)", "previouslyFormattedCitation" : "(Saaty 2008)" }, "properties" : { "noteIndex" : 0 }, "schema" : "https://github.com/citation-style-language/schema/raw/master/csl-citation.json" }</w:instrText>
+      </w:r>
+      <w:r>
+        <w:rPr>
+          <w:lang w:val="en-IE" w:eastAsia="en-GB"/>
+        </w:rPr>
+        <w:fldChar w:fldCharType="separate"/>
+      </w:r>
+      <w:r>
+        <w:rPr>
+          <w:noProof/>
+          <w:lang w:val="en-IE" w:eastAsia="en-GB"/>
+        </w:rPr>
+        <w:t>(Saaty 2008)</w:t>
+      </w:r>
+      <w:r>
+        <w:rPr>
+          <w:lang w:val="en-IE" w:eastAsia="en-GB"/>
+        </w:rPr>
+        <w:fldChar w:fldCharType="end"/>
+      </w:r>
+      <w:r>
+        <w:rPr>
+          <w:lang w:val="en-IE" w:eastAsia="en-GB"/>
+        </w:rPr>
+        <w:t xml:space="preserve"> to support decision making. Areas including maintenance programming of industrial equipment lend themselves to an AHP approach for decision making, as the approach assists with ensuring all possible factors influencing any decision made are considered.</w:t>
+      </w:r>
+    </w:p>
+    <w:p>
+      <w:pPr>
+        <w:rPr>
+          <w:lang w:val="en-IE" w:eastAsia="en-GB"/>
+        </w:rPr>
+      </w:pPr>
+      <w:r>
+        <w:rPr>
+          <w:lang w:val="en-IE" w:eastAsia="en-GB"/>
+        </w:rPr>
         <w:t>The AHP method involves initially creating a hierarchy scheme for the decision to be made.</w:t>
       </w:r>
       <w:r>
@@ -1657,13 +1684,13 @@
           <w:b/>
           <w:lang w:val="en-IE" w:eastAsia="en-GB"/>
         </w:rPr>
+        <w:instrText xml:space="preserve"> \* MERGEFORMAT </w:instrText>
       </w:r>
       <w:r>
         <w:rPr>
           <w:b/>
           <w:lang w:val="en-IE" w:eastAsia="en-GB"/>
         </w:rPr>
-        <w:instrText xml:space="preserve"> \* MERGEFORMAT </w:instrText>
       </w:r>
       <w:r>
         <w:rPr>
@@ -1787,8 +1814,6 @@
           <w:lang w:val="en-IE" w:eastAsia="en-GB"/>
         </w:rPr>
       </w:pPr>
-      <w:bookmarkStart w:id="4" w:name="_GoBack"/>
-      <w:bookmarkEnd w:id="4"/>
       <w:r>
         <w:rPr>
           <w:lang w:val="en-IE" w:eastAsia="en-GB"/>
@@ -1883,17 +1908,7 @@
               <w:rFonts w:ascii="Cambria Math" w:eastAsiaTheme="minorEastAsia" w:hAnsi="Cambria Math"/>
               <w:lang w:val="en-IE" w:eastAsia="en-GB"/>
             </w:rPr>
-            <m:t>Number of Choice</m:t>
-          </m:r>
-          <m:r>
-            <m:rPr>
-              <m:nor/>
-            </m:rPr>
-            <w:rPr>
-              <w:rFonts w:ascii="Cambria Math" w:eastAsiaTheme="minorEastAsia" w:hAnsi="Cambria Math"/>
-              <w:lang w:val="en-IE" w:eastAsia="en-GB"/>
-            </w:rPr>
-            <m:t>s</m:t>
+            <m:t>Number of Choices</m:t>
           </m:r>
         </m:oMath>
       </m:oMathPara>
@@ -2036,6 +2051,7 @@
           <w:b/>
           <w:lang w:val="en-IE" w:eastAsia="en-GB"/>
         </w:rPr>
+        <w:instrText xml:space="preserve"> \* MERGEFORMAT </w:instrText>
       </w:r>
       <w:r>
         <w:rPr>
@@ -2043,7 +2059,6 @@
           <w:b/>
           <w:lang w:val="en-IE" w:eastAsia="en-GB"/>
         </w:rPr>
-        <w:instrText xml:space="preserve"> \* MERGEFORMAT </w:instrText>
       </w:r>
       <w:r>
         <w:rPr>
@@ -2112,7 +2127,7 @@
         <w:keepNext/>
         <w:jc w:val="center"/>
       </w:pPr>
-      <w:bookmarkStart w:id="5" w:name="_Ref426400415"/>
+      <w:bookmarkStart w:id="4" w:name="_Ref426400415"/>
       <w:r>
         <w:lastRenderedPageBreak/>
         <w:t xml:space="preserve">Table </w:t>
@@ -2125,7 +2140,7 @@
           <w:t>2</w:t>
         </w:r>
       </w:fldSimple>
-      <w:bookmarkEnd w:id="5"/>
+      <w:bookmarkEnd w:id="4"/>
       <w:r>
         <w:t xml:space="preserve">: </w:t>
       </w:r>
@@ -2506,13 +2521,13 @@
           <w:b/>
           <w:lang w:val="en-IE" w:eastAsia="en-GB"/>
         </w:rPr>
+        <w:instrText xml:space="preserve"> \* MERGEFORMAT </w:instrText>
       </w:r>
       <w:r>
         <w:rPr>
           <w:b/>
           <w:lang w:val="en-IE" w:eastAsia="en-GB"/>
         </w:rPr>
-        <w:instrText xml:space="preserve"> \* MERGEFORMAT </w:instrText>
       </w:r>
       <w:r>
         <w:rPr>
@@ -2690,7 +2705,7 @@
         <w:rPr>
           <w:lang w:val="en-IE" w:eastAsia="en-GB"/>
         </w:rPr>
-        <w:instrText>ADDIN CSL_CITATION { "citationItems" : [ { "id" : "ITEM-1", "itemData" : { "DOI" : "10.1016/S0951-8320(00)00047-8", "ISSN" : "09518320", "abstract" : "This paper describes an application of the Analytic Hierarchy Process (AHP) for selecting the best maintenance strategy for an important Italian oil refinery (an Integrated Gasification and Combined Cycle plant). Five possible alternatives are considered: preventive, predictive, condition-based, corrective and opportunistic maintenance. The best maintenance policy must be selected for each facility of the plant (about 200 in total). The machines are clustered in three homogeneous groups after a criticality analysis based on internal procedures of the oil refinery. With AHP technique, several aspects, which characterise each of the above-mentioned maintenance strategies, are arranged in a hierarchic structure and evaluated using only a series of pairwise judgements. To improve the effectiveness of the methodology AHP is coupled with a sensitivity analysis.", "author" : [ { "dropping-particle" : "", "family" : "Bevilacqua", "given" : "M", "non-dropping-particle" : "", "parse-names" : false, "suffix" : "" }, { "dropping-particle" : "", "family" : "Braglia", "given" : "M", "non-dropping-particle" : "", "parse-names" : false, "suffix" : "" } ], "container-title" : "Reliability Engineering &amp; System Safety", "id" : "ITEM-1", "issue" : "1", "issued" : { "date-parts" : [ [ "2000" ] ] }, "page" : "71-83", "title" : "The analytic hierarchy process applied to maintenance strategy selection", "type" : "article-journal", "volume" : "70" }, "uris" : [ "http://www.mendeley.com/documents/?uuid=bc0332ef-a9a8-43bb-8a2d-64de4b7a0a53" ] } ], "mendeley" : { "formattedCitation" : "(Bevilacqua &amp; Braglia 2000)", "plainTextFormattedCitation" : "(Bevilacqua &amp; Braglia 2000)" }, "properties" : { "noteIndex" : 0 }, "schema" : "https://github.com/citation-style-language/schema/raw/master/csl-citation.json" }</w:instrText>
+        <w:instrText>ADDIN CSL_CITATION { "citationItems" : [ { "id" : "ITEM-1", "itemData" : { "DOI" : "10.1016/S0951-8320(00)00047-8", "ISSN" : "09518320", "abstract" : "This paper describes an application of the Analytic Hierarchy Process (AHP) for selecting the best maintenance strategy for an important Italian oil refinery (an Integrated Gasification and Combined Cycle plant). Five possible alternatives are considered: preventive, predictive, condition-based, corrective and opportunistic maintenance. The best maintenance policy must be selected for each facility of the plant (about 200 in total). The machines are clustered in three homogeneous groups after a criticality analysis based on internal procedures of the oil refinery. With AHP technique, several aspects, which characterise each of the above-mentioned maintenance strategies, are arranged in a hierarchic structure and evaluated using only a series of pairwise judgements. To improve the effectiveness of the methodology AHP is coupled with a sensitivity analysis.", "author" : [ { "dropping-particle" : "", "family" : "Bevilacqua", "given" : "M", "non-dropping-particle" : "", "parse-names" : false, "suffix" : "" }, { "dropping-particle" : "", "family" : "Braglia", "given" : "M", "non-dropping-particle" : "", "parse-names" : false, "suffix" : "" } ], "container-title" : "Reliability Engineering &amp; System Safety", "id" : "ITEM-1", "issue" : "1", "issued" : { "date-parts" : [ [ "2000" ] ] }, "page" : "71-83", "title" : "The analytic hierarchy process applied to maintenance strategy selection", "type" : "article-journal", "volume" : "70" }, "uris" : [ "http://www.mendeley.com/documents/?uuid=bc0332ef-a9a8-43bb-8a2d-64de4b7a0a53" ] } ], "mendeley" : { "formattedCitation" : "(Bevilacqua &amp; Braglia 2000)", "plainTextFormattedCitation" : "(Bevilacqua &amp; Braglia 2000)", "previouslyFormattedCitation" : "(Bevilacqua &amp; Braglia 2000)" }, "properties" : { "noteIndex" : 0 }, "schema" : "https://github.com/citation-style-language/schema/raw/master/csl-citation.json" }</w:instrText>
       </w:r>
       <w:r>
         <w:rPr>
@@ -2971,7 +2986,13 @@
           <w:lang w:val="en-IE" w:eastAsia="en-GB"/>
         </w:rPr>
         <w:lastRenderedPageBreak/>
-        <w:t>Deterministic / Quantitative Methods</w:t>
+        <w:t xml:space="preserve">Model-Based </w:t>
+      </w:r>
+      <w:r>
+        <w:rPr>
+          <w:lang w:val="en-IE" w:eastAsia="en-GB"/>
+        </w:rPr>
+        <w:t>Methods</w:t>
       </w:r>
     </w:p>
     <w:p>
@@ -2984,7 +3005,97 @@
         <w:rPr>
           <w:lang w:val="en-IE" w:eastAsia="en-GB"/>
         </w:rPr>
-        <w:t>Description of broad method category</w:t>
+        <w:t xml:space="preserve">The second category of method for compressor performance management considered in this review are model based methods. These methods are deterministic in that they employ some model which will always generate the same output for given inputs. </w:t>
+      </w:r>
+    </w:p>
+    <w:p>
+      <w:pPr>
+        <w:rPr>
+          <w:lang w:val="en-IE" w:eastAsia="en-GB"/>
+        </w:rPr>
+      </w:pPr>
+      <w:r>
+        <w:rPr>
+          <w:lang w:val="en-IE" w:eastAsia="en-GB"/>
+        </w:rPr>
+        <w:t>For the purpose of faul</w:t>
+      </w:r>
+      <w:r>
+        <w:rPr>
+          <w:lang w:val="en-IE" w:eastAsia="en-GB"/>
+        </w:rPr>
+        <w:t xml:space="preserve">t detection and diagnosis, the difference between these methods and other traditional methods is often evident in the concept of redundancy. Where model-free methods often employ physical redundancy by comparing identical sensors in parallel to determine sensor faults, model-based methods usually incorporate some level of analytical redundancy </w:t>
+      </w:r>
+      <w:r>
+        <w:rPr>
+          <w:lang w:val="en-IE" w:eastAsia="en-GB"/>
+        </w:rPr>
+        <w:fldChar w:fldCharType="begin" w:fldLock="1"/>
+      </w:r>
+      <w:r>
+        <w:rPr>
+          <w:lang w:val="en-IE" w:eastAsia="en-GB"/>
+        </w:rPr>
+        <w:instrText>ADDIN CSL_CITATION { "citationItems" : [ { "id" : "ITEM-1", "itemData" : { "ISBN" : "0824794273", "abstract" : "Featuring a model-based approach to fault detection and diagnosis in engineering systems, this book contains up-to-date, practical information on preventing product deterioration, performance degradation and major machinery damage.;College or university bookstores may order five or more copies at a special student price. Price is available upon request.", "author" : [ { "dropping-particle" : "", "family" : "Gertler", "given" : "Janos", "non-dropping-particle" : "", "parse-names" : false, "suffix" : "" } ], "container-title" : "Marcel Dekker", "id" : "ITEM-1", "issued" : { "date-parts" : [ [ "1998" ] ] }, "number-of-pages" : "512", "title" : "Fault Detection and Diagnosis in Engineering Systems", "type" : "book", "volume" : "New York" }, "uris" : [ "http://www.mendeley.com/documents/?uuid=c21a8b4f-5a94-4113-bbfe-f702b15a7bfa" ] } ], "mendeley" : { "formattedCitation" : "(Gertler 1998)", "plainTextFormattedCitation" : "(Gertler 1998)" }, "properties" : { "noteIndex" : 0 }, "schema" : "https://github.com/citation-style-language/schema/raw/master/csl-citation.json" }</w:instrText>
+      </w:r>
+      <w:r>
+        <w:rPr>
+          <w:lang w:val="en-IE" w:eastAsia="en-GB"/>
+        </w:rPr>
+        <w:fldChar w:fldCharType="separate"/>
+      </w:r>
+      <w:r>
+        <w:rPr>
+          <w:noProof/>
+          <w:lang w:val="en-IE" w:eastAsia="en-GB"/>
+        </w:rPr>
+        <w:t>(Gertler 1998)</w:t>
+      </w:r>
+      <w:r>
+        <w:rPr>
+          <w:lang w:val="en-IE" w:eastAsia="en-GB"/>
+        </w:rPr>
+        <w:fldChar w:fldCharType="end"/>
+      </w:r>
+      <w:r>
+        <w:rPr>
+          <w:lang w:val="en-IE" w:eastAsia="en-GB"/>
+        </w:rPr>
+        <w:t>. This analytical redundancy compares actual sensor readings with analytically calculated values to determine when a system is in fault condition. Any differences between calculated and measured values may then be represented as residuals. These residuals may then be evaluated to diagnose the specific fault in the compressed air system. Often the analytically calculated values are generated for a variety of fault conditions, to determine the residual patterns for each fault.</w:t>
+      </w:r>
+    </w:p>
+    <w:p>
+      <w:pPr>
+        <w:rPr>
+          <w:lang w:val="en-IE" w:eastAsia="en-GB"/>
+        </w:rPr>
+      </w:pPr>
+      <w:bookmarkStart w:id="5" w:name="_GoBack"/>
+      <w:bookmarkEnd w:id="5"/>
+    </w:p>
+    <w:p>
+      <w:pPr>
+        <w:rPr>
+          <w:lang w:val="en-IE" w:eastAsia="en-GB"/>
+        </w:rPr>
+      </w:pPr>
+      <w:r>
+        <w:rPr>
+          <w:lang w:val="en-IE" w:eastAsia="en-GB"/>
+        </w:rPr>
+        <w:t>For the purpose of optimisation</w:t>
+      </w:r>
+      <w:r>
+        <w:rPr>
+          <w:lang w:val="en-IE" w:eastAsia="en-GB"/>
+        </w:rPr>
+        <w:t xml:space="preserve"> model-based methods can be used</w:t>
+      </w:r>
+      <w:r>
+        <w:rPr>
+          <w:lang w:val="en-IE" w:eastAsia="en-GB"/>
+        </w:rPr>
+        <w:t xml:space="preserve"> to improve a compressed air system’s performance with respect to some variable (e.g. energy efficiency). This can be achieved by analysing many potential operational scenarios through a computer model, with no risk to an installed system, before implementing a change to the physical plant’s operational characteristics.</w:t>
       </w:r>
     </w:p>
     <w:p>
@@ -3274,6 +3385,7 @@
         <w:rPr>
           <w:lang w:val="en-IE" w:eastAsia="en-GB"/>
         </w:rPr>
+        <w:lastRenderedPageBreak/>
         <w:t>Mixture Model Classification</w:t>
       </w:r>
     </w:p>
@@ -3710,7 +3822,6 @@
         <w:rPr>
           <w:lang w:val="en-IE" w:eastAsia="en-GB"/>
         </w:rPr>
-        <w:lastRenderedPageBreak/>
         <w:t>Failure mode analysis</w:t>
       </w:r>
     </w:p>
@@ -4321,7 +4432,7 @@
       </w:tblGrid>
       <w:tr>
         <w:trPr>
-          <w:divId w:val="962879752"/>
+          <w:divId w:val="754014800"/>
           <w:trHeight w:val="234"/>
         </w:trPr>
         <w:tc>
@@ -4567,7 +4678,7 @@
       </w:tr>
       <w:tr>
         <w:trPr>
-          <w:divId w:val="962879752"/>
+          <w:divId w:val="754014800"/>
           <w:trHeight w:val="234"/>
         </w:trPr>
         <w:tc>
@@ -4777,7 +4888,7 @@
       </w:tr>
       <w:tr>
         <w:trPr>
-          <w:divId w:val="962879752"/>
+          <w:divId w:val="754014800"/>
           <w:trHeight w:val="234"/>
         </w:trPr>
         <w:tc>
@@ -4976,7 +5087,7 @@
       </w:tr>
       <w:tr>
         <w:trPr>
-          <w:divId w:val="962879752"/>
+          <w:divId w:val="754014800"/>
           <w:trHeight w:val="234"/>
         </w:trPr>
         <w:tc>
@@ -5176,7 +5287,7 @@
       </w:tr>
       <w:tr>
         <w:trPr>
-          <w:divId w:val="962879752"/>
+          <w:divId w:val="754014800"/>
           <w:trHeight w:val="234"/>
         </w:trPr>
         <w:tc>
@@ -5376,7 +5487,7 @@
       </w:tr>
       <w:tr>
         <w:trPr>
-          <w:divId w:val="962879752"/>
+          <w:divId w:val="754014800"/>
           <w:trHeight w:val="234"/>
         </w:trPr>
         <w:tc>
@@ -5596,7 +5707,7 @@
       </w:tr>
       <w:tr>
         <w:trPr>
-          <w:divId w:val="962879752"/>
+          <w:divId w:val="754014800"/>
           <w:trHeight w:val="234"/>
         </w:trPr>
         <w:tc>
@@ -5796,7 +5907,7 @@
       </w:tr>
       <w:tr>
         <w:trPr>
-          <w:divId w:val="962879752"/>
+          <w:divId w:val="754014800"/>
           <w:trHeight w:val="234"/>
         </w:trPr>
         <w:tc>
@@ -5996,7 +6107,7 @@
       </w:tr>
       <w:tr>
         <w:trPr>
-          <w:divId w:val="962879752"/>
+          <w:divId w:val="754014800"/>
           <w:trHeight w:val="234"/>
         </w:trPr>
         <w:tc>
@@ -6215,7 +6326,7 @@
       </w:tr>
       <w:tr>
         <w:trPr>
-          <w:divId w:val="962879752"/>
+          <w:divId w:val="754014800"/>
           <w:trHeight w:val="234"/>
         </w:trPr>
         <w:tc>
@@ -6433,7 +6544,7 @@
       </w:tr>
       <w:tr>
         <w:trPr>
-          <w:divId w:val="962879752"/>
+          <w:divId w:val="754014800"/>
           <w:trHeight w:val="234"/>
         </w:trPr>
         <w:tc>
@@ -6642,7 +6753,7 @@
       </w:tr>
       <w:tr>
         <w:trPr>
-          <w:divId w:val="962879752"/>
+          <w:divId w:val="754014800"/>
           <w:trHeight w:val="234"/>
         </w:trPr>
         <w:tc>
@@ -6851,7 +6962,7 @@
       </w:tr>
       <w:tr>
         <w:trPr>
-          <w:divId w:val="962879752"/>
+          <w:divId w:val="754014800"/>
           <w:trHeight w:val="234"/>
         </w:trPr>
         <w:tc>
@@ -7060,7 +7171,7 @@
       </w:tr>
       <w:tr>
         <w:trPr>
-          <w:divId w:val="962879752"/>
+          <w:divId w:val="754014800"/>
           <w:trHeight w:val="234"/>
         </w:trPr>
         <w:tc>
@@ -7269,7 +7380,7 @@
       </w:tr>
       <w:tr>
         <w:trPr>
-          <w:divId w:val="962879752"/>
+          <w:divId w:val="754014800"/>
           <w:trHeight w:val="234"/>
         </w:trPr>
         <w:tc>
@@ -7479,7 +7590,7 @@
       </w:tr>
       <w:tr>
         <w:trPr>
-          <w:divId w:val="962879752"/>
+          <w:divId w:val="754014800"/>
           <w:trHeight w:val="234"/>
         </w:trPr>
         <w:tc>
@@ -7689,7 +7800,7 @@
       </w:tr>
       <w:tr>
         <w:trPr>
-          <w:divId w:val="962879752"/>
+          <w:divId w:val="754014800"/>
           <w:trHeight w:val="234"/>
         </w:trPr>
         <w:tc>
@@ -7899,7 +8010,7 @@
       </w:tr>
       <w:tr>
         <w:trPr>
-          <w:divId w:val="962879752"/>
+          <w:divId w:val="754014800"/>
           <w:trHeight w:val="234"/>
         </w:trPr>
         <w:tc>
@@ -8109,7 +8220,7 @@
       </w:tr>
       <w:tr>
         <w:trPr>
-          <w:divId w:val="962879752"/>
+          <w:divId w:val="754014800"/>
           <w:trHeight w:val="234"/>
         </w:trPr>
         <w:tc>
@@ -8319,7 +8430,7 @@
       </w:tr>
       <w:tr>
         <w:trPr>
-          <w:divId w:val="962879752"/>
+          <w:divId w:val="754014800"/>
           <w:trHeight w:val="234"/>
         </w:trPr>
         <w:tc>
@@ -8529,7 +8640,7 @@
       </w:tr>
       <w:tr>
         <w:trPr>
-          <w:divId w:val="962879752"/>
+          <w:divId w:val="754014800"/>
           <w:trHeight w:val="234"/>
         </w:trPr>
         <w:tc>
@@ -8739,7 +8850,7 @@
       </w:tr>
       <w:tr>
         <w:trPr>
-          <w:divId w:val="962879752"/>
+          <w:divId w:val="754014800"/>
           <w:trHeight w:val="234"/>
         </w:trPr>
         <w:tc>
@@ -8949,7 +9060,7 @@
       </w:tr>
       <w:tr>
         <w:trPr>
-          <w:divId w:val="962879752"/>
+          <w:divId w:val="754014800"/>
           <w:trHeight w:val="234"/>
         </w:trPr>
         <w:tc>
@@ -9159,7 +9270,7 @@
       </w:tr>
       <w:tr>
         <w:trPr>
-          <w:divId w:val="962879752"/>
+          <w:divId w:val="754014800"/>
           <w:trHeight w:val="234"/>
         </w:trPr>
         <w:tc>
@@ -9369,7 +9480,7 @@
       </w:tr>
       <w:tr>
         <w:trPr>
-          <w:divId w:val="962879752"/>
+          <w:divId w:val="754014800"/>
           <w:trHeight w:val="234"/>
         </w:trPr>
         <w:tc>
@@ -9579,7 +9690,7 @@
       </w:tr>
       <w:tr>
         <w:trPr>
-          <w:divId w:val="962879752"/>
+          <w:divId w:val="754014800"/>
           <w:trHeight w:val="234"/>
         </w:trPr>
         <w:tc>
@@ -9789,7 +9900,7 @@
       </w:tr>
       <w:tr>
         <w:trPr>
-          <w:divId w:val="962879752"/>
+          <w:divId w:val="754014800"/>
           <w:trHeight w:val="234"/>
         </w:trPr>
         <w:tc>
@@ -9999,7 +10110,7 @@
       </w:tr>
       <w:tr>
         <w:trPr>
-          <w:divId w:val="962879752"/>
+          <w:divId w:val="754014800"/>
           <w:trHeight w:val="234"/>
         </w:trPr>
         <w:tc>
@@ -10209,7 +10320,7 @@
       </w:tr>
       <w:tr>
         <w:trPr>
-          <w:divId w:val="962879752"/>
+          <w:divId w:val="754014800"/>
           <w:trHeight w:val="234"/>
         </w:trPr>
         <w:tc>
@@ -10419,7 +10530,7 @@
       </w:tr>
       <w:tr>
         <w:trPr>
-          <w:divId w:val="962879752"/>
+          <w:divId w:val="754014800"/>
           <w:trHeight w:val="234"/>
         </w:trPr>
         <w:tc>
@@ -10629,7 +10740,7 @@
       </w:tr>
       <w:tr>
         <w:trPr>
-          <w:divId w:val="962879752"/>
+          <w:divId w:val="754014800"/>
           <w:trHeight w:val="234"/>
         </w:trPr>
         <w:tc>
@@ -10839,7 +10950,7 @@
       </w:tr>
       <w:tr>
         <w:trPr>
-          <w:divId w:val="962879752"/>
+          <w:divId w:val="754014800"/>
           <w:trHeight w:val="234"/>
         </w:trPr>
         <w:tc>
@@ -11049,7 +11160,7 @@
       </w:tr>
       <w:tr>
         <w:trPr>
-          <w:divId w:val="962879752"/>
+          <w:divId w:val="754014800"/>
           <w:trHeight w:val="234"/>
         </w:trPr>
         <w:tc>
@@ -11277,7 +11388,7 @@
       </w:tr>
       <w:tr>
         <w:trPr>
-          <w:divId w:val="962879752"/>
+          <w:divId w:val="754014800"/>
           <w:trHeight w:val="234"/>
         </w:trPr>
         <w:tc>
@@ -11487,7 +11598,7 @@
       </w:tr>
       <w:tr>
         <w:trPr>
-          <w:divId w:val="962879752"/>
+          <w:divId w:val="754014800"/>
           <w:trHeight w:val="234"/>
         </w:trPr>
         <w:tc>
@@ -11698,7 +11809,7 @@
       </w:tr>
       <w:tr>
         <w:trPr>
-          <w:divId w:val="962879752"/>
+          <w:divId w:val="754014800"/>
           <w:trHeight w:val="234"/>
         </w:trPr>
         <w:tc>
@@ -11908,7 +12019,7 @@
       </w:tr>
       <w:tr>
         <w:trPr>
-          <w:divId w:val="962879752"/>
+          <w:divId w:val="754014800"/>
           <w:trHeight w:val="234"/>
         </w:trPr>
         <w:tc>
@@ -12118,7 +12229,7 @@
       </w:tr>
       <w:tr>
         <w:trPr>
-          <w:divId w:val="962879752"/>
+          <w:divId w:val="754014800"/>
           <w:trHeight w:val="234"/>
         </w:trPr>
         <w:tc>
@@ -12328,7 +12439,7 @@
       </w:tr>
       <w:tr>
         <w:trPr>
-          <w:divId w:val="962879752"/>
+          <w:divId w:val="754014800"/>
           <w:trHeight w:val="234"/>
         </w:trPr>
         <w:tc>
@@ -12538,7 +12649,7 @@
       </w:tr>
       <w:tr>
         <w:trPr>
-          <w:divId w:val="962879752"/>
+          <w:divId w:val="754014800"/>
           <w:trHeight w:val="234"/>
         </w:trPr>
         <w:tc>
@@ -12748,7 +12859,7 @@
       </w:tr>
       <w:tr>
         <w:trPr>
-          <w:divId w:val="962879752"/>
+          <w:divId w:val="754014800"/>
           <w:trHeight w:val="234"/>
         </w:trPr>
         <w:tc>
@@ -12958,7 +13069,7 @@
       </w:tr>
       <w:tr>
         <w:trPr>
-          <w:divId w:val="962879752"/>
+          <w:divId w:val="754014800"/>
           <w:trHeight w:val="234"/>
         </w:trPr>
         <w:tc>
@@ -13168,7 +13279,7 @@
       </w:tr>
       <w:tr>
         <w:trPr>
-          <w:divId w:val="962879752"/>
+          <w:divId w:val="754014800"/>
           <w:trHeight w:val="234"/>
         </w:trPr>
         <w:tc>
@@ -13378,7 +13489,7 @@
       </w:tr>
       <w:tr>
         <w:trPr>
-          <w:divId w:val="962879752"/>
+          <w:divId w:val="754014800"/>
           <w:trHeight w:val="234"/>
         </w:trPr>
         <w:tc>
@@ -13540,7 +13651,7 @@
       </w:tr>
       <w:tr>
         <w:trPr>
-          <w:divId w:val="962879752"/>
+          <w:divId w:val="754014800"/>
           <w:trHeight w:val="234"/>
         </w:trPr>
         <w:tc>
@@ -13702,7 +13813,7 @@
       </w:tr>
       <w:tr>
         <w:trPr>
-          <w:divId w:val="962879752"/>
+          <w:divId w:val="754014800"/>
           <w:trHeight w:val="234"/>
         </w:trPr>
         <w:tc>
@@ -13864,7 +13975,7 @@
       </w:tr>
       <w:tr>
         <w:trPr>
-          <w:divId w:val="962879752"/>
+          <w:divId w:val="754014800"/>
           <w:trHeight w:val="234"/>
         </w:trPr>
         <w:tc>
@@ -16587,7 +16698,7 @@
       <w:pPr>
         <w:pStyle w:val="NormalWeb"/>
         <w:ind w:left="480" w:hanging="480"/>
-        <w:divId w:val="1322392586"/>
+        <w:divId w:val="1382285954"/>
         <w:rPr>
           <w:rFonts w:ascii="Calibri" w:hAnsi="Calibri"/>
           <w:noProof/>
@@ -16644,7 +16755,7 @@
       <w:pPr>
         <w:pStyle w:val="NormalWeb"/>
         <w:ind w:left="480" w:hanging="480"/>
-        <w:divId w:val="1322392586"/>
+        <w:divId w:val="1382285954"/>
         <w:rPr>
           <w:rFonts w:ascii="Calibri" w:hAnsi="Calibri"/>
           <w:noProof/>
@@ -16682,7 +16793,7 @@
       <w:pPr>
         <w:pStyle w:val="NormalWeb"/>
         <w:ind w:left="480" w:hanging="480"/>
-        <w:divId w:val="1322392586"/>
+        <w:divId w:val="1382285954"/>
         <w:rPr>
           <w:rFonts w:ascii="Calibri" w:hAnsi="Calibri"/>
           <w:noProof/>
@@ -16720,7 +16831,7 @@
       <w:pPr>
         <w:pStyle w:val="NormalWeb"/>
         <w:ind w:left="480" w:hanging="480"/>
-        <w:divId w:val="1322392586"/>
+        <w:divId w:val="1382285954"/>
         <w:rPr>
           <w:rFonts w:ascii="Calibri" w:hAnsi="Calibri"/>
           <w:noProof/>
@@ -16758,7 +16869,7 @@
       <w:pPr>
         <w:pStyle w:val="NormalWeb"/>
         <w:ind w:left="480" w:hanging="480"/>
-        <w:divId w:val="1322392586"/>
+        <w:divId w:val="1382285954"/>
         <w:rPr>
           <w:rFonts w:ascii="Calibri" w:hAnsi="Calibri"/>
           <w:noProof/>
@@ -16771,7 +16882,7 @@
           <w:noProof/>
           <w:sz w:val="22"/>
         </w:rPr>
-        <w:t xml:space="preserve">Fonseca, D.J., 2000. A knowledge-based system for preventive maintenance. </w:t>
+        <w:t xml:space="preserve">George Vachtsevanos, Frank L. Lewis, Michael Roemer, Andrew Hess, B.W., </w:t>
       </w:r>
       <w:r>
         <w:rPr>
@@ -16781,7 +16892,7 @@
           <w:noProof/>
           <w:sz w:val="22"/>
         </w:rPr>
-        <w:t>Expert Systems</w:t>
+        <w:t>Intelligent Fault Diagnosis and Prognosis for Engineering Systems</w:t>
       </w:r>
       <w:r>
         <w:rPr>
@@ -16789,14 +16900,14 @@
           <w:noProof/>
           <w:sz w:val="22"/>
         </w:rPr>
-        <w:t>, 17(5), pp.241–247. Available at: http://doi.wiley.com/10.1111/1468-0394.00146.</w:t>
+        <w:t>,</w:t>
       </w:r>
     </w:p>
     <w:p>
       <w:pPr>
         <w:pStyle w:val="NormalWeb"/>
         <w:ind w:left="480" w:hanging="480"/>
-        <w:divId w:val="1322392586"/>
+        <w:divId w:val="1382285954"/>
         <w:rPr>
           <w:rFonts w:ascii="Calibri" w:hAnsi="Calibri"/>
           <w:noProof/>
@@ -16809,7 +16920,7 @@
           <w:noProof/>
           <w:sz w:val="22"/>
         </w:rPr>
-        <w:t xml:space="preserve">George Vachtsevanos, Frank L. Lewis, Michael Roemer, Andrew Hess, B.W., </w:t>
+        <w:t xml:space="preserve">Gertler, J., 1998. </w:t>
       </w:r>
       <w:r>
         <w:rPr>
@@ -16819,7 +16930,7 @@
           <w:noProof/>
           <w:sz w:val="22"/>
         </w:rPr>
-        <w:t>Intelligent Fault Diagnosis and Prognosis for Engineering Systems</w:t>
+        <w:t>Fault Detection and Diagnosis in Engineering Systems</w:t>
       </w:r>
       <w:r>
         <w:rPr>
@@ -16827,14 +16938,14 @@
           <w:noProof/>
           <w:sz w:val="22"/>
         </w:rPr>
-        <w:t>,</w:t>
+        <w:t>, Available at: http://books.google.com/books?id=fmPyTbbqKFIC.</w:t>
       </w:r>
     </w:p>
     <w:p>
       <w:pPr>
         <w:pStyle w:val="NormalWeb"/>
         <w:ind w:left="480" w:hanging="480"/>
-        <w:divId w:val="1322392586"/>
+        <w:divId w:val="1382285954"/>
         <w:rPr>
           <w:rFonts w:ascii="Calibri" w:hAnsi="Calibri"/>
           <w:noProof/>
@@ -16872,7 +16983,7 @@
       <w:pPr>
         <w:pStyle w:val="NormalWeb"/>
         <w:ind w:left="480" w:hanging="480"/>
-        <w:divId w:val="1322392586"/>
+        <w:divId w:val="1382285954"/>
         <w:rPr>
           <w:rFonts w:ascii="Calibri" w:hAnsi="Calibri"/>
           <w:noProof/>
@@ -16910,7 +17021,7 @@
       <w:pPr>
         <w:pStyle w:val="NormalWeb"/>
         <w:ind w:left="480" w:hanging="480"/>
-        <w:divId w:val="1322392586"/>
+        <w:divId w:val="1382285954"/>
         <w:rPr>
           <w:rFonts w:ascii="Calibri" w:hAnsi="Calibri"/>
           <w:noProof/>
@@ -16948,7 +17059,7 @@
       <w:pPr>
         <w:pStyle w:val="NormalWeb"/>
         <w:ind w:left="480" w:hanging="480"/>
-        <w:divId w:val="1322392586"/>
+        <w:divId w:val="1382285954"/>
         <w:rPr>
           <w:rFonts w:ascii="Calibri" w:hAnsi="Calibri"/>
           <w:noProof/>
@@ -16986,7 +17097,7 @@
       <w:pPr>
         <w:pStyle w:val="NormalWeb"/>
         <w:ind w:left="480" w:hanging="480"/>
-        <w:divId w:val="1322392586"/>
+        <w:divId w:val="1382285954"/>
         <w:rPr>
           <w:rFonts w:ascii="Calibri" w:hAnsi="Calibri"/>
           <w:noProof/>
@@ -17024,7 +17135,7 @@
       <w:pPr>
         <w:pStyle w:val="NormalWeb"/>
         <w:ind w:left="480" w:hanging="480"/>
-        <w:divId w:val="1322392586"/>
+        <w:divId w:val="1382285954"/>
         <w:rPr>
           <w:rFonts w:ascii="Calibri" w:hAnsi="Calibri"/>
           <w:noProof/>
@@ -17062,7 +17173,7 @@
       <w:pPr>
         <w:pStyle w:val="NormalWeb"/>
         <w:ind w:left="480" w:hanging="480"/>
-        <w:divId w:val="1322392586"/>
+        <w:divId w:val="1382285954"/>
         <w:rPr>
           <w:rFonts w:ascii="Calibri" w:hAnsi="Calibri"/>
           <w:noProof/>
@@ -17100,7 +17211,7 @@
       <w:pPr>
         <w:pStyle w:val="NormalWeb"/>
         <w:ind w:left="480" w:hanging="480"/>
-        <w:divId w:val="1322392586"/>
+        <w:divId w:val="1382285954"/>
         <w:rPr>
           <w:rFonts w:ascii="Calibri" w:hAnsi="Calibri"/>
           <w:noProof/>
@@ -17139,7 +17250,7 @@
       <w:pPr>
         <w:pStyle w:val="NormalWeb"/>
         <w:ind w:left="480" w:hanging="480"/>
-        <w:divId w:val="1322392586"/>
+        <w:divId w:val="1382285954"/>
         <w:rPr>
           <w:rFonts w:ascii="Calibri" w:hAnsi="Calibri"/>
           <w:noProof/>
@@ -17177,7 +17288,7 @@
       <w:pPr>
         <w:pStyle w:val="NormalWeb"/>
         <w:ind w:left="480" w:hanging="480"/>
-        <w:divId w:val="1322392586"/>
+        <w:divId w:val="1382285954"/>
         <w:rPr>
           <w:rFonts w:ascii="Calibri" w:hAnsi="Calibri"/>
           <w:noProof/>
@@ -17215,7 +17326,7 @@
       <w:pPr>
         <w:pStyle w:val="NormalWeb"/>
         <w:ind w:left="480" w:hanging="480"/>
-        <w:divId w:val="1322392586"/>
+        <w:divId w:val="1382285954"/>
         <w:rPr>
           <w:rFonts w:ascii="Calibri" w:hAnsi="Calibri"/>
           <w:noProof/>
@@ -17253,7 +17364,7 @@
       <w:pPr>
         <w:pStyle w:val="NormalWeb"/>
         <w:ind w:left="480" w:hanging="480"/>
-        <w:divId w:val="1322392586"/>
+        <w:divId w:val="1382285954"/>
         <w:rPr>
           <w:rFonts w:ascii="Calibri" w:hAnsi="Calibri"/>
           <w:noProof/>
@@ -19886,7 +19997,7 @@
     <w:link w:val="Heading1Char"/>
     <w:uiPriority w:val="9"/>
     <w:qFormat/>
-    <w:rsid w:val="002B0F1F"/>
+    <w:rsid w:val="00F51AD1"/>
     <w:pPr>
       <w:keepNext/>
       <w:keepLines/>
@@ -19897,7 +20008,7 @@
       <w:outlineLvl w:val="0"/>
     </w:pPr>
     <w:rPr>
-      <w:rFonts w:asciiTheme="majorHAnsi" w:eastAsiaTheme="majorEastAsia" w:hAnsiTheme="majorHAnsi" w:cstheme="majorBidi"/>
+      <w:rFonts w:eastAsiaTheme="majorEastAsia" w:cstheme="majorBidi"/>
       <w:color w:val="2E74B5" w:themeColor="accent1" w:themeShade="BF"/>
       <w:sz w:val="32"/>
       <w:szCs w:val="32"/>
@@ -19911,7 +20022,7 @@
     <w:uiPriority w:val="9"/>
     <w:unhideWhenUsed/>
     <w:qFormat/>
-    <w:rsid w:val="002B0F1F"/>
+    <w:rsid w:val="00F51AD1"/>
     <w:pPr>
       <w:keepNext/>
       <w:keepLines/>
@@ -19923,7 +20034,7 @@
       <w:outlineLvl w:val="1"/>
     </w:pPr>
     <w:rPr>
-      <w:rFonts w:asciiTheme="majorHAnsi" w:eastAsiaTheme="majorEastAsia" w:hAnsiTheme="majorHAnsi" w:cstheme="majorBidi"/>
+      <w:rFonts w:eastAsiaTheme="majorEastAsia" w:cstheme="majorBidi"/>
       <w:color w:val="2E74B5" w:themeColor="accent1" w:themeShade="BF"/>
       <w:sz w:val="26"/>
       <w:szCs w:val="26"/>
@@ -19937,7 +20048,7 @@
     <w:uiPriority w:val="9"/>
     <w:unhideWhenUsed/>
     <w:qFormat/>
-    <w:rsid w:val="002B0F1F"/>
+    <w:rsid w:val="00F51AD1"/>
     <w:pPr>
       <w:keepNext/>
       <w:keepLines/>
@@ -19949,7 +20060,7 @@
       <w:outlineLvl w:val="2"/>
     </w:pPr>
     <w:rPr>
-      <w:rFonts w:asciiTheme="majorHAnsi" w:eastAsiaTheme="majorEastAsia" w:hAnsiTheme="majorHAnsi" w:cstheme="majorBidi"/>
+      <w:rFonts w:eastAsiaTheme="majorEastAsia" w:cstheme="majorBidi"/>
       <w:color w:val="1F4D78" w:themeColor="accent1" w:themeShade="7F"/>
       <w:sz w:val="24"/>
       <w:szCs w:val="24"/>
@@ -19963,7 +20074,7 @@
     <w:uiPriority w:val="9"/>
     <w:unhideWhenUsed/>
     <w:qFormat/>
-    <w:rsid w:val="002B0F1F"/>
+    <w:rsid w:val="00F51AD1"/>
     <w:pPr>
       <w:keepNext/>
       <w:keepLines/>
@@ -19975,7 +20086,7 @@
       <w:outlineLvl w:val="3"/>
     </w:pPr>
     <w:rPr>
-      <w:rFonts w:asciiTheme="majorHAnsi" w:eastAsiaTheme="majorEastAsia" w:hAnsiTheme="majorHAnsi" w:cstheme="majorBidi"/>
+      <w:rFonts w:eastAsiaTheme="majorEastAsia" w:cstheme="majorBidi"/>
       <w:i/>
       <w:iCs/>
       <w:color w:val="2E74B5" w:themeColor="accent1" w:themeShade="BF"/>
@@ -20186,9 +20297,9 @@
     <w:basedOn w:val="DefaultParagraphFont"/>
     <w:link w:val="Heading1"/>
     <w:uiPriority w:val="9"/>
-    <w:rsid w:val="002B0F1F"/>
+    <w:rsid w:val="00F51AD1"/>
     <w:rPr>
-      <w:rFonts w:asciiTheme="majorHAnsi" w:eastAsiaTheme="majorEastAsia" w:hAnsiTheme="majorHAnsi" w:cstheme="majorBidi"/>
+      <w:rFonts w:ascii="Palatino Linotype" w:eastAsiaTheme="majorEastAsia" w:hAnsi="Palatino Linotype" w:cstheme="majorBidi"/>
       <w:color w:val="2E74B5" w:themeColor="accent1" w:themeShade="BF"/>
       <w:sz w:val="32"/>
       <w:szCs w:val="32"/>
@@ -20199,9 +20310,9 @@
     <w:basedOn w:val="DefaultParagraphFont"/>
     <w:link w:val="Heading2"/>
     <w:uiPriority w:val="9"/>
-    <w:rsid w:val="002B0F1F"/>
+    <w:rsid w:val="00F51AD1"/>
     <w:rPr>
-      <w:rFonts w:asciiTheme="majorHAnsi" w:eastAsiaTheme="majorEastAsia" w:hAnsiTheme="majorHAnsi" w:cstheme="majorBidi"/>
+      <w:rFonts w:ascii="Palatino Linotype" w:eastAsiaTheme="majorEastAsia" w:hAnsi="Palatino Linotype" w:cstheme="majorBidi"/>
       <w:color w:val="2E74B5" w:themeColor="accent1" w:themeShade="BF"/>
       <w:sz w:val="26"/>
       <w:szCs w:val="26"/>
@@ -20212,9 +20323,9 @@
     <w:basedOn w:val="DefaultParagraphFont"/>
     <w:link w:val="Heading3"/>
     <w:uiPriority w:val="9"/>
-    <w:rsid w:val="002B0F1F"/>
+    <w:rsid w:val="00F51AD1"/>
     <w:rPr>
-      <w:rFonts w:asciiTheme="majorHAnsi" w:eastAsiaTheme="majorEastAsia" w:hAnsiTheme="majorHAnsi" w:cstheme="majorBidi"/>
+      <w:rFonts w:ascii="Palatino Linotype" w:eastAsiaTheme="majorEastAsia" w:hAnsi="Palatino Linotype" w:cstheme="majorBidi"/>
       <w:color w:val="1F4D78" w:themeColor="accent1" w:themeShade="7F"/>
       <w:sz w:val="24"/>
       <w:szCs w:val="24"/>
@@ -20225,9 +20336,9 @@
     <w:basedOn w:val="DefaultParagraphFont"/>
     <w:link w:val="Heading4"/>
     <w:uiPriority w:val="9"/>
-    <w:rsid w:val="002B0F1F"/>
+    <w:rsid w:val="00F51AD1"/>
     <w:rPr>
-      <w:rFonts w:asciiTheme="majorHAnsi" w:eastAsiaTheme="majorEastAsia" w:hAnsiTheme="majorHAnsi" w:cstheme="majorBidi"/>
+      <w:rFonts w:ascii="Palatino Linotype" w:eastAsiaTheme="majorEastAsia" w:hAnsi="Palatino Linotype" w:cstheme="majorBidi"/>
       <w:i/>
       <w:iCs/>
       <w:color w:val="2E74B5" w:themeColor="accent1" w:themeShade="BF"/>
@@ -22426,6 +22537,13 @@
         </dgm:presLayoutVars>
       </dgm:prSet>
       <dgm:spPr/>
+      <dgm:t>
+        <a:bodyPr/>
+        <a:lstStyle/>
+        <a:p>
+          <a:endParaRPr lang="en-GB"/>
+        </a:p>
+      </dgm:t>
     </dgm:pt>
     <dgm:pt modelId="{7A22BA97-01E5-4C70-BF6C-41FAB5E5C36B}" type="pres">
       <dgm:prSet presAssocID="{02E0BE9A-540E-4043-B1FC-C73361D5145F}" presName="boxAndChildren" presStyleCnt="0"/>
@@ -22479,6 +22597,13 @@
         </dgm:presLayoutVars>
       </dgm:prSet>
       <dgm:spPr/>
+      <dgm:t>
+        <a:bodyPr/>
+        <a:lstStyle/>
+        <a:p>
+          <a:endParaRPr lang="en-GB"/>
+        </a:p>
+      </dgm:t>
     </dgm:pt>
     <dgm:pt modelId="{4A5ED33B-E73C-47F0-BC65-BC5EED62A10C}" type="pres">
       <dgm:prSet presAssocID="{E56AA353-24CB-44AF-8D52-DAF83D42E3C1}" presName="childTextBox" presStyleLbl="fgAccFollowNode1" presStyleIdx="2" presStyleCnt="7">
@@ -22506,10 +22631,24 @@
     <dgm:pt modelId="{C677D2B7-5D4F-45DB-ADDA-EAD8412B25BA}" type="pres">
       <dgm:prSet presAssocID="{5415D17C-4CCC-4F80-9F9D-F5E5C9C6FB7B}" presName="parentTextArrow" presStyleLbl="node1" presStyleIdx="0" presStyleCnt="3"/>
       <dgm:spPr/>
+      <dgm:t>
+        <a:bodyPr/>
+        <a:lstStyle/>
+        <a:p>
+          <a:endParaRPr lang="en-GB"/>
+        </a:p>
+      </dgm:t>
     </dgm:pt>
     <dgm:pt modelId="{521085B6-E113-4977-ADA9-003B9045A7D2}" type="pres">
       <dgm:prSet presAssocID="{5415D17C-4CCC-4F80-9F9D-F5E5C9C6FB7B}" presName="arrow" presStyleLbl="node1" presStyleIdx="1" presStyleCnt="3"/>
       <dgm:spPr/>
+      <dgm:t>
+        <a:bodyPr/>
+        <a:lstStyle/>
+        <a:p>
+          <a:endParaRPr lang="en-GB"/>
+        </a:p>
+      </dgm:t>
     </dgm:pt>
     <dgm:pt modelId="{4E9EAACA-71B3-414E-A6C3-8DAAE161C36D}" type="pres">
       <dgm:prSet presAssocID="{5415D17C-4CCC-4F80-9F9D-F5E5C9C6FB7B}" presName="descendantArrow" presStyleCnt="0"/>
@@ -22522,6 +22661,13 @@
         </dgm:presLayoutVars>
       </dgm:prSet>
       <dgm:spPr/>
+      <dgm:t>
+        <a:bodyPr/>
+        <a:lstStyle/>
+        <a:p>
+          <a:endParaRPr lang="en-GB"/>
+        </a:p>
+      </dgm:t>
     </dgm:pt>
     <dgm:pt modelId="{12D43CEA-9B22-4E1B-B19C-55E0ECC0E883}" type="pres">
       <dgm:prSet presAssocID="{C2E07E23-C278-4D79-9E47-D5A91D607113}" presName="childTextArrow" presStyleLbl="fgAccFollowNode1" presStyleIdx="4" presStyleCnt="7">
@@ -22530,6 +22676,13 @@
         </dgm:presLayoutVars>
       </dgm:prSet>
       <dgm:spPr/>
+      <dgm:t>
+        <a:bodyPr/>
+        <a:lstStyle/>
+        <a:p>
+          <a:endParaRPr lang="en-GB"/>
+        </a:p>
+      </dgm:t>
     </dgm:pt>
     <dgm:pt modelId="{151ED985-F8E5-4E4D-8B42-15BF8015AAA5}" type="pres">
       <dgm:prSet presAssocID="{1A1625CA-B615-4487-8A9B-AE45DCEE9802}" presName="childTextArrow" presStyleLbl="fgAccFollowNode1" presStyleIdx="5" presStyleCnt="7">
@@ -22538,6 +22691,13 @@
         </dgm:presLayoutVars>
       </dgm:prSet>
       <dgm:spPr/>
+      <dgm:t>
+        <a:bodyPr/>
+        <a:lstStyle/>
+        <a:p>
+          <a:endParaRPr lang="en-GB"/>
+        </a:p>
+      </dgm:t>
     </dgm:pt>
     <dgm:pt modelId="{7157C225-4301-4CAB-9AD0-B14FB75EE5CA}" type="pres">
       <dgm:prSet presAssocID="{44973F20-F006-4C4B-8886-AB83F9569E07}" presName="sp" presStyleCnt="0"/>
@@ -22590,51 +22750,51 @@
     </dgm:pt>
   </dgm:ptLst>
   <dgm:cxnLst>
-    <dgm:cxn modelId="{6A28040C-3742-46B1-85C3-307AADF80A85}" type="presOf" srcId="{E54031E3-B55A-4E44-A5D7-BB0998DA4360}" destId="{D7B3E5BE-D1C5-4EF6-9086-8B7C55FE4994}" srcOrd="0" destOrd="0" presId="urn:microsoft.com/office/officeart/2005/8/layout/process4"/>
-    <dgm:cxn modelId="{46570F77-AE4D-4C95-8FE1-14EEC7E68968}" type="presOf" srcId="{5415D17C-4CCC-4F80-9F9D-F5E5C9C6FB7B}" destId="{C677D2B7-5D4F-45DB-ADDA-EAD8412B25BA}" srcOrd="0" destOrd="0" presId="urn:microsoft.com/office/officeart/2005/8/layout/process4"/>
-    <dgm:cxn modelId="{D9E59C6B-A9AB-4CCA-A714-BBE46962060E}" type="presOf" srcId="{E56AA353-24CB-44AF-8D52-DAF83D42E3C1}" destId="{4A5ED33B-E73C-47F0-BC65-BC5EED62A10C}" srcOrd="0" destOrd="0" presId="urn:microsoft.com/office/officeart/2005/8/layout/process4"/>
+    <dgm:cxn modelId="{E47415E2-C93B-4281-A40A-9422D5554A58}" type="presOf" srcId="{2B5D1F0D-0235-4678-B1E7-81E17D983C9F}" destId="{86B9C039-5221-40AD-8ABB-11DCE249B994}" srcOrd="0" destOrd="0" presId="urn:microsoft.com/office/officeart/2005/8/layout/process4"/>
+    <dgm:cxn modelId="{521A268F-1F51-46C0-9932-3D5C03C9F704}" srcId="{02E0BE9A-540E-4043-B1FC-C73361D5145F}" destId="{2B5D1F0D-0235-4678-B1E7-81E17D983C9F}" srcOrd="0" destOrd="0" parTransId="{EF021883-6748-41AF-AA33-4B9DE7B2B75D}" sibTransId="{4F9DD2FC-7193-488C-B4AE-FEE6FD775406}"/>
+    <dgm:cxn modelId="{7BFAE7E2-4C49-476E-A6F2-3221550946C4}" type="presOf" srcId="{5415D17C-4CCC-4F80-9F9D-F5E5C9C6FB7B}" destId="{521085B6-E113-4977-ADA9-003B9045A7D2}" srcOrd="1" destOrd="0" presId="urn:microsoft.com/office/officeart/2005/8/layout/process4"/>
+    <dgm:cxn modelId="{ED853399-1D9E-4E83-BBD0-80674AD65F2B}" type="presOf" srcId="{C2E07E23-C278-4D79-9E47-D5A91D607113}" destId="{12D43CEA-9B22-4E1B-B19C-55E0ECC0E883}" srcOrd="0" destOrd="0" presId="urn:microsoft.com/office/officeart/2005/8/layout/process4"/>
+    <dgm:cxn modelId="{0C797AB0-FA5B-480A-AD44-4545A09B8A2C}" type="presOf" srcId="{02E0BE9A-540E-4043-B1FC-C73361D5145F}" destId="{A9943816-D0AC-447F-AA44-46AB11B29B20}" srcOrd="1" destOrd="0" presId="urn:microsoft.com/office/officeart/2005/8/layout/process4"/>
+    <dgm:cxn modelId="{7A2B76F6-392F-4149-8EF9-9D2E284819A4}" type="presOf" srcId="{1A1625CA-B615-4487-8A9B-AE45DCEE9802}" destId="{151ED985-F8E5-4E4D-8B42-15BF8015AAA5}" srcOrd="0" destOrd="0" presId="urn:microsoft.com/office/officeart/2005/8/layout/process4"/>
+    <dgm:cxn modelId="{ADB3F12A-CD82-4B3C-86E7-41DE0A37CC41}" type="presOf" srcId="{4BCA2DF0-CFB2-485E-93E5-E9EA9C7DC954}" destId="{F6431973-2AFA-42A3-A034-2766731D1906}" srcOrd="1" destOrd="0" presId="urn:microsoft.com/office/officeart/2005/8/layout/process4"/>
+    <dgm:cxn modelId="{FD101DFD-640C-4DE5-A5B4-B34E352BDEC2}" srcId="{E54031E3-B55A-4E44-A5D7-BB0998DA4360}" destId="{02E0BE9A-540E-4043-B1FC-C73361D5145F}" srcOrd="2" destOrd="0" parTransId="{90749524-95EF-4C7F-8FA6-FE542F6CE70F}" sibTransId="{AAE6C183-0052-490C-969A-6AD441F36287}"/>
+    <dgm:cxn modelId="{C4A08506-B889-40EC-B078-CC3E3E58889A}" srcId="{4BCA2DF0-CFB2-485E-93E5-E9EA9C7DC954}" destId="{3BD6DCE9-7064-4C60-A332-7BEECC50607A}" srcOrd="0" destOrd="0" parTransId="{680BEF4E-A882-496E-AFE1-6FE930EEFAE6}" sibTransId="{C3D2D6A6-8E71-4916-999E-FE3ED093A14D}"/>
     <dgm:cxn modelId="{6A464DAB-A489-45B0-9D72-1D3F0FE13465}" srcId="{02E0BE9A-540E-4043-B1FC-C73361D5145F}" destId="{144C8493-1172-4D62-AED2-E0F265820AA1}" srcOrd="1" destOrd="0" parTransId="{9FF5BDB4-6852-43E1-9D71-0CA3FAEDFC67}" sibTransId="{BF7CB0E9-3404-4ACC-807E-AEEB329C7016}"/>
-    <dgm:cxn modelId="{70CBDC68-CB47-4246-8290-04A6039645F8}" type="presOf" srcId="{3BD6DCE9-7064-4C60-A332-7BEECC50607A}" destId="{CA8D2F76-255E-46E8-80A3-D65CB0764C6A}" srcOrd="0" destOrd="0" presId="urn:microsoft.com/office/officeart/2005/8/layout/process4"/>
-    <dgm:cxn modelId="{2412F621-98B0-4C08-8160-2B616DDD9894}" type="presOf" srcId="{144C8493-1172-4D62-AED2-E0F265820AA1}" destId="{5D47D719-1DA6-4CFC-A66E-3CB038F35569}" srcOrd="0" destOrd="0" presId="urn:microsoft.com/office/officeart/2005/8/layout/process4"/>
-    <dgm:cxn modelId="{A15BE844-5AA8-4D33-9E16-E65F2F36C266}" type="presOf" srcId="{1A1625CA-B615-4487-8A9B-AE45DCEE9802}" destId="{151ED985-F8E5-4E4D-8B42-15BF8015AAA5}" srcOrd="0" destOrd="0" presId="urn:microsoft.com/office/officeart/2005/8/layout/process4"/>
-    <dgm:cxn modelId="{C4A08506-B889-40EC-B078-CC3E3E58889A}" srcId="{4BCA2DF0-CFB2-485E-93E5-E9EA9C7DC954}" destId="{3BD6DCE9-7064-4C60-A332-7BEECC50607A}" srcOrd="0" destOrd="0" parTransId="{680BEF4E-A882-496E-AFE1-6FE930EEFAE6}" sibTransId="{C3D2D6A6-8E71-4916-999E-FE3ED093A14D}"/>
+    <dgm:cxn modelId="{5E60A610-0B8E-4593-88F3-813FD731CA3D}" type="presOf" srcId="{E56AA353-24CB-44AF-8D52-DAF83D42E3C1}" destId="{4A5ED33B-E73C-47F0-BC65-BC5EED62A10C}" srcOrd="0" destOrd="0" presId="urn:microsoft.com/office/officeart/2005/8/layout/process4"/>
+    <dgm:cxn modelId="{7D48FAD8-7E23-4767-AA42-5D2CB4E95C66}" srcId="{02E0BE9A-540E-4043-B1FC-C73361D5145F}" destId="{E56AA353-24CB-44AF-8D52-DAF83D42E3C1}" srcOrd="2" destOrd="0" parTransId="{4F3BAADE-8E9D-4D47-97F3-DB782A795931}" sibTransId="{F213256F-94EE-4649-86F3-F7387645BF6D}"/>
     <dgm:cxn modelId="{FFE4979D-E4FE-4B41-A5F3-7017C655074D}" srcId="{5415D17C-4CCC-4F80-9F9D-F5E5C9C6FB7B}" destId="{DC5A6F3C-7A88-4D10-AB17-096D8B167795}" srcOrd="0" destOrd="0" parTransId="{8D3D2ADD-9CB9-4EFD-8FCC-8A0601BAC869}" sibTransId="{6EB789D6-9CD2-4A59-9101-11D27DCD0921}"/>
+    <dgm:cxn modelId="{1F06F0C1-20B1-4387-B266-ABB28EFB8A67}" type="presOf" srcId="{DC5A6F3C-7A88-4D10-AB17-096D8B167795}" destId="{2D46F4CB-5096-46B8-89BF-E941935FD17E}" srcOrd="0" destOrd="0" presId="urn:microsoft.com/office/officeart/2005/8/layout/process4"/>
+    <dgm:cxn modelId="{3F320507-2D1D-435B-8D31-D04088D40622}" type="presOf" srcId="{144C8493-1172-4D62-AED2-E0F265820AA1}" destId="{5D47D719-1DA6-4CFC-A66E-3CB038F35569}" srcOrd="0" destOrd="0" presId="urn:microsoft.com/office/officeart/2005/8/layout/process4"/>
+    <dgm:cxn modelId="{8C33C65D-9A19-4A3F-8429-34191C769AA1}" srcId="{E54031E3-B55A-4E44-A5D7-BB0998DA4360}" destId="{5415D17C-4CCC-4F80-9F9D-F5E5C9C6FB7B}" srcOrd="1" destOrd="0" parTransId="{12406948-B6CA-4876-8877-3916E1C5C84D}" sibTransId="{84F4C37C-14A5-41B0-B0D8-17C92536E884}"/>
+    <dgm:cxn modelId="{100D15F4-C4B4-43D3-AF9E-B36BAEE50424}" type="presOf" srcId="{4BCA2DF0-CFB2-485E-93E5-E9EA9C7DC954}" destId="{248AC0E4-360B-45F3-AA93-86FC8F8E8BA7}" srcOrd="0" destOrd="0" presId="urn:microsoft.com/office/officeart/2005/8/layout/process4"/>
+    <dgm:cxn modelId="{E1AF0E98-CC9B-47BA-A81D-0CF9116CB85C}" type="presOf" srcId="{02E0BE9A-540E-4043-B1FC-C73361D5145F}" destId="{0D13B9A2-B5F4-4417-8FFD-09B4443BAF5D}" srcOrd="0" destOrd="0" presId="urn:microsoft.com/office/officeart/2005/8/layout/process4"/>
+    <dgm:cxn modelId="{F15D8685-D8F3-4E23-99B0-721D873D3F81}" srcId="{5415D17C-4CCC-4F80-9F9D-F5E5C9C6FB7B}" destId="{C2E07E23-C278-4D79-9E47-D5A91D607113}" srcOrd="1" destOrd="0" parTransId="{59FB51E2-032E-45AD-886E-091A356B2841}" sibTransId="{B201C0DE-853B-4A2F-85D7-9179FDD85FE8}"/>
+    <dgm:cxn modelId="{74229490-E49D-4455-9AE7-F585FA4687E9}" type="presOf" srcId="{5415D17C-4CCC-4F80-9F9D-F5E5C9C6FB7B}" destId="{C677D2B7-5D4F-45DB-ADDA-EAD8412B25BA}" srcOrd="0" destOrd="0" presId="urn:microsoft.com/office/officeart/2005/8/layout/process4"/>
     <dgm:cxn modelId="{201D8B5D-628C-444A-A8A4-C3FEEACFE822}" srcId="{5415D17C-4CCC-4F80-9F9D-F5E5C9C6FB7B}" destId="{1A1625CA-B615-4487-8A9B-AE45DCEE9802}" srcOrd="2" destOrd="0" parTransId="{CC1EDAF3-A4B1-40D6-85A6-9ED5F01E9CC0}" sibTransId="{01ABA7B9-6D4B-42BA-BBC2-1AA65F4553BB}"/>
-    <dgm:cxn modelId="{E544AC77-F992-4F5E-BE35-3085B2332E26}" type="presOf" srcId="{02E0BE9A-540E-4043-B1FC-C73361D5145F}" destId="{A9943816-D0AC-447F-AA44-46AB11B29B20}" srcOrd="1" destOrd="0" presId="urn:microsoft.com/office/officeart/2005/8/layout/process4"/>
-    <dgm:cxn modelId="{230E1DAF-B7A2-4B72-96A7-235BEBA3615E}" type="presOf" srcId="{DC5A6F3C-7A88-4D10-AB17-096D8B167795}" destId="{2D46F4CB-5096-46B8-89BF-E941935FD17E}" srcOrd="0" destOrd="0" presId="urn:microsoft.com/office/officeart/2005/8/layout/process4"/>
-    <dgm:cxn modelId="{C9C1FDFA-306F-413B-8A91-9127AA17BA55}" type="presOf" srcId="{2B5D1F0D-0235-4678-B1E7-81E17D983C9F}" destId="{86B9C039-5221-40AD-8ABB-11DCE249B994}" srcOrd="0" destOrd="0" presId="urn:microsoft.com/office/officeart/2005/8/layout/process4"/>
-    <dgm:cxn modelId="{8C33C65D-9A19-4A3F-8429-34191C769AA1}" srcId="{E54031E3-B55A-4E44-A5D7-BB0998DA4360}" destId="{5415D17C-4CCC-4F80-9F9D-F5E5C9C6FB7B}" srcOrd="1" destOrd="0" parTransId="{12406948-B6CA-4876-8877-3916E1C5C84D}" sibTransId="{84F4C37C-14A5-41B0-B0D8-17C92536E884}"/>
-    <dgm:cxn modelId="{F15D8685-D8F3-4E23-99B0-721D873D3F81}" srcId="{5415D17C-4CCC-4F80-9F9D-F5E5C9C6FB7B}" destId="{C2E07E23-C278-4D79-9E47-D5A91D607113}" srcOrd="1" destOrd="0" parTransId="{59FB51E2-032E-45AD-886E-091A356B2841}" sibTransId="{B201C0DE-853B-4A2F-85D7-9179FDD85FE8}"/>
-    <dgm:cxn modelId="{3C361044-0FF7-4283-AE18-F709BC74A36E}" type="presOf" srcId="{02E0BE9A-540E-4043-B1FC-C73361D5145F}" destId="{0D13B9A2-B5F4-4417-8FFD-09B4443BAF5D}" srcOrd="0" destOrd="0" presId="urn:microsoft.com/office/officeart/2005/8/layout/process4"/>
-    <dgm:cxn modelId="{521A268F-1F51-46C0-9932-3D5C03C9F704}" srcId="{02E0BE9A-540E-4043-B1FC-C73361D5145F}" destId="{2B5D1F0D-0235-4678-B1E7-81E17D983C9F}" srcOrd="0" destOrd="0" parTransId="{EF021883-6748-41AF-AA33-4B9DE7B2B75D}" sibTransId="{4F9DD2FC-7193-488C-B4AE-FEE6FD775406}"/>
-    <dgm:cxn modelId="{7D48FAD8-7E23-4767-AA42-5D2CB4E95C66}" srcId="{02E0BE9A-540E-4043-B1FC-C73361D5145F}" destId="{E56AA353-24CB-44AF-8D52-DAF83D42E3C1}" srcOrd="2" destOrd="0" parTransId="{4F3BAADE-8E9D-4D47-97F3-DB782A795931}" sibTransId="{F213256F-94EE-4649-86F3-F7387645BF6D}"/>
+    <dgm:cxn modelId="{8BFE1CBC-00A8-456B-84C9-6A2A431E1CDF}" type="presOf" srcId="{E54031E3-B55A-4E44-A5D7-BB0998DA4360}" destId="{D7B3E5BE-D1C5-4EF6-9086-8B7C55FE4994}" srcOrd="0" destOrd="0" presId="urn:microsoft.com/office/officeart/2005/8/layout/process4"/>
     <dgm:cxn modelId="{417FC9C3-8662-4376-B3AE-87AC80EC96E3}" srcId="{E54031E3-B55A-4E44-A5D7-BB0998DA4360}" destId="{4BCA2DF0-CFB2-485E-93E5-E9EA9C7DC954}" srcOrd="0" destOrd="0" parTransId="{22DFE579-75CB-432C-B431-5CE34DBCAA88}" sibTransId="{44973F20-F006-4C4B-8886-AB83F9569E07}"/>
-    <dgm:cxn modelId="{E676EFD1-E9EE-4A35-8736-5C032E9D24B0}" type="presOf" srcId="{C2E07E23-C278-4D79-9E47-D5A91D607113}" destId="{12D43CEA-9B22-4E1B-B19C-55E0ECC0E883}" srcOrd="0" destOrd="0" presId="urn:microsoft.com/office/officeart/2005/8/layout/process4"/>
-    <dgm:cxn modelId="{9444AF0C-C697-4B6D-9792-E98BAEEEBBFC}" type="presOf" srcId="{4BCA2DF0-CFB2-485E-93E5-E9EA9C7DC954}" destId="{F6431973-2AFA-42A3-A034-2766731D1906}" srcOrd="1" destOrd="0" presId="urn:microsoft.com/office/officeart/2005/8/layout/process4"/>
-    <dgm:cxn modelId="{FD101DFD-640C-4DE5-A5B4-B34E352BDEC2}" srcId="{E54031E3-B55A-4E44-A5D7-BB0998DA4360}" destId="{02E0BE9A-540E-4043-B1FC-C73361D5145F}" srcOrd="2" destOrd="0" parTransId="{90749524-95EF-4C7F-8FA6-FE542F6CE70F}" sibTransId="{AAE6C183-0052-490C-969A-6AD441F36287}"/>
-    <dgm:cxn modelId="{9676C65A-D888-4540-B1C2-A334B53AB56A}" type="presOf" srcId="{4BCA2DF0-CFB2-485E-93E5-E9EA9C7DC954}" destId="{248AC0E4-360B-45F3-AA93-86FC8F8E8BA7}" srcOrd="0" destOrd="0" presId="urn:microsoft.com/office/officeart/2005/8/layout/process4"/>
-    <dgm:cxn modelId="{44F2CCC5-3B0A-4D1C-B223-21C1871820BA}" type="presOf" srcId="{5415D17C-4CCC-4F80-9F9D-F5E5C9C6FB7B}" destId="{521085B6-E113-4977-ADA9-003B9045A7D2}" srcOrd="1" destOrd="0" presId="urn:microsoft.com/office/officeart/2005/8/layout/process4"/>
-    <dgm:cxn modelId="{B567BC64-7B41-43A0-9B13-4479E06F8C05}" type="presParOf" srcId="{D7B3E5BE-D1C5-4EF6-9086-8B7C55FE4994}" destId="{7A22BA97-01E5-4C70-BF6C-41FAB5E5C36B}" srcOrd="0" destOrd="0" presId="urn:microsoft.com/office/officeart/2005/8/layout/process4"/>
-    <dgm:cxn modelId="{77714421-7254-4CF2-A0E5-6CCF11B545AD}" type="presParOf" srcId="{7A22BA97-01E5-4C70-BF6C-41FAB5E5C36B}" destId="{0D13B9A2-B5F4-4417-8FFD-09B4443BAF5D}" srcOrd="0" destOrd="0" presId="urn:microsoft.com/office/officeart/2005/8/layout/process4"/>
-    <dgm:cxn modelId="{A144CB4F-1CD0-40E5-A7AF-D99BF1A1EE4B}" type="presParOf" srcId="{7A22BA97-01E5-4C70-BF6C-41FAB5E5C36B}" destId="{A9943816-D0AC-447F-AA44-46AB11B29B20}" srcOrd="1" destOrd="0" presId="urn:microsoft.com/office/officeart/2005/8/layout/process4"/>
-    <dgm:cxn modelId="{85C056CC-04CC-4D27-B7BB-EF9D263474B5}" type="presParOf" srcId="{7A22BA97-01E5-4C70-BF6C-41FAB5E5C36B}" destId="{E363CDAA-F536-44D2-9E9F-E247D3F58340}" srcOrd="2" destOrd="0" presId="urn:microsoft.com/office/officeart/2005/8/layout/process4"/>
-    <dgm:cxn modelId="{9B01664F-0472-4E9A-BAC3-1E123C3A2D3D}" type="presParOf" srcId="{E363CDAA-F536-44D2-9E9F-E247D3F58340}" destId="{86B9C039-5221-40AD-8ABB-11DCE249B994}" srcOrd="0" destOrd="0" presId="urn:microsoft.com/office/officeart/2005/8/layout/process4"/>
-    <dgm:cxn modelId="{D9C49840-1762-4077-A651-D1EC9E7F5047}" type="presParOf" srcId="{E363CDAA-F536-44D2-9E9F-E247D3F58340}" destId="{5D47D719-1DA6-4CFC-A66E-3CB038F35569}" srcOrd="1" destOrd="0" presId="urn:microsoft.com/office/officeart/2005/8/layout/process4"/>
-    <dgm:cxn modelId="{6B4F0102-8365-4924-8547-15A5E605A2E3}" type="presParOf" srcId="{E363CDAA-F536-44D2-9E9F-E247D3F58340}" destId="{4A5ED33B-E73C-47F0-BC65-BC5EED62A10C}" srcOrd="2" destOrd="0" presId="urn:microsoft.com/office/officeart/2005/8/layout/process4"/>
-    <dgm:cxn modelId="{CDFE81A6-AD00-41F6-BAAD-58EC2C0A90F6}" type="presParOf" srcId="{D7B3E5BE-D1C5-4EF6-9086-8B7C55FE4994}" destId="{E93560B6-008E-43CD-91FC-27CFC42866E2}" srcOrd="1" destOrd="0" presId="urn:microsoft.com/office/officeart/2005/8/layout/process4"/>
-    <dgm:cxn modelId="{B6D5735A-7791-4C52-8C4C-7A7C3646C567}" type="presParOf" srcId="{D7B3E5BE-D1C5-4EF6-9086-8B7C55FE4994}" destId="{80BE11E3-12A0-40E4-8551-9A74B4C4C59D}" srcOrd="2" destOrd="0" presId="urn:microsoft.com/office/officeart/2005/8/layout/process4"/>
-    <dgm:cxn modelId="{9BB02D04-732E-48C3-8615-B467585D4ED7}" type="presParOf" srcId="{80BE11E3-12A0-40E4-8551-9A74B4C4C59D}" destId="{C677D2B7-5D4F-45DB-ADDA-EAD8412B25BA}" srcOrd="0" destOrd="0" presId="urn:microsoft.com/office/officeart/2005/8/layout/process4"/>
-    <dgm:cxn modelId="{87711D50-3D89-43A9-95CD-63C2AB0F3416}" type="presParOf" srcId="{80BE11E3-12A0-40E4-8551-9A74B4C4C59D}" destId="{521085B6-E113-4977-ADA9-003B9045A7D2}" srcOrd="1" destOrd="0" presId="urn:microsoft.com/office/officeart/2005/8/layout/process4"/>
-    <dgm:cxn modelId="{089ABB7C-6583-4061-8897-6CC8AB27C30B}" type="presParOf" srcId="{80BE11E3-12A0-40E4-8551-9A74B4C4C59D}" destId="{4E9EAACA-71B3-414E-A6C3-8DAAE161C36D}" srcOrd="2" destOrd="0" presId="urn:microsoft.com/office/officeart/2005/8/layout/process4"/>
-    <dgm:cxn modelId="{537B4EAE-20A7-4B47-8F8B-8DE80FA10010}" type="presParOf" srcId="{4E9EAACA-71B3-414E-A6C3-8DAAE161C36D}" destId="{2D46F4CB-5096-46B8-89BF-E941935FD17E}" srcOrd="0" destOrd="0" presId="urn:microsoft.com/office/officeart/2005/8/layout/process4"/>
-    <dgm:cxn modelId="{1A9729AA-886D-4DB4-9A84-BF15D7ABAA27}" type="presParOf" srcId="{4E9EAACA-71B3-414E-A6C3-8DAAE161C36D}" destId="{12D43CEA-9B22-4E1B-B19C-55E0ECC0E883}" srcOrd="1" destOrd="0" presId="urn:microsoft.com/office/officeart/2005/8/layout/process4"/>
-    <dgm:cxn modelId="{2AFE9066-2EF8-4396-9604-370FCF899AA4}" type="presParOf" srcId="{4E9EAACA-71B3-414E-A6C3-8DAAE161C36D}" destId="{151ED985-F8E5-4E4D-8B42-15BF8015AAA5}" srcOrd="2" destOrd="0" presId="urn:microsoft.com/office/officeart/2005/8/layout/process4"/>
-    <dgm:cxn modelId="{1813BC61-01D3-4B56-A94B-E131EEBE3C9F}" type="presParOf" srcId="{D7B3E5BE-D1C5-4EF6-9086-8B7C55FE4994}" destId="{7157C225-4301-4CAB-9AD0-B14FB75EE5CA}" srcOrd="3" destOrd="0" presId="urn:microsoft.com/office/officeart/2005/8/layout/process4"/>
-    <dgm:cxn modelId="{922DC27D-4B5B-4687-8129-EF483E6DCB27}" type="presParOf" srcId="{D7B3E5BE-D1C5-4EF6-9086-8B7C55FE4994}" destId="{804C277F-3E5E-4927-8922-B07BDC6322EE}" srcOrd="4" destOrd="0" presId="urn:microsoft.com/office/officeart/2005/8/layout/process4"/>
-    <dgm:cxn modelId="{7BBCB52E-6145-4999-8910-404C3D8F8CFF}" type="presParOf" srcId="{804C277F-3E5E-4927-8922-B07BDC6322EE}" destId="{248AC0E4-360B-45F3-AA93-86FC8F8E8BA7}" srcOrd="0" destOrd="0" presId="urn:microsoft.com/office/officeart/2005/8/layout/process4"/>
-    <dgm:cxn modelId="{5793319B-99BC-4086-A423-659A2B1D0F12}" type="presParOf" srcId="{804C277F-3E5E-4927-8922-B07BDC6322EE}" destId="{F6431973-2AFA-42A3-A034-2766731D1906}" srcOrd="1" destOrd="0" presId="urn:microsoft.com/office/officeart/2005/8/layout/process4"/>
-    <dgm:cxn modelId="{4C7DF52E-36B8-4E65-9BF1-E4AAE736C731}" type="presParOf" srcId="{804C277F-3E5E-4927-8922-B07BDC6322EE}" destId="{4B8BC676-87ED-4FAC-B394-615CC6FEDC46}" srcOrd="2" destOrd="0" presId="urn:microsoft.com/office/officeart/2005/8/layout/process4"/>
-    <dgm:cxn modelId="{934ACA7F-A00D-49A6-8D2C-3593836C8EFC}" type="presParOf" srcId="{4B8BC676-87ED-4FAC-B394-615CC6FEDC46}" destId="{CA8D2F76-255E-46E8-80A3-D65CB0764C6A}" srcOrd="0" destOrd="0" presId="urn:microsoft.com/office/officeart/2005/8/layout/process4"/>
+    <dgm:cxn modelId="{3AC02F01-8CB9-4690-92CA-33CEC639502D}" type="presOf" srcId="{3BD6DCE9-7064-4C60-A332-7BEECC50607A}" destId="{CA8D2F76-255E-46E8-80A3-D65CB0764C6A}" srcOrd="0" destOrd="0" presId="urn:microsoft.com/office/officeart/2005/8/layout/process4"/>
+    <dgm:cxn modelId="{309A3B66-5FDF-473E-A4F4-5412136B78A3}" type="presParOf" srcId="{D7B3E5BE-D1C5-4EF6-9086-8B7C55FE4994}" destId="{7A22BA97-01E5-4C70-BF6C-41FAB5E5C36B}" srcOrd="0" destOrd="0" presId="urn:microsoft.com/office/officeart/2005/8/layout/process4"/>
+    <dgm:cxn modelId="{E67CB80E-F324-46EB-AE27-0D85A3AAF925}" type="presParOf" srcId="{7A22BA97-01E5-4C70-BF6C-41FAB5E5C36B}" destId="{0D13B9A2-B5F4-4417-8FFD-09B4443BAF5D}" srcOrd="0" destOrd="0" presId="urn:microsoft.com/office/officeart/2005/8/layout/process4"/>
+    <dgm:cxn modelId="{2474A8FA-AF9F-425A-827B-B71F8CA7C379}" type="presParOf" srcId="{7A22BA97-01E5-4C70-BF6C-41FAB5E5C36B}" destId="{A9943816-D0AC-447F-AA44-46AB11B29B20}" srcOrd="1" destOrd="0" presId="urn:microsoft.com/office/officeart/2005/8/layout/process4"/>
+    <dgm:cxn modelId="{DCB6E130-0FBE-45DE-8AC6-BF4C08E5C007}" type="presParOf" srcId="{7A22BA97-01E5-4C70-BF6C-41FAB5E5C36B}" destId="{E363CDAA-F536-44D2-9E9F-E247D3F58340}" srcOrd="2" destOrd="0" presId="urn:microsoft.com/office/officeart/2005/8/layout/process4"/>
+    <dgm:cxn modelId="{1489BF39-1DFF-4E7E-8CC6-60DA691E0001}" type="presParOf" srcId="{E363CDAA-F536-44D2-9E9F-E247D3F58340}" destId="{86B9C039-5221-40AD-8ABB-11DCE249B994}" srcOrd="0" destOrd="0" presId="urn:microsoft.com/office/officeart/2005/8/layout/process4"/>
+    <dgm:cxn modelId="{55E00DD2-11C8-4737-A01B-54084D898468}" type="presParOf" srcId="{E363CDAA-F536-44D2-9E9F-E247D3F58340}" destId="{5D47D719-1DA6-4CFC-A66E-3CB038F35569}" srcOrd="1" destOrd="0" presId="urn:microsoft.com/office/officeart/2005/8/layout/process4"/>
+    <dgm:cxn modelId="{DE80B9AB-EA28-4DCF-9C06-DD4FA6F9AAC8}" type="presParOf" srcId="{E363CDAA-F536-44D2-9E9F-E247D3F58340}" destId="{4A5ED33B-E73C-47F0-BC65-BC5EED62A10C}" srcOrd="2" destOrd="0" presId="urn:microsoft.com/office/officeart/2005/8/layout/process4"/>
+    <dgm:cxn modelId="{316E11B8-70C0-43A1-B96D-C87BC5156C78}" type="presParOf" srcId="{D7B3E5BE-D1C5-4EF6-9086-8B7C55FE4994}" destId="{E93560B6-008E-43CD-91FC-27CFC42866E2}" srcOrd="1" destOrd="0" presId="urn:microsoft.com/office/officeart/2005/8/layout/process4"/>
+    <dgm:cxn modelId="{4748001B-A137-4A25-A166-5F077EFE38BB}" type="presParOf" srcId="{D7B3E5BE-D1C5-4EF6-9086-8B7C55FE4994}" destId="{80BE11E3-12A0-40E4-8551-9A74B4C4C59D}" srcOrd="2" destOrd="0" presId="urn:microsoft.com/office/officeart/2005/8/layout/process4"/>
+    <dgm:cxn modelId="{7D0E8E8D-88B7-49D7-8F78-25D5EE87E038}" type="presParOf" srcId="{80BE11E3-12A0-40E4-8551-9A74B4C4C59D}" destId="{C677D2B7-5D4F-45DB-ADDA-EAD8412B25BA}" srcOrd="0" destOrd="0" presId="urn:microsoft.com/office/officeart/2005/8/layout/process4"/>
+    <dgm:cxn modelId="{76357BC5-7BB5-4FB8-8211-2FC67B5CD828}" type="presParOf" srcId="{80BE11E3-12A0-40E4-8551-9A74B4C4C59D}" destId="{521085B6-E113-4977-ADA9-003B9045A7D2}" srcOrd="1" destOrd="0" presId="urn:microsoft.com/office/officeart/2005/8/layout/process4"/>
+    <dgm:cxn modelId="{F9788749-9FD4-40AC-A4A4-EA705A5469B7}" type="presParOf" srcId="{80BE11E3-12A0-40E4-8551-9A74B4C4C59D}" destId="{4E9EAACA-71B3-414E-A6C3-8DAAE161C36D}" srcOrd="2" destOrd="0" presId="urn:microsoft.com/office/officeart/2005/8/layout/process4"/>
+    <dgm:cxn modelId="{7CDD5AAB-77B5-44A4-8CA6-1C2A5371839B}" type="presParOf" srcId="{4E9EAACA-71B3-414E-A6C3-8DAAE161C36D}" destId="{2D46F4CB-5096-46B8-89BF-E941935FD17E}" srcOrd="0" destOrd="0" presId="urn:microsoft.com/office/officeart/2005/8/layout/process4"/>
+    <dgm:cxn modelId="{EA75B996-BA0B-45E5-81CC-BC84AD0E10EE}" type="presParOf" srcId="{4E9EAACA-71B3-414E-A6C3-8DAAE161C36D}" destId="{12D43CEA-9B22-4E1B-B19C-55E0ECC0E883}" srcOrd="1" destOrd="0" presId="urn:microsoft.com/office/officeart/2005/8/layout/process4"/>
+    <dgm:cxn modelId="{9B71F43C-812B-4C17-8A7C-11E938B540CB}" type="presParOf" srcId="{4E9EAACA-71B3-414E-A6C3-8DAAE161C36D}" destId="{151ED985-F8E5-4E4D-8B42-15BF8015AAA5}" srcOrd="2" destOrd="0" presId="urn:microsoft.com/office/officeart/2005/8/layout/process4"/>
+    <dgm:cxn modelId="{152B2205-C97A-403B-A86E-703251E4DE77}" type="presParOf" srcId="{D7B3E5BE-D1C5-4EF6-9086-8B7C55FE4994}" destId="{7157C225-4301-4CAB-9AD0-B14FB75EE5CA}" srcOrd="3" destOrd="0" presId="urn:microsoft.com/office/officeart/2005/8/layout/process4"/>
+    <dgm:cxn modelId="{B9C3CE92-94BB-4FC8-AB8D-60D579057ED4}" type="presParOf" srcId="{D7B3E5BE-D1C5-4EF6-9086-8B7C55FE4994}" destId="{804C277F-3E5E-4927-8922-B07BDC6322EE}" srcOrd="4" destOrd="0" presId="urn:microsoft.com/office/officeart/2005/8/layout/process4"/>
+    <dgm:cxn modelId="{B1801024-A34A-4B49-B2AB-5D35DBE245AD}" type="presParOf" srcId="{804C277F-3E5E-4927-8922-B07BDC6322EE}" destId="{248AC0E4-360B-45F3-AA93-86FC8F8E8BA7}" srcOrd="0" destOrd="0" presId="urn:microsoft.com/office/officeart/2005/8/layout/process4"/>
+    <dgm:cxn modelId="{F945A846-9A71-4493-8AD0-498B2A8456B8}" type="presParOf" srcId="{804C277F-3E5E-4927-8922-B07BDC6322EE}" destId="{F6431973-2AFA-42A3-A034-2766731D1906}" srcOrd="1" destOrd="0" presId="urn:microsoft.com/office/officeart/2005/8/layout/process4"/>
+    <dgm:cxn modelId="{4106702A-9729-422E-8F0A-68D41B7677D2}" type="presParOf" srcId="{804C277F-3E5E-4927-8922-B07BDC6322EE}" destId="{4B8BC676-87ED-4FAC-B394-615CC6FEDC46}" srcOrd="2" destOrd="0" presId="urn:microsoft.com/office/officeart/2005/8/layout/process4"/>
+    <dgm:cxn modelId="{72D85886-9B33-48CB-94D7-44E27EEF977E}" type="presParOf" srcId="{4B8BC676-87ED-4FAC-B394-615CC6FEDC46}" destId="{CA8D2F76-255E-46E8-80A3-D65CB0764C6A}" srcOrd="0" destOrd="0" presId="urn:microsoft.com/office/officeart/2005/8/layout/process4"/>
   </dgm:cxnLst>
   <dgm:bg/>
   <dgm:whole/>
@@ -22950,38 +23110,38 @@
     </dgm:pt>
   </dgm:ptLst>
   <dgm:cxnLst>
-    <dgm:cxn modelId="{6F965CAD-3F11-41EE-BCF8-ACAB1ACBDE0C}" type="presOf" srcId="{EF9A597E-FB43-468E-A5F5-25AD47C0DBFE}" destId="{56155D6B-0AC9-4266-8D7B-C02C2510A3E6}" srcOrd="0" destOrd="0" presId="urn:microsoft.com/office/officeart/2005/8/layout/orgChart1"/>
-    <dgm:cxn modelId="{14CDD6F8-E239-4FCE-B34A-2158E94CC25F}" type="presOf" srcId="{2F940115-F680-41D3-B9A8-52DE1E041BEF}" destId="{CA9DAE6A-CDD5-41C2-852E-907CAF069304}" srcOrd="1" destOrd="0" presId="urn:microsoft.com/office/officeart/2005/8/layout/orgChart1"/>
-    <dgm:cxn modelId="{8DA61120-76DE-483F-A6A1-87763E9DCA9E}" type="presOf" srcId="{A0CCD10D-025E-4D74-8736-EABB34A1ED47}" destId="{54D8867D-F746-4803-A5EA-296993F596B5}" srcOrd="1" destOrd="0" presId="urn:microsoft.com/office/officeart/2005/8/layout/orgChart1"/>
+    <dgm:cxn modelId="{A0723E83-B611-4137-B340-9A988686DAE4}" type="presOf" srcId="{E54BF491-DF0F-470F-9B0C-4822E17A1A18}" destId="{7C4C5D0B-DB7A-4C2B-B79B-1D098E9F3A7A}" srcOrd="0" destOrd="0" presId="urn:microsoft.com/office/officeart/2005/8/layout/orgChart1"/>
+    <dgm:cxn modelId="{5D077CEA-EF08-4363-B34A-837B76A9FCE4}" type="presOf" srcId="{492CD804-978E-4BF4-91E6-06EB36BA3B81}" destId="{A5DF5161-14C2-4500-A756-B62BB903045D}" srcOrd="0" destOrd="0" presId="urn:microsoft.com/office/officeart/2005/8/layout/orgChart1"/>
+    <dgm:cxn modelId="{48B9EB08-F337-40A8-8E32-5AA85CB72D7C}" type="presOf" srcId="{2F940115-F680-41D3-B9A8-52DE1E041BEF}" destId="{523D3EBC-2A72-4EAB-8A7C-F2F55D777761}" srcOrd="0" destOrd="0" presId="urn:microsoft.com/office/officeart/2005/8/layout/orgChart1"/>
+    <dgm:cxn modelId="{4FAB5423-9B5A-47F2-A808-0180232E6AD3}" type="presOf" srcId="{EF9A597E-FB43-468E-A5F5-25AD47C0DBFE}" destId="{56155D6B-0AC9-4266-8D7B-C02C2510A3E6}" srcOrd="0" destOrd="0" presId="urn:microsoft.com/office/officeart/2005/8/layout/orgChart1"/>
     <dgm:cxn modelId="{EE19AC5D-C8B2-4BBD-8F73-4C4758F39598}" srcId="{492CD804-978E-4BF4-91E6-06EB36BA3B81}" destId="{7E6FDB05-48D1-447F-83FA-0296C1F2A448}" srcOrd="0" destOrd="0" parTransId="{974DF28F-E60A-43E5-B237-B537AB0410C7}" sibTransId="{6BFAB347-C655-4F97-985F-1F50C1DFF1C1}"/>
     <dgm:cxn modelId="{6F0D597F-4C1E-42C6-B864-C494DACFA518}" srcId="{7E6FDB05-48D1-447F-83FA-0296C1F2A448}" destId="{2F940115-F680-41D3-B9A8-52DE1E041BEF}" srcOrd="0" destOrd="0" parTransId="{EF9A597E-FB43-468E-A5F5-25AD47C0DBFE}" sibTransId="{95F0B740-3332-471C-84FF-83DFB9041E27}"/>
-    <dgm:cxn modelId="{46BD5B02-08E5-4351-BF94-12CFA185D9F8}" type="presOf" srcId="{E54BF491-DF0F-470F-9B0C-4822E17A1A18}" destId="{7C4C5D0B-DB7A-4C2B-B79B-1D098E9F3A7A}" srcOrd="0" destOrd="0" presId="urn:microsoft.com/office/officeart/2005/8/layout/orgChart1"/>
-    <dgm:cxn modelId="{157DF1A7-FB0E-42EC-9E5F-B003EEEACCC7}" type="presOf" srcId="{A0CCD10D-025E-4D74-8736-EABB34A1ED47}" destId="{D101524C-4C29-4EEF-85EA-FE9281270F2C}" srcOrd="0" destOrd="0" presId="urn:microsoft.com/office/officeart/2005/8/layout/orgChart1"/>
     <dgm:cxn modelId="{80271A51-3B37-4501-A7CE-D2022A4CB9F0}" srcId="{2F940115-F680-41D3-B9A8-52DE1E041BEF}" destId="{A0CCD10D-025E-4D74-8736-EABB34A1ED47}" srcOrd="0" destOrd="0" parTransId="{E54BF491-DF0F-470F-9B0C-4822E17A1A18}" sibTransId="{E0FEBDE5-FF28-4451-A401-5D86FB5BD639}"/>
-    <dgm:cxn modelId="{7F3DB1A1-66A5-4CF6-9F3C-F6057C1FC14B}" type="presOf" srcId="{7E6FDB05-48D1-447F-83FA-0296C1F2A448}" destId="{B773F35E-B39F-4B13-8B00-750CD832FCFC}" srcOrd="1" destOrd="0" presId="urn:microsoft.com/office/officeart/2005/8/layout/orgChart1"/>
-    <dgm:cxn modelId="{13E9DEFA-4BE5-45A3-B6B3-2BD6E4716B0D}" type="presOf" srcId="{7E6FDB05-48D1-447F-83FA-0296C1F2A448}" destId="{F7C7E800-8B12-4933-8996-987B76E639DF}" srcOrd="0" destOrd="0" presId="urn:microsoft.com/office/officeart/2005/8/layout/orgChart1"/>
-    <dgm:cxn modelId="{6C64E78A-8D17-46C1-A4BC-BAEFBD36CF3E}" type="presOf" srcId="{2F940115-F680-41D3-B9A8-52DE1E041BEF}" destId="{523D3EBC-2A72-4EAB-8A7C-F2F55D777761}" srcOrd="0" destOrd="0" presId="urn:microsoft.com/office/officeart/2005/8/layout/orgChart1"/>
-    <dgm:cxn modelId="{10367ABB-8510-4384-924A-16A6C622F88D}" type="presOf" srcId="{492CD804-978E-4BF4-91E6-06EB36BA3B81}" destId="{A5DF5161-14C2-4500-A756-B62BB903045D}" srcOrd="0" destOrd="0" presId="urn:microsoft.com/office/officeart/2005/8/layout/orgChart1"/>
-    <dgm:cxn modelId="{DD59EA8D-6879-4A5A-8EA7-87C505B0BCF1}" type="presParOf" srcId="{A5DF5161-14C2-4500-A756-B62BB903045D}" destId="{91ECF86A-5436-48F7-B50F-4D1C60333F58}" srcOrd="0" destOrd="0" presId="urn:microsoft.com/office/officeart/2005/8/layout/orgChart1"/>
-    <dgm:cxn modelId="{B3A485E6-9E1E-43A6-B5C3-9C242A113C1A}" type="presParOf" srcId="{91ECF86A-5436-48F7-B50F-4D1C60333F58}" destId="{D5D10722-A574-418E-BE7E-23E89F6EDA5D}" srcOrd="0" destOrd="0" presId="urn:microsoft.com/office/officeart/2005/8/layout/orgChart1"/>
-    <dgm:cxn modelId="{D2EFD8C3-5A14-4170-AE4D-367E2775809C}" type="presParOf" srcId="{D5D10722-A574-418E-BE7E-23E89F6EDA5D}" destId="{F7C7E800-8B12-4933-8996-987B76E639DF}" srcOrd="0" destOrd="0" presId="urn:microsoft.com/office/officeart/2005/8/layout/orgChart1"/>
-    <dgm:cxn modelId="{BEF3E56B-2141-4BF1-BAD2-09666BA5221A}" type="presParOf" srcId="{D5D10722-A574-418E-BE7E-23E89F6EDA5D}" destId="{B773F35E-B39F-4B13-8B00-750CD832FCFC}" srcOrd="1" destOrd="0" presId="urn:microsoft.com/office/officeart/2005/8/layout/orgChart1"/>
-    <dgm:cxn modelId="{48C86714-41A1-4B3F-8873-0B8DBB7882EE}" type="presParOf" srcId="{91ECF86A-5436-48F7-B50F-4D1C60333F58}" destId="{C018D2C1-36E2-4235-9C19-5ADEFAE9BBFB}" srcOrd="1" destOrd="0" presId="urn:microsoft.com/office/officeart/2005/8/layout/orgChart1"/>
-    <dgm:cxn modelId="{80B5FA78-31DF-4DC7-8F84-74935C4995A6}" type="presParOf" srcId="{C018D2C1-36E2-4235-9C19-5ADEFAE9BBFB}" destId="{56155D6B-0AC9-4266-8D7B-C02C2510A3E6}" srcOrd="0" destOrd="0" presId="urn:microsoft.com/office/officeart/2005/8/layout/orgChart1"/>
-    <dgm:cxn modelId="{8656D0D1-C65C-4576-B16B-0D117CF520EF}" type="presParOf" srcId="{C018D2C1-36E2-4235-9C19-5ADEFAE9BBFB}" destId="{0FB26277-32FB-4E65-A281-C7011A97B583}" srcOrd="1" destOrd="0" presId="urn:microsoft.com/office/officeart/2005/8/layout/orgChart1"/>
-    <dgm:cxn modelId="{823AD818-2AED-435B-939D-36D1130F75A9}" type="presParOf" srcId="{0FB26277-32FB-4E65-A281-C7011A97B583}" destId="{6C92CC9F-64A5-43C3-83F1-04AC6B51B624}" srcOrd="0" destOrd="0" presId="urn:microsoft.com/office/officeart/2005/8/layout/orgChart1"/>
-    <dgm:cxn modelId="{D40CDF93-DB4E-4894-BCA2-376778A6F3E5}" type="presParOf" srcId="{6C92CC9F-64A5-43C3-83F1-04AC6B51B624}" destId="{523D3EBC-2A72-4EAB-8A7C-F2F55D777761}" srcOrd="0" destOrd="0" presId="urn:microsoft.com/office/officeart/2005/8/layout/orgChart1"/>
-    <dgm:cxn modelId="{BBFA2B65-30F3-4E29-8AF7-AEAB2EB8D981}" type="presParOf" srcId="{6C92CC9F-64A5-43C3-83F1-04AC6B51B624}" destId="{CA9DAE6A-CDD5-41C2-852E-907CAF069304}" srcOrd="1" destOrd="0" presId="urn:microsoft.com/office/officeart/2005/8/layout/orgChart1"/>
-    <dgm:cxn modelId="{EE977605-2D39-4AAA-8EBD-88C48C24711F}" type="presParOf" srcId="{0FB26277-32FB-4E65-A281-C7011A97B583}" destId="{A723E55C-8339-4FC3-A562-8CB3841E9023}" srcOrd="1" destOrd="0" presId="urn:microsoft.com/office/officeart/2005/8/layout/orgChart1"/>
-    <dgm:cxn modelId="{26F36398-EAA6-42D5-9749-0D221F291570}" type="presParOf" srcId="{A723E55C-8339-4FC3-A562-8CB3841E9023}" destId="{7C4C5D0B-DB7A-4C2B-B79B-1D098E9F3A7A}" srcOrd="0" destOrd="0" presId="urn:microsoft.com/office/officeart/2005/8/layout/orgChart1"/>
-    <dgm:cxn modelId="{24069C37-93CF-426E-9076-88FBA62A3EB9}" type="presParOf" srcId="{A723E55C-8339-4FC3-A562-8CB3841E9023}" destId="{FA9D7BCE-6BB3-4218-8521-16C933626E7B}" srcOrd="1" destOrd="0" presId="urn:microsoft.com/office/officeart/2005/8/layout/orgChart1"/>
-    <dgm:cxn modelId="{5710B489-9B65-4438-A053-F5DFE021691A}" type="presParOf" srcId="{FA9D7BCE-6BB3-4218-8521-16C933626E7B}" destId="{6601BD4A-4BB1-4A88-A71E-CB40A75B2C54}" srcOrd="0" destOrd="0" presId="urn:microsoft.com/office/officeart/2005/8/layout/orgChart1"/>
-    <dgm:cxn modelId="{48FB7E9E-BD5D-4F0D-BA55-C4D4EEC5EB0F}" type="presParOf" srcId="{6601BD4A-4BB1-4A88-A71E-CB40A75B2C54}" destId="{D101524C-4C29-4EEF-85EA-FE9281270F2C}" srcOrd="0" destOrd="0" presId="urn:microsoft.com/office/officeart/2005/8/layout/orgChart1"/>
-    <dgm:cxn modelId="{110BA2E8-B957-4E02-A806-23E33D8E4151}" type="presParOf" srcId="{6601BD4A-4BB1-4A88-A71E-CB40A75B2C54}" destId="{54D8867D-F746-4803-A5EA-296993F596B5}" srcOrd="1" destOrd="0" presId="urn:microsoft.com/office/officeart/2005/8/layout/orgChart1"/>
-    <dgm:cxn modelId="{9C39E691-48D9-49AE-9F43-0C3AEFF7E47D}" type="presParOf" srcId="{FA9D7BCE-6BB3-4218-8521-16C933626E7B}" destId="{74E9EBC7-8962-4669-94B6-1CD083090A03}" srcOrd="1" destOrd="0" presId="urn:microsoft.com/office/officeart/2005/8/layout/orgChart1"/>
-    <dgm:cxn modelId="{97BEA6D3-C962-4293-B488-69267BAB127E}" type="presParOf" srcId="{FA9D7BCE-6BB3-4218-8521-16C933626E7B}" destId="{63C722AA-F228-42C4-B69D-FA0CC03F6D14}" srcOrd="2" destOrd="0" presId="urn:microsoft.com/office/officeart/2005/8/layout/orgChart1"/>
-    <dgm:cxn modelId="{746F921D-F671-47A5-928E-4DDB1EBD1F7C}" type="presParOf" srcId="{0FB26277-32FB-4E65-A281-C7011A97B583}" destId="{4F6E9ED2-3C1A-4C49-A3D3-10FFE497F26F}" srcOrd="2" destOrd="0" presId="urn:microsoft.com/office/officeart/2005/8/layout/orgChart1"/>
-    <dgm:cxn modelId="{8C921E80-F9E0-4C58-B75B-0C259FC98430}" type="presParOf" srcId="{91ECF86A-5436-48F7-B50F-4D1C60333F58}" destId="{6B78DF87-3E2D-4652-9E7E-F9CB95C759CC}" srcOrd="2" destOrd="0" presId="urn:microsoft.com/office/officeart/2005/8/layout/orgChart1"/>
+    <dgm:cxn modelId="{28574C13-59D0-4A94-9256-30D8F1970E83}" type="presOf" srcId="{7E6FDB05-48D1-447F-83FA-0296C1F2A448}" destId="{F7C7E800-8B12-4933-8996-987B76E639DF}" srcOrd="0" destOrd="0" presId="urn:microsoft.com/office/officeart/2005/8/layout/orgChart1"/>
+    <dgm:cxn modelId="{AD73B062-D73E-498E-86A6-4758FD445F0F}" type="presOf" srcId="{2F940115-F680-41D3-B9A8-52DE1E041BEF}" destId="{CA9DAE6A-CDD5-41C2-852E-907CAF069304}" srcOrd="1" destOrd="0" presId="urn:microsoft.com/office/officeart/2005/8/layout/orgChart1"/>
+    <dgm:cxn modelId="{19C79AD8-E1F1-4B0D-804E-6A7E253352DB}" type="presOf" srcId="{7E6FDB05-48D1-447F-83FA-0296C1F2A448}" destId="{B773F35E-B39F-4B13-8B00-750CD832FCFC}" srcOrd="1" destOrd="0" presId="urn:microsoft.com/office/officeart/2005/8/layout/orgChart1"/>
+    <dgm:cxn modelId="{0ADB331B-74B5-4BCE-A326-1DBF30A5B335}" type="presOf" srcId="{A0CCD10D-025E-4D74-8736-EABB34A1ED47}" destId="{54D8867D-F746-4803-A5EA-296993F596B5}" srcOrd="1" destOrd="0" presId="urn:microsoft.com/office/officeart/2005/8/layout/orgChart1"/>
+    <dgm:cxn modelId="{4480DCCE-CC14-40FB-BD4D-47CB07C0973A}" type="presOf" srcId="{A0CCD10D-025E-4D74-8736-EABB34A1ED47}" destId="{D101524C-4C29-4EEF-85EA-FE9281270F2C}" srcOrd="0" destOrd="0" presId="urn:microsoft.com/office/officeart/2005/8/layout/orgChart1"/>
+    <dgm:cxn modelId="{57FF05F8-D61F-4CF2-B6AC-B8F7E1C929E4}" type="presParOf" srcId="{A5DF5161-14C2-4500-A756-B62BB903045D}" destId="{91ECF86A-5436-48F7-B50F-4D1C60333F58}" srcOrd="0" destOrd="0" presId="urn:microsoft.com/office/officeart/2005/8/layout/orgChart1"/>
+    <dgm:cxn modelId="{79924680-FD84-4149-82DD-8F6855900EB6}" type="presParOf" srcId="{91ECF86A-5436-48F7-B50F-4D1C60333F58}" destId="{D5D10722-A574-418E-BE7E-23E89F6EDA5D}" srcOrd="0" destOrd="0" presId="urn:microsoft.com/office/officeart/2005/8/layout/orgChart1"/>
+    <dgm:cxn modelId="{07265D2E-5605-47A9-A0C3-F327BB2134A9}" type="presParOf" srcId="{D5D10722-A574-418E-BE7E-23E89F6EDA5D}" destId="{F7C7E800-8B12-4933-8996-987B76E639DF}" srcOrd="0" destOrd="0" presId="urn:microsoft.com/office/officeart/2005/8/layout/orgChart1"/>
+    <dgm:cxn modelId="{260C00E1-5E30-4912-9185-96C30F7AF082}" type="presParOf" srcId="{D5D10722-A574-418E-BE7E-23E89F6EDA5D}" destId="{B773F35E-B39F-4B13-8B00-750CD832FCFC}" srcOrd="1" destOrd="0" presId="urn:microsoft.com/office/officeart/2005/8/layout/orgChart1"/>
+    <dgm:cxn modelId="{821A43FB-E25D-4B7D-9C6B-869A91385634}" type="presParOf" srcId="{91ECF86A-5436-48F7-B50F-4D1C60333F58}" destId="{C018D2C1-36E2-4235-9C19-5ADEFAE9BBFB}" srcOrd="1" destOrd="0" presId="urn:microsoft.com/office/officeart/2005/8/layout/orgChart1"/>
+    <dgm:cxn modelId="{F31CD353-0098-4BB5-9F2E-E1E07212E5DE}" type="presParOf" srcId="{C018D2C1-36E2-4235-9C19-5ADEFAE9BBFB}" destId="{56155D6B-0AC9-4266-8D7B-C02C2510A3E6}" srcOrd="0" destOrd="0" presId="urn:microsoft.com/office/officeart/2005/8/layout/orgChart1"/>
+    <dgm:cxn modelId="{CC06AA5E-9230-4B15-8929-FEC09231E115}" type="presParOf" srcId="{C018D2C1-36E2-4235-9C19-5ADEFAE9BBFB}" destId="{0FB26277-32FB-4E65-A281-C7011A97B583}" srcOrd="1" destOrd="0" presId="urn:microsoft.com/office/officeart/2005/8/layout/orgChart1"/>
+    <dgm:cxn modelId="{CF02DFA0-6170-4E80-B633-303B3AACA0DB}" type="presParOf" srcId="{0FB26277-32FB-4E65-A281-C7011A97B583}" destId="{6C92CC9F-64A5-43C3-83F1-04AC6B51B624}" srcOrd="0" destOrd="0" presId="urn:microsoft.com/office/officeart/2005/8/layout/orgChart1"/>
+    <dgm:cxn modelId="{4E66C057-B424-4028-87AF-CC204EDAF6FE}" type="presParOf" srcId="{6C92CC9F-64A5-43C3-83F1-04AC6B51B624}" destId="{523D3EBC-2A72-4EAB-8A7C-F2F55D777761}" srcOrd="0" destOrd="0" presId="urn:microsoft.com/office/officeart/2005/8/layout/orgChart1"/>
+    <dgm:cxn modelId="{A9D40B1B-DD86-4E84-A0E8-3F14D5FF6EEA}" type="presParOf" srcId="{6C92CC9F-64A5-43C3-83F1-04AC6B51B624}" destId="{CA9DAE6A-CDD5-41C2-852E-907CAF069304}" srcOrd="1" destOrd="0" presId="urn:microsoft.com/office/officeart/2005/8/layout/orgChart1"/>
+    <dgm:cxn modelId="{13262D5D-8C08-4378-8501-E3833E0B7F8A}" type="presParOf" srcId="{0FB26277-32FB-4E65-A281-C7011A97B583}" destId="{A723E55C-8339-4FC3-A562-8CB3841E9023}" srcOrd="1" destOrd="0" presId="urn:microsoft.com/office/officeart/2005/8/layout/orgChart1"/>
+    <dgm:cxn modelId="{F7091CF6-6327-4F0C-9A16-C3DCB561EFC7}" type="presParOf" srcId="{A723E55C-8339-4FC3-A562-8CB3841E9023}" destId="{7C4C5D0B-DB7A-4C2B-B79B-1D098E9F3A7A}" srcOrd="0" destOrd="0" presId="urn:microsoft.com/office/officeart/2005/8/layout/orgChart1"/>
+    <dgm:cxn modelId="{36A46A90-8034-4B2D-8E64-67A507290398}" type="presParOf" srcId="{A723E55C-8339-4FC3-A562-8CB3841E9023}" destId="{FA9D7BCE-6BB3-4218-8521-16C933626E7B}" srcOrd="1" destOrd="0" presId="urn:microsoft.com/office/officeart/2005/8/layout/orgChart1"/>
+    <dgm:cxn modelId="{4C882AA6-F360-4857-A3BD-3CE6953A2B07}" type="presParOf" srcId="{FA9D7BCE-6BB3-4218-8521-16C933626E7B}" destId="{6601BD4A-4BB1-4A88-A71E-CB40A75B2C54}" srcOrd="0" destOrd="0" presId="urn:microsoft.com/office/officeart/2005/8/layout/orgChart1"/>
+    <dgm:cxn modelId="{3C662608-B435-4486-BFCB-6DD5364D6A11}" type="presParOf" srcId="{6601BD4A-4BB1-4A88-A71E-CB40A75B2C54}" destId="{D101524C-4C29-4EEF-85EA-FE9281270F2C}" srcOrd="0" destOrd="0" presId="urn:microsoft.com/office/officeart/2005/8/layout/orgChart1"/>
+    <dgm:cxn modelId="{7D2083CE-D597-4609-A669-8A977DF24F82}" type="presParOf" srcId="{6601BD4A-4BB1-4A88-A71E-CB40A75B2C54}" destId="{54D8867D-F746-4803-A5EA-296993F596B5}" srcOrd="1" destOrd="0" presId="urn:microsoft.com/office/officeart/2005/8/layout/orgChart1"/>
+    <dgm:cxn modelId="{7CE2404B-FE82-4A47-91B5-C622A08C2F7C}" type="presParOf" srcId="{FA9D7BCE-6BB3-4218-8521-16C933626E7B}" destId="{74E9EBC7-8962-4669-94B6-1CD083090A03}" srcOrd="1" destOrd="0" presId="urn:microsoft.com/office/officeart/2005/8/layout/orgChart1"/>
+    <dgm:cxn modelId="{6E539650-269B-4F5A-A9B0-47C090195777}" type="presParOf" srcId="{FA9D7BCE-6BB3-4218-8521-16C933626E7B}" destId="{63C722AA-F228-42C4-B69D-FA0CC03F6D14}" srcOrd="2" destOrd="0" presId="urn:microsoft.com/office/officeart/2005/8/layout/orgChart1"/>
+    <dgm:cxn modelId="{5A1E0076-7FD2-4BA5-8E80-C585E9FE7782}" type="presParOf" srcId="{0FB26277-32FB-4E65-A281-C7011A97B583}" destId="{4F6E9ED2-3C1A-4C49-A3D3-10FFE497F26F}" srcOrd="2" destOrd="0" presId="urn:microsoft.com/office/officeart/2005/8/layout/orgChart1"/>
+    <dgm:cxn modelId="{66D2D435-94A4-4362-8FA1-D0DC6695B68E}" type="presParOf" srcId="{91ECF86A-5436-48F7-B50F-4D1C60333F58}" destId="{6B78DF87-3E2D-4652-9E7E-F9CB95C759CC}" srcOrd="2" destOrd="0" presId="urn:microsoft.com/office/officeart/2005/8/layout/orgChart1"/>
   </dgm:cxnLst>
   <dgm:bg/>
   <dgm:whole/>
@@ -27714,557 +27874,6 @@
 </dgm:styleDef>
 </file>
 
-<file path=word/glossary/document.xml><?xml version="1.0" encoding="utf-8"?>
-<w:glossaryDocument xmlns:wpc="http://schemas.microsoft.com/office/word/2010/wordprocessingCanvas" xmlns:mc="http://schemas.openxmlformats.org/markup-compatibility/2006" xmlns:o="urn:schemas-microsoft-com:office:office" xmlns:r="http://schemas.openxmlformats.org/officeDocument/2006/relationships" xmlns:m="http://schemas.openxmlformats.org/officeDocument/2006/math" xmlns:v="urn:schemas-microsoft-com:vml" xmlns:wp14="http://schemas.microsoft.com/office/word/2010/wordprocessingDrawing" xmlns:wp="http://schemas.openxmlformats.org/drawingml/2006/wordprocessingDrawing" xmlns:w10="urn:schemas-microsoft-com:office:word" xmlns:w="http://schemas.openxmlformats.org/wordprocessingml/2006/main" xmlns:w14="http://schemas.microsoft.com/office/word/2010/wordml" xmlns:w15="http://schemas.microsoft.com/office/word/2012/wordml" xmlns:wpg="http://schemas.microsoft.com/office/word/2010/wordprocessingGroup" xmlns:wpi="http://schemas.microsoft.com/office/word/2010/wordprocessingInk" xmlns:wne="http://schemas.microsoft.com/office/word/2006/wordml" xmlns:wps="http://schemas.microsoft.com/office/word/2010/wordprocessingShape" mc:Ignorable="w14 w15 wp14"/>
-</file>
-
-<file path=word/glossary/fontTable.xml><?xml version="1.0" encoding="utf-8"?>
-<w:fonts xmlns:mc="http://schemas.openxmlformats.org/markup-compatibility/2006" xmlns:r="http://schemas.openxmlformats.org/officeDocument/2006/relationships" xmlns:w="http://schemas.openxmlformats.org/wordprocessingml/2006/main" xmlns:w14="http://schemas.microsoft.com/office/word/2010/wordml" xmlns:w15="http://schemas.microsoft.com/office/word/2012/wordml" mc:Ignorable="w14 w15">
-  <w:font w:name="Symbol">
-    <w:panose1 w:val="05050102010706020507"/>
-    <w:charset w:val="02"/>
-    <w:family w:val="roman"/>
-    <w:pitch w:val="variable"/>
-    <w:sig w:usb0="00000000" w:usb1="10000000" w:usb2="00000000" w:usb3="00000000" w:csb0="80000000" w:csb1="00000000"/>
-  </w:font>
-  <w:font w:name="Times New Roman">
-    <w:panose1 w:val="02020603050405020304"/>
-    <w:charset w:val="00"/>
-    <w:family w:val="roman"/>
-    <w:pitch w:val="variable"/>
-    <w:sig w:usb0="E0002AFF" w:usb1="C0007841" w:usb2="00000009" w:usb3="00000000" w:csb0="000001FF" w:csb1="00000000"/>
-  </w:font>
-  <w:font w:name="Courier New">
-    <w:panose1 w:val="02070309020205020404"/>
-    <w:charset w:val="00"/>
-    <w:family w:val="modern"/>
-    <w:pitch w:val="fixed"/>
-    <w:sig w:usb0="E0002AFF" w:usb1="C0007843" w:usb2="00000009" w:usb3="00000000" w:csb0="000001FF" w:csb1="00000000"/>
-  </w:font>
-  <w:font w:name="Wingdings">
-    <w:panose1 w:val="05000000000000000000"/>
-    <w:charset w:val="02"/>
-    <w:family w:val="auto"/>
-    <w:pitch w:val="variable"/>
-    <w:sig w:usb0="00000000" w:usb1="10000000" w:usb2="00000000" w:usb3="00000000" w:csb0="80000000" w:csb1="00000000"/>
-  </w:font>
-  <w:font w:name="Calibri">
-    <w:panose1 w:val="020F0502020204030204"/>
-    <w:charset w:val="00"/>
-    <w:family w:val="swiss"/>
-    <w:pitch w:val="variable"/>
-    <w:sig w:usb0="E00002FF" w:usb1="4000ACFF" w:usb2="00000001" w:usb3="00000000" w:csb0="0000019F" w:csb1="00000000"/>
-  </w:font>
-  <w:font w:name="Palatino Linotype">
-    <w:panose1 w:val="02040502050505030304"/>
-    <w:charset w:val="00"/>
-    <w:family w:val="roman"/>
-    <w:pitch w:val="variable"/>
-    <w:sig w:usb0="E0000287" w:usb1="40000013" w:usb2="00000000" w:usb3="00000000" w:csb0="0000019F" w:csb1="00000000"/>
-  </w:font>
-  <w:font w:name="Calibri Light">
-    <w:panose1 w:val="020F0302020204030204"/>
-    <w:charset w:val="00"/>
-    <w:family w:val="swiss"/>
-    <w:pitch w:val="variable"/>
-    <w:sig w:usb0="A00002EF" w:usb1="4000207B" w:usb2="00000000" w:usb3="00000000" w:csb0="0000019F" w:csb1="00000000"/>
-  </w:font>
-  <w:font w:name="Segoe UI">
-    <w:panose1 w:val="020B0502040204020203"/>
-    <w:charset w:val="00"/>
-    <w:family w:val="swiss"/>
-    <w:pitch w:val="variable"/>
-    <w:sig w:usb0="E10022FF" w:usb1="C000E47F" w:usb2="00000029" w:usb3="00000000" w:csb0="000001DF" w:csb1="00000000"/>
-  </w:font>
-  <w:font w:name="Cambria Math">
-    <w:panose1 w:val="02040503050406030204"/>
-    <w:charset w:val="00"/>
-    <w:family w:val="roman"/>
-    <w:pitch w:val="variable"/>
-    <w:sig w:usb0="E00002FF" w:usb1="420024FF" w:usb2="00000000" w:usb3="00000000" w:csb0="0000019F" w:csb1="00000000"/>
-  </w:font>
-</w:fonts>
-</file>
-
-<file path=word/glossary/settings.xml><?xml version="1.0" encoding="utf-8"?>
-<w:settings xmlns:mc="http://schemas.openxmlformats.org/markup-compatibility/2006" xmlns:o="urn:schemas-microsoft-com:office:office" xmlns:r="http://schemas.openxmlformats.org/officeDocument/2006/relationships" xmlns:m="http://schemas.openxmlformats.org/officeDocument/2006/math" xmlns:v="urn:schemas-microsoft-com:vml" xmlns:w10="urn:schemas-microsoft-com:office:word" xmlns:w="http://schemas.openxmlformats.org/wordprocessingml/2006/main" xmlns:w14="http://schemas.microsoft.com/office/word/2010/wordml" xmlns:w15="http://schemas.microsoft.com/office/word/2012/wordml" xmlns:sl="http://schemas.openxmlformats.org/schemaLibrary/2006/main" mc:Ignorable="w14 w15">
-  <w:view w:val="normal"/>
-  <w:defaultTabStop w:val="720"/>
-  <w:characterSpacingControl w:val="doNotCompress"/>
-  <w:compat>
-    <w:useFELayout/>
-    <w:compatSetting w:name="compatibilityMode" w:uri="http://schemas.microsoft.com/office/word" w:val="15"/>
-    <w:compatSetting w:name="overrideTableStyleFontSizeAndJustification" w:uri="http://schemas.microsoft.com/office/word" w:val="1"/>
-    <w:compatSetting w:name="enableOpenTypeFeatures" w:uri="http://schemas.microsoft.com/office/word" w:val="1"/>
-    <w:compatSetting w:name="doNotFlipMirrorIndents" w:uri="http://schemas.microsoft.com/office/word" w:val="1"/>
-    <w:compatSetting w:name="differentiateMultirowTableHeaders" w:uri="http://schemas.microsoft.com/office/word" w:val="1"/>
-  </w:compat>
-  <w:rsids>
-    <w:rsidRoot w:val="002E4FB5"/>
-    <w:rsid w:val="002E4FB5"/>
-  </w:rsids>
-  <m:mathPr>
-    <m:mathFont m:val="Cambria Math"/>
-    <m:brkBin m:val="before"/>
-    <m:brkBinSub m:val="--"/>
-    <m:smallFrac m:val="0"/>
-    <m:dispDef/>
-    <m:lMargin m:val="0"/>
-    <m:rMargin m:val="0"/>
-    <m:defJc m:val="centerGroup"/>
-    <m:wrapIndent m:val="1440"/>
-    <m:intLim m:val="subSup"/>
-    <m:naryLim m:val="undOvr"/>
-  </m:mathPr>
-  <w:themeFontLang w:val="en-GB"/>
-  <w:clrSchemeMapping w:bg1="light1" w:t1="dark1" w:bg2="light2" w:t2="dark2" w:accent1="accent1" w:accent2="accent2" w:accent3="accent3" w:accent4="accent4" w:accent5="accent5" w:accent6="accent6" w:hyperlink="hyperlink" w:followedHyperlink="followedHyperlink"/>
-  <w:decimalSymbol w:val="."/>
-  <w:listSeparator w:val=","/>
-  <w15:chartTrackingRefBased/>
-</w:settings>
-</file>
-
-<file path=word/glossary/styles.xml><?xml version="1.0" encoding="utf-8"?>
-<w:styles xmlns:mc="http://schemas.openxmlformats.org/markup-compatibility/2006" xmlns:r="http://schemas.openxmlformats.org/officeDocument/2006/relationships" xmlns:w="http://schemas.openxmlformats.org/wordprocessingml/2006/main" xmlns:w14="http://schemas.microsoft.com/office/word/2010/wordml" xmlns:w15="http://schemas.microsoft.com/office/word/2012/wordml" mc:Ignorable="w14 w15">
-  <w:docDefaults>
-    <w:rPrDefault>
-      <w:rPr>
-        <w:rFonts w:asciiTheme="minorHAnsi" w:eastAsiaTheme="minorEastAsia" w:hAnsiTheme="minorHAnsi" w:cstheme="minorBidi"/>
-        <w:sz w:val="22"/>
-        <w:szCs w:val="22"/>
-        <w:lang w:val="en-GB" w:eastAsia="en-GB" w:bidi="ar-SA"/>
-      </w:rPr>
-    </w:rPrDefault>
-    <w:pPrDefault>
-      <w:pPr>
-        <w:spacing w:after="160" w:line="259" w:lineRule="auto"/>
-      </w:pPr>
-    </w:pPrDefault>
-  </w:docDefaults>
-  <w:latentStyles w:defLockedState="0" w:defUIPriority="99" w:defSemiHidden="0" w:defUnhideWhenUsed="0" w:defQFormat="0" w:count="371">
-    <w:lsdException w:name="Normal" w:uiPriority="0" w:qFormat="1"/>
-    <w:lsdException w:name="heading 1" w:uiPriority="9" w:qFormat="1"/>
-    <w:lsdException w:name="heading 2" w:semiHidden="1" w:uiPriority="9" w:unhideWhenUsed="1" w:qFormat="1"/>
-    <w:lsdException w:name="heading 3" w:semiHidden="1" w:uiPriority="9" w:unhideWhenUsed="1" w:qFormat="1"/>
-    <w:lsdException w:name="heading 4" w:semiHidden="1" w:uiPriority="9" w:unhideWhenUsed="1" w:qFormat="1"/>
-    <w:lsdException w:name="heading 5" w:semiHidden="1" w:uiPriority="9" w:unhideWhenUsed="1" w:qFormat="1"/>
-    <w:lsdException w:name="heading 6" w:semiHidden="1" w:uiPriority="9" w:unhideWhenUsed="1" w:qFormat="1"/>
-    <w:lsdException w:name="heading 7" w:semiHidden="1" w:uiPriority="9" w:unhideWhenUsed="1" w:qFormat="1"/>
-    <w:lsdException w:name="heading 8" w:semiHidden="1" w:uiPriority="9" w:unhideWhenUsed="1" w:qFormat="1"/>
-    <w:lsdException w:name="heading 9" w:semiHidden="1" w:uiPriority="9" w:unhideWhenUsed="1" w:qFormat="1"/>
-    <w:lsdException w:name="index 1" w:semiHidden="1" w:unhideWhenUsed="1"/>
-    <w:lsdException w:name="index 2" w:semiHidden="1" w:unhideWhenUsed="1"/>
-    <w:lsdException w:name="index 3" w:semiHidden="1" w:unhideWhenUsed="1"/>
-    <w:lsdException w:name="index 4" w:semiHidden="1" w:unhideWhenUsed="1"/>
-    <w:lsdException w:name="index 5" w:semiHidden="1" w:unhideWhenUsed="1"/>
-    <w:lsdException w:name="index 6" w:semiHidden="1" w:unhideWhenUsed="1"/>
-    <w:lsdException w:name="index 7" w:semiHidden="1" w:unhideWhenUsed="1"/>
-    <w:lsdException w:name="index 8" w:semiHidden="1" w:unhideWhenUsed="1"/>
-    <w:lsdException w:name="index 9" w:semiHidden="1" w:unhideWhenUsed="1"/>
-    <w:lsdException w:name="toc 1" w:semiHidden="1" w:uiPriority="39" w:unhideWhenUsed="1"/>
-    <w:lsdException w:name="toc 2" w:semiHidden="1" w:uiPriority="39" w:unhideWhenUsed="1"/>
-    <w:lsdException w:name="toc 3" w:semiHidden="1" w:uiPriority="39" w:unhideWhenUsed="1"/>
-    <w:lsdException w:name="toc 4" w:semiHidden="1" w:uiPriority="39" w:unhideWhenUsed="1"/>
-    <w:lsdException w:name="toc 5" w:semiHidden="1" w:uiPriority="39" w:unhideWhenUsed="1"/>
-    <w:lsdException w:name="toc 6" w:semiHidden="1" w:uiPriority="39" w:unhideWhenUsed="1"/>
-    <w:lsdException w:name="toc 7" w:semiHidden="1" w:uiPriority="39" w:unhideWhenUsed="1"/>
-    <w:lsdException w:name="toc 8" w:semiHidden="1" w:uiPriority="39" w:unhideWhenUsed="1"/>
-    <w:lsdException w:name="toc 9" w:semiHidden="1" w:uiPriority="39" w:unhideWhenUsed="1"/>
-    <w:lsdException w:name="Normal Indent" w:semiHidden="1" w:unhideWhenUsed="1"/>
-    <w:lsdException w:name="footnote text" w:semiHidden="1" w:unhideWhenUsed="1"/>
-    <w:lsdException w:name="annotation text" w:semiHidden="1" w:unhideWhenUsed="1"/>
-    <w:lsdException w:name="header" w:semiHidden="1" w:unhideWhenUsed="1"/>
-    <w:lsdException w:name="footer" w:semiHidden="1" w:unhideWhenUsed="1"/>
-    <w:lsdException w:name="index heading" w:semiHidden="1" w:unhideWhenUsed="1"/>
-    <w:lsdException w:name="caption" w:semiHidden="1" w:uiPriority="35" w:unhideWhenUsed="1" w:qFormat="1"/>
-    <w:lsdException w:name="table of figures" w:semiHidden="1" w:unhideWhenUsed="1"/>
-    <w:lsdException w:name="envelope address" w:semiHidden="1" w:unhideWhenUsed="1"/>
-    <w:lsdException w:name="envelope return" w:semiHidden="1" w:unhideWhenUsed="1"/>
-    <w:lsdException w:name="footnote reference" w:semiHidden="1" w:unhideWhenUsed="1"/>
-    <w:lsdException w:name="annotation reference" w:semiHidden="1" w:unhideWhenUsed="1"/>
-    <w:lsdException w:name="line number" w:semiHidden="1" w:unhideWhenUsed="1"/>
-    <w:lsdException w:name="page number" w:semiHidden="1" w:unhideWhenUsed="1"/>
-    <w:lsdException w:name="endnote reference" w:semiHidden="1" w:unhideWhenUsed="1"/>
-    <w:lsdException w:name="endnote text" w:semiHidden="1" w:unhideWhenUsed="1"/>
-    <w:lsdException w:name="table of authorities" w:semiHidden="1" w:unhideWhenUsed="1"/>
-    <w:lsdException w:name="macro" w:semiHidden="1" w:unhideWhenUsed="1"/>
-    <w:lsdException w:name="toa heading" w:semiHidden="1" w:unhideWhenUsed="1"/>
-    <w:lsdException w:name="List" w:semiHidden="1" w:unhideWhenUsed="1"/>
-    <w:lsdException w:name="List Bullet" w:semiHidden="1" w:unhideWhenUsed="1"/>
-    <w:lsdException w:name="List Number" w:semiHidden="1" w:unhideWhenUsed="1"/>
-    <w:lsdException w:name="List 2" w:semiHidden="1" w:unhideWhenUsed="1"/>
-    <w:lsdException w:name="List 3" w:semiHidden="1" w:unhideWhenUsed="1"/>
-    <w:lsdException w:name="List 4" w:semiHidden="1" w:unhideWhenUsed="1"/>
-    <w:lsdException w:name="List 5" w:semiHidden="1" w:unhideWhenUsed="1"/>
-    <w:lsdException w:name="List Bullet 2" w:semiHidden="1" w:unhideWhenUsed="1"/>
-    <w:lsdException w:name="List Bullet 3" w:semiHidden="1" w:unhideWhenUsed="1"/>
-    <w:lsdException w:name="List Bullet 4" w:semiHidden="1" w:unhideWhenUsed="1"/>
-    <w:lsdException w:name="List Bullet 5" w:semiHidden="1" w:unhideWhenUsed="1"/>
-    <w:lsdException w:name="List Number 2" w:semiHidden="1" w:unhideWhenUsed="1"/>
-    <w:lsdException w:name="List Number 3" w:semiHidden="1" w:unhideWhenUsed="1"/>
-    <w:lsdException w:name="List Number 4" w:semiHidden="1" w:unhideWhenUsed="1"/>
-    <w:lsdException w:name="List Number 5" w:semiHidden="1" w:unhideWhenUsed="1"/>
-    <w:lsdException w:name="Title" w:uiPriority="10" w:qFormat="1"/>
-    <w:lsdException w:name="Closing" w:semiHidden="1" w:unhideWhenUsed="1"/>
-    <w:lsdException w:name="Signature" w:semiHidden="1" w:unhideWhenUsed="1"/>
-    <w:lsdException w:name="Default Paragraph Font" w:semiHidden="1" w:uiPriority="1" w:unhideWhenUsed="1"/>
-    <w:lsdException w:name="Body Text" w:semiHidden="1" w:unhideWhenUsed="1"/>
-    <w:lsdException w:name="Body Text Indent" w:semiHidden="1" w:unhideWhenUsed="1"/>
-    <w:lsdException w:name="List Continue" w:semiHidden="1" w:unhideWhenUsed="1"/>
-    <w:lsdException w:name="List Continue 2" w:semiHidden="1" w:unhideWhenUsed="1"/>
-    <w:lsdException w:name="List Continue 3" w:semiHidden="1" w:unhideWhenUsed="1"/>
-    <w:lsdException w:name="List Continue 4" w:semiHidden="1" w:unhideWhenUsed="1"/>
-    <w:lsdException w:name="List Continue 5" w:semiHidden="1" w:unhideWhenUsed="1"/>
-    <w:lsdException w:name="Message Header" w:semiHidden="1" w:unhideWhenUsed="1"/>
-    <w:lsdException w:name="Subtitle" w:uiPriority="11" w:qFormat="1"/>
-    <w:lsdException w:name="Salutation" w:semiHidden="1" w:unhideWhenUsed="1"/>
-    <w:lsdException w:name="Date" w:semiHidden="1" w:unhideWhenUsed="1"/>
-    <w:lsdException w:name="Body Text First Indent" w:semiHidden="1" w:unhideWhenUsed="1"/>
-    <w:lsdException w:name="Body Text First Indent 2" w:semiHidden="1" w:unhideWhenUsed="1"/>
-    <w:lsdException w:name="Note Heading" w:semiHidden="1" w:unhideWhenUsed="1"/>
-    <w:lsdException w:name="Body Text 2" w:semiHidden="1" w:unhideWhenUsed="1"/>
-    <w:lsdException w:name="Body Text 3" w:semiHidden="1" w:unhideWhenUsed="1"/>
-    <w:lsdException w:name="Body Text Indent 2" w:semiHidden="1" w:unhideWhenUsed="1"/>
-    <w:lsdException w:name="Body Text Indent 3" w:semiHidden="1" w:unhideWhenUsed="1"/>
-    <w:lsdException w:name="Block Text" w:semiHidden="1" w:unhideWhenUsed="1"/>
-    <w:lsdException w:name="Hyperlink" w:semiHidden="1" w:unhideWhenUsed="1"/>
-    <w:lsdException w:name="FollowedHyperlink" w:semiHidden="1" w:unhideWhenUsed="1"/>
-    <w:lsdException w:name="Strong" w:uiPriority="22" w:qFormat="1"/>
-    <w:lsdException w:name="Emphasis" w:uiPriority="20" w:qFormat="1"/>
-    <w:lsdException w:name="Document Map" w:semiHidden="1" w:unhideWhenUsed="1"/>
-    <w:lsdException w:name="Plain Text" w:semiHidden="1" w:unhideWhenUsed="1"/>
-    <w:lsdException w:name="E-mail Signature" w:semiHidden="1" w:unhideWhenUsed="1"/>
-    <w:lsdException w:name="HTML Top of Form" w:semiHidden="1" w:unhideWhenUsed="1"/>
-    <w:lsdException w:name="HTML Bottom of Form" w:semiHidden="1" w:unhideWhenUsed="1"/>
-    <w:lsdException w:name="Normal (Web)" w:semiHidden="1" w:unhideWhenUsed="1"/>
-    <w:lsdException w:name="HTML Acronym" w:semiHidden="1" w:unhideWhenUsed="1"/>
-    <w:lsdException w:name="HTML Address" w:semiHidden="1" w:unhideWhenUsed="1"/>
-    <w:lsdException w:name="HTML Cite" w:semiHidden="1" w:unhideWhenUsed="1"/>
-    <w:lsdException w:name="HTML Code" w:semiHidden="1" w:unhideWhenUsed="1"/>
-    <w:lsdException w:name="HTML Definition" w:semiHidden="1" w:unhideWhenUsed="1"/>
-    <w:lsdException w:name="HTML Keyboard" w:semiHidden="1" w:unhideWhenUsed="1"/>
-    <w:lsdException w:name="HTML Preformatted" w:semiHidden="1" w:unhideWhenUsed="1"/>
-    <w:lsdException w:name="HTML Sample" w:semiHidden="1" w:unhideWhenUsed="1"/>
-    <w:lsdException w:name="HTML Typewriter" w:semiHidden="1" w:unhideWhenUsed="1"/>
-    <w:lsdException w:name="HTML Variable" w:semiHidden="1" w:unhideWhenUsed="1"/>
-    <w:lsdException w:name="Normal Table" w:semiHidden="1" w:unhideWhenUsed="1"/>
-    <w:lsdException w:name="annotation subject" w:semiHidden="1" w:unhideWhenUsed="1"/>
-    <w:lsdException w:name="No List" w:semiHidden="1" w:unhideWhenUsed="1"/>
-    <w:lsdException w:name="Outline List 1" w:semiHidden="1" w:unhideWhenUsed="1"/>
-    <w:lsdException w:name="Outline List 2" w:semiHidden="1" w:unhideWhenUsed="1"/>
-    <w:lsdException w:name="Outline List 3" w:semiHidden="1" w:unhideWhenUsed="1"/>
-    <w:lsdException w:name="Table Simple 1" w:semiHidden="1" w:unhideWhenUsed="1"/>
-    <w:lsdException w:name="Table Simple 2" w:semiHidden="1" w:unhideWhenUsed="1"/>
-    <w:lsdException w:name="Table Simple 3" w:semiHidden="1" w:unhideWhenUsed="1"/>
-    <w:lsdException w:name="Table Classic 1" w:semiHidden="1" w:unhideWhenUsed="1"/>
-    <w:lsdException w:name="Table Classic 2" w:semiHidden="1" w:unhideWhenUsed="1"/>
-    <w:lsdException w:name="Table Classic 3" w:semiHidden="1" w:unhideWhenUsed="1"/>
-    <w:lsdException w:name="Table Classic 4" w:semiHidden="1" w:unhideWhenUsed="1"/>
-    <w:lsdException w:name="Table Colorful 1" w:semiHidden="1" w:unhideWhenUsed="1"/>
-    <w:lsdException w:name="Table Colorful 2" w:semiHidden="1" w:unhideWhenUsed="1"/>
-    <w:lsdException w:name="Table Colorful 3" w:semiHidden="1" w:unhideWhenUsed="1"/>
-    <w:lsdException w:name="Table Columns 1" w:semiHidden="1" w:unhideWhenUsed="1"/>
-    <w:lsdException w:name="Table Columns 2" w:semiHidden="1" w:unhideWhenUsed="1"/>
-    <w:lsdException w:name="Table Columns 3" w:semiHidden="1" w:unhideWhenUsed="1"/>
-    <w:lsdException w:name="Table Columns 4" w:semiHidden="1" w:unhideWhenUsed="1"/>
-    <w:lsdException w:name="Table Columns 5" w:semiHidden="1" w:unhideWhenUsed="1"/>
-    <w:lsdException w:name="Table Grid 1" w:semiHidden="1" w:unhideWhenUsed="1"/>
-    <w:lsdException w:name="Table Grid 2" w:semiHidden="1" w:unhideWhenUsed="1"/>
-    <w:lsdException w:name="Table Grid 3" w:semiHidden="1" w:unhideWhenUsed="1"/>
-    <w:lsdException w:name="Table Grid 4" w:semiHidden="1" w:unhideWhenUsed="1"/>
-    <w:lsdException w:name="Table Grid 5" w:semiHidden="1" w:unhideWhenUsed="1"/>
-    <w:lsdException w:name="Table Grid 6" w:semiHidden="1" w:unhideWhenUsed="1"/>
-    <w:lsdException w:name="Table Grid 7" w:semiHidden="1" w:unhideWhenUsed="1"/>
-    <w:lsdException w:name="Table Grid 8" w:semiHidden="1" w:unhideWhenUsed="1"/>
-    <w:lsdException w:name="Table List 1" w:semiHidden="1" w:unhideWhenUsed="1"/>
-    <w:lsdException w:name="Table List 2" w:semiHidden="1" w:unhideWhenUsed="1"/>
-    <w:lsdException w:name="Table List 3" w:semiHidden="1" w:unhideWhenUsed="1"/>
-    <w:lsdException w:name="Table List 4" w:semiHidden="1" w:unhideWhenUsed="1"/>
-    <w:lsdException w:name="Table List 5" w:semiHidden="1" w:unhideWhenUsed="1"/>
-    <w:lsdException w:name="Table List 6" w:semiHidden="1" w:unhideWhenUsed="1"/>
-    <w:lsdException w:name="Table List 7" w:semiHidden="1" w:unhideWhenUsed="1"/>
-    <w:lsdException w:name="Table List 8" w:semiHidden="1" w:unhideWhenUsed="1"/>
-    <w:lsdException w:name="Table 3D effects 1" w:semiHidden="1" w:unhideWhenUsed="1"/>
-    <w:lsdException w:name="Table 3D effects 2" w:semiHidden="1" w:unhideWhenUsed="1"/>
-    <w:lsdException w:name="Table 3D effects 3" w:semiHidden="1" w:unhideWhenUsed="1"/>
-    <w:lsdException w:name="Table Contemporary" w:semiHidden="1" w:unhideWhenUsed="1"/>
-    <w:lsdException w:name="Table Elegant" w:semiHidden="1" w:unhideWhenUsed="1"/>
-    <w:lsdException w:name="Table Professional" w:semiHidden="1" w:unhideWhenUsed="1"/>
-    <w:lsdException w:name="Table Subtle 1" w:semiHidden="1" w:unhideWhenUsed="1"/>
-    <w:lsdException w:name="Table Subtle 2" w:semiHidden="1" w:unhideWhenUsed="1"/>
-    <w:lsdException w:name="Table Web 1" w:semiHidden="1" w:unhideWhenUsed="1"/>
-    <w:lsdException w:name="Table Web 2" w:semiHidden="1" w:unhideWhenUsed="1"/>
-    <w:lsdException w:name="Table Web 3" w:semiHidden="1" w:unhideWhenUsed="1"/>
-    <w:lsdException w:name="Balloon Text" w:semiHidden="1" w:unhideWhenUsed="1"/>
-    <w:lsdException w:name="Table Grid" w:uiPriority="39"/>
-    <w:lsdException w:name="Table Theme" w:semiHidden="1" w:unhideWhenUsed="1"/>
-    <w:lsdException w:name="Placeholder Text" w:semiHidden="1"/>
-    <w:lsdException w:name="No Spacing" w:uiPriority="1" w:qFormat="1"/>
-    <w:lsdException w:name="Light Shading" w:uiPriority="60"/>
-    <w:lsdException w:name="Light List" w:uiPriority="61"/>
-    <w:lsdException w:name="Light Grid" w:uiPriority="62"/>
-    <w:lsdException w:name="Medium Shading 1" w:uiPriority="63"/>
-    <w:lsdException w:name="Medium Shading 2" w:uiPriority="64"/>
-    <w:lsdException w:name="Medium List 1" w:uiPriority="65"/>
-    <w:lsdException w:name="Medium List 2" w:uiPriority="66"/>
-    <w:lsdException w:name="Medium Grid 1" w:uiPriority="67"/>
-    <w:lsdException w:name="Medium Grid 2" w:uiPriority="68"/>
-    <w:lsdException w:name="Medium Grid 3" w:uiPriority="69"/>
-    <w:lsdException w:name="Dark List" w:uiPriority="70"/>
-    <w:lsdException w:name="Colorful Shading" w:uiPriority="71"/>
-    <w:lsdException w:name="Colorful List" w:uiPriority="72"/>
-    <w:lsdException w:name="Colorful Grid" w:uiPriority="73"/>
-    <w:lsdException w:name="Light Shading Accent 1" w:uiPriority="60"/>
-    <w:lsdException w:name="Light List Accent 1" w:uiPriority="61"/>
-    <w:lsdException w:name="Light Grid Accent 1" w:uiPriority="62"/>
-    <w:lsdException w:name="Medium Shading 1 Accent 1" w:uiPriority="63"/>
-    <w:lsdException w:name="Medium Shading 2 Accent 1" w:uiPriority="64"/>
-    <w:lsdException w:name="Medium List 1 Accent 1" w:uiPriority="65"/>
-    <w:lsdException w:name="Revision" w:semiHidden="1"/>
-    <w:lsdException w:name="List Paragraph" w:uiPriority="34" w:qFormat="1"/>
-    <w:lsdException w:name="Quote" w:uiPriority="29" w:qFormat="1"/>
-    <w:lsdException w:name="Intense Quote" w:uiPriority="30" w:qFormat="1"/>
-    <w:lsdException w:name="Medium List 2 Accent 1" w:uiPriority="66"/>
-    <w:lsdException w:name="Medium Grid 1 Accent 1" w:uiPriority="67"/>
-    <w:lsdException w:name="Medium Grid 2 Accent 1" w:uiPriority="68"/>
-    <w:lsdException w:name="Medium Grid 3 Accent 1" w:uiPriority="69"/>
-    <w:lsdException w:name="Dark List Accent 1" w:uiPriority="70"/>
-    <w:lsdException w:name="Colorful Shading Accent 1" w:uiPriority="71"/>
-    <w:lsdException w:name="Colorful List Accent 1" w:uiPriority="72"/>
-    <w:lsdException w:name="Colorful Grid Accent 1" w:uiPriority="73"/>
-    <w:lsdException w:name="Light Shading Accent 2" w:uiPriority="60"/>
-    <w:lsdException w:name="Light List Accent 2" w:uiPriority="61"/>
-    <w:lsdException w:name="Light Grid Accent 2" w:uiPriority="62"/>
-    <w:lsdException w:name="Medium Shading 1 Accent 2" w:uiPriority="63"/>
-    <w:lsdException w:name="Medium Shading 2 Accent 2" w:uiPriority="64"/>
-    <w:lsdException w:name="Medium List 1 Accent 2" w:uiPriority="65"/>
-    <w:lsdException w:name="Medium List 2 Accent 2" w:uiPriority="66"/>
-    <w:lsdException w:name="Medium Grid 1 Accent 2" w:uiPriority="67"/>
-    <w:lsdException w:name="Medium Grid 2 Accent 2" w:uiPriority="68"/>
-    <w:lsdException w:name="Medium Grid 3 Accent 2" w:uiPriority="69"/>
-    <w:lsdException w:name="Dark List Accent 2" w:uiPriority="70"/>
-    <w:lsdException w:name="Colorful Shading Accent 2" w:uiPriority="71"/>
-    <w:lsdException w:name="Colorful List Accent 2" w:uiPriority="72"/>
-    <w:lsdException w:name="Colorful Grid Accent 2" w:uiPriority="73"/>
-    <w:lsdException w:name="Light Shading Accent 3" w:uiPriority="60"/>
-    <w:lsdException w:name="Light List Accent 3" w:uiPriority="61"/>
-    <w:lsdException w:name="Light Grid Accent 3" w:uiPriority="62"/>
-    <w:lsdException w:name="Medium Shading 1 Accent 3" w:uiPriority="63"/>
-    <w:lsdException w:name="Medium Shading 2 Accent 3" w:uiPriority="64"/>
-    <w:lsdException w:name="Medium List 1 Accent 3" w:uiPriority="65"/>
-    <w:lsdException w:name="Medium List 2 Accent 3" w:uiPriority="66"/>
-    <w:lsdException w:name="Medium Grid 1 Accent 3" w:uiPriority="67"/>
-    <w:lsdException w:name="Medium Grid 2 Accent 3" w:uiPriority="68"/>
-    <w:lsdException w:name="Medium Grid 3 Accent 3" w:uiPriority="69"/>
-    <w:lsdException w:name="Dark List Accent 3" w:uiPriority="70"/>
-    <w:lsdException w:name="Colorful Shading Accent 3" w:uiPriority="71"/>
-    <w:lsdException w:name="Colorful List Accent 3" w:uiPriority="72"/>
-    <w:lsdException w:name="Colorful Grid Accent 3" w:uiPriority="73"/>
-    <w:lsdException w:name="Light Shading Accent 4" w:uiPriority="60"/>
-    <w:lsdException w:name="Light List Accent 4" w:uiPriority="61"/>
-    <w:lsdException w:name="Light Grid Accent 4" w:uiPriority="62"/>
-    <w:lsdException w:name="Medium Shading 1 Accent 4" w:uiPriority="63"/>
-    <w:lsdException w:name="Medium Shading 2 Accent 4" w:uiPriority="64"/>
-    <w:lsdException w:name="Medium List 1 Accent 4" w:uiPriority="65"/>
-    <w:lsdException w:name="Medium List 2 Accent 4" w:uiPriority="66"/>
-    <w:lsdException w:name="Medium Grid 1 Accent 4" w:uiPriority="67"/>
-    <w:lsdException w:name="Medium Grid 2 Accent 4" w:uiPriority="68"/>
-    <w:lsdException w:name="Medium Grid 3 Accent 4" w:uiPriority="69"/>
-    <w:lsdException w:name="Dark List Accent 4" w:uiPriority="70"/>
-    <w:lsdException w:name="Colorful Shading Accent 4" w:uiPriority="71"/>
-    <w:lsdException w:name="Colorful List Accent 4" w:uiPriority="72"/>
-    <w:lsdException w:name="Colorful Grid Accent 4" w:uiPriority="73"/>
-    <w:lsdException w:name="Light Shading Accent 5" w:uiPriority="60"/>
-    <w:lsdException w:name="Light List Accent 5" w:uiPriority="61"/>
-    <w:lsdException w:name="Light Grid Accent 5" w:uiPriority="62"/>
-    <w:lsdException w:name="Medium Shading 1 Accent 5" w:uiPriority="63"/>
-    <w:lsdException w:name="Medium Shading 2 Accent 5" w:uiPriority="64"/>
-    <w:lsdException w:name="Medium List 1 Accent 5" w:uiPriority="65"/>
-    <w:lsdException w:name="Medium List 2 Accent 5" w:uiPriority="66"/>
-    <w:lsdException w:name="Medium Grid 1 Accent 5" w:uiPriority="67"/>
-    <w:lsdException w:name="Medium Grid 2 Accent 5" w:uiPriority="68"/>
-    <w:lsdException w:name="Medium Grid 3 Accent 5" w:uiPriority="69"/>
-    <w:lsdException w:name="Dark List Accent 5" w:uiPriority="70"/>
-    <w:lsdException w:name="Colorful Shading Accent 5" w:uiPriority="71"/>
-    <w:lsdException w:name="Colorful List Accent 5" w:uiPriority="72"/>
-    <w:lsdException w:name="Colorful Grid Accent 5" w:uiPriority="73"/>
-    <w:lsdException w:name="Light Shading Accent 6" w:uiPriority="60"/>
-    <w:lsdException w:name="Light List Accent 6" w:uiPriority="61"/>
-    <w:lsdException w:name="Light Grid Accent 6" w:uiPriority="62"/>
-    <w:lsdException w:name="Medium Shading 1 Accent 6" w:uiPriority="63"/>
-    <w:lsdException w:name="Medium Shading 2 Accent 6" w:uiPriority="64"/>
-    <w:lsdException w:name="Medium List 1 Accent 6" w:uiPriority="65"/>
-    <w:lsdException w:name="Medium List 2 Accent 6" w:uiPriority="66"/>
-    <w:lsdException w:name="Medium Grid 1 Accent 6" w:uiPriority="67"/>
-    <w:lsdException w:name="Medium Grid 2 Accent 6" w:uiPriority="68"/>
-    <w:lsdException w:name="Medium Grid 3 Accent 6" w:uiPriority="69"/>
-    <w:lsdException w:name="Dark List Accent 6" w:uiPriority="70"/>
-    <w:lsdException w:name="Colorful Shading Accent 6" w:uiPriority="71"/>
-    <w:lsdException w:name="Colorful List Accent 6" w:uiPriority="72"/>
-    <w:lsdException w:name="Colorful Grid Accent 6" w:uiPriority="73"/>
-    <w:lsdException w:name="Subtle Emphasis" w:uiPriority="19" w:qFormat="1"/>
-    <w:lsdException w:name="Intense Emphasis" w:uiPriority="21" w:qFormat="1"/>
-    <w:lsdException w:name="Subtle Reference" w:uiPriority="31" w:qFormat="1"/>
-    <w:lsdException w:name="Intense Reference" w:uiPriority="32" w:qFormat="1"/>
-    <w:lsdException w:name="Book Title" w:uiPriority="33" w:qFormat="1"/>
-    <w:lsdException w:name="Bibliography" w:semiHidden="1" w:uiPriority="37" w:unhideWhenUsed="1"/>
-    <w:lsdException w:name="TOC Heading" w:semiHidden="1" w:uiPriority="39" w:unhideWhenUsed="1" w:qFormat="1"/>
-    <w:lsdException w:name="Plain Table 1" w:uiPriority="41"/>
-    <w:lsdException w:name="Plain Table 2" w:uiPriority="42"/>
-    <w:lsdException w:name="Plain Table 3" w:uiPriority="43"/>
-    <w:lsdException w:name="Plain Table 4" w:uiPriority="44"/>
-    <w:lsdException w:name="Plain Table 5" w:uiPriority="45"/>
-    <w:lsdException w:name="Grid Table Light" w:uiPriority="40"/>
-    <w:lsdException w:name="Grid Table 1 Light" w:uiPriority="46"/>
-    <w:lsdException w:name="Grid Table 2" w:uiPriority="47"/>
-    <w:lsdException w:name="Grid Table 3" w:uiPriority="48"/>
-    <w:lsdException w:name="Grid Table 4" w:uiPriority="49"/>
-    <w:lsdException w:name="Grid Table 5 Dark" w:uiPriority="50"/>
-    <w:lsdException w:name="Grid Table 6 Colorful" w:uiPriority="51"/>
-    <w:lsdException w:name="Grid Table 7 Colorful" w:uiPriority="52"/>
-    <w:lsdException w:name="Grid Table 1 Light Accent 1" w:uiPriority="46"/>
-    <w:lsdException w:name="Grid Table 2 Accent 1" w:uiPriority="47"/>
-    <w:lsdException w:name="Grid Table 3 Accent 1" w:uiPriority="48"/>
-    <w:lsdException w:name="Grid Table 4 Accent 1" w:uiPriority="49"/>
-    <w:lsdException w:name="Grid Table 5 Dark Accent 1" w:uiPriority="50"/>
-    <w:lsdException w:name="Grid Table 6 Colorful Accent 1" w:uiPriority="51"/>
-    <w:lsdException w:name="Grid Table 7 Colorful Accent 1" w:uiPriority="52"/>
-    <w:lsdException w:name="Grid Table 1 Light Accent 2" w:uiPriority="46"/>
-    <w:lsdException w:name="Grid Table 2 Accent 2" w:uiPriority="47"/>
-    <w:lsdException w:name="Grid Table 3 Accent 2" w:uiPriority="48"/>
-    <w:lsdException w:name="Grid Table 4 Accent 2" w:uiPriority="49"/>
-    <w:lsdException w:name="Grid Table 5 Dark Accent 2" w:uiPriority="50"/>
-    <w:lsdException w:name="Grid Table 6 Colorful Accent 2" w:uiPriority="51"/>
-    <w:lsdException w:name="Grid Table 7 Colorful Accent 2" w:uiPriority="52"/>
-    <w:lsdException w:name="Grid Table 1 Light Accent 3" w:uiPriority="46"/>
-    <w:lsdException w:name="Grid Table 2 Accent 3" w:uiPriority="47"/>
-    <w:lsdException w:name="Grid Table 3 Accent 3" w:uiPriority="48"/>
-    <w:lsdException w:name="Grid Table 4 Accent 3" w:uiPriority="49"/>
-    <w:lsdException w:name="Grid Table 5 Dark Accent 3" w:uiPriority="50"/>
-    <w:lsdException w:name="Grid Table 6 Colorful Accent 3" w:uiPriority="51"/>
-    <w:lsdException w:name="Grid Table 7 Colorful Accent 3" w:uiPriority="52"/>
-    <w:lsdException w:name="Grid Table 1 Light Accent 4" w:uiPriority="46"/>
-    <w:lsdException w:name="Grid Table 2 Accent 4" w:uiPriority="47"/>
-    <w:lsdException w:name="Grid Table 3 Accent 4" w:uiPriority="48"/>
-    <w:lsdException w:name="Grid Table 4 Accent 4" w:uiPriority="49"/>
-    <w:lsdException w:name="Grid Table 5 Dark Accent 4" w:uiPriority="50"/>
-    <w:lsdException w:name="Grid Table 6 Colorful Accent 4" w:uiPriority="51"/>
-    <w:lsdException w:name="Grid Table 7 Colorful Accent 4" w:uiPriority="52"/>
-    <w:lsdException w:name="Grid Table 1 Light Accent 5" w:uiPriority="46"/>
-    <w:lsdException w:name="Grid Table 2 Accent 5" w:uiPriority="47"/>
-    <w:lsdException w:name="Grid Table 3 Accent 5" w:uiPriority="48"/>
-    <w:lsdException w:name="Grid Table 4 Accent 5" w:uiPriority="49"/>
-    <w:lsdException w:name="Grid Table 5 Dark Accent 5" w:uiPriority="50"/>
-    <w:lsdException w:name="Grid Table 6 Colorful Accent 5" w:uiPriority="51"/>
-    <w:lsdException w:name="Grid Table 7 Colorful Accent 5" w:uiPriority="52"/>
-    <w:lsdException w:name="Grid Table 1 Light Accent 6" w:uiPriority="46"/>
-    <w:lsdException w:name="Grid Table 2 Accent 6" w:uiPriority="47"/>
-    <w:lsdException w:name="Grid Table 3 Accent 6" w:uiPriority="48"/>
-    <w:lsdException w:name="Grid Table 4 Accent 6" w:uiPriority="49"/>
-    <w:lsdException w:name="Grid Table 5 Dark Accent 6" w:uiPriority="50"/>
-    <w:lsdException w:name="Grid Table 6 Colorful Accent 6" w:uiPriority="51"/>
-    <w:lsdException w:name="Grid Table 7 Colorful Accent 6" w:uiPriority="52"/>
-    <w:lsdException w:name="List Table 1 Light" w:uiPriority="46"/>
-    <w:lsdException w:name="List Table 2" w:uiPriority="47"/>
-    <w:lsdException w:name="List Table 3" w:uiPriority="48"/>
-    <w:lsdException w:name="List Table 4" w:uiPriority="49"/>
-    <w:lsdException w:name="List Table 5 Dark" w:uiPriority="50"/>
-    <w:lsdException w:name="List Table 6 Colorful" w:uiPriority="51"/>
-    <w:lsdException w:name="List Table 7 Colorful" w:uiPriority="52"/>
-    <w:lsdException w:name="List Table 1 Light Accent 1" w:uiPriority="46"/>
-    <w:lsdException w:name="List Table 2 Accent 1" w:uiPriority="47"/>
-    <w:lsdException w:name="List Table 3 Accent 1" w:uiPriority="48"/>
-    <w:lsdException w:name="List Table 4 Accent 1" w:uiPriority="49"/>
-    <w:lsdException w:name="List Table 5 Dark Accent 1" w:uiPriority="50"/>
-    <w:lsdException w:name="List Table 6 Colorful Accent 1" w:uiPriority="51"/>
-    <w:lsdException w:name="List Table 7 Colorful Accent 1" w:uiPriority="52"/>
-    <w:lsdException w:name="List Table 1 Light Accent 2" w:uiPriority="46"/>
-    <w:lsdException w:name="List Table 2 Accent 2" w:uiPriority="47"/>
-    <w:lsdException w:name="List Table 3 Accent 2" w:uiPriority="48"/>
-    <w:lsdException w:name="List Table 4 Accent 2" w:uiPriority="49"/>
-    <w:lsdException w:name="List Table 5 Dark Accent 2" w:uiPriority="50"/>
-    <w:lsdException w:name="List Table 6 Colorful Accent 2" w:uiPriority="51"/>
-    <w:lsdException w:name="List Table 7 Colorful Accent 2" w:uiPriority="52"/>
-    <w:lsdException w:name="List Table 1 Light Accent 3" w:uiPriority="46"/>
-    <w:lsdException w:name="List Table 2 Accent 3" w:uiPriority="47"/>
-    <w:lsdException w:name="List Table 3 Accent 3" w:uiPriority="48"/>
-    <w:lsdException w:name="List Table 4 Accent 3" w:uiPriority="49"/>
-    <w:lsdException w:name="List Table 5 Dark Accent 3" w:uiPriority="50"/>
-    <w:lsdException w:name="List Table 6 Colorful Accent 3" w:uiPriority="51"/>
-    <w:lsdException w:name="List Table 7 Colorful Accent 3" w:uiPriority="52"/>
-    <w:lsdException w:name="List Table 1 Light Accent 4" w:uiPriority="46"/>
-    <w:lsdException w:name="List Table 2 Accent 4" w:uiPriority="47"/>
-    <w:lsdException w:name="List Table 3 Accent 4" w:uiPriority="48"/>
-    <w:lsdException w:name="List Table 4 Accent 4" w:uiPriority="49"/>
-    <w:lsdException w:name="List Table 5 Dark Accent 4" w:uiPriority="50"/>
-    <w:lsdException w:name="List Table 6 Colorful Accent 4" w:uiPriority="51"/>
-    <w:lsdException w:name="List Table 7 Colorful Accent 4" w:uiPriority="52"/>
-    <w:lsdException w:name="List Table 1 Light Accent 5" w:uiPriority="46"/>
-    <w:lsdException w:name="List Table 2 Accent 5" w:uiPriority="47"/>
-    <w:lsdException w:name="List Table 3 Accent 5" w:uiPriority="48"/>
-    <w:lsdException w:name="List Table 4 Accent 5" w:uiPriority="49"/>
-    <w:lsdException w:name="List Table 5 Dark Accent 5" w:uiPriority="50"/>
-    <w:lsdException w:name="List Table 6 Colorful Accent 5" w:uiPriority="51"/>
-    <w:lsdException w:name="List Table 7 Colorful Accent 5" w:uiPriority="52"/>
-    <w:lsdException w:name="List Table 1 Light Accent 6" w:uiPriority="46"/>
-    <w:lsdException w:name="List Table 2 Accent 6" w:uiPriority="47"/>
-    <w:lsdException w:name="List Table 3 Accent 6" w:uiPriority="48"/>
-    <w:lsdException w:name="List Table 4 Accent 6" w:uiPriority="49"/>
-    <w:lsdException w:name="List Table 5 Dark Accent 6" w:uiPriority="50"/>
-    <w:lsdException w:name="List Table 6 Colorful Accent 6" w:uiPriority="51"/>
-    <w:lsdException w:name="List Table 7 Colorful Accent 6" w:uiPriority="52"/>
-  </w:latentStyles>
-  <w:style w:type="paragraph" w:default="1" w:styleId="Normal">
-    <w:name w:val="Normal"/>
-    <w:qFormat/>
-  </w:style>
-  <w:style w:type="character" w:default="1" w:styleId="DefaultParagraphFont">
-    <w:name w:val="Default Paragraph Font"/>
-    <w:uiPriority w:val="1"/>
-    <w:semiHidden/>
-    <w:unhideWhenUsed/>
-  </w:style>
-  <w:style w:type="table" w:default="1" w:styleId="TableNormal">
-    <w:name w:val="Normal Table"/>
-    <w:uiPriority w:val="99"/>
-    <w:semiHidden/>
-    <w:unhideWhenUsed/>
-    <w:tblPr>
-      <w:tblInd w:w="0" w:type="dxa"/>
-      <w:tblCellMar>
-        <w:top w:w="0" w:type="dxa"/>
-        <w:left w:w="108" w:type="dxa"/>
-        <w:bottom w:w="0" w:type="dxa"/>
-        <w:right w:w="108" w:type="dxa"/>
-      </w:tblCellMar>
-    </w:tblPr>
-  </w:style>
-  <w:style w:type="numbering" w:default="1" w:styleId="NoList">
-    <w:name w:val="No List"/>
-    <w:uiPriority w:val="99"/>
-    <w:semiHidden/>
-    <w:unhideWhenUsed/>
-  </w:style>
-  <w:style w:type="character" w:styleId="PlaceholderText">
-    <w:name w:val="Placeholder Text"/>
-    <w:basedOn w:val="DefaultParagraphFont"/>
-    <w:uiPriority w:val="99"/>
-    <w:semiHidden/>
-    <w:rsid w:val="002E4FB5"/>
-    <w:rPr>
-      <w:color w:val="808080"/>
-    </w:rPr>
-  </w:style>
-</w:styles>
-</file>
-
-<file path=word/glossary/webSettings.xml><?xml version="1.0" encoding="utf-8"?>
-<w:webSettings xmlns:mc="http://schemas.openxmlformats.org/markup-compatibility/2006" xmlns:r="http://schemas.openxmlformats.org/officeDocument/2006/relationships" xmlns:w="http://schemas.openxmlformats.org/wordprocessingml/2006/main" xmlns:w14="http://schemas.microsoft.com/office/word/2010/wordml" xmlns:w15="http://schemas.microsoft.com/office/word/2012/wordml" mc:Ignorable="w14 w15">
-  <w:optimizeForBrowser/>
-  <w:allowPNG/>
-</w:webSettings>
-</file>
-
 <file path=word/theme/theme1.xml><?xml version="1.0" encoding="utf-8"?>
 <a:theme xmlns:a="http://schemas.openxmlformats.org/drawingml/2006/main" name="Office Theme">
   <a:themeElements>
@@ -28531,7 +28140,7 @@
 </file>
 
 <file path=customXml/itemProps1.xml><?xml version="1.0" encoding="utf-8"?>
-<ds:datastoreItem xmlns:ds="http://schemas.openxmlformats.org/officeDocument/2006/customXml" ds:itemID="{2CD64130-4F23-4226-9DCF-A805777D485B}">
+<ds:datastoreItem xmlns:ds="http://schemas.openxmlformats.org/officeDocument/2006/customXml" ds:itemID="{574DD7F8-C77F-44C0-B9D0-361E8E5E3A3B}">
   <ds:schemaRefs>
     <ds:schemaRef ds:uri="http://schemas.openxmlformats.org/officeDocument/2006/bibliography"/>
   </ds:schemaRefs>

--- a/Lit_Review.docx
+++ b/Lit_Review.docx
@@ -249,13 +249,6 @@
         </w:rPr>
         <w:t>Literature Review</w:t>
       </w:r>
-    </w:p>
-    <w:p>
-      <w:pPr>
-        <w:rPr>
-          <w:lang w:val="en-IE" w:eastAsia="en-GB"/>
-        </w:rPr>
-      </w:pPr>
     </w:p>
     <w:p>
       <w:pPr>
@@ -1333,6 +1326,24 @@
     </w:p>
     <w:p>
       <w:pPr>
+        <w:pStyle w:val="ListParagraph"/>
+        <w:numPr>
+          <w:ilvl w:val="0"/>
+          <w:numId w:val="6"/>
+        </w:numPr>
+        <w:rPr>
+          <w:lang w:val="en-IE" w:eastAsia="en-GB"/>
+        </w:rPr>
+      </w:pPr>
+      <w:r>
+        <w:rPr>
+          <w:lang w:val="en-IE" w:eastAsia="en-GB"/>
+        </w:rPr>
+        <w:t>Control – Ensuring that some undesirable condition of a compressed air system is avoided</w:t>
+      </w:r>
+    </w:p>
+    <w:p>
+      <w:pPr>
         <w:jc w:val="left"/>
         <w:rPr>
           <w:rFonts w:asciiTheme="majorHAnsi" w:eastAsiaTheme="majorEastAsia" w:hAnsiTheme="majorHAnsi" w:cstheme="majorBidi"/>
@@ -1504,12 +1515,14 @@
           <w:lang w:val="en-IE" w:eastAsia="en-GB"/>
         </w:rPr>
       </w:pPr>
+      <w:bookmarkStart w:id="3" w:name="_Ref426462586"/>
       <w:r>
         <w:rPr>
           <w:lang w:val="en-IE" w:eastAsia="en-GB"/>
         </w:rPr>
         <w:t>Knowledge Based Methods</w:t>
       </w:r>
+      <w:bookmarkEnd w:id="3"/>
     </w:p>
     <w:p>
       <w:pPr>
@@ -1760,7 +1773,7 @@
           <w:lang w:val="en-IE" w:eastAsia="en-GB"/>
         </w:rPr>
       </w:pPr>
-      <w:bookmarkStart w:id="3" w:name="_Ref426399612"/>
+      <w:bookmarkStart w:id="4" w:name="_Ref426399612"/>
       <w:r>
         <w:t xml:space="preserve">Figure </w:t>
       </w:r>
@@ -1772,7 +1785,7 @@
           <w:t>1</w:t>
         </w:r>
       </w:fldSimple>
-      <w:bookmarkEnd w:id="3"/>
+      <w:bookmarkEnd w:id="4"/>
       <w:r>
         <w:t>: Example AHP Hierarchy Scheme</w:t>
       </w:r>
@@ -2127,7 +2140,7 @@
         <w:keepNext/>
         <w:jc w:val="center"/>
       </w:pPr>
-      <w:bookmarkStart w:id="4" w:name="_Ref426400415"/>
+      <w:bookmarkStart w:id="5" w:name="_Ref426400415"/>
       <w:r>
         <w:lastRenderedPageBreak/>
         <w:t xml:space="preserve">Table </w:t>
@@ -2140,7 +2153,7 @@
           <w:t>2</w:t>
         </w:r>
       </w:fldSimple>
-      <w:bookmarkEnd w:id="4"/>
+      <w:bookmarkEnd w:id="5"/>
       <w:r>
         <w:t xml:space="preserve">: </w:t>
       </w:r>
@@ -3018,98 +3031,62 @@
         <w:rPr>
           <w:lang w:val="en-IE" w:eastAsia="en-GB"/>
         </w:rPr>
-        <w:t>For the purpose of faul</w:t>
-      </w:r>
-      <w:r>
-        <w:rPr>
-          <w:lang w:val="en-IE" w:eastAsia="en-GB"/>
-        </w:rPr>
-        <w:t xml:space="preserve">t detection and diagnosis, the difference between these methods and other traditional methods is often evident in the concept of redundancy. Where model-free methods often employ physical redundancy by comparing identical sensors in parallel to determine sensor faults, model-based methods usually incorporate some level of analytical redundancy </w:t>
-      </w:r>
-      <w:r>
-        <w:rPr>
-          <w:lang w:val="en-IE" w:eastAsia="en-GB"/>
-        </w:rPr>
-        <w:fldChar w:fldCharType="begin" w:fldLock="1"/>
-      </w:r>
-      <w:r>
-        <w:rPr>
-          <w:lang w:val="en-IE" w:eastAsia="en-GB"/>
-        </w:rPr>
-        <w:instrText>ADDIN CSL_CITATION { "citationItems" : [ { "id" : "ITEM-1", "itemData" : { "ISBN" : "0824794273", "abstract" : "Featuring a model-based approach to fault detection and diagnosis in engineering systems, this book contains up-to-date, practical information on preventing product deterioration, performance degradation and major machinery damage.;College or university bookstores may order five or more copies at a special student price. Price is available upon request.", "author" : [ { "dropping-particle" : "", "family" : "Gertler", "given" : "Janos", "non-dropping-particle" : "", "parse-names" : false, "suffix" : "" } ], "container-title" : "Marcel Dekker", "id" : "ITEM-1", "issued" : { "date-parts" : [ [ "1998" ] ] }, "number-of-pages" : "512", "title" : "Fault Detection and Diagnosis in Engineering Systems", "type" : "book", "volume" : "New York" }, "uris" : [ "http://www.mendeley.com/documents/?uuid=c21a8b4f-5a94-4113-bbfe-f702b15a7bfa" ] } ], "mendeley" : { "formattedCitation" : "(Gertler 1998)", "plainTextFormattedCitation" : "(Gertler 1998)" }, "properties" : { "noteIndex" : 0 }, "schema" : "https://github.com/citation-style-language/schema/raw/master/csl-citation.json" }</w:instrText>
-      </w:r>
-      <w:r>
-        <w:rPr>
-          <w:lang w:val="en-IE" w:eastAsia="en-GB"/>
-        </w:rPr>
-        <w:fldChar w:fldCharType="separate"/>
-      </w:r>
-      <w:r>
-        <w:rPr>
-          <w:noProof/>
-          <w:lang w:val="en-IE" w:eastAsia="en-GB"/>
-        </w:rPr>
-        <w:t>(Gertler 1998)</w:t>
-      </w:r>
-      <w:r>
-        <w:rPr>
-          <w:lang w:val="en-IE" w:eastAsia="en-GB"/>
-        </w:rPr>
-        <w:fldChar w:fldCharType="end"/>
-      </w:r>
-      <w:r>
-        <w:rPr>
-          <w:lang w:val="en-IE" w:eastAsia="en-GB"/>
-        </w:rPr>
-        <w:t>. This analytical redundancy compares actual sensor readings with analytically calculated values to determine when a system is in fault condition. Any differences between calculated and measured values may then be represented as residuals. These residuals may then be evaluated to diagnose the specific fault in the compressed air system. Often the analytically calculated values are generated for a variety of fault conditions, to determine the residual patterns for each fault.</w:t>
+        <w:t>Model-based methods for compressor performance management may be broadly divided into two categories:</w:t>
       </w:r>
     </w:p>
     <w:p>
       <w:pPr>
-        <w:rPr>
-          <w:lang w:val="en-IE" w:eastAsia="en-GB"/>
-        </w:rPr>
-      </w:pPr>
-      <w:bookmarkStart w:id="5" w:name="_GoBack"/>
-      <w:bookmarkEnd w:id="5"/>
+        <w:pStyle w:val="ListParagraph"/>
+        <w:numPr>
+          <w:ilvl w:val="0"/>
+          <w:numId w:val="20"/>
+        </w:numPr>
+        <w:rPr>
+          <w:lang w:val="en-IE" w:eastAsia="en-GB"/>
+        </w:rPr>
+      </w:pPr>
+      <w:r>
+        <w:rPr>
+          <w:lang w:val="en-IE" w:eastAsia="en-GB"/>
+        </w:rPr>
+        <w:t>Analytical redundancy methods</w:t>
+      </w:r>
     </w:p>
     <w:p>
       <w:pPr>
-        <w:rPr>
-          <w:lang w:val="en-IE" w:eastAsia="en-GB"/>
-        </w:rPr>
-      </w:pPr>
-      <w:r>
-        <w:rPr>
-          <w:lang w:val="en-IE" w:eastAsia="en-GB"/>
-        </w:rPr>
-        <w:t>For the purpose of optimisation</w:t>
-      </w:r>
-      <w:r>
-        <w:rPr>
-          <w:lang w:val="en-IE" w:eastAsia="en-GB"/>
-        </w:rPr>
-        <w:t xml:space="preserve"> model-based methods can be used</w:t>
-      </w:r>
-      <w:r>
-        <w:rPr>
-          <w:lang w:val="en-IE" w:eastAsia="en-GB"/>
-        </w:rPr>
-        <w:t xml:space="preserve"> to improve a compressed air system’s performance with respect to some variable (e.g. energy efficiency). This can be achieved by analysing many potential operational scenarios through a computer model, with no risk to an installed system, before implementing a change to the physical plant’s operational characteristics.</w:t>
+        <w:pStyle w:val="ListParagraph"/>
+        <w:numPr>
+          <w:ilvl w:val="0"/>
+          <w:numId w:val="20"/>
+        </w:numPr>
+        <w:rPr>
+          <w:lang w:val="en-IE" w:eastAsia="en-GB"/>
+        </w:rPr>
+      </w:pPr>
+      <w:r>
+        <w:rPr>
+          <w:lang w:val="en-IE" w:eastAsia="en-GB"/>
+        </w:rPr>
+        <w:t>Parameter estimation methods</w:t>
       </w:r>
     </w:p>
     <w:p>
       <w:pPr>
-        <w:pStyle w:val="Heading3"/>
-        <w:rPr>
-          <w:lang w:val="en-IE" w:eastAsia="en-GB"/>
-        </w:rPr>
-      </w:pPr>
-      <w:r>
-        <w:rPr>
-          <w:lang w:val="en-IE" w:eastAsia="en-GB"/>
-        </w:rPr>
-        <w:t>Mathematical Modelling</w:t>
+        <w:rPr>
+          <w:lang w:val="en-IE" w:eastAsia="en-GB"/>
+        </w:rPr>
+      </w:pPr>
+      <w:r>
+        <w:rPr>
+          <w:lang w:val="en-IE" w:eastAsia="en-GB"/>
+        </w:rPr>
+        <w:t>Both of these approaches rely on generating residual patterns</w:t>
+      </w:r>
+      <w:r>
+        <w:rPr>
+          <w:lang w:val="en-IE" w:eastAsia="en-GB"/>
+        </w:rPr>
+        <w:t xml:space="preserve"> for diagnosis of why a compressor is not performing as expected, i.e. fault detection and diagnosis. Parameter estimation methods may be used for compressor optimisation and performance analysis.</w:t>
       </w:r>
     </w:p>
     <w:p>
@@ -3118,6 +3095,898 @@
           <w:lang w:val="en-IE" w:eastAsia="en-GB"/>
         </w:rPr>
       </w:pPr>
+      <w:r>
+        <w:rPr>
+          <w:lang w:val="en-IE" w:eastAsia="en-GB"/>
+        </w:rPr>
+        <w:t>Analytical redundancy methods are further subdivided into the following categories:</w:t>
+      </w:r>
+    </w:p>
+    <w:p>
+      <w:pPr>
+        <w:pStyle w:val="ListParagraph"/>
+        <w:numPr>
+          <w:ilvl w:val="0"/>
+          <w:numId w:val="21"/>
+        </w:numPr>
+        <w:rPr>
+          <w:lang w:val="en-IE" w:eastAsia="en-GB"/>
+        </w:rPr>
+      </w:pPr>
+      <w:proofErr w:type="spellStart"/>
+      <w:r>
+        <w:rPr>
+          <w:lang w:val="en-IE" w:eastAsia="en-GB"/>
+        </w:rPr>
+        <w:t>Kalman</w:t>
+      </w:r>
+      <w:proofErr w:type="spellEnd"/>
+      <w:r>
+        <w:rPr>
+          <w:lang w:val="en-IE" w:eastAsia="en-GB"/>
+        </w:rPr>
+        <w:t xml:space="preserve"> Filters</w:t>
+      </w:r>
+    </w:p>
+    <w:p>
+      <w:pPr>
+        <w:pStyle w:val="ListParagraph"/>
+        <w:numPr>
+          <w:ilvl w:val="0"/>
+          <w:numId w:val="21"/>
+        </w:numPr>
+        <w:rPr>
+          <w:lang w:val="en-IE" w:eastAsia="en-GB"/>
+        </w:rPr>
+      </w:pPr>
+      <w:r>
+        <w:rPr>
+          <w:lang w:val="en-IE" w:eastAsia="en-GB"/>
+        </w:rPr>
+        <w:t>Diagnostic Observers</w:t>
+      </w:r>
+    </w:p>
+    <w:p>
+      <w:pPr>
+        <w:pStyle w:val="ListParagraph"/>
+        <w:numPr>
+          <w:ilvl w:val="0"/>
+          <w:numId w:val="21"/>
+        </w:numPr>
+        <w:rPr>
+          <w:lang w:val="en-IE" w:eastAsia="en-GB"/>
+        </w:rPr>
+      </w:pPr>
+      <w:r>
+        <w:rPr>
+          <w:lang w:val="en-IE" w:eastAsia="en-GB"/>
+        </w:rPr>
+        <w:t>Parity (Consistency) Relations</w:t>
+      </w:r>
+    </w:p>
+    <w:p>
+      <w:pPr>
+        <w:rPr>
+          <w:lang w:val="en-IE" w:eastAsia="en-GB"/>
+        </w:rPr>
+      </w:pPr>
+      <w:r>
+        <w:rPr>
+          <w:lang w:val="en-IE" w:eastAsia="en-GB"/>
+        </w:rPr>
+        <w:t>For the purpose of faul</w:t>
+      </w:r>
+      <w:r>
+        <w:rPr>
+          <w:lang w:val="en-IE" w:eastAsia="en-GB"/>
+        </w:rPr>
+        <w:t>t detection and diagnosi</w:t>
+      </w:r>
+      <w:r>
+        <w:rPr>
+          <w:lang w:val="en-IE" w:eastAsia="en-GB"/>
+        </w:rPr>
+        <w:t xml:space="preserve">s, the difference between model-based </w:t>
+      </w:r>
+      <w:r>
+        <w:rPr>
+          <w:lang w:val="en-IE" w:eastAsia="en-GB"/>
+        </w:rPr>
+        <w:t xml:space="preserve">methods and other traditional methods </w:t>
+      </w:r>
+      <w:r>
+        <w:rPr>
+          <w:lang w:val="en-IE" w:eastAsia="en-GB"/>
+        </w:rPr>
+        <w:t xml:space="preserve">such as those discussed in </w:t>
+      </w:r>
+      <w:r>
+        <w:rPr>
+          <w:b/>
+          <w:lang w:val="en-IE" w:eastAsia="en-GB"/>
+        </w:rPr>
+        <w:t xml:space="preserve">Section </w:t>
+      </w:r>
+      <w:r>
+        <w:rPr>
+          <w:b/>
+          <w:lang w:val="en-IE" w:eastAsia="en-GB"/>
+        </w:rPr>
+        <w:fldChar w:fldCharType="begin"/>
+      </w:r>
+      <w:r>
+        <w:rPr>
+          <w:b/>
+          <w:lang w:val="en-IE" w:eastAsia="en-GB"/>
+        </w:rPr>
+        <w:instrText xml:space="preserve"> REF _Ref426462586 \w \h </w:instrText>
+      </w:r>
+      <w:r>
+        <w:rPr>
+          <w:b/>
+          <w:lang w:val="en-IE" w:eastAsia="en-GB"/>
+        </w:rPr>
+      </w:r>
+      <w:r>
+        <w:rPr>
+          <w:b/>
+          <w:lang w:val="en-IE" w:eastAsia="en-GB"/>
+        </w:rPr>
+        <w:instrText xml:space="preserve"> \* MERGEFORMAT </w:instrText>
+      </w:r>
+      <w:r>
+        <w:rPr>
+          <w:b/>
+          <w:lang w:val="en-IE" w:eastAsia="en-GB"/>
+        </w:rPr>
+        <w:fldChar w:fldCharType="separate"/>
+      </w:r>
+      <w:r>
+        <w:rPr>
+          <w:b/>
+          <w:lang w:val="en-IE" w:eastAsia="en-GB"/>
+        </w:rPr>
+        <w:t>4.1</w:t>
+      </w:r>
+      <w:r>
+        <w:rPr>
+          <w:b/>
+          <w:lang w:val="en-IE" w:eastAsia="en-GB"/>
+        </w:rPr>
+        <w:fldChar w:fldCharType="end"/>
+      </w:r>
+      <w:r>
+        <w:rPr>
+          <w:lang w:val="en-IE" w:eastAsia="en-GB"/>
+        </w:rPr>
+        <w:t xml:space="preserve"> </w:t>
+      </w:r>
+      <w:r>
+        <w:rPr>
+          <w:lang w:val="en-IE" w:eastAsia="en-GB"/>
+        </w:rPr>
+        <w:t xml:space="preserve">is evident in the concept of redundancy. Where model-free methods often employ physical redundancy by comparing identical sensors in parallel to determine faults, model-based methods usually incorporate some level of analytical redundancy </w:t>
+      </w:r>
+      <w:r>
+        <w:rPr>
+          <w:lang w:val="en-IE" w:eastAsia="en-GB"/>
+        </w:rPr>
+        <w:fldChar w:fldCharType="begin" w:fldLock="1"/>
+      </w:r>
+      <w:r>
+        <w:rPr>
+          <w:lang w:val="en-IE" w:eastAsia="en-GB"/>
+        </w:rPr>
+        <w:instrText>ADDIN CSL_CITATION { "citationItems" : [ { "id" : "ITEM-1", "itemData" : { "ISBN" : "0824794273", "abstract" : "Featuring a model-based approach to fault detection and diagnosis in engineering systems, this book contains up-to-date, practical information on preventing product deterioration, performance degradation and major machinery damage.;College or university bookstores may order five or more copies at a special student price. Price is available upon request.", "author" : [ { "dropping-particle" : "", "family" : "Gertler", "given" : "Janos", "non-dropping-particle" : "", "parse-names" : false, "suffix" : "" } ], "container-title" : "Marcel Dekker", "id" : "ITEM-1", "issued" : { "date-parts" : [ [ "1998" ] ] }, "number-of-pages" : "512", "title" : "Fault Detection and Diagnosis in Engineering Systems", "type" : "book", "volume" : "New York" }, "uris" : [ "http://www.mendeley.com/documents/?uuid=c21a8b4f-5a94-4113-bbfe-f702b15a7bfa" ] } ], "mendeley" : { "formattedCitation" : "(Gertler 1998)", "plainTextFormattedCitation" : "(Gertler 1998)", "previouslyFormattedCitation" : "(Gertler 1998)" }, "properties" : { "noteIndex" : 0 }, "schema" : "https://github.com/citation-style-language/schema/raw/master/csl-citation.json" }</w:instrText>
+      </w:r>
+      <w:r>
+        <w:rPr>
+          <w:lang w:val="en-IE" w:eastAsia="en-GB"/>
+        </w:rPr>
+        <w:fldChar w:fldCharType="separate"/>
+      </w:r>
+      <w:r>
+        <w:rPr>
+          <w:noProof/>
+          <w:lang w:val="en-IE" w:eastAsia="en-GB"/>
+        </w:rPr>
+        <w:t>(Gertler 1998)</w:t>
+      </w:r>
+      <w:r>
+        <w:rPr>
+          <w:lang w:val="en-IE" w:eastAsia="en-GB"/>
+        </w:rPr>
+        <w:fldChar w:fldCharType="end"/>
+      </w:r>
+      <w:r>
+        <w:rPr>
+          <w:lang w:val="en-IE" w:eastAsia="en-GB"/>
+        </w:rPr>
+        <w:t>. This analytical redundancy compares actual sensor readings with analytically calculated values to determine when a system is in fault condition. Any differences between calculated and measured values may then be represented as residuals. These residuals may then be evaluated to diagnose the specific fault in the compressed air system. Often the analytically calculated values are generated for a variety of fault conditions, to determine the residual patterns for each fault.</w:t>
+      </w:r>
+      <w:r>
+        <w:rPr>
+          <w:lang w:val="en-IE" w:eastAsia="en-GB"/>
+        </w:rPr>
+        <w:t xml:space="preserve"> This process is summarised in </w:t>
+      </w:r>
+      <w:r>
+        <w:rPr>
+          <w:b/>
+          <w:lang w:val="en-IE" w:eastAsia="en-GB"/>
+        </w:rPr>
+        <w:fldChar w:fldCharType="begin"/>
+      </w:r>
+      <w:r>
+        <w:rPr>
+          <w:b/>
+          <w:lang w:val="en-IE" w:eastAsia="en-GB"/>
+        </w:rPr>
+        <w:instrText xml:space="preserve"> REF _Ref426454316 \h </w:instrText>
+      </w:r>
+      <w:r>
+        <w:rPr>
+          <w:b/>
+          <w:lang w:val="en-IE" w:eastAsia="en-GB"/>
+        </w:rPr>
+      </w:r>
+      <w:r>
+        <w:rPr>
+          <w:b/>
+          <w:lang w:val="en-IE" w:eastAsia="en-GB"/>
+        </w:rPr>
+        <w:instrText xml:space="preserve"> \* MERGEFORMAT </w:instrText>
+      </w:r>
+      <w:r>
+        <w:rPr>
+          <w:b/>
+          <w:lang w:val="en-IE" w:eastAsia="en-GB"/>
+        </w:rPr>
+        <w:fldChar w:fldCharType="separate"/>
+      </w:r>
+      <w:r>
+        <w:rPr>
+          <w:b/>
+        </w:rPr>
+        <w:t xml:space="preserve">Figure </w:t>
+      </w:r>
+      <w:r>
+        <w:rPr>
+          <w:b/>
+          <w:noProof/>
+        </w:rPr>
+        <w:t>2</w:t>
+      </w:r>
+      <w:r>
+        <w:rPr>
+          <w:b/>
+          <w:lang w:val="en-IE" w:eastAsia="en-GB"/>
+        </w:rPr>
+        <w:fldChar w:fldCharType="end"/>
+      </w:r>
+      <w:r>
+        <w:rPr>
+          <w:b/>
+          <w:lang w:val="en-IE" w:eastAsia="en-GB"/>
+        </w:rPr>
+        <w:t>.</w:t>
+      </w:r>
+    </w:p>
+    <w:p>
+      <w:pPr>
+        <w:keepNext/>
+        <w:jc w:val="center"/>
+      </w:pPr>
+      <w:r>
+        <w:rPr>
+          <w:noProof/>
+          <w:lang w:eastAsia="en-GB"/>
+        </w:rPr>
+        <w:drawing>
+          <wp:inline distT="0" distB="0" distL="0" distR="0" wp14:anchorId="2D858AB2" wp14:editId="726A9924">
+            <wp:extent cx="5731510" cy="299720"/>
+            <wp:effectExtent l="0" t="0" r="2540" b="5080"/>
+            <wp:docPr id="3" name="Picture 3"/>
+            <wp:cNvGraphicFramePr>
+              <a:graphicFrameLocks xmlns:a="http://schemas.openxmlformats.org/drawingml/2006/main" noChangeAspect="1"/>
+            </wp:cNvGraphicFramePr>
+            <a:graphic xmlns:a="http://schemas.openxmlformats.org/drawingml/2006/main">
+              <a:graphicData uri="http://schemas.openxmlformats.org/drawingml/2006/picture">
+                <pic:pic xmlns:pic="http://schemas.openxmlformats.org/drawingml/2006/picture">
+                  <pic:nvPicPr>
+                    <pic:cNvPr id="3" name="ModeBasedFDD-1.png"/>
+                    <pic:cNvPicPr/>
+                  </pic:nvPicPr>
+                  <pic:blipFill>
+                    <a:blip r:embed="rId15">
+                      <a:extLst>
+                        <a:ext uri="{28A0092B-C50C-407E-A947-70E740481C1C}">
+                          <a14:useLocalDpi xmlns:a14="http://schemas.microsoft.com/office/drawing/2010/main" val="0"/>
+                        </a:ext>
+                      </a:extLst>
+                    </a:blip>
+                    <a:stretch>
+                      <a:fillRect/>
+                    </a:stretch>
+                  </pic:blipFill>
+                  <pic:spPr>
+                    <a:xfrm>
+                      <a:off x="0" y="0"/>
+                      <a:ext cx="5731510" cy="299720"/>
+                    </a:xfrm>
+                    <a:prstGeom prst="rect">
+                      <a:avLst/>
+                    </a:prstGeom>
+                  </pic:spPr>
+                </pic:pic>
+              </a:graphicData>
+            </a:graphic>
+          </wp:inline>
+        </w:drawing>
+      </w:r>
+    </w:p>
+    <w:p>
+      <w:pPr>
+        <w:pStyle w:val="Caption"/>
+        <w:jc w:val="center"/>
+        <w:rPr>
+          <w:lang w:val="en-IE" w:eastAsia="en-GB"/>
+        </w:rPr>
+      </w:pPr>
+      <w:bookmarkStart w:id="6" w:name="_Ref426454316"/>
+      <w:r>
+        <w:t xml:space="preserve">Figure </w:t>
+      </w:r>
+      <w:fldSimple w:instr=" SEQ Figure \* ARABIC ">
+        <w:r>
+          <w:rPr>
+            <w:noProof/>
+          </w:rPr>
+          <w:t>2</w:t>
+        </w:r>
+      </w:fldSimple>
+      <w:bookmarkEnd w:id="6"/>
+      <w:r>
+        <w:t>: Typical Model-Based FDD Process</w:t>
+      </w:r>
+    </w:p>
+    <w:p>
+      <w:pPr>
+        <w:rPr>
+          <w:lang w:val="en-IE" w:eastAsia="en-GB"/>
+        </w:rPr>
+      </w:pPr>
+      <w:r>
+        <w:rPr>
+          <w:lang w:val="en-IE" w:eastAsia="en-GB"/>
+        </w:rPr>
+        <w:t>The analytical redundancy approaches to fault detection are summarised as follows:</w:t>
+      </w:r>
+    </w:p>
+    <w:p>
+      <w:pPr>
+        <w:pStyle w:val="ListParagraph"/>
+        <w:numPr>
+          <w:ilvl w:val="0"/>
+          <w:numId w:val="19"/>
+        </w:numPr>
+        <w:rPr>
+          <w:lang w:val="en-IE" w:eastAsia="en-GB"/>
+        </w:rPr>
+      </w:pPr>
+      <w:proofErr w:type="spellStart"/>
+      <w:r>
+        <w:rPr>
+          <w:lang w:val="en-IE" w:eastAsia="en-GB"/>
+        </w:rPr>
+        <w:t>Kalman</w:t>
+      </w:r>
+      <w:proofErr w:type="spellEnd"/>
+      <w:r>
+        <w:rPr>
+          <w:lang w:val="en-IE" w:eastAsia="en-GB"/>
+        </w:rPr>
+        <w:t xml:space="preserve"> Filter</w:t>
+      </w:r>
+      <w:r>
+        <w:rPr>
+          <w:lang w:val="en-IE" w:eastAsia="en-GB"/>
+        </w:rPr>
+        <w:t>s</w:t>
+      </w:r>
+    </w:p>
+    <w:p>
+      <w:pPr>
+        <w:pStyle w:val="ListParagraph"/>
+        <w:numPr>
+          <w:ilvl w:val="1"/>
+          <w:numId w:val="19"/>
+        </w:numPr>
+        <w:rPr>
+          <w:lang w:val="en-IE" w:eastAsia="en-GB"/>
+        </w:rPr>
+      </w:pPr>
+      <w:r>
+        <w:rPr>
+          <w:lang w:val="en-IE" w:eastAsia="en-GB"/>
+        </w:rPr>
+        <w:t xml:space="preserve">A </w:t>
+      </w:r>
+      <w:proofErr w:type="spellStart"/>
+      <w:r>
+        <w:rPr>
+          <w:lang w:val="en-IE" w:eastAsia="en-GB"/>
+        </w:rPr>
+        <w:t>Kalman</w:t>
+      </w:r>
+      <w:proofErr w:type="spellEnd"/>
+      <w:r>
+        <w:rPr>
+          <w:lang w:val="en-IE" w:eastAsia="en-GB"/>
+        </w:rPr>
+        <w:t xml:space="preserve"> Filter can remove noise to assist in the prediction of a variable</w:t>
+      </w:r>
+      <w:r>
+        <w:rPr>
+          <w:lang w:val="en-IE" w:eastAsia="en-GB"/>
+        </w:rPr>
+        <w:t xml:space="preserve"> from a mathematical model. Since the prediction error of the </w:t>
+      </w:r>
+      <w:proofErr w:type="spellStart"/>
+      <w:r>
+        <w:rPr>
+          <w:lang w:val="en-IE" w:eastAsia="en-GB"/>
+        </w:rPr>
+        <w:t>Kalman</w:t>
+      </w:r>
+      <w:proofErr w:type="spellEnd"/>
+      <w:r>
+        <w:rPr>
+          <w:lang w:val="en-IE" w:eastAsia="en-GB"/>
+        </w:rPr>
+        <w:t xml:space="preserve"> filter will be zero in the case of no fault, the residual generated may be used as a fault detection residual. In addition, </w:t>
+      </w:r>
+      <w:proofErr w:type="spellStart"/>
+      <w:r>
+        <w:rPr>
+          <w:lang w:val="en-IE" w:eastAsia="en-GB"/>
+        </w:rPr>
+        <w:t>Kalman</w:t>
+      </w:r>
+      <w:proofErr w:type="spellEnd"/>
+      <w:r>
+        <w:rPr>
+          <w:lang w:val="en-IE" w:eastAsia="en-GB"/>
+        </w:rPr>
+        <w:t xml:space="preserve"> filters may be constructed for each potential fault state of a compressed air system, and if the prediction error of the filter is zero for any of the bank of filters, the fault in question may be diagnosed.</w:t>
+      </w:r>
+      <w:r>
+        <w:rPr>
+          <w:lang w:val="en-IE" w:eastAsia="en-GB"/>
+        </w:rPr>
+        <w:t xml:space="preserve"> </w:t>
+      </w:r>
+      <w:proofErr w:type="spellStart"/>
+      <w:r>
+        <w:rPr>
+          <w:lang w:val="en-IE" w:eastAsia="en-GB"/>
+        </w:rPr>
+        <w:t>Kalman</w:t>
+      </w:r>
+      <w:proofErr w:type="spellEnd"/>
+      <w:r>
+        <w:rPr>
+          <w:lang w:val="en-IE" w:eastAsia="en-GB"/>
+        </w:rPr>
+        <w:t xml:space="preserve"> filters have been used with some success to detect compressed air leakage by </w:t>
+      </w:r>
+      <w:r>
+        <w:rPr>
+          <w:lang w:val="en-IE" w:eastAsia="en-GB"/>
+        </w:rPr>
+        <w:fldChar w:fldCharType="begin" w:fldLock="1"/>
+      </w:r>
+      <w:r>
+        <w:rPr>
+          <w:lang w:val="en-IE" w:eastAsia="en-GB"/>
+        </w:rPr>
+        <w:instrText>ADDIN CSL_CITATION { "citationItems" : [ { "id" : "ITEM-1", "itemData" : { "author" : [ { "dropping-particle" : "V", "family" : "Krichel", "given" : "Susanne", "non-dropping-particle" : "", "parse-names" : false, "suffix" : "" }, { "dropping-particle" : "", "family" : "Sawodny", "given" : "Oliver", "non-dropping-particle" : "", "parse-names" : false, "suffix" : "" } ], "container-title" : "Pneumatica", "id" : "ITEM-1", "issued" : { "date-parts" : [ [ "2011" ] ] }, "page" : "334-341", "title" : "Analysis and optimization of compressed air networks with model-based approaches", "type" : "article-journal" }, "uris" : [ "http://www.mendeley.com/documents/?uuid=5b1e5237-05cb-4db0-a936-876e25db07e7" ] } ], "mendeley" : { "formattedCitation" : "(Krichel &amp; Sawodny 2011)", "plainTextFormattedCitation" : "(Krichel &amp; Sawodny 2011)", "previouslyFormattedCitation" : "(Krichel &amp; Sawodny 2011)" }, "properties" : { "noteIndex" : 0 }, "schema" : "https://github.com/citation-style-language/schema/raw/master/csl-citation.json" }</w:instrText>
+      </w:r>
+      <w:r>
+        <w:rPr>
+          <w:lang w:val="en-IE" w:eastAsia="en-GB"/>
+        </w:rPr>
+        <w:fldChar w:fldCharType="separate"/>
+      </w:r>
+      <w:r>
+        <w:rPr>
+          <w:noProof/>
+          <w:lang w:val="en-IE" w:eastAsia="en-GB"/>
+        </w:rPr>
+        <w:t>(Krichel &amp; Sawodny 2011)</w:t>
+      </w:r>
+      <w:r>
+        <w:rPr>
+          <w:lang w:val="en-IE" w:eastAsia="en-GB"/>
+        </w:rPr>
+        <w:fldChar w:fldCharType="end"/>
+      </w:r>
+      <w:r>
+        <w:rPr>
+          <w:lang w:val="en-IE" w:eastAsia="en-GB"/>
+        </w:rPr>
+        <w:t>.</w:t>
+      </w:r>
+    </w:p>
+    <w:p>
+      <w:pPr>
+        <w:pStyle w:val="ListParagraph"/>
+        <w:numPr>
+          <w:ilvl w:val="0"/>
+          <w:numId w:val="19"/>
+        </w:numPr>
+        <w:rPr>
+          <w:lang w:val="en-IE" w:eastAsia="en-GB"/>
+        </w:rPr>
+      </w:pPr>
+      <w:r>
+        <w:rPr>
+          <w:lang w:val="en-IE" w:eastAsia="en-GB"/>
+        </w:rPr>
+        <w:lastRenderedPageBreak/>
+        <w:t>Diagnostic Observer</w:t>
+      </w:r>
+      <w:r>
+        <w:rPr>
+          <w:lang w:val="en-IE" w:eastAsia="en-GB"/>
+        </w:rPr>
+        <w:t>s</w:t>
+      </w:r>
+    </w:p>
+    <w:p>
+      <w:pPr>
+        <w:pStyle w:val="ListParagraph"/>
+        <w:numPr>
+          <w:ilvl w:val="1"/>
+          <w:numId w:val="19"/>
+        </w:numPr>
+        <w:rPr>
+          <w:lang w:val="en-IE" w:eastAsia="en-GB"/>
+        </w:rPr>
+      </w:pPr>
+      <w:r>
+        <w:rPr>
+          <w:lang w:val="en-IE" w:eastAsia="en-GB"/>
+        </w:rPr>
+        <w:t xml:space="preserve">Diagnostic observers </w:t>
+      </w:r>
+      <w:r>
+        <w:rPr>
+          <w:lang w:val="en-IE" w:eastAsia="en-GB"/>
+        </w:rPr>
+        <w:t xml:space="preserve">can be used to diagnose faults by analysing a deviation from expected behaviour, and forming a diagnostic hypothesis as a change to the mathematical model of the compressed air system which removes the deviation from expected behaviour </w:t>
+      </w:r>
+      <w:r>
+        <w:rPr>
+          <w:lang w:val="en-IE" w:eastAsia="en-GB"/>
+        </w:rPr>
+        <w:fldChar w:fldCharType="begin" w:fldLock="1"/>
+      </w:r>
+      <w:r>
+        <w:rPr>
+          <w:lang w:val="en-IE" w:eastAsia="en-GB"/>
+        </w:rPr>
+        <w:instrText>ADDIN CSL_CITATION { "citationItems" : [ { "id" : "ITEM-1", "itemData" : { "ISBN" : "9780080557021", "author" : [ { "dropping-particle" : "", "family" : "Harmelen", "given" : "F", "non-dropping-particle" : "van", "parse-names" : false, "suffix" : "" }, { "dropping-particle" : "", "family" : "Lifschitz", "given" : "V", "non-dropping-particle" : "", "parse-names" : false, "suffix" : "" }, { "dropping-particle" : "", "family" : "Porter", "given" : "B", "non-dropping-particle" : "", "parse-names" : false, "suffix" : "" } ], "collection-title" : "Foundations of Artificial Intelligence", "id" : "ITEM-1", "issued" : { "date-parts" : [ [ "2008" ] ] }, "note" : "Page 438 has a good comment on model-based FDD and diagnostic observers", "publisher" : "Elsevier Science", "title" : "Handbook of Knowledge Representation", "type" : "book" }, "uris" : [ "http://www.mendeley.com/documents/?uuid=a6a576c6-97fd-4d07-b3a3-0c6fd79dc5be" ] } ], "mendeley" : { "formattedCitation" : "(van Harmelen et al. 2008)", "plainTextFormattedCitation" : "(van Harmelen et al. 2008)", "previouslyFormattedCitation" : "(van Harmelen et al. 2008)" }, "properties" : { "noteIndex" : 0 }, "schema" : "https://github.com/citation-style-language/schema/raw/master/csl-citation.json" }</w:instrText>
+      </w:r>
+      <w:r>
+        <w:rPr>
+          <w:lang w:val="en-IE" w:eastAsia="en-GB"/>
+        </w:rPr>
+        <w:fldChar w:fldCharType="separate"/>
+      </w:r>
+      <w:r>
+        <w:rPr>
+          <w:noProof/>
+          <w:lang w:val="en-IE" w:eastAsia="en-GB"/>
+        </w:rPr>
+        <w:t>(van Harmelen et al. 2008)</w:t>
+      </w:r>
+      <w:r>
+        <w:rPr>
+          <w:lang w:val="en-IE" w:eastAsia="en-GB"/>
+        </w:rPr>
+        <w:fldChar w:fldCharType="end"/>
+      </w:r>
+      <w:r>
+        <w:rPr>
+          <w:lang w:val="en-IE" w:eastAsia="en-GB"/>
+        </w:rPr>
+        <w:t>.</w:t>
+      </w:r>
+    </w:p>
+    <w:p>
+      <w:pPr>
+        <w:pStyle w:val="ListParagraph"/>
+        <w:numPr>
+          <w:ilvl w:val="0"/>
+          <w:numId w:val="19"/>
+        </w:numPr>
+        <w:rPr>
+          <w:lang w:val="en-IE" w:eastAsia="en-GB"/>
+        </w:rPr>
+      </w:pPr>
+      <w:r>
+        <w:rPr>
+          <w:lang w:val="en-IE" w:eastAsia="en-GB"/>
+        </w:rPr>
+        <w:t>Parity (consistency) relations</w:t>
+      </w:r>
+    </w:p>
+    <w:p>
+      <w:pPr>
+        <w:pStyle w:val="ListParagraph"/>
+        <w:numPr>
+          <w:ilvl w:val="1"/>
+          <w:numId w:val="19"/>
+        </w:numPr>
+        <w:rPr>
+          <w:lang w:val="en-IE" w:eastAsia="en-GB"/>
+        </w:rPr>
+      </w:pPr>
+      <w:r>
+        <w:rPr>
+          <w:lang w:val="en-IE" w:eastAsia="en-GB"/>
+        </w:rPr>
+        <w:t xml:space="preserve">Parity relations are a method for </w:t>
+      </w:r>
+      <w:r>
+        <w:rPr>
+          <w:lang w:val="en-IE" w:eastAsia="en-GB"/>
+        </w:rPr>
+        <w:t xml:space="preserve">fault diagnosis which operate by manipulating compressed air model observables in order to generate the residuals associated with particular faults </w:t>
+      </w:r>
+      <w:r>
+        <w:rPr>
+          <w:lang w:val="en-IE" w:eastAsia="en-GB"/>
+        </w:rPr>
+        <w:fldChar w:fldCharType="begin" w:fldLock="1"/>
+      </w:r>
+      <w:r>
+        <w:rPr>
+          <w:lang w:val="en-IE" w:eastAsia="en-GB"/>
+        </w:rPr>
+        <w:instrText>ADDIN CSL_CITATION { "citationItems" : [ { "id" : "ITEM-1", "itemData" : { "DOI" : "10.1109/ETFA.2003.1248773", "ISBN" : "0-7803-7937-3", "abstract" : " The paper presents the application of parity relations method to fault detection and isolation (FDI) in a greenhouse process. The considered faults include greenhouse sensor and actuator faults. The diagnosis method is applied in simulation to a non-linear process describing the greenhouse. Therefore, a linear model is first identified. Based on the identified model a linear residual generator is then designed using parity relations.", "author" : [ { "dropping-particle" : "", "family" : "Kabbaj", "given" : "N.", "non-dropping-particle" : "", "parse-names" : false, "suffix" : "" }, { "dropping-particle" : "", "family" : "Ramzi", "given" : "M.", "non-dropping-particle" : "", "parse-names" : false, "suffix" : "" }, { "dropping-particle" : "", "family" : "Dahhou", "given" : "B.", "non-dropping-particle" : "", "parse-names" : false, "suffix" : "" }, { "dropping-particle" : "", "family" : "Youlal", "given" : "H.", "non-dropping-particle" : "", "parse-names" : false, "suffix" : "" }, { "dropping-particle" : "", "family" : "Enea", "given" : "G.", "non-dropping-particle" : "", "parse-names" : false, "suffix" : "" } ], "container-title" : "EFTA 2003. 2003 IEEE Conference on Emerging Technologies and Factory Automation. Proceedings (Cat. No.03TH8696)", "id" : "ITEM-1", "issue" : "OCTOBER", "issued" : { "date-parts" : [ [ "2003" ] ] }, "title" : "Fault detection and isolation in a greenhouse using parity relations", "type" : "article-journal", "volume" : "2" }, "uris" : [ "http://www.mendeley.com/documents/?uuid=d26b8dab-e428-4b2f-bafc-62b858145b64" ] } ], "mendeley" : { "formattedCitation" : "(Kabbaj et al. 2003)", "plainTextFormattedCitation" : "(Kabbaj et al. 2003)", "previouslyFormattedCitation" : "(Kabbaj et al. 2003)" }, "properties" : { "noteIndex" : 0 }, "schema" : "https://github.com/citation-style-language/schema/raw/master/csl-citation.json" }</w:instrText>
+      </w:r>
+      <w:r>
+        <w:rPr>
+          <w:lang w:val="en-IE" w:eastAsia="en-GB"/>
+        </w:rPr>
+        <w:fldChar w:fldCharType="separate"/>
+      </w:r>
+      <w:r>
+        <w:rPr>
+          <w:noProof/>
+          <w:lang w:val="en-IE" w:eastAsia="en-GB"/>
+        </w:rPr>
+        <w:t>(Kabbaj et al. 2003)</w:t>
+      </w:r>
+      <w:r>
+        <w:rPr>
+          <w:lang w:val="en-IE" w:eastAsia="en-GB"/>
+        </w:rPr>
+        <w:fldChar w:fldCharType="end"/>
+      </w:r>
+      <w:r>
+        <w:rPr>
+          <w:lang w:val="en-IE" w:eastAsia="en-GB"/>
+        </w:rPr>
+        <w:t>. These residuals may then be compared with measured residuals for fault diagnosis.</w:t>
+      </w:r>
+    </w:p>
+    <w:p>
+      <w:pPr>
+        <w:rPr>
+          <w:lang w:val="en-IE" w:eastAsia="en-GB"/>
+        </w:rPr>
+      </w:pPr>
+      <w:r>
+        <w:rPr>
+          <w:lang w:val="en-IE" w:eastAsia="en-GB"/>
+        </w:rPr>
+        <w:t>Parameter estimation</w:t>
+      </w:r>
+      <w:r>
+        <w:rPr>
+          <w:lang w:val="en-IE" w:eastAsia="en-GB"/>
+        </w:rPr>
+        <w:t xml:space="preserve"> operates differently to analytical redundancy methods in that a reference model is first created by identifying a fault-free condition of the compressed air plant </w:t>
+      </w:r>
+      <w:r>
+        <w:rPr>
+          <w:lang w:val="en-IE" w:eastAsia="en-GB"/>
+        </w:rPr>
+        <w:fldChar w:fldCharType="begin" w:fldLock="1"/>
+      </w:r>
+      <w:r>
+        <w:rPr>
+          <w:lang w:val="en-IE" w:eastAsia="en-GB"/>
+        </w:rPr>
+        <w:instrText>ADDIN CSL_CITATION { "citationItems" : [ { "id" : "ITEM-1", "itemData" : { "ISBN" : "0824794273", "abstract" : "Featuring a model-based approach to fault detection and diagnosis in engineering systems, this book contains up-to-date, practical information on preventing product deterioration, performance degradation and major machinery damage.;College or university bookstores may order five or more copies at a special student price. Price is available upon request.", "author" : [ { "dropping-particle" : "", "family" : "Gertler", "given" : "Janos", "non-dropping-particle" : "", "parse-names" : false, "suffix" : "" } ], "container-title" : "Marcel Dekker", "id" : "ITEM-1", "issued" : { "date-parts" : [ [ "1998" ] ] }, "number-of-pages" : "512", "title" : "Fault Detection and Diagnosis in Engineering Systems", "type" : "book", "volume" : "New York" }, "uris" : [ "http://www.mendeley.com/documents/?uuid=c21a8b4f-5a94-4113-bbfe-f702b15a7bfa" ] } ], "mendeley" : { "formattedCitation" : "(Gertler 1998)", "plainTextFormattedCitation" : "(Gertler 1998)", "previouslyFormattedCitation" : "(Gertler 1998)" }, "properties" : { "noteIndex" : 0 }, "schema" : "https://github.com/citation-style-language/schema/raw/master/csl-citation.json" }</w:instrText>
+      </w:r>
+      <w:r>
+        <w:rPr>
+          <w:lang w:val="en-IE" w:eastAsia="en-GB"/>
+        </w:rPr>
+        <w:fldChar w:fldCharType="separate"/>
+      </w:r>
+      <w:r>
+        <w:rPr>
+          <w:noProof/>
+          <w:lang w:val="en-IE" w:eastAsia="en-GB"/>
+        </w:rPr>
+        <w:t>(Gertler 1998)</w:t>
+      </w:r>
+      <w:r>
+        <w:rPr>
+          <w:lang w:val="en-IE" w:eastAsia="en-GB"/>
+        </w:rPr>
+        <w:fldChar w:fldCharType="end"/>
+      </w:r>
+      <w:r>
+        <w:rPr>
+          <w:lang w:val="en-IE" w:eastAsia="en-GB"/>
+        </w:rPr>
+        <w:t xml:space="preserve">. Deviations from this reference model are then used to generate residuals, which must be individually evaluated to diagnose faults. This method is reliable in that the intervention of a human expert is typically required at the residual evaluation stage, however this adds a time cost to the method. </w:t>
+      </w:r>
+    </w:p>
+    <w:p>
+      <w:pPr>
+        <w:rPr>
+          <w:lang w:val="en-IE" w:eastAsia="en-GB"/>
+        </w:rPr>
+      </w:pPr>
+      <w:r>
+        <w:rPr>
+          <w:lang w:val="en-IE" w:eastAsia="en-GB"/>
+        </w:rPr>
+        <w:t>For the purpose of optimisation</w:t>
+      </w:r>
+      <w:r>
+        <w:rPr>
+          <w:lang w:val="en-IE" w:eastAsia="en-GB"/>
+        </w:rPr>
+        <w:t xml:space="preserve"> model-based methods can be used</w:t>
+      </w:r>
+      <w:r>
+        <w:rPr>
+          <w:lang w:val="en-IE" w:eastAsia="en-GB"/>
+        </w:rPr>
+        <w:t xml:space="preserve"> to improve a compressed air system’s performance with respect to some variable (e.g. energy efficiency). This can be achieved by analysing many potential operational scenarios through a computer model, with no risk to an installed system, before implementing a change to the physical plant’s operational characteristics.</w:t>
+      </w:r>
+      <w:r>
+        <w:rPr>
+          <w:lang w:val="en-IE" w:eastAsia="en-GB"/>
+        </w:rPr>
+        <w:t xml:space="preserve"> This is the method and goal which are reviewed in </w:t>
+      </w:r>
+      <w:r>
+        <w:rPr>
+          <w:b/>
+          <w:lang w:val="en-IE" w:eastAsia="en-GB"/>
+        </w:rPr>
+        <w:t xml:space="preserve">Section </w:t>
+      </w:r>
+      <w:r>
+        <w:rPr>
+          <w:b/>
+          <w:lang w:val="en-IE" w:eastAsia="en-GB"/>
+        </w:rPr>
+        <w:fldChar w:fldCharType="begin"/>
+      </w:r>
+      <w:r>
+        <w:rPr>
+          <w:b/>
+          <w:lang w:val="en-IE" w:eastAsia="en-GB"/>
+        </w:rPr>
+        <w:instrText xml:space="preserve"> REF _Ref426464868 \w \h </w:instrText>
+      </w:r>
+      <w:r>
+        <w:rPr>
+          <w:b/>
+          <w:lang w:val="en-IE" w:eastAsia="en-GB"/>
+        </w:rPr>
+      </w:r>
+      <w:r>
+        <w:rPr>
+          <w:b/>
+          <w:lang w:val="en-IE" w:eastAsia="en-GB"/>
+        </w:rPr>
+        <w:instrText xml:space="preserve"> \* MERGEFORMAT </w:instrText>
+      </w:r>
+      <w:r>
+        <w:rPr>
+          <w:b/>
+          <w:lang w:val="en-IE" w:eastAsia="en-GB"/>
+        </w:rPr>
+        <w:fldChar w:fldCharType="separate"/>
+      </w:r>
+      <w:r>
+        <w:rPr>
+          <w:b/>
+          <w:lang w:val="en-IE" w:eastAsia="en-GB"/>
+        </w:rPr>
+        <w:t>4.2.1</w:t>
+      </w:r>
+      <w:r>
+        <w:rPr>
+          <w:b/>
+          <w:lang w:val="en-IE" w:eastAsia="en-GB"/>
+        </w:rPr>
+        <w:fldChar w:fldCharType="end"/>
+      </w:r>
+      <w:r>
+        <w:rPr>
+          <w:b/>
+          <w:lang w:val="en-IE" w:eastAsia="en-GB"/>
+        </w:rPr>
+        <w:t xml:space="preserve"> </w:t>
+      </w:r>
+      <w:r>
+        <w:rPr>
+          <w:lang w:val="en-IE" w:eastAsia="en-GB"/>
+        </w:rPr>
+        <w:t>of this paper.</w:t>
+      </w:r>
+    </w:p>
+    <w:p>
+      <w:pPr>
+        <w:pStyle w:val="Heading3"/>
+        <w:rPr>
+          <w:lang w:val="en-IE" w:eastAsia="en-GB"/>
+        </w:rPr>
+      </w:pPr>
+      <w:r>
+        <w:rPr>
+          <w:lang w:val="en-IE" w:eastAsia="en-GB"/>
+        </w:rPr>
+        <w:fldChar w:fldCharType="begin" w:fldLock="1"/>
+      </w:r>
+      <w:r>
+        <w:rPr>
+          <w:lang w:val="en-IE" w:eastAsia="en-GB"/>
+        </w:rPr>
+        <w:instrText>ADDIN CSL_CITATION { "citationItems" : [ { "id" : "ITEM-1", "itemData" : { "DOI" : "10.1016/j.apenergy.2015.01.010", "ISSN" : "03062619", "author" : [ { "dropping-particle" : "", "family" : "Xenos", "given" : "Dionysios P.", "non-dropping-particle" : "", "parse-names" : false, "suffix" : "" }, { "dropping-particle" : "", "family" : "Cicciotti", "given" : "Matteo", "non-dropping-particle" : "", "parse-names" : false, "suffix" : "" }, { "dropping-particle" : "", "family" : "Kopanos", "given" : "Georgios M.", "non-dropping-particle" : "", "parse-names" : false, "suffix" : "" }, { "dropping-particle" : "", "family" : "Bouaswaig", "given" : "Ala E.F.", "non-dropping-particle" : "", "parse-names" : false, "suffix" : "" }, { "dropping-particle" : "", "family" : "Kahrs", "given" : "Olaf", "non-dropping-particle" : "", "parse-names" : false, "suffix" : "" }, { "dropping-particle" : "", "family" : "Martinez-Botas", "given" : "Ricardo", "non-dropping-particle" : "", "parse-names" : false, "suffix" : "" }, { "dropping-particle" : "", "family" : "Thornhill", "given" : "Nina F.", "non-dropping-particle" : "", "parse-names" : false, "suffix" : "" } ], "container-title" : "Applied Energy", "id" : "ITEM-1", "issued" : { "date-parts" : [ [ "2015" ] ] }, "page" : "51-63", "publisher" : "Elsevier Ltd", "title" : "Optimization of a network of compressors in parallel: Real Time Optimization (RTO) of compressors in chemical plants \u2013 An industrial case study", "type" : "article-journal", "volume" : "144" }, "uris" : [ "http://www.mendeley.com/documents/?uuid=34d58696-1332-4ac8-a645-697b9f219264" ] } ], "mendeley" : { "formattedCitation" : "(Xenos et al. 2015)", "plainTextFormattedCitation" : "(Xenos et al. 2015)" }, "properties" : { "noteIndex" : 0 }, "schema" : "https://github.com/citation-style-language/schema/raw/master/csl-citation.json" }</w:instrText>
+      </w:r>
+      <w:r>
+        <w:rPr>
+          <w:lang w:val="en-IE" w:eastAsia="en-GB"/>
+        </w:rPr>
+        <w:fldChar w:fldCharType="separate"/>
+      </w:r>
+      <w:bookmarkStart w:id="7" w:name="_Ref426464868"/>
+      <w:r>
+        <w:rPr>
+          <w:noProof/>
+          <w:lang w:val="en-IE" w:eastAsia="en-GB"/>
+        </w:rPr>
+        <w:t>(Xenos et al. 2015)</w:t>
+      </w:r>
+      <w:bookmarkEnd w:id="7"/>
+      <w:r>
+        <w:rPr>
+          <w:lang w:val="en-IE" w:eastAsia="en-GB"/>
+        </w:rPr>
+        <w:fldChar w:fldCharType="end"/>
+      </w:r>
+    </w:p>
+    <w:p>
+      <w:pPr>
+        <w:rPr>
+          <w:lang w:val="en-IE" w:eastAsia="en-GB"/>
+        </w:rPr>
+      </w:pPr>
+      <w:bookmarkStart w:id="8" w:name="_GoBack"/>
+      <w:bookmarkEnd w:id="8"/>
     </w:p>
     <w:p>
       <w:pPr>
@@ -3367,6 +4236,7 @@
           <w:strike/>
           <w:lang w:val="en-IE" w:eastAsia="en-GB"/>
         </w:rPr>
+        <w:lastRenderedPageBreak/>
         <w:t>Deep Belief Networks</w:t>
       </w:r>
     </w:p>
@@ -3385,7 +4255,6 @@
         <w:rPr>
           <w:lang w:val="en-IE" w:eastAsia="en-GB"/>
         </w:rPr>
-        <w:lastRenderedPageBreak/>
         <w:t>Mixture Model Classification</w:t>
       </w:r>
     </w:p>
@@ -3998,7 +4867,7 @@
                 <w:lang w:val="en-IE" w:eastAsia="en-GB"/>
               </w:rPr>
             </w:pPr>
-            <w:commentRangeStart w:id="6"/>
+            <w:commentRangeStart w:id="9"/>
             <w:r>
               <w:rPr>
                 <w:lang w:val="en-IE" w:eastAsia="en-GB"/>
@@ -4023,12 +4892,12 @@
               </w:rPr>
               <w:t>Principal Component Analysis</w:t>
             </w:r>
-            <w:commentRangeEnd w:id="6"/>
+            <w:commentRangeEnd w:id="9"/>
             <w:r>
               <w:rPr>
                 <w:rStyle w:val="CommentReference"/>
               </w:rPr>
-              <w:commentReference w:id="6"/>
+              <w:commentReference w:id="9"/>
             </w:r>
             <w:r>
               <w:rPr>
@@ -4432,7 +5301,7 @@
       </w:tblGrid>
       <w:tr>
         <w:trPr>
-          <w:divId w:val="754014800"/>
+          <w:divId w:val="139613646"/>
           <w:trHeight w:val="234"/>
         </w:trPr>
         <w:tc>
@@ -4678,7 +5547,7 @@
       </w:tr>
       <w:tr>
         <w:trPr>
-          <w:divId w:val="754014800"/>
+          <w:divId w:val="139613646"/>
           <w:trHeight w:val="234"/>
         </w:trPr>
         <w:tc>
@@ -4888,7 +5757,7 @@
       </w:tr>
       <w:tr>
         <w:trPr>
-          <w:divId w:val="754014800"/>
+          <w:divId w:val="139613646"/>
           <w:trHeight w:val="234"/>
         </w:trPr>
         <w:tc>
@@ -5087,7 +5956,7 @@
       </w:tr>
       <w:tr>
         <w:trPr>
-          <w:divId w:val="754014800"/>
+          <w:divId w:val="139613646"/>
           <w:trHeight w:val="234"/>
         </w:trPr>
         <w:tc>
@@ -5287,7 +6156,7 @@
       </w:tr>
       <w:tr>
         <w:trPr>
-          <w:divId w:val="754014800"/>
+          <w:divId w:val="139613646"/>
           <w:trHeight w:val="234"/>
         </w:trPr>
         <w:tc>
@@ -5487,7 +6356,7 @@
       </w:tr>
       <w:tr>
         <w:trPr>
-          <w:divId w:val="754014800"/>
+          <w:divId w:val="139613646"/>
           <w:trHeight w:val="234"/>
         </w:trPr>
         <w:tc>
@@ -5707,7 +6576,7 @@
       </w:tr>
       <w:tr>
         <w:trPr>
-          <w:divId w:val="754014800"/>
+          <w:divId w:val="139613646"/>
           <w:trHeight w:val="234"/>
         </w:trPr>
         <w:tc>
@@ -5907,7 +6776,7 @@
       </w:tr>
       <w:tr>
         <w:trPr>
-          <w:divId w:val="754014800"/>
+          <w:divId w:val="139613646"/>
           <w:trHeight w:val="234"/>
         </w:trPr>
         <w:tc>
@@ -6107,7 +6976,7 @@
       </w:tr>
       <w:tr>
         <w:trPr>
-          <w:divId w:val="754014800"/>
+          <w:divId w:val="139613646"/>
           <w:trHeight w:val="234"/>
         </w:trPr>
         <w:tc>
@@ -6326,7 +7195,7 @@
       </w:tr>
       <w:tr>
         <w:trPr>
-          <w:divId w:val="754014800"/>
+          <w:divId w:val="139613646"/>
           <w:trHeight w:val="234"/>
         </w:trPr>
         <w:tc>
@@ -6544,7 +7413,7 @@
       </w:tr>
       <w:tr>
         <w:trPr>
-          <w:divId w:val="754014800"/>
+          <w:divId w:val="139613646"/>
           <w:trHeight w:val="234"/>
         </w:trPr>
         <w:tc>
@@ -6753,7 +7622,7 @@
       </w:tr>
       <w:tr>
         <w:trPr>
-          <w:divId w:val="754014800"/>
+          <w:divId w:val="139613646"/>
           <w:trHeight w:val="234"/>
         </w:trPr>
         <w:tc>
@@ -6962,7 +7831,7 @@
       </w:tr>
       <w:tr>
         <w:trPr>
-          <w:divId w:val="754014800"/>
+          <w:divId w:val="139613646"/>
           <w:trHeight w:val="234"/>
         </w:trPr>
         <w:tc>
@@ -7171,7 +8040,7 @@
       </w:tr>
       <w:tr>
         <w:trPr>
-          <w:divId w:val="754014800"/>
+          <w:divId w:val="139613646"/>
           <w:trHeight w:val="234"/>
         </w:trPr>
         <w:tc>
@@ -7380,7 +8249,7 @@
       </w:tr>
       <w:tr>
         <w:trPr>
-          <w:divId w:val="754014800"/>
+          <w:divId w:val="139613646"/>
           <w:trHeight w:val="234"/>
         </w:trPr>
         <w:tc>
@@ -7590,7 +8459,7 @@
       </w:tr>
       <w:tr>
         <w:trPr>
-          <w:divId w:val="754014800"/>
+          <w:divId w:val="139613646"/>
           <w:trHeight w:val="234"/>
         </w:trPr>
         <w:tc>
@@ -7800,7 +8669,7 @@
       </w:tr>
       <w:tr>
         <w:trPr>
-          <w:divId w:val="754014800"/>
+          <w:divId w:val="139613646"/>
           <w:trHeight w:val="234"/>
         </w:trPr>
         <w:tc>
@@ -8010,7 +8879,7 @@
       </w:tr>
       <w:tr>
         <w:trPr>
-          <w:divId w:val="754014800"/>
+          <w:divId w:val="139613646"/>
           <w:trHeight w:val="234"/>
         </w:trPr>
         <w:tc>
@@ -8220,7 +9089,7 @@
       </w:tr>
       <w:tr>
         <w:trPr>
-          <w:divId w:val="754014800"/>
+          <w:divId w:val="139613646"/>
           <w:trHeight w:val="234"/>
         </w:trPr>
         <w:tc>
@@ -8430,7 +9299,7 @@
       </w:tr>
       <w:tr>
         <w:trPr>
-          <w:divId w:val="754014800"/>
+          <w:divId w:val="139613646"/>
           <w:trHeight w:val="234"/>
         </w:trPr>
         <w:tc>
@@ -8640,7 +9509,7 @@
       </w:tr>
       <w:tr>
         <w:trPr>
-          <w:divId w:val="754014800"/>
+          <w:divId w:val="139613646"/>
           <w:trHeight w:val="234"/>
         </w:trPr>
         <w:tc>
@@ -8850,7 +9719,7 @@
       </w:tr>
       <w:tr>
         <w:trPr>
-          <w:divId w:val="754014800"/>
+          <w:divId w:val="139613646"/>
           <w:trHeight w:val="234"/>
         </w:trPr>
         <w:tc>
@@ -9060,7 +9929,7 @@
       </w:tr>
       <w:tr>
         <w:trPr>
-          <w:divId w:val="754014800"/>
+          <w:divId w:val="139613646"/>
           <w:trHeight w:val="234"/>
         </w:trPr>
         <w:tc>
@@ -9270,7 +10139,7 @@
       </w:tr>
       <w:tr>
         <w:trPr>
-          <w:divId w:val="754014800"/>
+          <w:divId w:val="139613646"/>
           <w:trHeight w:val="234"/>
         </w:trPr>
         <w:tc>
@@ -9480,7 +10349,7 @@
       </w:tr>
       <w:tr>
         <w:trPr>
-          <w:divId w:val="754014800"/>
+          <w:divId w:val="139613646"/>
           <w:trHeight w:val="234"/>
         </w:trPr>
         <w:tc>
@@ -9690,7 +10559,7 @@
       </w:tr>
       <w:tr>
         <w:trPr>
-          <w:divId w:val="754014800"/>
+          <w:divId w:val="139613646"/>
           <w:trHeight w:val="234"/>
         </w:trPr>
         <w:tc>
@@ -9900,7 +10769,7 @@
       </w:tr>
       <w:tr>
         <w:trPr>
-          <w:divId w:val="754014800"/>
+          <w:divId w:val="139613646"/>
           <w:trHeight w:val="234"/>
         </w:trPr>
         <w:tc>
@@ -10110,7 +10979,7 @@
       </w:tr>
       <w:tr>
         <w:trPr>
-          <w:divId w:val="754014800"/>
+          <w:divId w:val="139613646"/>
           <w:trHeight w:val="234"/>
         </w:trPr>
         <w:tc>
@@ -10320,7 +11189,7 @@
       </w:tr>
       <w:tr>
         <w:trPr>
-          <w:divId w:val="754014800"/>
+          <w:divId w:val="139613646"/>
           <w:trHeight w:val="234"/>
         </w:trPr>
         <w:tc>
@@ -10530,7 +11399,7 @@
       </w:tr>
       <w:tr>
         <w:trPr>
-          <w:divId w:val="754014800"/>
+          <w:divId w:val="139613646"/>
           <w:trHeight w:val="234"/>
         </w:trPr>
         <w:tc>
@@ -10740,7 +11609,7 @@
       </w:tr>
       <w:tr>
         <w:trPr>
-          <w:divId w:val="754014800"/>
+          <w:divId w:val="139613646"/>
           <w:trHeight w:val="234"/>
         </w:trPr>
         <w:tc>
@@ -10950,7 +11819,7 @@
       </w:tr>
       <w:tr>
         <w:trPr>
-          <w:divId w:val="754014800"/>
+          <w:divId w:val="139613646"/>
           <w:trHeight w:val="234"/>
         </w:trPr>
         <w:tc>
@@ -11160,7 +12029,7 @@
       </w:tr>
       <w:tr>
         <w:trPr>
-          <w:divId w:val="754014800"/>
+          <w:divId w:val="139613646"/>
           <w:trHeight w:val="234"/>
         </w:trPr>
         <w:tc>
@@ -11388,7 +12257,7 @@
       </w:tr>
       <w:tr>
         <w:trPr>
-          <w:divId w:val="754014800"/>
+          <w:divId w:val="139613646"/>
           <w:trHeight w:val="234"/>
         </w:trPr>
         <w:tc>
@@ -11598,7 +12467,7 @@
       </w:tr>
       <w:tr>
         <w:trPr>
-          <w:divId w:val="754014800"/>
+          <w:divId w:val="139613646"/>
           <w:trHeight w:val="234"/>
         </w:trPr>
         <w:tc>
@@ -11809,7 +12678,7 @@
       </w:tr>
       <w:tr>
         <w:trPr>
-          <w:divId w:val="754014800"/>
+          <w:divId w:val="139613646"/>
           <w:trHeight w:val="234"/>
         </w:trPr>
         <w:tc>
@@ -12019,7 +12888,7 @@
       </w:tr>
       <w:tr>
         <w:trPr>
-          <w:divId w:val="754014800"/>
+          <w:divId w:val="139613646"/>
           <w:trHeight w:val="234"/>
         </w:trPr>
         <w:tc>
@@ -12229,7 +13098,7 @@
       </w:tr>
       <w:tr>
         <w:trPr>
-          <w:divId w:val="754014800"/>
+          <w:divId w:val="139613646"/>
           <w:trHeight w:val="234"/>
         </w:trPr>
         <w:tc>
@@ -12439,7 +13308,7 @@
       </w:tr>
       <w:tr>
         <w:trPr>
-          <w:divId w:val="754014800"/>
+          <w:divId w:val="139613646"/>
           <w:trHeight w:val="234"/>
         </w:trPr>
         <w:tc>
@@ -12649,7 +13518,7 @@
       </w:tr>
       <w:tr>
         <w:trPr>
-          <w:divId w:val="754014800"/>
+          <w:divId w:val="139613646"/>
           <w:trHeight w:val="234"/>
         </w:trPr>
         <w:tc>
@@ -12859,7 +13728,7 @@
       </w:tr>
       <w:tr>
         <w:trPr>
-          <w:divId w:val="754014800"/>
+          <w:divId w:val="139613646"/>
           <w:trHeight w:val="234"/>
         </w:trPr>
         <w:tc>
@@ -13069,7 +13938,7 @@
       </w:tr>
       <w:tr>
         <w:trPr>
-          <w:divId w:val="754014800"/>
+          <w:divId w:val="139613646"/>
           <w:trHeight w:val="234"/>
         </w:trPr>
         <w:tc>
@@ -13279,7 +14148,7 @@
       </w:tr>
       <w:tr>
         <w:trPr>
-          <w:divId w:val="754014800"/>
+          <w:divId w:val="139613646"/>
           <w:trHeight w:val="234"/>
         </w:trPr>
         <w:tc>
@@ -13489,7 +14358,7 @@
       </w:tr>
       <w:tr>
         <w:trPr>
-          <w:divId w:val="754014800"/>
+          <w:divId w:val="139613646"/>
           <w:trHeight w:val="234"/>
         </w:trPr>
         <w:tc>
@@ -13651,7 +14520,7 @@
       </w:tr>
       <w:tr>
         <w:trPr>
-          <w:divId w:val="754014800"/>
+          <w:divId w:val="139613646"/>
           <w:trHeight w:val="234"/>
         </w:trPr>
         <w:tc>
@@ -13813,7 +14682,7 @@
       </w:tr>
       <w:tr>
         <w:trPr>
-          <w:divId w:val="754014800"/>
+          <w:divId w:val="139613646"/>
           <w:trHeight w:val="234"/>
         </w:trPr>
         <w:tc>
@@ -13975,7 +14844,7 @@
       </w:tr>
       <w:tr>
         <w:trPr>
-          <w:divId w:val="754014800"/>
+          <w:divId w:val="139613646"/>
           <w:trHeight w:val="234"/>
         </w:trPr>
         <w:tc>
@@ -14353,7 +15222,7 @@
             <wp:cNvGraphicFramePr/>
             <a:graphic xmlns:a="http://schemas.openxmlformats.org/drawingml/2006/main">
               <a:graphicData uri="http://schemas.openxmlformats.org/drawingml/2006/diagram">
-                <dgm:relIds xmlns:dgm="http://schemas.openxmlformats.org/drawingml/2006/diagram" xmlns:r="http://schemas.openxmlformats.org/officeDocument/2006/relationships" r:dm="rId15" r:lo="rId16" r:qs="rId17" r:cs="rId18"/>
+                <dgm:relIds xmlns:dgm="http://schemas.openxmlformats.org/drawingml/2006/diagram" xmlns:r="http://schemas.openxmlformats.org/officeDocument/2006/relationships" r:dm="rId16" r:lo="rId17" r:qs="rId18" r:cs="rId19"/>
               </a:graphicData>
             </a:graphic>
           </wp:inline>
@@ -14475,19 +15344,19 @@
         </w:rPr>
         <w:t>In this paper an artificial neural network method was applied to a gas turbine’s compressor. It was therefore different to an air compressor as the fluid being compressed was a fuel-air mixture with a different pressure and temperature requirement than normally expected from an air compressor. The compressor type is given as “</w:t>
       </w:r>
-      <w:commentRangeStart w:id="7"/>
+      <w:commentRangeStart w:id="10"/>
       <w:r>
         <w:rPr>
           <w:lang w:val="en-IE" w:eastAsia="en-GB"/>
         </w:rPr>
         <w:t>axial</w:t>
       </w:r>
-      <w:commentRangeEnd w:id="7"/>
+      <w:commentRangeEnd w:id="10"/>
       <w:r>
         <w:rPr>
           <w:rStyle w:val="CommentReference"/>
         </w:rPr>
-        <w:commentReference w:id="7"/>
+        <w:commentReference w:id="10"/>
       </w:r>
       <w:r>
         <w:rPr>
@@ -14508,19 +15377,19 @@
         </w:rPr>
         <w:t xml:space="preserve">An artificial neural network was first developed with an input layer (10 neurons), a hidden layer (12 neurons) and an output layer (four neurons). The inputs for developing this model were obtained by experimental measurement of 59,049 samples. The outputs were then calculated using </w:t>
       </w:r>
-      <w:commentRangeStart w:id="8"/>
+      <w:commentRangeStart w:id="11"/>
       <w:r>
         <w:rPr>
           <w:lang w:val="en-IE" w:eastAsia="en-GB"/>
         </w:rPr>
         <w:t>a thermodynamic model</w:t>
       </w:r>
-      <w:commentRangeEnd w:id="8"/>
+      <w:commentRangeEnd w:id="11"/>
       <w:r>
         <w:rPr>
           <w:rStyle w:val="CommentReference"/>
         </w:rPr>
-        <w:commentReference w:id="8"/>
+        <w:commentReference w:id="11"/>
       </w:r>
       <w:r>
         <w:rPr>
@@ -15106,19 +15975,19 @@
           <w:lang w:val="en-IE" w:eastAsia="en-GB"/>
         </w:rPr>
       </w:pPr>
-      <w:commentRangeStart w:id="9"/>
+      <w:commentRangeStart w:id="12"/>
       <w:r>
         <w:rPr>
           <w:lang w:val="en-IE" w:eastAsia="en-GB"/>
         </w:rPr>
         <w:t>It is an old paper but come back to this as there is a list of 39 parameters in it that the authors deemed necessary for monitoring to effectively detect valve faults.</w:t>
       </w:r>
-      <w:commentRangeEnd w:id="9"/>
+      <w:commentRangeEnd w:id="12"/>
       <w:r>
         <w:rPr>
           <w:rStyle w:val="CommentReference"/>
         </w:rPr>
-        <w:commentReference w:id="9"/>
+        <w:commentReference w:id="12"/>
       </w:r>
     </w:p>
     <w:p>
@@ -16204,19 +17073,19 @@
         </w:rPr>
         <w:t xml:space="preserve">feature </w:t>
       </w:r>
-      <w:commentRangeStart w:id="10"/>
+      <w:commentRangeStart w:id="13"/>
       <w:r>
         <w:rPr>
           <w:lang w:val="en-IE" w:eastAsia="en-GB"/>
         </w:rPr>
         <w:t>identification</w:t>
       </w:r>
-      <w:commentRangeEnd w:id="10"/>
+      <w:commentRangeEnd w:id="13"/>
       <w:r>
         <w:rPr>
           <w:rStyle w:val="CommentReference"/>
         </w:rPr>
-        <w:commentReference w:id="10"/>
+        <w:commentReference w:id="13"/>
       </w:r>
     </w:p>
     <w:p>
@@ -16698,7 +17567,7 @@
       <w:pPr>
         <w:pStyle w:val="NormalWeb"/>
         <w:ind w:left="480" w:hanging="480"/>
-        <w:divId w:val="1382285954"/>
+        <w:divId w:val="452287385"/>
         <w:rPr>
           <w:rFonts w:ascii="Calibri" w:hAnsi="Calibri"/>
           <w:noProof/>
@@ -16755,7 +17624,7 @@
       <w:pPr>
         <w:pStyle w:val="NormalWeb"/>
         <w:ind w:left="480" w:hanging="480"/>
-        <w:divId w:val="1382285954"/>
+        <w:divId w:val="452287385"/>
         <w:rPr>
           <w:rFonts w:ascii="Calibri" w:hAnsi="Calibri"/>
           <w:noProof/>
@@ -16793,7 +17662,7 @@
       <w:pPr>
         <w:pStyle w:val="NormalWeb"/>
         <w:ind w:left="480" w:hanging="480"/>
-        <w:divId w:val="1382285954"/>
+        <w:divId w:val="452287385"/>
         <w:rPr>
           <w:rFonts w:ascii="Calibri" w:hAnsi="Calibri"/>
           <w:noProof/>
@@ -16831,7 +17700,7 @@
       <w:pPr>
         <w:pStyle w:val="NormalWeb"/>
         <w:ind w:left="480" w:hanging="480"/>
-        <w:divId w:val="1382285954"/>
+        <w:divId w:val="452287385"/>
         <w:rPr>
           <w:rFonts w:ascii="Calibri" w:hAnsi="Calibri"/>
           <w:noProof/>
@@ -16869,7 +17738,7 @@
       <w:pPr>
         <w:pStyle w:val="NormalWeb"/>
         <w:ind w:left="480" w:hanging="480"/>
-        <w:divId w:val="1382285954"/>
+        <w:divId w:val="452287385"/>
         <w:rPr>
           <w:rFonts w:ascii="Calibri" w:hAnsi="Calibri"/>
           <w:noProof/>
@@ -16907,7 +17776,7 @@
       <w:pPr>
         <w:pStyle w:val="NormalWeb"/>
         <w:ind w:left="480" w:hanging="480"/>
-        <w:divId w:val="1382285954"/>
+        <w:divId w:val="452287385"/>
         <w:rPr>
           <w:rFonts w:ascii="Calibri" w:hAnsi="Calibri"/>
           <w:noProof/>
@@ -16945,7 +17814,7 @@
       <w:pPr>
         <w:pStyle w:val="NormalWeb"/>
         <w:ind w:left="480" w:hanging="480"/>
-        <w:divId w:val="1382285954"/>
+        <w:divId w:val="452287385"/>
         <w:rPr>
           <w:rFonts w:ascii="Calibri" w:hAnsi="Calibri"/>
           <w:noProof/>
@@ -16983,7 +17852,7 @@
       <w:pPr>
         <w:pStyle w:val="NormalWeb"/>
         <w:ind w:left="480" w:hanging="480"/>
-        <w:divId w:val="1382285954"/>
+        <w:divId w:val="452287385"/>
         <w:rPr>
           <w:rFonts w:ascii="Calibri" w:hAnsi="Calibri"/>
           <w:noProof/>
@@ -16996,7 +17865,7 @@
           <w:noProof/>
           <w:sz w:val="22"/>
         </w:rPr>
-        <w:t xml:space="preserve">Hinton, G.E. &amp; Salakhutdinov, R.R., 2006. Reducing the dimensionality of data with neural networks. </w:t>
+        <w:t xml:space="preserve">Van Harmelen, F., Lifschitz, V. &amp; Porter, B., 2008. </w:t>
       </w:r>
       <w:r>
         <w:rPr>
@@ -17006,7 +17875,7 @@
           <w:noProof/>
           <w:sz w:val="22"/>
         </w:rPr>
-        <w:t>Science (New York, N.Y.)</w:t>
+        <w:t>Handbook of Knowledge Representation</w:t>
       </w:r>
       <w:r>
         <w:rPr>
@@ -17014,14 +17883,14 @@
           <w:noProof/>
           <w:sz w:val="22"/>
         </w:rPr>
-        <w:t>, 313(5786), pp.504–7. Available at: http://www.sciencemag.org/content/313/5786/504.short [Accessed July 9, 2014].</w:t>
+        <w:t>, Elsevier Science. Available at: https://books.google.ie/books?id=xwBDylHhJhYC.</w:t>
       </w:r>
     </w:p>
     <w:p>
       <w:pPr>
         <w:pStyle w:val="NormalWeb"/>
         <w:ind w:left="480" w:hanging="480"/>
-        <w:divId w:val="1382285954"/>
+        <w:divId w:val="452287385"/>
         <w:rPr>
           <w:rFonts w:ascii="Calibri" w:hAnsi="Calibri"/>
           <w:noProof/>
@@ -17034,7 +17903,7 @@
           <w:noProof/>
           <w:sz w:val="22"/>
         </w:rPr>
-        <w:t xml:space="preserve">James Li, C. et al., 1995. High Pressure Air Compressor Valve Fault Diagnosis Using Feedfor. </w:t>
+        <w:t xml:space="preserve">Hinton, G.E. &amp; Salakhutdinov, R.R., 2006. Reducing the dimensionality of data with neural networks. </w:t>
       </w:r>
       <w:r>
         <w:rPr>
@@ -17044,7 +17913,7 @@
           <w:noProof/>
           <w:sz w:val="22"/>
         </w:rPr>
-        <w:t>Mechanical Systems and Signal Processing</w:t>
+        <w:t>Science (New York, N.Y.)</w:t>
       </w:r>
       <w:r>
         <w:rPr>
@@ -17052,14 +17921,14 @@
           <w:noProof/>
           <w:sz w:val="22"/>
         </w:rPr>
-        <w:t>, 9(5), pp.527–536. Available at: http://www.sciencedirect.com/science/article/pii/S0888327085700404 [Accessed July 23, 2015].</w:t>
+        <w:t>, 313(5786), pp.504–7. Available at: http://www.sciencemag.org/content/313/5786/504.short [Accessed July 9, 2014].</w:t>
       </w:r>
     </w:p>
     <w:p>
       <w:pPr>
         <w:pStyle w:val="NormalWeb"/>
         <w:ind w:left="480" w:hanging="480"/>
-        <w:divId w:val="1382285954"/>
+        <w:divId w:val="452287385"/>
         <w:rPr>
           <w:rFonts w:ascii="Calibri" w:hAnsi="Calibri"/>
           <w:noProof/>
@@ -17072,7 +17941,7 @@
           <w:noProof/>
           <w:sz w:val="22"/>
         </w:rPr>
-        <w:t xml:space="preserve">Kopanos, G.M. et al., 2015. Optimization of a network of compressors in parallel: Operational and maintenance planning – The air separation plant case. </w:t>
+        <w:t xml:space="preserve">James Li, C. et al., 1995. High Pressure Air Compressor Valve Fault Diagnosis Using Feedfor. </w:t>
       </w:r>
       <w:r>
         <w:rPr>
@@ -17082,7 +17951,7 @@
           <w:noProof/>
           <w:sz w:val="22"/>
         </w:rPr>
-        <w:t>Applied Energy</w:t>
+        <w:t>Mechanical Systems and Signal Processing</w:t>
       </w:r>
       <w:r>
         <w:rPr>
@@ -17090,14 +17959,14 @@
           <w:noProof/>
           <w:sz w:val="22"/>
         </w:rPr>
-        <w:t>, 146, pp.453–470. Available at: http://linkinghub.elsevier.com/retrieve/pii/S0306261915001166.</w:t>
+        <w:t>, 9(5), pp.527–536. Available at: http://www.sciencedirect.com/science/article/pii/S0888327085700404 [Accessed July 23, 2015].</w:t>
       </w:r>
     </w:p>
     <w:p>
       <w:pPr>
         <w:pStyle w:val="NormalWeb"/>
         <w:ind w:left="480" w:hanging="480"/>
-        <w:divId w:val="1382285954"/>
+        <w:divId w:val="452287385"/>
         <w:rPr>
           <w:rFonts w:ascii="Calibri" w:hAnsi="Calibri"/>
           <w:noProof/>
@@ -17110,7 +17979,7 @@
           <w:noProof/>
           <w:sz w:val="22"/>
         </w:rPr>
-        <w:t xml:space="preserve">Leonard, S.M., 1996. Increase reliability of reciprocating hydrogen compressors. </w:t>
+        <w:t xml:space="preserve">Kabbaj, N. et al., 2003. Fault detection and isolation in a greenhouse using parity relations. </w:t>
       </w:r>
       <w:r>
         <w:rPr>
@@ -17120,7 +17989,7 @@
           <w:noProof/>
           <w:sz w:val="22"/>
         </w:rPr>
-        <w:t>Hydrocarbon Processing</w:t>
+        <w:t>EFTA 2003. 2003 IEEE Conference on Emerging Technologies and Factory Automation. Proceedings (Cat. No.03TH8696)</w:t>
       </w:r>
       <w:r>
         <w:rPr>
@@ -17128,14 +17997,14 @@
           <w:noProof/>
           <w:sz w:val="22"/>
         </w:rPr>
-        <w:t>, 75(1). Available at: http://www.osti.gov/scitech/biblio/178356 [Accessed July 23, 2015].</w:t>
+        <w:t>, 2(OCTOBER).</w:t>
       </w:r>
     </w:p>
     <w:p>
       <w:pPr>
         <w:pStyle w:val="NormalWeb"/>
         <w:ind w:left="480" w:hanging="480"/>
-        <w:divId w:val="1382285954"/>
+        <w:divId w:val="452287385"/>
         <w:rPr>
           <w:rFonts w:ascii="Calibri" w:hAnsi="Calibri"/>
           <w:noProof/>
@@ -17148,7 +18017,7 @@
           <w:noProof/>
           <w:sz w:val="22"/>
         </w:rPr>
-        <w:t xml:space="preserve">Petković, M. et al., 2012. On-line adaptive clustering for process monitoring and fault detection. </w:t>
+        <w:t xml:space="preserve">Kopanos, G.M. et al., 2015. Optimization of a network of compressors in parallel: Operational and maintenance planning – The air separation plant case. </w:t>
       </w:r>
       <w:r>
         <w:rPr>
@@ -17158,7 +18027,7 @@
           <w:noProof/>
           <w:sz w:val="22"/>
         </w:rPr>
-        <w:t>Expert Systems with Applications</w:t>
+        <w:t>Applied Energy</w:t>
       </w:r>
       <w:r>
         <w:rPr>
@@ -17166,14 +18035,14 @@
           <w:noProof/>
           <w:sz w:val="22"/>
         </w:rPr>
-        <w:t>, 39(11), pp.10226–10235.</w:t>
+        <w:t>, 146, pp.453–470. Available at: http://linkinghub.elsevier.com/retrieve/pii/S0306261915001166.</w:t>
       </w:r>
     </w:p>
     <w:p>
       <w:pPr>
         <w:pStyle w:val="NormalWeb"/>
         <w:ind w:left="480" w:hanging="480"/>
-        <w:divId w:val="1382285954"/>
+        <w:divId w:val="452287385"/>
         <w:rPr>
           <w:rFonts w:ascii="Calibri" w:hAnsi="Calibri"/>
           <w:noProof/>
@@ -17186,7 +18055,7 @@
           <w:noProof/>
           <w:sz w:val="22"/>
         </w:rPr>
-        <w:t xml:space="preserve">Qin, Q. et al., 2012. A novel scheme for fault detection of reciprocating compressor valves based on basis pursuit, wave matching and support vector machine. </w:t>
+        <w:t xml:space="preserve">Krichel, S. V &amp; Sawodny, O., 2011. Analysis and optimization of compressed air networks with model-based approaches. </w:t>
       </w:r>
       <w:r>
         <w:rPr>
@@ -17196,7 +18065,7 @@
           <w:noProof/>
           <w:sz w:val="22"/>
         </w:rPr>
-        <w:t>Measurement: Journal of the International Measurement Confederation</w:t>
+        <w:t>Pneumatica</w:t>
       </w:r>
       <w:r>
         <w:rPr>
@@ -17204,14 +18073,14 @@
           <w:noProof/>
           <w:sz w:val="22"/>
         </w:rPr>
-        <w:t>, 45(5), pp.897–908. Available at: http://dx.doi.org/10.1016/j.measurement.2012.02.005.</w:t>
+        <w:t>, pp.334–341.</w:t>
       </w:r>
     </w:p>
     <w:p>
       <w:pPr>
         <w:pStyle w:val="NormalWeb"/>
         <w:ind w:left="480" w:hanging="480"/>
-        <w:divId w:val="1382285954"/>
+        <w:divId w:val="452287385"/>
         <w:rPr>
           <w:rFonts w:ascii="Calibri" w:hAnsi="Calibri"/>
           <w:noProof/>
@@ -17224,8 +18093,7 @@
           <w:noProof/>
           <w:sz w:val="22"/>
         </w:rPr>
-        <w:lastRenderedPageBreak/>
-        <w:t xml:space="preserve">Saaty, T.L., 2008. Decision making with the analytic hierarchy process. </w:t>
+        <w:t xml:space="preserve">Leonard, S.M., 1996. Increase reliability of reciprocating hydrogen compressors. </w:t>
       </w:r>
       <w:r>
         <w:rPr>
@@ -17235,7 +18103,7 @@
           <w:noProof/>
           <w:sz w:val="22"/>
         </w:rPr>
-        <w:t>International Journal of Services Sciences</w:t>
+        <w:t>Hydrocarbon Processing</w:t>
       </w:r>
       <w:r>
         <w:rPr>
@@ -17243,14 +18111,14 @@
           <w:noProof/>
           <w:sz w:val="22"/>
         </w:rPr>
-        <w:t>, 1(1), p.83.</w:t>
+        <w:t>, 75(1). Available at: http://www.osti.gov/scitech/biblio/178356 [Accessed July 23, 2015].</w:t>
       </w:r>
     </w:p>
     <w:p>
       <w:pPr>
         <w:pStyle w:val="NormalWeb"/>
         <w:ind w:left="480" w:hanging="480"/>
-        <w:divId w:val="1382285954"/>
+        <w:divId w:val="452287385"/>
         <w:rPr>
           <w:rFonts w:ascii="Calibri" w:hAnsi="Calibri"/>
           <w:noProof/>
@@ -17263,7 +18131,8 @@
           <w:noProof/>
           <w:sz w:val="22"/>
         </w:rPr>
-        <w:t xml:space="preserve">Tran, V.T., Althobiani, F. &amp; Ball, A., 2014. An approach to fault diagnosis of reciprocating compressor valves using Teager-Kaiser energy operator and deep belief networks. </w:t>
+        <w:lastRenderedPageBreak/>
+        <w:t xml:space="preserve">Petković, M. et al., 2012. On-line adaptive clustering for process monitoring and fault detection. </w:t>
       </w:r>
       <w:r>
         <w:rPr>
@@ -17281,14 +18150,14 @@
           <w:noProof/>
           <w:sz w:val="22"/>
         </w:rPr>
-        <w:t>, 41(9), pp.4113–4122. Available at: http://dx.doi.org/10.1016/j.eswa.2013.12.026.</w:t>
+        <w:t>, 39(11), pp.10226–10235.</w:t>
       </w:r>
     </w:p>
     <w:p>
       <w:pPr>
         <w:pStyle w:val="NormalWeb"/>
         <w:ind w:left="480" w:hanging="480"/>
-        <w:divId w:val="1382285954"/>
+        <w:divId w:val="452287385"/>
         <w:rPr>
           <w:rFonts w:ascii="Calibri" w:hAnsi="Calibri"/>
           <w:noProof/>
@@ -17301,7 +18170,7 @@
           <w:noProof/>
           <w:sz w:val="22"/>
         </w:rPr>
-        <w:t xml:space="preserve">Verma, N.K., Roy, A. &amp; Salour, A., 2011. An optimized fault diagnosis method for reciprocating air compressors based on SVM. </w:t>
+        <w:t xml:space="preserve">Qin, Q. et al., 2012. A novel scheme for fault detection of reciprocating compressor valves based on basis pursuit, wave matching and support vector machine. </w:t>
       </w:r>
       <w:r>
         <w:rPr>
@@ -17311,7 +18180,7 @@
           <w:noProof/>
           <w:sz w:val="22"/>
         </w:rPr>
-        <w:t>Proceedings - 2011 IEEE International Conference on System Engineering and Technology, ICSET 2011</w:t>
+        <w:t>Measurement: Journal of the International Measurement Confederation</w:t>
       </w:r>
       <w:r>
         <w:rPr>
@@ -17319,14 +18188,14 @@
           <w:noProof/>
           <w:sz w:val="22"/>
         </w:rPr>
-        <w:t>, pp.65–69.</w:t>
+        <w:t>, 45(5), pp.897–908. Available at: http://dx.doi.org/10.1016/j.measurement.2012.02.005.</w:t>
       </w:r>
     </w:p>
     <w:p>
       <w:pPr>
         <w:pStyle w:val="NormalWeb"/>
         <w:ind w:left="480" w:hanging="480"/>
-        <w:divId w:val="1382285954"/>
+        <w:divId w:val="452287385"/>
         <w:rPr>
           <w:rFonts w:ascii="Calibri" w:hAnsi="Calibri"/>
           <w:noProof/>
@@ -17339,7 +18208,7 @@
           <w:noProof/>
           <w:sz w:val="22"/>
         </w:rPr>
-        <w:t xml:space="preserve">Yu, Y. et al., 2007. Neural-network based analysis and prediction of a compressor’s characteristic performance map. </w:t>
+        <w:t xml:space="preserve">Saaty, T.L., 2008. Decision making with the analytic hierarchy process. </w:t>
       </w:r>
       <w:r>
         <w:rPr>
@@ -17349,7 +18218,7 @@
           <w:noProof/>
           <w:sz w:val="22"/>
         </w:rPr>
-        <w:t>Applied Energy</w:t>
+        <w:t>International Journal of Services Sciences</w:t>
       </w:r>
       <w:r>
         <w:rPr>
@@ -17357,14 +18226,14 @@
           <w:noProof/>
           <w:sz w:val="22"/>
         </w:rPr>
-        <w:t>, 84(1), pp.48–55.</w:t>
+        <w:t>, 1(1), p.83.</w:t>
       </w:r>
     </w:p>
     <w:p>
       <w:pPr>
         <w:pStyle w:val="NormalWeb"/>
         <w:ind w:left="480" w:hanging="480"/>
-        <w:divId w:val="1382285954"/>
+        <w:divId w:val="452287385"/>
         <w:rPr>
           <w:rFonts w:ascii="Calibri" w:hAnsi="Calibri"/>
           <w:noProof/>
@@ -17377,7 +18246,7 @@
           <w:noProof/>
           <w:sz w:val="22"/>
         </w:rPr>
-        <w:t xml:space="preserve">Zanoli, S.M., Astolfi, G. &amp; Barboni, L., 2010. Applications of fault diagnosis techniques for a multishaft centrifugal compressor. </w:t>
+        <w:t xml:space="preserve">Tran, V.T., Althobiani, F. &amp; Ball, A., 2014. An approach to fault diagnosis of reciprocating compressor valves using Teager-Kaiser energy operator and deep belief networks. </w:t>
       </w:r>
       <w:r>
         <w:rPr>
@@ -17387,6 +18256,158 @@
           <w:noProof/>
           <w:sz w:val="22"/>
         </w:rPr>
+        <w:t>Expert Systems with Applications</w:t>
+      </w:r>
+      <w:r>
+        <w:rPr>
+          <w:rFonts w:ascii="Calibri" w:hAnsi="Calibri"/>
+          <w:noProof/>
+          <w:sz w:val="22"/>
+        </w:rPr>
+        <w:t>, 41(9), pp.4113–4122. Available at: http://dx.doi.org/10.1016/j.eswa.2013.12.026.</w:t>
+      </w:r>
+    </w:p>
+    <w:p>
+      <w:pPr>
+        <w:pStyle w:val="NormalWeb"/>
+        <w:ind w:left="480" w:hanging="480"/>
+        <w:divId w:val="452287385"/>
+        <w:rPr>
+          <w:rFonts w:ascii="Calibri" w:hAnsi="Calibri"/>
+          <w:noProof/>
+          <w:sz w:val="22"/>
+        </w:rPr>
+      </w:pPr>
+      <w:r>
+        <w:rPr>
+          <w:rFonts w:ascii="Calibri" w:hAnsi="Calibri"/>
+          <w:noProof/>
+          <w:sz w:val="22"/>
+        </w:rPr>
+        <w:t xml:space="preserve">Verma, N.K., Roy, A. &amp; Salour, A., 2011. An optimized fault diagnosis method for reciprocating air compressors based on SVM. </w:t>
+      </w:r>
+      <w:r>
+        <w:rPr>
+          <w:rFonts w:ascii="Calibri" w:hAnsi="Calibri"/>
+          <w:i/>
+          <w:iCs/>
+          <w:noProof/>
+          <w:sz w:val="22"/>
+        </w:rPr>
+        <w:t>Proceedings - 2011 IEEE International Conference on System Engineering and Technology, ICSET 2011</w:t>
+      </w:r>
+      <w:r>
+        <w:rPr>
+          <w:rFonts w:ascii="Calibri" w:hAnsi="Calibri"/>
+          <w:noProof/>
+          <w:sz w:val="22"/>
+        </w:rPr>
+        <w:t>, pp.65–69.</w:t>
+      </w:r>
+    </w:p>
+    <w:p>
+      <w:pPr>
+        <w:pStyle w:val="NormalWeb"/>
+        <w:ind w:left="480" w:hanging="480"/>
+        <w:divId w:val="452287385"/>
+        <w:rPr>
+          <w:rFonts w:ascii="Calibri" w:hAnsi="Calibri"/>
+          <w:noProof/>
+          <w:sz w:val="22"/>
+        </w:rPr>
+      </w:pPr>
+      <w:r>
+        <w:rPr>
+          <w:rFonts w:ascii="Calibri" w:hAnsi="Calibri"/>
+          <w:noProof/>
+          <w:sz w:val="22"/>
+        </w:rPr>
+        <w:t xml:space="preserve">Xenos, D.P. et al., 2015. Optimization of a network of compressors in parallel: Real Time Optimization (RTO) of compressors in chemical plants – An industrial case study. </w:t>
+      </w:r>
+      <w:r>
+        <w:rPr>
+          <w:rFonts w:ascii="Calibri" w:hAnsi="Calibri"/>
+          <w:i/>
+          <w:iCs/>
+          <w:noProof/>
+          <w:sz w:val="22"/>
+        </w:rPr>
+        <w:t>Applied Energy</w:t>
+      </w:r>
+      <w:r>
+        <w:rPr>
+          <w:rFonts w:ascii="Calibri" w:hAnsi="Calibri"/>
+          <w:noProof/>
+          <w:sz w:val="22"/>
+        </w:rPr>
+        <w:t>, 144, pp.51–63. Available at: http://linkinghub.elsevier.com/retrieve/pii/S0306261915000161.</w:t>
+      </w:r>
+    </w:p>
+    <w:p>
+      <w:pPr>
+        <w:pStyle w:val="NormalWeb"/>
+        <w:ind w:left="480" w:hanging="480"/>
+        <w:divId w:val="452287385"/>
+        <w:rPr>
+          <w:rFonts w:ascii="Calibri" w:hAnsi="Calibri"/>
+          <w:noProof/>
+          <w:sz w:val="22"/>
+        </w:rPr>
+      </w:pPr>
+      <w:r>
+        <w:rPr>
+          <w:rFonts w:ascii="Calibri" w:hAnsi="Calibri"/>
+          <w:noProof/>
+          <w:sz w:val="22"/>
+        </w:rPr>
+        <w:t xml:space="preserve">Yu, Y. et al., 2007. Neural-network based analysis and prediction of a compressor’s characteristic performance map. </w:t>
+      </w:r>
+      <w:r>
+        <w:rPr>
+          <w:rFonts w:ascii="Calibri" w:hAnsi="Calibri"/>
+          <w:i/>
+          <w:iCs/>
+          <w:noProof/>
+          <w:sz w:val="22"/>
+        </w:rPr>
+        <w:t>Applied Energy</w:t>
+      </w:r>
+      <w:r>
+        <w:rPr>
+          <w:rFonts w:ascii="Calibri" w:hAnsi="Calibri"/>
+          <w:noProof/>
+          <w:sz w:val="22"/>
+        </w:rPr>
+        <w:t>, 84(1), pp.48–55.</w:t>
+      </w:r>
+    </w:p>
+    <w:p>
+      <w:pPr>
+        <w:pStyle w:val="NormalWeb"/>
+        <w:ind w:left="480" w:hanging="480"/>
+        <w:divId w:val="452287385"/>
+        <w:rPr>
+          <w:rFonts w:ascii="Calibri" w:hAnsi="Calibri"/>
+          <w:noProof/>
+          <w:sz w:val="22"/>
+        </w:rPr>
+      </w:pPr>
+      <w:r>
+        <w:rPr>
+          <w:rFonts w:ascii="Calibri" w:hAnsi="Calibri"/>
+          <w:noProof/>
+          <w:sz w:val="22"/>
+        </w:rPr>
+        <w:t xml:space="preserve">Zanoli, S.M., Astolfi, G. &amp; Barboni, L., 2010. Applications of fault diagnosis techniques for a multishaft centrifugal compressor. </w:t>
+      </w:r>
+      <w:r>
+        <w:rPr>
+          <w:rFonts w:ascii="Calibri" w:hAnsi="Calibri"/>
+          <w:i/>
+          <w:iCs/>
+          <w:noProof/>
+          <w:sz w:val="22"/>
+        </w:rPr>
         <w:t>18th Mediterranean Conference on Control and Automation, MED’10 - Conference Proceedings</w:t>
       </w:r>
       <w:r>
@@ -17421,7 +18442,7 @@
     <w:p/>
     <w:p/>
     <w:sectPr>
-      <w:footerReference w:type="default" r:id="rId20"/>
+      <w:footerReference w:type="default" r:id="rId21"/>
       <w:pgSz w:w="11906" w:h="16838"/>
       <w:pgMar w:top="1440" w:right="1440" w:bottom="1440" w:left="1440" w:header="708" w:footer="708" w:gutter="0"/>
       <w:cols w:space="708"/>
@@ -17465,7 +18486,7 @@
       </w:r>
     </w:p>
   </w:comment>
-  <w:comment w:id="6" w:author="Seán Hayes" w:date="2015-07-22T19:07:00Z" w:initials="SH">
+  <w:comment w:id="9" w:author="Seán Hayes" w:date="2015-07-22T19:07:00Z" w:initials="SH">
     <w:p>
       <w:pPr>
         <w:pStyle w:val="CommentText"/>
@@ -17481,7 +18502,7 @@
       </w:r>
     </w:p>
   </w:comment>
-  <w:comment w:id="7" w:author="Seán Hayes" w:date="2015-07-21T10:49:00Z" w:initials="SH">
+  <w:comment w:id="10" w:author="Seán Hayes" w:date="2015-07-21T10:49:00Z" w:initials="SH">
     <w:p>
       <w:pPr>
         <w:pStyle w:val="CommentText"/>
@@ -17502,7 +18523,7 @@
       </w:r>
     </w:p>
   </w:comment>
-  <w:comment w:id="8" w:author="Seán Hayes" w:date="2015-07-21T10:50:00Z" w:initials="SH">
+  <w:comment w:id="11" w:author="Seán Hayes" w:date="2015-07-21T10:50:00Z" w:initials="SH">
     <w:p>
       <w:pPr>
         <w:pStyle w:val="CommentText"/>
@@ -17521,7 +18542,7 @@
       </w:r>
     </w:p>
   </w:comment>
-  <w:comment w:id="9" w:author="Seán Hayes" w:date="2015-07-23T19:14:00Z" w:initials="SH">
+  <w:comment w:id="12" w:author="Seán Hayes" w:date="2015-07-23T19:14:00Z" w:initials="SH">
     <w:p>
       <w:pPr>
         <w:pStyle w:val="CommentText"/>
@@ -17537,7 +18558,7 @@
       </w:r>
     </w:p>
   </w:comment>
-  <w:comment w:id="10" w:author="Seán Hayes" w:date="2015-07-21T16:35:00Z" w:initials="SH">
+  <w:comment w:id="13" w:author="Seán Hayes" w:date="2015-07-21T16:35:00Z" w:initials="SH">
     <w:p>
       <w:pPr>
         <w:pStyle w:val="CommentText"/>
@@ -17652,7 +18673,7 @@
                 <w:bCs/>
                 <w:noProof/>
               </w:rPr>
-              <w:t>20</w:t>
+              <w:t>10</w:t>
             </w:r>
             <w:r>
               <w:rPr>
@@ -17697,7 +18718,7 @@
                 <w:bCs/>
                 <w:noProof/>
               </w:rPr>
-              <w:t>20</w:t>
+              <w:t>21</w:t>
             </w:r>
             <w:r>
               <w:rPr>
@@ -18061,6 +19082,95 @@
     </w:lvl>
   </w:abstractNum>
   <w:abstractNum w:abstractNumId="3">
+    <w:nsid w:val="112852E0"/>
+    <w:multiLevelType w:val="hybridMultilevel"/>
+    <w:tmpl w:val="C6F40200"/>
+    <w:lvl w:ilvl="0" w:tplc="0809000F">
+      <w:start w:val="1"/>
+      <w:numFmt w:val="decimal"/>
+      <w:lvlText w:val="%1."/>
+      <w:lvlJc w:val="left"/>
+      <w:pPr>
+        <w:ind w:left="720" w:hanging="360"/>
+      </w:pPr>
+    </w:lvl>
+    <w:lvl w:ilvl="1" w:tplc="08090001">
+      <w:start w:val="1"/>
+      <w:numFmt w:val="bullet"/>
+      <w:lvlText w:val=""/>
+      <w:lvlJc w:val="left"/>
+      <w:pPr>
+        <w:ind w:left="1440" w:hanging="360"/>
+      </w:pPr>
+      <w:rPr>
+        <w:rFonts w:ascii="Symbol" w:hAnsi="Symbol" w:hint="default"/>
+      </w:rPr>
+    </w:lvl>
+    <w:lvl w:ilvl="2" w:tplc="0809001B" w:tentative="1">
+      <w:start w:val="1"/>
+      <w:numFmt w:val="lowerRoman"/>
+      <w:lvlText w:val="%3."/>
+      <w:lvlJc w:val="right"/>
+      <w:pPr>
+        <w:ind w:left="2160" w:hanging="180"/>
+      </w:pPr>
+    </w:lvl>
+    <w:lvl w:ilvl="3" w:tplc="0809000F" w:tentative="1">
+      <w:start w:val="1"/>
+      <w:numFmt w:val="decimal"/>
+      <w:lvlText w:val="%4."/>
+      <w:lvlJc w:val="left"/>
+      <w:pPr>
+        <w:ind w:left="2880" w:hanging="360"/>
+      </w:pPr>
+    </w:lvl>
+    <w:lvl w:ilvl="4" w:tplc="08090019" w:tentative="1">
+      <w:start w:val="1"/>
+      <w:numFmt w:val="lowerLetter"/>
+      <w:lvlText w:val="%5."/>
+      <w:lvlJc w:val="left"/>
+      <w:pPr>
+        <w:ind w:left="3600" w:hanging="360"/>
+      </w:pPr>
+    </w:lvl>
+    <w:lvl w:ilvl="5" w:tplc="0809001B" w:tentative="1">
+      <w:start w:val="1"/>
+      <w:numFmt w:val="lowerRoman"/>
+      <w:lvlText w:val="%6."/>
+      <w:lvlJc w:val="right"/>
+      <w:pPr>
+        <w:ind w:left="4320" w:hanging="180"/>
+      </w:pPr>
+    </w:lvl>
+    <w:lvl w:ilvl="6" w:tplc="0809000F" w:tentative="1">
+      <w:start w:val="1"/>
+      <w:numFmt w:val="decimal"/>
+      <w:lvlText w:val="%7."/>
+      <w:lvlJc w:val="left"/>
+      <w:pPr>
+        <w:ind w:left="5040" w:hanging="360"/>
+      </w:pPr>
+    </w:lvl>
+    <w:lvl w:ilvl="7" w:tplc="08090019" w:tentative="1">
+      <w:start w:val="1"/>
+      <w:numFmt w:val="lowerLetter"/>
+      <w:lvlText w:val="%8."/>
+      <w:lvlJc w:val="left"/>
+      <w:pPr>
+        <w:ind w:left="5760" w:hanging="360"/>
+      </w:pPr>
+    </w:lvl>
+    <w:lvl w:ilvl="8" w:tplc="0809001B" w:tentative="1">
+      <w:start w:val="1"/>
+      <w:numFmt w:val="lowerRoman"/>
+      <w:lvlText w:val="%9."/>
+      <w:lvlJc w:val="right"/>
+      <w:pPr>
+        <w:ind w:left="6480" w:hanging="180"/>
+      </w:pPr>
+    </w:lvl>
+  </w:abstractNum>
+  <w:abstractNum w:abstractNumId="4">
     <w:nsid w:val="151A4C83"/>
     <w:multiLevelType w:val="hybridMultilevel"/>
     <w:tmpl w:val="0D0C092E"/>
@@ -18173,7 +19283,7 @@
       </w:rPr>
     </w:lvl>
   </w:abstractNum>
-  <w:abstractNum w:abstractNumId="4">
+  <w:abstractNum w:abstractNumId="5">
     <w:nsid w:val="2D4B53B1"/>
     <w:multiLevelType w:val="multilevel"/>
     <w:tmpl w:val="FA52C2E6"/>
@@ -18286,7 +19396,7 @@
       </w:pPr>
     </w:lvl>
   </w:abstractNum>
-  <w:abstractNum w:abstractNumId="5">
+  <w:abstractNum w:abstractNumId="6">
     <w:nsid w:val="39273A16"/>
     <w:multiLevelType w:val="hybridMultilevel"/>
     <w:tmpl w:val="18F84ADE"/>
@@ -18372,7 +19482,7 @@
       </w:pPr>
     </w:lvl>
   </w:abstractNum>
-  <w:abstractNum w:abstractNumId="6">
+  <w:abstractNum w:abstractNumId="7">
     <w:nsid w:val="393D0E2F"/>
     <w:multiLevelType w:val="hybridMultilevel"/>
     <w:tmpl w:val="93FA54D6"/>
@@ -18485,7 +19595,7 @@
       </w:rPr>
     </w:lvl>
   </w:abstractNum>
-  <w:abstractNum w:abstractNumId="7">
+  <w:abstractNum w:abstractNumId="8">
     <w:nsid w:val="4B507727"/>
     <w:multiLevelType w:val="hybridMultilevel"/>
     <w:tmpl w:val="B13E0E2E"/>
@@ -18571,7 +19681,93 @@
       </w:pPr>
     </w:lvl>
   </w:abstractNum>
-  <w:abstractNum w:abstractNumId="8">
+  <w:abstractNum w:abstractNumId="9">
+    <w:nsid w:val="4BD20829"/>
+    <w:multiLevelType w:val="hybridMultilevel"/>
+    <w:tmpl w:val="95BA7BF8"/>
+    <w:lvl w:ilvl="0" w:tplc="0809000F">
+      <w:start w:val="1"/>
+      <w:numFmt w:val="decimal"/>
+      <w:lvlText w:val="%1."/>
+      <w:lvlJc w:val="left"/>
+      <w:pPr>
+        <w:ind w:left="720" w:hanging="360"/>
+      </w:pPr>
+    </w:lvl>
+    <w:lvl w:ilvl="1" w:tplc="08090019" w:tentative="1">
+      <w:start w:val="1"/>
+      <w:numFmt w:val="lowerLetter"/>
+      <w:lvlText w:val="%2."/>
+      <w:lvlJc w:val="left"/>
+      <w:pPr>
+        <w:ind w:left="1440" w:hanging="360"/>
+      </w:pPr>
+    </w:lvl>
+    <w:lvl w:ilvl="2" w:tplc="0809001B" w:tentative="1">
+      <w:start w:val="1"/>
+      <w:numFmt w:val="lowerRoman"/>
+      <w:lvlText w:val="%3."/>
+      <w:lvlJc w:val="right"/>
+      <w:pPr>
+        <w:ind w:left="2160" w:hanging="180"/>
+      </w:pPr>
+    </w:lvl>
+    <w:lvl w:ilvl="3" w:tplc="0809000F" w:tentative="1">
+      <w:start w:val="1"/>
+      <w:numFmt w:val="decimal"/>
+      <w:lvlText w:val="%4."/>
+      <w:lvlJc w:val="left"/>
+      <w:pPr>
+        <w:ind w:left="2880" w:hanging="360"/>
+      </w:pPr>
+    </w:lvl>
+    <w:lvl w:ilvl="4" w:tplc="08090019" w:tentative="1">
+      <w:start w:val="1"/>
+      <w:numFmt w:val="lowerLetter"/>
+      <w:lvlText w:val="%5."/>
+      <w:lvlJc w:val="left"/>
+      <w:pPr>
+        <w:ind w:left="3600" w:hanging="360"/>
+      </w:pPr>
+    </w:lvl>
+    <w:lvl w:ilvl="5" w:tplc="0809001B" w:tentative="1">
+      <w:start w:val="1"/>
+      <w:numFmt w:val="lowerRoman"/>
+      <w:lvlText w:val="%6."/>
+      <w:lvlJc w:val="right"/>
+      <w:pPr>
+        <w:ind w:left="4320" w:hanging="180"/>
+      </w:pPr>
+    </w:lvl>
+    <w:lvl w:ilvl="6" w:tplc="0809000F" w:tentative="1">
+      <w:start w:val="1"/>
+      <w:numFmt w:val="decimal"/>
+      <w:lvlText w:val="%7."/>
+      <w:lvlJc w:val="left"/>
+      <w:pPr>
+        <w:ind w:left="5040" w:hanging="360"/>
+      </w:pPr>
+    </w:lvl>
+    <w:lvl w:ilvl="7" w:tplc="08090019" w:tentative="1">
+      <w:start w:val="1"/>
+      <w:numFmt w:val="lowerLetter"/>
+      <w:lvlText w:val="%8."/>
+      <w:lvlJc w:val="left"/>
+      <w:pPr>
+        <w:ind w:left="5760" w:hanging="360"/>
+      </w:pPr>
+    </w:lvl>
+    <w:lvl w:ilvl="8" w:tplc="0809001B" w:tentative="1">
+      <w:start w:val="1"/>
+      <w:numFmt w:val="lowerRoman"/>
+      <w:lvlText w:val="%9."/>
+      <w:lvlJc w:val="right"/>
+      <w:pPr>
+        <w:ind w:left="6480" w:hanging="180"/>
+      </w:pPr>
+    </w:lvl>
+  </w:abstractNum>
+  <w:abstractNum w:abstractNumId="10">
     <w:nsid w:val="51FE3EF3"/>
     <w:multiLevelType w:val="hybridMultilevel"/>
     <w:tmpl w:val="5AFA803C"/>
@@ -18684,7 +19880,7 @@
       </w:rPr>
     </w:lvl>
   </w:abstractNum>
-  <w:abstractNum w:abstractNumId="9">
+  <w:abstractNum w:abstractNumId="11">
     <w:nsid w:val="54A757E5"/>
     <w:multiLevelType w:val="hybridMultilevel"/>
     <w:tmpl w:val="53D47036"/>
@@ -18770,7 +19966,7 @@
       </w:pPr>
     </w:lvl>
   </w:abstractNum>
-  <w:abstractNum w:abstractNumId="10">
+  <w:abstractNum w:abstractNumId="12">
     <w:nsid w:val="56C05DCF"/>
     <w:multiLevelType w:val="hybridMultilevel"/>
     <w:tmpl w:val="32C416FA"/>
@@ -18856,7 +20052,7 @@
       </w:pPr>
     </w:lvl>
   </w:abstractNum>
-  <w:abstractNum w:abstractNumId="11">
+  <w:abstractNum w:abstractNumId="13">
     <w:nsid w:val="5910080D"/>
     <w:multiLevelType w:val="hybridMultilevel"/>
     <w:tmpl w:val="F9444C4C"/>
@@ -18942,7 +20138,7 @@
       </w:pPr>
     </w:lvl>
   </w:abstractNum>
-  <w:abstractNum w:abstractNumId="12">
+  <w:abstractNum w:abstractNumId="14">
     <w:nsid w:val="68C80FB2"/>
     <w:multiLevelType w:val="hybridMultilevel"/>
     <w:tmpl w:val="B878665E"/>
@@ -19028,7 +20224,7 @@
       </w:pPr>
     </w:lvl>
   </w:abstractNum>
-  <w:abstractNum w:abstractNumId="13">
+  <w:abstractNum w:abstractNumId="15">
     <w:nsid w:val="6A0642BE"/>
     <w:multiLevelType w:val="multilevel"/>
     <w:tmpl w:val="08090025"/>
@@ -19123,7 +20319,7 @@
       </w:pPr>
     </w:lvl>
   </w:abstractNum>
-  <w:abstractNum w:abstractNumId="14">
+  <w:abstractNum w:abstractNumId="16">
     <w:nsid w:val="6C8A310E"/>
     <w:multiLevelType w:val="hybridMultilevel"/>
     <w:tmpl w:val="31342686"/>
@@ -19209,7 +20405,7 @@
       </w:pPr>
     </w:lvl>
   </w:abstractNum>
-  <w:abstractNum w:abstractNumId="15">
+  <w:abstractNum w:abstractNumId="17">
     <w:nsid w:val="6CC16779"/>
     <w:multiLevelType w:val="hybridMultilevel"/>
     <w:tmpl w:val="D5D033F4"/>
@@ -19322,7 +20518,7 @@
       </w:rPr>
     </w:lvl>
   </w:abstractNum>
-  <w:abstractNum w:abstractNumId="16">
+  <w:abstractNum w:abstractNumId="18">
     <w:nsid w:val="7A8A4349"/>
     <w:multiLevelType w:val="hybridMultilevel"/>
     <w:tmpl w:val="1752E9F6"/>
@@ -19435,7 +20631,93 @@
       </w:rPr>
     </w:lvl>
   </w:abstractNum>
-  <w:abstractNum w:abstractNumId="17">
+  <w:abstractNum w:abstractNumId="19">
+    <w:nsid w:val="7C3F49ED"/>
+    <w:multiLevelType w:val="hybridMultilevel"/>
+    <w:tmpl w:val="95461364"/>
+    <w:lvl w:ilvl="0" w:tplc="0809000F">
+      <w:start w:val="1"/>
+      <w:numFmt w:val="decimal"/>
+      <w:lvlText w:val="%1."/>
+      <w:lvlJc w:val="left"/>
+      <w:pPr>
+        <w:ind w:left="720" w:hanging="360"/>
+      </w:pPr>
+    </w:lvl>
+    <w:lvl w:ilvl="1" w:tplc="08090019" w:tentative="1">
+      <w:start w:val="1"/>
+      <w:numFmt w:val="lowerLetter"/>
+      <w:lvlText w:val="%2."/>
+      <w:lvlJc w:val="left"/>
+      <w:pPr>
+        <w:ind w:left="1440" w:hanging="360"/>
+      </w:pPr>
+    </w:lvl>
+    <w:lvl w:ilvl="2" w:tplc="0809001B" w:tentative="1">
+      <w:start w:val="1"/>
+      <w:numFmt w:val="lowerRoman"/>
+      <w:lvlText w:val="%3."/>
+      <w:lvlJc w:val="right"/>
+      <w:pPr>
+        <w:ind w:left="2160" w:hanging="180"/>
+      </w:pPr>
+    </w:lvl>
+    <w:lvl w:ilvl="3" w:tplc="0809000F" w:tentative="1">
+      <w:start w:val="1"/>
+      <w:numFmt w:val="decimal"/>
+      <w:lvlText w:val="%4."/>
+      <w:lvlJc w:val="left"/>
+      <w:pPr>
+        <w:ind w:left="2880" w:hanging="360"/>
+      </w:pPr>
+    </w:lvl>
+    <w:lvl w:ilvl="4" w:tplc="08090019" w:tentative="1">
+      <w:start w:val="1"/>
+      <w:numFmt w:val="lowerLetter"/>
+      <w:lvlText w:val="%5."/>
+      <w:lvlJc w:val="left"/>
+      <w:pPr>
+        <w:ind w:left="3600" w:hanging="360"/>
+      </w:pPr>
+    </w:lvl>
+    <w:lvl w:ilvl="5" w:tplc="0809001B" w:tentative="1">
+      <w:start w:val="1"/>
+      <w:numFmt w:val="lowerRoman"/>
+      <w:lvlText w:val="%6."/>
+      <w:lvlJc w:val="right"/>
+      <w:pPr>
+        <w:ind w:left="4320" w:hanging="180"/>
+      </w:pPr>
+    </w:lvl>
+    <w:lvl w:ilvl="6" w:tplc="0809000F" w:tentative="1">
+      <w:start w:val="1"/>
+      <w:numFmt w:val="decimal"/>
+      <w:lvlText w:val="%7."/>
+      <w:lvlJc w:val="left"/>
+      <w:pPr>
+        <w:ind w:left="5040" w:hanging="360"/>
+      </w:pPr>
+    </w:lvl>
+    <w:lvl w:ilvl="7" w:tplc="08090019" w:tentative="1">
+      <w:start w:val="1"/>
+      <w:numFmt w:val="lowerLetter"/>
+      <w:lvlText w:val="%8."/>
+      <w:lvlJc w:val="left"/>
+      <w:pPr>
+        <w:ind w:left="5760" w:hanging="360"/>
+      </w:pPr>
+    </w:lvl>
+    <w:lvl w:ilvl="8" w:tplc="0809001B" w:tentative="1">
+      <w:start w:val="1"/>
+      <w:numFmt w:val="lowerRoman"/>
+      <w:lvlText w:val="%9."/>
+      <w:lvlJc w:val="right"/>
+      <w:pPr>
+        <w:ind w:left="6480" w:hanging="180"/>
+      </w:pPr>
+    </w:lvl>
+  </w:abstractNum>
+  <w:abstractNum w:abstractNumId="20">
     <w:nsid w:val="7E876374"/>
     <w:multiLevelType w:val="hybridMultilevel"/>
     <w:tmpl w:val="258A8F26"/>
@@ -19522,46 +20804,46 @@
     </w:lvl>
   </w:abstractNum>
   <w:num w:numId="1">
-    <w:abstractNumId w:val="4"/>
+    <w:abstractNumId w:val="5"/>
     <w:lvlOverride w:ilvl="0">
       <w:startOverride w:val="1"/>
     </w:lvlOverride>
   </w:num>
   <w:num w:numId="2">
-    <w:abstractNumId w:val="8"/>
+    <w:abstractNumId w:val="10"/>
   </w:num>
   <w:num w:numId="3">
-    <w:abstractNumId w:val="13"/>
+    <w:abstractNumId w:val="15"/>
   </w:num>
   <w:num w:numId="4">
     <w:abstractNumId w:val="1"/>
   </w:num>
   <w:num w:numId="5">
+    <w:abstractNumId w:val="7"/>
+  </w:num>
+  <w:num w:numId="6">
+    <w:abstractNumId w:val="14"/>
+  </w:num>
+  <w:num w:numId="7">
+    <w:abstractNumId w:val="8"/>
+  </w:num>
+  <w:num w:numId="8">
+    <w:abstractNumId w:val="16"/>
+  </w:num>
+  <w:num w:numId="9">
     <w:abstractNumId w:val="6"/>
   </w:num>
-  <w:num w:numId="6">
-    <w:abstractNumId w:val="12"/>
-  </w:num>
-  <w:num w:numId="7">
-    <w:abstractNumId w:val="7"/>
-  </w:num>
-  <w:num w:numId="8">
-    <w:abstractNumId w:val="14"/>
-  </w:num>
-  <w:num w:numId="9">
-    <w:abstractNumId w:val="5"/>
-  </w:num>
   <w:num w:numId="10">
-    <w:abstractNumId w:val="17"/>
+    <w:abstractNumId w:val="20"/>
   </w:num>
   <w:num w:numId="11">
-    <w:abstractNumId w:val="16"/>
+    <w:abstractNumId w:val="18"/>
   </w:num>
   <w:num w:numId="12">
-    <w:abstractNumId w:val="9"/>
+    <w:abstractNumId w:val="11"/>
   </w:num>
   <w:num w:numId="13">
-    <w:abstractNumId w:val="11"/>
+    <w:abstractNumId w:val="13"/>
   </w:num>
   <w:num w:numId="14">
     <w:abstractNumId w:val="0"/>
@@ -19570,13 +20852,22 @@
     <w:abstractNumId w:val="2"/>
   </w:num>
   <w:num w:numId="16">
+    <w:abstractNumId w:val="4"/>
+  </w:num>
+  <w:num w:numId="17">
+    <w:abstractNumId w:val="17"/>
+  </w:num>
+  <w:num w:numId="18">
+    <w:abstractNumId w:val="12"/>
+  </w:num>
+  <w:num w:numId="19">
     <w:abstractNumId w:val="3"/>
   </w:num>
-  <w:num w:numId="17">
-    <w:abstractNumId w:val="15"/>
+  <w:num w:numId="20">
+    <w:abstractNumId w:val="19"/>
   </w:num>
-  <w:num w:numId="18">
-    <w:abstractNumId w:val="10"/>
+  <w:num w:numId="21">
+    <w:abstractNumId w:val="9"/>
   </w:num>
 </w:numbering>
 </file>
@@ -20265,13 +21556,13 @@
     <w:link w:val="TitleChar"/>
     <w:uiPriority w:val="10"/>
     <w:qFormat/>
-    <w:rsid w:val="00CF4EA4"/>
+    <w:rsid w:val="00564EF2"/>
     <w:pPr>
       <w:spacing w:after="0" w:line="240" w:lineRule="auto"/>
       <w:contextualSpacing/>
     </w:pPr>
     <w:rPr>
-      <w:rFonts w:asciiTheme="majorHAnsi" w:eastAsiaTheme="majorEastAsia" w:hAnsiTheme="majorHAnsi" w:cstheme="majorBidi"/>
+      <w:rFonts w:eastAsiaTheme="majorEastAsia" w:cstheme="majorBidi"/>
       <w:spacing w:val="-10"/>
       <w:kern w:val="28"/>
       <w:sz w:val="56"/>
@@ -20283,9 +21574,9 @@
     <w:basedOn w:val="DefaultParagraphFont"/>
     <w:link w:val="Title"/>
     <w:uiPriority w:val="10"/>
-    <w:rsid w:val="00CF4EA4"/>
+    <w:rsid w:val="00564EF2"/>
     <w:rPr>
-      <w:rFonts w:asciiTheme="majorHAnsi" w:eastAsiaTheme="majorEastAsia" w:hAnsiTheme="majorHAnsi" w:cstheme="majorBidi"/>
+      <w:rFonts w:ascii="Palatino Linotype" w:eastAsiaTheme="majorEastAsia" w:hAnsi="Palatino Linotype" w:cstheme="majorBidi"/>
       <w:spacing w:val="-10"/>
       <w:kern w:val="28"/>
       <w:sz w:val="56"/>
@@ -22750,51 +24041,51 @@
     </dgm:pt>
   </dgm:ptLst>
   <dgm:cxnLst>
-    <dgm:cxn modelId="{E47415E2-C93B-4281-A40A-9422D5554A58}" type="presOf" srcId="{2B5D1F0D-0235-4678-B1E7-81E17D983C9F}" destId="{86B9C039-5221-40AD-8ABB-11DCE249B994}" srcOrd="0" destOrd="0" presId="urn:microsoft.com/office/officeart/2005/8/layout/process4"/>
+    <dgm:cxn modelId="{02FE7B0C-991B-4B01-B650-45D013DE0779}" type="presOf" srcId="{144C8493-1172-4D62-AED2-E0F265820AA1}" destId="{5D47D719-1DA6-4CFC-A66E-3CB038F35569}" srcOrd="0" destOrd="0" presId="urn:microsoft.com/office/officeart/2005/8/layout/process4"/>
+    <dgm:cxn modelId="{747429FC-8658-495D-834B-73BCD180312C}" type="presOf" srcId="{02E0BE9A-540E-4043-B1FC-C73361D5145F}" destId="{A9943816-D0AC-447F-AA44-46AB11B29B20}" srcOrd="1" destOrd="0" presId="urn:microsoft.com/office/officeart/2005/8/layout/process4"/>
+    <dgm:cxn modelId="{C6B172C9-65F5-484E-8BF7-1F4CBC8D9D60}" type="presOf" srcId="{C2E07E23-C278-4D79-9E47-D5A91D607113}" destId="{12D43CEA-9B22-4E1B-B19C-55E0ECC0E883}" srcOrd="0" destOrd="0" presId="urn:microsoft.com/office/officeart/2005/8/layout/process4"/>
     <dgm:cxn modelId="{521A268F-1F51-46C0-9932-3D5C03C9F704}" srcId="{02E0BE9A-540E-4043-B1FC-C73361D5145F}" destId="{2B5D1F0D-0235-4678-B1E7-81E17D983C9F}" srcOrd="0" destOrd="0" parTransId="{EF021883-6748-41AF-AA33-4B9DE7B2B75D}" sibTransId="{4F9DD2FC-7193-488C-B4AE-FEE6FD775406}"/>
-    <dgm:cxn modelId="{7BFAE7E2-4C49-476E-A6F2-3221550946C4}" type="presOf" srcId="{5415D17C-4CCC-4F80-9F9D-F5E5C9C6FB7B}" destId="{521085B6-E113-4977-ADA9-003B9045A7D2}" srcOrd="1" destOrd="0" presId="urn:microsoft.com/office/officeart/2005/8/layout/process4"/>
-    <dgm:cxn modelId="{ED853399-1D9E-4E83-BBD0-80674AD65F2B}" type="presOf" srcId="{C2E07E23-C278-4D79-9E47-D5A91D607113}" destId="{12D43CEA-9B22-4E1B-B19C-55E0ECC0E883}" srcOrd="0" destOrd="0" presId="urn:microsoft.com/office/officeart/2005/8/layout/process4"/>
-    <dgm:cxn modelId="{0C797AB0-FA5B-480A-AD44-4545A09B8A2C}" type="presOf" srcId="{02E0BE9A-540E-4043-B1FC-C73361D5145F}" destId="{A9943816-D0AC-447F-AA44-46AB11B29B20}" srcOrd="1" destOrd="0" presId="urn:microsoft.com/office/officeart/2005/8/layout/process4"/>
-    <dgm:cxn modelId="{7A2B76F6-392F-4149-8EF9-9D2E284819A4}" type="presOf" srcId="{1A1625CA-B615-4487-8A9B-AE45DCEE9802}" destId="{151ED985-F8E5-4E4D-8B42-15BF8015AAA5}" srcOrd="0" destOrd="0" presId="urn:microsoft.com/office/officeart/2005/8/layout/process4"/>
-    <dgm:cxn modelId="{ADB3F12A-CD82-4B3C-86E7-41DE0A37CC41}" type="presOf" srcId="{4BCA2DF0-CFB2-485E-93E5-E9EA9C7DC954}" destId="{F6431973-2AFA-42A3-A034-2766731D1906}" srcOrd="1" destOrd="0" presId="urn:microsoft.com/office/officeart/2005/8/layout/process4"/>
+    <dgm:cxn modelId="{66198D69-2992-49D0-B64E-A7780ECDA71A}" type="presOf" srcId="{2B5D1F0D-0235-4678-B1E7-81E17D983C9F}" destId="{86B9C039-5221-40AD-8ABB-11DCE249B994}" srcOrd="0" destOrd="0" presId="urn:microsoft.com/office/officeart/2005/8/layout/process4"/>
+    <dgm:cxn modelId="{A07AAC9E-22F8-4B14-8A17-2E1F756F2E66}" type="presOf" srcId="{E54031E3-B55A-4E44-A5D7-BB0998DA4360}" destId="{D7B3E5BE-D1C5-4EF6-9086-8B7C55FE4994}" srcOrd="0" destOrd="0" presId="urn:microsoft.com/office/officeart/2005/8/layout/process4"/>
+    <dgm:cxn modelId="{656F7557-52B6-4509-AFAD-994502ED7223}" type="presOf" srcId="{02E0BE9A-540E-4043-B1FC-C73361D5145F}" destId="{0D13B9A2-B5F4-4417-8FFD-09B4443BAF5D}" srcOrd="0" destOrd="0" presId="urn:microsoft.com/office/officeart/2005/8/layout/process4"/>
+    <dgm:cxn modelId="{C2BE87E0-C683-4A0D-9E34-887B9382B973}" type="presOf" srcId="{5415D17C-4CCC-4F80-9F9D-F5E5C9C6FB7B}" destId="{C677D2B7-5D4F-45DB-ADDA-EAD8412B25BA}" srcOrd="0" destOrd="0" presId="urn:microsoft.com/office/officeart/2005/8/layout/process4"/>
+    <dgm:cxn modelId="{D9DB2F21-511B-4058-8552-B602338642FD}" type="presOf" srcId="{4BCA2DF0-CFB2-485E-93E5-E9EA9C7DC954}" destId="{F6431973-2AFA-42A3-A034-2766731D1906}" srcOrd="1" destOrd="0" presId="urn:microsoft.com/office/officeart/2005/8/layout/process4"/>
+    <dgm:cxn modelId="{B35118A2-99AF-4FBC-9D62-80E2DE802665}" type="presOf" srcId="{3BD6DCE9-7064-4C60-A332-7BEECC50607A}" destId="{CA8D2F76-255E-46E8-80A3-D65CB0764C6A}" srcOrd="0" destOrd="0" presId="urn:microsoft.com/office/officeart/2005/8/layout/process4"/>
     <dgm:cxn modelId="{FD101DFD-640C-4DE5-A5B4-B34E352BDEC2}" srcId="{E54031E3-B55A-4E44-A5D7-BB0998DA4360}" destId="{02E0BE9A-540E-4043-B1FC-C73361D5145F}" srcOrd="2" destOrd="0" parTransId="{90749524-95EF-4C7F-8FA6-FE542F6CE70F}" sibTransId="{AAE6C183-0052-490C-969A-6AD441F36287}"/>
+    <dgm:cxn modelId="{ACE42C33-0A2C-4334-8BC7-EF9B1A241B7D}" type="presOf" srcId="{E56AA353-24CB-44AF-8D52-DAF83D42E3C1}" destId="{4A5ED33B-E73C-47F0-BC65-BC5EED62A10C}" srcOrd="0" destOrd="0" presId="urn:microsoft.com/office/officeart/2005/8/layout/process4"/>
     <dgm:cxn modelId="{C4A08506-B889-40EC-B078-CC3E3E58889A}" srcId="{4BCA2DF0-CFB2-485E-93E5-E9EA9C7DC954}" destId="{3BD6DCE9-7064-4C60-A332-7BEECC50607A}" srcOrd="0" destOrd="0" parTransId="{680BEF4E-A882-496E-AFE1-6FE930EEFAE6}" sibTransId="{C3D2D6A6-8E71-4916-999E-FE3ED093A14D}"/>
+    <dgm:cxn modelId="{B080DDB1-30B8-4402-AEDC-DA4B6502DECF}" type="presOf" srcId="{5415D17C-4CCC-4F80-9F9D-F5E5C9C6FB7B}" destId="{521085B6-E113-4977-ADA9-003B9045A7D2}" srcOrd="1" destOrd="0" presId="urn:microsoft.com/office/officeart/2005/8/layout/process4"/>
     <dgm:cxn modelId="{6A464DAB-A489-45B0-9D72-1D3F0FE13465}" srcId="{02E0BE9A-540E-4043-B1FC-C73361D5145F}" destId="{144C8493-1172-4D62-AED2-E0F265820AA1}" srcOrd="1" destOrd="0" parTransId="{9FF5BDB4-6852-43E1-9D71-0CA3FAEDFC67}" sibTransId="{BF7CB0E9-3404-4ACC-807E-AEEB329C7016}"/>
-    <dgm:cxn modelId="{5E60A610-0B8E-4593-88F3-813FD731CA3D}" type="presOf" srcId="{E56AA353-24CB-44AF-8D52-DAF83D42E3C1}" destId="{4A5ED33B-E73C-47F0-BC65-BC5EED62A10C}" srcOrd="0" destOrd="0" presId="urn:microsoft.com/office/officeart/2005/8/layout/process4"/>
+    <dgm:cxn modelId="{FFE4979D-E4FE-4B41-A5F3-7017C655074D}" srcId="{5415D17C-4CCC-4F80-9F9D-F5E5C9C6FB7B}" destId="{DC5A6F3C-7A88-4D10-AB17-096D8B167795}" srcOrd="0" destOrd="0" parTransId="{8D3D2ADD-9CB9-4EFD-8FCC-8A0601BAC869}" sibTransId="{6EB789D6-9CD2-4A59-9101-11D27DCD0921}"/>
     <dgm:cxn modelId="{7D48FAD8-7E23-4767-AA42-5D2CB4E95C66}" srcId="{02E0BE9A-540E-4043-B1FC-C73361D5145F}" destId="{E56AA353-24CB-44AF-8D52-DAF83D42E3C1}" srcOrd="2" destOrd="0" parTransId="{4F3BAADE-8E9D-4D47-97F3-DB782A795931}" sibTransId="{F213256F-94EE-4649-86F3-F7387645BF6D}"/>
-    <dgm:cxn modelId="{FFE4979D-E4FE-4B41-A5F3-7017C655074D}" srcId="{5415D17C-4CCC-4F80-9F9D-F5E5C9C6FB7B}" destId="{DC5A6F3C-7A88-4D10-AB17-096D8B167795}" srcOrd="0" destOrd="0" parTransId="{8D3D2ADD-9CB9-4EFD-8FCC-8A0601BAC869}" sibTransId="{6EB789D6-9CD2-4A59-9101-11D27DCD0921}"/>
-    <dgm:cxn modelId="{1F06F0C1-20B1-4387-B266-ABB28EFB8A67}" type="presOf" srcId="{DC5A6F3C-7A88-4D10-AB17-096D8B167795}" destId="{2D46F4CB-5096-46B8-89BF-E941935FD17E}" srcOrd="0" destOrd="0" presId="urn:microsoft.com/office/officeart/2005/8/layout/process4"/>
-    <dgm:cxn modelId="{3F320507-2D1D-435B-8D31-D04088D40622}" type="presOf" srcId="{144C8493-1172-4D62-AED2-E0F265820AA1}" destId="{5D47D719-1DA6-4CFC-A66E-3CB038F35569}" srcOrd="0" destOrd="0" presId="urn:microsoft.com/office/officeart/2005/8/layout/process4"/>
+    <dgm:cxn modelId="{497F5E7E-6B22-44C7-8B7E-849428965E68}" type="presOf" srcId="{DC5A6F3C-7A88-4D10-AB17-096D8B167795}" destId="{2D46F4CB-5096-46B8-89BF-E941935FD17E}" srcOrd="0" destOrd="0" presId="urn:microsoft.com/office/officeart/2005/8/layout/process4"/>
     <dgm:cxn modelId="{8C33C65D-9A19-4A3F-8429-34191C769AA1}" srcId="{E54031E3-B55A-4E44-A5D7-BB0998DA4360}" destId="{5415D17C-4CCC-4F80-9F9D-F5E5C9C6FB7B}" srcOrd="1" destOrd="0" parTransId="{12406948-B6CA-4876-8877-3916E1C5C84D}" sibTransId="{84F4C37C-14A5-41B0-B0D8-17C92536E884}"/>
-    <dgm:cxn modelId="{100D15F4-C4B4-43D3-AF9E-B36BAEE50424}" type="presOf" srcId="{4BCA2DF0-CFB2-485E-93E5-E9EA9C7DC954}" destId="{248AC0E4-360B-45F3-AA93-86FC8F8E8BA7}" srcOrd="0" destOrd="0" presId="urn:microsoft.com/office/officeart/2005/8/layout/process4"/>
-    <dgm:cxn modelId="{E1AF0E98-CC9B-47BA-A81D-0CF9116CB85C}" type="presOf" srcId="{02E0BE9A-540E-4043-B1FC-C73361D5145F}" destId="{0D13B9A2-B5F4-4417-8FFD-09B4443BAF5D}" srcOrd="0" destOrd="0" presId="urn:microsoft.com/office/officeart/2005/8/layout/process4"/>
+    <dgm:cxn modelId="{77BD7726-CF3F-41B6-A414-CA8971D23A0A}" type="presOf" srcId="{4BCA2DF0-CFB2-485E-93E5-E9EA9C7DC954}" destId="{248AC0E4-360B-45F3-AA93-86FC8F8E8BA7}" srcOrd="0" destOrd="0" presId="urn:microsoft.com/office/officeart/2005/8/layout/process4"/>
     <dgm:cxn modelId="{F15D8685-D8F3-4E23-99B0-721D873D3F81}" srcId="{5415D17C-4CCC-4F80-9F9D-F5E5C9C6FB7B}" destId="{C2E07E23-C278-4D79-9E47-D5A91D607113}" srcOrd="1" destOrd="0" parTransId="{59FB51E2-032E-45AD-886E-091A356B2841}" sibTransId="{B201C0DE-853B-4A2F-85D7-9179FDD85FE8}"/>
-    <dgm:cxn modelId="{74229490-E49D-4455-9AE7-F585FA4687E9}" type="presOf" srcId="{5415D17C-4CCC-4F80-9F9D-F5E5C9C6FB7B}" destId="{C677D2B7-5D4F-45DB-ADDA-EAD8412B25BA}" srcOrd="0" destOrd="0" presId="urn:microsoft.com/office/officeart/2005/8/layout/process4"/>
     <dgm:cxn modelId="{201D8B5D-628C-444A-A8A4-C3FEEACFE822}" srcId="{5415D17C-4CCC-4F80-9F9D-F5E5C9C6FB7B}" destId="{1A1625CA-B615-4487-8A9B-AE45DCEE9802}" srcOrd="2" destOrd="0" parTransId="{CC1EDAF3-A4B1-40D6-85A6-9ED5F01E9CC0}" sibTransId="{01ABA7B9-6D4B-42BA-BBC2-1AA65F4553BB}"/>
-    <dgm:cxn modelId="{8BFE1CBC-00A8-456B-84C9-6A2A431E1CDF}" type="presOf" srcId="{E54031E3-B55A-4E44-A5D7-BB0998DA4360}" destId="{D7B3E5BE-D1C5-4EF6-9086-8B7C55FE4994}" srcOrd="0" destOrd="0" presId="urn:microsoft.com/office/officeart/2005/8/layout/process4"/>
+    <dgm:cxn modelId="{BF43D2CC-7471-47DD-9952-6954FA05E3A1}" type="presOf" srcId="{1A1625CA-B615-4487-8A9B-AE45DCEE9802}" destId="{151ED985-F8E5-4E4D-8B42-15BF8015AAA5}" srcOrd="0" destOrd="0" presId="urn:microsoft.com/office/officeart/2005/8/layout/process4"/>
     <dgm:cxn modelId="{417FC9C3-8662-4376-B3AE-87AC80EC96E3}" srcId="{E54031E3-B55A-4E44-A5D7-BB0998DA4360}" destId="{4BCA2DF0-CFB2-485E-93E5-E9EA9C7DC954}" srcOrd="0" destOrd="0" parTransId="{22DFE579-75CB-432C-B431-5CE34DBCAA88}" sibTransId="{44973F20-F006-4C4B-8886-AB83F9569E07}"/>
-    <dgm:cxn modelId="{3AC02F01-8CB9-4690-92CA-33CEC639502D}" type="presOf" srcId="{3BD6DCE9-7064-4C60-A332-7BEECC50607A}" destId="{CA8D2F76-255E-46E8-80A3-D65CB0764C6A}" srcOrd="0" destOrd="0" presId="urn:microsoft.com/office/officeart/2005/8/layout/process4"/>
-    <dgm:cxn modelId="{309A3B66-5FDF-473E-A4F4-5412136B78A3}" type="presParOf" srcId="{D7B3E5BE-D1C5-4EF6-9086-8B7C55FE4994}" destId="{7A22BA97-01E5-4C70-BF6C-41FAB5E5C36B}" srcOrd="0" destOrd="0" presId="urn:microsoft.com/office/officeart/2005/8/layout/process4"/>
-    <dgm:cxn modelId="{E67CB80E-F324-46EB-AE27-0D85A3AAF925}" type="presParOf" srcId="{7A22BA97-01E5-4C70-BF6C-41FAB5E5C36B}" destId="{0D13B9A2-B5F4-4417-8FFD-09B4443BAF5D}" srcOrd="0" destOrd="0" presId="urn:microsoft.com/office/officeart/2005/8/layout/process4"/>
-    <dgm:cxn modelId="{2474A8FA-AF9F-425A-827B-B71F8CA7C379}" type="presParOf" srcId="{7A22BA97-01E5-4C70-BF6C-41FAB5E5C36B}" destId="{A9943816-D0AC-447F-AA44-46AB11B29B20}" srcOrd="1" destOrd="0" presId="urn:microsoft.com/office/officeart/2005/8/layout/process4"/>
-    <dgm:cxn modelId="{DCB6E130-0FBE-45DE-8AC6-BF4C08E5C007}" type="presParOf" srcId="{7A22BA97-01E5-4C70-BF6C-41FAB5E5C36B}" destId="{E363CDAA-F536-44D2-9E9F-E247D3F58340}" srcOrd="2" destOrd="0" presId="urn:microsoft.com/office/officeart/2005/8/layout/process4"/>
-    <dgm:cxn modelId="{1489BF39-1DFF-4E7E-8CC6-60DA691E0001}" type="presParOf" srcId="{E363CDAA-F536-44D2-9E9F-E247D3F58340}" destId="{86B9C039-5221-40AD-8ABB-11DCE249B994}" srcOrd="0" destOrd="0" presId="urn:microsoft.com/office/officeart/2005/8/layout/process4"/>
-    <dgm:cxn modelId="{55E00DD2-11C8-4737-A01B-54084D898468}" type="presParOf" srcId="{E363CDAA-F536-44D2-9E9F-E247D3F58340}" destId="{5D47D719-1DA6-4CFC-A66E-3CB038F35569}" srcOrd="1" destOrd="0" presId="urn:microsoft.com/office/officeart/2005/8/layout/process4"/>
-    <dgm:cxn modelId="{DE80B9AB-EA28-4DCF-9C06-DD4FA6F9AAC8}" type="presParOf" srcId="{E363CDAA-F536-44D2-9E9F-E247D3F58340}" destId="{4A5ED33B-E73C-47F0-BC65-BC5EED62A10C}" srcOrd="2" destOrd="0" presId="urn:microsoft.com/office/officeart/2005/8/layout/process4"/>
-    <dgm:cxn modelId="{316E11B8-70C0-43A1-B96D-C87BC5156C78}" type="presParOf" srcId="{D7B3E5BE-D1C5-4EF6-9086-8B7C55FE4994}" destId="{E93560B6-008E-43CD-91FC-27CFC42866E2}" srcOrd="1" destOrd="0" presId="urn:microsoft.com/office/officeart/2005/8/layout/process4"/>
-    <dgm:cxn modelId="{4748001B-A137-4A25-A166-5F077EFE38BB}" type="presParOf" srcId="{D7B3E5BE-D1C5-4EF6-9086-8B7C55FE4994}" destId="{80BE11E3-12A0-40E4-8551-9A74B4C4C59D}" srcOrd="2" destOrd="0" presId="urn:microsoft.com/office/officeart/2005/8/layout/process4"/>
-    <dgm:cxn modelId="{7D0E8E8D-88B7-49D7-8F78-25D5EE87E038}" type="presParOf" srcId="{80BE11E3-12A0-40E4-8551-9A74B4C4C59D}" destId="{C677D2B7-5D4F-45DB-ADDA-EAD8412B25BA}" srcOrd="0" destOrd="0" presId="urn:microsoft.com/office/officeart/2005/8/layout/process4"/>
-    <dgm:cxn modelId="{76357BC5-7BB5-4FB8-8211-2FC67B5CD828}" type="presParOf" srcId="{80BE11E3-12A0-40E4-8551-9A74B4C4C59D}" destId="{521085B6-E113-4977-ADA9-003B9045A7D2}" srcOrd="1" destOrd="0" presId="urn:microsoft.com/office/officeart/2005/8/layout/process4"/>
-    <dgm:cxn modelId="{F9788749-9FD4-40AC-A4A4-EA705A5469B7}" type="presParOf" srcId="{80BE11E3-12A0-40E4-8551-9A74B4C4C59D}" destId="{4E9EAACA-71B3-414E-A6C3-8DAAE161C36D}" srcOrd="2" destOrd="0" presId="urn:microsoft.com/office/officeart/2005/8/layout/process4"/>
-    <dgm:cxn modelId="{7CDD5AAB-77B5-44A4-8CA6-1C2A5371839B}" type="presParOf" srcId="{4E9EAACA-71B3-414E-A6C3-8DAAE161C36D}" destId="{2D46F4CB-5096-46B8-89BF-E941935FD17E}" srcOrd="0" destOrd="0" presId="urn:microsoft.com/office/officeart/2005/8/layout/process4"/>
-    <dgm:cxn modelId="{EA75B996-BA0B-45E5-81CC-BC84AD0E10EE}" type="presParOf" srcId="{4E9EAACA-71B3-414E-A6C3-8DAAE161C36D}" destId="{12D43CEA-9B22-4E1B-B19C-55E0ECC0E883}" srcOrd="1" destOrd="0" presId="urn:microsoft.com/office/officeart/2005/8/layout/process4"/>
-    <dgm:cxn modelId="{9B71F43C-812B-4C17-8A7C-11E938B540CB}" type="presParOf" srcId="{4E9EAACA-71B3-414E-A6C3-8DAAE161C36D}" destId="{151ED985-F8E5-4E4D-8B42-15BF8015AAA5}" srcOrd="2" destOrd="0" presId="urn:microsoft.com/office/officeart/2005/8/layout/process4"/>
-    <dgm:cxn modelId="{152B2205-C97A-403B-A86E-703251E4DE77}" type="presParOf" srcId="{D7B3E5BE-D1C5-4EF6-9086-8B7C55FE4994}" destId="{7157C225-4301-4CAB-9AD0-B14FB75EE5CA}" srcOrd="3" destOrd="0" presId="urn:microsoft.com/office/officeart/2005/8/layout/process4"/>
-    <dgm:cxn modelId="{B9C3CE92-94BB-4FC8-AB8D-60D579057ED4}" type="presParOf" srcId="{D7B3E5BE-D1C5-4EF6-9086-8B7C55FE4994}" destId="{804C277F-3E5E-4927-8922-B07BDC6322EE}" srcOrd="4" destOrd="0" presId="urn:microsoft.com/office/officeart/2005/8/layout/process4"/>
-    <dgm:cxn modelId="{B1801024-A34A-4B49-B2AB-5D35DBE245AD}" type="presParOf" srcId="{804C277F-3E5E-4927-8922-B07BDC6322EE}" destId="{248AC0E4-360B-45F3-AA93-86FC8F8E8BA7}" srcOrd="0" destOrd="0" presId="urn:microsoft.com/office/officeart/2005/8/layout/process4"/>
-    <dgm:cxn modelId="{F945A846-9A71-4493-8AD0-498B2A8456B8}" type="presParOf" srcId="{804C277F-3E5E-4927-8922-B07BDC6322EE}" destId="{F6431973-2AFA-42A3-A034-2766731D1906}" srcOrd="1" destOrd="0" presId="urn:microsoft.com/office/officeart/2005/8/layout/process4"/>
-    <dgm:cxn modelId="{4106702A-9729-422E-8F0A-68D41B7677D2}" type="presParOf" srcId="{804C277F-3E5E-4927-8922-B07BDC6322EE}" destId="{4B8BC676-87ED-4FAC-B394-615CC6FEDC46}" srcOrd="2" destOrd="0" presId="urn:microsoft.com/office/officeart/2005/8/layout/process4"/>
-    <dgm:cxn modelId="{72D85886-9B33-48CB-94D7-44E27EEF977E}" type="presParOf" srcId="{4B8BC676-87ED-4FAC-B394-615CC6FEDC46}" destId="{CA8D2F76-255E-46E8-80A3-D65CB0764C6A}" srcOrd="0" destOrd="0" presId="urn:microsoft.com/office/officeart/2005/8/layout/process4"/>
+    <dgm:cxn modelId="{DB86544F-3B5A-4392-9E2A-B1123918ECF4}" type="presParOf" srcId="{D7B3E5BE-D1C5-4EF6-9086-8B7C55FE4994}" destId="{7A22BA97-01E5-4C70-BF6C-41FAB5E5C36B}" srcOrd="0" destOrd="0" presId="urn:microsoft.com/office/officeart/2005/8/layout/process4"/>
+    <dgm:cxn modelId="{72413C31-C97A-42A4-B5BA-E2E4B987A30B}" type="presParOf" srcId="{7A22BA97-01E5-4C70-BF6C-41FAB5E5C36B}" destId="{0D13B9A2-B5F4-4417-8FFD-09B4443BAF5D}" srcOrd="0" destOrd="0" presId="urn:microsoft.com/office/officeart/2005/8/layout/process4"/>
+    <dgm:cxn modelId="{52161BC7-AC49-4247-994C-56FA28ADC56E}" type="presParOf" srcId="{7A22BA97-01E5-4C70-BF6C-41FAB5E5C36B}" destId="{A9943816-D0AC-447F-AA44-46AB11B29B20}" srcOrd="1" destOrd="0" presId="urn:microsoft.com/office/officeart/2005/8/layout/process4"/>
+    <dgm:cxn modelId="{F01E6D21-D8BA-4F5C-B3B4-91AA61F98F17}" type="presParOf" srcId="{7A22BA97-01E5-4C70-BF6C-41FAB5E5C36B}" destId="{E363CDAA-F536-44D2-9E9F-E247D3F58340}" srcOrd="2" destOrd="0" presId="urn:microsoft.com/office/officeart/2005/8/layout/process4"/>
+    <dgm:cxn modelId="{932F8A03-6206-4B4A-B30A-F5A619A14FC5}" type="presParOf" srcId="{E363CDAA-F536-44D2-9E9F-E247D3F58340}" destId="{86B9C039-5221-40AD-8ABB-11DCE249B994}" srcOrd="0" destOrd="0" presId="urn:microsoft.com/office/officeart/2005/8/layout/process4"/>
+    <dgm:cxn modelId="{A98AAC4A-CB58-4EE2-AD26-C92119A3CEF0}" type="presParOf" srcId="{E363CDAA-F536-44D2-9E9F-E247D3F58340}" destId="{5D47D719-1DA6-4CFC-A66E-3CB038F35569}" srcOrd="1" destOrd="0" presId="urn:microsoft.com/office/officeart/2005/8/layout/process4"/>
+    <dgm:cxn modelId="{C3E44827-1AD6-4B8E-8AF5-BB6703141100}" type="presParOf" srcId="{E363CDAA-F536-44D2-9E9F-E247D3F58340}" destId="{4A5ED33B-E73C-47F0-BC65-BC5EED62A10C}" srcOrd="2" destOrd="0" presId="urn:microsoft.com/office/officeart/2005/8/layout/process4"/>
+    <dgm:cxn modelId="{B02FA216-980D-43E9-B4F8-03BA6D7D92E0}" type="presParOf" srcId="{D7B3E5BE-D1C5-4EF6-9086-8B7C55FE4994}" destId="{E93560B6-008E-43CD-91FC-27CFC42866E2}" srcOrd="1" destOrd="0" presId="urn:microsoft.com/office/officeart/2005/8/layout/process4"/>
+    <dgm:cxn modelId="{44AB5057-1EA4-40A6-8EB0-E4E2A660FF0B}" type="presParOf" srcId="{D7B3E5BE-D1C5-4EF6-9086-8B7C55FE4994}" destId="{80BE11E3-12A0-40E4-8551-9A74B4C4C59D}" srcOrd="2" destOrd="0" presId="urn:microsoft.com/office/officeart/2005/8/layout/process4"/>
+    <dgm:cxn modelId="{78918B5E-5001-4659-995C-CE25602E30DF}" type="presParOf" srcId="{80BE11E3-12A0-40E4-8551-9A74B4C4C59D}" destId="{C677D2B7-5D4F-45DB-ADDA-EAD8412B25BA}" srcOrd="0" destOrd="0" presId="urn:microsoft.com/office/officeart/2005/8/layout/process4"/>
+    <dgm:cxn modelId="{79422053-6E48-42D7-A071-C390582220AD}" type="presParOf" srcId="{80BE11E3-12A0-40E4-8551-9A74B4C4C59D}" destId="{521085B6-E113-4977-ADA9-003B9045A7D2}" srcOrd="1" destOrd="0" presId="urn:microsoft.com/office/officeart/2005/8/layout/process4"/>
+    <dgm:cxn modelId="{F7D60224-6838-41A0-B3A7-A0AEAD314141}" type="presParOf" srcId="{80BE11E3-12A0-40E4-8551-9A74B4C4C59D}" destId="{4E9EAACA-71B3-414E-A6C3-8DAAE161C36D}" srcOrd="2" destOrd="0" presId="urn:microsoft.com/office/officeart/2005/8/layout/process4"/>
+    <dgm:cxn modelId="{4060C4AD-3027-4517-8E04-571CCBD0CA0B}" type="presParOf" srcId="{4E9EAACA-71B3-414E-A6C3-8DAAE161C36D}" destId="{2D46F4CB-5096-46B8-89BF-E941935FD17E}" srcOrd="0" destOrd="0" presId="urn:microsoft.com/office/officeart/2005/8/layout/process4"/>
+    <dgm:cxn modelId="{9D64A5AA-FC75-4F0E-B5B7-E9D289527FF5}" type="presParOf" srcId="{4E9EAACA-71B3-414E-A6C3-8DAAE161C36D}" destId="{12D43CEA-9B22-4E1B-B19C-55E0ECC0E883}" srcOrd="1" destOrd="0" presId="urn:microsoft.com/office/officeart/2005/8/layout/process4"/>
+    <dgm:cxn modelId="{75A963A4-61B3-41C4-B408-CB860BED54E6}" type="presParOf" srcId="{4E9EAACA-71B3-414E-A6C3-8DAAE161C36D}" destId="{151ED985-F8E5-4E4D-8B42-15BF8015AAA5}" srcOrd="2" destOrd="0" presId="urn:microsoft.com/office/officeart/2005/8/layout/process4"/>
+    <dgm:cxn modelId="{C95898F6-6404-424A-9768-A8079F898952}" type="presParOf" srcId="{D7B3E5BE-D1C5-4EF6-9086-8B7C55FE4994}" destId="{7157C225-4301-4CAB-9AD0-B14FB75EE5CA}" srcOrd="3" destOrd="0" presId="urn:microsoft.com/office/officeart/2005/8/layout/process4"/>
+    <dgm:cxn modelId="{968F0AD6-FB67-4610-A309-1D2691284708}" type="presParOf" srcId="{D7B3E5BE-D1C5-4EF6-9086-8B7C55FE4994}" destId="{804C277F-3E5E-4927-8922-B07BDC6322EE}" srcOrd="4" destOrd="0" presId="urn:microsoft.com/office/officeart/2005/8/layout/process4"/>
+    <dgm:cxn modelId="{0BFD0028-1943-4057-9FC2-48DFB34791D3}" type="presParOf" srcId="{804C277F-3E5E-4927-8922-B07BDC6322EE}" destId="{248AC0E4-360B-45F3-AA93-86FC8F8E8BA7}" srcOrd="0" destOrd="0" presId="urn:microsoft.com/office/officeart/2005/8/layout/process4"/>
+    <dgm:cxn modelId="{5F0A5754-D28D-4999-BDFD-6B690B5FE07E}" type="presParOf" srcId="{804C277F-3E5E-4927-8922-B07BDC6322EE}" destId="{F6431973-2AFA-42A3-A034-2766731D1906}" srcOrd="1" destOrd="0" presId="urn:microsoft.com/office/officeart/2005/8/layout/process4"/>
+    <dgm:cxn modelId="{BE804438-0291-4A11-B665-768D5C2F749C}" type="presParOf" srcId="{804C277F-3E5E-4927-8922-B07BDC6322EE}" destId="{4B8BC676-87ED-4FAC-B394-615CC6FEDC46}" srcOrd="2" destOrd="0" presId="urn:microsoft.com/office/officeart/2005/8/layout/process4"/>
+    <dgm:cxn modelId="{43EA8BDD-CB0D-4059-A4E8-8C7975A34DEB}" type="presParOf" srcId="{4B8BC676-87ED-4FAC-B394-615CC6FEDC46}" destId="{CA8D2F76-255E-46E8-80A3-D65CB0764C6A}" srcOrd="0" destOrd="0" presId="urn:microsoft.com/office/officeart/2005/8/layout/process4"/>
   </dgm:cxnLst>
   <dgm:bg/>
   <dgm:whole/>
@@ -23110,44 +24401,44 @@
     </dgm:pt>
   </dgm:ptLst>
   <dgm:cxnLst>
-    <dgm:cxn modelId="{A0723E83-B611-4137-B340-9A988686DAE4}" type="presOf" srcId="{E54BF491-DF0F-470F-9B0C-4822E17A1A18}" destId="{7C4C5D0B-DB7A-4C2B-B79B-1D098E9F3A7A}" srcOrd="0" destOrd="0" presId="urn:microsoft.com/office/officeart/2005/8/layout/orgChart1"/>
-    <dgm:cxn modelId="{5D077CEA-EF08-4363-B34A-837B76A9FCE4}" type="presOf" srcId="{492CD804-978E-4BF4-91E6-06EB36BA3B81}" destId="{A5DF5161-14C2-4500-A756-B62BB903045D}" srcOrd="0" destOrd="0" presId="urn:microsoft.com/office/officeart/2005/8/layout/orgChart1"/>
-    <dgm:cxn modelId="{48B9EB08-F337-40A8-8E32-5AA85CB72D7C}" type="presOf" srcId="{2F940115-F680-41D3-B9A8-52DE1E041BEF}" destId="{523D3EBC-2A72-4EAB-8A7C-F2F55D777761}" srcOrd="0" destOrd="0" presId="urn:microsoft.com/office/officeart/2005/8/layout/orgChart1"/>
-    <dgm:cxn modelId="{4FAB5423-9B5A-47F2-A808-0180232E6AD3}" type="presOf" srcId="{EF9A597E-FB43-468E-A5F5-25AD47C0DBFE}" destId="{56155D6B-0AC9-4266-8D7B-C02C2510A3E6}" srcOrd="0" destOrd="0" presId="urn:microsoft.com/office/officeart/2005/8/layout/orgChart1"/>
+    <dgm:cxn modelId="{594254F3-1D16-4405-9FEA-9CB9BED5D306}" type="presOf" srcId="{2F940115-F680-41D3-B9A8-52DE1E041BEF}" destId="{CA9DAE6A-CDD5-41C2-852E-907CAF069304}" srcOrd="1" destOrd="0" presId="urn:microsoft.com/office/officeart/2005/8/layout/orgChart1"/>
+    <dgm:cxn modelId="{276ECF51-76E2-41B2-B72A-F27C2A36B58B}" type="presOf" srcId="{E54BF491-DF0F-470F-9B0C-4822E17A1A18}" destId="{7C4C5D0B-DB7A-4C2B-B79B-1D098E9F3A7A}" srcOrd="0" destOrd="0" presId="urn:microsoft.com/office/officeart/2005/8/layout/orgChart1"/>
+    <dgm:cxn modelId="{80271A51-3B37-4501-A7CE-D2022A4CB9F0}" srcId="{2F940115-F680-41D3-B9A8-52DE1E041BEF}" destId="{A0CCD10D-025E-4D74-8736-EABB34A1ED47}" srcOrd="0" destOrd="0" parTransId="{E54BF491-DF0F-470F-9B0C-4822E17A1A18}" sibTransId="{E0FEBDE5-FF28-4451-A401-5D86FB5BD639}"/>
     <dgm:cxn modelId="{EE19AC5D-C8B2-4BBD-8F73-4C4758F39598}" srcId="{492CD804-978E-4BF4-91E6-06EB36BA3B81}" destId="{7E6FDB05-48D1-447F-83FA-0296C1F2A448}" srcOrd="0" destOrd="0" parTransId="{974DF28F-E60A-43E5-B237-B537AB0410C7}" sibTransId="{6BFAB347-C655-4F97-985F-1F50C1DFF1C1}"/>
     <dgm:cxn modelId="{6F0D597F-4C1E-42C6-B864-C494DACFA518}" srcId="{7E6FDB05-48D1-447F-83FA-0296C1F2A448}" destId="{2F940115-F680-41D3-B9A8-52DE1E041BEF}" srcOrd="0" destOrd="0" parTransId="{EF9A597E-FB43-468E-A5F5-25AD47C0DBFE}" sibTransId="{95F0B740-3332-471C-84FF-83DFB9041E27}"/>
-    <dgm:cxn modelId="{80271A51-3B37-4501-A7CE-D2022A4CB9F0}" srcId="{2F940115-F680-41D3-B9A8-52DE1E041BEF}" destId="{A0CCD10D-025E-4D74-8736-EABB34A1ED47}" srcOrd="0" destOrd="0" parTransId="{E54BF491-DF0F-470F-9B0C-4822E17A1A18}" sibTransId="{E0FEBDE5-FF28-4451-A401-5D86FB5BD639}"/>
-    <dgm:cxn modelId="{28574C13-59D0-4A94-9256-30D8F1970E83}" type="presOf" srcId="{7E6FDB05-48D1-447F-83FA-0296C1F2A448}" destId="{F7C7E800-8B12-4933-8996-987B76E639DF}" srcOrd="0" destOrd="0" presId="urn:microsoft.com/office/officeart/2005/8/layout/orgChart1"/>
-    <dgm:cxn modelId="{AD73B062-D73E-498E-86A6-4758FD445F0F}" type="presOf" srcId="{2F940115-F680-41D3-B9A8-52DE1E041BEF}" destId="{CA9DAE6A-CDD5-41C2-852E-907CAF069304}" srcOrd="1" destOrd="0" presId="urn:microsoft.com/office/officeart/2005/8/layout/orgChart1"/>
-    <dgm:cxn modelId="{19C79AD8-E1F1-4B0D-804E-6A7E253352DB}" type="presOf" srcId="{7E6FDB05-48D1-447F-83FA-0296C1F2A448}" destId="{B773F35E-B39F-4B13-8B00-750CD832FCFC}" srcOrd="1" destOrd="0" presId="urn:microsoft.com/office/officeart/2005/8/layout/orgChart1"/>
-    <dgm:cxn modelId="{0ADB331B-74B5-4BCE-A326-1DBF30A5B335}" type="presOf" srcId="{A0CCD10D-025E-4D74-8736-EABB34A1ED47}" destId="{54D8867D-F746-4803-A5EA-296993F596B5}" srcOrd="1" destOrd="0" presId="urn:microsoft.com/office/officeart/2005/8/layout/orgChart1"/>
-    <dgm:cxn modelId="{4480DCCE-CC14-40FB-BD4D-47CB07C0973A}" type="presOf" srcId="{A0CCD10D-025E-4D74-8736-EABB34A1ED47}" destId="{D101524C-4C29-4EEF-85EA-FE9281270F2C}" srcOrd="0" destOrd="0" presId="urn:microsoft.com/office/officeart/2005/8/layout/orgChart1"/>
-    <dgm:cxn modelId="{57FF05F8-D61F-4CF2-B6AC-B8F7E1C929E4}" type="presParOf" srcId="{A5DF5161-14C2-4500-A756-B62BB903045D}" destId="{91ECF86A-5436-48F7-B50F-4D1C60333F58}" srcOrd="0" destOrd="0" presId="urn:microsoft.com/office/officeart/2005/8/layout/orgChart1"/>
-    <dgm:cxn modelId="{79924680-FD84-4149-82DD-8F6855900EB6}" type="presParOf" srcId="{91ECF86A-5436-48F7-B50F-4D1C60333F58}" destId="{D5D10722-A574-418E-BE7E-23E89F6EDA5D}" srcOrd="0" destOrd="0" presId="urn:microsoft.com/office/officeart/2005/8/layout/orgChart1"/>
-    <dgm:cxn modelId="{07265D2E-5605-47A9-A0C3-F327BB2134A9}" type="presParOf" srcId="{D5D10722-A574-418E-BE7E-23E89F6EDA5D}" destId="{F7C7E800-8B12-4933-8996-987B76E639DF}" srcOrd="0" destOrd="0" presId="urn:microsoft.com/office/officeart/2005/8/layout/orgChart1"/>
-    <dgm:cxn modelId="{260C00E1-5E30-4912-9185-96C30F7AF082}" type="presParOf" srcId="{D5D10722-A574-418E-BE7E-23E89F6EDA5D}" destId="{B773F35E-B39F-4B13-8B00-750CD832FCFC}" srcOrd="1" destOrd="0" presId="urn:microsoft.com/office/officeart/2005/8/layout/orgChart1"/>
-    <dgm:cxn modelId="{821A43FB-E25D-4B7D-9C6B-869A91385634}" type="presParOf" srcId="{91ECF86A-5436-48F7-B50F-4D1C60333F58}" destId="{C018D2C1-36E2-4235-9C19-5ADEFAE9BBFB}" srcOrd="1" destOrd="0" presId="urn:microsoft.com/office/officeart/2005/8/layout/orgChart1"/>
-    <dgm:cxn modelId="{F31CD353-0098-4BB5-9F2E-E1E07212E5DE}" type="presParOf" srcId="{C018D2C1-36E2-4235-9C19-5ADEFAE9BBFB}" destId="{56155D6B-0AC9-4266-8D7B-C02C2510A3E6}" srcOrd="0" destOrd="0" presId="urn:microsoft.com/office/officeart/2005/8/layout/orgChart1"/>
-    <dgm:cxn modelId="{CC06AA5E-9230-4B15-8929-FEC09231E115}" type="presParOf" srcId="{C018D2C1-36E2-4235-9C19-5ADEFAE9BBFB}" destId="{0FB26277-32FB-4E65-A281-C7011A97B583}" srcOrd="1" destOrd="0" presId="urn:microsoft.com/office/officeart/2005/8/layout/orgChart1"/>
-    <dgm:cxn modelId="{CF02DFA0-6170-4E80-B633-303B3AACA0DB}" type="presParOf" srcId="{0FB26277-32FB-4E65-A281-C7011A97B583}" destId="{6C92CC9F-64A5-43C3-83F1-04AC6B51B624}" srcOrd="0" destOrd="0" presId="urn:microsoft.com/office/officeart/2005/8/layout/orgChart1"/>
-    <dgm:cxn modelId="{4E66C057-B424-4028-87AF-CC204EDAF6FE}" type="presParOf" srcId="{6C92CC9F-64A5-43C3-83F1-04AC6B51B624}" destId="{523D3EBC-2A72-4EAB-8A7C-F2F55D777761}" srcOrd="0" destOrd="0" presId="urn:microsoft.com/office/officeart/2005/8/layout/orgChart1"/>
-    <dgm:cxn modelId="{A9D40B1B-DD86-4E84-A0E8-3F14D5FF6EEA}" type="presParOf" srcId="{6C92CC9F-64A5-43C3-83F1-04AC6B51B624}" destId="{CA9DAE6A-CDD5-41C2-852E-907CAF069304}" srcOrd="1" destOrd="0" presId="urn:microsoft.com/office/officeart/2005/8/layout/orgChart1"/>
-    <dgm:cxn modelId="{13262D5D-8C08-4378-8501-E3833E0B7F8A}" type="presParOf" srcId="{0FB26277-32FB-4E65-A281-C7011A97B583}" destId="{A723E55C-8339-4FC3-A562-8CB3841E9023}" srcOrd="1" destOrd="0" presId="urn:microsoft.com/office/officeart/2005/8/layout/orgChart1"/>
-    <dgm:cxn modelId="{F7091CF6-6327-4F0C-9A16-C3DCB561EFC7}" type="presParOf" srcId="{A723E55C-8339-4FC3-A562-8CB3841E9023}" destId="{7C4C5D0B-DB7A-4C2B-B79B-1D098E9F3A7A}" srcOrd="0" destOrd="0" presId="urn:microsoft.com/office/officeart/2005/8/layout/orgChart1"/>
-    <dgm:cxn modelId="{36A46A90-8034-4B2D-8E64-67A507290398}" type="presParOf" srcId="{A723E55C-8339-4FC3-A562-8CB3841E9023}" destId="{FA9D7BCE-6BB3-4218-8521-16C933626E7B}" srcOrd="1" destOrd="0" presId="urn:microsoft.com/office/officeart/2005/8/layout/orgChart1"/>
-    <dgm:cxn modelId="{4C882AA6-F360-4857-A3BD-3CE6953A2B07}" type="presParOf" srcId="{FA9D7BCE-6BB3-4218-8521-16C933626E7B}" destId="{6601BD4A-4BB1-4A88-A71E-CB40A75B2C54}" srcOrd="0" destOrd="0" presId="urn:microsoft.com/office/officeart/2005/8/layout/orgChart1"/>
-    <dgm:cxn modelId="{3C662608-B435-4486-BFCB-6DD5364D6A11}" type="presParOf" srcId="{6601BD4A-4BB1-4A88-A71E-CB40A75B2C54}" destId="{D101524C-4C29-4EEF-85EA-FE9281270F2C}" srcOrd="0" destOrd="0" presId="urn:microsoft.com/office/officeart/2005/8/layout/orgChart1"/>
-    <dgm:cxn modelId="{7D2083CE-D597-4609-A669-8A977DF24F82}" type="presParOf" srcId="{6601BD4A-4BB1-4A88-A71E-CB40A75B2C54}" destId="{54D8867D-F746-4803-A5EA-296993F596B5}" srcOrd="1" destOrd="0" presId="urn:microsoft.com/office/officeart/2005/8/layout/orgChart1"/>
-    <dgm:cxn modelId="{7CE2404B-FE82-4A47-91B5-C622A08C2F7C}" type="presParOf" srcId="{FA9D7BCE-6BB3-4218-8521-16C933626E7B}" destId="{74E9EBC7-8962-4669-94B6-1CD083090A03}" srcOrd="1" destOrd="0" presId="urn:microsoft.com/office/officeart/2005/8/layout/orgChart1"/>
-    <dgm:cxn modelId="{6E539650-269B-4F5A-A9B0-47C090195777}" type="presParOf" srcId="{FA9D7BCE-6BB3-4218-8521-16C933626E7B}" destId="{63C722AA-F228-42C4-B69D-FA0CC03F6D14}" srcOrd="2" destOrd="0" presId="urn:microsoft.com/office/officeart/2005/8/layout/orgChart1"/>
-    <dgm:cxn modelId="{5A1E0076-7FD2-4BA5-8E80-C585E9FE7782}" type="presParOf" srcId="{0FB26277-32FB-4E65-A281-C7011A97B583}" destId="{4F6E9ED2-3C1A-4C49-A3D3-10FFE497F26F}" srcOrd="2" destOrd="0" presId="urn:microsoft.com/office/officeart/2005/8/layout/orgChart1"/>
-    <dgm:cxn modelId="{66D2D435-94A4-4362-8FA1-D0DC6695B68E}" type="presParOf" srcId="{91ECF86A-5436-48F7-B50F-4D1C60333F58}" destId="{6B78DF87-3E2D-4652-9E7E-F9CB95C759CC}" srcOrd="2" destOrd="0" presId="urn:microsoft.com/office/officeart/2005/8/layout/orgChart1"/>
+    <dgm:cxn modelId="{5800EFB5-C2F0-4440-BCB6-8BF74B5F76F2}" type="presOf" srcId="{A0CCD10D-025E-4D74-8736-EABB34A1ED47}" destId="{54D8867D-F746-4803-A5EA-296993F596B5}" srcOrd="1" destOrd="0" presId="urn:microsoft.com/office/officeart/2005/8/layout/orgChart1"/>
+    <dgm:cxn modelId="{A3C29F39-4236-4844-9FE0-AF867A2BC217}" type="presOf" srcId="{7E6FDB05-48D1-447F-83FA-0296C1F2A448}" destId="{B773F35E-B39F-4B13-8B00-750CD832FCFC}" srcOrd="1" destOrd="0" presId="urn:microsoft.com/office/officeart/2005/8/layout/orgChart1"/>
+    <dgm:cxn modelId="{C15AA630-86C9-4499-AF5F-CFC156F94890}" type="presOf" srcId="{492CD804-978E-4BF4-91E6-06EB36BA3B81}" destId="{A5DF5161-14C2-4500-A756-B62BB903045D}" srcOrd="0" destOrd="0" presId="urn:microsoft.com/office/officeart/2005/8/layout/orgChart1"/>
+    <dgm:cxn modelId="{230EE9AD-4D71-45B8-BF1D-2A82F6F25140}" type="presOf" srcId="{EF9A597E-FB43-468E-A5F5-25AD47C0DBFE}" destId="{56155D6B-0AC9-4266-8D7B-C02C2510A3E6}" srcOrd="0" destOrd="0" presId="urn:microsoft.com/office/officeart/2005/8/layout/orgChart1"/>
+    <dgm:cxn modelId="{3E33F0B6-8B88-4733-A6D2-94BA91B500D1}" type="presOf" srcId="{2F940115-F680-41D3-B9A8-52DE1E041BEF}" destId="{523D3EBC-2A72-4EAB-8A7C-F2F55D777761}" srcOrd="0" destOrd="0" presId="urn:microsoft.com/office/officeart/2005/8/layout/orgChart1"/>
+    <dgm:cxn modelId="{4A567DBA-8BE2-418C-B9DB-C18B4157E71E}" type="presOf" srcId="{A0CCD10D-025E-4D74-8736-EABB34A1ED47}" destId="{D101524C-4C29-4EEF-85EA-FE9281270F2C}" srcOrd="0" destOrd="0" presId="urn:microsoft.com/office/officeart/2005/8/layout/orgChart1"/>
+    <dgm:cxn modelId="{AF3EF8EA-5437-410B-9886-635ABCE2F356}" type="presOf" srcId="{7E6FDB05-48D1-447F-83FA-0296C1F2A448}" destId="{F7C7E800-8B12-4933-8996-987B76E639DF}" srcOrd="0" destOrd="0" presId="urn:microsoft.com/office/officeart/2005/8/layout/orgChart1"/>
+    <dgm:cxn modelId="{21A5575E-819C-4F0A-BE67-273881D88D1B}" type="presParOf" srcId="{A5DF5161-14C2-4500-A756-B62BB903045D}" destId="{91ECF86A-5436-48F7-B50F-4D1C60333F58}" srcOrd="0" destOrd="0" presId="urn:microsoft.com/office/officeart/2005/8/layout/orgChart1"/>
+    <dgm:cxn modelId="{10AF9D37-4F5B-42D7-B484-0289D37D3621}" type="presParOf" srcId="{91ECF86A-5436-48F7-B50F-4D1C60333F58}" destId="{D5D10722-A574-418E-BE7E-23E89F6EDA5D}" srcOrd="0" destOrd="0" presId="urn:microsoft.com/office/officeart/2005/8/layout/orgChart1"/>
+    <dgm:cxn modelId="{0DEFE2ED-00F7-4CCE-8372-24679E88FF85}" type="presParOf" srcId="{D5D10722-A574-418E-BE7E-23E89F6EDA5D}" destId="{F7C7E800-8B12-4933-8996-987B76E639DF}" srcOrd="0" destOrd="0" presId="urn:microsoft.com/office/officeart/2005/8/layout/orgChart1"/>
+    <dgm:cxn modelId="{842749D0-5769-40F8-92F3-3FA74C813720}" type="presParOf" srcId="{D5D10722-A574-418E-BE7E-23E89F6EDA5D}" destId="{B773F35E-B39F-4B13-8B00-750CD832FCFC}" srcOrd="1" destOrd="0" presId="urn:microsoft.com/office/officeart/2005/8/layout/orgChart1"/>
+    <dgm:cxn modelId="{84110FC8-465B-4D9C-9777-C2326C86289A}" type="presParOf" srcId="{91ECF86A-5436-48F7-B50F-4D1C60333F58}" destId="{C018D2C1-36E2-4235-9C19-5ADEFAE9BBFB}" srcOrd="1" destOrd="0" presId="urn:microsoft.com/office/officeart/2005/8/layout/orgChart1"/>
+    <dgm:cxn modelId="{1BC2EC18-6AD1-48E0-B72A-DFCE6B5367C7}" type="presParOf" srcId="{C018D2C1-36E2-4235-9C19-5ADEFAE9BBFB}" destId="{56155D6B-0AC9-4266-8D7B-C02C2510A3E6}" srcOrd="0" destOrd="0" presId="urn:microsoft.com/office/officeart/2005/8/layout/orgChart1"/>
+    <dgm:cxn modelId="{2ECEDE69-44B4-46CA-A1C9-B3FFD590E188}" type="presParOf" srcId="{C018D2C1-36E2-4235-9C19-5ADEFAE9BBFB}" destId="{0FB26277-32FB-4E65-A281-C7011A97B583}" srcOrd="1" destOrd="0" presId="urn:microsoft.com/office/officeart/2005/8/layout/orgChart1"/>
+    <dgm:cxn modelId="{918688FC-4F5E-4072-9196-6DC19F6C8705}" type="presParOf" srcId="{0FB26277-32FB-4E65-A281-C7011A97B583}" destId="{6C92CC9F-64A5-43C3-83F1-04AC6B51B624}" srcOrd="0" destOrd="0" presId="urn:microsoft.com/office/officeart/2005/8/layout/orgChart1"/>
+    <dgm:cxn modelId="{75FC99E6-5E0B-484A-9689-727FB0C7D9D8}" type="presParOf" srcId="{6C92CC9F-64A5-43C3-83F1-04AC6B51B624}" destId="{523D3EBC-2A72-4EAB-8A7C-F2F55D777761}" srcOrd="0" destOrd="0" presId="urn:microsoft.com/office/officeart/2005/8/layout/orgChart1"/>
+    <dgm:cxn modelId="{A7C25F52-099A-4106-BBE9-3948D99FFECA}" type="presParOf" srcId="{6C92CC9F-64A5-43C3-83F1-04AC6B51B624}" destId="{CA9DAE6A-CDD5-41C2-852E-907CAF069304}" srcOrd="1" destOrd="0" presId="urn:microsoft.com/office/officeart/2005/8/layout/orgChart1"/>
+    <dgm:cxn modelId="{54F09FCE-6C94-4420-B6F8-DD398096D699}" type="presParOf" srcId="{0FB26277-32FB-4E65-A281-C7011A97B583}" destId="{A723E55C-8339-4FC3-A562-8CB3841E9023}" srcOrd="1" destOrd="0" presId="urn:microsoft.com/office/officeart/2005/8/layout/orgChart1"/>
+    <dgm:cxn modelId="{0E66CDD1-D8FD-4D72-8E9C-DFDBB106B4E6}" type="presParOf" srcId="{A723E55C-8339-4FC3-A562-8CB3841E9023}" destId="{7C4C5D0B-DB7A-4C2B-B79B-1D098E9F3A7A}" srcOrd="0" destOrd="0" presId="urn:microsoft.com/office/officeart/2005/8/layout/orgChart1"/>
+    <dgm:cxn modelId="{D78695F7-DF0D-4CBF-AA95-4A45FC41489C}" type="presParOf" srcId="{A723E55C-8339-4FC3-A562-8CB3841E9023}" destId="{FA9D7BCE-6BB3-4218-8521-16C933626E7B}" srcOrd="1" destOrd="0" presId="urn:microsoft.com/office/officeart/2005/8/layout/orgChart1"/>
+    <dgm:cxn modelId="{13AF71AA-9F0D-4271-9639-6F0BB9135429}" type="presParOf" srcId="{FA9D7BCE-6BB3-4218-8521-16C933626E7B}" destId="{6601BD4A-4BB1-4A88-A71E-CB40A75B2C54}" srcOrd="0" destOrd="0" presId="urn:microsoft.com/office/officeart/2005/8/layout/orgChart1"/>
+    <dgm:cxn modelId="{42AAB8B7-15B1-4D29-8184-3D498A0D8199}" type="presParOf" srcId="{6601BD4A-4BB1-4A88-A71E-CB40A75B2C54}" destId="{D101524C-4C29-4EEF-85EA-FE9281270F2C}" srcOrd="0" destOrd="0" presId="urn:microsoft.com/office/officeart/2005/8/layout/orgChart1"/>
+    <dgm:cxn modelId="{66F0C3CA-30ED-4CC9-AC5D-28D2D74244CE}" type="presParOf" srcId="{6601BD4A-4BB1-4A88-A71E-CB40A75B2C54}" destId="{54D8867D-F746-4803-A5EA-296993F596B5}" srcOrd="1" destOrd="0" presId="urn:microsoft.com/office/officeart/2005/8/layout/orgChart1"/>
+    <dgm:cxn modelId="{88CE36A9-9DB7-45D1-BDFC-BF5955ED0A24}" type="presParOf" srcId="{FA9D7BCE-6BB3-4218-8521-16C933626E7B}" destId="{74E9EBC7-8962-4669-94B6-1CD083090A03}" srcOrd="1" destOrd="0" presId="urn:microsoft.com/office/officeart/2005/8/layout/orgChart1"/>
+    <dgm:cxn modelId="{5A211F0F-6A8C-4E34-A0F8-8C4DFF12DDB5}" type="presParOf" srcId="{FA9D7BCE-6BB3-4218-8521-16C933626E7B}" destId="{63C722AA-F228-42C4-B69D-FA0CC03F6D14}" srcOrd="2" destOrd="0" presId="urn:microsoft.com/office/officeart/2005/8/layout/orgChart1"/>
+    <dgm:cxn modelId="{E53B377C-5FAA-4240-A71E-B41D0AF3E0D6}" type="presParOf" srcId="{0FB26277-32FB-4E65-A281-C7011A97B583}" destId="{4F6E9ED2-3C1A-4C49-A3D3-10FFE497F26F}" srcOrd="2" destOrd="0" presId="urn:microsoft.com/office/officeart/2005/8/layout/orgChart1"/>
+    <dgm:cxn modelId="{2E6B429D-12CB-41B1-B8AA-34A931B0A85E}" type="presParOf" srcId="{91ECF86A-5436-48F7-B50F-4D1C60333F58}" destId="{6B78DF87-3E2D-4652-9E7E-F9CB95C759CC}" srcOrd="2" destOrd="0" presId="urn:microsoft.com/office/officeart/2005/8/layout/orgChart1"/>
   </dgm:cxnLst>
   <dgm:bg/>
   <dgm:whole/>
   <dgm:extLst>
     <a:ext uri="http://schemas.microsoft.com/office/drawing/2008/diagram">
-      <dsp:dataModelExt xmlns:dsp="http://schemas.microsoft.com/office/drawing/2008/diagram" relId="rId19" minVer="http://schemas.openxmlformats.org/drawingml/2006/diagram"/>
+      <dsp:dataModelExt xmlns:dsp="http://schemas.microsoft.com/office/drawing/2008/diagram" relId="rId20" minVer="http://schemas.openxmlformats.org/drawingml/2006/diagram"/>
     </a:ext>
   </dgm:extLst>
 </dgm:dataModel>
@@ -28140,7 +29431,7 @@
 </file>
 
 <file path=customXml/itemProps1.xml><?xml version="1.0" encoding="utf-8"?>
-<ds:datastoreItem xmlns:ds="http://schemas.openxmlformats.org/officeDocument/2006/customXml" ds:itemID="{574DD7F8-C77F-44C0-B9D0-361E8E5E3A3B}">
+<ds:datastoreItem xmlns:ds="http://schemas.openxmlformats.org/officeDocument/2006/customXml" ds:itemID="{820CB59E-70FE-4B46-B9C6-034BE878CCE4}">
   <ds:schemaRefs>
     <ds:schemaRef ds:uri="http://schemas.openxmlformats.org/officeDocument/2006/bibliography"/>
   </ds:schemaRefs>

--- a/Lit_Review.docx
+++ b/Lit_Review.docx
@@ -1012,24 +1012,14 @@
       <w:r>
         <w:t xml:space="preserve">Table </w:t>
       </w:r>
-      <w:r>
-        <w:fldChar w:fldCharType="begin"/>
-      </w:r>
-      <w:r>
-        <w:instrText xml:space="preserve"> SEQ Table \* ARABIC </w:instrText>
-      </w:r>
-      <w:r>
-        <w:fldChar w:fldCharType="separate"/>
-      </w:r>
-      <w:r>
-        <w:rPr>
-          <w:noProof/>
-        </w:rPr>
-        <w:t>1</w:t>
-      </w:r>
-      <w:r>
-        <w:fldChar w:fldCharType="end"/>
-      </w:r>
+      <w:fldSimple w:instr=" SEQ Table \* ARABIC ">
+        <w:r>
+          <w:rPr>
+            <w:noProof/>
+          </w:rPr>
+          <w:t>1</w:t>
+        </w:r>
+      </w:fldSimple>
       <w:bookmarkEnd w:id="2"/>
       <w:r>
         <w:t>: Compressed Air System Performance Management Methods</w:t>
@@ -1536,7 +1526,13 @@
         <w:fldChar w:fldCharType="begin"/>
       </w:r>
       <w:r>
-        <w:instrText xml:space="preserve"> LINK Excel.Sheet.12 "C:\\Users\\seanadmin\\Air-Compressors\\Lit_Review_Tables.xlsx" "Split Tables!R2C2:R11C7" \a \f 4 \h  \* MERGEFORMAT </w:instrText>
+        <w:instrText xml:space="preserve"> LINK </w:instrText>
+      </w:r>
+      <w:r>
+        <w:instrText xml:space="preserve">Excel.Sheet.12 C:\\Users\\seanadmin\\Air-Compressors\\Lit_Review_Tables.xlsx "Split Tables!R2C2:R11C7" </w:instrText>
+      </w:r>
+      <w:r>
+        <w:instrText xml:space="preserve">\a \f 4 \h  \* MERGEFORMAT </w:instrText>
       </w:r>
       <w:r>
         <w:fldChar w:fldCharType="separate"/>
@@ -3457,7 +3453,13 @@
         <w:fldChar w:fldCharType="begin"/>
       </w:r>
       <w:r>
-        <w:instrText xml:space="preserve"> LINK Excel.Sheet.12 "C:\\Users\\seanadmin\\Air-Compressors\\Lit_Review_Tables.xlsx" "Split Tables!R12C2:R17C7" \a \f 4 \h  \* MERGEFORMAT </w:instrText>
+        <w:instrText xml:space="preserve"> LINK </w:instrText>
+      </w:r>
+      <w:r>
+        <w:instrText xml:space="preserve">Excel.Sheet.12 C:\\Users\\seanadmin\\Air-Compressors\\Lit_Review_Tables.xlsx "Split Tables!R12C2:R17C7" </w:instrText>
+      </w:r>
+      <w:r>
+        <w:instrText xml:space="preserve">\a \f 4 \h  \* MERGEFORMAT </w:instrText>
       </w:r>
       <w:r>
         <w:fldChar w:fldCharType="separate"/>
@@ -4674,8 +4676,6 @@
           </w:p>
         </w:tc>
       </w:tr>
-      <w:bookmarkStart w:id="4" w:name="_GoBack"/>
-      <w:bookmarkEnd w:id="4"/>
     </w:tbl>
     <w:p>
       <w:pPr>
@@ -4720,7 +4720,19 @@
         <w:rPr>
           <w:lang w:val="en-IE" w:eastAsia="en-GB"/>
         </w:rPr>
-        <w:instrText xml:space="preserve"> LINK Excel.Sheet.12 "C:\\Users\\seanadmin\\Air-Compressors\\Lit_Review_Tables.xlsx" "Split Tables!R18C2:R27C7" \a \f 4 \h </w:instrText>
+        <w:instrText xml:space="preserve"> LINK </w:instrText>
+      </w:r>
+      <w:r>
+        <w:rPr>
+          <w:lang w:val="en-IE" w:eastAsia="en-GB"/>
+        </w:rPr>
+        <w:instrText xml:space="preserve">Excel.Sheet.12 C:\\Users\\seanadmin\\Air-Compressors\\Lit_Review_Tables.xlsx "Split Tables!R18C2:R27C7" </w:instrText>
+      </w:r>
+      <w:r>
+        <w:rPr>
+          <w:lang w:val="en-IE" w:eastAsia="en-GB"/>
+        </w:rPr>
+        <w:instrText xml:space="preserve">\a \f 4 \h </w:instrText>
       </w:r>
       <w:r>
         <w:rPr>
@@ -6747,7 +6759,7 @@
           <w:lang w:val="en-IE" w:eastAsia="en-GB"/>
         </w:rPr>
       </w:pPr>
-      <w:bookmarkStart w:id="5" w:name="_Ref426462586"/>
+      <w:bookmarkStart w:id="4" w:name="_Ref426462586"/>
       <w:r>
         <w:rPr>
           <w:lang w:val="en-IE" w:eastAsia="en-GB"/>
@@ -6755,7 +6767,7 @@
         <w:lastRenderedPageBreak/>
         <w:t>Knowledge Based Methods</w:t>
       </w:r>
-      <w:bookmarkEnd w:id="5"/>
+      <w:bookmarkEnd w:id="4"/>
     </w:p>
     <w:p>
       <w:pPr>
@@ -7023,32 +7035,19 @@
           <w:lang w:val="en-IE" w:eastAsia="en-GB"/>
         </w:rPr>
       </w:pPr>
-      <w:bookmarkStart w:id="6" w:name="_Ref426399612"/>
+      <w:bookmarkStart w:id="5" w:name="_Ref426399612"/>
       <w:r>
         <w:t xml:space="preserve">Figure </w:t>
       </w:r>
-      <w:r>
-        <w:fldChar w:fldCharType="begin"/>
-      </w:r>
-      <w:r>
-        <w:instrText xml:space="preserve"> SEQ Figure \* ARABIC </w:instrText>
-      </w:r>
-      <w:r>
-        <w:fldChar w:fldCharType="separate"/>
-      </w:r>
-      <w:r>
-        <w:rPr>
-          <w:noProof/>
-        </w:rPr>
-        <w:t>1</w:t>
-      </w:r>
-      <w:r>
-        <w:rPr>
-          <w:noProof/>
-        </w:rPr>
-        <w:fldChar w:fldCharType="end"/>
-      </w:r>
-      <w:bookmarkEnd w:id="6"/>
+      <w:fldSimple w:instr=" SEQ Figure \* ARABIC ">
+        <w:r>
+          <w:rPr>
+            <w:noProof/>
+          </w:rPr>
+          <w:t>1</w:t>
+        </w:r>
+      </w:fldSimple>
+      <w:bookmarkEnd w:id="5"/>
       <w:r>
         <w:t>: Example AHP Hierarchy Scheme</w:t>
       </w:r>
@@ -7403,30 +7402,20 @@
         <w:keepNext/>
         <w:jc w:val="center"/>
       </w:pPr>
-      <w:bookmarkStart w:id="7" w:name="_Ref426400415"/>
+      <w:bookmarkStart w:id="6" w:name="_Ref426400415"/>
       <w:r>
         <w:lastRenderedPageBreak/>
         <w:t xml:space="preserve">Table </w:t>
       </w:r>
-      <w:r>
-        <w:fldChar w:fldCharType="begin"/>
-      </w:r>
-      <w:r>
-        <w:instrText xml:space="preserve"> SEQ Table \* ARABIC </w:instrText>
-      </w:r>
-      <w:r>
-        <w:fldChar w:fldCharType="separate"/>
-      </w:r>
-      <w:r>
-        <w:rPr>
-          <w:noProof/>
-        </w:rPr>
-        <w:t>2</w:t>
-      </w:r>
-      <w:r>
-        <w:fldChar w:fldCharType="end"/>
-      </w:r>
-      <w:bookmarkEnd w:id="7"/>
+      <w:fldSimple w:instr=" SEQ Table \* ARABIC ">
+        <w:r>
+          <w:rPr>
+            <w:noProof/>
+          </w:rPr>
+          <w:t>2</w:t>
+        </w:r>
+      </w:fldSimple>
+      <w:bookmarkEnd w:id="6"/>
       <w:r>
         <w:t xml:space="preserve">: </w:t>
       </w:r>
@@ -8253,6 +8242,8 @@
           <w:lang w:val="en-IE" w:eastAsia="en-GB"/>
         </w:rPr>
       </w:pPr>
+      <w:bookmarkStart w:id="7" w:name="_GoBack"/>
+      <w:bookmarkEnd w:id="7"/>
       <w:r>
         <w:rPr>
           <w:lang w:val="en-IE" w:eastAsia="en-GB"/>
@@ -8696,27 +8687,14 @@
       <w:r>
         <w:t xml:space="preserve">Figure </w:t>
       </w:r>
-      <w:r>
-        <w:fldChar w:fldCharType="begin"/>
-      </w:r>
-      <w:r>
-        <w:instrText xml:space="preserve"> SEQ Figure \* ARABIC </w:instrText>
-      </w:r>
-      <w:r>
-        <w:fldChar w:fldCharType="separate"/>
-      </w:r>
-      <w:r>
-        <w:rPr>
-          <w:noProof/>
-        </w:rPr>
-        <w:t>2</w:t>
-      </w:r>
-      <w:r>
-        <w:rPr>
-          <w:noProof/>
-        </w:rPr>
-        <w:fldChar w:fldCharType="end"/>
-      </w:r>
+      <w:fldSimple w:instr=" SEQ Figure \* ARABIC ">
+        <w:r>
+          <w:rPr>
+            <w:noProof/>
+          </w:rPr>
+          <w:t>2</w:t>
+        </w:r>
+      </w:fldSimple>
       <w:bookmarkEnd w:id="8"/>
       <w:r>
         <w:t>: Typical Model-Based FDD Process</w:t>
@@ -9226,7 +9204,7 @@
         <w:rPr>
           <w:lang w:val="en-IE" w:eastAsia="en-GB"/>
         </w:rPr>
-        <w:instrText>ADDIN CSL_CITATION { "citationItems" : [ { "id" : "ITEM-1", "itemData" : { "DOI" : "10.1016/j.apenergy.2015.01.010", "ISSN" : "03062619", "author" : [ { "dropping-particle" : "", "family" : "Xenos", "given" : "Dionysios P.", "non-dropping-particle" : "", "parse-names" : false, "suffix" : "" }, { "dropping-particle" : "", "family" : "Cicciotti", "given" : "Matteo", "non-dropping-particle" : "", "parse-names" : false, "suffix" : "" }, { "dropping-particle" : "", "family" : "Kopanos", "given" : "Georgios M.", "non-dropping-particle" : "", "parse-names" : false, "suffix" : "" }, { "dropping-particle" : "", "family" : "Bouaswaig", "given" : "Ala E.F.", "non-dropping-particle" : "", "parse-names" : false, "suffix" : "" }, { "dropping-particle" : "", "family" : "Kahrs", "given" : "Olaf", "non-dropping-particle" : "", "parse-names" : false, "suffix" : "" }, { "dropping-particle" : "", "family" : "Martinez-Botas", "given" : "Ricardo", "non-dropping-particle" : "", "parse-names" : false, "suffix" : "" }, { "dropping-particle" : "", "family" : "Thornhill", "given" : "Nina F.", "non-dropping-particle" : "", "parse-names" : false, "suffix" : "" } ], "container-title" : "Applied Energy", "id" : "ITEM-1", "issued" : { "date-parts" : [ [ "2015" ] ] }, "page" : "51-63", "publisher" : "Elsevier Ltd", "title" : "Optimization of a network of compressors in parallel: Real Time Optimization (RTO) of compressors in chemical plants \u2013 An industrial case study", "type" : "article-journal", "volume" : "144" }, "uris" : [ "http://www.mendeley.com/documents/?uuid=34d58696-1332-4ac8-a645-697b9f219264" ] } ], "mendeley" : { "formattedCitation" : "(Xenos et al. 2015)", "plainTextFormattedCitation" : "(Xenos et al. 2015)" }, "properties" : { "noteIndex" : 0 }, "schema" : "https://github.com/citation-style-language/schema/raw/master/csl-citation.json" }</w:instrText>
+        <w:instrText>ADDIN CSL_CITATION { "citationItems" : [ { "id" : "ITEM-1", "itemData" : { "DOI" : "10.1016/j.apenergy.2015.01.010", "ISSN" : "03062619", "author" : [ { "dropping-particle" : "", "family" : "Xenos", "given" : "Dionysios P.", "non-dropping-particle" : "", "parse-names" : false, "suffix" : "" }, { "dropping-particle" : "", "family" : "Cicciotti", "given" : "Matteo", "non-dropping-particle" : "", "parse-names" : false, "suffix" : "" }, { "dropping-particle" : "", "family" : "Kopanos", "given" : "Georgios M.", "non-dropping-particle" : "", "parse-names" : false, "suffix" : "" }, { "dropping-particle" : "", "family" : "Bouaswaig", "given" : "Ala E.F.", "non-dropping-particle" : "", "parse-names" : false, "suffix" : "" }, { "dropping-particle" : "", "family" : "Kahrs", "given" : "Olaf", "non-dropping-particle" : "", "parse-names" : false, "suffix" : "" }, { "dropping-particle" : "", "family" : "Martinez-Botas", "given" : "Ricardo", "non-dropping-particle" : "", "parse-names" : false, "suffix" : "" }, { "dropping-particle" : "", "family" : "Thornhill", "given" : "Nina F.", "non-dropping-particle" : "", "parse-names" : false, "suffix" : "" } ], "container-title" : "Applied Energy", "id" : "ITEM-1", "issued" : { "date-parts" : [ [ "2015" ] ] }, "page" : "51-63", "publisher" : "Elsevier Ltd", "title" : "Optimization of a network of compressors in parallel: Real Time Optimization (RTO) of compressors in chemical plants \u2013 An industrial case study", "type" : "article-journal", "volume" : "144" }, "uris" : [ "http://www.mendeley.com/documents/?uuid=34d58696-1332-4ac8-a645-697b9f219264" ] } ], "mendeley" : { "formattedCitation" : "(Xenos et al. 2015)", "plainTextFormattedCitation" : "(Xenos et al. 2015)", "previouslyFormattedCitation" : "(Xenos et al. 2015)" }, "properties" : { "noteIndex" : 0 }, "schema" : "https://github.com/citation-style-language/schema/raw/master/csl-citation.json" }</w:instrText>
       </w:r>
       <w:r>
         <w:rPr>
@@ -9252,20 +9230,85 @@
     </w:p>
     <w:p>
       <w:pPr>
-        <w:rPr>
-          <w:lang w:val="en-IE" w:eastAsia="en-GB"/>
-        </w:rPr>
-      </w:pPr>
-      <w:r>
-        <w:rPr>
-          <w:lang w:val="en-IE" w:eastAsia="en-GB"/>
-        </w:rPr>
-        <w:t>Summarise approach taken by this paper to optimal load sharing of air compressors in a compressed air station using a data driven model.</w:t>
-      </w:r>
-    </w:p>
-    <w:p>
-      <w:pPr>
         <w:jc w:val="left"/>
+        <w:rPr>
+          <w:lang w:val="en-IE" w:eastAsia="en-GB"/>
+        </w:rPr>
+      </w:pPr>
+      <w:r>
+        <w:rPr>
+          <w:lang w:val="en-IE" w:eastAsia="en-GB"/>
+        </w:rPr>
+        <w:fldChar w:fldCharType="begin" w:fldLock="1"/>
+      </w:r>
+      <w:r>
+        <w:rPr>
+          <w:lang w:val="en-IE" w:eastAsia="en-GB"/>
+        </w:rPr>
+        <w:instrText>ADDIN CSL_CITATION { "citationItems" : [ { "id" : "ITEM-1", "itemData" : { "DOI" : "10.1016/j.apenergy.2015.01.010", "ISSN" : "03062619", "author" : [ { "dropping-particle" : "", "family" : "Xenos", "given" : "Dionysios P.", "non-dropping-particle" : "", "parse-names" : false, "suffix" : "" }, { "dropping-particle" : "", "family" : "Cicciotti", "given" : "Matteo", "non-dropping-particle" : "", "parse-names" : false, "suffix" : "" }, { "dropping-particle" : "", "family" : "Kopanos", "given" : "Georgios M.", "non-dropping-particle" : "", "parse-names" : false, "suffix" : "" }, { "dropping-particle" : "", "family" : "Bouaswaig", "given" : "Ala E.F.", "non-dropping-particle" : "", "parse-names" : false, "suffix" : "" }, { "dropping-particle" : "", "family" : "Kahrs", "given" : "Olaf", "non-dropping-particle" : "", "parse-names" : false, "suffix" : "" }, { "dropping-particle" : "", "family" : "Martinez-Botas", "given" : "Ricardo", "non-dropping-particle" : "", "parse-names" : false, "suffix" : "" }, { "dropping-particle" : "", "family" : "Thornhill", "given" : "Nina F.", "non-dropping-particle" : "", "parse-names" : false, "suffix" : "" } ], "container-title" : "Applied Energy", "id" : "ITEM-1", "issued" : { "date-parts" : [ [ "2015" ] ] }, "page" : "51-63", "publisher" : "Elsevier Ltd", "title" : "Optimization of a network of compressors in parallel: Real Time Optimization (RTO) of compressors in chemical plants \u2013 An industrial case study", "type" : "article-journal", "volume" : "144" }, "uris" : [ "http://www.mendeley.com/documents/?uuid=34d58696-1332-4ac8-a645-697b9f219264" ] } ], "mendeley" : { "formattedCitation" : "(Xenos et al. 2015)", "plainTextFormattedCitation" : "(Xenos et al. 2015)", "previouslyFormattedCitation" : "(Xenos et al. 2015)" }, "properties" : { "noteIndex" : 0 }, "schema" : "https://github.com/citation-style-language/schema/raw/master/csl-citation.json" }</w:instrText>
+      </w:r>
+      <w:r>
+        <w:rPr>
+          <w:lang w:val="en-IE" w:eastAsia="en-GB"/>
+        </w:rPr>
+        <w:fldChar w:fldCharType="separate"/>
+      </w:r>
+      <w:r>
+        <w:rPr>
+          <w:noProof/>
+          <w:lang w:val="en-IE" w:eastAsia="en-GB"/>
+        </w:rPr>
+        <w:t>(Xenos et al. 2015)</w:t>
+      </w:r>
+      <w:r>
+        <w:rPr>
+          <w:lang w:val="en-IE" w:eastAsia="en-GB"/>
+        </w:rPr>
+        <w:fldChar w:fldCharType="end"/>
+      </w:r>
+      <w:r>
+        <w:rPr>
+          <w:lang w:val="en-IE" w:eastAsia="en-GB"/>
+        </w:rPr>
+        <w:t xml:space="preserve"> presented a paper describing a model-based optimisation of a network of air compressors in parallel. The compressors analysed were large (tens of MW) multistage centrifugal air compressors. The modelling approach taken was data-driven, in that training data was used to develop a black-box model of the air compressors. </w:t>
+      </w:r>
+    </w:p>
+    <w:p>
+      <w:pPr>
+        <w:jc w:val="left"/>
+        <w:rPr>
+          <w:lang w:val="en-IE" w:eastAsia="en-GB"/>
+        </w:rPr>
+      </w:pPr>
+      <w:r>
+        <w:rPr>
+          <w:lang w:val="en-IE" w:eastAsia="en-GB"/>
+        </w:rPr>
+        <w:lastRenderedPageBreak/>
+        <w:t>Training data was split into a calibration step and a validation step, and a regression approach taken to determine the parameters of the model.</w:t>
+      </w:r>
+    </w:p>
+    <w:p>
+      <w:pPr>
+        <w:jc w:val="left"/>
+        <w:rPr>
+          <w:lang w:val="en-IE" w:eastAsia="en-GB"/>
+        </w:rPr>
+      </w:pPr>
+      <w:r>
+        <w:rPr>
+          <w:lang w:val="en-IE" w:eastAsia="en-GB"/>
+        </w:rPr>
+        <w:t>The values measured for input to the model were:</w:t>
+      </w:r>
+    </w:p>
+    <w:p>
+      <w:pPr>
+        <w:pStyle w:val="ListParagraph"/>
+        <w:numPr>
+          <w:ilvl w:val="0"/>
+          <w:numId w:val="23"/>
+        </w:numPr>
         <w:rPr>
           <w:rFonts w:eastAsiaTheme="majorEastAsia" w:cstheme="majorBidi"/>
           <w:color w:val="2E74B5" w:themeColor="accent1" w:themeShade="BF"/>
@@ -9278,7 +9321,3096 @@
         <w:rPr>
           <w:lang w:val="en-IE" w:eastAsia="en-GB"/>
         </w:rPr>
-        <w:br w:type="page"/>
+        <w:t>m</w:t>
+      </w:r>
+      <w:r>
+        <w:rPr>
+          <w:vertAlign w:val="subscript"/>
+          <w:lang w:val="en-IE" w:eastAsia="en-GB"/>
+        </w:rPr>
+        <w:t xml:space="preserve">a </w:t>
+      </w:r>
+      <w:r>
+        <w:rPr>
+          <w:lang w:val="en-IE" w:eastAsia="en-GB"/>
+        </w:rPr>
+        <w:t>= mass flow of air entering the compressor</w:t>
+      </w:r>
+    </w:p>
+    <w:p>
+      <w:pPr>
+        <w:pStyle w:val="ListParagraph"/>
+        <w:numPr>
+          <w:ilvl w:val="0"/>
+          <w:numId w:val="23"/>
+        </w:numPr>
+        <w:rPr>
+          <w:rFonts w:eastAsiaTheme="majorEastAsia" w:cstheme="majorBidi"/>
+          <w:color w:val="2E74B5" w:themeColor="accent1" w:themeShade="BF"/>
+          <w:sz w:val="26"/>
+          <w:szCs w:val="26"/>
+          <w:lang w:val="en-IE" w:eastAsia="en-GB"/>
+        </w:rPr>
+      </w:pPr>
+      <w:r>
+        <w:rPr>
+          <w:lang w:val="en-IE" w:eastAsia="en-GB"/>
+        </w:rPr>
+        <w:t>T</w:t>
+      </w:r>
+      <w:r>
+        <w:rPr>
+          <w:vertAlign w:val="subscript"/>
+          <w:lang w:val="en-IE" w:eastAsia="en-GB"/>
+        </w:rPr>
+        <w:t>in</w:t>
+      </w:r>
+      <w:r>
+        <w:rPr>
+          <w:lang w:val="en-IE" w:eastAsia="en-GB"/>
+        </w:rPr>
+        <w:t xml:space="preserve"> = ambient temperature at compressor inlet</w:t>
+      </w:r>
+    </w:p>
+    <w:p>
+      <w:pPr>
+        <w:pStyle w:val="ListParagraph"/>
+        <w:numPr>
+          <w:ilvl w:val="0"/>
+          <w:numId w:val="23"/>
+        </w:numPr>
+        <w:rPr>
+          <w:rFonts w:eastAsiaTheme="majorEastAsia" w:cstheme="majorBidi"/>
+          <w:color w:val="2E74B5" w:themeColor="accent1" w:themeShade="BF"/>
+          <w:sz w:val="26"/>
+          <w:szCs w:val="26"/>
+          <w:lang w:val="en-IE" w:eastAsia="en-GB"/>
+        </w:rPr>
+      </w:pPr>
+      <w:r>
+        <w:rPr>
+          <w:lang w:val="en-IE" w:eastAsia="en-GB"/>
+        </w:rPr>
+        <w:t>p</w:t>
+      </w:r>
+      <w:r>
+        <w:rPr>
+          <w:vertAlign w:val="subscript"/>
+          <w:lang w:val="en-IE" w:eastAsia="en-GB"/>
+        </w:rPr>
+        <w:t>in</w:t>
+      </w:r>
+      <w:r>
+        <w:rPr>
+          <w:lang w:val="en-IE" w:eastAsia="en-GB"/>
+        </w:rPr>
+        <w:t xml:space="preserve"> = ambient pressure at compressor inlet</w:t>
+      </w:r>
+    </w:p>
+    <w:p>
+      <w:pPr>
+        <w:pStyle w:val="ListParagraph"/>
+        <w:numPr>
+          <w:ilvl w:val="0"/>
+          <w:numId w:val="23"/>
+        </w:numPr>
+        <w:rPr>
+          <w:rFonts w:eastAsiaTheme="majorEastAsia" w:cstheme="majorBidi"/>
+          <w:color w:val="2E74B5" w:themeColor="accent1" w:themeShade="BF"/>
+          <w:sz w:val="26"/>
+          <w:szCs w:val="26"/>
+          <w:lang w:val="en-IE" w:eastAsia="en-GB"/>
+        </w:rPr>
+      </w:pPr>
+      <w:r>
+        <w:rPr>
+          <w:lang w:val="en-IE" w:eastAsia="en-GB"/>
+        </w:rPr>
+        <w:t>p</w:t>
+      </w:r>
+      <w:r>
+        <w:rPr>
+          <w:vertAlign w:val="subscript"/>
+          <w:lang w:val="en-IE" w:eastAsia="en-GB"/>
+        </w:rPr>
+        <w:t>out</w:t>
+      </w:r>
+      <w:r>
+        <w:rPr>
+          <w:lang w:val="en-IE" w:eastAsia="en-GB"/>
+        </w:rPr>
+        <w:t xml:space="preserve">  = compressor discharge pressure</w:t>
+      </w:r>
+    </w:p>
+    <w:p>
+      <w:pPr>
+        <w:rPr>
+          <w:lang w:val="en-IE" w:eastAsia="en-GB"/>
+        </w:rPr>
+      </w:pPr>
+      <w:r>
+        <w:rPr>
+          <w:lang w:val="en-IE" w:eastAsia="en-GB"/>
+        </w:rPr>
+        <w:t xml:space="preserve">By taking these variables as inputs to the black-box model, the electrical power drawn by the compressor, </w:t>
+      </w:r>
+      <w:proofErr w:type="spellStart"/>
+      <w:r>
+        <w:rPr>
+          <w:lang w:val="en-IE" w:eastAsia="en-GB"/>
+        </w:rPr>
+        <w:t>P</w:t>
+      </w:r>
+      <w:r>
+        <w:rPr>
+          <w:vertAlign w:val="subscript"/>
+          <w:lang w:val="en-IE" w:eastAsia="en-GB"/>
+        </w:rPr>
+        <w:t>el</w:t>
+      </w:r>
+      <w:proofErr w:type="spellEnd"/>
+      <w:r>
+        <w:rPr>
+          <w:lang w:val="en-IE" w:eastAsia="en-GB"/>
+        </w:rPr>
+        <w:t xml:space="preserve"> was determined for the different compressors in the compressor station.</w:t>
+      </w:r>
+    </w:p>
+    <w:p>
+      <w:pPr>
+        <w:rPr>
+          <w:lang w:val="en-IE" w:eastAsia="en-GB"/>
+        </w:rPr>
+      </w:pPr>
+      <w:r>
+        <w:rPr>
+          <w:lang w:val="en-IE" w:eastAsia="en-GB"/>
+        </w:rPr>
+        <w:t xml:space="preserve">The black-box model developed took the form of a polynomial regression model, given in </w:t>
+      </w:r>
+    </w:p>
+    <w:p>
+      <w:pPr>
+        <w:rPr>
+          <w:rFonts w:eastAsiaTheme="minorEastAsia"/>
+          <w:lang w:val="en-IE" w:eastAsia="en-GB"/>
+        </w:rPr>
+      </w:pPr>
+      <m:oMathPara>
+        <m:oMath>
+          <m:sSub>
+            <m:sSubPr>
+              <m:ctrlPr>
+                <w:rPr>
+                  <w:rFonts w:ascii="Cambria Math" w:hAnsi="Cambria Math"/>
+                  <w:i/>
+                  <w:lang w:val="en-IE" w:eastAsia="en-GB"/>
+                </w:rPr>
+              </m:ctrlPr>
+            </m:sSubPr>
+            <m:e>
+              <m:sSup>
+                <m:sSupPr>
+                  <m:ctrlPr>
+                    <w:rPr>
+                      <w:rFonts w:ascii="Cambria Math" w:hAnsi="Cambria Math"/>
+                      <w:i/>
+                      <w:lang w:val="en-IE" w:eastAsia="en-GB"/>
+                    </w:rPr>
+                  </m:ctrlPr>
+                </m:sSupPr>
+                <m:e>
+                  <m:r>
+                    <w:rPr>
+                      <w:rFonts w:ascii="Cambria Math" w:hAnsi="Cambria Math"/>
+                      <w:lang w:val="en-IE" w:eastAsia="en-GB"/>
+                    </w:rPr>
+                    <m:t>y</m:t>
+                  </m:r>
+                </m:e>
+                <m:sup>
+                  <m:r>
+                    <w:rPr>
+                      <w:rFonts w:ascii="Cambria Math" w:hAnsi="Cambria Math"/>
+                      <w:lang w:val="en-IE" w:eastAsia="en-GB"/>
+                    </w:rPr>
+                    <m:t>*</m:t>
+                  </m:r>
+                </m:sup>
+              </m:sSup>
+            </m:e>
+            <m:sub>
+              <m:d>
+                <m:dPr>
+                  <m:ctrlPr>
+                    <w:rPr>
+                      <w:rFonts w:ascii="Cambria Math" w:hAnsi="Cambria Math"/>
+                      <w:i/>
+                      <w:lang w:val="en-IE" w:eastAsia="en-GB"/>
+                    </w:rPr>
+                  </m:ctrlPr>
+                </m:dPr>
+                <m:e>
+                  <m:r>
+                    <w:rPr>
+                      <w:rFonts w:ascii="Cambria Math" w:hAnsi="Cambria Math"/>
+                      <w:lang w:val="en-IE" w:eastAsia="en-GB"/>
+                    </w:rPr>
+                    <m:t>i,t</m:t>
+                  </m:r>
+                </m:e>
+              </m:d>
+            </m:sub>
+          </m:sSub>
+          <m:r>
+            <w:rPr>
+              <w:rFonts w:ascii="Cambria Math" w:hAnsi="Cambria Math"/>
+              <w:lang w:val="en-IE" w:eastAsia="en-GB"/>
+            </w:rPr>
+            <m:t>=</m:t>
+          </m:r>
+          <m:sSub>
+            <m:sSubPr>
+              <m:ctrlPr>
+                <w:rPr>
+                  <w:rFonts w:ascii="Cambria Math" w:hAnsi="Cambria Math"/>
+                  <w:i/>
+                  <w:lang w:val="en-IE" w:eastAsia="en-GB"/>
+                </w:rPr>
+              </m:ctrlPr>
+            </m:sSubPr>
+            <m:e>
+              <m:r>
+                <w:rPr>
+                  <w:rFonts w:ascii="Cambria Math" w:hAnsi="Cambria Math"/>
+                  <w:lang w:val="en-IE" w:eastAsia="en-GB"/>
+                </w:rPr>
+                <m:t>b</m:t>
+              </m:r>
+            </m:e>
+            <m:sub>
+              <m:r>
+                <w:rPr>
+                  <w:rFonts w:ascii="Cambria Math" w:hAnsi="Cambria Math"/>
+                  <w:lang w:val="en-IE" w:eastAsia="en-GB"/>
+                </w:rPr>
+                <m:t>(i,0)</m:t>
+              </m:r>
+            </m:sub>
+          </m:sSub>
+          <m:r>
+            <w:rPr>
+              <w:rFonts w:ascii="Cambria Math" w:hAnsi="Cambria Math"/>
+              <w:lang w:val="en-IE" w:eastAsia="en-GB"/>
+            </w:rPr>
+            <m:t xml:space="preserve">+ </m:t>
+          </m:r>
+          <m:sSub>
+            <m:sSubPr>
+              <m:ctrlPr>
+                <w:rPr>
+                  <w:rFonts w:ascii="Cambria Math" w:hAnsi="Cambria Math"/>
+                  <w:i/>
+                  <w:lang w:val="en-IE" w:eastAsia="en-GB"/>
+                </w:rPr>
+              </m:ctrlPr>
+            </m:sSubPr>
+            <m:e>
+              <m:r>
+                <w:rPr>
+                  <w:rFonts w:ascii="Cambria Math" w:hAnsi="Cambria Math"/>
+                  <w:lang w:val="en-IE" w:eastAsia="en-GB"/>
+                </w:rPr>
+                <m:t>b</m:t>
+              </m:r>
+            </m:e>
+            <m:sub>
+              <m:r>
+                <w:rPr>
+                  <w:rFonts w:ascii="Cambria Math" w:hAnsi="Cambria Math"/>
+                  <w:lang w:val="en-IE" w:eastAsia="en-GB"/>
+                </w:rPr>
+                <m:t>(i,</m:t>
+              </m:r>
+              <m:r>
+                <w:rPr>
+                  <w:rFonts w:ascii="Cambria Math" w:hAnsi="Cambria Math"/>
+                  <w:lang w:val="en-IE" w:eastAsia="en-GB"/>
+                </w:rPr>
+                <m:t>1</m:t>
+              </m:r>
+              <m:r>
+                <w:rPr>
+                  <w:rFonts w:ascii="Cambria Math" w:hAnsi="Cambria Math"/>
+                  <w:lang w:val="en-IE" w:eastAsia="en-GB"/>
+                </w:rPr>
+                <m:t>)</m:t>
+              </m:r>
+            </m:sub>
+          </m:sSub>
+          <m:r>
+            <w:rPr>
+              <w:rFonts w:ascii="Cambria Math" w:hAnsi="Cambria Math"/>
+              <w:lang w:val="en-IE" w:eastAsia="en-GB"/>
+            </w:rPr>
+            <m:t>.</m:t>
+          </m:r>
+          <m:sSub>
+            <m:sSubPr>
+              <m:ctrlPr>
+                <w:rPr>
+                  <w:rFonts w:ascii="Cambria Math" w:hAnsi="Cambria Math"/>
+                  <w:i/>
+                  <w:lang w:val="en-IE" w:eastAsia="en-GB"/>
+                </w:rPr>
+              </m:ctrlPr>
+            </m:sSubPr>
+            <m:e>
+              <m:sSup>
+                <m:sSupPr>
+                  <m:ctrlPr>
+                    <w:rPr>
+                      <w:rFonts w:ascii="Cambria Math" w:hAnsi="Cambria Math"/>
+                      <w:i/>
+                      <w:lang w:val="en-IE" w:eastAsia="en-GB"/>
+                    </w:rPr>
+                  </m:ctrlPr>
+                </m:sSupPr>
+                <m:e>
+                  <m:r>
+                    <w:rPr>
+                      <w:rFonts w:ascii="Cambria Math" w:hAnsi="Cambria Math"/>
+                      <w:lang w:val="en-IE" w:eastAsia="en-GB"/>
+                    </w:rPr>
+                    <m:t>x</m:t>
+                  </m:r>
+                </m:e>
+                <m:sup>
+                  <m:r>
+                    <w:rPr>
+                      <w:rFonts w:ascii="Cambria Math" w:hAnsi="Cambria Math"/>
+                      <w:lang w:val="en-IE" w:eastAsia="en-GB"/>
+                    </w:rPr>
+                    <m:t>*</m:t>
+                  </m:r>
+                </m:sup>
+              </m:sSup>
+            </m:e>
+            <m:sub>
+              <m:d>
+                <m:dPr>
+                  <m:ctrlPr>
+                    <w:rPr>
+                      <w:rFonts w:ascii="Cambria Math" w:hAnsi="Cambria Math"/>
+                      <w:i/>
+                      <w:lang w:val="en-IE" w:eastAsia="en-GB"/>
+                    </w:rPr>
+                  </m:ctrlPr>
+                </m:dPr>
+                <m:e>
+                  <m:r>
+                    <w:rPr>
+                      <w:rFonts w:ascii="Cambria Math" w:hAnsi="Cambria Math"/>
+                      <w:lang w:val="en-IE" w:eastAsia="en-GB"/>
+                    </w:rPr>
+                    <m:t>i,1,t</m:t>
+                  </m:r>
+                </m:e>
+              </m:d>
+            </m:sub>
+          </m:sSub>
+          <m:r>
+            <w:rPr>
+              <w:rFonts w:ascii="Cambria Math" w:hAnsi="Cambria Math"/>
+              <w:lang w:val="en-IE" w:eastAsia="en-GB"/>
+            </w:rPr>
+            <m:t>+</m:t>
+          </m:r>
+          <m:sSub>
+            <m:sSubPr>
+              <m:ctrlPr>
+                <w:rPr>
+                  <w:rFonts w:ascii="Cambria Math" w:hAnsi="Cambria Math"/>
+                  <w:i/>
+                  <w:lang w:val="en-IE" w:eastAsia="en-GB"/>
+                </w:rPr>
+              </m:ctrlPr>
+            </m:sSubPr>
+            <m:e>
+              <m:r>
+                <w:rPr>
+                  <w:rFonts w:ascii="Cambria Math" w:hAnsi="Cambria Math"/>
+                  <w:lang w:val="en-IE" w:eastAsia="en-GB"/>
+                </w:rPr>
+                <m:t>b</m:t>
+              </m:r>
+            </m:e>
+            <m:sub>
+              <m:r>
+                <w:rPr>
+                  <w:rFonts w:ascii="Cambria Math" w:hAnsi="Cambria Math"/>
+                  <w:lang w:val="en-IE" w:eastAsia="en-GB"/>
+                </w:rPr>
+                <m:t>(i,</m:t>
+              </m:r>
+              <m:r>
+                <w:rPr>
+                  <w:rFonts w:ascii="Cambria Math" w:hAnsi="Cambria Math"/>
+                  <w:lang w:val="en-IE" w:eastAsia="en-GB"/>
+                </w:rPr>
+                <m:t>2</m:t>
+              </m:r>
+              <m:r>
+                <w:rPr>
+                  <w:rFonts w:ascii="Cambria Math" w:hAnsi="Cambria Math"/>
+                  <w:lang w:val="en-IE" w:eastAsia="en-GB"/>
+                </w:rPr>
+                <m:t>)</m:t>
+              </m:r>
+            </m:sub>
+          </m:sSub>
+          <m:r>
+            <w:rPr>
+              <w:rFonts w:ascii="Cambria Math" w:hAnsi="Cambria Math"/>
+              <w:lang w:val="en-IE" w:eastAsia="en-GB"/>
+            </w:rPr>
+            <m:t>.</m:t>
+          </m:r>
+          <m:sSub>
+            <m:sSubPr>
+              <m:ctrlPr>
+                <w:rPr>
+                  <w:rFonts w:ascii="Cambria Math" w:hAnsi="Cambria Math"/>
+                  <w:i/>
+                  <w:lang w:val="en-IE" w:eastAsia="en-GB"/>
+                </w:rPr>
+              </m:ctrlPr>
+            </m:sSubPr>
+            <m:e>
+              <m:sSup>
+                <m:sSupPr>
+                  <m:ctrlPr>
+                    <w:rPr>
+                      <w:rFonts w:ascii="Cambria Math" w:hAnsi="Cambria Math"/>
+                      <w:i/>
+                      <w:lang w:val="en-IE" w:eastAsia="en-GB"/>
+                    </w:rPr>
+                  </m:ctrlPr>
+                </m:sSupPr>
+                <m:e>
+                  <m:r>
+                    <w:rPr>
+                      <w:rFonts w:ascii="Cambria Math" w:hAnsi="Cambria Math"/>
+                      <w:lang w:val="en-IE" w:eastAsia="en-GB"/>
+                    </w:rPr>
+                    <m:t>x</m:t>
+                  </m:r>
+                </m:e>
+                <m:sup>
+                  <m:r>
+                    <w:rPr>
+                      <w:rFonts w:ascii="Cambria Math" w:hAnsi="Cambria Math"/>
+                      <w:lang w:val="en-IE" w:eastAsia="en-GB"/>
+                    </w:rPr>
+                    <m:t>*</m:t>
+                  </m:r>
+                </m:sup>
+              </m:sSup>
+            </m:e>
+            <m:sub>
+              <m:d>
+                <m:dPr>
+                  <m:ctrlPr>
+                    <w:rPr>
+                      <w:rFonts w:ascii="Cambria Math" w:hAnsi="Cambria Math"/>
+                      <w:i/>
+                      <w:lang w:val="en-IE" w:eastAsia="en-GB"/>
+                    </w:rPr>
+                  </m:ctrlPr>
+                </m:dPr>
+                <m:e>
+                  <m:r>
+                    <w:rPr>
+                      <w:rFonts w:ascii="Cambria Math" w:hAnsi="Cambria Math"/>
+                      <w:lang w:val="en-IE" w:eastAsia="en-GB"/>
+                    </w:rPr>
+                    <m:t>i,</m:t>
+                  </m:r>
+                  <m:r>
+                    <w:rPr>
+                      <w:rFonts w:ascii="Cambria Math" w:hAnsi="Cambria Math"/>
+                      <w:lang w:val="en-IE" w:eastAsia="en-GB"/>
+                    </w:rPr>
+                    <m:t>2</m:t>
+                  </m:r>
+                  <m:r>
+                    <w:rPr>
+                      <w:rFonts w:ascii="Cambria Math" w:hAnsi="Cambria Math"/>
+                      <w:lang w:val="en-IE" w:eastAsia="en-GB"/>
+                    </w:rPr>
+                    <m:t>,t</m:t>
+                  </m:r>
+                </m:e>
+              </m:d>
+            </m:sub>
+          </m:sSub>
+          <m:r>
+            <w:rPr>
+              <w:rFonts w:ascii="Cambria Math" w:hAnsi="Cambria Math"/>
+              <w:lang w:val="en-IE" w:eastAsia="en-GB"/>
+            </w:rPr>
+            <m:t>+</m:t>
+          </m:r>
+          <m:sSub>
+            <m:sSubPr>
+              <m:ctrlPr>
+                <w:rPr>
+                  <w:rFonts w:ascii="Cambria Math" w:hAnsi="Cambria Math"/>
+                  <w:i/>
+                  <w:lang w:val="en-IE" w:eastAsia="en-GB"/>
+                </w:rPr>
+              </m:ctrlPr>
+            </m:sSubPr>
+            <m:e>
+              <m:r>
+                <w:rPr>
+                  <w:rFonts w:ascii="Cambria Math" w:hAnsi="Cambria Math"/>
+                  <w:lang w:val="en-IE" w:eastAsia="en-GB"/>
+                </w:rPr>
+                <m:t>b</m:t>
+              </m:r>
+            </m:e>
+            <m:sub>
+              <m:r>
+                <w:rPr>
+                  <w:rFonts w:ascii="Cambria Math" w:hAnsi="Cambria Math"/>
+                  <w:lang w:val="en-IE" w:eastAsia="en-GB"/>
+                </w:rPr>
+                <m:t>(i,</m:t>
+              </m:r>
+              <m:r>
+                <w:rPr>
+                  <w:rFonts w:ascii="Cambria Math" w:hAnsi="Cambria Math"/>
+                  <w:lang w:val="en-IE" w:eastAsia="en-GB"/>
+                </w:rPr>
+                <m:t>3</m:t>
+              </m:r>
+              <m:r>
+                <w:rPr>
+                  <w:rFonts w:ascii="Cambria Math" w:hAnsi="Cambria Math"/>
+                  <w:lang w:val="en-IE" w:eastAsia="en-GB"/>
+                </w:rPr>
+                <m:t>)</m:t>
+              </m:r>
+            </m:sub>
+          </m:sSub>
+          <m:r>
+            <w:rPr>
+              <w:rFonts w:ascii="Cambria Math" w:hAnsi="Cambria Math"/>
+              <w:lang w:val="en-IE" w:eastAsia="en-GB"/>
+            </w:rPr>
+            <m:t>.</m:t>
+          </m:r>
+          <m:sSub>
+            <m:sSubPr>
+              <m:ctrlPr>
+                <w:rPr>
+                  <w:rFonts w:ascii="Cambria Math" w:hAnsi="Cambria Math"/>
+                  <w:i/>
+                  <w:lang w:val="en-IE" w:eastAsia="en-GB"/>
+                </w:rPr>
+              </m:ctrlPr>
+            </m:sSubPr>
+            <m:e>
+              <m:sSup>
+                <m:sSupPr>
+                  <m:ctrlPr>
+                    <w:rPr>
+                      <w:rFonts w:ascii="Cambria Math" w:hAnsi="Cambria Math"/>
+                      <w:i/>
+                      <w:lang w:val="en-IE" w:eastAsia="en-GB"/>
+                    </w:rPr>
+                  </m:ctrlPr>
+                </m:sSupPr>
+                <m:e>
+                  <m:r>
+                    <w:rPr>
+                      <w:rFonts w:ascii="Cambria Math" w:hAnsi="Cambria Math"/>
+                      <w:lang w:val="en-IE" w:eastAsia="en-GB"/>
+                    </w:rPr>
+                    <m:t>x</m:t>
+                  </m:r>
+                </m:e>
+                <m:sup>
+                  <m:r>
+                    <w:rPr>
+                      <w:rFonts w:ascii="Cambria Math" w:hAnsi="Cambria Math"/>
+                      <w:lang w:val="en-IE" w:eastAsia="en-GB"/>
+                    </w:rPr>
+                    <m:t>*</m:t>
+                  </m:r>
+                </m:sup>
+              </m:sSup>
+            </m:e>
+            <m:sub>
+              <m:d>
+                <m:dPr>
+                  <m:ctrlPr>
+                    <w:rPr>
+                      <w:rFonts w:ascii="Cambria Math" w:hAnsi="Cambria Math"/>
+                      <w:i/>
+                      <w:lang w:val="en-IE" w:eastAsia="en-GB"/>
+                    </w:rPr>
+                  </m:ctrlPr>
+                </m:dPr>
+                <m:e>
+                  <m:r>
+                    <w:rPr>
+                      <w:rFonts w:ascii="Cambria Math" w:hAnsi="Cambria Math"/>
+                      <w:lang w:val="en-IE" w:eastAsia="en-GB"/>
+                    </w:rPr>
+                    <m:t>i,</m:t>
+                  </m:r>
+                  <m:r>
+                    <w:rPr>
+                      <w:rFonts w:ascii="Cambria Math" w:hAnsi="Cambria Math"/>
+                      <w:lang w:val="en-IE" w:eastAsia="en-GB"/>
+                    </w:rPr>
+                    <m:t>3</m:t>
+                  </m:r>
+                  <m:r>
+                    <w:rPr>
+                      <w:rFonts w:ascii="Cambria Math" w:hAnsi="Cambria Math"/>
+                      <w:lang w:val="en-IE" w:eastAsia="en-GB"/>
+                    </w:rPr>
+                    <m:t>,t</m:t>
+                  </m:r>
+                </m:e>
+              </m:d>
+            </m:sub>
+          </m:sSub>
+          <m:r>
+            <w:rPr>
+              <w:rFonts w:ascii="Cambria Math" w:hAnsi="Cambria Math"/>
+              <w:lang w:val="en-IE" w:eastAsia="en-GB"/>
+            </w:rPr>
+            <m:t>+</m:t>
+          </m:r>
+          <m:sSub>
+            <m:sSubPr>
+              <m:ctrlPr>
+                <w:rPr>
+                  <w:rFonts w:ascii="Cambria Math" w:hAnsi="Cambria Math"/>
+                  <w:i/>
+                  <w:lang w:val="en-IE" w:eastAsia="en-GB"/>
+                </w:rPr>
+              </m:ctrlPr>
+            </m:sSubPr>
+            <m:e>
+              <m:r>
+                <w:rPr>
+                  <w:rFonts w:ascii="Cambria Math" w:hAnsi="Cambria Math"/>
+                  <w:lang w:val="en-IE" w:eastAsia="en-GB"/>
+                </w:rPr>
+                <m:t>b</m:t>
+              </m:r>
+            </m:e>
+            <m:sub>
+              <m:r>
+                <w:rPr>
+                  <w:rFonts w:ascii="Cambria Math" w:hAnsi="Cambria Math"/>
+                  <w:lang w:val="en-IE" w:eastAsia="en-GB"/>
+                </w:rPr>
+                <m:t>(i,</m:t>
+              </m:r>
+              <m:r>
+                <w:rPr>
+                  <w:rFonts w:ascii="Cambria Math" w:hAnsi="Cambria Math"/>
+                  <w:lang w:val="en-IE" w:eastAsia="en-GB"/>
+                </w:rPr>
+                <m:t>4</m:t>
+              </m:r>
+              <m:r>
+                <w:rPr>
+                  <w:rFonts w:ascii="Cambria Math" w:hAnsi="Cambria Math"/>
+                  <w:lang w:val="en-IE" w:eastAsia="en-GB"/>
+                </w:rPr>
+                <m:t>)</m:t>
+              </m:r>
+            </m:sub>
+          </m:sSub>
+          <m:r>
+            <w:rPr>
+              <w:rFonts w:ascii="Cambria Math" w:hAnsi="Cambria Math"/>
+              <w:lang w:val="en-IE" w:eastAsia="en-GB"/>
+            </w:rPr>
+            <m:t>.</m:t>
+          </m:r>
+          <m:sSub>
+            <m:sSubPr>
+              <m:ctrlPr>
+                <w:rPr>
+                  <w:rFonts w:ascii="Cambria Math" w:hAnsi="Cambria Math"/>
+                  <w:i/>
+                  <w:lang w:val="en-IE" w:eastAsia="en-GB"/>
+                </w:rPr>
+              </m:ctrlPr>
+            </m:sSubPr>
+            <m:e>
+              <m:sSup>
+                <m:sSupPr>
+                  <m:ctrlPr>
+                    <w:rPr>
+                      <w:rFonts w:ascii="Cambria Math" w:hAnsi="Cambria Math"/>
+                      <w:i/>
+                      <w:lang w:val="en-IE" w:eastAsia="en-GB"/>
+                    </w:rPr>
+                  </m:ctrlPr>
+                </m:sSupPr>
+                <m:e>
+                  <m:r>
+                    <w:rPr>
+                      <w:rFonts w:ascii="Cambria Math" w:hAnsi="Cambria Math"/>
+                      <w:lang w:val="en-IE" w:eastAsia="en-GB"/>
+                    </w:rPr>
+                    <m:t>x</m:t>
+                  </m:r>
+                </m:e>
+                <m:sup>
+                  <m:r>
+                    <w:rPr>
+                      <w:rFonts w:ascii="Cambria Math" w:hAnsi="Cambria Math"/>
+                      <w:lang w:val="en-IE" w:eastAsia="en-GB"/>
+                    </w:rPr>
+                    <m:t>*</m:t>
+                  </m:r>
+                </m:sup>
+              </m:sSup>
+            </m:e>
+            <m:sub>
+              <m:d>
+                <m:dPr>
+                  <m:ctrlPr>
+                    <w:rPr>
+                      <w:rFonts w:ascii="Cambria Math" w:hAnsi="Cambria Math"/>
+                      <w:i/>
+                      <w:lang w:val="en-IE" w:eastAsia="en-GB"/>
+                    </w:rPr>
+                  </m:ctrlPr>
+                </m:dPr>
+                <m:e>
+                  <m:r>
+                    <w:rPr>
+                      <w:rFonts w:ascii="Cambria Math" w:hAnsi="Cambria Math"/>
+                      <w:lang w:val="en-IE" w:eastAsia="en-GB"/>
+                    </w:rPr>
+                    <m:t>i,</m:t>
+                  </m:r>
+                  <m:r>
+                    <w:rPr>
+                      <w:rFonts w:ascii="Cambria Math" w:hAnsi="Cambria Math"/>
+                      <w:lang w:val="en-IE" w:eastAsia="en-GB"/>
+                    </w:rPr>
+                    <m:t>4</m:t>
+                  </m:r>
+                  <m:r>
+                    <w:rPr>
+                      <w:rFonts w:ascii="Cambria Math" w:hAnsi="Cambria Math"/>
+                      <w:lang w:val="en-IE" w:eastAsia="en-GB"/>
+                    </w:rPr>
+                    <m:t>,t</m:t>
+                  </m:r>
+                </m:e>
+              </m:d>
+            </m:sub>
+          </m:sSub>
+          <m:r>
+            <w:rPr>
+              <w:rFonts w:ascii="Cambria Math" w:hAnsi="Cambria Math"/>
+              <w:lang w:val="en-IE" w:eastAsia="en-GB"/>
+            </w:rPr>
+            <m:t>+</m:t>
+          </m:r>
+          <m:sSub>
+            <m:sSubPr>
+              <m:ctrlPr>
+                <w:rPr>
+                  <w:rFonts w:ascii="Cambria Math" w:hAnsi="Cambria Math"/>
+                  <w:i/>
+                  <w:lang w:val="en-IE" w:eastAsia="en-GB"/>
+                </w:rPr>
+              </m:ctrlPr>
+            </m:sSubPr>
+            <m:e>
+              <m:r>
+                <w:rPr>
+                  <w:rFonts w:ascii="Cambria Math" w:hAnsi="Cambria Math"/>
+                  <w:lang w:val="en-IE" w:eastAsia="en-GB"/>
+                </w:rPr>
+                <m:t>b</m:t>
+              </m:r>
+            </m:e>
+            <m:sub>
+              <m:r>
+                <w:rPr>
+                  <w:rFonts w:ascii="Cambria Math" w:hAnsi="Cambria Math"/>
+                  <w:lang w:val="en-IE" w:eastAsia="en-GB"/>
+                </w:rPr>
+                <m:t>(i,</m:t>
+              </m:r>
+              <m:r>
+                <w:rPr>
+                  <w:rFonts w:ascii="Cambria Math" w:hAnsi="Cambria Math"/>
+                  <w:lang w:val="en-IE" w:eastAsia="en-GB"/>
+                </w:rPr>
+                <m:t>5</m:t>
+              </m:r>
+              <m:r>
+                <w:rPr>
+                  <w:rFonts w:ascii="Cambria Math" w:hAnsi="Cambria Math"/>
+                  <w:lang w:val="en-IE" w:eastAsia="en-GB"/>
+                </w:rPr>
+                <m:t>)</m:t>
+              </m:r>
+            </m:sub>
+          </m:sSub>
+          <m:r>
+            <w:rPr>
+              <w:rFonts w:ascii="Cambria Math" w:hAnsi="Cambria Math"/>
+              <w:lang w:val="en-IE" w:eastAsia="en-GB"/>
+            </w:rPr>
+            <m:t>.</m:t>
+          </m:r>
+          <m:sSub>
+            <m:sSubPr>
+              <m:ctrlPr>
+                <w:rPr>
+                  <w:rFonts w:ascii="Cambria Math" w:hAnsi="Cambria Math"/>
+                  <w:i/>
+                  <w:lang w:val="en-IE" w:eastAsia="en-GB"/>
+                </w:rPr>
+              </m:ctrlPr>
+            </m:sSubPr>
+            <m:e>
+              <m:sSup>
+                <m:sSupPr>
+                  <m:ctrlPr>
+                    <w:rPr>
+                      <w:rFonts w:ascii="Cambria Math" w:hAnsi="Cambria Math"/>
+                      <w:i/>
+                      <w:lang w:val="en-IE" w:eastAsia="en-GB"/>
+                    </w:rPr>
+                  </m:ctrlPr>
+                </m:sSupPr>
+                <m:e>
+                  <m:r>
+                    <w:rPr>
+                      <w:rFonts w:ascii="Cambria Math" w:hAnsi="Cambria Math"/>
+                      <w:lang w:val="en-IE" w:eastAsia="en-GB"/>
+                    </w:rPr>
+                    <m:t>x</m:t>
+                  </m:r>
+                </m:e>
+                <m:sup>
+                  <m:sSup>
+                    <m:sSupPr>
+                      <m:ctrlPr>
+                        <w:rPr>
+                          <w:rFonts w:ascii="Cambria Math" w:hAnsi="Cambria Math"/>
+                          <w:i/>
+                          <w:lang w:val="en-IE" w:eastAsia="en-GB"/>
+                        </w:rPr>
+                      </m:ctrlPr>
+                    </m:sSupPr>
+                    <m:e>
+                      <m:r>
+                        <w:rPr>
+                          <w:rFonts w:ascii="Cambria Math" w:hAnsi="Cambria Math"/>
+                          <w:lang w:val="en-IE" w:eastAsia="en-GB"/>
+                        </w:rPr>
+                        <m:t>*</m:t>
+                      </m:r>
+                    </m:e>
+                    <m:sup>
+                      <m:r>
+                        <w:rPr>
+                          <w:rFonts w:ascii="Cambria Math" w:hAnsi="Cambria Math"/>
+                          <w:lang w:val="en-IE" w:eastAsia="en-GB"/>
+                        </w:rPr>
+                        <m:t>2</m:t>
+                      </m:r>
+                    </m:sup>
+                  </m:sSup>
+                </m:sup>
+              </m:sSup>
+            </m:e>
+            <m:sub>
+              <m:d>
+                <m:dPr>
+                  <m:ctrlPr>
+                    <w:rPr>
+                      <w:rFonts w:ascii="Cambria Math" w:hAnsi="Cambria Math"/>
+                      <w:i/>
+                      <w:lang w:val="en-IE" w:eastAsia="en-GB"/>
+                    </w:rPr>
+                  </m:ctrlPr>
+                </m:dPr>
+                <m:e>
+                  <m:r>
+                    <w:rPr>
+                      <w:rFonts w:ascii="Cambria Math" w:hAnsi="Cambria Math"/>
+                      <w:lang w:val="en-IE" w:eastAsia="en-GB"/>
+                    </w:rPr>
+                    <m:t>i,1,t</m:t>
+                  </m:r>
+                </m:e>
+              </m:d>
+            </m:sub>
+          </m:sSub>
+          <m:r>
+            <w:rPr>
+              <w:rFonts w:ascii="Cambria Math" w:hAnsi="Cambria Math"/>
+              <w:lang w:val="en-IE" w:eastAsia="en-GB"/>
+            </w:rPr>
+            <m:t>+</m:t>
+          </m:r>
+          <m:sSub>
+            <m:sSubPr>
+              <m:ctrlPr>
+                <w:rPr>
+                  <w:rFonts w:ascii="Cambria Math" w:hAnsi="Cambria Math"/>
+                  <w:i/>
+                  <w:lang w:val="en-IE" w:eastAsia="en-GB"/>
+                </w:rPr>
+              </m:ctrlPr>
+            </m:sSubPr>
+            <m:e>
+              <m:r>
+                <w:rPr>
+                  <w:rFonts w:ascii="Cambria Math" w:hAnsi="Cambria Math"/>
+                  <w:lang w:val="en-IE" w:eastAsia="en-GB"/>
+                </w:rPr>
+                <m:t>b</m:t>
+              </m:r>
+            </m:e>
+            <m:sub>
+              <m:r>
+                <w:rPr>
+                  <w:rFonts w:ascii="Cambria Math" w:hAnsi="Cambria Math"/>
+                  <w:lang w:val="en-IE" w:eastAsia="en-GB"/>
+                </w:rPr>
+                <m:t>(i,</m:t>
+              </m:r>
+              <m:r>
+                <w:rPr>
+                  <w:rFonts w:ascii="Cambria Math" w:hAnsi="Cambria Math"/>
+                  <w:lang w:val="en-IE" w:eastAsia="en-GB"/>
+                </w:rPr>
+                <m:t>6</m:t>
+              </m:r>
+              <m:r>
+                <w:rPr>
+                  <w:rFonts w:ascii="Cambria Math" w:hAnsi="Cambria Math"/>
+                  <w:lang w:val="en-IE" w:eastAsia="en-GB"/>
+                </w:rPr>
+                <m:t>)</m:t>
+              </m:r>
+            </m:sub>
+          </m:sSub>
+          <m:r>
+            <w:rPr>
+              <w:rFonts w:ascii="Cambria Math" w:hAnsi="Cambria Math"/>
+              <w:lang w:val="en-IE" w:eastAsia="en-GB"/>
+            </w:rPr>
+            <m:t>.</m:t>
+          </m:r>
+          <m:sSub>
+            <m:sSubPr>
+              <m:ctrlPr>
+                <w:rPr>
+                  <w:rFonts w:ascii="Cambria Math" w:hAnsi="Cambria Math"/>
+                  <w:i/>
+                  <w:lang w:val="en-IE" w:eastAsia="en-GB"/>
+                </w:rPr>
+              </m:ctrlPr>
+            </m:sSubPr>
+            <m:e>
+              <m:sSup>
+                <m:sSupPr>
+                  <m:ctrlPr>
+                    <w:rPr>
+                      <w:rFonts w:ascii="Cambria Math" w:hAnsi="Cambria Math"/>
+                      <w:i/>
+                      <w:lang w:val="en-IE" w:eastAsia="en-GB"/>
+                    </w:rPr>
+                  </m:ctrlPr>
+                </m:sSupPr>
+                <m:e>
+                  <m:r>
+                    <w:rPr>
+                      <w:rFonts w:ascii="Cambria Math" w:hAnsi="Cambria Math"/>
+                      <w:lang w:val="en-IE" w:eastAsia="en-GB"/>
+                    </w:rPr>
+                    <m:t>x</m:t>
+                  </m:r>
+                </m:e>
+                <m:sup>
+                  <m:sSup>
+                    <m:sSupPr>
+                      <m:ctrlPr>
+                        <w:rPr>
+                          <w:rFonts w:ascii="Cambria Math" w:hAnsi="Cambria Math"/>
+                          <w:i/>
+                          <w:lang w:val="en-IE" w:eastAsia="en-GB"/>
+                        </w:rPr>
+                      </m:ctrlPr>
+                    </m:sSupPr>
+                    <m:e>
+                      <m:r>
+                        <w:rPr>
+                          <w:rFonts w:ascii="Cambria Math" w:hAnsi="Cambria Math"/>
+                          <w:lang w:val="en-IE" w:eastAsia="en-GB"/>
+                        </w:rPr>
+                        <m:t>*</m:t>
+                      </m:r>
+                    </m:e>
+                    <m:sup>
+                      <m:r>
+                        <w:rPr>
+                          <w:rFonts w:ascii="Cambria Math" w:hAnsi="Cambria Math"/>
+                          <w:lang w:val="en-IE" w:eastAsia="en-GB"/>
+                        </w:rPr>
+                        <m:t>2</m:t>
+                      </m:r>
+                    </m:sup>
+                  </m:sSup>
+                </m:sup>
+              </m:sSup>
+            </m:e>
+            <m:sub>
+              <m:d>
+                <m:dPr>
+                  <m:ctrlPr>
+                    <w:rPr>
+                      <w:rFonts w:ascii="Cambria Math" w:hAnsi="Cambria Math"/>
+                      <w:i/>
+                      <w:lang w:val="en-IE" w:eastAsia="en-GB"/>
+                    </w:rPr>
+                  </m:ctrlPr>
+                </m:dPr>
+                <m:e>
+                  <m:r>
+                    <w:rPr>
+                      <w:rFonts w:ascii="Cambria Math" w:hAnsi="Cambria Math"/>
+                      <w:lang w:val="en-IE" w:eastAsia="en-GB"/>
+                    </w:rPr>
+                    <m:t>i,</m:t>
+                  </m:r>
+                  <m:r>
+                    <w:rPr>
+                      <w:rFonts w:ascii="Cambria Math" w:hAnsi="Cambria Math"/>
+                      <w:lang w:val="en-IE" w:eastAsia="en-GB"/>
+                    </w:rPr>
+                    <m:t>2</m:t>
+                  </m:r>
+                  <m:r>
+                    <w:rPr>
+                      <w:rFonts w:ascii="Cambria Math" w:hAnsi="Cambria Math"/>
+                      <w:lang w:val="en-IE" w:eastAsia="en-GB"/>
+                    </w:rPr>
+                    <m:t>,t</m:t>
+                  </m:r>
+                </m:e>
+              </m:d>
+            </m:sub>
+          </m:sSub>
+          <m:r>
+            <w:rPr>
+              <w:rFonts w:ascii="Cambria Math" w:hAnsi="Cambria Math"/>
+              <w:lang w:val="en-IE" w:eastAsia="en-GB"/>
+            </w:rPr>
+            <m:t>+</m:t>
+          </m:r>
+          <m:sSub>
+            <m:sSubPr>
+              <m:ctrlPr>
+                <w:rPr>
+                  <w:rFonts w:ascii="Cambria Math" w:hAnsi="Cambria Math"/>
+                  <w:i/>
+                  <w:lang w:val="en-IE" w:eastAsia="en-GB"/>
+                </w:rPr>
+              </m:ctrlPr>
+            </m:sSubPr>
+            <m:e>
+              <m:r>
+                <w:rPr>
+                  <w:rFonts w:ascii="Cambria Math" w:hAnsi="Cambria Math"/>
+                  <w:lang w:val="en-IE" w:eastAsia="en-GB"/>
+                </w:rPr>
+                <m:t>b</m:t>
+              </m:r>
+            </m:e>
+            <m:sub>
+              <m:r>
+                <w:rPr>
+                  <w:rFonts w:ascii="Cambria Math" w:hAnsi="Cambria Math"/>
+                  <w:lang w:val="en-IE" w:eastAsia="en-GB"/>
+                </w:rPr>
+                <m:t>(i,</m:t>
+              </m:r>
+              <m:r>
+                <w:rPr>
+                  <w:rFonts w:ascii="Cambria Math" w:hAnsi="Cambria Math"/>
+                  <w:lang w:val="en-IE" w:eastAsia="en-GB"/>
+                </w:rPr>
+                <m:t>7</m:t>
+              </m:r>
+              <m:r>
+                <w:rPr>
+                  <w:rFonts w:ascii="Cambria Math" w:hAnsi="Cambria Math"/>
+                  <w:lang w:val="en-IE" w:eastAsia="en-GB"/>
+                </w:rPr>
+                <m:t>)</m:t>
+              </m:r>
+            </m:sub>
+          </m:sSub>
+          <m:r>
+            <w:rPr>
+              <w:rFonts w:ascii="Cambria Math" w:hAnsi="Cambria Math"/>
+              <w:lang w:val="en-IE" w:eastAsia="en-GB"/>
+            </w:rPr>
+            <m:t>.</m:t>
+          </m:r>
+          <m:sSub>
+            <m:sSubPr>
+              <m:ctrlPr>
+                <w:rPr>
+                  <w:rFonts w:ascii="Cambria Math" w:hAnsi="Cambria Math"/>
+                  <w:i/>
+                  <w:lang w:val="en-IE" w:eastAsia="en-GB"/>
+                </w:rPr>
+              </m:ctrlPr>
+            </m:sSubPr>
+            <m:e>
+              <m:sSup>
+                <m:sSupPr>
+                  <m:ctrlPr>
+                    <w:rPr>
+                      <w:rFonts w:ascii="Cambria Math" w:hAnsi="Cambria Math"/>
+                      <w:i/>
+                      <w:lang w:val="en-IE" w:eastAsia="en-GB"/>
+                    </w:rPr>
+                  </m:ctrlPr>
+                </m:sSupPr>
+                <m:e>
+                  <m:r>
+                    <w:rPr>
+                      <w:rFonts w:ascii="Cambria Math" w:hAnsi="Cambria Math"/>
+                      <w:lang w:val="en-IE" w:eastAsia="en-GB"/>
+                    </w:rPr>
+                    <m:t>x</m:t>
+                  </m:r>
+                </m:e>
+                <m:sup>
+                  <m:sSup>
+                    <m:sSupPr>
+                      <m:ctrlPr>
+                        <w:rPr>
+                          <w:rFonts w:ascii="Cambria Math" w:hAnsi="Cambria Math"/>
+                          <w:i/>
+                          <w:lang w:val="en-IE" w:eastAsia="en-GB"/>
+                        </w:rPr>
+                      </m:ctrlPr>
+                    </m:sSupPr>
+                    <m:e>
+                      <m:r>
+                        <w:rPr>
+                          <w:rFonts w:ascii="Cambria Math" w:hAnsi="Cambria Math"/>
+                          <w:lang w:val="en-IE" w:eastAsia="en-GB"/>
+                        </w:rPr>
+                        <m:t>*</m:t>
+                      </m:r>
+                    </m:e>
+                    <m:sup>
+                      <m:r>
+                        <w:rPr>
+                          <w:rFonts w:ascii="Cambria Math" w:hAnsi="Cambria Math"/>
+                          <w:lang w:val="en-IE" w:eastAsia="en-GB"/>
+                        </w:rPr>
+                        <m:t>2</m:t>
+                      </m:r>
+                    </m:sup>
+                  </m:sSup>
+                </m:sup>
+              </m:sSup>
+            </m:e>
+            <m:sub>
+              <m:d>
+                <m:dPr>
+                  <m:ctrlPr>
+                    <w:rPr>
+                      <w:rFonts w:ascii="Cambria Math" w:hAnsi="Cambria Math"/>
+                      <w:i/>
+                      <w:lang w:val="en-IE" w:eastAsia="en-GB"/>
+                    </w:rPr>
+                  </m:ctrlPr>
+                </m:dPr>
+                <m:e>
+                  <m:r>
+                    <w:rPr>
+                      <w:rFonts w:ascii="Cambria Math" w:hAnsi="Cambria Math"/>
+                      <w:lang w:val="en-IE" w:eastAsia="en-GB"/>
+                    </w:rPr>
+                    <m:t>i,</m:t>
+                  </m:r>
+                  <m:r>
+                    <w:rPr>
+                      <w:rFonts w:ascii="Cambria Math" w:hAnsi="Cambria Math"/>
+                      <w:lang w:val="en-IE" w:eastAsia="en-GB"/>
+                    </w:rPr>
+                    <m:t>3</m:t>
+                  </m:r>
+                  <m:r>
+                    <w:rPr>
+                      <w:rFonts w:ascii="Cambria Math" w:hAnsi="Cambria Math"/>
+                      <w:lang w:val="en-IE" w:eastAsia="en-GB"/>
+                    </w:rPr>
+                    <m:t>,t</m:t>
+                  </m:r>
+                </m:e>
+              </m:d>
+            </m:sub>
+          </m:sSub>
+          <m:r>
+            <w:rPr>
+              <w:rFonts w:ascii="Cambria Math" w:hAnsi="Cambria Math"/>
+              <w:lang w:val="en-IE" w:eastAsia="en-GB"/>
+            </w:rPr>
+            <m:t>+</m:t>
+          </m:r>
+          <m:sSub>
+            <m:sSubPr>
+              <m:ctrlPr>
+                <w:rPr>
+                  <w:rFonts w:ascii="Cambria Math" w:hAnsi="Cambria Math"/>
+                  <w:i/>
+                  <w:lang w:val="en-IE" w:eastAsia="en-GB"/>
+                </w:rPr>
+              </m:ctrlPr>
+            </m:sSubPr>
+            <m:e>
+              <m:r>
+                <w:rPr>
+                  <w:rFonts w:ascii="Cambria Math" w:hAnsi="Cambria Math"/>
+                  <w:lang w:val="en-IE" w:eastAsia="en-GB"/>
+                </w:rPr>
+                <m:t>b</m:t>
+              </m:r>
+            </m:e>
+            <m:sub>
+              <m:r>
+                <w:rPr>
+                  <w:rFonts w:ascii="Cambria Math" w:hAnsi="Cambria Math"/>
+                  <w:lang w:val="en-IE" w:eastAsia="en-GB"/>
+                </w:rPr>
+                <m:t>(i,</m:t>
+              </m:r>
+              <m:r>
+                <w:rPr>
+                  <w:rFonts w:ascii="Cambria Math" w:hAnsi="Cambria Math"/>
+                  <w:lang w:val="en-IE" w:eastAsia="en-GB"/>
+                </w:rPr>
+                <m:t>8</m:t>
+              </m:r>
+              <m:r>
+                <w:rPr>
+                  <w:rFonts w:ascii="Cambria Math" w:hAnsi="Cambria Math"/>
+                  <w:lang w:val="en-IE" w:eastAsia="en-GB"/>
+                </w:rPr>
+                <m:t>)</m:t>
+              </m:r>
+            </m:sub>
+          </m:sSub>
+          <m:r>
+            <w:rPr>
+              <w:rFonts w:ascii="Cambria Math" w:hAnsi="Cambria Math"/>
+              <w:lang w:val="en-IE" w:eastAsia="en-GB"/>
+            </w:rPr>
+            <m:t>.</m:t>
+          </m:r>
+          <m:sSub>
+            <m:sSubPr>
+              <m:ctrlPr>
+                <w:rPr>
+                  <w:rFonts w:ascii="Cambria Math" w:hAnsi="Cambria Math"/>
+                  <w:i/>
+                  <w:lang w:val="en-IE" w:eastAsia="en-GB"/>
+                </w:rPr>
+              </m:ctrlPr>
+            </m:sSubPr>
+            <m:e>
+              <m:sSup>
+                <m:sSupPr>
+                  <m:ctrlPr>
+                    <w:rPr>
+                      <w:rFonts w:ascii="Cambria Math" w:hAnsi="Cambria Math"/>
+                      <w:i/>
+                      <w:lang w:val="en-IE" w:eastAsia="en-GB"/>
+                    </w:rPr>
+                  </m:ctrlPr>
+                </m:sSupPr>
+                <m:e>
+                  <m:r>
+                    <w:rPr>
+                      <w:rFonts w:ascii="Cambria Math" w:hAnsi="Cambria Math"/>
+                      <w:lang w:val="en-IE" w:eastAsia="en-GB"/>
+                    </w:rPr>
+                    <m:t>x</m:t>
+                  </m:r>
+                </m:e>
+                <m:sup>
+                  <m:sSup>
+                    <m:sSupPr>
+                      <m:ctrlPr>
+                        <w:rPr>
+                          <w:rFonts w:ascii="Cambria Math" w:hAnsi="Cambria Math"/>
+                          <w:i/>
+                          <w:lang w:val="en-IE" w:eastAsia="en-GB"/>
+                        </w:rPr>
+                      </m:ctrlPr>
+                    </m:sSupPr>
+                    <m:e>
+                      <m:r>
+                        <w:rPr>
+                          <w:rFonts w:ascii="Cambria Math" w:hAnsi="Cambria Math"/>
+                          <w:lang w:val="en-IE" w:eastAsia="en-GB"/>
+                        </w:rPr>
+                        <m:t>*</m:t>
+                      </m:r>
+                    </m:e>
+                    <m:sup>
+                      <m:r>
+                        <w:rPr>
+                          <w:rFonts w:ascii="Cambria Math" w:hAnsi="Cambria Math"/>
+                          <w:lang w:val="en-IE" w:eastAsia="en-GB"/>
+                        </w:rPr>
+                        <m:t>2</m:t>
+                      </m:r>
+                    </m:sup>
+                  </m:sSup>
+                </m:sup>
+              </m:sSup>
+            </m:e>
+            <m:sub>
+              <m:d>
+                <m:dPr>
+                  <m:ctrlPr>
+                    <w:rPr>
+                      <w:rFonts w:ascii="Cambria Math" w:hAnsi="Cambria Math"/>
+                      <w:i/>
+                      <w:lang w:val="en-IE" w:eastAsia="en-GB"/>
+                    </w:rPr>
+                  </m:ctrlPr>
+                </m:dPr>
+                <m:e>
+                  <m:r>
+                    <w:rPr>
+                      <w:rFonts w:ascii="Cambria Math" w:hAnsi="Cambria Math"/>
+                      <w:lang w:val="en-IE" w:eastAsia="en-GB"/>
+                    </w:rPr>
+                    <m:t>i,</m:t>
+                  </m:r>
+                  <m:r>
+                    <w:rPr>
+                      <w:rFonts w:ascii="Cambria Math" w:hAnsi="Cambria Math"/>
+                      <w:lang w:val="en-IE" w:eastAsia="en-GB"/>
+                    </w:rPr>
+                    <m:t>4</m:t>
+                  </m:r>
+                  <m:r>
+                    <w:rPr>
+                      <w:rFonts w:ascii="Cambria Math" w:hAnsi="Cambria Math"/>
+                      <w:lang w:val="en-IE" w:eastAsia="en-GB"/>
+                    </w:rPr>
+                    <m:t>,t</m:t>
+                  </m:r>
+                </m:e>
+              </m:d>
+            </m:sub>
+          </m:sSub>
+          <m:r>
+            <w:rPr>
+              <w:rFonts w:ascii="Cambria Math" w:hAnsi="Cambria Math"/>
+              <w:lang w:val="en-IE" w:eastAsia="en-GB"/>
+            </w:rPr>
+            <m:t>+</m:t>
+          </m:r>
+          <m:sSub>
+            <m:sSubPr>
+              <m:ctrlPr>
+                <w:rPr>
+                  <w:rFonts w:ascii="Cambria Math" w:hAnsi="Cambria Math"/>
+                  <w:i/>
+                  <w:lang w:val="en-IE" w:eastAsia="en-GB"/>
+                </w:rPr>
+              </m:ctrlPr>
+            </m:sSubPr>
+            <m:e>
+              <m:r>
+                <w:rPr>
+                  <w:rFonts w:ascii="Cambria Math" w:hAnsi="Cambria Math"/>
+                  <w:lang w:val="en-IE" w:eastAsia="en-GB"/>
+                </w:rPr>
+                <m:t>b</m:t>
+              </m:r>
+            </m:e>
+            <m:sub>
+              <m:r>
+                <w:rPr>
+                  <w:rFonts w:ascii="Cambria Math" w:hAnsi="Cambria Math"/>
+                  <w:lang w:val="en-IE" w:eastAsia="en-GB"/>
+                </w:rPr>
+                <m:t>(i,</m:t>
+              </m:r>
+              <m:r>
+                <w:rPr>
+                  <w:rFonts w:ascii="Cambria Math" w:hAnsi="Cambria Math"/>
+                  <w:lang w:val="en-IE" w:eastAsia="en-GB"/>
+                </w:rPr>
+                <m:t>9</m:t>
+              </m:r>
+              <m:r>
+                <w:rPr>
+                  <w:rFonts w:ascii="Cambria Math" w:hAnsi="Cambria Math"/>
+                  <w:lang w:val="en-IE" w:eastAsia="en-GB"/>
+                </w:rPr>
+                <m:t>)</m:t>
+              </m:r>
+            </m:sub>
+          </m:sSub>
+          <m:r>
+            <w:rPr>
+              <w:rFonts w:ascii="Cambria Math" w:hAnsi="Cambria Math"/>
+              <w:lang w:val="en-IE" w:eastAsia="en-GB"/>
+            </w:rPr>
+            <m:t>.</m:t>
+          </m:r>
+          <m:sSub>
+            <m:sSubPr>
+              <m:ctrlPr>
+                <w:rPr>
+                  <w:rFonts w:ascii="Cambria Math" w:hAnsi="Cambria Math"/>
+                  <w:i/>
+                  <w:lang w:val="en-IE" w:eastAsia="en-GB"/>
+                </w:rPr>
+              </m:ctrlPr>
+            </m:sSubPr>
+            <m:e>
+              <m:sSup>
+                <m:sSupPr>
+                  <m:ctrlPr>
+                    <w:rPr>
+                      <w:rFonts w:ascii="Cambria Math" w:hAnsi="Cambria Math"/>
+                      <w:i/>
+                      <w:lang w:val="en-IE" w:eastAsia="en-GB"/>
+                    </w:rPr>
+                  </m:ctrlPr>
+                </m:sSupPr>
+                <m:e>
+                  <m:r>
+                    <w:rPr>
+                      <w:rFonts w:ascii="Cambria Math" w:hAnsi="Cambria Math"/>
+                      <w:lang w:val="en-IE" w:eastAsia="en-GB"/>
+                    </w:rPr>
+                    <m:t>x</m:t>
+                  </m:r>
+                </m:e>
+                <m:sup>
+                  <m:r>
+                    <w:rPr>
+                      <w:rFonts w:ascii="Cambria Math" w:hAnsi="Cambria Math"/>
+                      <w:lang w:val="en-IE" w:eastAsia="en-GB"/>
+                    </w:rPr>
+                    <m:t>*</m:t>
+                  </m:r>
+                </m:sup>
+              </m:sSup>
+            </m:e>
+            <m:sub>
+              <m:d>
+                <m:dPr>
+                  <m:ctrlPr>
+                    <w:rPr>
+                      <w:rFonts w:ascii="Cambria Math" w:hAnsi="Cambria Math"/>
+                      <w:i/>
+                      <w:lang w:val="en-IE" w:eastAsia="en-GB"/>
+                    </w:rPr>
+                  </m:ctrlPr>
+                </m:dPr>
+                <m:e>
+                  <m:r>
+                    <w:rPr>
+                      <w:rFonts w:ascii="Cambria Math" w:hAnsi="Cambria Math"/>
+                      <w:lang w:val="en-IE" w:eastAsia="en-GB"/>
+                    </w:rPr>
+                    <m:t>i,1,t</m:t>
+                  </m:r>
+                </m:e>
+              </m:d>
+            </m:sub>
+          </m:sSub>
+          <m:sSub>
+            <m:sSubPr>
+              <m:ctrlPr>
+                <w:rPr>
+                  <w:rFonts w:ascii="Cambria Math" w:hAnsi="Cambria Math"/>
+                  <w:i/>
+                  <w:lang w:val="en-IE" w:eastAsia="en-GB"/>
+                </w:rPr>
+              </m:ctrlPr>
+            </m:sSubPr>
+            <m:e>
+              <m:sSup>
+                <m:sSupPr>
+                  <m:ctrlPr>
+                    <w:rPr>
+                      <w:rFonts w:ascii="Cambria Math" w:hAnsi="Cambria Math"/>
+                      <w:i/>
+                      <w:lang w:val="en-IE" w:eastAsia="en-GB"/>
+                    </w:rPr>
+                  </m:ctrlPr>
+                </m:sSupPr>
+                <m:e>
+                  <m:r>
+                    <w:rPr>
+                      <w:rFonts w:ascii="Cambria Math" w:hAnsi="Cambria Math"/>
+                      <w:lang w:val="en-IE" w:eastAsia="en-GB"/>
+                    </w:rPr>
+                    <m:t>.</m:t>
+                  </m:r>
+                  <m:r>
+                    <w:rPr>
+                      <w:rFonts w:ascii="Cambria Math" w:hAnsi="Cambria Math"/>
+                      <w:lang w:val="en-IE" w:eastAsia="en-GB"/>
+                    </w:rPr>
+                    <m:t>x</m:t>
+                  </m:r>
+                </m:e>
+                <m:sup>
+                  <m:r>
+                    <w:rPr>
+                      <w:rFonts w:ascii="Cambria Math" w:hAnsi="Cambria Math"/>
+                      <w:lang w:val="en-IE" w:eastAsia="en-GB"/>
+                    </w:rPr>
+                    <m:t>*</m:t>
+                  </m:r>
+                </m:sup>
+              </m:sSup>
+            </m:e>
+            <m:sub>
+              <m:d>
+                <m:dPr>
+                  <m:ctrlPr>
+                    <w:rPr>
+                      <w:rFonts w:ascii="Cambria Math" w:hAnsi="Cambria Math"/>
+                      <w:i/>
+                      <w:lang w:val="en-IE" w:eastAsia="en-GB"/>
+                    </w:rPr>
+                  </m:ctrlPr>
+                </m:dPr>
+                <m:e>
+                  <m:r>
+                    <w:rPr>
+                      <w:rFonts w:ascii="Cambria Math" w:hAnsi="Cambria Math"/>
+                      <w:lang w:val="en-IE" w:eastAsia="en-GB"/>
+                    </w:rPr>
+                    <m:t>i,</m:t>
+                  </m:r>
+                  <m:r>
+                    <w:rPr>
+                      <w:rFonts w:ascii="Cambria Math" w:hAnsi="Cambria Math"/>
+                      <w:lang w:val="en-IE" w:eastAsia="en-GB"/>
+                    </w:rPr>
+                    <m:t>2</m:t>
+                  </m:r>
+                  <m:r>
+                    <w:rPr>
+                      <w:rFonts w:ascii="Cambria Math" w:hAnsi="Cambria Math"/>
+                      <w:lang w:val="en-IE" w:eastAsia="en-GB"/>
+                    </w:rPr>
+                    <m:t>,t</m:t>
+                  </m:r>
+                </m:e>
+              </m:d>
+            </m:sub>
+          </m:sSub>
+          <m:r>
+            <w:rPr>
+              <w:rFonts w:ascii="Cambria Math" w:hAnsi="Cambria Math"/>
+              <w:lang w:val="en-IE" w:eastAsia="en-GB"/>
+            </w:rPr>
+            <m:t>+</m:t>
+          </m:r>
+          <m:sSub>
+            <m:sSubPr>
+              <m:ctrlPr>
+                <w:rPr>
+                  <w:rFonts w:ascii="Cambria Math" w:hAnsi="Cambria Math"/>
+                  <w:i/>
+                  <w:lang w:val="en-IE" w:eastAsia="en-GB"/>
+                </w:rPr>
+              </m:ctrlPr>
+            </m:sSubPr>
+            <m:e>
+              <m:sSup>
+                <m:sSupPr>
+                  <m:ctrlPr>
+                    <w:rPr>
+                      <w:rFonts w:ascii="Cambria Math" w:hAnsi="Cambria Math"/>
+                      <w:i/>
+                      <w:lang w:val="en-IE" w:eastAsia="en-GB"/>
+                    </w:rPr>
+                  </m:ctrlPr>
+                </m:sSupPr>
+                <m:e>
+                  <m:sSub>
+                    <m:sSubPr>
+                      <m:ctrlPr>
+                        <w:rPr>
+                          <w:rFonts w:ascii="Cambria Math" w:hAnsi="Cambria Math"/>
+                          <w:i/>
+                          <w:lang w:val="en-IE" w:eastAsia="en-GB"/>
+                        </w:rPr>
+                      </m:ctrlPr>
+                    </m:sSubPr>
+                    <m:e>
+                      <m:r>
+                        <w:rPr>
+                          <w:rFonts w:ascii="Cambria Math" w:hAnsi="Cambria Math"/>
+                          <w:lang w:val="en-IE" w:eastAsia="en-GB"/>
+                        </w:rPr>
+                        <m:t>b</m:t>
+                      </m:r>
+                    </m:e>
+                    <m:sub>
+                      <m:r>
+                        <w:rPr>
+                          <w:rFonts w:ascii="Cambria Math" w:hAnsi="Cambria Math"/>
+                          <w:lang w:val="en-IE" w:eastAsia="en-GB"/>
+                        </w:rPr>
+                        <m:t>(i,</m:t>
+                      </m:r>
+                      <m:r>
+                        <w:rPr>
+                          <w:rFonts w:ascii="Cambria Math" w:hAnsi="Cambria Math"/>
+                          <w:lang w:val="en-IE" w:eastAsia="en-GB"/>
+                        </w:rPr>
+                        <m:t>10</m:t>
+                      </m:r>
+                      <m:r>
+                        <w:rPr>
+                          <w:rFonts w:ascii="Cambria Math" w:hAnsi="Cambria Math"/>
+                          <w:lang w:val="en-IE" w:eastAsia="en-GB"/>
+                        </w:rPr>
+                        <m:t>)</m:t>
+                      </m:r>
+                    </m:sub>
+                  </m:sSub>
+                  <m:r>
+                    <w:rPr>
+                      <w:rFonts w:ascii="Cambria Math" w:hAnsi="Cambria Math"/>
+                      <w:lang w:val="en-IE" w:eastAsia="en-GB"/>
+                    </w:rPr>
+                    <m:t>.</m:t>
+                  </m:r>
+                  <m:sSub>
+                    <m:sSubPr>
+                      <m:ctrlPr>
+                        <w:rPr>
+                          <w:rFonts w:ascii="Cambria Math" w:hAnsi="Cambria Math"/>
+                          <w:i/>
+                          <w:lang w:val="en-IE" w:eastAsia="en-GB"/>
+                        </w:rPr>
+                      </m:ctrlPr>
+                    </m:sSubPr>
+                    <m:e>
+                      <m:sSup>
+                        <m:sSupPr>
+                          <m:ctrlPr>
+                            <w:rPr>
+                              <w:rFonts w:ascii="Cambria Math" w:hAnsi="Cambria Math"/>
+                              <w:i/>
+                              <w:lang w:val="en-IE" w:eastAsia="en-GB"/>
+                            </w:rPr>
+                          </m:ctrlPr>
+                        </m:sSupPr>
+                        <m:e>
+                          <m:r>
+                            <w:rPr>
+                              <w:rFonts w:ascii="Cambria Math" w:hAnsi="Cambria Math"/>
+                              <w:lang w:val="en-IE" w:eastAsia="en-GB"/>
+                            </w:rPr>
+                            <m:t>x</m:t>
+                          </m:r>
+                        </m:e>
+                        <m:sup>
+                          <m:r>
+                            <w:rPr>
+                              <w:rFonts w:ascii="Cambria Math" w:hAnsi="Cambria Math"/>
+                              <w:lang w:val="en-IE" w:eastAsia="en-GB"/>
+                            </w:rPr>
+                            <m:t>*</m:t>
+                          </m:r>
+                        </m:sup>
+                      </m:sSup>
+                    </m:e>
+                    <m:sub>
+                      <m:d>
+                        <m:dPr>
+                          <m:ctrlPr>
+                            <w:rPr>
+                              <w:rFonts w:ascii="Cambria Math" w:hAnsi="Cambria Math"/>
+                              <w:i/>
+                              <w:lang w:val="en-IE" w:eastAsia="en-GB"/>
+                            </w:rPr>
+                          </m:ctrlPr>
+                        </m:dPr>
+                        <m:e>
+                          <m:r>
+                            <w:rPr>
+                              <w:rFonts w:ascii="Cambria Math" w:hAnsi="Cambria Math"/>
+                              <w:lang w:val="en-IE" w:eastAsia="en-GB"/>
+                            </w:rPr>
+                            <m:t>i,1,t</m:t>
+                          </m:r>
+                        </m:e>
+                      </m:d>
+                    </m:sub>
+                  </m:sSub>
+                  <m:r>
+                    <w:rPr>
+                      <w:rFonts w:ascii="Cambria Math" w:hAnsi="Cambria Math"/>
+                      <w:lang w:val="en-IE" w:eastAsia="en-GB"/>
+                    </w:rPr>
+                    <m:t>.</m:t>
+                  </m:r>
+                  <m:r>
+                    <w:rPr>
+                      <w:rFonts w:ascii="Cambria Math" w:hAnsi="Cambria Math"/>
+                      <w:lang w:val="en-IE" w:eastAsia="en-GB"/>
+                    </w:rPr>
+                    <m:t>x</m:t>
+                  </m:r>
+                </m:e>
+                <m:sup>
+                  <m:r>
+                    <w:rPr>
+                      <w:rFonts w:ascii="Cambria Math" w:hAnsi="Cambria Math"/>
+                      <w:lang w:val="en-IE" w:eastAsia="en-GB"/>
+                    </w:rPr>
+                    <m:t>*</m:t>
+                  </m:r>
+                </m:sup>
+              </m:sSup>
+            </m:e>
+            <m:sub>
+              <m:r>
+                <w:rPr>
+                  <w:rFonts w:ascii="Cambria Math" w:hAnsi="Cambria Math"/>
+                  <w:lang w:val="en-IE" w:eastAsia="en-GB"/>
+                </w:rPr>
+                <m:t>(i,3,t)</m:t>
+              </m:r>
+            </m:sub>
+          </m:sSub>
+          <m:r>
+            <w:rPr>
+              <w:rFonts w:ascii="Cambria Math" w:hAnsi="Cambria Math"/>
+              <w:lang w:val="en-IE" w:eastAsia="en-GB"/>
+            </w:rPr>
+            <m:t>+</m:t>
+          </m:r>
+          <m:sSub>
+            <m:sSubPr>
+              <m:ctrlPr>
+                <w:rPr>
+                  <w:rFonts w:ascii="Cambria Math" w:hAnsi="Cambria Math"/>
+                  <w:i/>
+                  <w:lang w:val="en-IE" w:eastAsia="en-GB"/>
+                </w:rPr>
+              </m:ctrlPr>
+            </m:sSubPr>
+            <m:e>
+              <m:r>
+                <w:rPr>
+                  <w:rFonts w:ascii="Cambria Math" w:hAnsi="Cambria Math"/>
+                  <w:lang w:val="en-IE" w:eastAsia="en-GB"/>
+                </w:rPr>
+                <m:t>b</m:t>
+              </m:r>
+            </m:e>
+            <m:sub>
+              <m:r>
+                <w:rPr>
+                  <w:rFonts w:ascii="Cambria Math" w:hAnsi="Cambria Math"/>
+                  <w:lang w:val="en-IE" w:eastAsia="en-GB"/>
+                </w:rPr>
+                <m:t>(i,</m:t>
+              </m:r>
+              <m:r>
+                <w:rPr>
+                  <w:rFonts w:ascii="Cambria Math" w:hAnsi="Cambria Math"/>
+                  <w:lang w:val="en-IE" w:eastAsia="en-GB"/>
+                </w:rPr>
+                <m:t>11</m:t>
+              </m:r>
+              <m:r>
+                <w:rPr>
+                  <w:rFonts w:ascii="Cambria Math" w:hAnsi="Cambria Math"/>
+                  <w:lang w:val="en-IE" w:eastAsia="en-GB"/>
+                </w:rPr>
+                <m:t>)</m:t>
+              </m:r>
+            </m:sub>
+          </m:sSub>
+          <m:r>
+            <w:rPr>
+              <w:rFonts w:ascii="Cambria Math" w:hAnsi="Cambria Math"/>
+              <w:lang w:val="en-IE" w:eastAsia="en-GB"/>
+            </w:rPr>
+            <m:t>.</m:t>
+          </m:r>
+          <m:sSub>
+            <m:sSubPr>
+              <m:ctrlPr>
+                <w:rPr>
+                  <w:rFonts w:ascii="Cambria Math" w:hAnsi="Cambria Math"/>
+                  <w:i/>
+                  <w:lang w:val="en-IE" w:eastAsia="en-GB"/>
+                </w:rPr>
+              </m:ctrlPr>
+            </m:sSubPr>
+            <m:e>
+              <m:sSup>
+                <m:sSupPr>
+                  <m:ctrlPr>
+                    <w:rPr>
+                      <w:rFonts w:ascii="Cambria Math" w:hAnsi="Cambria Math"/>
+                      <w:i/>
+                      <w:lang w:val="en-IE" w:eastAsia="en-GB"/>
+                    </w:rPr>
+                  </m:ctrlPr>
+                </m:sSupPr>
+                <m:e>
+                  <m:r>
+                    <w:rPr>
+                      <w:rFonts w:ascii="Cambria Math" w:hAnsi="Cambria Math"/>
+                      <w:lang w:val="en-IE" w:eastAsia="en-GB"/>
+                    </w:rPr>
+                    <m:t>x</m:t>
+                  </m:r>
+                </m:e>
+                <m:sup>
+                  <m:r>
+                    <w:rPr>
+                      <w:rFonts w:ascii="Cambria Math" w:hAnsi="Cambria Math"/>
+                      <w:lang w:val="en-IE" w:eastAsia="en-GB"/>
+                    </w:rPr>
+                    <m:t>*</m:t>
+                  </m:r>
+                </m:sup>
+              </m:sSup>
+            </m:e>
+            <m:sub>
+              <m:d>
+                <m:dPr>
+                  <m:ctrlPr>
+                    <w:rPr>
+                      <w:rFonts w:ascii="Cambria Math" w:hAnsi="Cambria Math"/>
+                      <w:i/>
+                      <w:lang w:val="en-IE" w:eastAsia="en-GB"/>
+                    </w:rPr>
+                  </m:ctrlPr>
+                </m:dPr>
+                <m:e>
+                  <m:r>
+                    <w:rPr>
+                      <w:rFonts w:ascii="Cambria Math" w:hAnsi="Cambria Math"/>
+                      <w:lang w:val="en-IE" w:eastAsia="en-GB"/>
+                    </w:rPr>
+                    <m:t>i,</m:t>
+                  </m:r>
+                  <m:r>
+                    <w:rPr>
+                      <w:rFonts w:ascii="Cambria Math" w:hAnsi="Cambria Math"/>
+                      <w:lang w:val="en-IE" w:eastAsia="en-GB"/>
+                    </w:rPr>
+                    <m:t>1</m:t>
+                  </m:r>
+                  <m:r>
+                    <w:rPr>
+                      <w:rFonts w:ascii="Cambria Math" w:hAnsi="Cambria Math"/>
+                      <w:lang w:val="en-IE" w:eastAsia="en-GB"/>
+                    </w:rPr>
+                    <m:t>,t</m:t>
+                  </m:r>
+                </m:e>
+              </m:d>
+            </m:sub>
+          </m:sSub>
+          <m:r>
+            <w:rPr>
+              <w:rFonts w:ascii="Cambria Math" w:hAnsi="Cambria Math"/>
+              <w:lang w:val="en-IE" w:eastAsia="en-GB"/>
+            </w:rPr>
+            <m:t>.</m:t>
+          </m:r>
+          <m:sSub>
+            <m:sSubPr>
+              <m:ctrlPr>
+                <w:rPr>
+                  <w:rFonts w:ascii="Cambria Math" w:hAnsi="Cambria Math"/>
+                  <w:i/>
+                  <w:lang w:val="en-IE" w:eastAsia="en-GB"/>
+                </w:rPr>
+              </m:ctrlPr>
+            </m:sSubPr>
+            <m:e>
+              <m:sSup>
+                <m:sSupPr>
+                  <m:ctrlPr>
+                    <w:rPr>
+                      <w:rFonts w:ascii="Cambria Math" w:hAnsi="Cambria Math"/>
+                      <w:i/>
+                      <w:lang w:val="en-IE" w:eastAsia="en-GB"/>
+                    </w:rPr>
+                  </m:ctrlPr>
+                </m:sSupPr>
+                <m:e>
+                  <m:r>
+                    <w:rPr>
+                      <w:rFonts w:ascii="Cambria Math" w:hAnsi="Cambria Math"/>
+                      <w:lang w:val="en-IE" w:eastAsia="en-GB"/>
+                    </w:rPr>
+                    <m:t>x</m:t>
+                  </m:r>
+                </m:e>
+                <m:sup>
+                  <m:r>
+                    <w:rPr>
+                      <w:rFonts w:ascii="Cambria Math" w:hAnsi="Cambria Math"/>
+                      <w:lang w:val="en-IE" w:eastAsia="en-GB"/>
+                    </w:rPr>
+                    <m:t>*</m:t>
+                  </m:r>
+                </m:sup>
+              </m:sSup>
+            </m:e>
+            <m:sub>
+              <m:d>
+                <m:dPr>
+                  <m:ctrlPr>
+                    <w:rPr>
+                      <w:rFonts w:ascii="Cambria Math" w:hAnsi="Cambria Math"/>
+                      <w:i/>
+                      <w:lang w:val="en-IE" w:eastAsia="en-GB"/>
+                    </w:rPr>
+                  </m:ctrlPr>
+                </m:dPr>
+                <m:e>
+                  <m:r>
+                    <w:rPr>
+                      <w:rFonts w:ascii="Cambria Math" w:hAnsi="Cambria Math"/>
+                      <w:lang w:val="en-IE" w:eastAsia="en-GB"/>
+                    </w:rPr>
+                    <m:t>i,</m:t>
+                  </m:r>
+                  <m:r>
+                    <w:rPr>
+                      <w:rFonts w:ascii="Cambria Math" w:hAnsi="Cambria Math"/>
+                      <w:lang w:val="en-IE" w:eastAsia="en-GB"/>
+                    </w:rPr>
+                    <m:t>4</m:t>
+                  </m:r>
+                  <m:r>
+                    <w:rPr>
+                      <w:rFonts w:ascii="Cambria Math" w:hAnsi="Cambria Math"/>
+                      <w:lang w:val="en-IE" w:eastAsia="en-GB"/>
+                    </w:rPr>
+                    <m:t>,t</m:t>
+                  </m:r>
+                </m:e>
+              </m:d>
+            </m:sub>
+          </m:sSub>
+        </m:oMath>
+      </m:oMathPara>
+    </w:p>
+    <w:p>
+      <w:pPr>
+        <w:rPr>
+          <w:rFonts w:eastAsiaTheme="minorEastAsia"/>
+          <w:lang w:val="en-IE" w:eastAsia="en-GB"/>
+        </w:rPr>
+      </w:pPr>
+      <w:r>
+        <w:rPr>
+          <w:rFonts w:eastAsiaTheme="minorEastAsia"/>
+          <w:lang w:val="en-IE" w:eastAsia="en-GB"/>
+        </w:rPr>
+        <w:t>Where y*</w:t>
+      </w:r>
+      <w:r>
+        <w:rPr>
+          <w:rFonts w:eastAsiaTheme="minorEastAsia"/>
+          <w:vertAlign w:val="subscript"/>
+          <w:lang w:val="en-IE" w:eastAsia="en-GB"/>
+        </w:rPr>
+        <w:t>(</w:t>
+      </w:r>
+      <w:proofErr w:type="spellStart"/>
+      <w:r>
+        <w:rPr>
+          <w:rFonts w:eastAsiaTheme="minorEastAsia"/>
+          <w:vertAlign w:val="subscript"/>
+          <w:lang w:val="en-IE" w:eastAsia="en-GB"/>
+        </w:rPr>
+        <w:t>i,t</w:t>
+      </w:r>
+      <w:proofErr w:type="spellEnd"/>
+      <w:r>
+        <w:rPr>
+          <w:rFonts w:eastAsiaTheme="minorEastAsia"/>
+          <w:vertAlign w:val="subscript"/>
+          <w:lang w:val="en-IE" w:eastAsia="en-GB"/>
+        </w:rPr>
+        <w:t>)</w:t>
+      </w:r>
+      <w:r>
+        <w:rPr>
+          <w:rFonts w:eastAsiaTheme="minorEastAsia"/>
+          <w:lang w:val="en-IE" w:eastAsia="en-GB"/>
+        </w:rPr>
+        <w:t xml:space="preserve"> = y</w:t>
+      </w:r>
+      <w:r>
+        <w:rPr>
+          <w:rFonts w:eastAsiaTheme="minorEastAsia"/>
+          <w:vertAlign w:val="subscript"/>
+          <w:lang w:val="en-IE" w:eastAsia="en-GB"/>
+        </w:rPr>
+        <w:t>(</w:t>
+      </w:r>
+      <w:proofErr w:type="spellStart"/>
+      <w:r>
+        <w:rPr>
+          <w:rFonts w:eastAsiaTheme="minorEastAsia"/>
+          <w:vertAlign w:val="subscript"/>
+          <w:lang w:val="en-IE" w:eastAsia="en-GB"/>
+        </w:rPr>
+        <w:t>i,t</w:t>
+      </w:r>
+      <w:proofErr w:type="spellEnd"/>
+      <w:r>
+        <w:rPr>
+          <w:rFonts w:eastAsiaTheme="minorEastAsia"/>
+          <w:vertAlign w:val="subscript"/>
+          <w:lang w:val="en-IE" w:eastAsia="en-GB"/>
+        </w:rPr>
+        <w:t xml:space="preserve">) </w:t>
+      </w:r>
+      <w:r>
+        <w:rPr>
+          <w:rFonts w:eastAsiaTheme="minorEastAsia"/>
+          <w:lang w:val="en-IE" w:eastAsia="en-GB"/>
+        </w:rPr>
+        <w:t xml:space="preserve">/ </w:t>
+      </w:r>
+      <w:proofErr w:type="spellStart"/>
+      <w:r>
+        <w:rPr>
+          <w:rFonts w:eastAsiaTheme="minorEastAsia"/>
+          <w:lang w:val="en-IE" w:eastAsia="en-GB"/>
+        </w:rPr>
+        <w:t>y</w:t>
+      </w:r>
+      <w:r>
+        <w:rPr>
+          <w:rFonts w:eastAsiaTheme="minorEastAsia"/>
+          <w:vertAlign w:val="superscript"/>
+          <w:lang w:val="en-IE" w:eastAsia="en-GB"/>
+        </w:rPr>
+        <w:t>max</w:t>
+      </w:r>
+      <w:r>
+        <w:rPr>
+          <w:rFonts w:eastAsiaTheme="minorEastAsia"/>
+          <w:vertAlign w:val="subscript"/>
+          <w:lang w:val="en-IE" w:eastAsia="en-GB"/>
+        </w:rPr>
+        <w:t>i</w:t>
+      </w:r>
+      <w:proofErr w:type="spellEnd"/>
+      <w:r>
+        <w:rPr>
+          <w:rFonts w:eastAsiaTheme="minorEastAsia"/>
+          <w:vertAlign w:val="subscript"/>
+          <w:lang w:val="en-IE" w:eastAsia="en-GB"/>
+        </w:rPr>
+        <w:t xml:space="preserve"> ; </w:t>
+      </w:r>
+      <w:r>
+        <w:rPr>
+          <w:rFonts w:eastAsiaTheme="minorEastAsia"/>
+          <w:lang w:val="en-IE" w:eastAsia="en-GB"/>
+        </w:rPr>
+        <w:t>x</w:t>
+      </w:r>
+      <w:r>
+        <w:rPr>
+          <w:rFonts w:eastAsiaTheme="minorEastAsia"/>
+          <w:vertAlign w:val="subscript"/>
+          <w:lang w:val="en-IE" w:eastAsia="en-GB"/>
+        </w:rPr>
+        <w:t>(</w:t>
+      </w:r>
+      <w:proofErr w:type="spellStart"/>
+      <w:r>
+        <w:rPr>
+          <w:rFonts w:eastAsiaTheme="minorEastAsia"/>
+          <w:vertAlign w:val="subscript"/>
+          <w:lang w:val="en-IE" w:eastAsia="en-GB"/>
+        </w:rPr>
+        <w:t>i,j,t</w:t>
+      </w:r>
+      <w:proofErr w:type="spellEnd"/>
+      <w:r>
+        <w:rPr>
+          <w:rFonts w:eastAsiaTheme="minorEastAsia"/>
+          <w:vertAlign w:val="subscript"/>
+          <w:lang w:val="en-IE" w:eastAsia="en-GB"/>
+        </w:rPr>
+        <w:t>)</w:t>
+      </w:r>
+      <w:r>
+        <w:rPr>
+          <w:rFonts w:eastAsiaTheme="minorEastAsia"/>
+          <w:lang w:val="en-IE" w:eastAsia="en-GB"/>
+        </w:rPr>
+        <w:t xml:space="preserve"> = x*</w:t>
+      </w:r>
+      <w:r>
+        <w:rPr>
+          <w:rFonts w:eastAsiaTheme="minorEastAsia"/>
+          <w:vertAlign w:val="subscript"/>
+          <w:lang w:val="en-IE" w:eastAsia="en-GB"/>
+        </w:rPr>
+        <w:t>(</w:t>
+      </w:r>
+      <w:proofErr w:type="spellStart"/>
+      <w:r>
+        <w:rPr>
+          <w:rFonts w:eastAsiaTheme="minorEastAsia"/>
+          <w:vertAlign w:val="subscript"/>
+          <w:lang w:val="en-IE" w:eastAsia="en-GB"/>
+        </w:rPr>
+        <w:t>i,j,t</w:t>
+      </w:r>
+      <w:proofErr w:type="spellEnd"/>
+      <w:r>
+        <w:rPr>
+          <w:rFonts w:eastAsiaTheme="minorEastAsia"/>
+          <w:vertAlign w:val="subscript"/>
+          <w:lang w:val="en-IE" w:eastAsia="en-GB"/>
+        </w:rPr>
+        <w:t xml:space="preserve">) / </w:t>
+      </w:r>
+      <w:proofErr w:type="spellStart"/>
+      <w:r>
+        <w:rPr>
+          <w:rFonts w:eastAsiaTheme="minorEastAsia"/>
+          <w:vertAlign w:val="subscript"/>
+          <w:lang w:val="en-IE" w:eastAsia="en-GB"/>
+        </w:rPr>
+        <w:t>x</w:t>
+      </w:r>
+      <w:r>
+        <w:rPr>
+          <w:rFonts w:eastAsiaTheme="minorEastAsia"/>
+          <w:vertAlign w:val="superscript"/>
+          <w:lang w:val="en-IE" w:eastAsia="en-GB"/>
+        </w:rPr>
+        <w:t>max</w:t>
+      </w:r>
+      <w:proofErr w:type="spellEnd"/>
+      <w:r>
+        <w:rPr>
+          <w:rFonts w:eastAsiaTheme="minorEastAsia"/>
+          <w:vertAlign w:val="subscript"/>
+          <w:lang w:val="en-IE" w:eastAsia="en-GB"/>
+        </w:rPr>
+        <w:t>(</w:t>
+      </w:r>
+      <w:proofErr w:type="spellStart"/>
+      <w:r>
+        <w:rPr>
+          <w:rFonts w:eastAsiaTheme="minorEastAsia"/>
+          <w:vertAlign w:val="subscript"/>
+          <w:lang w:val="en-IE" w:eastAsia="en-GB"/>
+        </w:rPr>
+        <w:t>i,j</w:t>
+      </w:r>
+      <w:proofErr w:type="spellEnd"/>
+      <w:r>
+        <w:rPr>
+          <w:rFonts w:eastAsiaTheme="minorEastAsia"/>
+          <w:vertAlign w:val="subscript"/>
+          <w:lang w:val="en-IE" w:eastAsia="en-GB"/>
+        </w:rPr>
+        <w:t xml:space="preserve">) </w:t>
+      </w:r>
+      <w:r>
+        <w:rPr>
+          <w:rFonts w:eastAsiaTheme="minorEastAsia"/>
+          <w:lang w:val="en-IE" w:eastAsia="en-GB"/>
+        </w:rPr>
+        <w:t>are the scaled variables of the regression models of the compressors i</w:t>
+      </w:r>
+      <w:r>
+        <w:rPr>
+          <w:rFonts w:eastAsiaTheme="minorEastAsia"/>
+          <w:lang w:val="en-IE" w:eastAsia="en-GB"/>
+        </w:rPr>
+        <w:t>n set I, and y</w:t>
+      </w:r>
+      <w:r>
+        <w:rPr>
+          <w:rFonts w:eastAsiaTheme="minorEastAsia"/>
+          <w:vertAlign w:val="subscript"/>
+          <w:lang w:val="en-IE" w:eastAsia="en-GB"/>
+        </w:rPr>
+        <w:t>(</w:t>
+      </w:r>
+      <w:proofErr w:type="spellStart"/>
+      <w:r>
+        <w:rPr>
+          <w:rFonts w:eastAsiaTheme="minorEastAsia"/>
+          <w:vertAlign w:val="subscript"/>
+          <w:lang w:val="en-IE" w:eastAsia="en-GB"/>
+        </w:rPr>
+        <w:t>i,t</w:t>
+      </w:r>
+      <w:proofErr w:type="spellEnd"/>
+      <w:r>
+        <w:rPr>
+          <w:rFonts w:eastAsiaTheme="minorEastAsia"/>
+          <w:vertAlign w:val="subscript"/>
+          <w:lang w:val="en-IE" w:eastAsia="en-GB"/>
+        </w:rPr>
+        <w:t>)</w:t>
+      </w:r>
+      <w:r>
+        <w:rPr>
+          <w:rFonts w:eastAsiaTheme="minorEastAsia"/>
+          <w:lang w:val="en-IE" w:eastAsia="en-GB"/>
+        </w:rPr>
+        <w:t xml:space="preserve"> = </w:t>
+      </w:r>
+      <w:proofErr w:type="spellStart"/>
+      <w:r>
+        <w:rPr>
+          <w:rFonts w:eastAsiaTheme="minorEastAsia"/>
+          <w:lang w:val="en-IE" w:eastAsia="en-GB"/>
+        </w:rPr>
+        <w:t>P</w:t>
+      </w:r>
+      <w:r>
+        <w:rPr>
+          <w:rFonts w:eastAsiaTheme="minorEastAsia"/>
+          <w:vertAlign w:val="subscript"/>
+          <w:lang w:val="en-IE" w:eastAsia="en-GB"/>
+        </w:rPr>
+        <w:t>el</w:t>
+      </w:r>
+      <w:proofErr w:type="spellEnd"/>
+      <w:r>
+        <w:rPr>
+          <w:rFonts w:eastAsiaTheme="minorEastAsia"/>
+          <w:vertAlign w:val="subscript"/>
+          <w:lang w:val="en-IE" w:eastAsia="en-GB"/>
+        </w:rPr>
+        <w:t>(</w:t>
+      </w:r>
+      <w:proofErr w:type="spellStart"/>
+      <w:r>
+        <w:rPr>
+          <w:rFonts w:eastAsiaTheme="minorEastAsia"/>
+          <w:vertAlign w:val="subscript"/>
+          <w:lang w:val="en-IE" w:eastAsia="en-GB"/>
+        </w:rPr>
+        <w:t>i,t</w:t>
+      </w:r>
+      <w:proofErr w:type="spellEnd"/>
+      <w:r>
+        <w:rPr>
+          <w:rFonts w:eastAsiaTheme="minorEastAsia"/>
+          <w:vertAlign w:val="subscript"/>
+          <w:lang w:val="en-IE" w:eastAsia="en-GB"/>
+        </w:rPr>
+        <w:t>)</w:t>
+      </w:r>
+      <w:r>
+        <w:rPr>
+          <w:rFonts w:eastAsiaTheme="minorEastAsia"/>
+          <w:lang w:val="en-IE" w:eastAsia="en-GB"/>
+        </w:rPr>
+        <w:t>.</w:t>
+      </w:r>
+      <w:r>
+        <w:rPr>
+          <w:rFonts w:eastAsiaTheme="minorEastAsia"/>
+          <w:lang w:val="en-IE" w:eastAsia="en-GB"/>
+        </w:rPr>
+        <w:t xml:space="preserve"> The parameters </w:t>
+      </w:r>
+      <w:proofErr w:type="spellStart"/>
+      <w:r>
+        <w:rPr>
+          <w:rFonts w:eastAsiaTheme="minorEastAsia"/>
+          <w:lang w:val="en-IE" w:eastAsia="en-GB"/>
+        </w:rPr>
+        <w:t>b</w:t>
+      </w:r>
+      <w:r>
+        <w:rPr>
+          <w:rFonts w:eastAsiaTheme="minorEastAsia"/>
+          <w:vertAlign w:val="subscript"/>
+          <w:lang w:val="en-IE" w:eastAsia="en-GB"/>
+        </w:rPr>
+        <w:t>m</w:t>
+      </w:r>
+      <w:proofErr w:type="spellEnd"/>
+      <w:r>
+        <w:rPr>
+          <w:rFonts w:eastAsiaTheme="minorEastAsia"/>
+          <w:lang w:val="en-IE" w:eastAsia="en-GB"/>
+        </w:rPr>
+        <w:t>, m = 1,….</w:t>
+      </w:r>
+      <w:proofErr w:type="gramStart"/>
+      <w:r>
+        <w:rPr>
+          <w:rFonts w:eastAsiaTheme="minorEastAsia"/>
+          <w:lang w:val="en-IE" w:eastAsia="en-GB"/>
+        </w:rPr>
+        <w:t>,12</w:t>
+      </w:r>
+      <w:proofErr w:type="gramEnd"/>
+      <w:r>
+        <w:rPr>
+          <w:rFonts w:eastAsiaTheme="minorEastAsia"/>
+          <w:lang w:val="en-IE" w:eastAsia="en-GB"/>
+        </w:rPr>
+        <w:t xml:space="preserve"> are calculated using regression methods.</w:t>
+      </w:r>
+      <w:r>
+        <w:rPr>
+          <w:rFonts w:eastAsiaTheme="minorEastAsia"/>
+          <w:lang w:val="en-IE" w:eastAsia="en-GB"/>
+        </w:rPr>
+        <w:t xml:space="preserve"> </w:t>
+      </w:r>
+    </w:p>
+    <w:p>
+      <w:pPr>
+        <w:rPr>
+          <w:rFonts w:eastAsiaTheme="minorEastAsia"/>
+          <w:lang w:val="en-IE" w:eastAsia="en-GB"/>
+        </w:rPr>
+      </w:pPr>
+      <w:r>
+        <w:rPr>
+          <w:rFonts w:eastAsiaTheme="minorEastAsia"/>
+          <w:lang w:val="en-IE" w:eastAsia="en-GB"/>
+        </w:rPr>
+        <w:t xml:space="preserve">In a related work </w:t>
+      </w:r>
+      <w:r>
+        <w:rPr>
+          <w:rFonts w:eastAsiaTheme="minorEastAsia"/>
+          <w:lang w:val="en-IE" w:eastAsia="en-GB"/>
+        </w:rPr>
+        <w:fldChar w:fldCharType="begin" w:fldLock="1"/>
+      </w:r>
+      <w:r>
+        <w:rPr>
+          <w:rFonts w:eastAsiaTheme="minorEastAsia"/>
+          <w:lang w:val="en-IE" w:eastAsia="en-GB"/>
+        </w:rPr>
+        <w:instrText>ADDIN CSL_CITATION { "citationItems" : [ { "id" : "ITEM-1", "itemData" : { "author" : [ { "dropping-particle" : "", "family" : "Xenos", "given" : "Dionysios P", "non-dropping-particle" : "", "parse-names" : false, "suffix" : "" }, { "dropping-particle" : "", "family" : "Thornhill", "given" : "Nina F", "non-dropping-particle" : "", "parse-names" : false, "suffix" : "" }, { "dropping-particle" : "", "family" : "Cicciotti", "given" : "Matteo", "non-dropping-particle" : "", "parse-names" : false, "suffix" : "" }, { "dropping-particle" : "", "family" : "Bouaswaig", "given" : "Ala E F", "non-dropping-particle" : "", "parse-names" : false, "suffix" : "" } ], "id" : "ITEM-1", "issue" : "July", "issued" : { "date-parts" : [ [ "2014" ] ] }, "title" : "Preprocessing of Raw Data for Developing Steady-State Data-Driven Models for Optimizing Compressor Stations", "type" : "article-journal" }, "uris" : [ "http://www.mendeley.com/documents/?uuid=5cfa35fb-5a8d-4de4-b3cf-57095412f44d" ] } ], "mendeley" : { "formattedCitation" : "(Xenos et al. 2014)", "plainTextFormattedCitation" : "(Xenos et al. 2014)", "previouslyFormattedCitation" : "(Xenos et al. 2014)" }, "properties" : { "noteIndex" : 0 }, "schema" : "https://github.com/citation-style-language/schema/raw/master/csl-citation.json" }</w:instrText>
+      </w:r>
+      <w:r>
+        <w:rPr>
+          <w:rFonts w:eastAsiaTheme="minorEastAsia"/>
+          <w:lang w:val="en-IE" w:eastAsia="en-GB"/>
+        </w:rPr>
+        <w:fldChar w:fldCharType="separate"/>
+      </w:r>
+      <w:r>
+        <w:rPr>
+          <w:rFonts w:eastAsiaTheme="minorEastAsia"/>
+          <w:noProof/>
+          <w:lang w:val="en-IE" w:eastAsia="en-GB"/>
+        </w:rPr>
+        <w:t>(Xenos et al. 2014)</w:t>
+      </w:r>
+      <w:r>
+        <w:rPr>
+          <w:rFonts w:eastAsiaTheme="minorEastAsia"/>
+          <w:lang w:val="en-IE" w:eastAsia="en-GB"/>
+        </w:rPr>
+        <w:fldChar w:fldCharType="end"/>
+      </w:r>
+      <w:r>
+        <w:rPr>
+          <w:rFonts w:eastAsiaTheme="minorEastAsia"/>
+          <w:lang w:val="en-IE" w:eastAsia="en-GB"/>
+        </w:rPr>
+        <w:t xml:space="preserve"> the same authors developed two black box models</w:t>
+      </w:r>
+      <w:r>
+        <w:rPr>
+          <w:rFonts w:eastAsiaTheme="minorEastAsia"/>
+          <w:lang w:val="en-IE" w:eastAsia="en-GB"/>
+        </w:rPr>
+        <w:t xml:space="preserve"> with similar variables and the addition of the inlet guide vane angle as an input to the models. This allowed the mass flow rate of air to be predicted initially, with this predicted variable used together with the inlet guide vane angle, ambient temperature and pressure, and compressor discharge pressure to calculate the electrical power consumed by the compressor. The two approaches taken by the authors in these papers are summarised in</w:t>
+      </w:r>
+      <w:r>
+        <w:rPr>
+          <w:rFonts w:eastAsiaTheme="minorEastAsia"/>
+          <w:lang w:val="en-IE" w:eastAsia="en-GB"/>
+        </w:rPr>
+        <w:t xml:space="preserve"> </w:t>
+      </w:r>
+      <w:r>
+        <w:rPr>
+          <w:rFonts w:eastAsiaTheme="minorEastAsia"/>
+          <w:b/>
+          <w:lang w:val="en-IE" w:eastAsia="en-GB"/>
+        </w:rPr>
+        <w:fldChar w:fldCharType="begin"/>
+      </w:r>
+      <w:r>
+        <w:rPr>
+          <w:rFonts w:eastAsiaTheme="minorEastAsia"/>
+          <w:b/>
+          <w:lang w:val="en-IE" w:eastAsia="en-GB"/>
+        </w:rPr>
+        <w:instrText xml:space="preserve"> REF _Ref426548201 \h </w:instrText>
+      </w:r>
+      <w:r>
+        <w:rPr>
+          <w:rFonts w:eastAsiaTheme="minorEastAsia"/>
+          <w:b/>
+          <w:lang w:val="en-IE" w:eastAsia="en-GB"/>
+        </w:rPr>
+      </w:r>
+      <w:r>
+        <w:rPr>
+          <w:rFonts w:eastAsiaTheme="minorEastAsia"/>
+          <w:b/>
+          <w:lang w:val="en-IE" w:eastAsia="en-GB"/>
+        </w:rPr>
+        <w:instrText xml:space="preserve"> \* MERGEFORMAT </w:instrText>
+      </w:r>
+      <w:r>
+        <w:rPr>
+          <w:rFonts w:eastAsiaTheme="minorEastAsia"/>
+          <w:b/>
+          <w:lang w:val="en-IE" w:eastAsia="en-GB"/>
+        </w:rPr>
+        <w:fldChar w:fldCharType="separate"/>
+      </w:r>
+      <w:r>
+        <w:rPr>
+          <w:b/>
+        </w:rPr>
+        <w:t xml:space="preserve">Figure </w:t>
+      </w:r>
+      <w:r>
+        <w:rPr>
+          <w:b/>
+          <w:noProof/>
+        </w:rPr>
+        <w:t>3</w:t>
+      </w:r>
+      <w:r>
+        <w:rPr>
+          <w:rFonts w:eastAsiaTheme="minorEastAsia"/>
+          <w:b/>
+          <w:lang w:val="en-IE" w:eastAsia="en-GB"/>
+        </w:rPr>
+        <w:fldChar w:fldCharType="end"/>
+      </w:r>
+      <w:r>
+        <w:rPr>
+          <w:rFonts w:eastAsiaTheme="minorEastAsia"/>
+          <w:b/>
+          <w:lang w:val="en-IE" w:eastAsia="en-GB"/>
+        </w:rPr>
+        <w:t xml:space="preserve"> </w:t>
+      </w:r>
+      <w:r>
+        <w:rPr>
+          <w:rFonts w:eastAsiaTheme="minorEastAsia"/>
+          <w:lang w:val="en-IE" w:eastAsia="en-GB"/>
+        </w:rPr>
+        <w:t>and</w:t>
+      </w:r>
+      <w:r>
+        <w:rPr>
+          <w:rFonts w:eastAsiaTheme="minorEastAsia"/>
+          <w:b/>
+          <w:lang w:val="en-IE" w:eastAsia="en-GB"/>
+        </w:rPr>
+        <w:t xml:space="preserve"> </w:t>
+      </w:r>
+      <w:r>
+        <w:rPr>
+          <w:rFonts w:eastAsiaTheme="minorEastAsia"/>
+          <w:b/>
+          <w:lang w:val="en-IE" w:eastAsia="en-GB"/>
+        </w:rPr>
+        <w:fldChar w:fldCharType="begin"/>
+      </w:r>
+      <w:r>
+        <w:rPr>
+          <w:rFonts w:eastAsiaTheme="minorEastAsia"/>
+          <w:b/>
+          <w:lang w:val="en-IE" w:eastAsia="en-GB"/>
+        </w:rPr>
+        <w:instrText xml:space="preserve"> REF _Ref426548202 \h </w:instrText>
+      </w:r>
+      <w:r>
+        <w:rPr>
+          <w:rFonts w:eastAsiaTheme="minorEastAsia"/>
+          <w:b/>
+          <w:lang w:val="en-IE" w:eastAsia="en-GB"/>
+        </w:rPr>
+      </w:r>
+      <w:r>
+        <w:rPr>
+          <w:rFonts w:eastAsiaTheme="minorEastAsia"/>
+          <w:b/>
+          <w:lang w:val="en-IE" w:eastAsia="en-GB"/>
+        </w:rPr>
+        <w:instrText xml:space="preserve"> \* MERGEFORMAT </w:instrText>
+      </w:r>
+      <w:r>
+        <w:rPr>
+          <w:rFonts w:eastAsiaTheme="minorEastAsia"/>
+          <w:b/>
+          <w:lang w:val="en-IE" w:eastAsia="en-GB"/>
+        </w:rPr>
+        <w:fldChar w:fldCharType="separate"/>
+      </w:r>
+      <w:r>
+        <w:rPr>
+          <w:b/>
+        </w:rPr>
+        <w:t xml:space="preserve">Figure </w:t>
+      </w:r>
+      <w:r>
+        <w:rPr>
+          <w:b/>
+          <w:noProof/>
+        </w:rPr>
+        <w:t>4</w:t>
+      </w:r>
+      <w:r>
+        <w:rPr>
+          <w:rFonts w:eastAsiaTheme="minorEastAsia"/>
+          <w:b/>
+          <w:lang w:val="en-IE" w:eastAsia="en-GB"/>
+        </w:rPr>
+        <w:fldChar w:fldCharType="end"/>
+      </w:r>
+      <w:r>
+        <w:rPr>
+          <w:rFonts w:eastAsiaTheme="minorEastAsia"/>
+          <w:b/>
+          <w:lang w:val="en-IE" w:eastAsia="en-GB"/>
+        </w:rPr>
+        <w:t>.</w:t>
+      </w:r>
+    </w:p>
+    <w:p>
+      <w:pPr>
+        <w:keepNext/>
+        <w:jc w:val="center"/>
+      </w:pPr>
+      <w:r>
+        <w:rPr>
+          <w:rFonts w:eastAsiaTheme="minorEastAsia"/>
+          <w:noProof/>
+          <w:lang w:eastAsia="en-GB"/>
+        </w:rPr>
+        <w:drawing>
+          <wp:inline distT="0" distB="0" distL="0" distR="0" wp14:anchorId="5F944E6F" wp14:editId="6BC61B0E">
+            <wp:extent cx="5129794" cy="1139954"/>
+            <wp:effectExtent l="0" t="0" r="0" b="3175"/>
+            <wp:docPr id="2" name="Picture 2"/>
+            <wp:cNvGraphicFramePr>
+              <a:graphicFrameLocks xmlns:a="http://schemas.openxmlformats.org/drawingml/2006/main" noChangeAspect="1"/>
+            </wp:cNvGraphicFramePr>
+            <a:graphic xmlns:a="http://schemas.openxmlformats.org/drawingml/2006/main">
+              <a:graphicData uri="http://schemas.openxmlformats.org/drawingml/2006/picture">
+                <pic:pic xmlns:pic="http://schemas.openxmlformats.org/drawingml/2006/picture">
+                  <pic:nvPicPr>
+                    <pic:cNvPr id="2" name="Xenos2015.png"/>
+                    <pic:cNvPicPr/>
+                  </pic:nvPicPr>
+                  <pic:blipFill>
+                    <a:blip r:embed="rId17" cstate="print">
+                      <a:extLst>
+                        <a:ext uri="{28A0092B-C50C-407E-A947-70E740481C1C}">
+                          <a14:useLocalDpi xmlns:a14="http://schemas.microsoft.com/office/drawing/2010/main" val="0"/>
+                        </a:ext>
+                      </a:extLst>
+                    </a:blip>
+                    <a:stretch>
+                      <a:fillRect/>
+                    </a:stretch>
+                  </pic:blipFill>
+                  <pic:spPr>
+                    <a:xfrm>
+                      <a:off x="0" y="0"/>
+                      <a:ext cx="5129794" cy="1139954"/>
+                    </a:xfrm>
+                    <a:prstGeom prst="rect">
+                      <a:avLst/>
+                    </a:prstGeom>
+                  </pic:spPr>
+                </pic:pic>
+              </a:graphicData>
+            </a:graphic>
+          </wp:inline>
+        </w:drawing>
+      </w:r>
+    </w:p>
+    <w:p>
+      <w:pPr>
+        <w:pStyle w:val="Caption"/>
+        <w:jc w:val="center"/>
+      </w:pPr>
+      <w:bookmarkStart w:id="10" w:name="_Ref426548201"/>
+      <w:r>
+        <w:t xml:space="preserve">Figure </w:t>
+      </w:r>
+      <w:fldSimple w:instr=" SEQ Figure \* ARABIC ">
+        <w:r>
+          <w:rPr>
+            <w:noProof/>
+          </w:rPr>
+          <w:t>3</w:t>
+        </w:r>
+      </w:fldSimple>
+      <w:bookmarkEnd w:id="10"/>
+      <w:r>
+        <w:t xml:space="preserve">: Black-box model for Power prediction </w:t>
+      </w:r>
+      <w:r>
+        <w:fldChar w:fldCharType="begin" w:fldLock="1"/>
+      </w:r>
+      <w:r>
+        <w:instrText>ADDIN CSL_CITATION { "citationItems" : [ { "id" : "ITEM-1", "itemData" : { "DOI" : "10.1016/j.apenergy.2015.01.010", "ISSN" : "03062619", "author" : [ { "dropping-particle" : "", "family" : "Xenos", "given" : "Dionysios P.", "non-dropping-particle" : "", "parse-names" : false, "suffix" : "" }, { "dropping-particle" : "", "family" : "Cicciotti", "given" : "Matteo", "non-dropping-particle" : "", "parse-names" : false, "suffix" : "" }, { "dropping-particle" : "", "family" : "Kopanos", "given" : "Georgios M.", "non-dropping-particle" : "", "parse-names" : false, "suffix" : "" }, { "dropping-particle" : "", "family" : "Bouaswaig", "given" : "Ala E.F.", "non-dropping-particle" : "", "parse-names" : false, "suffix" : "" }, { "dropping-particle" : "", "family" : "Kahrs", "given" : "Olaf", "non-dropping-particle" : "", "parse-names" : false, "suffix" : "" }, { "dropping-particle" : "", "family" : "Martinez-Botas", "given" : "Ricardo", "non-dropping-particle" : "", "parse-names" : false, "suffix" : "" }, { "dropping-particle" : "", "family" : "Thornhill", "given" : "Nina F.", "non-dropping-particle" : "", "parse-names" : false, "suffix" : "" } ], "container-title" : "Applied Energy", "id" : "ITEM-1", "issued" : { "date-parts" : [ [ "2015" ] ] }, "page" : "51-63", "publisher" : "Elsevier Ltd", "title" : "Optimization of a network of compressors in parallel: Real Time Optimization (RTO) of compressors in chemical plants \u2013 An industrial case study", "type" : "article-journal", "volume" : "144" }, "uris" : [ "http://www.mendeley.com/documents/?uuid=34d58696-1332-4ac8-a645-697b9f219264" ] } ], "mendeley" : { "formattedCitation" : "(Xenos et al. 2015)", "plainTextFormattedCitation" : "(Xenos et al. 2015)", "previouslyFormattedCitation" : "(Xenos et al. 2015)" }, "properties" : { "noteIndex" : 0 }, "schema" : "https://github.com/citation-style-language/schema/raw/master/csl-citation.json" }</w:instrText>
+      </w:r>
+      <w:r>
+        <w:fldChar w:fldCharType="separate"/>
+      </w:r>
+      <w:r>
+        <w:rPr>
+          <w:i w:val="0"/>
+          <w:noProof/>
+        </w:rPr>
+        <w:t>(Xenos et al. 2015)</w:t>
+      </w:r>
+      <w:r>
+        <w:fldChar w:fldCharType="end"/>
+      </w:r>
+    </w:p>
+    <w:p>
+      <w:pPr>
+        <w:keepNext/>
+      </w:pPr>
+      <w:r>
+        <w:rPr>
+          <w:noProof/>
+          <w:lang w:eastAsia="en-GB"/>
+        </w:rPr>
+        <w:drawing>
+          <wp:inline distT="0" distB="0" distL="0" distR="0" wp14:anchorId="6EE947BE" wp14:editId="0E452827">
+            <wp:extent cx="5730828" cy="1537970"/>
+            <wp:effectExtent l="0" t="0" r="3810" b="5080"/>
+            <wp:docPr id="4" name="Picture 4"/>
+            <wp:cNvGraphicFramePr>
+              <a:graphicFrameLocks xmlns:a="http://schemas.openxmlformats.org/drawingml/2006/main" noChangeAspect="1"/>
+            </wp:cNvGraphicFramePr>
+            <a:graphic xmlns:a="http://schemas.openxmlformats.org/drawingml/2006/main">
+              <a:graphicData uri="http://schemas.openxmlformats.org/drawingml/2006/picture">
+                <pic:pic xmlns:pic="http://schemas.openxmlformats.org/drawingml/2006/picture">
+                  <pic:nvPicPr>
+                    <pic:cNvPr id="4" name="Xenos2014.png"/>
+                    <pic:cNvPicPr/>
+                  </pic:nvPicPr>
+                  <pic:blipFill>
+                    <a:blip r:embed="rId18" cstate="print">
+                      <a:extLst>
+                        <a:ext uri="{28A0092B-C50C-407E-A947-70E740481C1C}">
+                          <a14:useLocalDpi xmlns:a14="http://schemas.microsoft.com/office/drawing/2010/main" val="0"/>
+                        </a:ext>
+                      </a:extLst>
+                    </a:blip>
+                    <a:stretch>
+                      <a:fillRect/>
+                    </a:stretch>
+                  </pic:blipFill>
+                  <pic:spPr>
+                    <a:xfrm>
+                      <a:off x="0" y="0"/>
+                      <a:ext cx="5730828" cy="1537970"/>
+                    </a:xfrm>
+                    <a:prstGeom prst="rect">
+                      <a:avLst/>
+                    </a:prstGeom>
+                  </pic:spPr>
+                </pic:pic>
+              </a:graphicData>
+            </a:graphic>
+          </wp:inline>
+        </w:drawing>
+      </w:r>
+    </w:p>
+    <w:p>
+      <w:pPr>
+        <w:pStyle w:val="Caption"/>
+        <w:jc w:val="center"/>
+      </w:pPr>
+      <w:bookmarkStart w:id="11" w:name="_Ref426548202"/>
+      <w:r>
+        <w:t xml:space="preserve">Figure </w:t>
+      </w:r>
+      <w:fldSimple w:instr=" SEQ Figure \* ARABIC ">
+        <w:r>
+          <w:rPr>
+            <w:noProof/>
+          </w:rPr>
+          <w:t>4</w:t>
+        </w:r>
+      </w:fldSimple>
+      <w:bookmarkEnd w:id="11"/>
+      <w:r>
+        <w:t xml:space="preserve">: Alternative black-box model for Power prediction </w:t>
+      </w:r>
+      <w:r>
+        <w:fldChar w:fldCharType="begin" w:fldLock="1"/>
+      </w:r>
+      <w:r>
+        <w:instrText>ADDIN CSL_CITATION { "citationItems" : [ { "id" : "ITEM-1", "itemData" : { "author" : [ { "dropping-particle" : "", "family" : "Xenos", "given" : "Dionysios P", "non-dropping-particle" : "", "parse-names" : false, "suffix" : "" }, { "dropping-particle" : "", "family" : "Thornhill", "given" : "Nina F", "non-dropping-particle" : "", "parse-names" : false, "suffix" : "" }, { "dropping-particle" : "", "family" : "Cicciotti", "given" : "Matteo", "non-dropping-particle" : "", "parse-names" : false, "suffix" : "" }, { "dropping-particle" : "", "family" : "Bouaswaig", "given" : "Ala E F", "non-dropping-particle" : "", "parse-names" : false, "suffix" : "" } ], "id" : "ITEM-1", "issue" : "July", "issued" : { "date-parts" : [ [ "2014" ] ] }, "title" : "Preprocessing of Raw Data for Developing Steady-State Data-Driven Models for Optimizing Compressor Stations", "type" : "article-journal" }, "uris" : [ "http://www.mendeley.com/documents/?uuid=5cfa35fb-5a8d-4de4-b3cf-57095412f44d" ] } ], "mendeley" : { "formattedCitation" : "(Xenos et al. 2014)", "plainTextFormattedCitation" : "(Xenos et al. 2014)" }, "properties" : { "noteIndex" : 0 }, "schema" : "https://github.com/citation-style-language/schema/raw/master/csl-citation.json" }</w:instrText>
+      </w:r>
+      <w:r>
+        <w:fldChar w:fldCharType="separate"/>
+      </w:r>
+      <w:r>
+        <w:rPr>
+          <w:i w:val="0"/>
+          <w:noProof/>
+        </w:rPr>
+        <w:t>(Xenos et al. 2014)</w:t>
+      </w:r>
+      <w:r>
+        <w:fldChar w:fldCharType="end"/>
+      </w:r>
+    </w:p>
+    <w:p>
+      <w:r>
+        <w:lastRenderedPageBreak/>
+        <w:t xml:space="preserve">By obtaining a mathematical model for the power drawn by the compressors in the compressor station (which are configured in parallel), the authors then attempted to optimise the plant’s operation in terms of electrical power drawn. </w:t>
+      </w:r>
+      <w:r>
+        <w:t>This was achieved by minimising the power of all compressors in the station according to the following equation:</w:t>
+      </w:r>
+    </w:p>
+    <w:p>
+      <w:r>
+        <w:t>This was achieved by minimising the power of all compressors in the station according to the following equation:</w:t>
+      </w:r>
+    </w:p>
+    <w:p>
+      <w:pPr>
+        <w:rPr>
+          <w:rFonts w:eastAsiaTheme="minorEastAsia"/>
+        </w:rPr>
+      </w:pPr>
+      <m:oMathPara>
+        <m:oMath>
+          <m:sSub>
+            <m:sSubPr>
+              <m:ctrlPr>
+                <w:rPr>
+                  <w:rFonts w:ascii="Cambria Math" w:hAnsi="Cambria Math"/>
+                  <w:i/>
+                </w:rPr>
+              </m:ctrlPr>
+            </m:sSubPr>
+            <m:e>
+              <m:r>
+                <w:rPr>
+                  <w:rFonts w:ascii="Cambria Math" w:hAnsi="Cambria Math"/>
+                </w:rPr>
+                <m:t>min</m:t>
+              </m:r>
+            </m:e>
+            <m:sub>
+              <m:sSup>
+                <m:sSupPr>
+                  <m:ctrlPr>
+                    <w:rPr>
+                      <w:rFonts w:ascii="Cambria Math" w:hAnsi="Cambria Math"/>
+                      <w:i/>
+                    </w:rPr>
+                  </m:ctrlPr>
+                </m:sSupPr>
+                <m:e>
+                  <m:r>
+                    <w:rPr>
+                      <w:rFonts w:ascii="Cambria Math" w:hAnsi="Cambria Math"/>
+                    </w:rPr>
+                    <m:t>ω</m:t>
+                  </m:r>
+                </m:e>
+                <m:sup>
+                  <m:r>
+                    <w:rPr>
+                      <w:rFonts w:ascii="Cambria Math" w:hAnsi="Cambria Math"/>
+                    </w:rPr>
+                    <m:t>*</m:t>
+                  </m:r>
+                </m:sup>
+              </m:sSup>
+            </m:sub>
+          </m:sSub>
+          <m:r>
+            <w:rPr>
+              <w:rFonts w:ascii="Cambria Math" w:hAnsi="Cambria Math"/>
+            </w:rPr>
+            <m:t xml:space="preserve"> </m:t>
+          </m:r>
+          <m:nary>
+            <m:naryPr>
+              <m:chr m:val="∑"/>
+              <m:limLoc m:val="undOvr"/>
+              <m:supHide m:val="1"/>
+              <m:ctrlPr>
+                <w:rPr>
+                  <w:rFonts w:ascii="Cambria Math" w:hAnsi="Cambria Math"/>
+                  <w:i/>
+                </w:rPr>
+              </m:ctrlPr>
+            </m:naryPr>
+            <m:sub>
+              <m:r>
+                <w:rPr>
+                  <w:rFonts w:ascii="Cambria Math" w:hAnsi="Cambria Math"/>
+                </w:rPr>
+                <m:t>i∊I</m:t>
+              </m:r>
+            </m:sub>
+            <m:sup/>
+            <m:e>
+              <m:sSub>
+                <m:sSubPr>
+                  <m:ctrlPr>
+                    <w:rPr>
+                      <w:rFonts w:ascii="Cambria Math" w:hAnsi="Cambria Math"/>
+                      <w:i/>
+                    </w:rPr>
+                  </m:ctrlPr>
+                </m:sSubPr>
+                <m:e>
+                  <m:r>
+                    <w:rPr>
+                      <w:rFonts w:ascii="Cambria Math" w:hAnsi="Cambria Math"/>
+                    </w:rPr>
+                    <m:t>P</m:t>
+                  </m:r>
+                </m:e>
+                <m:sub>
+                  <m:r>
+                    <w:rPr>
+                      <w:rFonts w:ascii="Cambria Math" w:hAnsi="Cambria Math"/>
+                    </w:rPr>
+                    <m:t>(el,i,</m:t>
+                  </m:r>
+                  <m:sSub>
+                    <m:sSubPr>
+                      <m:ctrlPr>
+                        <w:rPr>
+                          <w:rFonts w:ascii="Cambria Math" w:hAnsi="Cambria Math"/>
+                          <w:i/>
+                        </w:rPr>
+                      </m:ctrlPr>
+                    </m:sSubPr>
+                    <m:e>
+                      <m:r>
+                        <w:rPr>
+                          <w:rFonts w:ascii="Cambria Math" w:hAnsi="Cambria Math"/>
+                        </w:rPr>
+                        <m:t>t</m:t>
+                      </m:r>
+                    </m:e>
+                    <m:sub>
+                      <m:r>
+                        <w:rPr>
+                          <w:rFonts w:ascii="Cambria Math" w:hAnsi="Cambria Math"/>
+                        </w:rPr>
+                        <m:t>r</m:t>
+                      </m:r>
+                    </m:sub>
+                  </m:sSub>
+                  <m:r>
+                    <w:rPr>
+                      <w:rFonts w:ascii="Cambria Math" w:hAnsi="Cambria Math"/>
+                    </w:rPr>
+                    <m:t>)</m:t>
+                  </m:r>
+                </m:sub>
+              </m:sSub>
+            </m:e>
+          </m:nary>
+        </m:oMath>
+      </m:oMathPara>
+    </w:p>
+    <w:p>
+      <w:pPr>
+        <w:rPr>
+          <w:rFonts w:eastAsiaTheme="minorEastAsia"/>
+        </w:rPr>
+      </w:pPr>
+      <w:r>
+        <w:rPr>
+          <w:rFonts w:eastAsiaTheme="minorEastAsia"/>
+        </w:rPr>
+        <w:t xml:space="preserve">Subject to the following </w:t>
+      </w:r>
+      <w:proofErr w:type="spellStart"/>
+      <w:r>
+        <w:rPr>
+          <w:rFonts w:eastAsiaTheme="minorEastAsia"/>
+        </w:rPr>
+        <w:t>contraints</w:t>
+      </w:r>
+      <w:proofErr w:type="spellEnd"/>
+      <w:r>
+        <w:rPr>
+          <w:rFonts w:eastAsiaTheme="minorEastAsia"/>
+        </w:rPr>
+        <w:t>, normalisations</w:t>
+      </w:r>
+      <w:r>
+        <w:rPr>
+          <w:rFonts w:eastAsiaTheme="minorEastAsia"/>
+        </w:rPr>
+        <w:t>, mass balances and regression domain:</w:t>
+      </w:r>
+      <w:r>
+        <w:rPr>
+          <w:rFonts w:eastAsiaTheme="minorEastAsia"/>
+        </w:rPr>
+        <w:t xml:space="preserve"> </w:t>
+      </w:r>
+    </w:p>
+    <w:p>
+      <w:pPr>
+        <w:jc w:val="center"/>
+      </w:pPr>
+      <w:r>
+        <w:rPr>
+          <w:noProof/>
+          <w:lang w:eastAsia="en-GB"/>
+        </w:rPr>
+        <w:drawing>
+          <wp:inline distT="0" distB="0" distL="0" distR="0" wp14:anchorId="1832A56D" wp14:editId="46EB61D5">
+            <wp:extent cx="2057400" cy="2065606"/>
+            <wp:effectExtent l="0" t="0" r="0" b="0"/>
+            <wp:docPr id="6" name="Picture 6"/>
+            <wp:cNvGraphicFramePr>
+              <a:graphicFrameLocks xmlns:a="http://schemas.openxmlformats.org/drawingml/2006/main" noChangeAspect="1"/>
+            </wp:cNvGraphicFramePr>
+            <a:graphic xmlns:a="http://schemas.openxmlformats.org/drawingml/2006/main">
+              <a:graphicData uri="http://schemas.openxmlformats.org/drawingml/2006/picture">
+                <pic:pic xmlns:pic="http://schemas.openxmlformats.org/drawingml/2006/picture">
+                  <pic:nvPicPr>
+                    <pic:cNvPr id="1" name=""/>
+                    <pic:cNvPicPr/>
+                  </pic:nvPicPr>
+                  <pic:blipFill>
+                    <a:blip r:embed="rId19"/>
+                    <a:stretch>
+                      <a:fillRect/>
+                    </a:stretch>
+                  </pic:blipFill>
+                  <pic:spPr>
+                    <a:xfrm>
+                      <a:off x="0" y="0"/>
+                      <a:ext cx="2065623" cy="2073861"/>
+                    </a:xfrm>
+                    <a:prstGeom prst="rect">
+                      <a:avLst/>
+                    </a:prstGeom>
+                  </pic:spPr>
+                </pic:pic>
+              </a:graphicData>
+            </a:graphic>
+          </wp:inline>
+        </w:drawing>
+      </w:r>
+    </w:p>
+    <w:p>
+      <w:pPr>
+        <w:rPr>
+          <w:rFonts w:eastAsiaTheme="majorEastAsia" w:cstheme="majorBidi"/>
+          <w:color w:val="2E74B5" w:themeColor="accent1" w:themeShade="BF"/>
+          <w:sz w:val="26"/>
+          <w:szCs w:val="26"/>
+          <w:lang w:val="en-IE" w:eastAsia="en-GB"/>
+        </w:rPr>
+      </w:pPr>
+      <w:r>
+        <w:rPr>
+          <w:lang w:val="en-IE" w:eastAsia="en-GB"/>
+        </w:rPr>
+        <w:t xml:space="preserve">The </w:t>
+      </w:r>
+      <w:r>
+        <w:rPr>
+          <w:lang w:val="en-IE" w:eastAsia="en-GB"/>
+        </w:rPr>
+        <w:t xml:space="preserve">optimisation approach was carried out by the authors in </w:t>
+      </w:r>
+      <w:proofErr w:type="spellStart"/>
+      <w:r>
+        <w:rPr>
+          <w:lang w:val="en-IE" w:eastAsia="en-GB"/>
+        </w:rPr>
+        <w:t>Matlab</w:t>
+      </w:r>
+      <w:proofErr w:type="spellEnd"/>
+      <w:r>
+        <w:rPr>
+          <w:lang w:val="en-IE" w:eastAsia="en-GB"/>
+        </w:rPr>
+        <w:t>. The approach was successful in reducing the overall power consumption of the compressor station by optimally sharing the load between compressors. The optimisation approach resulted in a lower power consumption than the actual operation of the compressors, which shared the load using defined operational procedure for the test site.</w:t>
       </w:r>
     </w:p>
     <w:p>
@@ -9292,168 +12424,168 @@
         <w:rPr>
           <w:lang w:val="en-IE" w:eastAsia="en-GB"/>
         </w:rPr>
+        <w:t>Stochastic Methods</w:t>
+      </w:r>
+    </w:p>
+    <w:p>
+      <w:pPr>
+        <w:rPr>
+          <w:lang w:val="en-IE" w:eastAsia="en-GB"/>
+        </w:rPr>
+      </w:pPr>
+      <w:r>
+        <w:rPr>
+          <w:lang w:val="en-IE" w:eastAsia="en-GB"/>
+        </w:rPr>
+        <w:t>Description of stochastic methods</w:t>
+      </w:r>
+    </w:p>
+    <w:p>
+      <w:pPr>
+        <w:pStyle w:val="Heading3"/>
+        <w:rPr>
+          <w:lang w:val="en-IE" w:eastAsia="en-GB"/>
+        </w:rPr>
+      </w:pPr>
+      <w:r>
+        <w:rPr>
+          <w:lang w:val="en-IE" w:eastAsia="en-GB"/>
+        </w:rPr>
+        <w:t>Neural Networks</w:t>
+      </w:r>
+    </w:p>
+    <w:p>
+      <w:pPr>
+        <w:rPr>
+          <w:lang w:val="en-IE" w:eastAsia="en-GB"/>
+        </w:rPr>
+      </w:pPr>
+      <w:r>
+        <w:rPr>
+          <w:lang w:val="en-IE" w:eastAsia="en-GB"/>
+        </w:rPr>
+        <w:t>Description of Neural Networks</w:t>
+      </w:r>
+    </w:p>
+    <w:p>
+      <w:pPr>
+        <w:pStyle w:val="Heading3"/>
+        <w:rPr>
+          <w:lang w:val="en-IE" w:eastAsia="en-GB"/>
+        </w:rPr>
+      </w:pPr>
+      <w:r>
+        <w:rPr>
+          <w:lang w:val="en-IE" w:eastAsia="en-GB"/>
+        </w:rPr>
+        <w:t>Example Paper</w:t>
+      </w:r>
+    </w:p>
+    <w:p>
+      <w:pPr>
+        <w:rPr>
+          <w:lang w:val="en-IE" w:eastAsia="en-GB"/>
+        </w:rPr>
+      </w:pPr>
+      <w:r>
+        <w:rPr>
+          <w:lang w:val="en-IE" w:eastAsia="en-GB"/>
+        </w:rPr>
+        <w:t>Take any of the neural networks papers descriptions already completed and expand.</w:t>
+      </w:r>
+    </w:p>
+    <w:p>
+      <w:pPr>
+        <w:pStyle w:val="Heading1"/>
+        <w:rPr>
+          <w:lang w:val="en-IE" w:eastAsia="en-GB"/>
+        </w:rPr>
+      </w:pPr>
+      <w:r>
+        <w:rPr>
+          <w:lang w:val="en-IE" w:eastAsia="en-GB"/>
+        </w:rPr>
+        <w:t>Discussion</w:t>
+      </w:r>
+    </w:p>
+    <w:p>
+      <w:pPr>
+        <w:rPr>
+          <w:lang w:val="en-IE" w:eastAsia="en-GB"/>
+        </w:rPr>
+      </w:pPr>
+      <w:r>
+        <w:rPr>
+          <w:lang w:val="en-IE" w:eastAsia="en-GB"/>
+        </w:rPr>
+        <w:t>Compare the table</w:t>
+      </w:r>
+      <w:r>
+        <w:rPr>
+          <w:lang w:val="en-IE" w:eastAsia="en-GB"/>
+        </w:rPr>
+        <w:t>s’ pros and cons</w:t>
+      </w:r>
+    </w:p>
+    <w:p>
+      <w:pPr>
+        <w:pStyle w:val="Heading1"/>
+        <w:rPr>
+          <w:lang w:val="en-IE" w:eastAsia="en-GB"/>
+        </w:rPr>
+      </w:pPr>
+      <w:r>
+        <w:rPr>
+          <w:lang w:val="en-IE" w:eastAsia="en-GB"/>
+        </w:rPr>
+        <w:t>Conclusion</w:t>
+      </w:r>
+    </w:p>
+    <w:p>
+      <w:pPr>
+        <w:rPr>
+          <w:lang w:val="en-IE" w:eastAsia="en-GB"/>
+        </w:rPr>
+      </w:pPr>
+      <w:r>
+        <w:rPr>
+          <w:lang w:val="en-IE" w:eastAsia="en-GB"/>
+        </w:rPr>
+        <w:t xml:space="preserve">The best method for compressor performance management is </w:t>
+      </w:r>
+      <w:commentRangeStart w:id="12"/>
+      <w:r>
+        <w:rPr>
+          <w:lang w:val="en-IE" w:eastAsia="en-GB"/>
+        </w:rPr>
+        <w:t>data driven models combined with neural networks</w:t>
+      </w:r>
+      <w:commentRangeEnd w:id="12"/>
+      <w:r>
+        <w:rPr>
+          <w:rStyle w:val="CommentReference"/>
+        </w:rPr>
+        <w:commentReference w:id="12"/>
+      </w:r>
+      <w:r>
+        <w:rPr>
+          <w:lang w:val="en-IE" w:eastAsia="en-GB"/>
+        </w:rPr>
+        <w:t>.</w:t>
+      </w:r>
+    </w:p>
+    <w:p>
+      <w:pPr>
+        <w:pStyle w:val="Heading1"/>
+        <w:rPr>
+          <w:lang w:val="en-IE" w:eastAsia="en-GB"/>
+        </w:rPr>
+      </w:pPr>
+      <w:r>
+        <w:rPr>
+          <w:lang w:val="en-IE" w:eastAsia="en-GB"/>
+        </w:rPr>
         <w:lastRenderedPageBreak/>
-        <w:t>Stochastic Methods</w:t>
-      </w:r>
-    </w:p>
-    <w:p>
-      <w:pPr>
-        <w:rPr>
-          <w:lang w:val="en-IE" w:eastAsia="en-GB"/>
-        </w:rPr>
-      </w:pPr>
-      <w:r>
-        <w:rPr>
-          <w:lang w:val="en-IE" w:eastAsia="en-GB"/>
-        </w:rPr>
-        <w:t>Description of stochastic methods</w:t>
-      </w:r>
-    </w:p>
-    <w:p>
-      <w:pPr>
-        <w:pStyle w:val="Heading3"/>
-        <w:rPr>
-          <w:lang w:val="en-IE" w:eastAsia="en-GB"/>
-        </w:rPr>
-      </w:pPr>
-      <w:r>
-        <w:rPr>
-          <w:lang w:val="en-IE" w:eastAsia="en-GB"/>
-        </w:rPr>
-        <w:t>Neural Networks</w:t>
-      </w:r>
-    </w:p>
-    <w:p>
-      <w:pPr>
-        <w:rPr>
-          <w:lang w:val="en-IE" w:eastAsia="en-GB"/>
-        </w:rPr>
-      </w:pPr>
-      <w:r>
-        <w:rPr>
-          <w:lang w:val="en-IE" w:eastAsia="en-GB"/>
-        </w:rPr>
-        <w:t>Description of Neural Networks</w:t>
-      </w:r>
-    </w:p>
-    <w:p>
-      <w:pPr>
-        <w:pStyle w:val="Heading3"/>
-        <w:rPr>
-          <w:lang w:val="en-IE" w:eastAsia="en-GB"/>
-        </w:rPr>
-      </w:pPr>
-      <w:r>
-        <w:rPr>
-          <w:lang w:val="en-IE" w:eastAsia="en-GB"/>
-        </w:rPr>
-        <w:t>Example Paper</w:t>
-      </w:r>
-    </w:p>
-    <w:p>
-      <w:pPr>
-        <w:rPr>
-          <w:lang w:val="en-IE" w:eastAsia="en-GB"/>
-        </w:rPr>
-      </w:pPr>
-      <w:r>
-        <w:rPr>
-          <w:lang w:val="en-IE" w:eastAsia="en-GB"/>
-        </w:rPr>
-        <w:t>Take any of the neural networks papers descriptions already completed and expand.</w:t>
-      </w:r>
-    </w:p>
-    <w:p>
-      <w:pPr>
-        <w:pStyle w:val="Heading1"/>
-        <w:rPr>
-          <w:lang w:val="en-IE" w:eastAsia="en-GB"/>
-        </w:rPr>
-      </w:pPr>
-      <w:r>
-        <w:rPr>
-          <w:lang w:val="en-IE" w:eastAsia="en-GB"/>
-        </w:rPr>
-        <w:t>Discussion</w:t>
-      </w:r>
-    </w:p>
-    <w:p>
-      <w:pPr>
-        <w:rPr>
-          <w:lang w:val="en-IE" w:eastAsia="en-GB"/>
-        </w:rPr>
-      </w:pPr>
-      <w:r>
-        <w:rPr>
-          <w:lang w:val="en-IE" w:eastAsia="en-GB"/>
-        </w:rPr>
-        <w:t>Compare the table</w:t>
-      </w:r>
-      <w:r>
-        <w:rPr>
-          <w:lang w:val="en-IE" w:eastAsia="en-GB"/>
-        </w:rPr>
-        <w:t>s’ pros and cons</w:t>
-      </w:r>
-    </w:p>
-    <w:p>
-      <w:pPr>
-        <w:pStyle w:val="Heading1"/>
-        <w:rPr>
-          <w:lang w:val="en-IE" w:eastAsia="en-GB"/>
-        </w:rPr>
-      </w:pPr>
-      <w:r>
-        <w:rPr>
-          <w:lang w:val="en-IE" w:eastAsia="en-GB"/>
-        </w:rPr>
-        <w:t>Conclusion</w:t>
-      </w:r>
-    </w:p>
-    <w:p>
-      <w:pPr>
-        <w:rPr>
-          <w:lang w:val="en-IE" w:eastAsia="en-GB"/>
-        </w:rPr>
-      </w:pPr>
-      <w:r>
-        <w:rPr>
-          <w:lang w:val="en-IE" w:eastAsia="en-GB"/>
-        </w:rPr>
-        <w:t xml:space="preserve">The best method for compressor performance management is </w:t>
-      </w:r>
-      <w:commentRangeStart w:id="10"/>
-      <w:r>
-        <w:rPr>
-          <w:lang w:val="en-IE" w:eastAsia="en-GB"/>
-        </w:rPr>
-        <w:t>data driven models combined with neural networks</w:t>
-      </w:r>
-      <w:commentRangeEnd w:id="10"/>
-      <w:r>
-        <w:rPr>
-          <w:rStyle w:val="CommentReference"/>
-        </w:rPr>
-        <w:commentReference w:id="10"/>
-      </w:r>
-      <w:r>
-        <w:rPr>
-          <w:lang w:val="en-IE" w:eastAsia="en-GB"/>
-        </w:rPr>
-        <w:t>.</w:t>
-      </w:r>
-    </w:p>
-    <w:p>
-      <w:pPr>
-        <w:pStyle w:val="Heading1"/>
-        <w:rPr>
-          <w:lang w:val="en-IE" w:eastAsia="en-GB"/>
-        </w:rPr>
-      </w:pPr>
-      <w:r>
-        <w:rPr>
-          <w:lang w:val="en-IE" w:eastAsia="en-GB"/>
-        </w:rPr>
         <w:t>Abbreviations</w:t>
       </w:r>
     </w:p>
@@ -9862,7 +12994,7 @@
       <w:pPr>
         <w:pStyle w:val="NormalWeb"/>
         <w:ind w:left="480" w:hanging="480"/>
-        <w:divId w:val="452287385"/>
+        <w:divId w:val="1489440637"/>
         <w:rPr>
           <w:rFonts w:ascii="Calibri" w:hAnsi="Calibri"/>
           <w:noProof/>
@@ -9919,7 +13051,7 @@
       <w:pPr>
         <w:pStyle w:val="NormalWeb"/>
         <w:ind w:left="480" w:hanging="480"/>
-        <w:divId w:val="452287385"/>
+        <w:divId w:val="1489440637"/>
         <w:rPr>
           <w:rFonts w:ascii="Calibri" w:hAnsi="Calibri"/>
           <w:noProof/>
@@ -9957,7 +13089,7 @@
       <w:pPr>
         <w:pStyle w:val="NormalWeb"/>
         <w:ind w:left="480" w:hanging="480"/>
-        <w:divId w:val="452287385"/>
+        <w:divId w:val="1489440637"/>
         <w:rPr>
           <w:rFonts w:ascii="Calibri" w:hAnsi="Calibri"/>
           <w:noProof/>
@@ -9995,7 +13127,7 @@
       <w:pPr>
         <w:pStyle w:val="NormalWeb"/>
         <w:ind w:left="480" w:hanging="480"/>
-        <w:divId w:val="452287385"/>
+        <w:divId w:val="1489440637"/>
         <w:rPr>
           <w:rFonts w:ascii="Calibri" w:hAnsi="Calibri"/>
           <w:noProof/>
@@ -10033,7 +13165,7 @@
       <w:pPr>
         <w:pStyle w:val="NormalWeb"/>
         <w:ind w:left="480" w:hanging="480"/>
-        <w:divId w:val="452287385"/>
+        <w:divId w:val="1489440637"/>
         <w:rPr>
           <w:rFonts w:ascii="Calibri" w:hAnsi="Calibri"/>
           <w:noProof/>
@@ -10071,7 +13203,7 @@
       <w:pPr>
         <w:pStyle w:val="NormalWeb"/>
         <w:ind w:left="480" w:hanging="480"/>
-        <w:divId w:val="452287385"/>
+        <w:divId w:val="1489440637"/>
         <w:rPr>
           <w:rFonts w:ascii="Calibri" w:hAnsi="Calibri"/>
           <w:noProof/>
@@ -10109,7 +13241,7 @@
       <w:pPr>
         <w:pStyle w:val="NormalWeb"/>
         <w:ind w:left="480" w:hanging="480"/>
-        <w:divId w:val="452287385"/>
+        <w:divId w:val="1489440637"/>
         <w:rPr>
           <w:rFonts w:ascii="Calibri" w:hAnsi="Calibri"/>
           <w:noProof/>
@@ -10147,7 +13279,7 @@
       <w:pPr>
         <w:pStyle w:val="NormalWeb"/>
         <w:ind w:left="480" w:hanging="480"/>
-        <w:divId w:val="452287385"/>
+        <w:divId w:val="1489440637"/>
         <w:rPr>
           <w:rFonts w:ascii="Calibri" w:hAnsi="Calibri"/>
           <w:noProof/>
@@ -10185,7 +13317,7 @@
       <w:pPr>
         <w:pStyle w:val="NormalWeb"/>
         <w:ind w:left="480" w:hanging="480"/>
-        <w:divId w:val="452287385"/>
+        <w:divId w:val="1489440637"/>
         <w:rPr>
           <w:rFonts w:ascii="Calibri" w:hAnsi="Calibri"/>
           <w:noProof/>
@@ -10223,7 +13355,7 @@
       <w:pPr>
         <w:pStyle w:val="NormalWeb"/>
         <w:ind w:left="480" w:hanging="480"/>
-        <w:divId w:val="452287385"/>
+        <w:divId w:val="1489440637"/>
         <w:rPr>
           <w:rFonts w:ascii="Calibri" w:hAnsi="Calibri"/>
           <w:noProof/>
@@ -10261,7 +13393,7 @@
       <w:pPr>
         <w:pStyle w:val="NormalWeb"/>
         <w:ind w:left="480" w:hanging="480"/>
-        <w:divId w:val="452287385"/>
+        <w:divId w:val="1489440637"/>
         <w:rPr>
           <w:rFonts w:ascii="Calibri" w:hAnsi="Calibri"/>
           <w:noProof/>
@@ -10299,7 +13431,7 @@
       <w:pPr>
         <w:pStyle w:val="NormalWeb"/>
         <w:ind w:left="480" w:hanging="480"/>
-        <w:divId w:val="452287385"/>
+        <w:divId w:val="1489440637"/>
         <w:rPr>
           <w:rFonts w:ascii="Calibri" w:hAnsi="Calibri"/>
           <w:noProof/>
@@ -10312,7 +13444,7 @@
           <w:noProof/>
           <w:sz w:val="22"/>
         </w:rPr>
-        <w:t xml:space="preserve">Kopanos, G.M. et al., 2015. Optimization of a network of compressors in parallel: Operational and maintenance planning – The air separation plant case. </w:t>
+        <w:t xml:space="preserve">Krichel, S. V &amp; Sawodny, O., 2011. Analysis and optimization of compressed air networks with model-based approaches. </w:t>
       </w:r>
       <w:r>
         <w:rPr>
@@ -10322,7 +13454,7 @@
           <w:noProof/>
           <w:sz w:val="22"/>
         </w:rPr>
-        <w:t>Applied Energy</w:t>
+        <w:t>Pneumatica</w:t>
       </w:r>
       <w:r>
         <w:rPr>
@@ -10330,14 +13462,14 @@
           <w:noProof/>
           <w:sz w:val="22"/>
         </w:rPr>
-        <w:t>, 146, pp.453–470. Available at: http://linkinghub.elsevier.com/retrieve/pii/S0306261915001166.</w:t>
+        <w:t>, pp.334–341.</w:t>
       </w:r>
     </w:p>
     <w:p>
       <w:pPr>
         <w:pStyle w:val="NormalWeb"/>
         <w:ind w:left="480" w:hanging="480"/>
-        <w:divId w:val="452287385"/>
+        <w:divId w:val="1489440637"/>
         <w:rPr>
           <w:rFonts w:ascii="Calibri" w:hAnsi="Calibri"/>
           <w:noProof/>
@@ -10350,7 +13482,7 @@
           <w:noProof/>
           <w:sz w:val="22"/>
         </w:rPr>
-        <w:t xml:space="preserve">Krichel, S. V &amp; Sawodny, O., 2011. Analysis and optimization of compressed air networks with model-based approaches. </w:t>
+        <w:t xml:space="preserve">Leonard, S.M., 1996. Increase reliability of reciprocating hydrogen compressors. </w:t>
       </w:r>
       <w:r>
         <w:rPr>
@@ -10360,7 +13492,7 @@
           <w:noProof/>
           <w:sz w:val="22"/>
         </w:rPr>
-        <w:t>Pneumatica</w:t>
+        <w:t>Hydrocarbon Processing</w:t>
       </w:r>
       <w:r>
         <w:rPr>
@@ -10368,14 +13500,14 @@
           <w:noProof/>
           <w:sz w:val="22"/>
         </w:rPr>
-        <w:t>, pp.334–341.</w:t>
+        <w:t>, 75(1). Available at: http://www.osti.gov/scitech/biblio/178356 [Accessed July 23, 2015].</w:t>
       </w:r>
     </w:p>
     <w:p>
       <w:pPr>
         <w:pStyle w:val="NormalWeb"/>
         <w:ind w:left="480" w:hanging="480"/>
-        <w:divId w:val="452287385"/>
+        <w:divId w:val="1489440637"/>
         <w:rPr>
           <w:rFonts w:ascii="Calibri" w:hAnsi="Calibri"/>
           <w:noProof/>
@@ -10388,7 +13520,7 @@
           <w:noProof/>
           <w:sz w:val="22"/>
         </w:rPr>
-        <w:t xml:space="preserve">Leonard, S.M., 1996. Increase reliability of reciprocating hydrogen compressors. </w:t>
+        <w:t xml:space="preserve">Petković, M. et al., 2012. On-line adaptive clustering for process monitoring and fault detection. </w:t>
       </w:r>
       <w:r>
         <w:rPr>
@@ -10398,7 +13530,7 @@
           <w:noProof/>
           <w:sz w:val="22"/>
         </w:rPr>
-        <w:t>Hydrocarbon Processing</w:t>
+        <w:t>Expert Systems with Applications</w:t>
       </w:r>
       <w:r>
         <w:rPr>
@@ -10406,14 +13538,14 @@
           <w:noProof/>
           <w:sz w:val="22"/>
         </w:rPr>
-        <w:t>, 75(1). Available at: http://www.osti.gov/scitech/biblio/178356 [Accessed July 23, 2015].</w:t>
+        <w:t>, 39(11), pp.10226–10235.</w:t>
       </w:r>
     </w:p>
     <w:p>
       <w:pPr>
         <w:pStyle w:val="NormalWeb"/>
         <w:ind w:left="480" w:hanging="480"/>
-        <w:divId w:val="452287385"/>
+        <w:divId w:val="1489440637"/>
         <w:rPr>
           <w:rFonts w:ascii="Calibri" w:hAnsi="Calibri"/>
           <w:noProof/>
@@ -10427,7 +13559,7 @@
           <w:sz w:val="22"/>
         </w:rPr>
         <w:lastRenderedPageBreak/>
-        <w:t xml:space="preserve">Petković, M. et al., 2012. On-line adaptive clustering for process monitoring and fault detection. </w:t>
+        <w:t xml:space="preserve">Qin, Q. et al., 2012. A novel scheme for fault detection of reciprocating compressor valves based on basis pursuit, wave matching and support vector machine. </w:t>
       </w:r>
       <w:r>
         <w:rPr>
@@ -10437,7 +13569,7 @@
           <w:noProof/>
           <w:sz w:val="22"/>
         </w:rPr>
-        <w:t>Expert Systems with Applications</w:t>
+        <w:t>Measurement: Journal of the International Measurement Confederation</w:t>
       </w:r>
       <w:r>
         <w:rPr>
@@ -10445,14 +13577,14 @@
           <w:noProof/>
           <w:sz w:val="22"/>
         </w:rPr>
-        <w:t>, 39(11), pp.10226–10235.</w:t>
+        <w:t>, 45(5), pp.897–908. Available at: http://dx.doi.org/10.1016/j.measurement.2012.02.005.</w:t>
       </w:r>
     </w:p>
     <w:p>
       <w:pPr>
         <w:pStyle w:val="NormalWeb"/>
         <w:ind w:left="480" w:hanging="480"/>
-        <w:divId w:val="452287385"/>
+        <w:divId w:val="1489440637"/>
         <w:rPr>
           <w:rFonts w:ascii="Calibri" w:hAnsi="Calibri"/>
           <w:noProof/>
@@ -10465,7 +13597,7 @@
           <w:noProof/>
           <w:sz w:val="22"/>
         </w:rPr>
-        <w:t xml:space="preserve">Qin, Q. et al., 2012. A novel scheme for fault detection of reciprocating compressor valves based on basis pursuit, wave matching and support vector machine. </w:t>
+        <w:t xml:space="preserve">Saaty, T.L., 2008. Decision making with the analytic hierarchy process. </w:t>
       </w:r>
       <w:r>
         <w:rPr>
@@ -10475,7 +13607,7 @@
           <w:noProof/>
           <w:sz w:val="22"/>
         </w:rPr>
-        <w:t>Measurement: Journal of the International Measurement Confederation</w:t>
+        <w:t>International Journal of Services Sciences</w:t>
       </w:r>
       <w:r>
         <w:rPr>
@@ -10483,14 +13615,14 @@
           <w:noProof/>
           <w:sz w:val="22"/>
         </w:rPr>
-        <w:t>, 45(5), pp.897–908. Available at: http://dx.doi.org/10.1016/j.measurement.2012.02.005.</w:t>
+        <w:t>, 1(1), p.83.</w:t>
       </w:r>
     </w:p>
     <w:p>
       <w:pPr>
         <w:pStyle w:val="NormalWeb"/>
         <w:ind w:left="480" w:hanging="480"/>
-        <w:divId w:val="452287385"/>
+        <w:divId w:val="1489440637"/>
         <w:rPr>
           <w:rFonts w:ascii="Calibri" w:hAnsi="Calibri"/>
           <w:noProof/>
@@ -10503,7 +13635,7 @@
           <w:noProof/>
           <w:sz w:val="22"/>
         </w:rPr>
-        <w:t xml:space="preserve">Saaty, T.L., 2008. Decision making with the analytic hierarchy process. </w:t>
+        <w:t xml:space="preserve">Tran, V.T., Althobiani, F. &amp; Ball, A., 2014. An approach to fault diagnosis of reciprocating compressor valves using Teager-Kaiser energy operator and deep belief networks. </w:t>
       </w:r>
       <w:r>
         <w:rPr>
@@ -10513,7 +13645,7 @@
           <w:noProof/>
           <w:sz w:val="22"/>
         </w:rPr>
-        <w:t>International Journal of Services Sciences</w:t>
+        <w:t>Expert Systems with Applications</w:t>
       </w:r>
       <w:r>
         <w:rPr>
@@ -10521,14 +13653,14 @@
           <w:noProof/>
           <w:sz w:val="22"/>
         </w:rPr>
-        <w:t>, 1(1), p.83.</w:t>
+        <w:t>, 41(9), pp.4113–4122. Available at: http://dx.doi.org/10.1016/j.eswa.2013.12.026.</w:t>
       </w:r>
     </w:p>
     <w:p>
       <w:pPr>
         <w:pStyle w:val="NormalWeb"/>
         <w:ind w:left="480" w:hanging="480"/>
-        <w:divId w:val="452287385"/>
+        <w:divId w:val="1489440637"/>
         <w:rPr>
           <w:rFonts w:ascii="Calibri" w:hAnsi="Calibri"/>
           <w:noProof/>
@@ -10541,7 +13673,7 @@
           <w:noProof/>
           <w:sz w:val="22"/>
         </w:rPr>
-        <w:t xml:space="preserve">Tran, V.T., Althobiani, F. &amp; Ball, A., 2014. An approach to fault diagnosis of reciprocating compressor valves using Teager-Kaiser energy operator and deep belief networks. </w:t>
+        <w:t xml:space="preserve">Verma, N.K., Roy, A. &amp; Salour, A., 2011. An optimized fault diagnosis method for reciprocating air compressors based on SVM. </w:t>
       </w:r>
       <w:r>
         <w:rPr>
@@ -10551,7 +13683,7 @@
           <w:noProof/>
           <w:sz w:val="22"/>
         </w:rPr>
-        <w:t>Expert Systems with Applications</w:t>
+        <w:t>Proceedings - 2011 IEEE International Conference on System Engineering and Technology, ICSET 2011</w:t>
       </w:r>
       <w:r>
         <w:rPr>
@@ -10559,14 +13691,14 @@
           <w:noProof/>
           <w:sz w:val="22"/>
         </w:rPr>
-        <w:t>, 41(9), pp.4113–4122. Available at: http://dx.doi.org/10.1016/j.eswa.2013.12.026.</w:t>
+        <w:t>, pp.65–69.</w:t>
       </w:r>
     </w:p>
     <w:p>
       <w:pPr>
         <w:pStyle w:val="NormalWeb"/>
         <w:ind w:left="480" w:hanging="480"/>
-        <w:divId w:val="452287385"/>
+        <w:divId w:val="1489440637"/>
         <w:rPr>
           <w:rFonts w:ascii="Calibri" w:hAnsi="Calibri"/>
           <w:noProof/>
@@ -10579,7 +13711,7 @@
           <w:noProof/>
           <w:sz w:val="22"/>
         </w:rPr>
-        <w:t xml:space="preserve">Verma, N.K., Roy, A. &amp; Salour, A., 2011. An optimized fault diagnosis method for reciprocating air compressors based on SVM. </w:t>
+        <w:t xml:space="preserve">Xenos, D.P. et al., 2015. Optimization of a network of compressors in parallel: Real Time Optimization (RTO) of compressors in chemical plants – An industrial case study. </w:t>
       </w:r>
       <w:r>
         <w:rPr>
@@ -10589,7 +13721,7 @@
           <w:noProof/>
           <w:sz w:val="22"/>
         </w:rPr>
-        <w:t>Proceedings - 2011 IEEE International Conference on System Engineering and Technology, ICSET 2011</w:t>
+        <w:t>Applied Energy</w:t>
       </w:r>
       <w:r>
         <w:rPr>
@@ -10597,14 +13729,14 @@
           <w:noProof/>
           <w:sz w:val="22"/>
         </w:rPr>
-        <w:t>, pp.65–69.</w:t>
+        <w:t>, 144, pp.51–63. Available at: http://linkinghub.elsevier.com/retrieve/pii/S0306261915000161.</w:t>
       </w:r>
     </w:p>
     <w:p>
       <w:pPr>
         <w:pStyle w:val="NormalWeb"/>
         <w:ind w:left="480" w:hanging="480"/>
-        <w:divId w:val="452287385"/>
+        <w:divId w:val="1489440637"/>
         <w:rPr>
           <w:rFonts w:ascii="Calibri" w:hAnsi="Calibri"/>
           <w:noProof/>
@@ -10617,7 +13749,27 @@
           <w:noProof/>
           <w:sz w:val="22"/>
         </w:rPr>
-        <w:t xml:space="preserve">Xenos, D.P. et al., 2015. Optimization of a network of compressors in parallel: Real Time Optimization (RTO) of compressors in chemical plants – An industrial case study. </w:t>
+        <w:t>Xenos, D.P. et al., 2014. Preprocessing of Raw Data for Developing Steady-State Data-Driven Models for Optimizing Compressor Stations. , (July).</w:t>
+      </w:r>
+    </w:p>
+    <w:p>
+      <w:pPr>
+        <w:pStyle w:val="NormalWeb"/>
+        <w:ind w:left="480" w:hanging="480"/>
+        <w:divId w:val="1489440637"/>
+        <w:rPr>
+          <w:rFonts w:ascii="Calibri" w:hAnsi="Calibri"/>
+          <w:noProof/>
+          <w:sz w:val="22"/>
+        </w:rPr>
+      </w:pPr>
+      <w:r>
+        <w:rPr>
+          <w:rFonts w:ascii="Calibri" w:hAnsi="Calibri"/>
+          <w:noProof/>
+          <w:sz w:val="22"/>
+        </w:rPr>
+        <w:t xml:space="preserve">Yu, Y. et al., 2007. Neural-network based analysis and prediction of a compressor’s characteristic performance map. </w:t>
       </w:r>
       <w:r>
         <w:rPr>
@@ -10635,52 +13787,14 @@
           <w:noProof/>
           <w:sz w:val="22"/>
         </w:rPr>
-        <w:t>, 144, pp.51–63. Available at: http://linkinghub.elsevier.com/retrieve/pii/S0306261915000161.</w:t>
+        <w:t>, 84(1), pp.48–55.</w:t>
       </w:r>
     </w:p>
     <w:p>
       <w:pPr>
         <w:pStyle w:val="NormalWeb"/>
         <w:ind w:left="480" w:hanging="480"/>
-        <w:divId w:val="452287385"/>
-        <w:rPr>
-          <w:rFonts w:ascii="Calibri" w:hAnsi="Calibri"/>
-          <w:noProof/>
-          <w:sz w:val="22"/>
-        </w:rPr>
-      </w:pPr>
-      <w:r>
-        <w:rPr>
-          <w:rFonts w:ascii="Calibri" w:hAnsi="Calibri"/>
-          <w:noProof/>
-          <w:sz w:val="22"/>
-        </w:rPr>
-        <w:t xml:space="preserve">Yu, Y. et al., 2007. Neural-network based analysis and prediction of a compressor’s characteristic performance map. </w:t>
-      </w:r>
-      <w:r>
-        <w:rPr>
-          <w:rFonts w:ascii="Calibri" w:hAnsi="Calibri"/>
-          <w:i/>
-          <w:iCs/>
-          <w:noProof/>
-          <w:sz w:val="22"/>
-        </w:rPr>
-        <w:t>Applied Energy</w:t>
-      </w:r>
-      <w:r>
-        <w:rPr>
-          <w:rFonts w:ascii="Calibri" w:hAnsi="Calibri"/>
-          <w:noProof/>
-          <w:sz w:val="22"/>
-        </w:rPr>
-        <w:t>, 84(1), pp.48–55.</w:t>
-      </w:r>
-    </w:p>
-    <w:p>
-      <w:pPr>
-        <w:pStyle w:val="NormalWeb"/>
-        <w:ind w:left="480" w:hanging="480"/>
-        <w:divId w:val="452287385"/>
+        <w:divId w:val="1489440637"/>
         <w:rPr>
           <w:rFonts w:ascii="Calibri" w:hAnsi="Calibri"/>
           <w:noProof/>
@@ -11611,7 +14725,7 @@
             <wp:cNvGraphicFramePr/>
             <a:graphic xmlns:a="http://schemas.openxmlformats.org/drawingml/2006/main">
               <a:graphicData uri="http://schemas.openxmlformats.org/drawingml/2006/diagram">
-                <dgm:relIds xmlns:dgm="http://schemas.openxmlformats.org/drawingml/2006/diagram" xmlns:r="http://schemas.openxmlformats.org/officeDocument/2006/relationships" r:dm="rId17" r:lo="rId18" r:qs="rId19" r:cs="rId20"/>
+                <dgm:relIds xmlns:dgm="http://schemas.openxmlformats.org/drawingml/2006/diagram" xmlns:r="http://schemas.openxmlformats.org/officeDocument/2006/relationships" r:dm="rId20" r:lo="rId21" r:qs="rId22" r:cs="rId23"/>
               </a:graphicData>
             </a:graphic>
           </wp:inline>
@@ -11733,19 +14847,19 @@
         </w:rPr>
         <w:t>In this paper an artificial neural network method was applied to a gas turbine’s compressor. It was therefore different to an air compressor as the fluid being compressed was a fuel-air mixture with a different pressure and temperature requirement than normally expected from an air compressor. The compressor type is given as “</w:t>
       </w:r>
-      <w:commentRangeStart w:id="11"/>
+      <w:commentRangeStart w:id="13"/>
       <w:r>
         <w:rPr>
           <w:lang w:val="en-IE" w:eastAsia="en-GB"/>
         </w:rPr>
         <w:t>axial</w:t>
       </w:r>
-      <w:commentRangeEnd w:id="11"/>
+      <w:commentRangeEnd w:id="13"/>
       <w:r>
         <w:rPr>
           <w:rStyle w:val="CommentReference"/>
         </w:rPr>
-        <w:commentReference w:id="11"/>
+        <w:commentReference w:id="13"/>
       </w:r>
       <w:r>
         <w:rPr>
@@ -11766,19 +14880,19 @@
         </w:rPr>
         <w:t xml:space="preserve">An artificial neural network was first developed with an input layer (10 neurons), a hidden layer (12 neurons) and an output layer (four neurons). The inputs for developing this model were obtained by experimental measurement of 59,049 samples. The outputs were then calculated using </w:t>
       </w:r>
-      <w:commentRangeStart w:id="12"/>
+      <w:commentRangeStart w:id="14"/>
       <w:r>
         <w:rPr>
           <w:lang w:val="en-IE" w:eastAsia="en-GB"/>
         </w:rPr>
         <w:t>a thermodynamic model</w:t>
       </w:r>
-      <w:commentRangeEnd w:id="12"/>
+      <w:commentRangeEnd w:id="14"/>
       <w:r>
         <w:rPr>
           <w:rStyle w:val="CommentReference"/>
         </w:rPr>
-        <w:commentReference w:id="12"/>
+        <w:commentReference w:id="14"/>
       </w:r>
       <w:r>
         <w:rPr>
@@ -12370,19 +15484,19 @@
           <w:lang w:val="en-IE" w:eastAsia="en-GB"/>
         </w:rPr>
       </w:pPr>
-      <w:commentRangeStart w:id="13"/>
+      <w:commentRangeStart w:id="15"/>
       <w:r>
         <w:rPr>
           <w:lang w:val="en-IE" w:eastAsia="en-GB"/>
         </w:rPr>
         <w:t>It is an old paper but come back to this as there is a list of 39 parameters in it that the authors deemed necessary for monitoring to effectively detect valve faults.</w:t>
       </w:r>
-      <w:commentRangeEnd w:id="13"/>
+      <w:commentRangeEnd w:id="15"/>
       <w:r>
         <w:rPr>
           <w:rStyle w:val="CommentReference"/>
         </w:rPr>
-        <w:commentReference w:id="13"/>
+        <w:commentReference w:id="15"/>
       </w:r>
     </w:p>
     <w:p>
@@ -13381,19 +16495,19 @@
         </w:rPr>
         <w:t xml:space="preserve"> presented a method for feature </w:t>
       </w:r>
-      <w:commentRangeStart w:id="14"/>
+      <w:commentRangeStart w:id="16"/>
       <w:r>
         <w:rPr>
           <w:lang w:val="en-IE" w:eastAsia="en-GB"/>
         </w:rPr>
         <w:t>identification</w:t>
       </w:r>
-      <w:commentRangeEnd w:id="14"/>
+      <w:commentRangeEnd w:id="16"/>
       <w:r>
         <w:rPr>
           <w:rStyle w:val="CommentReference"/>
         </w:rPr>
-        <w:commentReference w:id="14"/>
+        <w:commentReference w:id="16"/>
       </w:r>
     </w:p>
     <w:p>
@@ -13477,7 +16591,7 @@
       </w:r>
     </w:p>
   </w:comment>
-  <w:comment w:id="10" w:author="Seán Hayes" w:date="2015-08-04T18:05:00Z" w:initials="SH">
+  <w:comment w:id="12" w:author="Seán Hayes" w:date="2015-08-04T18:05:00Z" w:initials="SH">
     <w:p>
       <w:pPr>
         <w:pStyle w:val="CommentText"/>
@@ -13493,7 +16607,7 @@
       </w:r>
     </w:p>
   </w:comment>
-  <w:comment w:id="11" w:author="Seán Hayes" w:date="2015-07-21T10:49:00Z" w:initials="SH">
+  <w:comment w:id="13" w:author="Seán Hayes" w:date="2015-07-21T10:49:00Z" w:initials="SH">
     <w:p>
       <w:pPr>
         <w:pStyle w:val="CommentText"/>
@@ -13514,7 +16628,7 @@
       </w:r>
     </w:p>
   </w:comment>
-  <w:comment w:id="12" w:author="Seán Hayes" w:date="2015-07-21T10:50:00Z" w:initials="SH">
+  <w:comment w:id="14" w:author="Seán Hayes" w:date="2015-07-21T10:50:00Z" w:initials="SH">
     <w:p>
       <w:pPr>
         <w:pStyle w:val="CommentText"/>
@@ -13533,7 +16647,7 @@
       </w:r>
     </w:p>
   </w:comment>
-  <w:comment w:id="13" w:author="Seán Hayes" w:date="2015-07-23T19:14:00Z" w:initials="SH">
+  <w:comment w:id="15" w:author="Seán Hayes" w:date="2015-07-23T19:14:00Z" w:initials="SH">
     <w:p>
       <w:pPr>
         <w:pStyle w:val="CommentText"/>
@@ -13549,7 +16663,7 @@
       </w:r>
     </w:p>
   </w:comment>
-  <w:comment w:id="14" w:author="Seán Hayes" w:date="2015-07-21T16:35:00Z" w:initials="SH">
+  <w:comment w:id="16" w:author="Seán Hayes" w:date="2015-07-21T16:35:00Z" w:initials="SH">
     <w:p>
       <w:pPr>
         <w:pStyle w:val="CommentText"/>
@@ -13665,7 +16779,7 @@
                 <w:bCs/>
                 <w:noProof/>
               </w:rPr>
-              <w:t>8</w:t>
+              <w:t>22</w:t>
             </w:r>
             <w:r>
               <w:rPr>
@@ -13710,7 +16824,7 @@
                 <w:bCs/>
                 <w:noProof/>
               </w:rPr>
-              <w:t>21</w:t>
+              <w:t>23</w:t>
             </w:r>
             <w:r>
               <w:rPr>
@@ -14074,6 +17188,92 @@
     </w:lvl>
   </w:abstractNum>
   <w:abstractNum w:abstractNumId="3">
+    <w:nsid w:val="06343BA3"/>
+    <w:multiLevelType w:val="hybridMultilevel"/>
+    <w:tmpl w:val="55C26AE2"/>
+    <w:lvl w:ilvl="0" w:tplc="0809000F">
+      <w:start w:val="1"/>
+      <w:numFmt w:val="decimal"/>
+      <w:lvlText w:val="%1."/>
+      <w:lvlJc w:val="left"/>
+      <w:pPr>
+        <w:ind w:left="3600" w:hanging="360"/>
+      </w:pPr>
+    </w:lvl>
+    <w:lvl w:ilvl="1" w:tplc="08090019" w:tentative="1">
+      <w:start w:val="1"/>
+      <w:numFmt w:val="lowerLetter"/>
+      <w:lvlText w:val="%2."/>
+      <w:lvlJc w:val="left"/>
+      <w:pPr>
+        <w:ind w:left="4320" w:hanging="360"/>
+      </w:pPr>
+    </w:lvl>
+    <w:lvl w:ilvl="2" w:tplc="0809001B" w:tentative="1">
+      <w:start w:val="1"/>
+      <w:numFmt w:val="lowerRoman"/>
+      <w:lvlText w:val="%3."/>
+      <w:lvlJc w:val="right"/>
+      <w:pPr>
+        <w:ind w:left="5040" w:hanging="180"/>
+      </w:pPr>
+    </w:lvl>
+    <w:lvl w:ilvl="3" w:tplc="0809000F" w:tentative="1">
+      <w:start w:val="1"/>
+      <w:numFmt w:val="decimal"/>
+      <w:lvlText w:val="%4."/>
+      <w:lvlJc w:val="left"/>
+      <w:pPr>
+        <w:ind w:left="5760" w:hanging="360"/>
+      </w:pPr>
+    </w:lvl>
+    <w:lvl w:ilvl="4" w:tplc="08090019" w:tentative="1">
+      <w:start w:val="1"/>
+      <w:numFmt w:val="lowerLetter"/>
+      <w:lvlText w:val="%5."/>
+      <w:lvlJc w:val="left"/>
+      <w:pPr>
+        <w:ind w:left="6480" w:hanging="360"/>
+      </w:pPr>
+    </w:lvl>
+    <w:lvl w:ilvl="5" w:tplc="0809001B" w:tentative="1">
+      <w:start w:val="1"/>
+      <w:numFmt w:val="lowerRoman"/>
+      <w:lvlText w:val="%6."/>
+      <w:lvlJc w:val="right"/>
+      <w:pPr>
+        <w:ind w:left="7200" w:hanging="180"/>
+      </w:pPr>
+    </w:lvl>
+    <w:lvl w:ilvl="6" w:tplc="0809000F" w:tentative="1">
+      <w:start w:val="1"/>
+      <w:numFmt w:val="decimal"/>
+      <w:lvlText w:val="%7."/>
+      <w:lvlJc w:val="left"/>
+      <w:pPr>
+        <w:ind w:left="7920" w:hanging="360"/>
+      </w:pPr>
+    </w:lvl>
+    <w:lvl w:ilvl="7" w:tplc="08090019" w:tentative="1">
+      <w:start w:val="1"/>
+      <w:numFmt w:val="lowerLetter"/>
+      <w:lvlText w:val="%8."/>
+      <w:lvlJc w:val="left"/>
+      <w:pPr>
+        <w:ind w:left="8640" w:hanging="360"/>
+      </w:pPr>
+    </w:lvl>
+    <w:lvl w:ilvl="8" w:tplc="0809001B" w:tentative="1">
+      <w:start w:val="1"/>
+      <w:numFmt w:val="lowerRoman"/>
+      <w:lvlText w:val="%9."/>
+      <w:lvlJc w:val="right"/>
+      <w:pPr>
+        <w:ind w:left="9360" w:hanging="180"/>
+      </w:pPr>
+    </w:lvl>
+  </w:abstractNum>
+  <w:abstractNum w:abstractNumId="4">
     <w:nsid w:val="112852E0"/>
     <w:multiLevelType w:val="hybridMultilevel"/>
     <w:tmpl w:val="C6F40200"/>
@@ -14162,7 +17362,7 @@
       </w:pPr>
     </w:lvl>
   </w:abstractNum>
-  <w:abstractNum w:abstractNumId="4">
+  <w:abstractNum w:abstractNumId="5">
     <w:nsid w:val="151A4C83"/>
     <w:multiLevelType w:val="hybridMultilevel"/>
     <w:tmpl w:val="0D0C092E"/>
@@ -14275,7 +17475,7 @@
       </w:rPr>
     </w:lvl>
   </w:abstractNum>
-  <w:abstractNum w:abstractNumId="5">
+  <w:abstractNum w:abstractNumId="6">
     <w:nsid w:val="2D4B53B1"/>
     <w:multiLevelType w:val="multilevel"/>
     <w:tmpl w:val="FA52C2E6"/>
@@ -14388,7 +17588,7 @@
       </w:pPr>
     </w:lvl>
   </w:abstractNum>
-  <w:abstractNum w:abstractNumId="6">
+  <w:abstractNum w:abstractNumId="7">
     <w:nsid w:val="39273A16"/>
     <w:multiLevelType w:val="hybridMultilevel"/>
     <w:tmpl w:val="18F84ADE"/>
@@ -14474,7 +17674,7 @@
       </w:pPr>
     </w:lvl>
   </w:abstractNum>
-  <w:abstractNum w:abstractNumId="7">
+  <w:abstractNum w:abstractNumId="8">
     <w:nsid w:val="393D0E2F"/>
     <w:multiLevelType w:val="hybridMultilevel"/>
     <w:tmpl w:val="93FA54D6"/>
@@ -14587,7 +17787,7 @@
       </w:rPr>
     </w:lvl>
   </w:abstractNum>
-  <w:abstractNum w:abstractNumId="8">
+  <w:abstractNum w:abstractNumId="9">
     <w:nsid w:val="4B507727"/>
     <w:multiLevelType w:val="hybridMultilevel"/>
     <w:tmpl w:val="B13E0E2E"/>
@@ -14673,7 +17873,7 @@
       </w:pPr>
     </w:lvl>
   </w:abstractNum>
-  <w:abstractNum w:abstractNumId="9">
+  <w:abstractNum w:abstractNumId="10">
     <w:nsid w:val="4BD20829"/>
     <w:multiLevelType w:val="hybridMultilevel"/>
     <w:tmpl w:val="95BA7BF8"/>
@@ -14759,7 +17959,7 @@
       </w:pPr>
     </w:lvl>
   </w:abstractNum>
-  <w:abstractNum w:abstractNumId="10">
+  <w:abstractNum w:abstractNumId="11">
     <w:nsid w:val="51FE3EF3"/>
     <w:multiLevelType w:val="hybridMultilevel"/>
     <w:tmpl w:val="5AFA803C"/>
@@ -14872,7 +18072,7 @@
       </w:rPr>
     </w:lvl>
   </w:abstractNum>
-  <w:abstractNum w:abstractNumId="11">
+  <w:abstractNum w:abstractNumId="12">
     <w:nsid w:val="54A757E5"/>
     <w:multiLevelType w:val="hybridMultilevel"/>
     <w:tmpl w:val="53D47036"/>
@@ -14958,7 +18158,7 @@
       </w:pPr>
     </w:lvl>
   </w:abstractNum>
-  <w:abstractNum w:abstractNumId="12">
+  <w:abstractNum w:abstractNumId="13">
     <w:nsid w:val="56C05DCF"/>
     <w:multiLevelType w:val="hybridMultilevel"/>
     <w:tmpl w:val="32C416FA"/>
@@ -15044,7 +18244,7 @@
       </w:pPr>
     </w:lvl>
   </w:abstractNum>
-  <w:abstractNum w:abstractNumId="13">
+  <w:abstractNum w:abstractNumId="14">
     <w:nsid w:val="5910080D"/>
     <w:multiLevelType w:val="hybridMultilevel"/>
     <w:tmpl w:val="F9444C4C"/>
@@ -15130,7 +18330,7 @@
       </w:pPr>
     </w:lvl>
   </w:abstractNum>
-  <w:abstractNum w:abstractNumId="14">
+  <w:abstractNum w:abstractNumId="15">
     <w:nsid w:val="68C80FB2"/>
     <w:multiLevelType w:val="hybridMultilevel"/>
     <w:tmpl w:val="B878665E"/>
@@ -15216,7 +18416,7 @@
       </w:pPr>
     </w:lvl>
   </w:abstractNum>
-  <w:abstractNum w:abstractNumId="15">
+  <w:abstractNum w:abstractNumId="16">
     <w:nsid w:val="6A0642BE"/>
     <w:multiLevelType w:val="multilevel"/>
     <w:tmpl w:val="08090025"/>
@@ -15311,7 +18511,7 @@
       </w:pPr>
     </w:lvl>
   </w:abstractNum>
-  <w:abstractNum w:abstractNumId="16">
+  <w:abstractNum w:abstractNumId="17">
     <w:nsid w:val="6C8A310E"/>
     <w:multiLevelType w:val="hybridMultilevel"/>
     <w:tmpl w:val="31342686"/>
@@ -15397,7 +18597,7 @@
       </w:pPr>
     </w:lvl>
   </w:abstractNum>
-  <w:abstractNum w:abstractNumId="17">
+  <w:abstractNum w:abstractNumId="18">
     <w:nsid w:val="6CC16779"/>
     <w:multiLevelType w:val="hybridMultilevel"/>
     <w:tmpl w:val="D5D033F4"/>
@@ -15510,10 +18710,10 @@
       </w:rPr>
     </w:lvl>
   </w:abstractNum>
-  <w:abstractNum w:abstractNumId="18">
-    <w:nsid w:val="7A8A4349"/>
+  <w:abstractNum w:abstractNumId="19">
+    <w:nsid w:val="72016B86"/>
     <w:multiLevelType w:val="hybridMultilevel"/>
-    <w:tmpl w:val="1752E9F6"/>
+    <w:tmpl w:val="7A10270E"/>
     <w:lvl w:ilvl="0" w:tplc="08090001">
       <w:start w:val="1"/>
       <w:numFmt w:val="bullet"/>
@@ -15623,7 +18823,120 @@
       </w:rPr>
     </w:lvl>
   </w:abstractNum>
-  <w:abstractNum w:abstractNumId="19">
+  <w:abstractNum w:abstractNumId="20">
+    <w:nsid w:val="7A8A4349"/>
+    <w:multiLevelType w:val="hybridMultilevel"/>
+    <w:tmpl w:val="1752E9F6"/>
+    <w:lvl w:ilvl="0" w:tplc="08090001">
+      <w:start w:val="1"/>
+      <w:numFmt w:val="bullet"/>
+      <w:lvlText w:val=""/>
+      <w:lvlJc w:val="left"/>
+      <w:pPr>
+        <w:ind w:left="720" w:hanging="360"/>
+      </w:pPr>
+      <w:rPr>
+        <w:rFonts w:ascii="Symbol" w:hAnsi="Symbol" w:hint="default"/>
+      </w:rPr>
+    </w:lvl>
+    <w:lvl w:ilvl="1" w:tplc="08090003" w:tentative="1">
+      <w:start w:val="1"/>
+      <w:numFmt w:val="bullet"/>
+      <w:lvlText w:val="o"/>
+      <w:lvlJc w:val="left"/>
+      <w:pPr>
+        <w:ind w:left="1440" w:hanging="360"/>
+      </w:pPr>
+      <w:rPr>
+        <w:rFonts w:ascii="Courier New" w:hAnsi="Courier New" w:cs="Courier New" w:hint="default"/>
+      </w:rPr>
+    </w:lvl>
+    <w:lvl w:ilvl="2" w:tplc="08090005" w:tentative="1">
+      <w:start w:val="1"/>
+      <w:numFmt w:val="bullet"/>
+      <w:lvlText w:val=""/>
+      <w:lvlJc w:val="left"/>
+      <w:pPr>
+        <w:ind w:left="2160" w:hanging="360"/>
+      </w:pPr>
+      <w:rPr>
+        <w:rFonts w:ascii="Wingdings" w:hAnsi="Wingdings" w:hint="default"/>
+      </w:rPr>
+    </w:lvl>
+    <w:lvl w:ilvl="3" w:tplc="08090001" w:tentative="1">
+      <w:start w:val="1"/>
+      <w:numFmt w:val="bullet"/>
+      <w:lvlText w:val=""/>
+      <w:lvlJc w:val="left"/>
+      <w:pPr>
+        <w:ind w:left="2880" w:hanging="360"/>
+      </w:pPr>
+      <w:rPr>
+        <w:rFonts w:ascii="Symbol" w:hAnsi="Symbol" w:hint="default"/>
+      </w:rPr>
+    </w:lvl>
+    <w:lvl w:ilvl="4" w:tplc="08090003" w:tentative="1">
+      <w:start w:val="1"/>
+      <w:numFmt w:val="bullet"/>
+      <w:lvlText w:val="o"/>
+      <w:lvlJc w:val="left"/>
+      <w:pPr>
+        <w:ind w:left="3600" w:hanging="360"/>
+      </w:pPr>
+      <w:rPr>
+        <w:rFonts w:ascii="Courier New" w:hAnsi="Courier New" w:cs="Courier New" w:hint="default"/>
+      </w:rPr>
+    </w:lvl>
+    <w:lvl w:ilvl="5" w:tplc="08090005" w:tentative="1">
+      <w:start w:val="1"/>
+      <w:numFmt w:val="bullet"/>
+      <w:lvlText w:val=""/>
+      <w:lvlJc w:val="left"/>
+      <w:pPr>
+        <w:ind w:left="4320" w:hanging="360"/>
+      </w:pPr>
+      <w:rPr>
+        <w:rFonts w:ascii="Wingdings" w:hAnsi="Wingdings" w:hint="default"/>
+      </w:rPr>
+    </w:lvl>
+    <w:lvl w:ilvl="6" w:tplc="08090001" w:tentative="1">
+      <w:start w:val="1"/>
+      <w:numFmt w:val="bullet"/>
+      <w:lvlText w:val=""/>
+      <w:lvlJc w:val="left"/>
+      <w:pPr>
+        <w:ind w:left="5040" w:hanging="360"/>
+      </w:pPr>
+      <w:rPr>
+        <w:rFonts w:ascii="Symbol" w:hAnsi="Symbol" w:hint="default"/>
+      </w:rPr>
+    </w:lvl>
+    <w:lvl w:ilvl="7" w:tplc="08090003" w:tentative="1">
+      <w:start w:val="1"/>
+      <w:numFmt w:val="bullet"/>
+      <w:lvlText w:val="o"/>
+      <w:lvlJc w:val="left"/>
+      <w:pPr>
+        <w:ind w:left="5760" w:hanging="360"/>
+      </w:pPr>
+      <w:rPr>
+        <w:rFonts w:ascii="Courier New" w:hAnsi="Courier New" w:cs="Courier New" w:hint="default"/>
+      </w:rPr>
+    </w:lvl>
+    <w:lvl w:ilvl="8" w:tplc="08090005" w:tentative="1">
+      <w:start w:val="1"/>
+      <w:numFmt w:val="bullet"/>
+      <w:lvlText w:val=""/>
+      <w:lvlJc w:val="left"/>
+      <w:pPr>
+        <w:ind w:left="6480" w:hanging="360"/>
+      </w:pPr>
+      <w:rPr>
+        <w:rFonts w:ascii="Wingdings" w:hAnsi="Wingdings" w:hint="default"/>
+      </w:rPr>
+    </w:lvl>
+  </w:abstractNum>
+  <w:abstractNum w:abstractNumId="21">
     <w:nsid w:val="7C3F49ED"/>
     <w:multiLevelType w:val="hybridMultilevel"/>
     <w:tmpl w:val="95461364"/>
@@ -15709,7 +19022,7 @@
       </w:pPr>
     </w:lvl>
   </w:abstractNum>
-  <w:abstractNum w:abstractNumId="20">
+  <w:abstractNum w:abstractNumId="22">
     <w:nsid w:val="7E876374"/>
     <w:multiLevelType w:val="hybridMultilevel"/>
     <w:tmpl w:val="258A8F26"/>
@@ -15796,46 +19109,46 @@
     </w:lvl>
   </w:abstractNum>
   <w:num w:numId="1">
-    <w:abstractNumId w:val="5"/>
+    <w:abstractNumId w:val="6"/>
     <w:lvlOverride w:ilvl="0">
       <w:startOverride w:val="1"/>
     </w:lvlOverride>
   </w:num>
   <w:num w:numId="2">
-    <w:abstractNumId w:val="10"/>
+    <w:abstractNumId w:val="11"/>
   </w:num>
   <w:num w:numId="3">
-    <w:abstractNumId w:val="15"/>
+    <w:abstractNumId w:val="16"/>
   </w:num>
   <w:num w:numId="4">
     <w:abstractNumId w:val="1"/>
   </w:num>
   <w:num w:numId="5">
+    <w:abstractNumId w:val="8"/>
+  </w:num>
+  <w:num w:numId="6">
+    <w:abstractNumId w:val="15"/>
+  </w:num>
+  <w:num w:numId="7">
+    <w:abstractNumId w:val="9"/>
+  </w:num>
+  <w:num w:numId="8">
+    <w:abstractNumId w:val="17"/>
+  </w:num>
+  <w:num w:numId="9">
     <w:abstractNumId w:val="7"/>
   </w:num>
-  <w:num w:numId="6">
-    <w:abstractNumId w:val="14"/>
+  <w:num w:numId="10">
+    <w:abstractNumId w:val="22"/>
   </w:num>
-  <w:num w:numId="7">
-    <w:abstractNumId w:val="8"/>
-  </w:num>
-  <w:num w:numId="8">
-    <w:abstractNumId w:val="16"/>
-  </w:num>
-  <w:num w:numId="9">
-    <w:abstractNumId w:val="6"/>
-  </w:num>
-  <w:num w:numId="10">
+  <w:num w:numId="11">
     <w:abstractNumId w:val="20"/>
   </w:num>
-  <w:num w:numId="11">
-    <w:abstractNumId w:val="18"/>
-  </w:num>
   <w:num w:numId="12">
-    <w:abstractNumId w:val="11"/>
+    <w:abstractNumId w:val="12"/>
   </w:num>
   <w:num w:numId="13">
-    <w:abstractNumId w:val="13"/>
+    <w:abstractNumId w:val="14"/>
   </w:num>
   <w:num w:numId="14">
     <w:abstractNumId w:val="0"/>
@@ -15844,22 +19157,28 @@
     <w:abstractNumId w:val="2"/>
   </w:num>
   <w:num w:numId="16">
+    <w:abstractNumId w:val="5"/>
+  </w:num>
+  <w:num w:numId="17">
+    <w:abstractNumId w:val="18"/>
+  </w:num>
+  <w:num w:numId="18">
+    <w:abstractNumId w:val="13"/>
+  </w:num>
+  <w:num w:numId="19">
     <w:abstractNumId w:val="4"/>
   </w:num>
-  <w:num w:numId="17">
-    <w:abstractNumId w:val="17"/>
+  <w:num w:numId="20">
+    <w:abstractNumId w:val="21"/>
   </w:num>
-  <w:num w:numId="18">
-    <w:abstractNumId w:val="12"/>
+  <w:num w:numId="21">
+    <w:abstractNumId w:val="10"/>
   </w:num>
-  <w:num w:numId="19">
+  <w:num w:numId="22">
     <w:abstractNumId w:val="3"/>
   </w:num>
-  <w:num w:numId="20">
+  <w:num w:numId="23">
     <w:abstractNumId w:val="19"/>
-  </w:num>
-  <w:num w:numId="21">
-    <w:abstractNumId w:val="9"/>
   </w:num>
 </w:numbering>
 </file>
@@ -19033,51 +22352,51 @@
     </dgm:pt>
   </dgm:ptLst>
   <dgm:cxnLst>
-    <dgm:cxn modelId="{416B2D8C-BD00-4AA8-9560-D60687C86F26}" type="presOf" srcId="{DC5A6F3C-7A88-4D10-AB17-096D8B167795}" destId="{2D46F4CB-5096-46B8-89BF-E941935FD17E}" srcOrd="0" destOrd="0" presId="urn:microsoft.com/office/officeart/2005/8/layout/process4"/>
-    <dgm:cxn modelId="{BA1A1DC5-CFCB-41BB-8B3E-31D0DC307B4D}" type="presOf" srcId="{144C8493-1172-4D62-AED2-E0F265820AA1}" destId="{5D47D719-1DA6-4CFC-A66E-3CB038F35569}" srcOrd="0" destOrd="0" presId="urn:microsoft.com/office/officeart/2005/8/layout/process4"/>
+    <dgm:cxn modelId="{E54B4CC2-A2FA-4679-8E31-1BFC988DD986}" type="presOf" srcId="{5415D17C-4CCC-4F80-9F9D-F5E5C9C6FB7B}" destId="{521085B6-E113-4977-ADA9-003B9045A7D2}" srcOrd="1" destOrd="0" presId="urn:microsoft.com/office/officeart/2005/8/layout/process4"/>
+    <dgm:cxn modelId="{521A268F-1F51-46C0-9932-3D5C03C9F704}" srcId="{02E0BE9A-540E-4043-B1FC-C73361D5145F}" destId="{2B5D1F0D-0235-4678-B1E7-81E17D983C9F}" srcOrd="0" destOrd="0" parTransId="{EF021883-6748-41AF-AA33-4B9DE7B2B75D}" sibTransId="{4F9DD2FC-7193-488C-B4AE-FEE6FD775406}"/>
+    <dgm:cxn modelId="{F43B0CD8-0216-4F11-AD15-CFB288FACC51}" type="presOf" srcId="{C2E07E23-C278-4D79-9E47-D5A91D607113}" destId="{12D43CEA-9B22-4E1B-B19C-55E0ECC0E883}" srcOrd="0" destOrd="0" presId="urn:microsoft.com/office/officeart/2005/8/layout/process4"/>
+    <dgm:cxn modelId="{301A6D3F-6806-4769-84A7-2741B40D8E27}" type="presOf" srcId="{4BCA2DF0-CFB2-485E-93E5-E9EA9C7DC954}" destId="{248AC0E4-360B-45F3-AA93-86FC8F8E8BA7}" srcOrd="0" destOrd="0" presId="urn:microsoft.com/office/officeart/2005/8/layout/process4"/>
+    <dgm:cxn modelId="{33BCC488-37D7-4611-803C-4D4CEC37C921}" type="presOf" srcId="{E54031E3-B55A-4E44-A5D7-BB0998DA4360}" destId="{D7B3E5BE-D1C5-4EF6-9086-8B7C55FE4994}" srcOrd="0" destOrd="0" presId="urn:microsoft.com/office/officeart/2005/8/layout/process4"/>
+    <dgm:cxn modelId="{3F54C39A-AC19-45BC-A060-9E8762BE8E3E}" type="presOf" srcId="{DC5A6F3C-7A88-4D10-AB17-096D8B167795}" destId="{2D46F4CB-5096-46B8-89BF-E941935FD17E}" srcOrd="0" destOrd="0" presId="urn:microsoft.com/office/officeart/2005/8/layout/process4"/>
+    <dgm:cxn modelId="{DCD7DDBE-4BB7-43F1-AF32-93C039CF3DCA}" type="presOf" srcId="{1A1625CA-B615-4487-8A9B-AE45DCEE9802}" destId="{151ED985-F8E5-4E4D-8B42-15BF8015AAA5}" srcOrd="0" destOrd="0" presId="urn:microsoft.com/office/officeart/2005/8/layout/process4"/>
+    <dgm:cxn modelId="{E32AAB75-DBF5-4597-954A-404B43906BD8}" type="presOf" srcId="{4BCA2DF0-CFB2-485E-93E5-E9EA9C7DC954}" destId="{F6431973-2AFA-42A3-A034-2766731D1906}" srcOrd="1" destOrd="0" presId="urn:microsoft.com/office/officeart/2005/8/layout/process4"/>
+    <dgm:cxn modelId="{40F57BEB-0F94-407E-8DE5-7638BC1DEE0A}" type="presOf" srcId="{3BD6DCE9-7064-4C60-A332-7BEECC50607A}" destId="{CA8D2F76-255E-46E8-80A3-D65CB0764C6A}" srcOrd="0" destOrd="0" presId="urn:microsoft.com/office/officeart/2005/8/layout/process4"/>
+    <dgm:cxn modelId="{FD101DFD-640C-4DE5-A5B4-B34E352BDEC2}" srcId="{E54031E3-B55A-4E44-A5D7-BB0998DA4360}" destId="{02E0BE9A-540E-4043-B1FC-C73361D5145F}" srcOrd="2" destOrd="0" parTransId="{90749524-95EF-4C7F-8FA6-FE542F6CE70F}" sibTransId="{AAE6C183-0052-490C-969A-6AD441F36287}"/>
+    <dgm:cxn modelId="{C4A08506-B889-40EC-B078-CC3E3E58889A}" srcId="{4BCA2DF0-CFB2-485E-93E5-E9EA9C7DC954}" destId="{3BD6DCE9-7064-4C60-A332-7BEECC50607A}" srcOrd="0" destOrd="0" parTransId="{680BEF4E-A882-496E-AFE1-6FE930EEFAE6}" sibTransId="{C3D2D6A6-8E71-4916-999E-FE3ED093A14D}"/>
+    <dgm:cxn modelId="{B2105BEF-F198-431E-A047-07C44B5364C5}" type="presOf" srcId="{02E0BE9A-540E-4043-B1FC-C73361D5145F}" destId="{A9943816-D0AC-447F-AA44-46AB11B29B20}" srcOrd="1" destOrd="0" presId="urn:microsoft.com/office/officeart/2005/8/layout/process4"/>
     <dgm:cxn modelId="{6A464DAB-A489-45B0-9D72-1D3F0FE13465}" srcId="{02E0BE9A-540E-4043-B1FC-C73361D5145F}" destId="{144C8493-1172-4D62-AED2-E0F265820AA1}" srcOrd="1" destOrd="0" parTransId="{9FF5BDB4-6852-43E1-9D71-0CA3FAEDFC67}" sibTransId="{BF7CB0E9-3404-4ACC-807E-AEEB329C7016}"/>
-    <dgm:cxn modelId="{4D3CF163-01AD-4B74-9D67-FF8E65285605}" type="presOf" srcId="{5415D17C-4CCC-4F80-9F9D-F5E5C9C6FB7B}" destId="{C677D2B7-5D4F-45DB-ADDA-EAD8412B25BA}" srcOrd="0" destOrd="0" presId="urn:microsoft.com/office/officeart/2005/8/layout/process4"/>
-    <dgm:cxn modelId="{C4A08506-B889-40EC-B078-CC3E3E58889A}" srcId="{4BCA2DF0-CFB2-485E-93E5-E9EA9C7DC954}" destId="{3BD6DCE9-7064-4C60-A332-7BEECC50607A}" srcOrd="0" destOrd="0" parTransId="{680BEF4E-A882-496E-AFE1-6FE930EEFAE6}" sibTransId="{C3D2D6A6-8E71-4916-999E-FE3ED093A14D}"/>
+    <dgm:cxn modelId="{E8505980-5451-45B6-A852-250821A030F1}" type="presOf" srcId="{E56AA353-24CB-44AF-8D52-DAF83D42E3C1}" destId="{4A5ED33B-E73C-47F0-BC65-BC5EED62A10C}" srcOrd="0" destOrd="0" presId="urn:microsoft.com/office/officeart/2005/8/layout/process4"/>
+    <dgm:cxn modelId="{0080DD60-0F1E-468E-9694-43AE2040EBC4}" type="presOf" srcId="{5415D17C-4CCC-4F80-9F9D-F5E5C9C6FB7B}" destId="{C677D2B7-5D4F-45DB-ADDA-EAD8412B25BA}" srcOrd="0" destOrd="0" presId="urn:microsoft.com/office/officeart/2005/8/layout/process4"/>
+    <dgm:cxn modelId="{7D48FAD8-7E23-4767-AA42-5D2CB4E95C66}" srcId="{02E0BE9A-540E-4043-B1FC-C73361D5145F}" destId="{E56AA353-24CB-44AF-8D52-DAF83D42E3C1}" srcOrd="2" destOrd="0" parTransId="{4F3BAADE-8E9D-4D47-97F3-DB782A795931}" sibTransId="{F213256F-94EE-4649-86F3-F7387645BF6D}"/>
     <dgm:cxn modelId="{FFE4979D-E4FE-4B41-A5F3-7017C655074D}" srcId="{5415D17C-4CCC-4F80-9F9D-F5E5C9C6FB7B}" destId="{DC5A6F3C-7A88-4D10-AB17-096D8B167795}" srcOrd="0" destOrd="0" parTransId="{8D3D2ADD-9CB9-4EFD-8FCC-8A0601BAC869}" sibTransId="{6EB789D6-9CD2-4A59-9101-11D27DCD0921}"/>
+    <dgm:cxn modelId="{C0B3A7DC-2CF1-4428-B49A-483E945F10AD}" type="presOf" srcId="{02E0BE9A-540E-4043-B1FC-C73361D5145F}" destId="{0D13B9A2-B5F4-4417-8FFD-09B4443BAF5D}" srcOrd="0" destOrd="0" presId="urn:microsoft.com/office/officeart/2005/8/layout/process4"/>
+    <dgm:cxn modelId="{31765E7C-B730-44AF-9773-B474451258B1}" type="presOf" srcId="{144C8493-1172-4D62-AED2-E0F265820AA1}" destId="{5D47D719-1DA6-4CFC-A66E-3CB038F35569}" srcOrd="0" destOrd="0" presId="urn:microsoft.com/office/officeart/2005/8/layout/process4"/>
+    <dgm:cxn modelId="{8C33C65D-9A19-4A3F-8429-34191C769AA1}" srcId="{E54031E3-B55A-4E44-A5D7-BB0998DA4360}" destId="{5415D17C-4CCC-4F80-9F9D-F5E5C9C6FB7B}" srcOrd="1" destOrd="0" parTransId="{12406948-B6CA-4876-8877-3916E1C5C84D}" sibTransId="{84F4C37C-14A5-41B0-B0D8-17C92536E884}"/>
+    <dgm:cxn modelId="{2B113E61-4D2B-4EB4-9C0D-B8151CA03E8C}" type="presOf" srcId="{2B5D1F0D-0235-4678-B1E7-81E17D983C9F}" destId="{86B9C039-5221-40AD-8ABB-11DCE249B994}" srcOrd="0" destOrd="0" presId="urn:microsoft.com/office/officeart/2005/8/layout/process4"/>
+    <dgm:cxn modelId="{F15D8685-D8F3-4E23-99B0-721D873D3F81}" srcId="{5415D17C-4CCC-4F80-9F9D-F5E5C9C6FB7B}" destId="{C2E07E23-C278-4D79-9E47-D5A91D607113}" srcOrd="1" destOrd="0" parTransId="{59FB51E2-032E-45AD-886E-091A356B2841}" sibTransId="{B201C0DE-853B-4A2F-85D7-9179FDD85FE8}"/>
     <dgm:cxn modelId="{201D8B5D-628C-444A-A8A4-C3FEEACFE822}" srcId="{5415D17C-4CCC-4F80-9F9D-F5E5C9C6FB7B}" destId="{1A1625CA-B615-4487-8A9B-AE45DCEE9802}" srcOrd="2" destOrd="0" parTransId="{CC1EDAF3-A4B1-40D6-85A6-9ED5F01E9CC0}" sibTransId="{01ABA7B9-6D4B-42BA-BBC2-1AA65F4553BB}"/>
-    <dgm:cxn modelId="{EA9AE5B9-0063-4EE0-9FCE-145FECC0DA72}" type="presOf" srcId="{4BCA2DF0-CFB2-485E-93E5-E9EA9C7DC954}" destId="{F6431973-2AFA-42A3-A034-2766731D1906}" srcOrd="1" destOrd="0" presId="urn:microsoft.com/office/officeart/2005/8/layout/process4"/>
-    <dgm:cxn modelId="{99CCB714-540E-49F9-9EE6-7D610A1FCB3A}" type="presOf" srcId="{02E0BE9A-540E-4043-B1FC-C73361D5145F}" destId="{0D13B9A2-B5F4-4417-8FFD-09B4443BAF5D}" srcOrd="0" destOrd="0" presId="urn:microsoft.com/office/officeart/2005/8/layout/process4"/>
-    <dgm:cxn modelId="{83949D92-6FF5-49E3-8261-9158301F658C}" type="presOf" srcId="{3BD6DCE9-7064-4C60-A332-7BEECC50607A}" destId="{CA8D2F76-255E-46E8-80A3-D65CB0764C6A}" srcOrd="0" destOrd="0" presId="urn:microsoft.com/office/officeart/2005/8/layout/process4"/>
-    <dgm:cxn modelId="{053C0CE9-74AE-4BCD-B4A2-360529A41E7A}" type="presOf" srcId="{02E0BE9A-540E-4043-B1FC-C73361D5145F}" destId="{A9943816-D0AC-447F-AA44-46AB11B29B20}" srcOrd="1" destOrd="0" presId="urn:microsoft.com/office/officeart/2005/8/layout/process4"/>
-    <dgm:cxn modelId="{EF0FC06F-9554-4B6D-ABF2-F547AEB39F1E}" type="presOf" srcId="{C2E07E23-C278-4D79-9E47-D5A91D607113}" destId="{12D43CEA-9B22-4E1B-B19C-55E0ECC0E883}" srcOrd="0" destOrd="0" presId="urn:microsoft.com/office/officeart/2005/8/layout/process4"/>
-    <dgm:cxn modelId="{E8A59E77-DE6A-4F28-BCC6-4C16EE9E275A}" type="presOf" srcId="{2B5D1F0D-0235-4678-B1E7-81E17D983C9F}" destId="{86B9C039-5221-40AD-8ABB-11DCE249B994}" srcOrd="0" destOrd="0" presId="urn:microsoft.com/office/officeart/2005/8/layout/process4"/>
-    <dgm:cxn modelId="{8C33C65D-9A19-4A3F-8429-34191C769AA1}" srcId="{E54031E3-B55A-4E44-A5D7-BB0998DA4360}" destId="{5415D17C-4CCC-4F80-9F9D-F5E5C9C6FB7B}" srcOrd="1" destOrd="0" parTransId="{12406948-B6CA-4876-8877-3916E1C5C84D}" sibTransId="{84F4C37C-14A5-41B0-B0D8-17C92536E884}"/>
-    <dgm:cxn modelId="{F15D8685-D8F3-4E23-99B0-721D873D3F81}" srcId="{5415D17C-4CCC-4F80-9F9D-F5E5C9C6FB7B}" destId="{C2E07E23-C278-4D79-9E47-D5A91D607113}" srcOrd="1" destOrd="0" parTransId="{59FB51E2-032E-45AD-886E-091A356B2841}" sibTransId="{B201C0DE-853B-4A2F-85D7-9179FDD85FE8}"/>
-    <dgm:cxn modelId="{65315A30-6B9F-4292-8BBA-3962D203EB9D}" type="presOf" srcId="{E54031E3-B55A-4E44-A5D7-BB0998DA4360}" destId="{D7B3E5BE-D1C5-4EF6-9086-8B7C55FE4994}" srcOrd="0" destOrd="0" presId="urn:microsoft.com/office/officeart/2005/8/layout/process4"/>
-    <dgm:cxn modelId="{521A268F-1F51-46C0-9932-3D5C03C9F704}" srcId="{02E0BE9A-540E-4043-B1FC-C73361D5145F}" destId="{2B5D1F0D-0235-4678-B1E7-81E17D983C9F}" srcOrd="0" destOrd="0" parTransId="{EF021883-6748-41AF-AA33-4B9DE7B2B75D}" sibTransId="{4F9DD2FC-7193-488C-B4AE-FEE6FD775406}"/>
-    <dgm:cxn modelId="{7D48FAD8-7E23-4767-AA42-5D2CB4E95C66}" srcId="{02E0BE9A-540E-4043-B1FC-C73361D5145F}" destId="{E56AA353-24CB-44AF-8D52-DAF83D42E3C1}" srcOrd="2" destOrd="0" parTransId="{4F3BAADE-8E9D-4D47-97F3-DB782A795931}" sibTransId="{F213256F-94EE-4649-86F3-F7387645BF6D}"/>
-    <dgm:cxn modelId="{537273D9-B40C-4DBF-BFA3-2ADDA3B134B6}" type="presOf" srcId="{1A1625CA-B615-4487-8A9B-AE45DCEE9802}" destId="{151ED985-F8E5-4E4D-8B42-15BF8015AAA5}" srcOrd="0" destOrd="0" presId="urn:microsoft.com/office/officeart/2005/8/layout/process4"/>
     <dgm:cxn modelId="{417FC9C3-8662-4376-B3AE-87AC80EC96E3}" srcId="{E54031E3-B55A-4E44-A5D7-BB0998DA4360}" destId="{4BCA2DF0-CFB2-485E-93E5-E9EA9C7DC954}" srcOrd="0" destOrd="0" parTransId="{22DFE579-75CB-432C-B431-5CE34DBCAA88}" sibTransId="{44973F20-F006-4C4B-8886-AB83F9569E07}"/>
-    <dgm:cxn modelId="{FF746DF2-9E8B-4747-9AF4-ADFDCF1549BD}" type="presOf" srcId="{5415D17C-4CCC-4F80-9F9D-F5E5C9C6FB7B}" destId="{521085B6-E113-4977-ADA9-003B9045A7D2}" srcOrd="1" destOrd="0" presId="urn:microsoft.com/office/officeart/2005/8/layout/process4"/>
-    <dgm:cxn modelId="{E3CC4EA3-E675-44D3-A326-CBC7EA0E87CD}" type="presOf" srcId="{E56AA353-24CB-44AF-8D52-DAF83D42E3C1}" destId="{4A5ED33B-E73C-47F0-BC65-BC5EED62A10C}" srcOrd="0" destOrd="0" presId="urn:microsoft.com/office/officeart/2005/8/layout/process4"/>
-    <dgm:cxn modelId="{180621BC-8D2B-4F86-AB38-109278718A4F}" type="presOf" srcId="{4BCA2DF0-CFB2-485E-93E5-E9EA9C7DC954}" destId="{248AC0E4-360B-45F3-AA93-86FC8F8E8BA7}" srcOrd="0" destOrd="0" presId="urn:microsoft.com/office/officeart/2005/8/layout/process4"/>
-    <dgm:cxn modelId="{FD101DFD-640C-4DE5-A5B4-B34E352BDEC2}" srcId="{E54031E3-B55A-4E44-A5D7-BB0998DA4360}" destId="{02E0BE9A-540E-4043-B1FC-C73361D5145F}" srcOrd="2" destOrd="0" parTransId="{90749524-95EF-4C7F-8FA6-FE542F6CE70F}" sibTransId="{AAE6C183-0052-490C-969A-6AD441F36287}"/>
-    <dgm:cxn modelId="{32998BD6-ACE5-40DA-8AE4-EC6AA6B47142}" type="presParOf" srcId="{D7B3E5BE-D1C5-4EF6-9086-8B7C55FE4994}" destId="{7A22BA97-01E5-4C70-BF6C-41FAB5E5C36B}" srcOrd="0" destOrd="0" presId="urn:microsoft.com/office/officeart/2005/8/layout/process4"/>
-    <dgm:cxn modelId="{AE5A5B99-3D86-42CE-BF9D-2670B96F550A}" type="presParOf" srcId="{7A22BA97-01E5-4C70-BF6C-41FAB5E5C36B}" destId="{0D13B9A2-B5F4-4417-8FFD-09B4443BAF5D}" srcOrd="0" destOrd="0" presId="urn:microsoft.com/office/officeart/2005/8/layout/process4"/>
-    <dgm:cxn modelId="{39F67ABA-01C0-47FF-9794-1C80CF0C81FB}" type="presParOf" srcId="{7A22BA97-01E5-4C70-BF6C-41FAB5E5C36B}" destId="{A9943816-D0AC-447F-AA44-46AB11B29B20}" srcOrd="1" destOrd="0" presId="urn:microsoft.com/office/officeart/2005/8/layout/process4"/>
-    <dgm:cxn modelId="{623490E8-2DFD-4C5E-9643-6F1E86919597}" type="presParOf" srcId="{7A22BA97-01E5-4C70-BF6C-41FAB5E5C36B}" destId="{E363CDAA-F536-44D2-9E9F-E247D3F58340}" srcOrd="2" destOrd="0" presId="urn:microsoft.com/office/officeart/2005/8/layout/process4"/>
-    <dgm:cxn modelId="{A9FB498E-6EBD-48B4-9F3C-F4EE85D8742C}" type="presParOf" srcId="{E363CDAA-F536-44D2-9E9F-E247D3F58340}" destId="{86B9C039-5221-40AD-8ABB-11DCE249B994}" srcOrd="0" destOrd="0" presId="urn:microsoft.com/office/officeart/2005/8/layout/process4"/>
-    <dgm:cxn modelId="{7D8109F3-A680-4AAA-A094-6C6F1416DC61}" type="presParOf" srcId="{E363CDAA-F536-44D2-9E9F-E247D3F58340}" destId="{5D47D719-1DA6-4CFC-A66E-3CB038F35569}" srcOrd="1" destOrd="0" presId="urn:microsoft.com/office/officeart/2005/8/layout/process4"/>
-    <dgm:cxn modelId="{81C0E6AC-2EC3-4530-9898-CD742F766164}" type="presParOf" srcId="{E363CDAA-F536-44D2-9E9F-E247D3F58340}" destId="{4A5ED33B-E73C-47F0-BC65-BC5EED62A10C}" srcOrd="2" destOrd="0" presId="urn:microsoft.com/office/officeart/2005/8/layout/process4"/>
-    <dgm:cxn modelId="{653FB682-830D-4C33-AC98-4B196CF94CA6}" type="presParOf" srcId="{D7B3E5BE-D1C5-4EF6-9086-8B7C55FE4994}" destId="{E93560B6-008E-43CD-91FC-27CFC42866E2}" srcOrd="1" destOrd="0" presId="urn:microsoft.com/office/officeart/2005/8/layout/process4"/>
-    <dgm:cxn modelId="{5F6EC49D-5E45-45C8-8E33-32FCA29A3572}" type="presParOf" srcId="{D7B3E5BE-D1C5-4EF6-9086-8B7C55FE4994}" destId="{80BE11E3-12A0-40E4-8551-9A74B4C4C59D}" srcOrd="2" destOrd="0" presId="urn:microsoft.com/office/officeart/2005/8/layout/process4"/>
-    <dgm:cxn modelId="{42F520F9-5A56-43A0-A797-21B4BF86AE46}" type="presParOf" srcId="{80BE11E3-12A0-40E4-8551-9A74B4C4C59D}" destId="{C677D2B7-5D4F-45DB-ADDA-EAD8412B25BA}" srcOrd="0" destOrd="0" presId="urn:microsoft.com/office/officeart/2005/8/layout/process4"/>
-    <dgm:cxn modelId="{0BC61013-AC66-4FC0-958C-CFCF350BF8AA}" type="presParOf" srcId="{80BE11E3-12A0-40E4-8551-9A74B4C4C59D}" destId="{521085B6-E113-4977-ADA9-003B9045A7D2}" srcOrd="1" destOrd="0" presId="urn:microsoft.com/office/officeart/2005/8/layout/process4"/>
-    <dgm:cxn modelId="{1CF324F0-59E8-46F9-AD73-AB39A76E99B7}" type="presParOf" srcId="{80BE11E3-12A0-40E4-8551-9A74B4C4C59D}" destId="{4E9EAACA-71B3-414E-A6C3-8DAAE161C36D}" srcOrd="2" destOrd="0" presId="urn:microsoft.com/office/officeart/2005/8/layout/process4"/>
-    <dgm:cxn modelId="{C2CAE1A0-EB1C-4FD2-B960-C3B5D4A64582}" type="presParOf" srcId="{4E9EAACA-71B3-414E-A6C3-8DAAE161C36D}" destId="{2D46F4CB-5096-46B8-89BF-E941935FD17E}" srcOrd="0" destOrd="0" presId="urn:microsoft.com/office/officeart/2005/8/layout/process4"/>
-    <dgm:cxn modelId="{A8BE77C3-A218-4857-9132-DD7BAB8D4507}" type="presParOf" srcId="{4E9EAACA-71B3-414E-A6C3-8DAAE161C36D}" destId="{12D43CEA-9B22-4E1B-B19C-55E0ECC0E883}" srcOrd="1" destOrd="0" presId="urn:microsoft.com/office/officeart/2005/8/layout/process4"/>
-    <dgm:cxn modelId="{8F4D1B1E-685B-4A6E-A602-32F794603D19}" type="presParOf" srcId="{4E9EAACA-71B3-414E-A6C3-8DAAE161C36D}" destId="{151ED985-F8E5-4E4D-8B42-15BF8015AAA5}" srcOrd="2" destOrd="0" presId="urn:microsoft.com/office/officeart/2005/8/layout/process4"/>
-    <dgm:cxn modelId="{D913A905-4EE6-4688-B0F7-24650279E766}" type="presParOf" srcId="{D7B3E5BE-D1C5-4EF6-9086-8B7C55FE4994}" destId="{7157C225-4301-4CAB-9AD0-B14FB75EE5CA}" srcOrd="3" destOrd="0" presId="urn:microsoft.com/office/officeart/2005/8/layout/process4"/>
-    <dgm:cxn modelId="{67862DDA-0D95-4A30-B78D-CEE76F33AB45}" type="presParOf" srcId="{D7B3E5BE-D1C5-4EF6-9086-8B7C55FE4994}" destId="{804C277F-3E5E-4927-8922-B07BDC6322EE}" srcOrd="4" destOrd="0" presId="urn:microsoft.com/office/officeart/2005/8/layout/process4"/>
-    <dgm:cxn modelId="{60F9E57D-C679-46D8-A579-4331D7BD8070}" type="presParOf" srcId="{804C277F-3E5E-4927-8922-B07BDC6322EE}" destId="{248AC0E4-360B-45F3-AA93-86FC8F8E8BA7}" srcOrd="0" destOrd="0" presId="urn:microsoft.com/office/officeart/2005/8/layout/process4"/>
-    <dgm:cxn modelId="{7D773E11-10AC-4EE8-B878-116088136A68}" type="presParOf" srcId="{804C277F-3E5E-4927-8922-B07BDC6322EE}" destId="{F6431973-2AFA-42A3-A034-2766731D1906}" srcOrd="1" destOrd="0" presId="urn:microsoft.com/office/officeart/2005/8/layout/process4"/>
-    <dgm:cxn modelId="{ADDDCFD9-5E14-4EF3-BFD6-E974EBA909FE}" type="presParOf" srcId="{804C277F-3E5E-4927-8922-B07BDC6322EE}" destId="{4B8BC676-87ED-4FAC-B394-615CC6FEDC46}" srcOrd="2" destOrd="0" presId="urn:microsoft.com/office/officeart/2005/8/layout/process4"/>
-    <dgm:cxn modelId="{518622B6-84CB-4338-AC13-B3435DF8B899}" type="presParOf" srcId="{4B8BC676-87ED-4FAC-B394-615CC6FEDC46}" destId="{CA8D2F76-255E-46E8-80A3-D65CB0764C6A}" srcOrd="0" destOrd="0" presId="urn:microsoft.com/office/officeart/2005/8/layout/process4"/>
+    <dgm:cxn modelId="{012A89C6-E8A4-4CB0-BDC6-69287D4AEE33}" type="presParOf" srcId="{D7B3E5BE-D1C5-4EF6-9086-8B7C55FE4994}" destId="{7A22BA97-01E5-4C70-BF6C-41FAB5E5C36B}" srcOrd="0" destOrd="0" presId="urn:microsoft.com/office/officeart/2005/8/layout/process4"/>
+    <dgm:cxn modelId="{0C753EAA-542D-4539-B68B-00BBC1E29925}" type="presParOf" srcId="{7A22BA97-01E5-4C70-BF6C-41FAB5E5C36B}" destId="{0D13B9A2-B5F4-4417-8FFD-09B4443BAF5D}" srcOrd="0" destOrd="0" presId="urn:microsoft.com/office/officeart/2005/8/layout/process4"/>
+    <dgm:cxn modelId="{DB5312B7-8C2C-4A66-998E-F65C5FBD19D1}" type="presParOf" srcId="{7A22BA97-01E5-4C70-BF6C-41FAB5E5C36B}" destId="{A9943816-D0AC-447F-AA44-46AB11B29B20}" srcOrd="1" destOrd="0" presId="urn:microsoft.com/office/officeart/2005/8/layout/process4"/>
+    <dgm:cxn modelId="{A94A744C-1618-481E-A98C-797F4B12E40A}" type="presParOf" srcId="{7A22BA97-01E5-4C70-BF6C-41FAB5E5C36B}" destId="{E363CDAA-F536-44D2-9E9F-E247D3F58340}" srcOrd="2" destOrd="0" presId="urn:microsoft.com/office/officeart/2005/8/layout/process4"/>
+    <dgm:cxn modelId="{48D1215A-784A-49D4-A1C6-6A1F63F3A2DE}" type="presParOf" srcId="{E363CDAA-F536-44D2-9E9F-E247D3F58340}" destId="{86B9C039-5221-40AD-8ABB-11DCE249B994}" srcOrd="0" destOrd="0" presId="urn:microsoft.com/office/officeart/2005/8/layout/process4"/>
+    <dgm:cxn modelId="{A8798FF2-B7B9-4C3D-843E-ACFC0B46DFAE}" type="presParOf" srcId="{E363CDAA-F536-44D2-9E9F-E247D3F58340}" destId="{5D47D719-1DA6-4CFC-A66E-3CB038F35569}" srcOrd="1" destOrd="0" presId="urn:microsoft.com/office/officeart/2005/8/layout/process4"/>
+    <dgm:cxn modelId="{6D520E8B-1AF6-45D3-AC58-2DB62478ED71}" type="presParOf" srcId="{E363CDAA-F536-44D2-9E9F-E247D3F58340}" destId="{4A5ED33B-E73C-47F0-BC65-BC5EED62A10C}" srcOrd="2" destOrd="0" presId="urn:microsoft.com/office/officeart/2005/8/layout/process4"/>
+    <dgm:cxn modelId="{F9EC500C-32BE-455E-A0F5-CC1A380D9C4E}" type="presParOf" srcId="{D7B3E5BE-D1C5-4EF6-9086-8B7C55FE4994}" destId="{E93560B6-008E-43CD-91FC-27CFC42866E2}" srcOrd="1" destOrd="0" presId="urn:microsoft.com/office/officeart/2005/8/layout/process4"/>
+    <dgm:cxn modelId="{57210F2F-00E7-42F7-967A-B972BCD3D89A}" type="presParOf" srcId="{D7B3E5BE-D1C5-4EF6-9086-8B7C55FE4994}" destId="{80BE11E3-12A0-40E4-8551-9A74B4C4C59D}" srcOrd="2" destOrd="0" presId="urn:microsoft.com/office/officeart/2005/8/layout/process4"/>
+    <dgm:cxn modelId="{05934494-982C-4B9A-BAEC-0E7F2C11EB19}" type="presParOf" srcId="{80BE11E3-12A0-40E4-8551-9A74B4C4C59D}" destId="{C677D2B7-5D4F-45DB-ADDA-EAD8412B25BA}" srcOrd="0" destOrd="0" presId="urn:microsoft.com/office/officeart/2005/8/layout/process4"/>
+    <dgm:cxn modelId="{79BA4B7E-ABDF-4733-8887-20C381D65E58}" type="presParOf" srcId="{80BE11E3-12A0-40E4-8551-9A74B4C4C59D}" destId="{521085B6-E113-4977-ADA9-003B9045A7D2}" srcOrd="1" destOrd="0" presId="urn:microsoft.com/office/officeart/2005/8/layout/process4"/>
+    <dgm:cxn modelId="{FFC5B2A7-732C-4E12-BB95-90B5572F0C3E}" type="presParOf" srcId="{80BE11E3-12A0-40E4-8551-9A74B4C4C59D}" destId="{4E9EAACA-71B3-414E-A6C3-8DAAE161C36D}" srcOrd="2" destOrd="0" presId="urn:microsoft.com/office/officeart/2005/8/layout/process4"/>
+    <dgm:cxn modelId="{B2C0659E-5BF3-43E4-A514-74519C3539BB}" type="presParOf" srcId="{4E9EAACA-71B3-414E-A6C3-8DAAE161C36D}" destId="{2D46F4CB-5096-46B8-89BF-E941935FD17E}" srcOrd="0" destOrd="0" presId="urn:microsoft.com/office/officeart/2005/8/layout/process4"/>
+    <dgm:cxn modelId="{BD67A9B0-1A30-4A02-8602-90F646E54A16}" type="presParOf" srcId="{4E9EAACA-71B3-414E-A6C3-8DAAE161C36D}" destId="{12D43CEA-9B22-4E1B-B19C-55E0ECC0E883}" srcOrd="1" destOrd="0" presId="urn:microsoft.com/office/officeart/2005/8/layout/process4"/>
+    <dgm:cxn modelId="{6C4B6B1E-1A22-473D-A10F-CAEA58874C0E}" type="presParOf" srcId="{4E9EAACA-71B3-414E-A6C3-8DAAE161C36D}" destId="{151ED985-F8E5-4E4D-8B42-15BF8015AAA5}" srcOrd="2" destOrd="0" presId="urn:microsoft.com/office/officeart/2005/8/layout/process4"/>
+    <dgm:cxn modelId="{E5AE5549-7425-4699-B766-15FDC9A51ADB}" type="presParOf" srcId="{D7B3E5BE-D1C5-4EF6-9086-8B7C55FE4994}" destId="{7157C225-4301-4CAB-9AD0-B14FB75EE5CA}" srcOrd="3" destOrd="0" presId="urn:microsoft.com/office/officeart/2005/8/layout/process4"/>
+    <dgm:cxn modelId="{6B175C96-FB2A-458E-8A44-95189B8A3BD5}" type="presParOf" srcId="{D7B3E5BE-D1C5-4EF6-9086-8B7C55FE4994}" destId="{804C277F-3E5E-4927-8922-B07BDC6322EE}" srcOrd="4" destOrd="0" presId="urn:microsoft.com/office/officeart/2005/8/layout/process4"/>
+    <dgm:cxn modelId="{67FCD7C1-ACD9-4BFF-9CD0-66EDDEC6E859}" type="presParOf" srcId="{804C277F-3E5E-4927-8922-B07BDC6322EE}" destId="{248AC0E4-360B-45F3-AA93-86FC8F8E8BA7}" srcOrd="0" destOrd="0" presId="urn:microsoft.com/office/officeart/2005/8/layout/process4"/>
+    <dgm:cxn modelId="{C176338B-4A88-47F2-8DD2-448F24DA7A0B}" type="presParOf" srcId="{804C277F-3E5E-4927-8922-B07BDC6322EE}" destId="{F6431973-2AFA-42A3-A034-2766731D1906}" srcOrd="1" destOrd="0" presId="urn:microsoft.com/office/officeart/2005/8/layout/process4"/>
+    <dgm:cxn modelId="{370C4191-01B4-4B44-AF62-74AD68EC6991}" type="presParOf" srcId="{804C277F-3E5E-4927-8922-B07BDC6322EE}" destId="{4B8BC676-87ED-4FAC-B394-615CC6FEDC46}" srcOrd="2" destOrd="0" presId="urn:microsoft.com/office/officeart/2005/8/layout/process4"/>
+    <dgm:cxn modelId="{BFEC76D7-3802-485C-BDBB-74CFE294AC1B}" type="presParOf" srcId="{4B8BC676-87ED-4FAC-B394-615CC6FEDC46}" destId="{CA8D2F76-255E-46E8-80A3-D65CB0764C6A}" srcOrd="0" destOrd="0" presId="urn:microsoft.com/office/officeart/2005/8/layout/process4"/>
   </dgm:cxnLst>
   <dgm:bg/>
   <dgm:whole/>
@@ -19393,44 +22712,44 @@
     </dgm:pt>
   </dgm:ptLst>
   <dgm:cxnLst>
-    <dgm:cxn modelId="{91CB0899-0D18-4B8E-B305-0982C23E1AAC}" type="presOf" srcId="{2F940115-F680-41D3-B9A8-52DE1E041BEF}" destId="{523D3EBC-2A72-4EAB-8A7C-F2F55D777761}" srcOrd="0" destOrd="0" presId="urn:microsoft.com/office/officeart/2005/8/layout/orgChart1"/>
+    <dgm:cxn modelId="{791D6C7A-E4D7-4F3C-974B-5982FD716112}" type="presOf" srcId="{2F940115-F680-41D3-B9A8-52DE1E041BEF}" destId="{523D3EBC-2A72-4EAB-8A7C-F2F55D777761}" srcOrd="0" destOrd="0" presId="urn:microsoft.com/office/officeart/2005/8/layout/orgChart1"/>
     <dgm:cxn modelId="{EE19AC5D-C8B2-4BBD-8F73-4C4758F39598}" srcId="{492CD804-978E-4BF4-91E6-06EB36BA3B81}" destId="{7E6FDB05-48D1-447F-83FA-0296C1F2A448}" srcOrd="0" destOrd="0" parTransId="{974DF28F-E60A-43E5-B237-B537AB0410C7}" sibTransId="{6BFAB347-C655-4F97-985F-1F50C1DFF1C1}"/>
-    <dgm:cxn modelId="{3D8654B0-0378-4A5E-98AA-9827DE7A8574}" type="presOf" srcId="{2F940115-F680-41D3-B9A8-52DE1E041BEF}" destId="{CA9DAE6A-CDD5-41C2-852E-907CAF069304}" srcOrd="1" destOrd="0" presId="urn:microsoft.com/office/officeart/2005/8/layout/orgChart1"/>
-    <dgm:cxn modelId="{2C934E14-5966-49D4-BB20-2FBA1E4ACE7E}" type="presOf" srcId="{A0CCD10D-025E-4D74-8736-EABB34A1ED47}" destId="{54D8867D-F746-4803-A5EA-296993F596B5}" srcOrd="1" destOrd="0" presId="urn:microsoft.com/office/officeart/2005/8/layout/orgChart1"/>
-    <dgm:cxn modelId="{0D83999F-9902-4B7F-8AAA-0ADA20D70D65}" type="presOf" srcId="{A0CCD10D-025E-4D74-8736-EABB34A1ED47}" destId="{D101524C-4C29-4EEF-85EA-FE9281270F2C}" srcOrd="0" destOrd="0" presId="urn:microsoft.com/office/officeart/2005/8/layout/orgChart1"/>
-    <dgm:cxn modelId="{5EDE2782-E9A3-477C-A27F-C491EA43AA09}" type="presOf" srcId="{7E6FDB05-48D1-447F-83FA-0296C1F2A448}" destId="{F7C7E800-8B12-4933-8996-987B76E639DF}" srcOrd="0" destOrd="0" presId="urn:microsoft.com/office/officeart/2005/8/layout/orgChart1"/>
+    <dgm:cxn modelId="{FFBE36EC-9059-4DD9-83B0-9AEA57B94D86}" type="presOf" srcId="{A0CCD10D-025E-4D74-8736-EABB34A1ED47}" destId="{54D8867D-F746-4803-A5EA-296993F596B5}" srcOrd="1" destOrd="0" presId="urn:microsoft.com/office/officeart/2005/8/layout/orgChart1"/>
+    <dgm:cxn modelId="{D4F689B2-8F55-4BBB-85FA-61197D72F917}" type="presOf" srcId="{EF9A597E-FB43-468E-A5F5-25AD47C0DBFE}" destId="{56155D6B-0AC9-4266-8D7B-C02C2510A3E6}" srcOrd="0" destOrd="0" presId="urn:microsoft.com/office/officeart/2005/8/layout/orgChart1"/>
+    <dgm:cxn modelId="{D35149E7-F372-4B56-91CE-E22B938BF0C6}" type="presOf" srcId="{A0CCD10D-025E-4D74-8736-EABB34A1ED47}" destId="{D101524C-4C29-4EEF-85EA-FE9281270F2C}" srcOrd="0" destOrd="0" presId="urn:microsoft.com/office/officeart/2005/8/layout/orgChart1"/>
     <dgm:cxn modelId="{6F0D597F-4C1E-42C6-B864-C494DACFA518}" srcId="{7E6FDB05-48D1-447F-83FA-0296C1F2A448}" destId="{2F940115-F680-41D3-B9A8-52DE1E041BEF}" srcOrd="0" destOrd="0" parTransId="{EF9A597E-FB43-468E-A5F5-25AD47C0DBFE}" sibTransId="{95F0B740-3332-471C-84FF-83DFB9041E27}"/>
-    <dgm:cxn modelId="{9C6529D5-2F41-4F5C-83AC-4CEC3FF5E521}" type="presOf" srcId="{E54BF491-DF0F-470F-9B0C-4822E17A1A18}" destId="{7C4C5D0B-DB7A-4C2B-B79B-1D098E9F3A7A}" srcOrd="0" destOrd="0" presId="urn:microsoft.com/office/officeart/2005/8/layout/orgChart1"/>
+    <dgm:cxn modelId="{61AB5AA1-A9F1-499F-B709-F1AB40566AE5}" type="presOf" srcId="{7E6FDB05-48D1-447F-83FA-0296C1F2A448}" destId="{F7C7E800-8B12-4933-8996-987B76E639DF}" srcOrd="0" destOrd="0" presId="urn:microsoft.com/office/officeart/2005/8/layout/orgChart1"/>
+    <dgm:cxn modelId="{AEAD64E7-CC2C-4DD5-910F-FF39AABDF2B4}" type="presOf" srcId="{2F940115-F680-41D3-B9A8-52DE1E041BEF}" destId="{CA9DAE6A-CDD5-41C2-852E-907CAF069304}" srcOrd="1" destOrd="0" presId="urn:microsoft.com/office/officeart/2005/8/layout/orgChart1"/>
     <dgm:cxn modelId="{80271A51-3B37-4501-A7CE-D2022A4CB9F0}" srcId="{2F940115-F680-41D3-B9A8-52DE1E041BEF}" destId="{A0CCD10D-025E-4D74-8736-EABB34A1ED47}" srcOrd="0" destOrd="0" parTransId="{E54BF491-DF0F-470F-9B0C-4822E17A1A18}" sibTransId="{E0FEBDE5-FF28-4451-A401-5D86FB5BD639}"/>
-    <dgm:cxn modelId="{B150A924-4170-4501-A586-BBFC07B3BA6A}" type="presOf" srcId="{492CD804-978E-4BF4-91E6-06EB36BA3B81}" destId="{A5DF5161-14C2-4500-A756-B62BB903045D}" srcOrd="0" destOrd="0" presId="urn:microsoft.com/office/officeart/2005/8/layout/orgChart1"/>
-    <dgm:cxn modelId="{C99580B6-538E-43E3-B26C-FE709F60928F}" type="presOf" srcId="{7E6FDB05-48D1-447F-83FA-0296C1F2A448}" destId="{B773F35E-B39F-4B13-8B00-750CD832FCFC}" srcOrd="1" destOrd="0" presId="urn:microsoft.com/office/officeart/2005/8/layout/orgChart1"/>
-    <dgm:cxn modelId="{AFDCEEAA-3839-440F-8480-9E787135C634}" type="presOf" srcId="{EF9A597E-FB43-468E-A5F5-25AD47C0DBFE}" destId="{56155D6B-0AC9-4266-8D7B-C02C2510A3E6}" srcOrd="0" destOrd="0" presId="urn:microsoft.com/office/officeart/2005/8/layout/orgChart1"/>
-    <dgm:cxn modelId="{03E16048-0AD7-4653-89BA-121A53E31CDD}" type="presParOf" srcId="{A5DF5161-14C2-4500-A756-B62BB903045D}" destId="{91ECF86A-5436-48F7-B50F-4D1C60333F58}" srcOrd="0" destOrd="0" presId="urn:microsoft.com/office/officeart/2005/8/layout/orgChart1"/>
-    <dgm:cxn modelId="{2D2E916D-4EBA-4F4D-9D98-0D6235F31662}" type="presParOf" srcId="{91ECF86A-5436-48F7-B50F-4D1C60333F58}" destId="{D5D10722-A574-418E-BE7E-23E89F6EDA5D}" srcOrd="0" destOrd="0" presId="urn:microsoft.com/office/officeart/2005/8/layout/orgChart1"/>
-    <dgm:cxn modelId="{85CD5EA1-EE1C-46C3-9BCA-4DFAC45AA175}" type="presParOf" srcId="{D5D10722-A574-418E-BE7E-23E89F6EDA5D}" destId="{F7C7E800-8B12-4933-8996-987B76E639DF}" srcOrd="0" destOrd="0" presId="urn:microsoft.com/office/officeart/2005/8/layout/orgChart1"/>
-    <dgm:cxn modelId="{4FE13303-C283-4BAE-9CA6-FCD530D55D61}" type="presParOf" srcId="{D5D10722-A574-418E-BE7E-23E89F6EDA5D}" destId="{B773F35E-B39F-4B13-8B00-750CD832FCFC}" srcOrd="1" destOrd="0" presId="urn:microsoft.com/office/officeart/2005/8/layout/orgChart1"/>
-    <dgm:cxn modelId="{A564C8D9-41F0-4745-B9C1-C70A88C05A7D}" type="presParOf" srcId="{91ECF86A-5436-48F7-B50F-4D1C60333F58}" destId="{C018D2C1-36E2-4235-9C19-5ADEFAE9BBFB}" srcOrd="1" destOrd="0" presId="urn:microsoft.com/office/officeart/2005/8/layout/orgChart1"/>
-    <dgm:cxn modelId="{027A0C74-D189-4BEF-ACE5-594806254441}" type="presParOf" srcId="{C018D2C1-36E2-4235-9C19-5ADEFAE9BBFB}" destId="{56155D6B-0AC9-4266-8D7B-C02C2510A3E6}" srcOrd="0" destOrd="0" presId="urn:microsoft.com/office/officeart/2005/8/layout/orgChart1"/>
-    <dgm:cxn modelId="{B7255D26-8AE5-4C3A-BB45-9C9876974475}" type="presParOf" srcId="{C018D2C1-36E2-4235-9C19-5ADEFAE9BBFB}" destId="{0FB26277-32FB-4E65-A281-C7011A97B583}" srcOrd="1" destOrd="0" presId="urn:microsoft.com/office/officeart/2005/8/layout/orgChart1"/>
-    <dgm:cxn modelId="{7D42459F-2026-4F85-9CCE-3CCF26AD56CC}" type="presParOf" srcId="{0FB26277-32FB-4E65-A281-C7011A97B583}" destId="{6C92CC9F-64A5-43C3-83F1-04AC6B51B624}" srcOrd="0" destOrd="0" presId="urn:microsoft.com/office/officeart/2005/8/layout/orgChart1"/>
-    <dgm:cxn modelId="{5977FA95-424E-404C-A39E-60C5C9AC22A8}" type="presParOf" srcId="{6C92CC9F-64A5-43C3-83F1-04AC6B51B624}" destId="{523D3EBC-2A72-4EAB-8A7C-F2F55D777761}" srcOrd="0" destOrd="0" presId="urn:microsoft.com/office/officeart/2005/8/layout/orgChart1"/>
-    <dgm:cxn modelId="{1E85F2B4-95BD-4D64-B110-77BD1BDF7140}" type="presParOf" srcId="{6C92CC9F-64A5-43C3-83F1-04AC6B51B624}" destId="{CA9DAE6A-CDD5-41C2-852E-907CAF069304}" srcOrd="1" destOrd="0" presId="urn:microsoft.com/office/officeart/2005/8/layout/orgChart1"/>
-    <dgm:cxn modelId="{E743081E-F0BC-4BA1-8884-492BBED9D58E}" type="presParOf" srcId="{0FB26277-32FB-4E65-A281-C7011A97B583}" destId="{A723E55C-8339-4FC3-A562-8CB3841E9023}" srcOrd="1" destOrd="0" presId="urn:microsoft.com/office/officeart/2005/8/layout/orgChart1"/>
-    <dgm:cxn modelId="{6EE3FE3B-61A3-4580-9F25-CB4E440D2642}" type="presParOf" srcId="{A723E55C-8339-4FC3-A562-8CB3841E9023}" destId="{7C4C5D0B-DB7A-4C2B-B79B-1D098E9F3A7A}" srcOrd="0" destOrd="0" presId="urn:microsoft.com/office/officeart/2005/8/layout/orgChart1"/>
-    <dgm:cxn modelId="{E22E3A64-F1BD-4C7B-A88E-AA5E1CA3D7BC}" type="presParOf" srcId="{A723E55C-8339-4FC3-A562-8CB3841E9023}" destId="{FA9D7BCE-6BB3-4218-8521-16C933626E7B}" srcOrd="1" destOrd="0" presId="urn:microsoft.com/office/officeart/2005/8/layout/orgChart1"/>
-    <dgm:cxn modelId="{7261B541-39AC-42A6-BEAC-439CE7F988D9}" type="presParOf" srcId="{FA9D7BCE-6BB3-4218-8521-16C933626E7B}" destId="{6601BD4A-4BB1-4A88-A71E-CB40A75B2C54}" srcOrd="0" destOrd="0" presId="urn:microsoft.com/office/officeart/2005/8/layout/orgChart1"/>
-    <dgm:cxn modelId="{73DAEBF0-A54E-43A6-87BB-F074156DBCBC}" type="presParOf" srcId="{6601BD4A-4BB1-4A88-A71E-CB40A75B2C54}" destId="{D101524C-4C29-4EEF-85EA-FE9281270F2C}" srcOrd="0" destOrd="0" presId="urn:microsoft.com/office/officeart/2005/8/layout/orgChart1"/>
-    <dgm:cxn modelId="{67F0C700-A37F-4B15-99BA-8491645898D9}" type="presParOf" srcId="{6601BD4A-4BB1-4A88-A71E-CB40A75B2C54}" destId="{54D8867D-F746-4803-A5EA-296993F596B5}" srcOrd="1" destOrd="0" presId="urn:microsoft.com/office/officeart/2005/8/layout/orgChart1"/>
-    <dgm:cxn modelId="{1972AC8F-9D4C-4D0C-B23E-13EE089A1517}" type="presParOf" srcId="{FA9D7BCE-6BB3-4218-8521-16C933626E7B}" destId="{74E9EBC7-8962-4669-94B6-1CD083090A03}" srcOrd="1" destOrd="0" presId="urn:microsoft.com/office/officeart/2005/8/layout/orgChart1"/>
-    <dgm:cxn modelId="{8244FB09-8143-4FCD-8DC4-0CD2979EBC7D}" type="presParOf" srcId="{FA9D7BCE-6BB3-4218-8521-16C933626E7B}" destId="{63C722AA-F228-42C4-B69D-FA0CC03F6D14}" srcOrd="2" destOrd="0" presId="urn:microsoft.com/office/officeart/2005/8/layout/orgChart1"/>
-    <dgm:cxn modelId="{A2F345B6-D79E-4D76-9F6C-487BC6A482B9}" type="presParOf" srcId="{0FB26277-32FB-4E65-A281-C7011A97B583}" destId="{4F6E9ED2-3C1A-4C49-A3D3-10FFE497F26F}" srcOrd="2" destOrd="0" presId="urn:microsoft.com/office/officeart/2005/8/layout/orgChart1"/>
-    <dgm:cxn modelId="{73D6F495-E7FC-4D28-ABE8-88033011861A}" type="presParOf" srcId="{91ECF86A-5436-48F7-B50F-4D1C60333F58}" destId="{6B78DF87-3E2D-4652-9E7E-F9CB95C759CC}" srcOrd="2" destOrd="0" presId="urn:microsoft.com/office/officeart/2005/8/layout/orgChart1"/>
+    <dgm:cxn modelId="{45DB8FCD-0E82-42E6-AE99-D518E7B8A96A}" type="presOf" srcId="{E54BF491-DF0F-470F-9B0C-4822E17A1A18}" destId="{7C4C5D0B-DB7A-4C2B-B79B-1D098E9F3A7A}" srcOrd="0" destOrd="0" presId="urn:microsoft.com/office/officeart/2005/8/layout/orgChart1"/>
+    <dgm:cxn modelId="{114717BD-3F68-4249-B39F-0B49C57FE4F1}" type="presOf" srcId="{7E6FDB05-48D1-447F-83FA-0296C1F2A448}" destId="{B773F35E-B39F-4B13-8B00-750CD832FCFC}" srcOrd="1" destOrd="0" presId="urn:microsoft.com/office/officeart/2005/8/layout/orgChart1"/>
+    <dgm:cxn modelId="{CB6391DC-B889-434B-B4EC-9AD83B39CC74}" type="presOf" srcId="{492CD804-978E-4BF4-91E6-06EB36BA3B81}" destId="{A5DF5161-14C2-4500-A756-B62BB903045D}" srcOrd="0" destOrd="0" presId="urn:microsoft.com/office/officeart/2005/8/layout/orgChart1"/>
+    <dgm:cxn modelId="{0129E9B1-2FF5-40EF-95BF-D943AFC8FE9C}" type="presParOf" srcId="{A5DF5161-14C2-4500-A756-B62BB903045D}" destId="{91ECF86A-5436-48F7-B50F-4D1C60333F58}" srcOrd="0" destOrd="0" presId="urn:microsoft.com/office/officeart/2005/8/layout/orgChart1"/>
+    <dgm:cxn modelId="{C8D29A61-4A9A-44E4-88DD-68468913F72F}" type="presParOf" srcId="{91ECF86A-5436-48F7-B50F-4D1C60333F58}" destId="{D5D10722-A574-418E-BE7E-23E89F6EDA5D}" srcOrd="0" destOrd="0" presId="urn:microsoft.com/office/officeart/2005/8/layout/orgChart1"/>
+    <dgm:cxn modelId="{25363680-69AF-4CE1-8CBE-33BE97FEF88A}" type="presParOf" srcId="{D5D10722-A574-418E-BE7E-23E89F6EDA5D}" destId="{F7C7E800-8B12-4933-8996-987B76E639DF}" srcOrd="0" destOrd="0" presId="urn:microsoft.com/office/officeart/2005/8/layout/orgChart1"/>
+    <dgm:cxn modelId="{FF713E55-5FF9-401D-B532-468A4C135661}" type="presParOf" srcId="{D5D10722-A574-418E-BE7E-23E89F6EDA5D}" destId="{B773F35E-B39F-4B13-8B00-750CD832FCFC}" srcOrd="1" destOrd="0" presId="urn:microsoft.com/office/officeart/2005/8/layout/orgChart1"/>
+    <dgm:cxn modelId="{6FC50642-08D3-4781-BF63-541E22F1E61A}" type="presParOf" srcId="{91ECF86A-5436-48F7-B50F-4D1C60333F58}" destId="{C018D2C1-36E2-4235-9C19-5ADEFAE9BBFB}" srcOrd="1" destOrd="0" presId="urn:microsoft.com/office/officeart/2005/8/layout/orgChart1"/>
+    <dgm:cxn modelId="{B2C44B90-B643-47CF-9840-2763FF1DB646}" type="presParOf" srcId="{C018D2C1-36E2-4235-9C19-5ADEFAE9BBFB}" destId="{56155D6B-0AC9-4266-8D7B-C02C2510A3E6}" srcOrd="0" destOrd="0" presId="urn:microsoft.com/office/officeart/2005/8/layout/orgChart1"/>
+    <dgm:cxn modelId="{DD40441B-7E95-4FC8-831C-4A9D0E9833CD}" type="presParOf" srcId="{C018D2C1-36E2-4235-9C19-5ADEFAE9BBFB}" destId="{0FB26277-32FB-4E65-A281-C7011A97B583}" srcOrd="1" destOrd="0" presId="urn:microsoft.com/office/officeart/2005/8/layout/orgChart1"/>
+    <dgm:cxn modelId="{3CB02A20-B30B-47FC-A3E8-9A7D9765AD74}" type="presParOf" srcId="{0FB26277-32FB-4E65-A281-C7011A97B583}" destId="{6C92CC9F-64A5-43C3-83F1-04AC6B51B624}" srcOrd="0" destOrd="0" presId="urn:microsoft.com/office/officeart/2005/8/layout/orgChart1"/>
+    <dgm:cxn modelId="{220F32EE-786B-4870-88BF-C27A91B1C516}" type="presParOf" srcId="{6C92CC9F-64A5-43C3-83F1-04AC6B51B624}" destId="{523D3EBC-2A72-4EAB-8A7C-F2F55D777761}" srcOrd="0" destOrd="0" presId="urn:microsoft.com/office/officeart/2005/8/layout/orgChart1"/>
+    <dgm:cxn modelId="{5968EC3F-5E7C-4827-AFBB-D43FCA582A30}" type="presParOf" srcId="{6C92CC9F-64A5-43C3-83F1-04AC6B51B624}" destId="{CA9DAE6A-CDD5-41C2-852E-907CAF069304}" srcOrd="1" destOrd="0" presId="urn:microsoft.com/office/officeart/2005/8/layout/orgChart1"/>
+    <dgm:cxn modelId="{638BDED3-F7A9-4C98-BB98-E8E65C7FEB52}" type="presParOf" srcId="{0FB26277-32FB-4E65-A281-C7011A97B583}" destId="{A723E55C-8339-4FC3-A562-8CB3841E9023}" srcOrd="1" destOrd="0" presId="urn:microsoft.com/office/officeart/2005/8/layout/orgChart1"/>
+    <dgm:cxn modelId="{87588438-B12A-4760-AA06-72529F9F3B37}" type="presParOf" srcId="{A723E55C-8339-4FC3-A562-8CB3841E9023}" destId="{7C4C5D0B-DB7A-4C2B-B79B-1D098E9F3A7A}" srcOrd="0" destOrd="0" presId="urn:microsoft.com/office/officeart/2005/8/layout/orgChart1"/>
+    <dgm:cxn modelId="{F335C095-84D1-47A8-A580-1660AEED03C9}" type="presParOf" srcId="{A723E55C-8339-4FC3-A562-8CB3841E9023}" destId="{FA9D7BCE-6BB3-4218-8521-16C933626E7B}" srcOrd="1" destOrd="0" presId="urn:microsoft.com/office/officeart/2005/8/layout/orgChart1"/>
+    <dgm:cxn modelId="{AA6F90CD-CE35-41E1-B2EC-F5C22D5326A4}" type="presParOf" srcId="{FA9D7BCE-6BB3-4218-8521-16C933626E7B}" destId="{6601BD4A-4BB1-4A88-A71E-CB40A75B2C54}" srcOrd="0" destOrd="0" presId="urn:microsoft.com/office/officeart/2005/8/layout/orgChart1"/>
+    <dgm:cxn modelId="{6769ECBD-7DE7-427F-82D3-E04BE2B57051}" type="presParOf" srcId="{6601BD4A-4BB1-4A88-A71E-CB40A75B2C54}" destId="{D101524C-4C29-4EEF-85EA-FE9281270F2C}" srcOrd="0" destOrd="0" presId="urn:microsoft.com/office/officeart/2005/8/layout/orgChart1"/>
+    <dgm:cxn modelId="{C3BA0F99-E29D-4A1C-9F42-2DC20D7860C3}" type="presParOf" srcId="{6601BD4A-4BB1-4A88-A71E-CB40A75B2C54}" destId="{54D8867D-F746-4803-A5EA-296993F596B5}" srcOrd="1" destOrd="0" presId="urn:microsoft.com/office/officeart/2005/8/layout/orgChart1"/>
+    <dgm:cxn modelId="{BA2C9994-FF88-407B-9D5F-C61AB09D94EB}" type="presParOf" srcId="{FA9D7BCE-6BB3-4218-8521-16C933626E7B}" destId="{74E9EBC7-8962-4669-94B6-1CD083090A03}" srcOrd="1" destOrd="0" presId="urn:microsoft.com/office/officeart/2005/8/layout/orgChart1"/>
+    <dgm:cxn modelId="{E1C3345C-12FE-4927-89C6-F8FB48D9C274}" type="presParOf" srcId="{FA9D7BCE-6BB3-4218-8521-16C933626E7B}" destId="{63C722AA-F228-42C4-B69D-FA0CC03F6D14}" srcOrd="2" destOrd="0" presId="urn:microsoft.com/office/officeart/2005/8/layout/orgChart1"/>
+    <dgm:cxn modelId="{4B0BF6C5-F288-48F3-9567-507CA7168C74}" type="presParOf" srcId="{0FB26277-32FB-4E65-A281-C7011A97B583}" destId="{4F6E9ED2-3C1A-4C49-A3D3-10FFE497F26F}" srcOrd="2" destOrd="0" presId="urn:microsoft.com/office/officeart/2005/8/layout/orgChart1"/>
+    <dgm:cxn modelId="{3D24F7C4-D5EE-420B-9985-FA9F4BF004B8}" type="presParOf" srcId="{91ECF86A-5436-48F7-B50F-4D1C60333F58}" destId="{6B78DF87-3E2D-4652-9E7E-F9CB95C759CC}" srcOrd="2" destOrd="0" presId="urn:microsoft.com/office/officeart/2005/8/layout/orgChart1"/>
   </dgm:cxnLst>
   <dgm:bg/>
   <dgm:whole/>
   <dgm:extLst>
     <a:ext uri="http://schemas.microsoft.com/office/drawing/2008/diagram">
-      <dsp:dataModelExt xmlns:dsp="http://schemas.microsoft.com/office/drawing/2008/diagram" relId="rId21" minVer="http://schemas.openxmlformats.org/drawingml/2006/diagram"/>
+      <dsp:dataModelExt xmlns:dsp="http://schemas.microsoft.com/office/drawing/2008/diagram" relId="rId24" minVer="http://schemas.openxmlformats.org/drawingml/2006/diagram"/>
     </a:ext>
   </dgm:extLst>
 </dgm:dataModel>
@@ -24157,6 +27476,558 @@
 </dgm:styleDef>
 </file>
 
+<file path=word/glossary/document.xml><?xml version="1.0" encoding="utf-8"?>
+<w:glossaryDocument xmlns:wpc="http://schemas.microsoft.com/office/word/2010/wordprocessingCanvas" xmlns:mc="http://schemas.openxmlformats.org/markup-compatibility/2006" xmlns:o="urn:schemas-microsoft-com:office:office" xmlns:r="http://schemas.openxmlformats.org/officeDocument/2006/relationships" xmlns:m="http://schemas.openxmlformats.org/officeDocument/2006/math" xmlns:v="urn:schemas-microsoft-com:vml" xmlns:wp14="http://schemas.microsoft.com/office/word/2010/wordprocessingDrawing" xmlns:wp="http://schemas.openxmlformats.org/drawingml/2006/wordprocessingDrawing" xmlns:w10="urn:schemas-microsoft-com:office:word" xmlns:w="http://schemas.openxmlformats.org/wordprocessingml/2006/main" xmlns:w14="http://schemas.microsoft.com/office/word/2010/wordml" xmlns:w15="http://schemas.microsoft.com/office/word/2012/wordml" xmlns:wpg="http://schemas.microsoft.com/office/word/2010/wordprocessingGroup" xmlns:wpi="http://schemas.microsoft.com/office/word/2010/wordprocessingInk" xmlns:wne="http://schemas.microsoft.com/office/word/2006/wordml" xmlns:wps="http://schemas.microsoft.com/office/word/2010/wordprocessingShape" mc:Ignorable="w14 w15 wp14"/>
+</file>
+
+<file path=word/glossary/fontTable.xml><?xml version="1.0" encoding="utf-8"?>
+<w:fonts xmlns:mc="http://schemas.openxmlformats.org/markup-compatibility/2006" xmlns:r="http://schemas.openxmlformats.org/officeDocument/2006/relationships" xmlns:w="http://schemas.openxmlformats.org/wordprocessingml/2006/main" xmlns:w14="http://schemas.microsoft.com/office/word/2010/wordml" xmlns:w15="http://schemas.microsoft.com/office/word/2012/wordml" mc:Ignorable="w14 w15">
+  <w:font w:name="Symbol">
+    <w:panose1 w:val="05050102010706020507"/>
+    <w:charset w:val="02"/>
+    <w:family w:val="roman"/>
+    <w:pitch w:val="variable"/>
+    <w:sig w:usb0="00000000" w:usb1="10000000" w:usb2="00000000" w:usb3="00000000" w:csb0="80000000" w:csb1="00000000"/>
+  </w:font>
+  <w:font w:name="Times New Roman">
+    <w:panose1 w:val="02020603050405020304"/>
+    <w:charset w:val="00"/>
+    <w:family w:val="roman"/>
+    <w:pitch w:val="variable"/>
+    <w:sig w:usb0="E0002AFF" w:usb1="C0007841" w:usb2="00000009" w:usb3="00000000" w:csb0="000001FF" w:csb1="00000000"/>
+  </w:font>
+  <w:font w:name="Courier New">
+    <w:panose1 w:val="02070309020205020404"/>
+    <w:charset w:val="00"/>
+    <w:family w:val="modern"/>
+    <w:pitch w:val="fixed"/>
+    <w:sig w:usb0="E0002AFF" w:usb1="C0007843" w:usb2="00000009" w:usb3="00000000" w:csb0="000001FF" w:csb1="00000000"/>
+  </w:font>
+  <w:font w:name="Wingdings">
+    <w:panose1 w:val="05000000000000000000"/>
+    <w:charset w:val="02"/>
+    <w:family w:val="auto"/>
+    <w:pitch w:val="variable"/>
+    <w:sig w:usb0="00000000" w:usb1="10000000" w:usb2="00000000" w:usb3="00000000" w:csb0="80000000" w:csb1="00000000"/>
+  </w:font>
+  <w:font w:name="Calibri">
+    <w:panose1 w:val="020F0502020204030204"/>
+    <w:charset w:val="00"/>
+    <w:family w:val="swiss"/>
+    <w:pitch w:val="variable"/>
+    <w:sig w:usb0="E00002FF" w:usb1="4000ACFF" w:usb2="00000001" w:usb3="00000000" w:csb0="0000019F" w:csb1="00000000"/>
+  </w:font>
+  <w:font w:name="Palatino Linotype">
+    <w:panose1 w:val="02040502050505030304"/>
+    <w:charset w:val="00"/>
+    <w:family w:val="roman"/>
+    <w:pitch w:val="variable"/>
+    <w:sig w:usb0="E0000287" w:usb1="40000013" w:usb2="00000000" w:usb3="00000000" w:csb0="0000019F" w:csb1="00000000"/>
+  </w:font>
+  <w:font w:name="Calibri Light">
+    <w:panose1 w:val="020F0302020204030204"/>
+    <w:charset w:val="00"/>
+    <w:family w:val="swiss"/>
+    <w:pitch w:val="variable"/>
+    <w:sig w:usb0="A00002EF" w:usb1="4000207B" w:usb2="00000000" w:usb3="00000000" w:csb0="0000019F" w:csb1="00000000"/>
+  </w:font>
+  <w:font w:name="Segoe UI">
+    <w:panose1 w:val="020B0502040204020203"/>
+    <w:charset w:val="00"/>
+    <w:family w:val="swiss"/>
+    <w:pitch w:val="variable"/>
+    <w:sig w:usb0="E10022FF" w:usb1="C000E47F" w:usb2="00000029" w:usb3="00000000" w:csb0="000001DF" w:csb1="00000000"/>
+  </w:font>
+  <w:font w:name="Cambria Math">
+    <w:panose1 w:val="02040503050406030204"/>
+    <w:charset w:val="00"/>
+    <w:family w:val="roman"/>
+    <w:pitch w:val="variable"/>
+    <w:sig w:usb0="E00002FF" w:usb1="420024FF" w:usb2="00000000" w:usb3="00000000" w:csb0="0000019F" w:csb1="00000000"/>
+  </w:font>
+</w:fonts>
+</file>
+
+<file path=word/glossary/settings.xml><?xml version="1.0" encoding="utf-8"?>
+<w:settings xmlns:mc="http://schemas.openxmlformats.org/markup-compatibility/2006" xmlns:o="urn:schemas-microsoft-com:office:office" xmlns:r="http://schemas.openxmlformats.org/officeDocument/2006/relationships" xmlns:m="http://schemas.openxmlformats.org/officeDocument/2006/math" xmlns:v="urn:schemas-microsoft-com:vml" xmlns:w10="urn:schemas-microsoft-com:office:word" xmlns:w="http://schemas.openxmlformats.org/wordprocessingml/2006/main" xmlns:w14="http://schemas.microsoft.com/office/word/2010/wordml" xmlns:w15="http://schemas.microsoft.com/office/word/2012/wordml" xmlns:sl="http://schemas.openxmlformats.org/schemaLibrary/2006/main" mc:Ignorable="w14 w15">
+  <w:view w:val="normal"/>
+  <w:defaultTabStop w:val="720"/>
+  <w:characterSpacingControl w:val="doNotCompress"/>
+  <w:compat>
+    <w:useFELayout/>
+    <w:compatSetting w:name="compatibilityMode" w:uri="http://schemas.microsoft.com/office/word" w:val="15"/>
+    <w:compatSetting w:name="overrideTableStyleFontSizeAndJustification" w:uri="http://schemas.microsoft.com/office/word" w:val="1"/>
+    <w:compatSetting w:name="enableOpenTypeFeatures" w:uri="http://schemas.microsoft.com/office/word" w:val="1"/>
+    <w:compatSetting w:name="doNotFlipMirrorIndents" w:uri="http://schemas.microsoft.com/office/word" w:val="1"/>
+    <w:compatSetting w:name="differentiateMultirowTableHeaders" w:uri="http://schemas.microsoft.com/office/word" w:val="1"/>
+  </w:compat>
+  <w:rsids>
+    <w:rsidRoot w:val="00D618CD"/>
+    <w:rsid w:val="00410DB8"/>
+    <w:rsid w:val="00D618CD"/>
+  </w:rsids>
+  <m:mathPr>
+    <m:mathFont m:val="Cambria Math"/>
+    <m:brkBin m:val="before"/>
+    <m:brkBinSub m:val="--"/>
+    <m:smallFrac m:val="0"/>
+    <m:dispDef/>
+    <m:lMargin m:val="0"/>
+    <m:rMargin m:val="0"/>
+    <m:defJc m:val="centerGroup"/>
+    <m:wrapIndent m:val="1440"/>
+    <m:intLim m:val="subSup"/>
+    <m:naryLim m:val="undOvr"/>
+  </m:mathPr>
+  <w:themeFontLang w:val="en-GB"/>
+  <w:clrSchemeMapping w:bg1="light1" w:t1="dark1" w:bg2="light2" w:t2="dark2" w:accent1="accent1" w:accent2="accent2" w:accent3="accent3" w:accent4="accent4" w:accent5="accent5" w:accent6="accent6" w:hyperlink="hyperlink" w:followedHyperlink="followedHyperlink"/>
+  <w:decimalSymbol w:val="."/>
+  <w:listSeparator w:val=","/>
+  <w15:chartTrackingRefBased/>
+</w:settings>
+</file>
+
+<file path=word/glossary/styles.xml><?xml version="1.0" encoding="utf-8"?>
+<w:styles xmlns:mc="http://schemas.openxmlformats.org/markup-compatibility/2006" xmlns:r="http://schemas.openxmlformats.org/officeDocument/2006/relationships" xmlns:w="http://schemas.openxmlformats.org/wordprocessingml/2006/main" xmlns:w14="http://schemas.microsoft.com/office/word/2010/wordml" xmlns:w15="http://schemas.microsoft.com/office/word/2012/wordml" mc:Ignorable="w14 w15">
+  <w:docDefaults>
+    <w:rPrDefault>
+      <w:rPr>
+        <w:rFonts w:asciiTheme="minorHAnsi" w:eastAsiaTheme="minorEastAsia" w:hAnsiTheme="minorHAnsi" w:cstheme="minorBidi"/>
+        <w:sz w:val="22"/>
+        <w:szCs w:val="22"/>
+        <w:lang w:val="en-GB" w:eastAsia="en-GB" w:bidi="ar-SA"/>
+      </w:rPr>
+    </w:rPrDefault>
+    <w:pPrDefault>
+      <w:pPr>
+        <w:spacing w:after="160" w:line="259" w:lineRule="auto"/>
+      </w:pPr>
+    </w:pPrDefault>
+  </w:docDefaults>
+  <w:latentStyles w:defLockedState="0" w:defUIPriority="99" w:defSemiHidden="0" w:defUnhideWhenUsed="0" w:defQFormat="0" w:count="371">
+    <w:lsdException w:name="Normal" w:uiPriority="0" w:qFormat="1"/>
+    <w:lsdException w:name="heading 1" w:uiPriority="9" w:qFormat="1"/>
+    <w:lsdException w:name="heading 2" w:semiHidden="1" w:uiPriority="9" w:unhideWhenUsed="1" w:qFormat="1"/>
+    <w:lsdException w:name="heading 3" w:semiHidden="1" w:uiPriority="9" w:unhideWhenUsed="1" w:qFormat="1"/>
+    <w:lsdException w:name="heading 4" w:semiHidden="1" w:uiPriority="9" w:unhideWhenUsed="1" w:qFormat="1"/>
+    <w:lsdException w:name="heading 5" w:semiHidden="1" w:uiPriority="9" w:unhideWhenUsed="1" w:qFormat="1"/>
+    <w:lsdException w:name="heading 6" w:semiHidden="1" w:uiPriority="9" w:unhideWhenUsed="1" w:qFormat="1"/>
+    <w:lsdException w:name="heading 7" w:semiHidden="1" w:uiPriority="9" w:unhideWhenUsed="1" w:qFormat="1"/>
+    <w:lsdException w:name="heading 8" w:semiHidden="1" w:uiPriority="9" w:unhideWhenUsed="1" w:qFormat="1"/>
+    <w:lsdException w:name="heading 9" w:semiHidden="1" w:uiPriority="9" w:unhideWhenUsed="1" w:qFormat="1"/>
+    <w:lsdException w:name="index 1" w:semiHidden="1" w:unhideWhenUsed="1"/>
+    <w:lsdException w:name="index 2" w:semiHidden="1" w:unhideWhenUsed="1"/>
+    <w:lsdException w:name="index 3" w:semiHidden="1" w:unhideWhenUsed="1"/>
+    <w:lsdException w:name="index 4" w:semiHidden="1" w:unhideWhenUsed="1"/>
+    <w:lsdException w:name="index 5" w:semiHidden="1" w:unhideWhenUsed="1"/>
+    <w:lsdException w:name="index 6" w:semiHidden="1" w:unhideWhenUsed="1"/>
+    <w:lsdException w:name="index 7" w:semiHidden="1" w:unhideWhenUsed="1"/>
+    <w:lsdException w:name="index 8" w:semiHidden="1" w:unhideWhenUsed="1"/>
+    <w:lsdException w:name="index 9" w:semiHidden="1" w:unhideWhenUsed="1"/>
+    <w:lsdException w:name="toc 1" w:semiHidden="1" w:uiPriority="39" w:unhideWhenUsed="1"/>
+    <w:lsdException w:name="toc 2" w:semiHidden="1" w:uiPriority="39" w:unhideWhenUsed="1"/>
+    <w:lsdException w:name="toc 3" w:semiHidden="1" w:uiPriority="39" w:unhideWhenUsed="1"/>
+    <w:lsdException w:name="toc 4" w:semiHidden="1" w:uiPriority="39" w:unhideWhenUsed="1"/>
+    <w:lsdException w:name="toc 5" w:semiHidden="1" w:uiPriority="39" w:unhideWhenUsed="1"/>
+    <w:lsdException w:name="toc 6" w:semiHidden="1" w:uiPriority="39" w:unhideWhenUsed="1"/>
+    <w:lsdException w:name="toc 7" w:semiHidden="1" w:uiPriority="39" w:unhideWhenUsed="1"/>
+    <w:lsdException w:name="toc 8" w:semiHidden="1" w:uiPriority="39" w:unhideWhenUsed="1"/>
+    <w:lsdException w:name="toc 9" w:semiHidden="1" w:uiPriority="39" w:unhideWhenUsed="1"/>
+    <w:lsdException w:name="Normal Indent" w:semiHidden="1" w:unhideWhenUsed="1"/>
+    <w:lsdException w:name="footnote text" w:semiHidden="1" w:unhideWhenUsed="1"/>
+    <w:lsdException w:name="annotation text" w:semiHidden="1" w:unhideWhenUsed="1"/>
+    <w:lsdException w:name="header" w:semiHidden="1" w:unhideWhenUsed="1"/>
+    <w:lsdException w:name="footer" w:semiHidden="1" w:unhideWhenUsed="1"/>
+    <w:lsdException w:name="index heading" w:semiHidden="1" w:unhideWhenUsed="1"/>
+    <w:lsdException w:name="caption" w:semiHidden="1" w:uiPriority="35" w:unhideWhenUsed="1" w:qFormat="1"/>
+    <w:lsdException w:name="table of figures" w:semiHidden="1" w:unhideWhenUsed="1"/>
+    <w:lsdException w:name="envelope address" w:semiHidden="1" w:unhideWhenUsed="1"/>
+    <w:lsdException w:name="envelope return" w:semiHidden="1" w:unhideWhenUsed="1"/>
+    <w:lsdException w:name="footnote reference" w:semiHidden="1" w:unhideWhenUsed="1"/>
+    <w:lsdException w:name="annotation reference" w:semiHidden="1" w:unhideWhenUsed="1"/>
+    <w:lsdException w:name="line number" w:semiHidden="1" w:unhideWhenUsed="1"/>
+    <w:lsdException w:name="page number" w:semiHidden="1" w:unhideWhenUsed="1"/>
+    <w:lsdException w:name="endnote reference" w:semiHidden="1" w:unhideWhenUsed="1"/>
+    <w:lsdException w:name="endnote text" w:semiHidden="1" w:unhideWhenUsed="1"/>
+    <w:lsdException w:name="table of authorities" w:semiHidden="1" w:unhideWhenUsed="1"/>
+    <w:lsdException w:name="macro" w:semiHidden="1" w:unhideWhenUsed="1"/>
+    <w:lsdException w:name="toa heading" w:semiHidden="1" w:unhideWhenUsed="1"/>
+    <w:lsdException w:name="List" w:semiHidden="1" w:unhideWhenUsed="1"/>
+    <w:lsdException w:name="List Bullet" w:semiHidden="1" w:unhideWhenUsed="1"/>
+    <w:lsdException w:name="List Number" w:semiHidden="1" w:unhideWhenUsed="1"/>
+    <w:lsdException w:name="List 2" w:semiHidden="1" w:unhideWhenUsed="1"/>
+    <w:lsdException w:name="List 3" w:semiHidden="1" w:unhideWhenUsed="1"/>
+    <w:lsdException w:name="List 4" w:semiHidden="1" w:unhideWhenUsed="1"/>
+    <w:lsdException w:name="List 5" w:semiHidden="1" w:unhideWhenUsed="1"/>
+    <w:lsdException w:name="List Bullet 2" w:semiHidden="1" w:unhideWhenUsed="1"/>
+    <w:lsdException w:name="List Bullet 3" w:semiHidden="1" w:unhideWhenUsed="1"/>
+    <w:lsdException w:name="List Bullet 4" w:semiHidden="1" w:unhideWhenUsed="1"/>
+    <w:lsdException w:name="List Bullet 5" w:semiHidden="1" w:unhideWhenUsed="1"/>
+    <w:lsdException w:name="List Number 2" w:semiHidden="1" w:unhideWhenUsed="1"/>
+    <w:lsdException w:name="List Number 3" w:semiHidden="1" w:unhideWhenUsed="1"/>
+    <w:lsdException w:name="List Number 4" w:semiHidden="1" w:unhideWhenUsed="1"/>
+    <w:lsdException w:name="List Number 5" w:semiHidden="1" w:unhideWhenUsed="1"/>
+    <w:lsdException w:name="Title" w:uiPriority="10" w:qFormat="1"/>
+    <w:lsdException w:name="Closing" w:semiHidden="1" w:unhideWhenUsed="1"/>
+    <w:lsdException w:name="Signature" w:semiHidden="1" w:unhideWhenUsed="1"/>
+    <w:lsdException w:name="Default Paragraph Font" w:semiHidden="1" w:uiPriority="1" w:unhideWhenUsed="1"/>
+    <w:lsdException w:name="Body Text" w:semiHidden="1" w:unhideWhenUsed="1"/>
+    <w:lsdException w:name="Body Text Indent" w:semiHidden="1" w:unhideWhenUsed="1"/>
+    <w:lsdException w:name="List Continue" w:semiHidden="1" w:unhideWhenUsed="1"/>
+    <w:lsdException w:name="List Continue 2" w:semiHidden="1" w:unhideWhenUsed="1"/>
+    <w:lsdException w:name="List Continue 3" w:semiHidden="1" w:unhideWhenUsed="1"/>
+    <w:lsdException w:name="List Continue 4" w:semiHidden="1" w:unhideWhenUsed="1"/>
+    <w:lsdException w:name="List Continue 5" w:semiHidden="1" w:unhideWhenUsed="1"/>
+    <w:lsdException w:name="Message Header" w:semiHidden="1" w:unhideWhenUsed="1"/>
+    <w:lsdException w:name="Subtitle" w:uiPriority="11" w:qFormat="1"/>
+    <w:lsdException w:name="Salutation" w:semiHidden="1" w:unhideWhenUsed="1"/>
+    <w:lsdException w:name="Date" w:semiHidden="1" w:unhideWhenUsed="1"/>
+    <w:lsdException w:name="Body Text First Indent" w:semiHidden="1" w:unhideWhenUsed="1"/>
+    <w:lsdException w:name="Body Text First Indent 2" w:semiHidden="1" w:unhideWhenUsed="1"/>
+    <w:lsdException w:name="Note Heading" w:semiHidden="1" w:unhideWhenUsed="1"/>
+    <w:lsdException w:name="Body Text 2" w:semiHidden="1" w:unhideWhenUsed="1"/>
+    <w:lsdException w:name="Body Text 3" w:semiHidden="1" w:unhideWhenUsed="1"/>
+    <w:lsdException w:name="Body Text Indent 2" w:semiHidden="1" w:unhideWhenUsed="1"/>
+    <w:lsdException w:name="Body Text Indent 3" w:semiHidden="1" w:unhideWhenUsed="1"/>
+    <w:lsdException w:name="Block Text" w:semiHidden="1" w:unhideWhenUsed="1"/>
+    <w:lsdException w:name="Hyperlink" w:semiHidden="1" w:unhideWhenUsed="1"/>
+    <w:lsdException w:name="FollowedHyperlink" w:semiHidden="1" w:unhideWhenUsed="1"/>
+    <w:lsdException w:name="Strong" w:uiPriority="22" w:qFormat="1"/>
+    <w:lsdException w:name="Emphasis" w:uiPriority="20" w:qFormat="1"/>
+    <w:lsdException w:name="Document Map" w:semiHidden="1" w:unhideWhenUsed="1"/>
+    <w:lsdException w:name="Plain Text" w:semiHidden="1" w:unhideWhenUsed="1"/>
+    <w:lsdException w:name="E-mail Signature" w:semiHidden="1" w:unhideWhenUsed="1"/>
+    <w:lsdException w:name="HTML Top of Form" w:semiHidden="1" w:unhideWhenUsed="1"/>
+    <w:lsdException w:name="HTML Bottom of Form" w:semiHidden="1" w:unhideWhenUsed="1"/>
+    <w:lsdException w:name="Normal (Web)" w:semiHidden="1" w:unhideWhenUsed="1"/>
+    <w:lsdException w:name="HTML Acronym" w:semiHidden="1" w:unhideWhenUsed="1"/>
+    <w:lsdException w:name="HTML Address" w:semiHidden="1" w:unhideWhenUsed="1"/>
+    <w:lsdException w:name="HTML Cite" w:semiHidden="1" w:unhideWhenUsed="1"/>
+    <w:lsdException w:name="HTML Code" w:semiHidden="1" w:unhideWhenUsed="1"/>
+    <w:lsdException w:name="HTML Definition" w:semiHidden="1" w:unhideWhenUsed="1"/>
+    <w:lsdException w:name="HTML Keyboard" w:semiHidden="1" w:unhideWhenUsed="1"/>
+    <w:lsdException w:name="HTML Preformatted" w:semiHidden="1" w:unhideWhenUsed="1"/>
+    <w:lsdException w:name="HTML Sample" w:semiHidden="1" w:unhideWhenUsed="1"/>
+    <w:lsdException w:name="HTML Typewriter" w:semiHidden="1" w:unhideWhenUsed="1"/>
+    <w:lsdException w:name="HTML Variable" w:semiHidden="1" w:unhideWhenUsed="1"/>
+    <w:lsdException w:name="Normal Table" w:semiHidden="1" w:unhideWhenUsed="1"/>
+    <w:lsdException w:name="annotation subject" w:semiHidden="1" w:unhideWhenUsed="1"/>
+    <w:lsdException w:name="No List" w:semiHidden="1" w:unhideWhenUsed="1"/>
+    <w:lsdException w:name="Outline List 1" w:semiHidden="1" w:unhideWhenUsed="1"/>
+    <w:lsdException w:name="Outline List 2" w:semiHidden="1" w:unhideWhenUsed="1"/>
+    <w:lsdException w:name="Outline List 3" w:semiHidden="1" w:unhideWhenUsed="1"/>
+    <w:lsdException w:name="Table Simple 1" w:semiHidden="1" w:unhideWhenUsed="1"/>
+    <w:lsdException w:name="Table Simple 2" w:semiHidden="1" w:unhideWhenUsed="1"/>
+    <w:lsdException w:name="Table Simple 3" w:semiHidden="1" w:unhideWhenUsed="1"/>
+    <w:lsdException w:name="Table Classic 1" w:semiHidden="1" w:unhideWhenUsed="1"/>
+    <w:lsdException w:name="Table Classic 2" w:semiHidden="1" w:unhideWhenUsed="1"/>
+    <w:lsdException w:name="Table Classic 3" w:semiHidden="1" w:unhideWhenUsed="1"/>
+    <w:lsdException w:name="Table Classic 4" w:semiHidden="1" w:unhideWhenUsed="1"/>
+    <w:lsdException w:name="Table Colorful 1" w:semiHidden="1" w:unhideWhenUsed="1"/>
+    <w:lsdException w:name="Table Colorful 2" w:semiHidden="1" w:unhideWhenUsed="1"/>
+    <w:lsdException w:name="Table Colorful 3" w:semiHidden="1" w:unhideWhenUsed="1"/>
+    <w:lsdException w:name="Table Columns 1" w:semiHidden="1" w:unhideWhenUsed="1"/>
+    <w:lsdException w:name="Table Columns 2" w:semiHidden="1" w:unhideWhenUsed="1"/>
+    <w:lsdException w:name="Table Columns 3" w:semiHidden="1" w:unhideWhenUsed="1"/>
+    <w:lsdException w:name="Table Columns 4" w:semiHidden="1" w:unhideWhenUsed="1"/>
+    <w:lsdException w:name="Table Columns 5" w:semiHidden="1" w:unhideWhenUsed="1"/>
+    <w:lsdException w:name="Table Grid 1" w:semiHidden="1" w:unhideWhenUsed="1"/>
+    <w:lsdException w:name="Table Grid 2" w:semiHidden="1" w:unhideWhenUsed="1"/>
+    <w:lsdException w:name="Table Grid 3" w:semiHidden="1" w:unhideWhenUsed="1"/>
+    <w:lsdException w:name="Table Grid 4" w:semiHidden="1" w:unhideWhenUsed="1"/>
+    <w:lsdException w:name="Table Grid 5" w:semiHidden="1" w:unhideWhenUsed="1"/>
+    <w:lsdException w:name="Table Grid 6" w:semiHidden="1" w:unhideWhenUsed="1"/>
+    <w:lsdException w:name="Table Grid 7" w:semiHidden="1" w:unhideWhenUsed="1"/>
+    <w:lsdException w:name="Table Grid 8" w:semiHidden="1" w:unhideWhenUsed="1"/>
+    <w:lsdException w:name="Table List 1" w:semiHidden="1" w:unhideWhenUsed="1"/>
+    <w:lsdException w:name="Table List 2" w:semiHidden="1" w:unhideWhenUsed="1"/>
+    <w:lsdException w:name="Table List 3" w:semiHidden="1" w:unhideWhenUsed="1"/>
+    <w:lsdException w:name="Table List 4" w:semiHidden="1" w:unhideWhenUsed="1"/>
+    <w:lsdException w:name="Table List 5" w:semiHidden="1" w:unhideWhenUsed="1"/>
+    <w:lsdException w:name="Table List 6" w:semiHidden="1" w:unhideWhenUsed="1"/>
+    <w:lsdException w:name="Table List 7" w:semiHidden="1" w:unhideWhenUsed="1"/>
+    <w:lsdException w:name="Table List 8" w:semiHidden="1" w:unhideWhenUsed="1"/>
+    <w:lsdException w:name="Table 3D effects 1" w:semiHidden="1" w:unhideWhenUsed="1"/>
+    <w:lsdException w:name="Table 3D effects 2" w:semiHidden="1" w:unhideWhenUsed="1"/>
+    <w:lsdException w:name="Table 3D effects 3" w:semiHidden="1" w:unhideWhenUsed="1"/>
+    <w:lsdException w:name="Table Contemporary" w:semiHidden="1" w:unhideWhenUsed="1"/>
+    <w:lsdException w:name="Table Elegant" w:semiHidden="1" w:unhideWhenUsed="1"/>
+    <w:lsdException w:name="Table Professional" w:semiHidden="1" w:unhideWhenUsed="1"/>
+    <w:lsdException w:name="Table Subtle 1" w:semiHidden="1" w:unhideWhenUsed="1"/>
+    <w:lsdException w:name="Table Subtle 2" w:semiHidden="1" w:unhideWhenUsed="1"/>
+    <w:lsdException w:name="Table Web 1" w:semiHidden="1" w:unhideWhenUsed="1"/>
+    <w:lsdException w:name="Table Web 2" w:semiHidden="1" w:unhideWhenUsed="1"/>
+    <w:lsdException w:name="Table Web 3" w:semiHidden="1" w:unhideWhenUsed="1"/>
+    <w:lsdException w:name="Balloon Text" w:semiHidden="1" w:unhideWhenUsed="1"/>
+    <w:lsdException w:name="Table Grid" w:uiPriority="39"/>
+    <w:lsdException w:name="Table Theme" w:semiHidden="1" w:unhideWhenUsed="1"/>
+    <w:lsdException w:name="Placeholder Text" w:semiHidden="1"/>
+    <w:lsdException w:name="No Spacing" w:uiPriority="1" w:qFormat="1"/>
+    <w:lsdException w:name="Light Shading" w:uiPriority="60"/>
+    <w:lsdException w:name="Light List" w:uiPriority="61"/>
+    <w:lsdException w:name="Light Grid" w:uiPriority="62"/>
+    <w:lsdException w:name="Medium Shading 1" w:uiPriority="63"/>
+    <w:lsdException w:name="Medium Shading 2" w:uiPriority="64"/>
+    <w:lsdException w:name="Medium List 1" w:uiPriority="65"/>
+    <w:lsdException w:name="Medium List 2" w:uiPriority="66"/>
+    <w:lsdException w:name="Medium Grid 1" w:uiPriority="67"/>
+    <w:lsdException w:name="Medium Grid 2" w:uiPriority="68"/>
+    <w:lsdException w:name="Medium Grid 3" w:uiPriority="69"/>
+    <w:lsdException w:name="Dark List" w:uiPriority="70"/>
+    <w:lsdException w:name="Colorful Shading" w:uiPriority="71"/>
+    <w:lsdException w:name="Colorful List" w:uiPriority="72"/>
+    <w:lsdException w:name="Colorful Grid" w:uiPriority="73"/>
+    <w:lsdException w:name="Light Shading Accent 1" w:uiPriority="60"/>
+    <w:lsdException w:name="Light List Accent 1" w:uiPriority="61"/>
+    <w:lsdException w:name="Light Grid Accent 1" w:uiPriority="62"/>
+    <w:lsdException w:name="Medium Shading 1 Accent 1" w:uiPriority="63"/>
+    <w:lsdException w:name="Medium Shading 2 Accent 1" w:uiPriority="64"/>
+    <w:lsdException w:name="Medium List 1 Accent 1" w:uiPriority="65"/>
+    <w:lsdException w:name="Revision" w:semiHidden="1"/>
+    <w:lsdException w:name="List Paragraph" w:uiPriority="34" w:qFormat="1"/>
+    <w:lsdException w:name="Quote" w:uiPriority="29" w:qFormat="1"/>
+    <w:lsdException w:name="Intense Quote" w:uiPriority="30" w:qFormat="1"/>
+    <w:lsdException w:name="Medium List 2 Accent 1" w:uiPriority="66"/>
+    <w:lsdException w:name="Medium Grid 1 Accent 1" w:uiPriority="67"/>
+    <w:lsdException w:name="Medium Grid 2 Accent 1" w:uiPriority="68"/>
+    <w:lsdException w:name="Medium Grid 3 Accent 1" w:uiPriority="69"/>
+    <w:lsdException w:name="Dark List Accent 1" w:uiPriority="70"/>
+    <w:lsdException w:name="Colorful Shading Accent 1" w:uiPriority="71"/>
+    <w:lsdException w:name="Colorful List Accent 1" w:uiPriority="72"/>
+    <w:lsdException w:name="Colorful Grid Accent 1" w:uiPriority="73"/>
+    <w:lsdException w:name="Light Shading Accent 2" w:uiPriority="60"/>
+    <w:lsdException w:name="Light List Accent 2" w:uiPriority="61"/>
+    <w:lsdException w:name="Light Grid Accent 2" w:uiPriority="62"/>
+    <w:lsdException w:name="Medium Shading 1 Accent 2" w:uiPriority="63"/>
+    <w:lsdException w:name="Medium Shading 2 Accent 2" w:uiPriority="64"/>
+    <w:lsdException w:name="Medium List 1 Accent 2" w:uiPriority="65"/>
+    <w:lsdException w:name="Medium List 2 Accent 2" w:uiPriority="66"/>
+    <w:lsdException w:name="Medium Grid 1 Accent 2" w:uiPriority="67"/>
+    <w:lsdException w:name="Medium Grid 2 Accent 2" w:uiPriority="68"/>
+    <w:lsdException w:name="Medium Grid 3 Accent 2" w:uiPriority="69"/>
+    <w:lsdException w:name="Dark List Accent 2" w:uiPriority="70"/>
+    <w:lsdException w:name="Colorful Shading Accent 2" w:uiPriority="71"/>
+    <w:lsdException w:name="Colorful List Accent 2" w:uiPriority="72"/>
+    <w:lsdException w:name="Colorful Grid Accent 2" w:uiPriority="73"/>
+    <w:lsdException w:name="Light Shading Accent 3" w:uiPriority="60"/>
+    <w:lsdException w:name="Light List Accent 3" w:uiPriority="61"/>
+    <w:lsdException w:name="Light Grid Accent 3" w:uiPriority="62"/>
+    <w:lsdException w:name="Medium Shading 1 Accent 3" w:uiPriority="63"/>
+    <w:lsdException w:name="Medium Shading 2 Accent 3" w:uiPriority="64"/>
+    <w:lsdException w:name="Medium List 1 Accent 3" w:uiPriority="65"/>
+    <w:lsdException w:name="Medium List 2 Accent 3" w:uiPriority="66"/>
+    <w:lsdException w:name="Medium Grid 1 Accent 3" w:uiPriority="67"/>
+    <w:lsdException w:name="Medium Grid 2 Accent 3" w:uiPriority="68"/>
+    <w:lsdException w:name="Medium Grid 3 Accent 3" w:uiPriority="69"/>
+    <w:lsdException w:name="Dark List Accent 3" w:uiPriority="70"/>
+    <w:lsdException w:name="Colorful Shading Accent 3" w:uiPriority="71"/>
+    <w:lsdException w:name="Colorful List Accent 3" w:uiPriority="72"/>
+    <w:lsdException w:name="Colorful Grid Accent 3" w:uiPriority="73"/>
+    <w:lsdException w:name="Light Shading Accent 4" w:uiPriority="60"/>
+    <w:lsdException w:name="Light List Accent 4" w:uiPriority="61"/>
+    <w:lsdException w:name="Light Grid Accent 4" w:uiPriority="62"/>
+    <w:lsdException w:name="Medium Shading 1 Accent 4" w:uiPriority="63"/>
+    <w:lsdException w:name="Medium Shading 2 Accent 4" w:uiPriority="64"/>
+    <w:lsdException w:name="Medium List 1 Accent 4" w:uiPriority="65"/>
+    <w:lsdException w:name="Medium List 2 Accent 4" w:uiPriority="66"/>
+    <w:lsdException w:name="Medium Grid 1 Accent 4" w:uiPriority="67"/>
+    <w:lsdException w:name="Medium Grid 2 Accent 4" w:uiPriority="68"/>
+    <w:lsdException w:name="Medium Grid 3 Accent 4" w:uiPriority="69"/>
+    <w:lsdException w:name="Dark List Accent 4" w:uiPriority="70"/>
+    <w:lsdException w:name="Colorful Shading Accent 4" w:uiPriority="71"/>
+    <w:lsdException w:name="Colorful List Accent 4" w:uiPriority="72"/>
+    <w:lsdException w:name="Colorful Grid Accent 4" w:uiPriority="73"/>
+    <w:lsdException w:name="Light Shading Accent 5" w:uiPriority="60"/>
+    <w:lsdException w:name="Light List Accent 5" w:uiPriority="61"/>
+    <w:lsdException w:name="Light Grid Accent 5" w:uiPriority="62"/>
+    <w:lsdException w:name="Medium Shading 1 Accent 5" w:uiPriority="63"/>
+    <w:lsdException w:name="Medium Shading 2 Accent 5" w:uiPriority="64"/>
+    <w:lsdException w:name="Medium List 1 Accent 5" w:uiPriority="65"/>
+    <w:lsdException w:name="Medium List 2 Accent 5" w:uiPriority="66"/>
+    <w:lsdException w:name="Medium Grid 1 Accent 5" w:uiPriority="67"/>
+    <w:lsdException w:name="Medium Grid 2 Accent 5" w:uiPriority="68"/>
+    <w:lsdException w:name="Medium Grid 3 Accent 5" w:uiPriority="69"/>
+    <w:lsdException w:name="Dark List Accent 5" w:uiPriority="70"/>
+    <w:lsdException w:name="Colorful Shading Accent 5" w:uiPriority="71"/>
+    <w:lsdException w:name="Colorful List Accent 5" w:uiPriority="72"/>
+    <w:lsdException w:name="Colorful Grid Accent 5" w:uiPriority="73"/>
+    <w:lsdException w:name="Light Shading Accent 6" w:uiPriority="60"/>
+    <w:lsdException w:name="Light List Accent 6" w:uiPriority="61"/>
+    <w:lsdException w:name="Light Grid Accent 6" w:uiPriority="62"/>
+    <w:lsdException w:name="Medium Shading 1 Accent 6" w:uiPriority="63"/>
+    <w:lsdException w:name="Medium Shading 2 Accent 6" w:uiPriority="64"/>
+    <w:lsdException w:name="Medium List 1 Accent 6" w:uiPriority="65"/>
+    <w:lsdException w:name="Medium List 2 Accent 6" w:uiPriority="66"/>
+    <w:lsdException w:name="Medium Grid 1 Accent 6" w:uiPriority="67"/>
+    <w:lsdException w:name="Medium Grid 2 Accent 6" w:uiPriority="68"/>
+    <w:lsdException w:name="Medium Grid 3 Accent 6" w:uiPriority="69"/>
+    <w:lsdException w:name="Dark List Accent 6" w:uiPriority="70"/>
+    <w:lsdException w:name="Colorful Shading Accent 6" w:uiPriority="71"/>
+    <w:lsdException w:name="Colorful List Accent 6" w:uiPriority="72"/>
+    <w:lsdException w:name="Colorful Grid Accent 6" w:uiPriority="73"/>
+    <w:lsdException w:name="Subtle Emphasis" w:uiPriority="19" w:qFormat="1"/>
+    <w:lsdException w:name="Intense Emphasis" w:uiPriority="21" w:qFormat="1"/>
+    <w:lsdException w:name="Subtle Reference" w:uiPriority="31" w:qFormat="1"/>
+    <w:lsdException w:name="Intense Reference" w:uiPriority="32" w:qFormat="1"/>
+    <w:lsdException w:name="Book Title" w:uiPriority="33" w:qFormat="1"/>
+    <w:lsdException w:name="Bibliography" w:semiHidden="1" w:uiPriority="37" w:unhideWhenUsed="1"/>
+    <w:lsdException w:name="TOC Heading" w:semiHidden="1" w:uiPriority="39" w:unhideWhenUsed="1" w:qFormat="1"/>
+    <w:lsdException w:name="Plain Table 1" w:uiPriority="41"/>
+    <w:lsdException w:name="Plain Table 2" w:uiPriority="42"/>
+    <w:lsdException w:name="Plain Table 3" w:uiPriority="43"/>
+    <w:lsdException w:name="Plain Table 4" w:uiPriority="44"/>
+    <w:lsdException w:name="Plain Table 5" w:uiPriority="45"/>
+    <w:lsdException w:name="Grid Table Light" w:uiPriority="40"/>
+    <w:lsdException w:name="Grid Table 1 Light" w:uiPriority="46"/>
+    <w:lsdException w:name="Grid Table 2" w:uiPriority="47"/>
+    <w:lsdException w:name="Grid Table 3" w:uiPriority="48"/>
+    <w:lsdException w:name="Grid Table 4" w:uiPriority="49"/>
+    <w:lsdException w:name="Grid Table 5 Dark" w:uiPriority="50"/>
+    <w:lsdException w:name="Grid Table 6 Colorful" w:uiPriority="51"/>
+    <w:lsdException w:name="Grid Table 7 Colorful" w:uiPriority="52"/>
+    <w:lsdException w:name="Grid Table 1 Light Accent 1" w:uiPriority="46"/>
+    <w:lsdException w:name="Grid Table 2 Accent 1" w:uiPriority="47"/>
+    <w:lsdException w:name="Grid Table 3 Accent 1" w:uiPriority="48"/>
+    <w:lsdException w:name="Grid Table 4 Accent 1" w:uiPriority="49"/>
+    <w:lsdException w:name="Grid Table 5 Dark Accent 1" w:uiPriority="50"/>
+    <w:lsdException w:name="Grid Table 6 Colorful Accent 1" w:uiPriority="51"/>
+    <w:lsdException w:name="Grid Table 7 Colorful Accent 1" w:uiPriority="52"/>
+    <w:lsdException w:name="Grid Table 1 Light Accent 2" w:uiPriority="46"/>
+    <w:lsdException w:name="Grid Table 2 Accent 2" w:uiPriority="47"/>
+    <w:lsdException w:name="Grid Table 3 Accent 2" w:uiPriority="48"/>
+    <w:lsdException w:name="Grid Table 4 Accent 2" w:uiPriority="49"/>
+    <w:lsdException w:name="Grid Table 5 Dark Accent 2" w:uiPriority="50"/>
+    <w:lsdException w:name="Grid Table 6 Colorful Accent 2" w:uiPriority="51"/>
+    <w:lsdException w:name="Grid Table 7 Colorful Accent 2" w:uiPriority="52"/>
+    <w:lsdException w:name="Grid Table 1 Light Accent 3" w:uiPriority="46"/>
+    <w:lsdException w:name="Grid Table 2 Accent 3" w:uiPriority="47"/>
+    <w:lsdException w:name="Grid Table 3 Accent 3" w:uiPriority="48"/>
+    <w:lsdException w:name="Grid Table 4 Accent 3" w:uiPriority="49"/>
+    <w:lsdException w:name="Grid Table 5 Dark Accent 3" w:uiPriority="50"/>
+    <w:lsdException w:name="Grid Table 6 Colorful Accent 3" w:uiPriority="51"/>
+    <w:lsdException w:name="Grid Table 7 Colorful Accent 3" w:uiPriority="52"/>
+    <w:lsdException w:name="Grid Table 1 Light Accent 4" w:uiPriority="46"/>
+    <w:lsdException w:name="Grid Table 2 Accent 4" w:uiPriority="47"/>
+    <w:lsdException w:name="Grid Table 3 Accent 4" w:uiPriority="48"/>
+    <w:lsdException w:name="Grid Table 4 Accent 4" w:uiPriority="49"/>
+    <w:lsdException w:name="Grid Table 5 Dark Accent 4" w:uiPriority="50"/>
+    <w:lsdException w:name="Grid Table 6 Colorful Accent 4" w:uiPriority="51"/>
+    <w:lsdException w:name="Grid Table 7 Colorful Accent 4" w:uiPriority="52"/>
+    <w:lsdException w:name="Grid Table 1 Light Accent 5" w:uiPriority="46"/>
+    <w:lsdException w:name="Grid Table 2 Accent 5" w:uiPriority="47"/>
+    <w:lsdException w:name="Grid Table 3 Accent 5" w:uiPriority="48"/>
+    <w:lsdException w:name="Grid Table 4 Accent 5" w:uiPriority="49"/>
+    <w:lsdException w:name="Grid Table 5 Dark Accent 5" w:uiPriority="50"/>
+    <w:lsdException w:name="Grid Table 6 Colorful Accent 5" w:uiPriority="51"/>
+    <w:lsdException w:name="Grid Table 7 Colorful Accent 5" w:uiPriority="52"/>
+    <w:lsdException w:name="Grid Table 1 Light Accent 6" w:uiPriority="46"/>
+    <w:lsdException w:name="Grid Table 2 Accent 6" w:uiPriority="47"/>
+    <w:lsdException w:name="Grid Table 3 Accent 6" w:uiPriority="48"/>
+    <w:lsdException w:name="Grid Table 4 Accent 6" w:uiPriority="49"/>
+    <w:lsdException w:name="Grid Table 5 Dark Accent 6" w:uiPriority="50"/>
+    <w:lsdException w:name="Grid Table 6 Colorful Accent 6" w:uiPriority="51"/>
+    <w:lsdException w:name="Grid Table 7 Colorful Accent 6" w:uiPriority="52"/>
+    <w:lsdException w:name="List Table 1 Light" w:uiPriority="46"/>
+    <w:lsdException w:name="List Table 2" w:uiPriority="47"/>
+    <w:lsdException w:name="List Table 3" w:uiPriority="48"/>
+    <w:lsdException w:name="List Table 4" w:uiPriority="49"/>
+    <w:lsdException w:name="List Table 5 Dark" w:uiPriority="50"/>
+    <w:lsdException w:name="List Table 6 Colorful" w:uiPriority="51"/>
+    <w:lsdException w:name="List Table 7 Colorful" w:uiPriority="52"/>
+    <w:lsdException w:name="List Table 1 Light Accent 1" w:uiPriority="46"/>
+    <w:lsdException w:name="List Table 2 Accent 1" w:uiPriority="47"/>
+    <w:lsdException w:name="List Table 3 Accent 1" w:uiPriority="48"/>
+    <w:lsdException w:name="List Table 4 Accent 1" w:uiPriority="49"/>
+    <w:lsdException w:name="List Table 5 Dark Accent 1" w:uiPriority="50"/>
+    <w:lsdException w:name="List Table 6 Colorful Accent 1" w:uiPriority="51"/>
+    <w:lsdException w:name="List Table 7 Colorful Accent 1" w:uiPriority="52"/>
+    <w:lsdException w:name="List Table 1 Light Accent 2" w:uiPriority="46"/>
+    <w:lsdException w:name="List Table 2 Accent 2" w:uiPriority="47"/>
+    <w:lsdException w:name="List Table 3 Accent 2" w:uiPriority="48"/>
+    <w:lsdException w:name="List Table 4 Accent 2" w:uiPriority="49"/>
+    <w:lsdException w:name="List Table 5 Dark Accent 2" w:uiPriority="50"/>
+    <w:lsdException w:name="List Table 6 Colorful Accent 2" w:uiPriority="51"/>
+    <w:lsdException w:name="List Table 7 Colorful Accent 2" w:uiPriority="52"/>
+    <w:lsdException w:name="List Table 1 Light Accent 3" w:uiPriority="46"/>
+    <w:lsdException w:name="List Table 2 Accent 3" w:uiPriority="47"/>
+    <w:lsdException w:name="List Table 3 Accent 3" w:uiPriority="48"/>
+    <w:lsdException w:name="List Table 4 Accent 3" w:uiPriority="49"/>
+    <w:lsdException w:name="List Table 5 Dark Accent 3" w:uiPriority="50"/>
+    <w:lsdException w:name="List Table 6 Colorful Accent 3" w:uiPriority="51"/>
+    <w:lsdException w:name="List Table 7 Colorful Accent 3" w:uiPriority="52"/>
+    <w:lsdException w:name="List Table 1 Light Accent 4" w:uiPriority="46"/>
+    <w:lsdException w:name="List Table 2 Accent 4" w:uiPriority="47"/>
+    <w:lsdException w:name="List Table 3 Accent 4" w:uiPriority="48"/>
+    <w:lsdException w:name="List Table 4 Accent 4" w:uiPriority="49"/>
+    <w:lsdException w:name="List Table 5 Dark Accent 4" w:uiPriority="50"/>
+    <w:lsdException w:name="List Table 6 Colorful Accent 4" w:uiPriority="51"/>
+    <w:lsdException w:name="List Table 7 Colorful Accent 4" w:uiPriority="52"/>
+    <w:lsdException w:name="List Table 1 Light Accent 5" w:uiPriority="46"/>
+    <w:lsdException w:name="List Table 2 Accent 5" w:uiPriority="47"/>
+    <w:lsdException w:name="List Table 3 Accent 5" w:uiPriority="48"/>
+    <w:lsdException w:name="List Table 4 Accent 5" w:uiPriority="49"/>
+    <w:lsdException w:name="List Table 5 Dark Accent 5" w:uiPriority="50"/>
+    <w:lsdException w:name="List Table 6 Colorful Accent 5" w:uiPriority="51"/>
+    <w:lsdException w:name="List Table 7 Colorful Accent 5" w:uiPriority="52"/>
+    <w:lsdException w:name="List Table 1 Light Accent 6" w:uiPriority="46"/>
+    <w:lsdException w:name="List Table 2 Accent 6" w:uiPriority="47"/>
+    <w:lsdException w:name="List Table 3 Accent 6" w:uiPriority="48"/>
+    <w:lsdException w:name="List Table 4 Accent 6" w:uiPriority="49"/>
+    <w:lsdException w:name="List Table 5 Dark Accent 6" w:uiPriority="50"/>
+    <w:lsdException w:name="List Table 6 Colorful Accent 6" w:uiPriority="51"/>
+    <w:lsdException w:name="List Table 7 Colorful Accent 6" w:uiPriority="52"/>
+  </w:latentStyles>
+  <w:style w:type="paragraph" w:default="1" w:styleId="Normal">
+    <w:name w:val="Normal"/>
+    <w:qFormat/>
+  </w:style>
+  <w:style w:type="character" w:default="1" w:styleId="DefaultParagraphFont">
+    <w:name w:val="Default Paragraph Font"/>
+    <w:uiPriority w:val="1"/>
+    <w:semiHidden/>
+    <w:unhideWhenUsed/>
+  </w:style>
+  <w:style w:type="table" w:default="1" w:styleId="TableNormal">
+    <w:name w:val="Normal Table"/>
+    <w:uiPriority w:val="99"/>
+    <w:semiHidden/>
+    <w:unhideWhenUsed/>
+    <w:tblPr>
+      <w:tblInd w:w="0" w:type="dxa"/>
+      <w:tblCellMar>
+        <w:top w:w="0" w:type="dxa"/>
+        <w:left w:w="108" w:type="dxa"/>
+        <w:bottom w:w="0" w:type="dxa"/>
+        <w:right w:w="108" w:type="dxa"/>
+      </w:tblCellMar>
+    </w:tblPr>
+  </w:style>
+  <w:style w:type="numbering" w:default="1" w:styleId="NoList">
+    <w:name w:val="No List"/>
+    <w:uiPriority w:val="99"/>
+    <w:semiHidden/>
+    <w:unhideWhenUsed/>
+  </w:style>
+  <w:style w:type="character" w:styleId="PlaceholderText">
+    <w:name w:val="Placeholder Text"/>
+    <w:basedOn w:val="DefaultParagraphFont"/>
+    <w:uiPriority w:val="99"/>
+    <w:semiHidden/>
+    <w:rsid w:val="00D618CD"/>
+    <w:rPr>
+      <w:color w:val="808080"/>
+    </w:rPr>
+  </w:style>
+</w:styles>
+</file>
+
+<file path=word/glossary/webSettings.xml><?xml version="1.0" encoding="utf-8"?>
+<w:webSettings xmlns:mc="http://schemas.openxmlformats.org/markup-compatibility/2006" xmlns:r="http://schemas.openxmlformats.org/officeDocument/2006/relationships" xmlns:w="http://schemas.openxmlformats.org/wordprocessingml/2006/main" xmlns:w14="http://schemas.microsoft.com/office/word/2010/wordml" xmlns:w15="http://schemas.microsoft.com/office/word/2012/wordml" mc:Ignorable="w14 w15">
+  <w:optimizeForBrowser/>
+  <w:allowPNG/>
+</w:webSettings>
+</file>
+
 <file path=word/theme/theme1.xml><?xml version="1.0" encoding="utf-8"?>
 <a:theme xmlns:a="http://schemas.openxmlformats.org/drawingml/2006/main" name="Office Theme">
   <a:themeElements>
@@ -24423,7 +28294,7 @@
 </file>
 
 <file path=customXml/itemProps1.xml><?xml version="1.0" encoding="utf-8"?>
-<ds:datastoreItem xmlns:ds="http://schemas.openxmlformats.org/officeDocument/2006/customXml" ds:itemID="{9F75332E-A1DD-4EE9-84EF-418D557038A2}">
+<ds:datastoreItem xmlns:ds="http://schemas.openxmlformats.org/officeDocument/2006/customXml" ds:itemID="{20478BF6-1EC1-4F18-A733-F49154BB6942}">
   <ds:schemaRefs>
     <ds:schemaRef ds:uri="http://schemas.openxmlformats.org/officeDocument/2006/bibliography"/>
   </ds:schemaRefs>

--- a/Lit_Review.docx
+++ b/Lit_Review.docx
@@ -133,8 +133,6 @@
         </w:rPr>
         <w:t>Science Direct</w:t>
       </w:r>
-      <w:bookmarkStart w:id="0" w:name="_GoBack"/>
-      <w:bookmarkEnd w:id="0"/>
     </w:p>
     <w:p>
       <w:pPr>
@@ -342,7 +340,21 @@
         <w:rPr>
           <w:lang w:val="en-IE" w:eastAsia="en-GB"/>
         </w:rPr>
-        <w:t xml:space="preserve">In 2012 industry consumed 2,542 Mtoe of energy globally, which represented </w:t>
+        <w:t xml:space="preserve">In 2012 industry consumed 2,542 </w:t>
+      </w:r>
+      <w:proofErr w:type="spellStart"/>
+      <w:r>
+        <w:rPr>
+          <w:lang w:val="en-IE" w:eastAsia="en-GB"/>
+        </w:rPr>
+        <w:t>Mtoe</w:t>
+      </w:r>
+      <w:proofErr w:type="spellEnd"/>
+      <w:r>
+        <w:rPr>
+          <w:lang w:val="en-IE" w:eastAsia="en-GB"/>
+        </w:rPr>
+        <w:t xml:space="preserve"> of energy globally, which represented </w:t>
       </w:r>
       <w:r>
         <w:rPr>
@@ -360,7 +372,21 @@
         <w:rPr>
           <w:lang w:val="en-IE" w:eastAsia="en-GB"/>
         </w:rPr>
-        <w:t xml:space="preserve"> the 8,980 Mtoe of global final energy consumption </w:t>
+        <w:t xml:space="preserve"> the 8,980 </w:t>
+      </w:r>
+      <w:proofErr w:type="spellStart"/>
+      <w:r>
+        <w:rPr>
+          <w:lang w:val="en-IE" w:eastAsia="en-GB"/>
+        </w:rPr>
+        <w:t>Mtoe</w:t>
+      </w:r>
+      <w:proofErr w:type="spellEnd"/>
+      <w:r>
+        <w:rPr>
+          <w:lang w:val="en-IE" w:eastAsia="en-GB"/>
+        </w:rPr>
+        <w:t xml:space="preserve"> of global final energy consumption </w:t>
       </w:r>
       <w:r>
         <w:rPr>
@@ -397,7 +423,49 @@
         <w:rPr>
           <w:lang w:val="en-IE" w:eastAsia="en-GB"/>
         </w:rPr>
-        <w:t>. In an Irish context, industry consumed 2.26 Mtoe of energy in 2012, representing almost 22% of Ireland’s 10.3 Mtoe of final energy consumption.</w:t>
+        <w:t xml:space="preserve">. In an Irish context, industry </w:t>
+      </w:r>
+      <w:proofErr w:type="gramStart"/>
+      <w:r>
+        <w:rPr>
+          <w:lang w:val="en-IE" w:eastAsia="en-GB"/>
+        </w:rPr>
+        <w:t>consumed</w:t>
+      </w:r>
+      <w:proofErr w:type="gramEnd"/>
+      <w:r>
+        <w:rPr>
+          <w:lang w:val="en-IE" w:eastAsia="en-GB"/>
+        </w:rPr>
+        <w:t xml:space="preserve"> 2.26 </w:t>
+      </w:r>
+      <w:proofErr w:type="spellStart"/>
+      <w:r>
+        <w:rPr>
+          <w:lang w:val="en-IE" w:eastAsia="en-GB"/>
+        </w:rPr>
+        <w:t>Mtoe</w:t>
+      </w:r>
+      <w:proofErr w:type="spellEnd"/>
+      <w:r>
+        <w:rPr>
+          <w:lang w:val="en-IE" w:eastAsia="en-GB"/>
+        </w:rPr>
+        <w:t xml:space="preserve"> of energy in 2012, representing almost 22% of Ireland’s 10.3 </w:t>
+      </w:r>
+      <w:proofErr w:type="spellStart"/>
+      <w:r>
+        <w:rPr>
+          <w:lang w:val="en-IE" w:eastAsia="en-GB"/>
+        </w:rPr>
+        <w:t>Mtoe</w:t>
+      </w:r>
+      <w:proofErr w:type="spellEnd"/>
+      <w:r>
+        <w:rPr>
+          <w:lang w:val="en-IE" w:eastAsia="en-GB"/>
+        </w:rPr>
+        <w:t xml:space="preserve"> of final energy consumption.</w:t>
       </w:r>
       <w:r>
         <w:rPr>
@@ -631,12 +699,20 @@
         </w:rPr>
         <w:t xml:space="preserve">Compressed air is generated in industry using a wide variety of equipment types and configurations. Different types of equipment are suited to different applications in terms of </w:t>
       </w:r>
+      <w:proofErr w:type="gramStart"/>
       <w:r>
         <w:rPr>
           <w:lang w:val="en-IE" w:eastAsia="en-GB"/>
         </w:rPr>
         <w:lastRenderedPageBreak/>
-        <w:t>volumetric and pressure requirements. The three key types of compressor installed in industry today are reciprocating, rotary, and centrifugal machines. Their suitability to different volumetric and pressure requirem</w:t>
+        <w:t>volumetric</w:t>
+      </w:r>
+      <w:proofErr w:type="gramEnd"/>
+      <w:r>
+        <w:rPr>
+          <w:lang w:val="en-IE" w:eastAsia="en-GB"/>
+        </w:rPr>
+        <w:t xml:space="preserve"> and pressure requirements. The three key types of compressor installed in industry today are reciprocating, rotary, and centrifugal machines. Their suitability to different volumetric and pressure requirem</w:t>
       </w:r>
       <w:r>
         <w:rPr>
@@ -663,13 +739,13 @@
           <w:b/>
           <w:lang w:val="en-IE" w:eastAsia="en-GB"/>
         </w:rPr>
+        <w:instrText xml:space="preserve"> \* MERGEFORMAT </w:instrText>
       </w:r>
       <w:r>
         <w:rPr>
           <w:b/>
           <w:lang w:val="en-IE" w:eastAsia="en-GB"/>
         </w:rPr>
-        <w:instrText xml:space="preserve"> \* MERGEFORMAT </w:instrText>
       </w:r>
       <w:r>
         <w:rPr>
@@ -803,19 +879,32 @@
           <w:lang w:val="en-IE" w:eastAsia="en-GB"/>
         </w:rPr>
       </w:pPr>
-      <w:bookmarkStart w:id="1" w:name="_Ref426565547"/>
+      <w:bookmarkStart w:id="0" w:name="_Ref426565547"/>
       <w:r>
         <w:t xml:space="preserve">Figure </w:t>
       </w:r>
-      <w:fldSimple w:instr=" SEQ Figure \* ARABIC ">
-        <w:r>
-          <w:rPr>
-            <w:noProof/>
-          </w:rPr>
-          <w:t>1</w:t>
-        </w:r>
-      </w:fldSimple>
-      <w:bookmarkEnd w:id="1"/>
+      <w:r>
+        <w:fldChar w:fldCharType="begin"/>
+      </w:r>
+      <w:r>
+        <w:instrText xml:space="preserve"> SEQ Figure \* ARABIC </w:instrText>
+      </w:r>
+      <w:r>
+        <w:fldChar w:fldCharType="separate"/>
+      </w:r>
+      <w:r>
+        <w:rPr>
+          <w:noProof/>
+        </w:rPr>
+        <w:t>1</w:t>
+      </w:r>
+      <w:r>
+        <w:rPr>
+          <w:noProof/>
+        </w:rPr>
+        <w:fldChar w:fldCharType="end"/>
+      </w:r>
+      <w:bookmarkEnd w:id="0"/>
       <w:r>
         <w:t>: Typical Compressor Application Ranges</w:t>
       </w:r>
@@ -843,7 +932,19 @@
         <w:rPr>
           <w:lang w:val="en-IE" w:eastAsia="en-GB"/>
         </w:rPr>
-        <w:t xml:space="preserve">Given that compressed air represents such a dense form of energy transport, it is beneficial in terms of long and short term overall energy efficiency goals to manage their performance. Performance management of compressors is typically achieved through means such as those in </w:t>
+        <w:t>Given that compressed air represents such a dense form of energy transport, it is beneficial in terms of long and short term overall energy efficiency goals to manage their performance. Perfor</w:t>
+      </w:r>
+      <w:r>
+        <w:rPr>
+          <w:lang w:val="en-IE" w:eastAsia="en-GB"/>
+        </w:rPr>
+        <w:t xml:space="preserve">mance management </w:t>
+      </w:r>
+      <w:r>
+        <w:rPr>
+          <w:lang w:val="en-IE" w:eastAsia="en-GB"/>
+        </w:rPr>
+        <w:t xml:space="preserve">is typically achieved through means such as those in </w:t>
       </w:r>
       <w:r>
         <w:rPr>
@@ -1025,7 +1126,21 @@
               <w:rPr>
                 <w:lang w:val="en-IE" w:eastAsia="en-GB"/>
               </w:rPr>
-              <w:t>Potential for unneccesary work</w:t>
+              <w:t xml:space="preserve">Potential for </w:t>
+            </w:r>
+            <w:proofErr w:type="spellStart"/>
+            <w:r>
+              <w:rPr>
+                <w:lang w:val="en-IE" w:eastAsia="en-GB"/>
+              </w:rPr>
+              <w:t>unneccesary</w:t>
+            </w:r>
+            <w:proofErr w:type="spellEnd"/>
+            <w:r>
+              <w:rPr>
+                <w:lang w:val="en-IE" w:eastAsia="en-GB"/>
+              </w:rPr>
+              <w:t xml:space="preserve"> work</w:t>
             </w:r>
           </w:p>
         </w:tc>
@@ -1204,9 +1319,8 @@
         <w:pStyle w:val="Caption"/>
         <w:jc w:val="center"/>
       </w:pPr>
-      <w:bookmarkStart w:id="2" w:name="_Ref425352519"/>
-      <w:r>
-        <w:lastRenderedPageBreak/>
+      <w:bookmarkStart w:id="1" w:name="_Ref425352519"/>
+      <w:r>
         <w:t xml:space="preserve">Table </w:t>
       </w:r>
       <w:fldSimple w:instr=" SEQ Table \* ARABIC ">
@@ -1217,7 +1331,7 @@
           <w:t>1</w:t>
         </w:r>
       </w:fldSimple>
-      <w:bookmarkEnd w:id="2"/>
+      <w:bookmarkEnd w:id="1"/>
       <w:r>
         <w:t>: Compressed Air System Performance Management Methods</w:t>
       </w:r>
@@ -1232,6 +1346,7 @@
         <w:rPr>
           <w:lang w:val="en-IE" w:eastAsia="en-GB"/>
         </w:rPr>
+        <w:lastRenderedPageBreak/>
         <w:t xml:space="preserve">As is outlined in </w:t>
       </w:r>
       <w:r>
@@ -1676,19 +1791,13 @@
           <w:b/>
           <w:lang w:val="en-IE" w:eastAsia="en-GB"/>
         </w:rPr>
-        <w:instrText xml:space="preserve"> REF _Ref426567867 \h </w:instrText>
-      </w:r>
-      <w:r>
-        <w:rPr>
-          <w:lang w:val="en-IE" w:eastAsia="en-GB"/>
-        </w:rPr>
+        <w:instrText xml:space="preserve"> REF _Ref426567867 \h  \* MERGEFORMAT </w:instrText>
       </w:r>
       <w:r>
         <w:rPr>
           <w:b/>
           <w:lang w:val="en-IE" w:eastAsia="en-GB"/>
         </w:rPr>
-        <w:instrText xml:space="preserve"> \* MERGEFORMAT </w:instrText>
       </w:r>
       <w:r>
         <w:rPr>
@@ -1708,7 +1817,7 @@
           <w:b/>
           <w:noProof/>
         </w:rPr>
-        <w:t>2</w:t>
+        <w:t>3</w:t>
       </w:r>
       <w:r>
         <w:rPr>
@@ -1736,19 +1845,13 @@
           <w:b/>
           <w:lang w:val="en-IE" w:eastAsia="en-GB"/>
         </w:rPr>
-        <w:instrText xml:space="preserve"> REF _Ref426567869 \h </w:instrText>
-      </w:r>
-      <w:r>
-        <w:rPr>
-          <w:lang w:val="en-IE" w:eastAsia="en-GB"/>
-        </w:rPr>
+        <w:instrText xml:space="preserve"> REF _Ref426567869 \h  \* MERGEFORMAT </w:instrText>
       </w:r>
       <w:r>
         <w:rPr>
           <w:b/>
           <w:lang w:val="en-IE" w:eastAsia="en-GB"/>
         </w:rPr>
-        <w:instrText xml:space="preserve"> \* MERGEFORMAT </w:instrText>
       </w:r>
       <w:r>
         <w:rPr>
@@ -1768,7 +1871,7 @@
           <w:b/>
           <w:noProof/>
         </w:rPr>
-        <w:t>3</w:t>
+        <w:t>4</w:t>
       </w:r>
       <w:r>
         <w:rPr>
@@ -1802,19 +1905,13 @@
           <w:b/>
           <w:lang w:val="en-IE" w:eastAsia="en-GB"/>
         </w:rPr>
-        <w:instrText xml:space="preserve"> REF _Ref426567870 \h </w:instrText>
-      </w:r>
-      <w:r>
-        <w:rPr>
-          <w:lang w:val="en-IE" w:eastAsia="en-GB"/>
-        </w:rPr>
+        <w:instrText xml:space="preserve"> REF _Ref426567870 \h  \* MERGEFORMAT </w:instrText>
       </w:r>
       <w:r>
         <w:rPr>
           <w:b/>
           <w:lang w:val="en-IE" w:eastAsia="en-GB"/>
         </w:rPr>
-        <w:instrText xml:space="preserve"> \* MERGEFORMAT </w:instrText>
       </w:r>
       <w:r>
         <w:rPr>
@@ -1834,7 +1931,7 @@
           <w:b/>
           <w:noProof/>
         </w:rPr>
-        <w:t>4</w:t>
+        <w:t>5</w:t>
       </w:r>
       <w:r>
         <w:rPr>
@@ -1913,9 +2010,10 @@
           <w:lang w:val="en-IE" w:eastAsia="en-GB"/>
         </w:rPr>
         <w:sectPr>
-          <w:footerReference w:type="default" r:id="rId14"/>
+          <w:headerReference w:type="default" r:id="rId14"/>
+          <w:footerReference w:type="default" r:id="rId15"/>
           <w:pgSz w:w="11906" w:h="16838"/>
-          <w:pgMar w:top="1440" w:right="1440" w:bottom="1440" w:left="1440" w:header="708" w:footer="708" w:gutter="0"/>
+          <w:pgMar w:top="1440" w:right="1440" w:bottom="1440" w:left="1440" w:header="340" w:footer="708" w:gutter="0"/>
           <w:cols w:space="708"/>
           <w:docGrid w:linePitch="360"/>
         </w:sectPr>
@@ -3119,7 +3217,7 @@
           <w:rFonts w:asciiTheme="minorHAnsi" w:hAnsiTheme="minorHAnsi"/>
         </w:rPr>
       </w:pPr>
-      <w:bookmarkStart w:id="3" w:name="_Ref426567867"/>
+      <w:bookmarkStart w:id="2" w:name="_Ref426567867"/>
       <w:r>
         <w:t xml:space="preserve">Table </w:t>
       </w:r>
@@ -3131,7 +3229,7 @@
           <w:t>3</w:t>
         </w:r>
       </w:fldSimple>
-      <w:bookmarkEnd w:id="3"/>
+      <w:bookmarkEnd w:id="2"/>
       <w:r>
         <w:t>: Group 1 Compressor Performance Management Methods</w:t>
       </w:r>
@@ -3244,7 +3342,6 @@
                 <w:sz w:val="18"/>
                 <w:lang w:eastAsia="en-GB"/>
               </w:rPr>
-              <w:lastRenderedPageBreak/>
               <w:t>Group</w:t>
             </w:r>
           </w:p>
@@ -3502,6 +3599,7 @@
                 <w:lang w:eastAsia="en-GB"/>
               </w:rPr>
             </w:pPr>
+            <w:proofErr w:type="spellStart"/>
             <w:r>
               <w:rPr>
                 <w:rFonts w:eastAsia="Times New Roman" w:cs="Times New Roman"/>
@@ -3509,7 +3607,17 @@
                 <w:sz w:val="18"/>
                 <w:lang w:eastAsia="en-GB"/>
               </w:rPr>
-              <w:t>Kalman Filter</w:t>
+              <w:t>Kalman</w:t>
+            </w:r>
+            <w:proofErr w:type="spellEnd"/>
+            <w:r>
+              <w:rPr>
+                <w:rFonts w:eastAsia="Times New Roman" w:cs="Times New Roman"/>
+                <w:color w:val="000000"/>
+                <w:sz w:val="18"/>
+                <w:lang w:eastAsia="en-GB"/>
+              </w:rPr>
+              <w:t xml:space="preserve"> Filter</w:t>
             </w:r>
           </w:p>
         </w:tc>
@@ -3538,7 +3646,27 @@
                 <w:sz w:val="18"/>
                 <w:lang w:eastAsia="en-GB"/>
               </w:rPr>
-              <w:t>A Kalman filter may be created for each defined fault state in order to predict the outputs of the compressed air system, and if the prediction error of any filter is zero the system can be diagnosed as being in the relevant fault state</w:t>
+              <w:t xml:space="preserve">A </w:t>
+            </w:r>
+            <w:proofErr w:type="spellStart"/>
+            <w:r>
+              <w:rPr>
+                <w:rFonts w:eastAsia="Times New Roman" w:cs="Times New Roman"/>
+                <w:color w:val="000000"/>
+                <w:sz w:val="18"/>
+                <w:lang w:eastAsia="en-GB"/>
+              </w:rPr>
+              <w:t>Kalman</w:t>
+            </w:r>
+            <w:proofErr w:type="spellEnd"/>
+            <w:r>
+              <w:rPr>
+                <w:rFonts w:eastAsia="Times New Roman" w:cs="Times New Roman"/>
+                <w:color w:val="000000"/>
+                <w:sz w:val="18"/>
+                <w:lang w:eastAsia="en-GB"/>
+              </w:rPr>
+              <w:t xml:space="preserve"> filter may be created for each defined fault state in order to predict the outputs of the compressed air system, and if the prediction error of any filter is zero the system can be diagnosed as being in the relevant fault state</w:t>
             </w:r>
           </w:p>
         </w:tc>
@@ -3742,7 +3870,27 @@
                 <w:sz w:val="18"/>
                 <w:lang w:eastAsia="en-GB"/>
               </w:rPr>
-              <w:t>Using observers to form hypothesises as to how to change a model to remove deviations from expected behaviour in ordert to diagnose potential faults</w:t>
+              <w:t xml:space="preserve">Using observers to form hypothesises as to how to change a model to remove deviations from expected behaviour in </w:t>
+            </w:r>
+            <w:proofErr w:type="spellStart"/>
+            <w:r>
+              <w:rPr>
+                <w:rFonts w:eastAsia="Times New Roman" w:cs="Times New Roman"/>
+                <w:color w:val="000000"/>
+                <w:sz w:val="18"/>
+                <w:lang w:eastAsia="en-GB"/>
+              </w:rPr>
+              <w:t>ordert</w:t>
+            </w:r>
+            <w:proofErr w:type="spellEnd"/>
+            <w:r>
+              <w:rPr>
+                <w:rFonts w:eastAsia="Times New Roman" w:cs="Times New Roman"/>
+                <w:color w:val="000000"/>
+                <w:sz w:val="18"/>
+                <w:lang w:eastAsia="en-GB"/>
+              </w:rPr>
+              <w:t xml:space="preserve"> to diagnose potential faults</w:t>
             </w:r>
           </w:p>
         </w:tc>
@@ -4249,7 +4397,7 @@
           <w:lang w:val="en-IE" w:eastAsia="en-GB"/>
         </w:rPr>
       </w:pPr>
-      <w:bookmarkStart w:id="4" w:name="_Ref426567869"/>
+      <w:bookmarkStart w:id="3" w:name="_Ref426567869"/>
       <w:r>
         <w:t xml:space="preserve">Table </w:t>
       </w:r>
@@ -4261,7 +4409,7 @@
           <w:t>4</w:t>
         </w:r>
       </w:fldSimple>
-      <w:bookmarkEnd w:id="4"/>
+      <w:bookmarkEnd w:id="3"/>
       <w:r>
         <w:t>: Group 2 Compressor Performance Management Methods</w:t>
       </w:r>
@@ -4289,7 +4437,7 @@
     </w:p>
     <w:tbl>
       <w:tblPr>
-        <w:tblW w:w="15160" w:type="dxa"/>
+        <w:tblW w:w="14874" w:type="dxa"/>
         <w:tblLook w:val="04A0" w:firstRow="1" w:lastRow="0" w:firstColumn="1" w:lastColumn="0" w:noHBand="0" w:noVBand="1"/>
       </w:tblPr>
       <w:tblGrid>
@@ -4298,7 +4446,7 @@
         <w:gridCol w:w="5088"/>
         <w:gridCol w:w="2240"/>
         <w:gridCol w:w="2220"/>
-        <w:gridCol w:w="2220"/>
+        <w:gridCol w:w="1934"/>
       </w:tblGrid>
       <w:tr>
         <w:trPr>
@@ -4526,7 +4674,7 @@
         </w:tc>
         <w:tc>
           <w:tcPr>
-            <w:tcW w:w="2220" w:type="dxa"/>
+            <w:tcW w:w="1934" w:type="dxa"/>
             <w:tcBorders>
               <w:top w:val="single" w:sz="8" w:space="0" w:color="auto"/>
               <w:left w:val="nil"/>
@@ -4864,7 +5012,7 @@
         </w:tc>
         <w:tc>
           <w:tcPr>
-            <w:tcW w:w="2220" w:type="dxa"/>
+            <w:tcW w:w="1934" w:type="dxa"/>
             <w:vMerge w:val="restart"/>
             <w:tcBorders>
               <w:top w:val="nil"/>
@@ -5064,7 +5212,7 @@
         </w:tc>
         <w:tc>
           <w:tcPr>
-            <w:tcW w:w="2220" w:type="dxa"/>
+            <w:tcW w:w="1934" w:type="dxa"/>
             <w:vMerge/>
             <w:tcBorders>
               <w:top w:val="nil"/>
@@ -5244,7 +5392,7 @@
         </w:tc>
         <w:tc>
           <w:tcPr>
-            <w:tcW w:w="2220" w:type="dxa"/>
+            <w:tcW w:w="1934" w:type="dxa"/>
             <w:vMerge/>
             <w:tcBorders>
               <w:top w:val="nil"/>
@@ -5424,7 +5572,7 @@
         </w:tc>
         <w:tc>
           <w:tcPr>
-            <w:tcW w:w="2220" w:type="dxa"/>
+            <w:tcW w:w="1934" w:type="dxa"/>
             <w:vMerge/>
             <w:tcBorders>
               <w:top w:val="nil"/>
@@ -5604,7 +5752,7 @@
         </w:tc>
         <w:tc>
           <w:tcPr>
-            <w:tcW w:w="2220" w:type="dxa"/>
+            <w:tcW w:w="1934" w:type="dxa"/>
             <w:vMerge/>
             <w:tcBorders>
               <w:top w:val="nil"/>
@@ -5784,7 +5932,7 @@
         </w:tc>
         <w:tc>
           <w:tcPr>
-            <w:tcW w:w="2220" w:type="dxa"/>
+            <w:tcW w:w="1934" w:type="dxa"/>
             <w:vMerge/>
             <w:tcBorders>
               <w:top w:val="nil"/>
@@ -5964,7 +6112,7 @@
         </w:tc>
         <w:tc>
           <w:tcPr>
-            <w:tcW w:w="2220" w:type="dxa"/>
+            <w:tcW w:w="1934" w:type="dxa"/>
             <w:vMerge/>
             <w:tcBorders>
               <w:top w:val="nil"/>
@@ -6162,7 +6310,7 @@
         </w:tc>
         <w:tc>
           <w:tcPr>
-            <w:tcW w:w="2220" w:type="dxa"/>
+            <w:tcW w:w="1934" w:type="dxa"/>
             <w:vMerge/>
             <w:tcBorders>
               <w:top w:val="nil"/>
@@ -6360,7 +6508,7 @@
         </w:tc>
         <w:tc>
           <w:tcPr>
-            <w:tcW w:w="2220" w:type="dxa"/>
+            <w:tcW w:w="1934" w:type="dxa"/>
             <w:vMerge/>
             <w:tcBorders>
               <w:top w:val="nil"/>
@@ -6392,7 +6540,7 @@
         <w:pStyle w:val="Caption"/>
         <w:jc w:val="center"/>
       </w:pPr>
-      <w:bookmarkStart w:id="5" w:name="_Ref426567870"/>
+      <w:bookmarkStart w:id="4" w:name="_Ref426567870"/>
       <w:r>
         <w:t xml:space="preserve">Table </w:t>
       </w:r>
@@ -6404,7 +6552,7 @@
           <w:t>5</w:t>
         </w:r>
       </w:fldSimple>
-      <w:bookmarkEnd w:id="5"/>
+      <w:bookmarkEnd w:id="4"/>
       <w:r>
         <w:t>: Group 3 Performance Management Methods</w:t>
       </w:r>
@@ -6422,13 +6570,6 @@
           <w:docGrid w:linePitch="360"/>
         </w:sectPr>
       </w:pPr>
-      <w:r>
-        <w:rPr>
-          <w:lang w:val="en-IE" w:eastAsia="en-GB"/>
-        </w:rPr>
-        <w:lastRenderedPageBreak/>
-        <w:br w:type="page"/>
-      </w:r>
     </w:p>
     <w:p>
       <w:pPr>
@@ -6437,7 +6578,7 @@
           <w:lang w:val="en-IE" w:eastAsia="en-GB"/>
         </w:rPr>
       </w:pPr>
-      <w:bookmarkStart w:id="6" w:name="_Ref426462586"/>
+      <w:bookmarkStart w:id="5" w:name="_Ref426462586"/>
       <w:r>
         <w:rPr>
           <w:lang w:val="en-IE" w:eastAsia="en-GB"/>
@@ -6445,7 +6586,7 @@
         <w:lastRenderedPageBreak/>
         <w:t>Knowledge Based Methods</w:t>
       </w:r>
-      <w:bookmarkEnd w:id="6"/>
+      <w:bookmarkEnd w:id="5"/>
     </w:p>
     <w:p>
       <w:pPr>
@@ -6619,7 +6760,7 @@
           <w:b/>
           <w:noProof/>
         </w:rPr>
-        <w:t>1</w:t>
+        <w:t>2</w:t>
       </w:r>
       <w:r>
         <w:rPr>
@@ -6653,7 +6794,7 @@
             <wp:cNvGraphicFramePr/>
             <a:graphic xmlns:a="http://schemas.openxmlformats.org/drawingml/2006/main">
               <a:graphicData uri="http://schemas.openxmlformats.org/drawingml/2006/diagram">
-                <dgm:relIds xmlns:dgm="http://schemas.openxmlformats.org/drawingml/2006/diagram" xmlns:r="http://schemas.openxmlformats.org/officeDocument/2006/relationships" r:dm="rId15" r:lo="rId16" r:qs="rId17" r:cs="rId18"/>
+                <dgm:relIds xmlns:dgm="http://schemas.openxmlformats.org/drawingml/2006/diagram" xmlns:r="http://schemas.openxmlformats.org/officeDocument/2006/relationships" r:dm="rId16" r:lo="rId17" r:qs="rId18" r:cs="rId19"/>
               </a:graphicData>
             </a:graphic>
           </wp:inline>
@@ -6668,19 +6809,32 @@
           <w:lang w:val="en-IE" w:eastAsia="en-GB"/>
         </w:rPr>
       </w:pPr>
-      <w:bookmarkStart w:id="7" w:name="_Ref426399612"/>
+      <w:bookmarkStart w:id="6" w:name="_Ref426399612"/>
       <w:r>
         <w:t xml:space="preserve">Figure </w:t>
       </w:r>
-      <w:fldSimple w:instr=" SEQ Figure \* ARABIC ">
-        <w:r>
-          <w:rPr>
-            <w:noProof/>
-          </w:rPr>
-          <w:t>2</w:t>
-        </w:r>
-      </w:fldSimple>
-      <w:bookmarkEnd w:id="7"/>
+      <w:r>
+        <w:fldChar w:fldCharType="begin"/>
+      </w:r>
+      <w:r>
+        <w:instrText xml:space="preserve"> SEQ Figure \* ARABIC </w:instrText>
+      </w:r>
+      <w:r>
+        <w:fldChar w:fldCharType="separate"/>
+      </w:r>
+      <w:r>
+        <w:rPr>
+          <w:noProof/>
+        </w:rPr>
+        <w:t>2</w:t>
+      </w:r>
+      <w:r>
+        <w:rPr>
+          <w:noProof/>
+        </w:rPr>
+        <w:fldChar w:fldCharType="end"/>
+      </w:r>
+      <w:bookmarkEnd w:id="6"/>
       <w:r>
         <w:t>: Example AHP Hierarchy Scheme</w:t>
       </w:r>
@@ -6936,7 +7090,14 @@
           <w:rFonts w:eastAsiaTheme="minorEastAsia"/>
           <w:lang w:val="en-IE" w:eastAsia="en-GB"/>
         </w:rPr>
-        <w:t xml:space="preserve"> This generates a comparison matrix similar to that shown in </w:t>
+        <w:t xml:space="preserve"> This generates a comparison matrix similar to that shown in</w:t>
+      </w:r>
+      <w:r>
+        <w:rPr>
+          <w:rFonts w:eastAsiaTheme="minorEastAsia"/>
+          <w:lang w:val="en-IE" w:eastAsia="en-GB"/>
+        </w:rPr>
+        <w:t xml:space="preserve"> </w:t>
       </w:r>
       <w:r>
         <w:rPr>
@@ -6952,7 +7113,7 @@
           <w:b/>
           <w:lang w:val="en-IE" w:eastAsia="en-GB"/>
         </w:rPr>
-        <w:instrText xml:space="preserve"> REF _Ref426400415 \h </w:instrText>
+        <w:instrText xml:space="preserve"> REF _Ref426569304 \h </w:instrText>
       </w:r>
       <w:r>
         <w:rPr>
@@ -6960,7 +7121,6 @@
           <w:b/>
           <w:lang w:val="en-IE" w:eastAsia="en-GB"/>
         </w:rPr>
-        <w:instrText xml:space="preserve"> \* MERGEFORMAT </w:instrText>
       </w:r>
       <w:r>
         <w:rPr>
@@ -6968,6 +7128,7 @@
           <w:b/>
           <w:lang w:val="en-IE" w:eastAsia="en-GB"/>
         </w:rPr>
+        <w:instrText xml:space="preserve"> \* MERGEFORMAT </w:instrText>
       </w:r>
       <w:r>
         <w:rPr>
@@ -6988,7 +7149,7 @@
           <w:b/>
           <w:noProof/>
         </w:rPr>
-        <w:t>2</w:t>
+        <w:t>6</w:t>
       </w:r>
       <w:r>
         <w:rPr>
@@ -7012,49 +7173,6 @@
           <w:lang w:val="en-IE" w:eastAsia="en-GB"/>
         </w:rPr>
         <w:t>For example, according to the values in the table, reliability is significantly favoured in terms of importance over efficiency, whereas cost is not as important as reliability.</w:t>
-      </w:r>
-    </w:p>
-    <w:p>
-      <w:pPr>
-        <w:jc w:val="left"/>
-        <w:rPr>
-          <w:rFonts w:eastAsiaTheme="minorEastAsia"/>
-          <w:lang w:val="en-IE" w:eastAsia="en-GB"/>
-        </w:rPr>
-      </w:pPr>
-      <w:r>
-        <w:rPr>
-          <w:rFonts w:eastAsiaTheme="minorEastAsia"/>
-          <w:lang w:val="en-IE" w:eastAsia="en-GB"/>
-        </w:rPr>
-        <w:br w:type="page"/>
-      </w:r>
-    </w:p>
-    <w:p>
-      <w:pPr>
-        <w:pStyle w:val="Caption"/>
-        <w:keepNext/>
-        <w:jc w:val="center"/>
-      </w:pPr>
-      <w:bookmarkStart w:id="8" w:name="_Ref426400415"/>
-      <w:r>
-        <w:lastRenderedPageBreak/>
-        <w:t xml:space="preserve">Table </w:t>
-      </w:r>
-      <w:fldSimple w:instr=" SEQ Table \* ARABIC ">
-        <w:r>
-          <w:rPr>
-            <w:noProof/>
-          </w:rPr>
-          <w:t>6</w:t>
-        </w:r>
-      </w:fldSimple>
-      <w:bookmarkEnd w:id="8"/>
-      <w:r>
-        <w:t xml:space="preserve">: </w:t>
-      </w:r>
-      <w:r>
-        <w:t>Example AHP Pairwise Comparison Matrix</w:t>
       </w:r>
     </w:p>
     <w:tbl>
@@ -7394,10 +7512,30 @@
     </w:tbl>
     <w:p>
       <w:pPr>
-        <w:rPr>
-          <w:lang w:val="en-IE" w:eastAsia="en-GB"/>
-        </w:rPr>
-      </w:pPr>
+        <w:pStyle w:val="Caption"/>
+        <w:rPr>
+          <w:lang w:val="en-IE" w:eastAsia="en-GB"/>
+        </w:rPr>
+      </w:pPr>
+      <w:bookmarkStart w:id="7" w:name="_Ref426569304"/>
+      <w:r>
+        <w:t xml:space="preserve">Table </w:t>
+      </w:r>
+      <w:fldSimple w:instr=" SEQ Table \* ARABIC ">
+        <w:r>
+          <w:rPr>
+            <w:noProof/>
+          </w:rPr>
+          <w:t>6</w:t>
+        </w:r>
+      </w:fldSimple>
+      <w:bookmarkEnd w:id="7"/>
+      <w:r>
+        <w:t xml:space="preserve">: </w:t>
+      </w:r>
+      <w:r>
+        <w:t>Example AHP Pairwise Comparison Matrix</w:t>
+      </w:r>
     </w:p>
     <w:p>
       <w:pPr>
@@ -7456,7 +7594,7 @@
           <w:b/>
           <w:noProof/>
         </w:rPr>
-        <w:t>2</w:t>
+        <w:t>6</w:t>
       </w:r>
       <w:r>
         <w:rPr>
@@ -7560,6 +7698,24 @@
     </w:p>
     <w:p>
       <w:pPr>
+        <w:jc w:val="left"/>
+        <w:rPr>
+          <w:rFonts w:eastAsiaTheme="majorEastAsia" w:cstheme="majorBidi"/>
+          <w:i/>
+          <w:iCs/>
+          <w:color w:val="2E74B5" w:themeColor="accent1" w:themeShade="BF"/>
+          <w:lang w:val="en-IE" w:eastAsia="en-GB"/>
+        </w:rPr>
+      </w:pPr>
+      <w:r>
+        <w:rPr>
+          <w:lang w:val="en-IE" w:eastAsia="en-GB"/>
+        </w:rPr>
+        <w:br w:type="page"/>
+      </w:r>
+    </w:p>
+    <w:p>
+      <w:pPr>
         <w:pStyle w:val="Heading4"/>
         <w:rPr>
           <w:lang w:val="en-IE" w:eastAsia="en-GB"/>
@@ -7569,6 +7725,7 @@
         <w:rPr>
           <w:lang w:val="en-IE" w:eastAsia="en-GB"/>
         </w:rPr>
+        <w:lastRenderedPageBreak/>
         <w:fldChar w:fldCharType="begin" w:fldLock="1"/>
       </w:r>
       <w:r>
@@ -7833,14 +7990,7 @@
         <w:rPr>
           <w:lang w:val="en-IE" w:eastAsia="en-GB"/>
         </w:rPr>
-        <w:t xml:space="preserve">These four key factors were then split into various sub factors, and the AHP methodology applied to determine which maintenance strategy most suited each type of equipment. Site </w:t>
-      </w:r>
-      <w:r>
-        <w:rPr>
-          <w:lang w:val="en-IE" w:eastAsia="en-GB"/>
-        </w:rPr>
-        <w:lastRenderedPageBreak/>
-        <w:t>equipment was split into three distinct groups, with an example, representative machine analysed using the AHP methodology to determine the appropriate maintenance strategy.</w:t>
+        <w:t>These four key factors were then split into various sub factors, and the AHP methodology applied to determine which maintenance strategy most suited each type of equipment. Site equipment was split into three distinct groups, with an example, representative machine analysed using the AHP methodology to determine the appropriate maintenance strategy.</w:t>
       </w:r>
     </w:p>
     <w:p>
@@ -7871,6 +8021,24 @@
     </w:p>
     <w:p>
       <w:pPr>
+        <w:jc w:val="left"/>
+        <w:rPr>
+          <w:rFonts w:eastAsiaTheme="majorEastAsia" w:cstheme="majorBidi"/>
+          <w:color w:val="2E74B5" w:themeColor="accent1" w:themeShade="BF"/>
+          <w:sz w:val="26"/>
+          <w:szCs w:val="26"/>
+          <w:lang w:val="en-IE" w:eastAsia="en-GB"/>
+        </w:rPr>
+      </w:pPr>
+      <w:r>
+        <w:rPr>
+          <w:lang w:val="en-IE" w:eastAsia="en-GB"/>
+        </w:rPr>
+        <w:br w:type="page"/>
+      </w:r>
+    </w:p>
+    <w:p>
+      <w:pPr>
         <w:pStyle w:val="Heading2"/>
         <w:rPr>
           <w:lang w:val="en-IE" w:eastAsia="en-GB"/>
@@ -7880,6 +8048,7 @@
         <w:rPr>
           <w:lang w:val="en-IE" w:eastAsia="en-GB"/>
         </w:rPr>
+        <w:lastRenderedPageBreak/>
         <w:t xml:space="preserve">Model-Based </w:t>
       </w:r>
       <w:r>
@@ -7994,11 +8163,19 @@
           <w:lang w:val="en-IE" w:eastAsia="en-GB"/>
         </w:rPr>
       </w:pPr>
-      <w:r>
-        <w:rPr>
-          <w:lang w:val="en-IE" w:eastAsia="en-GB"/>
-        </w:rPr>
-        <w:t>Kalman Filters</w:t>
+      <w:proofErr w:type="spellStart"/>
+      <w:r>
+        <w:rPr>
+          <w:lang w:val="en-IE" w:eastAsia="en-GB"/>
+        </w:rPr>
+        <w:t>Kalman</w:t>
+      </w:r>
+      <w:proofErr w:type="spellEnd"/>
+      <w:r>
+        <w:rPr>
+          <w:lang w:val="en-IE" w:eastAsia="en-GB"/>
+        </w:rPr>
+        <w:t xml:space="preserve"> Filters</w:t>
       </w:r>
     </w:p>
     <w:p>
@@ -8228,7 +8405,7 @@
           <w:b/>
           <w:noProof/>
         </w:rPr>
-        <w:t>2</w:t>
+        <w:t>3</w:t>
       </w:r>
       <w:r>
         <w:rPr>
@@ -8255,7 +8432,6 @@
           <w:noProof/>
           <w:lang w:eastAsia="en-GB"/>
         </w:rPr>
-        <w:lastRenderedPageBreak/>
         <w:drawing>
           <wp:inline distT="0" distB="0" distL="0" distR="0" wp14:anchorId="2D858AB2" wp14:editId="726A9924">
             <wp:extent cx="5731510" cy="299720"/>
@@ -8272,7 +8448,7 @@
                     <pic:cNvPicPr/>
                   </pic:nvPicPr>
                   <pic:blipFill>
-                    <a:blip r:embed="rId20">
+                    <a:blip r:embed="rId21">
                       <a:extLst>
                         <a:ext uri="{28A0092B-C50C-407E-A947-70E740481C1C}">
                           <a14:useLocalDpi xmlns:a14="http://schemas.microsoft.com/office/drawing/2010/main" val="0"/>
@@ -8307,19 +8483,32 @@
           <w:lang w:val="en-IE" w:eastAsia="en-GB"/>
         </w:rPr>
       </w:pPr>
-      <w:bookmarkStart w:id="9" w:name="_Ref426454316"/>
+      <w:bookmarkStart w:id="8" w:name="_Ref426454316"/>
       <w:r>
         <w:t xml:space="preserve">Figure </w:t>
       </w:r>
-      <w:fldSimple w:instr=" SEQ Figure \* ARABIC ">
-        <w:r>
-          <w:rPr>
-            <w:noProof/>
-          </w:rPr>
-          <w:t>3</w:t>
-        </w:r>
-      </w:fldSimple>
-      <w:bookmarkEnd w:id="9"/>
+      <w:r>
+        <w:fldChar w:fldCharType="begin"/>
+      </w:r>
+      <w:r>
+        <w:instrText xml:space="preserve"> SEQ Figure \* ARABIC </w:instrText>
+      </w:r>
+      <w:r>
+        <w:fldChar w:fldCharType="separate"/>
+      </w:r>
+      <w:r>
+        <w:rPr>
+          <w:noProof/>
+        </w:rPr>
+        <w:t>3</w:t>
+      </w:r>
+      <w:r>
+        <w:rPr>
+          <w:noProof/>
+        </w:rPr>
+        <w:fldChar w:fldCharType="end"/>
+      </w:r>
+      <w:bookmarkEnd w:id="8"/>
       <w:r>
         <w:t>: Typical Model-Based FDD Process</w:t>
       </w:r>
@@ -8348,11 +8537,19 @@
           <w:lang w:val="en-IE" w:eastAsia="en-GB"/>
         </w:rPr>
       </w:pPr>
-      <w:r>
-        <w:rPr>
-          <w:lang w:val="en-IE" w:eastAsia="en-GB"/>
-        </w:rPr>
-        <w:t>Kalman Filter</w:t>
+      <w:proofErr w:type="spellStart"/>
+      <w:r>
+        <w:rPr>
+          <w:lang w:val="en-IE" w:eastAsia="en-GB"/>
+        </w:rPr>
+        <w:t>Kalman</w:t>
+      </w:r>
+      <w:proofErr w:type="spellEnd"/>
+      <w:r>
+        <w:rPr>
+          <w:lang w:val="en-IE" w:eastAsia="en-GB"/>
+        </w:rPr>
+        <w:t xml:space="preserve"> Filter</w:t>
       </w:r>
       <w:r>
         <w:rPr>
@@ -8376,13 +8573,62 @@
         <w:rPr>
           <w:lang w:val="en-IE" w:eastAsia="en-GB"/>
         </w:rPr>
-        <w:t>A Kalman Filter can remove noise to assist in the prediction of a variable</w:t>
-      </w:r>
-      <w:r>
-        <w:rPr>
-          <w:lang w:val="en-IE" w:eastAsia="en-GB"/>
-        </w:rPr>
-        <w:t xml:space="preserve"> from a mathematical model. Since the prediction error of the Kalman filter will be zero in the case of no fault, the residual generated may be used as a fault detection residual. In addition, Kalman filters may be constructed for each potential fault state of a compressed air system, and if the prediction error of the filter is zero for any of the bank of filters, the fault in question may be diagnosed.</w:t>
+        <w:t xml:space="preserve">A </w:t>
+      </w:r>
+      <w:proofErr w:type="spellStart"/>
+      <w:r>
+        <w:rPr>
+          <w:lang w:val="en-IE" w:eastAsia="en-GB"/>
+        </w:rPr>
+        <w:t>Kalman</w:t>
+      </w:r>
+      <w:proofErr w:type="spellEnd"/>
+      <w:r>
+        <w:rPr>
+          <w:lang w:val="en-IE" w:eastAsia="en-GB"/>
+        </w:rPr>
+        <w:t xml:space="preserve"> Filter can remove noise to assist in the prediction of a variable</w:t>
+      </w:r>
+      <w:r>
+        <w:rPr>
+          <w:lang w:val="en-IE" w:eastAsia="en-GB"/>
+        </w:rPr>
+        <w:t xml:space="preserve"> from a mathematical model. Since the prediction error of the </w:t>
+      </w:r>
+      <w:proofErr w:type="spellStart"/>
+      <w:r>
+        <w:rPr>
+          <w:lang w:val="en-IE" w:eastAsia="en-GB"/>
+        </w:rPr>
+        <w:t>Kalman</w:t>
+      </w:r>
+      <w:proofErr w:type="spellEnd"/>
+      <w:r>
+        <w:rPr>
+          <w:lang w:val="en-IE" w:eastAsia="en-GB"/>
+        </w:rPr>
+        <w:t xml:space="preserve"> filter will be zero in the case of no fault, the residual generated may be used as a fault detection residual. In addition, </w:t>
+      </w:r>
+      <w:proofErr w:type="spellStart"/>
+      <w:r>
+        <w:rPr>
+          <w:lang w:val="en-IE" w:eastAsia="en-GB"/>
+        </w:rPr>
+        <w:t>Kalman</w:t>
+      </w:r>
+      <w:proofErr w:type="spellEnd"/>
+      <w:r>
+        <w:rPr>
+          <w:lang w:val="en-IE" w:eastAsia="en-GB"/>
+        </w:rPr>
+        <w:t xml:space="preserve"> filters may be constructed for each potential fault state of a compressed air system, and if the prediction error of the filter is zero for any of the bank of filters, the fault in question may be </w:t>
+      </w:r>
+      <w:r>
+        <w:rPr>
+          <w:lang w:val="en-IE" w:eastAsia="en-GB"/>
+        </w:rPr>
+        <w:lastRenderedPageBreak/>
+        <w:t>diagnosed.</w:t>
       </w:r>
       <w:r>
         <w:rPr>
@@ -8390,11 +8636,19 @@
         </w:rPr>
         <w:t xml:space="preserve"> </w:t>
       </w:r>
-      <w:r>
-        <w:rPr>
-          <w:lang w:val="en-IE" w:eastAsia="en-GB"/>
-        </w:rPr>
-        <w:t xml:space="preserve">Kalman filters have been used with some success to detect compressed air leakage by </w:t>
+      <w:proofErr w:type="spellStart"/>
+      <w:r>
+        <w:rPr>
+          <w:lang w:val="en-IE" w:eastAsia="en-GB"/>
+        </w:rPr>
+        <w:t>Kalman</w:t>
+      </w:r>
+      <w:proofErr w:type="spellEnd"/>
+      <w:r>
+        <w:rPr>
+          <w:lang w:val="en-IE" w:eastAsia="en-GB"/>
+        </w:rPr>
+        <w:t xml:space="preserve"> filters have been used with some success to detect compressed air leakage by </w:t>
       </w:r>
       <w:r>
         <w:rPr>
@@ -8778,7 +9032,7 @@
         </w:rPr>
         <w:fldChar w:fldCharType="separate"/>
       </w:r>
-      <w:bookmarkStart w:id="10" w:name="_Ref426464868"/>
+      <w:bookmarkStart w:id="9" w:name="_Ref426464868"/>
       <w:r>
         <w:rPr>
           <w:noProof/>
@@ -8786,7 +9040,7 @@
         </w:rPr>
         <w:t>(Xenos et al. 2015)</w:t>
       </w:r>
-      <w:bookmarkEnd w:id="10"/>
+      <w:bookmarkEnd w:id="9"/>
       <w:r>
         <w:rPr>
           <w:lang w:val="en-IE" w:eastAsia="en-GB"/>
@@ -8850,7 +9104,6 @@
         <w:rPr>
           <w:lang w:val="en-IE" w:eastAsia="en-GB"/>
         </w:rPr>
-        <w:lastRenderedPageBreak/>
         <w:t>Training data was split into a calibration step and a validation step, and a regression approach taken to determine the parameters of the model.</w:t>
       </w:r>
     </w:p>
@@ -9018,7 +9271,14 @@
         <w:rPr>
           <w:lang w:val="en-IE" w:eastAsia="en-GB"/>
         </w:rPr>
-        <w:t>By taking these variables as inputs to the black-box model, the electrical power drawn by the compressor, P</w:t>
+        <w:t xml:space="preserve">By taking these variables as inputs to the black-box model, the electrical power drawn by the compressor, </w:t>
+      </w:r>
+      <w:proofErr w:type="spellStart"/>
+      <w:r>
+        <w:rPr>
+          <w:lang w:val="en-IE" w:eastAsia="en-GB"/>
+        </w:rPr>
+        <w:t>P</w:t>
       </w:r>
       <w:r>
         <w:rPr>
@@ -9027,6 +9287,7 @@
         </w:rPr>
         <w:t>el</w:t>
       </w:r>
+      <w:proofErr w:type="spellEnd"/>
       <w:r>
         <w:rPr>
           <w:lang w:val="en-IE" w:eastAsia="en-GB"/>
@@ -9044,6 +9305,7 @@
         <w:rPr>
           <w:lang w:val="en-IE" w:eastAsia="en-GB"/>
         </w:rPr>
+        <w:lastRenderedPageBreak/>
         <w:t xml:space="preserve">The black-box model developed took the form of a polynomial regression model, given in </w:t>
       </w:r>
     </w:p>
@@ -10630,29 +10892,73 @@
           <w:vertAlign w:val="subscript"/>
           <w:lang w:val="en-IE" w:eastAsia="en-GB"/>
         </w:rPr>
-        <w:t>(i,t)</w:t>
-      </w:r>
-      <w:r>
-        <w:rPr>
-          <w:rFonts w:eastAsiaTheme="minorEastAsia"/>
-          <w:lang w:val="en-IE" w:eastAsia="en-GB"/>
-        </w:rPr>
-        <w:t xml:space="preserve"> = y</w:t>
-      </w:r>
+        <w:t>(</w:t>
+      </w:r>
+      <w:proofErr w:type="spellStart"/>
       <w:r>
         <w:rPr>
           <w:rFonts w:eastAsiaTheme="minorEastAsia"/>
           <w:vertAlign w:val="subscript"/>
           <w:lang w:val="en-IE" w:eastAsia="en-GB"/>
         </w:rPr>
-        <w:t xml:space="preserve">(i,t) </w:t>
-      </w:r>
+        <w:t>i,t</w:t>
+      </w:r>
+      <w:proofErr w:type="spellEnd"/>
       <w:r>
         <w:rPr>
           <w:rFonts w:eastAsiaTheme="minorEastAsia"/>
-          <w:lang w:val="en-IE" w:eastAsia="en-GB"/>
-        </w:rPr>
-        <w:t>/ y</w:t>
+          <w:vertAlign w:val="subscript"/>
+          <w:lang w:val="en-IE" w:eastAsia="en-GB"/>
+        </w:rPr>
+        <w:t>)</w:t>
+      </w:r>
+      <w:r>
+        <w:rPr>
+          <w:rFonts w:eastAsiaTheme="minorEastAsia"/>
+          <w:lang w:val="en-IE" w:eastAsia="en-GB"/>
+        </w:rPr>
+        <w:t xml:space="preserve"> = y</w:t>
+      </w:r>
+      <w:r>
+        <w:rPr>
+          <w:rFonts w:eastAsiaTheme="minorEastAsia"/>
+          <w:vertAlign w:val="subscript"/>
+          <w:lang w:val="en-IE" w:eastAsia="en-GB"/>
+        </w:rPr>
+        <w:t>(</w:t>
+      </w:r>
+      <w:proofErr w:type="spellStart"/>
+      <w:r>
+        <w:rPr>
+          <w:rFonts w:eastAsiaTheme="minorEastAsia"/>
+          <w:vertAlign w:val="subscript"/>
+          <w:lang w:val="en-IE" w:eastAsia="en-GB"/>
+        </w:rPr>
+        <w:t>i,t</w:t>
+      </w:r>
+      <w:proofErr w:type="spellEnd"/>
+      <w:r>
+        <w:rPr>
+          <w:rFonts w:eastAsiaTheme="minorEastAsia"/>
+          <w:vertAlign w:val="subscript"/>
+          <w:lang w:val="en-IE" w:eastAsia="en-GB"/>
+        </w:rPr>
+        <w:t xml:space="preserve">) </w:t>
+      </w:r>
+      <w:r>
+        <w:rPr>
+          <w:rFonts w:eastAsiaTheme="minorEastAsia"/>
+          <w:lang w:val="en-IE" w:eastAsia="en-GB"/>
+        </w:rPr>
+        <w:t xml:space="preserve">/ </w:t>
+      </w:r>
+      <w:proofErr w:type="spellStart"/>
+      <w:r>
+        <w:rPr>
+          <w:rFonts w:eastAsiaTheme="minorEastAsia"/>
+          <w:lang w:val="en-IE" w:eastAsia="en-GB"/>
+        </w:rPr>
+        <w:t>y</w:t>
       </w:r>
       <w:r>
         <w:rPr>
@@ -10668,29 +10974,23 @@
           <w:vertAlign w:val="subscript"/>
           <w:lang w:val="en-IE" w:eastAsia="en-GB"/>
         </w:rPr>
-        <w:t xml:space="preserve">i ; </w:t>
-      </w:r>
-      <w:r>
-        <w:rPr>
-          <w:rFonts w:eastAsiaTheme="minorEastAsia"/>
-          <w:lang w:val="en-IE" w:eastAsia="en-GB"/>
-        </w:rPr>
-        <w:t>x</w:t>
-      </w:r>
+        <w:t>i</w:t>
+      </w:r>
+      <w:proofErr w:type="spellEnd"/>
       <w:r>
         <w:rPr>
           <w:rFonts w:eastAsiaTheme="minorEastAsia"/>
           <w:vertAlign w:val="subscript"/>
           <w:lang w:val="en-IE" w:eastAsia="en-GB"/>
         </w:rPr>
-        <w:t>(i,j,t)</w:t>
+        <w:t xml:space="preserve"> ; </w:t>
       </w:r>
       <w:r>
         <w:rPr>
           <w:rFonts w:eastAsiaTheme="minorEastAsia"/>
           <w:lang w:val="en-IE" w:eastAsia="en-GB"/>
         </w:rPr>
-        <w:t xml:space="preserve"> = x*</w:t>
+        <w:t>x</w:t>
       </w:r>
       <w:r>
         <w:rPr>
@@ -10698,7 +10998,67 @@
           <w:vertAlign w:val="subscript"/>
           <w:lang w:val="en-IE" w:eastAsia="en-GB"/>
         </w:rPr>
-        <w:t>(i,j,t) / x</w:t>
+        <w:t>(</w:t>
+      </w:r>
+      <w:proofErr w:type="spellStart"/>
+      <w:r>
+        <w:rPr>
+          <w:rFonts w:eastAsiaTheme="minorEastAsia"/>
+          <w:vertAlign w:val="subscript"/>
+          <w:lang w:val="en-IE" w:eastAsia="en-GB"/>
+        </w:rPr>
+        <w:t>i,j,t</w:t>
+      </w:r>
+      <w:proofErr w:type="spellEnd"/>
+      <w:r>
+        <w:rPr>
+          <w:rFonts w:eastAsiaTheme="minorEastAsia"/>
+          <w:vertAlign w:val="subscript"/>
+          <w:lang w:val="en-IE" w:eastAsia="en-GB"/>
+        </w:rPr>
+        <w:t>)</w:t>
+      </w:r>
+      <w:r>
+        <w:rPr>
+          <w:rFonts w:eastAsiaTheme="minorEastAsia"/>
+          <w:lang w:val="en-IE" w:eastAsia="en-GB"/>
+        </w:rPr>
+        <w:t xml:space="preserve"> = x*</w:t>
+      </w:r>
+      <w:r>
+        <w:rPr>
+          <w:rFonts w:eastAsiaTheme="minorEastAsia"/>
+          <w:vertAlign w:val="subscript"/>
+          <w:lang w:val="en-IE" w:eastAsia="en-GB"/>
+        </w:rPr>
+        <w:t>(</w:t>
+      </w:r>
+      <w:proofErr w:type="spellStart"/>
+      <w:r>
+        <w:rPr>
+          <w:rFonts w:eastAsiaTheme="minorEastAsia"/>
+          <w:vertAlign w:val="subscript"/>
+          <w:lang w:val="en-IE" w:eastAsia="en-GB"/>
+        </w:rPr>
+        <w:t>i,j,t</w:t>
+      </w:r>
+      <w:proofErr w:type="spellEnd"/>
+      <w:r>
+        <w:rPr>
+          <w:rFonts w:eastAsiaTheme="minorEastAsia"/>
+          <w:vertAlign w:val="subscript"/>
+          <w:lang w:val="en-IE" w:eastAsia="en-GB"/>
+        </w:rPr>
+        <w:t xml:space="preserve">) / </w:t>
+      </w:r>
+      <w:proofErr w:type="spellStart"/>
+      <w:r>
+        <w:rPr>
+          <w:rFonts w:eastAsiaTheme="minorEastAsia"/>
+          <w:vertAlign w:val="subscript"/>
+          <w:lang w:val="en-IE" w:eastAsia="en-GB"/>
+        </w:rPr>
+        <w:t>x</w:t>
       </w:r>
       <w:r>
         <w:rPr>
@@ -10708,64 +11068,46 @@
         </w:rPr>
         <w:t>max</w:t>
       </w:r>
+      <w:proofErr w:type="spellEnd"/>
       <w:r>
         <w:rPr>
           <w:rFonts w:eastAsiaTheme="minorEastAsia"/>
           <w:vertAlign w:val="subscript"/>
           <w:lang w:val="en-IE" w:eastAsia="en-GB"/>
         </w:rPr>
-        <w:t xml:space="preserve">(i,j) </w:t>
-      </w:r>
-      <w:r>
-        <w:rPr>
-          <w:rFonts w:eastAsiaTheme="minorEastAsia"/>
-          <w:lang w:val="en-IE" w:eastAsia="en-GB"/>
-        </w:rPr>
-        <w:t>are the scaled variables of the regression models of the compressors i</w:t>
-      </w:r>
-      <w:r>
-        <w:rPr>
-          <w:rFonts w:eastAsiaTheme="minorEastAsia"/>
-          <w:lang w:val="en-IE" w:eastAsia="en-GB"/>
-        </w:rPr>
-        <w:t>n set I, and y</w:t>
-      </w:r>
+        <w:t>(</w:t>
+      </w:r>
+      <w:proofErr w:type="spellStart"/>
       <w:r>
         <w:rPr>
           <w:rFonts w:eastAsiaTheme="minorEastAsia"/>
           <w:vertAlign w:val="subscript"/>
           <w:lang w:val="en-IE" w:eastAsia="en-GB"/>
         </w:rPr>
-        <w:t>(i,t)</w:t>
-      </w:r>
-      <w:r>
-        <w:rPr>
-          <w:rFonts w:eastAsiaTheme="minorEastAsia"/>
-          <w:lang w:val="en-IE" w:eastAsia="en-GB"/>
-        </w:rPr>
-        <w:t xml:space="preserve"> = P</w:t>
-      </w:r>
+        <w:t>i,j</w:t>
+      </w:r>
+      <w:proofErr w:type="spellEnd"/>
       <w:r>
         <w:rPr>
           <w:rFonts w:eastAsiaTheme="minorEastAsia"/>
           <w:vertAlign w:val="subscript"/>
           <w:lang w:val="en-IE" w:eastAsia="en-GB"/>
         </w:rPr>
-        <w:t>el(i,t)</w:t>
+        <w:t xml:space="preserve">) </w:t>
       </w:r>
       <w:r>
         <w:rPr>
           <w:rFonts w:eastAsiaTheme="minorEastAsia"/>
           <w:lang w:val="en-IE" w:eastAsia="en-GB"/>
         </w:rPr>
-        <w:t>.</w:t>
+        <w:t>are the scaled variables of the regression models of the compressors i</w:t>
       </w:r>
       <w:r>
         <w:rPr>
           <w:rFonts w:eastAsiaTheme="minorEastAsia"/>
           <w:lang w:val="en-IE" w:eastAsia="en-GB"/>
         </w:rPr>
-        <w:t xml:space="preserve"> The parameters b</w:t>
+        <w:t>n set I, and y</w:t>
       </w:r>
       <w:r>
         <w:rPr>
@@ -10773,14 +11115,129 @@
           <w:vertAlign w:val="subscript"/>
           <w:lang w:val="en-IE" w:eastAsia="en-GB"/>
         </w:rPr>
+        <w:t>(</w:t>
+      </w:r>
+      <w:proofErr w:type="spellStart"/>
+      <w:r>
+        <w:rPr>
+          <w:rFonts w:eastAsiaTheme="minorEastAsia"/>
+          <w:vertAlign w:val="subscript"/>
+          <w:lang w:val="en-IE" w:eastAsia="en-GB"/>
+        </w:rPr>
+        <w:t>i,t</w:t>
+      </w:r>
+      <w:proofErr w:type="spellEnd"/>
+      <w:r>
+        <w:rPr>
+          <w:rFonts w:eastAsiaTheme="minorEastAsia"/>
+          <w:vertAlign w:val="subscript"/>
+          <w:lang w:val="en-IE" w:eastAsia="en-GB"/>
+        </w:rPr>
+        <w:t>)</w:t>
+      </w:r>
+      <w:r>
+        <w:rPr>
+          <w:rFonts w:eastAsiaTheme="minorEastAsia"/>
+          <w:lang w:val="en-IE" w:eastAsia="en-GB"/>
+        </w:rPr>
+        <w:t xml:space="preserve"> = </w:t>
+      </w:r>
+      <w:proofErr w:type="spellStart"/>
+      <w:r>
+        <w:rPr>
+          <w:rFonts w:eastAsiaTheme="minorEastAsia"/>
+          <w:lang w:val="en-IE" w:eastAsia="en-GB"/>
+        </w:rPr>
+        <w:t>P</w:t>
+      </w:r>
+      <w:r>
+        <w:rPr>
+          <w:rFonts w:eastAsiaTheme="minorEastAsia"/>
+          <w:vertAlign w:val="subscript"/>
+          <w:lang w:val="en-IE" w:eastAsia="en-GB"/>
+        </w:rPr>
+        <w:t>el</w:t>
+      </w:r>
+      <w:proofErr w:type="spellEnd"/>
+      <w:r>
+        <w:rPr>
+          <w:rFonts w:eastAsiaTheme="minorEastAsia"/>
+          <w:vertAlign w:val="subscript"/>
+          <w:lang w:val="en-IE" w:eastAsia="en-GB"/>
+        </w:rPr>
+        <w:t>(</w:t>
+      </w:r>
+      <w:proofErr w:type="spellStart"/>
+      <w:r>
+        <w:rPr>
+          <w:rFonts w:eastAsiaTheme="minorEastAsia"/>
+          <w:vertAlign w:val="subscript"/>
+          <w:lang w:val="en-IE" w:eastAsia="en-GB"/>
+        </w:rPr>
+        <w:t>i,t</w:t>
+      </w:r>
+      <w:proofErr w:type="spellEnd"/>
+      <w:r>
+        <w:rPr>
+          <w:rFonts w:eastAsiaTheme="minorEastAsia"/>
+          <w:vertAlign w:val="subscript"/>
+          <w:lang w:val="en-IE" w:eastAsia="en-GB"/>
+        </w:rPr>
+        <w:t>)</w:t>
+      </w:r>
+      <w:r>
+        <w:rPr>
+          <w:rFonts w:eastAsiaTheme="minorEastAsia"/>
+          <w:lang w:val="en-IE" w:eastAsia="en-GB"/>
+        </w:rPr>
+        <w:t>.</w:t>
+      </w:r>
+      <w:r>
+        <w:rPr>
+          <w:rFonts w:eastAsiaTheme="minorEastAsia"/>
+          <w:lang w:val="en-IE" w:eastAsia="en-GB"/>
+        </w:rPr>
+        <w:t xml:space="preserve"> The parameters </w:t>
+      </w:r>
+      <w:proofErr w:type="spellStart"/>
+      <w:r>
+        <w:rPr>
+          <w:rFonts w:eastAsiaTheme="minorEastAsia"/>
+          <w:lang w:val="en-IE" w:eastAsia="en-GB"/>
+        </w:rPr>
+        <w:t>b</w:t>
+      </w:r>
+      <w:r>
+        <w:rPr>
+          <w:rFonts w:eastAsiaTheme="minorEastAsia"/>
+          <w:vertAlign w:val="subscript"/>
+          <w:lang w:val="en-IE" w:eastAsia="en-GB"/>
+        </w:rPr>
         <w:t>m</w:t>
       </w:r>
+      <w:proofErr w:type="spellEnd"/>
       <w:r>
         <w:rPr>
           <w:rFonts w:eastAsiaTheme="minorEastAsia"/>
           <w:lang w:val="en-IE" w:eastAsia="en-GB"/>
         </w:rPr>
-        <w:t>, m = 1,….,12 are calculated using regression methods.</w:t>
+        <w:t>, m = 1,….</w:t>
+      </w:r>
+      <w:proofErr w:type="gramStart"/>
+      <w:r>
+        <w:rPr>
+          <w:rFonts w:eastAsiaTheme="minorEastAsia"/>
+          <w:lang w:val="en-IE" w:eastAsia="en-GB"/>
+        </w:rPr>
+        <w:t>,12</w:t>
+      </w:r>
+      <w:proofErr w:type="gramEnd"/>
+      <w:r>
+        <w:rPr>
+          <w:rFonts w:eastAsiaTheme="minorEastAsia"/>
+          <w:lang w:val="en-IE" w:eastAsia="en-GB"/>
+        </w:rPr>
+        <w:t xml:space="preserve"> are calculated using regression methods.</w:t>
       </w:r>
       <w:r>
         <w:rPr>
@@ -10911,7 +11368,7 @@
           <w:b/>
           <w:noProof/>
         </w:rPr>
-        <w:t>3</w:t>
+        <w:t>4</w:t>
       </w:r>
       <w:r>
         <w:rPr>
@@ -10994,7 +11451,7 @@
           <w:b/>
           <w:noProof/>
         </w:rPr>
-        <w:t>4</w:t>
+        <w:t>5</w:t>
       </w:r>
       <w:r>
         <w:rPr>
@@ -11040,7 +11497,7 @@
                     <pic:cNvPicPr/>
                   </pic:nvPicPr>
                   <pic:blipFill>
-                    <a:blip r:embed="rId21" cstate="print">
+                    <a:blip r:embed="rId22" cstate="print">
                       <a:extLst>
                         <a:ext uri="{28A0092B-C50C-407E-A947-70E740481C1C}">
                           <a14:useLocalDpi xmlns:a14="http://schemas.microsoft.com/office/drawing/2010/main" val="0"/>
@@ -11072,19 +11529,32 @@
         <w:pStyle w:val="Caption"/>
         <w:jc w:val="center"/>
       </w:pPr>
-      <w:bookmarkStart w:id="11" w:name="_Ref426548201"/>
+      <w:bookmarkStart w:id="10" w:name="_Ref426548201"/>
       <w:r>
         <w:t xml:space="preserve">Figure </w:t>
       </w:r>
-      <w:fldSimple w:instr=" SEQ Figure \* ARABIC ">
-        <w:r>
-          <w:rPr>
-            <w:noProof/>
-          </w:rPr>
-          <w:t>4</w:t>
-        </w:r>
-      </w:fldSimple>
-      <w:bookmarkEnd w:id="11"/>
+      <w:r>
+        <w:fldChar w:fldCharType="begin"/>
+      </w:r>
+      <w:r>
+        <w:instrText xml:space="preserve"> SEQ Figure \* ARABIC </w:instrText>
+      </w:r>
+      <w:r>
+        <w:fldChar w:fldCharType="separate"/>
+      </w:r>
+      <w:r>
+        <w:rPr>
+          <w:noProof/>
+        </w:rPr>
+        <w:t>4</w:t>
+      </w:r>
+      <w:r>
+        <w:rPr>
+          <w:noProof/>
+        </w:rPr>
+        <w:fldChar w:fldCharType="end"/>
+      </w:r>
+      <w:bookmarkEnd w:id="10"/>
       <w:r>
         <w:t xml:space="preserve">: Black-box model for Power prediction </w:t>
       </w:r>
@@ -11133,7 +11603,7 @@
                     <pic:cNvPicPr/>
                   </pic:nvPicPr>
                   <pic:blipFill>
-                    <a:blip r:embed="rId22" cstate="print">
+                    <a:blip r:embed="rId23" cstate="print">
                       <a:extLst>
                         <a:ext uri="{28A0092B-C50C-407E-A947-70E740481C1C}">
                           <a14:useLocalDpi xmlns:a14="http://schemas.microsoft.com/office/drawing/2010/main" val="0"/>
@@ -11165,19 +11635,32 @@
         <w:pStyle w:val="Caption"/>
         <w:jc w:val="center"/>
       </w:pPr>
-      <w:bookmarkStart w:id="12" w:name="_Ref426548202"/>
+      <w:bookmarkStart w:id="11" w:name="_Ref426548202"/>
       <w:r>
         <w:t xml:space="preserve">Figure </w:t>
       </w:r>
-      <w:fldSimple w:instr=" SEQ Figure \* ARABIC ">
-        <w:r>
-          <w:rPr>
-            <w:noProof/>
-          </w:rPr>
-          <w:t>5</w:t>
-        </w:r>
-      </w:fldSimple>
-      <w:bookmarkEnd w:id="12"/>
+      <w:r>
+        <w:fldChar w:fldCharType="begin"/>
+      </w:r>
+      <w:r>
+        <w:instrText xml:space="preserve"> SEQ Figure \* ARABIC </w:instrText>
+      </w:r>
+      <w:r>
+        <w:fldChar w:fldCharType="separate"/>
+      </w:r>
+      <w:r>
+        <w:rPr>
+          <w:noProof/>
+        </w:rPr>
+        <w:t>5</w:t>
+      </w:r>
+      <w:r>
+        <w:rPr>
+          <w:noProof/>
+        </w:rPr>
+        <w:fldChar w:fldCharType="end"/>
+      </w:r>
+      <w:bookmarkEnd w:id="11"/>
       <w:r>
         <w:t xml:space="preserve">: Alternative black-box model for Power prediction </w:t>
       </w:r>
@@ -11203,7 +11686,6 @@
     </w:p>
     <w:p>
       <w:r>
-        <w:lastRenderedPageBreak/>
         <w:t xml:space="preserve">By obtaining a mathematical model for the power drawn by the compressors in the compressor station (which are configured in parallel), the authors then attempted to optimise the plant’s operation in terms of electrical power drawn. </w:t>
       </w:r>
       <w:r>
@@ -11362,6 +11844,7 @@
     </w:p>
     <w:p>
       <w:pPr>
+        <w:jc w:val="left"/>
         <w:rPr>
           <w:rFonts w:eastAsiaTheme="minorEastAsia"/>
         </w:rPr>
@@ -11370,7 +11853,41 @@
         <w:rPr>
           <w:rFonts w:eastAsiaTheme="minorEastAsia"/>
         </w:rPr>
-        <w:t>Subject to the following contraints, normalisations</w:t>
+        <w:br w:type="page"/>
+      </w:r>
+    </w:p>
+    <w:p>
+      <w:pPr>
+        <w:rPr>
+          <w:rFonts w:eastAsiaTheme="minorEastAsia"/>
+        </w:rPr>
+      </w:pPr>
+      <w:r>
+        <w:rPr>
+          <w:rFonts w:eastAsiaTheme="minorEastAsia"/>
+        </w:rPr>
+        <w:lastRenderedPageBreak/>
+        <w:t>This equation was s</w:t>
+      </w:r>
+      <w:r>
+        <w:rPr>
+          <w:rFonts w:eastAsiaTheme="minorEastAsia"/>
+        </w:rPr>
+        <w:t xml:space="preserve">ubject to the following </w:t>
+      </w:r>
+      <w:proofErr w:type="spellStart"/>
+      <w:r>
+        <w:rPr>
+          <w:rFonts w:eastAsiaTheme="minorEastAsia"/>
+        </w:rPr>
+        <w:t>contraints</w:t>
+      </w:r>
+      <w:proofErr w:type="spellEnd"/>
+      <w:r>
+        <w:rPr>
+          <w:rFonts w:eastAsiaTheme="minorEastAsia"/>
+        </w:rPr>
+        <w:t>, normalisations</w:t>
       </w:r>
       <w:r>
         <w:rPr>
@@ -11410,7 +11927,7 @@
                     <pic:cNvPicPr/>
                   </pic:nvPicPr>
                   <pic:blipFill>
-                    <a:blip r:embed="rId23"/>
+                    <a:blip r:embed="rId24"/>
                     <a:stretch>
                       <a:fillRect/>
                     </a:stretch>
@@ -11451,7 +11968,21 @@
         <w:rPr>
           <w:lang w:val="en-IE" w:eastAsia="en-GB"/>
         </w:rPr>
-        <w:t>optimisation approach was carried out by the authors in Matlab. The approach was successful in reducing the overall power consumption of the compressor station by optimally sharing the load between compressors. The optimisation approach resulted in a lower power consumption than the actual operation of the compressors, which shared the load using defined operational procedure for the test site.</w:t>
+        <w:t xml:space="preserve">optimisation approach was carried out by the authors in </w:t>
+      </w:r>
+      <w:proofErr w:type="spellStart"/>
+      <w:r>
+        <w:rPr>
+          <w:lang w:val="en-IE" w:eastAsia="en-GB"/>
+        </w:rPr>
+        <w:t>Matlab</w:t>
+      </w:r>
+      <w:proofErr w:type="spellEnd"/>
+      <w:r>
+        <w:rPr>
+          <w:lang w:val="en-IE" w:eastAsia="en-GB"/>
+        </w:rPr>
+        <w:t>. The approach was successful in reducing the overall power consumption of the compressor station by optimally sharing the load between compressors. The optimisation approach resulted in a lower power consumption than the actual operation of the compressors, which shared the load using defined operational procedure for the test site.</w:t>
       </w:r>
     </w:p>
     <w:p>
@@ -11627,14 +12158,7 @@
         <w:rPr>
           <w:lang w:val="en-IE" w:eastAsia="en-GB"/>
         </w:rPr>
-        <w:t xml:space="preserve">. Fault diagnosis of sensors and actuators in centrifugal compressor </w:t>
-      </w:r>
-      <w:r>
-        <w:rPr>
-          <w:lang w:val="en-IE" w:eastAsia="en-GB"/>
-        </w:rPr>
-        <w:lastRenderedPageBreak/>
-        <w:t xml:space="preserve">equipment using Principal Component Analysis (PCA) has been achieved </w:t>
+        <w:t xml:space="preserve">. Fault diagnosis of sensors and actuators in centrifugal compressor equipment using Principal Component Analysis (PCA) has been achieved </w:t>
       </w:r>
       <w:r>
         <w:rPr>
@@ -11760,7 +12284,28 @@
         <w:rPr>
           <w:lang w:val="en-IE" w:eastAsia="en-GB"/>
         </w:rPr>
-        <w:t xml:space="preserve">ANNs are statistical learning models which attempt to replicate the behaviour of biological neurons in the manner in which they process information. Another name that is given to these neurons in an ANN context is perceptrons. </w:t>
+        <w:t xml:space="preserve">ANNs are statistical learning models which attempt to replicate the behaviour of biological neurons in the manner in which they process information. Another name that is given to these </w:t>
+      </w:r>
+      <w:r>
+        <w:rPr>
+          <w:lang w:val="en-IE" w:eastAsia="en-GB"/>
+        </w:rPr>
+        <w:lastRenderedPageBreak/>
+        <w:t xml:space="preserve">neurons in an ANN context is </w:t>
+      </w:r>
+      <w:proofErr w:type="spellStart"/>
+      <w:r>
+        <w:rPr>
+          <w:lang w:val="en-IE" w:eastAsia="en-GB"/>
+        </w:rPr>
+        <w:t>perceptrons</w:t>
+      </w:r>
+      <w:proofErr w:type="spellEnd"/>
+      <w:r>
+        <w:rPr>
+          <w:lang w:val="en-IE" w:eastAsia="en-GB"/>
+        </w:rPr>
+        <w:t xml:space="preserve">. </w:t>
       </w:r>
       <w:r>
         <w:rPr>
@@ -11807,7 +12352,7 @@
           <w:b/>
           <w:noProof/>
         </w:rPr>
-        <w:t>5</w:t>
+        <w:t>6</w:t>
       </w:r>
       <w:r>
         <w:rPr>
@@ -11856,7 +12401,7 @@
                     <pic:cNvPicPr/>
                   </pic:nvPicPr>
                   <pic:blipFill>
-                    <a:blip r:embed="rId24" cstate="print">
+                    <a:blip r:embed="rId25" cstate="print">
                       <a:extLst>
                         <a:ext uri="{28A0092B-C50C-407E-A947-70E740481C1C}">
                           <a14:useLocalDpi xmlns:a14="http://schemas.microsoft.com/office/drawing/2010/main" val="0"/>
@@ -11888,19 +12433,32 @@
         <w:pStyle w:val="Caption"/>
         <w:jc w:val="center"/>
       </w:pPr>
-      <w:bookmarkStart w:id="13" w:name="_Ref426556704"/>
+      <w:bookmarkStart w:id="12" w:name="_Ref426556704"/>
       <w:r>
         <w:t xml:space="preserve">Figure </w:t>
       </w:r>
-      <w:fldSimple w:instr=" SEQ Figure \* ARABIC ">
-        <w:r>
-          <w:rPr>
-            <w:noProof/>
-          </w:rPr>
-          <w:t>6</w:t>
-        </w:r>
-      </w:fldSimple>
-      <w:bookmarkEnd w:id="13"/>
+      <w:r>
+        <w:fldChar w:fldCharType="begin"/>
+      </w:r>
+      <w:r>
+        <w:instrText xml:space="preserve"> SEQ Figure \* ARABIC </w:instrText>
+      </w:r>
+      <w:r>
+        <w:fldChar w:fldCharType="separate"/>
+      </w:r>
+      <w:r>
+        <w:rPr>
+          <w:noProof/>
+        </w:rPr>
+        <w:t>6</w:t>
+      </w:r>
+      <w:r>
+        <w:rPr>
+          <w:noProof/>
+        </w:rPr>
+        <w:fldChar w:fldCharType="end"/>
+      </w:r>
+      <w:bookmarkEnd w:id="12"/>
       <w:r>
         <w:t>: Perceptron Overview</w:t>
       </w:r>
@@ -11962,7 +12520,7 @@
           <w:b/>
           <w:noProof/>
         </w:rPr>
-        <w:t>5</w:t>
+        <w:t>6</w:t>
       </w:r>
       <w:r>
         <w:rPr>
@@ -12028,7 +12586,7 @@
           <w:b/>
           <w:noProof/>
         </w:rPr>
-        <w:t>5</w:t>
+        <w:t>6</w:t>
       </w:r>
       <w:r>
         <w:rPr>
@@ -12095,7 +12653,7 @@
           <w:b/>
           <w:noProof/>
         </w:rPr>
-        <w:t>5</w:t>
+        <w:t>6</w:t>
       </w:r>
       <w:r>
         <w:rPr>
@@ -12115,7 +12673,21 @@
         <w:rPr>
           <w:lang w:val="en-IE" w:eastAsia="en-GB"/>
         </w:rPr>
-        <w:t xml:space="preserve">shows one perceptron, but an ANN is made up of many neurons or perceptrons. </w:t>
+        <w:t xml:space="preserve">shows one perceptron, but an ANN is made up of many neurons or </w:t>
+      </w:r>
+      <w:proofErr w:type="spellStart"/>
+      <w:r>
+        <w:rPr>
+          <w:lang w:val="en-IE" w:eastAsia="en-GB"/>
+        </w:rPr>
+        <w:t>perceptrons</w:t>
+      </w:r>
+      <w:proofErr w:type="spellEnd"/>
+      <w:r>
+        <w:rPr>
+          <w:lang w:val="en-IE" w:eastAsia="en-GB"/>
+        </w:rPr>
+        <w:t xml:space="preserve">. </w:t>
       </w:r>
       <w:r>
         <w:rPr>
@@ -12162,7 +12734,7 @@
           <w:b/>
           <w:noProof/>
         </w:rPr>
-        <w:t>6</w:t>
+        <w:t>7</w:t>
       </w:r>
       <w:r>
         <w:rPr>
@@ -12218,7 +12790,7 @@
                     <pic:cNvPicPr/>
                   </pic:nvPicPr>
                   <pic:blipFill>
-                    <a:blip r:embed="rId25" cstate="print">
+                    <a:blip r:embed="rId26" cstate="print">
                       <a:extLst>
                         <a:ext uri="{28A0092B-C50C-407E-A947-70E740481C1C}">
                           <a14:useLocalDpi xmlns:a14="http://schemas.microsoft.com/office/drawing/2010/main" val="0"/>
@@ -12253,21 +12825,42 @@
           <w:lang w:val="en-IE" w:eastAsia="en-GB"/>
         </w:rPr>
       </w:pPr>
-      <w:bookmarkStart w:id="14" w:name="_Ref426557112"/>
+      <w:bookmarkStart w:id="13" w:name="_Ref426557112"/>
       <w:r>
         <w:t xml:space="preserve">Figure </w:t>
       </w:r>
-      <w:fldSimple w:instr=" SEQ Figure \* ARABIC ">
-        <w:r>
-          <w:rPr>
-            <w:noProof/>
-          </w:rPr>
-          <w:t>7</w:t>
-        </w:r>
-      </w:fldSimple>
-      <w:bookmarkEnd w:id="14"/>
-      <w:r>
-        <w:t>: Typical Artifical Neural Network (ANN)</w:t>
+      <w:r>
+        <w:fldChar w:fldCharType="begin"/>
+      </w:r>
+      <w:r>
+        <w:instrText xml:space="preserve"> SEQ Figure \* ARABIC </w:instrText>
+      </w:r>
+      <w:r>
+        <w:fldChar w:fldCharType="separate"/>
+      </w:r>
+      <w:r>
+        <w:rPr>
+          <w:noProof/>
+        </w:rPr>
+        <w:t>7</w:t>
+      </w:r>
+      <w:r>
+        <w:rPr>
+          <w:noProof/>
+        </w:rPr>
+        <w:fldChar w:fldCharType="end"/>
+      </w:r>
+      <w:bookmarkEnd w:id="13"/>
+      <w:r>
+        <w:t xml:space="preserve">: Typical </w:t>
+      </w:r>
+      <w:proofErr w:type="spellStart"/>
+      <w:r>
+        <w:t>Artifical</w:t>
+      </w:r>
+      <w:proofErr w:type="spellEnd"/>
+      <w:r>
+        <w:t xml:space="preserve"> Neural Network (ANN)</w:t>
       </w:r>
     </w:p>
     <w:p>
@@ -12457,7 +13050,21 @@
         <w:rPr>
           <w:lang w:val="en-IE" w:eastAsia="en-GB"/>
         </w:rPr>
-        <w:t>In this paper the multilayer perceptron network involved two hidden layers, which could generate the compressor performance characteristic map when given the corrected massflow rate and rotational speed of the compressor in question.</w:t>
+        <w:t xml:space="preserve">In this paper the multilayer perceptron network involved two hidden layers, which could generate the compressor performance characteristic map when given the corrected </w:t>
+      </w:r>
+      <w:proofErr w:type="spellStart"/>
+      <w:r>
+        <w:rPr>
+          <w:lang w:val="en-IE" w:eastAsia="en-GB"/>
+        </w:rPr>
+        <w:t>massflow</w:t>
+      </w:r>
+      <w:proofErr w:type="spellEnd"/>
+      <w:r>
+        <w:rPr>
+          <w:lang w:val="en-IE" w:eastAsia="en-GB"/>
+        </w:rPr>
+        <w:t xml:space="preserve"> rate and rotational speed of the compressor in question.</w:t>
       </w:r>
     </w:p>
     <w:p>
@@ -12505,8 +13112,16 @@
         <w:rPr>
           <w:lang w:val="en-IE" w:eastAsia="en-GB"/>
         </w:rPr>
-        <w:t xml:space="preserve">inputs distance from some origin, that is to say </w:t>
-      </w:r>
+        <w:t xml:space="preserve">inputs distance from some origin, that is to </w:t>
+      </w:r>
+      <w:proofErr w:type="gramStart"/>
+      <w:r>
+        <w:rPr>
+          <w:lang w:val="en-IE" w:eastAsia="en-GB"/>
+        </w:rPr>
+        <w:t xml:space="preserve">say </w:t>
+      </w:r>
+      <w:proofErr w:type="gramEnd"/>
       <m:oMath>
         <m:r>
           <w:rPr>
@@ -12792,7 +13407,7 @@
         <w:rPr>
           <w:lang w:val="en-IE" w:eastAsia="en-GB"/>
         </w:rPr>
-        <w:instrText>ADDIN CSL_CITATION { "citationItems" : [ { "id" : "ITEM-1", "itemData" : { "DOI" : "10.1016/j.eswa.2013.12.026", "ISBN" : "0957-4174", "ISSN" : "09574174", "abstract" : "This paper presents an approach to implement vibration, pressure, and current signals for fault diagnosis of the valves in reciprocating compressors. Due to the complexity of structure and motion of such compressor, the acquired vibration signal normally involves transient impacts and noise. This causes the useful information to be corrupted and difficulty in accurately diagnosing the faults with traditional methods. To reveal the fault patterns contained in this signal, the Teager-Kaiser energy operation (TKEO) is proposed to estimate the amplitude envelopes. In case of pressure and current, the random noise is removed by using a denoising method based on wavelet transform. Subsequently, statistical measures are extracted from all signals to represent the characteristics of the valve conditions. In order to classify the faults of compressor valves, a new type of learning architecture for deep generative model called deep belief networks (DBNs) is applied. DBN employs a hierarchical structure with multiple stacked restricted Boltzmann machines (RBMs) and works through a greedy layer-by-layer learning algorithm. In pattern recognition research areas, DBN has proved to be very effective and provided with high performance for binary values. However, for implementing DBN to fault diagnosis where most of signals are real-valued, RBM with Bernoulli hidden units and Gaussian visible units is considered in this study. The proposed approach is validated with the signals from a two-stage reciprocating air compressor under different valve conditions. To confirm the superiority of DBN in fault classification, its performance is compared with that of relevant vector machine and back propagation neuron networks. The achieved accuracy indicates that the proposed approach is highly reliable and applicable in fault diagnosis of industrial reciprocating machinery. ?? 2013 Elsevier Ltd. All rights reserved.", "author" : [ { "dropping-particle" : "", "family" : "Tran", "given" : "Van Tung", "non-dropping-particle" : "", "parse-names" : false, "suffix" : "" }, { "dropping-particle" : "", "family" : "Althobiani", "given" : "Faisal", "non-dropping-particle" : "", "parse-names" : false, "suffix" : "" }, { "dropping-particle" : "", "family" : "Ball", "given" : "Andrew", "non-dropping-particle" : "", "parse-names" : false, "suffix" : "" } ], "container-title" : "Expert Systems with Applications", "id" : "ITEM-1", "issue" : "9", "issued" : { "date-parts" : [ [ "2014" ] ] }, "page" : "4113-4122", "publisher" : "Elsevier Ltd", "title" : "An approach to fault diagnosis of reciprocating compressor valves using Teager-Kaiser energy operator and deep belief networks", "type" : "article-journal", "volume" : "41" }, "uris" : [ "http://www.mendeley.com/documents/?uuid=634e7350-9306-47d3-9fff-7ae832b5a06e" ] } ], "mendeley" : { "formattedCitation" : "(Tran et al. 2014)", "plainTextFormattedCitation" : "(Tran et al. 2014)" }, "properties" : { "noteIndex" : 0 }, "schema" : "https://github.com/citation-style-language/schema/raw/master/csl-citation.json" }</w:instrText>
+        <w:instrText>ADDIN CSL_CITATION { "citationItems" : [ { "id" : "ITEM-1", "itemData" : { "DOI" : "10.1016/j.eswa.2013.12.026", "ISBN" : "0957-4174", "ISSN" : "09574174", "abstract" : "This paper presents an approach to implement vibration, pressure, and current signals for fault diagnosis of the valves in reciprocating compressors. Due to the complexity of structure and motion of such compressor, the acquired vibration signal normally involves transient impacts and noise. This causes the useful information to be corrupted and difficulty in accurately diagnosing the faults with traditional methods. To reveal the fault patterns contained in this signal, the Teager-Kaiser energy operation (TKEO) is proposed to estimate the amplitude envelopes. In case of pressure and current, the random noise is removed by using a denoising method based on wavelet transform. Subsequently, statistical measures are extracted from all signals to represent the characteristics of the valve conditions. In order to classify the faults of compressor valves, a new type of learning architecture for deep generative model called deep belief networks (DBNs) is applied. DBN employs a hierarchical structure with multiple stacked restricted Boltzmann machines (RBMs) and works through a greedy layer-by-layer learning algorithm. In pattern recognition research areas, DBN has proved to be very effective and provided with high performance for binary values. However, for implementing DBN to fault diagnosis where most of signals are real-valued, RBM with Bernoulli hidden units and Gaussian visible units is considered in this study. The proposed approach is validated with the signals from a two-stage reciprocating air compressor under different valve conditions. To confirm the superiority of DBN in fault classification, its performance is compared with that of relevant vector machine and back propagation neuron networks. The achieved accuracy indicates that the proposed approach is highly reliable and applicable in fault diagnosis of industrial reciprocating machinery. ?? 2013 Elsevier Ltd. All rights reserved.", "author" : [ { "dropping-particle" : "", "family" : "Tran", "given" : "Van Tung", "non-dropping-particle" : "", "parse-names" : false, "suffix" : "" }, { "dropping-particle" : "", "family" : "Althobiani", "given" : "Faisal", "non-dropping-particle" : "", "parse-names" : false, "suffix" : "" }, { "dropping-particle" : "", "family" : "Ball", "given" : "Andrew", "non-dropping-particle" : "", "parse-names" : false, "suffix" : "" } ], "container-title" : "Expert Systems with Applications", "id" : "ITEM-1", "issue" : "9", "issued" : { "date-parts" : [ [ "2014" ] ] }, "page" : "4113-4122", "publisher" : "Elsevier Ltd", "title" : "An approach to fault diagnosis of reciprocating compressor valves using Teager-Kaiser energy operator and deep belief networks", "type" : "article-journal", "volume" : "41" }, "uris" : [ "http://www.mendeley.com/documents/?uuid=634e7350-9306-47d3-9fff-7ae832b5a06e" ] } ], "mendeley" : { "formattedCitation" : "(Tran et al. 2014)", "plainTextFormattedCitation" : "(Tran et al. 2014)", "previouslyFormattedCitation" : "(Tran et al. 2014)" }, "properties" : { "noteIndex" : 0 }, "schema" : "https://github.com/citation-style-language/schema/raw/master/csl-citation.json" }</w:instrText>
       </w:r>
       <w:r>
         <w:rPr>
@@ -13253,11 +13868,19 @@
                 <w:lang w:val="en-IE" w:eastAsia="en-GB"/>
               </w:rPr>
             </w:pPr>
+            <w:proofErr w:type="spellStart"/>
             <w:r>
               <w:rPr>
                 <w:lang w:val="en-IE" w:eastAsia="en-GB"/>
               </w:rPr>
-              <w:t>Multi Layer Perceptron</w:t>
+              <w:t>Multi Layer</w:t>
+            </w:r>
+            <w:proofErr w:type="spellEnd"/>
+            <w:r>
+              <w:rPr>
+                <w:lang w:val="en-IE" w:eastAsia="en-GB"/>
+              </w:rPr>
+              <w:t xml:space="preserve"> Perceptron</w:t>
             </w:r>
           </w:p>
         </w:tc>
@@ -13316,7 +13939,6 @@
         <w:rPr>
           <w:lang w:val="en-IE" w:eastAsia="en-GB"/>
         </w:rPr>
-        <w:lastRenderedPageBreak/>
         <w:t>References</w:t>
       </w:r>
     </w:p>
@@ -13324,7 +13946,7 @@
       <w:pPr>
         <w:pStyle w:val="NormalWeb"/>
         <w:ind w:left="480" w:hanging="480"/>
-        <w:divId w:val="1983198183"/>
+        <w:divId w:val="544099288"/>
         <w:rPr>
           <w:rFonts w:ascii="Calibri" w:hAnsi="Calibri"/>
           <w:noProof/>
@@ -13365,36 +13987,10 @@
           <w:noProof/>
           <w:sz w:val="22"/>
         </w:rPr>
-        <w:t>Reliability Engineering &amp; System Safety</w:t>
-      </w:r>
-      <w:r>
-        <w:rPr>
-          <w:rFonts w:ascii="Calibri" w:hAnsi="Calibri"/>
-          <w:noProof/>
-          <w:sz w:val="22"/>
-        </w:rPr>
-        <w:t>, 70(1), pp.71–83.</w:t>
-      </w:r>
-    </w:p>
-    <w:p>
-      <w:pPr>
-        <w:pStyle w:val="NormalWeb"/>
-        <w:ind w:left="480" w:hanging="480"/>
-        <w:divId w:val="1983198183"/>
-        <w:rPr>
-          <w:rFonts w:ascii="Calibri" w:hAnsi="Calibri"/>
-          <w:noProof/>
-          <w:sz w:val="22"/>
-        </w:rPr>
-      </w:pPr>
-      <w:r>
-        <w:rPr>
-          <w:rFonts w:ascii="Calibri" w:hAnsi="Calibri"/>
-          <w:noProof/>
-          <w:sz w:val="22"/>
-        </w:rPr>
-        <w:t xml:space="preserve">Cortés, O., Urquiza, G. &amp; Hernández, J. a., 2009. Optimization of operating conditions for compressor performance by means of neural network inverse. </w:t>
-      </w:r>
+        <w:t>Reliabil</w:t>
+      </w:r>
+      <w:bookmarkStart w:id="14" w:name="_GoBack"/>
+      <w:bookmarkEnd w:id="14"/>
       <w:r>
         <w:rPr>
           <w:rFonts w:ascii="Calibri" w:hAnsi="Calibri"/>
@@ -13403,7 +13999,7 @@
           <w:noProof/>
           <w:sz w:val="22"/>
         </w:rPr>
-        <w:t>Applied Energy</w:t>
+        <w:t>ity Engineering &amp; System Safety</w:t>
       </w:r>
       <w:r>
         <w:rPr>
@@ -13411,14 +14007,14 @@
           <w:noProof/>
           <w:sz w:val="22"/>
         </w:rPr>
-        <w:t>, 86(11), pp.2487–2493. Available at: http://dx.doi.org/10.1016/j.apenergy.2009.03.001.</w:t>
+        <w:t>, 70(1), pp.71–83.</w:t>
       </w:r>
     </w:p>
     <w:p>
       <w:pPr>
         <w:pStyle w:val="NormalWeb"/>
         <w:ind w:left="480" w:hanging="480"/>
-        <w:divId w:val="1983198183"/>
+        <w:divId w:val="544099288"/>
         <w:rPr>
           <w:rFonts w:ascii="Calibri" w:hAnsi="Calibri"/>
           <w:noProof/>
@@ -13431,7 +14027,7 @@
           <w:noProof/>
           <w:sz w:val="22"/>
         </w:rPr>
-        <w:t xml:space="preserve">Cui, H. et al., 2009. Research on fault diagnosis for reciprocating compressor valve using information entropy and SVM method. </w:t>
+        <w:t xml:space="preserve">Cortés, O., Urquiza, G. &amp; Hernández, J. a., 2009. Optimization of operating conditions for compressor performance by means of neural network inverse. </w:t>
       </w:r>
       <w:r>
         <w:rPr>
@@ -13441,7 +14037,7 @@
           <w:noProof/>
           <w:sz w:val="22"/>
         </w:rPr>
-        <w:t>Journal of Loss Prevention in the Process Industries</w:t>
+        <w:t>Applied Energy</w:t>
       </w:r>
       <w:r>
         <w:rPr>
@@ -13449,14 +14045,14 @@
           <w:noProof/>
           <w:sz w:val="22"/>
         </w:rPr>
-        <w:t>, 22(6), pp.864–867. Available at: http://dx.doi.org/10.1016/j.jlp.2009.08.012.</w:t>
+        <w:t>, 86(11), pp.2487–2493. Available at: http://dx.doi.org/10.1016/j.apenergy.2009.03.001.</w:t>
       </w:r>
     </w:p>
     <w:p>
       <w:pPr>
         <w:pStyle w:val="NormalWeb"/>
         <w:ind w:left="480" w:hanging="480"/>
-        <w:divId w:val="1983198183"/>
+        <w:divId w:val="544099288"/>
         <w:rPr>
           <w:rFonts w:ascii="Calibri" w:hAnsi="Calibri"/>
           <w:noProof/>
@@ -13469,7 +14065,7 @@
           <w:noProof/>
           <w:sz w:val="22"/>
         </w:rPr>
-        <w:t xml:space="preserve">George Vachtsevanos, Frank L. Lewis, Michael Roemer, Andrew Hess, B.W., </w:t>
+        <w:t xml:space="preserve">Cui, H. et al., 2009. Research on fault diagnosis for reciprocating compressor valve using information entropy and SVM method. </w:t>
       </w:r>
       <w:r>
         <w:rPr>
@@ -13479,7 +14075,7 @@
           <w:noProof/>
           <w:sz w:val="22"/>
         </w:rPr>
-        <w:t>Intelligent Fault Diagnosis and Prognosis for Engineering Systems</w:t>
+        <w:t>Journal of Loss Prevention in the Process Industries</w:t>
       </w:r>
       <w:r>
         <w:rPr>
@@ -13487,14 +14083,14 @@
           <w:noProof/>
           <w:sz w:val="22"/>
         </w:rPr>
-        <w:t>,</w:t>
+        <w:t>, 22(6), pp.864–867. Available at: http://dx.doi.org/10.1016/j.jlp.2009.08.012.</w:t>
       </w:r>
     </w:p>
     <w:p>
       <w:pPr>
         <w:pStyle w:val="NormalWeb"/>
         <w:ind w:left="480" w:hanging="480"/>
-        <w:divId w:val="1983198183"/>
+        <w:divId w:val="544099288"/>
         <w:rPr>
           <w:rFonts w:ascii="Calibri" w:hAnsi="Calibri"/>
           <w:noProof/>
@@ -13507,7 +14103,7 @@
           <w:noProof/>
           <w:sz w:val="22"/>
         </w:rPr>
-        <w:t xml:space="preserve">Gertler, J., 1998. </w:t>
+        <w:t xml:space="preserve">George Vachtsevanos, Frank L. Lewis, Michael Roemer, Andrew Hess, B.W., </w:t>
       </w:r>
       <w:r>
         <w:rPr>
@@ -13517,7 +14113,7 @@
           <w:noProof/>
           <w:sz w:val="22"/>
         </w:rPr>
-        <w:t>Fault Detection and Diagnosis in Engineering Systems</w:t>
+        <w:t>Intelligent Fault Diagnosis and Prognosis for Engineering Systems</w:t>
       </w:r>
       <w:r>
         <w:rPr>
@@ -13525,14 +14121,14 @@
           <w:noProof/>
           <w:sz w:val="22"/>
         </w:rPr>
-        <w:t>, Available at: http://books.google.com/books?id=fmPyTbbqKFIC.</w:t>
+        <w:t>,</w:t>
       </w:r>
     </w:p>
     <w:p>
       <w:pPr>
         <w:pStyle w:val="NormalWeb"/>
         <w:ind w:left="480" w:hanging="480"/>
-        <w:divId w:val="1983198183"/>
+        <w:divId w:val="544099288"/>
         <w:rPr>
           <w:rFonts w:ascii="Calibri" w:hAnsi="Calibri"/>
           <w:noProof/>
@@ -13545,7 +14141,7 @@
           <w:noProof/>
           <w:sz w:val="22"/>
         </w:rPr>
-        <w:t xml:space="preserve">Ghorbanian, K. &amp; Gholamrezaei, M., 2009. An artificial neural network approach to compressor performance prediction. </w:t>
+        <w:t xml:space="preserve">Gertler, J., 1998. </w:t>
       </w:r>
       <w:r>
         <w:rPr>
@@ -13555,7 +14151,7 @@
           <w:noProof/>
           <w:sz w:val="22"/>
         </w:rPr>
-        <w:t>Applied Energy</w:t>
+        <w:t>Fault Detection and Diagnosis in Engineering Systems</w:t>
       </w:r>
       <w:r>
         <w:rPr>
@@ -13563,14 +14159,14 @@
           <w:noProof/>
           <w:sz w:val="22"/>
         </w:rPr>
-        <w:t>, 86(7-8), pp.1210–1221. Available at: http://dx.doi.org/10.1016/j.apenergy.2008.06.006.</w:t>
+        <w:t>, Available at: http://books.google.com/books?id=fmPyTbbqKFIC.</w:t>
       </w:r>
     </w:p>
     <w:p>
       <w:pPr>
         <w:pStyle w:val="NormalWeb"/>
         <w:ind w:left="480" w:hanging="480"/>
-        <w:divId w:val="1983198183"/>
+        <w:divId w:val="544099288"/>
         <w:rPr>
           <w:rFonts w:ascii="Calibri" w:hAnsi="Calibri"/>
           <w:noProof/>
@@ -13583,7 +14179,7 @@
           <w:noProof/>
           <w:sz w:val="22"/>
         </w:rPr>
-        <w:t xml:space="preserve">Van Harmelen, F., Lifschitz, V. &amp; Porter, B., 2008. </w:t>
+        <w:t xml:space="preserve">Ghorbanian, K. &amp; Gholamrezaei, M., 2009. An artificial neural network approach to compressor performance prediction. </w:t>
       </w:r>
       <w:r>
         <w:rPr>
@@ -13593,7 +14189,7 @@
           <w:noProof/>
           <w:sz w:val="22"/>
         </w:rPr>
-        <w:t>Handbook of Knowledge Representation</w:t>
+        <w:t>Applied Energy</w:t>
       </w:r>
       <w:r>
         <w:rPr>
@@ -13601,14 +14197,14 @@
           <w:noProof/>
           <w:sz w:val="22"/>
         </w:rPr>
-        <w:t>, Elsevier Science. Available at: https://books.google.ie/books?id=xwBDylHhJhYC.</w:t>
+        <w:t>, 86(7-8), pp.1210–1221. Available at: http://dx.doi.org/10.1016/j.apenergy.2008.06.006.</w:t>
       </w:r>
     </w:p>
     <w:p>
       <w:pPr>
         <w:pStyle w:val="NormalWeb"/>
         <w:ind w:left="480" w:hanging="480"/>
-        <w:divId w:val="1983198183"/>
+        <w:divId w:val="544099288"/>
         <w:rPr>
           <w:rFonts w:ascii="Calibri" w:hAnsi="Calibri"/>
           <w:noProof/>
@@ -13621,7 +14217,7 @@
           <w:noProof/>
           <w:sz w:val="22"/>
         </w:rPr>
-        <w:t xml:space="preserve">IEA, 2012. International Energy Agency. </w:t>
+        <w:t xml:space="preserve">Van Harmelen, F., Lifschitz, V. &amp; Porter, B., 2008. </w:t>
       </w:r>
       <w:r>
         <w:rPr>
@@ -13631,7 +14227,7 @@
           <w:noProof/>
           <w:sz w:val="22"/>
         </w:rPr>
-        <w:t>IEA</w:t>
+        <w:t>Handbook of Knowledge Representation</w:t>
       </w:r>
       <w:r>
         <w:rPr>
@@ -13639,14 +14235,14 @@
           <w:noProof/>
           <w:sz w:val="22"/>
         </w:rPr>
-        <w:t>. Available at: http://www.iea.org [Accessed August 5, 2015].</w:t>
+        <w:t>, Elsevier Science. Available at: https://books.google.ie/books?id=xwBDylHhJhYC.</w:t>
       </w:r>
     </w:p>
     <w:p>
       <w:pPr>
         <w:pStyle w:val="NormalWeb"/>
         <w:ind w:left="480" w:hanging="480"/>
-        <w:divId w:val="1983198183"/>
+        <w:divId w:val="544099288"/>
         <w:rPr>
           <w:rFonts w:ascii="Calibri" w:hAnsi="Calibri"/>
           <w:noProof/>
@@ -13659,7 +14255,7 @@
           <w:noProof/>
           <w:sz w:val="22"/>
         </w:rPr>
-        <w:t xml:space="preserve">James Li, C. &amp; Yu, X., 1995. High pressure air compressor valve fault diagnosis using feedforward neural networks. </w:t>
+        <w:t xml:space="preserve">IEA, 2012. International Energy Agency. </w:t>
       </w:r>
       <w:r>
         <w:rPr>
@@ -13669,7 +14265,7 @@
           <w:noProof/>
           <w:sz w:val="22"/>
         </w:rPr>
-        <w:t>Mechanical Systems and Signal Processing</w:t>
+        <w:t>IEA</w:t>
       </w:r>
       <w:r>
         <w:rPr>
@@ -13677,14 +14273,14 @@
           <w:noProof/>
           <w:sz w:val="22"/>
         </w:rPr>
-        <w:t>, 9(5), pp.527–536. Available at: http://www.sciencedirect.com/science/article/pii/S0888327085700404 [Accessed July 23, 2015].</w:t>
+        <w:t>. Available at: http://www.iea.org [Accessed August 5, 2015].</w:t>
       </w:r>
     </w:p>
     <w:p>
       <w:pPr>
         <w:pStyle w:val="NormalWeb"/>
         <w:ind w:left="480" w:hanging="480"/>
-        <w:divId w:val="1983198183"/>
+        <w:divId w:val="544099288"/>
         <w:rPr>
           <w:rFonts w:ascii="Calibri" w:hAnsi="Calibri"/>
           <w:noProof/>
@@ -13697,7 +14293,7 @@
           <w:noProof/>
           <w:sz w:val="22"/>
         </w:rPr>
-        <w:t xml:space="preserve">Kabbaj, N. et al., 2003. Fault detection and isolation in a greenhouse using parity relations. </w:t>
+        <w:t xml:space="preserve">James Li, C. &amp; Yu, X., 1995. High pressure air compressor valve fault diagnosis using feedforward neural networks. </w:t>
       </w:r>
       <w:r>
         <w:rPr>
@@ -13707,7 +14303,7 @@
           <w:noProof/>
           <w:sz w:val="22"/>
         </w:rPr>
-        <w:t>EFTA 2003. 2003 IEEE Conference on Emerging Technologies and Factory Automation. Proceedings (Cat. No.03TH8696)</w:t>
+        <w:t>Mechanical Systems and Signal Processing</w:t>
       </w:r>
       <w:r>
         <w:rPr>
@@ -13715,14 +14311,14 @@
           <w:noProof/>
           <w:sz w:val="22"/>
         </w:rPr>
-        <w:t>, 2(OCTOBER).</w:t>
+        <w:t>, 9(5), pp.527–536. Available at: http://www.sciencedirect.com/science/article/pii/S0888327085700404 [Accessed July 23, 2015].</w:t>
       </w:r>
     </w:p>
     <w:p>
       <w:pPr>
         <w:pStyle w:val="NormalWeb"/>
         <w:ind w:left="480" w:hanging="480"/>
-        <w:divId w:val="1983198183"/>
+        <w:divId w:val="544099288"/>
         <w:rPr>
           <w:rFonts w:ascii="Calibri" w:hAnsi="Calibri"/>
           <w:noProof/>
@@ -13735,7 +14331,7 @@
           <w:noProof/>
           <w:sz w:val="22"/>
         </w:rPr>
-        <w:t xml:space="preserve">Krichel, S. V &amp; Sawodny, O., 2011. Analysis and optimization of compressed air networks with model-based approaches. </w:t>
+        <w:t xml:space="preserve">Kabbaj, N. et al., 2003. Fault detection and isolation in a greenhouse using parity relations. </w:t>
       </w:r>
       <w:r>
         <w:rPr>
@@ -13745,7 +14341,7 @@
           <w:noProof/>
           <w:sz w:val="22"/>
         </w:rPr>
-        <w:t>Pneumatica</w:t>
+        <w:t>EFTA 2003. 2003 IEEE Conference on Emerging Technologies and Factory Automation. Proceedings (Cat. No.03TH8696)</w:t>
       </w:r>
       <w:r>
         <w:rPr>
@@ -13753,14 +14349,14 @@
           <w:noProof/>
           <w:sz w:val="22"/>
         </w:rPr>
-        <w:t>, pp.334–341.</w:t>
+        <w:t>, 2(OCTOBER).</w:t>
       </w:r>
     </w:p>
     <w:p>
       <w:pPr>
         <w:pStyle w:val="NormalWeb"/>
         <w:ind w:left="480" w:hanging="480"/>
-        <w:divId w:val="1983198183"/>
+        <w:divId w:val="544099288"/>
         <w:rPr>
           <w:rFonts w:ascii="Calibri" w:hAnsi="Calibri"/>
           <w:noProof/>
@@ -13773,7 +14369,7 @@
           <w:noProof/>
           <w:sz w:val="22"/>
         </w:rPr>
-        <w:t xml:space="preserve">Petković, M. et al., 2012. On-line adaptive clustering for process monitoring and fault detection. </w:t>
+        <w:t xml:space="preserve">Krichel, S. V &amp; Sawodny, O., 2011. Analysis and optimization of compressed air networks with model-based approaches. </w:t>
       </w:r>
       <w:r>
         <w:rPr>
@@ -13783,7 +14379,7 @@
           <w:noProof/>
           <w:sz w:val="22"/>
         </w:rPr>
-        <w:t>Expert Systems with Applications</w:t>
+        <w:t>Pneumatica</w:t>
       </w:r>
       <w:r>
         <w:rPr>
@@ -13791,14 +14387,14 @@
           <w:noProof/>
           <w:sz w:val="22"/>
         </w:rPr>
-        <w:t>, 39(11), pp.10226–10235.</w:t>
+        <w:t>, pp.334–341.</w:t>
       </w:r>
     </w:p>
     <w:p>
       <w:pPr>
         <w:pStyle w:val="NormalWeb"/>
         <w:ind w:left="480" w:hanging="480"/>
-        <w:divId w:val="1983198183"/>
+        <w:divId w:val="544099288"/>
         <w:rPr>
           <w:rFonts w:ascii="Calibri" w:hAnsi="Calibri"/>
           <w:noProof/>
@@ -13811,7 +14407,7 @@
           <w:noProof/>
           <w:sz w:val="22"/>
         </w:rPr>
-        <w:t xml:space="preserve">Qin, Q. et al., 2012. A novel scheme for fault detection of reciprocating compressor valves based on basis pursuit, wave matching and support vector machine. </w:t>
+        <w:t xml:space="preserve">Petković, M. et al., 2012. On-line adaptive clustering for process monitoring and fault detection. </w:t>
       </w:r>
       <w:r>
         <w:rPr>
@@ -13821,7 +14417,7 @@
           <w:noProof/>
           <w:sz w:val="22"/>
         </w:rPr>
-        <w:t>Measurement: Journal of the International Measurement Confederation</w:t>
+        <w:t>Expert Systems with Applications</w:t>
       </w:r>
       <w:r>
         <w:rPr>
@@ -13829,14 +14425,14 @@
           <w:noProof/>
           <w:sz w:val="22"/>
         </w:rPr>
-        <w:t>, 45(5), pp.897–908. Available at: http://dx.doi.org/10.1016/j.measurement.2012.02.005.</w:t>
+        <w:t>, 39(11), pp.10226–10235.</w:t>
       </w:r>
     </w:p>
     <w:p>
       <w:pPr>
         <w:pStyle w:val="NormalWeb"/>
         <w:ind w:left="480" w:hanging="480"/>
-        <w:divId w:val="1983198183"/>
+        <w:divId w:val="544099288"/>
         <w:rPr>
           <w:rFonts w:ascii="Calibri" w:hAnsi="Calibri"/>
           <w:noProof/>
@@ -13849,8 +14445,7 @@
           <w:noProof/>
           <w:sz w:val="22"/>
         </w:rPr>
-        <w:lastRenderedPageBreak/>
-        <w:t xml:space="preserve">Radgen, P., 2006. Efficiency through compressed air energy audits. In </w:t>
+        <w:t xml:space="preserve">Qin, Q. et al., 2012. A novel scheme for fault detection of reciprocating compressor valves based on basis pursuit, wave matching and support vector machine. </w:t>
       </w:r>
       <w:r>
         <w:rPr>
@@ -13860,35 +14455,7 @@
           <w:noProof/>
           <w:sz w:val="22"/>
         </w:rPr>
-        <w:t>Energy Audit Conference, www. audit06. fi</w:t>
-      </w:r>
-      <w:r>
-        <w:rPr>
-          <w:rFonts w:ascii="Calibri" w:hAnsi="Calibri"/>
-          <w:noProof/>
-          <w:sz w:val="22"/>
-        </w:rPr>
-        <w:t>.</w:t>
-      </w:r>
-    </w:p>
-    <w:p>
-      <w:pPr>
-        <w:pStyle w:val="NormalWeb"/>
-        <w:ind w:left="480" w:hanging="480"/>
-        <w:divId w:val="1983198183"/>
-        <w:rPr>
-          <w:rFonts w:ascii="Calibri" w:hAnsi="Calibri"/>
-          <w:noProof/>
-          <w:sz w:val="22"/>
-        </w:rPr>
-      </w:pPr>
-      <w:r>
-        <w:rPr>
-          <w:rFonts w:ascii="Calibri" w:hAnsi="Calibri"/>
-          <w:noProof/>
-          <w:sz w:val="22"/>
-        </w:rPr>
-        <w:t xml:space="preserve">Saaty, T.L., 2008. Decision making with the analytic hierarchy process. </w:t>
+        <w:t xml:space="preserve">Measurement: Journal of the </w:t>
       </w:r>
       <w:r>
         <w:rPr>
@@ -13898,7 +14465,8 @@
           <w:noProof/>
           <w:sz w:val="22"/>
         </w:rPr>
-        <w:t>International Journal of Services Sciences</w:t>
+        <w:lastRenderedPageBreak/>
+        <w:t>International Measurement Confederation</w:t>
       </w:r>
       <w:r>
         <w:rPr>
@@ -13906,14 +14474,14 @@
           <w:noProof/>
           <w:sz w:val="22"/>
         </w:rPr>
-        <w:t>, 1(1), p.83.</w:t>
+        <w:t>, 45(5), pp.897–908. Available at: http://dx.doi.org/10.1016/j.measurement.2012.02.005.</w:t>
       </w:r>
     </w:p>
     <w:p>
       <w:pPr>
         <w:pStyle w:val="NormalWeb"/>
         <w:ind w:left="480" w:hanging="480"/>
-        <w:divId w:val="1983198183"/>
+        <w:divId w:val="544099288"/>
         <w:rPr>
           <w:rFonts w:ascii="Calibri" w:hAnsi="Calibri"/>
           <w:noProof/>
@@ -13926,7 +14494,7 @@
           <w:noProof/>
           <w:sz w:val="22"/>
         </w:rPr>
-        <w:t xml:space="preserve">Saidur, R., Rahim, N.A. &amp; Hasanuzzaman, M., 2010. A review on compressed-air energy use and energy savings. </w:t>
+        <w:t xml:space="preserve">Radgen, P., 2006. Efficiency through compressed air energy audits. In </w:t>
       </w:r>
       <w:r>
         <w:rPr>
@@ -13936,7 +14504,7 @@
           <w:noProof/>
           <w:sz w:val="22"/>
         </w:rPr>
-        <w:t>Renewable and Sustainable Energy Reviews</w:t>
+        <w:t>Energy Audit Conference, www. audit06. fi</w:t>
       </w:r>
       <w:r>
         <w:rPr>
@@ -13944,14 +14512,14 @@
           <w:noProof/>
           <w:sz w:val="22"/>
         </w:rPr>
-        <w:t>, 14(4), pp.1135–1153. Available at: http://www.sciencedirect.com/science/article/pii/S1364032109002755 [Accessed March 24, 2014].</w:t>
+        <w:t>.</w:t>
       </w:r>
     </w:p>
     <w:p>
       <w:pPr>
         <w:pStyle w:val="NormalWeb"/>
         <w:ind w:left="480" w:hanging="480"/>
-        <w:divId w:val="1983198183"/>
+        <w:divId w:val="544099288"/>
         <w:rPr>
           <w:rFonts w:ascii="Calibri" w:hAnsi="Calibri"/>
           <w:noProof/>
@@ -13964,7 +14532,7 @@
           <w:noProof/>
           <w:sz w:val="22"/>
         </w:rPr>
-        <w:t xml:space="preserve">SEAI, 2007. </w:t>
+        <w:t xml:space="preserve">Saaty, T.L., 2008. Decision making with the analytic hierarchy process. </w:t>
       </w:r>
       <w:r>
         <w:rPr>
@@ -13974,7 +14542,7 @@
           <w:noProof/>
           <w:sz w:val="22"/>
         </w:rPr>
-        <w:t>Compressed Air Technical Guide</w:t>
+        <w:t>International Journal of Services Sciences</w:t>
       </w:r>
       <w:r>
         <w:rPr>
@@ -13982,14 +14550,14 @@
           <w:noProof/>
           <w:sz w:val="22"/>
         </w:rPr>
-        <w:t>, Dublin.</w:t>
+        <w:t>, 1(1), p.83.</w:t>
       </w:r>
     </w:p>
     <w:p>
       <w:pPr>
         <w:pStyle w:val="NormalWeb"/>
         <w:ind w:left="480" w:hanging="480"/>
-        <w:divId w:val="1983198183"/>
+        <w:divId w:val="544099288"/>
         <w:rPr>
           <w:rFonts w:ascii="Calibri" w:hAnsi="Calibri"/>
           <w:noProof/>
@@ -14002,7 +14570,7 @@
           <w:noProof/>
           <w:sz w:val="22"/>
         </w:rPr>
-        <w:t xml:space="preserve">Tran, V.T., Althobiani, F. &amp; Ball, A., 2014. An approach to fault diagnosis of reciprocating compressor valves using Teager-Kaiser energy operator and deep belief networks. </w:t>
+        <w:t xml:space="preserve">Saidur, R., Rahim, N.A. &amp; Hasanuzzaman, M., 2010. A review on compressed-air energy use and energy savings. </w:t>
       </w:r>
       <w:r>
         <w:rPr>
@@ -14012,7 +14580,7 @@
           <w:noProof/>
           <w:sz w:val="22"/>
         </w:rPr>
-        <w:t>Expert Systems with Applications</w:t>
+        <w:t>Renewable and Sustainable Energy Reviews</w:t>
       </w:r>
       <w:r>
         <w:rPr>
@@ -14020,14 +14588,14 @@
           <w:noProof/>
           <w:sz w:val="22"/>
         </w:rPr>
-        <w:t>, 41(9), pp.4113–4122. Available at: http://dx.doi.org/10.1016/j.eswa.2013.12.026.</w:t>
+        <w:t>, 14(4), pp.1135–1153. Available at: http://www.sciencedirect.com/science/article/pii/S1364032109002755 [Accessed March 24, 2014].</w:t>
       </w:r>
     </w:p>
     <w:p>
       <w:pPr>
         <w:pStyle w:val="NormalWeb"/>
         <w:ind w:left="480" w:hanging="480"/>
-        <w:divId w:val="1983198183"/>
+        <w:divId w:val="544099288"/>
         <w:rPr>
           <w:rFonts w:ascii="Calibri" w:hAnsi="Calibri"/>
           <w:noProof/>
@@ -14040,7 +14608,7 @@
           <w:noProof/>
           <w:sz w:val="22"/>
         </w:rPr>
-        <w:t xml:space="preserve">Verma, N.K., Roy, A. &amp; Salour, A., 2011. An optimized fault diagnosis method for reciprocating air compressors based on SVM. </w:t>
+        <w:t xml:space="preserve">SEAI, 2007. </w:t>
       </w:r>
       <w:r>
         <w:rPr>
@@ -14050,7 +14618,7 @@
           <w:noProof/>
           <w:sz w:val="22"/>
         </w:rPr>
-        <w:t>Proceedings - 2011 IEEE International Conference on System Engineering and Technology, ICSET 2011</w:t>
+        <w:t>Compressed Air Technical Guide</w:t>
       </w:r>
       <w:r>
         <w:rPr>
@@ -14058,14 +14626,14 @@
           <w:noProof/>
           <w:sz w:val="22"/>
         </w:rPr>
-        <w:t>, pp.65–69.</w:t>
+        <w:t>, Dublin.</w:t>
       </w:r>
     </w:p>
     <w:p>
       <w:pPr>
         <w:pStyle w:val="NormalWeb"/>
         <w:ind w:left="480" w:hanging="480"/>
-        <w:divId w:val="1983198183"/>
+        <w:divId w:val="544099288"/>
         <w:rPr>
           <w:rFonts w:ascii="Calibri" w:hAnsi="Calibri"/>
           <w:noProof/>
@@ -14078,7 +14646,7 @@
           <w:noProof/>
           <w:sz w:val="22"/>
         </w:rPr>
-        <w:t xml:space="preserve">Xenos, D.P. et al., 2015. Optimization of a network of compressors in parallel: Real Time Optimization (RTO) of compressors in chemical plants – An industrial case study. </w:t>
+        <w:t xml:space="preserve">Tran, V.T., Althobiani, F. &amp; Ball, A., 2014. An approach to fault diagnosis of reciprocating compressor valves using Teager-Kaiser energy operator and deep belief networks. </w:t>
       </w:r>
       <w:r>
         <w:rPr>
@@ -14088,7 +14656,7 @@
           <w:noProof/>
           <w:sz w:val="22"/>
         </w:rPr>
-        <w:t>Applied Energy</w:t>
+        <w:t>Expert Systems with Applications</w:t>
       </w:r>
       <w:r>
         <w:rPr>
@@ -14096,14 +14664,14 @@
           <w:noProof/>
           <w:sz w:val="22"/>
         </w:rPr>
-        <w:t>, 144, pp.51–63. Available at: http://linkinghub.elsevier.com/retrieve/pii/S0306261915000161.</w:t>
+        <w:t>, 41(9), pp.4113–4122. Available at: http://dx.doi.org/10.1016/j.eswa.2013.12.026.</w:t>
       </w:r>
     </w:p>
     <w:p>
       <w:pPr>
         <w:pStyle w:val="NormalWeb"/>
         <w:ind w:left="480" w:hanging="480"/>
-        <w:divId w:val="1983198183"/>
+        <w:divId w:val="544099288"/>
         <w:rPr>
           <w:rFonts w:ascii="Calibri" w:hAnsi="Calibri"/>
           <w:noProof/>
@@ -14116,27 +14684,7 @@
           <w:noProof/>
           <w:sz w:val="22"/>
         </w:rPr>
-        <w:t>Xenos, D.P. et al., 2014. Preprocessing of Raw Data for Developing Steady-State Data-Driven Models for Optimizing Compressor Stations. , (July).</w:t>
-      </w:r>
-    </w:p>
-    <w:p>
-      <w:pPr>
-        <w:pStyle w:val="NormalWeb"/>
-        <w:ind w:left="480" w:hanging="480"/>
-        <w:divId w:val="1983198183"/>
-        <w:rPr>
-          <w:rFonts w:ascii="Calibri" w:hAnsi="Calibri"/>
-          <w:noProof/>
-          <w:sz w:val="22"/>
-        </w:rPr>
-      </w:pPr>
-      <w:r>
-        <w:rPr>
-          <w:rFonts w:ascii="Calibri" w:hAnsi="Calibri"/>
-          <w:noProof/>
-          <w:sz w:val="22"/>
-        </w:rPr>
-        <w:t xml:space="preserve">Yu, Y. et al., 2007. Neural-network based analysis and prediction of a compressor’s characteristic performance map. </w:t>
+        <w:t xml:space="preserve">Verma, N.K., Roy, A. &amp; Salour, A., 2011. An optimized fault diagnosis method for reciprocating air compressors based on SVM. </w:t>
       </w:r>
       <w:r>
         <w:rPr>
@@ -14146,7 +14694,7 @@
           <w:noProof/>
           <w:sz w:val="22"/>
         </w:rPr>
-        <w:t>Applied Energy</w:t>
+        <w:t>Proceedings - 2011 IEEE International Conference on System Engineering and Technology, ICSET 2011</w:t>
       </w:r>
       <w:r>
         <w:rPr>
@@ -14154,14 +14702,14 @@
           <w:noProof/>
           <w:sz w:val="22"/>
         </w:rPr>
-        <w:t>, 84(1), pp.48–55.</w:t>
+        <w:t>, pp.65–69.</w:t>
       </w:r>
     </w:p>
     <w:p>
       <w:pPr>
         <w:pStyle w:val="NormalWeb"/>
         <w:ind w:left="480" w:hanging="480"/>
-        <w:divId w:val="1983198183"/>
+        <w:divId w:val="544099288"/>
         <w:rPr>
           <w:rFonts w:ascii="Calibri" w:hAnsi="Calibri"/>
           <w:noProof/>
@@ -14174,7 +14722,7 @@
           <w:noProof/>
           <w:sz w:val="22"/>
         </w:rPr>
-        <w:t xml:space="preserve">Zanoli, S.M., Astolfi, G. &amp; Barboni, L., 2010. Applications of fault diagnosis techniques for a multishaft centrifugal compressor. </w:t>
+        <w:t xml:space="preserve">Xenos, D.P. et al., 2015. Optimization of a network of compressors in parallel: Real Time Optimization (RTO) of compressors in chemical plants – An industrial case study. </w:t>
       </w:r>
       <w:r>
         <w:rPr>
@@ -14184,7 +14732,7 @@
           <w:noProof/>
           <w:sz w:val="22"/>
         </w:rPr>
-        <w:t>18th Mediterranean Conference on Control and Automation, MED’10 - Conference Proceedings</w:t>
+        <w:t>Applied Energy</w:t>
       </w:r>
       <w:r>
         <w:rPr>
@@ -14192,18 +14740,104 @@
           <w:noProof/>
           <w:sz w:val="22"/>
         </w:rPr>
-        <w:t>, pp.64–69.</w:t>
+        <w:t>, 144, pp.51–63. Available at: http://linkinghub.elsevier.com/retrieve/pii/S0306261915000161.</w:t>
       </w:r>
     </w:p>
     <w:p>
       <w:pPr>
-        <w:rPr>
-          <w:lang w:val="en-IE" w:eastAsia="en-GB"/>
-        </w:rPr>
-      </w:pPr>
-      <w:r>
-        <w:rPr>
-          <w:lang w:val="en-IE" w:eastAsia="en-GB"/>
+        <w:pStyle w:val="NormalWeb"/>
+        <w:ind w:left="480" w:hanging="480"/>
+        <w:divId w:val="544099288"/>
+        <w:rPr>
+          <w:rFonts w:ascii="Calibri" w:hAnsi="Calibri"/>
+          <w:noProof/>
+          <w:sz w:val="22"/>
+        </w:rPr>
+      </w:pPr>
+      <w:r>
+        <w:rPr>
+          <w:rFonts w:ascii="Calibri" w:hAnsi="Calibri"/>
+          <w:noProof/>
+          <w:sz w:val="22"/>
+        </w:rPr>
+        <w:t>Xenos, D.P. et al., 2014. Preprocessing of Raw Data for Developing Steady-State Data-Driven Models for Optimizing Compressor Stations. , (July).</w:t>
+      </w:r>
+    </w:p>
+    <w:p>
+      <w:pPr>
+        <w:pStyle w:val="NormalWeb"/>
+        <w:ind w:left="480" w:hanging="480"/>
+        <w:divId w:val="544099288"/>
+        <w:rPr>
+          <w:rFonts w:ascii="Calibri" w:hAnsi="Calibri"/>
+          <w:noProof/>
+          <w:sz w:val="22"/>
+        </w:rPr>
+      </w:pPr>
+      <w:r>
+        <w:rPr>
+          <w:rFonts w:ascii="Calibri" w:hAnsi="Calibri"/>
+          <w:noProof/>
+          <w:sz w:val="22"/>
+        </w:rPr>
+        <w:t xml:space="preserve">Yu, Y. et al., 2007. Neural-network based analysis and prediction of a compressor’s characteristic performance map. </w:t>
+      </w:r>
+      <w:r>
+        <w:rPr>
+          <w:rFonts w:ascii="Calibri" w:hAnsi="Calibri"/>
+          <w:i/>
+          <w:iCs/>
+          <w:noProof/>
+          <w:sz w:val="22"/>
+        </w:rPr>
+        <w:t>Applied Energy</w:t>
+      </w:r>
+      <w:r>
+        <w:rPr>
+          <w:rFonts w:ascii="Calibri" w:hAnsi="Calibri"/>
+          <w:noProof/>
+          <w:sz w:val="22"/>
+        </w:rPr>
+        <w:t>, 84(1), pp.48–55.</w:t>
+      </w:r>
+    </w:p>
+    <w:p>
+      <w:pPr>
+        <w:pStyle w:val="NormalWeb"/>
+        <w:ind w:left="480" w:hanging="480"/>
+        <w:rPr>
+          <w:lang w:val="en-IE"/>
+        </w:rPr>
+      </w:pPr>
+      <w:r>
+        <w:rPr>
+          <w:rFonts w:ascii="Calibri" w:hAnsi="Calibri"/>
+          <w:noProof/>
+          <w:sz w:val="22"/>
+        </w:rPr>
+        <w:t xml:space="preserve">Zanoli, S.M., Astolfi, G. &amp; Barboni, L., 2010. Applications of fault diagnosis techniques for a multishaft centrifugal compressor. </w:t>
+      </w:r>
+      <w:r>
+        <w:rPr>
+          <w:rFonts w:ascii="Calibri" w:hAnsi="Calibri"/>
+          <w:i/>
+          <w:iCs/>
+          <w:noProof/>
+          <w:sz w:val="22"/>
+        </w:rPr>
+        <w:t>18th Mediterranean Conference on Control and Automation, MED’10 - Conference Proceedings</w:t>
+      </w:r>
+      <w:r>
+        <w:rPr>
+          <w:rFonts w:ascii="Calibri" w:hAnsi="Calibri"/>
+          <w:noProof/>
+          <w:sz w:val="22"/>
+        </w:rPr>
+        <w:t>, pp.64–69.</w:t>
+      </w:r>
+      <w:r>
+        <w:rPr>
+          <w:lang w:val="en-IE"/>
         </w:rPr>
         <w:fldChar w:fldCharType="end"/>
       </w:r>
@@ -14253,6 +14887,7 @@
         <w:docPartUnique/>
       </w:docPartObj>
     </w:sdtPr>
+    <w:sdtEndPr/>
     <w:sdtContent>
       <w:sdt>
         <w:sdtPr>
@@ -14262,6 +14897,7 @@
             <w:docPartUnique/>
           </w:docPartObj>
         </w:sdtPr>
+        <w:sdtEndPr/>
         <w:sdtContent>
           <w:p>
             <w:pPr>
@@ -14302,7 +14938,7 @@
                 <w:bCs/>
                 <w:noProof/>
               </w:rPr>
-              <w:t>2</w:t>
+              <w:t>18</w:t>
             </w:r>
             <w:r>
               <w:rPr>
@@ -14347,7 +14983,7 @@
                 <w:bCs/>
                 <w:noProof/>
               </w:rPr>
-              <w:t>20</w:t>
+              <w:t>19</w:t>
             </w:r>
             <w:r>
               <w:rPr>
@@ -14394,6 +15030,78 @@
     </w:p>
   </w:footnote>
 </w:footnotes>
+</file>
+
+<file path=word/header1.xml><?xml version="1.0" encoding="utf-8"?>
+<w:hdr xmlns:wpc="http://schemas.microsoft.com/office/word/2010/wordprocessingCanvas" xmlns:mc="http://schemas.openxmlformats.org/markup-compatibility/2006" xmlns:o="urn:schemas-microsoft-com:office:office" xmlns:r="http://schemas.openxmlformats.org/officeDocument/2006/relationships" xmlns:m="http://schemas.openxmlformats.org/officeDocument/2006/math" xmlns:v="urn:schemas-microsoft-com:vml" xmlns:wp14="http://schemas.microsoft.com/office/word/2010/wordprocessingDrawing" xmlns:wp="http://schemas.openxmlformats.org/drawingml/2006/wordprocessingDrawing" xmlns:w10="urn:schemas-microsoft-com:office:word" xmlns:w="http://schemas.openxmlformats.org/wordprocessingml/2006/main" xmlns:w14="http://schemas.microsoft.com/office/word/2010/wordml" xmlns:w15="http://schemas.microsoft.com/office/word/2012/wordml" xmlns:wpg="http://schemas.microsoft.com/office/word/2010/wordprocessingGroup" xmlns:wpi="http://schemas.microsoft.com/office/word/2010/wordprocessingInk" xmlns:wne="http://schemas.microsoft.com/office/word/2006/wordml" xmlns:wps="http://schemas.microsoft.com/office/word/2010/wordprocessingShape" mc:Ignorable="w14 w15 wp14">
+  <w:p>
+    <w:pPr>
+      <w:pStyle w:val="Header"/>
+      <w:jc w:val="left"/>
+    </w:pPr>
+    <w:r>
+      <w:rPr>
+        <w:noProof/>
+        <w:lang w:eastAsia="en-GB"/>
+      </w:rPr>
+      <w:drawing>
+        <wp:inline distT="0" distB="0" distL="0" distR="0" wp14:anchorId="6BA34970" wp14:editId="24C473EB">
+          <wp:extent cx="835348" cy="552450"/>
+          <wp:effectExtent l="0" t="0" r="3175" b="0"/>
+          <wp:docPr id="10" name="Picture 10"/>
+          <wp:cNvGraphicFramePr>
+            <a:graphicFrameLocks xmlns:a="http://schemas.openxmlformats.org/drawingml/2006/main" noChangeAspect="1"/>
+          </wp:cNvGraphicFramePr>
+          <a:graphic xmlns:a="http://schemas.openxmlformats.org/drawingml/2006/main">
+            <a:graphicData uri="http://schemas.openxmlformats.org/drawingml/2006/picture">
+              <pic:pic xmlns:pic="http://schemas.openxmlformats.org/drawingml/2006/picture">
+                <pic:nvPicPr>
+                  <pic:cNvPr id="10" name="IERG Logo.jpg"/>
+                  <pic:cNvPicPr/>
+                </pic:nvPicPr>
+                <pic:blipFill>
+                  <a:blip r:embed="rId1">
+                    <a:extLst>
+                      <a:ext uri="{28A0092B-C50C-407E-A947-70E740481C1C}">
+                        <a14:useLocalDpi xmlns:a14="http://schemas.microsoft.com/office/drawing/2010/main" val="0"/>
+                      </a:ext>
+                    </a:extLst>
+                  </a:blip>
+                  <a:stretch>
+                    <a:fillRect/>
+                  </a:stretch>
+                </pic:blipFill>
+                <pic:spPr>
+                  <a:xfrm>
+                    <a:off x="0" y="0"/>
+                    <a:ext cx="932992" cy="617026"/>
+                  </a:xfrm>
+                  <a:prstGeom prst="rect">
+                    <a:avLst/>
+                  </a:prstGeom>
+                </pic:spPr>
+              </pic:pic>
+            </a:graphicData>
+          </a:graphic>
+        </wp:inline>
+      </w:drawing>
+    </w:r>
+    <w:r>
+      <w:tab/>
+    </w:r>
+    <w:r>
+      <w:tab/>
+    </w:r>
+    <w:fldSimple w:instr=" FILENAME   \* MERGEFORMAT ">
+      <w:r>
+        <w:rPr>
+          <w:noProof/>
+        </w:rPr>
+        <w:t>Lit_Review.docx</w:t>
+      </w:r>
+    </w:fldSimple>
+  </w:p>
+</w:hdr>
 </file>
 
 <file path=word/numbering.xml><?xml version="1.0" encoding="utf-8"?>
@@ -19623,18 +20331,46 @@
         </dgm:presLayoutVars>
       </dgm:prSet>
       <dgm:spPr/>
+      <dgm:t>
+        <a:bodyPr/>
+        <a:lstStyle/>
+        <a:p>
+          <a:endParaRPr lang="en-GB"/>
+        </a:p>
+      </dgm:t>
     </dgm:pt>
     <dgm:pt modelId="{F533EA7B-C160-4E2E-96CB-B49DF9D64F0E}" type="pres">
       <dgm:prSet presAssocID="{2F594A89-DC6D-44F4-A8F5-C6ABF9461309}" presName="centerShape" presStyleLbl="node0" presStyleIdx="0" presStyleCnt="1"/>
       <dgm:spPr/>
+      <dgm:t>
+        <a:bodyPr/>
+        <a:lstStyle/>
+        <a:p>
+          <a:endParaRPr lang="en-GB"/>
+        </a:p>
+      </dgm:t>
     </dgm:pt>
     <dgm:pt modelId="{659E72D4-7BB3-4AE9-8143-410277E7AD4A}" type="pres">
       <dgm:prSet presAssocID="{AFAEC901-CD2E-458C-8197-6285A62C6957}" presName="Name9" presStyleLbl="parChTrans1D2" presStyleIdx="0" presStyleCnt="3"/>
       <dgm:spPr/>
+      <dgm:t>
+        <a:bodyPr/>
+        <a:lstStyle/>
+        <a:p>
+          <a:endParaRPr lang="en-GB"/>
+        </a:p>
+      </dgm:t>
     </dgm:pt>
     <dgm:pt modelId="{CFB03679-6BC4-43D0-A85A-5F20DD2FD08D}" type="pres">
       <dgm:prSet presAssocID="{AFAEC901-CD2E-458C-8197-6285A62C6957}" presName="connTx" presStyleLbl="parChTrans1D2" presStyleIdx="0" presStyleCnt="3"/>
       <dgm:spPr/>
+      <dgm:t>
+        <a:bodyPr/>
+        <a:lstStyle/>
+        <a:p>
+          <a:endParaRPr lang="en-GB"/>
+        </a:p>
+      </dgm:t>
     </dgm:pt>
     <dgm:pt modelId="{00FD020E-6F9F-4482-9275-E7A7DF0C449F}" type="pres">
       <dgm:prSet presAssocID="{7111ED81-4EF1-430B-9E11-E4F3FE293513}" presName="node" presStyleLbl="node1" presStyleIdx="0" presStyleCnt="3">
@@ -19643,14 +20379,35 @@
         </dgm:presLayoutVars>
       </dgm:prSet>
       <dgm:spPr/>
+      <dgm:t>
+        <a:bodyPr/>
+        <a:lstStyle/>
+        <a:p>
+          <a:endParaRPr lang="en-GB"/>
+        </a:p>
+      </dgm:t>
     </dgm:pt>
     <dgm:pt modelId="{83E04D9C-B95C-4968-8576-A93952BFF6C3}" type="pres">
       <dgm:prSet presAssocID="{E42F6F4E-EE37-444D-85CC-506BEF798C0E}" presName="Name9" presStyleLbl="parChTrans1D2" presStyleIdx="1" presStyleCnt="3"/>
       <dgm:spPr/>
+      <dgm:t>
+        <a:bodyPr/>
+        <a:lstStyle/>
+        <a:p>
+          <a:endParaRPr lang="en-GB"/>
+        </a:p>
+      </dgm:t>
     </dgm:pt>
     <dgm:pt modelId="{F5975487-EBFF-4F20-BCB8-402A2922A818}" type="pres">
       <dgm:prSet presAssocID="{E42F6F4E-EE37-444D-85CC-506BEF798C0E}" presName="connTx" presStyleLbl="parChTrans1D2" presStyleIdx="1" presStyleCnt="3"/>
       <dgm:spPr/>
+      <dgm:t>
+        <a:bodyPr/>
+        <a:lstStyle/>
+        <a:p>
+          <a:endParaRPr lang="en-GB"/>
+        </a:p>
+      </dgm:t>
     </dgm:pt>
     <dgm:pt modelId="{891B755E-AC03-4F33-A502-2A32E331EDC1}" type="pres">
       <dgm:prSet presAssocID="{3FED8D75-0C6D-49DD-A257-3AD76C0BCC8F}" presName="node" presStyleLbl="node1" presStyleIdx="1" presStyleCnt="3">
@@ -19670,10 +20427,24 @@
     <dgm:pt modelId="{60D615D2-BA42-4AAD-A7EB-5734F201020A}" type="pres">
       <dgm:prSet presAssocID="{C17A9763-096F-4FFA-AC5C-A2AEBAAAB5BC}" presName="Name9" presStyleLbl="parChTrans1D2" presStyleIdx="2" presStyleCnt="3"/>
       <dgm:spPr/>
+      <dgm:t>
+        <a:bodyPr/>
+        <a:lstStyle/>
+        <a:p>
+          <a:endParaRPr lang="en-GB"/>
+        </a:p>
+      </dgm:t>
     </dgm:pt>
     <dgm:pt modelId="{C0B1E1BB-0935-448D-B376-216573C7337F}" type="pres">
       <dgm:prSet presAssocID="{C17A9763-096F-4FFA-AC5C-A2AEBAAAB5BC}" presName="connTx" presStyleLbl="parChTrans1D2" presStyleIdx="2" presStyleCnt="3"/>
       <dgm:spPr/>
+      <dgm:t>
+        <a:bodyPr/>
+        <a:lstStyle/>
+        <a:p>
+          <a:endParaRPr lang="en-GB"/>
+        </a:p>
+      </dgm:t>
     </dgm:pt>
     <dgm:pt modelId="{92E0D909-92D9-444F-84A7-16A185A8C693}" type="pres">
       <dgm:prSet presAssocID="{9E9C65FA-EB59-4293-ACD4-6BA4543840CE}" presName="node" presStyleLbl="node1" presStyleIdx="2" presStyleCnt="3">
@@ -19682,34 +20453,41 @@
         </dgm:presLayoutVars>
       </dgm:prSet>
       <dgm:spPr/>
+      <dgm:t>
+        <a:bodyPr/>
+        <a:lstStyle/>
+        <a:p>
+          <a:endParaRPr lang="en-GB"/>
+        </a:p>
+      </dgm:t>
     </dgm:pt>
   </dgm:ptLst>
   <dgm:cxnLst>
-    <dgm:cxn modelId="{6948289F-2069-41AC-B25B-B3FF4C5C25E8}" type="presOf" srcId="{9E9C65FA-EB59-4293-ACD4-6BA4543840CE}" destId="{92E0D909-92D9-444F-84A7-16A185A8C693}" srcOrd="0" destOrd="0" presId="urn:microsoft.com/office/officeart/2005/8/layout/radial1"/>
     <dgm:cxn modelId="{ADD2004E-83EA-4F1F-85AE-79872F9F1A4B}" srcId="{2F594A89-DC6D-44F4-A8F5-C6ABF9461309}" destId="{3FED8D75-0C6D-49DD-A257-3AD76C0BCC8F}" srcOrd="1" destOrd="0" parTransId="{E42F6F4E-EE37-444D-85CC-506BEF798C0E}" sibTransId="{E689DC05-DBD9-47DF-A2CF-0527A5315DFE}"/>
-    <dgm:cxn modelId="{14433938-34C0-4AE6-99B4-61757D67A4EE}" type="presOf" srcId="{AFAEC901-CD2E-458C-8197-6285A62C6957}" destId="{659E72D4-7BB3-4AE9-8143-410277E7AD4A}" srcOrd="0" destOrd="0" presId="urn:microsoft.com/office/officeart/2005/8/layout/radial1"/>
-    <dgm:cxn modelId="{16690F8B-FAE4-439B-B369-FAE36501D50D}" type="presOf" srcId="{850E9E7F-A2D6-48E3-A8DE-FC037E47A03F}" destId="{644D5868-F4E2-4691-9C3E-94DAC9DE75AE}" srcOrd="0" destOrd="0" presId="urn:microsoft.com/office/officeart/2005/8/layout/radial1"/>
-    <dgm:cxn modelId="{65058D31-3F77-4D07-9A29-87439CAD8154}" type="presOf" srcId="{AFAEC901-CD2E-458C-8197-6285A62C6957}" destId="{CFB03679-6BC4-43D0-A85A-5F20DD2FD08D}" srcOrd="1" destOrd="0" presId="urn:microsoft.com/office/officeart/2005/8/layout/radial1"/>
-    <dgm:cxn modelId="{53DD7C28-2470-4889-8642-4C3BD2B4A912}" type="presOf" srcId="{3FED8D75-0C6D-49DD-A257-3AD76C0BCC8F}" destId="{891B755E-AC03-4F33-A502-2A32E331EDC1}" srcOrd="0" destOrd="0" presId="urn:microsoft.com/office/officeart/2005/8/layout/radial1"/>
+    <dgm:cxn modelId="{6CDB01D5-14D4-4C27-96E4-C82761070E9A}" type="presOf" srcId="{2F594A89-DC6D-44F4-A8F5-C6ABF9461309}" destId="{F533EA7B-C160-4E2E-96CB-B49DF9D64F0E}" srcOrd="0" destOrd="0" presId="urn:microsoft.com/office/officeart/2005/8/layout/radial1"/>
+    <dgm:cxn modelId="{BAB1023D-C9C9-480C-85FF-07F8C8056A33}" type="presOf" srcId="{850E9E7F-A2D6-48E3-A8DE-FC037E47A03F}" destId="{644D5868-F4E2-4691-9C3E-94DAC9DE75AE}" srcOrd="0" destOrd="0" presId="urn:microsoft.com/office/officeart/2005/8/layout/radial1"/>
+    <dgm:cxn modelId="{4BF3C6A2-147F-4C34-A235-5CE6E603BE16}" type="presOf" srcId="{C17A9763-096F-4FFA-AC5C-A2AEBAAAB5BC}" destId="{C0B1E1BB-0935-448D-B376-216573C7337F}" srcOrd="1" destOrd="0" presId="urn:microsoft.com/office/officeart/2005/8/layout/radial1"/>
+    <dgm:cxn modelId="{A839545C-D1F6-4001-B936-2F3632EC1D70}" type="presOf" srcId="{E42F6F4E-EE37-444D-85CC-506BEF798C0E}" destId="{83E04D9C-B95C-4968-8576-A93952BFF6C3}" srcOrd="0" destOrd="0" presId="urn:microsoft.com/office/officeart/2005/8/layout/radial1"/>
     <dgm:cxn modelId="{6A6E6A4A-D047-48A5-A793-759FE9234251}" srcId="{850E9E7F-A2D6-48E3-A8DE-FC037E47A03F}" destId="{2F594A89-DC6D-44F4-A8F5-C6ABF9461309}" srcOrd="0" destOrd="0" parTransId="{4B374840-9701-4762-A3F1-FFCED2AFC911}" sibTransId="{8B8D503B-6EF7-4FD0-AA00-CA1D22765230}"/>
-    <dgm:cxn modelId="{CF62750D-D41B-4DCA-96C5-2F73E72234B3}" type="presOf" srcId="{C17A9763-096F-4FFA-AC5C-A2AEBAAAB5BC}" destId="{60D615D2-BA42-4AAD-A7EB-5734F201020A}" srcOrd="0" destOrd="0" presId="urn:microsoft.com/office/officeart/2005/8/layout/radial1"/>
-    <dgm:cxn modelId="{F48350C1-1488-41B6-8D2C-D03AAFB267E5}" type="presOf" srcId="{7111ED81-4EF1-430B-9E11-E4F3FE293513}" destId="{00FD020E-6F9F-4482-9275-E7A7DF0C449F}" srcOrd="0" destOrd="0" presId="urn:microsoft.com/office/officeart/2005/8/layout/radial1"/>
-    <dgm:cxn modelId="{65A6F438-3736-4DC5-8733-801925C3CCDD}" type="presOf" srcId="{E42F6F4E-EE37-444D-85CC-506BEF798C0E}" destId="{83E04D9C-B95C-4968-8576-A93952BFF6C3}" srcOrd="0" destOrd="0" presId="urn:microsoft.com/office/officeart/2005/8/layout/radial1"/>
-    <dgm:cxn modelId="{CF43B5BE-013D-422F-A5C1-994ED4E95A36}" type="presOf" srcId="{C17A9763-096F-4FFA-AC5C-A2AEBAAAB5BC}" destId="{C0B1E1BB-0935-448D-B376-216573C7337F}" srcOrd="1" destOrd="0" presId="urn:microsoft.com/office/officeart/2005/8/layout/radial1"/>
+    <dgm:cxn modelId="{4AAC36A1-D129-4546-9C40-E0C906B6C148}" type="presOf" srcId="{AFAEC901-CD2E-458C-8197-6285A62C6957}" destId="{659E72D4-7BB3-4AE9-8143-410277E7AD4A}" srcOrd="0" destOrd="0" presId="urn:microsoft.com/office/officeart/2005/8/layout/radial1"/>
+    <dgm:cxn modelId="{6799A153-0A0B-403C-A3BB-F0A826996B6B}" type="presOf" srcId="{E42F6F4E-EE37-444D-85CC-506BEF798C0E}" destId="{F5975487-EBFF-4F20-BCB8-402A2922A818}" srcOrd="1" destOrd="0" presId="urn:microsoft.com/office/officeart/2005/8/layout/radial1"/>
+    <dgm:cxn modelId="{A5E0B802-F7F2-4B75-904A-4AD598D1B46D}" type="presOf" srcId="{C17A9763-096F-4FFA-AC5C-A2AEBAAAB5BC}" destId="{60D615D2-BA42-4AAD-A7EB-5734F201020A}" srcOrd="0" destOrd="0" presId="urn:microsoft.com/office/officeart/2005/8/layout/radial1"/>
+    <dgm:cxn modelId="{60A74CEE-30DA-44A7-8C46-FB37956D8725}" type="presOf" srcId="{7111ED81-4EF1-430B-9E11-E4F3FE293513}" destId="{00FD020E-6F9F-4482-9275-E7A7DF0C449F}" srcOrd="0" destOrd="0" presId="urn:microsoft.com/office/officeart/2005/8/layout/radial1"/>
+    <dgm:cxn modelId="{A25D93D8-6E52-43C0-A313-532C798BB081}" type="presOf" srcId="{3FED8D75-0C6D-49DD-A257-3AD76C0BCC8F}" destId="{891B755E-AC03-4F33-A502-2A32E331EDC1}" srcOrd="0" destOrd="0" presId="urn:microsoft.com/office/officeart/2005/8/layout/radial1"/>
     <dgm:cxn modelId="{66A5FC2F-A0D0-4593-BB8C-1C41D8F4B448}" srcId="{2F594A89-DC6D-44F4-A8F5-C6ABF9461309}" destId="{9E9C65FA-EB59-4293-ACD4-6BA4543840CE}" srcOrd="2" destOrd="0" parTransId="{C17A9763-096F-4FFA-AC5C-A2AEBAAAB5BC}" sibTransId="{0D7A9357-CD96-4285-901E-45036B05812C}"/>
-    <dgm:cxn modelId="{D4476A6F-BDD0-4183-B1FC-37AADD4FE6AF}" type="presOf" srcId="{E42F6F4E-EE37-444D-85CC-506BEF798C0E}" destId="{F5975487-EBFF-4F20-BCB8-402A2922A818}" srcOrd="1" destOrd="0" presId="urn:microsoft.com/office/officeart/2005/8/layout/radial1"/>
+    <dgm:cxn modelId="{54D7B6D4-48ED-4B52-9277-9826D2BE7A26}" type="presOf" srcId="{9E9C65FA-EB59-4293-ACD4-6BA4543840CE}" destId="{92E0D909-92D9-444F-84A7-16A185A8C693}" srcOrd="0" destOrd="0" presId="urn:microsoft.com/office/officeart/2005/8/layout/radial1"/>
     <dgm:cxn modelId="{E324C9DD-F3DB-4501-8A9E-F375D1639BFD}" srcId="{2F594A89-DC6D-44F4-A8F5-C6ABF9461309}" destId="{7111ED81-4EF1-430B-9E11-E4F3FE293513}" srcOrd="0" destOrd="0" parTransId="{AFAEC901-CD2E-458C-8197-6285A62C6957}" sibTransId="{701A4A50-ADB2-4A85-8182-C23D63E633EE}"/>
-    <dgm:cxn modelId="{5C85F0FB-C0DB-463B-B02F-FCF3A9FD5CF8}" type="presOf" srcId="{2F594A89-DC6D-44F4-A8F5-C6ABF9461309}" destId="{F533EA7B-C160-4E2E-96CB-B49DF9D64F0E}" srcOrd="0" destOrd="0" presId="urn:microsoft.com/office/officeart/2005/8/layout/radial1"/>
-    <dgm:cxn modelId="{88007BFB-3CEF-4B26-9A5D-F25298CEA551}" type="presParOf" srcId="{644D5868-F4E2-4691-9C3E-94DAC9DE75AE}" destId="{F533EA7B-C160-4E2E-96CB-B49DF9D64F0E}" srcOrd="0" destOrd="0" presId="urn:microsoft.com/office/officeart/2005/8/layout/radial1"/>
-    <dgm:cxn modelId="{09DF935D-1050-4806-9ADE-565C10309554}" type="presParOf" srcId="{644D5868-F4E2-4691-9C3E-94DAC9DE75AE}" destId="{659E72D4-7BB3-4AE9-8143-410277E7AD4A}" srcOrd="1" destOrd="0" presId="urn:microsoft.com/office/officeart/2005/8/layout/radial1"/>
-    <dgm:cxn modelId="{FEC2EFA0-B049-4CB2-B662-2024DE866199}" type="presParOf" srcId="{659E72D4-7BB3-4AE9-8143-410277E7AD4A}" destId="{CFB03679-6BC4-43D0-A85A-5F20DD2FD08D}" srcOrd="0" destOrd="0" presId="urn:microsoft.com/office/officeart/2005/8/layout/radial1"/>
-    <dgm:cxn modelId="{D3DF392A-1253-44E1-8AAA-13B3243C372C}" type="presParOf" srcId="{644D5868-F4E2-4691-9C3E-94DAC9DE75AE}" destId="{00FD020E-6F9F-4482-9275-E7A7DF0C449F}" srcOrd="2" destOrd="0" presId="urn:microsoft.com/office/officeart/2005/8/layout/radial1"/>
-    <dgm:cxn modelId="{5E22E6D2-9BEA-4E67-B6DB-8E8BFFF9ACC7}" type="presParOf" srcId="{644D5868-F4E2-4691-9C3E-94DAC9DE75AE}" destId="{83E04D9C-B95C-4968-8576-A93952BFF6C3}" srcOrd="3" destOrd="0" presId="urn:microsoft.com/office/officeart/2005/8/layout/radial1"/>
-    <dgm:cxn modelId="{5D0F8546-8F44-426B-B1F7-C06E0FC5FC59}" type="presParOf" srcId="{83E04D9C-B95C-4968-8576-A93952BFF6C3}" destId="{F5975487-EBFF-4F20-BCB8-402A2922A818}" srcOrd="0" destOrd="0" presId="urn:microsoft.com/office/officeart/2005/8/layout/radial1"/>
-    <dgm:cxn modelId="{F9466979-64DC-4301-AD3E-9C68112D02A8}" type="presParOf" srcId="{644D5868-F4E2-4691-9C3E-94DAC9DE75AE}" destId="{891B755E-AC03-4F33-A502-2A32E331EDC1}" srcOrd="4" destOrd="0" presId="urn:microsoft.com/office/officeart/2005/8/layout/radial1"/>
-    <dgm:cxn modelId="{A7F34177-8496-420C-AA6A-C358A6E370DC}" type="presParOf" srcId="{644D5868-F4E2-4691-9C3E-94DAC9DE75AE}" destId="{60D615D2-BA42-4AAD-A7EB-5734F201020A}" srcOrd="5" destOrd="0" presId="urn:microsoft.com/office/officeart/2005/8/layout/radial1"/>
-    <dgm:cxn modelId="{226D0CEE-6101-414B-A88A-92799957BBE8}" type="presParOf" srcId="{60D615D2-BA42-4AAD-A7EB-5734F201020A}" destId="{C0B1E1BB-0935-448D-B376-216573C7337F}" srcOrd="0" destOrd="0" presId="urn:microsoft.com/office/officeart/2005/8/layout/radial1"/>
-    <dgm:cxn modelId="{BA333DE4-2B48-4BBD-9D80-A4F5BC17AF8B}" type="presParOf" srcId="{644D5868-F4E2-4691-9C3E-94DAC9DE75AE}" destId="{92E0D909-92D9-444F-84A7-16A185A8C693}" srcOrd="6" destOrd="0" presId="urn:microsoft.com/office/officeart/2005/8/layout/radial1"/>
+    <dgm:cxn modelId="{C80D2068-E92F-47AD-ACA7-2AF444AB3F6F}" type="presOf" srcId="{AFAEC901-CD2E-458C-8197-6285A62C6957}" destId="{CFB03679-6BC4-43D0-A85A-5F20DD2FD08D}" srcOrd="1" destOrd="0" presId="urn:microsoft.com/office/officeart/2005/8/layout/radial1"/>
+    <dgm:cxn modelId="{62624A10-F34B-4482-8CD7-CD7999A6A6AC}" type="presParOf" srcId="{644D5868-F4E2-4691-9C3E-94DAC9DE75AE}" destId="{F533EA7B-C160-4E2E-96CB-B49DF9D64F0E}" srcOrd="0" destOrd="0" presId="urn:microsoft.com/office/officeart/2005/8/layout/radial1"/>
+    <dgm:cxn modelId="{557B4DE4-A824-41EA-B3A4-B6AD7F98FF78}" type="presParOf" srcId="{644D5868-F4E2-4691-9C3E-94DAC9DE75AE}" destId="{659E72D4-7BB3-4AE9-8143-410277E7AD4A}" srcOrd="1" destOrd="0" presId="urn:microsoft.com/office/officeart/2005/8/layout/radial1"/>
+    <dgm:cxn modelId="{09FE0B98-84E8-48B0-83D2-3D48D9BE8FF3}" type="presParOf" srcId="{659E72D4-7BB3-4AE9-8143-410277E7AD4A}" destId="{CFB03679-6BC4-43D0-A85A-5F20DD2FD08D}" srcOrd="0" destOrd="0" presId="urn:microsoft.com/office/officeart/2005/8/layout/radial1"/>
+    <dgm:cxn modelId="{E923D5D8-9DDB-4BDE-9B7B-6201F45CF4FD}" type="presParOf" srcId="{644D5868-F4E2-4691-9C3E-94DAC9DE75AE}" destId="{00FD020E-6F9F-4482-9275-E7A7DF0C449F}" srcOrd="2" destOrd="0" presId="urn:microsoft.com/office/officeart/2005/8/layout/radial1"/>
+    <dgm:cxn modelId="{47BE84FE-C801-4EC7-B98A-58FF10C227A7}" type="presParOf" srcId="{644D5868-F4E2-4691-9C3E-94DAC9DE75AE}" destId="{83E04D9C-B95C-4968-8576-A93952BFF6C3}" srcOrd="3" destOrd="0" presId="urn:microsoft.com/office/officeart/2005/8/layout/radial1"/>
+    <dgm:cxn modelId="{5E769BFD-F234-4E64-B5BA-6ED593050BC0}" type="presParOf" srcId="{83E04D9C-B95C-4968-8576-A93952BFF6C3}" destId="{F5975487-EBFF-4F20-BCB8-402A2922A818}" srcOrd="0" destOrd="0" presId="urn:microsoft.com/office/officeart/2005/8/layout/radial1"/>
+    <dgm:cxn modelId="{CCAC8398-9FC9-43F3-B4BB-A7CD0C63A805}" type="presParOf" srcId="{644D5868-F4E2-4691-9C3E-94DAC9DE75AE}" destId="{891B755E-AC03-4F33-A502-2A32E331EDC1}" srcOrd="4" destOrd="0" presId="urn:microsoft.com/office/officeart/2005/8/layout/radial1"/>
+    <dgm:cxn modelId="{CB395B51-2AA7-4E48-B442-4E42D76E4399}" type="presParOf" srcId="{644D5868-F4E2-4691-9C3E-94DAC9DE75AE}" destId="{60D615D2-BA42-4AAD-A7EB-5734F201020A}" srcOrd="5" destOrd="0" presId="urn:microsoft.com/office/officeart/2005/8/layout/radial1"/>
+    <dgm:cxn modelId="{F7AE003A-4F2F-40B7-80BA-EAA2414402AC}" type="presParOf" srcId="{60D615D2-BA42-4AAD-A7EB-5734F201020A}" destId="{C0B1E1BB-0935-448D-B376-216573C7337F}" srcOrd="0" destOrd="0" presId="urn:microsoft.com/office/officeart/2005/8/layout/radial1"/>
+    <dgm:cxn modelId="{15B51F4D-87D9-4286-9247-651A2E71E39C}" type="presParOf" srcId="{644D5868-F4E2-4691-9C3E-94DAC9DE75AE}" destId="{92E0D909-92D9-444F-84A7-16A185A8C693}" srcOrd="6" destOrd="0" presId="urn:microsoft.com/office/officeart/2005/8/layout/radial1"/>
   </dgm:cxnLst>
   <dgm:bg/>
   <dgm:whole/>
@@ -20261,57 +21039,57 @@
     </dgm:pt>
   </dgm:ptLst>
   <dgm:cxnLst>
-    <dgm:cxn modelId="{90A8B415-67E3-4397-9C24-9A3923CB1FDE}" type="presOf" srcId="{144C8493-1172-4D62-AED2-E0F265820AA1}" destId="{5D47D719-1DA6-4CFC-A66E-3CB038F35569}" srcOrd="0" destOrd="0" presId="urn:microsoft.com/office/officeart/2005/8/layout/process4"/>
-    <dgm:cxn modelId="{34A288A7-C927-4EAD-83F2-4FD9988FEED7}" type="presOf" srcId="{C2E07E23-C278-4D79-9E47-D5A91D607113}" destId="{12D43CEA-9B22-4E1B-B19C-55E0ECC0E883}" srcOrd="0" destOrd="0" presId="urn:microsoft.com/office/officeart/2005/8/layout/process4"/>
-    <dgm:cxn modelId="{6F61F896-BA52-41FE-906B-F4A9493A06C6}" type="presOf" srcId="{5415D17C-4CCC-4F80-9F9D-F5E5C9C6FB7B}" destId="{C677D2B7-5D4F-45DB-ADDA-EAD8412B25BA}" srcOrd="0" destOrd="0" presId="urn:microsoft.com/office/officeart/2005/8/layout/process4"/>
-    <dgm:cxn modelId="{E802AA6C-2FAA-416F-9E35-A5CC80800498}" type="presOf" srcId="{02E0BE9A-540E-4043-B1FC-C73361D5145F}" destId="{A9943816-D0AC-447F-AA44-46AB11B29B20}" srcOrd="1" destOrd="0" presId="urn:microsoft.com/office/officeart/2005/8/layout/process4"/>
     <dgm:cxn modelId="{521A268F-1F51-46C0-9932-3D5C03C9F704}" srcId="{02E0BE9A-540E-4043-B1FC-C73361D5145F}" destId="{2B5D1F0D-0235-4678-B1E7-81E17D983C9F}" srcOrd="0" destOrd="0" parTransId="{EF021883-6748-41AF-AA33-4B9DE7B2B75D}" sibTransId="{4F9DD2FC-7193-488C-B4AE-FEE6FD775406}"/>
-    <dgm:cxn modelId="{B7A769E9-D067-4CF3-A28C-DE71AD810A01}" type="presOf" srcId="{2B5D1F0D-0235-4678-B1E7-81E17D983C9F}" destId="{86B9C039-5221-40AD-8ABB-11DCE249B994}" srcOrd="0" destOrd="0" presId="urn:microsoft.com/office/officeart/2005/8/layout/process4"/>
+    <dgm:cxn modelId="{4DCEEE65-1595-4004-877E-4E50EB311050}" type="presOf" srcId="{02E0BE9A-540E-4043-B1FC-C73361D5145F}" destId="{0D13B9A2-B5F4-4417-8FFD-09B4443BAF5D}" srcOrd="0" destOrd="0" presId="urn:microsoft.com/office/officeart/2005/8/layout/process4"/>
+    <dgm:cxn modelId="{1E1D5128-36EC-426D-B260-40400B9D103C}" type="presOf" srcId="{C2E07E23-C278-4D79-9E47-D5A91D607113}" destId="{12D43CEA-9B22-4E1B-B19C-55E0ECC0E883}" srcOrd="0" destOrd="0" presId="urn:microsoft.com/office/officeart/2005/8/layout/process4"/>
+    <dgm:cxn modelId="{0EE16324-00C2-4D89-81CF-71F616B9E40A}" type="presOf" srcId="{DC5A6F3C-7A88-4D10-AB17-096D8B167795}" destId="{2D46F4CB-5096-46B8-89BF-E941935FD17E}" srcOrd="0" destOrd="0" presId="urn:microsoft.com/office/officeart/2005/8/layout/process4"/>
     <dgm:cxn modelId="{FD101DFD-640C-4DE5-A5B4-B34E352BDEC2}" srcId="{E54031E3-B55A-4E44-A5D7-BB0998DA4360}" destId="{02E0BE9A-540E-4043-B1FC-C73361D5145F}" srcOrd="2" destOrd="0" parTransId="{90749524-95EF-4C7F-8FA6-FE542F6CE70F}" sibTransId="{AAE6C183-0052-490C-969A-6AD441F36287}"/>
+    <dgm:cxn modelId="{A8AB49C8-0E97-486D-9AD7-C7400440EBAD}" type="presOf" srcId="{1A1625CA-B615-4487-8A9B-AE45DCEE9802}" destId="{151ED985-F8E5-4E4D-8B42-15BF8015AAA5}" srcOrd="0" destOrd="0" presId="urn:microsoft.com/office/officeart/2005/8/layout/process4"/>
+    <dgm:cxn modelId="{BD560DB8-CF4C-4EEA-B899-89F0AC074F44}" type="presOf" srcId="{2B5D1F0D-0235-4678-B1E7-81E17D983C9F}" destId="{86B9C039-5221-40AD-8ABB-11DCE249B994}" srcOrd="0" destOrd="0" presId="urn:microsoft.com/office/officeart/2005/8/layout/process4"/>
     <dgm:cxn modelId="{C4A08506-B889-40EC-B078-CC3E3E58889A}" srcId="{4BCA2DF0-CFB2-485E-93E5-E9EA9C7DC954}" destId="{3BD6DCE9-7064-4C60-A332-7BEECC50607A}" srcOrd="0" destOrd="0" parTransId="{680BEF4E-A882-496E-AFE1-6FE930EEFAE6}" sibTransId="{C3D2D6A6-8E71-4916-999E-FE3ED093A14D}"/>
-    <dgm:cxn modelId="{132FF2F9-B70C-436B-9ADF-1BA06C267ECE}" type="presOf" srcId="{1A1625CA-B615-4487-8A9B-AE45DCEE9802}" destId="{151ED985-F8E5-4E4D-8B42-15BF8015AAA5}" srcOrd="0" destOrd="0" presId="urn:microsoft.com/office/officeart/2005/8/layout/process4"/>
     <dgm:cxn modelId="{6A464DAB-A489-45B0-9D72-1D3F0FE13465}" srcId="{02E0BE9A-540E-4043-B1FC-C73361D5145F}" destId="{144C8493-1172-4D62-AED2-E0F265820AA1}" srcOrd="1" destOrd="0" parTransId="{9FF5BDB4-6852-43E1-9D71-0CA3FAEDFC67}" sibTransId="{BF7CB0E9-3404-4ACC-807E-AEEB329C7016}"/>
+    <dgm:cxn modelId="{0F02CB5E-E028-464A-8940-A39DEB263553}" type="presOf" srcId="{E56AA353-24CB-44AF-8D52-DAF83D42E3C1}" destId="{4A5ED33B-E73C-47F0-BC65-BC5EED62A10C}" srcOrd="0" destOrd="0" presId="urn:microsoft.com/office/officeart/2005/8/layout/process4"/>
+    <dgm:cxn modelId="{7D48FAD8-7E23-4767-AA42-5D2CB4E95C66}" srcId="{02E0BE9A-540E-4043-B1FC-C73361D5145F}" destId="{E56AA353-24CB-44AF-8D52-DAF83D42E3C1}" srcOrd="2" destOrd="0" parTransId="{4F3BAADE-8E9D-4D47-97F3-DB782A795931}" sibTransId="{F213256F-94EE-4649-86F3-F7387645BF6D}"/>
     <dgm:cxn modelId="{FFE4979D-E4FE-4B41-A5F3-7017C655074D}" srcId="{5415D17C-4CCC-4F80-9F9D-F5E5C9C6FB7B}" destId="{DC5A6F3C-7A88-4D10-AB17-096D8B167795}" srcOrd="0" destOrd="0" parTransId="{8D3D2ADD-9CB9-4EFD-8FCC-8A0601BAC869}" sibTransId="{6EB789D6-9CD2-4A59-9101-11D27DCD0921}"/>
-    <dgm:cxn modelId="{7D48FAD8-7E23-4767-AA42-5D2CB4E95C66}" srcId="{02E0BE9A-540E-4043-B1FC-C73361D5145F}" destId="{E56AA353-24CB-44AF-8D52-DAF83D42E3C1}" srcOrd="2" destOrd="0" parTransId="{4F3BAADE-8E9D-4D47-97F3-DB782A795931}" sibTransId="{F213256F-94EE-4649-86F3-F7387645BF6D}"/>
-    <dgm:cxn modelId="{79CF01F3-D340-4121-96B3-D16DDD8D3AF6}" type="presOf" srcId="{E56AA353-24CB-44AF-8D52-DAF83D42E3C1}" destId="{4A5ED33B-E73C-47F0-BC65-BC5EED62A10C}" srcOrd="0" destOrd="0" presId="urn:microsoft.com/office/officeart/2005/8/layout/process4"/>
+    <dgm:cxn modelId="{238F1F58-6934-4B29-9A26-C3545EE16C19}" type="presOf" srcId="{3BD6DCE9-7064-4C60-A332-7BEECC50607A}" destId="{CA8D2F76-255E-46E8-80A3-D65CB0764C6A}" srcOrd="0" destOrd="0" presId="urn:microsoft.com/office/officeart/2005/8/layout/process4"/>
     <dgm:cxn modelId="{8C33C65D-9A19-4A3F-8429-34191C769AA1}" srcId="{E54031E3-B55A-4E44-A5D7-BB0998DA4360}" destId="{5415D17C-4CCC-4F80-9F9D-F5E5C9C6FB7B}" srcOrd="1" destOrd="0" parTransId="{12406948-B6CA-4876-8877-3916E1C5C84D}" sibTransId="{84F4C37C-14A5-41B0-B0D8-17C92536E884}"/>
-    <dgm:cxn modelId="{220956B3-C75A-4891-AC65-B42F7C9167AA}" type="presOf" srcId="{DC5A6F3C-7A88-4D10-AB17-096D8B167795}" destId="{2D46F4CB-5096-46B8-89BF-E941935FD17E}" srcOrd="0" destOrd="0" presId="urn:microsoft.com/office/officeart/2005/8/layout/process4"/>
-    <dgm:cxn modelId="{EE3F71E8-30DC-49CE-84E2-62917C0C7A66}" type="presOf" srcId="{5415D17C-4CCC-4F80-9F9D-F5E5C9C6FB7B}" destId="{521085B6-E113-4977-ADA9-003B9045A7D2}" srcOrd="1" destOrd="0" presId="urn:microsoft.com/office/officeart/2005/8/layout/process4"/>
-    <dgm:cxn modelId="{B46F2EE5-9687-42B1-B47C-5499F7D4AF96}" type="presOf" srcId="{4BCA2DF0-CFB2-485E-93E5-E9EA9C7DC954}" destId="{248AC0E4-360B-45F3-AA93-86FC8F8E8BA7}" srcOrd="0" destOrd="0" presId="urn:microsoft.com/office/officeart/2005/8/layout/process4"/>
+    <dgm:cxn modelId="{5B3E70D2-9A10-4154-A213-978265F08A8D}" type="presOf" srcId="{5415D17C-4CCC-4F80-9F9D-F5E5C9C6FB7B}" destId="{C677D2B7-5D4F-45DB-ADDA-EAD8412B25BA}" srcOrd="0" destOrd="0" presId="urn:microsoft.com/office/officeart/2005/8/layout/process4"/>
+    <dgm:cxn modelId="{0BC91F26-E36E-47EB-B30E-A0FDEB7E0E42}" type="presOf" srcId="{144C8493-1172-4D62-AED2-E0F265820AA1}" destId="{5D47D719-1DA6-4CFC-A66E-3CB038F35569}" srcOrd="0" destOrd="0" presId="urn:microsoft.com/office/officeart/2005/8/layout/process4"/>
+    <dgm:cxn modelId="{F4311B4A-6BB8-4F67-85EE-11B317ECFD1B}" type="presOf" srcId="{02E0BE9A-540E-4043-B1FC-C73361D5145F}" destId="{A9943816-D0AC-447F-AA44-46AB11B29B20}" srcOrd="1" destOrd="0" presId="urn:microsoft.com/office/officeart/2005/8/layout/process4"/>
     <dgm:cxn modelId="{F15D8685-D8F3-4E23-99B0-721D873D3F81}" srcId="{5415D17C-4CCC-4F80-9F9D-F5E5C9C6FB7B}" destId="{C2E07E23-C278-4D79-9E47-D5A91D607113}" srcOrd="1" destOrd="0" parTransId="{59FB51E2-032E-45AD-886E-091A356B2841}" sibTransId="{B201C0DE-853B-4A2F-85D7-9179FDD85FE8}"/>
+    <dgm:cxn modelId="{EF384A65-D55F-4503-B190-CB4223B26398}" type="presOf" srcId="{E54031E3-B55A-4E44-A5D7-BB0998DA4360}" destId="{D7B3E5BE-D1C5-4EF6-9086-8B7C55FE4994}" srcOrd="0" destOrd="0" presId="urn:microsoft.com/office/officeart/2005/8/layout/process4"/>
     <dgm:cxn modelId="{201D8B5D-628C-444A-A8A4-C3FEEACFE822}" srcId="{5415D17C-4CCC-4F80-9F9D-F5E5C9C6FB7B}" destId="{1A1625CA-B615-4487-8A9B-AE45DCEE9802}" srcOrd="2" destOrd="0" parTransId="{CC1EDAF3-A4B1-40D6-85A6-9ED5F01E9CC0}" sibTransId="{01ABA7B9-6D4B-42BA-BBC2-1AA65F4553BB}"/>
-    <dgm:cxn modelId="{2595BC26-E0D4-4621-A43F-71918FAD51FA}" type="presOf" srcId="{3BD6DCE9-7064-4C60-A332-7BEECC50607A}" destId="{CA8D2F76-255E-46E8-80A3-D65CB0764C6A}" srcOrd="0" destOrd="0" presId="urn:microsoft.com/office/officeart/2005/8/layout/process4"/>
+    <dgm:cxn modelId="{585923D7-3C46-4BC8-A281-ED372DC0FB05}" type="presOf" srcId="{4BCA2DF0-CFB2-485E-93E5-E9EA9C7DC954}" destId="{F6431973-2AFA-42A3-A034-2766731D1906}" srcOrd="1" destOrd="0" presId="urn:microsoft.com/office/officeart/2005/8/layout/process4"/>
+    <dgm:cxn modelId="{F9517C47-F853-4768-BF6E-1B882F68185B}" type="presOf" srcId="{5415D17C-4CCC-4F80-9F9D-F5E5C9C6FB7B}" destId="{521085B6-E113-4977-ADA9-003B9045A7D2}" srcOrd="1" destOrd="0" presId="urn:microsoft.com/office/officeart/2005/8/layout/process4"/>
     <dgm:cxn modelId="{417FC9C3-8662-4376-B3AE-87AC80EC96E3}" srcId="{E54031E3-B55A-4E44-A5D7-BB0998DA4360}" destId="{4BCA2DF0-CFB2-485E-93E5-E9EA9C7DC954}" srcOrd="0" destOrd="0" parTransId="{22DFE579-75CB-432C-B431-5CE34DBCAA88}" sibTransId="{44973F20-F006-4C4B-8886-AB83F9569E07}"/>
-    <dgm:cxn modelId="{15082668-0768-43F3-A5A8-32AC8FFBFD1B}" type="presOf" srcId="{02E0BE9A-540E-4043-B1FC-C73361D5145F}" destId="{0D13B9A2-B5F4-4417-8FFD-09B4443BAF5D}" srcOrd="0" destOrd="0" presId="urn:microsoft.com/office/officeart/2005/8/layout/process4"/>
-    <dgm:cxn modelId="{CDE8E58F-A1CC-4A4C-A9F0-D0444781668B}" type="presOf" srcId="{4BCA2DF0-CFB2-485E-93E5-E9EA9C7DC954}" destId="{F6431973-2AFA-42A3-A034-2766731D1906}" srcOrd="1" destOrd="0" presId="urn:microsoft.com/office/officeart/2005/8/layout/process4"/>
-    <dgm:cxn modelId="{818BD7B3-A50A-4B94-880B-87F6919EA92E}" type="presOf" srcId="{E54031E3-B55A-4E44-A5D7-BB0998DA4360}" destId="{D7B3E5BE-D1C5-4EF6-9086-8B7C55FE4994}" srcOrd="0" destOrd="0" presId="urn:microsoft.com/office/officeart/2005/8/layout/process4"/>
-    <dgm:cxn modelId="{DCA213D9-EE12-4304-9F00-A43436E5D1DE}" type="presParOf" srcId="{D7B3E5BE-D1C5-4EF6-9086-8B7C55FE4994}" destId="{7A22BA97-01E5-4C70-BF6C-41FAB5E5C36B}" srcOrd="0" destOrd="0" presId="urn:microsoft.com/office/officeart/2005/8/layout/process4"/>
-    <dgm:cxn modelId="{F49446CC-666C-411F-9257-ADA50971342D}" type="presParOf" srcId="{7A22BA97-01E5-4C70-BF6C-41FAB5E5C36B}" destId="{0D13B9A2-B5F4-4417-8FFD-09B4443BAF5D}" srcOrd="0" destOrd="0" presId="urn:microsoft.com/office/officeart/2005/8/layout/process4"/>
-    <dgm:cxn modelId="{EA0DEE8E-6A3D-4148-90B6-018043F07390}" type="presParOf" srcId="{7A22BA97-01E5-4C70-BF6C-41FAB5E5C36B}" destId="{A9943816-D0AC-447F-AA44-46AB11B29B20}" srcOrd="1" destOrd="0" presId="urn:microsoft.com/office/officeart/2005/8/layout/process4"/>
-    <dgm:cxn modelId="{682D355B-6565-438F-9FF7-76B82B30B6BA}" type="presParOf" srcId="{7A22BA97-01E5-4C70-BF6C-41FAB5E5C36B}" destId="{E363CDAA-F536-44D2-9E9F-E247D3F58340}" srcOrd="2" destOrd="0" presId="urn:microsoft.com/office/officeart/2005/8/layout/process4"/>
-    <dgm:cxn modelId="{CEF3D398-0CEA-4565-B6B6-D974FD24C7B5}" type="presParOf" srcId="{E363CDAA-F536-44D2-9E9F-E247D3F58340}" destId="{86B9C039-5221-40AD-8ABB-11DCE249B994}" srcOrd="0" destOrd="0" presId="urn:microsoft.com/office/officeart/2005/8/layout/process4"/>
-    <dgm:cxn modelId="{13531958-ADF3-4713-920B-E09C3AE27249}" type="presParOf" srcId="{E363CDAA-F536-44D2-9E9F-E247D3F58340}" destId="{5D47D719-1DA6-4CFC-A66E-3CB038F35569}" srcOrd="1" destOrd="0" presId="urn:microsoft.com/office/officeart/2005/8/layout/process4"/>
-    <dgm:cxn modelId="{43AE9A22-3061-46AA-91BA-D504EAA91FF7}" type="presParOf" srcId="{E363CDAA-F536-44D2-9E9F-E247D3F58340}" destId="{4A5ED33B-E73C-47F0-BC65-BC5EED62A10C}" srcOrd="2" destOrd="0" presId="urn:microsoft.com/office/officeart/2005/8/layout/process4"/>
-    <dgm:cxn modelId="{4C07EB4A-9C1A-45E4-8101-64B2F825D20B}" type="presParOf" srcId="{D7B3E5BE-D1C5-4EF6-9086-8B7C55FE4994}" destId="{E93560B6-008E-43CD-91FC-27CFC42866E2}" srcOrd="1" destOrd="0" presId="urn:microsoft.com/office/officeart/2005/8/layout/process4"/>
-    <dgm:cxn modelId="{D48A4642-37D9-4292-8D28-F05AFECD4B98}" type="presParOf" srcId="{D7B3E5BE-D1C5-4EF6-9086-8B7C55FE4994}" destId="{80BE11E3-12A0-40E4-8551-9A74B4C4C59D}" srcOrd="2" destOrd="0" presId="urn:microsoft.com/office/officeart/2005/8/layout/process4"/>
-    <dgm:cxn modelId="{174CE6DF-D75C-45FF-8C71-826F6225E900}" type="presParOf" srcId="{80BE11E3-12A0-40E4-8551-9A74B4C4C59D}" destId="{C677D2B7-5D4F-45DB-ADDA-EAD8412B25BA}" srcOrd="0" destOrd="0" presId="urn:microsoft.com/office/officeart/2005/8/layout/process4"/>
-    <dgm:cxn modelId="{1196A7E8-637B-4B63-AC3A-CF99786BA96A}" type="presParOf" srcId="{80BE11E3-12A0-40E4-8551-9A74B4C4C59D}" destId="{521085B6-E113-4977-ADA9-003B9045A7D2}" srcOrd="1" destOrd="0" presId="urn:microsoft.com/office/officeart/2005/8/layout/process4"/>
-    <dgm:cxn modelId="{3027F1DE-0E5B-4CD3-B5FF-AD46115EE969}" type="presParOf" srcId="{80BE11E3-12A0-40E4-8551-9A74B4C4C59D}" destId="{4E9EAACA-71B3-414E-A6C3-8DAAE161C36D}" srcOrd="2" destOrd="0" presId="urn:microsoft.com/office/officeart/2005/8/layout/process4"/>
-    <dgm:cxn modelId="{ABB2DFCC-8119-411D-9983-F075C9313EB0}" type="presParOf" srcId="{4E9EAACA-71B3-414E-A6C3-8DAAE161C36D}" destId="{2D46F4CB-5096-46B8-89BF-E941935FD17E}" srcOrd="0" destOrd="0" presId="urn:microsoft.com/office/officeart/2005/8/layout/process4"/>
-    <dgm:cxn modelId="{C0511540-0366-4C3C-A99F-F0A3CF428C34}" type="presParOf" srcId="{4E9EAACA-71B3-414E-A6C3-8DAAE161C36D}" destId="{12D43CEA-9B22-4E1B-B19C-55E0ECC0E883}" srcOrd="1" destOrd="0" presId="urn:microsoft.com/office/officeart/2005/8/layout/process4"/>
-    <dgm:cxn modelId="{38A49DE9-2951-470C-B147-903EC217F3FD}" type="presParOf" srcId="{4E9EAACA-71B3-414E-A6C3-8DAAE161C36D}" destId="{151ED985-F8E5-4E4D-8B42-15BF8015AAA5}" srcOrd="2" destOrd="0" presId="urn:microsoft.com/office/officeart/2005/8/layout/process4"/>
-    <dgm:cxn modelId="{2F40F5C4-7F91-4344-B498-0EB60334139C}" type="presParOf" srcId="{D7B3E5BE-D1C5-4EF6-9086-8B7C55FE4994}" destId="{7157C225-4301-4CAB-9AD0-B14FB75EE5CA}" srcOrd="3" destOrd="0" presId="urn:microsoft.com/office/officeart/2005/8/layout/process4"/>
-    <dgm:cxn modelId="{BDC32647-EF6A-420F-A253-183FBD352F77}" type="presParOf" srcId="{D7B3E5BE-D1C5-4EF6-9086-8B7C55FE4994}" destId="{804C277F-3E5E-4927-8922-B07BDC6322EE}" srcOrd="4" destOrd="0" presId="urn:microsoft.com/office/officeart/2005/8/layout/process4"/>
-    <dgm:cxn modelId="{94745000-09FA-4A5B-8486-117EA16F1B8B}" type="presParOf" srcId="{804C277F-3E5E-4927-8922-B07BDC6322EE}" destId="{248AC0E4-360B-45F3-AA93-86FC8F8E8BA7}" srcOrd="0" destOrd="0" presId="urn:microsoft.com/office/officeart/2005/8/layout/process4"/>
-    <dgm:cxn modelId="{24BFE467-D150-45DD-A0F1-65D1E56C9ED5}" type="presParOf" srcId="{804C277F-3E5E-4927-8922-B07BDC6322EE}" destId="{F6431973-2AFA-42A3-A034-2766731D1906}" srcOrd="1" destOrd="0" presId="urn:microsoft.com/office/officeart/2005/8/layout/process4"/>
-    <dgm:cxn modelId="{E7C95E5A-1181-439A-9592-BBC8AC463A2B}" type="presParOf" srcId="{804C277F-3E5E-4927-8922-B07BDC6322EE}" destId="{4B8BC676-87ED-4FAC-B394-615CC6FEDC46}" srcOrd="2" destOrd="0" presId="urn:microsoft.com/office/officeart/2005/8/layout/process4"/>
-    <dgm:cxn modelId="{CB3096FB-F35B-4291-8EA0-1D96FD515FF0}" type="presParOf" srcId="{4B8BC676-87ED-4FAC-B394-615CC6FEDC46}" destId="{CA8D2F76-255E-46E8-80A3-D65CB0764C6A}" srcOrd="0" destOrd="0" presId="urn:microsoft.com/office/officeart/2005/8/layout/process4"/>
+    <dgm:cxn modelId="{7784182F-0AA6-4439-8024-38E9B24F3FD4}" type="presOf" srcId="{4BCA2DF0-CFB2-485E-93E5-E9EA9C7DC954}" destId="{248AC0E4-360B-45F3-AA93-86FC8F8E8BA7}" srcOrd="0" destOrd="0" presId="urn:microsoft.com/office/officeart/2005/8/layout/process4"/>
+    <dgm:cxn modelId="{1D91C3BB-54E6-4BD6-970B-2D5282FE0C97}" type="presParOf" srcId="{D7B3E5BE-D1C5-4EF6-9086-8B7C55FE4994}" destId="{7A22BA97-01E5-4C70-BF6C-41FAB5E5C36B}" srcOrd="0" destOrd="0" presId="urn:microsoft.com/office/officeart/2005/8/layout/process4"/>
+    <dgm:cxn modelId="{30AED936-49E1-4CE9-8CD9-69B299445F12}" type="presParOf" srcId="{7A22BA97-01E5-4C70-BF6C-41FAB5E5C36B}" destId="{0D13B9A2-B5F4-4417-8FFD-09B4443BAF5D}" srcOrd="0" destOrd="0" presId="urn:microsoft.com/office/officeart/2005/8/layout/process4"/>
+    <dgm:cxn modelId="{A6F9057F-5C81-496A-9209-C61478B2BF7C}" type="presParOf" srcId="{7A22BA97-01E5-4C70-BF6C-41FAB5E5C36B}" destId="{A9943816-D0AC-447F-AA44-46AB11B29B20}" srcOrd="1" destOrd="0" presId="urn:microsoft.com/office/officeart/2005/8/layout/process4"/>
+    <dgm:cxn modelId="{AAAFA285-0FDE-4F93-A5D2-480EE0058FE6}" type="presParOf" srcId="{7A22BA97-01E5-4C70-BF6C-41FAB5E5C36B}" destId="{E363CDAA-F536-44D2-9E9F-E247D3F58340}" srcOrd="2" destOrd="0" presId="urn:microsoft.com/office/officeart/2005/8/layout/process4"/>
+    <dgm:cxn modelId="{10C412B4-B26E-4E21-A3CE-969E5D477E3E}" type="presParOf" srcId="{E363CDAA-F536-44D2-9E9F-E247D3F58340}" destId="{86B9C039-5221-40AD-8ABB-11DCE249B994}" srcOrd="0" destOrd="0" presId="urn:microsoft.com/office/officeart/2005/8/layout/process4"/>
+    <dgm:cxn modelId="{044905A1-4249-49BB-9D2D-3570AA4F62AA}" type="presParOf" srcId="{E363CDAA-F536-44D2-9E9F-E247D3F58340}" destId="{5D47D719-1DA6-4CFC-A66E-3CB038F35569}" srcOrd="1" destOrd="0" presId="urn:microsoft.com/office/officeart/2005/8/layout/process4"/>
+    <dgm:cxn modelId="{02F0E52A-EB2D-417B-8D55-F032805F7E19}" type="presParOf" srcId="{E363CDAA-F536-44D2-9E9F-E247D3F58340}" destId="{4A5ED33B-E73C-47F0-BC65-BC5EED62A10C}" srcOrd="2" destOrd="0" presId="urn:microsoft.com/office/officeart/2005/8/layout/process4"/>
+    <dgm:cxn modelId="{1ED5C909-9730-4B3C-A668-F9123987DAF2}" type="presParOf" srcId="{D7B3E5BE-D1C5-4EF6-9086-8B7C55FE4994}" destId="{E93560B6-008E-43CD-91FC-27CFC42866E2}" srcOrd="1" destOrd="0" presId="urn:microsoft.com/office/officeart/2005/8/layout/process4"/>
+    <dgm:cxn modelId="{A3952A46-FAB8-4384-88DC-6B277048B13A}" type="presParOf" srcId="{D7B3E5BE-D1C5-4EF6-9086-8B7C55FE4994}" destId="{80BE11E3-12A0-40E4-8551-9A74B4C4C59D}" srcOrd="2" destOrd="0" presId="urn:microsoft.com/office/officeart/2005/8/layout/process4"/>
+    <dgm:cxn modelId="{0D47202D-F553-4819-8172-EC861C268BF0}" type="presParOf" srcId="{80BE11E3-12A0-40E4-8551-9A74B4C4C59D}" destId="{C677D2B7-5D4F-45DB-ADDA-EAD8412B25BA}" srcOrd="0" destOrd="0" presId="urn:microsoft.com/office/officeart/2005/8/layout/process4"/>
+    <dgm:cxn modelId="{AB8DADFC-33B4-4F95-8E6D-51BBBDFE24A9}" type="presParOf" srcId="{80BE11E3-12A0-40E4-8551-9A74B4C4C59D}" destId="{521085B6-E113-4977-ADA9-003B9045A7D2}" srcOrd="1" destOrd="0" presId="urn:microsoft.com/office/officeart/2005/8/layout/process4"/>
+    <dgm:cxn modelId="{8FCA0FD8-064A-48BB-9A7E-D0D7B6BD8E5A}" type="presParOf" srcId="{80BE11E3-12A0-40E4-8551-9A74B4C4C59D}" destId="{4E9EAACA-71B3-414E-A6C3-8DAAE161C36D}" srcOrd="2" destOrd="0" presId="urn:microsoft.com/office/officeart/2005/8/layout/process4"/>
+    <dgm:cxn modelId="{015CBD60-127D-4960-AA81-0094D1615AFC}" type="presParOf" srcId="{4E9EAACA-71B3-414E-A6C3-8DAAE161C36D}" destId="{2D46F4CB-5096-46B8-89BF-E941935FD17E}" srcOrd="0" destOrd="0" presId="urn:microsoft.com/office/officeart/2005/8/layout/process4"/>
+    <dgm:cxn modelId="{53B5F24D-D048-4B29-BE5D-40BDDF1D8990}" type="presParOf" srcId="{4E9EAACA-71B3-414E-A6C3-8DAAE161C36D}" destId="{12D43CEA-9B22-4E1B-B19C-55E0ECC0E883}" srcOrd="1" destOrd="0" presId="urn:microsoft.com/office/officeart/2005/8/layout/process4"/>
+    <dgm:cxn modelId="{FAF96846-CAA1-47E4-A7D7-4D8C07032000}" type="presParOf" srcId="{4E9EAACA-71B3-414E-A6C3-8DAAE161C36D}" destId="{151ED985-F8E5-4E4D-8B42-15BF8015AAA5}" srcOrd="2" destOrd="0" presId="urn:microsoft.com/office/officeart/2005/8/layout/process4"/>
+    <dgm:cxn modelId="{E4518DB9-2F6E-411C-BDC8-3D362AF97D84}" type="presParOf" srcId="{D7B3E5BE-D1C5-4EF6-9086-8B7C55FE4994}" destId="{7157C225-4301-4CAB-9AD0-B14FB75EE5CA}" srcOrd="3" destOrd="0" presId="urn:microsoft.com/office/officeart/2005/8/layout/process4"/>
+    <dgm:cxn modelId="{8A26E3BC-2EC6-4468-AE33-24CE4D5754C7}" type="presParOf" srcId="{D7B3E5BE-D1C5-4EF6-9086-8B7C55FE4994}" destId="{804C277F-3E5E-4927-8922-B07BDC6322EE}" srcOrd="4" destOrd="0" presId="urn:microsoft.com/office/officeart/2005/8/layout/process4"/>
+    <dgm:cxn modelId="{AC5495BB-B7B1-4638-A083-E0226A063DC2}" type="presParOf" srcId="{804C277F-3E5E-4927-8922-B07BDC6322EE}" destId="{248AC0E4-360B-45F3-AA93-86FC8F8E8BA7}" srcOrd="0" destOrd="0" presId="urn:microsoft.com/office/officeart/2005/8/layout/process4"/>
+    <dgm:cxn modelId="{5E400000-576C-4196-B762-3F01EA421A20}" type="presParOf" srcId="{804C277F-3E5E-4927-8922-B07BDC6322EE}" destId="{F6431973-2AFA-42A3-A034-2766731D1906}" srcOrd="1" destOrd="0" presId="urn:microsoft.com/office/officeart/2005/8/layout/process4"/>
+    <dgm:cxn modelId="{3DA5C5BF-B928-4AA1-A572-2D5A6F372BD0}" type="presParOf" srcId="{804C277F-3E5E-4927-8922-B07BDC6322EE}" destId="{4B8BC676-87ED-4FAC-B394-615CC6FEDC46}" srcOrd="2" destOrd="0" presId="urn:microsoft.com/office/officeart/2005/8/layout/process4"/>
+    <dgm:cxn modelId="{ECF8AF53-FE10-4BE7-AEB5-E72C1D70CA4F}" type="presParOf" srcId="{4B8BC676-87ED-4FAC-B394-615CC6FEDC46}" destId="{CA8D2F76-255E-46E8-80A3-D65CB0764C6A}" srcOrd="0" destOrd="0" presId="urn:microsoft.com/office/officeart/2005/8/layout/process4"/>
   </dgm:cxnLst>
   <dgm:bg/>
   <dgm:whole/>
   <dgm:extLst>
     <a:ext uri="http://schemas.microsoft.com/office/drawing/2008/diagram">
-      <dsp:dataModelExt xmlns:dsp="http://schemas.microsoft.com/office/drawing/2008/diagram" relId="rId19" minVer="http://schemas.openxmlformats.org/drawingml/2006/diagram"/>
+      <dsp:dataModelExt xmlns:dsp="http://schemas.microsoft.com/office/drawing/2008/diagram" relId="rId20" minVer="http://schemas.openxmlformats.org/drawingml/2006/diagram"/>
     </a:ext>
   </dgm:extLst>
 </dgm:dataModel>
@@ -24622,7 +25400,7 @@
 </file>
 
 <file path=customXml/itemProps1.xml><?xml version="1.0" encoding="utf-8"?>
-<ds:datastoreItem xmlns:ds="http://schemas.openxmlformats.org/officeDocument/2006/customXml" ds:itemID="{77765309-0E1A-44F5-BBF9-3D4D28CEA3B3}">
+<ds:datastoreItem xmlns:ds="http://schemas.openxmlformats.org/officeDocument/2006/customXml" ds:itemID="{AF30C8CF-B0BF-441C-ADE5-6926BC47A802}">
   <ds:schemaRefs>
     <ds:schemaRef ds:uri="http://schemas.openxmlformats.org/officeDocument/2006/bibliography"/>
   </ds:schemaRefs>

--- a/Lit_Review.docx
+++ b/Lit_Review.docx
@@ -340,21 +340,7 @@
         <w:rPr>
           <w:lang w:val="en-IE" w:eastAsia="en-GB"/>
         </w:rPr>
-        <w:t xml:space="preserve">In 2012 industry consumed 2,542 </w:t>
-      </w:r>
-      <w:proofErr w:type="spellStart"/>
-      <w:r>
-        <w:rPr>
-          <w:lang w:val="en-IE" w:eastAsia="en-GB"/>
-        </w:rPr>
-        <w:t>Mtoe</w:t>
-      </w:r>
-      <w:proofErr w:type="spellEnd"/>
-      <w:r>
-        <w:rPr>
-          <w:lang w:val="en-IE" w:eastAsia="en-GB"/>
-        </w:rPr>
-        <w:t xml:space="preserve"> of energy globally, which represented </w:t>
+        <w:t xml:space="preserve">In 2012 industry consumed 2,542 Mtoe of energy globally, which represented </w:t>
       </w:r>
       <w:r>
         <w:rPr>
@@ -372,21 +358,7 @@
         <w:rPr>
           <w:lang w:val="en-IE" w:eastAsia="en-GB"/>
         </w:rPr>
-        <w:t xml:space="preserve"> the 8,980 </w:t>
-      </w:r>
-      <w:proofErr w:type="spellStart"/>
-      <w:r>
-        <w:rPr>
-          <w:lang w:val="en-IE" w:eastAsia="en-GB"/>
-        </w:rPr>
-        <w:t>Mtoe</w:t>
-      </w:r>
-      <w:proofErr w:type="spellEnd"/>
-      <w:r>
-        <w:rPr>
-          <w:lang w:val="en-IE" w:eastAsia="en-GB"/>
-        </w:rPr>
-        <w:t xml:space="preserve"> of global final energy consumption </w:t>
+        <w:t xml:space="preserve"> the 8,980 Mtoe of global final energy consumption </w:t>
       </w:r>
       <w:r>
         <w:rPr>
@@ -437,35 +409,7 @@
         <w:rPr>
           <w:lang w:val="en-IE" w:eastAsia="en-GB"/>
         </w:rPr>
-        <w:t xml:space="preserve"> 2.26 </w:t>
-      </w:r>
-      <w:proofErr w:type="spellStart"/>
-      <w:r>
-        <w:rPr>
-          <w:lang w:val="en-IE" w:eastAsia="en-GB"/>
-        </w:rPr>
-        <w:t>Mtoe</w:t>
-      </w:r>
-      <w:proofErr w:type="spellEnd"/>
-      <w:r>
-        <w:rPr>
-          <w:lang w:val="en-IE" w:eastAsia="en-GB"/>
-        </w:rPr>
-        <w:t xml:space="preserve"> of energy in 2012, representing almost 22% of Ireland’s 10.3 </w:t>
-      </w:r>
-      <w:proofErr w:type="spellStart"/>
-      <w:r>
-        <w:rPr>
-          <w:lang w:val="en-IE" w:eastAsia="en-GB"/>
-        </w:rPr>
-        <w:t>Mtoe</w:t>
-      </w:r>
-      <w:proofErr w:type="spellEnd"/>
-      <w:r>
-        <w:rPr>
-          <w:lang w:val="en-IE" w:eastAsia="en-GB"/>
-        </w:rPr>
-        <w:t xml:space="preserve"> of final energy consumption.</w:t>
+        <w:t xml:space="preserve"> 2.26 Mtoe of energy in 2012, representing almost 22% of Ireland’s 10.3 Mtoe of final energy consumption.</w:t>
       </w:r>
       <w:r>
         <w:rPr>
@@ -699,20 +643,12 @@
         </w:rPr>
         <w:t xml:space="preserve">Compressed air is generated in industry using a wide variety of equipment types and configurations. Different types of equipment are suited to different applications in terms of </w:t>
       </w:r>
-      <w:proofErr w:type="gramStart"/>
       <w:r>
         <w:rPr>
           <w:lang w:val="en-IE" w:eastAsia="en-GB"/>
         </w:rPr>
         <w:lastRenderedPageBreak/>
-        <w:t>volumetric</w:t>
-      </w:r>
-      <w:proofErr w:type="gramEnd"/>
-      <w:r>
-        <w:rPr>
-          <w:lang w:val="en-IE" w:eastAsia="en-GB"/>
-        </w:rPr>
-        <w:t xml:space="preserve"> and pressure requirements. The three key types of compressor installed in industry today are reciprocating, rotary, and centrifugal machines. Their suitability to different volumetric and pressure requirem</w:t>
+        <w:t>volumetric and pressure requirements. The three key types of compressor installed in industry today are reciprocating, rotary, and centrifugal machines. Their suitability to different volumetric and pressure requirem</w:t>
       </w:r>
       <w:r>
         <w:rPr>
@@ -883,27 +819,14 @@
       <w:r>
         <w:t xml:space="preserve">Figure </w:t>
       </w:r>
-      <w:r>
-        <w:fldChar w:fldCharType="begin"/>
-      </w:r>
-      <w:r>
-        <w:instrText xml:space="preserve"> SEQ Figure \* ARABIC </w:instrText>
-      </w:r>
-      <w:r>
-        <w:fldChar w:fldCharType="separate"/>
-      </w:r>
-      <w:r>
-        <w:rPr>
-          <w:noProof/>
-        </w:rPr>
-        <w:t>1</w:t>
-      </w:r>
-      <w:r>
-        <w:rPr>
-          <w:noProof/>
-        </w:rPr>
-        <w:fldChar w:fldCharType="end"/>
-      </w:r>
+      <w:fldSimple w:instr=" SEQ Figure \* ARABIC ">
+        <w:r>
+          <w:rPr>
+            <w:noProof/>
+          </w:rPr>
+          <w:t>1</w:t>
+        </w:r>
+      </w:fldSimple>
       <w:bookmarkEnd w:id="0"/>
       <w:r>
         <w:t>: Typical Compressor Application Ranges</w:t>
@@ -6813,27 +6736,14 @@
       <w:r>
         <w:t xml:space="preserve">Figure </w:t>
       </w:r>
-      <w:r>
-        <w:fldChar w:fldCharType="begin"/>
-      </w:r>
-      <w:r>
-        <w:instrText xml:space="preserve"> SEQ Figure \* ARABIC </w:instrText>
-      </w:r>
-      <w:r>
-        <w:fldChar w:fldCharType="separate"/>
-      </w:r>
-      <w:r>
-        <w:rPr>
-          <w:noProof/>
-        </w:rPr>
-        <w:t>2</w:t>
-      </w:r>
-      <w:r>
-        <w:rPr>
-          <w:noProof/>
-        </w:rPr>
-        <w:fldChar w:fldCharType="end"/>
-      </w:r>
+      <w:fldSimple w:instr=" SEQ Figure \* ARABIC ">
+        <w:r>
+          <w:rPr>
+            <w:noProof/>
+          </w:rPr>
+          <w:t>2</w:t>
+        </w:r>
+      </w:fldSimple>
       <w:bookmarkEnd w:id="6"/>
       <w:r>
         <w:t>: Example AHP Hierarchy Scheme</w:t>
@@ -7121,6 +7031,7 @@
           <w:b/>
           <w:lang w:val="en-IE" w:eastAsia="en-GB"/>
         </w:rPr>
+        <w:instrText xml:space="preserve"> \* MERGEFORMAT </w:instrText>
       </w:r>
       <w:r>
         <w:rPr>
@@ -7128,7 +7039,6 @@
           <w:b/>
           <w:lang w:val="en-IE" w:eastAsia="en-GB"/>
         </w:rPr>
-        <w:instrText xml:space="preserve"> \* MERGEFORMAT </w:instrText>
       </w:r>
       <w:r>
         <w:rPr>
@@ -7693,7 +7603,21 @@
         <w:rPr>
           <w:lang w:val="en-IE" w:eastAsia="en-GB"/>
         </w:rPr>
-        <w:t>This step is repeated for the lower level for each choices suitability at satisfying each factor. The weights obtained in the first priority vector are combined with those obtained in the second priority vector, to give an overall weight for each choice. The choice with the highest weight may then be taken as the preference with all relevant factors considered.</w:t>
+        <w:t>This step is repeated for the lower level for each choice</w:t>
+      </w:r>
+      <w:r>
+        <w:rPr>
+          <w:lang w:val="en-IE" w:eastAsia="en-GB"/>
+        </w:rPr>
+        <w:t>’</w:t>
+      </w:r>
+      <w:bookmarkStart w:id="8" w:name="_GoBack"/>
+      <w:bookmarkEnd w:id="8"/>
+      <w:r>
+        <w:rPr>
+          <w:lang w:val="en-IE" w:eastAsia="en-GB"/>
+        </w:rPr>
+        <w:t>s suitability at satisfying each factor. The weights obtained in the first priority vector are combined with those obtained in the second priority vector, to give an overall weight for each choice. The choice with the highest weight may then be taken as the preference with all relevant factors considered.</w:t>
       </w:r>
     </w:p>
     <w:p>
@@ -8483,32 +8407,19 @@
           <w:lang w:val="en-IE" w:eastAsia="en-GB"/>
         </w:rPr>
       </w:pPr>
-      <w:bookmarkStart w:id="8" w:name="_Ref426454316"/>
+      <w:bookmarkStart w:id="9" w:name="_Ref426454316"/>
       <w:r>
         <w:t xml:space="preserve">Figure </w:t>
       </w:r>
-      <w:r>
-        <w:fldChar w:fldCharType="begin"/>
-      </w:r>
-      <w:r>
-        <w:instrText xml:space="preserve"> SEQ Figure \* ARABIC </w:instrText>
-      </w:r>
-      <w:r>
-        <w:fldChar w:fldCharType="separate"/>
-      </w:r>
-      <w:r>
-        <w:rPr>
-          <w:noProof/>
-        </w:rPr>
-        <w:t>3</w:t>
-      </w:r>
-      <w:r>
-        <w:rPr>
-          <w:noProof/>
-        </w:rPr>
-        <w:fldChar w:fldCharType="end"/>
-      </w:r>
-      <w:bookmarkEnd w:id="8"/>
+      <w:fldSimple w:instr=" SEQ Figure \* ARABIC ">
+        <w:r>
+          <w:rPr>
+            <w:noProof/>
+          </w:rPr>
+          <w:t>3</w:t>
+        </w:r>
+      </w:fldSimple>
+      <w:bookmarkEnd w:id="9"/>
       <w:r>
         <w:t>: Typical Model-Based FDD Process</w:t>
       </w:r>
@@ -9032,7 +8943,7 @@
         </w:rPr>
         <w:fldChar w:fldCharType="separate"/>
       </w:r>
-      <w:bookmarkStart w:id="9" w:name="_Ref426464868"/>
+      <w:bookmarkStart w:id="10" w:name="_Ref426464868"/>
       <w:r>
         <w:rPr>
           <w:noProof/>
@@ -9040,7 +8951,7 @@
         </w:rPr>
         <w:t>(Xenos et al. 2015)</w:t>
       </w:r>
-      <w:bookmarkEnd w:id="9"/>
+      <w:bookmarkEnd w:id="10"/>
       <w:r>
         <w:rPr>
           <w:lang w:val="en-IE" w:eastAsia="en-GB"/>
@@ -11529,32 +11440,19 @@
         <w:pStyle w:val="Caption"/>
         <w:jc w:val="center"/>
       </w:pPr>
-      <w:bookmarkStart w:id="10" w:name="_Ref426548201"/>
+      <w:bookmarkStart w:id="11" w:name="_Ref426548201"/>
       <w:r>
         <w:t xml:space="preserve">Figure </w:t>
       </w:r>
-      <w:r>
-        <w:fldChar w:fldCharType="begin"/>
-      </w:r>
-      <w:r>
-        <w:instrText xml:space="preserve"> SEQ Figure \* ARABIC </w:instrText>
-      </w:r>
-      <w:r>
-        <w:fldChar w:fldCharType="separate"/>
-      </w:r>
-      <w:r>
-        <w:rPr>
-          <w:noProof/>
-        </w:rPr>
-        <w:t>4</w:t>
-      </w:r>
-      <w:r>
-        <w:rPr>
-          <w:noProof/>
-        </w:rPr>
-        <w:fldChar w:fldCharType="end"/>
-      </w:r>
-      <w:bookmarkEnd w:id="10"/>
+      <w:fldSimple w:instr=" SEQ Figure \* ARABIC ">
+        <w:r>
+          <w:rPr>
+            <w:noProof/>
+          </w:rPr>
+          <w:t>4</w:t>
+        </w:r>
+      </w:fldSimple>
+      <w:bookmarkEnd w:id="11"/>
       <w:r>
         <w:t xml:space="preserve">: Black-box model for Power prediction </w:t>
       </w:r>
@@ -11635,32 +11533,19 @@
         <w:pStyle w:val="Caption"/>
         <w:jc w:val="center"/>
       </w:pPr>
-      <w:bookmarkStart w:id="11" w:name="_Ref426548202"/>
+      <w:bookmarkStart w:id="12" w:name="_Ref426548202"/>
       <w:r>
         <w:t xml:space="preserve">Figure </w:t>
       </w:r>
-      <w:r>
-        <w:fldChar w:fldCharType="begin"/>
-      </w:r>
-      <w:r>
-        <w:instrText xml:space="preserve"> SEQ Figure \* ARABIC </w:instrText>
-      </w:r>
-      <w:r>
-        <w:fldChar w:fldCharType="separate"/>
-      </w:r>
-      <w:r>
-        <w:rPr>
-          <w:noProof/>
-        </w:rPr>
-        <w:t>5</w:t>
-      </w:r>
-      <w:r>
-        <w:rPr>
-          <w:noProof/>
-        </w:rPr>
-        <w:fldChar w:fldCharType="end"/>
-      </w:r>
-      <w:bookmarkEnd w:id="11"/>
+      <w:fldSimple w:instr=" SEQ Figure \* ARABIC ">
+        <w:r>
+          <w:rPr>
+            <w:noProof/>
+          </w:rPr>
+          <w:t>5</w:t>
+        </w:r>
+      </w:fldSimple>
+      <w:bookmarkEnd w:id="12"/>
       <w:r>
         <w:t xml:space="preserve">: Alternative black-box model for Power prediction </w:t>
       </w:r>
@@ -12433,32 +12318,19 @@
         <w:pStyle w:val="Caption"/>
         <w:jc w:val="center"/>
       </w:pPr>
-      <w:bookmarkStart w:id="12" w:name="_Ref426556704"/>
+      <w:bookmarkStart w:id="13" w:name="_Ref426556704"/>
       <w:r>
         <w:t xml:space="preserve">Figure </w:t>
       </w:r>
-      <w:r>
-        <w:fldChar w:fldCharType="begin"/>
-      </w:r>
-      <w:r>
-        <w:instrText xml:space="preserve"> SEQ Figure \* ARABIC </w:instrText>
-      </w:r>
-      <w:r>
-        <w:fldChar w:fldCharType="separate"/>
-      </w:r>
-      <w:r>
-        <w:rPr>
-          <w:noProof/>
-        </w:rPr>
-        <w:t>6</w:t>
-      </w:r>
-      <w:r>
-        <w:rPr>
-          <w:noProof/>
-        </w:rPr>
-        <w:fldChar w:fldCharType="end"/>
-      </w:r>
-      <w:bookmarkEnd w:id="12"/>
+      <w:fldSimple w:instr=" SEQ Figure \* ARABIC ">
+        <w:r>
+          <w:rPr>
+            <w:noProof/>
+          </w:rPr>
+          <w:t>6</w:t>
+        </w:r>
+      </w:fldSimple>
+      <w:bookmarkEnd w:id="13"/>
       <w:r>
         <w:t>: Perceptron Overview</w:t>
       </w:r>
@@ -12825,32 +12697,19 @@
           <w:lang w:val="en-IE" w:eastAsia="en-GB"/>
         </w:rPr>
       </w:pPr>
-      <w:bookmarkStart w:id="13" w:name="_Ref426557112"/>
+      <w:bookmarkStart w:id="14" w:name="_Ref426557112"/>
       <w:r>
         <w:t xml:space="preserve">Figure </w:t>
       </w:r>
-      <w:r>
-        <w:fldChar w:fldCharType="begin"/>
-      </w:r>
-      <w:r>
-        <w:instrText xml:space="preserve"> SEQ Figure \* ARABIC </w:instrText>
-      </w:r>
-      <w:r>
-        <w:fldChar w:fldCharType="separate"/>
-      </w:r>
-      <w:r>
-        <w:rPr>
-          <w:noProof/>
-        </w:rPr>
-        <w:t>7</w:t>
-      </w:r>
-      <w:r>
-        <w:rPr>
-          <w:noProof/>
-        </w:rPr>
-        <w:fldChar w:fldCharType="end"/>
-      </w:r>
-      <w:bookmarkEnd w:id="13"/>
+      <w:fldSimple w:instr=" SEQ Figure \* ARABIC ">
+        <w:r>
+          <w:rPr>
+            <w:noProof/>
+          </w:rPr>
+          <w:t>7</w:t>
+        </w:r>
+      </w:fldSimple>
+      <w:bookmarkEnd w:id="14"/>
       <w:r>
         <w:t xml:space="preserve">: Typical </w:t>
       </w:r>
@@ -13987,19 +13846,7 @@
           <w:noProof/>
           <w:sz w:val="22"/>
         </w:rPr>
-        <w:t>Reliabil</w:t>
-      </w:r>
-      <w:bookmarkStart w:id="14" w:name="_GoBack"/>
-      <w:bookmarkEnd w:id="14"/>
-      <w:r>
-        <w:rPr>
-          <w:rFonts w:ascii="Calibri" w:hAnsi="Calibri"/>
-          <w:i/>
-          <w:iCs/>
-          <w:noProof/>
-          <w:sz w:val="22"/>
-        </w:rPr>
-        <w:t>ity Engineering &amp; System Safety</w:t>
+        <w:t>Reliability Engineering &amp; System Safety</w:t>
       </w:r>
       <w:r>
         <w:rPr>
@@ -14887,7 +14734,6 @@
         <w:docPartUnique/>
       </w:docPartObj>
     </w:sdtPr>
-    <w:sdtEndPr/>
     <w:sdtContent>
       <w:sdt>
         <w:sdtPr>
@@ -14897,7 +14743,6 @@
             <w:docPartUnique/>
           </w:docPartObj>
         </w:sdtPr>
-        <w:sdtEndPr/>
         <w:sdtContent>
           <w:p>
             <w:pPr>
@@ -14938,7 +14783,7 @@
                 <w:bCs/>
                 <w:noProof/>
               </w:rPr>
-              <w:t>18</w:t>
+              <w:t>19</w:t>
             </w:r>
             <w:r>
               <w:rPr>
@@ -20464,30 +20309,30 @@
   </dgm:ptLst>
   <dgm:cxnLst>
     <dgm:cxn modelId="{ADD2004E-83EA-4F1F-85AE-79872F9F1A4B}" srcId="{2F594A89-DC6D-44F4-A8F5-C6ABF9461309}" destId="{3FED8D75-0C6D-49DD-A257-3AD76C0BCC8F}" srcOrd="1" destOrd="0" parTransId="{E42F6F4E-EE37-444D-85CC-506BEF798C0E}" sibTransId="{E689DC05-DBD9-47DF-A2CF-0527A5315DFE}"/>
-    <dgm:cxn modelId="{6CDB01D5-14D4-4C27-96E4-C82761070E9A}" type="presOf" srcId="{2F594A89-DC6D-44F4-A8F5-C6ABF9461309}" destId="{F533EA7B-C160-4E2E-96CB-B49DF9D64F0E}" srcOrd="0" destOrd="0" presId="urn:microsoft.com/office/officeart/2005/8/layout/radial1"/>
-    <dgm:cxn modelId="{BAB1023D-C9C9-480C-85FF-07F8C8056A33}" type="presOf" srcId="{850E9E7F-A2D6-48E3-A8DE-FC037E47A03F}" destId="{644D5868-F4E2-4691-9C3E-94DAC9DE75AE}" srcOrd="0" destOrd="0" presId="urn:microsoft.com/office/officeart/2005/8/layout/radial1"/>
-    <dgm:cxn modelId="{4BF3C6A2-147F-4C34-A235-5CE6E603BE16}" type="presOf" srcId="{C17A9763-096F-4FFA-AC5C-A2AEBAAAB5BC}" destId="{C0B1E1BB-0935-448D-B376-216573C7337F}" srcOrd="1" destOrd="0" presId="urn:microsoft.com/office/officeart/2005/8/layout/radial1"/>
-    <dgm:cxn modelId="{A839545C-D1F6-4001-B936-2F3632EC1D70}" type="presOf" srcId="{E42F6F4E-EE37-444D-85CC-506BEF798C0E}" destId="{83E04D9C-B95C-4968-8576-A93952BFF6C3}" srcOrd="0" destOrd="0" presId="urn:microsoft.com/office/officeart/2005/8/layout/radial1"/>
+    <dgm:cxn modelId="{8D90399F-ADDC-4FC5-BCF3-1CE1CA35D6E6}" type="presOf" srcId="{AFAEC901-CD2E-458C-8197-6285A62C6957}" destId="{CFB03679-6BC4-43D0-A85A-5F20DD2FD08D}" srcOrd="1" destOrd="0" presId="urn:microsoft.com/office/officeart/2005/8/layout/radial1"/>
     <dgm:cxn modelId="{6A6E6A4A-D047-48A5-A793-759FE9234251}" srcId="{850E9E7F-A2D6-48E3-A8DE-FC037E47A03F}" destId="{2F594A89-DC6D-44F4-A8F5-C6ABF9461309}" srcOrd="0" destOrd="0" parTransId="{4B374840-9701-4762-A3F1-FFCED2AFC911}" sibTransId="{8B8D503B-6EF7-4FD0-AA00-CA1D22765230}"/>
-    <dgm:cxn modelId="{4AAC36A1-D129-4546-9C40-E0C906B6C148}" type="presOf" srcId="{AFAEC901-CD2E-458C-8197-6285A62C6957}" destId="{659E72D4-7BB3-4AE9-8143-410277E7AD4A}" srcOrd="0" destOrd="0" presId="urn:microsoft.com/office/officeart/2005/8/layout/radial1"/>
-    <dgm:cxn modelId="{6799A153-0A0B-403C-A3BB-F0A826996B6B}" type="presOf" srcId="{E42F6F4E-EE37-444D-85CC-506BEF798C0E}" destId="{F5975487-EBFF-4F20-BCB8-402A2922A818}" srcOrd="1" destOrd="0" presId="urn:microsoft.com/office/officeart/2005/8/layout/radial1"/>
-    <dgm:cxn modelId="{A5E0B802-F7F2-4B75-904A-4AD598D1B46D}" type="presOf" srcId="{C17A9763-096F-4FFA-AC5C-A2AEBAAAB5BC}" destId="{60D615D2-BA42-4AAD-A7EB-5734F201020A}" srcOrd="0" destOrd="0" presId="urn:microsoft.com/office/officeart/2005/8/layout/radial1"/>
-    <dgm:cxn modelId="{60A74CEE-30DA-44A7-8C46-FB37956D8725}" type="presOf" srcId="{7111ED81-4EF1-430B-9E11-E4F3FE293513}" destId="{00FD020E-6F9F-4482-9275-E7A7DF0C449F}" srcOrd="0" destOrd="0" presId="urn:microsoft.com/office/officeart/2005/8/layout/radial1"/>
-    <dgm:cxn modelId="{A25D93D8-6E52-43C0-A313-532C798BB081}" type="presOf" srcId="{3FED8D75-0C6D-49DD-A257-3AD76C0BCC8F}" destId="{891B755E-AC03-4F33-A502-2A32E331EDC1}" srcOrd="0" destOrd="0" presId="urn:microsoft.com/office/officeart/2005/8/layout/radial1"/>
+    <dgm:cxn modelId="{00530C07-9241-4435-A444-02A0175C6F50}" type="presOf" srcId="{2F594A89-DC6D-44F4-A8F5-C6ABF9461309}" destId="{F533EA7B-C160-4E2E-96CB-B49DF9D64F0E}" srcOrd="0" destOrd="0" presId="urn:microsoft.com/office/officeart/2005/8/layout/radial1"/>
+    <dgm:cxn modelId="{78AB40CB-8DF3-4301-8471-6D12CCDDFD40}" type="presOf" srcId="{C17A9763-096F-4FFA-AC5C-A2AEBAAAB5BC}" destId="{60D615D2-BA42-4AAD-A7EB-5734F201020A}" srcOrd="0" destOrd="0" presId="urn:microsoft.com/office/officeart/2005/8/layout/radial1"/>
+    <dgm:cxn modelId="{A1CEC30A-AF1C-40F9-808B-D13AED77A9AF}" type="presOf" srcId="{E42F6F4E-EE37-444D-85CC-506BEF798C0E}" destId="{F5975487-EBFF-4F20-BCB8-402A2922A818}" srcOrd="1" destOrd="0" presId="urn:microsoft.com/office/officeart/2005/8/layout/radial1"/>
+    <dgm:cxn modelId="{E82AC981-4C42-4A95-9D5B-72EB75DF3754}" type="presOf" srcId="{850E9E7F-A2D6-48E3-A8DE-FC037E47A03F}" destId="{644D5868-F4E2-4691-9C3E-94DAC9DE75AE}" srcOrd="0" destOrd="0" presId="urn:microsoft.com/office/officeart/2005/8/layout/radial1"/>
+    <dgm:cxn modelId="{C18EB87A-8590-473D-AF81-28FAA64083C4}" type="presOf" srcId="{9E9C65FA-EB59-4293-ACD4-6BA4543840CE}" destId="{92E0D909-92D9-444F-84A7-16A185A8C693}" srcOrd="0" destOrd="0" presId="urn:microsoft.com/office/officeart/2005/8/layout/radial1"/>
     <dgm:cxn modelId="{66A5FC2F-A0D0-4593-BB8C-1C41D8F4B448}" srcId="{2F594A89-DC6D-44F4-A8F5-C6ABF9461309}" destId="{9E9C65FA-EB59-4293-ACD4-6BA4543840CE}" srcOrd="2" destOrd="0" parTransId="{C17A9763-096F-4FFA-AC5C-A2AEBAAAB5BC}" sibTransId="{0D7A9357-CD96-4285-901E-45036B05812C}"/>
-    <dgm:cxn modelId="{54D7B6D4-48ED-4B52-9277-9826D2BE7A26}" type="presOf" srcId="{9E9C65FA-EB59-4293-ACD4-6BA4543840CE}" destId="{92E0D909-92D9-444F-84A7-16A185A8C693}" srcOrd="0" destOrd="0" presId="urn:microsoft.com/office/officeart/2005/8/layout/radial1"/>
+    <dgm:cxn modelId="{FE08A701-C95B-4BDC-AF18-4FB9B8E4E38C}" type="presOf" srcId="{C17A9763-096F-4FFA-AC5C-A2AEBAAAB5BC}" destId="{C0B1E1BB-0935-448D-B376-216573C7337F}" srcOrd="1" destOrd="0" presId="urn:microsoft.com/office/officeart/2005/8/layout/radial1"/>
+    <dgm:cxn modelId="{BC54407C-4591-4C79-B969-2EE01B735A02}" type="presOf" srcId="{3FED8D75-0C6D-49DD-A257-3AD76C0BCC8F}" destId="{891B755E-AC03-4F33-A502-2A32E331EDC1}" srcOrd="0" destOrd="0" presId="urn:microsoft.com/office/officeart/2005/8/layout/radial1"/>
+    <dgm:cxn modelId="{CD341FC2-CE96-46D1-9412-3B6E0F074F1F}" type="presOf" srcId="{7111ED81-4EF1-430B-9E11-E4F3FE293513}" destId="{00FD020E-6F9F-4482-9275-E7A7DF0C449F}" srcOrd="0" destOrd="0" presId="urn:microsoft.com/office/officeart/2005/8/layout/radial1"/>
+    <dgm:cxn modelId="{19F263ED-E39F-4DF7-ACBB-EBC57FDB7B20}" type="presOf" srcId="{E42F6F4E-EE37-444D-85CC-506BEF798C0E}" destId="{83E04D9C-B95C-4968-8576-A93952BFF6C3}" srcOrd="0" destOrd="0" presId="urn:microsoft.com/office/officeart/2005/8/layout/radial1"/>
+    <dgm:cxn modelId="{864CADCB-AF4A-4180-A803-21819866B885}" type="presOf" srcId="{AFAEC901-CD2E-458C-8197-6285A62C6957}" destId="{659E72D4-7BB3-4AE9-8143-410277E7AD4A}" srcOrd="0" destOrd="0" presId="urn:microsoft.com/office/officeart/2005/8/layout/radial1"/>
     <dgm:cxn modelId="{E324C9DD-F3DB-4501-8A9E-F375D1639BFD}" srcId="{2F594A89-DC6D-44F4-A8F5-C6ABF9461309}" destId="{7111ED81-4EF1-430B-9E11-E4F3FE293513}" srcOrd="0" destOrd="0" parTransId="{AFAEC901-CD2E-458C-8197-6285A62C6957}" sibTransId="{701A4A50-ADB2-4A85-8182-C23D63E633EE}"/>
-    <dgm:cxn modelId="{C80D2068-E92F-47AD-ACA7-2AF444AB3F6F}" type="presOf" srcId="{AFAEC901-CD2E-458C-8197-6285A62C6957}" destId="{CFB03679-6BC4-43D0-A85A-5F20DD2FD08D}" srcOrd="1" destOrd="0" presId="urn:microsoft.com/office/officeart/2005/8/layout/radial1"/>
-    <dgm:cxn modelId="{62624A10-F34B-4482-8CD7-CD7999A6A6AC}" type="presParOf" srcId="{644D5868-F4E2-4691-9C3E-94DAC9DE75AE}" destId="{F533EA7B-C160-4E2E-96CB-B49DF9D64F0E}" srcOrd="0" destOrd="0" presId="urn:microsoft.com/office/officeart/2005/8/layout/radial1"/>
-    <dgm:cxn modelId="{557B4DE4-A824-41EA-B3A4-B6AD7F98FF78}" type="presParOf" srcId="{644D5868-F4E2-4691-9C3E-94DAC9DE75AE}" destId="{659E72D4-7BB3-4AE9-8143-410277E7AD4A}" srcOrd="1" destOrd="0" presId="urn:microsoft.com/office/officeart/2005/8/layout/radial1"/>
-    <dgm:cxn modelId="{09FE0B98-84E8-48B0-83D2-3D48D9BE8FF3}" type="presParOf" srcId="{659E72D4-7BB3-4AE9-8143-410277E7AD4A}" destId="{CFB03679-6BC4-43D0-A85A-5F20DD2FD08D}" srcOrd="0" destOrd="0" presId="urn:microsoft.com/office/officeart/2005/8/layout/radial1"/>
-    <dgm:cxn modelId="{E923D5D8-9DDB-4BDE-9B7B-6201F45CF4FD}" type="presParOf" srcId="{644D5868-F4E2-4691-9C3E-94DAC9DE75AE}" destId="{00FD020E-6F9F-4482-9275-E7A7DF0C449F}" srcOrd="2" destOrd="0" presId="urn:microsoft.com/office/officeart/2005/8/layout/radial1"/>
-    <dgm:cxn modelId="{47BE84FE-C801-4EC7-B98A-58FF10C227A7}" type="presParOf" srcId="{644D5868-F4E2-4691-9C3E-94DAC9DE75AE}" destId="{83E04D9C-B95C-4968-8576-A93952BFF6C3}" srcOrd="3" destOrd="0" presId="urn:microsoft.com/office/officeart/2005/8/layout/radial1"/>
-    <dgm:cxn modelId="{5E769BFD-F234-4E64-B5BA-6ED593050BC0}" type="presParOf" srcId="{83E04D9C-B95C-4968-8576-A93952BFF6C3}" destId="{F5975487-EBFF-4F20-BCB8-402A2922A818}" srcOrd="0" destOrd="0" presId="urn:microsoft.com/office/officeart/2005/8/layout/radial1"/>
-    <dgm:cxn modelId="{CCAC8398-9FC9-43F3-B4BB-A7CD0C63A805}" type="presParOf" srcId="{644D5868-F4E2-4691-9C3E-94DAC9DE75AE}" destId="{891B755E-AC03-4F33-A502-2A32E331EDC1}" srcOrd="4" destOrd="0" presId="urn:microsoft.com/office/officeart/2005/8/layout/radial1"/>
-    <dgm:cxn modelId="{CB395B51-2AA7-4E48-B442-4E42D76E4399}" type="presParOf" srcId="{644D5868-F4E2-4691-9C3E-94DAC9DE75AE}" destId="{60D615D2-BA42-4AAD-A7EB-5734F201020A}" srcOrd="5" destOrd="0" presId="urn:microsoft.com/office/officeart/2005/8/layout/radial1"/>
-    <dgm:cxn modelId="{F7AE003A-4F2F-40B7-80BA-EAA2414402AC}" type="presParOf" srcId="{60D615D2-BA42-4AAD-A7EB-5734F201020A}" destId="{C0B1E1BB-0935-448D-B376-216573C7337F}" srcOrd="0" destOrd="0" presId="urn:microsoft.com/office/officeart/2005/8/layout/radial1"/>
-    <dgm:cxn modelId="{15B51F4D-87D9-4286-9247-651A2E71E39C}" type="presParOf" srcId="{644D5868-F4E2-4691-9C3E-94DAC9DE75AE}" destId="{92E0D909-92D9-444F-84A7-16A185A8C693}" srcOrd="6" destOrd="0" presId="urn:microsoft.com/office/officeart/2005/8/layout/radial1"/>
+    <dgm:cxn modelId="{9F69510A-523B-4800-918F-536CEC81FF83}" type="presParOf" srcId="{644D5868-F4E2-4691-9C3E-94DAC9DE75AE}" destId="{F533EA7B-C160-4E2E-96CB-B49DF9D64F0E}" srcOrd="0" destOrd="0" presId="urn:microsoft.com/office/officeart/2005/8/layout/radial1"/>
+    <dgm:cxn modelId="{63A18DD9-85AE-4840-8AC1-6ABA565545E6}" type="presParOf" srcId="{644D5868-F4E2-4691-9C3E-94DAC9DE75AE}" destId="{659E72D4-7BB3-4AE9-8143-410277E7AD4A}" srcOrd="1" destOrd="0" presId="urn:microsoft.com/office/officeart/2005/8/layout/radial1"/>
+    <dgm:cxn modelId="{F9C4DDC2-6A8A-41D4-B9C9-37A39CC9BCC3}" type="presParOf" srcId="{659E72D4-7BB3-4AE9-8143-410277E7AD4A}" destId="{CFB03679-6BC4-43D0-A85A-5F20DD2FD08D}" srcOrd="0" destOrd="0" presId="urn:microsoft.com/office/officeart/2005/8/layout/radial1"/>
+    <dgm:cxn modelId="{DBF69EEC-883C-4D62-BAE5-E1BDC5B0A5DD}" type="presParOf" srcId="{644D5868-F4E2-4691-9C3E-94DAC9DE75AE}" destId="{00FD020E-6F9F-4482-9275-E7A7DF0C449F}" srcOrd="2" destOrd="0" presId="urn:microsoft.com/office/officeart/2005/8/layout/radial1"/>
+    <dgm:cxn modelId="{EF75A2A4-FCAA-4E17-9918-9BB53537062C}" type="presParOf" srcId="{644D5868-F4E2-4691-9C3E-94DAC9DE75AE}" destId="{83E04D9C-B95C-4968-8576-A93952BFF6C3}" srcOrd="3" destOrd="0" presId="urn:microsoft.com/office/officeart/2005/8/layout/radial1"/>
+    <dgm:cxn modelId="{18EF7BCC-5264-47F5-B402-5A44F3E11B20}" type="presParOf" srcId="{83E04D9C-B95C-4968-8576-A93952BFF6C3}" destId="{F5975487-EBFF-4F20-BCB8-402A2922A818}" srcOrd="0" destOrd="0" presId="urn:microsoft.com/office/officeart/2005/8/layout/radial1"/>
+    <dgm:cxn modelId="{37DA4719-4A86-431F-B5EE-CB8A451CA140}" type="presParOf" srcId="{644D5868-F4E2-4691-9C3E-94DAC9DE75AE}" destId="{891B755E-AC03-4F33-A502-2A32E331EDC1}" srcOrd="4" destOrd="0" presId="urn:microsoft.com/office/officeart/2005/8/layout/radial1"/>
+    <dgm:cxn modelId="{2CCEF660-65B5-42F7-A7C1-E7FC99FED541}" type="presParOf" srcId="{644D5868-F4E2-4691-9C3E-94DAC9DE75AE}" destId="{60D615D2-BA42-4AAD-A7EB-5734F201020A}" srcOrd="5" destOrd="0" presId="urn:microsoft.com/office/officeart/2005/8/layout/radial1"/>
+    <dgm:cxn modelId="{D38DFB63-F4BD-4D2F-B394-FDA6553476E4}" type="presParOf" srcId="{60D615D2-BA42-4AAD-A7EB-5734F201020A}" destId="{C0B1E1BB-0935-448D-B376-216573C7337F}" srcOrd="0" destOrd="0" presId="urn:microsoft.com/office/officeart/2005/8/layout/radial1"/>
+    <dgm:cxn modelId="{9DF63240-216D-4560-A06B-BDFD8950C243}" type="presParOf" srcId="{644D5868-F4E2-4691-9C3E-94DAC9DE75AE}" destId="{92E0D909-92D9-444F-84A7-16A185A8C693}" srcOrd="6" destOrd="0" presId="urn:microsoft.com/office/officeart/2005/8/layout/radial1"/>
   </dgm:cxnLst>
   <dgm:bg/>
   <dgm:whole/>
@@ -21039,51 +20884,51 @@
     </dgm:pt>
   </dgm:ptLst>
   <dgm:cxnLst>
+    <dgm:cxn modelId="{C9CB2391-B010-4AE9-A023-FE3C97BCE66F}" type="presOf" srcId="{5415D17C-4CCC-4F80-9F9D-F5E5C9C6FB7B}" destId="{C677D2B7-5D4F-45DB-ADDA-EAD8412B25BA}" srcOrd="0" destOrd="0" presId="urn:microsoft.com/office/officeart/2005/8/layout/process4"/>
+    <dgm:cxn modelId="{FF6D25C5-0073-489A-8E98-F710387E8A73}" type="presOf" srcId="{1A1625CA-B615-4487-8A9B-AE45DCEE9802}" destId="{151ED985-F8E5-4E4D-8B42-15BF8015AAA5}" srcOrd="0" destOrd="0" presId="urn:microsoft.com/office/officeart/2005/8/layout/process4"/>
+    <dgm:cxn modelId="{A07B7798-82C3-4E56-A6BA-2F7C938E25C7}" type="presOf" srcId="{144C8493-1172-4D62-AED2-E0F265820AA1}" destId="{5D47D719-1DA6-4CFC-A66E-3CB038F35569}" srcOrd="0" destOrd="0" presId="urn:microsoft.com/office/officeart/2005/8/layout/process4"/>
     <dgm:cxn modelId="{521A268F-1F51-46C0-9932-3D5C03C9F704}" srcId="{02E0BE9A-540E-4043-B1FC-C73361D5145F}" destId="{2B5D1F0D-0235-4678-B1E7-81E17D983C9F}" srcOrd="0" destOrd="0" parTransId="{EF021883-6748-41AF-AA33-4B9DE7B2B75D}" sibTransId="{4F9DD2FC-7193-488C-B4AE-FEE6FD775406}"/>
-    <dgm:cxn modelId="{4DCEEE65-1595-4004-877E-4E50EB311050}" type="presOf" srcId="{02E0BE9A-540E-4043-B1FC-C73361D5145F}" destId="{0D13B9A2-B5F4-4417-8FFD-09B4443BAF5D}" srcOrd="0" destOrd="0" presId="urn:microsoft.com/office/officeart/2005/8/layout/process4"/>
-    <dgm:cxn modelId="{1E1D5128-36EC-426D-B260-40400B9D103C}" type="presOf" srcId="{C2E07E23-C278-4D79-9E47-D5A91D607113}" destId="{12D43CEA-9B22-4E1B-B19C-55E0ECC0E883}" srcOrd="0" destOrd="0" presId="urn:microsoft.com/office/officeart/2005/8/layout/process4"/>
-    <dgm:cxn modelId="{0EE16324-00C2-4D89-81CF-71F616B9E40A}" type="presOf" srcId="{DC5A6F3C-7A88-4D10-AB17-096D8B167795}" destId="{2D46F4CB-5096-46B8-89BF-E941935FD17E}" srcOrd="0" destOrd="0" presId="urn:microsoft.com/office/officeart/2005/8/layout/process4"/>
+    <dgm:cxn modelId="{47792A70-E6C4-4BBA-946C-F6D3E16141B7}" type="presOf" srcId="{3BD6DCE9-7064-4C60-A332-7BEECC50607A}" destId="{CA8D2F76-255E-46E8-80A3-D65CB0764C6A}" srcOrd="0" destOrd="0" presId="urn:microsoft.com/office/officeart/2005/8/layout/process4"/>
+    <dgm:cxn modelId="{1C2F4CF1-537C-4D7D-8C72-A611CC638E74}" type="presOf" srcId="{C2E07E23-C278-4D79-9E47-D5A91D607113}" destId="{12D43CEA-9B22-4E1B-B19C-55E0ECC0E883}" srcOrd="0" destOrd="0" presId="urn:microsoft.com/office/officeart/2005/8/layout/process4"/>
+    <dgm:cxn modelId="{55516A15-9CA9-40E3-BA18-023EF7A1F1B3}" type="presOf" srcId="{4BCA2DF0-CFB2-485E-93E5-E9EA9C7DC954}" destId="{248AC0E4-360B-45F3-AA93-86FC8F8E8BA7}" srcOrd="0" destOrd="0" presId="urn:microsoft.com/office/officeart/2005/8/layout/process4"/>
+    <dgm:cxn modelId="{1BA085D6-13F5-476C-8653-9DAF00A3C1FC}" type="presOf" srcId="{E56AA353-24CB-44AF-8D52-DAF83D42E3C1}" destId="{4A5ED33B-E73C-47F0-BC65-BC5EED62A10C}" srcOrd="0" destOrd="0" presId="urn:microsoft.com/office/officeart/2005/8/layout/process4"/>
+    <dgm:cxn modelId="{0163C78B-7F10-4F07-904B-EFE70A7F20CC}" type="presOf" srcId="{DC5A6F3C-7A88-4D10-AB17-096D8B167795}" destId="{2D46F4CB-5096-46B8-89BF-E941935FD17E}" srcOrd="0" destOrd="0" presId="urn:microsoft.com/office/officeart/2005/8/layout/process4"/>
     <dgm:cxn modelId="{FD101DFD-640C-4DE5-A5B4-B34E352BDEC2}" srcId="{E54031E3-B55A-4E44-A5D7-BB0998DA4360}" destId="{02E0BE9A-540E-4043-B1FC-C73361D5145F}" srcOrd="2" destOrd="0" parTransId="{90749524-95EF-4C7F-8FA6-FE542F6CE70F}" sibTransId="{AAE6C183-0052-490C-969A-6AD441F36287}"/>
-    <dgm:cxn modelId="{A8AB49C8-0E97-486D-9AD7-C7400440EBAD}" type="presOf" srcId="{1A1625CA-B615-4487-8A9B-AE45DCEE9802}" destId="{151ED985-F8E5-4E4D-8B42-15BF8015AAA5}" srcOrd="0" destOrd="0" presId="urn:microsoft.com/office/officeart/2005/8/layout/process4"/>
-    <dgm:cxn modelId="{BD560DB8-CF4C-4EEA-B899-89F0AC074F44}" type="presOf" srcId="{2B5D1F0D-0235-4678-B1E7-81E17D983C9F}" destId="{86B9C039-5221-40AD-8ABB-11DCE249B994}" srcOrd="0" destOrd="0" presId="urn:microsoft.com/office/officeart/2005/8/layout/process4"/>
+    <dgm:cxn modelId="{9EC23A95-C148-45BA-A13F-4B49F90373F6}" type="presOf" srcId="{4BCA2DF0-CFB2-485E-93E5-E9EA9C7DC954}" destId="{F6431973-2AFA-42A3-A034-2766731D1906}" srcOrd="1" destOrd="0" presId="urn:microsoft.com/office/officeart/2005/8/layout/process4"/>
     <dgm:cxn modelId="{C4A08506-B889-40EC-B078-CC3E3E58889A}" srcId="{4BCA2DF0-CFB2-485E-93E5-E9EA9C7DC954}" destId="{3BD6DCE9-7064-4C60-A332-7BEECC50607A}" srcOrd="0" destOrd="0" parTransId="{680BEF4E-A882-496E-AFE1-6FE930EEFAE6}" sibTransId="{C3D2D6A6-8E71-4916-999E-FE3ED093A14D}"/>
+    <dgm:cxn modelId="{C42A87D1-CD3D-4BFD-ACEB-BF9BB1635244}" type="presOf" srcId="{02E0BE9A-540E-4043-B1FC-C73361D5145F}" destId="{0D13B9A2-B5F4-4417-8FFD-09B4443BAF5D}" srcOrd="0" destOrd="0" presId="urn:microsoft.com/office/officeart/2005/8/layout/process4"/>
     <dgm:cxn modelId="{6A464DAB-A489-45B0-9D72-1D3F0FE13465}" srcId="{02E0BE9A-540E-4043-B1FC-C73361D5145F}" destId="{144C8493-1172-4D62-AED2-E0F265820AA1}" srcOrd="1" destOrd="0" parTransId="{9FF5BDB4-6852-43E1-9D71-0CA3FAEDFC67}" sibTransId="{BF7CB0E9-3404-4ACC-807E-AEEB329C7016}"/>
-    <dgm:cxn modelId="{0F02CB5E-E028-464A-8940-A39DEB263553}" type="presOf" srcId="{E56AA353-24CB-44AF-8D52-DAF83D42E3C1}" destId="{4A5ED33B-E73C-47F0-BC65-BC5EED62A10C}" srcOrd="0" destOrd="0" presId="urn:microsoft.com/office/officeart/2005/8/layout/process4"/>
+    <dgm:cxn modelId="{FFE4979D-E4FE-4B41-A5F3-7017C655074D}" srcId="{5415D17C-4CCC-4F80-9F9D-F5E5C9C6FB7B}" destId="{DC5A6F3C-7A88-4D10-AB17-096D8B167795}" srcOrd="0" destOrd="0" parTransId="{8D3D2ADD-9CB9-4EFD-8FCC-8A0601BAC869}" sibTransId="{6EB789D6-9CD2-4A59-9101-11D27DCD0921}"/>
     <dgm:cxn modelId="{7D48FAD8-7E23-4767-AA42-5D2CB4E95C66}" srcId="{02E0BE9A-540E-4043-B1FC-C73361D5145F}" destId="{E56AA353-24CB-44AF-8D52-DAF83D42E3C1}" srcOrd="2" destOrd="0" parTransId="{4F3BAADE-8E9D-4D47-97F3-DB782A795931}" sibTransId="{F213256F-94EE-4649-86F3-F7387645BF6D}"/>
-    <dgm:cxn modelId="{FFE4979D-E4FE-4B41-A5F3-7017C655074D}" srcId="{5415D17C-4CCC-4F80-9F9D-F5E5C9C6FB7B}" destId="{DC5A6F3C-7A88-4D10-AB17-096D8B167795}" srcOrd="0" destOrd="0" parTransId="{8D3D2ADD-9CB9-4EFD-8FCC-8A0601BAC869}" sibTransId="{6EB789D6-9CD2-4A59-9101-11D27DCD0921}"/>
-    <dgm:cxn modelId="{238F1F58-6934-4B29-9A26-C3545EE16C19}" type="presOf" srcId="{3BD6DCE9-7064-4C60-A332-7BEECC50607A}" destId="{CA8D2F76-255E-46E8-80A3-D65CB0764C6A}" srcOrd="0" destOrd="0" presId="urn:microsoft.com/office/officeart/2005/8/layout/process4"/>
+    <dgm:cxn modelId="{726CF527-0F84-4A64-B157-802AFADA7FC6}" type="presOf" srcId="{5415D17C-4CCC-4F80-9F9D-F5E5C9C6FB7B}" destId="{521085B6-E113-4977-ADA9-003B9045A7D2}" srcOrd="1" destOrd="0" presId="urn:microsoft.com/office/officeart/2005/8/layout/process4"/>
     <dgm:cxn modelId="{8C33C65D-9A19-4A3F-8429-34191C769AA1}" srcId="{E54031E3-B55A-4E44-A5D7-BB0998DA4360}" destId="{5415D17C-4CCC-4F80-9F9D-F5E5C9C6FB7B}" srcOrd="1" destOrd="0" parTransId="{12406948-B6CA-4876-8877-3916E1C5C84D}" sibTransId="{84F4C37C-14A5-41B0-B0D8-17C92536E884}"/>
-    <dgm:cxn modelId="{5B3E70D2-9A10-4154-A213-978265F08A8D}" type="presOf" srcId="{5415D17C-4CCC-4F80-9F9D-F5E5C9C6FB7B}" destId="{C677D2B7-5D4F-45DB-ADDA-EAD8412B25BA}" srcOrd="0" destOrd="0" presId="urn:microsoft.com/office/officeart/2005/8/layout/process4"/>
-    <dgm:cxn modelId="{0BC91F26-E36E-47EB-B30E-A0FDEB7E0E42}" type="presOf" srcId="{144C8493-1172-4D62-AED2-E0F265820AA1}" destId="{5D47D719-1DA6-4CFC-A66E-3CB038F35569}" srcOrd="0" destOrd="0" presId="urn:microsoft.com/office/officeart/2005/8/layout/process4"/>
-    <dgm:cxn modelId="{F4311B4A-6BB8-4F67-85EE-11B317ECFD1B}" type="presOf" srcId="{02E0BE9A-540E-4043-B1FC-C73361D5145F}" destId="{A9943816-D0AC-447F-AA44-46AB11B29B20}" srcOrd="1" destOrd="0" presId="urn:microsoft.com/office/officeart/2005/8/layout/process4"/>
     <dgm:cxn modelId="{F15D8685-D8F3-4E23-99B0-721D873D3F81}" srcId="{5415D17C-4CCC-4F80-9F9D-F5E5C9C6FB7B}" destId="{C2E07E23-C278-4D79-9E47-D5A91D607113}" srcOrd="1" destOrd="0" parTransId="{59FB51E2-032E-45AD-886E-091A356B2841}" sibTransId="{B201C0DE-853B-4A2F-85D7-9179FDD85FE8}"/>
-    <dgm:cxn modelId="{EF384A65-D55F-4503-B190-CB4223B26398}" type="presOf" srcId="{E54031E3-B55A-4E44-A5D7-BB0998DA4360}" destId="{D7B3E5BE-D1C5-4EF6-9086-8B7C55FE4994}" srcOrd="0" destOrd="0" presId="urn:microsoft.com/office/officeart/2005/8/layout/process4"/>
     <dgm:cxn modelId="{201D8B5D-628C-444A-A8A4-C3FEEACFE822}" srcId="{5415D17C-4CCC-4F80-9F9D-F5E5C9C6FB7B}" destId="{1A1625CA-B615-4487-8A9B-AE45DCEE9802}" srcOrd="2" destOrd="0" parTransId="{CC1EDAF3-A4B1-40D6-85A6-9ED5F01E9CC0}" sibTransId="{01ABA7B9-6D4B-42BA-BBC2-1AA65F4553BB}"/>
-    <dgm:cxn modelId="{585923D7-3C46-4BC8-A281-ED372DC0FB05}" type="presOf" srcId="{4BCA2DF0-CFB2-485E-93E5-E9EA9C7DC954}" destId="{F6431973-2AFA-42A3-A034-2766731D1906}" srcOrd="1" destOrd="0" presId="urn:microsoft.com/office/officeart/2005/8/layout/process4"/>
-    <dgm:cxn modelId="{F9517C47-F853-4768-BF6E-1B882F68185B}" type="presOf" srcId="{5415D17C-4CCC-4F80-9F9D-F5E5C9C6FB7B}" destId="{521085B6-E113-4977-ADA9-003B9045A7D2}" srcOrd="1" destOrd="0" presId="urn:microsoft.com/office/officeart/2005/8/layout/process4"/>
+    <dgm:cxn modelId="{8926C315-9CFF-4AD8-97DB-CF76D3105EE9}" type="presOf" srcId="{E54031E3-B55A-4E44-A5D7-BB0998DA4360}" destId="{D7B3E5BE-D1C5-4EF6-9086-8B7C55FE4994}" srcOrd="0" destOrd="0" presId="urn:microsoft.com/office/officeart/2005/8/layout/process4"/>
+    <dgm:cxn modelId="{8C6AC6E1-0DDD-4411-BF30-9659B315509F}" type="presOf" srcId="{02E0BE9A-540E-4043-B1FC-C73361D5145F}" destId="{A9943816-D0AC-447F-AA44-46AB11B29B20}" srcOrd="1" destOrd="0" presId="urn:microsoft.com/office/officeart/2005/8/layout/process4"/>
     <dgm:cxn modelId="{417FC9C3-8662-4376-B3AE-87AC80EC96E3}" srcId="{E54031E3-B55A-4E44-A5D7-BB0998DA4360}" destId="{4BCA2DF0-CFB2-485E-93E5-E9EA9C7DC954}" srcOrd="0" destOrd="0" parTransId="{22DFE579-75CB-432C-B431-5CE34DBCAA88}" sibTransId="{44973F20-F006-4C4B-8886-AB83F9569E07}"/>
-    <dgm:cxn modelId="{7784182F-0AA6-4439-8024-38E9B24F3FD4}" type="presOf" srcId="{4BCA2DF0-CFB2-485E-93E5-E9EA9C7DC954}" destId="{248AC0E4-360B-45F3-AA93-86FC8F8E8BA7}" srcOrd="0" destOrd="0" presId="urn:microsoft.com/office/officeart/2005/8/layout/process4"/>
-    <dgm:cxn modelId="{1D91C3BB-54E6-4BD6-970B-2D5282FE0C97}" type="presParOf" srcId="{D7B3E5BE-D1C5-4EF6-9086-8B7C55FE4994}" destId="{7A22BA97-01E5-4C70-BF6C-41FAB5E5C36B}" srcOrd="0" destOrd="0" presId="urn:microsoft.com/office/officeart/2005/8/layout/process4"/>
-    <dgm:cxn modelId="{30AED936-49E1-4CE9-8CD9-69B299445F12}" type="presParOf" srcId="{7A22BA97-01E5-4C70-BF6C-41FAB5E5C36B}" destId="{0D13B9A2-B5F4-4417-8FFD-09B4443BAF5D}" srcOrd="0" destOrd="0" presId="urn:microsoft.com/office/officeart/2005/8/layout/process4"/>
-    <dgm:cxn modelId="{A6F9057F-5C81-496A-9209-C61478B2BF7C}" type="presParOf" srcId="{7A22BA97-01E5-4C70-BF6C-41FAB5E5C36B}" destId="{A9943816-D0AC-447F-AA44-46AB11B29B20}" srcOrd="1" destOrd="0" presId="urn:microsoft.com/office/officeart/2005/8/layout/process4"/>
-    <dgm:cxn modelId="{AAAFA285-0FDE-4F93-A5D2-480EE0058FE6}" type="presParOf" srcId="{7A22BA97-01E5-4C70-BF6C-41FAB5E5C36B}" destId="{E363CDAA-F536-44D2-9E9F-E247D3F58340}" srcOrd="2" destOrd="0" presId="urn:microsoft.com/office/officeart/2005/8/layout/process4"/>
-    <dgm:cxn modelId="{10C412B4-B26E-4E21-A3CE-969E5D477E3E}" type="presParOf" srcId="{E363CDAA-F536-44D2-9E9F-E247D3F58340}" destId="{86B9C039-5221-40AD-8ABB-11DCE249B994}" srcOrd="0" destOrd="0" presId="urn:microsoft.com/office/officeart/2005/8/layout/process4"/>
-    <dgm:cxn modelId="{044905A1-4249-49BB-9D2D-3570AA4F62AA}" type="presParOf" srcId="{E363CDAA-F536-44D2-9E9F-E247D3F58340}" destId="{5D47D719-1DA6-4CFC-A66E-3CB038F35569}" srcOrd="1" destOrd="0" presId="urn:microsoft.com/office/officeart/2005/8/layout/process4"/>
-    <dgm:cxn modelId="{02F0E52A-EB2D-417B-8D55-F032805F7E19}" type="presParOf" srcId="{E363CDAA-F536-44D2-9E9F-E247D3F58340}" destId="{4A5ED33B-E73C-47F0-BC65-BC5EED62A10C}" srcOrd="2" destOrd="0" presId="urn:microsoft.com/office/officeart/2005/8/layout/process4"/>
-    <dgm:cxn modelId="{1ED5C909-9730-4B3C-A668-F9123987DAF2}" type="presParOf" srcId="{D7B3E5BE-D1C5-4EF6-9086-8B7C55FE4994}" destId="{E93560B6-008E-43CD-91FC-27CFC42866E2}" srcOrd="1" destOrd="0" presId="urn:microsoft.com/office/officeart/2005/8/layout/process4"/>
-    <dgm:cxn modelId="{A3952A46-FAB8-4384-88DC-6B277048B13A}" type="presParOf" srcId="{D7B3E5BE-D1C5-4EF6-9086-8B7C55FE4994}" destId="{80BE11E3-12A0-40E4-8551-9A74B4C4C59D}" srcOrd="2" destOrd="0" presId="urn:microsoft.com/office/officeart/2005/8/layout/process4"/>
-    <dgm:cxn modelId="{0D47202D-F553-4819-8172-EC861C268BF0}" type="presParOf" srcId="{80BE11E3-12A0-40E4-8551-9A74B4C4C59D}" destId="{C677D2B7-5D4F-45DB-ADDA-EAD8412B25BA}" srcOrd="0" destOrd="0" presId="urn:microsoft.com/office/officeart/2005/8/layout/process4"/>
-    <dgm:cxn modelId="{AB8DADFC-33B4-4F95-8E6D-51BBBDFE24A9}" type="presParOf" srcId="{80BE11E3-12A0-40E4-8551-9A74B4C4C59D}" destId="{521085B6-E113-4977-ADA9-003B9045A7D2}" srcOrd="1" destOrd="0" presId="urn:microsoft.com/office/officeart/2005/8/layout/process4"/>
-    <dgm:cxn modelId="{8FCA0FD8-064A-48BB-9A7E-D0D7B6BD8E5A}" type="presParOf" srcId="{80BE11E3-12A0-40E4-8551-9A74B4C4C59D}" destId="{4E9EAACA-71B3-414E-A6C3-8DAAE161C36D}" srcOrd="2" destOrd="0" presId="urn:microsoft.com/office/officeart/2005/8/layout/process4"/>
-    <dgm:cxn modelId="{015CBD60-127D-4960-AA81-0094D1615AFC}" type="presParOf" srcId="{4E9EAACA-71B3-414E-A6C3-8DAAE161C36D}" destId="{2D46F4CB-5096-46B8-89BF-E941935FD17E}" srcOrd="0" destOrd="0" presId="urn:microsoft.com/office/officeart/2005/8/layout/process4"/>
-    <dgm:cxn modelId="{53B5F24D-D048-4B29-BE5D-40BDDF1D8990}" type="presParOf" srcId="{4E9EAACA-71B3-414E-A6C3-8DAAE161C36D}" destId="{12D43CEA-9B22-4E1B-B19C-55E0ECC0E883}" srcOrd="1" destOrd="0" presId="urn:microsoft.com/office/officeart/2005/8/layout/process4"/>
-    <dgm:cxn modelId="{FAF96846-CAA1-47E4-A7D7-4D8C07032000}" type="presParOf" srcId="{4E9EAACA-71B3-414E-A6C3-8DAAE161C36D}" destId="{151ED985-F8E5-4E4D-8B42-15BF8015AAA5}" srcOrd="2" destOrd="0" presId="urn:microsoft.com/office/officeart/2005/8/layout/process4"/>
-    <dgm:cxn modelId="{E4518DB9-2F6E-411C-BDC8-3D362AF97D84}" type="presParOf" srcId="{D7B3E5BE-D1C5-4EF6-9086-8B7C55FE4994}" destId="{7157C225-4301-4CAB-9AD0-B14FB75EE5CA}" srcOrd="3" destOrd="0" presId="urn:microsoft.com/office/officeart/2005/8/layout/process4"/>
-    <dgm:cxn modelId="{8A26E3BC-2EC6-4468-AE33-24CE4D5754C7}" type="presParOf" srcId="{D7B3E5BE-D1C5-4EF6-9086-8B7C55FE4994}" destId="{804C277F-3E5E-4927-8922-B07BDC6322EE}" srcOrd="4" destOrd="0" presId="urn:microsoft.com/office/officeart/2005/8/layout/process4"/>
-    <dgm:cxn modelId="{AC5495BB-B7B1-4638-A083-E0226A063DC2}" type="presParOf" srcId="{804C277F-3E5E-4927-8922-B07BDC6322EE}" destId="{248AC0E4-360B-45F3-AA93-86FC8F8E8BA7}" srcOrd="0" destOrd="0" presId="urn:microsoft.com/office/officeart/2005/8/layout/process4"/>
-    <dgm:cxn modelId="{5E400000-576C-4196-B762-3F01EA421A20}" type="presParOf" srcId="{804C277F-3E5E-4927-8922-B07BDC6322EE}" destId="{F6431973-2AFA-42A3-A034-2766731D1906}" srcOrd="1" destOrd="0" presId="urn:microsoft.com/office/officeart/2005/8/layout/process4"/>
-    <dgm:cxn modelId="{3DA5C5BF-B928-4AA1-A572-2D5A6F372BD0}" type="presParOf" srcId="{804C277F-3E5E-4927-8922-B07BDC6322EE}" destId="{4B8BC676-87ED-4FAC-B394-615CC6FEDC46}" srcOrd="2" destOrd="0" presId="urn:microsoft.com/office/officeart/2005/8/layout/process4"/>
-    <dgm:cxn modelId="{ECF8AF53-FE10-4BE7-AEB5-E72C1D70CA4F}" type="presParOf" srcId="{4B8BC676-87ED-4FAC-B394-615CC6FEDC46}" destId="{CA8D2F76-255E-46E8-80A3-D65CB0764C6A}" srcOrd="0" destOrd="0" presId="urn:microsoft.com/office/officeart/2005/8/layout/process4"/>
+    <dgm:cxn modelId="{682935E2-142D-4D53-A37C-2E6456BB3DD9}" type="presOf" srcId="{2B5D1F0D-0235-4678-B1E7-81E17D983C9F}" destId="{86B9C039-5221-40AD-8ABB-11DCE249B994}" srcOrd="0" destOrd="0" presId="urn:microsoft.com/office/officeart/2005/8/layout/process4"/>
+    <dgm:cxn modelId="{6C448BF6-198A-43B2-B0AB-6112CE9D7089}" type="presParOf" srcId="{D7B3E5BE-D1C5-4EF6-9086-8B7C55FE4994}" destId="{7A22BA97-01E5-4C70-BF6C-41FAB5E5C36B}" srcOrd="0" destOrd="0" presId="urn:microsoft.com/office/officeart/2005/8/layout/process4"/>
+    <dgm:cxn modelId="{8E3158C8-2CE4-487B-8112-2C67D9C38CEF}" type="presParOf" srcId="{7A22BA97-01E5-4C70-BF6C-41FAB5E5C36B}" destId="{0D13B9A2-B5F4-4417-8FFD-09B4443BAF5D}" srcOrd="0" destOrd="0" presId="urn:microsoft.com/office/officeart/2005/8/layout/process4"/>
+    <dgm:cxn modelId="{53F231CA-8A84-4A65-8231-0ADA89991084}" type="presParOf" srcId="{7A22BA97-01E5-4C70-BF6C-41FAB5E5C36B}" destId="{A9943816-D0AC-447F-AA44-46AB11B29B20}" srcOrd="1" destOrd="0" presId="urn:microsoft.com/office/officeart/2005/8/layout/process4"/>
+    <dgm:cxn modelId="{313365D3-D2AF-4563-8F4C-4C5982E4980E}" type="presParOf" srcId="{7A22BA97-01E5-4C70-BF6C-41FAB5E5C36B}" destId="{E363CDAA-F536-44D2-9E9F-E247D3F58340}" srcOrd="2" destOrd="0" presId="urn:microsoft.com/office/officeart/2005/8/layout/process4"/>
+    <dgm:cxn modelId="{69E76ABF-CD98-4D3B-ACE5-414970EBBDAD}" type="presParOf" srcId="{E363CDAA-F536-44D2-9E9F-E247D3F58340}" destId="{86B9C039-5221-40AD-8ABB-11DCE249B994}" srcOrd="0" destOrd="0" presId="urn:microsoft.com/office/officeart/2005/8/layout/process4"/>
+    <dgm:cxn modelId="{D2447D4D-FE71-4488-A348-E11EE334F17D}" type="presParOf" srcId="{E363CDAA-F536-44D2-9E9F-E247D3F58340}" destId="{5D47D719-1DA6-4CFC-A66E-3CB038F35569}" srcOrd="1" destOrd="0" presId="urn:microsoft.com/office/officeart/2005/8/layout/process4"/>
+    <dgm:cxn modelId="{4B829BFD-961C-4EAB-B50E-BEB0A66B4584}" type="presParOf" srcId="{E363CDAA-F536-44D2-9E9F-E247D3F58340}" destId="{4A5ED33B-E73C-47F0-BC65-BC5EED62A10C}" srcOrd="2" destOrd="0" presId="urn:microsoft.com/office/officeart/2005/8/layout/process4"/>
+    <dgm:cxn modelId="{5C90CE4C-2D3D-4116-A2F6-D6073ACA65C2}" type="presParOf" srcId="{D7B3E5BE-D1C5-4EF6-9086-8B7C55FE4994}" destId="{E93560B6-008E-43CD-91FC-27CFC42866E2}" srcOrd="1" destOrd="0" presId="urn:microsoft.com/office/officeart/2005/8/layout/process4"/>
+    <dgm:cxn modelId="{F0E2C76F-FE90-443B-8C81-6C435CB99C5E}" type="presParOf" srcId="{D7B3E5BE-D1C5-4EF6-9086-8B7C55FE4994}" destId="{80BE11E3-12A0-40E4-8551-9A74B4C4C59D}" srcOrd="2" destOrd="0" presId="urn:microsoft.com/office/officeart/2005/8/layout/process4"/>
+    <dgm:cxn modelId="{E591C132-5953-4883-940D-EC87189420CD}" type="presParOf" srcId="{80BE11E3-12A0-40E4-8551-9A74B4C4C59D}" destId="{C677D2B7-5D4F-45DB-ADDA-EAD8412B25BA}" srcOrd="0" destOrd="0" presId="urn:microsoft.com/office/officeart/2005/8/layout/process4"/>
+    <dgm:cxn modelId="{7F347C0D-0353-40C8-AC08-6A811FDCEB02}" type="presParOf" srcId="{80BE11E3-12A0-40E4-8551-9A74B4C4C59D}" destId="{521085B6-E113-4977-ADA9-003B9045A7D2}" srcOrd="1" destOrd="0" presId="urn:microsoft.com/office/officeart/2005/8/layout/process4"/>
+    <dgm:cxn modelId="{110999D7-44D6-41E7-BB91-22547100FA13}" type="presParOf" srcId="{80BE11E3-12A0-40E4-8551-9A74B4C4C59D}" destId="{4E9EAACA-71B3-414E-A6C3-8DAAE161C36D}" srcOrd="2" destOrd="0" presId="urn:microsoft.com/office/officeart/2005/8/layout/process4"/>
+    <dgm:cxn modelId="{0704C421-C388-4E88-B549-889E58AB0D6A}" type="presParOf" srcId="{4E9EAACA-71B3-414E-A6C3-8DAAE161C36D}" destId="{2D46F4CB-5096-46B8-89BF-E941935FD17E}" srcOrd="0" destOrd="0" presId="urn:microsoft.com/office/officeart/2005/8/layout/process4"/>
+    <dgm:cxn modelId="{416C5C56-F1DF-43C7-B14A-9C77B47F4216}" type="presParOf" srcId="{4E9EAACA-71B3-414E-A6C3-8DAAE161C36D}" destId="{12D43CEA-9B22-4E1B-B19C-55E0ECC0E883}" srcOrd="1" destOrd="0" presId="urn:microsoft.com/office/officeart/2005/8/layout/process4"/>
+    <dgm:cxn modelId="{F4319D3E-1D9F-40C2-8C4D-8CE680A7EFB9}" type="presParOf" srcId="{4E9EAACA-71B3-414E-A6C3-8DAAE161C36D}" destId="{151ED985-F8E5-4E4D-8B42-15BF8015AAA5}" srcOrd="2" destOrd="0" presId="urn:microsoft.com/office/officeart/2005/8/layout/process4"/>
+    <dgm:cxn modelId="{361C5D93-018D-4584-8EBA-D6C0A3932AE0}" type="presParOf" srcId="{D7B3E5BE-D1C5-4EF6-9086-8B7C55FE4994}" destId="{7157C225-4301-4CAB-9AD0-B14FB75EE5CA}" srcOrd="3" destOrd="0" presId="urn:microsoft.com/office/officeart/2005/8/layout/process4"/>
+    <dgm:cxn modelId="{82CDE9A1-FD20-4B71-84E2-DE62ECD624B1}" type="presParOf" srcId="{D7B3E5BE-D1C5-4EF6-9086-8B7C55FE4994}" destId="{804C277F-3E5E-4927-8922-B07BDC6322EE}" srcOrd="4" destOrd="0" presId="urn:microsoft.com/office/officeart/2005/8/layout/process4"/>
+    <dgm:cxn modelId="{8211371D-1686-4A84-9556-039EA684F27E}" type="presParOf" srcId="{804C277F-3E5E-4927-8922-B07BDC6322EE}" destId="{248AC0E4-360B-45F3-AA93-86FC8F8E8BA7}" srcOrd="0" destOrd="0" presId="urn:microsoft.com/office/officeart/2005/8/layout/process4"/>
+    <dgm:cxn modelId="{D8244CDA-0683-4E62-99FB-7F3DD43B5296}" type="presParOf" srcId="{804C277F-3E5E-4927-8922-B07BDC6322EE}" destId="{F6431973-2AFA-42A3-A034-2766731D1906}" srcOrd="1" destOrd="0" presId="urn:microsoft.com/office/officeart/2005/8/layout/process4"/>
+    <dgm:cxn modelId="{A3B80825-B3B7-4525-AC03-17732BE04E95}" type="presParOf" srcId="{804C277F-3E5E-4927-8922-B07BDC6322EE}" destId="{4B8BC676-87ED-4FAC-B394-615CC6FEDC46}" srcOrd="2" destOrd="0" presId="urn:microsoft.com/office/officeart/2005/8/layout/process4"/>
+    <dgm:cxn modelId="{524BC4AE-B497-4CAD-927D-FAE265880BF0}" type="presParOf" srcId="{4B8BC676-87ED-4FAC-B394-615CC6FEDC46}" destId="{CA8D2F76-255E-46E8-80A3-D65CB0764C6A}" srcOrd="0" destOrd="0" presId="urn:microsoft.com/office/officeart/2005/8/layout/process4"/>
   </dgm:cxnLst>
   <dgm:bg/>
   <dgm:whole/>
@@ -25400,7 +25245,7 @@
 </file>
 
 <file path=customXml/itemProps1.xml><?xml version="1.0" encoding="utf-8"?>
-<ds:datastoreItem xmlns:ds="http://schemas.openxmlformats.org/officeDocument/2006/customXml" ds:itemID="{AF30C8CF-B0BF-441C-ADE5-6926BC47A802}">
+<ds:datastoreItem xmlns:ds="http://schemas.openxmlformats.org/officeDocument/2006/customXml" ds:itemID="{35DE33B4-E851-4B74-BA4A-234E45313EBB}">
   <ds:schemaRefs>
     <ds:schemaRef ds:uri="http://schemas.openxmlformats.org/officeDocument/2006/bibliography"/>
   </ds:schemaRefs>
